--- a/01 - Capstone Report - working copy_v2.docx
+++ b/01 - Capstone Report - working copy_v2.docx
@@ -2262,7 +2262,25 @@
           <w:sz w:val="24"/>
           <w:szCs w:val="24"/>
         </w:rPr>
-        <w:t xml:space="preserve"> a general area for discussion (Interview Techniques for UX Practitioners: A User-Centered Design Method, 2013), Saunders et al 2012).  This allows the </w:t>
+        <w:t xml:space="preserve"> a general area for discussion (Interview Techniques for UX Practitioners: A User-</w:t>
+      </w:r>
+      <w:proofErr w:type="spellStart"/>
+      <w:r>
+        <w:rPr>
+          <w:rFonts w:ascii="Times New Roman" w:hAnsi="Times New Roman" w:cs="Times New Roman"/>
+          <w:sz w:val="24"/>
+          <w:szCs w:val="24"/>
+        </w:rPr>
+        <w:t>Centered</w:t>
+      </w:r>
+      <w:proofErr w:type="spellEnd"/>
+      <w:r>
+        <w:rPr>
+          <w:rFonts w:ascii="Times New Roman" w:hAnsi="Times New Roman" w:cs="Times New Roman"/>
+          <w:sz w:val="24"/>
+          <w:szCs w:val="24"/>
+        </w:rPr>
+        <w:t xml:space="preserve"> Design Method, 2013), Saunders et al 2012).  This allows the </w:t>
       </w:r>
       <w:r>
         <w:rPr>
@@ -3351,6 +3369,7 @@
         </w:rPr>
         <w:t>.  In order to closely mimic data typically found in a commercial operation, the employee added a column to the ‘student_info.csv’ file called ‘Tenure’ to represent the number of years the employee / student is working within the company.  The values of the ‘Tenure’ column were randomly generated using ‘</w:t>
       </w:r>
+      <w:proofErr w:type="spellStart"/>
       <w:r>
         <w:rPr>
           <w:rFonts w:ascii="Times New Roman" w:hAnsi="Times New Roman" w:cs="Times New Roman"/>
@@ -3363,6 +3382,7 @@
         </w:rPr>
         <w:t>randint</w:t>
       </w:r>
+      <w:proofErr w:type="spellEnd"/>
       <w:r>
         <w:rPr>
           <w:rFonts w:ascii="Times New Roman" w:hAnsi="Times New Roman" w:cs="Times New Roman"/>
@@ -5609,7 +5629,23 @@
           <w:rFonts w:ascii="Times New Roman" w:hAnsi="Times New Roman" w:cs="Times New Roman"/>
           <w:color w:val="auto"/>
         </w:rPr>
-        <w:t xml:space="preserve">.  Experience in one case-study outlined by Ferrar et al (pp 20 - 26), recofirms that HR data is different to other types of data and to  successfully analyse it HR must be included in system development </w:t>
+        <w:t xml:space="preserve">.  Experience in one case-study outlined by Ferrar et al (pp 20 - 26), </w:t>
+      </w:r>
+      <w:proofErr w:type="spellStart"/>
+      <w:r>
+        <w:rPr>
+          <w:rFonts w:ascii="Times New Roman" w:hAnsi="Times New Roman" w:cs="Times New Roman"/>
+          <w:color w:val="auto"/>
+        </w:rPr>
+        <w:t>recofirms</w:t>
+      </w:r>
+      <w:proofErr w:type="spellEnd"/>
+      <w:r>
+        <w:rPr>
+          <w:rFonts w:ascii="Times New Roman" w:hAnsi="Times New Roman" w:cs="Times New Roman"/>
+          <w:color w:val="auto"/>
+        </w:rPr>
+        <w:t xml:space="preserve"> that HR data is different to other types of data and to  successfully analyse it HR must be included in system development </w:t>
       </w:r>
       <w:r>
         <w:rPr>
@@ -5708,12 +5744,21 @@
           <w:color w:val="auto"/>
         </w:rPr>
       </w:pPr>
-      <w:r>
-        <w:rPr>
-          <w:rFonts w:ascii="Times New Roman" w:hAnsi="Times New Roman" w:cs="Times New Roman"/>
-          <w:color w:val="auto"/>
-        </w:rPr>
-        <w:t xml:space="preserve">Bankins et al (2021) has proposed a framework to help with the ethical implementation of artificial intelligence within an organisation </w:t>
+      <w:proofErr w:type="spellStart"/>
+      <w:r>
+        <w:rPr>
+          <w:rFonts w:ascii="Times New Roman" w:hAnsi="Times New Roman" w:cs="Times New Roman"/>
+          <w:color w:val="auto"/>
+        </w:rPr>
+        <w:t>Bankins</w:t>
+      </w:r>
+      <w:proofErr w:type="spellEnd"/>
+      <w:r>
+        <w:rPr>
+          <w:rFonts w:ascii="Times New Roman" w:hAnsi="Times New Roman" w:cs="Times New Roman"/>
+          <w:color w:val="auto"/>
+        </w:rPr>
+        <w:t xml:space="preserve"> et al (2021) has proposed a framework to help with the ethical implementation of artificial intelligence within an organisation </w:t>
       </w:r>
       <w:r>
         <w:rPr>
@@ -6225,7 +6270,23 @@
           <w:rFonts w:ascii="Times New Roman" w:hAnsi="Times New Roman" w:cs="Times New Roman"/>
           <w:color w:val="auto"/>
         </w:rPr>
-        <w:t xml:space="preserve">.  Kokoc et al (2021) present the theory that by giving learners (employees) access to a dashboard to support their individual learning journey they will have more motivation to develop based on consistent feedback on their progress </w:t>
+        <w:t xml:space="preserve">.  </w:t>
+      </w:r>
+      <w:proofErr w:type="spellStart"/>
+      <w:r>
+        <w:rPr>
+          <w:rFonts w:ascii="Times New Roman" w:hAnsi="Times New Roman" w:cs="Times New Roman"/>
+          <w:color w:val="auto"/>
+        </w:rPr>
+        <w:t>Kokoc</w:t>
+      </w:r>
+      <w:proofErr w:type="spellEnd"/>
+      <w:r>
+        <w:rPr>
+          <w:rFonts w:ascii="Times New Roman" w:hAnsi="Times New Roman" w:cs="Times New Roman"/>
+          <w:color w:val="auto"/>
+        </w:rPr>
+        <w:t xml:space="preserve"> et al (2021) present the theory that by giving learners (employees) access to a dashboard to support their individual learning journey they will have more motivation to develop based on consistent feedback on their progress </w:t>
       </w:r>
       <w:r>
         <w:rPr>
@@ -6708,7 +6769,23 @@
           <w:rFonts w:ascii="Times New Roman" w:hAnsi="Times New Roman" w:cs="Times New Roman"/>
           <w:color w:val="auto"/>
         </w:rPr>
-        <w:t xml:space="preserve">As outlined in the research objectives above, the succession planning process is critical to the business’ ability to develop its employees.  Huselid et al (2005) agree and outline that it is better to identify roles that are critical for the business and then spend time investing in the development of employees going into those roles to ensure that the right people are in place to drive the business forward </w:t>
+        <w:t xml:space="preserve">As outlined in the research objectives above, the succession planning process is critical to the business’ ability to develop its employees.  </w:t>
+      </w:r>
+      <w:proofErr w:type="spellStart"/>
+      <w:r>
+        <w:rPr>
+          <w:rFonts w:ascii="Times New Roman" w:hAnsi="Times New Roman" w:cs="Times New Roman"/>
+          <w:color w:val="auto"/>
+        </w:rPr>
+        <w:t>Huselid</w:t>
+      </w:r>
+      <w:proofErr w:type="spellEnd"/>
+      <w:r>
+        <w:rPr>
+          <w:rFonts w:ascii="Times New Roman" w:hAnsi="Times New Roman" w:cs="Times New Roman"/>
+          <w:color w:val="auto"/>
+        </w:rPr>
+        <w:t xml:space="preserve"> et al (2005) agree and outline that it is better to identify roles that are critical for the business and then spend time investing in the development of employees going into those roles to ensure that the right people are in place to drive the business forward </w:t>
       </w:r>
       <w:r>
         <w:rPr>
@@ -7003,7 +7080,39 @@
           <w:rFonts w:ascii="Times New Roman" w:hAnsi="Times New Roman" w:cs="Times New Roman"/>
           <w:color w:val="auto"/>
         </w:rPr>
-        <w:t xml:space="preserve">.  An example of a DAG graph used by Vowels et al (2023) is displayed in Figure 1 below.  The figure on the left-hand side indicates that B has an impact on both A and C, and that A also has an impact on A.  Applying the CMC theory to the figure on the right-hand side, the external values of Ua, Ub and Uc are found to all have a causal relationship. </w:t>
+        <w:t xml:space="preserve">.  An example of a DAG graph used by Vowels et al (2023) is displayed in Figure 1 below.  The figure on the left-hand side indicates that B has an impact on both A and C, and that A also has an impact on A.  Applying the CMC theory to the figure on the right-hand side, the external values of </w:t>
+      </w:r>
+      <w:proofErr w:type="spellStart"/>
+      <w:r>
+        <w:rPr>
+          <w:rFonts w:ascii="Times New Roman" w:hAnsi="Times New Roman" w:cs="Times New Roman"/>
+          <w:color w:val="auto"/>
+        </w:rPr>
+        <w:t>Ua</w:t>
+      </w:r>
+      <w:proofErr w:type="spellEnd"/>
+      <w:r>
+        <w:rPr>
+          <w:rFonts w:ascii="Times New Roman" w:hAnsi="Times New Roman" w:cs="Times New Roman"/>
+          <w:color w:val="auto"/>
+        </w:rPr>
+        <w:t xml:space="preserve">, </w:t>
+      </w:r>
+      <w:proofErr w:type="spellStart"/>
+      <w:r>
+        <w:rPr>
+          <w:rFonts w:ascii="Times New Roman" w:hAnsi="Times New Roman" w:cs="Times New Roman"/>
+          <w:color w:val="auto"/>
+        </w:rPr>
+        <w:t>Ub</w:t>
+      </w:r>
+      <w:proofErr w:type="spellEnd"/>
+      <w:r>
+        <w:rPr>
+          <w:rFonts w:ascii="Times New Roman" w:hAnsi="Times New Roman" w:cs="Times New Roman"/>
+          <w:color w:val="auto"/>
+        </w:rPr>
+        <w:t xml:space="preserve"> and Uc are found to all have a causal relationship. </w:t>
       </w:r>
     </w:p>
     <w:p>
@@ -8062,7 +8171,23 @@
           <w:rFonts w:ascii="Times New Roman" w:hAnsi="Times New Roman" w:cs="Times New Roman"/>
           <w:color w:val="auto"/>
         </w:rPr>
-        <w:t xml:space="preserve">As expected, when applying causal search algorithms, there are a myriad of implementations possible, and some of these are detailed in the following sections. However, it would be helpful to understand the data preparation process that is recommended by Malinsky et al to help specifically with causal search algorithms.  The first step is to assume that variables are ‘semantically independent’, i.e that they are capable of being manipulated independently.  Therefore, it is important to remove any unnecessary or redundant variables before beginning analysis.  The second step / assumption is that variable is continuous or categorical in nature, therefore any mixed datasets should be ‘cleaned’ and with the recommendation that values be placed within a scale to minimise any potential bias that could occur in the results.  The third step is ensuring that any proxy or estimated values are as accurate as possible and of a single unobserved causal factor.  The fourth step is to consider the timeframe that the data collected represents - is it month by month / day by day etc as the analyst must be able to outline if the measurement are for the same individual or for different ones over time.  Finally, the fifth step is for the analyst to consider their own knowledge of potential causal relationships </w:t>
+        <w:t xml:space="preserve">As expected, when applying causal search algorithms, there are a myriad of implementations possible, and some of these are detailed in the following sections. However, it would be helpful to understand the data preparation process that is recommended by Malinsky et al to help specifically with causal search algorithms.  The first step is to assume that variables are ‘semantically independent’, </w:t>
+      </w:r>
+      <w:proofErr w:type="spellStart"/>
+      <w:r>
+        <w:rPr>
+          <w:rFonts w:ascii="Times New Roman" w:hAnsi="Times New Roman" w:cs="Times New Roman"/>
+          <w:color w:val="auto"/>
+        </w:rPr>
+        <w:t>i.e</w:t>
+      </w:r>
+      <w:proofErr w:type="spellEnd"/>
+      <w:r>
+        <w:rPr>
+          <w:rFonts w:ascii="Times New Roman" w:hAnsi="Times New Roman" w:cs="Times New Roman"/>
+          <w:color w:val="auto"/>
+        </w:rPr>
+        <w:t xml:space="preserve"> that they are capable of being manipulated independently.  Therefore, it is important to remove any unnecessary or redundant variables before beginning analysis.  The second step / assumption is that variable is continuous or categorical in nature, therefore any mixed datasets should be ‘cleaned’ and with the recommendation that values be placed within a scale to minimise any potential bias that could occur in the results.  The third step is ensuring that any proxy or estimated values are as accurate as possible and of a single unobserved causal factor.  The fourth step is to consider the timeframe that the data collected represents - is it month by month / day by day etc as the analyst must be able to outline if the measurement are for the same individual or for different ones over time.  Finally, the fifth step is for the analyst to consider their own knowledge of potential causal relationships </w:t>
       </w:r>
       <w:r>
         <w:rPr>
@@ -8258,7 +8383,23 @@
           <w:rFonts w:ascii="Times New Roman" w:hAnsi="Times New Roman" w:cs="Times New Roman"/>
           <w:color w:val="auto"/>
         </w:rPr>
-        <w:t xml:space="preserve">Example so applying such causal search algorithms are outlined in the beginning with Mӓkelӓ et al who applied a constraint based algorithms to their paper on Earth system sciences </w:t>
+        <w:t xml:space="preserve">Example so applying such causal search algorithms are outlined in the beginning with </w:t>
+      </w:r>
+      <w:proofErr w:type="spellStart"/>
+      <w:r>
+        <w:rPr>
+          <w:rFonts w:ascii="Times New Roman" w:hAnsi="Times New Roman" w:cs="Times New Roman"/>
+          <w:color w:val="auto"/>
+        </w:rPr>
+        <w:t>Mӓkelӓ</w:t>
+      </w:r>
+      <w:proofErr w:type="spellEnd"/>
+      <w:r>
+        <w:rPr>
+          <w:rFonts w:ascii="Times New Roman" w:hAnsi="Times New Roman" w:cs="Times New Roman"/>
+          <w:color w:val="auto"/>
+        </w:rPr>
+        <w:t xml:space="preserve"> et al who applied a constraint based algorithms to their paper on Earth system sciences </w:t>
       </w:r>
       <w:r>
         <w:rPr>
@@ -8487,7 +8628,23 @@
           <w:rFonts w:ascii="Times New Roman" w:hAnsi="Times New Roman" w:cs="Times New Roman"/>
           <w:color w:val="auto"/>
         </w:rPr>
-        <w:t xml:space="preserve">Assaad and Devijer (2022) applied causal discovery to time series data sharing a number of different approaches to this type of analysis.  They outlined a number of issues applying theory to practice and warn that causal discovery and time series is still an active area for research </w:t>
+        <w:t xml:space="preserve">Assaad and </w:t>
+      </w:r>
+      <w:proofErr w:type="spellStart"/>
+      <w:r>
+        <w:rPr>
+          <w:rFonts w:ascii="Times New Roman" w:hAnsi="Times New Roman" w:cs="Times New Roman"/>
+          <w:color w:val="auto"/>
+        </w:rPr>
+        <w:t>Devijer</w:t>
+      </w:r>
+      <w:proofErr w:type="spellEnd"/>
+      <w:r>
+        <w:rPr>
+          <w:rFonts w:ascii="Times New Roman" w:hAnsi="Times New Roman" w:cs="Times New Roman"/>
+          <w:color w:val="auto"/>
+        </w:rPr>
+        <w:t xml:space="preserve"> (2022) applied causal discovery to time series data sharing a number of different approaches to this type of analysis.  They outlined a number of issues applying theory to practice and warn that causal discovery and time series is still an active area for research </w:t>
       </w:r>
       <w:r>
         <w:rPr>
@@ -8645,7 +8802,23 @@
           <w:rFonts w:ascii="Times New Roman" w:hAnsi="Times New Roman" w:cs="Times New Roman"/>
           <w:color w:val="auto"/>
         </w:rPr>
-        <w:t xml:space="preserve">Finally, Kalainatha et al (2020) propose a method for using causal discovery within Python called the Casual Discovery toolbox (CDT) </w:t>
+        <w:t xml:space="preserve">Finally, </w:t>
+      </w:r>
+      <w:proofErr w:type="spellStart"/>
+      <w:r>
+        <w:rPr>
+          <w:rFonts w:ascii="Times New Roman" w:hAnsi="Times New Roman" w:cs="Times New Roman"/>
+          <w:color w:val="auto"/>
+        </w:rPr>
+        <w:t>Kalainatha</w:t>
+      </w:r>
+      <w:proofErr w:type="spellEnd"/>
+      <w:r>
+        <w:rPr>
+          <w:rFonts w:ascii="Times New Roman" w:hAnsi="Times New Roman" w:cs="Times New Roman"/>
+          <w:color w:val="auto"/>
+        </w:rPr>
+        <w:t xml:space="preserve"> et al (2020) propose a method for using causal discovery within Python called the Casual Discovery toolbox (CDT) </w:t>
       </w:r>
       <w:r>
         <w:rPr>
@@ -9326,27 +9499,14 @@
       <w:r>
         <w:t xml:space="preserve">Figure </w:t>
       </w:r>
-      <w:r>
-        <w:fldChar w:fldCharType="begin"/>
-      </w:r>
-      <w:r>
-        <w:instrText xml:space="preserve"> SEQ Figure \* ARABIC </w:instrText>
-      </w:r>
-      <w:r>
-        <w:fldChar w:fldCharType="separate"/>
-      </w:r>
-      <w:r>
-        <w:rPr>
-          <w:noProof/>
-        </w:rPr>
-        <w:t>2</w:t>
-      </w:r>
-      <w:r>
-        <w:rPr>
-          <w:noProof/>
-        </w:rPr>
-        <w:fldChar w:fldCharType="end"/>
-      </w:r>
+      <w:fldSimple w:instr=" SEQ Figure \* ARABIC ">
+        <w:r>
+          <w:rPr>
+            <w:noProof/>
+          </w:rPr>
+          <w:t>2</w:t>
+        </w:r>
+      </w:fldSimple>
       <w:r>
         <w:t>- Python Libraries used for analysis</w:t>
       </w:r>
@@ -9495,7 +9655,15 @@
         <w:t>Matplotlib</w:t>
       </w:r>
       <w:r>
-        <w:t xml:space="preserve"> - helps display graphs and visualisations of the data using pandas and numpy </w:t>
+        <w:t xml:space="preserve"> - helps display graphs and visualisations of the data using pandas and </w:t>
+      </w:r>
+      <w:proofErr w:type="spellStart"/>
+      <w:r>
+        <w:t>numpy</w:t>
+      </w:r>
+      <w:proofErr w:type="spellEnd"/>
+      <w:r>
+        <w:t xml:space="preserve"> </w:t>
       </w:r>
     </w:p>
     <w:p>
@@ -9560,9 +9728,11 @@
         </w:numPr>
         <w:jc w:val="both"/>
       </w:pPr>
+      <w:proofErr w:type="spellStart"/>
       <w:r>
         <w:t>Scipy</w:t>
       </w:r>
+      <w:proofErr w:type="spellEnd"/>
       <w:r>
         <w:t xml:space="preserve"> - enables a programmer to implement</w:t>
       </w:r>
@@ -9583,6 +9753,7 @@
           <w:highlight w:val="yellow"/>
         </w:rPr>
       </w:pPr>
+      <w:proofErr w:type="spellStart"/>
       <w:r>
         <w:rPr>
           <w:color w:val="FF0000"/>
@@ -9590,6 +9761,7 @@
         </w:rPr>
         <w:t>Keras</w:t>
       </w:r>
+      <w:proofErr w:type="spellEnd"/>
     </w:p>
     <w:p>
       <w:pPr>
@@ -9823,27 +9995,14 @@
       <w:r>
         <w:t xml:space="preserve">Figure </w:t>
       </w:r>
-      <w:r>
-        <w:fldChar w:fldCharType="begin"/>
-      </w:r>
-      <w:r>
-        <w:instrText xml:space="preserve"> SEQ Figure \* ARABIC </w:instrText>
-      </w:r>
-      <w:r>
-        <w:fldChar w:fldCharType="separate"/>
-      </w:r>
-      <w:r>
-        <w:rPr>
-          <w:noProof/>
-        </w:rPr>
-        <w:t>3</w:t>
-      </w:r>
-      <w:r>
-        <w:rPr>
-          <w:noProof/>
-        </w:rPr>
-        <w:fldChar w:fldCharType="end"/>
-      </w:r>
+      <w:fldSimple w:instr=" SEQ Figure \* ARABIC ">
+        <w:r>
+          <w:rPr>
+            <w:noProof/>
+          </w:rPr>
+          <w:t>3</w:t>
+        </w:r>
+      </w:fldSimple>
       <w:r>
         <w:t xml:space="preserve">- </w:t>
       </w:r>
@@ -10027,7 +10186,15 @@
         <w:t xml:space="preserve"> easy to implement, and allows for each categorical </w:t>
       </w:r>
       <w:r>
-        <w:t xml:space="preserve">data value to give given it’s own column </w:t>
+        <w:t xml:space="preserve">data value to give given </w:t>
+      </w:r>
+      <w:proofErr w:type="spellStart"/>
+      <w:r>
+        <w:t>it’s</w:t>
+      </w:r>
+      <w:proofErr w:type="spellEnd"/>
+      <w:r>
+        <w:t xml:space="preserve"> own column </w:t>
       </w:r>
       <w:r>
         <w:t>with</w:t>
@@ -10207,27 +10374,14 @@
       <w:r>
         <w:t xml:space="preserve">Figure </w:t>
       </w:r>
-      <w:r>
-        <w:fldChar w:fldCharType="begin"/>
-      </w:r>
-      <w:r>
-        <w:instrText xml:space="preserve"> SEQ Figure \* ARABIC </w:instrText>
-      </w:r>
-      <w:r>
-        <w:fldChar w:fldCharType="separate"/>
-      </w:r>
-      <w:r>
-        <w:rPr>
-          <w:noProof/>
-        </w:rPr>
-        <w:t>4</w:t>
-      </w:r>
-      <w:r>
-        <w:rPr>
-          <w:noProof/>
-        </w:rPr>
-        <w:fldChar w:fldCharType="end"/>
-      </w:r>
+      <w:fldSimple w:instr=" SEQ Figure \* ARABIC ">
+        <w:r>
+          <w:rPr>
+            <w:noProof/>
+          </w:rPr>
+          <w:t>4</w:t>
+        </w:r>
+      </w:fldSimple>
       <w:r>
         <w:t xml:space="preserve"> - Articles and Models reference table</w:t>
       </w:r>
@@ -10711,25 +10865,113 @@
         <w:t xml:space="preserve">.  </w:t>
       </w:r>
       <w:r>
-        <w:t xml:space="preserve">For completeness, </w:t>
-      </w:r>
-      <w:r>
-        <w:t>a range of kernels was applied to identify which is the most suitable</w:t>
-      </w:r>
-      <w:r>
-        <w:t xml:space="preserve"> - the default kernel rbf was deemed appropriate</w:t>
-      </w:r>
-      <w:r>
-        <w:t>.  As</w:t>
-      </w:r>
-      <w:r>
-        <w:t xml:space="preserve"> required when using SVM, a scaler was applied to the data to facilitate processing.  </w:t>
+        <w:t xml:space="preserve">Scikit-learn documentation highly recommend that data used for SVM </w:t>
+      </w:r>
+      <w:r>
+        <w:t>analysis</w:t>
+      </w:r>
+      <w:r>
+        <w:t xml:space="preserve"> be </w:t>
+      </w:r>
+      <w:r>
+        <w:t xml:space="preserve">scaled using the </w:t>
+      </w:r>
+      <w:proofErr w:type="spellStart"/>
+      <w:r>
+        <w:t>StandardScaler</w:t>
+      </w:r>
+      <w:proofErr w:type="spellEnd"/>
+      <w:r>
+        <w:t xml:space="preserve">(), and the author intends to follow this advice </w:t>
+      </w:r>
+      <w:r>
+        <w:fldChar w:fldCharType="begin"/>
+      </w:r>
+      <w:r>
+        <w:instrText xml:space="preserve"> ADDIN ZOTERO_ITEM CSL_CITATION {"citationID":"zYrWvSIk","properties":{"formattedCitation":"({\\i{}1.4. Support Vector Machines \\uc0\\u8212{} scikit-learn 1.3.0 documentation}, no date)","plainCitation":"(1.4. Support Vector Machines — scikit-learn 1.3.0 documentation, no date)","noteIndex":0},"citationItems":[{"id":398,"uris":["http://zotero.org/users/11537704/items/THEH5DCX"],"itemData":{"id":398,"type":"webpage","title":"1.4. Support Vector Machines — scikit-learn 1.3.0 documentation","URL":"https://scikit-learn.org/stable/modules/svm.html","accessed":{"date-parts":[["2023",8,30]]}}}],"schema":"https://github.com/citation-style-language/schema/raw/master/csl-citation.json"} </w:instrText>
+      </w:r>
+      <w:r>
+        <w:fldChar w:fldCharType="separate"/>
+      </w:r>
+      <w:r>
+        <w:rPr>
+          <w:szCs w:val="24"/>
+        </w:rPr>
+        <w:t>(</w:t>
+      </w:r>
+      <w:r>
+        <w:rPr>
+          <w:i/>
+          <w:iCs/>
+          <w:szCs w:val="24"/>
+        </w:rPr>
+        <w:t>1.4. Support Vector Machines — scikit-learn 1.3.0 documentation</w:t>
+      </w:r>
+      <w:r>
+        <w:rPr>
+          <w:szCs w:val="24"/>
+        </w:rPr>
+        <w:t>, no date)</w:t>
+      </w:r>
+      <w:r>
+        <w:fldChar w:fldCharType="end"/>
+      </w:r>
+      <w:r>
+        <w:t xml:space="preserve">.  </w:t>
+      </w:r>
+      <w:r>
+        <w:t xml:space="preserve">In terms of </w:t>
+      </w:r>
+      <w:r>
+        <w:t xml:space="preserve">other variables, </w:t>
+      </w:r>
+      <w:r>
+        <w:t xml:space="preserve">a range of kernels </w:t>
+      </w:r>
+      <w:r>
+        <w:t xml:space="preserve">are to be </w:t>
+      </w:r>
+      <w:r>
+        <w:t>applied to identify which is the most suitabl</w:t>
+      </w:r>
+      <w:r>
+        <w:t xml:space="preserve">e.  </w:t>
+      </w:r>
+      <w:r>
+        <w:t>T</w:t>
+      </w:r>
+      <w:r>
+        <w:t xml:space="preserve">he kernel </w:t>
+      </w:r>
+      <w:r>
+        <w:t xml:space="preserve">criteria </w:t>
+      </w:r>
+      <w:r>
+        <w:t>utilise</w:t>
+      </w:r>
+      <w:r>
+        <w:t xml:space="preserve"> different mathematical bases to </w:t>
+      </w:r>
+      <w:r>
+        <w:t>transform the data across di</w:t>
+      </w:r>
+      <w:r>
+        <w:t>fferent vectors (</w:t>
+      </w:r>
+      <w:r>
+        <w:t>into 3d to better view the data)</w:t>
+      </w:r>
+      <w:r>
+        <w:t xml:space="preserve">. </w:t>
       </w:r>
       <w:r>
         <w:t>Hyperparameter tuning was applied in the form of GridSearchCV</w:t>
       </w:r>
       <w:r>
-        <w:t xml:space="preserve"> initially</w:t>
+        <w:t xml:space="preserve"> </w:t>
+      </w:r>
+      <w:r>
+        <w:t>as recommended by Scikit-Learn</w:t>
       </w:r>
       <w:r>
         <w:t xml:space="preserve">, and the applied further </w:t>
@@ -10743,8 +10985,13 @@
       <w:r>
         <w:t xml:space="preserve">by applying </w:t>
       </w:r>
-      <w:r>
-        <w:t xml:space="preserve">param_grid </w:t>
+      <w:proofErr w:type="spellStart"/>
+      <w:r>
+        <w:t>param_grid</w:t>
+      </w:r>
+      <w:proofErr w:type="spellEnd"/>
+      <w:r>
+        <w:t xml:space="preserve"> </w:t>
       </w:r>
       <w:r>
         <w:t xml:space="preserve">as a further addition to the parameters </w:t>
@@ -10753,7 +11000,13 @@
         <w:t xml:space="preserve">to allow for a search to be completed over </w:t>
       </w:r>
       <w:r>
-        <w:t>a wider sequence of parameter settings.</w:t>
+        <w:t>a wider sequence of parameter settings</w:t>
+      </w:r>
+      <w:r>
+        <w:t xml:space="preserve"> including ‘C’ and ‘gamma’</w:t>
+      </w:r>
+      <w:r>
+        <w:t>.</w:t>
       </w:r>
       <w:r>
         <w:t xml:space="preserve">  The </w:t>
@@ -10948,8 +11201,13 @@
         <w:t>GridSearchCV and</w:t>
       </w:r>
       <w:r>
-        <w:t xml:space="preserve"> parm_grid</w:t>
-      </w:r>
+        <w:t xml:space="preserve"> </w:t>
+      </w:r>
+      <w:proofErr w:type="spellStart"/>
+      <w:r>
+        <w:t>parm_grid</w:t>
+      </w:r>
+      <w:proofErr w:type="spellEnd"/>
       <w:r>
         <w:t xml:space="preserve"> </w:t>
       </w:r>
@@ -11104,6 +11362,7 @@
         <w:jc w:val="both"/>
       </w:pPr>
       <w:r>
+        <w:lastRenderedPageBreak/>
         <w:t>Chapter 5: Implementation</w:t>
       </w:r>
       <w:r>
@@ -11163,7 +11422,6 @@
         <w:jc w:val="both"/>
       </w:pPr>
       <w:r>
-        <w:lastRenderedPageBreak/>
         <w:t xml:space="preserve">The OULAD data set was </w:t>
       </w:r>
       <w:r>
@@ -11200,7 +11458,15 @@
         <w:t xml:space="preserve"> created in </w:t>
       </w:r>
       <w:r>
-        <w:t>this column was generated using random function randint,</w:t>
+        <w:t xml:space="preserve">this column was generated using random function </w:t>
+      </w:r>
+      <w:proofErr w:type="spellStart"/>
+      <w:r>
+        <w:t>randint</w:t>
+      </w:r>
+      <w:proofErr w:type="spellEnd"/>
+      <w:r>
+        <w:t>,</w:t>
       </w:r>
       <w:r>
         <w:t xml:space="preserve"> with a seed being set to keep the data consistent once created.  The newly created tenure data was then grouped into bands to align with other categorized data in the dataset</w:t>
@@ -11365,6 +11631,7 @@
         <w:rPr>
           <w:noProof/>
         </w:rPr>
+        <w:lastRenderedPageBreak/>
         <w:drawing>
           <wp:inline distT="0" distB="0" distL="0" distR="0" wp14:anchorId="611A64FA" wp14:editId="73F9B46E">
             <wp:extent cx="5007610" cy="1534795"/>
@@ -11423,27 +11690,14 @@
       <w:r>
         <w:t xml:space="preserve">Table </w:t>
       </w:r>
-      <w:r>
-        <w:fldChar w:fldCharType="begin"/>
-      </w:r>
-      <w:r>
-        <w:instrText xml:space="preserve"> SEQ Table \* ARABIC </w:instrText>
-      </w:r>
-      <w:r>
-        <w:fldChar w:fldCharType="separate"/>
-      </w:r>
-      <w:r>
-        <w:rPr>
-          <w:noProof/>
-        </w:rPr>
-        <w:t>1</w:t>
-      </w:r>
-      <w:r>
-        <w:rPr>
-          <w:noProof/>
-        </w:rPr>
-        <w:fldChar w:fldCharType="end"/>
-      </w:r>
+      <w:fldSimple w:instr=" SEQ Table \* ARABIC ">
+        <w:r>
+          <w:rPr>
+            <w:noProof/>
+          </w:rPr>
+          <w:t>1</w:t>
+        </w:r>
+      </w:fldSimple>
       <w:r>
         <w:t xml:space="preserve"> - Algorithm 1 Logistic Regression Results</w:t>
       </w:r>
@@ -11495,11 +11749,7 @@
         <w:t xml:space="preserve"> ran the model twice - </w:t>
       </w:r>
       <w:r>
-        <w:t xml:space="preserve">including tenure </w:t>
-      </w:r>
-      <w:r>
-        <w:lastRenderedPageBreak/>
-        <w:t>grouped by band in version 1, and using tenure ungrouped in version 2</w:t>
+        <w:t>including tenure grouped by band in version 1, and using tenure ungrouped in version 2</w:t>
       </w:r>
       <w:r>
         <w:t xml:space="preserve">.  Both versions of the </w:t>
@@ -11593,27 +11843,14 @@
       <w:r>
         <w:t xml:space="preserve">Table </w:t>
       </w:r>
-      <w:r>
-        <w:fldChar w:fldCharType="begin"/>
-      </w:r>
-      <w:r>
-        <w:instrText xml:space="preserve"> SEQ Table \* ARABIC </w:instrText>
-      </w:r>
-      <w:r>
-        <w:fldChar w:fldCharType="separate"/>
-      </w:r>
-      <w:r>
-        <w:rPr>
-          <w:noProof/>
-        </w:rPr>
-        <w:t>2</w:t>
-      </w:r>
-      <w:r>
-        <w:rPr>
-          <w:noProof/>
-        </w:rPr>
-        <w:fldChar w:fldCharType="end"/>
-      </w:r>
+      <w:fldSimple w:instr=" SEQ Table \* ARABIC ">
+        <w:r>
+          <w:rPr>
+            <w:noProof/>
+          </w:rPr>
+          <w:t>2</w:t>
+        </w:r>
+      </w:fldSimple>
       <w:r>
         <w:t xml:space="preserve"> - Algorithm 2 - Decision Tree Results (Tenure)</w:t>
       </w:r>
@@ -11635,7 +11872,13 @@
         <w:t xml:space="preserve">As ‘studied_credits’ has been identified as the </w:t>
       </w:r>
       <w:r>
-        <w:t>independent variable, the Decision Tree model was rerun using this as the target variable.  As can be seen below when hyperparameter turning was applied</w:t>
+        <w:t>independent variable, the Decision Tree model was rerun using this as the target variable</w:t>
+      </w:r>
+      <w:r>
+        <w:t>, as well as the ‘gender’</w:t>
+      </w:r>
+      <w:r>
+        <w:t>.  As can be seen below when hyperparameter turning was applied</w:t>
       </w:r>
       <w:r>
         <w:t xml:space="preserve"> in the form of GridSearchCV, the result was </w:t>
@@ -11726,27 +11969,14 @@
       <w:r>
         <w:t xml:space="preserve">Table </w:t>
       </w:r>
-      <w:r>
-        <w:fldChar w:fldCharType="begin"/>
-      </w:r>
-      <w:r>
-        <w:instrText xml:space="preserve"> SEQ Table \* ARABIC </w:instrText>
-      </w:r>
-      <w:r>
-        <w:fldChar w:fldCharType="separate"/>
-      </w:r>
-      <w:r>
-        <w:rPr>
-          <w:noProof/>
-        </w:rPr>
-        <w:t>3</w:t>
-      </w:r>
-      <w:r>
-        <w:rPr>
-          <w:noProof/>
-        </w:rPr>
-        <w:fldChar w:fldCharType="end"/>
-      </w:r>
+      <w:fldSimple w:instr=" SEQ Table \* ARABIC ">
+        <w:r>
+          <w:rPr>
+            <w:noProof/>
+          </w:rPr>
+          <w:t>3</w:t>
+        </w:r>
+      </w:fldSimple>
       <w:r>
         <w:t xml:space="preserve">- </w:t>
       </w:r>
@@ -11769,13 +11999,300 @@
         <w:pStyle w:val="ListParagraph"/>
         <w:ind w:left="360"/>
         <w:jc w:val="both"/>
-      </w:pPr>
+        <w:rPr>
+          <w:b/>
+          <w:bCs/>
+        </w:rPr>
+      </w:pPr>
+      <w:r>
+        <w:rPr>
+          <w:b/>
+          <w:bCs/>
+        </w:rPr>
+        <w:t>Algorithm 3 - Support Vector Machines (SVM)</w:t>
+      </w:r>
     </w:p>
     <w:p>
       <w:pPr>
         <w:pStyle w:val="ListParagraph"/>
         <w:ind w:left="360"/>
         <w:jc w:val="both"/>
+      </w:pPr>
+      <w:r>
+        <w:lastRenderedPageBreak/>
+        <w:t>Continuing with algorithms used in previous literature,</w:t>
+      </w:r>
+      <w:r>
+        <w:t xml:space="preserve"> an SVM mode was the next one created.</w:t>
+      </w:r>
+      <w:r>
+        <w:t xml:space="preserve">  As with previous models, the initial model was run with no </w:t>
+      </w:r>
+      <w:r>
+        <w:t>hyperparameter</w:t>
+      </w:r>
+      <w:r>
+        <w:t xml:space="preserve"> </w:t>
+      </w:r>
+      <w:r>
+        <w:t>tuning applie</w:t>
+      </w:r>
+      <w:r>
+        <w:t xml:space="preserve">d.  The </w:t>
+      </w:r>
+      <w:r>
+        <w:t xml:space="preserve">Algorithm </w:t>
+      </w:r>
+      <w:r>
+        <w:t>was changed</w:t>
+      </w:r>
+      <w:r>
+        <w:t xml:space="preserve"> with each of the four possible kernel’s being employed.</w:t>
+      </w:r>
+      <w:r>
+        <w:t xml:space="preserve"> </w:t>
+      </w:r>
+    </w:p>
+    <w:p>
+      <w:pPr>
+        <w:pStyle w:val="ListParagraph"/>
+        <w:ind w:left="360"/>
+        <w:jc w:val="both"/>
+      </w:pPr>
+    </w:p>
+    <w:p>
+      <w:pPr>
+        <w:pStyle w:val="ListParagraph"/>
+        <w:keepNext/>
+        <w:ind w:left="360"/>
+        <w:jc w:val="center"/>
+      </w:pPr>
+      <w:r>
+        <w:drawing>
+          <wp:inline distT="0" distB="0" distL="0" distR="0" wp14:anchorId="0DE5B647" wp14:editId="0F63790B">
+            <wp:extent cx="4398010" cy="1720215"/>
+            <wp:effectExtent l="0" t="0" r="2540" b="0"/>
+            <wp:docPr id="1957067247" name="Picture 1"/>
+            <wp:cNvGraphicFramePr>
+              <a:graphicFrameLocks xmlns:a="http://schemas.openxmlformats.org/drawingml/2006/main" noChangeAspect="1"/>
+            </wp:cNvGraphicFramePr>
+            <a:graphic xmlns:a="http://schemas.openxmlformats.org/drawingml/2006/main">
+              <a:graphicData uri="http://schemas.openxmlformats.org/drawingml/2006/picture">
+                <pic:pic xmlns:pic="http://schemas.openxmlformats.org/drawingml/2006/picture">
+                  <pic:nvPicPr>
+                    <pic:cNvPr id="0" name="Picture 1"/>
+                    <pic:cNvPicPr>
+                      <a:picLocks noChangeAspect="1" noChangeArrowheads="1"/>
+                    </pic:cNvPicPr>
+                  </pic:nvPicPr>
+                  <pic:blipFill>
+                    <a:blip r:embed="rId24">
+                      <a:extLst>
+                        <a:ext uri="{28A0092B-C50C-407E-A947-70E740481C1C}">
+                          <a14:useLocalDpi xmlns:a14="http://schemas.microsoft.com/office/drawing/2010/main" val="0"/>
+                        </a:ext>
+                      </a:extLst>
+                    </a:blip>
+                    <a:srcRect/>
+                    <a:stretch>
+                      <a:fillRect/>
+                    </a:stretch>
+                  </pic:blipFill>
+                  <pic:spPr bwMode="auto">
+                    <a:xfrm>
+                      <a:off x="0" y="0"/>
+                      <a:ext cx="4398010" cy="1720215"/>
+                    </a:xfrm>
+                    <a:prstGeom prst="rect">
+                      <a:avLst/>
+                    </a:prstGeom>
+                    <a:noFill/>
+                    <a:ln>
+                      <a:noFill/>
+                    </a:ln>
+                  </pic:spPr>
+                </pic:pic>
+              </a:graphicData>
+            </a:graphic>
+          </wp:inline>
+        </w:drawing>
+      </w:r>
+    </w:p>
+    <w:p>
+      <w:pPr>
+        <w:pStyle w:val="Caption"/>
+        <w:jc w:val="center"/>
+      </w:pPr>
+      <w:r>
+        <w:t xml:space="preserve">Table </w:t>
+      </w:r>
+      <w:fldSimple w:instr=" SEQ Table \* ARABIC ">
+        <w:r>
+          <w:rPr>
+            <w:noProof/>
+          </w:rPr>
+          <w:t>4</w:t>
+        </w:r>
+      </w:fldSimple>
+      <w:r>
+        <w:t xml:space="preserve"> - </w:t>
+      </w:r>
+      <w:r>
+        <w:t xml:space="preserve">Algorithm </w:t>
+      </w:r>
+      <w:r>
+        <w:t>3 SVM</w:t>
+      </w:r>
+    </w:p>
+    <w:p>
+      <w:pPr>
+        <w:pStyle w:val="ListParagraph"/>
+        <w:ind w:left="360"/>
+        <w:jc w:val="both"/>
+      </w:pPr>
+      <w:r>
+        <w:t xml:space="preserve">Applying GridSearchCV and </w:t>
+      </w:r>
+      <w:proofErr w:type="spellStart"/>
+      <w:r>
+        <w:t>param_grid</w:t>
+      </w:r>
+      <w:proofErr w:type="spellEnd"/>
+      <w:r>
+        <w:t xml:space="preserve"> did not improve the accuracy of the results across any of the updated parameters used as part of the analysis.</w:t>
+      </w:r>
+      <w:r>
+        <w:t xml:space="preserve"> However, </w:t>
+      </w:r>
+      <w:r>
+        <w:t>model output outlines that</w:t>
+      </w:r>
+      <w:r>
+        <w:t xml:space="preserve"> the following parameters are the </w:t>
+      </w:r>
+      <w:r>
+        <w:t>best when completing the analysis.</w:t>
+      </w:r>
+    </w:p>
+    <w:p>
+      <w:pPr>
+        <w:pStyle w:val="ListParagraph"/>
+        <w:ind w:left="360"/>
+        <w:jc w:val="both"/>
+      </w:pPr>
+    </w:p>
+    <w:p>
+      <w:pPr>
+        <w:pStyle w:val="ListParagraph"/>
+        <w:ind w:left="360"/>
+        <w:jc w:val="both"/>
+        <w:rPr>
+          <w:rFonts w:ascii="Courier New" w:eastAsia="Times New Roman" w:hAnsi="Courier New" w:cs="Courier New"/>
+          <w:color w:val="auto"/>
+          <w:sz w:val="20"/>
+          <w:szCs w:val="20"/>
+        </w:rPr>
+      </w:pPr>
+      <w:r>
+        <w:rPr>
+          <w:rFonts w:ascii="Courier New" w:eastAsia="Times New Roman" w:hAnsi="Courier New" w:cs="Courier New"/>
+          <w:color w:val="auto"/>
+          <w:sz w:val="20"/>
+          <w:szCs w:val="20"/>
+        </w:rPr>
+        <w:t>Best Hyperparameters: {'C': 0.01, 'gamma': 0.001, 'kernel': 'linear'}</w:t>
+      </w:r>
+    </w:p>
+    <w:p>
+      <w:pPr>
+        <w:pStyle w:val="ListParagraph"/>
+        <w:ind w:left="360"/>
+        <w:jc w:val="both"/>
+      </w:pPr>
+    </w:p>
+    <w:p>
+      <w:pPr>
+        <w:pStyle w:val="ListParagraph"/>
+        <w:keepNext/>
+        <w:ind w:left="360"/>
+        <w:jc w:val="center"/>
+      </w:pPr>
+      <w:r>
+        <w:rPr>
+          <w:noProof/>
+        </w:rPr>
+        <w:drawing>
+          <wp:inline distT="0" distB="0" distL="0" distR="0" wp14:anchorId="611375BE" wp14:editId="20E359B1">
+            <wp:extent cx="5752465" cy="2825750"/>
+            <wp:effectExtent l="0" t="0" r="635" b="0"/>
+            <wp:docPr id="1950164704" name="Picture 1" descr="A close-up of a graph&#10;&#10;Description automatically generated"/>
+            <wp:cNvGraphicFramePr>
+              <a:graphicFrameLocks xmlns:a="http://schemas.openxmlformats.org/drawingml/2006/main" noChangeAspect="1"/>
+            </wp:cNvGraphicFramePr>
+            <a:graphic xmlns:a="http://schemas.openxmlformats.org/drawingml/2006/main">
+              <a:graphicData uri="http://schemas.openxmlformats.org/drawingml/2006/picture">
+                <pic:pic xmlns:pic="http://schemas.openxmlformats.org/drawingml/2006/picture">
+                  <pic:nvPicPr>
+                    <pic:cNvPr id="1950164704" name="Picture 1" descr="A close-up of a graph&#10;&#10;Description automatically generated"/>
+                    <pic:cNvPicPr/>
+                  </pic:nvPicPr>
+                  <pic:blipFill>
+                    <a:blip r:embed="rId25"/>
+                    <a:stretch>
+                      <a:fillRect/>
+                    </a:stretch>
+                  </pic:blipFill>
+                  <pic:spPr>
+                    <a:xfrm>
+                      <a:off x="0" y="0"/>
+                      <a:ext cx="5752465" cy="2825750"/>
+                    </a:xfrm>
+                    <a:prstGeom prst="rect">
+                      <a:avLst/>
+                    </a:prstGeom>
+                  </pic:spPr>
+                </pic:pic>
+              </a:graphicData>
+            </a:graphic>
+          </wp:inline>
+        </w:drawing>
+      </w:r>
+    </w:p>
+    <w:p>
+      <w:pPr>
+        <w:pStyle w:val="Caption"/>
+        <w:jc w:val="center"/>
+      </w:pPr>
+      <w:r>
+        <w:t xml:space="preserve">Figure </w:t>
+      </w:r>
+      <w:fldSimple w:instr=" SEQ Figure \* ARABIC ">
+        <w:r>
+          <w:rPr>
+            <w:noProof/>
+          </w:rPr>
+          <w:t>5</w:t>
+        </w:r>
+      </w:fldSimple>
+      <w:r>
+        <w:t xml:space="preserve">- SVM analysis with hyperparameter tuning </w:t>
+      </w:r>
+      <w:r>
+        <w:t>applied.</w:t>
+      </w:r>
+    </w:p>
+    <w:p>
+      <w:pPr>
+        <w:pStyle w:val="ListParagraph"/>
+        <w:ind w:left="360"/>
+        <w:jc w:val="both"/>
+      </w:pPr>
+    </w:p>
+    <w:p>
+      <w:pPr>
+        <w:pStyle w:val="ListParagraph"/>
+        <w:ind w:left="360"/>
+        <w:jc w:val="both"/>
         <w:rPr>
           <w:b/>
           <w:bCs/>
@@ -11786,7 +12303,7 @@
           <w:b/>
           <w:bCs/>
         </w:rPr>
-        <w:t>Algorithm 3 - Support Vector Machines (SVM)</w:t>
+        <w:t xml:space="preserve">Algorithm 4 - Random Forest </w:t>
       </w:r>
     </w:p>
     <w:p>
@@ -11795,12 +12312,95 @@
         <w:ind w:left="360"/>
         <w:jc w:val="both"/>
       </w:pPr>
+      <w:r>
+        <w:t xml:space="preserve">The next algorithm to be applied was the Random Forest </w:t>
+      </w:r>
+      <w:r>
+        <w:t xml:space="preserve">Classifier.  </w:t>
+      </w:r>
+    </w:p>
+    <w:p>
+      <w:pPr>
+        <w:pStyle w:val="ListParagraph"/>
+        <w:keepNext/>
+        <w:ind w:left="360"/>
+        <w:jc w:val="center"/>
+      </w:pPr>
+      <w:r>
+        <w:lastRenderedPageBreak/>
+        <w:drawing>
+          <wp:inline distT="0" distB="0" distL="0" distR="0" wp14:anchorId="777BB0CA" wp14:editId="40A179A8">
+            <wp:extent cx="4485005" cy="1795789"/>
+            <wp:effectExtent l="0" t="0" r="0" b="0"/>
+            <wp:docPr id="1315068623" name="Picture 2"/>
+            <wp:cNvGraphicFramePr>
+              <a:graphicFrameLocks xmlns:a="http://schemas.openxmlformats.org/drawingml/2006/main" noChangeAspect="1"/>
+            </wp:cNvGraphicFramePr>
+            <a:graphic xmlns:a="http://schemas.openxmlformats.org/drawingml/2006/main">
+              <a:graphicData uri="http://schemas.openxmlformats.org/drawingml/2006/picture">
+                <pic:pic xmlns:pic="http://schemas.openxmlformats.org/drawingml/2006/picture">
+                  <pic:nvPicPr>
+                    <pic:cNvPr id="1315068623" name="Picture 2"/>
+                    <pic:cNvPicPr>
+                      <a:picLocks noChangeAspect="1" noChangeArrowheads="1"/>
+                    </pic:cNvPicPr>
+                  </pic:nvPicPr>
+                  <pic:blipFill>
+                    <a:blip r:embed="rId26">
+                      <a:extLst>
+                        <a:ext uri="{28A0092B-C50C-407E-A947-70E740481C1C}">
+                          <a14:useLocalDpi xmlns:a14="http://schemas.microsoft.com/office/drawing/2010/main" val="0"/>
+                        </a:ext>
+                      </a:extLst>
+                    </a:blip>
+                    <a:stretch>
+                      <a:fillRect/>
+                    </a:stretch>
+                  </pic:blipFill>
+                  <pic:spPr bwMode="auto">
+                    <a:xfrm>
+                      <a:off x="0" y="0"/>
+                      <a:ext cx="4485005" cy="1795789"/>
+                    </a:xfrm>
+                    <a:prstGeom prst="rect">
+                      <a:avLst/>
+                    </a:prstGeom>
+                    <a:noFill/>
+                    <a:ln>
+                      <a:noFill/>
+                    </a:ln>
+                  </pic:spPr>
+                </pic:pic>
+              </a:graphicData>
+            </a:graphic>
+          </wp:inline>
+        </w:drawing>
+      </w:r>
+    </w:p>
+    <w:p>
+      <w:pPr>
+        <w:pStyle w:val="Caption"/>
+        <w:jc w:val="center"/>
+      </w:pPr>
+      <w:r>
+        <w:t xml:space="preserve">Table </w:t>
+      </w:r>
+      <w:fldSimple w:instr=" SEQ Table \* ARABIC ">
+        <w:r>
+          <w:rPr>
+            <w:noProof/>
+          </w:rPr>
+          <w:t>5</w:t>
+        </w:r>
+      </w:fldSimple>
+      <w:r>
+        <w:t xml:space="preserve"> - Algorithm 4 - Random Forest results.</w:t>
+      </w:r>
     </w:p>
     <w:p>
       <w:pPr>
         <w:pStyle w:val="ListParagraph"/>
         <w:ind w:left="360"/>
-        <w:jc w:val="both"/>
       </w:pPr>
     </w:p>
     <w:p>
@@ -11808,24 +12408,87 @@
         <w:pStyle w:val="ListParagraph"/>
         <w:ind w:left="360"/>
         <w:jc w:val="both"/>
-        <w:rPr>
-          <w:b/>
-          <w:bCs/>
-        </w:rPr>
-      </w:pPr>
-      <w:r>
-        <w:rPr>
-          <w:b/>
-          <w:bCs/>
-        </w:rPr>
-        <w:t xml:space="preserve">Algorithm 4 - Random Forest </w:t>
-      </w:r>
+      </w:pPr>
     </w:p>
     <w:p>
       <w:pPr>
         <w:pStyle w:val="ListParagraph"/>
         <w:ind w:left="360"/>
         <w:jc w:val="both"/>
+      </w:pPr>
+    </w:p>
+    <w:p>
+      <w:pPr>
+        <w:pStyle w:val="ListParagraph"/>
+        <w:keepNext/>
+        <w:ind w:left="360"/>
+        <w:jc w:val="center"/>
+      </w:pPr>
+      <w:r>
+        <w:rPr>
+          <w:noProof/>
+        </w:rPr>
+        <w:drawing>
+          <wp:inline distT="0" distB="0" distL="0" distR="0" wp14:anchorId="4D14F4D4" wp14:editId="67583ADB">
+            <wp:extent cx="5752465" cy="3030220"/>
+            <wp:effectExtent l="0" t="0" r="635" b="0"/>
+            <wp:docPr id="1278315859" name="Picture 1" descr="A graph with a bar graph&#10;&#10;Description automatically generated"/>
+            <wp:cNvGraphicFramePr>
+              <a:graphicFrameLocks xmlns:a="http://schemas.openxmlformats.org/drawingml/2006/main" noChangeAspect="1"/>
+            </wp:cNvGraphicFramePr>
+            <a:graphic xmlns:a="http://schemas.openxmlformats.org/drawingml/2006/main">
+              <a:graphicData uri="http://schemas.openxmlformats.org/drawingml/2006/picture">
+                <pic:pic xmlns:pic="http://schemas.openxmlformats.org/drawingml/2006/picture">
+                  <pic:nvPicPr>
+                    <pic:cNvPr id="1278315859" name="Picture 1" descr="A graph with a bar graph&#10;&#10;Description automatically generated"/>
+                    <pic:cNvPicPr/>
+                  </pic:nvPicPr>
+                  <pic:blipFill>
+                    <a:blip r:embed="rId27"/>
+                    <a:stretch>
+                      <a:fillRect/>
+                    </a:stretch>
+                  </pic:blipFill>
+                  <pic:spPr>
+                    <a:xfrm>
+                      <a:off x="0" y="0"/>
+                      <a:ext cx="5752465" cy="3030220"/>
+                    </a:xfrm>
+                    <a:prstGeom prst="rect">
+                      <a:avLst/>
+                    </a:prstGeom>
+                  </pic:spPr>
+                </pic:pic>
+              </a:graphicData>
+            </a:graphic>
+          </wp:inline>
+        </w:drawing>
+      </w:r>
+    </w:p>
+    <w:p>
+      <w:pPr>
+        <w:pStyle w:val="Caption"/>
+        <w:jc w:val="center"/>
+      </w:pPr>
+      <w:r>
+        <w:t xml:space="preserve">Figure </w:t>
+      </w:r>
+      <w:fldSimple w:instr=" SEQ Figure \* ARABIC ">
+        <w:r>
+          <w:rPr>
+            <w:noProof/>
+          </w:rPr>
+          <w:t>6</w:t>
+        </w:r>
+      </w:fldSimple>
+      <w:r>
+        <w:t xml:space="preserve"> - Random Forest with hyperparameter tuning applied.</w:t>
+      </w:r>
+    </w:p>
+    <w:p>
+      <w:pPr>
+        <w:pStyle w:val="ListParagraph"/>
+        <w:ind w:left="360"/>
       </w:pPr>
     </w:p>
     <w:p>
@@ -12007,6 +12670,7 @@
           <w:b/>
           <w:bCs/>
         </w:rPr>
+        <w:lastRenderedPageBreak/>
         <w:t>Algorithm 3</w:t>
       </w:r>
       <w:r>
@@ -12222,9 +12886,9 @@
       </w:pPr>
     </w:p>
     <w:sectPr>
-      <w:footerReference w:type="even" r:id="rId24"/>
-      <w:footerReference w:type="default" r:id="rId25"/>
-      <w:footerReference w:type="first" r:id="rId26"/>
+      <w:footerReference w:type="even" r:id="rId28"/>
+      <w:footerReference w:type="default" r:id="rId29"/>
+      <w:footerReference w:type="first" r:id="rId30"/>
       <w:pgSz w:w="12240" w:h="15840"/>
       <w:pgMar w:top="1105" w:right="1597" w:bottom="1281" w:left="1584" w:header="720" w:footer="720" w:gutter="0"/>
       <w:pgNumType w:start="1"/>
@@ -17524,6 +18188,56 @@
     <w:rPr>
       <w:rFonts w:ascii="Calibri" w:eastAsia="Calibri" w:hAnsi="Calibri" w:cs="Calibri"/>
       <w:color w:val="000000"/>
+      <w:lang w:eastAsia="en-IE"/>
+    </w:rPr>
+  </w:style>
+  <w:style w:type="paragraph" w:styleId="HTMLPreformatted">
+    <w:name w:val="HTML Preformatted"/>
+    <w:basedOn w:val="Normal"/>
+    <w:link w:val="HTMLPreformattedChar"/>
+    <w:uiPriority w:val="99"/>
+    <w:semiHidden/>
+    <w:unhideWhenUsed/>
+    <w:rsid w:val="00CA1DE4"/>
+    <w:pPr>
+      <w:tabs>
+        <w:tab w:val="left" w:pos="916"/>
+        <w:tab w:val="left" w:pos="1832"/>
+        <w:tab w:val="left" w:pos="2748"/>
+        <w:tab w:val="left" w:pos="3664"/>
+        <w:tab w:val="left" w:pos="4580"/>
+        <w:tab w:val="left" w:pos="5496"/>
+        <w:tab w:val="left" w:pos="6412"/>
+        <w:tab w:val="left" w:pos="7328"/>
+        <w:tab w:val="left" w:pos="8244"/>
+        <w:tab w:val="left" w:pos="9160"/>
+        <w:tab w:val="left" w:pos="10076"/>
+        <w:tab w:val="left" w:pos="10992"/>
+        <w:tab w:val="left" w:pos="11908"/>
+        <w:tab w:val="left" w:pos="12824"/>
+        <w:tab w:val="left" w:pos="13740"/>
+        <w:tab w:val="left" w:pos="14656"/>
+      </w:tabs>
+      <w:spacing w:after="0" w:line="240" w:lineRule="auto"/>
+    </w:pPr>
+    <w:rPr>
+      <w:rFonts w:ascii="Courier New" w:eastAsia="Times New Roman" w:hAnsi="Courier New" w:cs="Courier New"/>
+      <w:color w:val="auto"/>
+      <w:sz w:val="20"/>
+      <w:szCs w:val="20"/>
+    </w:rPr>
+  </w:style>
+  <w:style w:type="character" w:customStyle="1" w:styleId="HTMLPreformattedChar">
+    <w:name w:val="HTML Preformatted Char"/>
+    <w:basedOn w:val="DefaultParagraphFont"/>
+    <w:link w:val="HTMLPreformatted"/>
+    <w:uiPriority w:val="99"/>
+    <w:semiHidden/>
+    <w:rsid w:val="00CA1DE4"/>
+    <w:rPr>
+      <w:rFonts w:ascii="Courier New" w:eastAsia="Times New Roman" w:hAnsi="Courier New" w:cs="Courier New"/>
+      <w:sz w:val="20"/>
+      <w:szCs w:val="20"/>
       <w:lang w:eastAsia="en-IE"/>
     </w:rPr>
   </w:style>

--- a/01 - Capstone Report - working copy_v2.docx
+++ b/01 - Capstone Report - working copy_v2.docx
@@ -3367,7 +3367,25 @@
           <w:sz w:val="24"/>
           <w:szCs w:val="24"/>
         </w:rPr>
-        <w:t>.  In order to closely mimic data typically found in a commercial operation, the employee added a column to the ‘student_info.csv’ file called ‘Tenure’ to represent the number of years the employee / student is working within the company.  The values of the ‘Tenure’ column were randomly generated using ‘</w:t>
+        <w:t xml:space="preserve">.  </w:t>
+      </w:r>
+      <w:proofErr w:type="gramStart"/>
+      <w:r>
+        <w:rPr>
+          <w:rFonts w:ascii="Times New Roman" w:hAnsi="Times New Roman" w:cs="Times New Roman"/>
+          <w:sz w:val="24"/>
+          <w:szCs w:val="24"/>
+        </w:rPr>
+        <w:t>In order to</w:t>
+      </w:r>
+      <w:proofErr w:type="gramEnd"/>
+      <w:r>
+        <w:rPr>
+          <w:rFonts w:ascii="Times New Roman" w:hAnsi="Times New Roman" w:cs="Times New Roman"/>
+          <w:sz w:val="24"/>
+          <w:szCs w:val="24"/>
+        </w:rPr>
+        <w:t xml:space="preserve"> closely mimic data typically found in a commercial operation, the employee added a column to the ‘student_info.csv’ file called ‘Tenure’ to represent the number of years the employee / student is working within the company.  The values of the ‘Tenure’ column were randomly generated using ‘</w:t>
       </w:r>
       <w:proofErr w:type="spellStart"/>
       <w:r>
@@ -4131,14 +4149,32 @@
           <w:sz w:val="24"/>
           <w:szCs w:val="24"/>
         </w:rPr>
-        <w:t xml:space="preserve"> No incentives have been given to any participant in order to gain their support in the research process.</w:t>
-      </w:r>
+        <w:t xml:space="preserve"> No incentives have been given to any participant </w:t>
+      </w:r>
+      <w:proofErr w:type="gramStart"/>
       <w:r>
         <w:rPr>
           <w:rFonts w:ascii="Times New Roman" w:hAnsi="Times New Roman" w:cs="Times New Roman"/>
           <w:sz w:val="24"/>
           <w:szCs w:val="24"/>
         </w:rPr>
+        <w:t>in order to</w:t>
+      </w:r>
+      <w:proofErr w:type="gramEnd"/>
+      <w:r>
+        <w:rPr>
+          <w:rFonts w:ascii="Times New Roman" w:hAnsi="Times New Roman" w:cs="Times New Roman"/>
+          <w:sz w:val="24"/>
+          <w:szCs w:val="24"/>
+        </w:rPr>
+        <w:t xml:space="preserve"> gain their support in the research process.</w:t>
+      </w:r>
+      <w:r>
+        <w:rPr>
+          <w:rFonts w:ascii="Times New Roman" w:hAnsi="Times New Roman" w:cs="Times New Roman"/>
+          <w:sz w:val="24"/>
+          <w:szCs w:val="24"/>
+        </w:rPr>
         <w:t xml:space="preserve"> </w:t>
       </w:r>
       <w:r>
@@ -4221,13 +4257,23 @@
         </w:rPr>
         <w:t xml:space="preserve">.  </w:t>
       </w:r>
+      <w:proofErr w:type="gramStart"/>
       <w:r>
         <w:rPr>
           <w:rFonts w:ascii="Times New Roman" w:hAnsi="Times New Roman" w:cs="Times New Roman"/>
           <w:sz w:val="24"/>
           <w:szCs w:val="24"/>
         </w:rPr>
-        <w:t xml:space="preserve">In the event that </w:t>
+        <w:t>In the event that</w:t>
+      </w:r>
+      <w:proofErr w:type="gramEnd"/>
+      <w:r>
+        <w:rPr>
+          <w:rFonts w:ascii="Times New Roman" w:hAnsi="Times New Roman" w:cs="Times New Roman"/>
+          <w:sz w:val="24"/>
+          <w:szCs w:val="24"/>
+        </w:rPr>
+        <w:t xml:space="preserve"> </w:t>
       </w:r>
       <w:r>
         <w:rPr>
@@ -4401,7 +4447,25 @@
           <w:sz w:val="24"/>
           <w:szCs w:val="24"/>
         </w:rPr>
-        <w:t xml:space="preserve">dataset contains more the 34000 data points which have already be </w:t>
+        <w:t xml:space="preserve">dataset contains more the 34000 data points which have already </w:t>
+      </w:r>
+      <w:proofErr w:type="gramStart"/>
+      <w:r>
+        <w:rPr>
+          <w:rFonts w:ascii="Times New Roman" w:hAnsi="Times New Roman" w:cs="Times New Roman"/>
+          <w:sz w:val="24"/>
+          <w:szCs w:val="24"/>
+        </w:rPr>
+        <w:t>be</w:t>
+      </w:r>
+      <w:proofErr w:type="gramEnd"/>
+      <w:r>
+        <w:rPr>
+          <w:rFonts w:ascii="Times New Roman" w:hAnsi="Times New Roman" w:cs="Times New Roman"/>
+          <w:sz w:val="24"/>
+          <w:szCs w:val="24"/>
+        </w:rPr>
+        <w:t xml:space="preserve"> </w:t>
       </w:r>
       <w:r>
         <w:rPr>
@@ -4657,14 +4721,32 @@
           <w:iCs/>
           <w:color w:val="auto"/>
         </w:rPr>
-        <w:t>The analysis of employee and workforce data to reveal insights and provide recommendations to improve business outcomes</w:t>
-      </w:r>
-      <w:r>
-        <w:rPr>
-          <w:rFonts w:ascii="Times New Roman" w:hAnsi="Times New Roman" w:cs="Times New Roman"/>
-          <w:color w:val="auto"/>
-        </w:rPr>
-        <w:t>’.  Numerous authors outline the importance of using data analytics to empower business decisions within the Human Resources Function (Ferrar et al. 2021, Mattox et all 2020, Rasmussen and Ulrich 2015).  Rasmussen and Ulrich (2015) however point out the need to ask the ‘</w:t>
+        <w:t xml:space="preserve">The analysis of employee and workforce data to reveal insights and provide recommendations to improve business </w:t>
+      </w:r>
+      <w:proofErr w:type="gramStart"/>
+      <w:r>
+        <w:rPr>
+          <w:rFonts w:ascii="Times New Roman" w:hAnsi="Times New Roman" w:cs="Times New Roman"/>
+          <w:i/>
+          <w:iCs/>
+          <w:color w:val="auto"/>
+        </w:rPr>
+        <w:t>outcomes</w:t>
+      </w:r>
+      <w:r>
+        <w:rPr>
+          <w:rFonts w:ascii="Times New Roman" w:hAnsi="Times New Roman" w:cs="Times New Roman"/>
+          <w:color w:val="auto"/>
+        </w:rPr>
+        <w:t>’</w:t>
+      </w:r>
+      <w:proofErr w:type="gramEnd"/>
+      <w:r>
+        <w:rPr>
+          <w:rFonts w:ascii="Times New Roman" w:hAnsi="Times New Roman" w:cs="Times New Roman"/>
+          <w:color w:val="auto"/>
+        </w:rPr>
+        <w:t>.  Numerous authors outline the importance of using data analytics to empower business decisions within the Human Resources Function (Ferrar et al. 2021, Mattox et all 2020, Rasmussen and Ulrich 2015).  Rasmussen and Ulrich (2015) however point out the need to ask the ‘</w:t>
       </w:r>
       <w:r>
         <w:rPr>
@@ -4711,7 +4793,23 @@
           <w:rFonts w:ascii="Times New Roman" w:hAnsi="Times New Roman" w:cs="Times New Roman"/>
           <w:color w:val="auto"/>
         </w:rPr>
-        <w:t xml:space="preserve">Learning analytics on the other hand, focuses on the effectiveness of a learner’s experience and is routed in basic training evaluation models such as the Four Levels of Evaluation model developed by Don Kirkpatrick (Mattox et al 2020).  Specifically in this research paper, the author will focus on training provided solely within a corporate structure.  Using a Learning Management Systems (LMS) has provided an effective way of gathering, analysing and reporting on learning related data (Sin and Muthu, 2015, Arka et al 2022, Mattox et al 2020).  LMS’s such as Moodle have long been used in academic circles and have provided rich data sources in understanding how students learn and interact with systems (Sin and Muthu, 2015, Arka et al 2022). </w:t>
+        <w:t xml:space="preserve">Learning analytics on the other hand, focuses on the effectiveness of a learner’s experience and is routed in basic training evaluation models such as the Four Levels of Evaluation model developed by Don Kirkpatrick (Mattox et al 2020).  Specifically in this research paper, the author will focus on training provided solely within a corporate structure.  Using a Learning Management Systems (LMS) has provided an effective way of gathering, </w:t>
+      </w:r>
+      <w:proofErr w:type="gramStart"/>
+      <w:r>
+        <w:rPr>
+          <w:rFonts w:ascii="Times New Roman" w:hAnsi="Times New Roman" w:cs="Times New Roman"/>
+          <w:color w:val="auto"/>
+        </w:rPr>
+        <w:t>analysing</w:t>
+      </w:r>
+      <w:proofErr w:type="gramEnd"/>
+      <w:r>
+        <w:rPr>
+          <w:rFonts w:ascii="Times New Roman" w:hAnsi="Times New Roman" w:cs="Times New Roman"/>
+          <w:color w:val="auto"/>
+        </w:rPr>
+        <w:t xml:space="preserve"> and reporting on learning related data (Sin and Muthu, 2015, Arka et al 2022, Mattox et al 2020).  LMS’s such as Moodle have long been used in academic circles and have provided rich data sources in understanding how students learn and interact with systems (Sin and Muthu, 2015, Arka et al 2022). </w:t>
       </w:r>
     </w:p>
     <w:p>
@@ -8644,7 +8742,23 @@
           <w:rFonts w:ascii="Times New Roman" w:hAnsi="Times New Roman" w:cs="Times New Roman"/>
           <w:color w:val="auto"/>
         </w:rPr>
-        <w:t xml:space="preserve"> (2022) applied causal discovery to time series data sharing a number of different approaches to this type of analysis.  They outlined a number of issues applying theory to practice and warn that causal discovery and time series is still an active area for research </w:t>
+        <w:t xml:space="preserve"> (2022) applied causal discovery to time series data sharing </w:t>
+      </w:r>
+      <w:proofErr w:type="gramStart"/>
+      <w:r>
+        <w:rPr>
+          <w:rFonts w:ascii="Times New Roman" w:hAnsi="Times New Roman" w:cs="Times New Roman"/>
+          <w:color w:val="auto"/>
+        </w:rPr>
+        <w:t>a number of</w:t>
+      </w:r>
+      <w:proofErr w:type="gramEnd"/>
+      <w:r>
+        <w:rPr>
+          <w:rFonts w:ascii="Times New Roman" w:hAnsi="Times New Roman" w:cs="Times New Roman"/>
+          <w:color w:val="auto"/>
+        </w:rPr>
+        <w:t xml:space="preserve"> different approaches to this type of analysis.  They outlined a number of issues applying theory to practice and warn that causal discovery and time series is still an active area for research </w:t>
       </w:r>
       <w:r>
         <w:rPr>
@@ -9353,7 +9467,13 @@
       </w:pPr>
       <w:r>
         <w:lastRenderedPageBreak/>
-        <w:t>As outlined in previous chapters, the dataset used for analysis was sourced from the Open University Learning Analytics Dataset.  This was selected as it provides similar data structure and content to that found in LMS within commercial companies.  Using an existing dataset allowed the author to clearly see analysis conducted by other researchers in the area of learning analytics.  This research paper differs from those others in that the main aim of this research is not to identify students at risk of dropping out or of poor performance, but rather to identify if opportunities exist to utilise learning data to aid succession planning.  It also minimises exposure to GDPR considerations, as well as releasing the company from sharing any proprietary data.</w:t>
+        <w:t xml:space="preserve">As outlined in previous chapters, the dataset used for analysis was sourced from the Open University Learning Analytics Dataset.  This was selected as it provides similar data structure and content to that found in LMS within commercial companies.  Using an existing dataset allowed the author to clearly see analysis conducted by other researchers </w:t>
+      </w:r>
+      <w:r>
+        <w:t>around</w:t>
+      </w:r>
+      <w:r>
+        <w:t xml:space="preserve"> learning analytics.  This research paper differs from those others in that the main aim of this research is not to identify students at risk of dropping out or of poor performance, but rather to identify if opportunities exist to utilise learning data to aid succession planning.  It also minimises exposure to GDPR considerations, as well as releasing the company from sharing any proprietary data.</w:t>
       </w:r>
     </w:p>
     <w:p>
@@ -9508,8 +9628,13 @@
         </w:r>
       </w:fldSimple>
       <w:r>
-        <w:t>- Python Libraries used for analysis</w:t>
-      </w:r>
+        <w:t xml:space="preserve">- Python Libraries used for </w:t>
+      </w:r>
+      <w:proofErr w:type="gramStart"/>
+      <w:r>
+        <w:t>analysis</w:t>
+      </w:r>
+      <w:proofErr w:type="gramEnd"/>
     </w:p>
     <w:p>
       <w:pPr>
@@ -9658,10 +9783,12 @@
         <w:t xml:space="preserve"> - helps display graphs and visualisations of the data using pandas and </w:t>
       </w:r>
       <w:proofErr w:type="spellStart"/>
+      <w:proofErr w:type="gramStart"/>
       <w:r>
         <w:t>numpy</w:t>
       </w:r>
       <w:proofErr w:type="spellEnd"/>
+      <w:proofErr w:type="gramEnd"/>
       <w:r>
         <w:t xml:space="preserve"> </w:t>
       </w:r>
@@ -10776,7 +10903,27 @@
           <w:color w:val="FF0000"/>
           <w:highlight w:val="yellow"/>
         </w:rPr>
-        <w:t xml:space="preserve">Upload Zhang .. and check SVM / SVC  </w:t>
+        <w:t>Upload Zhang</w:t>
+      </w:r>
+      <w:proofErr w:type="gramStart"/>
+      <w:r>
+        <w:rPr>
+          <w:b/>
+          <w:bCs/>
+          <w:color w:val="FF0000"/>
+          <w:highlight w:val="yellow"/>
+        </w:rPr>
+        <w:t xml:space="preserve"> ..</w:t>
+      </w:r>
+      <w:proofErr w:type="gramEnd"/>
+      <w:r>
+        <w:rPr>
+          <w:b/>
+          <w:bCs/>
+          <w:color w:val="FF0000"/>
+          <w:highlight w:val="yellow"/>
+        </w:rPr>
+        <w:t xml:space="preserve"> and check SVM / SVC  </w:t>
       </w:r>
     </w:p>
     <w:p>
@@ -11183,10 +11330,79 @@
         <w:t>e</w:t>
       </w:r>
       <w:r>
-        <w:t xml:space="preserve"> of two</w:t>
-      </w:r>
-      <w:r>
-        <w:t xml:space="preserve"> methods to assess the quality of the splits in the data.  Both methods were used to evaluate which was the most fitting.</w:t>
+        <w:t xml:space="preserve"> of </w:t>
+      </w:r>
+      <w:r>
+        <w:t xml:space="preserve">three possible </w:t>
+      </w:r>
+      <w:proofErr w:type="gramStart"/>
+      <w:r>
+        <w:t>criterion</w:t>
+      </w:r>
+      <w:proofErr w:type="gramEnd"/>
+      <w:r>
+        <w:t xml:space="preserve"> to assess</w:t>
+      </w:r>
+      <w:r>
+        <w:t xml:space="preserve"> the quality of the splits in the data.  </w:t>
+      </w:r>
+      <w:r>
+        <w:t xml:space="preserve">Two of the </w:t>
+      </w:r>
+      <w:r>
+        <w:t>methods were used to evaluate which was the most fitting</w:t>
+      </w:r>
+      <w:r>
+        <w:t xml:space="preserve"> - entropy and </w:t>
+      </w:r>
+      <w:proofErr w:type="spellStart"/>
+      <w:r>
+        <w:t>gini</w:t>
+      </w:r>
+      <w:proofErr w:type="spellEnd"/>
+      <w:r>
+        <w:t xml:space="preserve"> as the default</w:t>
+      </w:r>
+      <w:r>
+        <w:t xml:space="preserve">. </w:t>
+      </w:r>
+      <w:r>
+        <w:t xml:space="preserve"> </w:t>
+      </w:r>
+      <w:r>
+        <w:t xml:space="preserve">Only </w:t>
+      </w:r>
+      <w:r>
+        <w:t xml:space="preserve">Entropy was selected </w:t>
+      </w:r>
+      <w:r>
+        <w:t xml:space="preserve">as </w:t>
+      </w:r>
+      <w:r>
+        <w:t xml:space="preserve">for the remaining </w:t>
+      </w:r>
+      <w:r>
+        <w:t>criterion</w:t>
+      </w:r>
+      <w:r>
+        <w:t xml:space="preserve"> a</w:t>
+      </w:r>
+      <w:r>
+        <w:t xml:space="preserve">s both it and </w:t>
+      </w:r>
+      <w:proofErr w:type="spellStart"/>
+      <w:r>
+        <w:t>log_loss</w:t>
+      </w:r>
+      <w:proofErr w:type="spellEnd"/>
+      <w:r>
+        <w:t xml:space="preserve"> use the same method of </w:t>
+      </w:r>
+      <w:r>
+        <w:t>evaluation</w:t>
+      </w:r>
+      <w:r>
+        <w:t>.</w:t>
       </w:r>
       <w:r>
         <w:t xml:space="preserve">  </w:t>
@@ -11219,6 +11435,23 @@
       </w:r>
       <w:r>
         <w:t xml:space="preserve">  </w:t>
+      </w:r>
+      <w:r>
+        <w:t xml:space="preserve">The </w:t>
+      </w:r>
+      <w:r>
+        <w:t xml:space="preserve">model was also run </w:t>
+      </w:r>
+      <w:r>
+        <w:t xml:space="preserve">with a different </w:t>
+      </w:r>
+      <w:proofErr w:type="spellStart"/>
+      <w:r>
+        <w:t>n_estimators</w:t>
+      </w:r>
+      <w:proofErr w:type="spellEnd"/>
+      <w:r>
+        <w:t xml:space="preserve"> or ‘trees’ in the forest of the model to determine what is the optimal number for the algorithm.</w:t>
       </w:r>
     </w:p>
     <w:p>
@@ -11527,6 +11760,13 @@
         </w:rPr>
         <w:t>Independent Variable</w:t>
       </w:r>
+      <w:r>
+        <w:rPr>
+          <w:b/>
+          <w:bCs/>
+        </w:rPr>
+        <w:t>s</w:t>
+      </w:r>
     </w:p>
     <w:p>
       <w:pPr>
@@ -11534,10 +11774,33 @@
         <w:jc w:val="both"/>
       </w:pPr>
       <w:r>
-        <w:t>The independent variable selected for analysis was the data in ‘studi</w:t>
-      </w:r>
-      <w:r>
-        <w:t xml:space="preserve">ed_credits’.  This column was selected as </w:t>
+        <w:t>The independent variable selected for analysis was the data in ‘</w:t>
+      </w:r>
+      <w:r>
+        <w:rPr>
+          <w:color w:val="FF0000"/>
+        </w:rPr>
+        <w:t>studi</w:t>
+      </w:r>
+      <w:r>
+        <w:rPr>
+          <w:color w:val="FF0000"/>
+        </w:rPr>
+        <w:t>ed_</w:t>
+      </w:r>
+      <w:proofErr w:type="gramStart"/>
+      <w:r>
+        <w:rPr>
+          <w:color w:val="FF0000"/>
+        </w:rPr>
+        <w:t>credits</w:t>
+      </w:r>
+      <w:r>
+        <w:t>’</w:t>
+      </w:r>
+      <w:proofErr w:type="gramEnd"/>
+      <w:r>
+        <w:t xml:space="preserve">.  This column was selected as </w:t>
       </w:r>
       <w:r>
         <w:t>it more closely</w:t>
@@ -11570,8 +11833,68 @@
         <w:t xml:space="preserve">  It is important to note here that </w:t>
       </w:r>
       <w:r>
-        <w:t>employees are in control of their own learning journey, and trainings may be recommended by their manager as part of the employees own development.</w:t>
-      </w:r>
+        <w:t xml:space="preserve">employees are in control of their own learning journey, and trainings may be recommended by their manager as part of the </w:t>
+      </w:r>
+      <w:r>
+        <w:t>employee’s</w:t>
+      </w:r>
+      <w:r>
+        <w:t xml:space="preserve"> own development.</w:t>
+      </w:r>
+    </w:p>
+    <w:p>
+      <w:pPr>
+        <w:ind w:left="426"/>
+        <w:jc w:val="both"/>
+      </w:pPr>
+      <w:r>
+        <w:rPr>
+          <w:color w:val="FF0000"/>
+        </w:rPr>
+        <w:t xml:space="preserve">Tenure </w:t>
+      </w:r>
+      <w:r>
+        <w:t xml:space="preserve">… </w:t>
+      </w:r>
+      <w:r>
+        <w:t xml:space="preserve">fill in </w:t>
+      </w:r>
+      <w:proofErr w:type="gramStart"/>
+      <w:r>
+        <w:t>here</w:t>
+      </w:r>
+      <w:proofErr w:type="gramEnd"/>
+    </w:p>
+    <w:p>
+      <w:pPr>
+        <w:ind w:left="426"/>
+        <w:jc w:val="both"/>
+      </w:pPr>
+      <w:r>
+        <w:rPr>
+          <w:color w:val="FF0000"/>
+        </w:rPr>
+        <w:t>Gender</w:t>
+      </w:r>
+      <w:proofErr w:type="gramStart"/>
+      <w:r>
+        <w:rPr>
+          <w:color w:val="FF0000"/>
+        </w:rPr>
+        <w:t xml:space="preserve"> </w:t>
+      </w:r>
+      <w:r>
+        <w:t>..</w:t>
+      </w:r>
+      <w:proofErr w:type="gramEnd"/>
+      <w:r>
+        <w:t xml:space="preserve"> fill in </w:t>
+      </w:r>
+      <w:proofErr w:type="gramStart"/>
+      <w:r>
+        <w:t>here</w:t>
+      </w:r>
+      <w:proofErr w:type="gramEnd"/>
     </w:p>
     <w:p>
       <w:pPr>
@@ -11633,9 +11956,9 @@
         </w:rPr>
         <w:lastRenderedPageBreak/>
         <w:drawing>
-          <wp:inline distT="0" distB="0" distL="0" distR="0" wp14:anchorId="611A64FA" wp14:editId="73F9B46E">
+          <wp:inline distT="0" distB="0" distL="0" distR="0" wp14:anchorId="611A64FA" wp14:editId="2B57D4C9">
             <wp:extent cx="5007610" cy="1534795"/>
-            <wp:effectExtent l="0" t="0" r="2540" b="8255"/>
+            <wp:effectExtent l="0" t="0" r="2540" b="635"/>
             <wp:docPr id="892107843" name="Picture 1"/>
             <wp:cNvGraphicFramePr>
               <a:graphicFrameLocks xmlns:a="http://schemas.openxmlformats.org/drawingml/2006/main" noChangeAspect="1"/>
@@ -12047,7 +12370,15 @@
         <w:t>was changed</w:t>
       </w:r>
       <w:r>
-        <w:t xml:space="preserve"> with each of the four possible kernel’s being employed.</w:t>
+        <w:t xml:space="preserve"> with each of the four possible </w:t>
+      </w:r>
+      <w:proofErr w:type="gramStart"/>
+      <w:r>
+        <w:t>kernel’s</w:t>
+      </w:r>
+      <w:proofErr w:type="gramEnd"/>
+      <w:r>
+        <w:t xml:space="preserve"> being employed.</w:t>
       </w:r>
       <w:r>
         <w:t xml:space="preserve"> </w:t>
@@ -12068,6 +12399,9 @@
         <w:jc w:val="center"/>
       </w:pPr>
       <w:r>
+        <w:rPr>
+          <w:noProof/>
+        </w:rPr>
         <w:drawing>
           <wp:inline distT="0" distB="0" distL="0" distR="0" wp14:anchorId="0DE5B647" wp14:editId="0F63790B">
             <wp:extent cx="4398010" cy="1720215"/>
@@ -12159,10 +12493,7 @@
       </w:r>
       <w:proofErr w:type="spellEnd"/>
       <w:r>
-        <w:t xml:space="preserve"> did not improve the accuracy of the results across any of the updated parameters used as part of the analysis.</w:t>
-      </w:r>
-      <w:r>
-        <w:t xml:space="preserve"> However, </w:t>
+        <w:t xml:space="preserve"> did not improve the accuracy of the results across any of the updated parameters used as part of the analysis. However, </w:t>
       </w:r>
       <w:r>
         <w:t>model output outlines that</w:t>
@@ -12318,6 +12649,64 @@
       <w:r>
         <w:t xml:space="preserve">Classifier.  </w:t>
       </w:r>
+      <w:r>
+        <w:t>As with previous implementations, the model was run first without hyperparameter tuning, focusing on the number of ‘trees’ within the random forest</w:t>
+      </w:r>
+      <w:r>
+        <w:t xml:space="preserve">.  </w:t>
+      </w:r>
+      <w:r>
+        <w:t>The optimal number of trees for the first model is 150 trees</w:t>
+      </w:r>
+      <w:r>
+        <w:t xml:space="preserve">, going up to 200 trees when hyperparameter tuning in the form of GridSearchCV is applied. </w:t>
+      </w:r>
+      <w:r>
+        <w:t xml:space="preserve"> The entropy criterion</w:t>
+      </w:r>
+      <w:r>
+        <w:t>.</w:t>
+      </w:r>
+      <w:r>
+        <w:t xml:space="preserve"> </w:t>
+      </w:r>
+      <w:r>
+        <w:t xml:space="preserve"> </w:t>
+      </w:r>
+      <w:r>
+        <w:t xml:space="preserve">The </w:t>
+      </w:r>
+      <w:proofErr w:type="gramStart"/>
+      <w:r>
+        <w:t>results</w:t>
+      </w:r>
+      <w:proofErr w:type="gramEnd"/>
+      <w:r>
+        <w:t xml:space="preserve"> for </w:t>
+      </w:r>
+      <w:r>
+        <w:t>entropy</w:t>
+      </w:r>
+      <w:r>
+        <w:t xml:space="preserve"> </w:t>
+      </w:r>
+      <w:r>
+        <w:t>shows to be the mos</w:t>
+      </w:r>
+      <w:r>
+        <w:t xml:space="preserve">t </w:t>
+      </w:r>
+      <w:r>
+        <w:t xml:space="preserve">accurate </w:t>
+      </w:r>
+      <w:r>
+        <w:t>with 200 trees selected.</w:t>
+      </w:r>
+    </w:p>
+    <w:p>
+      <w:pPr>
+        <w:jc w:val="both"/>
+      </w:pPr>
     </w:p>
     <w:p>
       <w:pPr>
@@ -12327,10 +12716,12 @@
         <w:jc w:val="center"/>
       </w:pPr>
       <w:r>
-        <w:lastRenderedPageBreak/>
+        <w:rPr>
+          <w:noProof/>
+        </w:rPr>
         <w:drawing>
-          <wp:inline distT="0" distB="0" distL="0" distR="0" wp14:anchorId="777BB0CA" wp14:editId="40A179A8">
-            <wp:extent cx="4485005" cy="1795789"/>
+          <wp:inline distT="0" distB="0" distL="0" distR="0" wp14:anchorId="777BB0CA" wp14:editId="7FA2BAFD">
+            <wp:extent cx="4079122" cy="1795789"/>
             <wp:effectExtent l="0" t="0" r="0" b="0"/>
             <wp:docPr id="1315068623" name="Picture 2"/>
             <wp:cNvGraphicFramePr>
@@ -12360,7 +12751,7 @@
                   <pic:spPr bwMode="auto">
                     <a:xfrm>
                       <a:off x="0" y="0"/>
-                      <a:ext cx="4485005" cy="1795789"/>
+                      <a:ext cx="4079122" cy="1795789"/>
                     </a:xfrm>
                     <a:prstGeom prst="rect">
                       <a:avLst/>
@@ -12409,6 +12800,89 @@
         <w:ind w:left="360"/>
         <w:jc w:val="both"/>
       </w:pPr>
+      <w:r>
+        <w:t xml:space="preserve">The graph below ranks the important </w:t>
+      </w:r>
+      <w:r>
+        <w:t>feature</w:t>
+      </w:r>
+      <w:r>
+        <w:t>’</w:t>
+      </w:r>
+      <w:r>
+        <w:t>s</w:t>
+      </w:r>
+      <w:r>
+        <w:t xml:space="preserve"> with </w:t>
+      </w:r>
+      <w:proofErr w:type="spellStart"/>
+      <w:r>
+        <w:t>GridSearchCv</w:t>
+      </w:r>
+      <w:proofErr w:type="spellEnd"/>
+      <w:r>
+        <w:t xml:space="preserve"> applied as </w:t>
+      </w:r>
+      <w:r>
+        <w:t>h</w:t>
+      </w:r>
+      <w:r>
+        <w:t>yperparameter tuning</w:t>
+      </w:r>
+      <w:r>
+        <w:t xml:space="preserve">. </w:t>
+      </w:r>
+      <w:r>
+        <w:t xml:space="preserve"> Applying </w:t>
+      </w:r>
+      <w:proofErr w:type="spellStart"/>
+      <w:r>
+        <w:t>parm_grid</w:t>
+      </w:r>
+      <w:proofErr w:type="spellEnd"/>
+      <w:r>
+        <w:t xml:space="preserve"> to the Random Forest</w:t>
+      </w:r>
+      <w:r>
+        <w:t xml:space="preserve"> </w:t>
+      </w:r>
+      <w:r>
+        <w:t>with GridSearchCV</w:t>
+      </w:r>
+      <w:r>
+        <w:t xml:space="preserve"> </w:t>
+      </w:r>
+      <w:r>
+        <w:t>identifies that</w:t>
+      </w:r>
+      <w:r>
+        <w:t>:</w:t>
+      </w:r>
+    </w:p>
+    <w:p>
+      <w:pPr>
+        <w:pStyle w:val="ListParagraph"/>
+        <w:ind w:left="360"/>
+        <w:jc w:val="both"/>
+      </w:pPr>
+    </w:p>
+    <w:p>
+      <w:pPr>
+        <w:pStyle w:val="HTMLPreformatted"/>
+        <w:ind w:left="426"/>
+      </w:pPr>
+      <w:r>
+        <w:t>Best Model Accuracy: 0.7012987012987013</w:t>
+      </w:r>
+    </w:p>
+    <w:p>
+      <w:pPr>
+        <w:pStyle w:val="HTMLPreformatted"/>
+        <w:ind w:left="426"/>
+      </w:pPr>
+      <w:r>
+        <w:t>Best Hyperparameters: {'C': 0.1, 'gamma': 0.001, 'kernel': 'linear'}</w:t>
+      </w:r>
     </w:p>
     <w:p>
       <w:pPr>
@@ -12429,9 +12903,9 @@
           <w:noProof/>
         </w:rPr>
         <w:drawing>
-          <wp:inline distT="0" distB="0" distL="0" distR="0" wp14:anchorId="4D14F4D4" wp14:editId="67583ADB">
-            <wp:extent cx="5752465" cy="3030220"/>
-            <wp:effectExtent l="0" t="0" r="635" b="0"/>
+          <wp:inline distT="0" distB="0" distL="0" distR="0" wp14:anchorId="4D14F4D4" wp14:editId="2B4B66DE">
+            <wp:extent cx="5961228" cy="3276600"/>
+            <wp:effectExtent l="0" t="0" r="1905" b="0"/>
             <wp:docPr id="1278315859" name="Picture 1" descr="A graph with a bar graph&#10;&#10;Description automatically generated"/>
             <wp:cNvGraphicFramePr>
               <a:graphicFrameLocks xmlns:a="http://schemas.openxmlformats.org/drawingml/2006/main" noChangeAspect="1"/>
@@ -12443,20 +12917,27 @@
                     <pic:cNvPr id="1278315859" name="Picture 1" descr="A graph with a bar graph&#10;&#10;Description automatically generated"/>
                     <pic:cNvPicPr/>
                   </pic:nvPicPr>
-                  <pic:blipFill>
+                  <pic:blipFill rotWithShape="1">
                     <a:blip r:embed="rId27"/>
-                    <a:stretch>
-                      <a:fillRect/>
-                    </a:stretch>
+                    <a:srcRect l="4163"/>
+                    <a:stretch/>
                   </pic:blipFill>
-                  <pic:spPr>
+                  <pic:spPr bwMode="auto">
                     <a:xfrm>
                       <a:off x="0" y="0"/>
-                      <a:ext cx="5752465" cy="3030220"/>
+                      <a:ext cx="5969466" cy="3281128"/>
                     </a:xfrm>
                     <a:prstGeom prst="rect">
                       <a:avLst/>
                     </a:prstGeom>
+                    <a:ln>
+                      <a:noFill/>
+                    </a:ln>
+                    <a:extLst>
+                      <a:ext uri="{53640926-AAD7-44D8-BBD7-CCE9431645EC}">
+                        <a14:shadowObscured xmlns:a14="http://schemas.microsoft.com/office/drawing/2010/main"/>
+                      </a:ext>
+                    </a:extLst>
                   </pic:spPr>
                 </pic:pic>
               </a:graphicData>
@@ -12489,6 +12970,7 @@
       <w:pPr>
         <w:pStyle w:val="ListParagraph"/>
         <w:ind w:left="360"/>
+        <w:jc w:val="both"/>
       </w:pPr>
     </w:p>
     <w:p>
@@ -12496,52 +12978,97 @@
         <w:pStyle w:val="ListParagraph"/>
         <w:ind w:left="360"/>
         <w:jc w:val="both"/>
-      </w:pPr>
+        <w:rPr>
+          <w:b/>
+          <w:bCs/>
+        </w:rPr>
+      </w:pPr>
+      <w:r>
+        <w:rPr>
+          <w:b/>
+          <w:bCs/>
+        </w:rPr>
+        <w:t xml:space="preserve">Algorithm5 - </w:t>
+      </w:r>
+      <w:r>
+        <w:rPr>
+          <w:b/>
+          <w:bCs/>
+        </w:rPr>
+        <w:t xml:space="preserve">Multi-Layer Perceptron </w:t>
+      </w:r>
+      <w:r>
+        <w:rPr>
+          <w:b/>
+          <w:bCs/>
+        </w:rPr>
+        <w:t>(</w:t>
+      </w:r>
+      <w:r>
+        <w:rPr>
+          <w:b/>
+          <w:bCs/>
+        </w:rPr>
+        <w:t>MLP</w:t>
+      </w:r>
+      <w:r>
+        <w:rPr>
+          <w:b/>
+          <w:bCs/>
+        </w:rPr>
+        <w:t>)</w:t>
+      </w:r>
     </w:p>
     <w:p>
       <w:pPr>
         <w:pStyle w:val="ListParagraph"/>
         <w:ind w:left="360"/>
         <w:jc w:val="both"/>
-        <w:rPr>
-          <w:b/>
-          <w:bCs/>
-        </w:rPr>
-      </w:pPr>
-      <w:r>
-        <w:rPr>
-          <w:b/>
-          <w:bCs/>
-        </w:rPr>
-        <w:t xml:space="preserve">Algorithm5 - </w:t>
-      </w:r>
-      <w:r>
-        <w:rPr>
-          <w:b/>
-          <w:bCs/>
-        </w:rPr>
-        <w:t xml:space="preserve">Multi-Layer Perceptron </w:t>
-      </w:r>
-      <w:r>
-        <w:rPr>
-          <w:b/>
-          <w:bCs/>
-        </w:rPr>
-        <w:t>(</w:t>
-      </w:r>
-      <w:r>
-        <w:rPr>
-          <w:b/>
-          <w:bCs/>
-        </w:rPr>
-        <w:t>MLP</w:t>
-      </w:r>
-      <w:r>
-        <w:rPr>
-          <w:b/>
-          <w:bCs/>
-        </w:rPr>
-        <w:t>)</w:t>
+      </w:pPr>
+      <w:r>
+        <w:t xml:space="preserve">The final algorithm </w:t>
+      </w:r>
+      <w:r>
+        <w:t>selected for analysis was the Multi-Layer Perceptron or MLP neural network.</w:t>
+      </w:r>
+      <w:r>
+        <w:t xml:space="preserve"> </w:t>
+      </w:r>
+      <w:r>
+        <w:t xml:space="preserve"> The model was run with diffe</w:t>
+      </w:r>
+      <w:r>
+        <w:t xml:space="preserve">ring </w:t>
+      </w:r>
+      <w:r>
+        <w:t xml:space="preserve">neurons in the hidden layers.  </w:t>
+      </w:r>
+      <w:r>
+        <w:t xml:space="preserve">The more </w:t>
+      </w:r>
+      <w:r>
+        <w:t>neurons</w:t>
+      </w:r>
+      <w:r>
+        <w:t xml:space="preserve"> </w:t>
+      </w:r>
+      <w:r>
+        <w:t>added to the layers, the</w:t>
+      </w:r>
+      <w:r>
+        <w:t xml:space="preserve"> more</w:t>
+      </w:r>
+      <w:r>
+        <w:t xml:space="preserve"> </w:t>
+      </w:r>
+      <w:r>
+        <w:t xml:space="preserve">varied the </w:t>
+      </w:r>
+      <w:r>
+        <w:t xml:space="preserve">results - see table </w:t>
+      </w:r>
+      <w:r>
+        <w:t>7 below.</w:t>
       </w:r>
     </w:p>
     <w:p>
@@ -12550,6 +13077,1206 @@
         <w:ind w:left="360"/>
         <w:jc w:val="both"/>
       </w:pPr>
+    </w:p>
+    <w:p>
+      <w:pPr>
+        <w:pStyle w:val="ListParagraph"/>
+        <w:keepNext/>
+        <w:ind w:left="360"/>
+        <w:jc w:val="center"/>
+      </w:pPr>
+      <w:r>
+        <w:lastRenderedPageBreak/>
+        <w:drawing>
+          <wp:inline distT="0" distB="0" distL="0" distR="0" wp14:anchorId="33C81116" wp14:editId="37C49E6D">
+            <wp:extent cx="4474210" cy="958215"/>
+            <wp:effectExtent l="0" t="0" r="2540" b="0"/>
+            <wp:docPr id="735058396" name="Picture 1"/>
+            <wp:cNvGraphicFramePr>
+              <a:graphicFrameLocks xmlns:a="http://schemas.openxmlformats.org/drawingml/2006/main" noChangeAspect="1"/>
+            </wp:cNvGraphicFramePr>
+            <a:graphic xmlns:a="http://schemas.openxmlformats.org/drawingml/2006/main">
+              <a:graphicData uri="http://schemas.openxmlformats.org/drawingml/2006/picture">
+                <pic:pic xmlns:pic="http://schemas.openxmlformats.org/drawingml/2006/picture">
+                  <pic:nvPicPr>
+                    <pic:cNvPr id="0" name="Picture 1"/>
+                    <pic:cNvPicPr>
+                      <a:picLocks noChangeAspect="1" noChangeArrowheads="1"/>
+                    </pic:cNvPicPr>
+                  </pic:nvPicPr>
+                  <pic:blipFill>
+                    <a:blip r:embed="rId28">
+                      <a:extLst>
+                        <a:ext uri="{28A0092B-C50C-407E-A947-70E740481C1C}">
+                          <a14:useLocalDpi xmlns:a14="http://schemas.microsoft.com/office/drawing/2010/main" val="0"/>
+                        </a:ext>
+                      </a:extLst>
+                    </a:blip>
+                    <a:srcRect/>
+                    <a:stretch>
+                      <a:fillRect/>
+                    </a:stretch>
+                  </pic:blipFill>
+                  <pic:spPr bwMode="auto">
+                    <a:xfrm>
+                      <a:off x="0" y="0"/>
+                      <a:ext cx="4474210" cy="958215"/>
+                    </a:xfrm>
+                    <a:prstGeom prst="rect">
+                      <a:avLst/>
+                    </a:prstGeom>
+                    <a:noFill/>
+                    <a:ln>
+                      <a:noFill/>
+                    </a:ln>
+                  </pic:spPr>
+                </pic:pic>
+              </a:graphicData>
+            </a:graphic>
+          </wp:inline>
+        </w:drawing>
+      </w:r>
+    </w:p>
+    <w:p>
+      <w:pPr>
+        <w:pStyle w:val="Caption"/>
+        <w:jc w:val="center"/>
+      </w:pPr>
+      <w:r>
+        <w:t xml:space="preserve">Table </w:t>
+      </w:r>
+      <w:fldSimple w:instr=" SEQ Table \* ARABIC ">
+        <w:r>
+          <w:rPr>
+            <w:noProof/>
+          </w:rPr>
+          <w:t>6</w:t>
+        </w:r>
+      </w:fldSimple>
+      <w:r>
+        <w:t xml:space="preserve"> - Algorithm 5 - MPL implementation</w:t>
+      </w:r>
+    </w:p>
+    <w:tbl>
+      <w:tblPr>
+        <w:tblStyle w:val="TableGrid"/>
+        <w:tblW w:w="9138" w:type="dxa"/>
+        <w:tblInd w:w="360" w:type="dxa"/>
+        <w:tblBorders>
+          <w:top w:val="none" w:sz="0" w:space="0" w:color="auto"/>
+          <w:left w:val="none" w:sz="0" w:space="0" w:color="auto"/>
+          <w:bottom w:val="none" w:sz="0" w:space="0" w:color="auto"/>
+          <w:right w:val="none" w:sz="0" w:space="0" w:color="auto"/>
+          <w:insideH w:val="none" w:sz="0" w:space="0" w:color="auto"/>
+          <w:insideV w:val="none" w:sz="0" w:space="0" w:color="auto"/>
+        </w:tblBorders>
+        <w:tblLook w:val="04A0" w:firstRow="1" w:lastRow="0" w:firstColumn="1" w:lastColumn="0" w:noHBand="0" w:noVBand="1"/>
+      </w:tblPr>
+      <w:tblGrid>
+        <w:gridCol w:w="3072"/>
+        <w:gridCol w:w="3096"/>
+        <w:gridCol w:w="3006"/>
+      </w:tblGrid>
+      <w:tr>
+        <w:tc>
+          <w:tcPr>
+            <w:tcW w:w="2954" w:type="dxa"/>
+          </w:tcPr>
+          <w:p>
+            <w:pPr>
+              <w:pStyle w:val="ListParagraph"/>
+              <w:ind w:left="0"/>
+              <w:jc w:val="center"/>
+              <w:rPr>
+                <w:b/>
+                <w:bCs/>
+              </w:rPr>
+            </w:pPr>
+            <w:r>
+              <w:rPr>
+                <w:b/>
+                <w:bCs/>
+              </w:rPr>
+              <w:t>Test 1</w:t>
+            </w:r>
+            <w:r>
+              <w:rPr>
+                <w:b/>
+                <w:bCs/>
+              </w:rPr>
+              <w:t xml:space="preserve"> - Loss</w:t>
+            </w:r>
+          </w:p>
+        </w:tc>
+        <w:tc>
+          <w:tcPr>
+            <w:tcW w:w="2919" w:type="dxa"/>
+          </w:tcPr>
+          <w:p>
+            <w:pPr>
+              <w:pStyle w:val="ListParagraph"/>
+              <w:ind w:left="0"/>
+              <w:jc w:val="center"/>
+              <w:rPr>
+                <w:b/>
+                <w:bCs/>
+              </w:rPr>
+            </w:pPr>
+            <w:r>
+              <w:rPr>
+                <w:b/>
+                <w:bCs/>
+              </w:rPr>
+              <w:t>Test 2</w:t>
+            </w:r>
+            <w:r>
+              <w:rPr>
+                <w:b/>
+                <w:bCs/>
+              </w:rPr>
+              <w:t xml:space="preserve"> - Loss</w:t>
+            </w:r>
+          </w:p>
+        </w:tc>
+        <w:tc>
+          <w:tcPr>
+            <w:tcW w:w="3265" w:type="dxa"/>
+          </w:tcPr>
+          <w:p>
+            <w:pPr>
+              <w:pStyle w:val="ListParagraph"/>
+              <w:ind w:left="0"/>
+              <w:jc w:val="center"/>
+              <w:rPr>
+                <w:b/>
+                <w:bCs/>
+              </w:rPr>
+            </w:pPr>
+            <w:r>
+              <w:rPr>
+                <w:b/>
+                <w:bCs/>
+              </w:rPr>
+              <w:t>Test 3</w:t>
+            </w:r>
+            <w:r>
+              <w:rPr>
+                <w:b/>
+                <w:bCs/>
+              </w:rPr>
+              <w:t xml:space="preserve"> - Loss</w:t>
+            </w:r>
+          </w:p>
+        </w:tc>
+      </w:tr>
+      <w:tr>
+        <w:trPr>
+          <w:trHeight w:val="3356"/>
+        </w:trPr>
+        <w:tc>
+          <w:tcPr>
+            <w:tcW w:w="2954" w:type="dxa"/>
+            <w:vAlign w:val="center"/>
+          </w:tcPr>
+          <w:p>
+            <w:pPr>
+              <w:pStyle w:val="ListParagraph"/>
+              <w:ind w:left="0"/>
+              <w:jc w:val="center"/>
+            </w:pPr>
+            <w:r>
+              <w:rPr>
+                <w:noProof/>
+              </w:rPr>
+              <w:drawing>
+                <wp:inline distT="0" distB="0" distL="0" distR="0" wp14:anchorId="0CD6E5D6" wp14:editId="06B62A95">
+                  <wp:extent cx="1617980" cy="1992086"/>
+                  <wp:effectExtent l="0" t="0" r="1270" b="8255"/>
+                  <wp:docPr id="1559662333" name="Picture 1559662333">
+                    <a:extLst xmlns:a="http://schemas.openxmlformats.org/drawingml/2006/main">
+                      <a:ext uri="{FF2B5EF4-FFF2-40B4-BE49-F238E27FC236}">
+                        <a16:creationId xmlns:a16="http://schemas.microsoft.com/office/drawing/2014/main" id="{E14219AB-C609-E9B4-B241-A343F1F6A8C6}"/>
+                      </a:ext>
+                    </a:extLst>
+                  </wp:docPr>
+                  <wp:cNvGraphicFramePr>
+                    <a:graphicFrameLocks xmlns:a="http://schemas.openxmlformats.org/drawingml/2006/main" noChangeAspect="1"/>
+                  </wp:cNvGraphicFramePr>
+                  <a:graphic xmlns:a="http://schemas.openxmlformats.org/drawingml/2006/main">
+                    <a:graphicData uri="http://schemas.openxmlformats.org/drawingml/2006/picture">
+                      <pic:pic xmlns:pic="http://schemas.openxmlformats.org/drawingml/2006/picture">
+                        <pic:nvPicPr>
+                          <pic:cNvPr id="3" name="Picture 2">
+                            <a:extLst>
+                              <a:ext uri="{FF2B5EF4-FFF2-40B4-BE49-F238E27FC236}">
+                                <a16:creationId xmlns:a16="http://schemas.microsoft.com/office/drawing/2014/main" id="{E14219AB-C609-E9B4-B241-A343F1F6A8C6}"/>
+                              </a:ext>
+                            </a:extLst>
+                          </pic:cNvPr>
+                          <pic:cNvPicPr>
+                            <a:picLocks noChangeAspect="1"/>
+                          </pic:cNvPicPr>
+                        </pic:nvPicPr>
+                        <pic:blipFill rotWithShape="1">
+                          <a:blip r:embed="rId29"/>
+                          <a:srcRect b="4166"/>
+                          <a:stretch/>
+                        </pic:blipFill>
+                        <pic:spPr bwMode="auto">
+                          <a:xfrm>
+                            <a:off x="0" y="0"/>
+                            <a:ext cx="1629724" cy="2006545"/>
+                          </a:xfrm>
+                          <a:prstGeom prst="rect">
+                            <a:avLst/>
+                          </a:prstGeom>
+                          <a:ln>
+                            <a:noFill/>
+                          </a:ln>
+                          <a:extLst>
+                            <a:ext uri="{53640926-AAD7-44D8-BBD7-CCE9431645EC}">
+                              <a14:shadowObscured xmlns:a14="http://schemas.microsoft.com/office/drawing/2010/main"/>
+                            </a:ext>
+                          </a:extLst>
+                        </pic:spPr>
+                      </pic:pic>
+                    </a:graphicData>
+                  </a:graphic>
+                </wp:inline>
+              </w:drawing>
+            </w:r>
+          </w:p>
+        </w:tc>
+        <w:tc>
+          <w:tcPr>
+            <w:tcW w:w="2919" w:type="dxa"/>
+            <w:vAlign w:val="center"/>
+          </w:tcPr>
+          <w:p>
+            <w:pPr>
+              <w:pStyle w:val="ListParagraph"/>
+              <w:ind w:left="0"/>
+              <w:jc w:val="center"/>
+            </w:pPr>
+            <w:r>
+              <w:rPr>
+                <w:noProof/>
+              </w:rPr>
+              <w:drawing>
+                <wp:inline distT="0" distB="0" distL="0" distR="0" wp14:anchorId="2F8A4221" wp14:editId="535CECDA">
+                  <wp:extent cx="1648165" cy="1948543"/>
+                  <wp:effectExtent l="0" t="0" r="9525" b="0"/>
+                  <wp:docPr id="1640186195" name="Picture 1640186195">
+                    <a:extLst xmlns:a="http://schemas.openxmlformats.org/drawingml/2006/main">
+                      <a:ext uri="{FF2B5EF4-FFF2-40B4-BE49-F238E27FC236}">
+                        <a16:creationId xmlns:a16="http://schemas.microsoft.com/office/drawing/2014/main" id="{4266CCAD-E7E9-D3E7-62FB-23681E5FC361}"/>
+                      </a:ext>
+                    </a:extLst>
+                  </wp:docPr>
+                  <wp:cNvGraphicFramePr>
+                    <a:graphicFrameLocks xmlns:a="http://schemas.openxmlformats.org/drawingml/2006/main" noChangeAspect="1"/>
+                  </wp:cNvGraphicFramePr>
+                  <a:graphic xmlns:a="http://schemas.openxmlformats.org/drawingml/2006/main">
+                    <a:graphicData uri="http://schemas.openxmlformats.org/drawingml/2006/picture">
+                      <pic:pic xmlns:pic="http://schemas.openxmlformats.org/drawingml/2006/picture">
+                        <pic:nvPicPr>
+                          <pic:cNvPr id="4" name="Picture 3">
+                            <a:extLst>
+                              <a:ext uri="{FF2B5EF4-FFF2-40B4-BE49-F238E27FC236}">
+                                <a16:creationId xmlns:a16="http://schemas.microsoft.com/office/drawing/2014/main" id="{4266CCAD-E7E9-D3E7-62FB-23681E5FC361}"/>
+                              </a:ext>
+                            </a:extLst>
+                          </pic:cNvPr>
+                          <pic:cNvPicPr>
+                            <a:picLocks noChangeAspect="1"/>
+                          </pic:cNvPicPr>
+                        </pic:nvPicPr>
+                        <pic:blipFill rotWithShape="1">
+                          <a:blip r:embed="rId30"/>
+                          <a:srcRect b="7712"/>
+                          <a:stretch/>
+                        </pic:blipFill>
+                        <pic:spPr bwMode="auto">
+                          <a:xfrm>
+                            <a:off x="0" y="0"/>
+                            <a:ext cx="1659795" cy="1962292"/>
+                          </a:xfrm>
+                          <a:prstGeom prst="rect">
+                            <a:avLst/>
+                          </a:prstGeom>
+                          <a:ln>
+                            <a:noFill/>
+                          </a:ln>
+                          <a:extLst>
+                            <a:ext uri="{53640926-AAD7-44D8-BBD7-CCE9431645EC}">
+                              <a14:shadowObscured xmlns:a14="http://schemas.microsoft.com/office/drawing/2010/main"/>
+                            </a:ext>
+                          </a:extLst>
+                        </pic:spPr>
+                      </pic:pic>
+                    </a:graphicData>
+                  </a:graphic>
+                </wp:inline>
+              </w:drawing>
+            </w:r>
+          </w:p>
+        </w:tc>
+        <w:tc>
+          <w:tcPr>
+            <w:tcW w:w="3265" w:type="dxa"/>
+            <w:vAlign w:val="center"/>
+          </w:tcPr>
+          <w:p>
+            <w:pPr>
+              <w:pStyle w:val="ListParagraph"/>
+              <w:keepNext/>
+              <w:ind w:left="0"/>
+              <w:jc w:val="center"/>
+            </w:pPr>
+            <w:r>
+              <w:rPr>
+                <w:noProof/>
+              </w:rPr>
+              <w:drawing>
+                <wp:inline distT="0" distB="0" distL="0" distR="0" wp14:anchorId="7CEAB5E9" wp14:editId="04D57677">
+                  <wp:extent cx="1654629" cy="2002790"/>
+                  <wp:effectExtent l="0" t="0" r="3175" b="0"/>
+                  <wp:docPr id="1486856523" name="Picture 1"/>
+                  <wp:cNvGraphicFramePr>
+                    <a:graphicFrameLocks xmlns:a="http://schemas.openxmlformats.org/drawingml/2006/main" noChangeAspect="1"/>
+                  </wp:cNvGraphicFramePr>
+                  <a:graphic xmlns:a="http://schemas.openxmlformats.org/drawingml/2006/main">
+                    <a:graphicData uri="http://schemas.openxmlformats.org/drawingml/2006/picture">
+                      <pic:pic xmlns:pic="http://schemas.openxmlformats.org/drawingml/2006/picture">
+                        <pic:nvPicPr>
+                          <pic:cNvPr id="1486856523" name=""/>
+                          <pic:cNvPicPr/>
+                        </pic:nvPicPr>
+                        <pic:blipFill rotWithShape="1">
+                          <a:blip r:embed="rId31"/>
+                          <a:srcRect t="-1" r="4264" b="2638"/>
+                          <a:stretch/>
+                        </pic:blipFill>
+                        <pic:spPr bwMode="auto">
+                          <a:xfrm>
+                            <a:off x="0" y="0"/>
+                            <a:ext cx="1674679" cy="2027059"/>
+                          </a:xfrm>
+                          <a:prstGeom prst="rect">
+                            <a:avLst/>
+                          </a:prstGeom>
+                          <a:ln>
+                            <a:noFill/>
+                          </a:ln>
+                          <a:extLst>
+                            <a:ext uri="{53640926-AAD7-44D8-BBD7-CCE9431645EC}">
+                              <a14:shadowObscured xmlns:a14="http://schemas.microsoft.com/office/drawing/2010/main"/>
+                            </a:ext>
+                          </a:extLst>
+                        </pic:spPr>
+                      </pic:pic>
+                    </a:graphicData>
+                  </a:graphic>
+                </wp:inline>
+              </w:drawing>
+            </w:r>
+          </w:p>
+        </w:tc>
+      </w:tr>
+      <w:tr>
+        <w:trPr>
+          <w:trHeight w:val="424"/>
+        </w:trPr>
+        <w:tc>
+          <w:tcPr>
+            <w:tcW w:w="2954" w:type="dxa"/>
+            <w:vAlign w:val="center"/>
+          </w:tcPr>
+          <w:p>
+            <w:pPr>
+              <w:pStyle w:val="ListParagraph"/>
+              <w:ind w:left="0"/>
+              <w:jc w:val="center"/>
+              <w:rPr>
+                <w:b/>
+                <w:bCs/>
+                <w:noProof/>
+              </w:rPr>
+            </w:pPr>
+            <w:r>
+              <w:rPr>
+                <w:b/>
+                <w:bCs/>
+                <w:noProof/>
+              </w:rPr>
+              <w:t xml:space="preserve">Test 1 - </w:t>
+            </w:r>
+            <w:r>
+              <w:rPr>
+                <w:b/>
+                <w:bCs/>
+              </w:rPr>
+              <w:t>Accuracy</w:t>
+            </w:r>
+          </w:p>
+        </w:tc>
+        <w:tc>
+          <w:tcPr>
+            <w:tcW w:w="2919" w:type="dxa"/>
+            <w:vAlign w:val="center"/>
+          </w:tcPr>
+          <w:p>
+            <w:pPr>
+              <w:pStyle w:val="ListParagraph"/>
+              <w:ind w:left="0"/>
+              <w:jc w:val="center"/>
+              <w:rPr>
+                <w:b/>
+                <w:bCs/>
+                <w:noProof/>
+              </w:rPr>
+            </w:pPr>
+            <w:r>
+              <w:rPr>
+                <w:b/>
+                <w:bCs/>
+                <w:noProof/>
+              </w:rPr>
+              <w:t xml:space="preserve">Test 2 - </w:t>
+            </w:r>
+            <w:r>
+              <w:rPr>
+                <w:b/>
+                <w:bCs/>
+              </w:rPr>
+              <w:t>Accuracy</w:t>
+            </w:r>
+          </w:p>
+        </w:tc>
+        <w:tc>
+          <w:tcPr>
+            <w:tcW w:w="3265" w:type="dxa"/>
+            <w:vAlign w:val="center"/>
+          </w:tcPr>
+          <w:p>
+            <w:pPr>
+              <w:pStyle w:val="ListParagraph"/>
+              <w:keepNext/>
+              <w:ind w:left="0"/>
+              <w:jc w:val="center"/>
+              <w:rPr>
+                <w:b/>
+                <w:bCs/>
+                <w:noProof/>
+              </w:rPr>
+            </w:pPr>
+            <w:r>
+              <w:rPr>
+                <w:b/>
+                <w:bCs/>
+                <w:noProof/>
+              </w:rPr>
+              <w:t xml:space="preserve">Test 3 - </w:t>
+            </w:r>
+            <w:r>
+              <w:rPr>
+                <w:b/>
+                <w:bCs/>
+              </w:rPr>
+              <w:t>Accuracy</w:t>
+            </w:r>
+          </w:p>
+        </w:tc>
+      </w:tr>
+      <w:tr>
+        <w:trPr>
+          <w:trHeight w:val="3356"/>
+        </w:trPr>
+        <w:tc>
+          <w:tcPr>
+            <w:tcW w:w="2954" w:type="dxa"/>
+            <w:vAlign w:val="center"/>
+          </w:tcPr>
+          <w:p>
+            <w:pPr>
+              <w:pStyle w:val="ListParagraph"/>
+              <w:ind w:left="0"/>
+              <w:jc w:val="center"/>
+              <w:rPr>
+                <w:noProof/>
+              </w:rPr>
+            </w:pPr>
+            <w:r>
+              <w:rPr>
+                <w:noProof/>
+              </w:rPr>
+              <w:drawing>
+                <wp:inline distT="0" distB="0" distL="0" distR="0" wp14:anchorId="720C6C3B" wp14:editId="4EDF8757">
+                  <wp:extent cx="1814174" cy="1440000"/>
+                  <wp:effectExtent l="0" t="0" r="0" b="8255"/>
+                  <wp:docPr id="122177048" name="Picture 1"/>
+                  <wp:cNvGraphicFramePr>
+                    <a:graphicFrameLocks xmlns:a="http://schemas.openxmlformats.org/drawingml/2006/main" noChangeAspect="1"/>
+                  </wp:cNvGraphicFramePr>
+                  <a:graphic xmlns:a="http://schemas.openxmlformats.org/drawingml/2006/main">
+                    <a:graphicData uri="http://schemas.openxmlformats.org/drawingml/2006/picture">
+                      <pic:pic xmlns:pic="http://schemas.openxmlformats.org/drawingml/2006/picture">
+                        <pic:nvPicPr>
+                          <pic:cNvPr id="122177048" name=""/>
+                          <pic:cNvPicPr/>
+                        </pic:nvPicPr>
+                        <pic:blipFill>
+                          <a:blip r:embed="rId32"/>
+                          <a:stretch>
+                            <a:fillRect/>
+                          </a:stretch>
+                        </pic:blipFill>
+                        <pic:spPr>
+                          <a:xfrm>
+                            <a:off x="0" y="0"/>
+                            <a:ext cx="1814174" cy="1440000"/>
+                          </a:xfrm>
+                          <a:prstGeom prst="rect">
+                            <a:avLst/>
+                          </a:prstGeom>
+                        </pic:spPr>
+                      </pic:pic>
+                    </a:graphicData>
+                  </a:graphic>
+                </wp:inline>
+              </w:drawing>
+            </w:r>
+          </w:p>
+        </w:tc>
+        <w:tc>
+          <w:tcPr>
+            <w:tcW w:w="2919" w:type="dxa"/>
+            <w:vAlign w:val="center"/>
+          </w:tcPr>
+          <w:p>
+            <w:pPr>
+              <w:pStyle w:val="ListParagraph"/>
+              <w:ind w:left="0"/>
+              <w:jc w:val="center"/>
+              <w:rPr>
+                <w:noProof/>
+              </w:rPr>
+            </w:pPr>
+            <w:r>
+              <w:rPr>
+                <w:noProof/>
+              </w:rPr>
+              <w:drawing>
+                <wp:inline distT="0" distB="0" distL="0" distR="0" wp14:anchorId="3FFA00C0" wp14:editId="2F79808D">
+                  <wp:extent cx="1828571" cy="1440000"/>
+                  <wp:effectExtent l="0" t="0" r="635" b="8255"/>
+                  <wp:docPr id="1053881545" name="Picture 1"/>
+                  <wp:cNvGraphicFramePr>
+                    <a:graphicFrameLocks xmlns:a="http://schemas.openxmlformats.org/drawingml/2006/main" noChangeAspect="1"/>
+                  </wp:cNvGraphicFramePr>
+                  <a:graphic xmlns:a="http://schemas.openxmlformats.org/drawingml/2006/main">
+                    <a:graphicData uri="http://schemas.openxmlformats.org/drawingml/2006/picture">
+                      <pic:pic xmlns:pic="http://schemas.openxmlformats.org/drawingml/2006/picture">
+                        <pic:nvPicPr>
+                          <pic:cNvPr id="1053881545" name=""/>
+                          <pic:cNvPicPr/>
+                        </pic:nvPicPr>
+                        <pic:blipFill>
+                          <a:blip r:embed="rId33"/>
+                          <a:stretch>
+                            <a:fillRect/>
+                          </a:stretch>
+                        </pic:blipFill>
+                        <pic:spPr>
+                          <a:xfrm>
+                            <a:off x="0" y="0"/>
+                            <a:ext cx="1828571" cy="1440000"/>
+                          </a:xfrm>
+                          <a:prstGeom prst="rect">
+                            <a:avLst/>
+                          </a:prstGeom>
+                        </pic:spPr>
+                      </pic:pic>
+                    </a:graphicData>
+                  </a:graphic>
+                </wp:inline>
+              </w:drawing>
+            </w:r>
+          </w:p>
+        </w:tc>
+        <w:tc>
+          <w:tcPr>
+            <w:tcW w:w="3265" w:type="dxa"/>
+            <w:vAlign w:val="center"/>
+          </w:tcPr>
+          <w:p>
+            <w:pPr>
+              <w:pStyle w:val="ListParagraph"/>
+              <w:keepNext/>
+              <w:ind w:left="0"/>
+              <w:jc w:val="center"/>
+              <w:rPr>
+                <w:noProof/>
+              </w:rPr>
+            </w:pPr>
+            <w:r>
+              <w:rPr>
+                <w:noProof/>
+              </w:rPr>
+              <w:drawing>
+                <wp:inline distT="0" distB="0" distL="0" distR="0" wp14:anchorId="633C941D" wp14:editId="5244D635">
+                  <wp:extent cx="1762955" cy="1440000"/>
+                  <wp:effectExtent l="0" t="0" r="8890" b="8255"/>
+                  <wp:docPr id="207035033" name="Picture 1"/>
+                  <wp:cNvGraphicFramePr>
+                    <a:graphicFrameLocks xmlns:a="http://schemas.openxmlformats.org/drawingml/2006/main" noChangeAspect="1"/>
+                  </wp:cNvGraphicFramePr>
+                  <a:graphic xmlns:a="http://schemas.openxmlformats.org/drawingml/2006/main">
+                    <a:graphicData uri="http://schemas.openxmlformats.org/drawingml/2006/picture">
+                      <pic:pic xmlns:pic="http://schemas.openxmlformats.org/drawingml/2006/picture">
+                        <pic:nvPicPr>
+                          <pic:cNvPr id="207035033" name=""/>
+                          <pic:cNvPicPr/>
+                        </pic:nvPicPr>
+                        <pic:blipFill>
+                          <a:blip r:embed="rId34"/>
+                          <a:stretch>
+                            <a:fillRect/>
+                          </a:stretch>
+                        </pic:blipFill>
+                        <pic:spPr>
+                          <a:xfrm>
+                            <a:off x="0" y="0"/>
+                            <a:ext cx="1762955" cy="1440000"/>
+                          </a:xfrm>
+                          <a:prstGeom prst="rect">
+                            <a:avLst/>
+                          </a:prstGeom>
+                        </pic:spPr>
+                      </pic:pic>
+                    </a:graphicData>
+                  </a:graphic>
+                </wp:inline>
+              </w:drawing>
+            </w:r>
+          </w:p>
+        </w:tc>
+      </w:tr>
+    </w:tbl>
+    <w:p>
+      <w:pPr>
+        <w:pStyle w:val="Caption"/>
+        <w:jc w:val="center"/>
+      </w:pPr>
+      <w:r>
+        <w:t xml:space="preserve">Table </w:t>
+      </w:r>
+      <w:fldSimple w:instr=" SEQ Table \* ARABIC ">
+        <w:r>
+          <w:rPr>
+            <w:noProof/>
+          </w:rPr>
+          <w:t>7</w:t>
+        </w:r>
+      </w:fldSimple>
+      <w:r>
+        <w:t xml:space="preserve"> - MLP implementation results</w:t>
+      </w:r>
+      <w:r>
+        <w:t xml:space="preserve"> of loss and accuracy</w:t>
+      </w:r>
+    </w:p>
+    <w:p>
+      <w:pPr>
+        <w:pStyle w:val="ListParagraph"/>
+        <w:ind w:left="360"/>
+        <w:jc w:val="both"/>
+      </w:pPr>
+      <w:r>
+        <w:t xml:space="preserve">The addition of hyperparameter turning on test two </w:t>
+      </w:r>
+      <w:r>
+        <w:t xml:space="preserve">was complicated by the decision to use the </w:t>
+      </w:r>
+      <w:proofErr w:type="spellStart"/>
+      <w:r>
+        <w:t>keras</w:t>
+      </w:r>
+      <w:proofErr w:type="spellEnd"/>
+      <w:r>
+        <w:t xml:space="preserve"> library.  It was necessary to</w:t>
+      </w:r>
+      <w:r>
+        <w:t xml:space="preserve"> create a function to </w:t>
+      </w:r>
+      <w:r>
+        <w:t>allow for turning to take place</w:t>
+      </w:r>
+      <w:r>
+        <w:t xml:space="preserve"> between the </w:t>
+      </w:r>
+      <w:proofErr w:type="spellStart"/>
+      <w:r>
+        <w:t>keras</w:t>
+      </w:r>
+      <w:proofErr w:type="spellEnd"/>
+      <w:r>
+        <w:t xml:space="preserve"> and scikit-learn libraries</w:t>
+      </w:r>
+      <w:r>
+        <w:t>.</w:t>
+      </w:r>
+      <w:r>
+        <w:t xml:space="preserve">  This involved </w:t>
+      </w:r>
+      <w:r>
+        <w:t xml:space="preserve">creating the model within a function, then wrapping it in the </w:t>
+      </w:r>
+      <w:proofErr w:type="spellStart"/>
+      <w:r>
+        <w:t>KerasClassifier</w:t>
+      </w:r>
+      <w:proofErr w:type="spellEnd"/>
+      <w:r>
+        <w:t xml:space="preserve"> </w:t>
+      </w:r>
+      <w:r>
+        <w:t xml:space="preserve">from </w:t>
+      </w:r>
+      <w:proofErr w:type="spellStart"/>
+      <w:r>
+        <w:t>keras.wrappers.scikit_learn</w:t>
+      </w:r>
+      <w:proofErr w:type="spellEnd"/>
+      <w:r>
+        <w:t xml:space="preserve">, which is a standalone module that allow </w:t>
+      </w:r>
+      <w:proofErr w:type="spellStart"/>
+      <w:r>
+        <w:t>keras</w:t>
+      </w:r>
+      <w:proofErr w:type="spellEnd"/>
+      <w:r>
+        <w:t xml:space="preserve"> and sci-kit learn to work in tandem </w:t>
+      </w:r>
+      <w:r>
+        <w:fldChar w:fldCharType="begin"/>
+      </w:r>
+      <w:r>
+        <w:instrText xml:space="preserve"> ADDIN ZOTERO_ITEM CSL_CITATION {"citationID":"4H0eUwm3","properties":{"formattedCitation":"(Brownlee, 2016, 2022; \\uc0\\u8216{}Hyperparameter tuning using GridSearchCV and KerasClassifier\\uc0\\u8217{}, 2020)","plainCitation":"(Brownlee, 2016, 2022; ‘Hyperparameter tuning using GridSearchCV and KerasClassifier’, 2020)","noteIndex":0},"citationItems":[{"id":412,"uris":["http://zotero.org/users/11537704/items/FYRZU8N5"],"itemData":{"id":412,"type":"post-weblog","abstract":"Keras is one of the most popular deep learning libraries in Python for research and development because of its simplicity and ease of use. The scikit-learn library is the most popular library for general machine learning in Python. In this post, you will discover how you can use deep learning models from Keras with the […]","container-title":"MachineLearningMastery.com","language":"en-US","title":"Use Keras Deep Learning Models with Scikit-Learn in Python","URL":"https://machinelearningmastery.com/use-keras-deep-learning-models-scikit-learn-python/","author":[{"family":"Brownlee","given":"Jason"}],"accessed":{"date-parts":[["2023",9,3]]},"issued":{"date-parts":[["2016",5,30]]}},"label":"page"},{"id":410,"uris":["http://zotero.org/users/11537704/items/7RXGAJK8"],"itemData":{"id":410,"type":"post-weblog","abstract":"Hyperparameter optimization is a big part of deep learning. The reason is that neural networks are notoriously difficult to configure, and a lot of parameters need to be set. On top of that, individual models can be very slow to train. In this post, you will discover how to use the grid search capability from […]","container-title":"MachineLearningMastery.com","language":"en-US","title":"How to Grid Search Hyperparameters for Deep Learning Models in Python with Keras","URL":"https://machinelearningmastery.com/grid-search-hyperparameters-deep-learning-models-python-keras/","author":[{"family":"Brownlee","given":"Jason"}],"accessed":{"date-parts":[["2023",9,3]]},"issued":{"date-parts":[["2022",7,1]]}},"label":"page"},{"id":408,"uris":["http://zotero.org/users/11537704/items/IZ3WW4CN"],"itemData":{"id":408,"type":"post-weblog","abstract":"A Computer Science portal for geeks. It contains well written, well thought and well explained computer science and programming articles, quizzes and practice/competitive programming/company interview Questions.","container-title":"GeeksforGeeks","language":"en-us","note":"section: Machine Learning","title":"Hyperparameter tuning using GridSearchCV and KerasClassifier","URL":"https://www.geeksforgeeks.org/hyperparameter-tuning-using-gridsearchcv-and-kerasclassifier/","accessed":{"date-parts":[["2023",9,3]]},"issued":{"date-parts":[["2020",11,25]]}},"label":"page"}],"schema":"https://github.com/citation-style-language/schema/raw/master/csl-citation.json"} </w:instrText>
+      </w:r>
+      <w:r>
+        <w:fldChar w:fldCharType="separate"/>
+      </w:r>
+      <w:r>
+        <w:rPr>
+          <w:szCs w:val="24"/>
+        </w:rPr>
+        <w:t xml:space="preserve">(Brownlee, 2016, 2022; ‘Hyperparameter tuning using GridSearchCV and </w:t>
+      </w:r>
+      <w:proofErr w:type="spellStart"/>
+      <w:r>
+        <w:rPr>
+          <w:szCs w:val="24"/>
+        </w:rPr>
+        <w:t>KerasClassifier</w:t>
+      </w:r>
+      <w:proofErr w:type="spellEnd"/>
+      <w:r>
+        <w:rPr>
+          <w:szCs w:val="24"/>
+        </w:rPr>
+        <w:t>’, 2020)</w:t>
+      </w:r>
+      <w:r>
+        <w:fldChar w:fldCharType="end"/>
+      </w:r>
+      <w:r>
+        <w:t xml:space="preserve">.  </w:t>
+      </w:r>
+      <w:r>
+        <w:t xml:space="preserve">As with other algorithms, a list of variables was </w:t>
+      </w:r>
+      <w:r>
+        <w:t>c</w:t>
+      </w:r>
+      <w:r>
+        <w:t xml:space="preserve">reated using </w:t>
+      </w:r>
+      <w:proofErr w:type="spellStart"/>
+      <w:r>
+        <w:t>param_grid</w:t>
+      </w:r>
+      <w:proofErr w:type="spellEnd"/>
+      <w:r>
+        <w:t xml:space="preserve"> with the intention of identifying the most appropriate variables that could be applied to the data</w:t>
+      </w:r>
+      <w:r>
+        <w:t xml:space="preserve">set.  </w:t>
+      </w:r>
+      <w:r>
+        <w:t>The output of the</w:t>
+      </w:r>
+      <w:r>
+        <w:t xml:space="preserve"> model is outlined </w:t>
+      </w:r>
+      <w:r>
+        <w:t xml:space="preserve">in Table </w:t>
+      </w:r>
+      <w:r>
+        <w:t>8 in terms of accuracy and loss</w:t>
+      </w:r>
+      <w:r>
+        <w:t>.</w:t>
+      </w:r>
+      <w:r>
+        <w:t xml:space="preserve"> It is clear to see that the application of hyperparameter tuning</w:t>
+      </w:r>
+      <w:r>
+        <w:t xml:space="preserve"> initially impacted on the accuracy of the model by the third epoch the model returned to a zero-accuracy result.  In terms of the loss function, again the results are slightly better than previous models as the loss function gradually tuns to loss value rather than immediately doing so as </w:t>
+      </w:r>
+      <w:proofErr w:type="gramStart"/>
+      <w:r>
+        <w:t>it</w:t>
+      </w:r>
+      <w:proofErr w:type="gramEnd"/>
+      <w:r>
+        <w:t xml:space="preserve"> previous iterations.</w:t>
+      </w:r>
+    </w:p>
+    <w:p>
+      <w:pPr>
+        <w:pStyle w:val="ListParagraph"/>
+        <w:ind w:left="360"/>
+        <w:jc w:val="both"/>
+      </w:pPr>
+    </w:p>
+    <w:tbl>
+      <w:tblPr>
+        <w:tblStyle w:val="TableGrid"/>
+        <w:tblW w:w="0" w:type="auto"/>
+        <w:tblInd w:w="360" w:type="dxa"/>
+        <w:tblBorders>
+          <w:top w:val="none" w:sz="0" w:space="0" w:color="auto"/>
+          <w:left w:val="none" w:sz="0" w:space="0" w:color="auto"/>
+          <w:bottom w:val="none" w:sz="0" w:space="0" w:color="auto"/>
+          <w:right w:val="none" w:sz="0" w:space="0" w:color="auto"/>
+          <w:insideH w:val="none" w:sz="0" w:space="0" w:color="auto"/>
+          <w:insideV w:val="none" w:sz="0" w:space="0" w:color="auto"/>
+        </w:tblBorders>
+        <w:tblLook w:val="04A0" w:firstRow="1" w:lastRow="0" w:firstColumn="1" w:lastColumn="0" w:noHBand="0" w:noVBand="1"/>
+      </w:tblPr>
+      <w:tblGrid>
+        <w:gridCol w:w="4234"/>
+        <w:gridCol w:w="4465"/>
+      </w:tblGrid>
+      <w:tr>
+        <w:tc>
+          <w:tcPr>
+            <w:tcW w:w="4524" w:type="dxa"/>
+          </w:tcPr>
+          <w:p>
+            <w:pPr>
+              <w:pStyle w:val="ListParagraph"/>
+              <w:ind w:left="0"/>
+              <w:jc w:val="center"/>
+              <w:rPr>
+                <w:b/>
+                <w:bCs/>
+              </w:rPr>
+            </w:pPr>
+            <w:r>
+              <w:rPr>
+                <w:b/>
+                <w:bCs/>
+              </w:rPr>
+              <w:t xml:space="preserve">Plot of Model </w:t>
+            </w:r>
+            <w:r>
+              <w:rPr>
+                <w:b/>
+                <w:bCs/>
+              </w:rPr>
+              <w:t>Accuracy</w:t>
+            </w:r>
+          </w:p>
+        </w:tc>
+        <w:tc>
+          <w:tcPr>
+            <w:tcW w:w="4525" w:type="dxa"/>
+          </w:tcPr>
+          <w:p>
+            <w:pPr>
+              <w:pStyle w:val="ListParagraph"/>
+              <w:ind w:left="0"/>
+              <w:jc w:val="center"/>
+              <w:rPr>
+                <w:b/>
+                <w:bCs/>
+              </w:rPr>
+            </w:pPr>
+            <w:r>
+              <w:rPr>
+                <w:b/>
+                <w:bCs/>
+              </w:rPr>
+              <w:t xml:space="preserve">Plot of Model </w:t>
+            </w:r>
+            <w:r>
+              <w:rPr>
+                <w:b/>
+                <w:bCs/>
+              </w:rPr>
+              <w:t>Loss</w:t>
+            </w:r>
+          </w:p>
+        </w:tc>
+      </w:tr>
+      <w:tr>
+        <w:trPr>
+          <w:trHeight w:val="4252"/>
+        </w:trPr>
+        <w:tc>
+          <w:tcPr>
+            <w:tcW w:w="4524" w:type="dxa"/>
+            <w:vAlign w:val="center"/>
+          </w:tcPr>
+          <w:p>
+            <w:pPr>
+              <w:pStyle w:val="ListParagraph"/>
+              <w:ind w:left="0"/>
+              <w:jc w:val="center"/>
+            </w:pPr>
+            <w:r>
+              <w:rPr>
+                <w:noProof/>
+              </w:rPr>
+              <w:drawing>
+                <wp:inline distT="0" distB="0" distL="0" distR="0" wp14:anchorId="7CE62728" wp14:editId="3C8D5035">
+                  <wp:extent cx="2500053" cy="2520000"/>
+                  <wp:effectExtent l="0" t="0" r="0" b="0"/>
+                  <wp:docPr id="602754619" name="Picture 1"/>
+                  <wp:cNvGraphicFramePr>
+                    <a:graphicFrameLocks xmlns:a="http://schemas.openxmlformats.org/drawingml/2006/main" noChangeAspect="1"/>
+                  </wp:cNvGraphicFramePr>
+                  <a:graphic xmlns:a="http://schemas.openxmlformats.org/drawingml/2006/main">
+                    <a:graphicData uri="http://schemas.openxmlformats.org/drawingml/2006/picture">
+                      <pic:pic xmlns:pic="http://schemas.openxmlformats.org/drawingml/2006/picture">
+                        <pic:nvPicPr>
+                          <pic:cNvPr id="602754619" name=""/>
+                          <pic:cNvPicPr/>
+                        </pic:nvPicPr>
+                        <pic:blipFill>
+                          <a:blip r:embed="rId35"/>
+                          <a:stretch>
+                            <a:fillRect/>
+                          </a:stretch>
+                        </pic:blipFill>
+                        <pic:spPr>
+                          <a:xfrm>
+                            <a:off x="0" y="0"/>
+                            <a:ext cx="2500053" cy="2520000"/>
+                          </a:xfrm>
+                          <a:prstGeom prst="rect">
+                            <a:avLst/>
+                          </a:prstGeom>
+                        </pic:spPr>
+                      </pic:pic>
+                    </a:graphicData>
+                  </a:graphic>
+                </wp:inline>
+              </w:drawing>
+            </w:r>
+          </w:p>
+        </w:tc>
+        <w:tc>
+          <w:tcPr>
+            <w:tcW w:w="4525" w:type="dxa"/>
+            <w:vAlign w:val="center"/>
+          </w:tcPr>
+          <w:p>
+            <w:pPr>
+              <w:pStyle w:val="ListParagraph"/>
+              <w:keepNext/>
+              <w:ind w:left="0"/>
+              <w:jc w:val="center"/>
+            </w:pPr>
+            <w:r>
+              <w:rPr>
+                <w:noProof/>
+              </w:rPr>
+              <w:drawing>
+                <wp:inline distT="0" distB="0" distL="0" distR="0" wp14:anchorId="7960B15A" wp14:editId="366EF5CB">
+                  <wp:extent cx="2688000" cy="2520000"/>
+                  <wp:effectExtent l="0" t="0" r="0" b="0"/>
+                  <wp:docPr id="1218193311" name="Picture 1"/>
+                  <wp:cNvGraphicFramePr>
+                    <a:graphicFrameLocks xmlns:a="http://schemas.openxmlformats.org/drawingml/2006/main" noChangeAspect="1"/>
+                  </wp:cNvGraphicFramePr>
+                  <a:graphic xmlns:a="http://schemas.openxmlformats.org/drawingml/2006/main">
+                    <a:graphicData uri="http://schemas.openxmlformats.org/drawingml/2006/picture">
+                      <pic:pic xmlns:pic="http://schemas.openxmlformats.org/drawingml/2006/picture">
+                        <pic:nvPicPr>
+                          <pic:cNvPr id="1218193311" name=""/>
+                          <pic:cNvPicPr/>
+                        </pic:nvPicPr>
+                        <pic:blipFill>
+                          <a:blip r:embed="rId36"/>
+                          <a:stretch>
+                            <a:fillRect/>
+                          </a:stretch>
+                        </pic:blipFill>
+                        <pic:spPr>
+                          <a:xfrm>
+                            <a:off x="0" y="0"/>
+                            <a:ext cx="2688000" cy="2520000"/>
+                          </a:xfrm>
+                          <a:prstGeom prst="rect">
+                            <a:avLst/>
+                          </a:prstGeom>
+                        </pic:spPr>
+                      </pic:pic>
+                    </a:graphicData>
+                  </a:graphic>
+                </wp:inline>
+              </w:drawing>
+            </w:r>
+          </w:p>
+        </w:tc>
+      </w:tr>
+    </w:tbl>
+    <w:p>
+      <w:pPr>
+        <w:pStyle w:val="Caption"/>
+        <w:jc w:val="center"/>
+      </w:pPr>
+      <w:r>
+        <w:t xml:space="preserve">Table </w:t>
+      </w:r>
+      <w:fldSimple w:instr=" SEQ Table \* ARABIC ">
+        <w:r>
+          <w:rPr>
+            <w:noProof/>
+          </w:rPr>
+          <w:t>8</w:t>
+        </w:r>
+      </w:fldSimple>
+      <w:r>
+        <w:t xml:space="preserve"> - MLP Results with hyperparameter tuning</w:t>
+      </w:r>
+      <w:r>
+        <w:t>.</w:t>
+      </w:r>
+    </w:p>
+    <w:p>
+      <w:pPr>
+        <w:pStyle w:val="ListParagraph"/>
+        <w:ind w:left="360"/>
+        <w:jc w:val="both"/>
+      </w:pPr>
+    </w:p>
+    <w:p>
+      <w:pPr>
+        <w:pStyle w:val="ListParagraph"/>
+        <w:ind w:left="360"/>
+        <w:jc w:val="both"/>
+      </w:pPr>
+      <w:r>
+        <w:t xml:space="preserve">Overall, the best result for each algorithm selected </w:t>
+      </w:r>
+      <w:r>
+        <w:t xml:space="preserve">is displayed in Table </w:t>
+      </w:r>
+      <w:r>
+        <w:t>9</w:t>
+      </w:r>
+      <w:r>
+        <w:t xml:space="preserve"> below.</w:t>
+      </w:r>
+    </w:p>
+    <w:p>
+      <w:pPr>
+        <w:pStyle w:val="ListParagraph"/>
+        <w:ind w:left="360"/>
+        <w:jc w:val="both"/>
+      </w:pPr>
+    </w:p>
+    <w:p>
+      <w:pPr>
+        <w:pStyle w:val="ListParagraph"/>
+        <w:keepNext/>
+        <w:ind w:left="360"/>
+        <w:jc w:val="center"/>
+      </w:pPr>
+      <w:r>
+        <w:drawing>
+          <wp:inline distT="0" distB="0" distL="0" distR="0" wp14:anchorId="0D583AED" wp14:editId="0BB32A08">
+            <wp:extent cx="4180205" cy="1152175"/>
+            <wp:effectExtent l="0" t="0" r="0" b="0"/>
+            <wp:docPr id="2014429738" name="Picture 2"/>
+            <wp:cNvGraphicFramePr>
+              <a:graphicFrameLocks xmlns:a="http://schemas.openxmlformats.org/drawingml/2006/main" noChangeAspect="1"/>
+            </wp:cNvGraphicFramePr>
+            <a:graphic xmlns:a="http://schemas.openxmlformats.org/drawingml/2006/main">
+              <a:graphicData uri="http://schemas.openxmlformats.org/drawingml/2006/picture">
+                <pic:pic xmlns:pic="http://schemas.openxmlformats.org/drawingml/2006/picture">
+                  <pic:nvPicPr>
+                    <pic:cNvPr id="2014429738" name="Picture 2"/>
+                    <pic:cNvPicPr>
+                      <a:picLocks noChangeAspect="1" noChangeArrowheads="1"/>
+                    </pic:cNvPicPr>
+                  </pic:nvPicPr>
+                  <pic:blipFill>
+                    <a:blip r:embed="rId37">
+                      <a:extLst>
+                        <a:ext uri="{28A0092B-C50C-407E-A947-70E740481C1C}">
+                          <a14:useLocalDpi xmlns:a14="http://schemas.microsoft.com/office/drawing/2010/main" val="0"/>
+                        </a:ext>
+                      </a:extLst>
+                    </a:blip>
+                    <a:stretch>
+                      <a:fillRect/>
+                    </a:stretch>
+                  </pic:blipFill>
+                  <pic:spPr bwMode="auto">
+                    <a:xfrm>
+                      <a:off x="0" y="0"/>
+                      <a:ext cx="4180205" cy="1152175"/>
+                    </a:xfrm>
+                    <a:prstGeom prst="rect">
+                      <a:avLst/>
+                    </a:prstGeom>
+                    <a:noFill/>
+                    <a:ln>
+                      <a:noFill/>
+                    </a:ln>
+                  </pic:spPr>
+                </pic:pic>
+              </a:graphicData>
+            </a:graphic>
+          </wp:inline>
+        </w:drawing>
+      </w:r>
+    </w:p>
+    <w:p>
+      <w:pPr>
+        <w:pStyle w:val="Caption"/>
+        <w:jc w:val="center"/>
+      </w:pPr>
+      <w:r>
+        <w:t xml:space="preserve">Table </w:t>
+      </w:r>
+      <w:fldSimple w:instr=" SEQ Table \* ARABIC ">
+        <w:r>
+          <w:rPr>
+            <w:noProof/>
+          </w:rPr>
+          <w:t>9</w:t>
+        </w:r>
+      </w:fldSimple>
+      <w:r>
+        <w:t xml:space="preserve"> - Best Accuracy Scores by Algorithm</w:t>
+      </w:r>
     </w:p>
     <w:p>
       <w:pPr>
@@ -12566,224 +14293,27 @@
           <w:numId w:val="35"/>
         </w:numPr>
         <w:jc w:val="both"/>
-        <w:rPr>
-          <w:highlight w:val="yellow"/>
-        </w:rPr>
-      </w:pPr>
-      <w:r>
-        <w:rPr>
-          <w:highlight w:val="yellow"/>
-        </w:rPr>
-        <w:t>Chapter 6: Results</w:t>
-      </w:r>
-    </w:p>
-    <w:p>
-      <w:pPr>
-        <w:pStyle w:val="ListParagraph"/>
+      </w:pPr>
+      <w:r>
+        <w:t xml:space="preserve">Chapter </w:t>
+      </w:r>
+      <w:r>
+        <w:t>6</w:t>
+      </w:r>
+      <w:r>
+        <w:t>: Discussion</w:t>
+      </w:r>
+    </w:p>
+    <w:p>
+      <w:pPr>
         <w:ind w:left="360"/>
-        <w:jc w:val="both"/>
-      </w:pPr>
-    </w:p>
-    <w:p>
-      <w:pPr>
-        <w:pStyle w:val="ListParagraph"/>
-        <w:ind w:left="360"/>
-        <w:jc w:val="both"/>
-      </w:pPr>
-    </w:p>
-    <w:p>
-      <w:pPr>
-        <w:pStyle w:val="ListParagraph"/>
-        <w:ind w:left="360"/>
-        <w:jc w:val="both"/>
-        <w:rPr>
-          <w:b/>
-          <w:bCs/>
-        </w:rPr>
-      </w:pPr>
-      <w:r>
-        <w:rPr>
-          <w:b/>
-          <w:bCs/>
-        </w:rPr>
-        <w:t xml:space="preserve">Algorithm 1 </w:t>
-      </w:r>
-      <w:r>
-        <w:rPr>
-          <w:b/>
-          <w:bCs/>
-        </w:rPr>
-        <w:t>- Logistic Regression</w:t>
-      </w:r>
-    </w:p>
-    <w:p>
-      <w:pPr>
-        <w:pStyle w:val="ListParagraph"/>
-        <w:ind w:left="360"/>
-        <w:jc w:val="both"/>
-      </w:pPr>
-    </w:p>
-    <w:p>
-      <w:pPr>
-        <w:pStyle w:val="ListParagraph"/>
-        <w:ind w:left="360"/>
-        <w:jc w:val="both"/>
-        <w:rPr>
-          <w:b/>
-          <w:bCs/>
-        </w:rPr>
-      </w:pPr>
-      <w:r>
-        <w:rPr>
-          <w:b/>
-          <w:bCs/>
-        </w:rPr>
-        <w:t>Algorithm 2</w:t>
-      </w:r>
-      <w:r>
-        <w:rPr>
-          <w:b/>
-          <w:bCs/>
-        </w:rPr>
-        <w:t xml:space="preserve"> - Decision Tree</w:t>
-      </w:r>
-    </w:p>
-    <w:p>
-      <w:pPr>
-        <w:pStyle w:val="ListParagraph"/>
-        <w:ind w:left="360"/>
-        <w:jc w:val="both"/>
-      </w:pPr>
-    </w:p>
-    <w:p>
-      <w:pPr>
-        <w:pStyle w:val="ListParagraph"/>
-        <w:ind w:left="360"/>
-        <w:jc w:val="both"/>
-        <w:rPr>
-          <w:b/>
-          <w:bCs/>
-        </w:rPr>
-      </w:pPr>
-      <w:r>
-        <w:rPr>
-          <w:b/>
-          <w:bCs/>
-        </w:rPr>
-        <w:lastRenderedPageBreak/>
-        <w:t>Algorithm 3</w:t>
-      </w:r>
-      <w:r>
-        <w:rPr>
-          <w:b/>
-          <w:bCs/>
-        </w:rPr>
-        <w:t xml:space="preserve"> - Support Vector Machines (SVM)</w:t>
-      </w:r>
-    </w:p>
-    <w:p>
-      <w:pPr>
-        <w:pStyle w:val="ListParagraph"/>
-        <w:ind w:left="360"/>
-        <w:jc w:val="both"/>
-      </w:pPr>
-    </w:p>
-    <w:p>
-      <w:pPr>
-        <w:pStyle w:val="ListParagraph"/>
-        <w:ind w:left="360"/>
-        <w:jc w:val="both"/>
-        <w:rPr>
-          <w:b/>
-          <w:bCs/>
-        </w:rPr>
-      </w:pPr>
-      <w:r>
-        <w:rPr>
-          <w:b/>
-          <w:bCs/>
-        </w:rPr>
-        <w:t>Algorithm 4</w:t>
-      </w:r>
-      <w:r>
-        <w:rPr>
-          <w:b/>
-          <w:bCs/>
-        </w:rPr>
-        <w:t xml:space="preserve"> - Random Forest </w:t>
-      </w:r>
-    </w:p>
-    <w:p>
-      <w:pPr>
-        <w:pStyle w:val="ListParagraph"/>
-        <w:ind w:left="360"/>
-        <w:jc w:val="both"/>
-      </w:pPr>
-    </w:p>
-    <w:p>
-      <w:pPr>
-        <w:pStyle w:val="ListParagraph"/>
-        <w:ind w:left="360"/>
-        <w:jc w:val="both"/>
-        <w:rPr>
-          <w:b/>
-          <w:bCs/>
-        </w:rPr>
-      </w:pPr>
-      <w:r>
-        <w:rPr>
-          <w:b/>
-          <w:bCs/>
-        </w:rPr>
-        <w:t xml:space="preserve">Algorithm5 </w:t>
-      </w:r>
-      <w:r>
-        <w:rPr>
-          <w:b/>
-          <w:bCs/>
-        </w:rPr>
-        <w:t xml:space="preserve">- </w:t>
-      </w:r>
-      <w:r>
-        <w:rPr>
-          <w:b/>
-          <w:bCs/>
-        </w:rPr>
-        <w:t xml:space="preserve">Multi-Layer Perceptron </w:t>
-      </w:r>
-      <w:r>
-        <w:rPr>
-          <w:b/>
-          <w:bCs/>
-        </w:rPr>
-        <w:t>(</w:t>
-      </w:r>
-      <w:r>
-        <w:rPr>
-          <w:b/>
-          <w:bCs/>
-        </w:rPr>
-        <w:t>MLP</w:t>
-      </w:r>
-      <w:r>
-        <w:rPr>
-          <w:b/>
-          <w:bCs/>
-        </w:rPr>
-        <w:t>)</w:t>
-      </w:r>
-    </w:p>
-    <w:p>
-      <w:pPr>
-        <w:pStyle w:val="ListParagraph"/>
-        <w:ind w:left="360"/>
-        <w:jc w:val="both"/>
-      </w:pPr>
-    </w:p>
-    <w:p>
-      <w:pPr>
-        <w:jc w:val="both"/>
-      </w:pPr>
+      </w:pPr>
+      <w:r>
+        <w:t>The methodology that was outlined in Chapter 4 was applied to each of the five algorithms selected for analysis</w:t>
+      </w:r>
+      <w:r>
+        <w:t xml:space="preserve"> with the implementation and results being discussed in the previous Chapter - Chapter 5.</w:t>
+      </w:r>
     </w:p>
     <w:p>
       <w:pPr>
@@ -12795,7 +14325,13 @@
         <w:jc w:val="both"/>
       </w:pPr>
       <w:r>
-        <w:t>Chapter 7: Discussion</w:t>
+        <w:t xml:space="preserve">Chapter </w:t>
+      </w:r>
+      <w:r>
+        <w:t>7</w:t>
+      </w:r>
+      <w:r>
+        <w:t>: Conclusion</w:t>
       </w:r>
     </w:p>
     <w:p>
@@ -12808,7 +14344,7 @@
         <w:jc w:val="both"/>
       </w:pPr>
       <w:r>
-        <w:t>Chapter 8: Conclusion</w:t>
+        <w:t>Appendix A: Workflow</w:t>
       </w:r>
     </w:p>
     <w:p>
@@ -12821,7 +14357,7 @@
         <w:jc w:val="both"/>
       </w:pPr>
       <w:r>
-        <w:t>Appendix A: Workflow</w:t>
+        <w:t>Appendix B: Interview Transcripts</w:t>
       </w:r>
     </w:p>
     <w:p>
@@ -12834,7 +14370,7 @@
         <w:jc w:val="both"/>
       </w:pPr>
       <w:r>
-        <w:t>Appendix B: Interview Transcripts</w:t>
+        <w:t>Appendix C: Data Permissions</w:t>
       </w:r>
     </w:p>
     <w:p>
@@ -12847,7 +14383,7 @@
         <w:jc w:val="both"/>
       </w:pPr>
       <w:r>
-        <w:t>Appendix C: Data Permissions</w:t>
+        <w:t>Appendix D: Consent Forms</w:t>
       </w:r>
     </w:p>
     <w:p>
@@ -12860,21 +14396,17 @@
         <w:jc w:val="both"/>
       </w:pPr>
       <w:r>
-        <w:t>Appendix D: Consent Forms</w:t>
-      </w:r>
-    </w:p>
-    <w:p>
-      <w:pPr>
-        <w:pStyle w:val="Heading1"/>
-        <w:numPr>
-          <w:ilvl w:val="0"/>
-          <w:numId w:val="35"/>
-        </w:numPr>
+        <w:t>Reference List</w:t>
+      </w:r>
+    </w:p>
+    <w:p>
+      <w:pPr>
         <w:jc w:val="both"/>
-      </w:pPr>
-      <w:r>
-        <w:t>Reference List</w:t>
-      </w:r>
+        <w:rPr>
+          <w:rFonts w:ascii="Times New Roman" w:hAnsi="Times New Roman" w:cs="Times New Roman"/>
+          <w:color w:val="auto"/>
+        </w:rPr>
+      </w:pPr>
     </w:p>
     <w:p>
       <w:pPr>
@@ -12885,10 +14417,165 @@
         </w:rPr>
       </w:pPr>
     </w:p>
+    <w:p>
+      <w:pPr>
+        <w:pStyle w:val="ListParagraph"/>
+        <w:ind w:left="360"/>
+        <w:jc w:val="both"/>
+        <w:rPr>
+          <w:b/>
+          <w:bCs/>
+        </w:rPr>
+      </w:pPr>
+      <w:r>
+        <w:rPr>
+          <w:b/>
+          <w:bCs/>
+        </w:rPr>
+        <w:t>Algorithm 1 - Logistic Regression</w:t>
+      </w:r>
+    </w:p>
+    <w:p>
+      <w:pPr>
+        <w:pStyle w:val="ListParagraph"/>
+        <w:ind w:left="360"/>
+        <w:jc w:val="both"/>
+      </w:pPr>
+    </w:p>
+    <w:p>
+      <w:pPr>
+        <w:pStyle w:val="ListParagraph"/>
+        <w:ind w:left="360"/>
+        <w:jc w:val="both"/>
+        <w:rPr>
+          <w:b/>
+          <w:bCs/>
+        </w:rPr>
+      </w:pPr>
+      <w:r>
+        <w:rPr>
+          <w:b/>
+          <w:bCs/>
+        </w:rPr>
+        <w:t>Algorithm 2 - Decision Tree</w:t>
+      </w:r>
+    </w:p>
+    <w:p>
+      <w:pPr>
+        <w:pStyle w:val="ListParagraph"/>
+        <w:ind w:left="360"/>
+        <w:jc w:val="both"/>
+      </w:pPr>
+    </w:p>
+    <w:p>
+      <w:pPr>
+        <w:pStyle w:val="ListParagraph"/>
+        <w:ind w:left="360"/>
+        <w:jc w:val="both"/>
+        <w:rPr>
+          <w:b/>
+          <w:bCs/>
+        </w:rPr>
+      </w:pPr>
+      <w:r>
+        <w:rPr>
+          <w:b/>
+          <w:bCs/>
+        </w:rPr>
+        <w:t>Algorithm 3 - Support Vector Machines (SVM)</w:t>
+      </w:r>
+    </w:p>
+    <w:p>
+      <w:pPr>
+        <w:pStyle w:val="ListParagraph"/>
+        <w:ind w:left="360"/>
+        <w:jc w:val="both"/>
+      </w:pPr>
+    </w:p>
+    <w:p>
+      <w:pPr>
+        <w:pStyle w:val="ListParagraph"/>
+        <w:ind w:left="360"/>
+        <w:jc w:val="both"/>
+        <w:rPr>
+          <w:b/>
+          <w:bCs/>
+        </w:rPr>
+      </w:pPr>
+      <w:r>
+        <w:rPr>
+          <w:b/>
+          <w:bCs/>
+        </w:rPr>
+        <w:t xml:space="preserve">Algorithm 4 - Random Forest </w:t>
+      </w:r>
+    </w:p>
+    <w:p>
+      <w:pPr>
+        <w:pStyle w:val="ListParagraph"/>
+        <w:ind w:left="360"/>
+        <w:jc w:val="both"/>
+      </w:pPr>
+    </w:p>
+    <w:p>
+      <w:pPr>
+        <w:pStyle w:val="ListParagraph"/>
+        <w:ind w:left="360"/>
+        <w:jc w:val="both"/>
+        <w:rPr>
+          <w:b/>
+          <w:bCs/>
+        </w:rPr>
+      </w:pPr>
+      <w:r>
+        <w:rPr>
+          <w:b/>
+          <w:bCs/>
+        </w:rPr>
+        <w:t xml:space="preserve">Algorithm5 - </w:t>
+      </w:r>
+      <w:r>
+        <w:rPr>
+          <w:b/>
+          <w:bCs/>
+        </w:rPr>
+        <w:t xml:space="preserve">Multi-Layer Perceptron </w:t>
+      </w:r>
+      <w:r>
+        <w:rPr>
+          <w:b/>
+          <w:bCs/>
+        </w:rPr>
+        <w:t>(</w:t>
+      </w:r>
+      <w:r>
+        <w:rPr>
+          <w:b/>
+          <w:bCs/>
+        </w:rPr>
+        <w:t>MLP</w:t>
+      </w:r>
+      <w:r>
+        <w:rPr>
+          <w:b/>
+          <w:bCs/>
+        </w:rPr>
+        <w:t>)</w:t>
+      </w:r>
+    </w:p>
+    <w:p>
+      <w:pPr>
+        <w:jc w:val="both"/>
+        <w:rPr>
+          <w:rFonts w:ascii="Times New Roman" w:hAnsi="Times New Roman" w:cs="Times New Roman"/>
+          <w:color w:val="auto"/>
+        </w:rPr>
+      </w:pPr>
+    </w:p>
     <w:sectPr>
-      <w:footerReference w:type="even" r:id="rId28"/>
-      <w:footerReference w:type="default" r:id="rId29"/>
-      <w:footerReference w:type="first" r:id="rId30"/>
+      <w:footerReference w:type="even" r:id="rId38"/>
+      <w:footerReference w:type="default" r:id="rId39"/>
+      <w:footerReference w:type="first" r:id="rId40"/>
       <w:pgSz w:w="12240" w:h="15840"/>
       <w:pgMar w:top="1105" w:right="1597" w:bottom="1281" w:left="1584" w:header="720" w:footer="720" w:gutter="0"/>
       <w:pgNumType w:start="1"/>

--- a/01 - Capstone Report - working copy_v2.docx
+++ b/01 - Capstone Report - working copy_v2.docx
@@ -5,6 +5,13 @@
     <w:p>
       <w:pPr>
         <w:jc w:val="center"/>
+        <w:rPr>
+          <w:rFonts w:asciiTheme="minorHAnsi" w:hAnsiTheme="minorHAnsi" w:cstheme="minorHAnsi"/>
+          <w:sz w:val="32"/>
+          <w:szCs w:val="32"/>
+        </w:rPr>
+      </w:pPr>
+      <w:r>
         <w:rPr>
           <w:rFonts w:asciiTheme="minorHAnsi" w:hAnsiTheme="minorHAnsi" w:cstheme="minorHAnsi"/>
           <w:b/>
@@ -13,28 +20,8 @@
           <w:sz w:val="40"/>
           <w:szCs w:val="40"/>
         </w:rPr>
-      </w:pPr>
-      <w:r>
-        <w:rPr>
-          <w:rFonts w:asciiTheme="minorHAnsi" w:hAnsiTheme="minorHAnsi" w:cstheme="minorHAnsi"/>
-          <w:b/>
-          <w:bCs/>
-          <w:color w:val="FF0000"/>
-          <w:sz w:val="40"/>
-          <w:szCs w:val="40"/>
-        </w:rPr>
-        <w:t>Demographic data and it’s use in a succession planning process - the role of data analytics.</w:t>
-      </w:r>
-    </w:p>
-    <w:p>
-      <w:pPr>
-        <w:jc w:val="center"/>
-        <w:rPr>
-          <w:rFonts w:asciiTheme="minorHAnsi" w:hAnsiTheme="minorHAnsi" w:cstheme="minorHAnsi"/>
-          <w:sz w:val="32"/>
-          <w:szCs w:val="32"/>
-        </w:rPr>
-      </w:pPr>
+        <w:t>Employee learning data and demographic information as an aid in the succession planning process - the role of data analytics.</w:t>
+      </w:r>
     </w:p>
     <w:p>
       <w:pPr>
@@ -764,9 +751,19 @@
                 <w:color w:val="FF0000"/>
                 <w:sz w:val="28"/>
                 <w:szCs w:val="28"/>
+              </w:rPr>
+              <w:t>Employee learning data and demographic information as an aid in the succession planning process - the role of data analytics</w:t>
+            </w:r>
+            <w:r>
+              <w:rPr>
+                <w:rFonts w:asciiTheme="minorHAnsi" w:hAnsiTheme="minorHAnsi" w:cstheme="minorHAnsi"/>
+                <w:iCs/>
+                <w:color w:val="FF0000"/>
+                <w:sz w:val="28"/>
+                <w:szCs w:val="28"/>
                 <w:highlight w:val="yellow"/>
               </w:rPr>
-              <w:t>Demographic data and it’s use in a succession planning process - the role of data analytics.</w:t>
+              <w:t>.</w:t>
             </w:r>
           </w:p>
         </w:tc>
@@ -3006,15 +3003,6 @@
     </w:p>
     <w:p>
       <w:pPr>
-        <w:ind w:left="360"/>
-        <w:jc w:val="both"/>
-        <w:rPr>
-          <w:rFonts w:asciiTheme="minorHAnsi" w:hAnsiTheme="minorHAnsi" w:cstheme="minorHAnsi"/>
-        </w:rPr>
-      </w:pPr>
-    </w:p>
-    <w:p>
-      <w:pPr>
         <w:pStyle w:val="Heading2"/>
         <w:numPr>
           <w:ilvl w:val="1"/>
@@ -3024,50 +3012,19 @@
         <w:rPr>
           <w:rFonts w:asciiTheme="minorHAnsi" w:hAnsiTheme="minorHAnsi" w:cstheme="minorHAnsi"/>
           <w:color w:val="auto"/>
-          <w:sz w:val="22"/>
-          <w:szCs w:val="22"/>
-        </w:rPr>
-      </w:pPr>
-      <w:r>
-        <w:rPr>
-          <w:rFonts w:asciiTheme="minorHAnsi" w:hAnsiTheme="minorHAnsi" w:cstheme="minorHAnsi"/>
-          <w:color w:val="auto"/>
-          <w:sz w:val="22"/>
-          <w:szCs w:val="22"/>
-        </w:rPr>
-        <w:t xml:space="preserve">Primary </w:t>
-      </w:r>
-      <w:r>
-        <w:rPr>
-          <w:rFonts w:asciiTheme="minorHAnsi" w:hAnsiTheme="minorHAnsi" w:cstheme="minorHAnsi"/>
-          <w:color w:val="auto"/>
-          <w:sz w:val="22"/>
-          <w:szCs w:val="22"/>
-        </w:rPr>
-        <w:t xml:space="preserve">Research - </w:t>
-      </w:r>
-      <w:r>
-        <w:rPr>
-          <w:rFonts w:asciiTheme="minorHAnsi" w:hAnsiTheme="minorHAnsi" w:cstheme="minorHAnsi"/>
-          <w:color w:val="auto"/>
-          <w:sz w:val="22"/>
-          <w:szCs w:val="22"/>
-        </w:rPr>
-        <w:t>Data</w:t>
-      </w:r>
-      <w:r>
-        <w:rPr>
-          <w:rFonts w:asciiTheme="minorHAnsi" w:hAnsiTheme="minorHAnsi" w:cstheme="minorHAnsi"/>
-          <w:color w:val="auto"/>
-          <w:sz w:val="22"/>
-          <w:szCs w:val="22"/>
-        </w:rPr>
-        <w:t xml:space="preserve"> Collection</w:t>
-      </w:r>
-    </w:p>
-    <w:p>
-      <w:pPr>
-        <w:ind w:left="426"/>
+        </w:rPr>
+      </w:pPr>
+      <w:r>
+        <w:rPr>
+          <w:rFonts w:asciiTheme="minorHAnsi" w:hAnsiTheme="minorHAnsi" w:cstheme="minorHAnsi"/>
+          <w:color w:val="auto"/>
+        </w:rPr>
+        <w:t>Problem Identification and Clarification</w:t>
+      </w:r>
+    </w:p>
+    <w:p>
+      <w:pPr>
+        <w:ind w:left="360"/>
         <w:jc w:val="both"/>
         <w:rPr>
           <w:rFonts w:asciiTheme="minorHAnsi" w:hAnsiTheme="minorHAnsi" w:cstheme="minorHAnsi"/>
@@ -3077,159 +3034,315 @@
         <w:rPr>
           <w:rFonts w:asciiTheme="minorHAnsi" w:hAnsiTheme="minorHAnsi" w:cstheme="minorHAnsi"/>
         </w:rPr>
-        <w:t xml:space="preserve">As part of the research proposal </w:t>
-      </w:r>
-      <w:r>
-        <w:rPr>
-          <w:rFonts w:asciiTheme="minorHAnsi" w:hAnsiTheme="minorHAnsi" w:cstheme="minorHAnsi"/>
-        </w:rPr>
-        <w:t>a quantitative approach to collecting primary research data w</w:t>
-      </w:r>
-      <w:r>
-        <w:rPr>
-          <w:rFonts w:asciiTheme="minorHAnsi" w:hAnsiTheme="minorHAnsi" w:cstheme="minorHAnsi"/>
-        </w:rPr>
-        <w:t xml:space="preserve">as deemed </w:t>
-      </w:r>
-      <w:r>
-        <w:rPr>
-          <w:rFonts w:asciiTheme="minorHAnsi" w:hAnsiTheme="minorHAnsi" w:cstheme="minorHAnsi"/>
-        </w:rPr>
-        <w:t xml:space="preserve">the most appropriate method of gaining first person information from </w:t>
-      </w:r>
-      <w:r>
-        <w:rPr>
-          <w:rFonts w:asciiTheme="minorHAnsi" w:hAnsiTheme="minorHAnsi" w:cstheme="minorHAnsi"/>
-        </w:rPr>
-        <w:t xml:space="preserve">sources </w:t>
-      </w:r>
-      <w:r>
-        <w:rPr>
-          <w:rFonts w:asciiTheme="minorHAnsi" w:hAnsiTheme="minorHAnsi" w:cstheme="minorHAnsi"/>
-        </w:rPr>
-        <w:t>well versed in the succession planning process</w:t>
-      </w:r>
-      <w:r>
-        <w:rPr>
-          <w:rFonts w:asciiTheme="minorHAnsi" w:hAnsiTheme="minorHAnsi" w:cstheme="minorHAnsi"/>
-        </w:rPr>
-        <w:t xml:space="preserve"> within a multinational company</w:t>
-      </w:r>
-      <w:r>
-        <w:rPr>
-          <w:rFonts w:asciiTheme="minorHAnsi" w:hAnsiTheme="minorHAnsi" w:cstheme="minorHAnsi"/>
-        </w:rPr>
-        <w:t xml:space="preserve">.  Such data collection would be completed using in person interviews. </w:t>
-      </w:r>
-      <w:r>
-        <w:rPr>
-          <w:rFonts w:asciiTheme="minorHAnsi" w:hAnsiTheme="minorHAnsi" w:cstheme="minorHAnsi"/>
-        </w:rPr>
-        <w:t xml:space="preserve"> Unstructured i</w:t>
-      </w:r>
-      <w:r>
-        <w:rPr>
-          <w:rFonts w:asciiTheme="minorHAnsi" w:hAnsiTheme="minorHAnsi" w:cstheme="minorHAnsi"/>
-        </w:rPr>
-        <w:t xml:space="preserve">nterviews were completed online using the Microsoft Teams platform which enabled transcription to be completed automatically.  </w:t>
-      </w:r>
-      <w:r>
-        <w:rPr>
-          <w:rFonts w:asciiTheme="minorHAnsi" w:hAnsiTheme="minorHAnsi" w:cstheme="minorHAnsi"/>
-        </w:rPr>
-        <w:t>T</w:t>
-      </w:r>
-      <w:r>
-        <w:rPr>
-          <w:rFonts w:asciiTheme="minorHAnsi" w:hAnsiTheme="minorHAnsi" w:cstheme="minorHAnsi"/>
-        </w:rPr>
-        <w:t>his method of allowed for in depth discussion on the area of succession planning</w:t>
-      </w:r>
-      <w:r>
-        <w:rPr>
-          <w:rFonts w:asciiTheme="minorHAnsi" w:hAnsiTheme="minorHAnsi" w:cstheme="minorHAnsi"/>
-        </w:rPr>
-        <w:t>, as</w:t>
-      </w:r>
-      <w:r>
-        <w:rPr>
-          <w:rFonts w:asciiTheme="minorHAnsi" w:hAnsiTheme="minorHAnsi" w:cstheme="minorHAnsi"/>
-        </w:rPr>
-        <w:t xml:space="preserve"> well allowing a level of observation to be used by the Researcher to gauge reactions to questions </w:t>
-      </w:r>
-      <w:r>
-        <w:rPr>
-          <w:rFonts w:asciiTheme="minorHAnsi" w:hAnsiTheme="minorHAnsi" w:cstheme="minorHAnsi"/>
-        </w:rPr>
-        <w:t>posed and</w:t>
-      </w:r>
-      <w:r>
-        <w:rPr>
-          <w:rFonts w:asciiTheme="minorHAnsi" w:hAnsiTheme="minorHAnsi" w:cstheme="minorHAnsi"/>
-        </w:rPr>
-        <w:t xml:space="preserve"> adjust th</w:t>
-      </w:r>
-      <w:r>
-        <w:rPr>
-          <w:rFonts w:asciiTheme="minorHAnsi" w:hAnsiTheme="minorHAnsi" w:cstheme="minorHAnsi"/>
-        </w:rPr>
-        <w:t xml:space="preserve">e flow of the interview depending on the interviewee’s reaction to the question </w:t>
-      </w:r>
-      <w:r>
-        <w:rPr>
-          <w:rFonts w:asciiTheme="minorHAnsi" w:hAnsiTheme="minorHAnsi" w:cstheme="minorHAnsi"/>
-        </w:rPr>
-        <w:fldChar w:fldCharType="begin"/>
-      </w:r>
-      <w:r>
-        <w:rPr>
-          <w:rFonts w:asciiTheme="minorHAnsi" w:hAnsiTheme="minorHAnsi" w:cstheme="minorHAnsi"/>
-        </w:rPr>
-        <w:instrText xml:space="preserve"> ADDIN ZOTERO_ITEM CSL_CITATION {"citationID":"Hf8FXaOK","properties":{"formattedCitation":"(Kumar, 2011; Saunders, Lewis and Thornhill, 2012; Wilson, 2013)","plainCitation":"(Kumar, 2011; Saunders, Lewis and Thornhill, 2012; Wilson, 2013)","noteIndex":0},"citationItems":[{"id":367,"uris":["http://zotero.org/users/11537704/items/5LA6RKQL"],"itemData":{"id":367,"type":"book","edition":"3rd","ISBN":"978-1-84920-300-5","number-of-pages":"366","publisher":"SAGE","title":"Resarch Methodology","author":[{"family":"Kumar","given":"Ranjit"}],"issued":{"date-parts":[["2011"]]}},"label":"page"},{"id":120,"uris":["http://zotero.org/users/11537704/items/US855PHW"],"itemData":{"id":120,"type":"book","edition":"6th","event-place":"London","ISBN":"978-0-273-75075-8","language":"English","publisher":"Pearson","publisher-place":"London","title":"Research Methods for Business Students","author":[{"family":"Saunders","given":"Mark"},{"family":"Lewis","given":"Philip"},{"family":"Thornhill","given":"Adrian"}],"issued":{"date-parts":[["2012"]]}},"label":"page"},{"id":121,"uris":["http://zotero.org/users/11537704/items/GTPZFPRM"],"itemData":{"id":121,"type":"webpage","title":"Interview Techniques for UX Practitioners : A User-Centered Design Method","URL":"https://eds.p.ebscohost.com/eds/ebookviewer/ebook/ZTI1MHh3d19fNTE2MjAwX19BTg2?sid=70cde69d-863a-4c78-a479-4619b4cbc1e5%40redis&amp;vid=17&amp;format=EB&amp;rid=1","author":[{"family":"Wilson","given":"Chauncey"}],"accessed":{"date-parts":[["2023",5,13]]},"issued":{"date-parts":[["2013"]]}},"label":"page"}],"schema":"https://github.com/citation-style-language/schema/raw/master/csl-citation.json"} </w:instrText>
-      </w:r>
-      <w:r>
-        <w:rPr>
-          <w:rFonts w:asciiTheme="minorHAnsi" w:hAnsiTheme="minorHAnsi" w:cstheme="minorHAnsi"/>
-        </w:rPr>
-        <w:fldChar w:fldCharType="separate"/>
-      </w:r>
-      <w:r>
-        <w:rPr>
-          <w:rFonts w:asciiTheme="minorHAnsi" w:hAnsiTheme="minorHAnsi" w:cstheme="minorHAnsi"/>
-        </w:rPr>
-        <w:t>(Kumar, 2011; Saunders, Lewis and Thornhill, 2012; Wilson, 2013)</w:t>
-      </w:r>
-      <w:r>
-        <w:rPr>
-          <w:rFonts w:asciiTheme="minorHAnsi" w:hAnsiTheme="minorHAnsi" w:cstheme="minorHAnsi"/>
-        </w:rPr>
-        <w:fldChar w:fldCharType="end"/>
-      </w:r>
-      <w:r>
-        <w:rPr>
-          <w:rFonts w:asciiTheme="minorHAnsi" w:hAnsiTheme="minorHAnsi" w:cstheme="minorHAnsi"/>
-        </w:rPr>
-        <w:t xml:space="preserve">.  </w:t>
-      </w:r>
-      <w:r>
-        <w:rPr>
-          <w:rFonts w:asciiTheme="minorHAnsi" w:hAnsiTheme="minorHAnsi" w:cstheme="minorHAnsi"/>
-        </w:rPr>
-        <w:t>In essence, this method allows the author and interviewee to have a conversation that moves organically through topics giving an opportunity to probe for further understanding where necessary.</w:t>
-      </w:r>
-    </w:p>
-    <w:p>
-      <w:pPr>
-        <w:ind w:left="426"/>
+        <w:t xml:space="preserve">The lack of any </w:t>
+      </w:r>
+      <w:r>
+        <w:rPr>
+          <w:rFonts w:asciiTheme="minorHAnsi" w:hAnsiTheme="minorHAnsi" w:cstheme="minorHAnsi"/>
+        </w:rPr>
+        <w:t xml:space="preserve">visible link to learning </w:t>
+      </w:r>
+      <w:r>
+        <w:rPr>
+          <w:rFonts w:asciiTheme="minorHAnsi" w:hAnsiTheme="minorHAnsi" w:cstheme="minorHAnsi"/>
+        </w:rPr>
+        <w:t xml:space="preserve">data and </w:t>
+      </w:r>
+      <w:r>
+        <w:rPr>
+          <w:rFonts w:asciiTheme="minorHAnsi" w:hAnsiTheme="minorHAnsi" w:cstheme="minorHAnsi"/>
+        </w:rPr>
+        <w:t xml:space="preserve">succession planning </w:t>
+      </w:r>
+      <w:r>
+        <w:rPr>
+          <w:rFonts w:asciiTheme="minorHAnsi" w:hAnsiTheme="minorHAnsi" w:cstheme="minorHAnsi"/>
+        </w:rPr>
+        <w:t xml:space="preserve">led the author to consider if </w:t>
+      </w:r>
+      <w:r>
+        <w:rPr>
+          <w:rFonts w:asciiTheme="minorHAnsi" w:hAnsiTheme="minorHAnsi" w:cstheme="minorHAnsi"/>
+        </w:rPr>
+        <w:t xml:space="preserve">some form of data analysis could be </w:t>
+      </w:r>
+      <w:r>
+        <w:rPr>
+          <w:rFonts w:asciiTheme="minorHAnsi" w:hAnsiTheme="minorHAnsi" w:cstheme="minorHAnsi"/>
+        </w:rPr>
+        <w:t>utilised</w:t>
+      </w:r>
+      <w:r>
+        <w:rPr>
+          <w:rFonts w:asciiTheme="minorHAnsi" w:hAnsiTheme="minorHAnsi" w:cstheme="minorHAnsi"/>
+        </w:rPr>
+        <w:t xml:space="preserve"> </w:t>
+      </w:r>
+      <w:r>
+        <w:rPr>
+          <w:rFonts w:asciiTheme="minorHAnsi" w:hAnsiTheme="minorHAnsi" w:cstheme="minorHAnsi"/>
+        </w:rPr>
+        <w:t>to enhance the process</w:t>
+      </w:r>
+      <w:r>
+        <w:rPr>
+          <w:rFonts w:asciiTheme="minorHAnsi" w:hAnsiTheme="minorHAnsi" w:cstheme="minorHAnsi"/>
+        </w:rPr>
+        <w:t>.  Experts in the area outline attempts to digitise the process by using</w:t>
+      </w:r>
+      <w:r>
+        <w:rPr>
+          <w:rFonts w:asciiTheme="minorHAnsi" w:hAnsiTheme="minorHAnsi" w:cstheme="minorHAnsi"/>
+        </w:rPr>
+        <w:t xml:space="preserve"> standard templates to upload data to</w:t>
+      </w:r>
+      <w:r>
+        <w:rPr>
+          <w:rFonts w:asciiTheme="minorHAnsi" w:hAnsiTheme="minorHAnsi" w:cstheme="minorHAnsi"/>
+        </w:rPr>
+        <w:t xml:space="preserve"> analytics tools used in business such as Power BI and Tableau</w:t>
+      </w:r>
+      <w:r>
+        <w:rPr>
+          <w:rFonts w:asciiTheme="minorHAnsi" w:hAnsiTheme="minorHAnsi" w:cstheme="minorHAnsi"/>
+        </w:rPr>
+        <w:t xml:space="preserve"> (</w:t>
+      </w:r>
+      <w:r>
+        <w:rPr>
+          <w:rFonts w:asciiTheme="minorHAnsi" w:hAnsiTheme="minorHAnsi" w:cstheme="minorHAnsi"/>
+          <w:b/>
+          <w:bCs/>
+          <w:highlight w:val="yellow"/>
+        </w:rPr>
+        <w:t>Interview</w:t>
+      </w:r>
+      <w:r>
+        <w:rPr>
+          <w:rFonts w:asciiTheme="minorHAnsi" w:hAnsiTheme="minorHAnsi" w:cstheme="minorHAnsi"/>
+          <w:b/>
+          <w:bCs/>
+          <w:highlight w:val="yellow"/>
+        </w:rPr>
+        <w:t>ee 1</w:t>
+      </w:r>
+      <w:r>
+        <w:rPr>
+          <w:rFonts w:asciiTheme="minorHAnsi" w:hAnsiTheme="minorHAnsi" w:cstheme="minorHAnsi"/>
+        </w:rPr>
+        <w:t>)</w:t>
+      </w:r>
+      <w:r>
+        <w:rPr>
+          <w:rFonts w:asciiTheme="minorHAnsi" w:hAnsiTheme="minorHAnsi" w:cstheme="minorHAnsi"/>
+        </w:rPr>
+        <w:t>.</w:t>
+      </w:r>
+      <w:r>
+        <w:rPr>
+          <w:rFonts w:asciiTheme="minorHAnsi" w:hAnsiTheme="minorHAnsi" w:cstheme="minorHAnsi"/>
+        </w:rPr>
+        <w:t xml:space="preserve">  </w:t>
+      </w:r>
+      <w:r>
+        <w:rPr>
+          <w:rFonts w:asciiTheme="minorHAnsi" w:hAnsiTheme="minorHAnsi" w:cstheme="minorHAnsi"/>
+        </w:rPr>
+        <w:t>The author could not identify any attempts</w:t>
+      </w:r>
+      <w:r>
+        <w:rPr>
+          <w:rFonts w:asciiTheme="minorHAnsi" w:hAnsiTheme="minorHAnsi" w:cstheme="minorHAnsi"/>
+        </w:rPr>
+        <w:t xml:space="preserve"> to create this link</w:t>
+      </w:r>
+      <w:r>
+        <w:rPr>
+          <w:rFonts w:asciiTheme="minorHAnsi" w:hAnsiTheme="minorHAnsi" w:cstheme="minorHAnsi"/>
+        </w:rPr>
+        <w:t xml:space="preserve"> within the company, or the wider HR community, or even within literature</w:t>
+      </w:r>
+      <w:r>
+        <w:rPr>
+          <w:rFonts w:asciiTheme="minorHAnsi" w:hAnsiTheme="minorHAnsi" w:cstheme="minorHAnsi"/>
+        </w:rPr>
+        <w:t>.</w:t>
+      </w:r>
+      <w:r>
+        <w:rPr>
+          <w:rFonts w:asciiTheme="minorHAnsi" w:hAnsiTheme="minorHAnsi" w:cstheme="minorHAnsi"/>
+        </w:rPr>
+        <w:t xml:space="preserve">  </w:t>
+      </w:r>
+      <w:r>
+        <w:rPr>
+          <w:rFonts w:asciiTheme="minorHAnsi" w:hAnsiTheme="minorHAnsi" w:cstheme="minorHAnsi"/>
+        </w:rPr>
+        <w:t>Indeed,</w:t>
+      </w:r>
+      <w:r>
+        <w:rPr>
+          <w:rFonts w:asciiTheme="minorHAnsi" w:hAnsiTheme="minorHAnsi" w:cstheme="minorHAnsi"/>
+        </w:rPr>
+        <w:t xml:space="preserve"> the author could not find any literature </w:t>
+      </w:r>
+      <w:r>
+        <w:rPr>
+          <w:rFonts w:asciiTheme="minorHAnsi" w:hAnsiTheme="minorHAnsi" w:cstheme="minorHAnsi"/>
+        </w:rPr>
+        <w:t xml:space="preserve">where analysis was attempted on learning data within a work environment.  </w:t>
+      </w:r>
+    </w:p>
+    <w:p>
+      <w:pPr>
+        <w:ind w:left="360"/>
         <w:jc w:val="both"/>
         <w:rPr>
           <w:rFonts w:asciiTheme="minorHAnsi" w:hAnsiTheme="minorHAnsi" w:cstheme="minorHAnsi"/>
         </w:rPr>
       </w:pPr>
-    </w:p>
-    <w:p>
-      <w:pPr>
-        <w:ind w:left="426"/>
+      <w:r>
+        <w:rPr>
+          <w:rFonts w:asciiTheme="minorHAnsi" w:hAnsiTheme="minorHAnsi" w:cstheme="minorHAnsi"/>
+        </w:rPr>
+        <w:t xml:space="preserve">In the authors own experience, </w:t>
+      </w:r>
+      <w:r>
+        <w:rPr>
+          <w:rFonts w:asciiTheme="minorHAnsi" w:hAnsiTheme="minorHAnsi" w:cstheme="minorHAnsi"/>
+        </w:rPr>
+        <w:t xml:space="preserve">employee interaction with learning </w:t>
+      </w:r>
+      <w:r>
+        <w:rPr>
+          <w:rFonts w:asciiTheme="minorHAnsi" w:hAnsiTheme="minorHAnsi" w:cstheme="minorHAnsi"/>
+        </w:rPr>
+        <w:t xml:space="preserve">systems can be mixed.  Some employees complete mandatory </w:t>
+      </w:r>
+      <w:r>
+        <w:rPr>
+          <w:rFonts w:asciiTheme="minorHAnsi" w:hAnsiTheme="minorHAnsi" w:cstheme="minorHAnsi"/>
+        </w:rPr>
+        <w:t xml:space="preserve">learnings when assigned, </w:t>
+      </w:r>
+      <w:r>
+        <w:rPr>
+          <w:rFonts w:asciiTheme="minorHAnsi" w:hAnsiTheme="minorHAnsi" w:cstheme="minorHAnsi"/>
+        </w:rPr>
+        <w:t>others</w:t>
+      </w:r>
+      <w:r>
+        <w:rPr>
+          <w:rFonts w:asciiTheme="minorHAnsi" w:hAnsiTheme="minorHAnsi" w:cstheme="minorHAnsi"/>
+        </w:rPr>
+        <w:t xml:space="preserve"> are assigned learnings a development items as aid to their job.  There is another </w:t>
+      </w:r>
+      <w:r>
+        <w:rPr>
+          <w:rFonts w:asciiTheme="minorHAnsi" w:hAnsiTheme="minorHAnsi" w:cstheme="minorHAnsi"/>
+        </w:rPr>
+        <w:t>category</w:t>
+      </w:r>
+      <w:r>
+        <w:rPr>
+          <w:rFonts w:asciiTheme="minorHAnsi" w:hAnsiTheme="minorHAnsi" w:cstheme="minorHAnsi"/>
+        </w:rPr>
+        <w:t xml:space="preserve"> of learners</w:t>
+      </w:r>
+      <w:r>
+        <w:rPr>
+          <w:rFonts w:asciiTheme="minorHAnsi" w:hAnsiTheme="minorHAnsi" w:cstheme="minorHAnsi"/>
+        </w:rPr>
+        <w:t xml:space="preserve"> that need to be considered</w:t>
+      </w:r>
+      <w:r>
+        <w:rPr>
+          <w:rFonts w:asciiTheme="minorHAnsi" w:hAnsiTheme="minorHAnsi" w:cstheme="minorHAnsi"/>
+        </w:rPr>
+        <w:t>, and that is those who complete learnings</w:t>
+      </w:r>
+      <w:r>
+        <w:rPr>
+          <w:rFonts w:asciiTheme="minorHAnsi" w:hAnsiTheme="minorHAnsi" w:cstheme="minorHAnsi"/>
+        </w:rPr>
+        <w:t xml:space="preserve"> based on their own interests, or </w:t>
+      </w:r>
+      <w:r>
+        <w:rPr>
+          <w:rFonts w:asciiTheme="minorHAnsi" w:hAnsiTheme="minorHAnsi" w:cstheme="minorHAnsi"/>
+        </w:rPr>
+        <w:t xml:space="preserve">to increase their knowledge of how the company works.  It’s these outliers that </w:t>
+      </w:r>
+      <w:r>
+        <w:rPr>
+          <w:rFonts w:asciiTheme="minorHAnsi" w:hAnsiTheme="minorHAnsi" w:cstheme="minorHAnsi"/>
+        </w:rPr>
+        <w:t xml:space="preserve">interest the author as managers and human resources may </w:t>
+      </w:r>
+      <w:r>
+        <w:rPr>
+          <w:rFonts w:asciiTheme="minorHAnsi" w:hAnsiTheme="minorHAnsi" w:cstheme="minorHAnsi"/>
+        </w:rPr>
+        <w:t>not</w:t>
+      </w:r>
+      <w:r>
+        <w:rPr>
+          <w:rFonts w:asciiTheme="minorHAnsi" w:hAnsiTheme="minorHAnsi" w:cstheme="minorHAnsi"/>
+        </w:rPr>
+        <w:t xml:space="preserve"> </w:t>
+      </w:r>
+      <w:r>
+        <w:rPr>
+          <w:rFonts w:asciiTheme="minorHAnsi" w:hAnsiTheme="minorHAnsi" w:cstheme="minorHAnsi"/>
+        </w:rPr>
+        <w:t xml:space="preserve">be </w:t>
+      </w:r>
+      <w:r>
+        <w:rPr>
+          <w:rFonts w:asciiTheme="minorHAnsi" w:hAnsiTheme="minorHAnsi" w:cstheme="minorHAnsi"/>
+        </w:rPr>
+        <w:t xml:space="preserve">familiar with either </w:t>
+      </w:r>
+      <w:r>
+        <w:rPr>
+          <w:rFonts w:asciiTheme="minorHAnsi" w:hAnsiTheme="minorHAnsi" w:cstheme="minorHAnsi"/>
+        </w:rPr>
+        <w:t>employees’</w:t>
+      </w:r>
+      <w:r>
+        <w:rPr>
+          <w:rFonts w:asciiTheme="minorHAnsi" w:hAnsiTheme="minorHAnsi" w:cstheme="minorHAnsi"/>
+        </w:rPr>
+        <w:t xml:space="preserve"> areas of interest</w:t>
+      </w:r>
+      <w:r>
+        <w:rPr>
+          <w:rFonts w:asciiTheme="minorHAnsi" w:hAnsiTheme="minorHAnsi" w:cstheme="minorHAnsi"/>
+        </w:rPr>
+        <w:t xml:space="preserve"> or </w:t>
+      </w:r>
+      <w:r>
+        <w:rPr>
+          <w:rFonts w:asciiTheme="minorHAnsi" w:hAnsiTheme="minorHAnsi" w:cstheme="minorHAnsi"/>
+        </w:rPr>
+        <w:t xml:space="preserve">additional </w:t>
+      </w:r>
+      <w:r>
+        <w:rPr>
+          <w:rFonts w:asciiTheme="minorHAnsi" w:hAnsiTheme="minorHAnsi" w:cstheme="minorHAnsi"/>
+        </w:rPr>
+        <w:t>studie</w:t>
+      </w:r>
+      <w:r>
+        <w:rPr>
+          <w:rFonts w:asciiTheme="minorHAnsi" w:hAnsiTheme="minorHAnsi" w:cstheme="minorHAnsi"/>
+        </w:rPr>
+        <w:t xml:space="preserve">s.  </w:t>
+      </w:r>
+    </w:p>
+    <w:p>
+      <w:pPr>
+        <w:ind w:left="360"/>
         <w:jc w:val="both"/>
         <w:rPr>
           <w:rFonts w:asciiTheme="minorHAnsi" w:hAnsiTheme="minorHAnsi" w:cstheme="minorHAnsi"/>
@@ -3239,168 +3352,178 @@
         <w:rPr>
           <w:rFonts w:asciiTheme="minorHAnsi" w:hAnsiTheme="minorHAnsi" w:cstheme="minorHAnsi"/>
         </w:rPr>
-        <w:t>To ensure that the right mix of experts are chosen, Saunders et al (2012) outline that identifying the characteristics of the experts prior to selection will create a more rounded group of experts.  To that end, the author has identified two characteristics that would be key in answering the research objectives posed a</w:t>
-      </w:r>
-      <w:r>
-        <w:rPr>
-          <w:rFonts w:asciiTheme="minorHAnsi" w:hAnsiTheme="minorHAnsi" w:cstheme="minorHAnsi"/>
-        </w:rPr>
-        <w:t xml:space="preserve">s part of this research, </w:t>
-      </w:r>
-      <w:proofErr w:type="gramStart"/>
-      <w:r>
-        <w:rPr>
-          <w:rFonts w:asciiTheme="minorHAnsi" w:hAnsiTheme="minorHAnsi" w:cstheme="minorHAnsi"/>
-        </w:rPr>
-        <w:t>namely;</w:t>
-      </w:r>
-      <w:proofErr w:type="gramEnd"/>
-      <w:r>
-        <w:rPr>
-          <w:rFonts w:asciiTheme="minorHAnsi" w:hAnsiTheme="minorHAnsi" w:cstheme="minorHAnsi"/>
-        </w:rPr>
-        <w:t xml:space="preserve"> </w:t>
-      </w:r>
-    </w:p>
-    <w:p>
-      <w:pPr>
-        <w:ind w:left="1560" w:hanging="851"/>
+        <w:t xml:space="preserve">An </w:t>
+      </w:r>
+      <w:proofErr w:type="spellStart"/>
+      <w:r>
+        <w:rPr>
+          <w:rFonts w:asciiTheme="minorHAnsi" w:hAnsiTheme="minorHAnsi" w:cstheme="minorHAnsi"/>
+        </w:rPr>
+        <w:t>impa</w:t>
+      </w:r>
+      <w:proofErr w:type="spellEnd"/>
+    </w:p>
+    <w:p>
+      <w:pPr>
+        <w:ind w:left="360"/>
         <w:jc w:val="both"/>
         <w:rPr>
           <w:rFonts w:asciiTheme="minorHAnsi" w:hAnsiTheme="minorHAnsi" w:cstheme="minorHAnsi"/>
-        </w:rPr>
-      </w:pPr>
-      <w:r>
-        <w:rPr>
-          <w:rFonts w:asciiTheme="minorHAnsi" w:hAnsiTheme="minorHAnsi" w:cstheme="minorHAnsi"/>
-        </w:rPr>
-        <w:t>•</w:t>
-      </w:r>
-      <w:r>
-        <w:rPr>
-          <w:rFonts w:asciiTheme="minorHAnsi" w:hAnsiTheme="minorHAnsi" w:cstheme="minorHAnsi"/>
-        </w:rPr>
-        <w:tab/>
-        <w:t>Have some involvement in implementing / improving processes with HR and the wider company.</w:t>
-      </w:r>
-    </w:p>
-    <w:p>
-      <w:pPr>
-        <w:ind w:left="1560" w:hanging="851"/>
+          <w:color w:val="FF0000"/>
+          <w:sz w:val="32"/>
+          <w:szCs w:val="32"/>
+        </w:rPr>
+      </w:pPr>
+      <w:r>
+        <w:rPr>
+          <w:rFonts w:asciiTheme="minorHAnsi" w:hAnsiTheme="minorHAnsi" w:cstheme="minorHAnsi"/>
+          <w:b/>
+          <w:bCs/>
+          <w:color w:val="FF0000"/>
+          <w:sz w:val="32"/>
+          <w:szCs w:val="32"/>
+        </w:rPr>
+        <w:t>Thesis Title</w:t>
+      </w:r>
+      <w:r>
+        <w:rPr>
+          <w:rFonts w:asciiTheme="minorHAnsi" w:hAnsiTheme="minorHAnsi" w:cstheme="minorHAnsi"/>
+          <w:color w:val="FF0000"/>
+          <w:sz w:val="32"/>
+          <w:szCs w:val="32"/>
+        </w:rPr>
+        <w:t xml:space="preserve"> - </w:t>
+      </w:r>
+      <w:bookmarkStart w:id="0" w:name="_Hlk144931974"/>
+      <w:r>
+        <w:rPr>
+          <w:rFonts w:asciiTheme="minorHAnsi" w:hAnsiTheme="minorHAnsi" w:cstheme="minorHAnsi"/>
+          <w:color w:val="FF0000"/>
+          <w:sz w:val="32"/>
+          <w:szCs w:val="32"/>
+        </w:rPr>
+        <w:t>E</w:t>
+      </w:r>
+      <w:r>
+        <w:rPr>
+          <w:rFonts w:asciiTheme="minorHAnsi" w:hAnsiTheme="minorHAnsi" w:cstheme="minorHAnsi"/>
+          <w:color w:val="FF0000"/>
+          <w:sz w:val="32"/>
+          <w:szCs w:val="32"/>
+        </w:rPr>
+        <w:t xml:space="preserve">mployee </w:t>
+      </w:r>
+      <w:r>
+        <w:rPr>
+          <w:rFonts w:asciiTheme="minorHAnsi" w:hAnsiTheme="minorHAnsi" w:cstheme="minorHAnsi"/>
+          <w:color w:val="FF0000"/>
+          <w:sz w:val="32"/>
+          <w:szCs w:val="32"/>
+        </w:rPr>
+        <w:t xml:space="preserve">learning data and </w:t>
+      </w:r>
+      <w:r>
+        <w:rPr>
+          <w:rFonts w:asciiTheme="minorHAnsi" w:hAnsiTheme="minorHAnsi" w:cstheme="minorHAnsi"/>
+          <w:color w:val="FF0000"/>
+          <w:sz w:val="32"/>
+          <w:szCs w:val="32"/>
+        </w:rPr>
+        <w:t xml:space="preserve">demographic </w:t>
+      </w:r>
+      <w:r>
+        <w:rPr>
+          <w:rFonts w:asciiTheme="minorHAnsi" w:hAnsiTheme="minorHAnsi" w:cstheme="minorHAnsi"/>
+          <w:color w:val="FF0000"/>
+          <w:sz w:val="32"/>
+          <w:szCs w:val="32"/>
+        </w:rPr>
+        <w:t xml:space="preserve">information </w:t>
+      </w:r>
+      <w:r>
+        <w:rPr>
+          <w:rFonts w:asciiTheme="minorHAnsi" w:hAnsiTheme="minorHAnsi" w:cstheme="minorHAnsi"/>
+          <w:color w:val="FF0000"/>
+          <w:sz w:val="32"/>
+          <w:szCs w:val="32"/>
+        </w:rPr>
+        <w:t>a</w:t>
+      </w:r>
+      <w:r>
+        <w:rPr>
+          <w:rFonts w:asciiTheme="minorHAnsi" w:hAnsiTheme="minorHAnsi" w:cstheme="minorHAnsi"/>
+          <w:color w:val="FF0000"/>
+          <w:sz w:val="32"/>
+          <w:szCs w:val="32"/>
+        </w:rPr>
+        <w:t>s a</w:t>
+      </w:r>
+      <w:r>
+        <w:rPr>
+          <w:rFonts w:asciiTheme="minorHAnsi" w:hAnsiTheme="minorHAnsi" w:cstheme="minorHAnsi"/>
+          <w:color w:val="FF0000"/>
+          <w:sz w:val="32"/>
+          <w:szCs w:val="32"/>
+        </w:rPr>
+        <w:t xml:space="preserve">n aid </w:t>
+      </w:r>
+      <w:r>
+        <w:rPr>
+          <w:rFonts w:asciiTheme="minorHAnsi" w:hAnsiTheme="minorHAnsi" w:cstheme="minorHAnsi"/>
+          <w:color w:val="FF0000"/>
+          <w:sz w:val="32"/>
+          <w:szCs w:val="32"/>
+        </w:rPr>
+        <w:t xml:space="preserve">in </w:t>
+      </w:r>
+      <w:r>
+        <w:rPr>
+          <w:rFonts w:asciiTheme="minorHAnsi" w:hAnsiTheme="minorHAnsi" w:cstheme="minorHAnsi"/>
+          <w:color w:val="FF0000"/>
+          <w:sz w:val="32"/>
+          <w:szCs w:val="32"/>
+        </w:rPr>
+        <w:t>the</w:t>
+      </w:r>
+      <w:r>
+        <w:rPr>
+          <w:rFonts w:asciiTheme="minorHAnsi" w:hAnsiTheme="minorHAnsi" w:cstheme="minorHAnsi"/>
+          <w:color w:val="FF0000"/>
+          <w:sz w:val="32"/>
+          <w:szCs w:val="32"/>
+        </w:rPr>
+        <w:t xml:space="preserve"> succession planning process - the role of data analytics.</w:t>
+      </w:r>
+      <w:bookmarkEnd w:id="0"/>
+    </w:p>
+    <w:p>
+      <w:pPr>
+        <w:ind w:left="360"/>
         <w:jc w:val="both"/>
         <w:rPr>
           <w:rFonts w:asciiTheme="minorHAnsi" w:hAnsiTheme="minorHAnsi" w:cstheme="minorHAnsi"/>
         </w:rPr>
       </w:pPr>
-      <w:r>
-        <w:rPr>
-          <w:rFonts w:asciiTheme="minorHAnsi" w:hAnsiTheme="minorHAnsi" w:cstheme="minorHAnsi"/>
-        </w:rPr>
-        <w:t>•</w:t>
-      </w:r>
-      <w:r>
-        <w:rPr>
-          <w:rFonts w:asciiTheme="minorHAnsi" w:hAnsiTheme="minorHAnsi" w:cstheme="minorHAnsi"/>
-        </w:rPr>
-        <w:tab/>
-        <w:t>Be ‘outward looking’ in that they are knowledgeable of company strategy as well as best practices within the market.</w:t>
-      </w:r>
-    </w:p>
-    <w:p>
-      <w:pPr>
-        <w:ind w:left="426"/>
+    </w:p>
+    <w:p>
+      <w:pPr>
+        <w:ind w:left="360"/>
         <w:jc w:val="both"/>
         <w:rPr>
           <w:rFonts w:asciiTheme="minorHAnsi" w:hAnsiTheme="minorHAnsi" w:cstheme="minorHAnsi"/>
         </w:rPr>
       </w:pPr>
-    </w:p>
-    <w:p>
-      <w:pPr>
-        <w:ind w:left="426"/>
-        <w:jc w:val="both"/>
-        <w:rPr>
-          <w:rFonts w:asciiTheme="minorHAnsi" w:hAnsiTheme="minorHAnsi" w:cstheme="minorHAnsi"/>
-        </w:rPr>
-      </w:pPr>
-      <w:r>
-        <w:rPr>
-          <w:rFonts w:asciiTheme="minorHAnsi" w:hAnsiTheme="minorHAnsi" w:cstheme="minorHAnsi"/>
-        </w:rPr>
-        <w:lastRenderedPageBreak/>
-        <w:t>To overcome any potential bias that occurs on the interviewee’s behalf, the author sought input from different individuals who have taken part in the succession planning process</w:t>
-      </w:r>
-      <w:r>
-        <w:rPr>
-          <w:rFonts w:asciiTheme="minorHAnsi" w:hAnsiTheme="minorHAnsi" w:cstheme="minorHAnsi"/>
-        </w:rPr>
-        <w:t xml:space="preserve"> over </w:t>
-      </w:r>
-      <w:r>
-        <w:rPr>
-          <w:rFonts w:asciiTheme="minorHAnsi" w:hAnsiTheme="minorHAnsi" w:cstheme="minorHAnsi"/>
-        </w:rPr>
-        <w:t>several</w:t>
-      </w:r>
-      <w:r>
-        <w:rPr>
-          <w:rFonts w:asciiTheme="minorHAnsi" w:hAnsiTheme="minorHAnsi" w:cstheme="minorHAnsi"/>
-        </w:rPr>
-        <w:t xml:space="preserve"> years, either in the multinational company, or</w:t>
-      </w:r>
-      <w:r>
-        <w:rPr>
-          <w:rFonts w:asciiTheme="minorHAnsi" w:hAnsiTheme="minorHAnsi" w:cstheme="minorHAnsi"/>
-        </w:rPr>
-        <w:t xml:space="preserve"> as part of their previous roles with other organisations</w:t>
-      </w:r>
-      <w:r>
-        <w:rPr>
-          <w:rFonts w:asciiTheme="minorHAnsi" w:hAnsiTheme="minorHAnsi" w:cstheme="minorHAnsi"/>
-        </w:rPr>
-        <w:t xml:space="preserve">. </w:t>
-      </w:r>
-      <w:r>
-        <w:rPr>
-          <w:rFonts w:asciiTheme="minorHAnsi" w:hAnsiTheme="minorHAnsi" w:cstheme="minorHAnsi"/>
-        </w:rPr>
-        <w:t xml:space="preserve"> In terms of gaining a holistic view of the succession planning process, the interviewees have been identified from different part of the organisation.  One </w:t>
-      </w:r>
-      <w:r>
-        <w:rPr>
-          <w:rFonts w:asciiTheme="minorHAnsi" w:hAnsiTheme="minorHAnsi" w:cstheme="minorHAnsi"/>
-        </w:rPr>
-        <w:t xml:space="preserve">interviewee manages the succession planning process for the manufacturing division of the company, another manages the process for office-based employees located around the wider European Economic Area.  Yet another interviewee has experience in both areas of the business outlined previously and is well placed to share similarities and differences in the two processes.  </w:t>
-      </w:r>
-      <w:r>
-        <w:rPr>
-          <w:rFonts w:asciiTheme="minorHAnsi" w:hAnsiTheme="minorHAnsi" w:cstheme="minorHAnsi"/>
-        </w:rPr>
-        <w:t xml:space="preserve">Transcripts from the interviews can be seen in </w:t>
-      </w:r>
-      <w:r>
-        <w:rPr>
-          <w:rFonts w:asciiTheme="minorHAnsi" w:hAnsiTheme="minorHAnsi" w:cstheme="minorHAnsi"/>
-          <w:color w:val="FF0000"/>
-          <w:highlight w:val="yellow"/>
-        </w:rPr>
-        <w:t>appendix XXX</w:t>
-      </w:r>
-      <w:r>
-        <w:rPr>
-          <w:rFonts w:asciiTheme="minorHAnsi" w:hAnsiTheme="minorHAnsi" w:cstheme="minorHAnsi"/>
-        </w:rPr>
-        <w:t>.</w:t>
-      </w:r>
-    </w:p>
-    <w:p>
-      <w:pPr>
-        <w:ind w:left="426"/>
-        <w:jc w:val="both"/>
-        <w:rPr>
-          <w:rFonts w:asciiTheme="minorHAnsi" w:hAnsiTheme="minorHAnsi" w:cstheme="minorHAnsi"/>
-        </w:rPr>
-      </w:pPr>
+      <w:r>
+        <w:rPr>
+          <w:rFonts w:asciiTheme="minorHAnsi" w:hAnsiTheme="minorHAnsi" w:cstheme="minorHAnsi"/>
+          <w:b/>
+          <w:bCs/>
+          <w:color w:val="4472C4" w:themeColor="accent1"/>
+          <w:sz w:val="40"/>
+          <w:szCs w:val="40"/>
+        </w:rPr>
+        <w:t>FINISHED HERE ….</w:t>
+      </w:r>
     </w:p>
     <w:p>
       <w:pPr>
@@ -3413,6 +3536,545 @@
         <w:rPr>
           <w:rFonts w:asciiTheme="minorHAnsi" w:hAnsiTheme="minorHAnsi" w:cstheme="minorHAnsi"/>
           <w:color w:val="auto"/>
+        </w:rPr>
+      </w:pPr>
+      <w:r>
+        <w:rPr>
+          <w:rFonts w:asciiTheme="minorHAnsi" w:hAnsiTheme="minorHAnsi" w:cstheme="minorHAnsi"/>
+          <w:color w:val="auto"/>
+        </w:rPr>
+        <w:lastRenderedPageBreak/>
+        <w:t>Research Objectives</w:t>
+      </w:r>
+    </w:p>
+    <w:p>
+      <w:pPr>
+        <w:ind w:left="360"/>
+        <w:jc w:val="both"/>
+        <w:rPr>
+          <w:rFonts w:asciiTheme="minorHAnsi" w:hAnsiTheme="minorHAnsi" w:cstheme="minorHAnsi"/>
+        </w:rPr>
+      </w:pPr>
+    </w:p>
+    <w:p>
+      <w:pPr>
+        <w:ind w:left="360"/>
+        <w:jc w:val="both"/>
+        <w:rPr>
+          <w:rFonts w:asciiTheme="minorHAnsi" w:hAnsiTheme="minorHAnsi" w:cstheme="minorHAnsi"/>
+          <w:color w:val="FF0000"/>
+          <w:sz w:val="32"/>
+          <w:szCs w:val="32"/>
+        </w:rPr>
+      </w:pPr>
+      <w:r>
+        <w:rPr>
+          <w:rFonts w:asciiTheme="minorHAnsi" w:hAnsiTheme="minorHAnsi" w:cstheme="minorHAnsi"/>
+          <w:b/>
+          <w:bCs/>
+          <w:color w:val="FF0000"/>
+          <w:sz w:val="32"/>
+          <w:szCs w:val="32"/>
+        </w:rPr>
+        <w:t>Objective 1</w:t>
+      </w:r>
+      <w:r>
+        <w:rPr>
+          <w:rFonts w:asciiTheme="minorHAnsi" w:hAnsiTheme="minorHAnsi" w:cstheme="minorHAnsi"/>
+          <w:color w:val="FF0000"/>
+          <w:sz w:val="32"/>
+          <w:szCs w:val="32"/>
+        </w:rPr>
+        <w:t xml:space="preserve"> - Does employee tenure have an impact on a succession planning?</w:t>
+      </w:r>
+    </w:p>
+    <w:p>
+      <w:pPr>
+        <w:ind w:left="360"/>
+        <w:jc w:val="both"/>
+        <w:rPr>
+          <w:rFonts w:asciiTheme="minorHAnsi" w:hAnsiTheme="minorHAnsi" w:cstheme="minorHAnsi"/>
+          <w:color w:val="FF0000"/>
+          <w:sz w:val="32"/>
+          <w:szCs w:val="32"/>
+        </w:rPr>
+      </w:pPr>
+      <w:r>
+        <w:rPr>
+          <w:rFonts w:asciiTheme="minorHAnsi" w:hAnsiTheme="minorHAnsi" w:cstheme="minorHAnsi"/>
+          <w:b/>
+          <w:bCs/>
+          <w:color w:val="FF0000"/>
+          <w:sz w:val="32"/>
+          <w:szCs w:val="32"/>
+        </w:rPr>
+        <w:t>Objective 2</w:t>
+      </w:r>
+      <w:r>
+        <w:rPr>
+          <w:rFonts w:asciiTheme="minorHAnsi" w:hAnsiTheme="minorHAnsi" w:cstheme="minorHAnsi"/>
+          <w:color w:val="FF0000"/>
+          <w:sz w:val="32"/>
+          <w:szCs w:val="32"/>
+        </w:rPr>
+        <w:t xml:space="preserve"> - Can an employee’s previous </w:t>
+      </w:r>
+      <w:r>
+        <w:rPr>
+          <w:rFonts w:asciiTheme="minorHAnsi" w:hAnsiTheme="minorHAnsi" w:cstheme="minorHAnsi"/>
+          <w:color w:val="FF0000"/>
+          <w:sz w:val="32"/>
+          <w:szCs w:val="32"/>
+        </w:rPr>
+        <w:t xml:space="preserve">learnings withing the learning management system </w:t>
+      </w:r>
+      <w:r>
+        <w:rPr>
+          <w:rFonts w:asciiTheme="minorHAnsi" w:hAnsiTheme="minorHAnsi" w:cstheme="minorHAnsi"/>
+          <w:color w:val="FF0000"/>
+          <w:sz w:val="32"/>
+          <w:szCs w:val="32"/>
+        </w:rPr>
+        <w:t>have an impact on succession planning?</w:t>
+      </w:r>
+    </w:p>
+    <w:p>
+      <w:pPr>
+        <w:ind w:left="360"/>
+        <w:jc w:val="both"/>
+        <w:rPr>
+          <w:rFonts w:asciiTheme="minorHAnsi" w:hAnsiTheme="minorHAnsi" w:cstheme="minorHAnsi"/>
+          <w:color w:val="FF0000"/>
+          <w:sz w:val="32"/>
+          <w:szCs w:val="32"/>
+        </w:rPr>
+      </w:pPr>
+      <w:r>
+        <w:rPr>
+          <w:rFonts w:asciiTheme="minorHAnsi" w:hAnsiTheme="minorHAnsi" w:cstheme="minorHAnsi"/>
+          <w:b/>
+          <w:bCs/>
+          <w:color w:val="FF0000"/>
+          <w:sz w:val="32"/>
+          <w:szCs w:val="32"/>
+        </w:rPr>
+        <w:t>Objective 3</w:t>
+      </w:r>
+      <w:r>
+        <w:rPr>
+          <w:rFonts w:asciiTheme="minorHAnsi" w:hAnsiTheme="minorHAnsi" w:cstheme="minorHAnsi"/>
+          <w:color w:val="FF0000"/>
+          <w:sz w:val="32"/>
+          <w:szCs w:val="32"/>
+        </w:rPr>
+        <w:t xml:space="preserve"> - Are there other demographic features which have an impact such as age or gender?</w:t>
+      </w:r>
+    </w:p>
+    <w:p>
+      <w:pPr>
+        <w:ind w:left="360"/>
+        <w:jc w:val="both"/>
+        <w:rPr>
+          <w:rFonts w:asciiTheme="minorHAnsi" w:hAnsiTheme="minorHAnsi" w:cstheme="minorHAnsi"/>
+        </w:rPr>
+      </w:pPr>
+    </w:p>
+    <w:p>
+      <w:pPr>
+        <w:pStyle w:val="Heading2"/>
+        <w:numPr>
+          <w:ilvl w:val="1"/>
+          <w:numId w:val="35"/>
+        </w:numPr>
+        <w:jc w:val="both"/>
+        <w:rPr>
+          <w:rFonts w:asciiTheme="minorHAnsi" w:hAnsiTheme="minorHAnsi" w:cstheme="minorHAnsi"/>
+          <w:color w:val="auto"/>
+        </w:rPr>
+      </w:pPr>
+      <w:r>
+        <w:rPr>
+          <w:rFonts w:asciiTheme="minorHAnsi" w:hAnsiTheme="minorHAnsi" w:cstheme="minorHAnsi"/>
+          <w:color w:val="auto"/>
+        </w:rPr>
+        <w:t xml:space="preserve">Primary </w:t>
+      </w:r>
+      <w:r>
+        <w:rPr>
+          <w:rFonts w:asciiTheme="minorHAnsi" w:hAnsiTheme="minorHAnsi" w:cstheme="minorHAnsi"/>
+          <w:color w:val="auto"/>
+        </w:rPr>
+        <w:t xml:space="preserve">Research - </w:t>
+      </w:r>
+      <w:r>
+        <w:rPr>
+          <w:rFonts w:asciiTheme="minorHAnsi" w:hAnsiTheme="minorHAnsi" w:cstheme="minorHAnsi"/>
+          <w:color w:val="auto"/>
+        </w:rPr>
+        <w:t>Data</w:t>
+      </w:r>
+      <w:r>
+        <w:rPr>
+          <w:rFonts w:asciiTheme="minorHAnsi" w:hAnsiTheme="minorHAnsi" w:cstheme="minorHAnsi"/>
+          <w:color w:val="auto"/>
+        </w:rPr>
+        <w:t xml:space="preserve"> Collection</w:t>
+      </w:r>
+    </w:p>
+    <w:p>
+      <w:pPr>
+        <w:ind w:left="426"/>
+        <w:jc w:val="both"/>
+        <w:rPr>
+          <w:rFonts w:asciiTheme="minorHAnsi" w:hAnsiTheme="minorHAnsi" w:cstheme="minorHAnsi"/>
+        </w:rPr>
+      </w:pPr>
+      <w:r>
+        <w:rPr>
+          <w:rFonts w:asciiTheme="minorHAnsi" w:hAnsiTheme="minorHAnsi" w:cstheme="minorHAnsi"/>
+        </w:rPr>
+        <w:t xml:space="preserve">As part of the research proposal </w:t>
+      </w:r>
+      <w:r>
+        <w:rPr>
+          <w:rFonts w:asciiTheme="minorHAnsi" w:hAnsiTheme="minorHAnsi" w:cstheme="minorHAnsi"/>
+        </w:rPr>
+        <w:t>a quantitative approach to collecting primary research data w</w:t>
+      </w:r>
+      <w:r>
+        <w:rPr>
+          <w:rFonts w:asciiTheme="minorHAnsi" w:hAnsiTheme="minorHAnsi" w:cstheme="minorHAnsi"/>
+        </w:rPr>
+        <w:t xml:space="preserve">as deemed </w:t>
+      </w:r>
+      <w:r>
+        <w:rPr>
+          <w:rFonts w:asciiTheme="minorHAnsi" w:hAnsiTheme="minorHAnsi" w:cstheme="minorHAnsi"/>
+        </w:rPr>
+        <w:t xml:space="preserve">the most appropriate method of gaining first person information from </w:t>
+      </w:r>
+      <w:r>
+        <w:rPr>
+          <w:rFonts w:asciiTheme="minorHAnsi" w:hAnsiTheme="minorHAnsi" w:cstheme="minorHAnsi"/>
+        </w:rPr>
+        <w:t xml:space="preserve">sources </w:t>
+      </w:r>
+      <w:r>
+        <w:rPr>
+          <w:rFonts w:asciiTheme="minorHAnsi" w:hAnsiTheme="minorHAnsi" w:cstheme="minorHAnsi"/>
+        </w:rPr>
+        <w:t>well versed in the succession planning process</w:t>
+      </w:r>
+      <w:r>
+        <w:rPr>
+          <w:rFonts w:asciiTheme="minorHAnsi" w:hAnsiTheme="minorHAnsi" w:cstheme="minorHAnsi"/>
+        </w:rPr>
+        <w:t xml:space="preserve"> within a multinational company</w:t>
+      </w:r>
+      <w:r>
+        <w:rPr>
+          <w:rFonts w:asciiTheme="minorHAnsi" w:hAnsiTheme="minorHAnsi" w:cstheme="minorHAnsi"/>
+        </w:rPr>
+        <w:t xml:space="preserve">.  Such data collection would be completed using in person interviews. </w:t>
+      </w:r>
+      <w:r>
+        <w:rPr>
+          <w:rFonts w:asciiTheme="minorHAnsi" w:hAnsiTheme="minorHAnsi" w:cstheme="minorHAnsi"/>
+        </w:rPr>
+        <w:t xml:space="preserve"> Unstructured i</w:t>
+      </w:r>
+      <w:r>
+        <w:rPr>
+          <w:rFonts w:asciiTheme="minorHAnsi" w:hAnsiTheme="minorHAnsi" w:cstheme="minorHAnsi"/>
+        </w:rPr>
+        <w:t xml:space="preserve">nterviews were completed online using the Microsoft Teams platform which enabled transcription to be completed automatically.  </w:t>
+      </w:r>
+      <w:r>
+        <w:rPr>
+          <w:rFonts w:asciiTheme="minorHAnsi" w:hAnsiTheme="minorHAnsi" w:cstheme="minorHAnsi"/>
+        </w:rPr>
+        <w:t>T</w:t>
+      </w:r>
+      <w:r>
+        <w:rPr>
+          <w:rFonts w:asciiTheme="minorHAnsi" w:hAnsiTheme="minorHAnsi" w:cstheme="minorHAnsi"/>
+        </w:rPr>
+        <w:t>his method of allowed for in depth discussion on the area of succession planning</w:t>
+      </w:r>
+      <w:r>
+        <w:rPr>
+          <w:rFonts w:asciiTheme="minorHAnsi" w:hAnsiTheme="minorHAnsi" w:cstheme="minorHAnsi"/>
+        </w:rPr>
+        <w:t>, as</w:t>
+      </w:r>
+      <w:r>
+        <w:rPr>
+          <w:rFonts w:asciiTheme="minorHAnsi" w:hAnsiTheme="minorHAnsi" w:cstheme="minorHAnsi"/>
+        </w:rPr>
+        <w:t xml:space="preserve"> well allowing a level of observation to be used by the Researcher to gauge reactions to questions </w:t>
+      </w:r>
+      <w:r>
+        <w:rPr>
+          <w:rFonts w:asciiTheme="minorHAnsi" w:hAnsiTheme="minorHAnsi" w:cstheme="minorHAnsi"/>
+        </w:rPr>
+        <w:t>posed and</w:t>
+      </w:r>
+      <w:r>
+        <w:rPr>
+          <w:rFonts w:asciiTheme="minorHAnsi" w:hAnsiTheme="minorHAnsi" w:cstheme="minorHAnsi"/>
+        </w:rPr>
+        <w:t xml:space="preserve"> adjust th</w:t>
+      </w:r>
+      <w:r>
+        <w:rPr>
+          <w:rFonts w:asciiTheme="minorHAnsi" w:hAnsiTheme="minorHAnsi" w:cstheme="minorHAnsi"/>
+        </w:rPr>
+        <w:t xml:space="preserve">e flow of the interview depending on the interviewee’s reaction to the question </w:t>
+      </w:r>
+      <w:r>
+        <w:rPr>
+          <w:rFonts w:asciiTheme="minorHAnsi" w:hAnsiTheme="minorHAnsi" w:cstheme="minorHAnsi"/>
+        </w:rPr>
+        <w:fldChar w:fldCharType="begin"/>
+      </w:r>
+      <w:r>
+        <w:rPr>
+          <w:rFonts w:asciiTheme="minorHAnsi" w:hAnsiTheme="minorHAnsi" w:cstheme="minorHAnsi"/>
+        </w:rPr>
+        <w:instrText xml:space="preserve"> ADDIN ZOTERO_ITEM CSL_CITATION {"citationID":"Hf8FXaOK","properties":{"formattedCitation":"(Kumar, 2011; Saunders, Lewis and Thornhill, 2012; Wilson, 2013)","plainCitation":"(Kumar, 2011; Saunders, Lewis and Thornhill, 2012; Wilson, 2013)","noteIndex":0},"citationItems":[{"id":367,"uris":["http://zotero.org/users/11537704/items/5LA6RKQL"],"itemData":{"id":367,"type":"book","edition":"3rd","ISBN":"978-1-84920-300-5","number-of-pages":"366","publisher":"SAGE","title":"Resarch Methodology","author":[{"family":"Kumar","given":"Ranjit"}],"issued":{"date-parts":[["2011"]]}},"label":"page"},{"id":120,"uris":["http://zotero.org/users/11537704/items/US855PHW"],"itemData":{"id":120,"type":"book","edition":"6th","event-place":"London","ISBN":"978-0-273-75075-8","language":"English","publisher":"Pearson","publisher-place":"London","title":"Research Methods for Business Students","author":[{"family":"Saunders","given":"Mark"},{"family":"Lewis","given":"Philip"},{"family":"Thornhill","given":"Adrian"}],"issued":{"date-parts":[["2012"]]}},"label":"page"},{"id":121,"uris":["http://zotero.org/users/11537704/items/GTPZFPRM"],"itemData":{"id":121,"type":"webpage","title":"Interview Techniques for UX Practitioners : A User-Centered Design Method","URL":"https://eds.p.ebscohost.com/eds/ebookviewer/ebook/ZTI1MHh3d19fNTE2MjAwX19BTg2?sid=70cde69d-863a-4c78-a479-4619b4cbc1e5%40redis&amp;vid=17&amp;format=EB&amp;rid=1","author":[{"family":"Wilson","given":"Chauncey"}],"accessed":{"date-parts":[["2023",5,13]]},"issued":{"date-parts":[["2013"]]}},"label":"page"}],"schema":"https://github.com/citation-style-language/schema/raw/master/csl-citation.json"} </w:instrText>
+      </w:r>
+      <w:r>
+        <w:rPr>
+          <w:rFonts w:asciiTheme="minorHAnsi" w:hAnsiTheme="minorHAnsi" w:cstheme="minorHAnsi"/>
+        </w:rPr>
+        <w:fldChar w:fldCharType="separate"/>
+      </w:r>
+      <w:r>
+        <w:rPr>
+          <w:rFonts w:asciiTheme="minorHAnsi" w:hAnsiTheme="minorHAnsi" w:cstheme="minorHAnsi"/>
+        </w:rPr>
+        <w:t>(Kumar, 2011; Saunders, Lewis and Thornhill, 2012; Wilson, 2013)</w:t>
+      </w:r>
+      <w:r>
+        <w:rPr>
+          <w:rFonts w:asciiTheme="minorHAnsi" w:hAnsiTheme="minorHAnsi" w:cstheme="minorHAnsi"/>
+        </w:rPr>
+        <w:fldChar w:fldCharType="end"/>
+      </w:r>
+      <w:r>
+        <w:rPr>
+          <w:rFonts w:asciiTheme="minorHAnsi" w:hAnsiTheme="minorHAnsi" w:cstheme="minorHAnsi"/>
+        </w:rPr>
+        <w:t xml:space="preserve">.  </w:t>
+      </w:r>
+      <w:r>
+        <w:rPr>
+          <w:rFonts w:asciiTheme="minorHAnsi" w:hAnsiTheme="minorHAnsi" w:cstheme="minorHAnsi"/>
+        </w:rPr>
+        <w:t>In essence, this method allows the author and interviewee to have a conversation that moves organically through topics giving an opportunity to probe for further understanding where necessary.</w:t>
+      </w:r>
+    </w:p>
+    <w:p>
+      <w:pPr>
+        <w:ind w:left="426"/>
+        <w:jc w:val="both"/>
+        <w:rPr>
+          <w:rFonts w:asciiTheme="minorHAnsi" w:hAnsiTheme="minorHAnsi" w:cstheme="minorHAnsi"/>
+        </w:rPr>
+      </w:pPr>
+    </w:p>
+    <w:p>
+      <w:pPr>
+        <w:ind w:left="426"/>
+        <w:jc w:val="both"/>
+        <w:rPr>
+          <w:rFonts w:asciiTheme="minorHAnsi" w:hAnsiTheme="minorHAnsi" w:cstheme="minorHAnsi"/>
+        </w:rPr>
+      </w:pPr>
+      <w:r>
+        <w:rPr>
+          <w:rFonts w:asciiTheme="minorHAnsi" w:hAnsiTheme="minorHAnsi" w:cstheme="minorHAnsi"/>
+        </w:rPr>
+        <w:t>To ensure that the right mix of experts are chosen, Saunders et al (2012) outline that identifying the characteristics of the experts prior to selection will create a more rounded group of experts.  To that end, the author has identified two characteristics that would be key in answering the research objectives posed a</w:t>
+      </w:r>
+      <w:r>
+        <w:rPr>
+          <w:rFonts w:asciiTheme="minorHAnsi" w:hAnsiTheme="minorHAnsi" w:cstheme="minorHAnsi"/>
+        </w:rPr>
+        <w:t xml:space="preserve">s part of this research, </w:t>
+      </w:r>
+      <w:proofErr w:type="gramStart"/>
+      <w:r>
+        <w:rPr>
+          <w:rFonts w:asciiTheme="minorHAnsi" w:hAnsiTheme="minorHAnsi" w:cstheme="minorHAnsi"/>
+        </w:rPr>
+        <w:t>namely;</w:t>
+      </w:r>
+      <w:proofErr w:type="gramEnd"/>
+      <w:r>
+        <w:rPr>
+          <w:rFonts w:asciiTheme="minorHAnsi" w:hAnsiTheme="minorHAnsi" w:cstheme="minorHAnsi"/>
+        </w:rPr>
+        <w:t xml:space="preserve"> </w:t>
+      </w:r>
+    </w:p>
+    <w:p>
+      <w:pPr>
+        <w:ind w:left="1560" w:hanging="851"/>
+        <w:jc w:val="both"/>
+        <w:rPr>
+          <w:rFonts w:asciiTheme="minorHAnsi" w:hAnsiTheme="minorHAnsi" w:cstheme="minorHAnsi"/>
+        </w:rPr>
+      </w:pPr>
+      <w:r>
+        <w:rPr>
+          <w:rFonts w:asciiTheme="minorHAnsi" w:hAnsiTheme="minorHAnsi" w:cstheme="minorHAnsi"/>
+        </w:rPr>
+        <w:t>•</w:t>
+      </w:r>
+      <w:r>
+        <w:rPr>
+          <w:rFonts w:asciiTheme="minorHAnsi" w:hAnsiTheme="minorHAnsi" w:cstheme="minorHAnsi"/>
+        </w:rPr>
+        <w:tab/>
+        <w:t>Have some involvement in implementing / improving processes with HR and the wider company.</w:t>
+      </w:r>
+    </w:p>
+    <w:p>
+      <w:pPr>
+        <w:ind w:left="1560" w:hanging="851"/>
+        <w:jc w:val="both"/>
+        <w:rPr>
+          <w:rFonts w:asciiTheme="minorHAnsi" w:hAnsiTheme="minorHAnsi" w:cstheme="minorHAnsi"/>
+        </w:rPr>
+      </w:pPr>
+      <w:r>
+        <w:rPr>
+          <w:rFonts w:asciiTheme="minorHAnsi" w:hAnsiTheme="minorHAnsi" w:cstheme="minorHAnsi"/>
+        </w:rPr>
+        <w:t>•</w:t>
+      </w:r>
+      <w:r>
+        <w:rPr>
+          <w:rFonts w:asciiTheme="minorHAnsi" w:hAnsiTheme="minorHAnsi" w:cstheme="minorHAnsi"/>
+        </w:rPr>
+        <w:tab/>
+        <w:t>Be ‘outward looking’ in that they are knowledgeable of company strategy as well as best practices within the market.</w:t>
+      </w:r>
+    </w:p>
+    <w:p>
+      <w:pPr>
+        <w:ind w:left="426"/>
+        <w:jc w:val="both"/>
+        <w:rPr>
+          <w:rFonts w:asciiTheme="minorHAnsi" w:hAnsiTheme="minorHAnsi" w:cstheme="minorHAnsi"/>
+        </w:rPr>
+      </w:pPr>
+    </w:p>
+    <w:p>
+      <w:pPr>
+        <w:ind w:left="426"/>
+        <w:jc w:val="both"/>
+        <w:rPr>
+          <w:rFonts w:asciiTheme="minorHAnsi" w:hAnsiTheme="minorHAnsi" w:cstheme="minorHAnsi"/>
+        </w:rPr>
+      </w:pPr>
+      <w:r>
+        <w:rPr>
+          <w:rFonts w:asciiTheme="minorHAnsi" w:hAnsiTheme="minorHAnsi" w:cstheme="minorHAnsi"/>
+        </w:rPr>
+        <w:t>To overcome any potential bias that occurs on the interviewee’s behalf, the author sought input from different individuals who have taken part in the succession planning process</w:t>
+      </w:r>
+      <w:r>
+        <w:rPr>
+          <w:rFonts w:asciiTheme="minorHAnsi" w:hAnsiTheme="minorHAnsi" w:cstheme="minorHAnsi"/>
+        </w:rPr>
+        <w:t xml:space="preserve"> over </w:t>
+      </w:r>
+      <w:r>
+        <w:rPr>
+          <w:rFonts w:asciiTheme="minorHAnsi" w:hAnsiTheme="minorHAnsi" w:cstheme="minorHAnsi"/>
+        </w:rPr>
+        <w:t>several</w:t>
+      </w:r>
+      <w:r>
+        <w:rPr>
+          <w:rFonts w:asciiTheme="minorHAnsi" w:hAnsiTheme="minorHAnsi" w:cstheme="minorHAnsi"/>
+        </w:rPr>
+        <w:t xml:space="preserve"> years, either in the multinational company, or</w:t>
+      </w:r>
+      <w:r>
+        <w:rPr>
+          <w:rFonts w:asciiTheme="minorHAnsi" w:hAnsiTheme="minorHAnsi" w:cstheme="minorHAnsi"/>
+        </w:rPr>
+        <w:t xml:space="preserve"> as part of their previous roles with other organisations</w:t>
+      </w:r>
+      <w:r>
+        <w:rPr>
+          <w:rFonts w:asciiTheme="minorHAnsi" w:hAnsiTheme="minorHAnsi" w:cstheme="minorHAnsi"/>
+        </w:rPr>
+        <w:t xml:space="preserve">. </w:t>
+      </w:r>
+      <w:r>
+        <w:rPr>
+          <w:rFonts w:asciiTheme="minorHAnsi" w:hAnsiTheme="minorHAnsi" w:cstheme="minorHAnsi"/>
+        </w:rPr>
+        <w:t xml:space="preserve"> In terms of gaining a holistic view of the succession planning process, the </w:t>
+      </w:r>
+      <w:r>
+        <w:rPr>
+          <w:rFonts w:asciiTheme="minorHAnsi" w:hAnsiTheme="minorHAnsi" w:cstheme="minorHAnsi"/>
+        </w:rPr>
+        <w:lastRenderedPageBreak/>
+        <w:t xml:space="preserve">interviewees have been identified from different part of the organisation.  One </w:t>
+      </w:r>
+      <w:r>
+        <w:rPr>
+          <w:rFonts w:asciiTheme="minorHAnsi" w:hAnsiTheme="minorHAnsi" w:cstheme="minorHAnsi"/>
+        </w:rPr>
+        <w:t xml:space="preserve">interviewee manages the succession planning process for the manufacturing division of the company, another manages the process for office-based employees located around the wider European Economic Area.  Yet another interviewee has experience in both areas of the business outlined previously and is well placed to share similarities and differences in the two processes.  </w:t>
+      </w:r>
+      <w:r>
+        <w:rPr>
+          <w:rFonts w:asciiTheme="minorHAnsi" w:hAnsiTheme="minorHAnsi" w:cstheme="minorHAnsi"/>
+        </w:rPr>
+        <w:t xml:space="preserve">Transcripts from the interviews can be seen in </w:t>
+      </w:r>
+      <w:r>
+        <w:rPr>
+          <w:rFonts w:asciiTheme="minorHAnsi" w:hAnsiTheme="minorHAnsi" w:cstheme="minorHAnsi"/>
+          <w:color w:val="FF0000"/>
+          <w:highlight w:val="yellow"/>
+        </w:rPr>
+        <w:t>appendix XXX</w:t>
+      </w:r>
+      <w:r>
+        <w:rPr>
+          <w:rFonts w:asciiTheme="minorHAnsi" w:hAnsiTheme="minorHAnsi" w:cstheme="minorHAnsi"/>
+        </w:rPr>
+        <w:t>.</w:t>
+      </w:r>
+    </w:p>
+    <w:p>
+      <w:pPr>
+        <w:ind w:left="426"/>
+        <w:jc w:val="both"/>
+        <w:rPr>
+          <w:rFonts w:asciiTheme="minorHAnsi" w:hAnsiTheme="minorHAnsi" w:cstheme="minorHAnsi"/>
+        </w:rPr>
+      </w:pPr>
+    </w:p>
+    <w:p>
+      <w:pPr>
+        <w:pStyle w:val="Heading2"/>
+        <w:numPr>
+          <w:ilvl w:val="1"/>
+          <w:numId w:val="35"/>
+        </w:numPr>
+        <w:jc w:val="both"/>
+        <w:rPr>
+          <w:rFonts w:asciiTheme="minorHAnsi" w:hAnsiTheme="minorHAnsi" w:cstheme="minorHAnsi"/>
+          <w:color w:val="auto"/>
           <w:sz w:val="22"/>
           <w:szCs w:val="22"/>
         </w:rPr>
@@ -3667,6 +4329,20 @@
         </w:rPr>
         <w:t>Gender</w:t>
       </w:r>
+      <w:r>
+        <w:rPr>
+          <w:rFonts w:asciiTheme="minorHAnsi" w:hAnsiTheme="minorHAnsi" w:cstheme="minorHAnsi"/>
+          <w:b/>
+          <w:bCs/>
+        </w:rPr>
+        <w:t xml:space="preserve"> </w:t>
+      </w:r>
+      <w:r>
+        <w:rPr>
+          <w:rFonts w:asciiTheme="minorHAnsi" w:hAnsiTheme="minorHAnsi" w:cstheme="minorHAnsi"/>
+        </w:rPr>
+        <w:t>= the gender of the employee / student</w:t>
+      </w:r>
     </w:p>
     <w:p>
       <w:pPr>
@@ -3686,7 +4362,27 @@
           <w:b/>
           <w:bCs/>
         </w:rPr>
-        <w:t xml:space="preserve">Age </w:t>
+        <w:t>Age</w:t>
+      </w:r>
+      <w:r>
+        <w:rPr>
+          <w:rFonts w:asciiTheme="minorHAnsi" w:hAnsiTheme="minorHAnsi" w:cstheme="minorHAnsi"/>
+          <w:b/>
+          <w:bCs/>
+        </w:rPr>
+        <w:t xml:space="preserve"> </w:t>
+      </w:r>
+      <w:r>
+        <w:rPr>
+          <w:rFonts w:asciiTheme="minorHAnsi" w:hAnsiTheme="minorHAnsi" w:cstheme="minorHAnsi"/>
+        </w:rPr>
+        <w:t xml:space="preserve">= </w:t>
+      </w:r>
+      <w:r>
+        <w:rPr>
+          <w:rFonts w:asciiTheme="minorHAnsi" w:hAnsiTheme="minorHAnsi" w:cstheme="minorHAnsi"/>
+        </w:rPr>
+        <w:t>grouped by age bands</w:t>
       </w:r>
     </w:p>
     <w:p>
@@ -3709,6 +4405,12 @@
         </w:rPr>
         <w:t>Previous education</w:t>
       </w:r>
+      <w:r>
+        <w:rPr>
+          <w:rFonts w:asciiTheme="minorHAnsi" w:hAnsiTheme="minorHAnsi" w:cstheme="minorHAnsi"/>
+        </w:rPr>
+        <w:t xml:space="preserve"> = </w:t>
+      </w:r>
     </w:p>
     <w:p>
       <w:pPr>
@@ -3750,7 +4452,8 @@
     </w:p>
     <w:p>
       <w:pPr>
-        <w:ind w:left="426"/>
+        <w:ind w:left="360"/>
+        <w:jc w:val="both"/>
         <w:rPr>
           <w:rFonts w:asciiTheme="minorHAnsi" w:hAnsiTheme="minorHAnsi" w:cstheme="minorHAnsi"/>
         </w:rPr>
@@ -3773,28 +4476,8 @@
         <w:rPr>
           <w:rFonts w:asciiTheme="minorHAnsi" w:hAnsiTheme="minorHAnsi" w:cstheme="minorHAnsi"/>
           <w:color w:val="auto"/>
-          <w:sz w:val="22"/>
-          <w:szCs w:val="22"/>
-        </w:rPr>
-        <w:t>Problem Identification and Clarification</w:t>
-      </w:r>
-      <w:r>
-        <w:rPr>
-          <w:rFonts w:asciiTheme="minorHAnsi" w:hAnsiTheme="minorHAnsi" w:cstheme="minorHAnsi"/>
-          <w:color w:val="auto"/>
-        </w:rPr>
-        <w:t xml:space="preserve">     </w:t>
-      </w:r>
-      <w:r>
-        <w:rPr>
-          <w:rFonts w:asciiTheme="minorHAnsi" w:hAnsiTheme="minorHAnsi" w:cstheme="minorHAnsi"/>
-          <w:b/>
-          <w:bCs/>
-          <w:color w:val="4472C4" w:themeColor="accent1"/>
-          <w:sz w:val="40"/>
-          <w:szCs w:val="40"/>
-        </w:rPr>
-        <w:t>FINISHED HERE ….</w:t>
+        </w:rPr>
+        <w:t>Validity Type</w:t>
       </w:r>
     </w:p>
     <w:p>
@@ -3803,8 +4486,37 @@
         <w:jc w:val="both"/>
         <w:rPr>
           <w:rFonts w:asciiTheme="minorHAnsi" w:hAnsiTheme="minorHAnsi" w:cstheme="minorHAnsi"/>
-        </w:rPr>
-      </w:pPr>
+          <w:sz w:val="36"/>
+          <w:szCs w:val="36"/>
+        </w:rPr>
+      </w:pPr>
+      <w:r>
+        <w:rPr>
+          <w:rFonts w:asciiTheme="minorHAnsi" w:hAnsiTheme="minorHAnsi" w:cstheme="minorHAnsi"/>
+          <w:sz w:val="36"/>
+          <w:szCs w:val="36"/>
+          <w:highlight w:val="yellow"/>
+        </w:rPr>
+        <w:t xml:space="preserve">Reference - </w:t>
+      </w:r>
+      <w:r>
+        <w:rPr>
+          <w:rFonts w:asciiTheme="minorHAnsi" w:hAnsiTheme="minorHAnsi" w:cstheme="minorHAnsi"/>
+          <w:sz w:val="36"/>
+          <w:szCs w:val="36"/>
+          <w:highlight w:val="yellow"/>
+        </w:rPr>
+        <w:t>CHAPTER 11</w:t>
+      </w:r>
+      <w:r>
+        <w:rPr>
+          <w:rFonts w:asciiTheme="minorHAnsi" w:hAnsiTheme="minorHAnsi" w:cstheme="minorHAnsi"/>
+          <w:sz w:val="36"/>
+          <w:szCs w:val="36"/>
+          <w:highlight w:val="yellow"/>
+        </w:rPr>
+        <w:t xml:space="preserve"> of Ranjit Kumar’s book</w:t>
+      </w:r>
     </w:p>
     <w:p>
       <w:pPr>
@@ -3812,48 +4524,13 @@
         <w:jc w:val="both"/>
         <w:rPr>
           <w:rFonts w:asciiTheme="minorHAnsi" w:hAnsiTheme="minorHAnsi" w:cstheme="minorHAnsi"/>
-          <w:color w:val="FF0000"/>
-          <w:sz w:val="32"/>
-          <w:szCs w:val="32"/>
-        </w:rPr>
-      </w:pPr>
-      <w:r>
-        <w:rPr>
-          <w:rFonts w:asciiTheme="minorHAnsi" w:hAnsiTheme="minorHAnsi" w:cstheme="minorHAnsi"/>
-          <w:b/>
-          <w:bCs/>
-          <w:color w:val="FF0000"/>
-          <w:sz w:val="32"/>
-          <w:szCs w:val="32"/>
-        </w:rPr>
-        <w:t>Thesis Title</w:t>
-      </w:r>
-      <w:r>
-        <w:rPr>
-          <w:rFonts w:asciiTheme="minorHAnsi" w:hAnsiTheme="minorHAnsi" w:cstheme="minorHAnsi"/>
-          <w:color w:val="FF0000"/>
-          <w:sz w:val="32"/>
-          <w:szCs w:val="32"/>
-        </w:rPr>
-        <w:t xml:space="preserve"> - </w:t>
-      </w:r>
-      <w:r>
-        <w:rPr>
-          <w:rFonts w:asciiTheme="minorHAnsi" w:hAnsiTheme="minorHAnsi" w:cstheme="minorHAnsi"/>
-          <w:color w:val="FF0000"/>
-          <w:sz w:val="32"/>
-          <w:szCs w:val="32"/>
-        </w:rPr>
-        <w:t>Employee d</w:t>
-      </w:r>
-      <w:r>
-        <w:rPr>
-          <w:rFonts w:asciiTheme="minorHAnsi" w:hAnsiTheme="minorHAnsi" w:cstheme="minorHAnsi"/>
-          <w:color w:val="FF0000"/>
-          <w:sz w:val="32"/>
-          <w:szCs w:val="32"/>
-        </w:rPr>
-        <w:t>emographic data and it’s use in a succession planning process - the role of data analytics.</w:t>
+        </w:rPr>
+      </w:pPr>
+      <w:r>
+        <w:rPr>
+          <w:rFonts w:asciiTheme="minorHAnsi" w:hAnsiTheme="minorHAnsi" w:cstheme="minorHAnsi"/>
+        </w:rPr>
+        <w:t>Considering the research methodology outlined above, it is possible to say that the most relevant components of validity relevant to this research are accuracy, currency, and bias.  It is however also possible to say all components of validity apply to the proposed research, some component’s more than others.  The concepts of accuracy and currency are explored below.</w:t>
       </w:r>
     </w:p>
     <w:p>
@@ -3864,6 +4541,94 @@
           <w:rFonts w:asciiTheme="minorHAnsi" w:hAnsiTheme="minorHAnsi" w:cstheme="minorHAnsi"/>
         </w:rPr>
       </w:pPr>
+    </w:p>
+    <w:p>
+      <w:pPr>
+        <w:ind w:left="360"/>
+        <w:jc w:val="both"/>
+        <w:rPr>
+          <w:rFonts w:asciiTheme="minorHAnsi" w:hAnsiTheme="minorHAnsi" w:cstheme="minorHAnsi"/>
+        </w:rPr>
+      </w:pPr>
+      <w:r>
+        <w:rPr>
+          <w:rFonts w:asciiTheme="minorHAnsi" w:hAnsiTheme="minorHAnsi" w:cstheme="minorHAnsi"/>
+        </w:rPr>
+        <w:t xml:space="preserve">Accuracy in this instance relates to comprehensive the data statistically is.  In terms of primary data, accuracy does not apply as the data is not statistically based.  The data captured from interviews will need to be transcribed and included in the appendices of this report.  Furthermore, the main points and sentiments expressed will be used to verify if the proposed model will be useful or not. </w:t>
+      </w:r>
+    </w:p>
+    <w:p>
+      <w:pPr>
+        <w:ind w:left="360"/>
+        <w:jc w:val="both"/>
+        <w:rPr>
+          <w:rFonts w:asciiTheme="minorHAnsi" w:hAnsiTheme="minorHAnsi" w:cstheme="minorHAnsi"/>
+        </w:rPr>
+      </w:pPr>
+    </w:p>
+    <w:p>
+      <w:pPr>
+        <w:ind w:left="360"/>
+        <w:jc w:val="both"/>
+        <w:rPr>
+          <w:rFonts w:asciiTheme="minorHAnsi" w:hAnsiTheme="minorHAnsi" w:cstheme="minorHAnsi"/>
+        </w:rPr>
+      </w:pPr>
+      <w:r>
+        <w:rPr>
+          <w:rFonts w:asciiTheme="minorHAnsi" w:hAnsiTheme="minorHAnsi" w:cstheme="minorHAnsi"/>
+        </w:rPr>
+        <w:lastRenderedPageBreak/>
+        <w:t>Currency in this instance is a potential barrier to the methodology of this research.  The author has chosen to use simulated data extracted from an educational institute learning management system.  The data was originally released in 2017 and contains data from 2013.  It is true to say that the data is not current, however, it closely mimics the data is contained within the company’s own LMS.  That being the case, the author has chosen to accept the risk to the validity of the results of this research paper.</w:t>
+      </w:r>
+    </w:p>
+    <w:p>
+      <w:pPr>
+        <w:ind w:left="360"/>
+        <w:jc w:val="both"/>
+        <w:rPr>
+          <w:rFonts w:asciiTheme="minorHAnsi" w:hAnsiTheme="minorHAnsi" w:cstheme="minorHAnsi"/>
+        </w:rPr>
+      </w:pPr>
+    </w:p>
+    <w:p>
+      <w:pPr>
+        <w:ind w:left="360"/>
+        <w:jc w:val="both"/>
+        <w:rPr>
+          <w:rFonts w:asciiTheme="minorHAnsi" w:hAnsiTheme="minorHAnsi" w:cstheme="minorHAnsi"/>
+        </w:rPr>
+      </w:pPr>
+      <w:r>
+        <w:rPr>
+          <w:rFonts w:asciiTheme="minorHAnsi" w:hAnsiTheme="minorHAnsi" w:cstheme="minorHAnsi"/>
+        </w:rPr>
+        <w:t xml:space="preserve">Bias has already been identified as a possible threat to validity when conducting in-depth interviews for primary research.  The author will attempt to limit bias by ensuring that there is a clear purpose of the interview which is communicated in advance.  By working with known participants there is already a degree of trust established between the parties to facilitate a frank discussion.  Finally, the author will create several prompts based on key research themes that will help guide the interview process and stay within the research area. </w:t>
+      </w:r>
+    </w:p>
+    <w:p>
+      <w:pPr>
+        <w:ind w:left="360"/>
+        <w:jc w:val="both"/>
+        <w:rPr>
+          <w:rFonts w:asciiTheme="minorHAnsi" w:hAnsiTheme="minorHAnsi" w:cstheme="minorHAnsi"/>
+        </w:rPr>
+      </w:pPr>
+    </w:p>
+    <w:p>
+      <w:pPr>
+        <w:ind w:left="360"/>
+        <w:jc w:val="both"/>
+        <w:rPr>
+          <w:rFonts w:asciiTheme="minorHAnsi" w:hAnsiTheme="minorHAnsi" w:cstheme="minorHAnsi"/>
+        </w:rPr>
+      </w:pPr>
+      <w:r>
+        <w:rPr>
+          <w:rFonts w:asciiTheme="minorHAnsi" w:hAnsiTheme="minorHAnsi" w:cstheme="minorHAnsi"/>
+        </w:rPr>
+        <w:t>Although three components have been listed, it is not unreasonable to assert that other components may also become more apparent as this research progresses.</w:t>
+      </w:r>
     </w:p>
     <w:p>
       <w:pPr>
@@ -3885,14 +4650,18 @@
         <w:rPr>
           <w:rFonts w:asciiTheme="minorHAnsi" w:hAnsiTheme="minorHAnsi" w:cstheme="minorHAnsi"/>
           <w:color w:val="auto"/>
-        </w:rPr>
-      </w:pPr>
-      <w:r>
-        <w:rPr>
-          <w:rFonts w:asciiTheme="minorHAnsi" w:hAnsiTheme="minorHAnsi" w:cstheme="minorHAnsi"/>
-          <w:color w:val="auto"/>
-        </w:rPr>
-        <w:t>Research Objectives</w:t>
+          <w:sz w:val="22"/>
+          <w:szCs w:val="22"/>
+        </w:rPr>
+      </w:pPr>
+      <w:r>
+        <w:rPr>
+          <w:rFonts w:asciiTheme="minorHAnsi" w:hAnsiTheme="minorHAnsi" w:cstheme="minorHAnsi"/>
+          <w:color w:val="auto"/>
+          <w:sz w:val="22"/>
+          <w:szCs w:val="22"/>
+        </w:rPr>
+        <w:t>Ethical Considerations</w:t>
       </w:r>
     </w:p>
     <w:p>
@@ -3903,6 +4672,12 @@
           <w:rFonts w:asciiTheme="minorHAnsi" w:hAnsiTheme="minorHAnsi" w:cstheme="minorHAnsi"/>
         </w:rPr>
       </w:pPr>
+      <w:r>
+        <w:rPr>
+          <w:rFonts w:asciiTheme="minorHAnsi" w:hAnsiTheme="minorHAnsi" w:cstheme="minorHAnsi"/>
+        </w:rPr>
+        <w:t>As with all research, there are ethical considerations that will need to be planned for, some of which have been outlined above.</w:t>
+      </w:r>
     </w:p>
     <w:p>
       <w:pPr>
@@ -3910,211 +4685,503 @@
         <w:jc w:val="both"/>
         <w:rPr>
           <w:rFonts w:asciiTheme="minorHAnsi" w:hAnsiTheme="minorHAnsi" w:cstheme="minorHAnsi"/>
-          <w:color w:val="FF0000"/>
-          <w:sz w:val="32"/>
-          <w:szCs w:val="32"/>
-        </w:rPr>
-      </w:pPr>
-      <w:r>
+        </w:rPr>
+      </w:pPr>
+    </w:p>
+    <w:p>
+      <w:pPr>
+        <w:ind w:left="360"/>
+        <w:jc w:val="both"/>
+        <w:rPr>
+          <w:rFonts w:asciiTheme="minorHAnsi" w:hAnsiTheme="minorHAnsi" w:cstheme="minorHAnsi"/>
+        </w:rPr>
+      </w:pPr>
+      <w:r>
+        <w:rPr>
+          <w:rFonts w:asciiTheme="minorHAnsi" w:hAnsiTheme="minorHAnsi" w:cstheme="minorHAnsi"/>
+        </w:rPr>
+        <w:t xml:space="preserve">In respect of the scheduled interviews, participants have been asked to </w:t>
+      </w:r>
+      <w:r>
+        <w:rPr>
+          <w:rFonts w:asciiTheme="minorHAnsi" w:hAnsiTheme="minorHAnsi" w:cstheme="minorHAnsi"/>
+        </w:rPr>
+        <w:t>take part</w:t>
+      </w:r>
+      <w:r>
+        <w:rPr>
+          <w:rFonts w:asciiTheme="minorHAnsi" w:hAnsiTheme="minorHAnsi" w:cstheme="minorHAnsi"/>
+        </w:rPr>
+        <w:t xml:space="preserve">, and have been given the option to withdraw their consent or have their data excluded at any stage of the process up to the final submission date. </w:t>
+      </w:r>
+      <w:r>
+        <w:rPr>
+          <w:rFonts w:asciiTheme="minorHAnsi" w:hAnsiTheme="minorHAnsi" w:cstheme="minorHAnsi"/>
+        </w:rPr>
+        <w:t xml:space="preserve"> All interview participants </w:t>
+      </w:r>
+      <w:r>
+        <w:rPr>
+          <w:rFonts w:asciiTheme="minorHAnsi" w:hAnsiTheme="minorHAnsi" w:cstheme="minorHAnsi"/>
+        </w:rPr>
+        <w:t xml:space="preserve">are over 18 years of age and have not disclosed any medical </w:t>
+      </w:r>
+      <w:r>
+        <w:rPr>
+          <w:rFonts w:asciiTheme="minorHAnsi" w:hAnsiTheme="minorHAnsi" w:cstheme="minorHAnsi"/>
+        </w:rPr>
+        <w:t xml:space="preserve">condition </w:t>
+      </w:r>
+      <w:r>
+        <w:rPr>
+          <w:rFonts w:asciiTheme="minorHAnsi" w:hAnsiTheme="minorHAnsi" w:cstheme="minorHAnsi"/>
+        </w:rPr>
+        <w:t xml:space="preserve">or </w:t>
+      </w:r>
+      <w:r>
+        <w:rPr>
+          <w:rFonts w:asciiTheme="minorHAnsi" w:hAnsiTheme="minorHAnsi" w:cstheme="minorHAnsi"/>
+        </w:rPr>
+        <w:t xml:space="preserve">any </w:t>
+      </w:r>
+      <w:r>
+        <w:rPr>
+          <w:rFonts w:asciiTheme="minorHAnsi" w:hAnsiTheme="minorHAnsi" w:cstheme="minorHAnsi"/>
+        </w:rPr>
+        <w:t xml:space="preserve">other prohibition that will limit their </w:t>
+      </w:r>
+      <w:r>
+        <w:rPr>
+          <w:rFonts w:asciiTheme="minorHAnsi" w:hAnsiTheme="minorHAnsi" w:cstheme="minorHAnsi"/>
+        </w:rPr>
+        <w:t>ability</w:t>
+      </w:r>
+      <w:r>
+        <w:rPr>
+          <w:rFonts w:asciiTheme="minorHAnsi" w:hAnsiTheme="minorHAnsi" w:cstheme="minorHAnsi"/>
+        </w:rPr>
+        <w:t xml:space="preserve"> to take part in the interview process. </w:t>
+      </w:r>
+      <w:r>
+        <w:rPr>
+          <w:rFonts w:asciiTheme="minorHAnsi" w:hAnsiTheme="minorHAnsi" w:cstheme="minorHAnsi"/>
+        </w:rPr>
+        <w:t xml:space="preserve"> No incentives have been given to any participant </w:t>
+      </w:r>
+      <w:proofErr w:type="gramStart"/>
+      <w:r>
+        <w:rPr>
+          <w:rFonts w:asciiTheme="minorHAnsi" w:hAnsiTheme="minorHAnsi" w:cstheme="minorHAnsi"/>
+        </w:rPr>
+        <w:t>in order to</w:t>
+      </w:r>
+      <w:proofErr w:type="gramEnd"/>
+      <w:r>
+        <w:rPr>
+          <w:rFonts w:asciiTheme="minorHAnsi" w:hAnsiTheme="minorHAnsi" w:cstheme="minorHAnsi"/>
+        </w:rPr>
+        <w:t xml:space="preserve"> gain their support in the research process.</w:t>
+      </w:r>
+      <w:r>
+        <w:rPr>
+          <w:rFonts w:asciiTheme="minorHAnsi" w:hAnsiTheme="minorHAnsi" w:cstheme="minorHAnsi"/>
+        </w:rPr>
+        <w:t xml:space="preserve"> </w:t>
+      </w:r>
+      <w:r>
+        <w:rPr>
+          <w:rFonts w:asciiTheme="minorHAnsi" w:hAnsiTheme="minorHAnsi" w:cstheme="minorHAnsi"/>
+        </w:rPr>
+        <w:t xml:space="preserve"> As an added measure, all</w:t>
+      </w:r>
+      <w:r>
+        <w:rPr>
+          <w:rFonts w:asciiTheme="minorHAnsi" w:hAnsiTheme="minorHAnsi" w:cstheme="minorHAnsi"/>
+        </w:rPr>
+        <w:t xml:space="preserve"> </w:t>
+      </w:r>
+      <w:r>
+        <w:rPr>
+          <w:rFonts w:asciiTheme="minorHAnsi" w:hAnsiTheme="minorHAnsi" w:cstheme="minorHAnsi"/>
+        </w:rPr>
+        <w:t>i</w:t>
+      </w:r>
+      <w:r>
+        <w:rPr>
+          <w:rFonts w:asciiTheme="minorHAnsi" w:hAnsiTheme="minorHAnsi" w:cstheme="minorHAnsi"/>
+        </w:rPr>
+        <w:t xml:space="preserve">nterviews </w:t>
+      </w:r>
+      <w:r>
+        <w:rPr>
+          <w:rFonts w:asciiTheme="minorHAnsi" w:hAnsiTheme="minorHAnsi" w:cstheme="minorHAnsi"/>
+        </w:rPr>
+        <w:t>have been</w:t>
+      </w:r>
+      <w:r>
+        <w:rPr>
+          <w:rFonts w:asciiTheme="minorHAnsi" w:hAnsiTheme="minorHAnsi" w:cstheme="minorHAnsi"/>
+        </w:rPr>
+        <w:t xml:space="preserve"> transcribed </w:t>
+      </w:r>
+      <w:r>
+        <w:rPr>
+          <w:rFonts w:asciiTheme="minorHAnsi" w:hAnsiTheme="minorHAnsi" w:cstheme="minorHAnsi"/>
+        </w:rPr>
+        <w:t xml:space="preserve">for completeness </w:t>
+      </w:r>
+      <w:r>
+        <w:rPr>
+          <w:rFonts w:asciiTheme="minorHAnsi" w:hAnsiTheme="minorHAnsi" w:cstheme="minorHAnsi"/>
+        </w:rPr>
+        <w:t xml:space="preserve">and included in the appendix </w:t>
+      </w:r>
+      <w:r>
+        <w:rPr>
+          <w:rFonts w:asciiTheme="minorHAnsi" w:hAnsiTheme="minorHAnsi" w:cstheme="minorHAnsi"/>
+        </w:rPr>
+        <w:t>of this document</w:t>
+      </w:r>
+      <w:r>
+        <w:rPr>
+          <w:rFonts w:asciiTheme="minorHAnsi" w:hAnsiTheme="minorHAnsi" w:cstheme="minorHAnsi"/>
+        </w:rPr>
+        <w:t xml:space="preserve">.  </w:t>
+      </w:r>
+      <w:proofErr w:type="gramStart"/>
+      <w:r>
+        <w:rPr>
+          <w:rFonts w:asciiTheme="minorHAnsi" w:hAnsiTheme="minorHAnsi" w:cstheme="minorHAnsi"/>
+        </w:rPr>
+        <w:t>In the event that</w:t>
+      </w:r>
+      <w:proofErr w:type="gramEnd"/>
+      <w:r>
+        <w:rPr>
+          <w:rFonts w:asciiTheme="minorHAnsi" w:hAnsiTheme="minorHAnsi" w:cstheme="minorHAnsi"/>
+        </w:rPr>
+        <w:t xml:space="preserve"> </w:t>
+      </w:r>
+      <w:r>
+        <w:rPr>
+          <w:rFonts w:asciiTheme="minorHAnsi" w:hAnsiTheme="minorHAnsi" w:cstheme="minorHAnsi"/>
+        </w:rPr>
+        <w:t>any</w:t>
+      </w:r>
+      <w:r>
+        <w:rPr>
+          <w:rFonts w:asciiTheme="minorHAnsi" w:hAnsiTheme="minorHAnsi" w:cstheme="minorHAnsi"/>
+        </w:rPr>
+        <w:t xml:space="preserve"> participant</w:t>
+      </w:r>
+      <w:r>
+        <w:rPr>
+          <w:rFonts w:asciiTheme="minorHAnsi" w:hAnsiTheme="minorHAnsi" w:cstheme="minorHAnsi"/>
+        </w:rPr>
+        <w:t>s as any</w:t>
+      </w:r>
+      <w:r>
+        <w:rPr>
+          <w:rFonts w:asciiTheme="minorHAnsi" w:hAnsiTheme="minorHAnsi" w:cstheme="minorHAnsi"/>
+        </w:rPr>
+        <w:t xml:space="preserve"> questions at the end of the interview process, or in the time up to the submission date, the author </w:t>
+      </w:r>
+      <w:r>
+        <w:rPr>
+          <w:rFonts w:asciiTheme="minorHAnsi" w:hAnsiTheme="minorHAnsi" w:cstheme="minorHAnsi"/>
+        </w:rPr>
+        <w:t xml:space="preserve">has outlined a communication process that </w:t>
+      </w:r>
+      <w:r>
+        <w:rPr>
+          <w:rFonts w:asciiTheme="minorHAnsi" w:hAnsiTheme="minorHAnsi" w:cstheme="minorHAnsi"/>
+        </w:rPr>
+        <w:t xml:space="preserve">will </w:t>
+      </w:r>
+      <w:r>
+        <w:rPr>
+          <w:rFonts w:asciiTheme="minorHAnsi" w:hAnsiTheme="minorHAnsi" w:cstheme="minorHAnsi"/>
+        </w:rPr>
+        <w:t xml:space="preserve">allow for speedy </w:t>
+      </w:r>
+      <w:r>
+        <w:rPr>
+          <w:rFonts w:asciiTheme="minorHAnsi" w:hAnsiTheme="minorHAnsi" w:cstheme="minorHAnsi"/>
+        </w:rPr>
+        <w:t>reso</w:t>
+      </w:r>
+      <w:r>
+        <w:rPr>
+          <w:rFonts w:asciiTheme="minorHAnsi" w:hAnsiTheme="minorHAnsi" w:cstheme="minorHAnsi"/>
+        </w:rPr>
+        <w:t>lution to</w:t>
+      </w:r>
+      <w:r>
+        <w:rPr>
+          <w:rFonts w:asciiTheme="minorHAnsi" w:hAnsiTheme="minorHAnsi" w:cstheme="minorHAnsi"/>
+        </w:rPr>
+        <w:t xml:space="preserve"> these queries as quickly and sensitively as possible.</w:t>
+      </w:r>
+    </w:p>
+    <w:p>
+      <w:pPr>
+        <w:ind w:left="360"/>
+        <w:jc w:val="both"/>
+        <w:rPr>
+          <w:rFonts w:asciiTheme="minorHAnsi" w:hAnsiTheme="minorHAnsi" w:cstheme="minorHAnsi"/>
+        </w:rPr>
+      </w:pPr>
+    </w:p>
+    <w:p>
+      <w:pPr>
+        <w:ind w:left="360"/>
+        <w:jc w:val="both"/>
+        <w:rPr>
+          <w:rFonts w:asciiTheme="minorHAnsi" w:hAnsiTheme="minorHAnsi" w:cstheme="minorHAnsi"/>
+        </w:rPr>
+      </w:pPr>
+      <w:r>
+        <w:rPr>
+          <w:rFonts w:asciiTheme="minorHAnsi" w:hAnsiTheme="minorHAnsi" w:cstheme="minorHAnsi"/>
+        </w:rPr>
+        <w:t>In respect of secondary data, due data protection and sensitivity issues the author decided to use dataset obtained from the Open University</w:t>
+      </w:r>
+      <w:r>
+        <w:rPr>
+          <w:rFonts w:asciiTheme="minorHAnsi" w:hAnsiTheme="minorHAnsi" w:cstheme="minorHAnsi"/>
+        </w:rPr>
+        <w:t xml:space="preserve"> (OULAD)</w:t>
+      </w:r>
+      <w:r>
+        <w:rPr>
+          <w:rFonts w:asciiTheme="minorHAnsi" w:hAnsiTheme="minorHAnsi" w:cstheme="minorHAnsi"/>
+        </w:rPr>
+        <w:t xml:space="preserve">. </w:t>
+      </w:r>
+      <w:r>
+        <w:rPr>
+          <w:rFonts w:asciiTheme="minorHAnsi" w:hAnsiTheme="minorHAnsi" w:cstheme="minorHAnsi"/>
+        </w:rPr>
+        <w:t xml:space="preserve"> This dataset was selected as it closely mimicked an extract of the LMS system used within the </w:t>
+      </w:r>
+      <w:r>
+        <w:rPr>
+          <w:rFonts w:asciiTheme="minorHAnsi" w:hAnsiTheme="minorHAnsi" w:cstheme="minorHAnsi"/>
+        </w:rPr>
+        <w:t xml:space="preserve">selected </w:t>
+      </w:r>
+      <w:r>
+        <w:rPr>
+          <w:rFonts w:asciiTheme="minorHAnsi" w:hAnsiTheme="minorHAnsi" w:cstheme="minorHAnsi"/>
+        </w:rPr>
+        <w:t xml:space="preserve">Company.  </w:t>
+      </w:r>
+      <w:r>
+        <w:rPr>
+          <w:rFonts w:asciiTheme="minorHAnsi" w:hAnsiTheme="minorHAnsi" w:cstheme="minorHAnsi"/>
+        </w:rPr>
+        <w:t>The OULAD</w:t>
+      </w:r>
+      <w:r>
+        <w:rPr>
+          <w:rFonts w:asciiTheme="minorHAnsi" w:hAnsiTheme="minorHAnsi" w:cstheme="minorHAnsi"/>
+        </w:rPr>
+        <w:t xml:space="preserve"> </w:t>
+      </w:r>
+      <w:r>
+        <w:rPr>
+          <w:rFonts w:asciiTheme="minorHAnsi" w:hAnsiTheme="minorHAnsi" w:cstheme="minorHAnsi"/>
+        </w:rPr>
+        <w:t xml:space="preserve">dataset contains more the 34000 data points which have already </w:t>
+      </w:r>
+      <w:proofErr w:type="gramStart"/>
+      <w:r>
+        <w:rPr>
+          <w:rFonts w:asciiTheme="minorHAnsi" w:hAnsiTheme="minorHAnsi" w:cstheme="minorHAnsi"/>
+        </w:rPr>
+        <w:t>be</w:t>
+      </w:r>
+      <w:proofErr w:type="gramEnd"/>
+      <w:r>
+        <w:rPr>
+          <w:rFonts w:asciiTheme="minorHAnsi" w:hAnsiTheme="minorHAnsi" w:cstheme="minorHAnsi"/>
+        </w:rPr>
+        <w:t xml:space="preserve"> </w:t>
+      </w:r>
+      <w:r>
+        <w:rPr>
+          <w:rFonts w:asciiTheme="minorHAnsi" w:hAnsiTheme="minorHAnsi" w:cstheme="minorHAnsi"/>
+        </w:rPr>
+        <w:t>anonymised</w:t>
+      </w:r>
+      <w:r>
+        <w:rPr>
+          <w:rFonts w:asciiTheme="minorHAnsi" w:hAnsiTheme="minorHAnsi" w:cstheme="minorHAnsi"/>
+        </w:rPr>
+        <w:t>, thus</w:t>
+      </w:r>
+      <w:r>
+        <w:rPr>
+          <w:rFonts w:asciiTheme="minorHAnsi" w:hAnsiTheme="minorHAnsi" w:cstheme="minorHAnsi"/>
+        </w:rPr>
+        <w:t xml:space="preserve"> limiting any potential data breach.  The General Data </w:t>
+      </w:r>
+      <w:r>
+        <w:rPr>
+          <w:rFonts w:asciiTheme="minorHAnsi" w:hAnsiTheme="minorHAnsi" w:cstheme="minorHAnsi"/>
+        </w:rPr>
+        <w:t>Protection</w:t>
+      </w:r>
+      <w:r>
+        <w:rPr>
+          <w:rFonts w:asciiTheme="minorHAnsi" w:hAnsiTheme="minorHAnsi" w:cstheme="minorHAnsi"/>
+        </w:rPr>
+        <w:t xml:space="preserve"> Regulations (GDPR) outline</w:t>
+      </w:r>
+      <w:r>
+        <w:rPr>
+          <w:rFonts w:asciiTheme="minorHAnsi" w:hAnsiTheme="minorHAnsi" w:cstheme="minorHAnsi"/>
+        </w:rPr>
+        <w:t>s</w:t>
+      </w:r>
+      <w:r>
+        <w:rPr>
+          <w:rFonts w:asciiTheme="minorHAnsi" w:hAnsiTheme="minorHAnsi" w:cstheme="minorHAnsi"/>
+        </w:rPr>
+        <w:t xml:space="preserve"> </w:t>
+      </w:r>
+      <w:r>
+        <w:rPr>
+          <w:rFonts w:asciiTheme="minorHAnsi" w:hAnsiTheme="minorHAnsi" w:cstheme="minorHAnsi"/>
+        </w:rPr>
+        <w:t>companies’</w:t>
+      </w:r>
+      <w:r>
+        <w:rPr>
+          <w:rFonts w:asciiTheme="minorHAnsi" w:hAnsiTheme="minorHAnsi" w:cstheme="minorHAnsi"/>
+        </w:rPr>
+        <w:t xml:space="preserve"> requirements to </w:t>
+      </w:r>
+      <w:r>
+        <w:rPr>
+          <w:rFonts w:asciiTheme="minorHAnsi" w:hAnsiTheme="minorHAnsi" w:cstheme="minorHAnsi"/>
+        </w:rPr>
+        <w:t xml:space="preserve">protect the private data of individuals.  It also </w:t>
+      </w:r>
+      <w:r>
+        <w:rPr>
+          <w:rFonts w:asciiTheme="minorHAnsi" w:hAnsiTheme="minorHAnsi" w:cstheme="minorHAnsi"/>
+        </w:rPr>
+        <w:t>enshrines</w:t>
+      </w:r>
+      <w:r>
+        <w:rPr>
+          <w:rFonts w:asciiTheme="minorHAnsi" w:hAnsiTheme="minorHAnsi" w:cstheme="minorHAnsi"/>
+        </w:rPr>
+        <w:t xml:space="preserve"> the concept of privacy by design -where</w:t>
+      </w:r>
+      <w:r>
+        <w:rPr>
+          <w:rFonts w:asciiTheme="minorHAnsi" w:hAnsiTheme="minorHAnsi" w:cstheme="minorHAnsi"/>
+        </w:rPr>
+        <w:t xml:space="preserve"> anyone working </w:t>
+      </w:r>
+      <w:r>
+        <w:rPr>
+          <w:rFonts w:asciiTheme="minorHAnsi" w:hAnsiTheme="minorHAnsi" w:cstheme="minorHAnsi"/>
+        </w:rPr>
+        <w:t>with,</w:t>
+      </w:r>
+      <w:r>
+        <w:rPr>
+          <w:rFonts w:asciiTheme="minorHAnsi" w:hAnsiTheme="minorHAnsi" w:cstheme="minorHAnsi"/>
+        </w:rPr>
+        <w:t xml:space="preserve"> or handling data needs to </w:t>
+      </w:r>
+      <w:r>
+        <w:rPr>
+          <w:rFonts w:asciiTheme="minorHAnsi" w:hAnsiTheme="minorHAnsi" w:cstheme="minorHAnsi"/>
+        </w:rPr>
+        <w:t>have sufficient security measures in place to secure the data from</w:t>
+      </w:r>
+      <w:r>
+        <w:rPr>
+          <w:rFonts w:asciiTheme="minorHAnsi" w:hAnsiTheme="minorHAnsi" w:cstheme="minorHAnsi"/>
+        </w:rPr>
+        <w:t xml:space="preserve"> any potential risks.  The decision to use a widely available dataset </w:t>
+      </w:r>
+      <w:r>
+        <w:rPr>
+          <w:rFonts w:asciiTheme="minorHAnsi" w:hAnsiTheme="minorHAnsi" w:cstheme="minorHAnsi"/>
+        </w:rPr>
+        <w:lastRenderedPageBreak/>
+        <w:t xml:space="preserve">instead of actual employee data a </w:t>
+      </w:r>
+      <w:r>
+        <w:rPr>
+          <w:rFonts w:asciiTheme="minorHAnsi" w:hAnsiTheme="minorHAnsi" w:cstheme="minorHAnsi"/>
+        </w:rPr>
+        <w:t xml:space="preserve">key reason that OULAD was selected for analysis. </w:t>
+      </w:r>
+      <w:r>
+        <w:rPr>
+          <w:rFonts w:asciiTheme="minorHAnsi" w:hAnsiTheme="minorHAnsi" w:cstheme="minorHAnsi"/>
+        </w:rPr>
+        <w:t xml:space="preserve"> As such, the author has attempted to minimise any potential risks to the compan</w:t>
+      </w:r>
+      <w:r>
+        <w:rPr>
+          <w:rFonts w:asciiTheme="minorHAnsi" w:hAnsiTheme="minorHAnsi" w:cstheme="minorHAnsi"/>
+        </w:rPr>
+        <w:t>y</w:t>
+      </w:r>
+      <w:r>
+        <w:rPr>
+          <w:rFonts w:asciiTheme="minorHAnsi" w:hAnsiTheme="minorHAnsi" w:cstheme="minorHAnsi"/>
+        </w:rPr>
+        <w:t>’s data, whilst also maintaining compliance with the companies own internal GDR Procedures.</w:t>
+      </w:r>
+    </w:p>
+    <w:p>
+      <w:pPr>
+        <w:ind w:left="360"/>
+        <w:jc w:val="both"/>
+        <w:rPr>
+          <w:rFonts w:asciiTheme="minorHAnsi" w:hAnsiTheme="minorHAnsi" w:cstheme="minorHAnsi"/>
+          <w:sz w:val="24"/>
+          <w:szCs w:val="24"/>
+        </w:rPr>
+      </w:pPr>
+    </w:p>
+    <w:p>
+      <w:pPr>
+        <w:pStyle w:val="Heading1"/>
+        <w:numPr>
+          <w:ilvl w:val="0"/>
+          <w:numId w:val="35"/>
+        </w:numPr>
+        <w:jc w:val="both"/>
+        <w:rPr>
+          <w:rFonts w:asciiTheme="minorHAnsi" w:hAnsiTheme="minorHAnsi" w:cstheme="minorHAnsi"/>
+        </w:rPr>
+      </w:pPr>
+      <w:r>
+        <w:rPr>
+          <w:rFonts w:asciiTheme="minorHAnsi" w:hAnsiTheme="minorHAnsi" w:cstheme="minorHAnsi"/>
+        </w:rPr>
+        <w:t>Chapter 3: Literature Review</w:t>
+      </w:r>
+    </w:p>
+    <w:p>
+      <w:pPr>
+        <w:spacing w:after="0"/>
+        <w:ind w:left="426"/>
+        <w:contextualSpacing/>
         <w:rPr>
           <w:rFonts w:asciiTheme="minorHAnsi" w:hAnsiTheme="minorHAnsi" w:cstheme="minorHAnsi"/>
           <w:b/>
           <w:bCs/>
-          <w:color w:val="FF0000"/>
-          <w:sz w:val="32"/>
-          <w:szCs w:val="32"/>
-        </w:rPr>
-        <w:lastRenderedPageBreak/>
-        <w:t>Objective 1</w:t>
-      </w:r>
-      <w:r>
-        <w:rPr>
-          <w:rFonts w:asciiTheme="minorHAnsi" w:hAnsiTheme="minorHAnsi" w:cstheme="minorHAnsi"/>
-          <w:color w:val="FF0000"/>
-          <w:sz w:val="32"/>
-          <w:szCs w:val="32"/>
-        </w:rPr>
-        <w:t xml:space="preserve"> - </w:t>
-      </w:r>
-      <w:r>
-        <w:rPr>
-          <w:rFonts w:asciiTheme="minorHAnsi" w:hAnsiTheme="minorHAnsi" w:cstheme="minorHAnsi"/>
-          <w:color w:val="FF0000"/>
-          <w:sz w:val="32"/>
-          <w:szCs w:val="32"/>
-        </w:rPr>
-        <w:t xml:space="preserve">Does </w:t>
-      </w:r>
-      <w:r>
-        <w:rPr>
-          <w:rFonts w:asciiTheme="minorHAnsi" w:hAnsiTheme="minorHAnsi" w:cstheme="minorHAnsi"/>
-          <w:color w:val="FF0000"/>
-          <w:sz w:val="32"/>
-          <w:szCs w:val="32"/>
-        </w:rPr>
-        <w:t xml:space="preserve">employee </w:t>
-      </w:r>
-      <w:r>
-        <w:rPr>
-          <w:rFonts w:asciiTheme="minorHAnsi" w:hAnsiTheme="minorHAnsi" w:cstheme="minorHAnsi"/>
-          <w:color w:val="FF0000"/>
-          <w:sz w:val="32"/>
-          <w:szCs w:val="32"/>
-        </w:rPr>
-        <w:t>tenure have an impact on</w:t>
-      </w:r>
-      <w:r>
-        <w:rPr>
-          <w:rFonts w:asciiTheme="minorHAnsi" w:hAnsiTheme="minorHAnsi" w:cstheme="minorHAnsi"/>
-          <w:color w:val="FF0000"/>
-          <w:sz w:val="32"/>
-          <w:szCs w:val="32"/>
-        </w:rPr>
-        <w:t xml:space="preserve"> </w:t>
-      </w:r>
-      <w:r>
-        <w:rPr>
-          <w:rFonts w:asciiTheme="minorHAnsi" w:hAnsiTheme="minorHAnsi" w:cstheme="minorHAnsi"/>
-          <w:color w:val="FF0000"/>
-          <w:sz w:val="32"/>
-          <w:szCs w:val="32"/>
-        </w:rPr>
-        <w:t>a succession planning</w:t>
-      </w:r>
-      <w:r>
-        <w:rPr>
-          <w:rFonts w:asciiTheme="minorHAnsi" w:hAnsiTheme="minorHAnsi" w:cstheme="minorHAnsi"/>
-          <w:color w:val="FF0000"/>
-          <w:sz w:val="32"/>
-          <w:szCs w:val="32"/>
-        </w:rPr>
-        <w:t>?</w:t>
-      </w:r>
-    </w:p>
-    <w:p>
-      <w:pPr>
-        <w:ind w:left="360"/>
-        <w:jc w:val="both"/>
-        <w:rPr>
-          <w:rFonts w:asciiTheme="minorHAnsi" w:hAnsiTheme="minorHAnsi" w:cstheme="minorHAnsi"/>
-          <w:color w:val="FF0000"/>
-          <w:sz w:val="32"/>
-          <w:szCs w:val="32"/>
-        </w:rPr>
-      </w:pPr>
-      <w:r>
-        <w:rPr>
-          <w:rFonts w:asciiTheme="minorHAnsi" w:hAnsiTheme="minorHAnsi" w:cstheme="minorHAnsi"/>
-          <w:b/>
-          <w:bCs/>
-          <w:color w:val="FF0000"/>
-          <w:sz w:val="32"/>
-          <w:szCs w:val="32"/>
-        </w:rPr>
-        <w:t>Objective 2</w:t>
-      </w:r>
-      <w:r>
-        <w:rPr>
-          <w:rFonts w:asciiTheme="minorHAnsi" w:hAnsiTheme="minorHAnsi" w:cstheme="minorHAnsi"/>
-          <w:color w:val="FF0000"/>
-          <w:sz w:val="32"/>
-          <w:szCs w:val="32"/>
-        </w:rPr>
-        <w:t xml:space="preserve"> - </w:t>
-      </w:r>
-      <w:r>
-        <w:rPr>
-          <w:rFonts w:asciiTheme="minorHAnsi" w:hAnsiTheme="minorHAnsi" w:cstheme="minorHAnsi"/>
-          <w:color w:val="FF0000"/>
-          <w:sz w:val="32"/>
-          <w:szCs w:val="32"/>
-        </w:rPr>
-        <w:t>Can</w:t>
-      </w:r>
-      <w:r>
-        <w:rPr>
-          <w:rFonts w:asciiTheme="minorHAnsi" w:hAnsiTheme="minorHAnsi" w:cstheme="minorHAnsi"/>
-          <w:color w:val="FF0000"/>
-          <w:sz w:val="32"/>
-          <w:szCs w:val="32"/>
-        </w:rPr>
-        <w:t xml:space="preserve"> and employee’s</w:t>
-      </w:r>
-      <w:r>
-        <w:rPr>
-          <w:rFonts w:asciiTheme="minorHAnsi" w:hAnsiTheme="minorHAnsi" w:cstheme="minorHAnsi"/>
-          <w:color w:val="FF0000"/>
-          <w:sz w:val="32"/>
-          <w:szCs w:val="32"/>
-        </w:rPr>
-        <w:t xml:space="preserve"> previous level of education have an impact on </w:t>
-      </w:r>
-      <w:r>
-        <w:rPr>
-          <w:rFonts w:asciiTheme="minorHAnsi" w:hAnsiTheme="minorHAnsi" w:cstheme="minorHAnsi"/>
-          <w:color w:val="FF0000"/>
-          <w:sz w:val="32"/>
-          <w:szCs w:val="32"/>
-        </w:rPr>
-        <w:t>succession</w:t>
-      </w:r>
-      <w:r>
-        <w:rPr>
-          <w:rFonts w:asciiTheme="minorHAnsi" w:hAnsiTheme="minorHAnsi" w:cstheme="minorHAnsi"/>
-          <w:color w:val="FF0000"/>
-          <w:sz w:val="32"/>
-          <w:szCs w:val="32"/>
-        </w:rPr>
-        <w:t xml:space="preserve"> planning?</w:t>
-      </w:r>
-    </w:p>
-    <w:p>
-      <w:pPr>
-        <w:ind w:left="360"/>
-        <w:jc w:val="both"/>
-        <w:rPr>
-          <w:rFonts w:asciiTheme="minorHAnsi" w:hAnsiTheme="minorHAnsi" w:cstheme="minorHAnsi"/>
-          <w:color w:val="FF0000"/>
-          <w:sz w:val="32"/>
-          <w:szCs w:val="32"/>
-        </w:rPr>
-      </w:pPr>
-      <w:r>
-        <w:rPr>
-          <w:rFonts w:asciiTheme="minorHAnsi" w:hAnsiTheme="minorHAnsi" w:cstheme="minorHAnsi"/>
-          <w:b/>
-          <w:bCs/>
-          <w:color w:val="FF0000"/>
-          <w:sz w:val="32"/>
-          <w:szCs w:val="32"/>
-        </w:rPr>
-        <w:t>Objective 3</w:t>
-      </w:r>
-      <w:r>
-        <w:rPr>
-          <w:rFonts w:asciiTheme="minorHAnsi" w:hAnsiTheme="minorHAnsi" w:cstheme="minorHAnsi"/>
-          <w:color w:val="FF0000"/>
-          <w:sz w:val="32"/>
-          <w:szCs w:val="32"/>
-        </w:rPr>
-        <w:t xml:space="preserve"> - </w:t>
-      </w:r>
-      <w:r>
-        <w:rPr>
-          <w:rFonts w:asciiTheme="minorHAnsi" w:hAnsiTheme="minorHAnsi" w:cstheme="minorHAnsi"/>
-          <w:color w:val="FF0000"/>
-          <w:sz w:val="32"/>
-          <w:szCs w:val="32"/>
-        </w:rPr>
-        <w:t>Are there other demographic features which have an impact such as age or gender?</w:t>
-      </w:r>
-    </w:p>
-    <w:p>
-      <w:pPr>
-        <w:ind w:left="360"/>
-        <w:jc w:val="both"/>
-        <w:rPr>
-          <w:rFonts w:asciiTheme="minorHAnsi" w:hAnsiTheme="minorHAnsi" w:cstheme="minorHAnsi"/>
+          <w:color w:val="auto"/>
         </w:rPr>
       </w:pPr>
     </w:p>
@@ -4129,172 +5196,228 @@
         <w:rPr>
           <w:rFonts w:asciiTheme="minorHAnsi" w:hAnsiTheme="minorHAnsi" w:cstheme="minorHAnsi"/>
           <w:color w:val="auto"/>
-        </w:rPr>
-      </w:pPr>
-      <w:r>
-        <w:rPr>
-          <w:rFonts w:asciiTheme="minorHAnsi" w:hAnsiTheme="minorHAnsi" w:cstheme="minorHAnsi"/>
-          <w:color w:val="auto"/>
-        </w:rPr>
-        <w:t>Validity Type</w:t>
-      </w:r>
-    </w:p>
-    <w:p>
-      <w:pPr>
+          <w:sz w:val="22"/>
+          <w:szCs w:val="22"/>
+        </w:rPr>
+      </w:pPr>
+      <w:r>
+        <w:rPr>
+          <w:rFonts w:asciiTheme="minorHAnsi" w:hAnsiTheme="minorHAnsi" w:cstheme="minorHAnsi"/>
+          <w:color w:val="auto"/>
+          <w:sz w:val="22"/>
+          <w:szCs w:val="22"/>
+        </w:rPr>
+        <w:t>Introduction</w:t>
+      </w:r>
+    </w:p>
+    <w:p>
+      <w:pPr>
+        <w:spacing w:after="0"/>
+        <w:ind w:left="426"/>
+        <w:contextualSpacing/>
+        <w:jc w:val="both"/>
+        <w:rPr>
+          <w:rFonts w:asciiTheme="minorHAnsi" w:hAnsiTheme="minorHAnsi" w:cstheme="minorHAnsi"/>
+          <w:color w:val="auto"/>
+        </w:rPr>
+      </w:pPr>
+      <w:r>
+        <w:rPr>
+          <w:rFonts w:asciiTheme="minorHAnsi" w:hAnsiTheme="minorHAnsi" w:cstheme="minorHAnsi"/>
+          <w:color w:val="auto"/>
+        </w:rPr>
+        <w:t>People analytics as defined by Ferrar et al (2021) is ‘</w:t>
+      </w:r>
+      <w:r>
+        <w:rPr>
+          <w:rFonts w:asciiTheme="minorHAnsi" w:hAnsiTheme="minorHAnsi" w:cstheme="minorHAnsi"/>
+          <w:i/>
+          <w:iCs/>
+          <w:color w:val="auto"/>
+        </w:rPr>
+        <w:t xml:space="preserve">The analysis of employee and workforce data to reveal insights and provide recommendations to improve business </w:t>
+      </w:r>
+      <w:proofErr w:type="gramStart"/>
+      <w:r>
+        <w:rPr>
+          <w:rFonts w:asciiTheme="minorHAnsi" w:hAnsiTheme="minorHAnsi" w:cstheme="minorHAnsi"/>
+          <w:i/>
+          <w:iCs/>
+          <w:color w:val="auto"/>
+        </w:rPr>
+        <w:t>outcomes</w:t>
+      </w:r>
+      <w:r>
+        <w:rPr>
+          <w:rFonts w:asciiTheme="minorHAnsi" w:hAnsiTheme="minorHAnsi" w:cstheme="minorHAnsi"/>
+          <w:color w:val="auto"/>
+        </w:rPr>
+        <w:t>’</w:t>
+      </w:r>
+      <w:proofErr w:type="gramEnd"/>
+      <w:r>
+        <w:rPr>
+          <w:rFonts w:asciiTheme="minorHAnsi" w:hAnsiTheme="minorHAnsi" w:cstheme="minorHAnsi"/>
+          <w:color w:val="auto"/>
+        </w:rPr>
+        <w:t>.  Numerous authors outline the importance of using data analytics to empower business decisions within the Human Resources Function (Ferrar et al. 2021, Mattox et all 2020, Rasmussen and Ulrich 2015).  Rasmussen and Ulrich (2015) however point out the need to ask the ‘</w:t>
+      </w:r>
+      <w:r>
+        <w:rPr>
+          <w:rFonts w:asciiTheme="minorHAnsi" w:hAnsiTheme="minorHAnsi" w:cstheme="minorHAnsi"/>
+          <w:i/>
+          <w:iCs/>
+          <w:color w:val="auto"/>
+        </w:rPr>
+        <w:t>right question</w:t>
+      </w:r>
+      <w:r>
+        <w:rPr>
+          <w:rFonts w:asciiTheme="minorHAnsi" w:hAnsiTheme="minorHAnsi" w:cstheme="minorHAnsi"/>
+          <w:color w:val="auto"/>
+        </w:rPr>
+        <w:t xml:space="preserve">’ when reviewing data generated by HR and propose that this question should be incorporated into the end-to-end analytics process to identify and confirm the impact of people on decisions. </w:t>
+      </w:r>
+    </w:p>
+    <w:p>
+      <w:pPr>
+        <w:pStyle w:val="ListParagraph"/>
+        <w:spacing w:after="0"/>
+        <w:ind w:left="426"/>
+        <w:jc w:val="both"/>
+        <w:rPr>
+          <w:rFonts w:asciiTheme="minorHAnsi" w:hAnsiTheme="minorHAnsi" w:cstheme="minorHAnsi"/>
+          <w:color w:val="auto"/>
+        </w:rPr>
+      </w:pPr>
+    </w:p>
+    <w:p>
+      <w:pPr>
+        <w:spacing w:after="0"/>
+        <w:ind w:left="426"/>
+        <w:contextualSpacing/>
+        <w:jc w:val="both"/>
+        <w:rPr>
+          <w:rFonts w:asciiTheme="minorHAnsi" w:hAnsiTheme="minorHAnsi" w:cstheme="minorHAnsi"/>
+          <w:color w:val="auto"/>
+        </w:rPr>
+      </w:pPr>
+      <w:r>
+        <w:rPr>
+          <w:rFonts w:asciiTheme="minorHAnsi" w:hAnsiTheme="minorHAnsi" w:cstheme="minorHAnsi"/>
+          <w:color w:val="auto"/>
+        </w:rPr>
+        <w:t xml:space="preserve">Learning analytics on the other hand, focuses on the effectiveness of a learner’s experience and is routed in basic training evaluation models such as the Four Levels of Evaluation model developed by Don Kirkpatrick (Mattox et al 2020).  Specifically in this research paper, the author will focus on training provided solely within a corporate structure.  Using a Learning Management Systems (LMS) has provided an effective way of gathering, </w:t>
+      </w:r>
+      <w:proofErr w:type="gramStart"/>
+      <w:r>
+        <w:rPr>
+          <w:rFonts w:asciiTheme="minorHAnsi" w:hAnsiTheme="minorHAnsi" w:cstheme="minorHAnsi"/>
+          <w:color w:val="auto"/>
+        </w:rPr>
+        <w:t>analysing</w:t>
+      </w:r>
+      <w:proofErr w:type="gramEnd"/>
+      <w:r>
+        <w:rPr>
+          <w:rFonts w:asciiTheme="minorHAnsi" w:hAnsiTheme="minorHAnsi" w:cstheme="minorHAnsi"/>
+          <w:color w:val="auto"/>
+        </w:rPr>
+        <w:t xml:space="preserve"> and reporting on learning related data (Sin and Muthu, 2015, Arka et al 2022, Mattox et al 2020).  LMS’s such as Moodle have long been used in academic circles and have provided rich data sources in understanding how students learn and interact with systems (Sin and Muthu, 2015, Arka et al 2022). </w:t>
+      </w:r>
+    </w:p>
+    <w:p>
+      <w:pPr>
+        <w:spacing w:after="0"/>
+        <w:ind w:left="426"/>
+        <w:contextualSpacing/>
+        <w:rPr>
+          <w:rFonts w:asciiTheme="minorHAnsi" w:hAnsiTheme="minorHAnsi" w:cstheme="minorHAnsi"/>
+          <w:color w:val="auto"/>
+        </w:rPr>
+      </w:pPr>
+    </w:p>
+    <w:p>
+      <w:pPr>
+        <w:spacing w:after="0"/>
+        <w:ind w:left="426"/>
+        <w:contextualSpacing/>
+        <w:jc w:val="both"/>
+        <w:rPr>
+          <w:rFonts w:asciiTheme="minorHAnsi" w:hAnsiTheme="minorHAnsi" w:cstheme="minorHAnsi"/>
+          <w:color w:val="auto"/>
+        </w:rPr>
+      </w:pPr>
+      <w:r>
+        <w:rPr>
+          <w:rFonts w:asciiTheme="minorHAnsi" w:hAnsiTheme="minorHAnsi" w:cstheme="minorHAnsi"/>
+          <w:color w:val="auto"/>
+        </w:rPr>
+        <w:t>This paper is an attempt to identify if a link or relationship can be found between training undertaken by employees and area’s such as succession planning within a manufacturing environment.  Initial investigations into academic literature on the use of HR and learning data uncovered different themes which will be outlined in the following sections.</w:t>
+      </w:r>
+    </w:p>
+    <w:p>
+      <w:pPr>
+        <w:pStyle w:val="ListParagraph"/>
+        <w:spacing w:after="0"/>
         <w:ind w:left="360"/>
+        <w:rPr>
+          <w:rFonts w:asciiTheme="minorHAnsi" w:hAnsiTheme="minorHAnsi" w:cstheme="minorHAnsi"/>
+          <w:color w:val="auto"/>
+        </w:rPr>
+      </w:pPr>
+    </w:p>
+    <w:p>
+      <w:pPr>
+        <w:pStyle w:val="ListParagraph"/>
+        <w:spacing w:after="0"/>
+        <w:ind w:left="432"/>
         <w:jc w:val="both"/>
         <w:rPr>
           <w:rFonts w:asciiTheme="minorHAnsi" w:hAnsiTheme="minorHAnsi" w:cstheme="minorHAnsi"/>
-          <w:sz w:val="36"/>
-          <w:szCs w:val="36"/>
-        </w:rPr>
-      </w:pPr>
-      <w:r>
-        <w:rPr>
-          <w:rFonts w:asciiTheme="minorHAnsi" w:hAnsiTheme="minorHAnsi" w:cstheme="minorHAnsi"/>
-          <w:sz w:val="36"/>
-          <w:szCs w:val="36"/>
-          <w:highlight w:val="yellow"/>
-        </w:rPr>
-        <w:t xml:space="preserve">Reference - </w:t>
-      </w:r>
-      <w:r>
-        <w:rPr>
-          <w:rFonts w:asciiTheme="minorHAnsi" w:hAnsiTheme="minorHAnsi" w:cstheme="minorHAnsi"/>
-          <w:sz w:val="36"/>
-          <w:szCs w:val="36"/>
-          <w:highlight w:val="yellow"/>
-        </w:rPr>
-        <w:t>CHAPTER 11</w:t>
-      </w:r>
-      <w:r>
-        <w:rPr>
-          <w:rFonts w:asciiTheme="minorHAnsi" w:hAnsiTheme="minorHAnsi" w:cstheme="minorHAnsi"/>
-          <w:sz w:val="36"/>
-          <w:szCs w:val="36"/>
-          <w:highlight w:val="yellow"/>
-        </w:rPr>
-        <w:t xml:space="preserve"> of Ranjit Kumar’s book</w:t>
-      </w:r>
-    </w:p>
-    <w:p>
-      <w:pPr>
-        <w:ind w:left="360"/>
+          <w:b/>
+          <w:bCs/>
+          <w:color w:val="FF0000"/>
+        </w:rPr>
+      </w:pPr>
+      <w:r>
+        <w:rPr>
+          <w:rFonts w:asciiTheme="minorHAnsi" w:hAnsiTheme="minorHAnsi" w:cstheme="minorHAnsi"/>
+          <w:b/>
+          <w:bCs/>
+          <w:color w:val="FF0000"/>
+        </w:rPr>
+        <w:t xml:space="preserve">Themes of the Literature Review. </w:t>
+      </w:r>
+    </w:p>
+    <w:p>
+      <w:pPr>
+        <w:spacing w:after="0"/>
+        <w:ind w:left="432"/>
+        <w:contextualSpacing/>
         <w:jc w:val="both"/>
         <w:rPr>
           <w:rFonts w:asciiTheme="minorHAnsi" w:hAnsiTheme="minorHAnsi" w:cstheme="minorHAnsi"/>
-        </w:rPr>
-      </w:pPr>
-      <w:r>
-        <w:rPr>
-          <w:rFonts w:asciiTheme="minorHAnsi" w:hAnsiTheme="minorHAnsi" w:cstheme="minorHAnsi"/>
-        </w:rPr>
-        <w:t>Considering the research methodology outlined above, it is possible to say that the most relevant components of validity relevant to this research are accuracy, currency, and bias.  It is however also possible to say all components of validity apply to the proposed research, some component’s more than others.  The concepts of accuracy and currency are explored below.</w:t>
-      </w:r>
-    </w:p>
-    <w:p>
-      <w:pPr>
-        <w:ind w:left="360"/>
+          <w:color w:val="FF0000"/>
+        </w:rPr>
+      </w:pPr>
+      <w:r>
+        <w:rPr>
+          <w:rFonts w:asciiTheme="minorHAnsi" w:hAnsiTheme="minorHAnsi" w:cstheme="minorHAnsi"/>
+          <w:color w:val="FF0000"/>
+        </w:rPr>
+        <w:t xml:space="preserve">The Literature Review of academic and related papers helped to uncover several themes with the opportunity for further analysis of data held within the HR Department focusing specifically on data relating to learners.  How the analysis should be conducted was, as expected, discussed at length with different approaches being taken.  Four main themes that were identified by the author and have been outlined in more detail in the following sections. </w:t>
+      </w:r>
+    </w:p>
+    <w:p>
+      <w:pPr>
+        <w:spacing w:after="0"/>
+        <w:ind w:left="432"/>
+        <w:contextualSpacing/>
         <w:jc w:val="both"/>
         <w:rPr>
           <w:rFonts w:asciiTheme="minorHAnsi" w:hAnsiTheme="minorHAnsi" w:cstheme="minorHAnsi"/>
-        </w:rPr>
-      </w:pPr>
-    </w:p>
-    <w:p>
-      <w:pPr>
-        <w:ind w:left="360"/>
-        <w:jc w:val="both"/>
-        <w:rPr>
-          <w:rFonts w:asciiTheme="minorHAnsi" w:hAnsiTheme="minorHAnsi" w:cstheme="minorHAnsi"/>
-        </w:rPr>
-      </w:pPr>
-      <w:r>
-        <w:rPr>
-          <w:rFonts w:asciiTheme="minorHAnsi" w:hAnsiTheme="minorHAnsi" w:cstheme="minorHAnsi"/>
-        </w:rPr>
-        <w:t xml:space="preserve">Accuracy in this instance relates to comprehensive the data statistically is.  In terms of primary data, accuracy does not apply as the data is not statistically based.  The data captured from interviews will need to be transcribed and included in the appendices of this report.  Furthermore, the main points and sentiments expressed will be used to verify if the proposed model will be useful or not. </w:t>
-      </w:r>
-    </w:p>
-    <w:p>
-      <w:pPr>
-        <w:ind w:left="360"/>
-        <w:jc w:val="both"/>
-        <w:rPr>
-          <w:rFonts w:asciiTheme="minorHAnsi" w:hAnsiTheme="minorHAnsi" w:cstheme="minorHAnsi"/>
-        </w:rPr>
-      </w:pPr>
-    </w:p>
-    <w:p>
-      <w:pPr>
-        <w:ind w:left="360"/>
-        <w:jc w:val="both"/>
-        <w:rPr>
-          <w:rFonts w:asciiTheme="minorHAnsi" w:hAnsiTheme="minorHAnsi" w:cstheme="minorHAnsi"/>
-        </w:rPr>
-      </w:pPr>
-      <w:r>
-        <w:rPr>
-          <w:rFonts w:asciiTheme="minorHAnsi" w:hAnsiTheme="minorHAnsi" w:cstheme="minorHAnsi"/>
-        </w:rPr>
-        <w:t>Currency in this instance is a potential barrier to the methodology of this research.  The author has chosen to use simulated data extracted from an educational institute learning management system.  The data was originally released in 2017 and contains data from 2013.  It is true to say that the data is not current, however, it closely mimics the data is contained within the company’s own LMS.  That being the case, the author has chosen to accept the risk to the validity of the results of this research paper.</w:t>
-      </w:r>
-    </w:p>
-    <w:p>
-      <w:pPr>
-        <w:ind w:left="360"/>
-        <w:jc w:val="both"/>
-        <w:rPr>
-          <w:rFonts w:asciiTheme="minorHAnsi" w:hAnsiTheme="minorHAnsi" w:cstheme="minorHAnsi"/>
-        </w:rPr>
-      </w:pPr>
-    </w:p>
-    <w:p>
-      <w:pPr>
-        <w:ind w:left="360"/>
-        <w:jc w:val="both"/>
-        <w:rPr>
-          <w:rFonts w:asciiTheme="minorHAnsi" w:hAnsiTheme="minorHAnsi" w:cstheme="minorHAnsi"/>
-        </w:rPr>
-      </w:pPr>
-      <w:r>
-        <w:rPr>
-          <w:rFonts w:asciiTheme="minorHAnsi" w:hAnsiTheme="minorHAnsi" w:cstheme="minorHAnsi"/>
-        </w:rPr>
-        <w:t xml:space="preserve">Bias has already been identified as a possible threat to validity when conducting in-depth interviews for primary research.  The author will attempt to limit bias by ensuring that there is a clear purpose of the interview which is communicated in advance.  By working with known participants there is already a degree of trust established between the parties to facilitate a frank discussion.  Finally, the author will create several prompts based on key research themes that will help guide the interview process and stay within the research area. </w:t>
-      </w:r>
-    </w:p>
-    <w:p>
-      <w:pPr>
-        <w:ind w:left="360"/>
-        <w:jc w:val="both"/>
-        <w:rPr>
-          <w:rFonts w:asciiTheme="minorHAnsi" w:hAnsiTheme="minorHAnsi" w:cstheme="minorHAnsi"/>
-        </w:rPr>
-      </w:pPr>
-    </w:p>
-    <w:p>
-      <w:pPr>
-        <w:ind w:left="360"/>
-        <w:jc w:val="both"/>
-        <w:rPr>
-          <w:rFonts w:asciiTheme="minorHAnsi" w:hAnsiTheme="minorHAnsi" w:cstheme="minorHAnsi"/>
-        </w:rPr>
-      </w:pPr>
-      <w:r>
-        <w:rPr>
-          <w:rFonts w:asciiTheme="minorHAnsi" w:hAnsiTheme="minorHAnsi" w:cstheme="minorHAnsi"/>
-        </w:rPr>
-        <w:lastRenderedPageBreak/>
-        <w:t>Although three components have been listed, it is not unreasonable to assert that other components may also become more apparent as this research progresses.</w:t>
-      </w:r>
-    </w:p>
-    <w:p>
-      <w:pPr>
-        <w:ind w:left="360"/>
-        <w:jc w:val="both"/>
-        <w:rPr>
-          <w:rFonts w:asciiTheme="minorHAnsi" w:hAnsiTheme="minorHAnsi" w:cstheme="minorHAnsi"/>
+          <w:color w:val="auto"/>
         </w:rPr>
       </w:pPr>
     </w:p>
@@ -4320,519 +5443,1015 @@
           <w:sz w:val="22"/>
           <w:szCs w:val="22"/>
         </w:rPr>
-        <w:t>Ethical Considerations</w:t>
-      </w:r>
-    </w:p>
-    <w:p>
-      <w:pPr>
-        <w:ind w:left="360"/>
+        <w:t xml:space="preserve">Opportunities for use of Human Resource Data </w:t>
+      </w:r>
+    </w:p>
+    <w:p>
+      <w:pPr>
+        <w:pStyle w:val="ListParagraph"/>
+        <w:spacing w:after="0"/>
+        <w:ind w:left="432"/>
         <w:jc w:val="both"/>
         <w:rPr>
           <w:rFonts w:asciiTheme="minorHAnsi" w:hAnsiTheme="minorHAnsi" w:cstheme="minorHAnsi"/>
-        </w:rPr>
-      </w:pPr>
-      <w:r>
-        <w:rPr>
-          <w:rFonts w:asciiTheme="minorHAnsi" w:hAnsiTheme="minorHAnsi" w:cstheme="minorHAnsi"/>
-        </w:rPr>
-        <w:t>As with all research, there are ethical considerations that will need to be planned for, some of which have been outlined above.</w:t>
-      </w:r>
-    </w:p>
-    <w:p>
-      <w:pPr>
-        <w:ind w:left="360"/>
+          <w:color w:val="auto"/>
+        </w:rPr>
+      </w:pPr>
+      <w:r>
+        <w:rPr>
+          <w:rFonts w:asciiTheme="minorHAnsi" w:hAnsiTheme="minorHAnsi" w:cstheme="minorHAnsi"/>
+          <w:color w:val="auto"/>
+        </w:rPr>
+        <w:t xml:space="preserve">HR data provides a lot of opportunity for analysis within companies </w:t>
+      </w:r>
+      <w:r>
+        <w:rPr>
+          <w:rFonts w:asciiTheme="minorHAnsi" w:hAnsiTheme="minorHAnsi" w:cstheme="minorHAnsi"/>
+          <w:color w:val="auto"/>
+        </w:rPr>
+        <w:fldChar w:fldCharType="begin"/>
+      </w:r>
+      <w:r>
+        <w:rPr>
+          <w:rFonts w:asciiTheme="minorHAnsi" w:hAnsiTheme="minorHAnsi" w:cstheme="minorHAnsi"/>
+          <w:color w:val="auto"/>
+        </w:rPr>
+        <w:instrText xml:space="preserve"> ADDIN ZOTERO_ITEM CSL_CITATION {"citationID":"zgHblns2","properties":{"formattedCitation":"(Rasmussen and Ulrich, 2015; Mattox II, Parskey and Hall, 2020; Ferrar and Green, 2021)","plainCitation":"(Rasmussen and Ulrich, 2015; Mattox II, Parskey and Hall, 2020; Ferrar and Green, 2021)","noteIndex":0},"citationItems":[{"id":110,"uris":["http://zotero.org/users/11537704/items/US5BYHKF"],"itemData":{"id":110,"type":"article-journal","abstract":"Human resource (HR) analytics is touted to have the potential to bring great value to general managers’ and HR leaders’ decision-making on human and organization capital by supplementing intuition and experience with evidence. Yet, it currently risks becoming another management fad, because HR analytics has too often taken an “inside-out,” HR-centric, and academic approach being governed by a Center-of-Expertise (CoE) distant from the business. A shift towards an “outside-in” approach with a focus on actionable, high-impact analytics is needed. This development is accelerated by technology, which is rapidly consolidating the analytics landscape. This shift enables HR analytics to be taken out of HR and become part of existing end-to-end business analytics, where human resources is just one element in the value chains analyzed. This leads to more business relevant findings and impactful interventions, as illustrated in two cases.","container-title":"Organizational Dynamics","DOI":"10.1016/j.orgdyn.2015.05.008","ISSN":"0090-2616","issue":"3","journalAbbreviation":"Organizational Dynamics","language":"en","page":"236-242","source":"ScienceDirect","title":"Learning from practice: how HR analytics avoids being a management fad","title-short":"Learning from practice","URL":"https://www.sciencedirect.com/science/article/pii/S0090261615000443","volume":"44","author":[{"family":"Rasmussen","given":"Thomas"},{"family":"Ulrich","given":"Dave"}],"accessed":{"date-parts":[["2023",5,8]]},"issued":{"date-parts":[["2015",7,1]]}},"label":"page"},{"id":126,"uris":["http://zotero.org/users/11537704/items/UVDUV7EU"],"itemData":{"id":126,"type":"book","edition":"2nd","ISBN":"978-1-78966-300-6","number-of-pages":"367","publisher":"Kogan Page Ltd","title":"Learning Analytics: Using Talent Data to Improve Business Outcomes","author":[{"family":"Mattox II","given":"John R"},{"family":"Parskey","given":"Peggy"},{"family":"Hall","given":"Cristina"}],"issued":{"date-parts":[["2020"]]}},"label":"page"},{"id":127,"uris":["http://zotero.org/users/11537704/items/77UPACC8"],"itemData":{"id":127,"type":"book","edition":"2nd","publisher":"Kogan Page Ltd","title":"Excellence in People Analytics","author":[{"family":"Ferrar","given":"Jonathan"},{"family":"Green","given":"David"}],"issued":{"date-parts":[["2021"]]}},"label":"page"}],"schema":"https://github.com/citation-style-language/schema/raw/master/csl-citation.json"} </w:instrText>
+      </w:r>
+      <w:r>
+        <w:rPr>
+          <w:rFonts w:asciiTheme="minorHAnsi" w:hAnsiTheme="minorHAnsi" w:cstheme="minorHAnsi"/>
+          <w:color w:val="auto"/>
+        </w:rPr>
+        <w:fldChar w:fldCharType="separate"/>
+      </w:r>
+      <w:r>
+        <w:rPr>
+          <w:rFonts w:asciiTheme="minorHAnsi" w:hAnsiTheme="minorHAnsi" w:cstheme="minorHAnsi"/>
+          <w:color w:val="auto"/>
+        </w:rPr>
+        <w:t>(Rasmussen and Ulrich, 2015; Mattox II, Parskey and Hall, 2020; Ferrar and Green, 2021)</w:t>
+      </w:r>
+      <w:r>
+        <w:rPr>
+          <w:rFonts w:asciiTheme="minorHAnsi" w:hAnsiTheme="minorHAnsi" w:cstheme="minorHAnsi"/>
+          <w:color w:val="auto"/>
+        </w:rPr>
+        <w:fldChar w:fldCharType="end"/>
+      </w:r>
+      <w:r>
+        <w:rPr>
+          <w:rFonts w:asciiTheme="minorHAnsi" w:hAnsiTheme="minorHAnsi" w:cstheme="minorHAnsi"/>
+          <w:color w:val="auto"/>
+        </w:rPr>
+        <w:t>.  Mattox et al (2020) in their book ‘</w:t>
+      </w:r>
+      <w:r>
+        <w:rPr>
+          <w:rFonts w:asciiTheme="minorHAnsi" w:hAnsiTheme="minorHAnsi" w:cstheme="minorHAnsi"/>
+          <w:i/>
+          <w:iCs/>
+          <w:color w:val="auto"/>
+        </w:rPr>
+        <w:t>Learning Analytics</w:t>
+      </w:r>
+      <w:r>
+        <w:rPr>
+          <w:rFonts w:asciiTheme="minorHAnsi" w:hAnsiTheme="minorHAnsi" w:cstheme="minorHAnsi"/>
+          <w:color w:val="auto"/>
+        </w:rPr>
+        <w:t xml:space="preserve">’ outline the pressure from business leaders to provide better and more insightful information in a timely manner.  The demand for information is coming not just from Senior Managers, but also from stakeholder who want to know more about the people function and how effective it is </w:t>
+      </w:r>
+      <w:r>
+        <w:rPr>
+          <w:rFonts w:asciiTheme="minorHAnsi" w:hAnsiTheme="minorHAnsi" w:cstheme="minorHAnsi"/>
+          <w:color w:val="auto"/>
+        </w:rPr>
+        <w:fldChar w:fldCharType="begin"/>
+      </w:r>
+      <w:r>
+        <w:rPr>
+          <w:rFonts w:asciiTheme="minorHAnsi" w:hAnsiTheme="minorHAnsi" w:cstheme="minorHAnsi"/>
+          <w:color w:val="auto"/>
+        </w:rPr>
+        <w:instrText xml:space="preserve"> ADDIN ZOTERO_ITEM CSL_CITATION {"citationID":"qPcVY3al","properties":{"formattedCitation":"(Topno, 2012; Mattox II, Parskey and Hall, 2020; Ferrar and Green, 2021)","plainCitation":"(Topno, 2012; Mattox II, Parskey and Hall, 2020; Ferrar and Green, 2021)","noteIndex":0},"citationItems":[{"id":104,"uris":["http://zotero.org/users/11537704/items/PPSFHZC7"],"itemData":{"id":104,"type":"article-journal","abstract":"Training and development enhances efficiency and develops a systematic way of performing duties and assigned tasks. Moreover it bridges the gap between job requirement and employees present specification. Training like any other organizational activity requires time, energy and money. It’s an investment in employees’ productivity and retention by providing for career progression and employees job satisfaction over the long time. Therefore the organisation needs to know whether their investment is being spent effectively or not. For this continuous evaluation of training and development is necessary. Evaluation of training and development means assessment of the impact of training on trainee’s performance and behaviour. The present paper is descriptive in nature falls under the category of general review for understanding the conceptual framework of evaluation, its needs and purpose and the various models adopted by organisation for evaluation purpose. Finally in conclusive remark paper suggests the most widely used model and what are the issues which lead to ignorance of evaluation as well as in the course of evaluation.","container-title":"IOSR Journal of Business and Management","DOI":"10.9790/487X-0521622","ISSN":"23197668, 2278487X","issue":"2","journalAbbreviation":"IOSRJBM","language":"en","page":"16-22","source":"DOI.org (Crossref)","title":"Evaluation of Training and Development: An Analysis of Various Models","title-short":"Evaluation of Training and Development","URL":"http://www.iosrjournals.org/iosr-jbm/papers/Vol5-issue2/B0521622.pdf","volume":"5","author":[{"family":"Topno","given":"Harshit"}],"accessed":{"date-parts":[["2023",5,8]]},"issued":{"date-parts":[["2012"]]}},"label":"page"},{"id":126,"uris":["http://zotero.org/users/11537704/items/UVDUV7EU"],"itemData":{"id":126,"type":"book","edition":"2nd","ISBN":"978-1-78966-300-6","number-of-pages":"367","publisher":"Kogan Page Ltd","title":"Learning Analytics: Using Talent Data to Improve Business Outcomes","author":[{"family":"Mattox II","given":"John R"},{"family":"Parskey","given":"Peggy"},{"family":"Hall","given":"Cristina"}],"issued":{"date-parts":[["2020"]]}},"label":"page"},{"id":127,"uris":["http://zotero.org/users/11537704/items/77UPACC8"],"itemData":{"id":127,"type":"book","edition":"2nd","publisher":"Kogan Page Ltd","title":"Excellence in People Analytics","author":[{"family":"Ferrar","given":"Jonathan"},{"family":"Green","given":"David"}],"issued":{"date-parts":[["2021"]]}},"label":"page"}],"schema":"https://github.com/citation-style-language/schema/raw/master/csl-citation.json"} </w:instrText>
+      </w:r>
+      <w:r>
+        <w:rPr>
+          <w:rFonts w:asciiTheme="minorHAnsi" w:hAnsiTheme="minorHAnsi" w:cstheme="minorHAnsi"/>
+          <w:color w:val="auto"/>
+        </w:rPr>
+        <w:fldChar w:fldCharType="separate"/>
+      </w:r>
+      <w:r>
+        <w:rPr>
+          <w:rFonts w:asciiTheme="minorHAnsi" w:hAnsiTheme="minorHAnsi" w:cstheme="minorHAnsi"/>
+          <w:color w:val="auto"/>
+        </w:rPr>
+        <w:t>(Topno, 2012; Mattox II, Parskey and Hall, 2020; Ferrar and Green, 2021)</w:t>
+      </w:r>
+      <w:r>
+        <w:rPr>
+          <w:rFonts w:asciiTheme="minorHAnsi" w:hAnsiTheme="minorHAnsi" w:cstheme="minorHAnsi"/>
+          <w:color w:val="auto"/>
+        </w:rPr>
+        <w:fldChar w:fldCharType="end"/>
+      </w:r>
+      <w:r>
+        <w:rPr>
+          <w:rFonts w:asciiTheme="minorHAnsi" w:hAnsiTheme="minorHAnsi" w:cstheme="minorHAnsi"/>
+          <w:color w:val="auto"/>
+        </w:rPr>
+        <w:t xml:space="preserve">.  </w:t>
+      </w:r>
+      <w:r>
+        <w:rPr>
+          <w:rFonts w:asciiTheme="minorHAnsi" w:hAnsiTheme="minorHAnsi" w:cstheme="minorHAnsi"/>
+          <w:color w:val="auto"/>
+        </w:rPr>
+        <w:lastRenderedPageBreak/>
+        <w:t xml:space="preserve">David Ulrich outlines how people analytics can add value to companies by allowing teams to make informed decision led with data in support of the business (Ferrar and Green, 2021).  </w:t>
+      </w:r>
+    </w:p>
+    <w:p>
+      <w:pPr>
+        <w:pStyle w:val="ListParagraph"/>
+        <w:spacing w:after="0"/>
+        <w:ind w:left="432"/>
         <w:jc w:val="both"/>
         <w:rPr>
           <w:rFonts w:asciiTheme="minorHAnsi" w:hAnsiTheme="minorHAnsi" w:cstheme="minorHAnsi"/>
-        </w:rPr>
-      </w:pPr>
-    </w:p>
-    <w:p>
-      <w:pPr>
-        <w:ind w:left="360"/>
+          <w:color w:val="auto"/>
+        </w:rPr>
+      </w:pPr>
+    </w:p>
+    <w:p>
+      <w:pPr>
+        <w:pStyle w:val="ListParagraph"/>
+        <w:spacing w:after="0"/>
+        <w:ind w:left="432"/>
         <w:jc w:val="both"/>
         <w:rPr>
           <w:rFonts w:asciiTheme="minorHAnsi" w:hAnsiTheme="minorHAnsi" w:cstheme="minorHAnsi"/>
-        </w:rPr>
-      </w:pPr>
-      <w:r>
-        <w:rPr>
-          <w:rFonts w:asciiTheme="minorHAnsi" w:hAnsiTheme="minorHAnsi" w:cstheme="minorHAnsi"/>
-        </w:rPr>
-        <w:t xml:space="preserve">In respect of the scheduled interviews, participants have been asked to </w:t>
-      </w:r>
-      <w:r>
-        <w:rPr>
-          <w:rFonts w:asciiTheme="minorHAnsi" w:hAnsiTheme="minorHAnsi" w:cstheme="minorHAnsi"/>
-        </w:rPr>
-        <w:t>take part</w:t>
-      </w:r>
-      <w:r>
-        <w:rPr>
-          <w:rFonts w:asciiTheme="minorHAnsi" w:hAnsiTheme="minorHAnsi" w:cstheme="minorHAnsi"/>
-        </w:rPr>
-        <w:t xml:space="preserve">, and have been given the option to withdraw their consent or have their data excluded at any stage of the process up to the final submission date. </w:t>
-      </w:r>
-      <w:r>
-        <w:rPr>
-          <w:rFonts w:asciiTheme="minorHAnsi" w:hAnsiTheme="minorHAnsi" w:cstheme="minorHAnsi"/>
-        </w:rPr>
-        <w:t xml:space="preserve"> All interview participants </w:t>
-      </w:r>
-      <w:r>
-        <w:rPr>
-          <w:rFonts w:asciiTheme="minorHAnsi" w:hAnsiTheme="minorHAnsi" w:cstheme="minorHAnsi"/>
-        </w:rPr>
-        <w:t xml:space="preserve">are over 18 years of age and have not disclosed any medical </w:t>
-      </w:r>
-      <w:r>
-        <w:rPr>
-          <w:rFonts w:asciiTheme="minorHAnsi" w:hAnsiTheme="minorHAnsi" w:cstheme="minorHAnsi"/>
-        </w:rPr>
-        <w:t xml:space="preserve">condition </w:t>
-      </w:r>
-      <w:r>
-        <w:rPr>
-          <w:rFonts w:asciiTheme="minorHAnsi" w:hAnsiTheme="minorHAnsi" w:cstheme="minorHAnsi"/>
-        </w:rPr>
-        <w:t xml:space="preserve">or </w:t>
-      </w:r>
-      <w:r>
-        <w:rPr>
-          <w:rFonts w:asciiTheme="minorHAnsi" w:hAnsiTheme="minorHAnsi" w:cstheme="minorHAnsi"/>
-        </w:rPr>
-        <w:t xml:space="preserve">any </w:t>
-      </w:r>
-      <w:r>
-        <w:rPr>
-          <w:rFonts w:asciiTheme="minorHAnsi" w:hAnsiTheme="minorHAnsi" w:cstheme="minorHAnsi"/>
-        </w:rPr>
-        <w:t xml:space="preserve">other prohibition that will limit their </w:t>
-      </w:r>
-      <w:r>
-        <w:rPr>
-          <w:rFonts w:asciiTheme="minorHAnsi" w:hAnsiTheme="minorHAnsi" w:cstheme="minorHAnsi"/>
-        </w:rPr>
-        <w:t>ability</w:t>
-      </w:r>
-      <w:r>
-        <w:rPr>
-          <w:rFonts w:asciiTheme="minorHAnsi" w:hAnsiTheme="minorHAnsi" w:cstheme="minorHAnsi"/>
-        </w:rPr>
-        <w:t xml:space="preserve"> to take part in the interview process. </w:t>
-      </w:r>
-      <w:r>
-        <w:rPr>
-          <w:rFonts w:asciiTheme="minorHAnsi" w:hAnsiTheme="minorHAnsi" w:cstheme="minorHAnsi"/>
-        </w:rPr>
-        <w:t xml:space="preserve"> No incentives have been given to any participant </w:t>
-      </w:r>
-      <w:proofErr w:type="gramStart"/>
-      <w:r>
-        <w:rPr>
-          <w:rFonts w:asciiTheme="minorHAnsi" w:hAnsiTheme="minorHAnsi" w:cstheme="minorHAnsi"/>
-        </w:rPr>
-        <w:t>in order to</w:t>
-      </w:r>
-      <w:proofErr w:type="gramEnd"/>
-      <w:r>
-        <w:rPr>
-          <w:rFonts w:asciiTheme="minorHAnsi" w:hAnsiTheme="minorHAnsi" w:cstheme="minorHAnsi"/>
-        </w:rPr>
-        <w:t xml:space="preserve"> gain their support in the research process.</w:t>
-      </w:r>
-      <w:r>
-        <w:rPr>
-          <w:rFonts w:asciiTheme="minorHAnsi" w:hAnsiTheme="minorHAnsi" w:cstheme="minorHAnsi"/>
-        </w:rPr>
-        <w:t xml:space="preserve"> </w:t>
-      </w:r>
-      <w:r>
-        <w:rPr>
-          <w:rFonts w:asciiTheme="minorHAnsi" w:hAnsiTheme="minorHAnsi" w:cstheme="minorHAnsi"/>
-        </w:rPr>
-        <w:t xml:space="preserve"> As an added measure, all</w:t>
-      </w:r>
-      <w:r>
-        <w:rPr>
-          <w:rFonts w:asciiTheme="minorHAnsi" w:hAnsiTheme="minorHAnsi" w:cstheme="minorHAnsi"/>
-        </w:rPr>
-        <w:t xml:space="preserve"> </w:t>
-      </w:r>
-      <w:r>
-        <w:rPr>
-          <w:rFonts w:asciiTheme="minorHAnsi" w:hAnsiTheme="minorHAnsi" w:cstheme="minorHAnsi"/>
-        </w:rPr>
-        <w:t>i</w:t>
-      </w:r>
-      <w:r>
-        <w:rPr>
-          <w:rFonts w:asciiTheme="minorHAnsi" w:hAnsiTheme="minorHAnsi" w:cstheme="minorHAnsi"/>
-        </w:rPr>
-        <w:t xml:space="preserve">nterviews </w:t>
-      </w:r>
-      <w:r>
-        <w:rPr>
-          <w:rFonts w:asciiTheme="minorHAnsi" w:hAnsiTheme="minorHAnsi" w:cstheme="minorHAnsi"/>
-        </w:rPr>
-        <w:t>have been</w:t>
-      </w:r>
-      <w:r>
-        <w:rPr>
-          <w:rFonts w:asciiTheme="minorHAnsi" w:hAnsiTheme="minorHAnsi" w:cstheme="minorHAnsi"/>
-        </w:rPr>
-        <w:t xml:space="preserve"> transcribed </w:t>
-      </w:r>
-      <w:r>
-        <w:rPr>
-          <w:rFonts w:asciiTheme="minorHAnsi" w:hAnsiTheme="minorHAnsi" w:cstheme="minorHAnsi"/>
-        </w:rPr>
-        <w:t xml:space="preserve">for completeness </w:t>
-      </w:r>
-      <w:r>
-        <w:rPr>
-          <w:rFonts w:asciiTheme="minorHAnsi" w:hAnsiTheme="minorHAnsi" w:cstheme="minorHAnsi"/>
-        </w:rPr>
-        <w:t xml:space="preserve">and included in the appendix </w:t>
-      </w:r>
-      <w:r>
-        <w:rPr>
-          <w:rFonts w:asciiTheme="minorHAnsi" w:hAnsiTheme="minorHAnsi" w:cstheme="minorHAnsi"/>
-        </w:rPr>
-        <w:t>of this document</w:t>
-      </w:r>
-      <w:r>
-        <w:rPr>
-          <w:rFonts w:asciiTheme="minorHAnsi" w:hAnsiTheme="minorHAnsi" w:cstheme="minorHAnsi"/>
+          <w:color w:val="auto"/>
+        </w:rPr>
+      </w:pPr>
+      <w:r>
+        <w:rPr>
+          <w:rFonts w:asciiTheme="minorHAnsi" w:hAnsiTheme="minorHAnsi" w:cstheme="minorHAnsi"/>
+          <w:color w:val="auto"/>
+        </w:rPr>
+        <w:t xml:space="preserve">To balance out this desire, HR data is uniquely different from other types of data used for analysis </w:t>
+      </w:r>
+      <w:r>
+        <w:rPr>
+          <w:rFonts w:asciiTheme="minorHAnsi" w:hAnsiTheme="minorHAnsi" w:cstheme="minorHAnsi"/>
+          <w:color w:val="auto"/>
+        </w:rPr>
+        <w:fldChar w:fldCharType="begin"/>
+      </w:r>
+      <w:r>
+        <w:rPr>
+          <w:rFonts w:asciiTheme="minorHAnsi" w:hAnsiTheme="minorHAnsi" w:cstheme="minorHAnsi"/>
+          <w:color w:val="auto"/>
+        </w:rPr>
+        <w:instrText xml:space="preserve"> ADDIN ZOTERO_ITEM CSL_CITATION {"citationID":"MPB65BN6","properties":{"formattedCitation":"(Tambe, Cappelli and Yakubovich, 2019; Bankins, 2021)","plainCitation":"(Tambe, Cappelli and Yakubovich, 2019; Bankins, 2021)","noteIndex":0},"citationItems":[{"id":88,"uris":["http://zotero.org/users/11537704/items/URLUJCZA"],"itemData":{"id":88,"type":"article-journal","abstract":"There is a substantial gap between the promise and reality of artificial intelligence in human resource (HR) management. This article identifies four challenges in using data science techniques for HR tasks: complexity of HR phenomena, constraints imposed by small data sets, accountability questions associated with fairness and other ethical and legal constraints, and possible adverse employee reactions to management decisions via data-based algorithms. It then proposes practical responses to these challenges based on three overlapping principles—causal reasoning, randomization and experiments, and employee contribution—that would be both economically efficient and socially appropriate for using data science in the management of employees.","container-title":"California Management Review","DOI":"10.1177/0008125619867910","ISSN":"00081256","issue":"4","note":"publisher: California Management Review","page":"15-42","source":"EBSCOhost","title":"Artificial Intelligence in Human Resources Management: Challenges and a Path Forward","title-short":"Artificial Intelligence in Human Resources Management","URL":"https://search.ebscohost.com/login.aspx?direct=true&amp;db=bsh&amp;AN=138097012&amp;site=eds-live","volume":"61","author":[{"family":"Tambe","given":"Prasanna"},{"family":"Cappelli","given":"Peter"},{"family":"Yakubovich","given":"Valery"}],"accessed":{"date-parts":[["2023",5,8]]},"issued":{"date-parts":[["2019",8]]}},"label":"page"},{"id":86,"uris":["http://zotero.org/users/11537704/items/2YW7D3B8"],"itemData":{"id":86,"type":"article-journal","abstract":"Artificial intelligence (AI) is increasingly inputting into various human resource management (HRM) functions, such as sourcing job applicants and selecting staff, allocating work, and offering personalized career coaching. While the use of AI for such tasks can offer many benefits, evidence suggests that without careful and deliberate implementation its use also has the potential to generate significant harms. This raises several ethical concerns regarding the appropriateness of AI deployment to domains such as HRM, which directly deal with managing sometimes sensitive aspects of individuals' employment lifecycles. However, research at the intersection of HRM and technology continues to largely center on examining what AI can be used for, rather than focusing on the salient factors relevant to its ethical use and examining how to effectively engage human workers in its use. Conversely, the ethical AI literature offers excellent guiding principles for AI implementation broadly, but there remains much scope to explore how these principles can be enacted in specific contexts-of-use. By drawing on ethical AI and task-technology fit literature, this paper constructs a decision-making framework to support the ethical deployment of AI for HRM and guide determinations of the optimal mix of human and machine involvement for different HRM tasks. Doing so supports the deployment of AI for the betterment of work and workers and generates both scholarly and practical outcomes.","container-title":"Ethics &amp; Information Technology","DOI":"10.1007/s10676-021-09619-6","ISSN":"13881957","issue":"4","note":"publisher: Springer Nature","page":"841-854","source":"EBSCOhost","title":"The ethical use of artificial intelligence in human resource management: a decision-making framework","title-short":"The ethical use of artificial intelligence in human resource management","URL":"https://search.ebscohost.com/login.aspx?direct=true&amp;db=iih&amp;AN=153979317&amp;site=eds-live","volume":"23","author":[{"family":"Bankins","given":"Sarah"}],"accessed":{"date-parts":[["2023",5,8]]},"issued":{"date-parts":[["2021",12]]}},"label":"page"}],"schema":"https://github.com/citation-style-language/schema/raw/master/csl-citation.json"} </w:instrText>
+      </w:r>
+      <w:r>
+        <w:rPr>
+          <w:rFonts w:asciiTheme="minorHAnsi" w:hAnsiTheme="minorHAnsi" w:cstheme="minorHAnsi"/>
+          <w:color w:val="auto"/>
+        </w:rPr>
+        <w:fldChar w:fldCharType="separate"/>
+      </w:r>
+      <w:r>
+        <w:rPr>
+          <w:rFonts w:asciiTheme="minorHAnsi" w:hAnsiTheme="minorHAnsi" w:cstheme="minorHAnsi"/>
+          <w:color w:val="auto"/>
+        </w:rPr>
+        <w:t>(Tambe, Cappelli and Yakubovich, 2019; Bankins, 2021)</w:t>
+      </w:r>
+      <w:r>
+        <w:rPr>
+          <w:rFonts w:asciiTheme="minorHAnsi" w:hAnsiTheme="minorHAnsi" w:cstheme="minorHAnsi"/>
+          <w:color w:val="auto"/>
+        </w:rPr>
+        <w:fldChar w:fldCharType="end"/>
+      </w:r>
+      <w:r>
+        <w:rPr>
+          <w:rFonts w:asciiTheme="minorHAnsi" w:hAnsiTheme="minorHAnsi" w:cstheme="minorHAnsi"/>
+          <w:color w:val="auto"/>
+        </w:rPr>
+        <w:t xml:space="preserve">.  By its nature,  data gathered by HR is formed of generally small datasets where events that companies want to model or predict are infrequent and nonstandard (for example dismissal of employees) or the data is subject to interpretation such as performance management where employees with different roles and responsibilities cannot easily be compared </w:t>
+      </w:r>
+      <w:r>
+        <w:rPr>
+          <w:rFonts w:asciiTheme="minorHAnsi" w:hAnsiTheme="minorHAnsi" w:cstheme="minorHAnsi"/>
+          <w:color w:val="auto"/>
+        </w:rPr>
+        <w:fldChar w:fldCharType="begin"/>
+      </w:r>
+      <w:r>
+        <w:rPr>
+          <w:rFonts w:asciiTheme="minorHAnsi" w:hAnsiTheme="minorHAnsi" w:cstheme="minorHAnsi"/>
+          <w:color w:val="auto"/>
+        </w:rPr>
+        <w:instrText xml:space="preserve"> ADDIN ZOTERO_ITEM CSL_CITATION {"citationID":"Tf66NKp4","properties":{"formattedCitation":"(Chadwick and Dabu, 2009; Tambe, Cappelli and Yakubovich, 2019; Bankins, 2021)","plainCitation":"(Chadwick and Dabu, 2009; Tambe, Cappelli and Yakubovich, 2019; Bankins, 2021)","noteIndex":0},"citationItems":[{"id":116,"uris":["http://zotero.org/users/11537704/items/SXK9P6PR"],"itemData":{"id":116,"type":"article-journal","abstract":"We maintain that human resources are strategically significant in at least three cases, when these resources (1) help create traditional Ricardian rents; (2) function as components of organizational capabilities that generate nontraditional Ricardian rents; and (3) are the source of technological and managerial innovations that produce entrepreneurial rents. Human resource management (HRM) activities, on the other hand, assume strategic significance by supporting the three cases above through a process that we call managerial entrepreneurship. Furthermore, HRM takes on different forms when supporting each of these types of rents. Hence, this rent-based view has greater potential to help explain the contribution of human resources to firms' competitive advantages than approaches that are grounded in the resource-based view (RBV) of the firm, which primarily reflects the Ricardian view of rents. Moreover, a rent-based approach suggests fruitful new ways to address many of the theoretic challenges confronting the strategic human resource management (SHRM) literature.","container-title":"Organization Science","DOI":"10.1287/orsc.1080.0375","ISSN":"10477039","issue":"1","note":"publisher: INFORMS: Institute for Operations Research","page":"253-272","source":"EBSCOhost","title":"Human Resources, Human Resource Management, and the Competitive Advantage of Firms: Toward a More Comprehensive Model of Causal Linkages","title-short":"Human Resources, Human Resource Management, and the Competitive Advantage of Firms","URL":"https://search.ebscohost.com/login.aspx?direct=true&amp;db=bsh&amp;AN=36606885&amp;site=eds-live","volume":"20","author":[{"family":"Chadwick","given":"Clint"},{"family":"Dabu","given":"Adina"}],"accessed":{"date-parts":[["2023",5,8]]},"issued":{"date-parts":[["2009",2,1]]}},"label":"page"},{"id":88,"uris":["http://zotero.org/users/11537704/items/URLUJCZA"],"itemData":{"id":88,"type":"article-journal","abstract":"There is a substantial gap between the promise and reality of artificial intelligence in human resource (HR) management. This article identifies four challenges in using data science techniques for HR tasks: complexity of HR phenomena, constraints imposed by small data sets, accountability questions associated with fairness and other ethical and legal constraints, and possible adverse employee reactions to management decisions via data-based algorithms. It then proposes practical responses to these challenges based on three overlapping principles—causal reasoning, randomization and experiments, and employee contribution—that would be both economically efficient and socially appropriate for using data science in the management of employees.","container-title":"California Management Review","DOI":"10.1177/0008125619867910","ISSN":"00081256","issue":"4","note":"publisher: California Management Review","page":"15-42","source":"EBSCOhost","title":"Artificial Intelligence in Human Resources Management: Challenges and a Path Forward","title-short":"Artificial Intelligence in Human Resources Management","URL":"https://search.ebscohost.com/login.aspx?direct=true&amp;db=bsh&amp;AN=138097012&amp;site=eds-live","volume":"61","author":[{"family":"Tambe","given":"Prasanna"},{"family":"Cappelli","given":"Peter"},{"family":"Yakubovich","given":"Valery"}],"accessed":{"date-parts":[["2023",5,8]]},"issued":{"date-parts":[["2019",8]]}},"label":"page"},{"id":86,"uris":["http://zotero.org/users/11537704/items/2YW7D3B8"],"itemData":{"id":86,"type":"article-journal","abstract":"Artificial intelligence (AI) is increasingly inputting into various human resource management (HRM) functions, such as sourcing job applicants and selecting staff, allocating work, and offering personalized career coaching. While the use of AI for such tasks can offer many benefits, evidence suggests that without careful and deliberate implementation its use also has the potential to generate significant harms. This raises several ethical concerns regarding the appropriateness of AI deployment to domains such as HRM, which directly deal with managing sometimes sensitive aspects of individuals' employment lifecycles. However, research at the intersection of HRM and technology continues to largely center on examining what AI can be used for, rather than focusing on the salient factors relevant to its ethical use and examining how to effectively engage human workers in its use. Conversely, the ethical AI literature offers excellent guiding principles for AI implementation broadly, but there remains much scope to explore how these principles can be enacted in specific contexts-of-use. By drawing on ethical AI and task-technology fit literature, this paper constructs a decision-making framework to support the ethical deployment of AI for HRM and guide determinations of the optimal mix of human and machine involvement for different HRM tasks. Doing so supports the deployment of AI for the betterment of work and workers and generates both scholarly and practical outcomes.","container-title":"Ethics &amp; Information Technology","DOI":"10.1007/s10676-021-09619-6","ISSN":"13881957","issue":"4","note":"publisher: Springer Nature","page":"841-854","source":"EBSCOhost","title":"The ethical use of artificial intelligence in human resource management: a decision-making framework","title-short":"The ethical use of artificial intelligence in human resource management","URL":"https://search.ebscohost.com/login.aspx?direct=true&amp;db=iih&amp;AN=153979317&amp;site=eds-live","volume":"23","author":[{"family":"Bankins","given":"Sarah"}],"accessed":{"date-parts":[["2023",5,8]]},"issued":{"date-parts":[["2021",12]]}},"label":"page"}],"schema":"https://github.com/citation-style-language/schema/raw/master/csl-citation.json"} </w:instrText>
+      </w:r>
+      <w:r>
+        <w:rPr>
+          <w:rFonts w:asciiTheme="minorHAnsi" w:hAnsiTheme="minorHAnsi" w:cstheme="minorHAnsi"/>
+          <w:color w:val="auto"/>
+        </w:rPr>
+        <w:fldChar w:fldCharType="separate"/>
+      </w:r>
+      <w:r>
+        <w:rPr>
+          <w:rFonts w:asciiTheme="minorHAnsi" w:hAnsiTheme="minorHAnsi" w:cstheme="minorHAnsi"/>
+          <w:color w:val="auto"/>
+        </w:rPr>
+        <w:t>(Chadwick and Dabu, 2009; Tambe, Cappelli and Yakubovich, 2019; Bankins, 2021)</w:t>
+      </w:r>
+      <w:r>
+        <w:rPr>
+          <w:rFonts w:asciiTheme="minorHAnsi" w:hAnsiTheme="minorHAnsi" w:cstheme="minorHAnsi"/>
+          <w:color w:val="auto"/>
+        </w:rPr>
+        <w:fldChar w:fldCharType="end"/>
+      </w:r>
+      <w:r>
+        <w:rPr>
+          <w:rFonts w:asciiTheme="minorHAnsi" w:hAnsiTheme="minorHAnsi" w:cstheme="minorHAnsi"/>
+          <w:color w:val="auto"/>
+        </w:rPr>
+        <w:t xml:space="preserve">.  Another issue with HR data relates to external requirements on the company which are not evident in other functions.  For example, the recruitment process is influenced by internal factors such as the company’s own recruitment goals, as well as external ones such as the statutory landscape </w:t>
+      </w:r>
+      <w:r>
+        <w:rPr>
+          <w:rFonts w:asciiTheme="minorHAnsi" w:hAnsiTheme="minorHAnsi" w:cstheme="minorHAnsi"/>
+          <w:color w:val="auto"/>
+        </w:rPr>
+        <w:fldChar w:fldCharType="begin"/>
+      </w:r>
+      <w:r>
+        <w:rPr>
+          <w:rFonts w:asciiTheme="minorHAnsi" w:hAnsiTheme="minorHAnsi" w:cstheme="minorHAnsi"/>
+          <w:color w:val="auto"/>
+        </w:rPr>
+        <w:instrText xml:space="preserve"> ADDIN ZOTERO_ITEM CSL_CITATION {"citationID":"8hEtAT3N","properties":{"formattedCitation":"(Tambe, Cappelli and Yakubovich, 2019)","plainCitation":"(Tambe, Cappelli and Yakubovich, 2019)","noteIndex":0},"citationItems":[{"id":88,"uris":["http://zotero.org/users/11537704/items/URLUJCZA"],"itemData":{"id":88,"type":"article-journal","abstract":"There is a substantial gap between the promise and reality of artificial intelligence in human resource (HR) management. This article identifies four challenges in using data science techniques for HR tasks: complexity of HR phenomena, constraints imposed by small data sets, accountability questions associated with fairness and other ethical and legal constraints, and possible adverse employee reactions to management decisions via data-based algorithms. It then proposes practical responses to these challenges based on three overlapping principles—causal reasoning, randomization and experiments, and employee contribution—that would be both economically efficient and socially appropriate for using data science in the management of employees.","container-title":"California Management Review","DOI":"10.1177/0008125619867910","ISSN":"00081256","issue":"4","note":"publisher: California Management Review","page":"15-42","source":"EBSCOhost","title":"Artificial Intelligence in Human Resources Management: Challenges and a Path Forward","title-short":"Artificial Intelligence in Human Resources Management","URL":"https://search.ebscohost.com/login.aspx?direct=true&amp;db=bsh&amp;AN=138097012&amp;site=eds-live","volume":"61","author":[{"family":"Tambe","given":"Prasanna"},{"family":"Cappelli","given":"Peter"},{"family":"Yakubovich","given":"Valery"}],"accessed":{"date-parts":[["2023",5,8]]},"issued":{"date-parts":[["2019",8]]}}}],"schema":"https://github.com/citation-style-language/schema/raw/master/csl-citation.json"} </w:instrText>
+      </w:r>
+      <w:r>
+        <w:rPr>
+          <w:rFonts w:asciiTheme="minorHAnsi" w:hAnsiTheme="minorHAnsi" w:cstheme="minorHAnsi"/>
+          <w:color w:val="auto"/>
+        </w:rPr>
+        <w:fldChar w:fldCharType="separate"/>
+      </w:r>
+      <w:r>
+        <w:rPr>
+          <w:rFonts w:asciiTheme="minorHAnsi" w:hAnsiTheme="minorHAnsi" w:cstheme="minorHAnsi"/>
+          <w:color w:val="auto"/>
+        </w:rPr>
+        <w:t>(Tambe, Cappelli and Yakubovich, 2019)</w:t>
+      </w:r>
+      <w:r>
+        <w:rPr>
+          <w:rFonts w:asciiTheme="minorHAnsi" w:hAnsiTheme="minorHAnsi" w:cstheme="minorHAnsi"/>
+          <w:color w:val="auto"/>
+        </w:rPr>
+        <w:fldChar w:fldCharType="end"/>
+      </w:r>
+      <w:r>
+        <w:rPr>
+          <w:rFonts w:asciiTheme="minorHAnsi" w:hAnsiTheme="minorHAnsi" w:cstheme="minorHAnsi"/>
+          <w:color w:val="auto"/>
+        </w:rPr>
+        <w:t xml:space="preserve">.  This fact forces companies to limit the use of historical data such as recruitment data as it’s use could make incorrect predictions based on outdated information, or based on practices that are no longer the same </w:t>
+      </w:r>
+      <w:r>
+        <w:rPr>
+          <w:rFonts w:asciiTheme="minorHAnsi" w:hAnsiTheme="minorHAnsi" w:cstheme="minorHAnsi"/>
+          <w:color w:val="auto"/>
+        </w:rPr>
+        <w:fldChar w:fldCharType="begin"/>
+      </w:r>
+      <w:r>
+        <w:rPr>
+          <w:rFonts w:asciiTheme="minorHAnsi" w:hAnsiTheme="minorHAnsi" w:cstheme="minorHAnsi"/>
+          <w:color w:val="auto"/>
+        </w:rPr>
+        <w:instrText xml:space="preserve"> ADDIN ZOTERO_ITEM CSL_CITATION {"citationID":"lfim9TGv","properties":{"formattedCitation":"(Rasmussen and Ulrich, 2015; Tambe, Cappelli and Yakubovich, 2019)","plainCitation":"(Rasmussen and Ulrich, 2015; Tambe, Cappelli and Yakubovich, 2019)","noteIndex":0},"citationItems":[{"id":110,"uris":["http://zotero.org/users/11537704/items/US5BYHKF"],"itemData":{"id":110,"type":"article-journal","abstract":"Human resource (HR) analytics is touted to have the potential to bring great value to general managers’ and HR leaders’ decision-making on human and organization capital by supplementing intuition and experience with evidence. Yet, it currently risks becoming another management fad, because HR analytics has too often taken an “inside-out,” HR-centric, and academic approach being governed by a Center-of-Expertise (CoE) distant from the business. A shift towards an “outside-in” approach with a focus on actionable, high-impact analytics is needed. This development is accelerated by technology, which is rapidly consolidating the analytics landscape. This shift enables HR analytics to be taken out of HR and become part of existing end-to-end business analytics, where human resources is just one element in the value chains analyzed. This leads to more business relevant findings and impactful interventions, as illustrated in two cases.","container-title":"Organizational Dynamics","DOI":"10.1016/j.orgdyn.2015.05.008","ISSN":"0090-2616","issue":"3","journalAbbreviation":"Organizational Dynamics","language":"en","page":"236-242","source":"ScienceDirect","title":"Learning from practice: how HR analytics avoids being a management fad","title-short":"Learning from practice","URL":"https://www.sciencedirect.com/science/article/pii/S0090261615000443","volume":"44","author":[{"family":"Rasmussen","given":"Thomas"},{"family":"Ulrich","given":"Dave"}],"accessed":{"date-parts":[["2023",5,8]]},"issued":{"date-parts":[["2015",7,1]]}},"label":"page"},{"id":88,"uris":["http://zotero.org/users/11537704/items/URLUJCZA"],"itemData":{"id":88,"type":"article-journal","abstract":"There is a substantial gap between the promise and reality of artificial intelligence in human resource (HR) management. This article identifies four challenges in using data science techniques for HR tasks: complexity of HR phenomena, constraints imposed by small data sets, accountability questions associated with fairness and other ethical and legal constraints, and possible adverse employee reactions to management decisions via data-based algorithms. It then proposes practical responses to these challenges based on three overlapping principles—causal reasoning, randomization and experiments, and employee contribution—that would be both economically efficient and socially appropriate for using data science in the management of employees.","container-title":"California Management Review","DOI":"10.1177/0008125619867910","ISSN":"00081256","issue":"4","note":"publisher: California Management Review","page":"15-42","source":"EBSCOhost","title":"Artificial Intelligence in Human Resources Management: Challenges and a Path Forward","title-short":"Artificial Intelligence in Human Resources Management","URL":"https://search.ebscohost.com/login.aspx?direct=true&amp;db=bsh&amp;AN=138097012&amp;site=eds-live","volume":"61","author":[{"family":"Tambe","given":"Prasanna"},{"family":"Cappelli","given":"Peter"},{"family":"Yakubovich","given":"Valery"}],"accessed":{"date-parts":[["2023",5,8]]},"issued":{"date-parts":[["2019",8]]}},"label":"page"}],"schema":"https://github.com/citation-style-language/schema/raw/master/csl-citation.json"} </w:instrText>
+      </w:r>
+      <w:r>
+        <w:rPr>
+          <w:rFonts w:asciiTheme="minorHAnsi" w:hAnsiTheme="minorHAnsi" w:cstheme="minorHAnsi"/>
+          <w:color w:val="auto"/>
+        </w:rPr>
+        <w:fldChar w:fldCharType="separate"/>
+      </w:r>
+      <w:r>
+        <w:rPr>
+          <w:rFonts w:asciiTheme="minorHAnsi" w:hAnsiTheme="minorHAnsi" w:cstheme="minorHAnsi"/>
+          <w:color w:val="auto"/>
+        </w:rPr>
+        <w:t>(Rasmussen and Ulrich, 2015; Tambe, Cappelli and Yakubovich, 2019)</w:t>
+      </w:r>
+      <w:r>
+        <w:rPr>
+          <w:rFonts w:asciiTheme="minorHAnsi" w:hAnsiTheme="minorHAnsi" w:cstheme="minorHAnsi"/>
+          <w:color w:val="auto"/>
+        </w:rPr>
+        <w:fldChar w:fldCharType="end"/>
+      </w:r>
+      <w:r>
+        <w:rPr>
+          <w:rFonts w:asciiTheme="minorHAnsi" w:hAnsiTheme="minorHAnsi" w:cstheme="minorHAnsi"/>
+          <w:color w:val="auto"/>
+        </w:rPr>
+        <w:t>.  As Bhardwaj et al (2019) stated ‘</w:t>
+      </w:r>
+      <w:r>
+        <w:rPr>
+          <w:rFonts w:asciiTheme="minorHAnsi" w:hAnsiTheme="minorHAnsi" w:cstheme="minorHAnsi"/>
+          <w:i/>
+          <w:iCs/>
+          <w:color w:val="auto"/>
+        </w:rPr>
+        <w:t>Human resource analytics is an area of study that uses the mix of art and science on human capital in order to get measurable return on investment</w:t>
+      </w:r>
+      <w:r>
+        <w:rPr>
+          <w:rFonts w:asciiTheme="minorHAnsi" w:hAnsiTheme="minorHAnsi" w:cstheme="minorHAnsi"/>
+          <w:color w:val="auto"/>
+        </w:rPr>
+        <w:t xml:space="preserve">’, </w:t>
+      </w:r>
+      <w:r>
+        <w:rPr>
+          <w:rFonts w:asciiTheme="minorHAnsi" w:hAnsiTheme="minorHAnsi" w:cstheme="minorHAnsi"/>
+          <w:color w:val="auto"/>
+        </w:rPr>
+        <w:fldChar w:fldCharType="begin"/>
+      </w:r>
+      <w:r>
+        <w:rPr>
+          <w:rFonts w:asciiTheme="minorHAnsi" w:hAnsiTheme="minorHAnsi" w:cstheme="minorHAnsi"/>
+          <w:color w:val="auto"/>
+        </w:rPr>
+        <w:instrText xml:space="preserve"> ADDIN ZOTERO_ITEM CSL_CITATION {"citationID":"OdoTgwFg","properties":{"formattedCitation":"(Bhardwaj and Patnaik, 2019)","plainCitation":"(Bhardwaj and Patnaik, 2019)","noteIndex":0},"citationItems":[{"id":149,"uris":["http://zotero.org/users/11537704/items/IQJDFEQF"],"itemData":{"id":149,"type":"article-journal","abstract":"People analytics is identified as a tool to align HR functions with overall business strategies which enables an organization to gain competitive edge over others, but it is still considered as a challenge by many. The present paper elaborates on the challenges and opportunities of people analytics by conducting a Delphi method study involving 12 experts. The study is divided into four sub-themes, namely: application, value, structure and system. The data is collected in two phases. In the first phase, open-ended questions are asked wherein experts present their opinion on each parameter, which is further processed to design questions for the second phase. In order to reach a quantitative outcome, these responses are transformed into a list of answers with a total value of 10 points, and then synthesized, summed and analyzed.","container-title":"IUP Journal of Management Research","ISSN":"09725342","issue":"1","note":"publisher: IUP Publications","page":"7-23","source":"EBSCOhost","title":"People Analytics: Challenges and Opportunities - A Study Using Delphi Method","title-short":"People Analytics","URL":"https://search.ebscohost.com/login.aspx?direct=true&amp;db=bsh&amp;AN=134816499&amp;site=eds-live","volume":"18","author":[{"family":"Bhardwaj","given":"Shikha"},{"family":"Patnaik","given":"Sonali"}],"accessed":{"date-parts":[["2023",5,14]]},"issued":{"date-parts":[["2019",1]]}}}],"schema":"https://github.com/citation-style-language/schema/raw/master/csl-citation.json"} </w:instrText>
+      </w:r>
+      <w:r>
+        <w:rPr>
+          <w:rFonts w:asciiTheme="minorHAnsi" w:hAnsiTheme="minorHAnsi" w:cstheme="minorHAnsi"/>
+          <w:color w:val="auto"/>
+        </w:rPr>
+        <w:fldChar w:fldCharType="separate"/>
+      </w:r>
+      <w:r>
+        <w:rPr>
+          <w:rFonts w:asciiTheme="minorHAnsi" w:hAnsiTheme="minorHAnsi" w:cstheme="minorHAnsi"/>
+          <w:color w:val="auto"/>
+        </w:rPr>
+        <w:t>(Bhardwaj and Patnaik, 2019)</w:t>
+      </w:r>
+      <w:r>
+        <w:rPr>
+          <w:rFonts w:asciiTheme="minorHAnsi" w:hAnsiTheme="minorHAnsi" w:cstheme="minorHAnsi"/>
+          <w:color w:val="auto"/>
+        </w:rPr>
+        <w:fldChar w:fldCharType="end"/>
+      </w:r>
+      <w:r>
+        <w:rPr>
+          <w:rFonts w:asciiTheme="minorHAnsi" w:hAnsiTheme="minorHAnsi" w:cstheme="minorHAnsi"/>
+          <w:color w:val="auto"/>
         </w:rPr>
         <w:t xml:space="preserve">.  </w:t>
       </w:r>
-      <w:proofErr w:type="gramStart"/>
-      <w:r>
-        <w:rPr>
-          <w:rFonts w:asciiTheme="minorHAnsi" w:hAnsiTheme="minorHAnsi" w:cstheme="minorHAnsi"/>
-        </w:rPr>
-        <w:t>In the event that</w:t>
-      </w:r>
-      <w:proofErr w:type="gramEnd"/>
-      <w:r>
-        <w:rPr>
-          <w:rFonts w:asciiTheme="minorHAnsi" w:hAnsiTheme="minorHAnsi" w:cstheme="minorHAnsi"/>
-        </w:rPr>
-        <w:t xml:space="preserve"> </w:t>
-      </w:r>
-      <w:r>
-        <w:rPr>
-          <w:rFonts w:asciiTheme="minorHAnsi" w:hAnsiTheme="minorHAnsi" w:cstheme="minorHAnsi"/>
-        </w:rPr>
-        <w:t>any</w:t>
-      </w:r>
-      <w:r>
-        <w:rPr>
-          <w:rFonts w:asciiTheme="minorHAnsi" w:hAnsiTheme="minorHAnsi" w:cstheme="minorHAnsi"/>
-        </w:rPr>
-        <w:t xml:space="preserve"> participant</w:t>
-      </w:r>
-      <w:r>
-        <w:rPr>
-          <w:rFonts w:asciiTheme="minorHAnsi" w:hAnsiTheme="minorHAnsi" w:cstheme="minorHAnsi"/>
-        </w:rPr>
-        <w:t>s as any</w:t>
-      </w:r>
-      <w:r>
-        <w:rPr>
-          <w:rFonts w:asciiTheme="minorHAnsi" w:hAnsiTheme="minorHAnsi" w:cstheme="minorHAnsi"/>
-        </w:rPr>
-        <w:t xml:space="preserve"> questions at the end of the interview process, or in the time up to the submission date, the author </w:t>
-      </w:r>
-      <w:r>
-        <w:rPr>
-          <w:rFonts w:asciiTheme="minorHAnsi" w:hAnsiTheme="minorHAnsi" w:cstheme="minorHAnsi"/>
-        </w:rPr>
-        <w:t xml:space="preserve">has outlined a communication process that </w:t>
-      </w:r>
-      <w:r>
-        <w:rPr>
-          <w:rFonts w:asciiTheme="minorHAnsi" w:hAnsiTheme="minorHAnsi" w:cstheme="minorHAnsi"/>
-        </w:rPr>
-        <w:t xml:space="preserve">will </w:t>
-      </w:r>
-      <w:r>
-        <w:rPr>
-          <w:rFonts w:asciiTheme="minorHAnsi" w:hAnsiTheme="minorHAnsi" w:cstheme="minorHAnsi"/>
-        </w:rPr>
-        <w:t xml:space="preserve">allow for speedy </w:t>
-      </w:r>
-      <w:r>
-        <w:rPr>
-          <w:rFonts w:asciiTheme="minorHAnsi" w:hAnsiTheme="minorHAnsi" w:cstheme="minorHAnsi"/>
-        </w:rPr>
-        <w:t>reso</w:t>
-      </w:r>
-      <w:r>
-        <w:rPr>
-          <w:rFonts w:asciiTheme="minorHAnsi" w:hAnsiTheme="minorHAnsi" w:cstheme="minorHAnsi"/>
-        </w:rPr>
-        <w:t>lution to</w:t>
-      </w:r>
-      <w:r>
-        <w:rPr>
-          <w:rFonts w:asciiTheme="minorHAnsi" w:hAnsiTheme="minorHAnsi" w:cstheme="minorHAnsi"/>
-        </w:rPr>
-        <w:t xml:space="preserve"> these queries as quickly and sensitively as possible.</w:t>
-      </w:r>
-    </w:p>
-    <w:p>
-      <w:pPr>
-        <w:ind w:left="360"/>
+    </w:p>
+    <w:p>
+      <w:pPr>
+        <w:pStyle w:val="ListParagraph"/>
+        <w:spacing w:after="0"/>
+        <w:ind w:left="432"/>
         <w:jc w:val="both"/>
         <w:rPr>
           <w:rFonts w:asciiTheme="minorHAnsi" w:hAnsiTheme="minorHAnsi" w:cstheme="minorHAnsi"/>
-        </w:rPr>
-      </w:pPr>
-    </w:p>
-    <w:p>
-      <w:pPr>
-        <w:ind w:left="360"/>
+          <w:color w:val="auto"/>
+        </w:rPr>
+      </w:pPr>
+    </w:p>
+    <w:p>
+      <w:pPr>
+        <w:pStyle w:val="ListParagraph"/>
+        <w:spacing w:after="0"/>
+        <w:ind w:left="432"/>
         <w:jc w:val="both"/>
         <w:rPr>
           <w:rFonts w:asciiTheme="minorHAnsi" w:hAnsiTheme="minorHAnsi" w:cstheme="minorHAnsi"/>
-        </w:rPr>
-      </w:pPr>
-      <w:r>
-        <w:rPr>
-          <w:rFonts w:asciiTheme="minorHAnsi" w:hAnsiTheme="minorHAnsi" w:cstheme="minorHAnsi"/>
-        </w:rPr>
-        <w:t>In respect of secondary data, due data protection and sensitivity issues the author decided to use dataset obtained from the Open University</w:t>
-      </w:r>
-      <w:r>
-        <w:rPr>
-          <w:rFonts w:asciiTheme="minorHAnsi" w:hAnsiTheme="minorHAnsi" w:cstheme="minorHAnsi"/>
-        </w:rPr>
-        <w:t xml:space="preserve"> (OULAD)</w:t>
-      </w:r>
-      <w:r>
-        <w:rPr>
-          <w:rFonts w:asciiTheme="minorHAnsi" w:hAnsiTheme="minorHAnsi" w:cstheme="minorHAnsi"/>
+          <w:color w:val="auto"/>
+        </w:rPr>
+      </w:pPr>
+      <w:r>
+        <w:rPr>
+          <w:rFonts w:asciiTheme="minorHAnsi" w:hAnsiTheme="minorHAnsi" w:cstheme="minorHAnsi"/>
+          <w:color w:val="auto"/>
+        </w:rPr>
+        <w:t xml:space="preserve">That being said, HR needs to prove its importance to the business, especially in terms of how impactful it’s action are on the overall financial health of the company </w:t>
+      </w:r>
+      <w:r>
+        <w:rPr>
+          <w:rFonts w:asciiTheme="minorHAnsi" w:hAnsiTheme="minorHAnsi" w:cstheme="minorHAnsi"/>
+          <w:color w:val="auto"/>
+        </w:rPr>
+        <w:fldChar w:fldCharType="begin"/>
+      </w:r>
+      <w:r>
+        <w:rPr>
+          <w:rFonts w:asciiTheme="minorHAnsi" w:hAnsiTheme="minorHAnsi" w:cstheme="minorHAnsi"/>
+          <w:color w:val="auto"/>
+        </w:rPr>
+        <w:instrText xml:space="preserve"> ADDIN ZOTERO_ITEM CSL_CITATION {"citationID":"TYBBQFZn","properties":{"unsorted":true,"formattedCitation":"(Dong, 2022; Losey, Meisinger and Ulrich, 2005)","plainCitation":"(Dong, 2022; Losey, Meisinger and Ulrich, 2005)","noteIndex":0},"citationItems":[{"id":118,"uris":["http://zotero.org/users/11537704/items/D7QCA85H"],"itemData":{"id":118,"type":"article-journal","abstract":"Human resource planning is to predict and analyze the quantity, quality, and structure of human resources in different historical periods, different social environments, and different development stages, so as to meet the needs of human resources enterprises to implement strategies. It ensures that the supply of human resources within the enterprise can not only meet the needs of the enterprise, but also reduce unnecessary business costs without redundancy. It enables the supply and demand of human resources in daily business operations to achieve and maintain the work balance after dynamic resource management. Human resource planning in an enterprise not only helps to improve the utilization of human resources within the enterprise. And it is an important standard for human resource management such as recruitment, promotion, and training. This paper establishes an intelligent scheduling model of enterprise human resources based on inverse relationship. The experimental results show that before the causal analysis, the business performance measurement items are tested and the sphere test is carried out. The value is 0.86, greater than 0.85, indicating that the group data are suitable for exploratory factor analysis. At the same time, the significance of the spherical test result is 0.00, which is lower than 0.01, and the null hypothesis that the correlation coefficient matrix is a unit matrix is rejected. It shows that the data are correlated and are suitable for analyzing exploratory reasons.","container-title":"Mobile Information Systems","DOI":"10.1155/2022/5342176","ISSN":"1574017X","note":"publisher: Hindawi Limited","page":"1-13","source":"EBSCOhost","title":"Construction of Enterprise Human Resource Intelligent Scheduling Model Based on Fuzzy Relationship","URL":"https://search.ebscohost.com/login.aspx?direct=true&amp;db=iih&amp;AN=157287467&amp;site=eds-live","author":[{"family":"Dong","given":"Fangfang"}],"accessed":{"date-parts":[["2023",5,8]]},"issued":{"date-parts":[["2022",6,6]]}},"label":"page"},{"id":138,"uris":["http://zotero.org/users/11537704/items/W34XQ58X"],"itemData":{"id":138,"type":"book","call-number":"HF5549 .F88 2005","event-place":"Alexandria, Va. : Hoboken, N.J","ISBN":"978-0-471-67791-8","language":"en","note":"OCLC: ocm57640446","number-of-pages":"424","publisher":"Society for Human Resource Management ; Wiley","publisher-place":"Alexandria, Va. : Hoboken, N.J","source":"Library of Congress ISBN","title":"The future of human resource management: 64 thought leaders explore the critical HR issues of today and tomorrow","title-short":"The future of human resource management","editor":[{"family":"Losey","given":"Michael R."},{"family":"Meisinger","given":"Susan R."},{"family":"Ulrich","given":"David"}],"issued":{"date-parts":[["2005"]]}},"label":"page"}],"schema":"https://github.com/citation-style-language/schema/raw/master/csl-citation.json"} </w:instrText>
+      </w:r>
+      <w:r>
+        <w:rPr>
+          <w:rFonts w:asciiTheme="minorHAnsi" w:hAnsiTheme="minorHAnsi" w:cstheme="minorHAnsi"/>
+          <w:color w:val="auto"/>
+        </w:rPr>
+        <w:fldChar w:fldCharType="separate"/>
+      </w:r>
+      <w:r>
+        <w:rPr>
+          <w:rFonts w:asciiTheme="minorHAnsi" w:hAnsiTheme="minorHAnsi" w:cstheme="minorHAnsi"/>
+        </w:rPr>
+        <w:t>(Dong, 2022; Losey, Meisinger and Ulrich, 2005)</w:t>
+      </w:r>
+      <w:r>
+        <w:rPr>
+          <w:rFonts w:asciiTheme="minorHAnsi" w:hAnsiTheme="minorHAnsi" w:cstheme="minorHAnsi"/>
+          <w:color w:val="auto"/>
+        </w:rPr>
+        <w:fldChar w:fldCharType="end"/>
+      </w:r>
+      <w:r>
+        <w:rPr>
+          <w:rFonts w:asciiTheme="minorHAnsi" w:hAnsiTheme="minorHAnsi" w:cstheme="minorHAnsi"/>
+          <w:color w:val="auto"/>
+        </w:rPr>
+        <w:t xml:space="preserve">, (pp 121).  In monetary terms analysis has shown that small changes to processes can make cost savings for the business such as implementing training reminders to cut down on the amount of time to complete induction, or to uncover a link between engagement data and business performance </w:t>
+      </w:r>
+      <w:r>
+        <w:rPr>
+          <w:rFonts w:asciiTheme="minorHAnsi" w:hAnsiTheme="minorHAnsi" w:cstheme="minorHAnsi"/>
+          <w:color w:val="auto"/>
+        </w:rPr>
+        <w:fldChar w:fldCharType="begin"/>
+      </w:r>
+      <w:r>
+        <w:rPr>
+          <w:rFonts w:asciiTheme="minorHAnsi" w:hAnsiTheme="minorHAnsi" w:cstheme="minorHAnsi"/>
+          <w:color w:val="auto"/>
+        </w:rPr>
+        <w:instrText xml:space="preserve"> ADDIN ZOTERO_ITEM CSL_CITATION {"citationID":"HY1gQfE3","properties":{"formattedCitation":"(Ferrar and Green, 2021)","plainCitation":"(Ferrar and Green, 2021)","noteIndex":0},"citationItems":[{"id":127,"uris":["http://zotero.org/users/11537704/items/77UPACC8"],"itemData":{"id":127,"type":"book","edition":"2nd","publisher":"Kogan Page Ltd","title":"Excellence in People Analytics","author":[{"family":"Ferrar","given":"Jonathan"},{"family":"Green","given":"David"}],"issued":{"date-parts":[["2021"]]}},"label":"page"}],"schema":"https://github.com/citation-style-language/schema/raw/master/csl-citation.json"} </w:instrText>
+      </w:r>
+      <w:r>
+        <w:rPr>
+          <w:rFonts w:asciiTheme="minorHAnsi" w:hAnsiTheme="minorHAnsi" w:cstheme="minorHAnsi"/>
+          <w:color w:val="auto"/>
+        </w:rPr>
+        <w:fldChar w:fldCharType="separate"/>
+      </w:r>
+      <w:r>
+        <w:rPr>
+          <w:rFonts w:asciiTheme="minorHAnsi" w:hAnsiTheme="minorHAnsi" w:cstheme="minorHAnsi"/>
+          <w:color w:val="auto"/>
+        </w:rPr>
+        <w:t>(Ferrar and Green, 2021)</w:t>
+      </w:r>
+      <w:r>
+        <w:rPr>
+          <w:rFonts w:asciiTheme="minorHAnsi" w:hAnsiTheme="minorHAnsi" w:cstheme="minorHAnsi"/>
+          <w:color w:val="auto"/>
+        </w:rPr>
+        <w:fldChar w:fldCharType="end"/>
+      </w:r>
+      <w:r>
+        <w:rPr>
+          <w:rFonts w:asciiTheme="minorHAnsi" w:hAnsiTheme="minorHAnsi" w:cstheme="minorHAnsi"/>
+          <w:color w:val="auto"/>
+        </w:rPr>
+        <w:t xml:space="preserve"> (pp. 4).  There is an opportunity for data analytics within HR, whilst also recognising the need for help from HR experts to interpret the results of any analysis </w:t>
+      </w:r>
+      <w:r>
+        <w:rPr>
+          <w:rFonts w:asciiTheme="minorHAnsi" w:hAnsiTheme="minorHAnsi" w:cstheme="minorHAnsi"/>
+          <w:color w:val="auto"/>
+        </w:rPr>
+        <w:fldChar w:fldCharType="begin"/>
+      </w:r>
+      <w:r>
+        <w:rPr>
+          <w:rFonts w:asciiTheme="minorHAnsi" w:hAnsiTheme="minorHAnsi" w:cstheme="minorHAnsi"/>
+          <w:color w:val="auto"/>
+        </w:rPr>
+        <w:instrText xml:space="preserve"> ADDIN ZOTERO_ITEM CSL_CITATION {"citationID":"ZyPsQTtC","properties":{"formattedCitation":"(Edwards and Edwards, 2019)","plainCitation":"(Edwards and Edwards, 2019)","noteIndex":0},"citationItems":[{"id":128,"uris":["http://zotero.org/users/11537704/items/R2JHNS5M"],"itemData":{"id":128,"type":"book","edition":"2nd","ISBN":"978-0-7494-8444-6","title":"Preditice HR Analytics","author":[{"family":"Edwards","given":"Martin R"},{"family":"Edwards","given":"Kirsten"}],"issued":{"date-parts":[["2019"]]}}}],"schema":"https://github.com/citation-style-language/schema/raw/master/csl-citation.json"} </w:instrText>
+      </w:r>
+      <w:r>
+        <w:rPr>
+          <w:rFonts w:asciiTheme="minorHAnsi" w:hAnsiTheme="minorHAnsi" w:cstheme="minorHAnsi"/>
+          <w:color w:val="auto"/>
+        </w:rPr>
+        <w:fldChar w:fldCharType="separate"/>
+      </w:r>
+      <w:r>
+        <w:rPr>
+          <w:rFonts w:asciiTheme="minorHAnsi" w:hAnsiTheme="minorHAnsi" w:cstheme="minorHAnsi"/>
+          <w:color w:val="auto"/>
+        </w:rPr>
+        <w:t>(Edwards and Edwards, 2019)</w:t>
+      </w:r>
+      <w:r>
+        <w:rPr>
+          <w:rFonts w:asciiTheme="minorHAnsi" w:hAnsiTheme="minorHAnsi" w:cstheme="minorHAnsi"/>
+          <w:color w:val="auto"/>
+        </w:rPr>
+        <w:fldChar w:fldCharType="end"/>
+      </w:r>
+      <w:r>
+        <w:rPr>
+          <w:rFonts w:asciiTheme="minorHAnsi" w:hAnsiTheme="minorHAnsi" w:cstheme="minorHAnsi"/>
+          <w:color w:val="auto"/>
+        </w:rPr>
+        <w:t xml:space="preserve"> - (pp. 5).  In truth HR need to refocus their role to become a ‘strategic partner’ of the business helping it to achieve its strategic goals </w:t>
+      </w:r>
+      <w:r>
+        <w:rPr>
+          <w:rFonts w:asciiTheme="minorHAnsi" w:hAnsiTheme="minorHAnsi" w:cstheme="minorHAnsi"/>
+          <w:color w:val="auto"/>
+        </w:rPr>
+        <w:fldChar w:fldCharType="begin"/>
+      </w:r>
+      <w:r>
+        <w:rPr>
+          <w:rFonts w:asciiTheme="minorHAnsi" w:hAnsiTheme="minorHAnsi" w:cstheme="minorHAnsi"/>
+          <w:color w:val="auto"/>
+        </w:rPr>
+        <w:instrText xml:space="preserve"> ADDIN ZOTERO_ITEM CSL_CITATION {"citationID":"KwrpBqNL","properties":{"unsorted":true,"formattedCitation":"(Bhardwaj and Patnaik, 2019; Dahlbom {\\i{}et al.}, 2020; Losey, Meisinger and Ulrich, 2005)","plainCitation":"(Bhardwaj and Patnaik, 2019; Dahlbom et al., 2020; Losey, Meisinger and Ulrich, 2005)","noteIndex":0},"citationItems":[{"id":149,"uris":["http://zotero.org/users/11537704/items/IQJDFEQF"],"itemData":{"id":149,"type":"article-journal","abstract":"People analytics is identified as a tool to align HR functions with overall business strategies which enables an organization to gain competitive edge over others, but it is still considered as a challenge by many. The present paper elaborates on the challenges and opportunities of people analytics by conducting a Delphi method study involving 12 experts. The study is divided into four sub-themes, namely: application, value, structure and system. The data is collected in two phases. In the first phase, open-ended questions are asked wherein experts present their opinion on each parameter, which is further processed to design questions for the second phase. In order to reach a quantitative outcome, these responses are transformed into a list of answers with a total value of 10 points, and then synthesized, summed and analyzed.","container-title":"IUP Journal of Management Research","ISSN":"09725342","issue":"1","note":"publisher: IUP Publications","page":"7-23","source":"EBSCOhost","title":"People Analytics: Challenges and Opportunities - A Study Using Delphi Method","title-short":"People Analytics","URL":"https://search.ebscohost.com/login.aspx?direct=true&amp;db=bsh&amp;AN=134816499&amp;site=eds-live","volume":"18","author":[{"family":"Bhardwaj","given":"Shikha"},{"family":"Patnaik","given":"Sonali"}],"accessed":{"date-parts":[["2023",5,14]]},"issued":{"date-parts":[["2019",1]]}},"label":"page"},{"id":163,"uris":["http://zotero.org/users/11537704/items/BEMQDBX3"],"itemData":{"id":163,"type":"article-journal","abstract":"Purpose The purpose of this paper is to focus on how the HR function takes advantage of human resource analytics (HRA), including big data (BD), and discuss factors hindering HRA and data utilization. Moreover, the authors discuss the implications of the HRA-induced role transformation of the human resource (HR) function. Design/methodology/approach This is an explorative case study based on qualitative interviews in nine leading Finnish companies. Findings The results indicate that both technical and human obstacles, operating with very basic HR processes and traditional information systems and poor data quality, hinder adoption of advanced HRA. This, combined with lacking skills in analytics and business understanding, inability to go beyond reporting, misconceptions related to BD and traditional compliance-oriented HR culture pose further challenges for the data analytics capacity and business partner role of the HR function. Senior executives expect no significant advancements of HRA, while HR professionals saw potential value in BD, although skepticism was not uncommon. The results point toward a need for increased cooperation with data analysts and HR professionals in provision and understanding the HR-related data for business-related decision making. Furthermore, cultural change and organizational redesign may be called for, in addition to overcoming technological obstacles related to BD, for it to have an impact on HR practices. HRA utilization and role transition of the HR function seem closely related and this transformation can be mutually reinforcing. Originality/value This study provides and theorizes explorative data on HRA within a group of some of the largest Finnish companies, pointing toward an immature state of the art in BD and HRA utilization and there being a relationship between HRA and the role transition of the HR function in organizations.","container-title":"Baltic Journal of Management","DOI":"10.1108/BJM-11-2018-0393","ISSN":"1746-5265","issue":"1","note":"publisher: Emerald Publishing Limited","page":"120-138","source":"Emerald Insight","title":"Big data and HR analytics in the digital era","URL":"https://doi.org/10.1108/BJM-11-2018-0393","volume":"15","author":[{"family":"Dahlbom","given":"Pauli"},{"family":"Siikanen","given":"Noora"},{"family":"Sajasalo","given":"Pasi"},{"family":"Jarvenpää","given":"Marko"}],"accessed":{"date-parts":[["2023",5,14]]},"issued":{"date-parts":[["2020",1,1]]}},"label":"page"},{"id":138,"uris":["http://zotero.org/users/11537704/items/W34XQ58X"],"itemData":{"id":138,"type":"book","call-number":"HF5549 .F88 2005","event-place":"Alexandria, Va. : Hoboken, N.J","ISBN":"978-0-471-67791-8","language":"en","note":"OCLC: ocm57640446","number-of-pages":"424","publisher":"Society for Human Resource Management ; Wiley","publisher-place":"Alexandria, Va. : Hoboken, N.J","source":"Library of Congress ISBN","title":"The future of human resource management: 64 thought leaders explore the critical HR issues of today and tomorrow","title-short":"The future of human resource management","editor":[{"family":"Losey","given":"Michael R."},{"family":"Meisinger","given":"Susan R."},{"family":"Ulrich","given":"David"}],"issued":{"date-parts":[["2005"]]}},"label":"page"}],"schema":"https://github.com/citation-style-language/schema/raw/master/csl-citation.json"} </w:instrText>
+      </w:r>
+      <w:r>
+        <w:rPr>
+          <w:rFonts w:asciiTheme="minorHAnsi" w:hAnsiTheme="minorHAnsi" w:cstheme="minorHAnsi"/>
+          <w:color w:val="auto"/>
+        </w:rPr>
+        <w:fldChar w:fldCharType="separate"/>
+      </w:r>
+      <w:r>
+        <w:rPr>
+          <w:rFonts w:asciiTheme="minorHAnsi" w:hAnsiTheme="minorHAnsi" w:cstheme="minorHAnsi"/>
+          <w:color w:val="auto"/>
+        </w:rPr>
+        <w:t xml:space="preserve">(Bhardwaj and Patnaik, 2019; Dahlbom </w:t>
+      </w:r>
+      <w:r>
+        <w:rPr>
+          <w:rFonts w:asciiTheme="minorHAnsi" w:hAnsiTheme="minorHAnsi" w:cstheme="minorHAnsi"/>
+          <w:i/>
+          <w:iCs/>
+          <w:color w:val="auto"/>
+        </w:rPr>
+        <w:t>et al.</w:t>
+      </w:r>
+      <w:r>
+        <w:rPr>
+          <w:rFonts w:asciiTheme="minorHAnsi" w:hAnsiTheme="minorHAnsi" w:cstheme="minorHAnsi"/>
+          <w:color w:val="auto"/>
+        </w:rPr>
+        <w:t>, 2020; Losey, Meisinger and Ulrich, 2005)</w:t>
+      </w:r>
+      <w:r>
+        <w:rPr>
+          <w:rFonts w:asciiTheme="minorHAnsi" w:hAnsiTheme="minorHAnsi" w:cstheme="minorHAnsi"/>
+          <w:color w:val="auto"/>
+        </w:rPr>
+        <w:fldChar w:fldCharType="end"/>
+      </w:r>
+      <w:r>
+        <w:rPr>
+          <w:rFonts w:asciiTheme="minorHAnsi" w:hAnsiTheme="minorHAnsi" w:cstheme="minorHAnsi"/>
+          <w:color w:val="auto"/>
+        </w:rPr>
+        <w:t xml:space="preserve"> (pp 150).  Academics are aligned on the need for HR to upskill and become ‘ambassadors’ for data analytics as a means of driving data driven decision making </w:t>
+      </w:r>
+      <w:r>
+        <w:rPr>
+          <w:rFonts w:asciiTheme="minorHAnsi" w:hAnsiTheme="minorHAnsi" w:cstheme="minorHAnsi"/>
+          <w:color w:val="auto"/>
+        </w:rPr>
+        <w:fldChar w:fldCharType="begin"/>
+      </w:r>
+      <w:r>
+        <w:rPr>
+          <w:rFonts w:asciiTheme="minorHAnsi" w:hAnsiTheme="minorHAnsi" w:cstheme="minorHAnsi"/>
+          <w:color w:val="auto"/>
+        </w:rPr>
+        <w:instrText xml:space="preserve"> ADDIN ZOTERO_ITEM CSL_CITATION {"citationID":"zX0phGLR","properties":{"formattedCitation":"(Martin, 2019)","plainCitation":"(Martin, 2019)","noteIndex":0},"citationItems":[{"id":147,"uris":["http://zotero.org/users/11537704/items/7Y2ED3TA"],"itemData":{"id":147,"type":"article-journal","container-title":"Workforce Solutions Review","ISSN":"21546975","issue":"3","note":"publisher: Futura Publishing Inc.","page":"24-27","source":"EBSCOhost","title":"Leading Practices to Upskill HRBPs as Ambassadors for People Analytics","URL":"https://search.ebscohost.com/login.aspx?direct=true&amp;db=bsh&amp;AN=140284586&amp;site=eds-live","volume":"10","author":[{"family":"Martin","given":"Lexy"}],"accessed":{"date-parts":[["2023",5,14]]},"issued":{"date-parts":[["2019",7]]}}}],"schema":"https://github.com/citation-style-language/schema/raw/master/csl-citation.json"} </w:instrText>
+      </w:r>
+      <w:r>
+        <w:rPr>
+          <w:rFonts w:asciiTheme="minorHAnsi" w:hAnsiTheme="minorHAnsi" w:cstheme="minorHAnsi"/>
+          <w:color w:val="auto"/>
+        </w:rPr>
+        <w:fldChar w:fldCharType="separate"/>
+      </w:r>
+      <w:r>
+        <w:rPr>
+          <w:rFonts w:asciiTheme="minorHAnsi" w:hAnsiTheme="minorHAnsi" w:cstheme="minorHAnsi"/>
+          <w:color w:val="auto"/>
+        </w:rPr>
+        <w:t>(Martin, 2019)</w:t>
+      </w:r>
+      <w:r>
+        <w:rPr>
+          <w:rFonts w:asciiTheme="minorHAnsi" w:hAnsiTheme="minorHAnsi" w:cstheme="minorHAnsi"/>
+          <w:color w:val="auto"/>
+        </w:rPr>
+        <w:fldChar w:fldCharType="end"/>
+      </w:r>
+      <w:r>
+        <w:rPr>
+          <w:rFonts w:asciiTheme="minorHAnsi" w:hAnsiTheme="minorHAnsi" w:cstheme="minorHAnsi"/>
+          <w:color w:val="auto"/>
         </w:rPr>
         <w:t xml:space="preserve">. </w:t>
       </w:r>
-      <w:r>
-        <w:rPr>
-          <w:rFonts w:asciiTheme="minorHAnsi" w:hAnsiTheme="minorHAnsi" w:cstheme="minorHAnsi"/>
-        </w:rPr>
-        <w:t xml:space="preserve"> This dataset was selected as it closely mimicked an extract of the LMS system used within the </w:t>
-      </w:r>
-      <w:r>
-        <w:rPr>
-          <w:rFonts w:asciiTheme="minorHAnsi" w:hAnsiTheme="minorHAnsi" w:cstheme="minorHAnsi"/>
-        </w:rPr>
-        <w:t xml:space="preserve">selected </w:t>
-      </w:r>
-      <w:r>
-        <w:rPr>
-          <w:rFonts w:asciiTheme="minorHAnsi" w:hAnsiTheme="minorHAnsi" w:cstheme="minorHAnsi"/>
-        </w:rPr>
-        <w:t xml:space="preserve">Company.  </w:t>
-      </w:r>
-      <w:r>
-        <w:rPr>
-          <w:rFonts w:asciiTheme="minorHAnsi" w:hAnsiTheme="minorHAnsi" w:cstheme="minorHAnsi"/>
-        </w:rPr>
-        <w:t>The OULAD</w:t>
-      </w:r>
-      <w:r>
-        <w:rPr>
-          <w:rFonts w:asciiTheme="minorHAnsi" w:hAnsiTheme="minorHAnsi" w:cstheme="minorHAnsi"/>
-        </w:rPr>
-        <w:t xml:space="preserve"> </w:t>
-      </w:r>
-      <w:r>
-        <w:rPr>
-          <w:rFonts w:asciiTheme="minorHAnsi" w:hAnsiTheme="minorHAnsi" w:cstheme="minorHAnsi"/>
-        </w:rPr>
-        <w:t xml:space="preserve">dataset contains more the 34000 data points which have already </w:t>
-      </w:r>
-      <w:proofErr w:type="gramStart"/>
-      <w:r>
-        <w:rPr>
-          <w:rFonts w:asciiTheme="minorHAnsi" w:hAnsiTheme="minorHAnsi" w:cstheme="minorHAnsi"/>
-        </w:rPr>
-        <w:t>be</w:t>
-      </w:r>
-      <w:proofErr w:type="gramEnd"/>
-      <w:r>
-        <w:rPr>
-          <w:rFonts w:asciiTheme="minorHAnsi" w:hAnsiTheme="minorHAnsi" w:cstheme="minorHAnsi"/>
-        </w:rPr>
-        <w:t xml:space="preserve"> </w:t>
-      </w:r>
-      <w:r>
-        <w:rPr>
-          <w:rFonts w:asciiTheme="minorHAnsi" w:hAnsiTheme="minorHAnsi" w:cstheme="minorHAnsi"/>
-        </w:rPr>
-        <w:t>anonymised</w:t>
-      </w:r>
-      <w:r>
-        <w:rPr>
-          <w:rFonts w:asciiTheme="minorHAnsi" w:hAnsiTheme="minorHAnsi" w:cstheme="minorHAnsi"/>
-        </w:rPr>
-        <w:t>, thus</w:t>
-      </w:r>
-      <w:r>
-        <w:rPr>
-          <w:rFonts w:asciiTheme="minorHAnsi" w:hAnsiTheme="minorHAnsi" w:cstheme="minorHAnsi"/>
-        </w:rPr>
-        <w:t xml:space="preserve"> limiting any potential data breach.  The General Data </w:t>
-      </w:r>
-      <w:r>
-        <w:rPr>
-          <w:rFonts w:asciiTheme="minorHAnsi" w:hAnsiTheme="minorHAnsi" w:cstheme="minorHAnsi"/>
-        </w:rPr>
-        <w:t>Protection</w:t>
-      </w:r>
-      <w:r>
-        <w:rPr>
-          <w:rFonts w:asciiTheme="minorHAnsi" w:hAnsiTheme="minorHAnsi" w:cstheme="minorHAnsi"/>
-        </w:rPr>
-        <w:t xml:space="preserve"> Regulations (GDPR) outline</w:t>
-      </w:r>
-      <w:r>
-        <w:rPr>
-          <w:rFonts w:asciiTheme="minorHAnsi" w:hAnsiTheme="minorHAnsi" w:cstheme="minorHAnsi"/>
-        </w:rPr>
-        <w:t>s</w:t>
-      </w:r>
-      <w:r>
-        <w:rPr>
-          <w:rFonts w:asciiTheme="minorHAnsi" w:hAnsiTheme="minorHAnsi" w:cstheme="minorHAnsi"/>
-        </w:rPr>
-        <w:t xml:space="preserve"> </w:t>
-      </w:r>
-      <w:r>
-        <w:rPr>
-          <w:rFonts w:asciiTheme="minorHAnsi" w:hAnsiTheme="minorHAnsi" w:cstheme="minorHAnsi"/>
-        </w:rPr>
-        <w:t>companies’</w:t>
-      </w:r>
-      <w:r>
-        <w:rPr>
-          <w:rFonts w:asciiTheme="minorHAnsi" w:hAnsiTheme="minorHAnsi" w:cstheme="minorHAnsi"/>
-        </w:rPr>
-        <w:t xml:space="preserve"> requirements to </w:t>
-      </w:r>
-      <w:r>
-        <w:rPr>
-          <w:rFonts w:asciiTheme="minorHAnsi" w:hAnsiTheme="minorHAnsi" w:cstheme="minorHAnsi"/>
-        </w:rPr>
-        <w:t xml:space="preserve">protect the private data of individuals.  It also </w:t>
-      </w:r>
-      <w:r>
-        <w:rPr>
-          <w:rFonts w:asciiTheme="minorHAnsi" w:hAnsiTheme="minorHAnsi" w:cstheme="minorHAnsi"/>
-        </w:rPr>
-        <w:t>enshrines</w:t>
-      </w:r>
-      <w:r>
-        <w:rPr>
-          <w:rFonts w:asciiTheme="minorHAnsi" w:hAnsiTheme="minorHAnsi" w:cstheme="minorHAnsi"/>
-        </w:rPr>
-        <w:t xml:space="preserve"> the concept of privacy by design -where</w:t>
-      </w:r>
-      <w:r>
-        <w:rPr>
-          <w:rFonts w:asciiTheme="minorHAnsi" w:hAnsiTheme="minorHAnsi" w:cstheme="minorHAnsi"/>
-        </w:rPr>
-        <w:t xml:space="preserve"> anyone working </w:t>
-      </w:r>
-      <w:r>
-        <w:rPr>
-          <w:rFonts w:asciiTheme="minorHAnsi" w:hAnsiTheme="minorHAnsi" w:cstheme="minorHAnsi"/>
-        </w:rPr>
-        <w:t>with,</w:t>
-      </w:r>
-      <w:r>
-        <w:rPr>
-          <w:rFonts w:asciiTheme="minorHAnsi" w:hAnsiTheme="minorHAnsi" w:cstheme="minorHAnsi"/>
-        </w:rPr>
-        <w:t xml:space="preserve"> or handling data needs to </w:t>
-      </w:r>
-      <w:r>
-        <w:rPr>
-          <w:rFonts w:asciiTheme="minorHAnsi" w:hAnsiTheme="minorHAnsi" w:cstheme="minorHAnsi"/>
-        </w:rPr>
-        <w:t>have sufficient security measures in place to secure the data from</w:t>
-      </w:r>
-      <w:r>
-        <w:rPr>
-          <w:rFonts w:asciiTheme="minorHAnsi" w:hAnsiTheme="minorHAnsi" w:cstheme="minorHAnsi"/>
-        </w:rPr>
-        <w:t xml:space="preserve"> any potential risks.  The decision to use a widely available dataset instead of actual employee data a </w:t>
-      </w:r>
-      <w:r>
-        <w:rPr>
-          <w:rFonts w:asciiTheme="minorHAnsi" w:hAnsiTheme="minorHAnsi" w:cstheme="minorHAnsi"/>
-        </w:rPr>
-        <w:t xml:space="preserve">key reason that OULAD was selected for analysis. </w:t>
-      </w:r>
-      <w:r>
-        <w:rPr>
-          <w:rFonts w:asciiTheme="minorHAnsi" w:hAnsiTheme="minorHAnsi" w:cstheme="minorHAnsi"/>
-        </w:rPr>
-        <w:t xml:space="preserve"> As such, the author has attempted to minimise any potential risks to the compan</w:t>
-      </w:r>
-      <w:r>
-        <w:rPr>
-          <w:rFonts w:asciiTheme="minorHAnsi" w:hAnsiTheme="minorHAnsi" w:cstheme="minorHAnsi"/>
-        </w:rPr>
-        <w:t>y</w:t>
-      </w:r>
-      <w:r>
-        <w:rPr>
-          <w:rFonts w:asciiTheme="minorHAnsi" w:hAnsiTheme="minorHAnsi" w:cstheme="minorHAnsi"/>
-        </w:rPr>
-        <w:t>’s data, whilst also maintaining compliance with the companies own internal GDR Procedures.</w:t>
-      </w:r>
-    </w:p>
-    <w:p>
-      <w:pPr>
-        <w:ind w:left="360"/>
+    </w:p>
+    <w:p>
+      <w:pPr>
+        <w:pStyle w:val="ListParagraph"/>
+        <w:spacing w:after="0"/>
+        <w:ind w:left="432"/>
         <w:jc w:val="both"/>
         <w:rPr>
           <w:rFonts w:asciiTheme="minorHAnsi" w:hAnsiTheme="minorHAnsi" w:cstheme="minorHAnsi"/>
-          <w:sz w:val="24"/>
-          <w:szCs w:val="24"/>
-        </w:rPr>
-      </w:pPr>
-    </w:p>
-    <w:p>
-      <w:pPr>
-        <w:pStyle w:val="Heading1"/>
-        <w:numPr>
-          <w:ilvl w:val="0"/>
-          <w:numId w:val="35"/>
-        </w:numPr>
+          <w:color w:val="auto"/>
+        </w:rPr>
+      </w:pPr>
+    </w:p>
+    <w:p>
+      <w:pPr>
+        <w:pStyle w:val="ListParagraph"/>
+        <w:spacing w:after="0"/>
+        <w:ind w:left="432"/>
         <w:jc w:val="both"/>
         <w:rPr>
           <w:rFonts w:asciiTheme="minorHAnsi" w:hAnsiTheme="minorHAnsi" w:cstheme="minorHAnsi"/>
-        </w:rPr>
-      </w:pPr>
-      <w:r>
-        <w:rPr>
-          <w:rFonts w:asciiTheme="minorHAnsi" w:hAnsiTheme="minorHAnsi" w:cstheme="minorHAnsi"/>
-        </w:rPr>
-        <w:t>Chapter 3: Literature Review</w:t>
-      </w:r>
-    </w:p>
-    <w:p>
-      <w:pPr>
+          <w:color w:val="auto"/>
+        </w:rPr>
+      </w:pPr>
+      <w:r>
+        <w:rPr>
+          <w:rFonts w:asciiTheme="minorHAnsi" w:hAnsiTheme="minorHAnsi" w:cstheme="minorHAnsi"/>
+          <w:color w:val="auto"/>
+        </w:rPr>
+        <w:t xml:space="preserve">One could argue that the future for HR data is to become integrated into the wider information stream of the company as a method to identifying how individual’s performance affects the wider company performance </w:t>
+      </w:r>
+      <w:r>
+        <w:rPr>
+          <w:rFonts w:asciiTheme="minorHAnsi" w:hAnsiTheme="minorHAnsi" w:cstheme="minorHAnsi"/>
+          <w:color w:val="auto"/>
+        </w:rPr>
+        <w:fldChar w:fldCharType="begin"/>
+      </w:r>
+      <w:r>
+        <w:rPr>
+          <w:rFonts w:asciiTheme="minorHAnsi" w:hAnsiTheme="minorHAnsi" w:cstheme="minorHAnsi"/>
+          <w:color w:val="auto"/>
+        </w:rPr>
+        <w:instrText xml:space="preserve"> ADDIN ZOTERO_ITEM CSL_CITATION {"citationID":"vpYWWzP7","properties":{"formattedCitation":"(Rasmussen and Ulrich, 2015; Tambe, Cappelli and Yakubovich, 2019)","plainCitation":"(Rasmussen and Ulrich, 2015; Tambe, Cappelli and Yakubovich, 2019)","noteIndex":0},"citationItems":[{"id":110,"uris":["http://zotero.org/users/11537704/items/US5BYHKF"],"itemData":{"id":110,"type":"article-journal","abstract":"Human resource (HR) analytics is touted to have the potential to bring great value to general managers’ and HR leaders’ decision-making on human and organization capital by supplementing intuition and experience with evidence. Yet, it currently risks becoming another management fad, because HR analytics has too often taken an “inside-out,” HR-centric, and academic approach being governed by a Center-of-Expertise (CoE) distant from the business. A shift towards an “outside-in” approach with a focus on actionable, high-impact analytics is needed. This development is accelerated by technology, which is rapidly consolidating the analytics landscape. This shift enables HR analytics to be taken out of HR and become part of existing end-to-end business analytics, where human resources is just one element in the value chains analyzed. This leads to more business relevant findings and impactful interventions, as illustrated in two cases.","container-title":"Organizational Dynamics","DOI":"10.1016/j.orgdyn.2015.05.008","ISSN":"0090-2616","issue":"3","journalAbbreviation":"Organizational Dynamics","language":"en","page":"236-242","source":"ScienceDirect","title":"Learning from practice: how HR analytics avoids being a management fad","title-short":"Learning from practice","URL":"https://www.sciencedirect.com/science/article/pii/S0090261615000443","volume":"44","author":[{"family":"Rasmussen","given":"Thomas"},{"family":"Ulrich","given":"Dave"}],"accessed":{"date-parts":[["2023",5,8]]},"issued":{"date-parts":[["2015",7,1]]}},"label":"page"},{"id":88,"uris":["http://zotero.org/users/11537704/items/URLUJCZA"],"itemData":{"id":88,"type":"article-journal","abstract":"There is a substantial gap between the promise and reality of artificial intelligence in human resource (HR) management. This article identifies four challenges in using data science techniques for HR tasks: complexity of HR phenomena, constraints imposed by small data sets, accountability questions associated with fairness and other ethical and legal constraints, and possible adverse employee reactions to management decisions via data-based algorithms. It then proposes practical responses to these challenges based on three overlapping principles—causal reasoning, randomization and experiments, and employee contribution—that would be both economically efficient and socially appropriate for using data science in the management of employees.","container-title":"California Management Review","DOI":"10.1177/0008125619867910","ISSN":"00081256","issue":"4","note":"publisher: California Management Review","page":"15-42","source":"EBSCOhost","title":"Artificial Intelligence in Human Resources Management: Challenges and a Path Forward","title-short":"Artificial Intelligence in Human Resources Management","URL":"https://search.ebscohost.com/login.aspx?direct=true&amp;db=bsh&amp;AN=138097012&amp;site=eds-live","volume":"61","author":[{"family":"Tambe","given":"Prasanna"},{"family":"Cappelli","given":"Peter"},{"family":"Yakubovich","given":"Valery"}],"accessed":{"date-parts":[["2023",5,8]]},"issued":{"date-parts":[["2019",8]]}},"label":"page"}],"schema":"https://github.com/citation-style-language/schema/raw/master/csl-citation.json"} </w:instrText>
+      </w:r>
+      <w:r>
+        <w:rPr>
+          <w:rFonts w:asciiTheme="minorHAnsi" w:hAnsiTheme="minorHAnsi" w:cstheme="minorHAnsi"/>
+          <w:color w:val="auto"/>
+        </w:rPr>
+        <w:fldChar w:fldCharType="separate"/>
+      </w:r>
+      <w:r>
+        <w:rPr>
+          <w:rFonts w:asciiTheme="minorHAnsi" w:hAnsiTheme="minorHAnsi" w:cstheme="minorHAnsi"/>
+          <w:color w:val="auto"/>
+        </w:rPr>
+        <w:t>(Rasmussen and Ulrich, 2015; Tambe, Cappelli and Yakubovich, 2019)</w:t>
+      </w:r>
+      <w:r>
+        <w:rPr>
+          <w:rFonts w:asciiTheme="minorHAnsi" w:hAnsiTheme="minorHAnsi" w:cstheme="minorHAnsi"/>
+          <w:color w:val="auto"/>
+        </w:rPr>
+        <w:fldChar w:fldCharType="end"/>
+      </w:r>
+      <w:r>
+        <w:rPr>
+          <w:rFonts w:asciiTheme="minorHAnsi" w:hAnsiTheme="minorHAnsi" w:cstheme="minorHAnsi"/>
+          <w:color w:val="auto"/>
+        </w:rPr>
+        <w:t xml:space="preserve">.  Rasmussen et al (2015) outline that impactful HR analytics are about linking to strategic business operations rather than trying to identify patterns in big data </w:t>
+      </w:r>
+      <w:r>
+        <w:rPr>
+          <w:rFonts w:asciiTheme="minorHAnsi" w:hAnsiTheme="minorHAnsi" w:cstheme="minorHAnsi"/>
+          <w:color w:val="auto"/>
+        </w:rPr>
+        <w:fldChar w:fldCharType="begin"/>
+      </w:r>
+      <w:r>
+        <w:rPr>
+          <w:rFonts w:asciiTheme="minorHAnsi" w:hAnsiTheme="minorHAnsi" w:cstheme="minorHAnsi"/>
+          <w:color w:val="auto"/>
+        </w:rPr>
+        <w:instrText xml:space="preserve"> ADDIN ZOTERO_ITEM CSL_CITATION {"citationID":"QydQJquM","properties":{"formattedCitation":"(Rasmussen and Ulrich, 2015)","plainCitation":"(Rasmussen and Ulrich, 2015)","noteIndex":0},"citationItems":[{"id":110,"uris":["http://zotero.org/users/11537704/items/US5BYHKF"],"itemData":{"id":110,"type":"article-journal","abstract":"Human resource (HR) analytics is touted to have the potential to bring great value to general managers’ and HR leaders’ decision-making on human and organization capital by supplementing intuition and experience with evidence. Yet, it currently risks becoming another management fad, because HR analytics has too often taken an “inside-out,” HR-centric, and academic approach being governed by a Center-of-Expertise (CoE) distant from the business. A shift towards an “outside-in” approach with a focus on actionable, high-impact analytics is needed. This development is accelerated by technology, which is rapidly consolidating the analytics landscape. This shift enables HR analytics to be taken out of HR and become part of existing end-to-end business analytics, where human resources is just one element in the value chains analyzed. This leads to more business relevant findings and impactful interventions, as illustrated in two cases.","container-title":"Organizational Dynamics","DOI":"10.1016/j.orgdyn.2015.05.008","ISSN":"0090-2616","issue":"3","journalAbbreviation":"Organizational Dynamics","language":"en","page":"236-242","source":"ScienceDirect","title":"Learning from practice: how HR analytics avoids being a management fad","title-short":"Learning from practice","URL":"https://www.sciencedirect.com/science/article/pii/S0090261615000443","volume":"44","author":[{"family":"Rasmussen","given":"Thomas"},{"family":"Ulrich","given":"Dave"}],"accessed":{"date-parts":[["2023",5,8]]},"issued":{"date-parts":[["2015",7,1]]}}}],"schema":"https://github.com/citation-style-language/schema/raw/master/csl-citation.json"} </w:instrText>
+      </w:r>
+      <w:r>
+        <w:rPr>
+          <w:rFonts w:asciiTheme="minorHAnsi" w:hAnsiTheme="minorHAnsi" w:cstheme="minorHAnsi"/>
+          <w:color w:val="auto"/>
+        </w:rPr>
+        <w:fldChar w:fldCharType="separate"/>
+      </w:r>
+      <w:r>
+        <w:rPr>
+          <w:rFonts w:asciiTheme="minorHAnsi" w:hAnsiTheme="minorHAnsi" w:cstheme="minorHAnsi"/>
+          <w:color w:val="auto"/>
+        </w:rPr>
+        <w:t>(Rasmussen and Ulrich, 2015)</w:t>
+      </w:r>
+      <w:r>
+        <w:rPr>
+          <w:rFonts w:asciiTheme="minorHAnsi" w:hAnsiTheme="minorHAnsi" w:cstheme="minorHAnsi"/>
+          <w:color w:val="auto"/>
+        </w:rPr>
+        <w:fldChar w:fldCharType="end"/>
+      </w:r>
+      <w:r>
+        <w:rPr>
+          <w:rFonts w:asciiTheme="minorHAnsi" w:hAnsiTheme="minorHAnsi" w:cstheme="minorHAnsi"/>
+          <w:color w:val="auto"/>
+        </w:rPr>
+        <w:t xml:space="preserve">.  Some academic’s espouse the opinion that to be used successfully, HR data must be taken away from the HR department for analysis </w:t>
+      </w:r>
+      <w:r>
+        <w:rPr>
+          <w:rFonts w:asciiTheme="minorHAnsi" w:hAnsiTheme="minorHAnsi" w:cstheme="minorHAnsi"/>
+          <w:color w:val="auto"/>
+        </w:rPr>
+        <w:fldChar w:fldCharType="begin"/>
+      </w:r>
+      <w:r>
+        <w:rPr>
+          <w:rFonts w:asciiTheme="minorHAnsi" w:hAnsiTheme="minorHAnsi" w:cstheme="minorHAnsi"/>
+          <w:color w:val="auto"/>
+        </w:rPr>
+        <w:instrText xml:space="preserve"> ADDIN ZOTERO_ITEM CSL_CITATION {"citationID":"NuudEqWf","properties":{"formattedCitation":"(Rasmussen and Ulrich, 2015; Ferrar and Green, 2021)","plainCitation":"(Rasmussen and Ulrich, 2015; Ferrar and Green, 2021)","noteIndex":0},"citationItems":[{"id":110,"uris":["http://zotero.org/users/11537704/items/US5BYHKF"],"itemData":{"id":110,"type":"article-journal","abstract":"Human resource (HR) analytics is touted to have the potential to bring great value to general managers’ and HR leaders’ decision-making on human and organization capital by supplementing intuition and experience with evidence. Yet, it currently risks becoming another management fad, because HR analytics has too often taken an “inside-out,” HR-centric, and academic approach being governed by a Center-of-Expertise (CoE) distant from the business. A shift towards an “outside-in” approach with a focus on actionable, high-impact analytics is needed. This development is accelerated by technology, which is rapidly consolidating the analytics landscape. This shift enables HR analytics to be taken out of HR and become part of existing end-to-end business analytics, where human resources is just one element in the value chains analyzed. This leads to more business relevant findings and impactful interventions, as illustrated in two cases.","container-title":"Organizational Dynamics","DOI":"10.1016/j.orgdyn.2015.05.008","ISSN":"0090-2616","issue":"3","journalAbbreviation":"Organizational Dynamics","language":"en","page":"236-242","source":"ScienceDirect","title":"Learning from practice: how HR analytics avoids being a management fad","title-short":"Learning from practice","URL":"https://www.sciencedirect.com/science/article/pii/S0090261615000443","volume":"44","author":[{"family":"Rasmussen","given":"Thomas"},{"family":"Ulrich","given":"Dave"}],"accessed":{"date-parts":[["2023",5,8]]},"issued":{"date-parts":[["2015",7,1]]}},"label":"page"},{"id":127,"uris":["http://zotero.org/users/11537704/items/77UPACC8"],"itemData":{"id":127,"type":"book","edition":"2nd","publisher":"Kogan Page Ltd","title":"Excellence in People Analytics","author":[{"family":"Ferrar","given":"Jonathan"},{"family":"Green","given":"David"}],"issued":{"date-parts":[["2021"]]}},"label":"page"}],"schema":"https://github.com/citation-style-language/schema/raw/master/csl-citation.json"} </w:instrText>
+      </w:r>
+      <w:r>
+        <w:rPr>
+          <w:rFonts w:asciiTheme="minorHAnsi" w:hAnsiTheme="minorHAnsi" w:cstheme="minorHAnsi"/>
+          <w:color w:val="auto"/>
+        </w:rPr>
+        <w:fldChar w:fldCharType="separate"/>
+      </w:r>
+      <w:r>
+        <w:rPr>
+          <w:rFonts w:asciiTheme="minorHAnsi" w:hAnsiTheme="minorHAnsi" w:cstheme="minorHAnsi"/>
+          <w:color w:val="auto"/>
+        </w:rPr>
+        <w:t>(Rasmussen and Ulrich, 2015; Ferrar and Green, 2021)</w:t>
+      </w:r>
+      <w:r>
+        <w:rPr>
+          <w:rFonts w:asciiTheme="minorHAnsi" w:hAnsiTheme="minorHAnsi" w:cstheme="minorHAnsi"/>
+          <w:color w:val="auto"/>
+        </w:rPr>
+        <w:fldChar w:fldCharType="end"/>
+      </w:r>
+      <w:r>
+        <w:rPr>
+          <w:rFonts w:asciiTheme="minorHAnsi" w:hAnsiTheme="minorHAnsi" w:cstheme="minorHAnsi"/>
+          <w:color w:val="auto"/>
+        </w:rPr>
+        <w:t xml:space="preserve">.  Experience in one case-study outlined by Ferrar et al (pp 20 - 26), </w:t>
+      </w:r>
+      <w:proofErr w:type="spellStart"/>
+      <w:r>
+        <w:rPr>
+          <w:rFonts w:asciiTheme="minorHAnsi" w:hAnsiTheme="minorHAnsi" w:cstheme="minorHAnsi"/>
+          <w:color w:val="auto"/>
+        </w:rPr>
+        <w:t>recofirms</w:t>
+      </w:r>
+      <w:proofErr w:type="spellEnd"/>
+      <w:r>
+        <w:rPr>
+          <w:rFonts w:asciiTheme="minorHAnsi" w:hAnsiTheme="minorHAnsi" w:cstheme="minorHAnsi"/>
+          <w:color w:val="auto"/>
+        </w:rPr>
+        <w:t xml:space="preserve"> that HR data is different to other types of data and to  successfully analyse it HR must be included in system development </w:t>
+      </w:r>
+      <w:r>
+        <w:rPr>
+          <w:rFonts w:asciiTheme="minorHAnsi" w:hAnsiTheme="minorHAnsi" w:cstheme="minorHAnsi"/>
+          <w:color w:val="auto"/>
+        </w:rPr>
+        <w:fldChar w:fldCharType="begin"/>
+      </w:r>
+      <w:r>
+        <w:rPr>
+          <w:rFonts w:asciiTheme="minorHAnsi" w:hAnsiTheme="minorHAnsi" w:cstheme="minorHAnsi"/>
+          <w:color w:val="auto"/>
+        </w:rPr>
+        <w:instrText xml:space="preserve"> ADDIN ZOTERO_ITEM CSL_CITATION {"citationID":"9OHbbteo","properties":{"formattedCitation":"(Ferrar and Green, 2021)","plainCitation":"(Ferrar and Green, 2021)","noteIndex":0},"citationItems":[{"id":127,"uris":["http://zotero.org/users/11537704/items/77UPACC8"],"itemData":{"id":127,"type":"book","edition":"2nd","publisher":"Kogan Page Ltd","title":"Excellence in People Analytics","author":[{"family":"Ferrar","given":"Jonathan"},{"family":"Green","given":"David"}],"issued":{"date-parts":[["2021"]]}}}],"schema":"https://github.com/citation-style-language/schema/raw/master/csl-citation.json"} </w:instrText>
+      </w:r>
+      <w:r>
+        <w:rPr>
+          <w:rFonts w:asciiTheme="minorHAnsi" w:hAnsiTheme="minorHAnsi" w:cstheme="minorHAnsi"/>
+          <w:color w:val="auto"/>
+        </w:rPr>
+        <w:fldChar w:fldCharType="separate"/>
+      </w:r>
+      <w:r>
+        <w:rPr>
+          <w:rFonts w:asciiTheme="minorHAnsi" w:hAnsiTheme="minorHAnsi" w:cstheme="minorHAnsi"/>
+          <w:color w:val="auto"/>
+        </w:rPr>
+        <w:t>(Ferrar and Green, 2021)</w:t>
+      </w:r>
+      <w:r>
+        <w:rPr>
+          <w:rFonts w:asciiTheme="minorHAnsi" w:hAnsiTheme="minorHAnsi" w:cstheme="minorHAnsi"/>
+          <w:color w:val="auto"/>
+        </w:rPr>
+        <w:fldChar w:fldCharType="end"/>
+      </w:r>
+      <w:r>
+        <w:rPr>
+          <w:rFonts w:asciiTheme="minorHAnsi" w:hAnsiTheme="minorHAnsi" w:cstheme="minorHAnsi"/>
+          <w:color w:val="auto"/>
+        </w:rPr>
+        <w:t>.</w:t>
+      </w:r>
+    </w:p>
+    <w:p>
+      <w:pPr>
+        <w:pStyle w:val="ListParagraph"/>
         <w:spacing w:after="0"/>
-        <w:ind w:left="426"/>
-        <w:contextualSpacing/>
-        <w:rPr>
-          <w:rFonts w:asciiTheme="minorHAnsi" w:hAnsiTheme="minorHAnsi" w:cstheme="minorHAnsi"/>
-          <w:b/>
-          <w:bCs/>
+        <w:ind w:left="432"/>
+        <w:jc w:val="both"/>
+        <w:rPr>
+          <w:rFonts w:asciiTheme="minorHAnsi" w:hAnsiTheme="minorHAnsi" w:cstheme="minorHAnsi"/>
+          <w:color w:val="auto"/>
+        </w:rPr>
+      </w:pPr>
+    </w:p>
+    <w:p>
+      <w:pPr>
+        <w:pStyle w:val="ListParagraph"/>
+        <w:spacing w:after="0"/>
+        <w:ind w:left="432"/>
+        <w:jc w:val="both"/>
+        <w:rPr>
+          <w:rFonts w:asciiTheme="minorHAnsi" w:hAnsiTheme="minorHAnsi" w:cstheme="minorHAnsi"/>
+          <w:color w:val="auto"/>
+        </w:rPr>
+      </w:pPr>
+      <w:r>
+        <w:rPr>
+          <w:rFonts w:asciiTheme="minorHAnsi" w:hAnsiTheme="minorHAnsi" w:cstheme="minorHAnsi"/>
+          <w:color w:val="auto"/>
+        </w:rPr>
+        <w:t xml:space="preserve">Use of machine learning or artificial intelligence to supplement the HR decision making process is another growing theme within the data analysis raises ethical issues and questions which should be considered as part of this research.  Employee’s perception on the use of artificial intelligence </w:t>
+      </w:r>
+    </w:p>
+    <w:p>
+      <w:pPr>
+        <w:pStyle w:val="ListParagraph"/>
+        <w:spacing w:after="0"/>
+        <w:ind w:left="432"/>
+        <w:jc w:val="both"/>
+        <w:rPr>
+          <w:rFonts w:asciiTheme="minorHAnsi" w:hAnsiTheme="minorHAnsi" w:cstheme="minorHAnsi"/>
+          <w:color w:val="auto"/>
+        </w:rPr>
+      </w:pPr>
+    </w:p>
+    <w:p>
+      <w:pPr>
+        <w:pStyle w:val="ListParagraph"/>
+        <w:spacing w:after="0"/>
+        <w:ind w:left="432"/>
+        <w:jc w:val="both"/>
+        <w:rPr>
+          <w:rFonts w:asciiTheme="minorHAnsi" w:hAnsiTheme="minorHAnsi" w:cstheme="minorHAnsi"/>
+          <w:color w:val="auto"/>
+        </w:rPr>
+      </w:pPr>
+      <w:proofErr w:type="spellStart"/>
+      <w:r>
+        <w:rPr>
+          <w:rFonts w:asciiTheme="minorHAnsi" w:hAnsiTheme="minorHAnsi" w:cstheme="minorHAnsi"/>
+          <w:color w:val="auto"/>
+        </w:rPr>
+        <w:t>Bankins</w:t>
+      </w:r>
+      <w:proofErr w:type="spellEnd"/>
+      <w:r>
+        <w:rPr>
+          <w:rFonts w:asciiTheme="minorHAnsi" w:hAnsiTheme="minorHAnsi" w:cstheme="minorHAnsi"/>
+          <w:color w:val="auto"/>
+        </w:rPr>
+        <w:t xml:space="preserve"> et al (2021) has proposed a framework to help with the ethical implementation of artificial intelligence within an organisation </w:t>
+      </w:r>
+      <w:r>
+        <w:rPr>
+          <w:rFonts w:asciiTheme="minorHAnsi" w:hAnsiTheme="minorHAnsi" w:cstheme="minorHAnsi"/>
+          <w:color w:val="auto"/>
+        </w:rPr>
+        <w:fldChar w:fldCharType="begin"/>
+      </w:r>
+      <w:r>
+        <w:rPr>
+          <w:rFonts w:asciiTheme="minorHAnsi" w:hAnsiTheme="minorHAnsi" w:cstheme="minorHAnsi"/>
+          <w:color w:val="auto"/>
+        </w:rPr>
+        <w:instrText xml:space="preserve"> ADDIN ZOTERO_ITEM CSL_CITATION {"citationID":"BGLWwpyB","properties":{"formattedCitation":"(Bankins, 2021)","plainCitation":"(Bankins, 2021)","noteIndex":0},"citationItems":[{"id":86,"uris":["http://zotero.org/users/11537704/items/2YW7D3B8"],"itemData":{"id":86,"type":"article-journal","abstract":"Artificial intelligence (AI) is increasingly inputting into various human resource management (HRM) functions, such as sourcing job applicants and selecting staff, allocating work, and offering personalized career coaching. While the use of AI for such tasks can offer many benefits, evidence suggests that without careful and deliberate implementation its use also has the potential to generate significant harms. This raises several ethical concerns regarding the appropriateness of AI deployment to domains such as HRM, which directly deal with managing sometimes sensitive aspects of individuals' employment lifecycles. However, research at the intersection of HRM and technology continues to largely center on examining what AI can be used for, rather than focusing on the salient factors relevant to its ethical use and examining how to effectively engage human workers in its use. Conversely, the ethical AI literature offers excellent guiding principles for AI implementation broadly, but there remains much scope to explore how these principles can be enacted in specific contexts-of-use. By drawing on ethical AI and task-technology fit literature, this paper constructs a decision-making framework to support the ethical deployment of AI for HRM and guide determinations of the optimal mix of human and machine involvement for different HRM tasks. Doing so supports the deployment of AI for the betterment of work and workers and generates both scholarly and practical outcomes.","container-title":"Ethics &amp; Information Technology","DOI":"10.1007/s10676-021-09619-6","ISSN":"13881957","issue":"4","note":"publisher: Springer Nature","page":"841-854","source":"EBSCOhost","title":"The ethical use of artificial intelligence in human resource management: a decision-making framework","title-short":"The ethical use of artificial intelligence in human resource management","URL":"https://search.ebscohost.com/login.aspx?direct=true&amp;db=iih&amp;AN=153979317&amp;site=eds-live","volume":"23","author":[{"family":"Bankins","given":"Sarah"}],"accessed":{"date-parts":[["2023",5,8]]},"issued":{"date-parts":[["2021",12]]}}}],"schema":"https://github.com/citation-style-language/schema/raw/master/csl-citation.json"} </w:instrText>
+      </w:r>
+      <w:r>
+        <w:rPr>
+          <w:rFonts w:asciiTheme="minorHAnsi" w:hAnsiTheme="minorHAnsi" w:cstheme="minorHAnsi"/>
+          <w:color w:val="auto"/>
+        </w:rPr>
+        <w:fldChar w:fldCharType="separate"/>
+      </w:r>
+      <w:r>
+        <w:rPr>
+          <w:rFonts w:asciiTheme="minorHAnsi" w:hAnsiTheme="minorHAnsi" w:cstheme="minorHAnsi"/>
+        </w:rPr>
+        <w:t>(Bankins, 2021)</w:t>
+      </w:r>
+      <w:r>
+        <w:rPr>
+          <w:rFonts w:asciiTheme="minorHAnsi" w:hAnsiTheme="minorHAnsi" w:cstheme="minorHAnsi"/>
+          <w:color w:val="auto"/>
+        </w:rPr>
+        <w:fldChar w:fldCharType="end"/>
+      </w:r>
+      <w:r>
+        <w:rPr>
+          <w:rFonts w:asciiTheme="minorHAnsi" w:hAnsiTheme="minorHAnsi" w:cstheme="minorHAnsi"/>
+          <w:color w:val="auto"/>
+        </w:rPr>
+        <w:t>.</w:t>
+      </w:r>
+    </w:p>
+    <w:p>
+      <w:pPr>
+        <w:pStyle w:val="ListParagraph"/>
+        <w:spacing w:after="0"/>
+        <w:ind w:left="432"/>
+        <w:jc w:val="both"/>
+        <w:rPr>
+          <w:rFonts w:asciiTheme="minorHAnsi" w:hAnsiTheme="minorHAnsi" w:cstheme="minorHAnsi"/>
+          <w:color w:val="auto"/>
+        </w:rPr>
+      </w:pPr>
+    </w:p>
+    <w:p>
+      <w:pPr>
+        <w:pStyle w:val="ListParagraph"/>
+        <w:spacing w:after="0"/>
+        <w:ind w:left="432"/>
+        <w:jc w:val="both"/>
+        <w:rPr>
+          <w:rFonts w:asciiTheme="minorHAnsi" w:hAnsiTheme="minorHAnsi" w:cstheme="minorHAnsi"/>
+          <w:color w:val="auto"/>
+        </w:rPr>
+      </w:pPr>
+      <w:r>
+        <w:rPr>
+          <w:rFonts w:asciiTheme="minorHAnsi" w:hAnsiTheme="minorHAnsi" w:cstheme="minorHAnsi"/>
+          <w:color w:val="auto"/>
+        </w:rPr>
+        <w:t>Focusing on data gathered as part of the learning process and how such analysis might be completed is discussed in the following sections.</w:t>
+      </w:r>
+    </w:p>
+    <w:p>
+      <w:pPr>
+        <w:pStyle w:val="ListParagraph"/>
+        <w:spacing w:after="0"/>
+        <w:ind w:left="432"/>
+        <w:jc w:val="both"/>
+        <w:rPr>
+          <w:rFonts w:asciiTheme="minorHAnsi" w:hAnsiTheme="minorHAnsi" w:cstheme="minorHAnsi"/>
           <w:color w:val="auto"/>
         </w:rPr>
       </w:pPr>
@@ -4859,166 +6478,8 @@
           <w:sz w:val="22"/>
           <w:szCs w:val="22"/>
         </w:rPr>
-        <w:t>Introduction</w:t>
-      </w:r>
-    </w:p>
-    <w:p>
-      <w:pPr>
-        <w:spacing w:after="0"/>
-        <w:ind w:left="426"/>
-        <w:contextualSpacing/>
-        <w:jc w:val="both"/>
-        <w:rPr>
-          <w:rFonts w:asciiTheme="minorHAnsi" w:hAnsiTheme="minorHAnsi" w:cstheme="minorHAnsi"/>
-          <w:color w:val="auto"/>
-        </w:rPr>
-      </w:pPr>
-      <w:r>
-        <w:rPr>
-          <w:rFonts w:asciiTheme="minorHAnsi" w:hAnsiTheme="minorHAnsi" w:cstheme="minorHAnsi"/>
-          <w:color w:val="auto"/>
-        </w:rPr>
-        <w:t>People analytics as defined by Ferrar et al (2021) is ‘</w:t>
-      </w:r>
-      <w:r>
-        <w:rPr>
-          <w:rFonts w:asciiTheme="minorHAnsi" w:hAnsiTheme="minorHAnsi" w:cstheme="minorHAnsi"/>
-          <w:i/>
-          <w:iCs/>
-          <w:color w:val="auto"/>
-        </w:rPr>
-        <w:t xml:space="preserve">The analysis of employee and workforce data to reveal insights and provide recommendations to improve business </w:t>
-      </w:r>
-      <w:proofErr w:type="gramStart"/>
-      <w:r>
-        <w:rPr>
-          <w:rFonts w:asciiTheme="minorHAnsi" w:hAnsiTheme="minorHAnsi" w:cstheme="minorHAnsi"/>
-          <w:i/>
-          <w:iCs/>
-          <w:color w:val="auto"/>
-        </w:rPr>
-        <w:t>outcomes</w:t>
-      </w:r>
-      <w:r>
-        <w:rPr>
-          <w:rFonts w:asciiTheme="minorHAnsi" w:hAnsiTheme="minorHAnsi" w:cstheme="minorHAnsi"/>
-          <w:color w:val="auto"/>
-        </w:rPr>
-        <w:t>’</w:t>
-      </w:r>
-      <w:proofErr w:type="gramEnd"/>
-      <w:r>
-        <w:rPr>
-          <w:rFonts w:asciiTheme="minorHAnsi" w:hAnsiTheme="minorHAnsi" w:cstheme="minorHAnsi"/>
-          <w:color w:val="auto"/>
-        </w:rPr>
-        <w:t>.  Numerous authors outline the importance of using data analytics to empower business decisions within the Human Resources Function (Ferrar et al. 2021, Mattox et all 2020, Rasmussen and Ulrich 2015).  Rasmussen and Ulrich (2015) however point out the need to ask the ‘</w:t>
-      </w:r>
-      <w:r>
-        <w:rPr>
-          <w:rFonts w:asciiTheme="minorHAnsi" w:hAnsiTheme="minorHAnsi" w:cstheme="minorHAnsi"/>
-          <w:i/>
-          <w:iCs/>
-          <w:color w:val="auto"/>
-        </w:rPr>
-        <w:t>right question</w:t>
-      </w:r>
-      <w:r>
-        <w:rPr>
-          <w:rFonts w:asciiTheme="minorHAnsi" w:hAnsiTheme="minorHAnsi" w:cstheme="minorHAnsi"/>
-          <w:color w:val="auto"/>
-        </w:rPr>
-        <w:t xml:space="preserve">’ when reviewing data generated by HR and propose that this question should be incorporated into the end-to-end analytics process to identify and confirm the impact of people on decisions. </w:t>
-      </w:r>
-    </w:p>
-    <w:p>
-      <w:pPr>
-        <w:pStyle w:val="ListParagraph"/>
-        <w:spacing w:after="0"/>
-        <w:ind w:left="426"/>
-        <w:jc w:val="both"/>
-        <w:rPr>
-          <w:rFonts w:asciiTheme="minorHAnsi" w:hAnsiTheme="minorHAnsi" w:cstheme="minorHAnsi"/>
-          <w:color w:val="auto"/>
-        </w:rPr>
-      </w:pPr>
-    </w:p>
-    <w:p>
-      <w:pPr>
-        <w:spacing w:after="0"/>
-        <w:ind w:left="426"/>
-        <w:contextualSpacing/>
-        <w:jc w:val="both"/>
-        <w:rPr>
-          <w:rFonts w:asciiTheme="minorHAnsi" w:hAnsiTheme="minorHAnsi" w:cstheme="minorHAnsi"/>
-          <w:color w:val="auto"/>
-        </w:rPr>
-      </w:pPr>
-      <w:r>
-        <w:rPr>
-          <w:rFonts w:asciiTheme="minorHAnsi" w:hAnsiTheme="minorHAnsi" w:cstheme="minorHAnsi"/>
-          <w:color w:val="auto"/>
-        </w:rPr>
-        <w:lastRenderedPageBreak/>
-        <w:t xml:space="preserve">Learning analytics on the other hand, focuses on the effectiveness of a learner’s experience and is routed in basic training evaluation models such as the Four Levels of Evaluation model developed by Don Kirkpatrick (Mattox et al 2020).  Specifically in this research paper, the author will focus on training provided solely within a corporate structure.  Using a Learning Management Systems (LMS) has provided an effective way of gathering, </w:t>
-      </w:r>
-      <w:proofErr w:type="gramStart"/>
-      <w:r>
-        <w:rPr>
-          <w:rFonts w:asciiTheme="minorHAnsi" w:hAnsiTheme="minorHAnsi" w:cstheme="minorHAnsi"/>
-          <w:color w:val="auto"/>
-        </w:rPr>
-        <w:t>analysing</w:t>
-      </w:r>
-      <w:proofErr w:type="gramEnd"/>
-      <w:r>
-        <w:rPr>
-          <w:rFonts w:asciiTheme="minorHAnsi" w:hAnsiTheme="minorHAnsi" w:cstheme="minorHAnsi"/>
-          <w:color w:val="auto"/>
-        </w:rPr>
-        <w:t xml:space="preserve"> and reporting on learning related data (Sin and Muthu, 2015, Arka et al 2022, Mattox et al 2020).  LMS’s such as Moodle have long been used in academic circles and have provided rich data sources in understanding how students learn and interact with systems (Sin and Muthu, 2015, Arka et al 2022). </w:t>
-      </w:r>
-    </w:p>
-    <w:p>
-      <w:pPr>
-        <w:spacing w:after="0"/>
-        <w:ind w:left="426"/>
-        <w:contextualSpacing/>
-        <w:rPr>
-          <w:rFonts w:asciiTheme="minorHAnsi" w:hAnsiTheme="minorHAnsi" w:cstheme="minorHAnsi"/>
-          <w:color w:val="auto"/>
-        </w:rPr>
-      </w:pPr>
-    </w:p>
-    <w:p>
-      <w:pPr>
-        <w:spacing w:after="0"/>
-        <w:ind w:left="426"/>
-        <w:contextualSpacing/>
-        <w:jc w:val="both"/>
-        <w:rPr>
-          <w:rFonts w:asciiTheme="minorHAnsi" w:hAnsiTheme="minorHAnsi" w:cstheme="minorHAnsi"/>
-          <w:color w:val="auto"/>
-        </w:rPr>
-      </w:pPr>
-      <w:r>
-        <w:rPr>
-          <w:rFonts w:asciiTheme="minorHAnsi" w:hAnsiTheme="minorHAnsi" w:cstheme="minorHAnsi"/>
-          <w:color w:val="auto"/>
-        </w:rPr>
-        <w:t>This paper is an attempt to identify if a link or relationship can be found between training undertaken by employees and area’s such as succession planning within a manufacturing environment.  Initial investigations into academic literature on the use of HR and learning data uncovered different themes which will be outlined in the following sections.</w:t>
-      </w:r>
-    </w:p>
-    <w:p>
-      <w:pPr>
-        <w:pStyle w:val="ListParagraph"/>
-        <w:spacing w:after="0"/>
-        <w:ind w:left="360"/>
-        <w:rPr>
-          <w:rFonts w:asciiTheme="minorHAnsi" w:hAnsiTheme="minorHAnsi" w:cstheme="minorHAnsi"/>
-          <w:color w:val="auto"/>
-        </w:rPr>
-      </w:pPr>
+        <w:t>Learning Analytics</w:t>
+      </w:r>
     </w:p>
     <w:p>
       <w:pPr>
@@ -5028,75 +6489,131 @@
         <w:jc w:val="both"/>
         <w:rPr>
           <w:rFonts w:asciiTheme="minorHAnsi" w:hAnsiTheme="minorHAnsi" w:cstheme="minorHAnsi"/>
-          <w:b/>
-          <w:bCs/>
-          <w:color w:val="FF0000"/>
-        </w:rPr>
-      </w:pPr>
-      <w:r>
-        <w:rPr>
-          <w:rFonts w:asciiTheme="minorHAnsi" w:hAnsiTheme="minorHAnsi" w:cstheme="minorHAnsi"/>
-          <w:b/>
-          <w:bCs/>
-          <w:color w:val="FF0000"/>
-        </w:rPr>
-        <w:t xml:space="preserve">Themes of the Literature Review. </w:t>
-      </w:r>
-    </w:p>
-    <w:p>
-      <w:pPr>
-        <w:spacing w:after="0"/>
-        <w:ind w:left="432"/>
-        <w:contextualSpacing/>
-        <w:jc w:val="both"/>
-        <w:rPr>
-          <w:rFonts w:asciiTheme="minorHAnsi" w:hAnsiTheme="minorHAnsi" w:cstheme="minorHAnsi"/>
-          <w:color w:val="FF0000"/>
-        </w:rPr>
-      </w:pPr>
-      <w:r>
-        <w:rPr>
-          <w:rFonts w:asciiTheme="minorHAnsi" w:hAnsiTheme="minorHAnsi" w:cstheme="minorHAnsi"/>
-          <w:color w:val="FF0000"/>
-        </w:rPr>
-        <w:t xml:space="preserve">The Literature Review of academic and related papers helped to uncover several themes with the opportunity for further analysis of data held within the HR Department focusing specifically on data relating to learners.  How the analysis should be conducted was, as expected, discussed at length with different approaches being taken.  Four main themes that were identified by the author and have been outlined in more detail in the following sections. </w:t>
-      </w:r>
-    </w:p>
-    <w:p>
-      <w:pPr>
-        <w:spacing w:after="0"/>
-        <w:ind w:left="432"/>
-        <w:contextualSpacing/>
-        <w:jc w:val="both"/>
-        <w:rPr>
-          <w:rFonts w:asciiTheme="minorHAnsi" w:hAnsiTheme="minorHAnsi" w:cstheme="minorHAnsi"/>
-          <w:color w:val="auto"/>
-        </w:rPr>
-      </w:pPr>
-    </w:p>
-    <w:p>
-      <w:pPr>
-        <w:pStyle w:val="Heading2"/>
-        <w:numPr>
-          <w:ilvl w:val="1"/>
-          <w:numId w:val="35"/>
-        </w:numPr>
-        <w:jc w:val="both"/>
-        <w:rPr>
-          <w:rFonts w:asciiTheme="minorHAnsi" w:hAnsiTheme="minorHAnsi" w:cstheme="minorHAnsi"/>
-          <w:color w:val="auto"/>
-          <w:sz w:val="22"/>
-          <w:szCs w:val="22"/>
-        </w:rPr>
-      </w:pPr>
-      <w:r>
-        <w:rPr>
-          <w:rFonts w:asciiTheme="minorHAnsi" w:hAnsiTheme="minorHAnsi" w:cstheme="minorHAnsi"/>
-          <w:color w:val="auto"/>
-          <w:sz w:val="22"/>
-          <w:szCs w:val="22"/>
-        </w:rPr>
-        <w:t xml:space="preserve">Opportunities for use of Human Resource Data </w:t>
+          <w:color w:val="auto"/>
+        </w:rPr>
+      </w:pPr>
+      <w:r>
+        <w:rPr>
+          <w:rFonts w:asciiTheme="minorHAnsi" w:hAnsiTheme="minorHAnsi" w:cstheme="minorHAnsi"/>
+          <w:color w:val="auto"/>
+        </w:rPr>
+        <w:t xml:space="preserve">A range of methods is used to create a dataset, and this is particularly true for online or distance learning (Sin and Muthu, 2015, Arka et al 2022).  Systems such as Moodle allow analysts to follow a student’s learning path through a module or full course (Sin and Muthu, 2015, Arka et al 2022).  Shen and Chi (2016) analysed how different levels of learners reacted to different methods of learning using such online interactions.  In practice companies use systems such as LMS’ to collate learning data from employee interactions.  An LMS (a Learning Management System) is a system that allows companies to manage training within the company, which then allows companies to run reports, track training requirements, assign learnings etc </w:t>
+      </w:r>
+      <w:r>
+        <w:rPr>
+          <w:rFonts w:asciiTheme="minorHAnsi" w:hAnsiTheme="minorHAnsi" w:cstheme="minorHAnsi"/>
+          <w:color w:val="auto"/>
+        </w:rPr>
+        <w:fldChar w:fldCharType="begin"/>
+      </w:r>
+      <w:r>
+        <w:rPr>
+          <w:rFonts w:asciiTheme="minorHAnsi" w:hAnsiTheme="minorHAnsi" w:cstheme="minorHAnsi"/>
+          <w:color w:val="auto"/>
+        </w:rPr>
+        <w:instrText xml:space="preserve"> ADDIN ZOTERO_ITEM CSL_CITATION {"citationID":"LkQmQ99d","properties":{"formattedCitation":"({\\i{}The LMS Guidebook\\uc0\\u8239{}: Learning Management Systems Demystified}, 2018)","plainCitation":"(The LMS Guidebook : Learning Management Systems Demystified, 2018)","noteIndex":0},"citationItems":[{"id":155,"uris":["http://zotero.org/users/11537704/items/VRAWUP4I"],"itemData":{"id":155,"type":"webpage","title":"The LMS Guidebook : Learning Management Systems Demystified","URL":"https://eds.p.ebscohost.com/eds/ebookviewer/ebook/ZTAyMG13d19fMTY0OTQyMl9fQU41?sid=ab4dacb2-3bac-43a1-ac3f-4d6851c29243%40redis&amp;vid=4&amp;format=EK&amp;rid=1","accessed":{"date-parts":[["2023",5,14]]},"issued":{"date-parts":[["2018"]]}}}],"schema":"https://github.com/citation-style-language/schema/raw/master/csl-citation.json"} </w:instrText>
+      </w:r>
+      <w:r>
+        <w:rPr>
+          <w:rFonts w:asciiTheme="minorHAnsi" w:hAnsiTheme="minorHAnsi" w:cstheme="minorHAnsi"/>
+          <w:color w:val="auto"/>
+        </w:rPr>
+        <w:fldChar w:fldCharType="separate"/>
+      </w:r>
+      <w:r>
+        <w:rPr>
+          <w:rFonts w:asciiTheme="minorHAnsi" w:hAnsiTheme="minorHAnsi" w:cstheme="minorHAnsi"/>
+          <w:color w:val="auto"/>
+        </w:rPr>
+        <w:t>(</w:t>
+      </w:r>
+      <w:r>
+        <w:rPr>
+          <w:rFonts w:asciiTheme="minorHAnsi" w:hAnsiTheme="minorHAnsi" w:cstheme="minorHAnsi"/>
+          <w:i/>
+          <w:iCs/>
+          <w:color w:val="auto"/>
+        </w:rPr>
+        <w:t>The LMS Guidebook : Learning Management Systems Demystified</w:t>
+      </w:r>
+      <w:r>
+        <w:rPr>
+          <w:rFonts w:asciiTheme="minorHAnsi" w:hAnsiTheme="minorHAnsi" w:cstheme="minorHAnsi"/>
+          <w:color w:val="auto"/>
+        </w:rPr>
+        <w:t>, 2018)</w:t>
+      </w:r>
+      <w:r>
+        <w:rPr>
+          <w:rFonts w:asciiTheme="minorHAnsi" w:hAnsiTheme="minorHAnsi" w:cstheme="minorHAnsi"/>
+          <w:color w:val="auto"/>
+        </w:rPr>
+        <w:fldChar w:fldCharType="end"/>
+      </w:r>
+      <w:r>
+        <w:rPr>
+          <w:rFonts w:asciiTheme="minorHAnsi" w:hAnsiTheme="minorHAnsi" w:cstheme="minorHAnsi"/>
+          <w:color w:val="auto"/>
+        </w:rPr>
+        <w:t xml:space="preserve">(Chapter 1).  The advantages of using such a system is advanced features such as dashboards and reports created displaying high-level overviews of the data contained within the LMS as well as the ability to interlink with existing systems within the HR department </w:t>
+      </w:r>
+      <w:r>
+        <w:rPr>
+          <w:rFonts w:asciiTheme="minorHAnsi" w:hAnsiTheme="minorHAnsi" w:cstheme="minorHAnsi"/>
+          <w:color w:val="auto"/>
+        </w:rPr>
+        <w:fldChar w:fldCharType="begin"/>
+      </w:r>
+      <w:r>
+        <w:rPr>
+          <w:rFonts w:asciiTheme="minorHAnsi" w:hAnsiTheme="minorHAnsi" w:cstheme="minorHAnsi"/>
+          <w:color w:val="auto"/>
+        </w:rPr>
+        <w:instrText xml:space="preserve"> ADDIN ZOTERO_ITEM CSL_CITATION {"citationID":"0AcOAW8x","properties":{"formattedCitation":"({\\i{}The LMS Guidebook\\uc0\\u8239{}: Learning Management Systems Demystified}, 2018)","plainCitation":"(The LMS Guidebook : Learning Management Systems Demystified, 2018)","noteIndex":0},"citationItems":[{"id":155,"uris":["http://zotero.org/users/11537704/items/VRAWUP4I"],"itemData":{"id":155,"type":"webpage","title":"The LMS Guidebook : Learning Management Systems Demystified","URL":"https://eds.p.ebscohost.com/eds/ebookviewer/ebook/ZTAyMG13d19fMTY0OTQyMl9fQU41?sid=ab4dacb2-3bac-43a1-ac3f-4d6851c29243%40redis&amp;vid=4&amp;format=EK&amp;rid=1","accessed":{"date-parts":[["2023",5,14]]},"issued":{"date-parts":[["2018"]]}}}],"schema":"https://github.com/citation-style-language/schema/raw/master/csl-citation.json"} </w:instrText>
+      </w:r>
+      <w:r>
+        <w:rPr>
+          <w:rFonts w:asciiTheme="minorHAnsi" w:hAnsiTheme="minorHAnsi" w:cstheme="minorHAnsi"/>
+          <w:color w:val="auto"/>
+        </w:rPr>
+        <w:fldChar w:fldCharType="separate"/>
+      </w:r>
+      <w:r>
+        <w:rPr>
+          <w:rFonts w:asciiTheme="minorHAnsi" w:hAnsiTheme="minorHAnsi" w:cstheme="minorHAnsi"/>
+          <w:color w:val="auto"/>
+        </w:rPr>
+        <w:t>(</w:t>
+      </w:r>
+      <w:r>
+        <w:rPr>
+          <w:rFonts w:asciiTheme="minorHAnsi" w:hAnsiTheme="minorHAnsi" w:cstheme="minorHAnsi"/>
+          <w:i/>
+          <w:iCs/>
+          <w:color w:val="auto"/>
+        </w:rPr>
+        <w:t>The LMS Guidebook : Learning Management Systems Demystified</w:t>
+      </w:r>
+      <w:r>
+        <w:rPr>
+          <w:rFonts w:asciiTheme="minorHAnsi" w:hAnsiTheme="minorHAnsi" w:cstheme="minorHAnsi"/>
+          <w:color w:val="auto"/>
+        </w:rPr>
+        <w:t>, 2018)</w:t>
+      </w:r>
+      <w:r>
+        <w:rPr>
+          <w:rFonts w:asciiTheme="minorHAnsi" w:hAnsiTheme="minorHAnsi" w:cstheme="minorHAnsi"/>
+          <w:color w:val="auto"/>
+        </w:rPr>
+        <w:fldChar w:fldCharType="end"/>
+      </w:r>
+      <w:r>
+        <w:rPr>
+          <w:rFonts w:asciiTheme="minorHAnsi" w:hAnsiTheme="minorHAnsi" w:cstheme="minorHAnsi"/>
+          <w:color w:val="auto"/>
+        </w:rPr>
+        <w:t xml:space="preserve">.  The amount of data incorporated into an LMS means that large datasets can potentially be extracted, and it may be necessary to use data mining techniques to focus such big data sources (Sin and Muthu, 2015, Arka et al 2022, Mattox et al 2021).  </w:t>
       </w:r>
     </w:p>
     <w:p>
@@ -5110,113 +6627,6 @@
           <w:color w:val="auto"/>
         </w:rPr>
       </w:pPr>
-      <w:r>
-        <w:rPr>
-          <w:rFonts w:asciiTheme="minorHAnsi" w:hAnsiTheme="minorHAnsi" w:cstheme="minorHAnsi"/>
-          <w:color w:val="auto"/>
-        </w:rPr>
-        <w:t xml:space="preserve">HR data provides a lot of opportunity for analysis within companies </w:t>
-      </w:r>
-      <w:r>
-        <w:rPr>
-          <w:rFonts w:asciiTheme="minorHAnsi" w:hAnsiTheme="minorHAnsi" w:cstheme="minorHAnsi"/>
-          <w:color w:val="auto"/>
-        </w:rPr>
-        <w:fldChar w:fldCharType="begin"/>
-      </w:r>
-      <w:r>
-        <w:rPr>
-          <w:rFonts w:asciiTheme="minorHAnsi" w:hAnsiTheme="minorHAnsi" w:cstheme="minorHAnsi"/>
-          <w:color w:val="auto"/>
-        </w:rPr>
-        <w:instrText xml:space="preserve"> ADDIN ZOTERO_ITEM CSL_CITATION {"citationID":"zgHblns2","properties":{"formattedCitation":"(Rasmussen and Ulrich, 2015; Mattox II, Parskey and Hall, 2020; Ferrar and Green, 2021)","plainCitation":"(Rasmussen and Ulrich, 2015; Mattox II, Parskey and Hall, 2020; Ferrar and Green, 2021)","noteIndex":0},"citationItems":[{"id":110,"uris":["http://zotero.org/users/11537704/items/US5BYHKF"],"itemData":{"id":110,"type":"article-journal","abstract":"Human resource (HR) analytics is touted to have the potential to bring great value to general managers’ and HR leaders’ decision-making on human and organization capital by supplementing intuition and experience with evidence. Yet, it currently risks becoming another management fad, because HR analytics has too often taken an “inside-out,” HR-centric, and academic approach being governed by a Center-of-Expertise (CoE) distant from the business. A shift towards an “outside-in” approach with a focus on actionable, high-impact analytics is needed. This development is accelerated by technology, which is rapidly consolidating the analytics landscape. This shift enables HR analytics to be taken out of HR and become part of existing end-to-end business analytics, where human resources is just one element in the value chains analyzed. This leads to more business relevant findings and impactful interventions, as illustrated in two cases.","container-title":"Organizational Dynamics","DOI":"10.1016/j.orgdyn.2015.05.008","ISSN":"0090-2616","issue":"3","journalAbbreviation":"Organizational Dynamics","language":"en","page":"236-242","source":"ScienceDirect","title":"Learning from practice: how HR analytics avoids being a management fad","title-short":"Learning from practice","URL":"https://www.sciencedirect.com/science/article/pii/S0090261615000443","volume":"44","author":[{"family":"Rasmussen","given":"Thomas"},{"family":"Ulrich","given":"Dave"}],"accessed":{"date-parts":[["2023",5,8]]},"issued":{"date-parts":[["2015",7,1]]}},"label":"page"},{"id":126,"uris":["http://zotero.org/users/11537704/items/UVDUV7EU"],"itemData":{"id":126,"type":"book","edition":"2nd","ISBN":"978-1-78966-300-6","number-of-pages":"367","publisher":"Kogan Page Ltd","title":"Learning Analytics: Using Talent Data to Improve Business Outcomes","author":[{"family":"Mattox II","given":"John R"},{"family":"Parskey","given":"Peggy"},{"family":"Hall","given":"Cristina"}],"issued":{"date-parts":[["2020"]]}},"label":"page"},{"id":127,"uris":["http://zotero.org/users/11537704/items/77UPACC8"],"itemData":{"id":127,"type":"book","edition":"2nd","publisher":"Kogan Page Ltd","title":"Excellence in People Analytics","author":[{"family":"Ferrar","given":"Jonathan"},{"family":"Green","given":"David"}],"issued":{"date-parts":[["2021"]]}},"label":"page"}],"schema":"https://github.com/citation-style-language/schema/raw/master/csl-citation.json"} </w:instrText>
-      </w:r>
-      <w:r>
-        <w:rPr>
-          <w:rFonts w:asciiTheme="minorHAnsi" w:hAnsiTheme="minorHAnsi" w:cstheme="minorHAnsi"/>
-          <w:color w:val="auto"/>
-        </w:rPr>
-        <w:fldChar w:fldCharType="separate"/>
-      </w:r>
-      <w:r>
-        <w:rPr>
-          <w:rFonts w:asciiTheme="minorHAnsi" w:hAnsiTheme="minorHAnsi" w:cstheme="minorHAnsi"/>
-          <w:color w:val="auto"/>
-        </w:rPr>
-        <w:t>(Rasmussen and Ulrich, 2015; Mattox II, Parskey and Hall, 2020; Ferrar and Green, 2021)</w:t>
-      </w:r>
-      <w:r>
-        <w:rPr>
-          <w:rFonts w:asciiTheme="minorHAnsi" w:hAnsiTheme="minorHAnsi" w:cstheme="minorHAnsi"/>
-          <w:color w:val="auto"/>
-        </w:rPr>
-        <w:fldChar w:fldCharType="end"/>
-      </w:r>
-      <w:r>
-        <w:rPr>
-          <w:rFonts w:asciiTheme="minorHAnsi" w:hAnsiTheme="minorHAnsi" w:cstheme="minorHAnsi"/>
-          <w:color w:val="auto"/>
-        </w:rPr>
-        <w:t>.  Mattox et al (2020) in their book ‘</w:t>
-      </w:r>
-      <w:r>
-        <w:rPr>
-          <w:rFonts w:asciiTheme="minorHAnsi" w:hAnsiTheme="minorHAnsi" w:cstheme="minorHAnsi"/>
-          <w:i/>
-          <w:iCs/>
-          <w:color w:val="auto"/>
-        </w:rPr>
-        <w:t>Learning Analytics</w:t>
-      </w:r>
-      <w:r>
-        <w:rPr>
-          <w:rFonts w:asciiTheme="minorHAnsi" w:hAnsiTheme="minorHAnsi" w:cstheme="minorHAnsi"/>
-          <w:color w:val="auto"/>
-        </w:rPr>
-        <w:t xml:space="preserve">’ outline the pressure from business leaders to provide better and more insightful information in a timely manner.  The demand for information is coming not just from Senior Managers, but also from stakeholder who want to know more about the people function and how effective it is </w:t>
-      </w:r>
-      <w:r>
-        <w:rPr>
-          <w:rFonts w:asciiTheme="minorHAnsi" w:hAnsiTheme="minorHAnsi" w:cstheme="minorHAnsi"/>
-          <w:color w:val="auto"/>
-        </w:rPr>
-        <w:fldChar w:fldCharType="begin"/>
-      </w:r>
-      <w:r>
-        <w:rPr>
-          <w:rFonts w:asciiTheme="minorHAnsi" w:hAnsiTheme="minorHAnsi" w:cstheme="minorHAnsi"/>
-          <w:color w:val="auto"/>
-        </w:rPr>
-        <w:instrText xml:space="preserve"> ADDIN ZOTERO_ITEM CSL_CITATION {"citationID":"qPcVY3al","properties":{"formattedCitation":"(Topno, 2012; Mattox II, Parskey and Hall, 2020; Ferrar and Green, 2021)","plainCitation":"(Topno, 2012; Mattox II, Parskey and Hall, 2020; Ferrar and Green, 2021)","noteIndex":0},"citationItems":[{"id":104,"uris":["http://zotero.org/users/11537704/items/PPSFHZC7"],"itemData":{"id":104,"type":"article-journal","abstract":"Training and development enhances efficiency and develops a systematic way of performing duties and assigned tasks. Moreover it bridges the gap between job requirement and employees present specification. Training like any other organizational activity requires time, energy and money. It’s an investment in employees’ productivity and retention by providing for career progression and employees job satisfaction over the long time. Therefore the organisation needs to know whether their investment is being spent effectively or not. For this continuous evaluation of training and development is necessary. Evaluation of training and development means assessment of the impact of training on trainee’s performance and behaviour. The present paper is descriptive in nature falls under the category of general review for understanding the conceptual framework of evaluation, its needs and purpose and the various models adopted by organisation for evaluation purpose. Finally in conclusive remark paper suggests the most widely used model and what are the issues which lead to ignorance of evaluation as well as in the course of evaluation.","container-title":"IOSR Journal of Business and Management","DOI":"10.9790/487X-0521622","ISSN":"23197668, 2278487X","issue":"2","journalAbbreviation":"IOSRJBM","language":"en","page":"16-22","source":"DOI.org (Crossref)","title":"Evaluation of Training and Development: An Analysis of Various Models","title-short":"Evaluation of Training and Development","URL":"http://www.iosrjournals.org/iosr-jbm/papers/Vol5-issue2/B0521622.pdf","volume":"5","author":[{"family":"Topno","given":"Harshit"}],"accessed":{"date-parts":[["2023",5,8]]},"issued":{"date-parts":[["2012"]]}},"label":"page"},{"id":126,"uris":["http://zotero.org/users/11537704/items/UVDUV7EU"],"itemData":{"id":126,"type":"book","edition":"2nd","ISBN":"978-1-78966-300-6","number-of-pages":"367","publisher":"Kogan Page Ltd","title":"Learning Analytics: Using Talent Data to Improve Business Outcomes","author":[{"family":"Mattox II","given":"John R"},{"family":"Parskey","given":"Peggy"},{"family":"Hall","given":"Cristina"}],"issued":{"date-parts":[["2020"]]}},"label":"page"},{"id":127,"uris":["http://zotero.org/users/11537704/items/77UPACC8"],"itemData":{"id":127,"type":"book","edition":"2nd","publisher":"Kogan Page Ltd","title":"Excellence in People Analytics","author":[{"family":"Ferrar","given":"Jonathan"},{"family":"Green","given":"David"}],"issued":{"date-parts":[["2021"]]}},"label":"page"}],"schema":"https://github.com/citation-style-language/schema/raw/master/csl-citation.json"} </w:instrText>
-      </w:r>
-      <w:r>
-        <w:rPr>
-          <w:rFonts w:asciiTheme="minorHAnsi" w:hAnsiTheme="minorHAnsi" w:cstheme="minorHAnsi"/>
-          <w:color w:val="auto"/>
-        </w:rPr>
-        <w:fldChar w:fldCharType="separate"/>
-      </w:r>
-      <w:r>
-        <w:rPr>
-          <w:rFonts w:asciiTheme="minorHAnsi" w:hAnsiTheme="minorHAnsi" w:cstheme="minorHAnsi"/>
-          <w:color w:val="auto"/>
-        </w:rPr>
-        <w:t>(Topno, 2012; Mattox II, Parskey and Hall, 2020; Ferrar and Green, 2021)</w:t>
-      </w:r>
-      <w:r>
-        <w:rPr>
-          <w:rFonts w:asciiTheme="minorHAnsi" w:hAnsiTheme="minorHAnsi" w:cstheme="minorHAnsi"/>
-          <w:color w:val="auto"/>
-        </w:rPr>
-        <w:fldChar w:fldCharType="end"/>
-      </w:r>
-      <w:r>
-        <w:rPr>
-          <w:rFonts w:asciiTheme="minorHAnsi" w:hAnsiTheme="minorHAnsi" w:cstheme="minorHAnsi"/>
-          <w:color w:val="auto"/>
-        </w:rPr>
-        <w:t xml:space="preserve">.  David Ulrich outlines how people analytics can add value to companies by allowing teams to make informed decision led with data in support of the business (Ferrar and Green, 2021).  </w:t>
-      </w:r>
     </w:p>
     <w:p>
       <w:pPr>
@@ -5229,6 +6639,287 @@
           <w:color w:val="auto"/>
         </w:rPr>
       </w:pPr>
+      <w:r>
+        <w:rPr>
+          <w:rFonts w:asciiTheme="minorHAnsi" w:hAnsiTheme="minorHAnsi" w:cstheme="minorHAnsi"/>
+          <w:color w:val="auto"/>
+        </w:rPr>
+        <w:t xml:space="preserve">The advent of LMS systems has led to a culture of self-directed learning by employees within companies </w:t>
+      </w:r>
+      <w:r>
+        <w:rPr>
+          <w:rFonts w:asciiTheme="minorHAnsi" w:hAnsiTheme="minorHAnsi" w:cstheme="minorHAnsi"/>
+          <w:color w:val="auto"/>
+        </w:rPr>
+        <w:fldChar w:fldCharType="begin"/>
+      </w:r>
+      <w:r>
+        <w:rPr>
+          <w:rFonts w:asciiTheme="minorHAnsi" w:hAnsiTheme="minorHAnsi" w:cstheme="minorHAnsi"/>
+          <w:color w:val="auto"/>
+        </w:rPr>
+        <w:instrText xml:space="preserve"> ADDIN ZOTERO_ITEM CSL_CITATION {"citationID":"ibBqAzV3","properties":{"formattedCitation":"({\\i{}The LMS Guidebook\\uc0\\u8239{}: Learning Management Systems Demystified}, 2018)","plainCitation":"(The LMS Guidebook : Learning Management Systems Demystified, 2018)","noteIndex":0},"citationItems":[{"id":155,"uris":["http://zotero.org/users/11537704/items/VRAWUP4I"],"itemData":{"id":155,"type":"webpage","title":"The LMS Guidebook : Learning Management Systems Demystified","URL":"https://eds.p.ebscohost.com/eds/ebookviewer/ebook/ZTAyMG13d19fMTY0OTQyMl9fQU41?sid=ab4dacb2-3bac-43a1-ac3f-4d6851c29243%40redis&amp;vid=4&amp;format=EK&amp;rid=1","accessed":{"date-parts":[["2023",5,14]]},"issued":{"date-parts":[["2018"]]}}}],"schema":"https://github.com/citation-style-language/schema/raw/master/csl-citation.json"} </w:instrText>
+      </w:r>
+      <w:r>
+        <w:rPr>
+          <w:rFonts w:asciiTheme="minorHAnsi" w:hAnsiTheme="minorHAnsi" w:cstheme="minorHAnsi"/>
+          <w:color w:val="auto"/>
+        </w:rPr>
+        <w:fldChar w:fldCharType="separate"/>
+      </w:r>
+      <w:r>
+        <w:rPr>
+          <w:rFonts w:asciiTheme="minorHAnsi" w:hAnsiTheme="minorHAnsi" w:cstheme="minorHAnsi"/>
+          <w:color w:val="auto"/>
+        </w:rPr>
+        <w:t>(</w:t>
+      </w:r>
+      <w:r>
+        <w:rPr>
+          <w:rFonts w:asciiTheme="minorHAnsi" w:hAnsiTheme="minorHAnsi" w:cstheme="minorHAnsi"/>
+          <w:i/>
+          <w:iCs/>
+          <w:color w:val="auto"/>
+        </w:rPr>
+        <w:t>The LMS Guidebook : Learning Management Systems Demystified</w:t>
+      </w:r>
+      <w:r>
+        <w:rPr>
+          <w:rFonts w:asciiTheme="minorHAnsi" w:hAnsiTheme="minorHAnsi" w:cstheme="minorHAnsi"/>
+          <w:color w:val="auto"/>
+        </w:rPr>
+        <w:t>, 2018)</w:t>
+      </w:r>
+      <w:r>
+        <w:rPr>
+          <w:rFonts w:asciiTheme="minorHAnsi" w:hAnsiTheme="minorHAnsi" w:cstheme="minorHAnsi"/>
+          <w:color w:val="auto"/>
+        </w:rPr>
+        <w:fldChar w:fldCharType="end"/>
+      </w:r>
+      <w:r>
+        <w:rPr>
+          <w:rFonts w:asciiTheme="minorHAnsi" w:hAnsiTheme="minorHAnsi" w:cstheme="minorHAnsi"/>
+          <w:color w:val="auto"/>
+        </w:rPr>
+        <w:t xml:space="preserve">.  Self-directed learning is where the employee is in charge of their own learning journey, a method of learning that is gaining traction in recent times </w:t>
+      </w:r>
+      <w:r>
+        <w:rPr>
+          <w:rFonts w:asciiTheme="minorHAnsi" w:hAnsiTheme="minorHAnsi" w:cstheme="minorHAnsi"/>
+          <w:color w:val="auto"/>
+        </w:rPr>
+        <w:fldChar w:fldCharType="begin"/>
+      </w:r>
+      <w:r>
+        <w:rPr>
+          <w:rFonts w:asciiTheme="minorHAnsi" w:hAnsiTheme="minorHAnsi" w:cstheme="minorHAnsi"/>
+          <w:color w:val="auto"/>
+        </w:rPr>
+        <w:instrText xml:space="preserve"> ADDIN ZOTERO_ITEM CSL_CITATION {"citationID":"cZgZBXgr","properties":{"formattedCitation":"(Araka {\\i{}et al.}, 2022; Mustafa Ya\\uc0\\u287{}c\\uc0\\u305{}, 2022)","plainCitation":"(Araka et al., 2022; Mustafa Yağcı, 2022)","noteIndex":0},"citationItems":[{"id":101,"uris":["http://zotero.org/users/11537704/items/F6HQBSXX"],"itemData":{"id":101,"type":"article-journal","container-title":"The International Review of Research in Open and Distributed Learning","DOI":"10.19173/irrodl.v22i4.5401","ISSN":"1492-3831","issue":"1","language":"en","page":"131-162","source":"www.irrodl.org","title":"Using Educational Data Mining Techniques to Identify Profiles in Self-Regulated Learning: An Empirical Evaluation","title-short":"Using Educational Data Mining Techniques to Identify Profiles in Self-Regulated Learning","URL":"https://www.irrodl.org/index.php/irrodl/article/view/5401","volume":"23","author":[{"family":"Araka","given":"Eric"},{"family":"Oboko","given":"Robert"},{"family":"Maina","given":"Elizaphan"},{"family":"Gitonga","given":"Rhoda"}],"accessed":{"date-parts":[["2023",5,8]]},"issued":{"date-parts":[["2022",2,1]]}},"label":"page"},{"id":98,"uris":["http://zotero.org/users/11537704/items/FJB94JBG"],"itemData":{"id":98,"type":"article-journal","abstract":"Abstract Educational data mining has become an effective tool for exploring the hidden relationships in educational data and predicting students' academic achievements. This study proposes a new model based on machine learning algorithms to predict the final exam grades of undergraduate students, taking their midterm exam grades as the source data. The performances of the random forests, nearest neighbour, support vector machines, logistic regression, Naïve Bayes, and k-nearest neighbour algorithms, which are among the machine learning algorithms, were calculated and compared to predict the final exam grades of the students. The dataset consisted of the academic achievement grades of 1854 students who took the Turkish Language-I course in a state University in Turkey during the fall semester of 2019–2020. The results show that the proposed model achieved a classification accuracy of 70–75%. The predictions were made using only three types of parameters; midterm exam grades, Department data and Faculty data. Such data-driven studies are very important in terms of establishing a learning analysis framework in higher education and contributing to the decision-making processes. Finally, this study presents a contribution to the early prediction of students at high risk of failure and determines the most effective machine learning methods.","container-title":"Smart Learning Environments","DOI":"10.1186/s40561-022-00192-z","ISSN":"2196-7091","issue":"1","note":"publisher: SpringerOpen","page":"1-19","source":"EBSCOhost","title":"Educational data mining: prediction of students' academic performance using machine learning algorithms","title-short":"Educational data mining","volume":"9","author":[{"literal":"Mustafa Yağcı"}],"issued":{"date-parts":[["2022",3,1]]}},"label":"page"}],"schema":"https://github.com/citation-style-language/schema/raw/master/csl-citation.json"} </w:instrText>
+      </w:r>
+      <w:r>
+        <w:rPr>
+          <w:rFonts w:asciiTheme="minorHAnsi" w:hAnsiTheme="minorHAnsi" w:cstheme="minorHAnsi"/>
+          <w:color w:val="auto"/>
+        </w:rPr>
+        <w:fldChar w:fldCharType="separate"/>
+      </w:r>
+      <w:r>
+        <w:rPr>
+          <w:rFonts w:asciiTheme="minorHAnsi" w:hAnsiTheme="minorHAnsi" w:cstheme="minorHAnsi"/>
+          <w:color w:val="auto"/>
+        </w:rPr>
+        <w:t xml:space="preserve">(Araka </w:t>
+      </w:r>
+      <w:r>
+        <w:rPr>
+          <w:rFonts w:asciiTheme="minorHAnsi" w:hAnsiTheme="minorHAnsi" w:cstheme="minorHAnsi"/>
+          <w:i/>
+          <w:iCs/>
+          <w:color w:val="auto"/>
+        </w:rPr>
+        <w:t>et al.</w:t>
+      </w:r>
+      <w:r>
+        <w:rPr>
+          <w:rFonts w:asciiTheme="minorHAnsi" w:hAnsiTheme="minorHAnsi" w:cstheme="minorHAnsi"/>
+          <w:color w:val="auto"/>
+        </w:rPr>
+        <w:t>, 2022; Mustafa Yağcı, 2022)</w:t>
+      </w:r>
+      <w:r>
+        <w:rPr>
+          <w:rFonts w:asciiTheme="minorHAnsi" w:hAnsiTheme="minorHAnsi" w:cstheme="minorHAnsi"/>
+          <w:color w:val="auto"/>
+        </w:rPr>
+        <w:fldChar w:fldCharType="end"/>
+      </w:r>
+      <w:r>
+        <w:rPr>
+          <w:rFonts w:asciiTheme="minorHAnsi" w:hAnsiTheme="minorHAnsi" w:cstheme="minorHAnsi"/>
+          <w:color w:val="auto"/>
+        </w:rPr>
+        <w:t xml:space="preserve">.  The drive to this new method of learning is coming from both companies as they roll out new technologies and employees themselves as they become more data savvy </w:t>
+      </w:r>
+      <w:r>
+        <w:rPr>
+          <w:rFonts w:asciiTheme="minorHAnsi" w:hAnsiTheme="minorHAnsi" w:cstheme="minorHAnsi"/>
+          <w:color w:val="auto"/>
+        </w:rPr>
+        <w:fldChar w:fldCharType="begin"/>
+      </w:r>
+      <w:r>
+        <w:rPr>
+          <w:rFonts w:asciiTheme="minorHAnsi" w:hAnsiTheme="minorHAnsi" w:cstheme="minorHAnsi"/>
+          <w:color w:val="auto"/>
+        </w:rPr>
+        <w:instrText xml:space="preserve"> ADDIN ZOTERO_ITEM CSL_CITATION {"citationID":"q6zSbz14","properties":{"formattedCitation":"(Mattox II, Parskey and Hall, 2020; Araka {\\i{}et al.}, 2022)","plainCitation":"(Mattox II, Parskey and Hall, 2020; Araka et al., 2022)","noteIndex":0},"citationItems":[{"id":126,"uris":["http://zotero.org/users/11537704/items/UVDUV7EU"],"itemData":{"id":126,"type":"book","edition":"2nd","ISBN":"978-1-78966-300-6","number-of-pages":"367","publisher":"Kogan Page Ltd","title":"Learning Analytics: Using Talent Data to Improve Business Outcomes","author":[{"family":"Mattox II","given":"John R"},{"family":"Parskey","given":"Peggy"},{"family":"Hall","given":"Cristina"}],"issued":{"date-parts":[["2020"]]}},"label":"page"},{"id":101,"uris":["http://zotero.org/users/11537704/items/F6HQBSXX"],"itemData":{"id":101,"type":"article-journal","container-title":"The International Review of Research in Open and Distributed Learning","DOI":"10.19173/irrodl.v22i4.5401","ISSN":"1492-3831","issue":"1","language":"en","page":"131-162","source":"www.irrodl.org","title":"Using Educational Data Mining Techniques to Identify Profiles in Self-Regulated Learning: An Empirical Evaluation","title-short":"Using Educational Data Mining Techniques to Identify Profiles in Self-Regulated Learning","URL":"https://www.irrodl.org/index.php/irrodl/article/view/5401","volume":"23","author":[{"family":"Araka","given":"Eric"},{"family":"Oboko","given":"Robert"},{"family":"Maina","given":"Elizaphan"},{"family":"Gitonga","given":"Rhoda"}],"accessed":{"date-parts":[["2023",5,8]]},"issued":{"date-parts":[["2022",2,1]]}},"label":"page"}],"schema":"https://github.com/citation-style-language/schema/raw/master/csl-citation.json"} </w:instrText>
+      </w:r>
+      <w:r>
+        <w:rPr>
+          <w:rFonts w:asciiTheme="minorHAnsi" w:hAnsiTheme="minorHAnsi" w:cstheme="minorHAnsi"/>
+          <w:color w:val="auto"/>
+        </w:rPr>
+        <w:fldChar w:fldCharType="separate"/>
+      </w:r>
+      <w:r>
+        <w:rPr>
+          <w:rFonts w:asciiTheme="minorHAnsi" w:hAnsiTheme="minorHAnsi" w:cstheme="minorHAnsi"/>
+          <w:color w:val="auto"/>
+        </w:rPr>
+        <w:t xml:space="preserve">(Mattox II, Parskey and Hall, 2020; Araka </w:t>
+      </w:r>
+      <w:r>
+        <w:rPr>
+          <w:rFonts w:asciiTheme="minorHAnsi" w:hAnsiTheme="minorHAnsi" w:cstheme="minorHAnsi"/>
+          <w:i/>
+          <w:iCs/>
+          <w:color w:val="auto"/>
+        </w:rPr>
+        <w:t>et al.</w:t>
+      </w:r>
+      <w:r>
+        <w:rPr>
+          <w:rFonts w:asciiTheme="minorHAnsi" w:hAnsiTheme="minorHAnsi" w:cstheme="minorHAnsi"/>
+          <w:color w:val="auto"/>
+        </w:rPr>
+        <w:t>, 2022)</w:t>
+      </w:r>
+      <w:r>
+        <w:rPr>
+          <w:rFonts w:asciiTheme="minorHAnsi" w:hAnsiTheme="minorHAnsi" w:cstheme="minorHAnsi"/>
+          <w:color w:val="auto"/>
+        </w:rPr>
+        <w:fldChar w:fldCharType="end"/>
+      </w:r>
+      <w:r>
+        <w:rPr>
+          <w:rFonts w:asciiTheme="minorHAnsi" w:hAnsiTheme="minorHAnsi" w:cstheme="minorHAnsi"/>
+          <w:color w:val="auto"/>
+        </w:rPr>
+        <w:t xml:space="preserve">.  The drive towards digitisation has only increased since the onset of Covid-19 and the need for companies and employees to adapt to increasing digital offerings </w:t>
+      </w:r>
+      <w:r>
+        <w:rPr>
+          <w:rFonts w:asciiTheme="minorHAnsi" w:hAnsiTheme="minorHAnsi" w:cstheme="minorHAnsi"/>
+          <w:color w:val="auto"/>
+        </w:rPr>
+        <w:fldChar w:fldCharType="begin"/>
+      </w:r>
+      <w:r>
+        <w:rPr>
+          <w:rFonts w:asciiTheme="minorHAnsi" w:hAnsiTheme="minorHAnsi" w:cstheme="minorHAnsi"/>
+          <w:color w:val="auto"/>
+        </w:rPr>
+        <w:instrText xml:space="preserve"> ADDIN ZOTERO_ITEM CSL_CITATION {"citationID":"K8o9Sytm","properties":{"formattedCitation":"(Almeida, Duarte Santos and Augusto Monteiro, 2020)","plainCitation":"(Almeida, Duarte Santos and Augusto Monteiro, 2020)","noteIndex":0},"citationItems":[{"id":166,"uris":["http://zotero.org/users/11537704/items/YXQ8NA7Y"],"itemData":{"id":166,"type":"article-journal","abstract":"COVID-19 has caused dramatic effects on the world economy, business activities, and people. But digitization is also helping many companies to adapt and overcome the current situation caused by COVID-19. The growth in the use of technology in the daily lives of people and companies to face this exceptional situation is an evidence of the digital acceleration process. This exploratory study analyzes the impact of digital transformation processes in three business areas: labor and social relations, marketing and sales, and technology. The impact of digitalization is expected to be transversal to each area and will encourage the emergence of new digital products and services based on the principle of flexibility. Additionally, new ways of working will foster the demand for new talent regardless of people's geographical location. Moreover, cybersecurity and privacy will become two key elements that will support the integrated development of the Internet of Things technology solutions, artificial intelligence, big data, and robotics.","container-title":"IEEE Engineering Management Review","DOI":"10.1109/EMR.2020.3013206","ISSN":"1937-4178","issue":"3","note":"event-title: IEEE Engineering Management Review","page":"97-103","source":"IEEE Xplore","title":"The Challenges and Opportunities in the Digitalization of Companies in a Post-COVID-19 World","volume":"48","author":[{"family":"Almeida","given":"Fernando"},{"family":"Duarte Santos","given":"José"},{"family":"Augusto Monteiro","given":"José"}],"issued":{"date-parts":[["2020"]]}}}],"schema":"https://github.com/citation-style-language/schema/raw/master/csl-citation.json"} </w:instrText>
+      </w:r>
+      <w:r>
+        <w:rPr>
+          <w:rFonts w:asciiTheme="minorHAnsi" w:hAnsiTheme="minorHAnsi" w:cstheme="minorHAnsi"/>
+          <w:color w:val="auto"/>
+        </w:rPr>
+        <w:fldChar w:fldCharType="separate"/>
+      </w:r>
+      <w:r>
+        <w:rPr>
+          <w:rFonts w:asciiTheme="minorHAnsi" w:hAnsiTheme="minorHAnsi" w:cstheme="minorHAnsi"/>
+          <w:color w:val="auto"/>
+        </w:rPr>
+        <w:t>(Almeida, Duarte Santos and Augusto Monteiro, 2020)</w:t>
+      </w:r>
+      <w:r>
+        <w:rPr>
+          <w:rFonts w:asciiTheme="minorHAnsi" w:hAnsiTheme="minorHAnsi" w:cstheme="minorHAnsi"/>
+          <w:color w:val="auto"/>
+        </w:rPr>
+        <w:fldChar w:fldCharType="end"/>
+      </w:r>
+      <w:r>
+        <w:rPr>
+          <w:rFonts w:asciiTheme="minorHAnsi" w:hAnsiTheme="minorHAnsi" w:cstheme="minorHAnsi"/>
+          <w:color w:val="auto"/>
+        </w:rPr>
+        <w:t xml:space="preserve">.  </w:t>
+      </w:r>
+      <w:proofErr w:type="spellStart"/>
+      <w:r>
+        <w:rPr>
+          <w:rFonts w:asciiTheme="minorHAnsi" w:hAnsiTheme="minorHAnsi" w:cstheme="minorHAnsi"/>
+          <w:color w:val="auto"/>
+        </w:rPr>
+        <w:t>Kokoc</w:t>
+      </w:r>
+      <w:proofErr w:type="spellEnd"/>
+      <w:r>
+        <w:rPr>
+          <w:rFonts w:asciiTheme="minorHAnsi" w:hAnsiTheme="minorHAnsi" w:cstheme="minorHAnsi"/>
+          <w:color w:val="auto"/>
+        </w:rPr>
+        <w:t xml:space="preserve"> et al (2021) present the theory that by giving learners (employees) access to a dashboard to support their individual learning journey they will have more motivation to develop based on consistent feedback on their progress </w:t>
+      </w:r>
+      <w:r>
+        <w:rPr>
+          <w:rFonts w:asciiTheme="minorHAnsi" w:hAnsiTheme="minorHAnsi" w:cstheme="minorHAnsi"/>
+          <w:color w:val="auto"/>
+        </w:rPr>
+        <w:fldChar w:fldCharType="begin"/>
+      </w:r>
+      <w:r>
+        <w:rPr>
+          <w:rFonts w:asciiTheme="minorHAnsi" w:hAnsiTheme="minorHAnsi" w:cstheme="minorHAnsi"/>
+          <w:color w:val="auto"/>
+        </w:rPr>
+        <w:instrText xml:space="preserve"> ADDIN ZOTERO_ITEM CSL_CITATION {"citationID":"OHnwap1m","properties":{"formattedCitation":"(Koko\\uc0\\u231{} and Altun, 2021)","plainCitation":"(Kokoç and Altun, 2021)","noteIndex":0},"citationItems":[{"id":52,"uris":["http://zotero.org/users/11537704/items/YPLPUTT4"],"itemData":{"id":52,"type":"article-journal","abstract":"This study aims to investigate learners' interaction with the learning dashboards as a predictor outcome of an online learning experience and, to what extent this interaction data could be used to predict and/or provide guidance through their academic performance. For this purpose, a prescriptive learning dashboard integrated into an e-learning environment was developed as a learning analytics tool. The participants consisted of 126 higher education students enrolled in the 12-week Computer Networks and Communication course. Data gathered through logs and academic performances of learners were analysed with data mining techniques. The result of cluster analysis, based on interaction with the prescriptive learning dashboard, showed that learners were separated into four groups according to their behavioural patterns. A similar pattern appears when the related clusters are profiled based on the academic performances. At predictive analysis, the study indicates that the interaction with prescriptive learning dashboard had certain effects on academic performance of learners significantly and artificial neural networks algorithm yielded the best performance for predicting academic performance. The results support that the usage prescriptive learning dashboards can be applied in online courses as an instructional aid to improve performance of learners and learning design in e-learning environments.","container-title":"Behaviour &amp; Information Technology","DOI":"10.1080/0144929X.2019.1680731","ISSN":"0144929X","issue":"2","note":"publisher: Taylor &amp; Francis Ltd","page":"161-175","source":"EBSCOhost","title":"Effects of learner interaction with learning dashboards on academic performance in an e-learning environment","URL":"https://search.ebscohost.com/login.aspx?direct=true&amp;db=iih&amp;AN=148496873&amp;site=eds-live","volume":"40","author":[{"family":"Kokoç","given":"Mehmet"},{"family":"Altun","given":"Arif"}],"accessed":{"date-parts":[["2023",5,7]]},"issued":{"date-parts":[["2021",2]]}}}],"schema":"https://github.com/citation-style-language/schema/raw/master/csl-citation.json"} </w:instrText>
+      </w:r>
+      <w:r>
+        <w:rPr>
+          <w:rFonts w:asciiTheme="minorHAnsi" w:hAnsiTheme="minorHAnsi" w:cstheme="minorHAnsi"/>
+          <w:color w:val="auto"/>
+        </w:rPr>
+        <w:fldChar w:fldCharType="separate"/>
+      </w:r>
+      <w:r>
+        <w:rPr>
+          <w:rFonts w:asciiTheme="minorHAnsi" w:hAnsiTheme="minorHAnsi" w:cstheme="minorHAnsi"/>
+          <w:color w:val="auto"/>
+        </w:rPr>
+        <w:t>(Kokoç and Altun, 2021)</w:t>
+      </w:r>
+      <w:r>
+        <w:rPr>
+          <w:rFonts w:asciiTheme="minorHAnsi" w:hAnsiTheme="minorHAnsi" w:cstheme="minorHAnsi"/>
+          <w:color w:val="auto"/>
+        </w:rPr>
+        <w:fldChar w:fldCharType="end"/>
+      </w:r>
+      <w:r>
+        <w:rPr>
+          <w:rFonts w:asciiTheme="minorHAnsi" w:hAnsiTheme="minorHAnsi" w:cstheme="minorHAnsi"/>
+          <w:color w:val="auto"/>
+        </w:rPr>
+        <w:t xml:space="preserve">. </w:t>
+      </w:r>
     </w:p>
     <w:p>
       <w:pPr>
@@ -5241,239 +6932,6 @@
           <w:color w:val="auto"/>
         </w:rPr>
       </w:pPr>
-      <w:r>
-        <w:rPr>
-          <w:rFonts w:asciiTheme="minorHAnsi" w:hAnsiTheme="minorHAnsi" w:cstheme="minorHAnsi"/>
-          <w:color w:val="auto"/>
-        </w:rPr>
-        <w:t xml:space="preserve">To balance out this desire, HR data is uniquely different from other types of data used for analysis </w:t>
-      </w:r>
-      <w:r>
-        <w:rPr>
-          <w:rFonts w:asciiTheme="minorHAnsi" w:hAnsiTheme="minorHAnsi" w:cstheme="minorHAnsi"/>
-          <w:color w:val="auto"/>
-        </w:rPr>
-        <w:fldChar w:fldCharType="begin"/>
-      </w:r>
-      <w:r>
-        <w:rPr>
-          <w:rFonts w:asciiTheme="minorHAnsi" w:hAnsiTheme="minorHAnsi" w:cstheme="minorHAnsi"/>
-          <w:color w:val="auto"/>
-        </w:rPr>
-        <w:instrText xml:space="preserve"> ADDIN ZOTERO_ITEM CSL_CITATION {"citationID":"MPB65BN6","properties":{"formattedCitation":"(Tambe, Cappelli and Yakubovich, 2019; Bankins, 2021)","plainCitation":"(Tambe, Cappelli and Yakubovich, 2019; Bankins, 2021)","noteIndex":0},"citationItems":[{"id":88,"uris":["http://zotero.org/users/11537704/items/URLUJCZA"],"itemData":{"id":88,"type":"article-journal","abstract":"There is a substantial gap between the promise and reality of artificial intelligence in human resource (HR) management. This article identifies four challenges in using data science techniques for HR tasks: complexity of HR phenomena, constraints imposed by small data sets, accountability questions associated with fairness and other ethical and legal constraints, and possible adverse employee reactions to management decisions via data-based algorithms. It then proposes practical responses to these challenges based on three overlapping principles—causal reasoning, randomization and experiments, and employee contribution—that would be both economically efficient and socially appropriate for using data science in the management of employees.","container-title":"California Management Review","DOI":"10.1177/0008125619867910","ISSN":"00081256","issue":"4","note":"publisher: California Management Review","page":"15-42","source":"EBSCOhost","title":"Artificial Intelligence in Human Resources Management: Challenges and a Path Forward","title-short":"Artificial Intelligence in Human Resources Management","URL":"https://search.ebscohost.com/login.aspx?direct=true&amp;db=bsh&amp;AN=138097012&amp;site=eds-live","volume":"61","author":[{"family":"Tambe","given":"Prasanna"},{"family":"Cappelli","given":"Peter"},{"family":"Yakubovich","given":"Valery"}],"accessed":{"date-parts":[["2023",5,8]]},"issued":{"date-parts":[["2019",8]]}},"label":"page"},{"id":86,"uris":["http://zotero.org/users/11537704/items/2YW7D3B8"],"itemData":{"id":86,"type":"article-journal","abstract":"Artificial intelligence (AI) is increasingly inputting into various human resource management (HRM) functions, such as sourcing job applicants and selecting staff, allocating work, and offering personalized career coaching. While the use of AI for such tasks can offer many benefits, evidence suggests that without careful and deliberate implementation its use also has the potential to generate significant harms. This raises several ethical concerns regarding the appropriateness of AI deployment to domains such as HRM, which directly deal with managing sometimes sensitive aspects of individuals' employment lifecycles. However, research at the intersection of HRM and technology continues to largely center on examining what AI can be used for, rather than focusing on the salient factors relevant to its ethical use and examining how to effectively engage human workers in its use. Conversely, the ethical AI literature offers excellent guiding principles for AI implementation broadly, but there remains much scope to explore how these principles can be enacted in specific contexts-of-use. By drawing on ethical AI and task-technology fit literature, this paper constructs a decision-making framework to support the ethical deployment of AI for HRM and guide determinations of the optimal mix of human and machine involvement for different HRM tasks. Doing so supports the deployment of AI for the betterment of work and workers and generates both scholarly and practical outcomes.","container-title":"Ethics &amp; Information Technology","DOI":"10.1007/s10676-021-09619-6","ISSN":"13881957","issue":"4","note":"publisher: Springer Nature","page":"841-854","source":"EBSCOhost","title":"The ethical use of artificial intelligence in human resource management: a decision-making framework","title-short":"The ethical use of artificial intelligence in human resource management","URL":"https://search.ebscohost.com/login.aspx?direct=true&amp;db=iih&amp;AN=153979317&amp;site=eds-live","volume":"23","author":[{"family":"Bankins","given":"Sarah"}],"accessed":{"date-parts":[["2023",5,8]]},"issued":{"date-parts":[["2021",12]]}},"label":"page"}],"schema":"https://github.com/citation-style-language/schema/raw/master/csl-citation.json"} </w:instrText>
-      </w:r>
-      <w:r>
-        <w:rPr>
-          <w:rFonts w:asciiTheme="minorHAnsi" w:hAnsiTheme="minorHAnsi" w:cstheme="minorHAnsi"/>
-          <w:color w:val="auto"/>
-        </w:rPr>
-        <w:fldChar w:fldCharType="separate"/>
-      </w:r>
-      <w:r>
-        <w:rPr>
-          <w:rFonts w:asciiTheme="minorHAnsi" w:hAnsiTheme="minorHAnsi" w:cstheme="minorHAnsi"/>
-          <w:color w:val="auto"/>
-        </w:rPr>
-        <w:t>(Tambe, Cappelli and Yakubovich, 2019; Bankins, 2021)</w:t>
-      </w:r>
-      <w:r>
-        <w:rPr>
-          <w:rFonts w:asciiTheme="minorHAnsi" w:hAnsiTheme="minorHAnsi" w:cstheme="minorHAnsi"/>
-          <w:color w:val="auto"/>
-        </w:rPr>
-        <w:fldChar w:fldCharType="end"/>
-      </w:r>
-      <w:r>
-        <w:rPr>
-          <w:rFonts w:asciiTheme="minorHAnsi" w:hAnsiTheme="minorHAnsi" w:cstheme="minorHAnsi"/>
-          <w:color w:val="auto"/>
-        </w:rPr>
-        <w:t xml:space="preserve">.  By its nature,  data gathered by HR is formed of generally small datasets where events that companies want to model or predict are infrequent and nonstandard (for example dismissal of employees) or the data is subject to interpretation such as performance management where employees with different roles and responsibilities cannot easily be compared </w:t>
-      </w:r>
-      <w:r>
-        <w:rPr>
-          <w:rFonts w:asciiTheme="minorHAnsi" w:hAnsiTheme="minorHAnsi" w:cstheme="minorHAnsi"/>
-          <w:color w:val="auto"/>
-        </w:rPr>
-        <w:fldChar w:fldCharType="begin"/>
-      </w:r>
-      <w:r>
-        <w:rPr>
-          <w:rFonts w:asciiTheme="minorHAnsi" w:hAnsiTheme="minorHAnsi" w:cstheme="minorHAnsi"/>
-          <w:color w:val="auto"/>
-        </w:rPr>
-        <w:instrText xml:space="preserve"> ADDIN ZOTERO_ITEM CSL_CITATION {"citationID":"Tf66NKp4","properties":{"formattedCitation":"(Chadwick and Dabu, 2009; Tambe, Cappelli and Yakubovich, 2019; Bankins, 2021)","plainCitation":"(Chadwick and Dabu, 2009; Tambe, Cappelli and Yakubovich, 2019; Bankins, 2021)","noteIndex":0},"citationItems":[{"id":116,"uris":["http://zotero.org/users/11537704/items/SXK9P6PR"],"itemData":{"id":116,"type":"article-journal","abstract":"We maintain that human resources are strategically significant in at least three cases, when these resources (1) help create traditional Ricardian rents; (2) function as components of organizational capabilities that generate nontraditional Ricardian rents; and (3) are the source of technological and managerial innovations that produce entrepreneurial rents. Human resource management (HRM) activities, on the other hand, assume strategic significance by supporting the three cases above through a process that we call managerial entrepreneurship. Furthermore, HRM takes on different forms when supporting each of these types of rents. Hence, this rent-based view has greater potential to help explain the contribution of human resources to firms' competitive advantages than approaches that are grounded in the resource-based view (RBV) of the firm, which primarily reflects the Ricardian view of rents. Moreover, a rent-based approach suggests fruitful new ways to address many of the theoretic challenges confronting the strategic human resource management (SHRM) literature.","container-title":"Organization Science","DOI":"10.1287/orsc.1080.0375","ISSN":"10477039","issue":"1","note":"publisher: INFORMS: Institute for Operations Research","page":"253-272","source":"EBSCOhost","title":"Human Resources, Human Resource Management, and the Competitive Advantage of Firms: Toward a More Comprehensive Model of Causal Linkages","title-short":"Human Resources, Human Resource Management, and the Competitive Advantage of Firms","URL":"https://search.ebscohost.com/login.aspx?direct=true&amp;db=bsh&amp;AN=36606885&amp;site=eds-live","volume":"20","author":[{"family":"Chadwick","given":"Clint"},{"family":"Dabu","given":"Adina"}],"accessed":{"date-parts":[["2023",5,8]]},"issued":{"date-parts":[["2009",2,1]]}},"label":"page"},{"id":88,"uris":["http://zotero.org/users/11537704/items/URLUJCZA"],"itemData":{"id":88,"type":"article-journal","abstract":"There is a substantial gap between the promise and reality of artificial intelligence in human resource (HR) management. This article identifies four challenges in using data science techniques for HR tasks: complexity of HR phenomena, constraints imposed by small data sets, accountability questions associated with fairness and other ethical and legal constraints, and possible adverse employee reactions to management decisions via data-based algorithms. It then proposes practical responses to these challenges based on three overlapping principles—causal reasoning, randomization and experiments, and employee contribution—that would be both economically efficient and socially appropriate for using data science in the management of employees.","container-title":"California Management Review","DOI":"10.1177/0008125619867910","ISSN":"00081256","issue":"4","note":"publisher: California Management Review","page":"15-42","source":"EBSCOhost","title":"Artificial Intelligence in Human Resources Management: Challenges and a Path Forward","title-short":"Artificial Intelligence in Human Resources Management","URL":"https://search.ebscohost.com/login.aspx?direct=true&amp;db=bsh&amp;AN=138097012&amp;site=eds-live","volume":"61","author":[{"family":"Tambe","given":"Prasanna"},{"family":"Cappelli","given":"Peter"},{"family":"Yakubovich","given":"Valery"}],"accessed":{"date-parts":[["2023",5,8]]},"issued":{"date-parts":[["2019",8]]}},"label":"page"},{"id":86,"uris":["http://zotero.org/users/11537704/items/2YW7D3B8"],"itemData":{"id":86,"type":"article-journal","abstract":"Artificial intelligence (AI) is increasingly inputting into various human resource management (HRM) functions, such as sourcing job applicants and selecting staff, allocating work, and offering personalized career coaching. While the use of AI for such tasks can offer many benefits, evidence suggests that without careful and deliberate implementation its use also has the potential to generate significant harms. This raises several ethical concerns regarding the appropriateness of AI deployment to domains such as HRM, which directly deal with managing sometimes sensitive aspects of individuals' employment lifecycles. However, research at the intersection of HRM and technology continues to largely center on examining what AI can be used for, rather than focusing on the salient factors relevant to its ethical use and examining how to effectively engage human workers in its use. Conversely, the ethical AI literature offers excellent guiding principles for AI implementation broadly, but there remains much scope to explore how these principles can be enacted in specific contexts-of-use. By drawing on ethical AI and task-technology fit literature, this paper constructs a decision-making framework to support the ethical deployment of AI for HRM and guide determinations of the optimal mix of human and machine involvement for different HRM tasks. Doing so supports the deployment of AI for the betterment of work and workers and generates both scholarly and practical outcomes.","container-title":"Ethics &amp; Information Technology","DOI":"10.1007/s10676-021-09619-6","ISSN":"13881957","issue":"4","note":"publisher: Springer Nature","page":"841-854","source":"EBSCOhost","title":"The ethical use of artificial intelligence in human resource management: a decision-making framework","title-short":"The ethical use of artificial intelligence in human resource management","URL":"https://search.ebscohost.com/login.aspx?direct=true&amp;db=iih&amp;AN=153979317&amp;site=eds-live","volume":"23","author":[{"family":"Bankins","given":"Sarah"}],"accessed":{"date-parts":[["2023",5,8]]},"issued":{"date-parts":[["2021",12]]}},"label":"page"}],"schema":"https://github.com/citation-style-language/schema/raw/master/csl-citation.json"} </w:instrText>
-      </w:r>
-      <w:r>
-        <w:rPr>
-          <w:rFonts w:asciiTheme="minorHAnsi" w:hAnsiTheme="minorHAnsi" w:cstheme="minorHAnsi"/>
-          <w:color w:val="auto"/>
-        </w:rPr>
-        <w:fldChar w:fldCharType="separate"/>
-      </w:r>
-      <w:r>
-        <w:rPr>
-          <w:rFonts w:asciiTheme="minorHAnsi" w:hAnsiTheme="minorHAnsi" w:cstheme="minorHAnsi"/>
-          <w:color w:val="auto"/>
-        </w:rPr>
-        <w:t>(Chadwick and Dabu, 2009; Tambe, Cappelli and Yakubovich, 2019; Bankins, 2021)</w:t>
-      </w:r>
-      <w:r>
-        <w:rPr>
-          <w:rFonts w:asciiTheme="minorHAnsi" w:hAnsiTheme="minorHAnsi" w:cstheme="minorHAnsi"/>
-          <w:color w:val="auto"/>
-        </w:rPr>
-        <w:fldChar w:fldCharType="end"/>
-      </w:r>
-      <w:r>
-        <w:rPr>
-          <w:rFonts w:asciiTheme="minorHAnsi" w:hAnsiTheme="minorHAnsi" w:cstheme="minorHAnsi"/>
-          <w:color w:val="auto"/>
-        </w:rPr>
-        <w:t xml:space="preserve">.  Another issue with HR data relates to external requirements on the company which are not evident in other functions.  For example, the recruitment process is influenced by internal factors such as the company’s own recruitment goals, as well as external ones such as the statutory landscape </w:t>
-      </w:r>
-      <w:r>
-        <w:rPr>
-          <w:rFonts w:asciiTheme="minorHAnsi" w:hAnsiTheme="minorHAnsi" w:cstheme="minorHAnsi"/>
-          <w:color w:val="auto"/>
-        </w:rPr>
-        <w:fldChar w:fldCharType="begin"/>
-      </w:r>
-      <w:r>
-        <w:rPr>
-          <w:rFonts w:asciiTheme="minorHAnsi" w:hAnsiTheme="minorHAnsi" w:cstheme="minorHAnsi"/>
-          <w:color w:val="auto"/>
-        </w:rPr>
-        <w:instrText xml:space="preserve"> ADDIN ZOTERO_ITEM CSL_CITATION {"citationID":"8hEtAT3N","properties":{"formattedCitation":"(Tambe, Cappelli and Yakubovich, 2019)","plainCitation":"(Tambe, Cappelli and Yakubovich, 2019)","noteIndex":0},"citationItems":[{"id":88,"uris":["http://zotero.org/users/11537704/items/URLUJCZA"],"itemData":{"id":88,"type":"article-journal","abstract":"There is a substantial gap between the promise and reality of artificial intelligence in human resource (HR) management. This article identifies four challenges in using data science techniques for HR tasks: complexity of HR phenomena, constraints imposed by small data sets, accountability questions associated with fairness and other ethical and legal constraints, and possible adverse employee reactions to management decisions via data-based algorithms. It then proposes practical responses to these challenges based on three overlapping principles—causal reasoning, randomization and experiments, and employee contribution—that would be both economically efficient and socially appropriate for using data science in the management of employees.","container-title":"California Management Review","DOI":"10.1177/0008125619867910","ISSN":"00081256","issue":"4","note":"publisher: California Management Review","page":"15-42","source":"EBSCOhost","title":"Artificial Intelligence in Human Resources Management: Challenges and a Path Forward","title-short":"Artificial Intelligence in Human Resources Management","URL":"https://search.ebscohost.com/login.aspx?direct=true&amp;db=bsh&amp;AN=138097012&amp;site=eds-live","volume":"61","author":[{"family":"Tambe","given":"Prasanna"},{"family":"Cappelli","given":"Peter"},{"family":"Yakubovich","given":"Valery"}],"accessed":{"date-parts":[["2023",5,8]]},"issued":{"date-parts":[["2019",8]]}}}],"schema":"https://github.com/citation-style-language/schema/raw/master/csl-citation.json"} </w:instrText>
-      </w:r>
-      <w:r>
-        <w:rPr>
-          <w:rFonts w:asciiTheme="minorHAnsi" w:hAnsiTheme="minorHAnsi" w:cstheme="minorHAnsi"/>
-          <w:color w:val="auto"/>
-        </w:rPr>
-        <w:fldChar w:fldCharType="separate"/>
-      </w:r>
-      <w:r>
-        <w:rPr>
-          <w:rFonts w:asciiTheme="minorHAnsi" w:hAnsiTheme="minorHAnsi" w:cstheme="minorHAnsi"/>
-          <w:color w:val="auto"/>
-        </w:rPr>
-        <w:t>(Tambe, Cappelli and Yakubovich, 2019)</w:t>
-      </w:r>
-      <w:r>
-        <w:rPr>
-          <w:rFonts w:asciiTheme="minorHAnsi" w:hAnsiTheme="minorHAnsi" w:cstheme="minorHAnsi"/>
-          <w:color w:val="auto"/>
-        </w:rPr>
-        <w:fldChar w:fldCharType="end"/>
-      </w:r>
-      <w:r>
-        <w:rPr>
-          <w:rFonts w:asciiTheme="minorHAnsi" w:hAnsiTheme="minorHAnsi" w:cstheme="minorHAnsi"/>
-          <w:color w:val="auto"/>
-        </w:rPr>
-        <w:t xml:space="preserve">.  This fact forces companies to limit the use of historical data such as recruitment data as it’s use could make incorrect predictions based on outdated information, or based on practices that are no longer the same </w:t>
-      </w:r>
-      <w:r>
-        <w:rPr>
-          <w:rFonts w:asciiTheme="minorHAnsi" w:hAnsiTheme="minorHAnsi" w:cstheme="minorHAnsi"/>
-          <w:color w:val="auto"/>
-        </w:rPr>
-        <w:fldChar w:fldCharType="begin"/>
-      </w:r>
-      <w:r>
-        <w:rPr>
-          <w:rFonts w:asciiTheme="minorHAnsi" w:hAnsiTheme="minorHAnsi" w:cstheme="minorHAnsi"/>
-          <w:color w:val="auto"/>
-        </w:rPr>
-        <w:instrText xml:space="preserve"> ADDIN ZOTERO_ITEM CSL_CITATION {"citationID":"lfim9TGv","properties":{"formattedCitation":"(Rasmussen and Ulrich, 2015; Tambe, Cappelli and Yakubovich, 2019)","plainCitation":"(Rasmussen and Ulrich, 2015; Tambe, Cappelli and Yakubovich, 2019)","noteIndex":0},"citationItems":[{"id":110,"uris":["http://zotero.org/users/11537704/items/US5BYHKF"],"itemData":{"id":110,"type":"article-journal","abstract":"Human resource (HR) analytics is touted to have the potential to bring great value to general managers’ and HR leaders’ decision-making on human and organization capital by supplementing intuition and experience with evidence. Yet, it currently risks becoming another management fad, because HR analytics has too often taken an “inside-out,” HR-centric, and academic approach being governed by a Center-of-Expertise (CoE) distant from the business. A shift towards an “outside-in” approach with a focus on actionable, high-impact analytics is needed. This development is accelerated by technology, which is rapidly consolidating the analytics landscape. This shift enables HR analytics to be taken out of HR and become part of existing end-to-end business analytics, where human resources is just one element in the value chains analyzed. This leads to more business relevant findings and impactful interventions, as illustrated in two cases.","container-title":"Organizational Dynamics","DOI":"10.1016/j.orgdyn.2015.05.008","ISSN":"0090-2616","issue":"3","journalAbbreviation":"Organizational Dynamics","language":"en","page":"236-242","source":"ScienceDirect","title":"Learning from practice: how HR analytics avoids being a management fad","title-short":"Learning from practice","URL":"https://www.sciencedirect.com/science/article/pii/S0090261615000443","volume":"44","author":[{"family":"Rasmussen","given":"Thomas"},{"family":"Ulrich","given":"Dave"}],"accessed":{"date-parts":[["2023",5,8]]},"issued":{"date-parts":[["2015",7,1]]}},"label":"page"},{"id":88,"uris":["http://zotero.org/users/11537704/items/URLUJCZA"],"itemData":{"id":88,"type":"article-journal","abstract":"There is a substantial gap between the promise and reality of artificial intelligence in human resource (HR) management. This article identifies four challenges in using data science techniques for HR tasks: complexity of HR phenomena, constraints imposed by small data sets, accountability questions associated with fairness and other ethical and legal constraints, and possible adverse employee reactions to management decisions via data-based algorithms. It then proposes practical responses to these challenges based on three overlapping principles—causal reasoning, randomization and experiments, and employee contribution—that would be both economically efficient and socially appropriate for using data science in the management of employees.","container-title":"California Management Review","DOI":"10.1177/0008125619867910","ISSN":"00081256","issue":"4","note":"publisher: California Management Review","page":"15-42","source":"EBSCOhost","title":"Artificial Intelligence in Human Resources Management: Challenges and a Path Forward","title-short":"Artificial Intelligence in Human Resources Management","URL":"https://search.ebscohost.com/login.aspx?direct=true&amp;db=bsh&amp;AN=138097012&amp;site=eds-live","volume":"61","author":[{"family":"Tambe","given":"Prasanna"},{"family":"Cappelli","given":"Peter"},{"family":"Yakubovich","given":"Valery"}],"accessed":{"date-parts":[["2023",5,8]]},"issued":{"date-parts":[["2019",8]]}},"label":"page"}],"schema":"https://github.com/citation-style-language/schema/raw/master/csl-citation.json"} </w:instrText>
-      </w:r>
-      <w:r>
-        <w:rPr>
-          <w:rFonts w:asciiTheme="minorHAnsi" w:hAnsiTheme="minorHAnsi" w:cstheme="minorHAnsi"/>
-          <w:color w:val="auto"/>
-        </w:rPr>
-        <w:fldChar w:fldCharType="separate"/>
-      </w:r>
-      <w:r>
-        <w:rPr>
-          <w:rFonts w:asciiTheme="minorHAnsi" w:hAnsiTheme="minorHAnsi" w:cstheme="minorHAnsi"/>
-          <w:color w:val="auto"/>
-        </w:rPr>
-        <w:t>(Rasmussen and Ulrich, 2015; Tambe, Cappelli and Yakubovich, 2019)</w:t>
-      </w:r>
-      <w:r>
-        <w:rPr>
-          <w:rFonts w:asciiTheme="minorHAnsi" w:hAnsiTheme="minorHAnsi" w:cstheme="minorHAnsi"/>
-          <w:color w:val="auto"/>
-        </w:rPr>
-        <w:fldChar w:fldCharType="end"/>
-      </w:r>
-      <w:r>
-        <w:rPr>
-          <w:rFonts w:asciiTheme="minorHAnsi" w:hAnsiTheme="minorHAnsi" w:cstheme="minorHAnsi"/>
-          <w:color w:val="auto"/>
-        </w:rPr>
-        <w:t>.  As Bhardwaj et al (2019) stated ‘</w:t>
-      </w:r>
-      <w:r>
-        <w:rPr>
-          <w:rFonts w:asciiTheme="minorHAnsi" w:hAnsiTheme="minorHAnsi" w:cstheme="minorHAnsi"/>
-          <w:i/>
-          <w:iCs/>
-          <w:color w:val="auto"/>
-        </w:rPr>
-        <w:t>Human resource analytics is an area of study that uses the mix of art and science on human capital in order to get measurable return on investment</w:t>
-      </w:r>
-      <w:r>
-        <w:rPr>
-          <w:rFonts w:asciiTheme="minorHAnsi" w:hAnsiTheme="minorHAnsi" w:cstheme="minorHAnsi"/>
-          <w:color w:val="auto"/>
-        </w:rPr>
-        <w:t xml:space="preserve">’, </w:t>
-      </w:r>
-      <w:r>
-        <w:rPr>
-          <w:rFonts w:asciiTheme="minorHAnsi" w:hAnsiTheme="minorHAnsi" w:cstheme="minorHAnsi"/>
-          <w:color w:val="auto"/>
-        </w:rPr>
-        <w:fldChar w:fldCharType="begin"/>
-      </w:r>
-      <w:r>
-        <w:rPr>
-          <w:rFonts w:asciiTheme="minorHAnsi" w:hAnsiTheme="minorHAnsi" w:cstheme="minorHAnsi"/>
-          <w:color w:val="auto"/>
-        </w:rPr>
-        <w:instrText xml:space="preserve"> ADDIN ZOTERO_ITEM CSL_CITATION {"citationID":"OdoTgwFg","properties":{"formattedCitation":"(Bhardwaj and Patnaik, 2019)","plainCitation":"(Bhardwaj and Patnaik, 2019)","noteIndex":0},"citationItems":[{"id":149,"uris":["http://zotero.org/users/11537704/items/IQJDFEQF"],"itemData":{"id":149,"type":"article-journal","abstract":"People analytics is identified as a tool to align HR functions with overall business strategies which enables an organization to gain competitive edge over others, but it is still considered as a challenge by many. The present paper elaborates on the challenges and opportunities of people analytics by conducting a Delphi method study involving 12 experts. The study is divided into four sub-themes, namely: application, value, structure and system. The data is collected in two phases. In the first phase, open-ended questions are asked wherein experts present their opinion on each parameter, which is further processed to design questions for the second phase. In order to reach a quantitative outcome, these responses are transformed into a list of answers with a total value of 10 points, and then synthesized, summed and analyzed.","container-title":"IUP Journal of Management Research","ISSN":"09725342","issue":"1","note":"publisher: IUP Publications","page":"7-23","source":"EBSCOhost","title":"People Analytics: Challenges and Opportunities - A Study Using Delphi Method","title-short":"People Analytics","URL":"https://search.ebscohost.com/login.aspx?direct=true&amp;db=bsh&amp;AN=134816499&amp;site=eds-live","volume":"18","author":[{"family":"Bhardwaj","given":"Shikha"},{"family":"Patnaik","given":"Sonali"}],"accessed":{"date-parts":[["2023",5,14]]},"issued":{"date-parts":[["2019",1]]}}}],"schema":"https://github.com/citation-style-language/schema/raw/master/csl-citation.json"} </w:instrText>
-      </w:r>
-      <w:r>
-        <w:rPr>
-          <w:rFonts w:asciiTheme="minorHAnsi" w:hAnsiTheme="minorHAnsi" w:cstheme="minorHAnsi"/>
-          <w:color w:val="auto"/>
-        </w:rPr>
-        <w:fldChar w:fldCharType="separate"/>
-      </w:r>
-      <w:r>
-        <w:rPr>
-          <w:rFonts w:asciiTheme="minorHAnsi" w:hAnsiTheme="minorHAnsi" w:cstheme="minorHAnsi"/>
-          <w:color w:val="auto"/>
-        </w:rPr>
-        <w:t>(Bhardwaj and Patnaik, 2019)</w:t>
-      </w:r>
-      <w:r>
-        <w:rPr>
-          <w:rFonts w:asciiTheme="minorHAnsi" w:hAnsiTheme="minorHAnsi" w:cstheme="minorHAnsi"/>
-          <w:color w:val="auto"/>
-        </w:rPr>
-        <w:fldChar w:fldCharType="end"/>
-      </w:r>
-      <w:r>
-        <w:rPr>
-          <w:rFonts w:asciiTheme="minorHAnsi" w:hAnsiTheme="minorHAnsi" w:cstheme="minorHAnsi"/>
-          <w:color w:val="auto"/>
-        </w:rPr>
-        <w:t xml:space="preserve">.  </w:t>
-      </w:r>
     </w:p>
     <w:p>
       <w:pPr>
@@ -5486,6 +6944,269 @@
           <w:color w:val="auto"/>
         </w:rPr>
       </w:pPr>
+      <w:r>
+        <w:rPr>
+          <w:rFonts w:asciiTheme="minorHAnsi" w:hAnsiTheme="minorHAnsi" w:cstheme="minorHAnsi"/>
+          <w:color w:val="auto"/>
+        </w:rPr>
+        <w:t xml:space="preserve">The development of this new area of learning has given more scope to allow machine learning to analyse the resulting data to help predict different outcomes - especially within educational settings </w:t>
+      </w:r>
+      <w:r>
+        <w:rPr>
+          <w:rFonts w:asciiTheme="minorHAnsi" w:hAnsiTheme="minorHAnsi" w:cstheme="minorHAnsi"/>
+          <w:color w:val="auto"/>
+        </w:rPr>
+        <w:fldChar w:fldCharType="begin"/>
+      </w:r>
+      <w:r>
+        <w:rPr>
+          <w:rFonts w:asciiTheme="minorHAnsi" w:hAnsiTheme="minorHAnsi" w:cstheme="minorHAnsi"/>
+          <w:color w:val="auto"/>
+        </w:rPr>
+        <w:instrText xml:space="preserve"> ADDIN ZOTERO_ITEM CSL_CITATION {"citationID":"rzpgoDFA","properties":{"formattedCitation":"(Araka {\\i{}et al.}, 2022; Mustafa Ya\\uc0\\u287{}c\\uc0\\u305{}, 2022)","plainCitation":"(Araka et al., 2022; Mustafa Yağcı, 2022)","noteIndex":0},"citationItems":[{"id":101,"uris":["http://zotero.org/users/11537704/items/F6HQBSXX"],"itemData":{"id":101,"type":"article-journal","container-title":"The International Review of Research in Open and Distributed Learning","DOI":"10.19173/irrodl.v22i4.5401","ISSN":"1492-3831","issue":"1","language":"en","page":"131-162","source":"www.irrodl.org","title":"Using Educational Data Mining Techniques to Identify Profiles in Self-Regulated Learning: An Empirical Evaluation","title-short":"Using Educational Data Mining Techniques to Identify Profiles in Self-Regulated Learning","URL":"https://www.irrodl.org/index.php/irrodl/article/view/5401","volume":"23","author":[{"family":"Araka","given":"Eric"},{"family":"Oboko","given":"Robert"},{"family":"Maina","given":"Elizaphan"},{"family":"Gitonga","given":"Rhoda"}],"accessed":{"date-parts":[["2023",5,8]]},"issued":{"date-parts":[["2022",2,1]]}},"label":"page"},{"id":98,"uris":["http://zotero.org/users/11537704/items/FJB94JBG"],"itemData":{"id":98,"type":"article-journal","abstract":"Abstract Educational data mining has become an effective tool for exploring the hidden relationships in educational data and predicting students' academic achievements. This study proposes a new model based on machine learning algorithms to predict the final exam grades of undergraduate students, taking their midterm exam grades as the source data. The performances of the random forests, nearest neighbour, support vector machines, logistic regression, Naïve Bayes, and k-nearest neighbour algorithms, which are among the machine learning algorithms, were calculated and compared to predict the final exam grades of the students. The dataset consisted of the academic achievement grades of 1854 students who took the Turkish Language-I course in a state University in Turkey during the fall semester of 2019–2020. The results show that the proposed model achieved a classification accuracy of 70–75%. The predictions were made using only three types of parameters; midterm exam grades, Department data and Faculty data. Such data-driven studies are very important in terms of establishing a learning analysis framework in higher education and contributing to the decision-making processes. Finally, this study presents a contribution to the early prediction of students at high risk of failure and determines the most effective machine learning methods.","container-title":"Smart Learning Environments","DOI":"10.1186/s40561-022-00192-z","ISSN":"2196-7091","issue":"1","note":"publisher: SpringerOpen","page":"1-19","source":"EBSCOhost","title":"Educational data mining: prediction of students' academic performance using machine learning algorithms","title-short":"Educational data mining","volume":"9","author":[{"literal":"Mustafa Yağcı"}],"issued":{"date-parts":[["2022",3,1]]}},"label":"page"}],"schema":"https://github.com/citation-style-language/schema/raw/master/csl-citation.json"} </w:instrText>
+      </w:r>
+      <w:r>
+        <w:rPr>
+          <w:rFonts w:asciiTheme="minorHAnsi" w:hAnsiTheme="minorHAnsi" w:cstheme="minorHAnsi"/>
+          <w:color w:val="auto"/>
+        </w:rPr>
+        <w:fldChar w:fldCharType="separate"/>
+      </w:r>
+      <w:r>
+        <w:rPr>
+          <w:rFonts w:asciiTheme="minorHAnsi" w:hAnsiTheme="minorHAnsi" w:cstheme="minorHAnsi"/>
+          <w:color w:val="auto"/>
+        </w:rPr>
+        <w:t xml:space="preserve">(Araka </w:t>
+      </w:r>
+      <w:r>
+        <w:rPr>
+          <w:rFonts w:asciiTheme="minorHAnsi" w:hAnsiTheme="minorHAnsi" w:cstheme="minorHAnsi"/>
+          <w:i/>
+          <w:iCs/>
+          <w:color w:val="auto"/>
+        </w:rPr>
+        <w:t>et al.</w:t>
+      </w:r>
+      <w:r>
+        <w:rPr>
+          <w:rFonts w:asciiTheme="minorHAnsi" w:hAnsiTheme="minorHAnsi" w:cstheme="minorHAnsi"/>
+          <w:color w:val="auto"/>
+        </w:rPr>
+        <w:t>, 2022; Mustafa Yağcı, 2022)</w:t>
+      </w:r>
+      <w:r>
+        <w:rPr>
+          <w:rFonts w:asciiTheme="minorHAnsi" w:hAnsiTheme="minorHAnsi" w:cstheme="minorHAnsi"/>
+          <w:color w:val="auto"/>
+        </w:rPr>
+        <w:fldChar w:fldCharType="end"/>
+      </w:r>
+      <w:r>
+        <w:rPr>
+          <w:rFonts w:asciiTheme="minorHAnsi" w:hAnsiTheme="minorHAnsi" w:cstheme="minorHAnsi"/>
+          <w:color w:val="auto"/>
+        </w:rPr>
+        <w:t xml:space="preserve">.  Analysis completed by academics chart learner performance against system access, and compare the results to final exam results </w:t>
+      </w:r>
+      <w:r>
+        <w:rPr>
+          <w:rFonts w:asciiTheme="minorHAnsi" w:hAnsiTheme="minorHAnsi" w:cstheme="minorHAnsi"/>
+          <w:color w:val="auto"/>
+        </w:rPr>
+        <w:fldChar w:fldCharType="begin"/>
+      </w:r>
+      <w:r>
+        <w:rPr>
+          <w:rFonts w:asciiTheme="minorHAnsi" w:hAnsiTheme="minorHAnsi" w:cstheme="minorHAnsi"/>
+          <w:color w:val="auto"/>
+        </w:rPr>
+        <w:instrText xml:space="preserve"> ADDIN ZOTERO_ITEM CSL_CITATION {"citationID":"S9oP4y87","properties":{"formattedCitation":"(Araka {\\i{}et al.}, 2022; Mustafa Ya\\uc0\\u287{}c\\uc0\\u305{}, 2022)","plainCitation":"(Araka et al., 2022; Mustafa Yağcı, 2022)","noteIndex":0},"citationItems":[{"id":101,"uris":["http://zotero.org/users/11537704/items/F6HQBSXX"],"itemData":{"id":101,"type":"article-journal","container-title":"The International Review of Research in Open and Distributed Learning","DOI":"10.19173/irrodl.v22i4.5401","ISSN":"1492-3831","issue":"1","language":"en","page":"131-162","source":"www.irrodl.org","title":"Using Educational Data Mining Techniques to Identify Profiles in Self-Regulated Learning: An Empirical Evaluation","title-short":"Using Educational Data Mining Techniques to Identify Profiles in Self-Regulated Learning","URL":"https://www.irrodl.org/index.php/irrodl/article/view/5401","volume":"23","author":[{"family":"Araka","given":"Eric"},{"family":"Oboko","given":"Robert"},{"family":"Maina","given":"Elizaphan"},{"family":"Gitonga","given":"Rhoda"}],"accessed":{"date-parts":[["2023",5,8]]},"issued":{"date-parts":[["2022",2,1]]}},"label":"page"},{"id":98,"uris":["http://zotero.org/users/11537704/items/FJB94JBG"],"itemData":{"id":98,"type":"article-journal","abstract":"Abstract Educational data mining has become an effective tool for exploring the hidden relationships in educational data and predicting students' academic achievements. This study proposes a new model based on machine learning algorithms to predict the final exam grades of undergraduate students, taking their midterm exam grades as the source data. The performances of the random forests, nearest neighbour, support vector machines, logistic regression, Naïve Bayes, and k-nearest neighbour algorithms, which are among the machine learning algorithms, were calculated and compared to predict the final exam grades of the students. The dataset consisted of the academic achievement grades of 1854 students who took the Turkish Language-I course in a state University in Turkey during the fall semester of 2019–2020. The results show that the proposed model achieved a classification accuracy of 70–75%. The predictions were made using only three types of parameters; midterm exam grades, Department data and Faculty data. Such data-driven studies are very important in terms of establishing a learning analysis framework in higher education and contributing to the decision-making processes. Finally, this study presents a contribution to the early prediction of students at high risk of failure and determines the most effective machine learning methods.","container-title":"Smart Learning Environments","DOI":"10.1186/s40561-022-00192-z","ISSN":"2196-7091","issue":"1","note":"publisher: SpringerOpen","page":"1-19","source":"EBSCOhost","title":"Educational data mining: prediction of students' academic performance using machine learning algorithms","title-short":"Educational data mining","volume":"9","author":[{"literal":"Mustafa Yağcı"}],"issued":{"date-parts":[["2022",3,1]]}},"label":"page"}],"schema":"https://github.com/citation-style-language/schema/raw/master/csl-citation.json"} </w:instrText>
+      </w:r>
+      <w:r>
+        <w:rPr>
+          <w:rFonts w:asciiTheme="minorHAnsi" w:hAnsiTheme="minorHAnsi" w:cstheme="minorHAnsi"/>
+          <w:color w:val="auto"/>
+        </w:rPr>
+        <w:fldChar w:fldCharType="separate"/>
+      </w:r>
+      <w:r>
+        <w:rPr>
+          <w:rFonts w:asciiTheme="minorHAnsi" w:hAnsiTheme="minorHAnsi" w:cstheme="minorHAnsi"/>
+          <w:color w:val="auto"/>
+        </w:rPr>
+        <w:t xml:space="preserve">(Araka </w:t>
+      </w:r>
+      <w:r>
+        <w:rPr>
+          <w:rFonts w:asciiTheme="minorHAnsi" w:hAnsiTheme="minorHAnsi" w:cstheme="minorHAnsi"/>
+          <w:i/>
+          <w:iCs/>
+          <w:color w:val="auto"/>
+        </w:rPr>
+        <w:t>et al.</w:t>
+      </w:r>
+      <w:r>
+        <w:rPr>
+          <w:rFonts w:asciiTheme="minorHAnsi" w:hAnsiTheme="minorHAnsi" w:cstheme="minorHAnsi"/>
+          <w:color w:val="auto"/>
+        </w:rPr>
+        <w:t>, 2022; Mustafa Yağcı, 2022)</w:t>
+      </w:r>
+      <w:r>
+        <w:rPr>
+          <w:rFonts w:asciiTheme="minorHAnsi" w:hAnsiTheme="minorHAnsi" w:cstheme="minorHAnsi"/>
+          <w:color w:val="auto"/>
+        </w:rPr>
+        <w:fldChar w:fldCharType="end"/>
+      </w:r>
+      <w:r>
+        <w:rPr>
+          <w:rFonts w:asciiTheme="minorHAnsi" w:hAnsiTheme="minorHAnsi" w:cstheme="minorHAnsi"/>
+          <w:color w:val="auto"/>
+        </w:rPr>
+        <w:t xml:space="preserve">.  In companies, a different but similar approach is needed to gauge employee progress.  For clarity, learning analytics has many definitions, but the one used in this paper is that learning analytics is the method of collecting, analysing, interpreting and reporting data to inform and understand learning methods and environments with a view to making improvements </w:t>
+      </w:r>
+      <w:r>
+        <w:rPr>
+          <w:rFonts w:asciiTheme="minorHAnsi" w:hAnsiTheme="minorHAnsi" w:cstheme="minorHAnsi"/>
+          <w:color w:val="auto"/>
+        </w:rPr>
+        <w:fldChar w:fldCharType="begin"/>
+      </w:r>
+      <w:r>
+        <w:rPr>
+          <w:rFonts w:asciiTheme="minorHAnsi" w:hAnsiTheme="minorHAnsi" w:cstheme="minorHAnsi"/>
+          <w:color w:val="auto"/>
+        </w:rPr>
+        <w:instrText xml:space="preserve"> ADDIN ZOTERO_ITEM CSL_CITATION {"citationID":"3ZxLEMcS","properties":{"formattedCitation":"(Mattox II, Parskey and Hall, 2020; Koko\\uc0\\u231{} and Altun, 2021; Araka {\\i{}et al.}, 2022; Mustafa Ya\\uc0\\u287{}c\\uc0\\u305{}, 2022)","plainCitation":"(Mattox II, Parskey and Hall, 2020; Kokoç and Altun, 2021; Araka et al., 2022; Mustafa Yağcı, 2022)","noteIndex":0},"citationItems":[{"id":126,"uris":["http://zotero.org/users/11537704/items/UVDUV7EU"],"itemData":{"id":126,"type":"book","edition":"2nd","ISBN":"978-1-78966-300-6","number-of-pages":"367","publisher":"Kogan Page Ltd","title":"Learning Analytics: Using Talent Data to Improve Business Outcomes","author":[{"family":"Mattox II","given":"John R"},{"family":"Parskey","given":"Peggy"},{"family":"Hall","given":"Cristina"}],"issued":{"date-parts":[["2020"]]}},"label":"page"},{"id":52,"uris":["http://zotero.org/users/11537704/items/YPLPUTT4"],"itemData":{"id":52,"type":"article-journal","abstract":"This study aims to investigate learners' interaction with the learning dashboards as a predictor outcome of an online learning experience and, to what extent this interaction data could be used to predict and/or provide guidance through their academic performance. For this purpose, a prescriptive learning dashboard integrated into an e-learning environment was developed as a learning analytics tool. The participants consisted of 126 higher education students enrolled in the 12-week Computer Networks and Communication course. Data gathered through logs and academic performances of learners were analysed with data mining techniques. The result of cluster analysis, based on interaction with the prescriptive learning dashboard, showed that learners were separated into four groups according to their behavioural patterns. A similar pattern appears when the related clusters are profiled based on the academic performances. At predictive analysis, the study indicates that the interaction with prescriptive learning dashboard had certain effects on academic performance of learners significantly and artificial neural networks algorithm yielded the best performance for predicting academic performance. The results support that the usage prescriptive learning dashboards can be applied in online courses as an instructional aid to improve performance of learners and learning design in e-learning environments.","container-title":"Behaviour &amp; Information Technology","DOI":"10.1080/0144929X.2019.1680731","ISSN":"0144929X","issue":"2","note":"publisher: Taylor &amp; Francis Ltd","page":"161-175","source":"EBSCOhost","title":"Effects of learner interaction with learning dashboards on academic performance in an e-learning environment","URL":"https://search.ebscohost.com/login.aspx?direct=true&amp;db=iih&amp;AN=148496873&amp;site=eds-live","volume":"40","author":[{"family":"Kokoç","given":"Mehmet"},{"family":"Altun","given":"Arif"}],"accessed":{"date-parts":[["2023",5,7]]},"issued":{"date-parts":[["2021",2]]}},"label":"page"},{"id":101,"uris":["http://zotero.org/users/11537704/items/F6HQBSXX"],"itemData":{"id":101,"type":"article-journal","container-title":"The International Review of Research in Open and Distributed Learning","DOI":"10.19173/irrodl.v22i4.5401","ISSN":"1492-3831","issue":"1","language":"en","page":"131-162","source":"www.irrodl.org","title":"Using Educational Data Mining Techniques to Identify Profiles in Self-Regulated Learning: An Empirical Evaluation","title-short":"Using Educational Data Mining Techniques to Identify Profiles in Self-Regulated Learning","URL":"https://www.irrodl.org/index.php/irrodl/article/view/5401","volume":"23","author":[{"family":"Araka","given":"Eric"},{"family":"Oboko","given":"Robert"},{"family":"Maina","given":"Elizaphan"},{"family":"Gitonga","given":"Rhoda"}],"accessed":{"date-parts":[["2023",5,8]]},"issued":{"date-parts":[["2022",2,1]]}},"label":"page"},{"id":98,"uris":["http://zotero.org/users/11537704/items/FJB94JBG"],"itemData":{"id":98,"type":"article-journal","abstract":"Abstract Educational data mining has become an effective tool for exploring the hidden relationships in educational data and predicting students' academic achievements. This study proposes a new model based on machine learning algorithms to predict the final exam grades of undergraduate students, taking their midterm exam grades as the source data. The performances of the random forests, nearest neighbour, support vector machines, logistic regression, Naïve Bayes, and k-nearest neighbour algorithms, which are among the machine learning algorithms, were calculated and compared to predict the final exam grades of the students. The dataset consisted of the academic achievement grades of 1854 students who took the Turkish Language-I course in a state University in Turkey during the fall semester of 2019–2020. The results show that the proposed model achieved a classification accuracy of 70–75%. The predictions were made using only three types of parameters; midterm exam grades, Department data and Faculty data. Such data-driven studies are very important in terms of establishing a learning analysis framework in higher education and contributing to the decision-making processes. Finally, this study presents a contribution to the early prediction of students at high risk of failure and determines the most effective machine learning methods.","container-title":"Smart Learning Environments","DOI":"10.1186/s40561-022-00192-z","ISSN":"2196-7091","issue":"1","note":"publisher: SpringerOpen","page":"1-19","source":"EBSCOhost","title":"Educational data mining: prediction of students' academic performance using machine learning algorithms","title-short":"Educational data mining","volume":"9","author":[{"literal":"Mustafa Yağcı"}],"issued":{"date-parts":[["2022",3,1]]}},"label":"page"}],"schema":"https://github.com/citation-style-language/schema/raw/master/csl-citation.json"} </w:instrText>
+      </w:r>
+      <w:r>
+        <w:rPr>
+          <w:rFonts w:asciiTheme="minorHAnsi" w:hAnsiTheme="minorHAnsi" w:cstheme="minorHAnsi"/>
+          <w:color w:val="auto"/>
+        </w:rPr>
+        <w:fldChar w:fldCharType="separate"/>
+      </w:r>
+      <w:r>
+        <w:rPr>
+          <w:rFonts w:asciiTheme="minorHAnsi" w:hAnsiTheme="minorHAnsi" w:cstheme="minorHAnsi"/>
+          <w:color w:val="auto"/>
+        </w:rPr>
+        <w:t xml:space="preserve">(Mattox II, Parskey and Hall, 2020; Kokoç and Altun, 2021; Araka </w:t>
+      </w:r>
+      <w:r>
+        <w:rPr>
+          <w:rFonts w:asciiTheme="minorHAnsi" w:hAnsiTheme="minorHAnsi" w:cstheme="minorHAnsi"/>
+          <w:i/>
+          <w:iCs/>
+          <w:color w:val="auto"/>
+        </w:rPr>
+        <w:t>et al.</w:t>
+      </w:r>
+      <w:r>
+        <w:rPr>
+          <w:rFonts w:asciiTheme="minorHAnsi" w:hAnsiTheme="minorHAnsi" w:cstheme="minorHAnsi"/>
+          <w:color w:val="auto"/>
+        </w:rPr>
+        <w:t xml:space="preserve">, 2022; </w:t>
+      </w:r>
+      <w:r>
+        <w:rPr>
+          <w:rFonts w:asciiTheme="minorHAnsi" w:hAnsiTheme="minorHAnsi" w:cstheme="minorHAnsi"/>
+          <w:color w:val="auto"/>
+        </w:rPr>
+        <w:lastRenderedPageBreak/>
+        <w:t>Mustafa Yağcı, 2022)</w:t>
+      </w:r>
+      <w:r>
+        <w:rPr>
+          <w:rFonts w:asciiTheme="minorHAnsi" w:hAnsiTheme="minorHAnsi" w:cstheme="minorHAnsi"/>
+          <w:color w:val="auto"/>
+        </w:rPr>
+        <w:fldChar w:fldCharType="end"/>
+      </w:r>
+      <w:r>
+        <w:rPr>
+          <w:rFonts w:asciiTheme="minorHAnsi" w:hAnsiTheme="minorHAnsi" w:cstheme="minorHAnsi"/>
+          <w:color w:val="auto"/>
+        </w:rPr>
+        <w:t xml:space="preserve">.  Educational data mining has emerged as a new field in which to access learning data stored in data warehouses or data lakes and seeks to work to open learning data to new analysis methods  </w:t>
+      </w:r>
+      <w:r>
+        <w:rPr>
+          <w:rFonts w:asciiTheme="minorHAnsi" w:hAnsiTheme="minorHAnsi" w:cstheme="minorHAnsi"/>
+          <w:color w:val="auto"/>
+        </w:rPr>
+        <w:fldChar w:fldCharType="begin"/>
+      </w:r>
+      <w:r>
+        <w:rPr>
+          <w:rFonts w:asciiTheme="minorHAnsi" w:hAnsiTheme="minorHAnsi" w:cstheme="minorHAnsi"/>
+          <w:color w:val="auto"/>
+        </w:rPr>
+        <w:instrText xml:space="preserve"> ADDIN ZOTERO_ITEM CSL_CITATION {"citationID":"aY00lNPk","properties":{"formattedCitation":"({\\i{}Learning Analytics \\uc0\\u8211{} A Growing Field and Community Engagement}, 2015; Araka {\\i{}et al.}, 2022; Mustafa Ya\\uc0\\u287{}c\\uc0\\u305{}, 2022)","plainCitation":"(Learning Analytics – A Growing Field and Community Engagement, 2015; Araka et al., 2022; Mustafa Yağcı, 2022)","noteIndex":0},"citationItems":[{"id":101,"uris":["http://zotero.org/users/11537704/items/F6HQBSXX"],"itemData":{"id":101,"type":"article-journal","container-title":"The International Review of Research in Open and Distributed Learning","DOI":"10.19173/irrodl.v22i4.5401","ISSN":"1492-3831","issue":"1","language":"en","page":"131-162","source":"www.irrodl.org","title":"Using Educational Data Mining Techniques to Identify Profiles in Self-Regulated Learning: An Empirical Evaluation","title-short":"Using Educational Data Mining Techniques to Identify Profiles in Self-Regulated Learning","URL":"https://www.irrodl.org/index.php/irrodl/article/view/5401","volume":"23","author":[{"family":"Araka","given":"Eric"},{"family":"Oboko","given":"Robert"},{"family":"Maina","given":"Elizaphan"},{"family":"Gitonga","given":"Rhoda"}],"accessed":{"date-parts":[["2023",5,8]]},"issued":{"date-parts":[["2022",2,1]]}},"label":"page"},{"id":98,"uris":["http://zotero.org/users/11537704/items/FJB94JBG"],"itemData":{"id":98,"type":"article-journal","abstract":"Abstract Educational data mining has become an effective tool for exploring the hidden relationships in educational data and predicting students' academic achievements. This study proposes a new model based on machine learning algorithms to predict the final exam grades of undergraduate students, taking their midterm exam grades as the source data. The performances of the random forests, nearest neighbour, support vector machines, logistic regression, Naïve Bayes, and k-nearest neighbour algorithms, which are among the machine learning algorithms, were calculated and compared to predict the final exam grades of the students. The dataset consisted of the academic achievement grades of 1854 students who took the Turkish Language-I course in a state University in Turkey during the fall semester of 2019–2020. The results show that the proposed model achieved a classification accuracy of 70–75%. The predictions were made using only three types of parameters; midterm exam grades, Department data and Faculty data. Such data-driven studies are very important in terms of establishing a learning analysis framework in higher education and contributing to the decision-making processes. Finally, this study presents a contribution to the early prediction of students at high risk of failure and determines the most effective machine learning methods.","container-title":"Smart Learning Environments","DOI":"10.1186/s40561-022-00192-z","ISSN":"2196-7091","issue":"1","note":"publisher: SpringerOpen","page":"1-19","source":"EBSCOhost","title":"Educational data mining: prediction of students' academic performance using machine learning algorithms","title-short":"Educational data mining","volume":"9","author":[{"literal":"Mustafa Yağcı"}],"issued":{"date-parts":[["2022",3,1]]}},"label":"page"},{"id":151,"uris":["http://zotero.org/users/11537704/items/HFIEM8P2"],"itemData":{"id":151,"type":"webpage","abstract":"&lt;p&gt;This editorial discusses events that marked the period since the publication of the previous issue – the 5th International Conference on Learning Analytic...","container-title":"OpenAIRE - Explore","language":"en","title":"Learning Analytics – A Growing Field and Community Engagement","URL":"https://explore.openaire.eu/search/publication?pid=10.18608%2Fjla.2015.21.1","accessed":{"date-parts":[["2023",5,14]]},"issued":{"date-parts":[["2015"]]}},"label":"page"}],"schema":"https://github.com/citation-style-language/schema/raw/master/csl-citation.json"} </w:instrText>
+      </w:r>
+      <w:r>
+        <w:rPr>
+          <w:rFonts w:asciiTheme="minorHAnsi" w:hAnsiTheme="minorHAnsi" w:cstheme="minorHAnsi"/>
+          <w:color w:val="auto"/>
+        </w:rPr>
+        <w:fldChar w:fldCharType="separate"/>
+      </w:r>
+      <w:r>
+        <w:rPr>
+          <w:rFonts w:asciiTheme="minorHAnsi" w:hAnsiTheme="minorHAnsi" w:cstheme="minorHAnsi"/>
+          <w:color w:val="auto"/>
+        </w:rPr>
+        <w:t>(</w:t>
+      </w:r>
+      <w:r>
+        <w:rPr>
+          <w:rFonts w:asciiTheme="minorHAnsi" w:hAnsiTheme="minorHAnsi" w:cstheme="minorHAnsi"/>
+          <w:i/>
+          <w:iCs/>
+          <w:color w:val="auto"/>
+        </w:rPr>
+        <w:t>Learning Analytics – A Growing Field and Community Engagement</w:t>
+      </w:r>
+      <w:r>
+        <w:rPr>
+          <w:rFonts w:asciiTheme="minorHAnsi" w:hAnsiTheme="minorHAnsi" w:cstheme="minorHAnsi"/>
+          <w:color w:val="auto"/>
+        </w:rPr>
+        <w:t xml:space="preserve">, 2015; Araka </w:t>
+      </w:r>
+      <w:r>
+        <w:rPr>
+          <w:rFonts w:asciiTheme="minorHAnsi" w:hAnsiTheme="minorHAnsi" w:cstheme="minorHAnsi"/>
+          <w:i/>
+          <w:iCs/>
+          <w:color w:val="auto"/>
+        </w:rPr>
+        <w:t>et al.</w:t>
+      </w:r>
+      <w:r>
+        <w:rPr>
+          <w:rFonts w:asciiTheme="minorHAnsi" w:hAnsiTheme="minorHAnsi" w:cstheme="minorHAnsi"/>
+          <w:color w:val="auto"/>
+        </w:rPr>
+        <w:t>, 2022; Mustafa Yağcı, 2022)</w:t>
+      </w:r>
+      <w:r>
+        <w:rPr>
+          <w:rFonts w:asciiTheme="minorHAnsi" w:hAnsiTheme="minorHAnsi" w:cstheme="minorHAnsi"/>
+          <w:color w:val="auto"/>
+        </w:rPr>
+        <w:fldChar w:fldCharType="end"/>
+      </w:r>
+      <w:r>
+        <w:rPr>
+          <w:rFonts w:asciiTheme="minorHAnsi" w:hAnsiTheme="minorHAnsi" w:cstheme="minorHAnsi"/>
+          <w:color w:val="auto"/>
+        </w:rPr>
+        <w:t xml:space="preserve">.  </w:t>
+      </w:r>
     </w:p>
     <w:p>
       <w:pPr>
@@ -5498,238 +7219,6 @@
           <w:color w:val="auto"/>
         </w:rPr>
       </w:pPr>
-      <w:r>
-        <w:rPr>
-          <w:rFonts w:asciiTheme="minorHAnsi" w:hAnsiTheme="minorHAnsi" w:cstheme="minorHAnsi"/>
-          <w:color w:val="auto"/>
-        </w:rPr>
-        <w:t xml:space="preserve">That being said, HR needs to prove its importance to the business, especially in terms of how impactful it’s action are on the overall financial health of the company </w:t>
-      </w:r>
-      <w:r>
-        <w:rPr>
-          <w:rFonts w:asciiTheme="minorHAnsi" w:hAnsiTheme="minorHAnsi" w:cstheme="minorHAnsi"/>
-          <w:color w:val="auto"/>
-        </w:rPr>
-        <w:fldChar w:fldCharType="begin"/>
-      </w:r>
-      <w:r>
-        <w:rPr>
-          <w:rFonts w:asciiTheme="minorHAnsi" w:hAnsiTheme="minorHAnsi" w:cstheme="minorHAnsi"/>
-          <w:color w:val="auto"/>
-        </w:rPr>
-        <w:instrText xml:space="preserve"> ADDIN ZOTERO_ITEM CSL_CITATION {"citationID":"TYBBQFZn","properties":{"unsorted":true,"formattedCitation":"(Dong, 2022; Losey, Meisinger and Ulrich, 2005)","plainCitation":"(Dong, 2022; Losey, Meisinger and Ulrich, 2005)","noteIndex":0},"citationItems":[{"id":118,"uris":["http://zotero.org/users/11537704/items/D7QCA85H"],"itemData":{"id":118,"type":"article-journal","abstract":"Human resource planning is to predict and analyze the quantity, quality, and structure of human resources in different historical periods, different social environments, and different development stages, so as to meet the needs of human resources enterprises to implement strategies. It ensures that the supply of human resources within the enterprise can not only meet the needs of the enterprise, but also reduce unnecessary business costs without redundancy. It enables the supply and demand of human resources in daily business operations to achieve and maintain the work balance after dynamic resource management. Human resource planning in an enterprise not only helps to improve the utilization of human resources within the enterprise. And it is an important standard for human resource management such as recruitment, promotion, and training. This paper establishes an intelligent scheduling model of enterprise human resources based on inverse relationship. The experimental results show that before the causal analysis, the business performance measurement items are tested and the sphere test is carried out. The value is 0.86, greater than 0.85, indicating that the group data are suitable for exploratory factor analysis. At the same time, the significance of the spherical test result is 0.00, which is lower than 0.01, and the null hypothesis that the correlation coefficient matrix is a unit matrix is rejected. It shows that the data are correlated and are suitable for analyzing exploratory reasons.","container-title":"Mobile Information Systems","DOI":"10.1155/2022/5342176","ISSN":"1574017X","note":"publisher: Hindawi Limited","page":"1-13","source":"EBSCOhost","title":"Construction of Enterprise Human Resource Intelligent Scheduling Model Based on Fuzzy Relationship","URL":"https://search.ebscohost.com/login.aspx?direct=true&amp;db=iih&amp;AN=157287467&amp;site=eds-live","author":[{"family":"Dong","given":"Fangfang"}],"accessed":{"date-parts":[["2023",5,8]]},"issued":{"date-parts":[["2022",6,6]]}},"label":"page"},{"id":138,"uris":["http://zotero.org/users/11537704/items/W34XQ58X"],"itemData":{"id":138,"type":"book","call-number":"HF5549 .F88 2005","event-place":"Alexandria, Va. : Hoboken, N.J","ISBN":"978-0-471-67791-8","language":"en","note":"OCLC: ocm57640446","number-of-pages":"424","publisher":"Society for Human Resource Management ; Wiley","publisher-place":"Alexandria, Va. : Hoboken, N.J","source":"Library of Congress ISBN","title":"The future of human resource management: 64 thought leaders explore the critical HR issues of today and tomorrow","title-short":"The future of human resource management","editor":[{"family":"Losey","given":"Michael R."},{"family":"Meisinger","given":"Susan R."},{"family":"Ulrich","given":"David"}],"issued":{"date-parts":[["2005"]]}},"label":"page"}],"schema":"https://github.com/citation-style-language/schema/raw/master/csl-citation.json"} </w:instrText>
-      </w:r>
-      <w:r>
-        <w:rPr>
-          <w:rFonts w:asciiTheme="minorHAnsi" w:hAnsiTheme="minorHAnsi" w:cstheme="minorHAnsi"/>
-          <w:color w:val="auto"/>
-        </w:rPr>
-        <w:fldChar w:fldCharType="separate"/>
-      </w:r>
-      <w:r>
-        <w:rPr>
-          <w:rFonts w:asciiTheme="minorHAnsi" w:hAnsiTheme="minorHAnsi" w:cstheme="minorHAnsi"/>
-        </w:rPr>
-        <w:t>(Dong, 2022; Losey, Meisinger and Ulrich, 2005)</w:t>
-      </w:r>
-      <w:r>
-        <w:rPr>
-          <w:rFonts w:asciiTheme="minorHAnsi" w:hAnsiTheme="minorHAnsi" w:cstheme="minorHAnsi"/>
-          <w:color w:val="auto"/>
-        </w:rPr>
-        <w:fldChar w:fldCharType="end"/>
-      </w:r>
-      <w:r>
-        <w:rPr>
-          <w:rFonts w:asciiTheme="minorHAnsi" w:hAnsiTheme="minorHAnsi" w:cstheme="minorHAnsi"/>
-          <w:color w:val="auto"/>
-        </w:rPr>
-        <w:t xml:space="preserve">, (pp 121).  In monetary terms analysis has shown that small changes to processes can make cost savings for the business such as implementing training reminders to cut down on the amount of time to complete induction, or to uncover a link between engagement data and business performance </w:t>
-      </w:r>
-      <w:r>
-        <w:rPr>
-          <w:rFonts w:asciiTheme="minorHAnsi" w:hAnsiTheme="minorHAnsi" w:cstheme="minorHAnsi"/>
-          <w:color w:val="auto"/>
-        </w:rPr>
-        <w:fldChar w:fldCharType="begin"/>
-      </w:r>
-      <w:r>
-        <w:rPr>
-          <w:rFonts w:asciiTheme="minorHAnsi" w:hAnsiTheme="minorHAnsi" w:cstheme="minorHAnsi"/>
-          <w:color w:val="auto"/>
-        </w:rPr>
-        <w:instrText xml:space="preserve"> ADDIN ZOTERO_ITEM CSL_CITATION {"citationID":"HY1gQfE3","properties":{"formattedCitation":"(Ferrar and Green, 2021)","plainCitation":"(Ferrar and Green, 2021)","noteIndex":0},"citationItems":[{"id":127,"uris":["http://zotero.org/users/11537704/items/77UPACC8"],"itemData":{"id":127,"type":"book","edition":"2nd","publisher":"Kogan Page Ltd","title":"Excellence in People Analytics","author":[{"family":"Ferrar","given":"Jonathan"},{"family":"Green","given":"David"}],"issued":{"date-parts":[["2021"]]}},"label":"page"}],"schema":"https://github.com/citation-style-language/schema/raw/master/csl-citation.json"} </w:instrText>
-      </w:r>
-      <w:r>
-        <w:rPr>
-          <w:rFonts w:asciiTheme="minorHAnsi" w:hAnsiTheme="minorHAnsi" w:cstheme="minorHAnsi"/>
-          <w:color w:val="auto"/>
-        </w:rPr>
-        <w:fldChar w:fldCharType="separate"/>
-      </w:r>
-      <w:r>
-        <w:rPr>
-          <w:rFonts w:asciiTheme="minorHAnsi" w:hAnsiTheme="minorHAnsi" w:cstheme="minorHAnsi"/>
-          <w:color w:val="auto"/>
-        </w:rPr>
-        <w:t>(Ferrar and Green, 2021)</w:t>
-      </w:r>
-      <w:r>
-        <w:rPr>
-          <w:rFonts w:asciiTheme="minorHAnsi" w:hAnsiTheme="minorHAnsi" w:cstheme="minorHAnsi"/>
-          <w:color w:val="auto"/>
-        </w:rPr>
-        <w:fldChar w:fldCharType="end"/>
-      </w:r>
-      <w:r>
-        <w:rPr>
-          <w:rFonts w:asciiTheme="minorHAnsi" w:hAnsiTheme="minorHAnsi" w:cstheme="minorHAnsi"/>
-          <w:color w:val="auto"/>
-        </w:rPr>
-        <w:t xml:space="preserve"> (pp. 4).  There is an opportunity for data analytics within HR, whilst also recognising the need for help from HR experts to interpret the results of any analysis </w:t>
-      </w:r>
-      <w:r>
-        <w:rPr>
-          <w:rFonts w:asciiTheme="minorHAnsi" w:hAnsiTheme="minorHAnsi" w:cstheme="minorHAnsi"/>
-          <w:color w:val="auto"/>
-        </w:rPr>
-        <w:fldChar w:fldCharType="begin"/>
-      </w:r>
-      <w:r>
-        <w:rPr>
-          <w:rFonts w:asciiTheme="minorHAnsi" w:hAnsiTheme="minorHAnsi" w:cstheme="minorHAnsi"/>
-          <w:color w:val="auto"/>
-        </w:rPr>
-        <w:instrText xml:space="preserve"> ADDIN ZOTERO_ITEM CSL_CITATION {"citationID":"ZyPsQTtC","properties":{"formattedCitation":"(Edwards and Edwards, 2019)","plainCitation":"(Edwards and Edwards, 2019)","noteIndex":0},"citationItems":[{"id":128,"uris":["http://zotero.org/users/11537704/items/R2JHNS5M"],"itemData":{"id":128,"type":"book","edition":"2nd","ISBN":"978-0-7494-8444-6","title":"Preditice HR Analytics","author":[{"family":"Edwards","given":"Martin R"},{"family":"Edwards","given":"Kirsten"}],"issued":{"date-parts":[["2019"]]}}}],"schema":"https://github.com/citation-style-language/schema/raw/master/csl-citation.json"} </w:instrText>
-      </w:r>
-      <w:r>
-        <w:rPr>
-          <w:rFonts w:asciiTheme="minorHAnsi" w:hAnsiTheme="minorHAnsi" w:cstheme="minorHAnsi"/>
-          <w:color w:val="auto"/>
-        </w:rPr>
-        <w:fldChar w:fldCharType="separate"/>
-      </w:r>
-      <w:r>
-        <w:rPr>
-          <w:rFonts w:asciiTheme="minorHAnsi" w:hAnsiTheme="minorHAnsi" w:cstheme="minorHAnsi"/>
-          <w:color w:val="auto"/>
-        </w:rPr>
-        <w:t>(Edwards and Edwards, 2019)</w:t>
-      </w:r>
-      <w:r>
-        <w:rPr>
-          <w:rFonts w:asciiTheme="minorHAnsi" w:hAnsiTheme="minorHAnsi" w:cstheme="minorHAnsi"/>
-          <w:color w:val="auto"/>
-        </w:rPr>
-        <w:fldChar w:fldCharType="end"/>
-      </w:r>
-      <w:r>
-        <w:rPr>
-          <w:rFonts w:asciiTheme="minorHAnsi" w:hAnsiTheme="minorHAnsi" w:cstheme="minorHAnsi"/>
-          <w:color w:val="auto"/>
-        </w:rPr>
-        <w:t xml:space="preserve"> - (pp. 5).  In truth HR need to refocus their role to become a ‘strategic partner’ of the business helping it to achieve its strategic goals </w:t>
-      </w:r>
-      <w:r>
-        <w:rPr>
-          <w:rFonts w:asciiTheme="minorHAnsi" w:hAnsiTheme="minorHAnsi" w:cstheme="minorHAnsi"/>
-          <w:color w:val="auto"/>
-        </w:rPr>
-        <w:fldChar w:fldCharType="begin"/>
-      </w:r>
-      <w:r>
-        <w:rPr>
-          <w:rFonts w:asciiTheme="minorHAnsi" w:hAnsiTheme="minorHAnsi" w:cstheme="minorHAnsi"/>
-          <w:color w:val="auto"/>
-        </w:rPr>
-        <w:instrText xml:space="preserve"> ADDIN ZOTERO_ITEM CSL_CITATION {"citationID":"KwrpBqNL","properties":{"unsorted":true,"formattedCitation":"(Bhardwaj and Patnaik, 2019; Dahlbom {\\i{}et al.}, 2020; Losey, Meisinger and Ulrich, 2005)","plainCitation":"(Bhardwaj and Patnaik, 2019; Dahlbom et al., 2020; Losey, Meisinger and Ulrich, 2005)","noteIndex":0},"citationItems":[{"id":149,"uris":["http://zotero.org/users/11537704/items/IQJDFEQF"],"itemData":{"id":149,"type":"article-journal","abstract":"People analytics is identified as a tool to align HR functions with overall business strategies which enables an organization to gain competitive edge over others, but it is still considered as a challenge by many. The present paper elaborates on the challenges and opportunities of people analytics by conducting a Delphi method study involving 12 experts. The study is divided into four sub-themes, namely: application, value, structure and system. The data is collected in two phases. In the first phase, open-ended questions are asked wherein experts present their opinion on each parameter, which is further processed to design questions for the second phase. In order to reach a quantitative outcome, these responses are transformed into a list of answers with a total value of 10 points, and then synthesized, summed and analyzed.","container-title":"IUP Journal of Management Research","ISSN":"09725342","issue":"1","note":"publisher: IUP Publications","page":"7-23","source":"EBSCOhost","title":"People Analytics: Challenges and Opportunities - A Study Using Delphi Method","title-short":"People Analytics","URL":"https://search.ebscohost.com/login.aspx?direct=true&amp;db=bsh&amp;AN=134816499&amp;site=eds-live","volume":"18","author":[{"family":"Bhardwaj","given":"Shikha"},{"family":"Patnaik","given":"Sonali"}],"accessed":{"date-parts":[["2023",5,14]]},"issued":{"date-parts":[["2019",1]]}},"label":"page"},{"id":163,"uris":["http://zotero.org/users/11537704/items/BEMQDBX3"],"itemData":{"id":163,"type":"article-journal","abstract":"Purpose The purpose of this paper is to focus on how the HR function takes advantage of human resource analytics (HRA), including big data (BD), and discuss factors hindering HRA and data utilization. Moreover, the authors discuss the implications of the HRA-induced role transformation of the human resource (HR) function. Design/methodology/approach This is an explorative case study based on qualitative interviews in nine leading Finnish companies. Findings The results indicate that both technical and human obstacles, operating with very basic HR processes and traditional information systems and poor data quality, hinder adoption of advanced HRA. This, combined with lacking skills in analytics and business understanding, inability to go beyond reporting, misconceptions related to BD and traditional compliance-oriented HR culture pose further challenges for the data analytics capacity and business partner role of the HR function. Senior executives expect no significant advancements of HRA, while HR professionals saw potential value in BD, although skepticism was not uncommon. The results point toward a need for increased cooperation with data analysts and HR professionals in provision and understanding the HR-related data for business-related decision making. Furthermore, cultural change and organizational redesign may be called for, in addition to overcoming technological obstacles related to BD, for it to have an impact on HR practices. HRA utilization and role transition of the HR function seem closely related and this transformation can be mutually reinforcing. Originality/value This study provides and theorizes explorative data on HRA within a group of some of the largest Finnish companies, pointing toward an immature state of the art in BD and HRA utilization and there being a relationship between HRA and the role transition of the HR function in organizations.","container-title":"Baltic Journal of Management","DOI":"10.1108/BJM-11-2018-0393","ISSN":"1746-5265","issue":"1","note":"publisher: Emerald Publishing Limited","page":"120-138","source":"Emerald Insight","title":"Big data and HR analytics in the digital era","URL":"https://doi.org/10.1108/BJM-11-2018-0393","volume":"15","author":[{"family":"Dahlbom","given":"Pauli"},{"family":"Siikanen","given":"Noora"},{"family":"Sajasalo","given":"Pasi"},{"family":"Jarvenpää","given":"Marko"}],"accessed":{"date-parts":[["2023",5,14]]},"issued":{"date-parts":[["2020",1,1]]}},"label":"page"},{"id":138,"uris":["http://zotero.org/users/11537704/items/W34XQ58X"],"itemData":{"id":138,"type":"book","call-number":"HF5549 .F88 2005","event-place":"Alexandria, Va. : Hoboken, N.J","ISBN":"978-0-471-67791-8","language":"en","note":"OCLC: ocm57640446","number-of-pages":"424","publisher":"Society for Human Resource Management ; Wiley","publisher-place":"Alexandria, Va. : Hoboken, N.J","source":"Library of Congress ISBN","title":"The future of human resource management: 64 thought leaders explore the critical HR issues of today and tomorrow","title-short":"The future of human resource management","editor":[{"family":"Losey","given":"Michael R."},{"family":"Meisinger","given":"Susan R."},{"family":"Ulrich","given":"David"}],"issued":{"date-parts":[["2005"]]}},"label":"page"}],"schema":"https://github.com/citation-style-language/schema/raw/master/csl-citation.json"} </w:instrText>
-      </w:r>
-      <w:r>
-        <w:rPr>
-          <w:rFonts w:asciiTheme="minorHAnsi" w:hAnsiTheme="minorHAnsi" w:cstheme="minorHAnsi"/>
-          <w:color w:val="auto"/>
-        </w:rPr>
-        <w:fldChar w:fldCharType="separate"/>
-      </w:r>
-      <w:r>
-        <w:rPr>
-          <w:rFonts w:asciiTheme="minorHAnsi" w:hAnsiTheme="minorHAnsi" w:cstheme="minorHAnsi"/>
-          <w:color w:val="auto"/>
-        </w:rPr>
-        <w:t xml:space="preserve">(Bhardwaj and Patnaik, 2019; Dahlbom </w:t>
-      </w:r>
-      <w:r>
-        <w:rPr>
-          <w:rFonts w:asciiTheme="minorHAnsi" w:hAnsiTheme="minorHAnsi" w:cstheme="minorHAnsi"/>
-          <w:i/>
-          <w:iCs/>
-          <w:color w:val="auto"/>
-        </w:rPr>
-        <w:t>et al.</w:t>
-      </w:r>
-      <w:r>
-        <w:rPr>
-          <w:rFonts w:asciiTheme="minorHAnsi" w:hAnsiTheme="minorHAnsi" w:cstheme="minorHAnsi"/>
-          <w:color w:val="auto"/>
-        </w:rPr>
-        <w:t>, 2020; Losey, Meisinger and Ulrich, 2005)</w:t>
-      </w:r>
-      <w:r>
-        <w:rPr>
-          <w:rFonts w:asciiTheme="minorHAnsi" w:hAnsiTheme="minorHAnsi" w:cstheme="minorHAnsi"/>
-          <w:color w:val="auto"/>
-        </w:rPr>
-        <w:fldChar w:fldCharType="end"/>
-      </w:r>
-      <w:r>
-        <w:rPr>
-          <w:rFonts w:asciiTheme="minorHAnsi" w:hAnsiTheme="minorHAnsi" w:cstheme="minorHAnsi"/>
-          <w:color w:val="auto"/>
-        </w:rPr>
-        <w:t xml:space="preserve"> (pp 150).  Academics are aligned on the need for HR to upskill and become ‘ambassadors’ for data analytics as a means of driving data driven decision making </w:t>
-      </w:r>
-      <w:r>
-        <w:rPr>
-          <w:rFonts w:asciiTheme="minorHAnsi" w:hAnsiTheme="minorHAnsi" w:cstheme="minorHAnsi"/>
-          <w:color w:val="auto"/>
-        </w:rPr>
-        <w:fldChar w:fldCharType="begin"/>
-      </w:r>
-      <w:r>
-        <w:rPr>
-          <w:rFonts w:asciiTheme="minorHAnsi" w:hAnsiTheme="minorHAnsi" w:cstheme="minorHAnsi"/>
-          <w:color w:val="auto"/>
-        </w:rPr>
-        <w:instrText xml:space="preserve"> ADDIN ZOTERO_ITEM CSL_CITATION {"citationID":"zX0phGLR","properties":{"formattedCitation":"(Martin, 2019)","plainCitation":"(Martin, 2019)","noteIndex":0},"citationItems":[{"id":147,"uris":["http://zotero.org/users/11537704/items/7Y2ED3TA"],"itemData":{"id":147,"type":"article-journal","container-title":"Workforce Solutions Review","ISSN":"21546975","issue":"3","note":"publisher: Futura Publishing Inc.","page":"24-27","source":"EBSCOhost","title":"Leading Practices to Upskill HRBPs as Ambassadors for People Analytics","URL":"https://search.ebscohost.com/login.aspx?direct=true&amp;db=bsh&amp;AN=140284586&amp;site=eds-live","volume":"10","author":[{"family":"Martin","given":"Lexy"}],"accessed":{"date-parts":[["2023",5,14]]},"issued":{"date-parts":[["2019",7]]}}}],"schema":"https://github.com/citation-style-language/schema/raw/master/csl-citation.json"} </w:instrText>
-      </w:r>
-      <w:r>
-        <w:rPr>
-          <w:rFonts w:asciiTheme="minorHAnsi" w:hAnsiTheme="minorHAnsi" w:cstheme="minorHAnsi"/>
-          <w:color w:val="auto"/>
-        </w:rPr>
-        <w:fldChar w:fldCharType="separate"/>
-      </w:r>
-      <w:r>
-        <w:rPr>
-          <w:rFonts w:asciiTheme="minorHAnsi" w:hAnsiTheme="minorHAnsi" w:cstheme="minorHAnsi"/>
-          <w:color w:val="auto"/>
-        </w:rPr>
-        <w:t>(Martin, 2019)</w:t>
-      </w:r>
-      <w:r>
-        <w:rPr>
-          <w:rFonts w:asciiTheme="minorHAnsi" w:hAnsiTheme="minorHAnsi" w:cstheme="minorHAnsi"/>
-          <w:color w:val="auto"/>
-        </w:rPr>
-        <w:fldChar w:fldCharType="end"/>
-      </w:r>
-      <w:r>
-        <w:rPr>
-          <w:rFonts w:asciiTheme="minorHAnsi" w:hAnsiTheme="minorHAnsi" w:cstheme="minorHAnsi"/>
-          <w:color w:val="auto"/>
-        </w:rPr>
-        <w:t xml:space="preserve">. </w:t>
-      </w:r>
     </w:p>
     <w:p>
       <w:pPr>
@@ -5742,6 +7231,97 @@
           <w:color w:val="auto"/>
         </w:rPr>
       </w:pPr>
+      <w:r>
+        <w:rPr>
+          <w:rFonts w:asciiTheme="minorHAnsi" w:hAnsiTheme="minorHAnsi" w:cstheme="minorHAnsi"/>
+          <w:color w:val="auto"/>
+        </w:rPr>
+        <w:t xml:space="preserve">Deloitte in their 2017 Global Human Capital Trends outline that HR leaders, and specifically Learning &amp; Development (L&amp;D) leaders should reassess how they think about employees learning journey and ‘inspire’ employees to develop deeper skills with a view to enabling employees to change positions within their respective companies </w:t>
+      </w:r>
+      <w:r>
+        <w:rPr>
+          <w:rFonts w:asciiTheme="minorHAnsi" w:hAnsiTheme="minorHAnsi" w:cstheme="minorHAnsi"/>
+          <w:color w:val="auto"/>
+        </w:rPr>
+        <w:fldChar w:fldCharType="begin"/>
+      </w:r>
+      <w:r>
+        <w:rPr>
+          <w:rFonts w:asciiTheme="minorHAnsi" w:hAnsiTheme="minorHAnsi" w:cstheme="minorHAnsi"/>
+          <w:color w:val="auto"/>
+        </w:rPr>
+        <w:instrText xml:space="preserve"> ADDIN ZOTERO_ITEM CSL_CITATION {"citationID":"oZsqdfNd","properties":{"formattedCitation":"(\\uc0\\u8216{}2017 Deloitte Global Human Capital Trends\\uc0\\u8217{}, 2017)","plainCitation":"(‘2017 Deloitte Global Human Capital Trends’, 2017)","noteIndex":0},"citationItems":[{"id":162,"uris":["http://zotero.org/users/11537704/items/VNMI5NTW"],"itemData":{"id":162,"type":"article-journal","language":"en","source":"Zotero","title":"2017 Deloitte Global Human Capital Trends","issued":{"date-parts":[["2017"]]}}}],"schema":"https://github.com/citation-style-language/schema/raw/master/csl-citation.json"} </w:instrText>
+      </w:r>
+      <w:r>
+        <w:rPr>
+          <w:rFonts w:asciiTheme="minorHAnsi" w:hAnsiTheme="minorHAnsi" w:cstheme="minorHAnsi"/>
+          <w:color w:val="auto"/>
+        </w:rPr>
+        <w:fldChar w:fldCharType="separate"/>
+      </w:r>
+      <w:r>
+        <w:rPr>
+          <w:rFonts w:asciiTheme="minorHAnsi" w:hAnsiTheme="minorHAnsi" w:cstheme="minorHAnsi"/>
+          <w:color w:val="auto"/>
+        </w:rPr>
+        <w:t>(‘2017 Deloitte Global Human Capital Trends’, 2017)</w:t>
+      </w:r>
+      <w:r>
+        <w:rPr>
+          <w:rFonts w:asciiTheme="minorHAnsi" w:hAnsiTheme="minorHAnsi" w:cstheme="minorHAnsi"/>
+          <w:color w:val="auto"/>
+        </w:rPr>
+        <w:fldChar w:fldCharType="end"/>
+      </w:r>
+      <w:r>
+        <w:rPr>
+          <w:rFonts w:asciiTheme="minorHAnsi" w:hAnsiTheme="minorHAnsi" w:cstheme="minorHAnsi"/>
+          <w:color w:val="auto"/>
+        </w:rPr>
+        <w:t xml:space="preserve"> (pp 36).  The Deloitte report goes on to outline a case study about AT&amp;T where they focus on career development for their employees and encourage them to change roles every four years as part of employees ongoing development (pp 36).  Numerous sources outline reasons that employee should ideally be seeking new experiences every three to five years such as keeping in touch with outside trends, that employees become comfortable with change as some of the key items </w:t>
+      </w:r>
+      <w:r>
+        <w:rPr>
+          <w:rFonts w:asciiTheme="minorHAnsi" w:hAnsiTheme="minorHAnsi" w:cstheme="minorHAnsi"/>
+          <w:color w:val="auto"/>
+        </w:rPr>
+        <w:fldChar w:fldCharType="begin"/>
+      </w:r>
+      <w:r>
+        <w:rPr>
+          <w:rFonts w:asciiTheme="minorHAnsi" w:hAnsiTheme="minorHAnsi" w:cstheme="minorHAnsi"/>
+          <w:color w:val="auto"/>
+        </w:rPr>
+        <w:instrText xml:space="preserve"> ADDIN ZOTERO_ITEM CSL_CITATION {"citationID":"jhnZvo1L","properties":{"formattedCitation":"(Ryan, 2016; Christian, 2022)","plainCitation":"(Ryan, 2016; Christian, 2022)","noteIndex":0},"citationItems":[{"id":169,"uris":["http://zotero.org/users/11537704/items/WVC4M8ER"],"itemData":{"id":169,"type":"webpage","abstract":"Changing jobs more frequently is better for your career than hunkering down in one organization for years on end -- here are ten reasons why!","container-title":"Forbes","language":"en","note":"section: Careers - Old","title":"Ten Reasons Successful People Change Jobs More Often","URL":"https://www.forbes.com/sites/lizryan/2016/10/28/ten-reasons-successful-people-change-jobs-more-often/","author":[{"family":"Ryan","given":"Liz"}],"accessed":{"date-parts":[["2023",5,16]]},"issued":{"date-parts":[["2016"]]}},"label":"page"},{"id":173,"uris":["http://zotero.org/users/11537704/items/S97AM8SU"],"itemData":{"id":173,"type":"webpage","abstract":"Traditional thinking is that employees should stay at a company for the long term – or at least a few years. But many workers swiftly switching roles are earning greater career riches.","container-title":"bbc.com","language":"en","title":"The case for job hopping","URL":"https://www.bbc.com/worklife/article/20220720-the-case-for-job-hopping","author":[{"family":"Christian","given":"Alex"}],"accessed":{"date-parts":[["2023",5,16]]},"issued":{"date-parts":[["2022"]]}},"label":"page"}],"schema":"https://github.com/citation-style-language/schema/raw/master/csl-citation.json"} </w:instrText>
+      </w:r>
+      <w:r>
+        <w:rPr>
+          <w:rFonts w:asciiTheme="minorHAnsi" w:hAnsiTheme="minorHAnsi" w:cstheme="minorHAnsi"/>
+          <w:color w:val="auto"/>
+        </w:rPr>
+        <w:fldChar w:fldCharType="separate"/>
+      </w:r>
+      <w:r>
+        <w:rPr>
+          <w:rFonts w:asciiTheme="minorHAnsi" w:hAnsiTheme="minorHAnsi" w:cstheme="minorHAnsi"/>
+          <w:color w:val="auto"/>
+        </w:rPr>
+        <w:t>(Ryan, 2016; Christian, 2022)</w:t>
+      </w:r>
+      <w:r>
+        <w:rPr>
+          <w:rFonts w:asciiTheme="minorHAnsi" w:hAnsiTheme="minorHAnsi" w:cstheme="minorHAnsi"/>
+          <w:color w:val="auto"/>
+        </w:rPr>
+        <w:fldChar w:fldCharType="end"/>
+      </w:r>
+      <w:r>
+        <w:rPr>
+          <w:rFonts w:asciiTheme="minorHAnsi" w:hAnsiTheme="minorHAnsi" w:cstheme="minorHAnsi"/>
+          <w:color w:val="auto"/>
+        </w:rPr>
+        <w:t xml:space="preserve">.  </w:t>
+      </w:r>
     </w:p>
     <w:p>
       <w:pPr>
@@ -5754,197 +7334,6 @@
           <w:color w:val="auto"/>
         </w:rPr>
       </w:pPr>
-      <w:r>
-        <w:rPr>
-          <w:rFonts w:asciiTheme="minorHAnsi" w:hAnsiTheme="minorHAnsi" w:cstheme="minorHAnsi"/>
-          <w:color w:val="auto"/>
-        </w:rPr>
-        <w:t xml:space="preserve">One could argue that the future for HR data is to become integrated into the wider information stream of the company as a method to identifying how individual’s performance affects the wider company performance </w:t>
-      </w:r>
-      <w:r>
-        <w:rPr>
-          <w:rFonts w:asciiTheme="minorHAnsi" w:hAnsiTheme="minorHAnsi" w:cstheme="minorHAnsi"/>
-          <w:color w:val="auto"/>
-        </w:rPr>
-        <w:fldChar w:fldCharType="begin"/>
-      </w:r>
-      <w:r>
-        <w:rPr>
-          <w:rFonts w:asciiTheme="minorHAnsi" w:hAnsiTheme="minorHAnsi" w:cstheme="minorHAnsi"/>
-          <w:color w:val="auto"/>
-        </w:rPr>
-        <w:instrText xml:space="preserve"> ADDIN ZOTERO_ITEM CSL_CITATION {"citationID":"vpYWWzP7","properties":{"formattedCitation":"(Rasmussen and Ulrich, 2015; Tambe, Cappelli and Yakubovich, 2019)","plainCitation":"(Rasmussen and Ulrich, 2015; Tambe, Cappelli and Yakubovich, 2019)","noteIndex":0},"citationItems":[{"id":110,"uris":["http://zotero.org/users/11537704/items/US5BYHKF"],"itemData":{"id":110,"type":"article-journal","abstract":"Human resource (HR) analytics is touted to have the potential to bring great value to general managers’ and HR leaders’ decision-making on human and organization capital by supplementing intuition and experience with evidence. Yet, it currently risks becoming another management fad, because HR analytics has too often taken an “inside-out,” HR-centric, and academic approach being governed by a Center-of-Expertise (CoE) distant from the business. A shift towards an “outside-in” approach with a focus on actionable, high-impact analytics is needed. This development is accelerated by technology, which is rapidly consolidating the analytics landscape. This shift enables HR analytics to be taken out of HR and become part of existing end-to-end business analytics, where human resources is just one element in the value chains analyzed. This leads to more business relevant findings and impactful interventions, as illustrated in two cases.","container-title":"Organizational Dynamics","DOI":"10.1016/j.orgdyn.2015.05.008","ISSN":"0090-2616","issue":"3","journalAbbreviation":"Organizational Dynamics","language":"en","page":"236-242","source":"ScienceDirect","title":"Learning from practice: how HR analytics avoids being a management fad","title-short":"Learning from practice","URL":"https://www.sciencedirect.com/science/article/pii/S0090261615000443","volume":"44","author":[{"family":"Rasmussen","given":"Thomas"},{"family":"Ulrich","given":"Dave"}],"accessed":{"date-parts":[["2023",5,8]]},"issued":{"date-parts":[["2015",7,1]]}},"label":"page"},{"id":88,"uris":["http://zotero.org/users/11537704/items/URLUJCZA"],"itemData":{"id":88,"type":"article-journal","abstract":"There is a substantial gap between the promise and reality of artificial intelligence in human resource (HR) management. This article identifies four challenges in using data science techniques for HR tasks: complexity of HR phenomena, constraints imposed by small data sets, accountability questions associated with fairness and other ethical and legal constraints, and possible adverse employee reactions to management decisions via data-based algorithms. It then proposes practical responses to these challenges based on three overlapping principles—causal reasoning, randomization and experiments, and employee contribution—that would be both economically efficient and socially appropriate for using data science in the management of employees.","container-title":"California Management Review","DOI":"10.1177/0008125619867910","ISSN":"00081256","issue":"4","note":"publisher: California Management Review","page":"15-42","source":"EBSCOhost","title":"Artificial Intelligence in Human Resources Management: Challenges and a Path Forward","title-short":"Artificial Intelligence in Human Resources Management","URL":"https://search.ebscohost.com/login.aspx?direct=true&amp;db=bsh&amp;AN=138097012&amp;site=eds-live","volume":"61","author":[{"family":"Tambe","given":"Prasanna"},{"family":"Cappelli","given":"Peter"},{"family":"Yakubovich","given":"Valery"}],"accessed":{"date-parts":[["2023",5,8]]},"issued":{"date-parts":[["2019",8]]}},"label":"page"}],"schema":"https://github.com/citation-style-language/schema/raw/master/csl-citation.json"} </w:instrText>
-      </w:r>
-      <w:r>
-        <w:rPr>
-          <w:rFonts w:asciiTheme="minorHAnsi" w:hAnsiTheme="minorHAnsi" w:cstheme="minorHAnsi"/>
-          <w:color w:val="auto"/>
-        </w:rPr>
-        <w:fldChar w:fldCharType="separate"/>
-      </w:r>
-      <w:r>
-        <w:rPr>
-          <w:rFonts w:asciiTheme="minorHAnsi" w:hAnsiTheme="minorHAnsi" w:cstheme="minorHAnsi"/>
-          <w:color w:val="auto"/>
-        </w:rPr>
-        <w:t>(Rasmussen and Ulrich, 2015; Tambe, Cappelli and Yakubovich, 2019)</w:t>
-      </w:r>
-      <w:r>
-        <w:rPr>
-          <w:rFonts w:asciiTheme="minorHAnsi" w:hAnsiTheme="minorHAnsi" w:cstheme="minorHAnsi"/>
-          <w:color w:val="auto"/>
-        </w:rPr>
-        <w:fldChar w:fldCharType="end"/>
-      </w:r>
-      <w:r>
-        <w:rPr>
-          <w:rFonts w:asciiTheme="minorHAnsi" w:hAnsiTheme="minorHAnsi" w:cstheme="minorHAnsi"/>
-          <w:color w:val="auto"/>
-        </w:rPr>
-        <w:t xml:space="preserve">.  Rasmussen et al (2015) outline that impactful HR analytics are about linking to strategic business operations rather than trying to identify patterns in big data </w:t>
-      </w:r>
-      <w:r>
-        <w:rPr>
-          <w:rFonts w:asciiTheme="minorHAnsi" w:hAnsiTheme="minorHAnsi" w:cstheme="minorHAnsi"/>
-          <w:color w:val="auto"/>
-        </w:rPr>
-        <w:fldChar w:fldCharType="begin"/>
-      </w:r>
-      <w:r>
-        <w:rPr>
-          <w:rFonts w:asciiTheme="minorHAnsi" w:hAnsiTheme="minorHAnsi" w:cstheme="minorHAnsi"/>
-          <w:color w:val="auto"/>
-        </w:rPr>
-        <w:instrText xml:space="preserve"> ADDIN ZOTERO_ITEM CSL_CITATION {"citationID":"QydQJquM","properties":{"formattedCitation":"(Rasmussen and Ulrich, 2015)","plainCitation":"(Rasmussen and Ulrich, 2015)","noteIndex":0},"citationItems":[{"id":110,"uris":["http://zotero.org/users/11537704/items/US5BYHKF"],"itemData":{"id":110,"type":"article-journal","abstract":"Human resource (HR) analytics is touted to have the potential to bring great value to general managers’ and HR leaders’ decision-making on human and organization capital by supplementing intuition and experience with evidence. Yet, it currently risks becoming another management fad, because HR analytics has too often taken an “inside-out,” HR-centric, and academic approach being governed by a Center-of-Expertise (CoE) distant from the business. A shift towards an “outside-in” approach with a focus on actionable, high-impact analytics is needed. This development is accelerated by technology, which is rapidly consolidating the analytics landscape. This shift enables HR analytics to be taken out of HR and become part of existing end-to-end business analytics, where human resources is just one element in the value chains analyzed. This leads to more business relevant findings and impactful interventions, as illustrated in two cases.","container-title":"Organizational Dynamics","DOI":"10.1016/j.orgdyn.2015.05.008","ISSN":"0090-2616","issue":"3","journalAbbreviation":"Organizational Dynamics","language":"en","page":"236-242","source":"ScienceDirect","title":"Learning from practice: how HR analytics avoids being a management fad","title-short":"Learning from practice","URL":"https://www.sciencedirect.com/science/article/pii/S0090261615000443","volume":"44","author":[{"family":"Rasmussen","given":"Thomas"},{"family":"Ulrich","given":"Dave"}],"accessed":{"date-parts":[["2023",5,8]]},"issued":{"date-parts":[["2015",7,1]]}}}],"schema":"https://github.com/citation-style-language/schema/raw/master/csl-citation.json"} </w:instrText>
-      </w:r>
-      <w:r>
-        <w:rPr>
-          <w:rFonts w:asciiTheme="minorHAnsi" w:hAnsiTheme="minorHAnsi" w:cstheme="minorHAnsi"/>
-          <w:color w:val="auto"/>
-        </w:rPr>
-        <w:fldChar w:fldCharType="separate"/>
-      </w:r>
-      <w:r>
-        <w:rPr>
-          <w:rFonts w:asciiTheme="minorHAnsi" w:hAnsiTheme="minorHAnsi" w:cstheme="minorHAnsi"/>
-          <w:color w:val="auto"/>
-        </w:rPr>
-        <w:t>(Rasmussen and Ulrich, 2015)</w:t>
-      </w:r>
-      <w:r>
-        <w:rPr>
-          <w:rFonts w:asciiTheme="minorHAnsi" w:hAnsiTheme="minorHAnsi" w:cstheme="minorHAnsi"/>
-          <w:color w:val="auto"/>
-        </w:rPr>
-        <w:fldChar w:fldCharType="end"/>
-      </w:r>
-      <w:r>
-        <w:rPr>
-          <w:rFonts w:asciiTheme="minorHAnsi" w:hAnsiTheme="minorHAnsi" w:cstheme="minorHAnsi"/>
-          <w:color w:val="auto"/>
-        </w:rPr>
-        <w:t xml:space="preserve">.  Some academic’s espouse the opinion that to be used successfully, HR data must be taken away from the HR department for analysis </w:t>
-      </w:r>
-      <w:r>
-        <w:rPr>
-          <w:rFonts w:asciiTheme="minorHAnsi" w:hAnsiTheme="minorHAnsi" w:cstheme="minorHAnsi"/>
-          <w:color w:val="auto"/>
-        </w:rPr>
-        <w:fldChar w:fldCharType="begin"/>
-      </w:r>
-      <w:r>
-        <w:rPr>
-          <w:rFonts w:asciiTheme="minorHAnsi" w:hAnsiTheme="minorHAnsi" w:cstheme="minorHAnsi"/>
-          <w:color w:val="auto"/>
-        </w:rPr>
-        <w:instrText xml:space="preserve"> ADDIN ZOTERO_ITEM CSL_CITATION {"citationID":"NuudEqWf","properties":{"formattedCitation":"(Rasmussen and Ulrich, 2015; Ferrar and Green, 2021)","plainCitation":"(Rasmussen and Ulrich, 2015; Ferrar and Green, 2021)","noteIndex":0},"citationItems":[{"id":110,"uris":["http://zotero.org/users/11537704/items/US5BYHKF"],"itemData":{"id":110,"type":"article-journal","abstract":"Human resource (HR) analytics is touted to have the potential to bring great value to general managers’ and HR leaders’ decision-making on human and organization capital by supplementing intuition and experience with evidence. Yet, it currently risks becoming another management fad, because HR analytics has too often taken an “inside-out,” HR-centric, and academic approach being governed by a Center-of-Expertise (CoE) distant from the business. A shift towards an “outside-in” approach with a focus on actionable, high-impact analytics is needed. This development is accelerated by technology, which is rapidly consolidating the analytics landscape. This shift enables HR analytics to be taken out of HR and become part of existing end-to-end business analytics, where human resources is just one element in the value chains analyzed. This leads to more business relevant findings and impactful interventions, as illustrated in two cases.","container-title":"Organizational Dynamics","DOI":"10.1016/j.orgdyn.2015.05.008","ISSN":"0090-2616","issue":"3","journalAbbreviation":"Organizational Dynamics","language":"en","page":"236-242","source":"ScienceDirect","title":"Learning from practice: how HR analytics avoids being a management fad","title-short":"Learning from practice","URL":"https://www.sciencedirect.com/science/article/pii/S0090261615000443","volume":"44","author":[{"family":"Rasmussen","given":"Thomas"},{"family":"Ulrich","given":"Dave"}],"accessed":{"date-parts":[["2023",5,8]]},"issued":{"date-parts":[["2015",7,1]]}},"label":"page"},{"id":127,"uris":["http://zotero.org/users/11537704/items/77UPACC8"],"itemData":{"id":127,"type":"book","edition":"2nd","publisher":"Kogan Page Ltd","title":"Excellence in People Analytics","author":[{"family":"Ferrar","given":"Jonathan"},{"family":"Green","given":"David"}],"issued":{"date-parts":[["2021"]]}},"label":"page"}],"schema":"https://github.com/citation-style-language/schema/raw/master/csl-citation.json"} </w:instrText>
-      </w:r>
-      <w:r>
-        <w:rPr>
-          <w:rFonts w:asciiTheme="minorHAnsi" w:hAnsiTheme="minorHAnsi" w:cstheme="minorHAnsi"/>
-          <w:color w:val="auto"/>
-        </w:rPr>
-        <w:fldChar w:fldCharType="separate"/>
-      </w:r>
-      <w:r>
-        <w:rPr>
-          <w:rFonts w:asciiTheme="minorHAnsi" w:hAnsiTheme="minorHAnsi" w:cstheme="minorHAnsi"/>
-          <w:color w:val="auto"/>
-        </w:rPr>
-        <w:t>(Rasmussen and Ulrich, 2015; Ferrar and Green, 2021)</w:t>
-      </w:r>
-      <w:r>
-        <w:rPr>
-          <w:rFonts w:asciiTheme="minorHAnsi" w:hAnsiTheme="minorHAnsi" w:cstheme="minorHAnsi"/>
-          <w:color w:val="auto"/>
-        </w:rPr>
-        <w:fldChar w:fldCharType="end"/>
-      </w:r>
-      <w:r>
-        <w:rPr>
-          <w:rFonts w:asciiTheme="minorHAnsi" w:hAnsiTheme="minorHAnsi" w:cstheme="minorHAnsi"/>
-          <w:color w:val="auto"/>
-        </w:rPr>
-        <w:t xml:space="preserve">.  Experience in one case-study outlined by Ferrar et al (pp 20 - 26), </w:t>
-      </w:r>
-      <w:proofErr w:type="spellStart"/>
-      <w:r>
-        <w:rPr>
-          <w:rFonts w:asciiTheme="minorHAnsi" w:hAnsiTheme="minorHAnsi" w:cstheme="minorHAnsi"/>
-          <w:color w:val="auto"/>
-        </w:rPr>
-        <w:t>recofirms</w:t>
-      </w:r>
-      <w:proofErr w:type="spellEnd"/>
-      <w:r>
-        <w:rPr>
-          <w:rFonts w:asciiTheme="minorHAnsi" w:hAnsiTheme="minorHAnsi" w:cstheme="minorHAnsi"/>
-          <w:color w:val="auto"/>
-        </w:rPr>
-        <w:t xml:space="preserve"> that HR data is different to other types of data and to  successfully analyse it HR must be included in system development </w:t>
-      </w:r>
-      <w:r>
-        <w:rPr>
-          <w:rFonts w:asciiTheme="minorHAnsi" w:hAnsiTheme="minorHAnsi" w:cstheme="minorHAnsi"/>
-          <w:color w:val="auto"/>
-        </w:rPr>
-        <w:fldChar w:fldCharType="begin"/>
-      </w:r>
-      <w:r>
-        <w:rPr>
-          <w:rFonts w:asciiTheme="minorHAnsi" w:hAnsiTheme="minorHAnsi" w:cstheme="minorHAnsi"/>
-          <w:color w:val="auto"/>
-        </w:rPr>
-        <w:instrText xml:space="preserve"> ADDIN ZOTERO_ITEM CSL_CITATION {"citationID":"9OHbbteo","properties":{"formattedCitation":"(Ferrar and Green, 2021)","plainCitation":"(Ferrar and Green, 2021)","noteIndex":0},"citationItems":[{"id":127,"uris":["http://zotero.org/users/11537704/items/77UPACC8"],"itemData":{"id":127,"type":"book","edition":"2nd","publisher":"Kogan Page Ltd","title":"Excellence in People Analytics","author":[{"family":"Ferrar","given":"Jonathan"},{"family":"Green","given":"David"}],"issued":{"date-parts":[["2021"]]}}}],"schema":"https://github.com/citation-style-language/schema/raw/master/csl-citation.json"} </w:instrText>
-      </w:r>
-      <w:r>
-        <w:rPr>
-          <w:rFonts w:asciiTheme="minorHAnsi" w:hAnsiTheme="minorHAnsi" w:cstheme="minorHAnsi"/>
-          <w:color w:val="auto"/>
-        </w:rPr>
-        <w:fldChar w:fldCharType="separate"/>
-      </w:r>
-      <w:r>
-        <w:rPr>
-          <w:rFonts w:asciiTheme="minorHAnsi" w:hAnsiTheme="minorHAnsi" w:cstheme="minorHAnsi"/>
-          <w:color w:val="auto"/>
-        </w:rPr>
-        <w:t>(Ferrar and Green, 2021)</w:t>
-      </w:r>
-      <w:r>
-        <w:rPr>
-          <w:rFonts w:asciiTheme="minorHAnsi" w:hAnsiTheme="minorHAnsi" w:cstheme="minorHAnsi"/>
-          <w:color w:val="auto"/>
-        </w:rPr>
-        <w:fldChar w:fldCharType="end"/>
-      </w:r>
-      <w:r>
-        <w:rPr>
-          <w:rFonts w:asciiTheme="minorHAnsi" w:hAnsiTheme="minorHAnsi" w:cstheme="minorHAnsi"/>
-          <w:color w:val="auto"/>
-        </w:rPr>
-        <w:t>.</w:t>
-      </w:r>
     </w:p>
     <w:p>
       <w:pPr>
@@ -5957,56 +7346,20 @@
           <w:color w:val="auto"/>
         </w:rPr>
       </w:pPr>
-    </w:p>
-    <w:p>
-      <w:pPr>
-        <w:pStyle w:val="ListParagraph"/>
-        <w:spacing w:after="0"/>
-        <w:ind w:left="432"/>
-        <w:jc w:val="both"/>
-        <w:rPr>
-          <w:rFonts w:asciiTheme="minorHAnsi" w:hAnsiTheme="minorHAnsi" w:cstheme="minorHAnsi"/>
-          <w:color w:val="auto"/>
-        </w:rPr>
-      </w:pPr>
-      <w:r>
-        <w:rPr>
-          <w:rFonts w:asciiTheme="minorHAnsi" w:hAnsiTheme="minorHAnsi" w:cstheme="minorHAnsi"/>
-          <w:color w:val="auto"/>
-        </w:rPr>
-        <w:t xml:space="preserve">Use of machine learning or artificial intelligence to supplement the HR decision making process is another growing theme within the data analysis raises ethical issues and questions which should be considered as part of this research.  Employee’s perception on the use of artificial intelligence </w:t>
-      </w:r>
-    </w:p>
-    <w:p>
-      <w:pPr>
-        <w:pStyle w:val="ListParagraph"/>
-        <w:spacing w:after="0"/>
-        <w:ind w:left="432"/>
-        <w:jc w:val="both"/>
-        <w:rPr>
-          <w:rFonts w:asciiTheme="minorHAnsi" w:hAnsiTheme="minorHAnsi" w:cstheme="minorHAnsi"/>
-          <w:color w:val="auto"/>
-        </w:rPr>
-      </w:pPr>
-    </w:p>
-    <w:p>
-      <w:pPr>
-        <w:pStyle w:val="ListParagraph"/>
-        <w:spacing w:after="0"/>
-        <w:ind w:left="432"/>
-        <w:jc w:val="both"/>
-        <w:rPr>
-          <w:rFonts w:asciiTheme="minorHAnsi" w:hAnsiTheme="minorHAnsi" w:cstheme="minorHAnsi"/>
-          <w:color w:val="auto"/>
-        </w:rPr>
-      </w:pPr>
+      <w:r>
+        <w:rPr>
+          <w:rFonts w:asciiTheme="minorHAnsi" w:hAnsiTheme="minorHAnsi" w:cstheme="minorHAnsi"/>
+          <w:color w:val="auto"/>
+        </w:rPr>
+        <w:t xml:space="preserve">As outlined in the research objectives above, the succession planning process is critical to the business’ ability to develop its employees.  </w:t>
+      </w:r>
       <w:proofErr w:type="spellStart"/>
       <w:r>
         <w:rPr>
           <w:rFonts w:asciiTheme="minorHAnsi" w:hAnsiTheme="minorHAnsi" w:cstheme="minorHAnsi"/>
           <w:color w:val="auto"/>
         </w:rPr>
-        <w:t>Bankins</w:t>
+        <w:t>Huselid</w:t>
       </w:r>
       <w:proofErr w:type="spellEnd"/>
       <w:r>
@@ -6014,1013 +7367,7 @@
           <w:rFonts w:asciiTheme="minorHAnsi" w:hAnsiTheme="minorHAnsi" w:cstheme="minorHAnsi"/>
           <w:color w:val="auto"/>
         </w:rPr>
-        <w:t xml:space="preserve"> et al (2021) has proposed a framework to help with the ethical implementation of artificial intelligence within an organisation </w:t>
-      </w:r>
-      <w:r>
-        <w:rPr>
-          <w:rFonts w:asciiTheme="minorHAnsi" w:hAnsiTheme="minorHAnsi" w:cstheme="minorHAnsi"/>
-          <w:color w:val="auto"/>
-        </w:rPr>
-        <w:fldChar w:fldCharType="begin"/>
-      </w:r>
-      <w:r>
-        <w:rPr>
-          <w:rFonts w:asciiTheme="minorHAnsi" w:hAnsiTheme="minorHAnsi" w:cstheme="minorHAnsi"/>
-          <w:color w:val="auto"/>
-        </w:rPr>
-        <w:instrText xml:space="preserve"> ADDIN ZOTERO_ITEM CSL_CITATION {"citationID":"BGLWwpyB","properties":{"formattedCitation":"(Bankins, 2021)","plainCitation":"(Bankins, 2021)","noteIndex":0},"citationItems":[{"id":86,"uris":["http://zotero.org/users/11537704/items/2YW7D3B8"],"itemData":{"id":86,"type":"article-journal","abstract":"Artificial intelligence (AI) is increasingly inputting into various human resource management (HRM) functions, such as sourcing job applicants and selecting staff, allocating work, and offering personalized career coaching. While the use of AI for such tasks can offer many benefits, evidence suggests that without careful and deliberate implementation its use also has the potential to generate significant harms. This raises several ethical concerns regarding the appropriateness of AI deployment to domains such as HRM, which directly deal with managing sometimes sensitive aspects of individuals' employment lifecycles. However, research at the intersection of HRM and technology continues to largely center on examining what AI can be used for, rather than focusing on the salient factors relevant to its ethical use and examining how to effectively engage human workers in its use. Conversely, the ethical AI literature offers excellent guiding principles for AI implementation broadly, but there remains much scope to explore how these principles can be enacted in specific contexts-of-use. By drawing on ethical AI and task-technology fit literature, this paper constructs a decision-making framework to support the ethical deployment of AI for HRM and guide determinations of the optimal mix of human and machine involvement for different HRM tasks. Doing so supports the deployment of AI for the betterment of work and workers and generates both scholarly and practical outcomes.","container-title":"Ethics &amp; Information Technology","DOI":"10.1007/s10676-021-09619-6","ISSN":"13881957","issue":"4","note":"publisher: Springer Nature","page":"841-854","source":"EBSCOhost","title":"The ethical use of artificial intelligence in human resource management: a decision-making framework","title-short":"The ethical use of artificial intelligence in human resource management","URL":"https://search.ebscohost.com/login.aspx?direct=true&amp;db=iih&amp;AN=153979317&amp;site=eds-live","volume":"23","author":[{"family":"Bankins","given":"Sarah"}],"accessed":{"date-parts":[["2023",5,8]]},"issued":{"date-parts":[["2021",12]]}}}],"schema":"https://github.com/citation-style-language/schema/raw/master/csl-citation.json"} </w:instrText>
-      </w:r>
-      <w:r>
-        <w:rPr>
-          <w:rFonts w:asciiTheme="minorHAnsi" w:hAnsiTheme="minorHAnsi" w:cstheme="minorHAnsi"/>
-          <w:color w:val="auto"/>
-        </w:rPr>
-        <w:fldChar w:fldCharType="separate"/>
-      </w:r>
-      <w:r>
-        <w:rPr>
-          <w:rFonts w:asciiTheme="minorHAnsi" w:hAnsiTheme="minorHAnsi" w:cstheme="minorHAnsi"/>
-        </w:rPr>
-        <w:t>(Bankins, 2021)</w:t>
-      </w:r>
-      <w:r>
-        <w:rPr>
-          <w:rFonts w:asciiTheme="minorHAnsi" w:hAnsiTheme="minorHAnsi" w:cstheme="minorHAnsi"/>
-          <w:color w:val="auto"/>
-        </w:rPr>
-        <w:fldChar w:fldCharType="end"/>
-      </w:r>
-      <w:r>
-        <w:rPr>
-          <w:rFonts w:asciiTheme="minorHAnsi" w:hAnsiTheme="minorHAnsi" w:cstheme="minorHAnsi"/>
-          <w:color w:val="auto"/>
-        </w:rPr>
-        <w:t>.</w:t>
-      </w:r>
-    </w:p>
-    <w:p>
-      <w:pPr>
-        <w:pStyle w:val="ListParagraph"/>
-        <w:spacing w:after="0"/>
-        <w:ind w:left="432"/>
-        <w:jc w:val="both"/>
-        <w:rPr>
-          <w:rFonts w:asciiTheme="minorHAnsi" w:hAnsiTheme="minorHAnsi" w:cstheme="minorHAnsi"/>
-          <w:color w:val="auto"/>
-        </w:rPr>
-      </w:pPr>
-    </w:p>
-    <w:p>
-      <w:pPr>
-        <w:pStyle w:val="ListParagraph"/>
-        <w:spacing w:after="0"/>
-        <w:ind w:left="432"/>
-        <w:jc w:val="both"/>
-        <w:rPr>
-          <w:rFonts w:asciiTheme="minorHAnsi" w:hAnsiTheme="minorHAnsi" w:cstheme="minorHAnsi"/>
-          <w:color w:val="auto"/>
-        </w:rPr>
-      </w:pPr>
-      <w:r>
-        <w:rPr>
-          <w:rFonts w:asciiTheme="minorHAnsi" w:hAnsiTheme="minorHAnsi" w:cstheme="minorHAnsi"/>
-          <w:color w:val="auto"/>
-        </w:rPr>
-        <w:t>Focusing on data gathered as part of the learning process and how such analysis might be completed is discussed in the following sections.</w:t>
-      </w:r>
-    </w:p>
-    <w:p>
-      <w:pPr>
-        <w:pStyle w:val="ListParagraph"/>
-        <w:spacing w:after="0"/>
-        <w:ind w:left="432"/>
-        <w:jc w:val="both"/>
-        <w:rPr>
-          <w:rFonts w:asciiTheme="minorHAnsi" w:hAnsiTheme="minorHAnsi" w:cstheme="minorHAnsi"/>
-          <w:color w:val="auto"/>
-        </w:rPr>
-      </w:pPr>
-    </w:p>
-    <w:p>
-      <w:pPr>
-        <w:pStyle w:val="Heading2"/>
-        <w:numPr>
-          <w:ilvl w:val="1"/>
-          <w:numId w:val="35"/>
-        </w:numPr>
-        <w:jc w:val="both"/>
-        <w:rPr>
-          <w:rFonts w:asciiTheme="minorHAnsi" w:hAnsiTheme="minorHAnsi" w:cstheme="minorHAnsi"/>
-          <w:color w:val="auto"/>
-          <w:sz w:val="22"/>
-          <w:szCs w:val="22"/>
-        </w:rPr>
-      </w:pPr>
-      <w:r>
-        <w:rPr>
-          <w:rFonts w:asciiTheme="minorHAnsi" w:hAnsiTheme="minorHAnsi" w:cstheme="minorHAnsi"/>
-          <w:color w:val="auto"/>
-          <w:sz w:val="22"/>
-          <w:szCs w:val="22"/>
-        </w:rPr>
-        <w:t>Learning Analytics</w:t>
-      </w:r>
-    </w:p>
-    <w:p>
-      <w:pPr>
-        <w:pStyle w:val="ListParagraph"/>
-        <w:spacing w:after="0"/>
-        <w:ind w:left="432"/>
-        <w:jc w:val="both"/>
-        <w:rPr>
-          <w:rFonts w:asciiTheme="minorHAnsi" w:hAnsiTheme="minorHAnsi" w:cstheme="minorHAnsi"/>
-          <w:color w:val="auto"/>
-        </w:rPr>
-      </w:pPr>
-      <w:r>
-        <w:rPr>
-          <w:rFonts w:asciiTheme="minorHAnsi" w:hAnsiTheme="minorHAnsi" w:cstheme="minorHAnsi"/>
-          <w:color w:val="auto"/>
-        </w:rPr>
-        <w:t xml:space="preserve">A range of methods is used to create a dataset, and this is particularly true for online or distance learning (Sin and Muthu, 2015, Arka et al 2022).  Systems such as Moodle allow analysts to follow a student’s learning path through a module or full course (Sin and Muthu, 2015, Arka et al 2022).  Shen and Chi (2016) analysed how different levels of learners reacted to different methods of learning using such online interactions.  In practice companies use systems such as LMS’ to collate learning data from employee interactions.  An LMS (a Learning Management System) is a system that allows companies to manage training within the company, which then allows companies to run reports, track training requirements, assign learnings etc </w:t>
-      </w:r>
-      <w:r>
-        <w:rPr>
-          <w:rFonts w:asciiTheme="minorHAnsi" w:hAnsiTheme="minorHAnsi" w:cstheme="minorHAnsi"/>
-          <w:color w:val="auto"/>
-        </w:rPr>
-        <w:fldChar w:fldCharType="begin"/>
-      </w:r>
-      <w:r>
-        <w:rPr>
-          <w:rFonts w:asciiTheme="minorHAnsi" w:hAnsiTheme="minorHAnsi" w:cstheme="minorHAnsi"/>
-          <w:color w:val="auto"/>
-        </w:rPr>
-        <w:instrText xml:space="preserve"> ADDIN ZOTERO_ITEM CSL_CITATION {"citationID":"LkQmQ99d","properties":{"formattedCitation":"({\\i{}The LMS Guidebook\\uc0\\u8239{}: Learning Management Systems Demystified}, 2018)","plainCitation":"(The LMS Guidebook : Learning Management Systems Demystified, 2018)","noteIndex":0},"citationItems":[{"id":155,"uris":["http://zotero.org/users/11537704/items/VRAWUP4I"],"itemData":{"id":155,"type":"webpage","title":"The LMS Guidebook : Learning Management Systems Demystified","URL":"https://eds.p.ebscohost.com/eds/ebookviewer/ebook/ZTAyMG13d19fMTY0OTQyMl9fQU41?sid=ab4dacb2-3bac-43a1-ac3f-4d6851c29243%40redis&amp;vid=4&amp;format=EK&amp;rid=1","accessed":{"date-parts":[["2023",5,14]]},"issued":{"date-parts":[["2018"]]}}}],"schema":"https://github.com/citation-style-language/schema/raw/master/csl-citation.json"} </w:instrText>
-      </w:r>
-      <w:r>
-        <w:rPr>
-          <w:rFonts w:asciiTheme="minorHAnsi" w:hAnsiTheme="minorHAnsi" w:cstheme="minorHAnsi"/>
-          <w:color w:val="auto"/>
-        </w:rPr>
-        <w:fldChar w:fldCharType="separate"/>
-      </w:r>
-      <w:r>
-        <w:rPr>
-          <w:rFonts w:asciiTheme="minorHAnsi" w:hAnsiTheme="minorHAnsi" w:cstheme="minorHAnsi"/>
-          <w:color w:val="auto"/>
-        </w:rPr>
-        <w:t>(</w:t>
-      </w:r>
-      <w:r>
-        <w:rPr>
-          <w:rFonts w:asciiTheme="minorHAnsi" w:hAnsiTheme="minorHAnsi" w:cstheme="minorHAnsi"/>
-          <w:i/>
-          <w:iCs/>
-          <w:color w:val="auto"/>
-        </w:rPr>
-        <w:t>The LMS Guidebook : Learning Management Systems Demystified</w:t>
-      </w:r>
-      <w:r>
-        <w:rPr>
-          <w:rFonts w:asciiTheme="minorHAnsi" w:hAnsiTheme="minorHAnsi" w:cstheme="minorHAnsi"/>
-          <w:color w:val="auto"/>
-        </w:rPr>
-        <w:t>, 2018)</w:t>
-      </w:r>
-      <w:r>
-        <w:rPr>
-          <w:rFonts w:asciiTheme="minorHAnsi" w:hAnsiTheme="minorHAnsi" w:cstheme="minorHAnsi"/>
-          <w:color w:val="auto"/>
-        </w:rPr>
-        <w:fldChar w:fldCharType="end"/>
-      </w:r>
-      <w:r>
-        <w:rPr>
-          <w:rFonts w:asciiTheme="minorHAnsi" w:hAnsiTheme="minorHAnsi" w:cstheme="minorHAnsi"/>
-          <w:color w:val="auto"/>
-        </w:rPr>
-        <w:t xml:space="preserve">(Chapter 1).  The advantages of using such a system is advanced features such as dashboards and reports created displaying high-level overviews of the </w:t>
-      </w:r>
-      <w:r>
-        <w:rPr>
-          <w:rFonts w:asciiTheme="minorHAnsi" w:hAnsiTheme="minorHAnsi" w:cstheme="minorHAnsi"/>
-          <w:color w:val="auto"/>
-        </w:rPr>
-        <w:lastRenderedPageBreak/>
-        <w:t xml:space="preserve">data contained within the LMS as well as the ability to interlink with existing systems within the HR department </w:t>
-      </w:r>
-      <w:r>
-        <w:rPr>
-          <w:rFonts w:asciiTheme="minorHAnsi" w:hAnsiTheme="minorHAnsi" w:cstheme="minorHAnsi"/>
-          <w:color w:val="auto"/>
-        </w:rPr>
-        <w:fldChar w:fldCharType="begin"/>
-      </w:r>
-      <w:r>
-        <w:rPr>
-          <w:rFonts w:asciiTheme="minorHAnsi" w:hAnsiTheme="minorHAnsi" w:cstheme="minorHAnsi"/>
-          <w:color w:val="auto"/>
-        </w:rPr>
-        <w:instrText xml:space="preserve"> ADDIN ZOTERO_ITEM CSL_CITATION {"citationID":"0AcOAW8x","properties":{"formattedCitation":"({\\i{}The LMS Guidebook\\uc0\\u8239{}: Learning Management Systems Demystified}, 2018)","plainCitation":"(The LMS Guidebook : Learning Management Systems Demystified, 2018)","noteIndex":0},"citationItems":[{"id":155,"uris":["http://zotero.org/users/11537704/items/VRAWUP4I"],"itemData":{"id":155,"type":"webpage","title":"The LMS Guidebook : Learning Management Systems Demystified","URL":"https://eds.p.ebscohost.com/eds/ebookviewer/ebook/ZTAyMG13d19fMTY0OTQyMl9fQU41?sid=ab4dacb2-3bac-43a1-ac3f-4d6851c29243%40redis&amp;vid=4&amp;format=EK&amp;rid=1","accessed":{"date-parts":[["2023",5,14]]},"issued":{"date-parts":[["2018"]]}}}],"schema":"https://github.com/citation-style-language/schema/raw/master/csl-citation.json"} </w:instrText>
-      </w:r>
-      <w:r>
-        <w:rPr>
-          <w:rFonts w:asciiTheme="minorHAnsi" w:hAnsiTheme="minorHAnsi" w:cstheme="minorHAnsi"/>
-          <w:color w:val="auto"/>
-        </w:rPr>
-        <w:fldChar w:fldCharType="separate"/>
-      </w:r>
-      <w:r>
-        <w:rPr>
-          <w:rFonts w:asciiTheme="minorHAnsi" w:hAnsiTheme="minorHAnsi" w:cstheme="minorHAnsi"/>
-          <w:color w:val="auto"/>
-        </w:rPr>
-        <w:t>(</w:t>
-      </w:r>
-      <w:r>
-        <w:rPr>
-          <w:rFonts w:asciiTheme="minorHAnsi" w:hAnsiTheme="minorHAnsi" w:cstheme="minorHAnsi"/>
-          <w:i/>
-          <w:iCs/>
-          <w:color w:val="auto"/>
-        </w:rPr>
-        <w:t>The LMS Guidebook : Learning Management Systems Demystified</w:t>
-      </w:r>
-      <w:r>
-        <w:rPr>
-          <w:rFonts w:asciiTheme="minorHAnsi" w:hAnsiTheme="minorHAnsi" w:cstheme="minorHAnsi"/>
-          <w:color w:val="auto"/>
-        </w:rPr>
-        <w:t>, 2018)</w:t>
-      </w:r>
-      <w:r>
-        <w:rPr>
-          <w:rFonts w:asciiTheme="minorHAnsi" w:hAnsiTheme="minorHAnsi" w:cstheme="minorHAnsi"/>
-          <w:color w:val="auto"/>
-        </w:rPr>
-        <w:fldChar w:fldCharType="end"/>
-      </w:r>
-      <w:r>
-        <w:rPr>
-          <w:rFonts w:asciiTheme="minorHAnsi" w:hAnsiTheme="minorHAnsi" w:cstheme="minorHAnsi"/>
-          <w:color w:val="auto"/>
-        </w:rPr>
-        <w:t xml:space="preserve">.  The amount of data incorporated into an LMS means that large datasets can potentially be extracted, and it may be necessary to use data mining techniques to focus such big data sources (Sin and Muthu, 2015, Arka et al 2022, Mattox et al 2021).  </w:t>
-      </w:r>
-    </w:p>
-    <w:p>
-      <w:pPr>
-        <w:pStyle w:val="ListParagraph"/>
-        <w:spacing w:after="0"/>
-        <w:ind w:left="432"/>
-        <w:jc w:val="both"/>
-        <w:rPr>
-          <w:rFonts w:asciiTheme="minorHAnsi" w:hAnsiTheme="minorHAnsi" w:cstheme="minorHAnsi"/>
-          <w:color w:val="auto"/>
-        </w:rPr>
-      </w:pPr>
-    </w:p>
-    <w:p>
-      <w:pPr>
-        <w:pStyle w:val="ListParagraph"/>
-        <w:spacing w:after="0"/>
-        <w:ind w:left="432"/>
-        <w:jc w:val="both"/>
-        <w:rPr>
-          <w:rFonts w:asciiTheme="minorHAnsi" w:hAnsiTheme="minorHAnsi" w:cstheme="minorHAnsi"/>
-          <w:color w:val="auto"/>
-        </w:rPr>
-      </w:pPr>
-      <w:r>
-        <w:rPr>
-          <w:rFonts w:asciiTheme="minorHAnsi" w:hAnsiTheme="minorHAnsi" w:cstheme="minorHAnsi"/>
-          <w:color w:val="auto"/>
-        </w:rPr>
-        <w:t xml:space="preserve">The advent of LMS systems has led to a culture of self-directed learning by employees within companies </w:t>
-      </w:r>
-      <w:r>
-        <w:rPr>
-          <w:rFonts w:asciiTheme="minorHAnsi" w:hAnsiTheme="minorHAnsi" w:cstheme="minorHAnsi"/>
-          <w:color w:val="auto"/>
-        </w:rPr>
-        <w:fldChar w:fldCharType="begin"/>
-      </w:r>
-      <w:r>
-        <w:rPr>
-          <w:rFonts w:asciiTheme="minorHAnsi" w:hAnsiTheme="minorHAnsi" w:cstheme="minorHAnsi"/>
-          <w:color w:val="auto"/>
-        </w:rPr>
-        <w:instrText xml:space="preserve"> ADDIN ZOTERO_ITEM CSL_CITATION {"citationID":"ibBqAzV3","properties":{"formattedCitation":"({\\i{}The LMS Guidebook\\uc0\\u8239{}: Learning Management Systems Demystified}, 2018)","plainCitation":"(The LMS Guidebook : Learning Management Systems Demystified, 2018)","noteIndex":0},"citationItems":[{"id":155,"uris":["http://zotero.org/users/11537704/items/VRAWUP4I"],"itemData":{"id":155,"type":"webpage","title":"The LMS Guidebook : Learning Management Systems Demystified","URL":"https://eds.p.ebscohost.com/eds/ebookviewer/ebook/ZTAyMG13d19fMTY0OTQyMl9fQU41?sid=ab4dacb2-3bac-43a1-ac3f-4d6851c29243%40redis&amp;vid=4&amp;format=EK&amp;rid=1","accessed":{"date-parts":[["2023",5,14]]},"issued":{"date-parts":[["2018"]]}}}],"schema":"https://github.com/citation-style-language/schema/raw/master/csl-citation.json"} </w:instrText>
-      </w:r>
-      <w:r>
-        <w:rPr>
-          <w:rFonts w:asciiTheme="minorHAnsi" w:hAnsiTheme="minorHAnsi" w:cstheme="minorHAnsi"/>
-          <w:color w:val="auto"/>
-        </w:rPr>
-        <w:fldChar w:fldCharType="separate"/>
-      </w:r>
-      <w:r>
-        <w:rPr>
-          <w:rFonts w:asciiTheme="minorHAnsi" w:hAnsiTheme="minorHAnsi" w:cstheme="minorHAnsi"/>
-          <w:color w:val="auto"/>
-        </w:rPr>
-        <w:t>(</w:t>
-      </w:r>
-      <w:r>
-        <w:rPr>
-          <w:rFonts w:asciiTheme="minorHAnsi" w:hAnsiTheme="minorHAnsi" w:cstheme="minorHAnsi"/>
-          <w:i/>
-          <w:iCs/>
-          <w:color w:val="auto"/>
-        </w:rPr>
-        <w:t>The LMS Guidebook : Learning Management Systems Demystified</w:t>
-      </w:r>
-      <w:r>
-        <w:rPr>
-          <w:rFonts w:asciiTheme="minorHAnsi" w:hAnsiTheme="minorHAnsi" w:cstheme="minorHAnsi"/>
-          <w:color w:val="auto"/>
-        </w:rPr>
-        <w:t>, 2018)</w:t>
-      </w:r>
-      <w:r>
-        <w:rPr>
-          <w:rFonts w:asciiTheme="minorHAnsi" w:hAnsiTheme="minorHAnsi" w:cstheme="minorHAnsi"/>
-          <w:color w:val="auto"/>
-        </w:rPr>
-        <w:fldChar w:fldCharType="end"/>
-      </w:r>
-      <w:r>
-        <w:rPr>
-          <w:rFonts w:asciiTheme="minorHAnsi" w:hAnsiTheme="minorHAnsi" w:cstheme="minorHAnsi"/>
-          <w:color w:val="auto"/>
-        </w:rPr>
-        <w:t xml:space="preserve">.  Self-directed learning is where the employee is in charge of their own learning journey, a method of learning that is gaining traction in recent times </w:t>
-      </w:r>
-      <w:r>
-        <w:rPr>
-          <w:rFonts w:asciiTheme="minorHAnsi" w:hAnsiTheme="minorHAnsi" w:cstheme="minorHAnsi"/>
-          <w:color w:val="auto"/>
-        </w:rPr>
-        <w:fldChar w:fldCharType="begin"/>
-      </w:r>
-      <w:r>
-        <w:rPr>
-          <w:rFonts w:asciiTheme="minorHAnsi" w:hAnsiTheme="minorHAnsi" w:cstheme="minorHAnsi"/>
-          <w:color w:val="auto"/>
-        </w:rPr>
-        <w:instrText xml:space="preserve"> ADDIN ZOTERO_ITEM CSL_CITATION {"citationID":"cZgZBXgr","properties":{"formattedCitation":"(Araka {\\i{}et al.}, 2022; Mustafa Ya\\uc0\\u287{}c\\uc0\\u305{}, 2022)","plainCitation":"(Araka et al., 2022; Mustafa Yağcı, 2022)","noteIndex":0},"citationItems":[{"id":101,"uris":["http://zotero.org/users/11537704/items/F6HQBSXX"],"itemData":{"id":101,"type":"article-journal","container-title":"The International Review of Research in Open and Distributed Learning","DOI":"10.19173/irrodl.v22i4.5401","ISSN":"1492-3831","issue":"1","language":"en","page":"131-162","source":"www.irrodl.org","title":"Using Educational Data Mining Techniques to Identify Profiles in Self-Regulated Learning: An Empirical Evaluation","title-short":"Using Educational Data Mining Techniques to Identify Profiles in Self-Regulated Learning","URL":"https://www.irrodl.org/index.php/irrodl/article/view/5401","volume":"23","author":[{"family":"Araka","given":"Eric"},{"family":"Oboko","given":"Robert"},{"family":"Maina","given":"Elizaphan"},{"family":"Gitonga","given":"Rhoda"}],"accessed":{"date-parts":[["2023",5,8]]},"issued":{"date-parts":[["2022",2,1]]}},"label":"page"},{"id":98,"uris":["http://zotero.org/users/11537704/items/FJB94JBG"],"itemData":{"id":98,"type":"article-journal","abstract":"Abstract Educational data mining has become an effective tool for exploring the hidden relationships in educational data and predicting students' academic achievements. This study proposes a new model based on machine learning algorithms to predict the final exam grades of undergraduate students, taking their midterm exam grades as the source data. The performances of the random forests, nearest neighbour, support vector machines, logistic regression, Naïve Bayes, and k-nearest neighbour algorithms, which are among the machine learning algorithms, were calculated and compared to predict the final exam grades of the students. The dataset consisted of the academic achievement grades of 1854 students who took the Turkish Language-I course in a state University in Turkey during the fall semester of 2019–2020. The results show that the proposed model achieved a classification accuracy of 70–75%. The predictions were made using only three types of parameters; midterm exam grades, Department data and Faculty data. Such data-driven studies are very important in terms of establishing a learning analysis framework in higher education and contributing to the decision-making processes. Finally, this study presents a contribution to the early prediction of students at high risk of failure and determines the most effective machine learning methods.","container-title":"Smart Learning Environments","DOI":"10.1186/s40561-022-00192-z","ISSN":"2196-7091","issue":"1","note":"publisher: SpringerOpen","page":"1-19","source":"EBSCOhost","title":"Educational data mining: prediction of students' academic performance using machine learning algorithms","title-short":"Educational data mining","volume":"9","author":[{"literal":"Mustafa Yağcı"}],"issued":{"date-parts":[["2022",3,1]]}},"label":"page"}],"schema":"https://github.com/citation-style-language/schema/raw/master/csl-citation.json"} </w:instrText>
-      </w:r>
-      <w:r>
-        <w:rPr>
-          <w:rFonts w:asciiTheme="minorHAnsi" w:hAnsiTheme="minorHAnsi" w:cstheme="minorHAnsi"/>
-          <w:color w:val="auto"/>
-        </w:rPr>
-        <w:fldChar w:fldCharType="separate"/>
-      </w:r>
-      <w:r>
-        <w:rPr>
-          <w:rFonts w:asciiTheme="minorHAnsi" w:hAnsiTheme="minorHAnsi" w:cstheme="minorHAnsi"/>
-          <w:color w:val="auto"/>
-        </w:rPr>
-        <w:t xml:space="preserve">(Araka </w:t>
-      </w:r>
-      <w:r>
-        <w:rPr>
-          <w:rFonts w:asciiTheme="minorHAnsi" w:hAnsiTheme="minorHAnsi" w:cstheme="minorHAnsi"/>
-          <w:i/>
-          <w:iCs/>
-          <w:color w:val="auto"/>
-        </w:rPr>
-        <w:t>et al.</w:t>
-      </w:r>
-      <w:r>
-        <w:rPr>
-          <w:rFonts w:asciiTheme="minorHAnsi" w:hAnsiTheme="minorHAnsi" w:cstheme="minorHAnsi"/>
-          <w:color w:val="auto"/>
-        </w:rPr>
-        <w:t>, 2022; Mustafa Yağcı, 2022)</w:t>
-      </w:r>
-      <w:r>
-        <w:rPr>
-          <w:rFonts w:asciiTheme="minorHAnsi" w:hAnsiTheme="minorHAnsi" w:cstheme="minorHAnsi"/>
-          <w:color w:val="auto"/>
-        </w:rPr>
-        <w:fldChar w:fldCharType="end"/>
-      </w:r>
-      <w:r>
-        <w:rPr>
-          <w:rFonts w:asciiTheme="minorHAnsi" w:hAnsiTheme="minorHAnsi" w:cstheme="minorHAnsi"/>
-          <w:color w:val="auto"/>
-        </w:rPr>
-        <w:t xml:space="preserve">.  The drive to this new method of learning is coming from both companies as they roll out new technologies and employees themselves as they become more data savvy </w:t>
-      </w:r>
-      <w:r>
-        <w:rPr>
-          <w:rFonts w:asciiTheme="minorHAnsi" w:hAnsiTheme="minorHAnsi" w:cstheme="minorHAnsi"/>
-          <w:color w:val="auto"/>
-        </w:rPr>
-        <w:fldChar w:fldCharType="begin"/>
-      </w:r>
-      <w:r>
-        <w:rPr>
-          <w:rFonts w:asciiTheme="minorHAnsi" w:hAnsiTheme="minorHAnsi" w:cstheme="minorHAnsi"/>
-          <w:color w:val="auto"/>
-        </w:rPr>
-        <w:instrText xml:space="preserve"> ADDIN ZOTERO_ITEM CSL_CITATION {"citationID":"q6zSbz14","properties":{"formattedCitation":"(Mattox II, Parskey and Hall, 2020; Araka {\\i{}et al.}, 2022)","plainCitation":"(Mattox II, Parskey and Hall, 2020; Araka et al., 2022)","noteIndex":0},"citationItems":[{"id":126,"uris":["http://zotero.org/users/11537704/items/UVDUV7EU"],"itemData":{"id":126,"type":"book","edition":"2nd","ISBN":"978-1-78966-300-6","number-of-pages":"367","publisher":"Kogan Page Ltd","title":"Learning Analytics: Using Talent Data to Improve Business Outcomes","author":[{"family":"Mattox II","given":"John R"},{"family":"Parskey","given":"Peggy"},{"family":"Hall","given":"Cristina"}],"issued":{"date-parts":[["2020"]]}},"label":"page"},{"id":101,"uris":["http://zotero.org/users/11537704/items/F6HQBSXX"],"itemData":{"id":101,"type":"article-journal","container-title":"The International Review of Research in Open and Distributed Learning","DOI":"10.19173/irrodl.v22i4.5401","ISSN":"1492-3831","issue":"1","language":"en","page":"131-162","source":"www.irrodl.org","title":"Using Educational Data Mining Techniques to Identify Profiles in Self-Regulated Learning: An Empirical Evaluation","title-short":"Using Educational Data Mining Techniques to Identify Profiles in Self-Regulated Learning","URL":"https://www.irrodl.org/index.php/irrodl/article/view/5401","volume":"23","author":[{"family":"Araka","given":"Eric"},{"family":"Oboko","given":"Robert"},{"family":"Maina","given":"Elizaphan"},{"family":"Gitonga","given":"Rhoda"}],"accessed":{"date-parts":[["2023",5,8]]},"issued":{"date-parts":[["2022",2,1]]}},"label":"page"}],"schema":"https://github.com/citation-style-language/schema/raw/master/csl-citation.json"} </w:instrText>
-      </w:r>
-      <w:r>
-        <w:rPr>
-          <w:rFonts w:asciiTheme="minorHAnsi" w:hAnsiTheme="minorHAnsi" w:cstheme="minorHAnsi"/>
-          <w:color w:val="auto"/>
-        </w:rPr>
-        <w:fldChar w:fldCharType="separate"/>
-      </w:r>
-      <w:r>
-        <w:rPr>
-          <w:rFonts w:asciiTheme="minorHAnsi" w:hAnsiTheme="minorHAnsi" w:cstheme="minorHAnsi"/>
-          <w:color w:val="auto"/>
-        </w:rPr>
-        <w:t xml:space="preserve">(Mattox II, Parskey and Hall, 2020; Araka </w:t>
-      </w:r>
-      <w:r>
-        <w:rPr>
-          <w:rFonts w:asciiTheme="minorHAnsi" w:hAnsiTheme="minorHAnsi" w:cstheme="minorHAnsi"/>
-          <w:i/>
-          <w:iCs/>
-          <w:color w:val="auto"/>
-        </w:rPr>
-        <w:t>et al.</w:t>
-      </w:r>
-      <w:r>
-        <w:rPr>
-          <w:rFonts w:asciiTheme="minorHAnsi" w:hAnsiTheme="minorHAnsi" w:cstheme="minorHAnsi"/>
-          <w:color w:val="auto"/>
-        </w:rPr>
-        <w:t>, 2022)</w:t>
-      </w:r>
-      <w:r>
-        <w:rPr>
-          <w:rFonts w:asciiTheme="minorHAnsi" w:hAnsiTheme="minorHAnsi" w:cstheme="minorHAnsi"/>
-          <w:color w:val="auto"/>
-        </w:rPr>
-        <w:fldChar w:fldCharType="end"/>
-      </w:r>
-      <w:r>
-        <w:rPr>
-          <w:rFonts w:asciiTheme="minorHAnsi" w:hAnsiTheme="minorHAnsi" w:cstheme="minorHAnsi"/>
-          <w:color w:val="auto"/>
-        </w:rPr>
-        <w:t xml:space="preserve">.  The drive towards digitisation has only increased since the onset of Covid-19 and the need for companies and employees to adapt to increasing digital offerings </w:t>
-      </w:r>
-      <w:r>
-        <w:rPr>
-          <w:rFonts w:asciiTheme="minorHAnsi" w:hAnsiTheme="minorHAnsi" w:cstheme="minorHAnsi"/>
-          <w:color w:val="auto"/>
-        </w:rPr>
-        <w:fldChar w:fldCharType="begin"/>
-      </w:r>
-      <w:r>
-        <w:rPr>
-          <w:rFonts w:asciiTheme="minorHAnsi" w:hAnsiTheme="minorHAnsi" w:cstheme="minorHAnsi"/>
-          <w:color w:val="auto"/>
-        </w:rPr>
-        <w:instrText xml:space="preserve"> ADDIN ZOTERO_ITEM CSL_CITATION {"citationID":"K8o9Sytm","properties":{"formattedCitation":"(Almeida, Duarte Santos and Augusto Monteiro, 2020)","plainCitation":"(Almeida, Duarte Santos and Augusto Monteiro, 2020)","noteIndex":0},"citationItems":[{"id":166,"uris":["http://zotero.org/users/11537704/items/YXQ8NA7Y"],"itemData":{"id":166,"type":"article-journal","abstract":"COVID-19 has caused dramatic effects on the world economy, business activities, and people. But digitization is also helping many companies to adapt and overcome the current situation caused by COVID-19. The growth in the use of technology in the daily lives of people and companies to face this exceptional situation is an evidence of the digital acceleration process. This exploratory study analyzes the impact of digital transformation processes in three business areas: labor and social relations, marketing and sales, and technology. The impact of digitalization is expected to be transversal to each area and will encourage the emergence of new digital products and services based on the principle of flexibility. Additionally, new ways of working will foster the demand for new talent regardless of people's geographical location. Moreover, cybersecurity and privacy will become two key elements that will support the integrated development of the Internet of Things technology solutions, artificial intelligence, big data, and robotics.","container-title":"IEEE Engineering Management Review","DOI":"10.1109/EMR.2020.3013206","ISSN":"1937-4178","issue":"3","note":"event-title: IEEE Engineering Management Review","page":"97-103","source":"IEEE Xplore","title":"The Challenges and Opportunities in the Digitalization of Companies in a Post-COVID-19 World","volume":"48","author":[{"family":"Almeida","given":"Fernando"},{"family":"Duarte Santos","given":"José"},{"family":"Augusto Monteiro","given":"José"}],"issued":{"date-parts":[["2020"]]}}}],"schema":"https://github.com/citation-style-language/schema/raw/master/csl-citation.json"} </w:instrText>
-      </w:r>
-      <w:r>
-        <w:rPr>
-          <w:rFonts w:asciiTheme="minorHAnsi" w:hAnsiTheme="minorHAnsi" w:cstheme="minorHAnsi"/>
-          <w:color w:val="auto"/>
-        </w:rPr>
-        <w:fldChar w:fldCharType="separate"/>
-      </w:r>
-      <w:r>
-        <w:rPr>
-          <w:rFonts w:asciiTheme="minorHAnsi" w:hAnsiTheme="minorHAnsi" w:cstheme="minorHAnsi"/>
-          <w:color w:val="auto"/>
-        </w:rPr>
-        <w:t>(Almeida, Duarte Santos and Augusto Monteiro, 2020)</w:t>
-      </w:r>
-      <w:r>
-        <w:rPr>
-          <w:rFonts w:asciiTheme="minorHAnsi" w:hAnsiTheme="minorHAnsi" w:cstheme="minorHAnsi"/>
-          <w:color w:val="auto"/>
-        </w:rPr>
-        <w:fldChar w:fldCharType="end"/>
-      </w:r>
-      <w:r>
-        <w:rPr>
-          <w:rFonts w:asciiTheme="minorHAnsi" w:hAnsiTheme="minorHAnsi" w:cstheme="minorHAnsi"/>
-          <w:color w:val="auto"/>
-        </w:rPr>
-        <w:t xml:space="preserve">.  </w:t>
-      </w:r>
-      <w:proofErr w:type="spellStart"/>
-      <w:r>
-        <w:rPr>
-          <w:rFonts w:asciiTheme="minorHAnsi" w:hAnsiTheme="minorHAnsi" w:cstheme="minorHAnsi"/>
-          <w:color w:val="auto"/>
-        </w:rPr>
-        <w:t>Kokoc</w:t>
-      </w:r>
-      <w:proofErr w:type="spellEnd"/>
-      <w:r>
-        <w:rPr>
-          <w:rFonts w:asciiTheme="minorHAnsi" w:hAnsiTheme="minorHAnsi" w:cstheme="minorHAnsi"/>
-          <w:color w:val="auto"/>
-        </w:rPr>
-        <w:t xml:space="preserve"> et al (2021) present the theory that by giving learners (employees) access to a dashboard to support their individual learning journey they will have more motivation to develop based on consistent feedback on their progress </w:t>
-      </w:r>
-      <w:r>
-        <w:rPr>
-          <w:rFonts w:asciiTheme="minorHAnsi" w:hAnsiTheme="minorHAnsi" w:cstheme="minorHAnsi"/>
-          <w:color w:val="auto"/>
-        </w:rPr>
-        <w:fldChar w:fldCharType="begin"/>
-      </w:r>
-      <w:r>
-        <w:rPr>
-          <w:rFonts w:asciiTheme="minorHAnsi" w:hAnsiTheme="minorHAnsi" w:cstheme="minorHAnsi"/>
-          <w:color w:val="auto"/>
-        </w:rPr>
-        <w:instrText xml:space="preserve"> ADDIN ZOTERO_ITEM CSL_CITATION {"citationID":"OHnwap1m","properties":{"formattedCitation":"(Koko\\uc0\\u231{} and Altun, 2021)","plainCitation":"(Kokoç and Altun, 2021)","noteIndex":0},"citationItems":[{"id":52,"uris":["http://zotero.org/users/11537704/items/YPLPUTT4"],"itemData":{"id":52,"type":"article-journal","abstract":"This study aims to investigate learners' interaction with the learning dashboards as a predictor outcome of an online learning experience and, to what extent this interaction data could be used to predict and/or provide guidance through their academic performance. For this purpose, a prescriptive learning dashboard integrated into an e-learning environment was developed as a learning analytics tool. The participants consisted of 126 higher education students enrolled in the 12-week Computer Networks and Communication course. Data gathered through logs and academic performances of learners were analysed with data mining techniques. The result of cluster analysis, based on interaction with the prescriptive learning dashboard, showed that learners were separated into four groups according to their behavioural patterns. A similar pattern appears when the related clusters are profiled based on the academic performances. At predictive analysis, the study indicates that the interaction with prescriptive learning dashboard had certain effects on academic performance of learners significantly and artificial neural networks algorithm yielded the best performance for predicting academic performance. The results support that the usage prescriptive learning dashboards can be applied in online courses as an instructional aid to improve performance of learners and learning design in e-learning environments.","container-title":"Behaviour &amp; Information Technology","DOI":"10.1080/0144929X.2019.1680731","ISSN":"0144929X","issue":"2","note":"publisher: Taylor &amp; Francis Ltd","page":"161-175","source":"EBSCOhost","title":"Effects of learner interaction with learning dashboards on academic performance in an e-learning environment","URL":"https://search.ebscohost.com/login.aspx?direct=true&amp;db=iih&amp;AN=148496873&amp;site=eds-live","volume":"40","author":[{"family":"Kokoç","given":"Mehmet"},{"family":"Altun","given":"Arif"}],"accessed":{"date-parts":[["2023",5,7]]},"issued":{"date-parts":[["2021",2]]}}}],"schema":"https://github.com/citation-style-language/schema/raw/master/csl-citation.json"} </w:instrText>
-      </w:r>
-      <w:r>
-        <w:rPr>
-          <w:rFonts w:asciiTheme="minorHAnsi" w:hAnsiTheme="minorHAnsi" w:cstheme="minorHAnsi"/>
-          <w:color w:val="auto"/>
-        </w:rPr>
-        <w:fldChar w:fldCharType="separate"/>
-      </w:r>
-      <w:r>
-        <w:rPr>
-          <w:rFonts w:asciiTheme="minorHAnsi" w:hAnsiTheme="minorHAnsi" w:cstheme="minorHAnsi"/>
-          <w:color w:val="auto"/>
-        </w:rPr>
-        <w:t>(Kokoç and Altun, 2021)</w:t>
-      </w:r>
-      <w:r>
-        <w:rPr>
-          <w:rFonts w:asciiTheme="minorHAnsi" w:hAnsiTheme="minorHAnsi" w:cstheme="minorHAnsi"/>
-          <w:color w:val="auto"/>
-        </w:rPr>
-        <w:fldChar w:fldCharType="end"/>
-      </w:r>
-      <w:r>
-        <w:rPr>
-          <w:rFonts w:asciiTheme="minorHAnsi" w:hAnsiTheme="minorHAnsi" w:cstheme="minorHAnsi"/>
-          <w:color w:val="auto"/>
-        </w:rPr>
-        <w:t xml:space="preserve">. </w:t>
-      </w:r>
-    </w:p>
-    <w:p>
-      <w:pPr>
-        <w:pStyle w:val="ListParagraph"/>
-        <w:spacing w:after="0"/>
-        <w:ind w:left="432"/>
-        <w:jc w:val="both"/>
-        <w:rPr>
-          <w:rFonts w:asciiTheme="minorHAnsi" w:hAnsiTheme="minorHAnsi" w:cstheme="minorHAnsi"/>
-          <w:color w:val="auto"/>
-        </w:rPr>
-      </w:pPr>
-    </w:p>
-    <w:p>
-      <w:pPr>
-        <w:pStyle w:val="ListParagraph"/>
-        <w:spacing w:after="0"/>
-        <w:ind w:left="432"/>
-        <w:jc w:val="both"/>
-        <w:rPr>
-          <w:rFonts w:asciiTheme="minorHAnsi" w:hAnsiTheme="minorHAnsi" w:cstheme="minorHAnsi"/>
-          <w:color w:val="auto"/>
-        </w:rPr>
-      </w:pPr>
-      <w:r>
-        <w:rPr>
-          <w:rFonts w:asciiTheme="minorHAnsi" w:hAnsiTheme="minorHAnsi" w:cstheme="minorHAnsi"/>
-          <w:color w:val="auto"/>
-        </w:rPr>
-        <w:t xml:space="preserve">The development of this new area of learning has given more scope to allow machine learning to analyse the resulting data to help predict different outcomes - especially within educational settings </w:t>
-      </w:r>
-      <w:r>
-        <w:rPr>
-          <w:rFonts w:asciiTheme="minorHAnsi" w:hAnsiTheme="minorHAnsi" w:cstheme="minorHAnsi"/>
-          <w:color w:val="auto"/>
-        </w:rPr>
-        <w:fldChar w:fldCharType="begin"/>
-      </w:r>
-      <w:r>
-        <w:rPr>
-          <w:rFonts w:asciiTheme="minorHAnsi" w:hAnsiTheme="minorHAnsi" w:cstheme="minorHAnsi"/>
-          <w:color w:val="auto"/>
-        </w:rPr>
-        <w:instrText xml:space="preserve"> ADDIN ZOTERO_ITEM CSL_CITATION {"citationID":"rzpgoDFA","properties":{"formattedCitation":"(Araka {\\i{}et al.}, 2022; Mustafa Ya\\uc0\\u287{}c\\uc0\\u305{}, 2022)","plainCitation":"(Araka et al., 2022; Mustafa Yağcı, 2022)","noteIndex":0},"citationItems":[{"id":101,"uris":["http://zotero.org/users/11537704/items/F6HQBSXX"],"itemData":{"id":101,"type":"article-journal","container-title":"The International Review of Research in Open and Distributed Learning","DOI":"10.19173/irrodl.v22i4.5401","ISSN":"1492-3831","issue":"1","language":"en","page":"131-162","source":"www.irrodl.org","title":"Using Educational Data Mining Techniques to Identify Profiles in Self-Regulated Learning: An Empirical Evaluation","title-short":"Using Educational Data Mining Techniques to Identify Profiles in Self-Regulated Learning","URL":"https://www.irrodl.org/index.php/irrodl/article/view/5401","volume":"23","author":[{"family":"Araka","given":"Eric"},{"family":"Oboko","given":"Robert"},{"family":"Maina","given":"Elizaphan"},{"family":"Gitonga","given":"Rhoda"}],"accessed":{"date-parts":[["2023",5,8]]},"issued":{"date-parts":[["2022",2,1]]}},"label":"page"},{"id":98,"uris":["http://zotero.org/users/11537704/items/FJB94JBG"],"itemData":{"id":98,"type":"article-journal","abstract":"Abstract Educational data mining has become an effective tool for exploring the hidden relationships in educational data and predicting students' academic achievements. This study proposes a new model based on machine learning algorithms to predict the final exam grades of undergraduate students, taking their midterm exam grades as the source data. The performances of the random forests, nearest neighbour, support vector machines, logistic regression, Naïve Bayes, and k-nearest neighbour algorithms, which are among the machine learning algorithms, were calculated and compared to predict the final exam grades of the students. The dataset consisted of the academic achievement grades of 1854 students who took the Turkish Language-I course in a state University in Turkey during the fall semester of 2019–2020. The results show that the proposed model achieved a classification accuracy of 70–75%. The predictions were made using only three types of parameters; midterm exam grades, Department data and Faculty data. Such data-driven studies are very important in terms of establishing a learning analysis framework in higher education and contributing to the decision-making processes. Finally, this study presents a contribution to the early prediction of students at high risk of failure and determines the most effective machine learning methods.","container-title":"Smart Learning Environments","DOI":"10.1186/s40561-022-00192-z","ISSN":"2196-7091","issue":"1","note":"publisher: SpringerOpen","page":"1-19","source":"EBSCOhost","title":"Educational data mining: prediction of students' academic performance using machine learning algorithms","title-short":"Educational data mining","volume":"9","author":[{"literal":"Mustafa Yağcı"}],"issued":{"date-parts":[["2022",3,1]]}},"label":"page"}],"schema":"https://github.com/citation-style-language/schema/raw/master/csl-citation.json"} </w:instrText>
-      </w:r>
-      <w:r>
-        <w:rPr>
-          <w:rFonts w:asciiTheme="minorHAnsi" w:hAnsiTheme="minorHAnsi" w:cstheme="minorHAnsi"/>
-          <w:color w:val="auto"/>
-        </w:rPr>
-        <w:fldChar w:fldCharType="separate"/>
-      </w:r>
-      <w:r>
-        <w:rPr>
-          <w:rFonts w:asciiTheme="minorHAnsi" w:hAnsiTheme="minorHAnsi" w:cstheme="minorHAnsi"/>
-          <w:color w:val="auto"/>
-        </w:rPr>
-        <w:t xml:space="preserve">(Araka </w:t>
-      </w:r>
-      <w:r>
-        <w:rPr>
-          <w:rFonts w:asciiTheme="minorHAnsi" w:hAnsiTheme="minorHAnsi" w:cstheme="minorHAnsi"/>
-          <w:i/>
-          <w:iCs/>
-          <w:color w:val="auto"/>
-        </w:rPr>
-        <w:t>et al.</w:t>
-      </w:r>
-      <w:r>
-        <w:rPr>
-          <w:rFonts w:asciiTheme="minorHAnsi" w:hAnsiTheme="minorHAnsi" w:cstheme="minorHAnsi"/>
-          <w:color w:val="auto"/>
-        </w:rPr>
-        <w:t>, 2022; Mustafa Yağcı, 2022)</w:t>
-      </w:r>
-      <w:r>
-        <w:rPr>
-          <w:rFonts w:asciiTheme="minorHAnsi" w:hAnsiTheme="minorHAnsi" w:cstheme="minorHAnsi"/>
-          <w:color w:val="auto"/>
-        </w:rPr>
-        <w:fldChar w:fldCharType="end"/>
-      </w:r>
-      <w:r>
-        <w:rPr>
-          <w:rFonts w:asciiTheme="minorHAnsi" w:hAnsiTheme="minorHAnsi" w:cstheme="minorHAnsi"/>
-          <w:color w:val="auto"/>
-        </w:rPr>
-        <w:t xml:space="preserve">.  Analysis completed by academics chart learner performance against system access, and compare the results to final exam results </w:t>
-      </w:r>
-      <w:r>
-        <w:rPr>
-          <w:rFonts w:asciiTheme="minorHAnsi" w:hAnsiTheme="minorHAnsi" w:cstheme="minorHAnsi"/>
-          <w:color w:val="auto"/>
-        </w:rPr>
-        <w:fldChar w:fldCharType="begin"/>
-      </w:r>
-      <w:r>
-        <w:rPr>
-          <w:rFonts w:asciiTheme="minorHAnsi" w:hAnsiTheme="minorHAnsi" w:cstheme="minorHAnsi"/>
-          <w:color w:val="auto"/>
-        </w:rPr>
-        <w:instrText xml:space="preserve"> ADDIN ZOTERO_ITEM CSL_CITATION {"citationID":"S9oP4y87","properties":{"formattedCitation":"(Araka {\\i{}et al.}, 2022; Mustafa Ya\\uc0\\u287{}c\\uc0\\u305{}, 2022)","plainCitation":"(Araka et al., 2022; Mustafa Yağcı, 2022)","noteIndex":0},"citationItems":[{"id":101,"uris":["http://zotero.org/users/11537704/items/F6HQBSXX"],"itemData":{"id":101,"type":"article-journal","container-title":"The International Review of Research in Open and Distributed Learning","DOI":"10.19173/irrodl.v22i4.5401","ISSN":"1492-3831","issue":"1","language":"en","page":"131-162","source":"www.irrodl.org","title":"Using Educational Data Mining Techniques to Identify Profiles in Self-Regulated Learning: An Empirical Evaluation","title-short":"Using Educational Data Mining Techniques to Identify Profiles in Self-Regulated Learning","URL":"https://www.irrodl.org/index.php/irrodl/article/view/5401","volume":"23","author":[{"family":"Araka","given":"Eric"},{"family":"Oboko","given":"Robert"},{"family":"Maina","given":"Elizaphan"},{"family":"Gitonga","given":"Rhoda"}],"accessed":{"date-parts":[["2023",5,8]]},"issued":{"date-parts":[["2022",2,1]]}},"label":"page"},{"id":98,"uris":["http://zotero.org/users/11537704/items/FJB94JBG"],"itemData":{"id":98,"type":"article-journal","abstract":"Abstract Educational data mining has become an effective tool for exploring the hidden relationships in educational data and predicting students' academic achievements. This study proposes a new model based on machine learning algorithms to predict the final exam grades of undergraduate students, taking their midterm exam grades as the source data. The performances of the random forests, nearest neighbour, support vector machines, logistic regression, Naïve Bayes, and k-nearest neighbour algorithms, which are among the machine learning algorithms, were calculated and compared to predict the final exam grades of the students. The dataset consisted of the academic achievement grades of 1854 students who took the Turkish Language-I course in a state University in Turkey during the fall semester of 2019–2020. The results show that the proposed model achieved a classification accuracy of 70–75%. The predictions were made using only three types of parameters; midterm exam grades, Department data and Faculty data. Such data-driven studies are very important in terms of establishing a learning analysis framework in higher education and contributing to the decision-making processes. Finally, this study presents a contribution to the early prediction of students at high risk of failure and determines the most effective machine learning methods.","container-title":"Smart Learning Environments","DOI":"10.1186/s40561-022-00192-z","ISSN":"2196-7091","issue":"1","note":"publisher: SpringerOpen","page":"1-19","source":"EBSCOhost","title":"Educational data mining: prediction of students' academic performance using machine learning algorithms","title-short":"Educational data mining","volume":"9","author":[{"literal":"Mustafa Yağcı"}],"issued":{"date-parts":[["2022",3,1]]}},"label":"page"}],"schema":"https://github.com/citation-style-language/schema/raw/master/csl-citation.json"} </w:instrText>
-      </w:r>
-      <w:r>
-        <w:rPr>
-          <w:rFonts w:asciiTheme="minorHAnsi" w:hAnsiTheme="minorHAnsi" w:cstheme="minorHAnsi"/>
-          <w:color w:val="auto"/>
-        </w:rPr>
-        <w:fldChar w:fldCharType="separate"/>
-      </w:r>
-      <w:r>
-        <w:rPr>
-          <w:rFonts w:asciiTheme="minorHAnsi" w:hAnsiTheme="minorHAnsi" w:cstheme="minorHAnsi"/>
-          <w:color w:val="auto"/>
-        </w:rPr>
-        <w:t xml:space="preserve">(Araka </w:t>
-      </w:r>
-      <w:r>
-        <w:rPr>
-          <w:rFonts w:asciiTheme="minorHAnsi" w:hAnsiTheme="minorHAnsi" w:cstheme="minorHAnsi"/>
-          <w:i/>
-          <w:iCs/>
-          <w:color w:val="auto"/>
-        </w:rPr>
-        <w:t>et al.</w:t>
-      </w:r>
-      <w:r>
-        <w:rPr>
-          <w:rFonts w:asciiTheme="minorHAnsi" w:hAnsiTheme="minorHAnsi" w:cstheme="minorHAnsi"/>
-          <w:color w:val="auto"/>
-        </w:rPr>
-        <w:t>, 2022; Mustafa Yağcı, 2022)</w:t>
-      </w:r>
-      <w:r>
-        <w:rPr>
-          <w:rFonts w:asciiTheme="minorHAnsi" w:hAnsiTheme="minorHAnsi" w:cstheme="minorHAnsi"/>
-          <w:color w:val="auto"/>
-        </w:rPr>
-        <w:fldChar w:fldCharType="end"/>
-      </w:r>
-      <w:r>
-        <w:rPr>
-          <w:rFonts w:asciiTheme="minorHAnsi" w:hAnsiTheme="minorHAnsi" w:cstheme="minorHAnsi"/>
-          <w:color w:val="auto"/>
-        </w:rPr>
-        <w:t xml:space="preserve">.  In companies, a different but similar approach is needed to gauge employee progress.  For clarity, learning analytics has many definitions, but the one used in this paper is that learning analytics is the method of collecting, analysing, interpreting and reporting data to inform and understand learning methods and environments with a view to making improvements </w:t>
-      </w:r>
-      <w:r>
-        <w:rPr>
-          <w:rFonts w:asciiTheme="minorHAnsi" w:hAnsiTheme="minorHAnsi" w:cstheme="minorHAnsi"/>
-          <w:color w:val="auto"/>
-        </w:rPr>
-        <w:fldChar w:fldCharType="begin"/>
-      </w:r>
-      <w:r>
-        <w:rPr>
-          <w:rFonts w:asciiTheme="minorHAnsi" w:hAnsiTheme="minorHAnsi" w:cstheme="minorHAnsi"/>
-          <w:color w:val="auto"/>
-        </w:rPr>
-        <w:instrText xml:space="preserve"> ADDIN ZOTERO_ITEM CSL_CITATION {"citationID":"3ZxLEMcS","properties":{"formattedCitation":"(Mattox II, Parskey and Hall, 2020; Koko\\uc0\\u231{} and Altun, 2021; Araka {\\i{}et al.}, 2022; Mustafa Ya\\uc0\\u287{}c\\uc0\\u305{}, 2022)","plainCitation":"(Mattox II, Parskey and Hall, 2020; Kokoç and Altun, 2021; Araka et al., 2022; Mustafa Yağcı, 2022)","noteIndex":0},"citationItems":[{"id":126,"uris":["http://zotero.org/users/11537704/items/UVDUV7EU"],"itemData":{"id":126,"type":"book","edition":"2nd","ISBN":"978-1-78966-300-6","number-of-pages":"367","publisher":"Kogan Page Ltd","title":"Learning Analytics: Using Talent Data to Improve Business Outcomes","author":[{"family":"Mattox II","given":"John R"},{"family":"Parskey","given":"Peggy"},{"family":"Hall","given":"Cristina"}],"issued":{"date-parts":[["2020"]]}},"label":"page"},{"id":52,"uris":["http://zotero.org/users/11537704/items/YPLPUTT4"],"itemData":{"id":52,"type":"article-journal","abstract":"This study aims to investigate learners' interaction with the learning dashboards as a predictor outcome of an online learning experience and, to what extent this interaction data could be used to predict and/or provide guidance through their academic performance. For this purpose, a prescriptive learning dashboard integrated into an e-learning environment was developed as a learning analytics tool. The participants consisted of 126 higher education students enrolled in the 12-week Computer Networks and Communication course. Data gathered through logs and academic performances of learners were analysed with data mining techniques. The result of cluster analysis, based on interaction with the prescriptive learning dashboard, showed that learners were separated into four groups according to their behavioural patterns. A similar pattern appears when the related clusters are profiled based on the academic performances. At predictive analysis, the study indicates that the interaction with prescriptive learning dashboard had certain effects on academic performance of learners significantly and artificial neural networks algorithm yielded the best performance for predicting academic performance. The results support that the usage prescriptive learning dashboards can be applied in online courses as an instructional aid to improve performance of learners and learning design in e-learning environments.","container-title":"Behaviour &amp; Information Technology","DOI":"10.1080/0144929X.2019.1680731","ISSN":"0144929X","issue":"2","note":"publisher: Taylor &amp; Francis Ltd","page":"161-175","source":"EBSCOhost","title":"Effects of learner interaction with learning dashboards on academic performance in an e-learning environment","URL":"https://search.ebscohost.com/login.aspx?direct=true&amp;db=iih&amp;AN=148496873&amp;site=eds-live","volume":"40","author":[{"family":"Kokoç","given":"Mehmet"},{"family":"Altun","given":"Arif"}],"accessed":{"date-parts":[["2023",5,7]]},"issued":{"date-parts":[["2021",2]]}},"label":"page"},{"id":101,"uris":["http://zotero.org/users/11537704/items/F6HQBSXX"],"itemData":{"id":101,"type":"article-journal","container-title":"The International Review of Research in Open and Distributed Learning","DOI":"10.19173/irrodl.v22i4.5401","ISSN":"1492-3831","issue":"1","language":"en","page":"131-162","source":"www.irrodl.org","title":"Using Educational Data Mining Techniques to Identify Profiles in Self-Regulated Learning: An Empirical Evaluation","title-short":"Using Educational Data Mining Techniques to Identify Profiles in Self-Regulated Learning","URL":"https://www.irrodl.org/index.php/irrodl/article/view/5401","volume":"23","author":[{"family":"Araka","given":"Eric"},{"family":"Oboko","given":"Robert"},{"family":"Maina","given":"Elizaphan"},{"family":"Gitonga","given":"Rhoda"}],"accessed":{"date-parts":[["2023",5,8]]},"issued":{"date-parts":[["2022",2,1]]}},"label":"page"},{"id":98,"uris":["http://zotero.org/users/11537704/items/FJB94JBG"],"itemData":{"id":98,"type":"article-journal","abstract":"Abstract Educational data mining has become an effective tool for exploring the hidden relationships in educational data and predicting students' academic achievements. This study proposes a new model based on machine learning algorithms to predict the final exam grades of undergraduate students, taking their midterm exam grades as the source data. The performances of the random forests, nearest neighbour, support vector machines, logistic regression, Naïve Bayes, and k-nearest neighbour algorithms, which are among the machine learning algorithms, were calculated and compared to predict the final exam grades of the students. The dataset consisted of the academic achievement grades of 1854 students who took the Turkish Language-I course in a state University in Turkey during the fall semester of 2019–2020. The results show that the proposed model achieved a classification accuracy of 70–75%. The predictions were made using only three types of parameters; midterm exam grades, Department data and Faculty data. Such data-driven studies are very important in terms of establishing a learning analysis framework in higher education and contributing to the decision-making processes. Finally, this study presents a contribution to the early prediction of students at high risk of failure and determines the most effective machine learning methods.","container-title":"Smart Learning Environments","DOI":"10.1186/s40561-022-00192-z","ISSN":"2196-7091","issue":"1","note":"publisher: SpringerOpen","page":"1-19","source":"EBSCOhost","title":"Educational data mining: prediction of students' academic performance using machine learning algorithms","title-short":"Educational data mining","volume":"9","author":[{"literal":"Mustafa Yağcı"}],"issued":{"date-parts":[["2022",3,1]]}},"label":"page"}],"schema":"https://github.com/citation-style-language/schema/raw/master/csl-citation.json"} </w:instrText>
-      </w:r>
-      <w:r>
-        <w:rPr>
-          <w:rFonts w:asciiTheme="minorHAnsi" w:hAnsiTheme="minorHAnsi" w:cstheme="minorHAnsi"/>
-          <w:color w:val="auto"/>
-        </w:rPr>
-        <w:fldChar w:fldCharType="separate"/>
-      </w:r>
-      <w:r>
-        <w:rPr>
-          <w:rFonts w:asciiTheme="minorHAnsi" w:hAnsiTheme="minorHAnsi" w:cstheme="minorHAnsi"/>
-          <w:color w:val="auto"/>
-        </w:rPr>
-        <w:t xml:space="preserve">(Mattox II, Parskey and Hall, 2020; Kokoç and Altun, 2021; Araka </w:t>
-      </w:r>
-      <w:r>
-        <w:rPr>
-          <w:rFonts w:asciiTheme="minorHAnsi" w:hAnsiTheme="minorHAnsi" w:cstheme="minorHAnsi"/>
-          <w:i/>
-          <w:iCs/>
-          <w:color w:val="auto"/>
-        </w:rPr>
-        <w:t>et al.</w:t>
-      </w:r>
-      <w:r>
-        <w:rPr>
-          <w:rFonts w:asciiTheme="minorHAnsi" w:hAnsiTheme="minorHAnsi" w:cstheme="minorHAnsi"/>
-          <w:color w:val="auto"/>
-        </w:rPr>
-        <w:t>, 2022; Mustafa Yağcı, 2022)</w:t>
-      </w:r>
-      <w:r>
-        <w:rPr>
-          <w:rFonts w:asciiTheme="minorHAnsi" w:hAnsiTheme="minorHAnsi" w:cstheme="minorHAnsi"/>
-          <w:color w:val="auto"/>
-        </w:rPr>
-        <w:fldChar w:fldCharType="end"/>
-      </w:r>
-      <w:r>
-        <w:rPr>
-          <w:rFonts w:asciiTheme="minorHAnsi" w:hAnsiTheme="minorHAnsi" w:cstheme="minorHAnsi"/>
-          <w:color w:val="auto"/>
-        </w:rPr>
-        <w:t xml:space="preserve">.  Educational data mining has emerged as a new field in which to access learning data stored in data warehouses or data lakes and seeks to work to open learning data to new analysis methods  </w:t>
-      </w:r>
-      <w:r>
-        <w:rPr>
-          <w:rFonts w:asciiTheme="minorHAnsi" w:hAnsiTheme="minorHAnsi" w:cstheme="minorHAnsi"/>
-          <w:color w:val="auto"/>
-        </w:rPr>
-        <w:fldChar w:fldCharType="begin"/>
-      </w:r>
-      <w:r>
-        <w:rPr>
-          <w:rFonts w:asciiTheme="minorHAnsi" w:hAnsiTheme="minorHAnsi" w:cstheme="minorHAnsi"/>
-          <w:color w:val="auto"/>
-        </w:rPr>
-        <w:instrText xml:space="preserve"> ADDIN ZOTERO_ITEM CSL_CITATION {"citationID":"aY00lNPk","properties":{"formattedCitation":"({\\i{}Learning Analytics \\uc0\\u8211{} A Growing Field and Community Engagement}, 2015; Araka {\\i{}et al.}, 2022; Mustafa Ya\\uc0\\u287{}c\\uc0\\u305{}, 2022)","plainCitation":"(Learning Analytics – A Growing Field and Community Engagement, 2015; Araka et al., 2022; Mustafa Yağcı, 2022)","noteIndex":0},"citationItems":[{"id":101,"uris":["http://zotero.org/users/11537704/items/F6HQBSXX"],"itemData":{"id":101,"type":"article-journal","container-title":"The International Review of Research in Open and Distributed Learning","DOI":"10.19173/irrodl.v22i4.5401","ISSN":"1492-3831","issue":"1","language":"en","page":"131-162","source":"www.irrodl.org","title":"Using Educational Data Mining Techniques to Identify Profiles in Self-Regulated Learning: An Empirical Evaluation","title-short":"Using Educational Data Mining Techniques to Identify Profiles in Self-Regulated Learning","URL":"https://www.irrodl.org/index.php/irrodl/article/view/5401","volume":"23","author":[{"family":"Araka","given":"Eric"},{"family":"Oboko","given":"Robert"},{"family":"Maina","given":"Elizaphan"},{"family":"Gitonga","given":"Rhoda"}],"accessed":{"date-parts":[["2023",5,8]]},"issued":{"date-parts":[["2022",2,1]]}},"label":"page"},{"id":98,"uris":["http://zotero.org/users/11537704/items/FJB94JBG"],"itemData":{"id":98,"type":"article-journal","abstract":"Abstract Educational data mining has become an effective tool for exploring the hidden relationships in educational data and predicting students' academic achievements. This study proposes a new model based on machine learning algorithms to predict the final exam grades of undergraduate students, taking their midterm exam grades as the source data. The performances of the random forests, nearest neighbour, support vector machines, logistic regression, Naïve Bayes, and k-nearest neighbour algorithms, which are among the machine learning algorithms, were calculated and compared to predict the final exam grades of the students. The dataset consisted of the academic achievement grades of 1854 students who took the Turkish Language-I course in a state University in Turkey during the fall semester of 2019–2020. The results show that the proposed model achieved a classification accuracy of 70–75%. The predictions were made using only three types of parameters; midterm exam grades, Department data and Faculty data. Such data-driven studies are very important in terms of establishing a learning analysis framework in higher education and contributing to the decision-making processes. Finally, this study presents a contribution to the early prediction of students at high risk of failure and determines the most effective machine learning methods.","container-title":"Smart Learning Environments","DOI":"10.1186/s40561-022-00192-z","ISSN":"2196-7091","issue":"1","note":"publisher: SpringerOpen","page":"1-19","source":"EBSCOhost","title":"Educational data mining: prediction of students' academic performance using machine learning algorithms","title-short":"Educational data mining","volume":"9","author":[{"literal":"Mustafa Yağcı"}],"issued":{"date-parts":[["2022",3,1]]}},"label":"page"},{"id":151,"uris":["http://zotero.org/users/11537704/items/HFIEM8P2"],"itemData":{"id":151,"type":"webpage","abstract":"&lt;p&gt;This editorial discusses events that marked the period since the publication of the previous issue – the 5th International Conference on Learning Analytic...","container-title":"OpenAIRE - Explore","language":"en","title":"Learning Analytics – A Growing Field and Community Engagement","URL":"https://explore.openaire.eu/search/publication?pid=10.18608%2Fjla.2015.21.1","accessed":{"date-parts":[["2023",5,14]]},"issued":{"date-parts":[["2015"]]}},"label":"page"}],"schema":"https://github.com/citation-style-language/schema/raw/master/csl-citation.json"} </w:instrText>
-      </w:r>
-      <w:r>
-        <w:rPr>
-          <w:rFonts w:asciiTheme="minorHAnsi" w:hAnsiTheme="minorHAnsi" w:cstheme="minorHAnsi"/>
-          <w:color w:val="auto"/>
-        </w:rPr>
-        <w:fldChar w:fldCharType="separate"/>
-      </w:r>
-      <w:r>
-        <w:rPr>
-          <w:rFonts w:asciiTheme="minorHAnsi" w:hAnsiTheme="minorHAnsi" w:cstheme="minorHAnsi"/>
-          <w:color w:val="auto"/>
-        </w:rPr>
-        <w:t>(</w:t>
-      </w:r>
-      <w:r>
-        <w:rPr>
-          <w:rFonts w:asciiTheme="minorHAnsi" w:hAnsiTheme="minorHAnsi" w:cstheme="minorHAnsi"/>
-          <w:i/>
-          <w:iCs/>
-          <w:color w:val="auto"/>
-        </w:rPr>
-        <w:t>Learning Analytics – A Growing Field and Community Engagement</w:t>
-      </w:r>
-      <w:r>
-        <w:rPr>
-          <w:rFonts w:asciiTheme="minorHAnsi" w:hAnsiTheme="minorHAnsi" w:cstheme="minorHAnsi"/>
-          <w:color w:val="auto"/>
-        </w:rPr>
-        <w:t xml:space="preserve">, 2015; Araka </w:t>
-      </w:r>
-      <w:r>
-        <w:rPr>
-          <w:rFonts w:asciiTheme="minorHAnsi" w:hAnsiTheme="minorHAnsi" w:cstheme="minorHAnsi"/>
-          <w:i/>
-          <w:iCs/>
-          <w:color w:val="auto"/>
-        </w:rPr>
-        <w:t>et al.</w:t>
-      </w:r>
-      <w:r>
-        <w:rPr>
-          <w:rFonts w:asciiTheme="minorHAnsi" w:hAnsiTheme="minorHAnsi" w:cstheme="minorHAnsi"/>
-          <w:color w:val="auto"/>
-        </w:rPr>
-        <w:t>, 2022; Mustafa Yağcı, 2022)</w:t>
-      </w:r>
-      <w:r>
-        <w:rPr>
-          <w:rFonts w:asciiTheme="minorHAnsi" w:hAnsiTheme="minorHAnsi" w:cstheme="minorHAnsi"/>
-          <w:color w:val="auto"/>
-        </w:rPr>
-        <w:fldChar w:fldCharType="end"/>
-      </w:r>
-      <w:r>
-        <w:rPr>
-          <w:rFonts w:asciiTheme="minorHAnsi" w:hAnsiTheme="minorHAnsi" w:cstheme="minorHAnsi"/>
-          <w:color w:val="auto"/>
-        </w:rPr>
-        <w:t xml:space="preserve">.  </w:t>
-      </w:r>
-    </w:p>
-    <w:p>
-      <w:pPr>
-        <w:pStyle w:val="ListParagraph"/>
-        <w:spacing w:after="0"/>
-        <w:ind w:left="432"/>
-        <w:jc w:val="both"/>
-        <w:rPr>
-          <w:rFonts w:asciiTheme="minorHAnsi" w:hAnsiTheme="minorHAnsi" w:cstheme="minorHAnsi"/>
-          <w:color w:val="auto"/>
-        </w:rPr>
-      </w:pPr>
-    </w:p>
-    <w:p>
-      <w:pPr>
-        <w:pStyle w:val="ListParagraph"/>
-        <w:spacing w:after="0"/>
-        <w:ind w:left="432"/>
-        <w:jc w:val="both"/>
-        <w:rPr>
-          <w:rFonts w:asciiTheme="minorHAnsi" w:hAnsiTheme="minorHAnsi" w:cstheme="minorHAnsi"/>
-          <w:color w:val="auto"/>
-        </w:rPr>
-      </w:pPr>
-      <w:r>
-        <w:rPr>
-          <w:rFonts w:asciiTheme="minorHAnsi" w:hAnsiTheme="minorHAnsi" w:cstheme="minorHAnsi"/>
-          <w:color w:val="auto"/>
-        </w:rPr>
-        <w:t xml:space="preserve">Deloitte in their 2017 Global Human Capital Trends outline that HR leaders, and specifically Learning &amp; Development (L&amp;D) leaders should reassess how they think about employees learning journey and ‘inspire’ employees to develop deeper skills with a view to enabling employees to change positions within their respective companies </w:t>
-      </w:r>
-      <w:r>
-        <w:rPr>
-          <w:rFonts w:asciiTheme="minorHAnsi" w:hAnsiTheme="minorHAnsi" w:cstheme="minorHAnsi"/>
-          <w:color w:val="auto"/>
-        </w:rPr>
-        <w:fldChar w:fldCharType="begin"/>
-      </w:r>
-      <w:r>
-        <w:rPr>
-          <w:rFonts w:asciiTheme="minorHAnsi" w:hAnsiTheme="minorHAnsi" w:cstheme="minorHAnsi"/>
-          <w:color w:val="auto"/>
-        </w:rPr>
-        <w:instrText xml:space="preserve"> ADDIN ZOTERO_ITEM CSL_CITATION {"citationID":"oZsqdfNd","properties":{"formattedCitation":"(\\uc0\\u8216{}2017 Deloitte Global Human Capital Trends\\uc0\\u8217{}, 2017)","plainCitation":"(‘2017 Deloitte Global Human Capital Trends’, 2017)","noteIndex":0},"citationItems":[{"id":162,"uris":["http://zotero.org/users/11537704/items/VNMI5NTW"],"itemData":{"id":162,"type":"article-journal","language":"en","source":"Zotero","title":"2017 Deloitte Global Human Capital Trends","issued":{"date-parts":[["2017"]]}}}],"schema":"https://github.com/citation-style-language/schema/raw/master/csl-citation.json"} </w:instrText>
-      </w:r>
-      <w:r>
-        <w:rPr>
-          <w:rFonts w:asciiTheme="minorHAnsi" w:hAnsiTheme="minorHAnsi" w:cstheme="minorHAnsi"/>
-          <w:color w:val="auto"/>
-        </w:rPr>
-        <w:fldChar w:fldCharType="separate"/>
-      </w:r>
-      <w:r>
-        <w:rPr>
-          <w:rFonts w:asciiTheme="minorHAnsi" w:hAnsiTheme="minorHAnsi" w:cstheme="minorHAnsi"/>
-          <w:color w:val="auto"/>
-        </w:rPr>
-        <w:t>(‘2017 Deloitte Global Human Capital Trends’, 2017)</w:t>
-      </w:r>
-      <w:r>
-        <w:rPr>
-          <w:rFonts w:asciiTheme="minorHAnsi" w:hAnsiTheme="minorHAnsi" w:cstheme="minorHAnsi"/>
-          <w:color w:val="auto"/>
-        </w:rPr>
-        <w:fldChar w:fldCharType="end"/>
-      </w:r>
-      <w:r>
-        <w:rPr>
-          <w:rFonts w:asciiTheme="minorHAnsi" w:hAnsiTheme="minorHAnsi" w:cstheme="minorHAnsi"/>
-          <w:color w:val="auto"/>
-        </w:rPr>
-        <w:t xml:space="preserve"> (pp 36).  The Deloitte report goes on to outline a case study about AT&amp;T where they focus on career development for their employees and encourage them to change roles every four years as part of employees ongoing development (pp 36).  Numerous sources outline reasons that employee should ideally be seeking new experiences every three to five years such as keeping in touch with outside trends, that employees become comfortable with change as some of the key items </w:t>
-      </w:r>
-      <w:r>
-        <w:rPr>
-          <w:rFonts w:asciiTheme="minorHAnsi" w:hAnsiTheme="minorHAnsi" w:cstheme="minorHAnsi"/>
-          <w:color w:val="auto"/>
-        </w:rPr>
-        <w:fldChar w:fldCharType="begin"/>
-      </w:r>
-      <w:r>
-        <w:rPr>
-          <w:rFonts w:asciiTheme="minorHAnsi" w:hAnsiTheme="minorHAnsi" w:cstheme="minorHAnsi"/>
-          <w:color w:val="auto"/>
-        </w:rPr>
-        <w:instrText xml:space="preserve"> ADDIN ZOTERO_ITEM CSL_CITATION {"citationID":"jhnZvo1L","properties":{"formattedCitation":"(Ryan, 2016; Christian, 2022)","plainCitation":"(Ryan, 2016; Christian, 2022)","noteIndex":0},"citationItems":[{"id":169,"uris":["http://zotero.org/users/11537704/items/WVC4M8ER"],"itemData":{"id":169,"type":"webpage","abstract":"Changing jobs more frequently is better for your career than hunkering down in one organization for years on end -- here are ten reasons why!","container-title":"Forbes","language":"en","note":"section: Careers - Old","title":"Ten Reasons Successful People Change Jobs More Often","URL":"https://www.forbes.com/sites/lizryan/2016/10/28/ten-reasons-successful-people-change-jobs-more-often/","author":[{"family":"Ryan","given":"Liz"}],"accessed":{"date-parts":[["2023",5,16]]},"issued":{"date-parts":[["2016"]]}},"label":"page"},{"id":173,"uris":["http://zotero.org/users/11537704/items/S97AM8SU"],"itemData":{"id":173,"type":"webpage","abstract":"Traditional thinking is that employees should stay at a company for the long term – or at least a few years. But many workers swiftly switching roles are earning greater career riches.","container-title":"bbc.com","language":"en","title":"The case for job hopping","URL":"https://www.bbc.com/worklife/article/20220720-the-case-for-job-hopping","author":[{"family":"Christian","given":"Alex"}],"accessed":{"date-parts":[["2023",5,16]]},"issued":{"date-parts":[["2022"]]}},"label":"page"}],"schema":"https://github.com/citation-style-language/schema/raw/master/csl-citation.json"} </w:instrText>
-      </w:r>
-      <w:r>
-        <w:rPr>
-          <w:rFonts w:asciiTheme="minorHAnsi" w:hAnsiTheme="minorHAnsi" w:cstheme="minorHAnsi"/>
-          <w:color w:val="auto"/>
-        </w:rPr>
-        <w:fldChar w:fldCharType="separate"/>
-      </w:r>
-      <w:r>
-        <w:rPr>
-          <w:rFonts w:asciiTheme="minorHAnsi" w:hAnsiTheme="minorHAnsi" w:cstheme="minorHAnsi"/>
-          <w:color w:val="auto"/>
-        </w:rPr>
-        <w:t>(Ryan, 2016; Christian, 2022)</w:t>
-      </w:r>
-      <w:r>
-        <w:rPr>
-          <w:rFonts w:asciiTheme="minorHAnsi" w:hAnsiTheme="minorHAnsi" w:cstheme="minorHAnsi"/>
-          <w:color w:val="auto"/>
-        </w:rPr>
-        <w:fldChar w:fldCharType="end"/>
-      </w:r>
-      <w:r>
-        <w:rPr>
-          <w:rFonts w:asciiTheme="minorHAnsi" w:hAnsiTheme="minorHAnsi" w:cstheme="minorHAnsi"/>
-          <w:color w:val="auto"/>
-        </w:rPr>
-        <w:t xml:space="preserve">.  </w:t>
-      </w:r>
-    </w:p>
-    <w:p>
-      <w:pPr>
-        <w:pStyle w:val="ListParagraph"/>
-        <w:spacing w:after="0"/>
-        <w:ind w:left="432"/>
-        <w:jc w:val="both"/>
-        <w:rPr>
-          <w:rFonts w:asciiTheme="minorHAnsi" w:hAnsiTheme="minorHAnsi" w:cstheme="minorHAnsi"/>
-          <w:color w:val="auto"/>
-        </w:rPr>
-      </w:pPr>
-    </w:p>
-    <w:p>
-      <w:pPr>
-        <w:pStyle w:val="ListParagraph"/>
-        <w:spacing w:after="0"/>
-        <w:ind w:left="432"/>
-        <w:jc w:val="both"/>
-        <w:rPr>
-          <w:rFonts w:asciiTheme="minorHAnsi" w:hAnsiTheme="minorHAnsi" w:cstheme="minorHAnsi"/>
-          <w:color w:val="auto"/>
-        </w:rPr>
-      </w:pPr>
-      <w:r>
-        <w:rPr>
-          <w:rFonts w:asciiTheme="minorHAnsi" w:hAnsiTheme="minorHAnsi" w:cstheme="minorHAnsi"/>
-          <w:color w:val="auto"/>
-        </w:rPr>
-        <w:t xml:space="preserve">As outlined in the research objectives above, the succession planning process is critical to the business’ ability to develop its employees.  </w:t>
-      </w:r>
-      <w:proofErr w:type="spellStart"/>
-      <w:r>
-        <w:rPr>
-          <w:rFonts w:asciiTheme="minorHAnsi" w:hAnsiTheme="minorHAnsi" w:cstheme="minorHAnsi"/>
-          <w:color w:val="auto"/>
-        </w:rPr>
-        <w:t>Huselid</w:t>
-      </w:r>
-      <w:proofErr w:type="spellEnd"/>
-      <w:r>
-        <w:rPr>
-          <w:rFonts w:asciiTheme="minorHAnsi" w:hAnsiTheme="minorHAnsi" w:cstheme="minorHAnsi"/>
-          <w:color w:val="auto"/>
-        </w:rPr>
-        <w:t xml:space="preserve"> et al (2005) agree and outline that it is better </w:t>
-      </w:r>
-      <w:r>
-        <w:rPr>
-          <w:rFonts w:asciiTheme="minorHAnsi" w:hAnsiTheme="minorHAnsi" w:cstheme="minorHAnsi"/>
-          <w:color w:val="auto"/>
-        </w:rPr>
-        <w:lastRenderedPageBreak/>
-        <w:t xml:space="preserve">to identify roles that are critical for the business and then spend time investing in the development of employees going into those roles to ensure that the right people are in place to drive the business forward </w:t>
+        <w:t xml:space="preserve"> et al (2005) agree and outline that it is better to identify roles that are critical for the business and then spend time investing in the development of employees going into those roles to ensure that the right people are in place to drive the business forward </w:t>
       </w:r>
       <w:r>
         <w:rPr>
@@ -7669,15 +8016,7 @@
           <w:rFonts w:asciiTheme="minorHAnsi" w:hAnsiTheme="minorHAnsi" w:cstheme="minorHAnsi"/>
           <w:color w:val="auto"/>
         </w:rPr>
-        <w:t xml:space="preserve"> to name but a few.  Malinsky et al (2017) define the Causal Markov Condition (CMC) as being ‘every variable X in V (the set of variables in the causal graph) is independent of its non-effects conditional on its direct </w:t>
-      </w:r>
-      <w:r>
-        <w:rPr>
-          <w:rFonts w:asciiTheme="minorHAnsi" w:hAnsiTheme="minorHAnsi" w:cstheme="minorHAnsi"/>
-          <w:color w:val="auto"/>
-        </w:rPr>
-        <w:lastRenderedPageBreak/>
-        <w:t xml:space="preserve">causes.  Malinsky et al (2017) goes on to explain Faithfulness as being ‘the only independencies among the variables in V are those entailed by the CMC’ </w:t>
+        <w:t xml:space="preserve"> to name but a few.  Malinsky et al (2017) define the Causal Markov Condition (CMC) as being ‘every variable X in V (the set of variables in the causal graph) is independent of its non-effects conditional on its direct causes.  Malinsky et al (2017) goes on to explain Faithfulness as being ‘the only independencies among the variables in V are those entailed by the CMC’ </w:t>
       </w:r>
       <w:r>
         <w:rPr>
@@ -8054,7 +8393,15 @@
           <w:rFonts w:asciiTheme="minorHAnsi" w:hAnsiTheme="minorHAnsi" w:cstheme="minorHAnsi"/>
           <w:color w:val="auto"/>
         </w:rPr>
-        <w:t xml:space="preserve">Tambe et al (2019) outline the benefits of using causal discovering and reasoning as a method for working with HR datasets, such allowing analysts to focus on the characteristics and behaviours of the variables in the dataset, decreasing the cost of data management as well as allowing users to articulate  and display the relations between variables also </w:t>
+        <w:t xml:space="preserve">Tambe et al (2019) outline the benefits of using causal discovering and reasoning as a method for working with HR datasets, such allowing analysts to focus on the characteristics and behaviours of </w:t>
+      </w:r>
+      <w:r>
+        <w:rPr>
+          <w:rFonts w:asciiTheme="minorHAnsi" w:hAnsiTheme="minorHAnsi" w:cstheme="minorHAnsi"/>
+          <w:color w:val="auto"/>
+        </w:rPr>
+        <w:lastRenderedPageBreak/>
+        <w:t xml:space="preserve">the variables in the dataset, decreasing the cost of data management as well as allowing users to articulate  and display the relations between variables also </w:t>
       </w:r>
       <w:r>
         <w:rPr>
@@ -8340,15 +8687,7 @@
           <w:rFonts w:asciiTheme="minorHAnsi" w:hAnsiTheme="minorHAnsi" w:cstheme="minorHAnsi"/>
           <w:color w:val="auto"/>
         </w:rPr>
-        <w:t xml:space="preserve">.  The benefit of using causal </w:t>
-      </w:r>
-      <w:r>
-        <w:rPr>
-          <w:rFonts w:asciiTheme="minorHAnsi" w:hAnsiTheme="minorHAnsi" w:cstheme="minorHAnsi"/>
-          <w:color w:val="auto"/>
-        </w:rPr>
-        <w:lastRenderedPageBreak/>
-        <w:t xml:space="preserve">search algorithms is they help explain questions like ‘what makes a person intelligent’ by displaying all possible connections between subjects such as math, logic and writing test scores, leaving the analyst to select the best model based on the data and their own experience </w:t>
+        <w:t xml:space="preserve">.  The benefit of using causal search algorithms is they help explain questions like ‘what makes a person intelligent’ by displaying all possible connections between subjects such as math, logic and writing test scores, leaving the analyst to select the best model based on the data and their own experience </w:t>
       </w:r>
       <w:r>
         <w:rPr>
@@ -8533,6 +8872,7 @@
           <w:rFonts w:asciiTheme="minorHAnsi" w:hAnsiTheme="minorHAnsi" w:cstheme="minorHAnsi"/>
           <w:color w:val="auto"/>
         </w:rPr>
+        <w:lastRenderedPageBreak/>
         <w:t>Constraint based algorithms which display connections between the causal graphs and independencies that are found in the data.</w:t>
       </w:r>
     </w:p>
@@ -8875,7 +9215,6 @@
           <w:rFonts w:asciiTheme="minorHAnsi" w:hAnsiTheme="minorHAnsi" w:cstheme="minorHAnsi"/>
           <w:color w:val="auto"/>
         </w:rPr>
-        <w:lastRenderedPageBreak/>
         <w:t xml:space="preserve">Assaad and </w:t>
       </w:r>
       <w:proofErr w:type="spellStart"/>
@@ -9606,14 +9945,7 @@
         <w:rPr>
           <w:rFonts w:asciiTheme="minorHAnsi" w:hAnsiTheme="minorHAnsi" w:cstheme="minorHAnsi"/>
         </w:rPr>
-        <w:t xml:space="preserve">already used to explore the dataset, as well as the focus of the article.  Generally, research focused on </w:t>
-      </w:r>
-      <w:r>
-        <w:rPr>
-          <w:rFonts w:asciiTheme="minorHAnsi" w:hAnsiTheme="minorHAnsi" w:cstheme="minorHAnsi"/>
-        </w:rPr>
-        <w:lastRenderedPageBreak/>
-        <w:t xml:space="preserve">developing </w:t>
+        <w:t xml:space="preserve">already used to explore the dataset, as well as the focus of the article.  Generally, research focused on developing </w:t>
       </w:r>
       <w:r>
         <w:rPr>
@@ -9914,6 +10246,7 @@
           <w:rFonts w:asciiTheme="minorHAnsi" w:hAnsiTheme="minorHAnsi" w:cstheme="minorHAnsi"/>
           <w:noProof/>
         </w:rPr>
+        <w:lastRenderedPageBreak/>
         <w:drawing>
           <wp:inline distT="0" distB="0" distL="0" distR="0" wp14:anchorId="1383D11D" wp14:editId="2B7CA65C">
             <wp:extent cx="5486400" cy="1977656"/>
@@ -10244,7 +10577,6 @@
         <w:rPr>
           <w:rFonts w:asciiTheme="minorHAnsi" w:hAnsiTheme="minorHAnsi" w:cstheme="minorHAnsi"/>
         </w:rPr>
-        <w:lastRenderedPageBreak/>
         <w:t>s</w:t>
       </w:r>
       <w:r>
@@ -10626,6 +10958,7 @@
           <w:bCs/>
           <w:noProof/>
         </w:rPr>
+        <w:lastRenderedPageBreak/>
         <w:drawing>
           <wp:inline distT="0" distB="0" distL="0" distR="0" wp14:anchorId="762F3FB8" wp14:editId="51595DFD">
             <wp:extent cx="5486400" cy="3200400"/>
@@ -11086,7 +11419,6 @@
           <w:i/>
           <w:iCs/>
         </w:rPr>
-        <w:lastRenderedPageBreak/>
         <w:t>sklearn.preprocessing.OneHotEncoder</w:t>
       </w:r>
       <w:r>
@@ -11213,6 +11545,7 @@
           <w:rFonts w:asciiTheme="minorHAnsi" w:hAnsiTheme="minorHAnsi" w:cstheme="minorHAnsi"/>
           <w:noProof/>
         </w:rPr>
+        <w:lastRenderedPageBreak/>
         <w:drawing>
           <wp:inline distT="0" distB="0" distL="0" distR="0" wp14:anchorId="721FA454" wp14:editId="6451482E">
             <wp:extent cx="5752465" cy="4187825"/>
@@ -11647,7 +11980,6 @@
           <w:sz w:val="22"/>
           <w:szCs w:val="22"/>
         </w:rPr>
-        <w:lastRenderedPageBreak/>
         <w:t xml:space="preserve">Algorithm 2 - </w:t>
       </w:r>
       <w:r>
@@ -11942,7 +12274,14 @@
         <w:rPr>
           <w:rFonts w:asciiTheme="minorHAnsi" w:hAnsiTheme="minorHAnsi" w:cstheme="minorHAnsi"/>
         </w:rPr>
-        <w:t>ped column, and an ungrouped column.</w:t>
+        <w:t xml:space="preserve">ped </w:t>
+      </w:r>
+      <w:r>
+        <w:rPr>
+          <w:rFonts w:asciiTheme="minorHAnsi" w:hAnsiTheme="minorHAnsi" w:cstheme="minorHAnsi"/>
+        </w:rPr>
+        <w:lastRenderedPageBreak/>
+        <w:t>column, and an ungrouped column.</w:t>
       </w:r>
       <w:r>
         <w:rPr>
@@ -12958,7 +13297,6 @@
           <w:sz w:val="22"/>
           <w:szCs w:val="22"/>
         </w:rPr>
-        <w:lastRenderedPageBreak/>
         <w:t xml:space="preserve">Algorithm 5 - </w:t>
       </w:r>
       <w:r>
@@ -13137,6 +13475,7 @@
         <w:rPr>
           <w:rFonts w:asciiTheme="minorHAnsi" w:hAnsiTheme="minorHAnsi" w:cstheme="minorHAnsi"/>
         </w:rPr>
+        <w:lastRenderedPageBreak/>
         <w:t>Chapter 5: Implementation</w:t>
       </w:r>
       <w:r>
@@ -13678,7 +14017,6 @@
           <w:sz w:val="22"/>
           <w:szCs w:val="22"/>
         </w:rPr>
-        <w:lastRenderedPageBreak/>
         <w:t>Algorithm 1 - Logistic Regression</w:t>
       </w:r>
     </w:p>
@@ -13735,6 +14073,7 @@
           <w:rFonts w:asciiTheme="minorHAnsi" w:hAnsiTheme="minorHAnsi" w:cstheme="minorHAnsi"/>
           <w:noProof/>
         </w:rPr>
+        <w:lastRenderedPageBreak/>
         <w:drawing>
           <wp:inline distT="0" distB="0" distL="0" distR="0" wp14:anchorId="611A64FA" wp14:editId="2B57D4C9">
             <wp:extent cx="5007610" cy="1534795"/>
@@ -14170,7 +14509,6 @@
           <w:rFonts w:asciiTheme="minorHAnsi" w:hAnsiTheme="minorHAnsi" w:cstheme="minorHAnsi"/>
           <w:noProof/>
         </w:rPr>
-        <w:lastRenderedPageBreak/>
         <w:drawing>
           <wp:inline distT="0" distB="0" distL="0" distR="0" wp14:anchorId="4E3FF1A7" wp14:editId="47C3E32D">
             <wp:extent cx="4398010" cy="1164590"/>
@@ -14306,6 +14644,7 @@
           <w:sz w:val="22"/>
           <w:szCs w:val="22"/>
         </w:rPr>
+        <w:lastRenderedPageBreak/>
         <w:t>Algorithm 3 - Support Vector Machines (SVM)</w:t>
       </w:r>
     </w:p>
@@ -14628,7 +14967,6 @@
           <w:rFonts w:asciiTheme="minorHAnsi" w:hAnsiTheme="minorHAnsi" w:cstheme="minorHAnsi"/>
           <w:noProof/>
         </w:rPr>
-        <w:lastRenderedPageBreak/>
         <w:drawing>
           <wp:inline distT="0" distB="0" distL="0" distR="0" wp14:anchorId="611375BE" wp14:editId="20E359B1">
             <wp:extent cx="5752465" cy="2825750"/>
@@ -14803,7 +15141,14 @@
         <w:rPr>
           <w:rFonts w:asciiTheme="minorHAnsi" w:hAnsiTheme="minorHAnsi" w:cstheme="minorHAnsi"/>
         </w:rPr>
-        <w:t xml:space="preserve">, going up to 200 trees when hyperparameter tuning in the form of GridSearchCV is applied. </w:t>
+        <w:t xml:space="preserve">, </w:t>
+      </w:r>
+      <w:r>
+        <w:rPr>
+          <w:rFonts w:asciiTheme="minorHAnsi" w:hAnsiTheme="minorHAnsi" w:cstheme="minorHAnsi"/>
+        </w:rPr>
+        <w:lastRenderedPageBreak/>
+        <w:t xml:space="preserve">going up to 200 trees when hyperparameter tuning in the form of GridSearchCV is applied. </w:t>
       </w:r>
       <w:r>
         <w:rPr>
@@ -15213,7 +15558,6 @@
           <w:rFonts w:asciiTheme="minorHAnsi" w:hAnsiTheme="minorHAnsi" w:cstheme="minorHAnsi"/>
           <w:noProof/>
         </w:rPr>
-        <w:lastRenderedPageBreak/>
         <w:drawing>
           <wp:inline distT="0" distB="0" distL="0" distR="0" wp14:anchorId="4D14F4D4" wp14:editId="2B4B66DE">
             <wp:extent cx="5961228" cy="3276600"/>
@@ -15343,6 +15687,7 @@
           <w:sz w:val="22"/>
           <w:szCs w:val="22"/>
         </w:rPr>
+        <w:lastRenderedPageBreak/>
         <w:t xml:space="preserve">Algorithm5 - </w:t>
       </w:r>
       <w:r>
@@ -15958,7 +16303,6 @@
                 <w:bCs/>
                 <w:noProof/>
               </w:rPr>
-              <w:lastRenderedPageBreak/>
               <w:t xml:space="preserve">Test 1 - </w:t>
             </w:r>
             <w:r>
@@ -16484,7 +16828,14 @@
         <w:rPr>
           <w:rFonts w:asciiTheme="minorHAnsi" w:hAnsiTheme="minorHAnsi" w:cstheme="minorHAnsi"/>
         </w:rPr>
-        <w:t xml:space="preserve"> with the intention of identifying the most appropriate variables that could be applied to the data</w:t>
+        <w:t xml:space="preserve"> with the intention of identifying the most appropriate variables that could be </w:t>
+      </w:r>
+      <w:r>
+        <w:rPr>
+          <w:rFonts w:asciiTheme="minorHAnsi" w:hAnsiTheme="minorHAnsi" w:cstheme="minorHAnsi"/>
+        </w:rPr>
+        <w:lastRenderedPageBreak/>
+        <w:t>applied to the data</w:t>
       </w:r>
       <w:r>
         <w:rPr>
@@ -16847,8 +17198,13 @@
         <w:rPr>
           <w:rFonts w:asciiTheme="minorHAnsi" w:hAnsiTheme="minorHAnsi" w:cstheme="minorHAnsi"/>
         </w:rPr>
-        <w:lastRenderedPageBreak/>
-        <w:t xml:space="preserve">Overall, the best result for each algorithm selected </w:t>
+        <w:t xml:space="preserve">Overall, the best result for each algorithm </w:t>
+      </w:r>
+      <w:r>
+        <w:rPr>
+          <w:rFonts w:asciiTheme="minorHAnsi" w:hAnsiTheme="minorHAnsi" w:cstheme="minorHAnsi"/>
+        </w:rPr>
+        <w:t xml:space="preserve">by variable </w:t>
       </w:r>
       <w:r>
         <w:rPr>
@@ -16895,8 +17251,8 @@
           <w:noProof/>
         </w:rPr>
         <w:drawing>
-          <wp:inline distT="0" distB="0" distL="0" distR="0" wp14:anchorId="0D583AED" wp14:editId="0BB32A08">
-            <wp:extent cx="4180205" cy="1152175"/>
+          <wp:inline distT="0" distB="0" distL="0" distR="0" wp14:anchorId="0D583AED" wp14:editId="7CADC940">
+            <wp:extent cx="4180205" cy="955281"/>
             <wp:effectExtent l="0" t="0" r="0" b="0"/>
             <wp:docPr id="2014429738" name="Picture 2"/>
             <wp:cNvGraphicFramePr>
@@ -16926,7 +17282,7 @@
                   <pic:spPr bwMode="auto">
                     <a:xfrm>
                       <a:off x="0" y="0"/>
-                      <a:ext cx="4180205" cy="1152175"/>
+                      <a:ext cx="4180205" cy="955281"/>
                     </a:xfrm>
                     <a:prstGeom prst="rect">
                       <a:avLst/>
@@ -17073,6 +17429,7 @@
         <w:rPr>
           <w:rFonts w:asciiTheme="minorHAnsi" w:hAnsiTheme="minorHAnsi" w:cstheme="minorHAnsi"/>
         </w:rPr>
+        <w:lastRenderedPageBreak/>
         <w:t xml:space="preserve">Chapter </w:t>
       </w:r>
       <w:r>

--- a/01 - Capstone Report - working copy_v2.docx
+++ b/01 - Capstone Report - working copy_v2.docx
@@ -1927,14 +1927,12 @@
         </w:rPr>
         <w:t xml:space="preserve">The author has been working </w:t>
       </w:r>
-      <w:proofErr w:type="gramStart"/>
-      <w:r>
-        <w:rPr>
-          <w:rFonts w:asciiTheme="minorHAnsi" w:hAnsiTheme="minorHAnsi" w:cstheme="minorHAnsi"/>
-        </w:rPr>
-        <w:t>in the area of</w:t>
-      </w:r>
-      <w:proofErr w:type="gramEnd"/>
+      <w:r>
+        <w:rPr>
+          <w:rFonts w:asciiTheme="minorHAnsi" w:hAnsiTheme="minorHAnsi" w:cstheme="minorHAnsi"/>
+        </w:rPr>
+        <w:t>in</w:t>
+      </w:r>
       <w:r>
         <w:rPr>
           <w:rFonts w:asciiTheme="minorHAnsi" w:hAnsiTheme="minorHAnsi" w:cstheme="minorHAnsi"/>
@@ -2045,14 +2043,12 @@
         </w:rPr>
         <w:t xml:space="preserve">employee engagement data using employee experience systems, including performance management </w:t>
       </w:r>
-      <w:proofErr w:type="gramStart"/>
-      <w:r>
-        <w:rPr>
-          <w:rFonts w:asciiTheme="minorHAnsi" w:hAnsiTheme="minorHAnsi" w:cstheme="minorHAnsi"/>
-        </w:rPr>
-        <w:t>data</w:t>
-      </w:r>
-      <w:proofErr w:type="gramEnd"/>
+      <w:r>
+        <w:rPr>
+          <w:rFonts w:asciiTheme="minorHAnsi" w:hAnsiTheme="minorHAnsi" w:cstheme="minorHAnsi"/>
+        </w:rPr>
+        <w:t>data.</w:t>
+      </w:r>
     </w:p>
     <w:p>
       <w:pPr>
@@ -3201,144 +3197,6 @@
           <w:rFonts w:asciiTheme="minorHAnsi" w:hAnsiTheme="minorHAnsi" w:cstheme="minorHAnsi"/>
         </w:rPr>
       </w:pPr>
-      <w:r>
-        <w:rPr>
-          <w:rFonts w:asciiTheme="minorHAnsi" w:hAnsiTheme="minorHAnsi" w:cstheme="minorHAnsi"/>
-        </w:rPr>
-        <w:t xml:space="preserve">In the authors own experience, </w:t>
-      </w:r>
-      <w:r>
-        <w:rPr>
-          <w:rFonts w:asciiTheme="minorHAnsi" w:hAnsiTheme="minorHAnsi" w:cstheme="minorHAnsi"/>
-        </w:rPr>
-        <w:t xml:space="preserve">employee interaction with learning </w:t>
-      </w:r>
-      <w:r>
-        <w:rPr>
-          <w:rFonts w:asciiTheme="minorHAnsi" w:hAnsiTheme="minorHAnsi" w:cstheme="minorHAnsi"/>
-        </w:rPr>
-        <w:t xml:space="preserve">systems can be mixed.  Some employees complete mandatory </w:t>
-      </w:r>
-      <w:r>
-        <w:rPr>
-          <w:rFonts w:asciiTheme="minorHAnsi" w:hAnsiTheme="minorHAnsi" w:cstheme="minorHAnsi"/>
-        </w:rPr>
-        <w:t xml:space="preserve">learnings when assigned, </w:t>
-      </w:r>
-      <w:r>
-        <w:rPr>
-          <w:rFonts w:asciiTheme="minorHAnsi" w:hAnsiTheme="minorHAnsi" w:cstheme="minorHAnsi"/>
-        </w:rPr>
-        <w:t>others</w:t>
-      </w:r>
-      <w:r>
-        <w:rPr>
-          <w:rFonts w:asciiTheme="minorHAnsi" w:hAnsiTheme="minorHAnsi" w:cstheme="minorHAnsi"/>
-        </w:rPr>
-        <w:t xml:space="preserve"> are assigned learnings a development items as aid to their job.  There is another </w:t>
-      </w:r>
-      <w:r>
-        <w:rPr>
-          <w:rFonts w:asciiTheme="minorHAnsi" w:hAnsiTheme="minorHAnsi" w:cstheme="minorHAnsi"/>
-        </w:rPr>
-        <w:t>category</w:t>
-      </w:r>
-      <w:r>
-        <w:rPr>
-          <w:rFonts w:asciiTheme="minorHAnsi" w:hAnsiTheme="minorHAnsi" w:cstheme="minorHAnsi"/>
-        </w:rPr>
-        <w:t xml:space="preserve"> of learners</w:t>
-      </w:r>
-      <w:r>
-        <w:rPr>
-          <w:rFonts w:asciiTheme="minorHAnsi" w:hAnsiTheme="minorHAnsi" w:cstheme="minorHAnsi"/>
-        </w:rPr>
-        <w:t xml:space="preserve"> that need to be considered</w:t>
-      </w:r>
-      <w:r>
-        <w:rPr>
-          <w:rFonts w:asciiTheme="minorHAnsi" w:hAnsiTheme="minorHAnsi" w:cstheme="minorHAnsi"/>
-        </w:rPr>
-        <w:t>, and that is those who complete learnings</w:t>
-      </w:r>
-      <w:r>
-        <w:rPr>
-          <w:rFonts w:asciiTheme="minorHAnsi" w:hAnsiTheme="minorHAnsi" w:cstheme="minorHAnsi"/>
-        </w:rPr>
-        <w:t xml:space="preserve"> based on their own interests, or </w:t>
-      </w:r>
-      <w:r>
-        <w:rPr>
-          <w:rFonts w:asciiTheme="minorHAnsi" w:hAnsiTheme="minorHAnsi" w:cstheme="minorHAnsi"/>
-        </w:rPr>
-        <w:t xml:space="preserve">to increase their knowledge of how the company works.  It’s these outliers that </w:t>
-      </w:r>
-      <w:r>
-        <w:rPr>
-          <w:rFonts w:asciiTheme="minorHAnsi" w:hAnsiTheme="minorHAnsi" w:cstheme="minorHAnsi"/>
-        </w:rPr>
-        <w:t xml:space="preserve">interest the author as managers and human resources may </w:t>
-      </w:r>
-      <w:r>
-        <w:rPr>
-          <w:rFonts w:asciiTheme="minorHAnsi" w:hAnsiTheme="minorHAnsi" w:cstheme="minorHAnsi"/>
-        </w:rPr>
-        <w:t>not</w:t>
-      </w:r>
-      <w:r>
-        <w:rPr>
-          <w:rFonts w:asciiTheme="minorHAnsi" w:hAnsiTheme="minorHAnsi" w:cstheme="minorHAnsi"/>
-        </w:rPr>
-        <w:t xml:space="preserve"> </w:t>
-      </w:r>
-      <w:r>
-        <w:rPr>
-          <w:rFonts w:asciiTheme="minorHAnsi" w:hAnsiTheme="minorHAnsi" w:cstheme="minorHAnsi"/>
-        </w:rPr>
-        <w:t xml:space="preserve">be </w:t>
-      </w:r>
-      <w:r>
-        <w:rPr>
-          <w:rFonts w:asciiTheme="minorHAnsi" w:hAnsiTheme="minorHAnsi" w:cstheme="minorHAnsi"/>
-        </w:rPr>
-        <w:t xml:space="preserve">familiar with either </w:t>
-      </w:r>
-      <w:r>
-        <w:rPr>
-          <w:rFonts w:asciiTheme="minorHAnsi" w:hAnsiTheme="minorHAnsi" w:cstheme="minorHAnsi"/>
-        </w:rPr>
-        <w:t>employees’</w:t>
-      </w:r>
-      <w:r>
-        <w:rPr>
-          <w:rFonts w:asciiTheme="minorHAnsi" w:hAnsiTheme="minorHAnsi" w:cstheme="minorHAnsi"/>
-        </w:rPr>
-        <w:t xml:space="preserve"> areas of interest</w:t>
-      </w:r>
-      <w:r>
-        <w:rPr>
-          <w:rFonts w:asciiTheme="minorHAnsi" w:hAnsiTheme="minorHAnsi" w:cstheme="minorHAnsi"/>
-        </w:rPr>
-        <w:t xml:space="preserve"> or </w:t>
-      </w:r>
-      <w:r>
-        <w:rPr>
-          <w:rFonts w:asciiTheme="minorHAnsi" w:hAnsiTheme="minorHAnsi" w:cstheme="minorHAnsi"/>
-        </w:rPr>
-        <w:t xml:space="preserve">additional </w:t>
-      </w:r>
-      <w:r>
-        <w:rPr>
-          <w:rFonts w:asciiTheme="minorHAnsi" w:hAnsiTheme="minorHAnsi" w:cstheme="minorHAnsi"/>
-        </w:rPr>
-        <w:t>studie</w:t>
-      </w:r>
-      <w:r>
-        <w:rPr>
-          <w:rFonts w:asciiTheme="minorHAnsi" w:hAnsiTheme="minorHAnsi" w:cstheme="minorHAnsi"/>
-        </w:rPr>
-        <w:t xml:space="preserve">s.  </w:t>
-      </w:r>
     </w:p>
     <w:p>
       <w:pPr>
@@ -3352,16 +3210,164 @@
         <w:rPr>
           <w:rFonts w:asciiTheme="minorHAnsi" w:hAnsiTheme="minorHAnsi" w:cstheme="minorHAnsi"/>
         </w:rPr>
-        <w:t xml:space="preserve">An </w:t>
-      </w:r>
-      <w:proofErr w:type="spellStart"/>
-      <w:r>
-        <w:rPr>
-          <w:rFonts w:asciiTheme="minorHAnsi" w:hAnsiTheme="minorHAnsi" w:cstheme="minorHAnsi"/>
-        </w:rPr>
-        <w:t>impa</w:t>
-      </w:r>
-      <w:proofErr w:type="spellEnd"/>
+        <w:t xml:space="preserve">In the authors own experience, </w:t>
+      </w:r>
+      <w:r>
+        <w:rPr>
+          <w:rFonts w:asciiTheme="minorHAnsi" w:hAnsiTheme="minorHAnsi" w:cstheme="minorHAnsi"/>
+        </w:rPr>
+        <w:t xml:space="preserve">employee interaction with learning </w:t>
+      </w:r>
+      <w:r>
+        <w:rPr>
+          <w:rFonts w:asciiTheme="minorHAnsi" w:hAnsiTheme="minorHAnsi" w:cstheme="minorHAnsi"/>
+        </w:rPr>
+        <w:t xml:space="preserve">systems can be mixed.  Some employees complete mandatory </w:t>
+      </w:r>
+      <w:r>
+        <w:rPr>
+          <w:rFonts w:asciiTheme="minorHAnsi" w:hAnsiTheme="minorHAnsi" w:cstheme="minorHAnsi"/>
+        </w:rPr>
+        <w:t xml:space="preserve">learnings when assigned, </w:t>
+      </w:r>
+      <w:r>
+        <w:rPr>
+          <w:rFonts w:asciiTheme="minorHAnsi" w:hAnsiTheme="minorHAnsi" w:cstheme="minorHAnsi"/>
+        </w:rPr>
+        <w:t>others</w:t>
+      </w:r>
+      <w:r>
+        <w:rPr>
+          <w:rFonts w:asciiTheme="minorHAnsi" w:hAnsiTheme="minorHAnsi" w:cstheme="minorHAnsi"/>
+        </w:rPr>
+        <w:t xml:space="preserve"> are assigned learnings a development items as aid to their job.  There is another </w:t>
+      </w:r>
+      <w:r>
+        <w:rPr>
+          <w:rFonts w:asciiTheme="minorHAnsi" w:hAnsiTheme="minorHAnsi" w:cstheme="minorHAnsi"/>
+        </w:rPr>
+        <w:t>category</w:t>
+      </w:r>
+      <w:r>
+        <w:rPr>
+          <w:rFonts w:asciiTheme="minorHAnsi" w:hAnsiTheme="minorHAnsi" w:cstheme="minorHAnsi"/>
+        </w:rPr>
+        <w:t xml:space="preserve"> of learners</w:t>
+      </w:r>
+      <w:r>
+        <w:rPr>
+          <w:rFonts w:asciiTheme="minorHAnsi" w:hAnsiTheme="minorHAnsi" w:cstheme="minorHAnsi"/>
+        </w:rPr>
+        <w:t xml:space="preserve"> that need to be considered</w:t>
+      </w:r>
+      <w:r>
+        <w:rPr>
+          <w:rFonts w:asciiTheme="minorHAnsi" w:hAnsiTheme="minorHAnsi" w:cstheme="minorHAnsi"/>
+        </w:rPr>
+        <w:t>, and that is those who complete learnings</w:t>
+      </w:r>
+      <w:r>
+        <w:rPr>
+          <w:rFonts w:asciiTheme="minorHAnsi" w:hAnsiTheme="minorHAnsi" w:cstheme="minorHAnsi"/>
+        </w:rPr>
+        <w:t xml:space="preserve"> based on their own interests, or </w:t>
+      </w:r>
+      <w:r>
+        <w:rPr>
+          <w:rFonts w:asciiTheme="minorHAnsi" w:hAnsiTheme="minorHAnsi" w:cstheme="minorHAnsi"/>
+        </w:rPr>
+        <w:t xml:space="preserve">to increase their knowledge of how the company works.  It’s these outliers that </w:t>
+      </w:r>
+      <w:r>
+        <w:rPr>
+          <w:rFonts w:asciiTheme="minorHAnsi" w:hAnsiTheme="minorHAnsi" w:cstheme="minorHAnsi"/>
+        </w:rPr>
+        <w:t xml:space="preserve">interest the author as managers and human resources may </w:t>
+      </w:r>
+      <w:r>
+        <w:rPr>
+          <w:rFonts w:asciiTheme="minorHAnsi" w:hAnsiTheme="minorHAnsi" w:cstheme="minorHAnsi"/>
+        </w:rPr>
+        <w:t>not</w:t>
+      </w:r>
+      <w:r>
+        <w:rPr>
+          <w:rFonts w:asciiTheme="minorHAnsi" w:hAnsiTheme="minorHAnsi" w:cstheme="minorHAnsi"/>
+        </w:rPr>
+        <w:t xml:space="preserve"> </w:t>
+      </w:r>
+      <w:r>
+        <w:rPr>
+          <w:rFonts w:asciiTheme="minorHAnsi" w:hAnsiTheme="minorHAnsi" w:cstheme="minorHAnsi"/>
+        </w:rPr>
+        <w:t xml:space="preserve">be </w:t>
+      </w:r>
+      <w:r>
+        <w:rPr>
+          <w:rFonts w:asciiTheme="minorHAnsi" w:hAnsiTheme="minorHAnsi" w:cstheme="minorHAnsi"/>
+        </w:rPr>
+        <w:t xml:space="preserve">familiar with either </w:t>
+      </w:r>
+      <w:r>
+        <w:rPr>
+          <w:rFonts w:asciiTheme="minorHAnsi" w:hAnsiTheme="minorHAnsi" w:cstheme="minorHAnsi"/>
+        </w:rPr>
+        <w:t>employees’</w:t>
+      </w:r>
+      <w:r>
+        <w:rPr>
+          <w:rFonts w:asciiTheme="minorHAnsi" w:hAnsiTheme="minorHAnsi" w:cstheme="minorHAnsi"/>
+        </w:rPr>
+        <w:t xml:space="preserve"> areas of interest</w:t>
+      </w:r>
+      <w:r>
+        <w:rPr>
+          <w:rFonts w:asciiTheme="minorHAnsi" w:hAnsiTheme="minorHAnsi" w:cstheme="minorHAnsi"/>
+        </w:rPr>
+        <w:t xml:space="preserve"> </w:t>
+      </w:r>
+      <w:r>
+        <w:rPr>
+          <w:rFonts w:asciiTheme="minorHAnsi" w:hAnsiTheme="minorHAnsi" w:cstheme="minorHAnsi"/>
+        </w:rPr>
+        <w:t xml:space="preserve">out the scope of their normal job </w:t>
+      </w:r>
+      <w:r>
+        <w:rPr>
+          <w:rFonts w:asciiTheme="minorHAnsi" w:hAnsiTheme="minorHAnsi" w:cstheme="minorHAnsi"/>
+        </w:rPr>
+        <w:t xml:space="preserve">or </w:t>
+      </w:r>
+      <w:r>
+        <w:rPr>
+          <w:rFonts w:asciiTheme="minorHAnsi" w:hAnsiTheme="minorHAnsi" w:cstheme="minorHAnsi"/>
+        </w:rPr>
+        <w:t xml:space="preserve">additional </w:t>
+      </w:r>
+      <w:r>
+        <w:rPr>
+          <w:rFonts w:asciiTheme="minorHAnsi" w:hAnsiTheme="minorHAnsi" w:cstheme="minorHAnsi"/>
+        </w:rPr>
+        <w:t>studie</w:t>
+      </w:r>
+      <w:r>
+        <w:rPr>
+          <w:rFonts w:asciiTheme="minorHAnsi" w:hAnsiTheme="minorHAnsi" w:cstheme="minorHAnsi"/>
+        </w:rPr>
+        <w:t>s</w:t>
+      </w:r>
+      <w:r>
+        <w:rPr>
+          <w:rFonts w:asciiTheme="minorHAnsi" w:hAnsiTheme="minorHAnsi" w:cstheme="minorHAnsi"/>
+        </w:rPr>
+        <w:t xml:space="preserve"> undertaken</w:t>
+      </w:r>
+      <w:r>
+        <w:rPr>
+          <w:rFonts w:asciiTheme="minorHAnsi" w:hAnsiTheme="minorHAnsi" w:cstheme="minorHAnsi"/>
+        </w:rPr>
+        <w:t xml:space="preserve">.  </w:t>
+      </w:r>
     </w:p>
     <w:p>
       <w:pPr>
@@ -3369,132 +3375,8 @@
         <w:jc w:val="both"/>
         <w:rPr>
           <w:rFonts w:asciiTheme="minorHAnsi" w:hAnsiTheme="minorHAnsi" w:cstheme="minorHAnsi"/>
-          <w:color w:val="FF0000"/>
-          <w:sz w:val="32"/>
-          <w:szCs w:val="32"/>
-        </w:rPr>
-      </w:pPr>
-      <w:r>
-        <w:rPr>
-          <w:rFonts w:asciiTheme="minorHAnsi" w:hAnsiTheme="minorHAnsi" w:cstheme="minorHAnsi"/>
-          <w:b/>
-          <w:bCs/>
-          <w:color w:val="FF0000"/>
-          <w:sz w:val="32"/>
-          <w:szCs w:val="32"/>
-        </w:rPr>
-        <w:t>Thesis Title</w:t>
-      </w:r>
-      <w:r>
-        <w:rPr>
-          <w:rFonts w:asciiTheme="minorHAnsi" w:hAnsiTheme="minorHAnsi" w:cstheme="minorHAnsi"/>
-          <w:color w:val="FF0000"/>
-          <w:sz w:val="32"/>
-          <w:szCs w:val="32"/>
-        </w:rPr>
-        <w:t xml:space="preserve"> - </w:t>
-      </w:r>
-      <w:bookmarkStart w:id="0" w:name="_Hlk144931974"/>
-      <w:r>
-        <w:rPr>
-          <w:rFonts w:asciiTheme="minorHAnsi" w:hAnsiTheme="minorHAnsi" w:cstheme="minorHAnsi"/>
-          <w:color w:val="FF0000"/>
-          <w:sz w:val="32"/>
-          <w:szCs w:val="32"/>
-        </w:rPr>
-        <w:t>E</w:t>
-      </w:r>
-      <w:r>
-        <w:rPr>
-          <w:rFonts w:asciiTheme="minorHAnsi" w:hAnsiTheme="minorHAnsi" w:cstheme="minorHAnsi"/>
-          <w:color w:val="FF0000"/>
-          <w:sz w:val="32"/>
-          <w:szCs w:val="32"/>
-        </w:rPr>
-        <w:t xml:space="preserve">mployee </w:t>
-      </w:r>
-      <w:r>
-        <w:rPr>
-          <w:rFonts w:asciiTheme="minorHAnsi" w:hAnsiTheme="minorHAnsi" w:cstheme="minorHAnsi"/>
-          <w:color w:val="FF0000"/>
-          <w:sz w:val="32"/>
-          <w:szCs w:val="32"/>
-        </w:rPr>
-        <w:t xml:space="preserve">learning data and </w:t>
-      </w:r>
-      <w:r>
-        <w:rPr>
-          <w:rFonts w:asciiTheme="minorHAnsi" w:hAnsiTheme="minorHAnsi" w:cstheme="minorHAnsi"/>
-          <w:color w:val="FF0000"/>
-          <w:sz w:val="32"/>
-          <w:szCs w:val="32"/>
-        </w:rPr>
-        <w:t xml:space="preserve">demographic </w:t>
-      </w:r>
-      <w:r>
-        <w:rPr>
-          <w:rFonts w:asciiTheme="minorHAnsi" w:hAnsiTheme="minorHAnsi" w:cstheme="minorHAnsi"/>
-          <w:color w:val="FF0000"/>
-          <w:sz w:val="32"/>
-          <w:szCs w:val="32"/>
-        </w:rPr>
-        <w:t xml:space="preserve">information </w:t>
-      </w:r>
-      <w:r>
-        <w:rPr>
-          <w:rFonts w:asciiTheme="minorHAnsi" w:hAnsiTheme="minorHAnsi" w:cstheme="minorHAnsi"/>
-          <w:color w:val="FF0000"/>
-          <w:sz w:val="32"/>
-          <w:szCs w:val="32"/>
-        </w:rPr>
-        <w:t>a</w:t>
-      </w:r>
-      <w:r>
-        <w:rPr>
-          <w:rFonts w:asciiTheme="minorHAnsi" w:hAnsiTheme="minorHAnsi" w:cstheme="minorHAnsi"/>
-          <w:color w:val="FF0000"/>
-          <w:sz w:val="32"/>
-          <w:szCs w:val="32"/>
-        </w:rPr>
-        <w:t>s a</w:t>
-      </w:r>
-      <w:r>
-        <w:rPr>
-          <w:rFonts w:asciiTheme="minorHAnsi" w:hAnsiTheme="minorHAnsi" w:cstheme="minorHAnsi"/>
-          <w:color w:val="FF0000"/>
-          <w:sz w:val="32"/>
-          <w:szCs w:val="32"/>
-        </w:rPr>
-        <w:t xml:space="preserve">n aid </w:t>
-      </w:r>
-      <w:r>
-        <w:rPr>
-          <w:rFonts w:asciiTheme="minorHAnsi" w:hAnsiTheme="minorHAnsi" w:cstheme="minorHAnsi"/>
-          <w:color w:val="FF0000"/>
-          <w:sz w:val="32"/>
-          <w:szCs w:val="32"/>
-        </w:rPr>
-        <w:t xml:space="preserve">in </w:t>
-      </w:r>
-      <w:r>
-        <w:rPr>
-          <w:rFonts w:asciiTheme="minorHAnsi" w:hAnsiTheme="minorHAnsi" w:cstheme="minorHAnsi"/>
-          <w:color w:val="FF0000"/>
-          <w:sz w:val="32"/>
-          <w:szCs w:val="32"/>
-        </w:rPr>
-        <w:t>the</w:t>
-      </w:r>
-      <w:r>
-        <w:rPr>
-          <w:rFonts w:asciiTheme="minorHAnsi" w:hAnsiTheme="minorHAnsi" w:cstheme="minorHAnsi"/>
-          <w:color w:val="FF0000"/>
-          <w:sz w:val="32"/>
-          <w:szCs w:val="32"/>
-        </w:rPr>
-        <w:t xml:space="preserve"> succession planning process - the role of data analytics.</w:t>
-      </w:r>
-      <w:bookmarkEnd w:id="0"/>
+        </w:rPr>
+      </w:pPr>
     </w:p>
     <w:p>
       <w:pPr>
@@ -3504,6 +3386,267 @@
           <w:rFonts w:asciiTheme="minorHAnsi" w:hAnsiTheme="minorHAnsi" w:cstheme="minorHAnsi"/>
         </w:rPr>
       </w:pPr>
+      <w:r>
+        <w:rPr>
+          <w:rFonts w:asciiTheme="minorHAnsi" w:hAnsiTheme="minorHAnsi" w:cstheme="minorHAnsi"/>
+        </w:rPr>
+        <w:t>There are o</w:t>
+      </w:r>
+      <w:r>
+        <w:rPr>
+          <w:rFonts w:asciiTheme="minorHAnsi" w:hAnsiTheme="minorHAnsi" w:cstheme="minorHAnsi"/>
+        </w:rPr>
+        <w:t>ther influences</w:t>
+      </w:r>
+      <w:r>
+        <w:rPr>
+          <w:rFonts w:asciiTheme="minorHAnsi" w:hAnsiTheme="minorHAnsi" w:cstheme="minorHAnsi"/>
+        </w:rPr>
+        <w:t xml:space="preserve"> that can be analysed </w:t>
+      </w:r>
+      <w:r>
+        <w:rPr>
+          <w:rFonts w:asciiTheme="minorHAnsi" w:hAnsiTheme="minorHAnsi" w:cstheme="minorHAnsi"/>
+        </w:rPr>
+        <w:t>to determine their impact on an employee’s choice</w:t>
+      </w:r>
+      <w:r>
+        <w:rPr>
+          <w:rFonts w:asciiTheme="minorHAnsi" w:hAnsiTheme="minorHAnsi" w:cstheme="minorHAnsi"/>
+        </w:rPr>
+        <w:t xml:space="preserve"> such age, gender, </w:t>
+      </w:r>
+      <w:r>
+        <w:rPr>
+          <w:rFonts w:asciiTheme="minorHAnsi" w:hAnsiTheme="minorHAnsi" w:cstheme="minorHAnsi"/>
+        </w:rPr>
+        <w:t xml:space="preserve">education level, </w:t>
+      </w:r>
+      <w:r>
+        <w:rPr>
+          <w:rFonts w:asciiTheme="minorHAnsi" w:hAnsiTheme="minorHAnsi" w:cstheme="minorHAnsi"/>
+        </w:rPr>
+        <w:t xml:space="preserve">access to education etc.  In the OULAD there is a column for region which identifies where the student is from when they </w:t>
+      </w:r>
+      <w:r>
+        <w:rPr>
+          <w:rFonts w:asciiTheme="minorHAnsi" w:hAnsiTheme="minorHAnsi" w:cstheme="minorHAnsi"/>
+        </w:rPr>
+        <w:t>registered for the course.  Also included is</w:t>
+      </w:r>
+      <w:r>
+        <w:rPr>
+          <w:rFonts w:asciiTheme="minorHAnsi" w:hAnsiTheme="minorHAnsi" w:cstheme="minorHAnsi"/>
+        </w:rPr>
+        <w:t xml:space="preserve"> the column </w:t>
+      </w:r>
+      <w:proofErr w:type="spellStart"/>
+      <w:r>
+        <w:rPr>
+          <w:rFonts w:asciiTheme="minorHAnsi" w:hAnsiTheme="minorHAnsi" w:cstheme="minorHAnsi"/>
+        </w:rPr>
+        <w:t>imd_band</w:t>
+      </w:r>
+      <w:proofErr w:type="spellEnd"/>
+      <w:r>
+        <w:rPr>
+          <w:rFonts w:asciiTheme="minorHAnsi" w:hAnsiTheme="minorHAnsi" w:cstheme="minorHAnsi"/>
+        </w:rPr>
+        <w:t xml:space="preserve">, identifies the </w:t>
+      </w:r>
+      <w:r>
+        <w:rPr>
+          <w:rFonts w:asciiTheme="minorHAnsi" w:hAnsiTheme="minorHAnsi" w:cstheme="minorHAnsi"/>
+        </w:rPr>
+        <w:t>Index of Multiple Depravation</w:t>
+      </w:r>
+      <w:r>
+        <w:rPr>
+          <w:rFonts w:asciiTheme="minorHAnsi" w:hAnsiTheme="minorHAnsi" w:cstheme="minorHAnsi"/>
+        </w:rPr>
+        <w:t xml:space="preserve"> </w:t>
+      </w:r>
+      <w:r>
+        <w:rPr>
+          <w:rFonts w:asciiTheme="minorHAnsi" w:hAnsiTheme="minorHAnsi" w:cstheme="minorHAnsi"/>
+        </w:rPr>
+        <w:t xml:space="preserve">which </w:t>
+      </w:r>
+      <w:r>
+        <w:rPr>
+          <w:rFonts w:asciiTheme="minorHAnsi" w:hAnsiTheme="minorHAnsi" w:cstheme="minorHAnsi"/>
+        </w:rPr>
+        <w:t xml:space="preserve">plots the </w:t>
+      </w:r>
+      <w:r>
+        <w:rPr>
+          <w:rFonts w:asciiTheme="minorHAnsi" w:hAnsiTheme="minorHAnsi" w:cstheme="minorHAnsi"/>
+        </w:rPr>
+        <w:t xml:space="preserve">areas </w:t>
+      </w:r>
+      <w:r>
+        <w:rPr>
+          <w:rFonts w:asciiTheme="minorHAnsi" w:hAnsiTheme="minorHAnsi" w:cstheme="minorHAnsi"/>
+        </w:rPr>
+        <w:t xml:space="preserve">in the UK based </w:t>
+      </w:r>
+      <w:r>
+        <w:rPr>
+          <w:rFonts w:asciiTheme="minorHAnsi" w:hAnsiTheme="minorHAnsi" w:cstheme="minorHAnsi"/>
+        </w:rPr>
+        <w:t>which are relatively deprived based o</w:t>
+      </w:r>
+      <w:r>
+        <w:rPr>
+          <w:rFonts w:asciiTheme="minorHAnsi" w:hAnsiTheme="minorHAnsi" w:cstheme="minorHAnsi"/>
+        </w:rPr>
+        <w:t xml:space="preserve">n socio-economic </w:t>
+      </w:r>
+      <w:r>
+        <w:rPr>
+          <w:rFonts w:asciiTheme="minorHAnsi" w:hAnsiTheme="minorHAnsi" w:cstheme="minorHAnsi"/>
+        </w:rPr>
+        <w:t xml:space="preserve">factors </w:t>
+      </w:r>
+      <w:r>
+        <w:rPr>
+          <w:rFonts w:asciiTheme="minorHAnsi" w:hAnsiTheme="minorHAnsi" w:cstheme="minorHAnsi"/>
+        </w:rPr>
+        <w:fldChar w:fldCharType="begin"/>
+      </w:r>
+      <w:r>
+        <w:rPr>
+          <w:rFonts w:asciiTheme="minorHAnsi" w:hAnsiTheme="minorHAnsi" w:cstheme="minorHAnsi"/>
+        </w:rPr>
+        <w:instrText xml:space="preserve"> ADDIN ZOTERO_ITEM CSL_CITATION {"citationID":"xhFBAu0O","properties":{"formattedCitation":"(Alhakbani and Alnassar, 2022; \\uc0\\u8216{}Multiple deprivation index\\uc0\\u8217{}, 2023)","plainCitation":"(Alhakbani and Alnassar, 2022; ‘Multiple deprivation index’, 2023)","noteIndex":0},"citationItems":[{"id":350,"uris":["http://zotero.org/users/11537704/items/WQTL6Q4Y"],"itemData":{"id":350,"type":"paper-conference","abstract":"Virtual learning has gained increased importance because of the recent pandemic situation. A mass shift to virtual means of education delivery has been observed over the past couple of years, forcing the community to develop efficient performance assessment tools. Open University Learning Analytics Dataset (OULAD) is one of the most comprehensive and benchmark datasets in the learning analytics domain. This paper presents the review of benchmark studies performed using OULAD to assess the performance of students in a Virtual Learning Environment (VLE). The presented review aims to highlight the status of technological advancements in this domain and potential future research directions.","collection-title":"ICMLT '22","container-title":"Proceedings of the 2022 7th International Conference on Machine Learning Technologies","DOI":"10.1145/3529399.3529413","event-place":"New York, NY, USA","ISBN":"978-1-4503-9574-8","page":"81–86","publisher":"Association for Computing Machinery","publisher-place":"New York, NY, USA","source":"ACM Digital Library","title":"Open Learning Analytics: A Systematic Review of Benchmark Studies using Open University Learning Analytics Dataset (OULAD)","title-short":"Open Learning Analytics","URL":"https://doi.org/10.1145/3529399.3529413","author":[{"family":"Alhakbani","given":"Haya A."},{"family":"Alnassar","given":"Fatema M."}],"accessed":{"date-parts":[["2023",7,27]]},"issued":{"date-parts":[["2022",6,10]]}},"label":"page"},{"id":414,"uris":["http://zotero.org/users/11537704/items/9T8IVS39"],"itemData":{"id":414,"type":"entry-encyclopedia","abstract":"Indices of multiple deprivation (IMD) are widely-used datasets within the UK to classify the relative deprivation (essentially a measure of poverty) of small areas. Multiple components of deprivation are weighted with different strengths and compiled into a single score of deprivation.\nThe calculation and publication of the indices is devolved and indices of multiple deprivation for Wales, Scotland, England, and Northern Ireland are calculated separately. While the components of deprivation that make up the overall deprivation score are similar in all four nations of the UK the weights assigned to each component, the size of the geographies for which deprivation scores are calculated, and the years of calculation are different. As a result levels of deprivation cannot be easily compared between nations.\nThe geography at which IMDs are produced varies across the nations of the UK and has varied over time. Currently the smallest geography for which IMDs are published is LSOA level in both England and Wales, data zone level for Scotland, and Super Output Area (SOA) for Northern Ireland. Early versions of the English IMDs were published at electoral ward and English local authority level.\nThe use of IMDs in social analysis aims to balance the desire for a single number describing the concept of deprivation in a place and the recognition that deprivation has many interacting components. IMDs may be an improvement over simpler measures of deprivation such as low average household disposable income because they capture variables such as the advantage of access to a good school and the disadvantage of exposure to high levels of air pollution. A potential disadvantage is that the choice of components and the weighting of those components in the construction of the overall multiple deprivation score is unavoidably subjective.","container-title":"Wikipedia","language":"en","license":"Creative Commons Attribution-ShareAlike License","note":"Page Version ID: 1172805397","source":"Wikipedia","title":"Multiple deprivation index","URL":"https://en.wikipedia.org/w/index.php?title=Multiple_deprivation_index&amp;oldid=1172805397","accessed":{"date-parts":[["2023",9,9]]},"issued":{"date-parts":[["2023",8,29]]}},"label":"page"}],"schema":"https://github.com/citation-style-language/schema/raw/master/csl-citation.json"} </w:instrText>
+      </w:r>
+      <w:r>
+        <w:rPr>
+          <w:rFonts w:asciiTheme="minorHAnsi" w:hAnsiTheme="minorHAnsi" w:cstheme="minorHAnsi"/>
+        </w:rPr>
+        <w:fldChar w:fldCharType="separate"/>
+      </w:r>
+      <w:r>
+        <w:rPr>
+          <w:szCs w:val="24"/>
+        </w:rPr>
+        <w:t>(</w:t>
+      </w:r>
+      <w:proofErr w:type="spellStart"/>
+      <w:r>
+        <w:rPr>
+          <w:szCs w:val="24"/>
+        </w:rPr>
+        <w:t>Alhakbani</w:t>
+      </w:r>
+      <w:proofErr w:type="spellEnd"/>
+      <w:r>
+        <w:rPr>
+          <w:szCs w:val="24"/>
+        </w:rPr>
+        <w:t xml:space="preserve"> and </w:t>
+      </w:r>
+      <w:proofErr w:type="spellStart"/>
+      <w:r>
+        <w:rPr>
+          <w:szCs w:val="24"/>
+        </w:rPr>
+        <w:t>Alnassar</w:t>
+      </w:r>
+      <w:proofErr w:type="spellEnd"/>
+      <w:r>
+        <w:rPr>
+          <w:szCs w:val="24"/>
+        </w:rPr>
+        <w:t>, 2022; ‘Multiple deprivation index’, 2023)</w:t>
+      </w:r>
+      <w:r>
+        <w:rPr>
+          <w:rFonts w:asciiTheme="minorHAnsi" w:hAnsiTheme="minorHAnsi" w:cstheme="minorHAnsi"/>
+        </w:rPr>
+        <w:fldChar w:fldCharType="end"/>
+      </w:r>
+      <w:r>
+        <w:rPr>
+          <w:rFonts w:asciiTheme="minorHAnsi" w:hAnsiTheme="minorHAnsi" w:cstheme="minorHAnsi"/>
+        </w:rPr>
+        <w:t xml:space="preserve">.  </w:t>
+      </w:r>
+      <w:r>
+        <w:rPr>
+          <w:rFonts w:asciiTheme="minorHAnsi" w:hAnsiTheme="minorHAnsi" w:cstheme="minorHAnsi"/>
+        </w:rPr>
+        <w:t>The selected dataset from OULAD, has many of these features that</w:t>
+      </w:r>
+      <w:r>
+        <w:rPr>
+          <w:rFonts w:asciiTheme="minorHAnsi" w:hAnsiTheme="minorHAnsi" w:cstheme="minorHAnsi"/>
+        </w:rPr>
+        <w:t xml:space="preserve"> </w:t>
+      </w:r>
+      <w:r>
+        <w:rPr>
+          <w:rFonts w:asciiTheme="minorHAnsi" w:hAnsiTheme="minorHAnsi" w:cstheme="minorHAnsi"/>
+        </w:rPr>
+        <w:t xml:space="preserve">can be used for such analysis such as </w:t>
+      </w:r>
+      <w:r>
+        <w:rPr>
+          <w:rFonts w:asciiTheme="minorHAnsi" w:hAnsiTheme="minorHAnsi" w:cstheme="minorHAnsi"/>
+        </w:rPr>
+        <w:t xml:space="preserve">age, education, final result, gender and </w:t>
+      </w:r>
+      <w:r>
+        <w:rPr>
+          <w:rFonts w:asciiTheme="minorHAnsi" w:hAnsiTheme="minorHAnsi" w:cstheme="minorHAnsi"/>
+        </w:rPr>
+        <w:t xml:space="preserve">the number of credits that are being studied for.  </w:t>
+      </w:r>
+      <w:r>
+        <w:rPr>
+          <w:rFonts w:asciiTheme="minorHAnsi" w:hAnsiTheme="minorHAnsi" w:cstheme="minorHAnsi"/>
+        </w:rPr>
+        <w:t xml:space="preserve">The author had discounted the region and </w:t>
+      </w:r>
+      <w:proofErr w:type="spellStart"/>
+      <w:r>
+        <w:rPr>
+          <w:rFonts w:asciiTheme="minorHAnsi" w:hAnsiTheme="minorHAnsi" w:cstheme="minorHAnsi"/>
+        </w:rPr>
+        <w:t>imd_band</w:t>
+      </w:r>
+      <w:proofErr w:type="spellEnd"/>
+      <w:r>
+        <w:rPr>
+          <w:rFonts w:asciiTheme="minorHAnsi" w:hAnsiTheme="minorHAnsi" w:cstheme="minorHAnsi"/>
+        </w:rPr>
+        <w:t xml:space="preserve"> columns, as in practice, employees generally live within </w:t>
+      </w:r>
+      <w:r>
+        <w:rPr>
+          <w:rFonts w:asciiTheme="minorHAnsi" w:hAnsiTheme="minorHAnsi" w:cstheme="minorHAnsi"/>
+        </w:rPr>
+        <w:t>commuting</w:t>
+      </w:r>
+      <w:r>
+        <w:rPr>
+          <w:rFonts w:asciiTheme="minorHAnsi" w:hAnsiTheme="minorHAnsi" w:cstheme="minorHAnsi"/>
+        </w:rPr>
+        <w:t xml:space="preserve"> distance to the </w:t>
+      </w:r>
+      <w:r>
+        <w:rPr>
+          <w:rFonts w:asciiTheme="minorHAnsi" w:hAnsiTheme="minorHAnsi" w:cstheme="minorHAnsi"/>
+        </w:rPr>
+        <w:lastRenderedPageBreak/>
+        <w:t xml:space="preserve">workplace, and as such this information is </w:t>
+      </w:r>
+      <w:r>
+        <w:rPr>
+          <w:rFonts w:asciiTheme="minorHAnsi" w:hAnsiTheme="minorHAnsi" w:cstheme="minorHAnsi"/>
+        </w:rPr>
+        <w:t>less relevant.  The addition of a column on tenure will help mimic the relative experience the employee has with the company and will be included for analysis.</w:t>
+      </w:r>
     </w:p>
     <w:p>
       <w:pPr>
@@ -3513,17 +3656,122 @@
           <w:rFonts w:asciiTheme="minorHAnsi" w:hAnsiTheme="minorHAnsi" w:cstheme="minorHAnsi"/>
         </w:rPr>
       </w:pPr>
-      <w:r>
-        <w:rPr>
-          <w:rFonts w:asciiTheme="minorHAnsi" w:hAnsiTheme="minorHAnsi" w:cstheme="minorHAnsi"/>
-          <w:b/>
-          <w:bCs/>
-          <w:color w:val="4472C4" w:themeColor="accent1"/>
-          <w:sz w:val="40"/>
-          <w:szCs w:val="40"/>
-        </w:rPr>
-        <w:t>FINISHED HERE ….</w:t>
-      </w:r>
+    </w:p>
+    <w:p>
+      <w:pPr>
+        <w:ind w:left="360"/>
+        <w:jc w:val="both"/>
+        <w:rPr>
+          <w:rFonts w:asciiTheme="minorHAnsi" w:hAnsiTheme="minorHAnsi" w:cstheme="minorHAnsi"/>
+        </w:rPr>
+      </w:pPr>
+      <w:r>
+        <w:rPr>
+          <w:rFonts w:asciiTheme="minorHAnsi" w:hAnsiTheme="minorHAnsi" w:cstheme="minorHAnsi"/>
+        </w:rPr>
+        <w:t xml:space="preserve">Taking all of this into account, the </w:t>
+      </w:r>
+      <w:r>
+        <w:rPr>
+          <w:rFonts w:asciiTheme="minorHAnsi" w:hAnsiTheme="minorHAnsi" w:cstheme="minorHAnsi"/>
+        </w:rPr>
+        <w:t xml:space="preserve">focus of this study will be </w:t>
+      </w:r>
+      <w:r>
+        <w:rPr>
+          <w:rFonts w:asciiTheme="minorHAnsi" w:hAnsiTheme="minorHAnsi" w:cstheme="minorHAnsi"/>
+        </w:rPr>
+        <w:t xml:space="preserve">on determining if </w:t>
+      </w:r>
+      <w:bookmarkStart w:id="0" w:name="_Hlk144931974"/>
+      <w:r>
+        <w:rPr>
+          <w:rFonts w:asciiTheme="minorHAnsi" w:hAnsiTheme="minorHAnsi" w:cstheme="minorHAnsi"/>
+        </w:rPr>
+        <w:t xml:space="preserve">learning data and </w:t>
+      </w:r>
+      <w:r>
+        <w:rPr>
+          <w:rFonts w:asciiTheme="minorHAnsi" w:hAnsiTheme="minorHAnsi" w:cstheme="minorHAnsi"/>
+        </w:rPr>
+        <w:t xml:space="preserve">demographic </w:t>
+      </w:r>
+      <w:r>
+        <w:rPr>
+          <w:rFonts w:asciiTheme="minorHAnsi" w:hAnsiTheme="minorHAnsi" w:cstheme="minorHAnsi"/>
+        </w:rPr>
+        <w:t xml:space="preserve">information </w:t>
+      </w:r>
+      <w:r>
+        <w:rPr>
+          <w:rFonts w:asciiTheme="minorHAnsi" w:hAnsiTheme="minorHAnsi" w:cstheme="minorHAnsi"/>
+        </w:rPr>
+        <w:t xml:space="preserve">for employees can be used </w:t>
+      </w:r>
+      <w:r>
+        <w:rPr>
+          <w:rFonts w:asciiTheme="minorHAnsi" w:hAnsiTheme="minorHAnsi" w:cstheme="minorHAnsi"/>
+        </w:rPr>
+        <w:t>a</w:t>
+      </w:r>
+      <w:r>
+        <w:rPr>
+          <w:rFonts w:asciiTheme="minorHAnsi" w:hAnsiTheme="minorHAnsi" w:cstheme="minorHAnsi"/>
+        </w:rPr>
+        <w:t>s a</w:t>
+      </w:r>
+      <w:r>
+        <w:rPr>
+          <w:rFonts w:asciiTheme="minorHAnsi" w:hAnsiTheme="minorHAnsi" w:cstheme="minorHAnsi"/>
+        </w:rPr>
+        <w:t xml:space="preserve">n aid </w:t>
+      </w:r>
+      <w:r>
+        <w:rPr>
+          <w:rFonts w:asciiTheme="minorHAnsi" w:hAnsiTheme="minorHAnsi" w:cstheme="minorHAnsi"/>
+        </w:rPr>
+        <w:t xml:space="preserve">in </w:t>
+      </w:r>
+      <w:r>
+        <w:rPr>
+          <w:rFonts w:asciiTheme="minorHAnsi" w:hAnsiTheme="minorHAnsi" w:cstheme="minorHAnsi"/>
+        </w:rPr>
+        <w:t>the</w:t>
+      </w:r>
+      <w:r>
+        <w:rPr>
+          <w:rFonts w:asciiTheme="minorHAnsi" w:hAnsiTheme="minorHAnsi" w:cstheme="minorHAnsi"/>
+        </w:rPr>
+        <w:t xml:space="preserve"> succession planning process</w:t>
+      </w:r>
+      <w:r>
+        <w:rPr>
+          <w:rFonts w:asciiTheme="minorHAnsi" w:hAnsiTheme="minorHAnsi" w:cstheme="minorHAnsi"/>
+        </w:rPr>
+        <w:t xml:space="preserve"> using </w:t>
+      </w:r>
+      <w:r>
+        <w:rPr>
+          <w:rFonts w:asciiTheme="minorHAnsi" w:hAnsiTheme="minorHAnsi" w:cstheme="minorHAnsi"/>
+        </w:rPr>
+        <w:t>data analytics</w:t>
+      </w:r>
+      <w:bookmarkEnd w:id="0"/>
+      <w:r>
+        <w:rPr>
+          <w:rFonts w:asciiTheme="minorHAnsi" w:hAnsiTheme="minorHAnsi" w:cstheme="minorHAnsi"/>
+        </w:rPr>
+        <w:t xml:space="preserve"> to complete the analysis.  </w:t>
+      </w:r>
+    </w:p>
+    <w:p>
+      <w:pPr>
+        <w:ind w:left="360"/>
+        <w:jc w:val="both"/>
+        <w:rPr>
+          <w:rFonts w:asciiTheme="minorHAnsi" w:hAnsiTheme="minorHAnsi" w:cstheme="minorHAnsi"/>
+        </w:rPr>
+      </w:pPr>
     </w:p>
     <w:p>
       <w:pPr>
@@ -3543,7 +3791,6 @@
           <w:rFonts w:asciiTheme="minorHAnsi" w:hAnsiTheme="minorHAnsi" w:cstheme="minorHAnsi"/>
           <w:color w:val="auto"/>
         </w:rPr>
-        <w:lastRenderedPageBreak/>
         <w:t>Research Objectives</w:t>
       </w:r>
     </w:p>
@@ -3555,6 +3802,334 @@
           <w:rFonts w:asciiTheme="minorHAnsi" w:hAnsiTheme="minorHAnsi" w:cstheme="minorHAnsi"/>
         </w:rPr>
       </w:pPr>
+      <w:r>
+        <w:rPr>
+          <w:rFonts w:asciiTheme="minorHAnsi" w:hAnsiTheme="minorHAnsi" w:cstheme="minorHAnsi"/>
+        </w:rPr>
+        <w:t>Now that the focus of the research projected has been defined,</w:t>
+      </w:r>
+      <w:r>
+        <w:rPr>
+          <w:rFonts w:asciiTheme="minorHAnsi" w:hAnsiTheme="minorHAnsi" w:cstheme="minorHAnsi"/>
+        </w:rPr>
+        <w:t xml:space="preserve"> it’s key to clarify what the research objectives are going to be</w:t>
+      </w:r>
+      <w:r>
+        <w:rPr>
+          <w:rFonts w:asciiTheme="minorHAnsi" w:hAnsiTheme="minorHAnsi" w:cstheme="minorHAnsi"/>
+        </w:rPr>
+        <w:t xml:space="preserve"> </w:t>
+      </w:r>
+      <w:r>
+        <w:rPr>
+          <w:rFonts w:asciiTheme="minorHAnsi" w:hAnsiTheme="minorHAnsi" w:cstheme="minorHAnsi"/>
+        </w:rPr>
+        <w:t xml:space="preserve">support this analysis.  </w:t>
+      </w:r>
+      <w:r>
+        <w:rPr>
+          <w:rFonts w:asciiTheme="minorHAnsi" w:hAnsiTheme="minorHAnsi" w:cstheme="minorHAnsi"/>
+        </w:rPr>
+        <w:t>T</w:t>
+      </w:r>
+      <w:r>
+        <w:rPr>
+          <w:rFonts w:asciiTheme="minorHAnsi" w:hAnsiTheme="minorHAnsi" w:cstheme="minorHAnsi"/>
+        </w:rPr>
+        <w:t xml:space="preserve">he research project is focusing on the impact of learning data on succession planning using demographic features.  </w:t>
+      </w:r>
+      <w:r>
+        <w:rPr>
+          <w:rFonts w:asciiTheme="minorHAnsi" w:hAnsiTheme="minorHAnsi" w:cstheme="minorHAnsi"/>
+        </w:rPr>
+        <w:t xml:space="preserve">Traditionally, demographic features are defined as </w:t>
+      </w:r>
+      <w:r>
+        <w:rPr>
+          <w:rFonts w:asciiTheme="minorHAnsi" w:hAnsiTheme="minorHAnsi" w:cstheme="minorHAnsi"/>
+        </w:rPr>
+        <w:t>age, gender, ethnicity</w:t>
+      </w:r>
+      <w:r>
+        <w:rPr>
+          <w:rFonts w:asciiTheme="minorHAnsi" w:hAnsiTheme="minorHAnsi" w:cstheme="minorHAnsi"/>
+        </w:rPr>
+        <w:t>, disability</w:t>
+      </w:r>
+      <w:r>
+        <w:rPr>
+          <w:rFonts w:asciiTheme="minorHAnsi" w:hAnsiTheme="minorHAnsi" w:cstheme="minorHAnsi"/>
+        </w:rPr>
+        <w:t xml:space="preserve"> and</w:t>
+      </w:r>
+      <w:r>
+        <w:rPr>
+          <w:rFonts w:asciiTheme="minorHAnsi" w:hAnsiTheme="minorHAnsi" w:cstheme="minorHAnsi"/>
+        </w:rPr>
+        <w:t xml:space="preserve"> family status</w:t>
+      </w:r>
+      <w:r>
+        <w:rPr>
+          <w:rFonts w:asciiTheme="minorHAnsi" w:hAnsiTheme="minorHAnsi" w:cstheme="minorHAnsi"/>
+        </w:rPr>
+        <w:t xml:space="preserve"> </w:t>
+      </w:r>
+      <w:r>
+        <w:rPr>
+          <w:rFonts w:asciiTheme="minorHAnsi" w:hAnsiTheme="minorHAnsi" w:cstheme="minorHAnsi"/>
+        </w:rPr>
+        <w:fldChar w:fldCharType="begin"/>
+      </w:r>
+      <w:r>
+        <w:rPr>
+          <w:rFonts w:asciiTheme="minorHAnsi" w:hAnsiTheme="minorHAnsi" w:cstheme="minorHAnsi"/>
+        </w:rPr>
+        <w:instrText xml:space="preserve"> ADDIN ZOTERO_ITEM CSL_CITATION {"citationID":"9WIFhr0g","properties":{"formattedCitation":"(Tsui and Gutek, 1999; Clair {\\i{}et al.}, 2019)","plainCitation":"(Tsui and Gutek, 1999; Clair et al., 2019)","noteIndex":0},"citationItems":[{"id":423,"uris":["http://zotero.org/users/11537704/items/VENTFSQC"],"itemData":{"id":423,"type":"book","abstract":"Although diversity is the current buzzword in management theory, we still have only a slight understanding of how demographic differences within organizations influence individuals' attitudes and behavior toward each other and the organization as a whole. Demographic Differences in Organizations fills this void. Meticulously researched and authored by two respected scholars--one working in this country, the other in Hong Kong--this book addresses the problems and benefits associated with an increasingly diverse global workforce. Unlike most other researchers in the field, Anne Tsui and Barbara Gutek are interested in the effects of demographic diversity on all members of an organization, not just minority or newly arrived groups. This broad-based, highly readable study should be read by managers, academics in business management and social psychology, and students of business at the undergraduate and graduate level.","ISBN":"978-0-7391-0056-1","language":"en","note":"Google-Books-ID: Rr8jYPKF0hoC","number-of-pages":"236","publisher":"Lexington Books","source":"Google Books","title":"Demographic Differences in Organizations: Current Research and Future Directions","title-short":"Demographic Differences in Organizations","author":[{"family":"Tsui","given":"Anne S."},{"family":"Gutek","given":"Barbara A."}],"issued":{"date-parts":[["1999"]]}}},{"id":416,"uris":["http://zotero.org/users/11537704/items/SZD8WPHC"],"itemData":{"id":416,"type":"article-journal","abstract":"Traditional systems for categorizing individuals into demographic groups have become increasingly misaligned with how individuals understand their own demographic identities. For organizational scholars, considering this misalignment has significant implications for theory and empirical research on demographic diversity in organizations; misalignments between traditional categorization systems and individuals' demographic identities also have important implications for managers who seek to create inclusive work environments. In this article we offer a conceptual framework articulating four types of demographic identities that are misaligned with traditional categorization systems, which are not adequately recognized in existing organizational diversity research or in organizations: intracategorical multiplicity, intracategorical mobility, intracategorical uncertainty, and identities that are acategorical in nature. We build from this framework to theorize that individuals who identify demographically in these nonnormative ways may experience categorization threat, a particular form of identity threat infrequently studied in diversity scholarship, because their needs for identity autonomy and identity legitimacy are likely to be frustrated in organizations whose categorization systems are based on traditional assumptions. We also theorize about how variations in individuals' demographic identities and in organizational contexts can affect experiences of categorization threat.","container-title":"Academy of Management Review","DOI":"10.5465/amr.2017.0054","ISSN":"03637425","issue":"3","note":"publisher: Academy of Management","page":"592-617","source":"EBSCOhost","title":"Loosening Categorical Thinking: Extending the Terrain of Theory and Research on Demographic Identities in Organizations","title-short":"Loosening Categorical Thinking","URL":"https://search.ebscohost.com/login.aspx?direct=true&amp;db=bsh&amp;AN=137167139&amp;site=eds-live&amp;scope=site&amp;authtype=sso&amp;custid=ns250504","volume":"44","author":[{"family":"Clair","given":"Judith A."},{"family":"Humberd","given":"Beth K."},{"family":"Rouse","given":"Elizabeth D."},{"family":"Jones","given":"Elise B."}],"accessed":{"date-parts":[["2023",9,9]]},"issued":{"date-parts":[["2019",7]]}}}],"schema":"https://github.com/citation-style-language/schema/raw/master/csl-citation.json"} </w:instrText>
+      </w:r>
+      <w:r>
+        <w:rPr>
+          <w:rFonts w:asciiTheme="minorHAnsi" w:hAnsiTheme="minorHAnsi" w:cstheme="minorHAnsi"/>
+        </w:rPr>
+        <w:fldChar w:fldCharType="separate"/>
+      </w:r>
+      <w:r>
+        <w:rPr>
+          <w:szCs w:val="24"/>
+        </w:rPr>
+        <w:t xml:space="preserve">(Tsui and Gutek, 1999; Clair </w:t>
+      </w:r>
+      <w:r>
+        <w:rPr>
+          <w:i/>
+          <w:iCs/>
+          <w:szCs w:val="24"/>
+        </w:rPr>
+        <w:t>et al.</w:t>
+      </w:r>
+      <w:r>
+        <w:rPr>
+          <w:szCs w:val="24"/>
+        </w:rPr>
+        <w:t>, 2019)</w:t>
+      </w:r>
+      <w:r>
+        <w:rPr>
+          <w:rFonts w:asciiTheme="minorHAnsi" w:hAnsiTheme="minorHAnsi" w:cstheme="minorHAnsi"/>
+        </w:rPr>
+        <w:fldChar w:fldCharType="end"/>
+      </w:r>
+      <w:r>
+        <w:rPr>
+          <w:rFonts w:asciiTheme="minorHAnsi" w:hAnsiTheme="minorHAnsi" w:cstheme="minorHAnsi"/>
+        </w:rPr>
+        <w:t>.</w:t>
+      </w:r>
+      <w:r>
+        <w:rPr>
+          <w:rFonts w:asciiTheme="minorHAnsi" w:hAnsiTheme="minorHAnsi" w:cstheme="minorHAnsi"/>
+        </w:rPr>
+        <w:t xml:space="preserve">  It has to be acknowledged that</w:t>
+      </w:r>
+      <w:r>
+        <w:rPr>
+          <w:rFonts w:asciiTheme="minorHAnsi" w:hAnsiTheme="minorHAnsi" w:cstheme="minorHAnsi"/>
+        </w:rPr>
+        <w:t xml:space="preserve"> current t</w:t>
+      </w:r>
+      <w:r>
+        <w:rPr>
+          <w:rFonts w:asciiTheme="minorHAnsi" w:hAnsiTheme="minorHAnsi" w:cstheme="minorHAnsi"/>
+        </w:rPr>
+        <w:t>hinking within</w:t>
+      </w:r>
+      <w:r>
+        <w:rPr>
+          <w:rFonts w:asciiTheme="minorHAnsi" w:hAnsiTheme="minorHAnsi" w:cstheme="minorHAnsi"/>
+        </w:rPr>
+        <w:t xml:space="preserve"> organisations </w:t>
+      </w:r>
+      <w:r>
+        <w:rPr>
+          <w:rFonts w:asciiTheme="minorHAnsi" w:hAnsiTheme="minorHAnsi" w:cstheme="minorHAnsi"/>
+        </w:rPr>
+        <w:t>show</w:t>
+      </w:r>
+      <w:r>
+        <w:rPr>
+          <w:rFonts w:asciiTheme="minorHAnsi" w:hAnsiTheme="minorHAnsi" w:cstheme="minorHAnsi"/>
+        </w:rPr>
+        <w:t xml:space="preserve"> a more inclusive view of </w:t>
+      </w:r>
+      <w:r>
+        <w:rPr>
+          <w:rFonts w:asciiTheme="minorHAnsi" w:hAnsiTheme="minorHAnsi" w:cstheme="minorHAnsi"/>
+        </w:rPr>
+        <w:t xml:space="preserve">the definition of demographic traits such as gender fluid employees, </w:t>
+      </w:r>
+      <w:r>
+        <w:rPr>
+          <w:rFonts w:asciiTheme="minorHAnsi" w:hAnsiTheme="minorHAnsi" w:cstheme="minorHAnsi"/>
+        </w:rPr>
+        <w:t xml:space="preserve">whilst academia recognises that </w:t>
+      </w:r>
+      <w:r>
+        <w:rPr>
+          <w:rFonts w:asciiTheme="minorHAnsi" w:hAnsiTheme="minorHAnsi" w:cstheme="minorHAnsi"/>
+        </w:rPr>
+        <w:t xml:space="preserve">demographic traits are move fluid than previously defined </w:t>
+      </w:r>
+      <w:r>
+        <w:rPr>
+          <w:rFonts w:asciiTheme="minorHAnsi" w:hAnsiTheme="minorHAnsi" w:cstheme="minorHAnsi"/>
+        </w:rPr>
+        <w:fldChar w:fldCharType="begin"/>
+      </w:r>
+      <w:r>
+        <w:rPr>
+          <w:rFonts w:asciiTheme="minorHAnsi" w:hAnsiTheme="minorHAnsi" w:cstheme="minorHAnsi"/>
+        </w:rPr>
+        <w:instrText xml:space="preserve"> ADDIN ZOTERO_ITEM CSL_CITATION {"citationID":"6WAqeIit","properties":{"formattedCitation":"(Clair {\\i{}et al.}, 2019)","plainCitation":"(Clair et al., 2019)","noteIndex":0},"citationItems":[{"id":416,"uris":["http://zotero.org/users/11537704/items/SZD8WPHC"],"itemData":{"id":416,"type":"article-journal","abstract":"Traditional systems for categorizing individuals into demographic groups have become increasingly misaligned with how individuals understand their own demographic identities. For organizational scholars, considering this misalignment has significant implications for theory and empirical research on demographic diversity in organizations; misalignments between traditional categorization systems and individuals' demographic identities also have important implications for managers who seek to create inclusive work environments. In this article we offer a conceptual framework articulating four types of demographic identities that are misaligned with traditional categorization systems, which are not adequately recognized in existing organizational diversity research or in organizations: intracategorical multiplicity, intracategorical mobility, intracategorical uncertainty, and identities that are acategorical in nature. We build from this framework to theorize that individuals who identify demographically in these nonnormative ways may experience categorization threat, a particular form of identity threat infrequently studied in diversity scholarship, because their needs for identity autonomy and identity legitimacy are likely to be frustrated in organizations whose categorization systems are based on traditional assumptions. We also theorize about how variations in individuals' demographic identities and in organizational contexts can affect experiences of categorization threat.","container-title":"Academy of Management Review","DOI":"10.5465/amr.2017.0054","ISSN":"03637425","issue":"3","note":"publisher: Academy of Management","page":"592-617","source":"EBSCOhost","title":"Loosening Categorical Thinking: Extending the Terrain of Theory and Research on Demographic Identities in Organizations","title-short":"Loosening Categorical Thinking","URL":"https://search.ebscohost.com/login.aspx?direct=true&amp;db=bsh&amp;AN=137167139&amp;site=eds-live&amp;scope=site&amp;authtype=sso&amp;custid=ns250504","volume":"44","author":[{"family":"Clair","given":"Judith A."},{"family":"Humberd","given":"Beth K."},{"family":"Rouse","given":"Elizabeth D."},{"family":"Jones","given":"Elise B."}],"accessed":{"date-parts":[["2023",9,9]]},"issued":{"date-parts":[["2019",7]]}}}],"schema":"https://github.com/citation-style-language/schema/raw/master/csl-citation.json"} </w:instrText>
+      </w:r>
+      <w:r>
+        <w:rPr>
+          <w:rFonts w:asciiTheme="minorHAnsi" w:hAnsiTheme="minorHAnsi" w:cstheme="minorHAnsi"/>
+        </w:rPr>
+        <w:fldChar w:fldCharType="separate"/>
+      </w:r>
+      <w:r>
+        <w:rPr>
+          <w:szCs w:val="24"/>
+        </w:rPr>
+        <w:t xml:space="preserve">(Clair </w:t>
+      </w:r>
+      <w:r>
+        <w:rPr>
+          <w:i/>
+          <w:iCs/>
+          <w:szCs w:val="24"/>
+        </w:rPr>
+        <w:t>et al.</w:t>
+      </w:r>
+      <w:r>
+        <w:rPr>
+          <w:szCs w:val="24"/>
+        </w:rPr>
+        <w:t>, 2019)</w:t>
+      </w:r>
+      <w:r>
+        <w:rPr>
+          <w:rFonts w:asciiTheme="minorHAnsi" w:hAnsiTheme="minorHAnsi" w:cstheme="minorHAnsi"/>
+        </w:rPr>
+        <w:fldChar w:fldCharType="end"/>
+      </w:r>
+      <w:r>
+        <w:rPr>
+          <w:rFonts w:asciiTheme="minorHAnsi" w:hAnsiTheme="minorHAnsi" w:cstheme="minorHAnsi"/>
+        </w:rPr>
+        <w:t xml:space="preserve">.  The researcher acknowledges these definitions.  However, in the dataset selected for use as part of this analysis </w:t>
+      </w:r>
+      <w:r>
+        <w:rPr>
+          <w:rFonts w:asciiTheme="minorHAnsi" w:hAnsiTheme="minorHAnsi" w:cstheme="minorHAnsi"/>
+        </w:rPr>
+        <w:t>does not reflect such updated thinking</w:t>
+      </w:r>
+      <w:r>
+        <w:rPr>
+          <w:rFonts w:asciiTheme="minorHAnsi" w:hAnsiTheme="minorHAnsi" w:cstheme="minorHAnsi"/>
+        </w:rPr>
+        <w:t>, and standard demographic information will be used for analysis.</w:t>
+      </w:r>
+      <w:r>
+        <w:rPr>
+          <w:rFonts w:asciiTheme="minorHAnsi" w:hAnsiTheme="minorHAnsi" w:cstheme="minorHAnsi"/>
+        </w:rPr>
+        <w:t xml:space="preserve">  </w:t>
+      </w:r>
+      <w:r>
+        <w:rPr>
+          <w:rFonts w:asciiTheme="minorHAnsi" w:hAnsiTheme="minorHAnsi" w:cstheme="minorHAnsi"/>
+        </w:rPr>
+        <w:t>Therefore</w:t>
+      </w:r>
+      <w:r>
+        <w:rPr>
+          <w:rFonts w:asciiTheme="minorHAnsi" w:hAnsiTheme="minorHAnsi" w:cstheme="minorHAnsi"/>
+        </w:rPr>
+        <w:t>, th</w:t>
+      </w:r>
+      <w:r>
+        <w:rPr>
+          <w:rFonts w:asciiTheme="minorHAnsi" w:hAnsiTheme="minorHAnsi" w:cstheme="minorHAnsi"/>
+        </w:rPr>
+        <w:t xml:space="preserve">is research paper will focus on </w:t>
+      </w:r>
+      <w:r>
+        <w:rPr>
+          <w:rFonts w:asciiTheme="minorHAnsi" w:hAnsiTheme="minorHAnsi" w:cstheme="minorHAnsi"/>
+        </w:rPr>
+        <w:t xml:space="preserve">identifying if there is a </w:t>
+      </w:r>
+      <w:r>
+        <w:rPr>
+          <w:rFonts w:asciiTheme="minorHAnsi" w:hAnsiTheme="minorHAnsi" w:cstheme="minorHAnsi"/>
+        </w:rPr>
+        <w:t>machine learning algorithm</w:t>
+      </w:r>
+      <w:r>
+        <w:rPr>
+          <w:rFonts w:asciiTheme="minorHAnsi" w:hAnsiTheme="minorHAnsi" w:cstheme="minorHAnsi"/>
+        </w:rPr>
+        <w:t xml:space="preserve"> that is effective </w:t>
+      </w:r>
+      <w:r>
+        <w:rPr>
+          <w:rFonts w:asciiTheme="minorHAnsi" w:hAnsiTheme="minorHAnsi" w:cstheme="minorHAnsi"/>
+        </w:rPr>
+        <w:t>in</w:t>
+      </w:r>
+      <w:r>
+        <w:rPr>
+          <w:rFonts w:asciiTheme="minorHAnsi" w:hAnsiTheme="minorHAnsi" w:cstheme="minorHAnsi"/>
+        </w:rPr>
+        <w:t xml:space="preserve"> accurately predicting with accuracy the success of a</w:t>
+      </w:r>
+      <w:r>
+        <w:rPr>
+          <w:rFonts w:asciiTheme="minorHAnsi" w:hAnsiTheme="minorHAnsi" w:cstheme="minorHAnsi"/>
+        </w:rPr>
+        <w:t>n</w:t>
+      </w:r>
+      <w:r>
+        <w:rPr>
+          <w:rFonts w:asciiTheme="minorHAnsi" w:hAnsiTheme="minorHAnsi" w:cstheme="minorHAnsi"/>
+        </w:rPr>
+        <w:t xml:space="preserve"> employee</w:t>
+      </w:r>
+      <w:r>
+        <w:rPr>
+          <w:rFonts w:asciiTheme="minorHAnsi" w:hAnsiTheme="minorHAnsi" w:cstheme="minorHAnsi"/>
+        </w:rPr>
+        <w:t xml:space="preserve"> in the succession planning process using </w:t>
+      </w:r>
+      <w:r>
+        <w:rPr>
+          <w:rFonts w:asciiTheme="minorHAnsi" w:hAnsiTheme="minorHAnsi" w:cstheme="minorHAnsi"/>
+        </w:rPr>
+        <w:t>traditional</w:t>
+      </w:r>
+      <w:r>
+        <w:rPr>
+          <w:rFonts w:asciiTheme="minorHAnsi" w:hAnsiTheme="minorHAnsi" w:cstheme="minorHAnsi"/>
+        </w:rPr>
+        <w:t xml:space="preserve"> </w:t>
+      </w:r>
+      <w:r>
+        <w:rPr>
+          <w:rFonts w:asciiTheme="minorHAnsi" w:hAnsiTheme="minorHAnsi" w:cstheme="minorHAnsi"/>
+        </w:rPr>
+        <w:t xml:space="preserve">demographic information.  </w:t>
+      </w:r>
     </w:p>
     <w:p>
       <w:pPr>
@@ -3562,9 +4137,15 @@
         <w:jc w:val="both"/>
         <w:rPr>
           <w:rFonts w:asciiTheme="minorHAnsi" w:hAnsiTheme="minorHAnsi" w:cstheme="minorHAnsi"/>
-          <w:color w:val="FF0000"/>
-          <w:sz w:val="32"/>
-          <w:szCs w:val="32"/>
+        </w:rPr>
+      </w:pPr>
+    </w:p>
+    <w:p>
+      <w:pPr>
+        <w:ind w:left="360"/>
+        <w:jc w:val="both"/>
+        <w:rPr>
+          <w:rFonts w:asciiTheme="minorHAnsi" w:hAnsiTheme="minorHAnsi" w:cstheme="minorHAnsi"/>
         </w:rPr>
       </w:pPr>
       <w:r>
@@ -3572,20 +4153,50 @@
           <w:rFonts w:asciiTheme="minorHAnsi" w:hAnsiTheme="minorHAnsi" w:cstheme="minorHAnsi"/>
           <w:b/>
           <w:bCs/>
-          <w:color w:val="FF0000"/>
-          <w:sz w:val="32"/>
-          <w:szCs w:val="32"/>
         </w:rPr>
         <w:t>Objective 1</w:t>
       </w:r>
       <w:r>
         <w:rPr>
           <w:rFonts w:asciiTheme="minorHAnsi" w:hAnsiTheme="minorHAnsi" w:cstheme="minorHAnsi"/>
-          <w:color w:val="FF0000"/>
-          <w:sz w:val="32"/>
-          <w:szCs w:val="32"/>
-        </w:rPr>
-        <w:t xml:space="preserve"> - Does employee tenure have an impact on a succession planning?</w:t>
+        </w:rPr>
+        <w:t xml:space="preserve"> - </w:t>
+      </w:r>
+      <w:r>
+        <w:rPr>
+          <w:rFonts w:asciiTheme="minorHAnsi" w:hAnsiTheme="minorHAnsi" w:cstheme="minorHAnsi"/>
+        </w:rPr>
+        <w:t xml:space="preserve">Using </w:t>
+      </w:r>
+      <w:r>
+        <w:rPr>
+          <w:rFonts w:asciiTheme="minorHAnsi" w:hAnsiTheme="minorHAnsi" w:cstheme="minorHAnsi"/>
+        </w:rPr>
+        <w:t xml:space="preserve">is an </w:t>
+      </w:r>
+      <w:r>
+        <w:rPr>
+          <w:rFonts w:asciiTheme="minorHAnsi" w:hAnsiTheme="minorHAnsi" w:cstheme="minorHAnsi"/>
+        </w:rPr>
+        <w:t>employee’s</w:t>
+      </w:r>
+      <w:r>
+        <w:rPr>
+          <w:rFonts w:asciiTheme="minorHAnsi" w:hAnsiTheme="minorHAnsi" w:cstheme="minorHAnsi"/>
+        </w:rPr>
+        <w:t xml:space="preserve"> gender a reference point for </w:t>
+      </w:r>
+      <w:r>
+        <w:rPr>
+          <w:rFonts w:asciiTheme="minorHAnsi" w:hAnsiTheme="minorHAnsi" w:cstheme="minorHAnsi"/>
+        </w:rPr>
+        <w:t>succession planning</w:t>
+      </w:r>
+      <w:r>
+        <w:rPr>
+          <w:rFonts w:asciiTheme="minorHAnsi" w:hAnsiTheme="minorHAnsi" w:cstheme="minorHAnsi"/>
+        </w:rPr>
+        <w:t>?</w:t>
       </w:r>
     </w:p>
     <w:p>
@@ -3594,9 +4205,15 @@
         <w:jc w:val="both"/>
         <w:rPr>
           <w:rFonts w:asciiTheme="minorHAnsi" w:hAnsiTheme="minorHAnsi" w:cstheme="minorHAnsi"/>
-          <w:color w:val="FF0000"/>
-          <w:sz w:val="32"/>
-          <w:szCs w:val="32"/>
+        </w:rPr>
+      </w:pPr>
+    </w:p>
+    <w:p>
+      <w:pPr>
+        <w:ind w:left="360"/>
+        <w:jc w:val="both"/>
+        <w:rPr>
+          <w:rFonts w:asciiTheme="minorHAnsi" w:hAnsiTheme="minorHAnsi" w:cstheme="minorHAnsi"/>
         </w:rPr>
       </w:pPr>
       <w:r>
@@ -3604,38 +4221,50 @@
           <w:rFonts w:asciiTheme="minorHAnsi" w:hAnsiTheme="minorHAnsi" w:cstheme="minorHAnsi"/>
           <w:b/>
           <w:bCs/>
-          <w:color w:val="FF0000"/>
-          <w:sz w:val="32"/>
-          <w:szCs w:val="32"/>
         </w:rPr>
         <w:t>Objective 2</w:t>
       </w:r>
       <w:r>
         <w:rPr>
           <w:rFonts w:asciiTheme="minorHAnsi" w:hAnsiTheme="minorHAnsi" w:cstheme="minorHAnsi"/>
-          <w:color w:val="FF0000"/>
-          <w:sz w:val="32"/>
-          <w:szCs w:val="32"/>
-        </w:rPr>
-        <w:t xml:space="preserve"> - Can an employee’s previous </w:t>
-      </w:r>
-      <w:r>
-        <w:rPr>
-          <w:rFonts w:asciiTheme="minorHAnsi" w:hAnsiTheme="minorHAnsi" w:cstheme="minorHAnsi"/>
-          <w:color w:val="FF0000"/>
-          <w:sz w:val="32"/>
-          <w:szCs w:val="32"/>
-        </w:rPr>
-        <w:t xml:space="preserve">learnings withing the learning management system </w:t>
-      </w:r>
-      <w:r>
-        <w:rPr>
-          <w:rFonts w:asciiTheme="minorHAnsi" w:hAnsiTheme="minorHAnsi" w:cstheme="minorHAnsi"/>
-          <w:color w:val="FF0000"/>
-          <w:sz w:val="32"/>
-          <w:szCs w:val="32"/>
-        </w:rPr>
-        <w:t>have an impact on succession planning?</w:t>
+        </w:rPr>
+        <w:t xml:space="preserve"> - </w:t>
+      </w:r>
+      <w:r>
+        <w:rPr>
+          <w:rFonts w:asciiTheme="minorHAnsi" w:hAnsiTheme="minorHAnsi" w:cstheme="minorHAnsi"/>
+        </w:rPr>
+        <w:t xml:space="preserve">using studied_credits </w:t>
+      </w:r>
+      <w:r>
+        <w:rPr>
+          <w:rFonts w:asciiTheme="minorHAnsi" w:hAnsiTheme="minorHAnsi" w:cstheme="minorHAnsi"/>
+        </w:rPr>
+        <w:t xml:space="preserve">as a substitute for number of courses completed, </w:t>
+      </w:r>
+      <w:r>
+        <w:rPr>
+          <w:rFonts w:asciiTheme="minorHAnsi" w:hAnsiTheme="minorHAnsi" w:cstheme="minorHAnsi"/>
+        </w:rPr>
+        <w:t>what machine learning algorithm</w:t>
+      </w:r>
+      <w:r>
+        <w:rPr>
+          <w:rFonts w:asciiTheme="minorHAnsi" w:hAnsiTheme="minorHAnsi" w:cstheme="minorHAnsi"/>
+        </w:rPr>
+        <w:t xml:space="preserve"> will provide an accurate measure</w:t>
+      </w:r>
+      <w:r>
+        <w:rPr>
+          <w:rFonts w:asciiTheme="minorHAnsi" w:hAnsiTheme="minorHAnsi" w:cstheme="minorHAnsi"/>
+        </w:rPr>
+        <w:t xml:space="preserve"> for succession planning</w:t>
+      </w:r>
+      <w:r>
+        <w:rPr>
+          <w:rFonts w:asciiTheme="minorHAnsi" w:hAnsiTheme="minorHAnsi" w:cstheme="minorHAnsi"/>
+        </w:rPr>
+        <w:t>?</w:t>
       </w:r>
     </w:p>
     <w:p>
@@ -3644,9 +4273,15 @@
         <w:jc w:val="both"/>
         <w:rPr>
           <w:rFonts w:asciiTheme="minorHAnsi" w:hAnsiTheme="minorHAnsi" w:cstheme="minorHAnsi"/>
-          <w:color w:val="FF0000"/>
-          <w:sz w:val="32"/>
-          <w:szCs w:val="32"/>
+        </w:rPr>
+      </w:pPr>
+    </w:p>
+    <w:p>
+      <w:pPr>
+        <w:ind w:left="360"/>
+        <w:jc w:val="both"/>
+        <w:rPr>
+          <w:rFonts w:asciiTheme="minorHAnsi" w:hAnsiTheme="minorHAnsi" w:cstheme="minorHAnsi"/>
         </w:rPr>
       </w:pPr>
       <w:r>
@@ -3654,20 +4289,20 @@
           <w:rFonts w:asciiTheme="minorHAnsi" w:hAnsiTheme="minorHAnsi" w:cstheme="minorHAnsi"/>
           <w:b/>
           <w:bCs/>
-          <w:color w:val="FF0000"/>
-          <w:sz w:val="32"/>
-          <w:szCs w:val="32"/>
         </w:rPr>
         <w:t>Objective 3</w:t>
       </w:r>
       <w:r>
         <w:rPr>
           <w:rFonts w:asciiTheme="minorHAnsi" w:hAnsiTheme="minorHAnsi" w:cstheme="minorHAnsi"/>
-          <w:color w:val="FF0000"/>
-          <w:sz w:val="32"/>
-          <w:szCs w:val="32"/>
-        </w:rPr>
-        <w:t xml:space="preserve"> - Are there other demographic features which have an impact such as age or gender?</w:t>
+        </w:rPr>
+        <w:t xml:space="preserve"> - </w:t>
+      </w:r>
+      <w:r>
+        <w:rPr>
+          <w:rFonts w:asciiTheme="minorHAnsi" w:hAnsiTheme="minorHAnsi" w:cstheme="minorHAnsi"/>
+        </w:rPr>
+        <w:t>Does employee tenure have an impact on a succession planning?</w:t>
       </w:r>
     </w:p>
     <w:p>
@@ -3895,27 +4530,14 @@
         <w:rPr>
           <w:rFonts w:asciiTheme="minorHAnsi" w:hAnsiTheme="minorHAnsi" w:cstheme="minorHAnsi"/>
         </w:rPr>
+        <w:lastRenderedPageBreak/>
         <w:t>To ensure that the right mix of experts are chosen, Saunders et al (2012) outline that identifying the characteristics of the experts prior to selection will create a more rounded group of experts.  To that end, the author has identified two characteristics that would be key in answering the research objectives posed a</w:t>
       </w:r>
       <w:r>
         <w:rPr>
           <w:rFonts w:asciiTheme="minorHAnsi" w:hAnsiTheme="minorHAnsi" w:cstheme="minorHAnsi"/>
         </w:rPr>
-        <w:t xml:space="preserve">s part of this research, </w:t>
-      </w:r>
-      <w:proofErr w:type="gramStart"/>
-      <w:r>
-        <w:rPr>
-          <w:rFonts w:asciiTheme="minorHAnsi" w:hAnsiTheme="minorHAnsi" w:cstheme="minorHAnsi"/>
-        </w:rPr>
-        <w:t>namely;</w:t>
-      </w:r>
-      <w:proofErr w:type="gramEnd"/>
-      <w:r>
-        <w:rPr>
-          <w:rFonts w:asciiTheme="minorHAnsi" w:hAnsiTheme="minorHAnsi" w:cstheme="minorHAnsi"/>
-        </w:rPr>
-        <w:t xml:space="preserve"> </w:t>
+        <w:t xml:space="preserve">s part of this research, namely; </w:t>
       </w:r>
     </w:p>
     <w:p>
@@ -4019,14 +4641,7 @@
         <w:rPr>
           <w:rFonts w:asciiTheme="minorHAnsi" w:hAnsiTheme="minorHAnsi" w:cstheme="minorHAnsi"/>
         </w:rPr>
-        <w:t xml:space="preserve"> In terms of gaining a holistic view of the succession planning process, the </w:t>
-      </w:r>
-      <w:r>
-        <w:rPr>
-          <w:rFonts w:asciiTheme="minorHAnsi" w:hAnsiTheme="minorHAnsi" w:cstheme="minorHAnsi"/>
-        </w:rPr>
-        <w:lastRenderedPageBreak/>
-        <w:t xml:space="preserve">interviewees have been identified from different part of the organisation.  One </w:t>
+        <w:t xml:space="preserve"> In terms of gaining a holistic view of the succession planning process, the interviewees have been identified from different part of the organisation.  One </w:t>
       </w:r>
       <w:r>
         <w:rPr>
@@ -4265,21 +4880,7 @@
         <w:rPr>
           <w:rFonts w:asciiTheme="minorHAnsi" w:hAnsiTheme="minorHAnsi" w:cstheme="minorHAnsi"/>
         </w:rPr>
-        <w:t xml:space="preserve"> = as a simulation / substitute for level of interaction with the system </w:t>
-      </w:r>
-      <w:proofErr w:type="gramStart"/>
-      <w:r>
-        <w:rPr>
-          <w:rFonts w:asciiTheme="minorHAnsi" w:hAnsiTheme="minorHAnsi" w:cstheme="minorHAnsi"/>
-        </w:rPr>
-        <w:t>i.e.</w:t>
-      </w:r>
-      <w:proofErr w:type="gramEnd"/>
-      <w:r>
-        <w:rPr>
-          <w:rFonts w:asciiTheme="minorHAnsi" w:hAnsiTheme="minorHAnsi" w:cstheme="minorHAnsi"/>
-        </w:rPr>
-        <w:t xml:space="preserve"> the more credits gained, the more courses completed.</w:t>
+        <w:t xml:space="preserve"> = as a simulation / substitute for level of interaction with the system i.e. the more credits gained, the more courses completed.</w:t>
       </w:r>
     </w:p>
     <w:p>
@@ -4578,7 +5179,6 @@
         <w:rPr>
           <w:rFonts w:asciiTheme="minorHAnsi" w:hAnsiTheme="minorHAnsi" w:cstheme="minorHAnsi"/>
         </w:rPr>
-        <w:lastRenderedPageBreak/>
         <w:t>Currency in this instance is a potential barrier to the methodology of this research.  The author has chosen to use simulated data extracted from an educational institute learning management system.  The data was originally released in 2017 and contains data from 2013.  It is true to say that the data is not current, however, it closely mimics the data is contained within the company’s own LMS.  That being the case, the author has chosen to accept the risk to the validity of the results of this research paper.</w:t>
       </w:r>
     </w:p>
@@ -4650,16 +5250,12 @@
         <w:rPr>
           <w:rFonts w:asciiTheme="minorHAnsi" w:hAnsiTheme="minorHAnsi" w:cstheme="minorHAnsi"/>
           <w:color w:val="auto"/>
-          <w:sz w:val="22"/>
-          <w:szCs w:val="22"/>
-        </w:rPr>
-      </w:pPr>
-      <w:r>
-        <w:rPr>
-          <w:rFonts w:asciiTheme="minorHAnsi" w:hAnsiTheme="minorHAnsi" w:cstheme="minorHAnsi"/>
-          <w:color w:val="auto"/>
-          <w:sz w:val="22"/>
-          <w:szCs w:val="22"/>
+        </w:rPr>
+      </w:pPr>
+      <w:r>
+        <w:rPr>
+          <w:rFonts w:asciiTheme="minorHAnsi" w:hAnsiTheme="minorHAnsi" w:cstheme="minorHAnsi"/>
+          <w:color w:val="auto"/>
         </w:rPr>
         <w:t>Ethical Considerations</w:t>
       </w:r>
@@ -4766,21 +5362,7 @@
         <w:rPr>
           <w:rFonts w:asciiTheme="minorHAnsi" w:hAnsiTheme="minorHAnsi" w:cstheme="minorHAnsi"/>
         </w:rPr>
-        <w:t xml:space="preserve"> No incentives have been given to any participant </w:t>
-      </w:r>
-      <w:proofErr w:type="gramStart"/>
-      <w:r>
-        <w:rPr>
-          <w:rFonts w:asciiTheme="minorHAnsi" w:hAnsiTheme="minorHAnsi" w:cstheme="minorHAnsi"/>
-        </w:rPr>
-        <w:t>in order to</w:t>
-      </w:r>
-      <w:proofErr w:type="gramEnd"/>
-      <w:r>
-        <w:rPr>
-          <w:rFonts w:asciiTheme="minorHAnsi" w:hAnsiTheme="minorHAnsi" w:cstheme="minorHAnsi"/>
-        </w:rPr>
-        <w:t xml:space="preserve"> gain their support in the research process.</w:t>
+        <w:t xml:space="preserve"> No incentives have been given to any participant in order to gain their support in the research process.</w:t>
       </w:r>
       <w:r>
         <w:rPr>
@@ -4848,19 +5430,11 @@
         </w:rPr>
         <w:t xml:space="preserve">.  </w:t>
       </w:r>
-      <w:proofErr w:type="gramStart"/>
-      <w:r>
-        <w:rPr>
-          <w:rFonts w:asciiTheme="minorHAnsi" w:hAnsiTheme="minorHAnsi" w:cstheme="minorHAnsi"/>
-        </w:rPr>
-        <w:t>In the event that</w:t>
-      </w:r>
-      <w:proofErr w:type="gramEnd"/>
-      <w:r>
-        <w:rPr>
-          <w:rFonts w:asciiTheme="minorHAnsi" w:hAnsiTheme="minorHAnsi" w:cstheme="minorHAnsi"/>
-        </w:rPr>
-        <w:t xml:space="preserve"> </w:t>
+      <w:r>
+        <w:rPr>
+          <w:rFonts w:asciiTheme="minorHAnsi" w:hAnsiTheme="minorHAnsi" w:cstheme="minorHAnsi"/>
+        </w:rPr>
+        <w:t xml:space="preserve">In the event that </w:t>
       </w:r>
       <w:r>
         <w:rPr>
@@ -4992,16 +5566,44 @@
         <w:rPr>
           <w:rFonts w:asciiTheme="minorHAnsi" w:hAnsiTheme="minorHAnsi" w:cstheme="minorHAnsi"/>
         </w:rPr>
-        <w:t xml:space="preserve">dataset contains more the 34000 data points which have already </w:t>
-      </w:r>
-      <w:proofErr w:type="gramStart"/>
-      <w:r>
-        <w:rPr>
-          <w:rFonts w:asciiTheme="minorHAnsi" w:hAnsiTheme="minorHAnsi" w:cstheme="minorHAnsi"/>
-        </w:rPr>
-        <w:t>be</w:t>
-      </w:r>
-      <w:proofErr w:type="gramEnd"/>
+        <w:t xml:space="preserve">dataset contains more the 34000 data points which have already be </w:t>
+      </w:r>
+      <w:r>
+        <w:rPr>
+          <w:rFonts w:asciiTheme="minorHAnsi" w:hAnsiTheme="minorHAnsi" w:cstheme="minorHAnsi"/>
+        </w:rPr>
+        <w:t>anonymised</w:t>
+      </w:r>
+      <w:r>
+        <w:rPr>
+          <w:rFonts w:asciiTheme="minorHAnsi" w:hAnsiTheme="minorHAnsi" w:cstheme="minorHAnsi"/>
+        </w:rPr>
+        <w:t>, thus</w:t>
+      </w:r>
+      <w:r>
+        <w:rPr>
+          <w:rFonts w:asciiTheme="minorHAnsi" w:hAnsiTheme="minorHAnsi" w:cstheme="minorHAnsi"/>
+        </w:rPr>
+        <w:t xml:space="preserve"> limiting any potential data breach.  The General Data </w:t>
+      </w:r>
+      <w:r>
+        <w:rPr>
+          <w:rFonts w:asciiTheme="minorHAnsi" w:hAnsiTheme="minorHAnsi" w:cstheme="minorHAnsi"/>
+        </w:rPr>
+        <w:t>Protection</w:t>
+      </w:r>
+      <w:r>
+        <w:rPr>
+          <w:rFonts w:asciiTheme="minorHAnsi" w:hAnsiTheme="minorHAnsi" w:cstheme="minorHAnsi"/>
+        </w:rPr>
+        <w:t xml:space="preserve"> Regulations (GDPR) outline</w:t>
+      </w:r>
+      <w:r>
+        <w:rPr>
+          <w:rFonts w:asciiTheme="minorHAnsi" w:hAnsiTheme="minorHAnsi" w:cstheme="minorHAnsi"/>
+        </w:rPr>
+        <w:t>s</w:t>
+      </w:r>
       <w:r>
         <w:rPr>
           <w:rFonts w:asciiTheme="minorHAnsi" w:hAnsiTheme="minorHAnsi" w:cstheme="minorHAnsi"/>
@@ -5012,48 +5614,6 @@
         <w:rPr>
           <w:rFonts w:asciiTheme="minorHAnsi" w:hAnsiTheme="minorHAnsi" w:cstheme="minorHAnsi"/>
         </w:rPr>
-        <w:t>anonymised</w:t>
-      </w:r>
-      <w:r>
-        <w:rPr>
-          <w:rFonts w:asciiTheme="minorHAnsi" w:hAnsiTheme="minorHAnsi" w:cstheme="minorHAnsi"/>
-        </w:rPr>
-        <w:t>, thus</w:t>
-      </w:r>
-      <w:r>
-        <w:rPr>
-          <w:rFonts w:asciiTheme="minorHAnsi" w:hAnsiTheme="minorHAnsi" w:cstheme="minorHAnsi"/>
-        </w:rPr>
-        <w:t xml:space="preserve"> limiting any potential data breach.  The General Data </w:t>
-      </w:r>
-      <w:r>
-        <w:rPr>
-          <w:rFonts w:asciiTheme="minorHAnsi" w:hAnsiTheme="minorHAnsi" w:cstheme="minorHAnsi"/>
-        </w:rPr>
-        <w:t>Protection</w:t>
-      </w:r>
-      <w:r>
-        <w:rPr>
-          <w:rFonts w:asciiTheme="minorHAnsi" w:hAnsiTheme="minorHAnsi" w:cstheme="minorHAnsi"/>
-        </w:rPr>
-        <w:t xml:space="preserve"> Regulations (GDPR) outline</w:t>
-      </w:r>
-      <w:r>
-        <w:rPr>
-          <w:rFonts w:asciiTheme="minorHAnsi" w:hAnsiTheme="minorHAnsi" w:cstheme="minorHAnsi"/>
-        </w:rPr>
-        <w:t>s</w:t>
-      </w:r>
-      <w:r>
-        <w:rPr>
-          <w:rFonts w:asciiTheme="minorHAnsi" w:hAnsiTheme="minorHAnsi" w:cstheme="minorHAnsi"/>
-        </w:rPr>
-        <w:t xml:space="preserve"> </w:t>
-      </w:r>
-      <w:r>
-        <w:rPr>
-          <w:rFonts w:asciiTheme="minorHAnsi" w:hAnsiTheme="minorHAnsi" w:cstheme="minorHAnsi"/>
-        </w:rPr>
         <w:t>companies’</w:t>
       </w:r>
       <w:r>
@@ -5108,14 +5668,7 @@
         <w:rPr>
           <w:rFonts w:asciiTheme="minorHAnsi" w:hAnsiTheme="minorHAnsi" w:cstheme="minorHAnsi"/>
         </w:rPr>
-        <w:t xml:space="preserve"> any potential risks.  The decision to use a widely available dataset </w:t>
-      </w:r>
-      <w:r>
-        <w:rPr>
-          <w:rFonts w:asciiTheme="minorHAnsi" w:hAnsiTheme="minorHAnsi" w:cstheme="minorHAnsi"/>
-        </w:rPr>
-        <w:lastRenderedPageBreak/>
-        <w:t xml:space="preserve">instead of actual employee data a </w:t>
+        <w:t xml:space="preserve"> any potential risks.  The decision to use a widely available dataset instead of actual employee data a </w:t>
       </w:r>
       <w:r>
         <w:rPr>
@@ -5235,32 +5788,14 @@
           <w:iCs/>
           <w:color w:val="auto"/>
         </w:rPr>
-        <w:t xml:space="preserve">The analysis of employee and workforce data to reveal insights and provide recommendations to improve business </w:t>
-      </w:r>
-      <w:proofErr w:type="gramStart"/>
-      <w:r>
-        <w:rPr>
-          <w:rFonts w:asciiTheme="minorHAnsi" w:hAnsiTheme="minorHAnsi" w:cstheme="minorHAnsi"/>
-          <w:i/>
-          <w:iCs/>
-          <w:color w:val="auto"/>
-        </w:rPr>
-        <w:t>outcomes</w:t>
-      </w:r>
-      <w:r>
-        <w:rPr>
-          <w:rFonts w:asciiTheme="minorHAnsi" w:hAnsiTheme="minorHAnsi" w:cstheme="minorHAnsi"/>
-          <w:color w:val="auto"/>
-        </w:rPr>
-        <w:t>’</w:t>
-      </w:r>
-      <w:proofErr w:type="gramEnd"/>
-      <w:r>
-        <w:rPr>
-          <w:rFonts w:asciiTheme="minorHAnsi" w:hAnsiTheme="minorHAnsi" w:cstheme="minorHAnsi"/>
-          <w:color w:val="auto"/>
-        </w:rPr>
-        <w:t>.  Numerous authors outline the importance of using data analytics to empower business decisions within the Human Resources Function (Ferrar et al. 2021, Mattox et all 2020, Rasmussen and Ulrich 2015).  Rasmussen and Ulrich (2015) however point out the need to ask the ‘</w:t>
+        <w:t>The analysis of employee and workforce data to reveal insights and provide recommendations to improve business outcomes</w:t>
+      </w:r>
+      <w:r>
+        <w:rPr>
+          <w:rFonts w:asciiTheme="minorHAnsi" w:hAnsiTheme="minorHAnsi" w:cstheme="minorHAnsi"/>
+          <w:color w:val="auto"/>
+        </w:rPr>
+        <w:t>’.  Numerous authors outline the importance of using data analytics to empower business decisions within the Human Resources Function (Ferrar et al. 2021, Mattox et all 2020, Rasmussen and Ulrich 2015).  Rasmussen and Ulrich (2015) however point out the need to ask the ‘</w:t>
       </w:r>
       <w:r>
         <w:rPr>
@@ -5307,23 +5842,7 @@
           <w:rFonts w:asciiTheme="minorHAnsi" w:hAnsiTheme="minorHAnsi" w:cstheme="minorHAnsi"/>
           <w:color w:val="auto"/>
         </w:rPr>
-        <w:t xml:space="preserve">Learning analytics on the other hand, focuses on the effectiveness of a learner’s experience and is routed in basic training evaluation models such as the Four Levels of Evaluation model developed by Don Kirkpatrick (Mattox et al 2020).  Specifically in this research paper, the author will focus on training provided solely within a corporate structure.  Using a Learning Management Systems (LMS) has provided an effective way of gathering, </w:t>
-      </w:r>
-      <w:proofErr w:type="gramStart"/>
-      <w:r>
-        <w:rPr>
-          <w:rFonts w:asciiTheme="minorHAnsi" w:hAnsiTheme="minorHAnsi" w:cstheme="minorHAnsi"/>
-          <w:color w:val="auto"/>
-        </w:rPr>
-        <w:t>analysing</w:t>
-      </w:r>
-      <w:proofErr w:type="gramEnd"/>
-      <w:r>
-        <w:rPr>
-          <w:rFonts w:asciiTheme="minorHAnsi" w:hAnsiTheme="minorHAnsi" w:cstheme="minorHAnsi"/>
-          <w:color w:val="auto"/>
-        </w:rPr>
-        <w:t xml:space="preserve"> and reporting on learning related data (Sin and Muthu, 2015, Arka et al 2022, Mattox et al 2020).  LMS’s such as Moodle have long been used in academic circles and have provided rich data sources in understanding how students learn and interact with systems (Sin and Muthu, 2015, Arka et al 2022). </w:t>
+        <w:t xml:space="preserve">Learning analytics on the other hand, focuses on the effectiveness of a learner’s experience and is routed in basic training evaluation models such as the Four Levels of Evaluation model developed by Don Kirkpatrick (Mattox et al 2020).  Specifically in this research paper, the author will focus on training provided solely within a corporate structure.  Using a Learning Management Systems (LMS) has provided an effective way of gathering, analysing and reporting on learning related data (Sin and Muthu, 2015, Arka et al 2022, Mattox et al 2020).  LMS’s such as Moodle have long been used in academic circles and have provided rich data sources in understanding how students learn and interact with systems (Sin and Muthu, 2015, Arka et al 2022). </w:t>
       </w:r>
     </w:p>
     <w:p>
@@ -5562,15 +6081,7 @@
           <w:rFonts w:asciiTheme="minorHAnsi" w:hAnsiTheme="minorHAnsi" w:cstheme="minorHAnsi"/>
           <w:color w:val="auto"/>
         </w:rPr>
-        <w:t xml:space="preserve">.  </w:t>
-      </w:r>
-      <w:r>
-        <w:rPr>
-          <w:rFonts w:asciiTheme="minorHAnsi" w:hAnsiTheme="minorHAnsi" w:cstheme="minorHAnsi"/>
-          <w:color w:val="auto"/>
-        </w:rPr>
-        <w:lastRenderedPageBreak/>
-        <w:t xml:space="preserve">David Ulrich outlines how people analytics can add value to companies by allowing teams to make informed decision led with data in support of the business (Ferrar and Green, 2021).  </w:t>
+        <w:t xml:space="preserve">.  David Ulrich outlines how people analytics can add value to companies by allowing teams to make informed decision led with data in support of the business (Ferrar and Green, 2021).  </w:t>
       </w:r>
     </w:p>
     <w:p>
@@ -7109,15 +7620,7 @@
           <w:rFonts w:asciiTheme="minorHAnsi" w:hAnsiTheme="minorHAnsi" w:cstheme="minorHAnsi"/>
           <w:color w:val="auto"/>
         </w:rPr>
-        <w:t xml:space="preserve">, 2022; </w:t>
-      </w:r>
-      <w:r>
-        <w:rPr>
-          <w:rFonts w:asciiTheme="minorHAnsi" w:hAnsiTheme="minorHAnsi" w:cstheme="minorHAnsi"/>
-          <w:color w:val="auto"/>
-        </w:rPr>
-        <w:lastRenderedPageBreak/>
-        <w:t>Mustafa Yağcı, 2022)</w:t>
+        <w:t>, 2022; Mustafa Yağcı, 2022)</w:t>
       </w:r>
       <w:r>
         <w:rPr>
@@ -8393,15 +8896,7 @@
           <w:rFonts w:asciiTheme="minorHAnsi" w:hAnsiTheme="minorHAnsi" w:cstheme="minorHAnsi"/>
           <w:color w:val="auto"/>
         </w:rPr>
-        <w:t xml:space="preserve">Tambe et al (2019) outline the benefits of using causal discovering and reasoning as a method for working with HR datasets, such allowing analysts to focus on the characteristics and behaviours of </w:t>
-      </w:r>
-      <w:r>
-        <w:rPr>
-          <w:rFonts w:asciiTheme="minorHAnsi" w:hAnsiTheme="minorHAnsi" w:cstheme="minorHAnsi"/>
-          <w:color w:val="auto"/>
-        </w:rPr>
-        <w:lastRenderedPageBreak/>
-        <w:t xml:space="preserve">the variables in the dataset, decreasing the cost of data management as well as allowing users to articulate  and display the relations between variables also </w:t>
+        <w:t xml:space="preserve">Tambe et al (2019) outline the benefits of using causal discovering and reasoning as a method for working with HR datasets, such allowing analysts to focus on the characteristics and behaviours of the variables in the dataset, decreasing the cost of data management as well as allowing users to articulate  and display the relations between variables also </w:t>
       </w:r>
       <w:r>
         <w:rPr>
@@ -8872,7 +9367,6 @@
           <w:rFonts w:asciiTheme="minorHAnsi" w:hAnsiTheme="minorHAnsi" w:cstheme="minorHAnsi"/>
           <w:color w:val="auto"/>
         </w:rPr>
-        <w:lastRenderedPageBreak/>
         <w:t>Constraint based algorithms which display connections between the causal graphs and independencies that are found in the data.</w:t>
       </w:r>
     </w:p>
@@ -9231,23 +9725,7 @@
           <w:rFonts w:asciiTheme="minorHAnsi" w:hAnsiTheme="minorHAnsi" w:cstheme="minorHAnsi"/>
           <w:color w:val="auto"/>
         </w:rPr>
-        <w:t xml:space="preserve"> (2022) applied causal discovery to time series data sharing </w:t>
-      </w:r>
-      <w:proofErr w:type="gramStart"/>
-      <w:r>
-        <w:rPr>
-          <w:rFonts w:asciiTheme="minorHAnsi" w:hAnsiTheme="minorHAnsi" w:cstheme="minorHAnsi"/>
-          <w:color w:val="auto"/>
-        </w:rPr>
-        <w:t>a number of</w:t>
-      </w:r>
-      <w:proofErr w:type="gramEnd"/>
-      <w:r>
-        <w:rPr>
-          <w:rFonts w:asciiTheme="minorHAnsi" w:hAnsiTheme="minorHAnsi" w:cstheme="minorHAnsi"/>
-          <w:color w:val="auto"/>
-        </w:rPr>
-        <w:t xml:space="preserve"> different approaches to this type of analysis.  They outlined a number of issues applying theory to practice and warn that causal discovery and time series is still an active area for research </w:t>
+        <w:t xml:space="preserve"> (2022) applied causal discovery to time series data sharing a number of different approaches to this type of analysis.  They outlined a number of issues applying theory to practice and warn that causal discovery and time series is still an active area for research </w:t>
       </w:r>
       <w:r>
         <w:rPr>
@@ -10246,7 +10724,6 @@
           <w:rFonts w:asciiTheme="minorHAnsi" w:hAnsiTheme="minorHAnsi" w:cstheme="minorHAnsi"/>
           <w:noProof/>
         </w:rPr>
-        <w:lastRenderedPageBreak/>
         <w:drawing>
           <wp:inline distT="0" distB="0" distL="0" distR="0" wp14:anchorId="1383D11D" wp14:editId="2B7CA65C">
             <wp:extent cx="5486400" cy="1977656"/>
@@ -10312,16 +10789,8 @@
         <w:rPr>
           <w:rFonts w:asciiTheme="minorHAnsi" w:hAnsiTheme="minorHAnsi" w:cstheme="minorHAnsi"/>
         </w:rPr>
-        <w:t xml:space="preserve">- Python Libraries used for </w:t>
-      </w:r>
-      <w:proofErr w:type="gramStart"/>
-      <w:r>
-        <w:rPr>
-          <w:rFonts w:asciiTheme="minorHAnsi" w:hAnsiTheme="minorHAnsi" w:cstheme="minorHAnsi"/>
-        </w:rPr>
-        <w:t>analysis</w:t>
-      </w:r>
-      <w:proofErr w:type="gramEnd"/>
+        <w:t>- Python Libraries used for analysis</w:t>
+      </w:r>
     </w:p>
     <w:p>
       <w:pPr>
@@ -10545,7 +11014,6 @@
         <w:t xml:space="preserve"> - helps display graphs and visualisations of the data using pandas and </w:t>
       </w:r>
       <w:proofErr w:type="spellStart"/>
-      <w:proofErr w:type="gramStart"/>
       <w:r>
         <w:rPr>
           <w:rFonts w:asciiTheme="minorHAnsi" w:hAnsiTheme="minorHAnsi" w:cstheme="minorHAnsi"/>
@@ -10553,7 +11021,6 @@
         <w:t>numpy</w:t>
       </w:r>
       <w:proofErr w:type="spellEnd"/>
-      <w:proofErr w:type="gramEnd"/>
       <w:r>
         <w:rPr>
           <w:rFonts w:asciiTheme="minorHAnsi" w:hAnsiTheme="minorHAnsi" w:cstheme="minorHAnsi"/>
@@ -10958,7 +11425,6 @@
           <w:bCs/>
           <w:noProof/>
         </w:rPr>
-        <w:lastRenderedPageBreak/>
         <w:drawing>
           <wp:inline distT="0" distB="0" distL="0" distR="0" wp14:anchorId="762F3FB8" wp14:editId="51595DFD">
             <wp:extent cx="5486400" cy="3200400"/>
@@ -11545,7 +12011,6 @@
           <w:rFonts w:asciiTheme="minorHAnsi" w:hAnsiTheme="minorHAnsi" w:cstheme="minorHAnsi"/>
           <w:noProof/>
         </w:rPr>
-        <w:lastRenderedPageBreak/>
         <w:drawing>
           <wp:inline distT="0" distB="0" distL="0" distR="0" wp14:anchorId="721FA454" wp14:editId="6451482E">
             <wp:extent cx="5752465" cy="4187825"/>
@@ -12274,14 +12739,7 @@
         <w:rPr>
           <w:rFonts w:asciiTheme="minorHAnsi" w:hAnsiTheme="minorHAnsi" w:cstheme="minorHAnsi"/>
         </w:rPr>
-        <w:t xml:space="preserve">ped </w:t>
-      </w:r>
-      <w:r>
-        <w:rPr>
-          <w:rFonts w:asciiTheme="minorHAnsi" w:hAnsiTheme="minorHAnsi" w:cstheme="minorHAnsi"/>
-        </w:rPr>
-        <w:lastRenderedPageBreak/>
-        <w:t>column, and an ungrouped column.</w:t>
+        <w:t>ped column, and an ungrouped column.</w:t>
       </w:r>
       <w:r>
         <w:rPr>
@@ -12330,29 +12788,7 @@
           <w:color w:val="FF0000"/>
           <w:highlight w:val="yellow"/>
         </w:rPr>
-        <w:t>Upload Zhang</w:t>
-      </w:r>
-      <w:proofErr w:type="gramStart"/>
-      <w:r>
-        <w:rPr>
-          <w:rFonts w:asciiTheme="minorHAnsi" w:hAnsiTheme="minorHAnsi" w:cstheme="minorHAnsi"/>
-          <w:b/>
-          <w:bCs/>
-          <w:color w:val="FF0000"/>
-          <w:highlight w:val="yellow"/>
-        </w:rPr>
-        <w:t xml:space="preserve"> ..</w:t>
-      </w:r>
-      <w:proofErr w:type="gramEnd"/>
-      <w:r>
-        <w:rPr>
-          <w:rFonts w:asciiTheme="minorHAnsi" w:hAnsiTheme="minorHAnsi" w:cstheme="minorHAnsi"/>
-          <w:b/>
-          <w:bCs/>
-          <w:color w:val="FF0000"/>
-          <w:highlight w:val="yellow"/>
-        </w:rPr>
-        <w:t xml:space="preserve"> and check SVM / SVC  </w:t>
+        <w:t xml:space="preserve">Upload Zhang .. and check SVM / SVC  </w:t>
       </w:r>
     </w:p>
     <w:p>
@@ -13037,21 +13473,7 @@
         <w:rPr>
           <w:rFonts w:asciiTheme="minorHAnsi" w:hAnsiTheme="minorHAnsi" w:cstheme="minorHAnsi"/>
         </w:rPr>
-        <w:t xml:space="preserve">three possible </w:t>
-      </w:r>
-      <w:proofErr w:type="gramStart"/>
-      <w:r>
-        <w:rPr>
-          <w:rFonts w:asciiTheme="minorHAnsi" w:hAnsiTheme="minorHAnsi" w:cstheme="minorHAnsi"/>
-        </w:rPr>
-        <w:t>criterion</w:t>
-      </w:r>
-      <w:proofErr w:type="gramEnd"/>
-      <w:r>
-        <w:rPr>
-          <w:rFonts w:asciiTheme="minorHAnsi" w:hAnsiTheme="minorHAnsi" w:cstheme="minorHAnsi"/>
-        </w:rPr>
-        <w:t xml:space="preserve"> to assess</w:t>
+        <w:t>three possible criterion to assess</w:t>
       </w:r>
       <w:r>
         <w:rPr>
@@ -13475,7 +13897,6 @@
         <w:rPr>
           <w:rFonts w:asciiTheme="minorHAnsi" w:hAnsiTheme="minorHAnsi" w:cstheme="minorHAnsi"/>
         </w:rPr>
-        <w:lastRenderedPageBreak/>
         <w:t>Chapter 5: Implementation</w:t>
       </w:r>
       <w:r>
@@ -13553,16 +13974,12 @@
         <w:rPr>
           <w:rFonts w:asciiTheme="minorHAnsi" w:hAnsiTheme="minorHAnsi" w:cstheme="minorHAnsi"/>
           <w:color w:val="auto"/>
-          <w:sz w:val="22"/>
-          <w:szCs w:val="22"/>
-        </w:rPr>
-      </w:pPr>
-      <w:r>
-        <w:rPr>
-          <w:rFonts w:asciiTheme="minorHAnsi" w:hAnsiTheme="minorHAnsi" w:cstheme="minorHAnsi"/>
-          <w:color w:val="auto"/>
-          <w:sz w:val="22"/>
-          <w:szCs w:val="22"/>
+        </w:rPr>
+      </w:pPr>
+      <w:r>
+        <w:rPr>
+          <w:rFonts w:asciiTheme="minorHAnsi" w:hAnsiTheme="minorHAnsi" w:cstheme="minorHAnsi"/>
+          <w:color w:val="auto"/>
         </w:rPr>
         <w:t xml:space="preserve">Dataset </w:t>
       </w:r>
@@ -13754,16 +14171,12 @@
         <w:rPr>
           <w:rFonts w:asciiTheme="minorHAnsi" w:hAnsiTheme="minorHAnsi" w:cstheme="minorHAnsi"/>
           <w:color w:val="auto"/>
-          <w:sz w:val="22"/>
-          <w:szCs w:val="22"/>
-        </w:rPr>
-      </w:pPr>
-      <w:r>
-        <w:rPr>
-          <w:rFonts w:asciiTheme="minorHAnsi" w:hAnsiTheme="minorHAnsi" w:cstheme="minorHAnsi"/>
-          <w:color w:val="auto"/>
-          <w:sz w:val="22"/>
-          <w:szCs w:val="22"/>
+        </w:rPr>
+      </w:pPr>
+      <w:r>
+        <w:rPr>
+          <w:rFonts w:asciiTheme="minorHAnsi" w:hAnsiTheme="minorHAnsi" w:cstheme="minorHAnsi"/>
+          <w:color w:val="auto"/>
         </w:rPr>
         <w:t>Independent Variable</w:t>
       </w:r>
@@ -13771,8 +14184,6 @@
         <w:rPr>
           <w:rFonts w:asciiTheme="minorHAnsi" w:hAnsiTheme="minorHAnsi" w:cstheme="minorHAnsi"/>
           <w:color w:val="auto"/>
-          <w:sz w:val="22"/>
-          <w:szCs w:val="22"/>
         </w:rPr>
         <w:t>s</w:t>
       </w:r>
@@ -13789,120 +14200,49 @@
         <w:rPr>
           <w:rFonts w:asciiTheme="minorHAnsi" w:hAnsiTheme="minorHAnsi" w:cstheme="minorHAnsi"/>
         </w:rPr>
-        <w:t>The independent variable selected for analysis was the data in ‘</w:t>
-      </w:r>
-      <w:r>
-        <w:rPr>
-          <w:rFonts w:asciiTheme="minorHAnsi" w:hAnsiTheme="minorHAnsi" w:cstheme="minorHAnsi"/>
-          <w:color w:val="FF0000"/>
-        </w:rPr>
-        <w:t>studi</w:t>
-      </w:r>
-      <w:r>
-        <w:rPr>
-          <w:rFonts w:asciiTheme="minorHAnsi" w:hAnsiTheme="minorHAnsi" w:cstheme="minorHAnsi"/>
-          <w:color w:val="FF0000"/>
-        </w:rPr>
-        <w:t>ed_</w:t>
-      </w:r>
-      <w:proofErr w:type="gramStart"/>
-      <w:r>
-        <w:rPr>
-          <w:rFonts w:asciiTheme="minorHAnsi" w:hAnsiTheme="minorHAnsi" w:cstheme="minorHAnsi"/>
-          <w:color w:val="FF0000"/>
-        </w:rPr>
-        <w:t>credits</w:t>
-      </w:r>
-      <w:r>
-        <w:rPr>
-          <w:rFonts w:asciiTheme="minorHAnsi" w:hAnsiTheme="minorHAnsi" w:cstheme="minorHAnsi"/>
-        </w:rPr>
-        <w:t>’</w:t>
-      </w:r>
-      <w:proofErr w:type="gramEnd"/>
-      <w:r>
-        <w:rPr>
-          <w:rFonts w:asciiTheme="minorHAnsi" w:hAnsiTheme="minorHAnsi" w:cstheme="minorHAnsi"/>
-        </w:rPr>
-        <w:t xml:space="preserve">.  This column was selected as </w:t>
-      </w:r>
-      <w:r>
-        <w:rPr>
-          <w:rFonts w:asciiTheme="minorHAnsi" w:hAnsiTheme="minorHAnsi" w:cstheme="minorHAnsi"/>
-        </w:rPr>
-        <w:t>it more closely</w:t>
-      </w:r>
-      <w:r>
-        <w:rPr>
-          <w:rFonts w:asciiTheme="minorHAnsi" w:hAnsiTheme="minorHAnsi" w:cstheme="minorHAnsi"/>
-        </w:rPr>
-        <w:t xml:space="preserve"> mimic’s employee interactions with </w:t>
-      </w:r>
-      <w:r>
-        <w:rPr>
-          <w:rFonts w:asciiTheme="minorHAnsi" w:hAnsiTheme="minorHAnsi" w:cstheme="minorHAnsi"/>
-        </w:rPr>
-        <w:t>training materials.  Those with minimum interaction</w:t>
-      </w:r>
-      <w:r>
-        <w:rPr>
-          <w:rFonts w:asciiTheme="minorHAnsi" w:hAnsiTheme="minorHAnsi" w:cstheme="minorHAnsi"/>
-        </w:rPr>
-        <w:t>s (such as only completing mandatory train</w:t>
-      </w:r>
-      <w:r>
-        <w:rPr>
-          <w:rFonts w:asciiTheme="minorHAnsi" w:hAnsiTheme="minorHAnsi" w:cstheme="minorHAnsi"/>
-        </w:rPr>
-        <w:t>ing</w:t>
-      </w:r>
-      <w:r>
-        <w:rPr>
-          <w:rFonts w:asciiTheme="minorHAnsi" w:hAnsiTheme="minorHAnsi" w:cstheme="minorHAnsi"/>
-        </w:rPr>
-        <w:t>)</w:t>
-      </w:r>
-      <w:r>
-        <w:rPr>
-          <w:rFonts w:asciiTheme="minorHAnsi" w:hAnsiTheme="minorHAnsi" w:cstheme="minorHAnsi"/>
-        </w:rPr>
-        <w:t xml:space="preserve"> would have less credits earned than those with more </w:t>
-      </w:r>
-      <w:r>
-        <w:rPr>
-          <w:rFonts w:asciiTheme="minorHAnsi" w:hAnsiTheme="minorHAnsi" w:cstheme="minorHAnsi"/>
-        </w:rPr>
-        <w:t>credits would be seen as availing of the courses on offer more frequently</w:t>
-      </w:r>
-      <w:r>
-        <w:rPr>
-          <w:rFonts w:asciiTheme="minorHAnsi" w:hAnsiTheme="minorHAnsi" w:cstheme="minorHAnsi"/>
-        </w:rPr>
-        <w:t>.</w:t>
-      </w:r>
-      <w:r>
-        <w:rPr>
-          <w:rFonts w:asciiTheme="minorHAnsi" w:hAnsiTheme="minorHAnsi" w:cstheme="minorHAnsi"/>
-        </w:rPr>
-        <w:t xml:space="preserve">  It is important to note here that </w:t>
-      </w:r>
-      <w:r>
-        <w:rPr>
-          <w:rFonts w:asciiTheme="minorHAnsi" w:hAnsiTheme="minorHAnsi" w:cstheme="minorHAnsi"/>
-        </w:rPr>
-        <w:t xml:space="preserve">employees are in control of their own learning journey, and trainings may be recommended by their manager as part of the </w:t>
-      </w:r>
-      <w:r>
-        <w:rPr>
-          <w:rFonts w:asciiTheme="minorHAnsi" w:hAnsiTheme="minorHAnsi" w:cstheme="minorHAnsi"/>
-        </w:rPr>
-        <w:t>employee’s</w:t>
-      </w:r>
-      <w:r>
-        <w:rPr>
-          <w:rFonts w:asciiTheme="minorHAnsi" w:hAnsiTheme="minorHAnsi" w:cstheme="minorHAnsi"/>
-        </w:rPr>
-        <w:t xml:space="preserve"> own development.</w:t>
+        <w:t xml:space="preserve">The first variable selected for analysis was that of gender to study </w:t>
+      </w:r>
+      <w:r>
+        <w:rPr>
+          <w:rFonts w:asciiTheme="minorHAnsi" w:hAnsiTheme="minorHAnsi" w:cstheme="minorHAnsi"/>
+        </w:rPr>
+        <w:t xml:space="preserve">if an employee’s gender has any impact on learning and may be useful in helping with the area of succession planning.  </w:t>
+      </w:r>
+      <w:r>
+        <w:rPr>
+          <w:rFonts w:asciiTheme="minorHAnsi" w:hAnsiTheme="minorHAnsi" w:cstheme="minorHAnsi"/>
+        </w:rPr>
+        <w:t>Note that this data set only records gender as being male or female.  The author recognises that in real world data more gender types are now common and not reflected in th</w:t>
+      </w:r>
+      <w:r>
+        <w:rPr>
+          <w:rFonts w:asciiTheme="minorHAnsi" w:hAnsiTheme="minorHAnsi" w:cstheme="minorHAnsi"/>
+        </w:rPr>
+        <w:t xml:space="preserve">e selected dataset.  When implementing the algorithm using real world data, it </w:t>
+      </w:r>
+      <w:r>
+        <w:rPr>
+          <w:rFonts w:asciiTheme="minorHAnsi" w:hAnsiTheme="minorHAnsi" w:cstheme="minorHAnsi"/>
+        </w:rPr>
+        <w:t>will</w:t>
+      </w:r>
+      <w:r>
+        <w:rPr>
+          <w:rFonts w:asciiTheme="minorHAnsi" w:hAnsiTheme="minorHAnsi" w:cstheme="minorHAnsi"/>
+        </w:rPr>
+        <w:t xml:space="preserve"> </w:t>
+      </w:r>
+      <w:r>
+        <w:rPr>
+          <w:rFonts w:asciiTheme="minorHAnsi" w:hAnsiTheme="minorHAnsi" w:cstheme="minorHAnsi"/>
+        </w:rPr>
+        <w:t>be necessary to reflect employee gender types as they appear within the company’s</w:t>
+      </w:r>
+      <w:r>
+        <w:rPr>
+          <w:rFonts w:asciiTheme="minorHAnsi" w:hAnsiTheme="minorHAnsi" w:cstheme="minorHAnsi"/>
+        </w:rPr>
+        <w:t xml:space="preserve"> employee database.</w:t>
       </w:r>
     </w:p>
     <w:p>
@@ -13913,33 +14253,6 @@
           <w:rFonts w:asciiTheme="minorHAnsi" w:hAnsiTheme="minorHAnsi" w:cstheme="minorHAnsi"/>
         </w:rPr>
       </w:pPr>
-      <w:r>
-        <w:rPr>
-          <w:rFonts w:asciiTheme="minorHAnsi" w:hAnsiTheme="minorHAnsi" w:cstheme="minorHAnsi"/>
-          <w:color w:val="FF0000"/>
-        </w:rPr>
-        <w:t xml:space="preserve">Tenure </w:t>
-      </w:r>
-      <w:r>
-        <w:rPr>
-          <w:rFonts w:asciiTheme="minorHAnsi" w:hAnsiTheme="minorHAnsi" w:cstheme="minorHAnsi"/>
-        </w:rPr>
-        <w:t xml:space="preserve">… </w:t>
-      </w:r>
-      <w:r>
-        <w:rPr>
-          <w:rFonts w:asciiTheme="minorHAnsi" w:hAnsiTheme="minorHAnsi" w:cstheme="minorHAnsi"/>
-        </w:rPr>
-        <w:t xml:space="preserve">fill in </w:t>
-      </w:r>
-      <w:proofErr w:type="gramStart"/>
-      <w:r>
-        <w:rPr>
-          <w:rFonts w:asciiTheme="minorHAnsi" w:hAnsiTheme="minorHAnsi" w:cstheme="minorHAnsi"/>
-        </w:rPr>
-        <w:t>here</w:t>
-      </w:r>
-      <w:proofErr w:type="gramEnd"/>
     </w:p>
     <w:p>
       <w:pPr>
@@ -13952,15 +14265,12 @@
       <w:r>
         <w:rPr>
           <w:rFonts w:asciiTheme="minorHAnsi" w:hAnsiTheme="minorHAnsi" w:cstheme="minorHAnsi"/>
-          <w:color w:val="FF0000"/>
-        </w:rPr>
-        <w:t>Gender</w:t>
-      </w:r>
-      <w:proofErr w:type="gramStart"/>
-      <w:r>
-        <w:rPr>
-          <w:rFonts w:asciiTheme="minorHAnsi" w:hAnsiTheme="minorHAnsi" w:cstheme="minorHAnsi"/>
-          <w:color w:val="FF0000"/>
+        </w:rPr>
+        <w:t>The</w:t>
+      </w:r>
+      <w:r>
+        <w:rPr>
+          <w:rFonts w:asciiTheme="minorHAnsi" w:hAnsiTheme="minorHAnsi" w:cstheme="minorHAnsi"/>
         </w:rPr>
         <w:t xml:space="preserve"> </w:t>
       </w:r>
@@ -13968,23 +14278,182 @@
         <w:rPr>
           <w:rFonts w:asciiTheme="minorHAnsi" w:hAnsiTheme="minorHAnsi" w:cstheme="minorHAnsi"/>
         </w:rPr>
-        <w:t>..</w:t>
-      </w:r>
-      <w:proofErr w:type="gramEnd"/>
-      <w:r>
-        <w:rPr>
-          <w:rFonts w:asciiTheme="minorHAnsi" w:hAnsiTheme="minorHAnsi" w:cstheme="minorHAnsi"/>
-        </w:rPr>
-        <w:t xml:space="preserve"> fill in </w:t>
-      </w:r>
-      <w:proofErr w:type="gramStart"/>
-      <w:r>
-        <w:rPr>
-          <w:rFonts w:asciiTheme="minorHAnsi" w:hAnsiTheme="minorHAnsi" w:cstheme="minorHAnsi"/>
-        </w:rPr>
-        <w:t>here</w:t>
-      </w:r>
-      <w:proofErr w:type="gramEnd"/>
+        <w:t>second</w:t>
+      </w:r>
+      <w:r>
+        <w:rPr>
+          <w:rFonts w:asciiTheme="minorHAnsi" w:hAnsiTheme="minorHAnsi" w:cstheme="minorHAnsi"/>
+        </w:rPr>
+        <w:t xml:space="preserve"> independent variable selected for analysis was the data in ‘</w:t>
+      </w:r>
+      <w:r>
+        <w:rPr>
+          <w:rFonts w:asciiTheme="minorHAnsi" w:hAnsiTheme="minorHAnsi" w:cstheme="minorHAnsi"/>
+        </w:rPr>
+        <w:t>studi</w:t>
+      </w:r>
+      <w:r>
+        <w:rPr>
+          <w:rFonts w:asciiTheme="minorHAnsi" w:hAnsiTheme="minorHAnsi" w:cstheme="minorHAnsi"/>
+        </w:rPr>
+        <w:t>ed_credits</w:t>
+      </w:r>
+      <w:r>
+        <w:rPr>
+          <w:rFonts w:asciiTheme="minorHAnsi" w:hAnsiTheme="minorHAnsi" w:cstheme="minorHAnsi"/>
+        </w:rPr>
+        <w:t xml:space="preserve">’.  This column was selected as </w:t>
+      </w:r>
+      <w:r>
+        <w:rPr>
+          <w:rFonts w:asciiTheme="minorHAnsi" w:hAnsiTheme="minorHAnsi" w:cstheme="minorHAnsi"/>
+        </w:rPr>
+        <w:t>it more closely</w:t>
+      </w:r>
+      <w:r>
+        <w:rPr>
+          <w:rFonts w:asciiTheme="minorHAnsi" w:hAnsiTheme="minorHAnsi" w:cstheme="minorHAnsi"/>
+        </w:rPr>
+        <w:t xml:space="preserve"> mimic’s employee interactions with </w:t>
+      </w:r>
+      <w:r>
+        <w:rPr>
+          <w:rFonts w:asciiTheme="minorHAnsi" w:hAnsiTheme="minorHAnsi" w:cstheme="minorHAnsi"/>
+        </w:rPr>
+        <w:t>training materials.  Those with minimum interaction</w:t>
+      </w:r>
+      <w:r>
+        <w:rPr>
+          <w:rFonts w:asciiTheme="minorHAnsi" w:hAnsiTheme="minorHAnsi" w:cstheme="minorHAnsi"/>
+        </w:rPr>
+        <w:t>s (such as only completing mandatory train</w:t>
+      </w:r>
+      <w:r>
+        <w:rPr>
+          <w:rFonts w:asciiTheme="minorHAnsi" w:hAnsiTheme="minorHAnsi" w:cstheme="minorHAnsi"/>
+        </w:rPr>
+        <w:t>ing</w:t>
+      </w:r>
+      <w:r>
+        <w:rPr>
+          <w:rFonts w:asciiTheme="minorHAnsi" w:hAnsiTheme="minorHAnsi" w:cstheme="minorHAnsi"/>
+        </w:rPr>
+        <w:t>)</w:t>
+      </w:r>
+      <w:r>
+        <w:rPr>
+          <w:rFonts w:asciiTheme="minorHAnsi" w:hAnsiTheme="minorHAnsi" w:cstheme="minorHAnsi"/>
+        </w:rPr>
+        <w:t xml:space="preserve"> would have less credits earned than those with more </w:t>
+      </w:r>
+      <w:r>
+        <w:rPr>
+          <w:rFonts w:asciiTheme="minorHAnsi" w:hAnsiTheme="minorHAnsi" w:cstheme="minorHAnsi"/>
+        </w:rPr>
+        <w:t>credits would be seen as availing of the courses on offer more frequently</w:t>
+      </w:r>
+      <w:r>
+        <w:rPr>
+          <w:rFonts w:asciiTheme="minorHAnsi" w:hAnsiTheme="minorHAnsi" w:cstheme="minorHAnsi"/>
+        </w:rPr>
+        <w:t>.</w:t>
+      </w:r>
+      <w:r>
+        <w:rPr>
+          <w:rFonts w:asciiTheme="minorHAnsi" w:hAnsiTheme="minorHAnsi" w:cstheme="minorHAnsi"/>
+        </w:rPr>
+        <w:t xml:space="preserve">  It is important to note here that </w:t>
+      </w:r>
+      <w:r>
+        <w:rPr>
+          <w:rFonts w:asciiTheme="minorHAnsi" w:hAnsiTheme="minorHAnsi" w:cstheme="minorHAnsi"/>
+        </w:rPr>
+        <w:t xml:space="preserve">employees are in control of their own learning journey, and trainings may be recommended by their manager as part of the </w:t>
+      </w:r>
+      <w:r>
+        <w:rPr>
+          <w:rFonts w:asciiTheme="minorHAnsi" w:hAnsiTheme="minorHAnsi" w:cstheme="minorHAnsi"/>
+        </w:rPr>
+        <w:t>employee’s</w:t>
+      </w:r>
+      <w:r>
+        <w:rPr>
+          <w:rFonts w:asciiTheme="minorHAnsi" w:hAnsiTheme="minorHAnsi" w:cstheme="minorHAnsi"/>
+        </w:rPr>
+        <w:t xml:space="preserve"> own developmen</w:t>
+      </w:r>
+      <w:r>
+        <w:rPr>
+          <w:rFonts w:asciiTheme="minorHAnsi" w:hAnsiTheme="minorHAnsi" w:cstheme="minorHAnsi"/>
+        </w:rPr>
+        <w:t>t, or they may source courses on their own initiative.</w:t>
+      </w:r>
+    </w:p>
+    <w:p>
+      <w:pPr>
+        <w:ind w:left="426"/>
+        <w:jc w:val="both"/>
+        <w:rPr>
+          <w:rFonts w:asciiTheme="minorHAnsi" w:hAnsiTheme="minorHAnsi" w:cstheme="minorHAnsi"/>
+        </w:rPr>
+      </w:pPr>
+    </w:p>
+    <w:p>
+      <w:pPr>
+        <w:ind w:left="426"/>
+        <w:jc w:val="both"/>
+        <w:rPr>
+          <w:rFonts w:asciiTheme="minorHAnsi" w:hAnsiTheme="minorHAnsi" w:cstheme="minorHAnsi"/>
+        </w:rPr>
+      </w:pPr>
+      <w:r>
+        <w:rPr>
+          <w:rFonts w:asciiTheme="minorHAnsi" w:hAnsiTheme="minorHAnsi" w:cstheme="minorHAnsi"/>
+        </w:rPr>
+        <w:t xml:space="preserve">The final </w:t>
+      </w:r>
+      <w:r>
+        <w:rPr>
+          <w:rFonts w:asciiTheme="minorHAnsi" w:hAnsiTheme="minorHAnsi" w:cstheme="minorHAnsi"/>
+        </w:rPr>
+        <w:t>i</w:t>
+      </w:r>
+      <w:r>
+        <w:rPr>
+          <w:rFonts w:asciiTheme="minorHAnsi" w:hAnsiTheme="minorHAnsi" w:cstheme="minorHAnsi"/>
+        </w:rPr>
+        <w:t xml:space="preserve">ndependent variable selected </w:t>
+      </w:r>
+      <w:r>
+        <w:rPr>
+          <w:rFonts w:asciiTheme="minorHAnsi" w:hAnsiTheme="minorHAnsi" w:cstheme="minorHAnsi"/>
+        </w:rPr>
+        <w:t xml:space="preserve">is that of </w:t>
+      </w:r>
+      <w:r>
+        <w:rPr>
+          <w:rFonts w:asciiTheme="minorHAnsi" w:hAnsiTheme="minorHAnsi" w:cstheme="minorHAnsi"/>
+        </w:rPr>
+        <w:t xml:space="preserve">tenure, which reflects </w:t>
+      </w:r>
+      <w:r>
+        <w:rPr>
+          <w:rFonts w:asciiTheme="minorHAnsi" w:hAnsiTheme="minorHAnsi" w:cstheme="minorHAnsi"/>
+        </w:rPr>
+        <w:t>the length of time the employee has been with the company.  This is synthetic data and added using a random number generator</w:t>
+      </w:r>
+      <w:r>
+        <w:rPr>
+          <w:rFonts w:asciiTheme="minorHAnsi" w:hAnsiTheme="minorHAnsi" w:cstheme="minorHAnsi"/>
+        </w:rPr>
+        <w:t xml:space="preserve"> as outline previously</w:t>
+      </w:r>
+      <w:r>
+        <w:rPr>
+          <w:rFonts w:asciiTheme="minorHAnsi" w:hAnsiTheme="minorHAnsi" w:cstheme="minorHAnsi"/>
+        </w:rPr>
+        <w:t>.</w:t>
+      </w:r>
     </w:p>
     <w:p>
       <w:pPr>
@@ -14006,16 +14475,12 @@
         <w:rPr>
           <w:rFonts w:asciiTheme="minorHAnsi" w:hAnsiTheme="minorHAnsi" w:cstheme="minorHAnsi"/>
           <w:color w:val="auto"/>
-          <w:sz w:val="22"/>
-          <w:szCs w:val="22"/>
-        </w:rPr>
-      </w:pPr>
-      <w:r>
-        <w:rPr>
-          <w:rFonts w:asciiTheme="minorHAnsi" w:hAnsiTheme="minorHAnsi" w:cstheme="minorHAnsi"/>
-          <w:color w:val="auto"/>
-          <w:sz w:val="22"/>
-          <w:szCs w:val="22"/>
+        </w:rPr>
+      </w:pPr>
+      <w:r>
+        <w:rPr>
+          <w:rFonts w:asciiTheme="minorHAnsi" w:hAnsiTheme="minorHAnsi" w:cstheme="minorHAnsi"/>
+          <w:color w:val="auto"/>
         </w:rPr>
         <w:t>Algorithm 1 - Logistic Regression</w:t>
       </w:r>
@@ -14073,7 +14538,6 @@
           <w:rFonts w:asciiTheme="minorHAnsi" w:hAnsiTheme="minorHAnsi" w:cstheme="minorHAnsi"/>
           <w:noProof/>
         </w:rPr>
-        <w:lastRenderedPageBreak/>
         <w:drawing>
           <wp:inline distT="0" distB="0" distL="0" distR="0" wp14:anchorId="611A64FA" wp14:editId="2B57D4C9">
             <wp:extent cx="5007610" cy="1534795"/>
@@ -14198,16 +14662,12 @@
         <w:rPr>
           <w:rFonts w:asciiTheme="minorHAnsi" w:hAnsiTheme="minorHAnsi" w:cstheme="minorHAnsi"/>
           <w:color w:val="auto"/>
-          <w:sz w:val="22"/>
-          <w:szCs w:val="22"/>
-        </w:rPr>
-      </w:pPr>
-      <w:r>
-        <w:rPr>
-          <w:rFonts w:asciiTheme="minorHAnsi" w:hAnsiTheme="minorHAnsi" w:cstheme="minorHAnsi"/>
-          <w:color w:val="auto"/>
-          <w:sz w:val="22"/>
-          <w:szCs w:val="22"/>
+        </w:rPr>
+      </w:pPr>
+      <w:r>
+        <w:rPr>
+          <w:rFonts w:asciiTheme="minorHAnsi" w:hAnsiTheme="minorHAnsi" w:cstheme="minorHAnsi"/>
+          <w:color w:val="auto"/>
         </w:rPr>
         <w:t>Algorithm 2 - Decision Tree</w:t>
       </w:r>
@@ -14633,18 +15093,13 @@
         <w:rPr>
           <w:rFonts w:asciiTheme="minorHAnsi" w:hAnsiTheme="minorHAnsi" w:cstheme="minorHAnsi"/>
           <w:color w:val="auto"/>
-          <w:sz w:val="22"/>
-          <w:szCs w:val="22"/>
-        </w:rPr>
-      </w:pPr>
-      <w:r>
-        <w:rPr>
-          <w:rFonts w:asciiTheme="minorHAnsi" w:hAnsiTheme="minorHAnsi" w:cstheme="minorHAnsi"/>
-          <w:color w:val="auto"/>
-          <w:sz w:val="22"/>
-          <w:szCs w:val="22"/>
-        </w:rPr>
-        <w:lastRenderedPageBreak/>
+        </w:rPr>
+      </w:pPr>
+      <w:r>
+        <w:rPr>
+          <w:rFonts w:asciiTheme="minorHAnsi" w:hAnsiTheme="minorHAnsi" w:cstheme="minorHAnsi"/>
+          <w:color w:val="auto"/>
+        </w:rPr>
         <w:t>Algorithm 3 - Support Vector Machines (SVM)</w:t>
       </w:r>
     </w:p>
@@ -14717,14 +15172,12 @@
         </w:rPr>
         <w:t xml:space="preserve"> with each of the four possible </w:t>
       </w:r>
-      <w:proofErr w:type="gramStart"/>
-      <w:r>
-        <w:rPr>
-          <w:rFonts w:asciiTheme="minorHAnsi" w:hAnsiTheme="minorHAnsi" w:cstheme="minorHAnsi"/>
-        </w:rPr>
-        <w:t>kernel’s</w:t>
-      </w:r>
-      <w:proofErr w:type="gramEnd"/>
+      <w:r>
+        <w:rPr>
+          <w:rFonts w:asciiTheme="minorHAnsi" w:hAnsiTheme="minorHAnsi" w:cstheme="minorHAnsi"/>
+        </w:rPr>
+        <w:t>kernels’</w:t>
+      </w:r>
       <w:r>
         <w:rPr>
           <w:rFonts w:asciiTheme="minorHAnsi" w:hAnsiTheme="minorHAnsi" w:cstheme="minorHAnsi"/>
@@ -15084,16 +15537,12 @@
         <w:rPr>
           <w:rFonts w:asciiTheme="minorHAnsi" w:hAnsiTheme="minorHAnsi" w:cstheme="minorHAnsi"/>
           <w:color w:val="auto"/>
-          <w:sz w:val="22"/>
-          <w:szCs w:val="22"/>
-        </w:rPr>
-      </w:pPr>
-      <w:r>
-        <w:rPr>
-          <w:rFonts w:asciiTheme="minorHAnsi" w:hAnsiTheme="minorHAnsi" w:cstheme="minorHAnsi"/>
-          <w:color w:val="auto"/>
-          <w:sz w:val="22"/>
-          <w:szCs w:val="22"/>
+        </w:rPr>
+      </w:pPr>
+      <w:r>
+        <w:rPr>
+          <w:rFonts w:asciiTheme="minorHAnsi" w:hAnsiTheme="minorHAnsi" w:cstheme="minorHAnsi"/>
+          <w:color w:val="auto"/>
         </w:rPr>
         <w:t xml:space="preserve">Algorithm 4 - Random Forest </w:t>
       </w:r>
@@ -15141,14 +15590,7 @@
         <w:rPr>
           <w:rFonts w:asciiTheme="minorHAnsi" w:hAnsiTheme="minorHAnsi" w:cstheme="minorHAnsi"/>
         </w:rPr>
-        <w:t xml:space="preserve">, </w:t>
-      </w:r>
-      <w:r>
-        <w:rPr>
-          <w:rFonts w:asciiTheme="minorHAnsi" w:hAnsiTheme="minorHAnsi" w:cstheme="minorHAnsi"/>
-        </w:rPr>
-        <w:lastRenderedPageBreak/>
-        <w:t xml:space="preserve">going up to 200 trees when hyperparameter tuning in the form of GridSearchCV is applied. </w:t>
+        <w:t xml:space="preserve">, going up to 200 trees when hyperparameter tuning in the form of GridSearchCV is applied. </w:t>
       </w:r>
       <w:r>
         <w:rPr>
@@ -15482,6 +15924,12 @@
         <w:rPr>
           <w:rFonts w:asciiTheme="minorHAnsi" w:hAnsiTheme="minorHAnsi" w:cstheme="minorHAnsi"/>
         </w:rPr>
+        <w:t xml:space="preserve"> the best parameters to be applied are</w:t>
+      </w:r>
+      <w:r>
+        <w:rPr>
+          <w:rFonts w:asciiTheme="minorHAnsi" w:hAnsiTheme="minorHAnsi" w:cstheme="minorHAnsi"/>
+        </w:rPr>
         <w:t>:</w:t>
       </w:r>
     </w:p>
@@ -15676,26 +16124,19 @@
         <w:rPr>
           <w:rFonts w:asciiTheme="minorHAnsi" w:hAnsiTheme="minorHAnsi" w:cstheme="minorHAnsi"/>
           <w:color w:val="auto"/>
-          <w:sz w:val="22"/>
-          <w:szCs w:val="22"/>
-        </w:rPr>
-      </w:pPr>
-      <w:r>
-        <w:rPr>
-          <w:rFonts w:asciiTheme="minorHAnsi" w:hAnsiTheme="minorHAnsi" w:cstheme="minorHAnsi"/>
-          <w:color w:val="auto"/>
-          <w:sz w:val="22"/>
-          <w:szCs w:val="22"/>
-        </w:rPr>
-        <w:lastRenderedPageBreak/>
+        </w:rPr>
+      </w:pPr>
+      <w:r>
+        <w:rPr>
+          <w:rFonts w:asciiTheme="minorHAnsi" w:hAnsiTheme="minorHAnsi" w:cstheme="minorHAnsi"/>
+          <w:color w:val="auto"/>
+        </w:rPr>
         <w:t xml:space="preserve">Algorithm5 - </w:t>
       </w:r>
       <w:r>
         <w:rPr>
           <w:rFonts w:asciiTheme="minorHAnsi" w:hAnsiTheme="minorHAnsi" w:cstheme="minorHAnsi"/>
           <w:color w:val="auto"/>
-          <w:sz w:val="22"/>
-          <w:szCs w:val="22"/>
         </w:rPr>
         <w:t>Multi-Layer Perceptron (MLP)</w:t>
       </w:r>
@@ -16828,14 +17269,7 @@
         <w:rPr>
           <w:rFonts w:asciiTheme="minorHAnsi" w:hAnsiTheme="minorHAnsi" w:cstheme="minorHAnsi"/>
         </w:rPr>
-        <w:t xml:space="preserve"> with the intention of identifying the most appropriate variables that could be </w:t>
-      </w:r>
-      <w:r>
-        <w:rPr>
-          <w:rFonts w:asciiTheme="minorHAnsi" w:hAnsiTheme="minorHAnsi" w:cstheme="minorHAnsi"/>
-        </w:rPr>
-        <w:lastRenderedPageBreak/>
-        <w:t>applied to the data</w:t>
+        <w:t xml:space="preserve"> with the intention of identifying the most appropriate variables that could be applied to the data</w:t>
       </w:r>
       <w:r>
         <w:rPr>
@@ -17198,19 +17632,97 @@
         <w:rPr>
           <w:rFonts w:asciiTheme="minorHAnsi" w:hAnsiTheme="minorHAnsi" w:cstheme="minorHAnsi"/>
         </w:rPr>
-        <w:t xml:space="preserve">Overall, the best result for each algorithm </w:t>
-      </w:r>
-      <w:r>
-        <w:rPr>
-          <w:rFonts w:asciiTheme="minorHAnsi" w:hAnsiTheme="minorHAnsi" w:cstheme="minorHAnsi"/>
-        </w:rPr>
-        <w:t xml:space="preserve">by variable </w:t>
-      </w:r>
-      <w:r>
-        <w:rPr>
-          <w:rFonts w:asciiTheme="minorHAnsi" w:hAnsiTheme="minorHAnsi" w:cstheme="minorHAnsi"/>
-        </w:rPr>
-        <w:t xml:space="preserve">is displayed in Table </w:t>
+        <w:t xml:space="preserve">Once all the algorithms had been </w:t>
+      </w:r>
+      <w:r>
+        <w:rPr>
+          <w:rFonts w:asciiTheme="minorHAnsi" w:hAnsiTheme="minorHAnsi" w:cstheme="minorHAnsi"/>
+        </w:rPr>
+        <w:t>tested,</w:t>
+      </w:r>
+      <w:r>
+        <w:rPr>
+          <w:rFonts w:asciiTheme="minorHAnsi" w:hAnsiTheme="minorHAnsi" w:cstheme="minorHAnsi"/>
+        </w:rPr>
+        <w:t xml:space="preserve"> the</w:t>
+      </w:r>
+      <w:r>
+        <w:rPr>
+          <w:rFonts w:asciiTheme="minorHAnsi" w:hAnsiTheme="minorHAnsi" w:cstheme="minorHAnsi"/>
+        </w:rPr>
+        <w:t xml:space="preserve"> versions with the best results were </w:t>
+      </w:r>
+      <w:r>
+        <w:rPr>
+          <w:rFonts w:asciiTheme="minorHAnsi" w:hAnsiTheme="minorHAnsi" w:cstheme="minorHAnsi"/>
+        </w:rPr>
+        <w:t xml:space="preserve">run against the </w:t>
+      </w:r>
+      <w:r>
+        <w:rPr>
+          <w:rFonts w:asciiTheme="minorHAnsi" w:hAnsiTheme="minorHAnsi" w:cstheme="minorHAnsi"/>
+        </w:rPr>
+        <w:t xml:space="preserve">variables selected as part of the </w:t>
+      </w:r>
+      <w:r>
+        <w:rPr>
+          <w:rFonts w:asciiTheme="minorHAnsi" w:hAnsiTheme="minorHAnsi" w:cstheme="minorHAnsi"/>
+        </w:rPr>
+        <w:t xml:space="preserve">research paper.  The </w:t>
+      </w:r>
+      <w:r>
+        <w:rPr>
+          <w:rFonts w:asciiTheme="minorHAnsi" w:hAnsiTheme="minorHAnsi" w:cstheme="minorHAnsi"/>
+        </w:rPr>
+        <w:t>result</w:t>
+      </w:r>
+      <w:r>
+        <w:rPr>
+          <w:rFonts w:asciiTheme="minorHAnsi" w:hAnsiTheme="minorHAnsi" w:cstheme="minorHAnsi"/>
+        </w:rPr>
+        <w:t>s</w:t>
+      </w:r>
+      <w:r>
+        <w:rPr>
+          <w:rFonts w:asciiTheme="minorHAnsi" w:hAnsiTheme="minorHAnsi" w:cstheme="minorHAnsi"/>
+        </w:rPr>
+        <w:t xml:space="preserve"> for each algorithm </w:t>
+      </w:r>
+      <w:r>
+        <w:rPr>
+          <w:rFonts w:asciiTheme="minorHAnsi" w:hAnsiTheme="minorHAnsi" w:cstheme="minorHAnsi"/>
+        </w:rPr>
+        <w:t>by</w:t>
+      </w:r>
+      <w:r>
+        <w:rPr>
+          <w:rFonts w:asciiTheme="minorHAnsi" w:hAnsiTheme="minorHAnsi" w:cstheme="minorHAnsi"/>
+        </w:rPr>
+        <w:t xml:space="preserve"> the </w:t>
+      </w:r>
+      <w:r>
+        <w:rPr>
+          <w:rFonts w:asciiTheme="minorHAnsi" w:hAnsiTheme="minorHAnsi" w:cstheme="minorHAnsi"/>
+        </w:rPr>
+        <w:t xml:space="preserve">relevant </w:t>
+      </w:r>
+      <w:r>
+        <w:rPr>
+          <w:rFonts w:asciiTheme="minorHAnsi" w:hAnsiTheme="minorHAnsi" w:cstheme="minorHAnsi"/>
+        </w:rPr>
+        <w:t xml:space="preserve">variable </w:t>
+      </w:r>
+      <w:r>
+        <w:rPr>
+          <w:rFonts w:asciiTheme="minorHAnsi" w:hAnsiTheme="minorHAnsi" w:cstheme="minorHAnsi"/>
+        </w:rPr>
+        <w:t>are</w:t>
+      </w:r>
+      <w:r>
+        <w:rPr>
+          <w:rFonts w:asciiTheme="minorHAnsi" w:hAnsiTheme="minorHAnsi" w:cstheme="minorHAnsi"/>
+        </w:rPr>
+        <w:t xml:space="preserve"> displayed in Table </w:t>
       </w:r>
       <w:r>
         <w:rPr>
@@ -17222,7 +17734,19 @@
         <w:rPr>
           <w:rFonts w:asciiTheme="minorHAnsi" w:hAnsiTheme="minorHAnsi" w:cstheme="minorHAnsi"/>
         </w:rPr>
-        <w:t xml:space="preserve"> below.</w:t>
+        <w:t xml:space="preserve"> below</w:t>
+      </w:r>
+      <w:r>
+        <w:rPr>
+          <w:rFonts w:asciiTheme="minorHAnsi" w:hAnsiTheme="minorHAnsi" w:cstheme="minorHAnsi"/>
+        </w:rPr>
+        <w:t xml:space="preserve"> and will be discussed in detail in the following </w:t>
+      </w:r>
+      <w:r>
+        <w:rPr>
+          <w:rFonts w:asciiTheme="minorHAnsi" w:hAnsiTheme="minorHAnsi" w:cstheme="minorHAnsi"/>
+        </w:rPr>
+        <w:t>chapter.</w:t>
       </w:r>
     </w:p>
     <w:p>
@@ -17251,8 +17775,8 @@
           <w:noProof/>
         </w:rPr>
         <w:drawing>
-          <wp:inline distT="0" distB="0" distL="0" distR="0" wp14:anchorId="0D583AED" wp14:editId="7CADC940">
-            <wp:extent cx="4180205" cy="955281"/>
+          <wp:inline distT="0" distB="0" distL="0" distR="0" wp14:anchorId="0D583AED" wp14:editId="2C679E2D">
+            <wp:extent cx="4180201" cy="955281"/>
             <wp:effectExtent l="0" t="0" r="0" b="0"/>
             <wp:docPr id="2014429738" name="Picture 2"/>
             <wp:cNvGraphicFramePr>
@@ -17282,7 +17806,7 @@
                   <pic:spPr bwMode="auto">
                     <a:xfrm>
                       <a:off x="0" y="0"/>
-                      <a:ext cx="4180205" cy="955281"/>
+                      <a:ext cx="4180201" cy="955281"/>
                     </a:xfrm>
                     <a:prstGeom prst="rect">
                       <a:avLst/>
@@ -17349,7 +17873,13 @@
         <w:rPr>
           <w:rFonts w:asciiTheme="minorHAnsi" w:hAnsiTheme="minorHAnsi" w:cstheme="minorHAnsi"/>
         </w:rPr>
-        <w:t xml:space="preserve"> - Best Accuracy Scores by Algorithm</w:t>
+        <w:t xml:space="preserve"> - Accuracy Scores by Algorithm</w:t>
+      </w:r>
+      <w:r>
+        <w:rPr>
+          <w:rFonts w:asciiTheme="minorHAnsi" w:hAnsiTheme="minorHAnsi" w:cstheme="minorHAnsi"/>
+        </w:rPr>
+        <w:t xml:space="preserve"> and by Target Variable</w:t>
       </w:r>
     </w:p>
     <w:p>
@@ -17415,6 +17945,22 @@
     </w:p>
     <w:p>
       <w:pPr>
+        <w:ind w:left="360"/>
+        <w:rPr>
+          <w:rFonts w:asciiTheme="minorHAnsi" w:hAnsiTheme="minorHAnsi" w:cstheme="minorHAnsi"/>
+        </w:rPr>
+      </w:pPr>
+    </w:p>
+    <w:p>
+      <w:pPr>
+        <w:ind w:left="360"/>
+        <w:rPr>
+          <w:rFonts w:asciiTheme="minorHAnsi" w:hAnsiTheme="minorHAnsi" w:cstheme="minorHAnsi"/>
+        </w:rPr>
+      </w:pPr>
+    </w:p>
+    <w:p>
+      <w:pPr>
         <w:pStyle w:val="Heading1"/>
         <w:numPr>
           <w:ilvl w:val="0"/>
@@ -17429,7 +17975,6 @@
         <w:rPr>
           <w:rFonts w:asciiTheme="minorHAnsi" w:hAnsiTheme="minorHAnsi" w:cstheme="minorHAnsi"/>
         </w:rPr>
-        <w:lastRenderedPageBreak/>
         <w:t xml:space="preserve">Chapter </w:t>
       </w:r>
       <w:r>
@@ -23020,7 +23565,6 @@
   <w:style w:type="character" w:default="1" w:styleId="DefaultParagraphFont">
     <w:name w:val="Default Paragraph Font"/>
     <w:uiPriority w:val="1"/>
-    <w:semiHidden/>
     <w:unhideWhenUsed/>
   </w:style>
   <w:style w:type="table" w:default="1" w:styleId="TableNormal">

--- a/01 - Capstone Report - working copy_v2.docx
+++ b/01 - Capstone Report - working copy_v2.docx
@@ -1937,7 +1937,7 @@
         <w:rPr>
           <w:rFonts w:asciiTheme="minorHAnsi" w:hAnsiTheme="minorHAnsi" w:cstheme="minorHAnsi"/>
         </w:rPr>
-        <w:t xml:space="preserve"> Human Resource Management for nearly 20 years, specifically within a multinational company for nearly half that time.  </w:t>
+        <w:t xml:space="preserve"> Human Resource Management for nearly 20 years, within a multinational company for nearly half that time.  </w:t>
       </w:r>
       <w:r>
         <w:rPr>
@@ -3438,21 +3438,7 @@
         <w:rPr>
           <w:rFonts w:asciiTheme="minorHAnsi" w:hAnsiTheme="minorHAnsi" w:cstheme="minorHAnsi"/>
         </w:rPr>
-        <w:t xml:space="preserve"> the column </w:t>
-      </w:r>
-      <w:proofErr w:type="spellStart"/>
-      <w:r>
-        <w:rPr>
-          <w:rFonts w:asciiTheme="minorHAnsi" w:hAnsiTheme="minorHAnsi" w:cstheme="minorHAnsi"/>
-        </w:rPr>
-        <w:t>imd_band</w:t>
-      </w:r>
-      <w:proofErr w:type="spellEnd"/>
-      <w:r>
-        <w:rPr>
-          <w:rFonts w:asciiTheme="minorHAnsi" w:hAnsiTheme="minorHAnsi" w:cstheme="minorHAnsi"/>
-        </w:rPr>
-        <w:t xml:space="preserve">, identifies the </w:t>
+        <w:t xml:space="preserve"> the column imd_band, identifies the </w:t>
       </w:r>
       <w:r>
         <w:rPr>
@@ -3530,35 +3516,7 @@
         <w:rPr>
           <w:szCs w:val="24"/>
         </w:rPr>
-        <w:t>(</w:t>
-      </w:r>
-      <w:proofErr w:type="spellStart"/>
-      <w:r>
-        <w:rPr>
-          <w:szCs w:val="24"/>
-        </w:rPr>
-        <w:t>Alhakbani</w:t>
-      </w:r>
-      <w:proofErr w:type="spellEnd"/>
-      <w:r>
-        <w:rPr>
-          <w:szCs w:val="24"/>
-        </w:rPr>
-        <w:t xml:space="preserve"> and </w:t>
-      </w:r>
-      <w:proofErr w:type="spellStart"/>
-      <w:r>
-        <w:rPr>
-          <w:szCs w:val="24"/>
-        </w:rPr>
-        <w:t>Alnassar</w:t>
-      </w:r>
-      <w:proofErr w:type="spellEnd"/>
-      <w:r>
-        <w:rPr>
-          <w:szCs w:val="24"/>
-        </w:rPr>
-        <w:t>, 2022; ‘Multiple deprivation index’, 2023)</w:t>
+        <w:t>(Alhakbani and Alnassar, 2022; ‘Multiple deprivation index’, 2023)</w:t>
       </w:r>
       <w:r>
         <w:rPr>
@@ -3608,19 +3566,11 @@
         </w:rPr>
         <w:t xml:space="preserve">The author had discounted the region and </w:t>
       </w:r>
-      <w:proofErr w:type="spellStart"/>
-      <w:r>
-        <w:rPr>
-          <w:rFonts w:asciiTheme="minorHAnsi" w:hAnsiTheme="minorHAnsi" w:cstheme="minorHAnsi"/>
-        </w:rPr>
-        <w:t>imd_band</w:t>
-      </w:r>
-      <w:proofErr w:type="spellEnd"/>
-      <w:r>
-        <w:rPr>
-          <w:rFonts w:asciiTheme="minorHAnsi" w:hAnsiTheme="minorHAnsi" w:cstheme="minorHAnsi"/>
-        </w:rPr>
-        <w:t xml:space="preserve"> columns, as in practice, employees generally live within </w:t>
+      <w:r>
+        <w:rPr>
+          <w:rFonts w:asciiTheme="minorHAnsi" w:hAnsiTheme="minorHAnsi" w:cstheme="minorHAnsi"/>
+        </w:rPr>
+        <w:t xml:space="preserve">imd_band columns, as in practice, employees generally live within </w:t>
       </w:r>
       <w:r>
         <w:rPr>
@@ -4488,7 +4438,14 @@
         <w:rPr>
           <w:rFonts w:asciiTheme="minorHAnsi" w:hAnsiTheme="minorHAnsi" w:cstheme="minorHAnsi"/>
         </w:rPr>
-        <w:t>(Kumar, 2011; Saunders, Lewis and Thornhill, 2012; Wilson, 2013)</w:t>
+        <w:t xml:space="preserve">(Kumar, </w:t>
+      </w:r>
+      <w:r>
+        <w:rPr>
+          <w:rFonts w:asciiTheme="minorHAnsi" w:hAnsiTheme="minorHAnsi" w:cstheme="minorHAnsi"/>
+        </w:rPr>
+        <w:lastRenderedPageBreak/>
+        <w:t>2011; Saunders, Lewis and Thornhill, 2012; Wilson, 2013)</w:t>
       </w:r>
       <w:r>
         <w:rPr>
@@ -4530,7 +4487,6 @@
         <w:rPr>
           <w:rFonts w:asciiTheme="minorHAnsi" w:hAnsiTheme="minorHAnsi" w:cstheme="minorHAnsi"/>
         </w:rPr>
-        <w:lastRenderedPageBreak/>
         <w:t>To ensure that the right mix of experts are chosen, Saunders et al (2012) outline that identifying the characteristics of the experts prior to selection will create a more rounded group of experts.  To that end, the author has identified two characteristics that would be key in answering the research objectives posed a</w:t>
       </w:r>
       <w:r>
@@ -4690,16 +4646,12 @@
         <w:rPr>
           <w:rFonts w:asciiTheme="minorHAnsi" w:hAnsiTheme="minorHAnsi" w:cstheme="minorHAnsi"/>
           <w:color w:val="auto"/>
-          <w:sz w:val="22"/>
-          <w:szCs w:val="22"/>
-        </w:rPr>
-      </w:pPr>
-      <w:r>
-        <w:rPr>
-          <w:rFonts w:asciiTheme="minorHAnsi" w:hAnsiTheme="minorHAnsi" w:cstheme="minorHAnsi"/>
-          <w:color w:val="auto"/>
-          <w:sz w:val="22"/>
-          <w:szCs w:val="22"/>
+        </w:rPr>
+      </w:pPr>
+      <w:r>
+        <w:rPr>
+          <w:rFonts w:asciiTheme="minorHAnsi" w:hAnsiTheme="minorHAnsi" w:cstheme="minorHAnsi"/>
+          <w:color w:val="auto"/>
         </w:rPr>
         <w:t>Secondary Data Collection</w:t>
       </w:r>
@@ -4837,7 +4789,6 @@
           <w:rFonts w:asciiTheme="minorHAnsi" w:hAnsiTheme="minorHAnsi" w:cstheme="minorHAnsi"/>
         </w:rPr>
       </w:pPr>
-      <w:proofErr w:type="spellStart"/>
       <w:r>
         <w:rPr>
           <w:rFonts w:asciiTheme="minorHAnsi" w:hAnsiTheme="minorHAnsi" w:cstheme="minorHAnsi"/>
@@ -4846,7 +4797,6 @@
         </w:rPr>
         <w:t>Student_Id</w:t>
       </w:r>
-      <w:proofErr w:type="spellEnd"/>
       <w:r>
         <w:rPr>
           <w:rFonts w:asciiTheme="minorHAnsi" w:hAnsiTheme="minorHAnsi" w:cstheme="minorHAnsi"/>
@@ -4866,7 +4816,6 @@
           <w:rFonts w:asciiTheme="minorHAnsi" w:hAnsiTheme="minorHAnsi" w:cstheme="minorHAnsi"/>
         </w:rPr>
       </w:pPr>
-      <w:proofErr w:type="spellStart"/>
       <w:r>
         <w:rPr>
           <w:rFonts w:asciiTheme="minorHAnsi" w:hAnsiTheme="minorHAnsi" w:cstheme="minorHAnsi"/>
@@ -4875,7 +4824,6 @@
         </w:rPr>
         <w:t>Studied_Credit</w:t>
       </w:r>
-      <w:proofErr w:type="spellEnd"/>
       <w:r>
         <w:rPr>
           <w:rFonts w:asciiTheme="minorHAnsi" w:hAnsiTheme="minorHAnsi" w:cstheme="minorHAnsi"/>
@@ -5024,6 +4972,7 @@
         <w:rPr>
           <w:rFonts w:asciiTheme="minorHAnsi" w:hAnsiTheme="minorHAnsi" w:cstheme="minorHAnsi"/>
         </w:rPr>
+        <w:lastRenderedPageBreak/>
         <w:t>The use of OULAD reduces the risks associated with data privacy</w:t>
       </w:r>
       <w:r>
@@ -5757,8 +5706,6 @@
         <w:rPr>
           <w:rFonts w:asciiTheme="minorHAnsi" w:hAnsiTheme="minorHAnsi" w:cstheme="minorHAnsi"/>
           <w:color w:val="auto"/>
-          <w:sz w:val="22"/>
-          <w:szCs w:val="22"/>
         </w:rPr>
         <w:t>Introduction</w:t>
       </w:r>
@@ -5842,7 +5789,15 @@
           <w:rFonts w:asciiTheme="minorHAnsi" w:hAnsiTheme="minorHAnsi" w:cstheme="minorHAnsi"/>
           <w:color w:val="auto"/>
         </w:rPr>
-        <w:t xml:space="preserve">Learning analytics on the other hand, focuses on the effectiveness of a learner’s experience and is routed in basic training evaluation models such as the Four Levels of Evaluation model developed by Don Kirkpatrick (Mattox et al 2020).  Specifically in this research paper, the author will focus on training provided solely within a corporate structure.  Using a Learning Management Systems (LMS) has provided an effective way of gathering, analysing and reporting on learning related data (Sin and Muthu, 2015, Arka et al 2022, Mattox et al 2020).  LMS’s such as Moodle have long been used in academic circles and have provided rich data sources in understanding how students learn and interact with systems (Sin and Muthu, 2015, Arka et al 2022). </w:t>
+        <w:t xml:space="preserve">Learning analytics on the other hand, focuses on the effectiveness of a learner’s experience and is routed in basic training evaluation models such as the Four Levels of Evaluation model developed by Don Kirkpatrick (Mattox et al 2020).  Specifically in this research paper, the author will focus on training provided solely within a corporate structure.  Using a Learning Management Systems (LMS) has provided an effective way of gathering, analysing and reporting on learning related data (Sin and Muthu, 2015, Arka et al 2022, Mattox et al 2020).  LMS’s such as Moodle </w:t>
+      </w:r>
+      <w:r>
+        <w:rPr>
+          <w:rFonts w:asciiTheme="minorHAnsi" w:hAnsiTheme="minorHAnsi" w:cstheme="minorHAnsi"/>
+          <w:color w:val="auto"/>
+        </w:rPr>
+        <w:lastRenderedPageBreak/>
+        <w:t xml:space="preserve">have long been used in academic circles and have provided rich data sources in understanding how students learn and interact with systems (Sin and Muthu, 2015, Arka et al 2022). </w:t>
       </w:r>
     </w:p>
     <w:p>
@@ -5951,16 +5906,12 @@
         <w:rPr>
           <w:rFonts w:asciiTheme="minorHAnsi" w:hAnsiTheme="minorHAnsi" w:cstheme="minorHAnsi"/>
           <w:color w:val="auto"/>
-          <w:sz w:val="22"/>
-          <w:szCs w:val="22"/>
-        </w:rPr>
-      </w:pPr>
-      <w:r>
-        <w:rPr>
-          <w:rFonts w:asciiTheme="minorHAnsi" w:hAnsiTheme="minorHAnsi" w:cstheme="minorHAnsi"/>
-          <w:color w:val="auto"/>
-          <w:sz w:val="22"/>
-          <w:szCs w:val="22"/>
+        </w:rPr>
+      </w:pPr>
+      <w:r>
+        <w:rPr>
+          <w:rFonts w:asciiTheme="minorHAnsi" w:hAnsiTheme="minorHAnsi" w:cstheme="minorHAnsi"/>
+          <w:color w:val="auto"/>
         </w:rPr>
         <w:t xml:space="preserve">Opportunities for use of Human Resource Data </w:t>
       </w:r>
@@ -6410,7 +6361,15 @@
           <w:rFonts w:asciiTheme="minorHAnsi" w:hAnsiTheme="minorHAnsi" w:cstheme="minorHAnsi"/>
           <w:color w:val="auto"/>
         </w:rPr>
-        <w:t xml:space="preserve">, (pp 121).  In monetary terms analysis has shown that small changes to processes can make cost savings for the business such as implementing training reminders to cut down on the amount of time to complete induction, or to uncover a link between engagement data and business performance </w:t>
+        <w:t xml:space="preserve">, (pp 121).  In monetary terms analysis has shown that small changes to processes can make cost savings for the business such as implementing training reminders to cut down on the amount of time to complete induction, or to uncover a link between engagement </w:t>
+      </w:r>
+      <w:r>
+        <w:rPr>
+          <w:rFonts w:asciiTheme="minorHAnsi" w:hAnsiTheme="minorHAnsi" w:cstheme="minorHAnsi"/>
+          <w:color w:val="auto"/>
+        </w:rPr>
+        <w:lastRenderedPageBreak/>
+        <w:t xml:space="preserve">data and business performance </w:t>
       </w:r>
       <w:r>
         <w:rPr>
@@ -6751,23 +6710,7 @@
           <w:rFonts w:asciiTheme="minorHAnsi" w:hAnsiTheme="minorHAnsi" w:cstheme="minorHAnsi"/>
           <w:color w:val="auto"/>
         </w:rPr>
-        <w:t xml:space="preserve">.  Experience in one case-study outlined by Ferrar et al (pp 20 - 26), </w:t>
-      </w:r>
-      <w:proofErr w:type="spellStart"/>
-      <w:r>
-        <w:rPr>
-          <w:rFonts w:asciiTheme="minorHAnsi" w:hAnsiTheme="minorHAnsi" w:cstheme="minorHAnsi"/>
-          <w:color w:val="auto"/>
-        </w:rPr>
-        <w:t>recofirms</w:t>
-      </w:r>
-      <w:proofErr w:type="spellEnd"/>
-      <w:r>
-        <w:rPr>
-          <w:rFonts w:asciiTheme="minorHAnsi" w:hAnsiTheme="minorHAnsi" w:cstheme="minorHAnsi"/>
-          <w:color w:val="auto"/>
-        </w:rPr>
-        <w:t xml:space="preserve"> that HR data is different to other types of data and to  successfully analyse it HR must be included in system development </w:t>
+        <w:t xml:space="preserve">.  Experience in one case-study outlined by Ferrar et al (pp 20 - 26), recofirms that HR data is different to other types of data and to  successfully analyse it HR must be included in system development </w:t>
       </w:r>
       <w:r>
         <w:rPr>
@@ -6866,21 +6809,12 @@
           <w:color w:val="auto"/>
         </w:rPr>
       </w:pPr>
-      <w:proofErr w:type="spellStart"/>
-      <w:r>
-        <w:rPr>
-          <w:rFonts w:asciiTheme="minorHAnsi" w:hAnsiTheme="minorHAnsi" w:cstheme="minorHAnsi"/>
-          <w:color w:val="auto"/>
-        </w:rPr>
-        <w:t>Bankins</w:t>
-      </w:r>
-      <w:proofErr w:type="spellEnd"/>
-      <w:r>
-        <w:rPr>
-          <w:rFonts w:asciiTheme="minorHAnsi" w:hAnsiTheme="minorHAnsi" w:cstheme="minorHAnsi"/>
-          <w:color w:val="auto"/>
-        </w:rPr>
-        <w:t xml:space="preserve"> et al (2021) has proposed a framework to help with the ethical implementation of artificial intelligence within an organisation </w:t>
+      <w:r>
+        <w:rPr>
+          <w:rFonts w:asciiTheme="minorHAnsi" w:hAnsiTheme="minorHAnsi" w:cstheme="minorHAnsi"/>
+          <w:color w:val="auto"/>
+        </w:rPr>
+        <w:t xml:space="preserve">Bankins et al (2021) has proposed a framework to help with the ethical implementation of artificial intelligence within an organisation </w:t>
       </w:r>
       <w:r>
         <w:rPr>
@@ -6989,7 +6923,14 @@
           <w:sz w:val="22"/>
           <w:szCs w:val="22"/>
         </w:rPr>
-        <w:t>Learning Analytics</w:t>
+        <w:t>L</w:t>
+      </w:r>
+      <w:r>
+        <w:rPr>
+          <w:rFonts w:asciiTheme="minorHAnsi" w:hAnsiTheme="minorHAnsi" w:cstheme="minorHAnsi"/>
+          <w:color w:val="auto"/>
+        </w:rPr>
+        <w:t>earning Analytics</w:t>
       </w:r>
     </w:p>
     <w:p>
@@ -7155,6 +7096,7 @@
           <w:rFonts w:asciiTheme="minorHAnsi" w:hAnsiTheme="minorHAnsi" w:cstheme="minorHAnsi"/>
           <w:color w:val="auto"/>
         </w:rPr>
+        <w:lastRenderedPageBreak/>
         <w:t xml:space="preserve">The advent of LMS systems has led to a culture of self-directed learning by employees within companies </w:t>
       </w:r>
       <w:r>
@@ -7371,23 +7313,7 @@
           <w:rFonts w:asciiTheme="minorHAnsi" w:hAnsiTheme="minorHAnsi" w:cstheme="minorHAnsi"/>
           <w:color w:val="auto"/>
         </w:rPr>
-        <w:t xml:space="preserve">.  </w:t>
-      </w:r>
-      <w:proofErr w:type="spellStart"/>
-      <w:r>
-        <w:rPr>
-          <w:rFonts w:asciiTheme="minorHAnsi" w:hAnsiTheme="minorHAnsi" w:cstheme="minorHAnsi"/>
-          <w:color w:val="auto"/>
-        </w:rPr>
-        <w:t>Kokoc</w:t>
-      </w:r>
-      <w:proofErr w:type="spellEnd"/>
-      <w:r>
-        <w:rPr>
-          <w:rFonts w:asciiTheme="minorHAnsi" w:hAnsiTheme="minorHAnsi" w:cstheme="minorHAnsi"/>
-          <w:color w:val="auto"/>
-        </w:rPr>
-        <w:t xml:space="preserve"> et al (2021) present the theory that by giving learners (employees) access to a dashboard to support their individual learning journey they will have more motivation to develop based on consistent feedback on their progress </w:t>
+        <w:t xml:space="preserve">.  Kokoc et al (2021) present the theory that by giving learners (employees) access to a dashboard to support their individual learning journey they will have more motivation to develop based on consistent feedback on their progress </w:t>
       </w:r>
       <w:r>
         <w:rPr>
@@ -7854,23 +7780,7 @@
           <w:rFonts w:asciiTheme="minorHAnsi" w:hAnsiTheme="minorHAnsi" w:cstheme="minorHAnsi"/>
           <w:color w:val="auto"/>
         </w:rPr>
-        <w:t xml:space="preserve">As outlined in the research objectives above, the succession planning process is critical to the business’ ability to develop its employees.  </w:t>
-      </w:r>
-      <w:proofErr w:type="spellStart"/>
-      <w:r>
-        <w:rPr>
-          <w:rFonts w:asciiTheme="minorHAnsi" w:hAnsiTheme="minorHAnsi" w:cstheme="minorHAnsi"/>
-          <w:color w:val="auto"/>
-        </w:rPr>
-        <w:t>Huselid</w:t>
-      </w:r>
-      <w:proofErr w:type="spellEnd"/>
-      <w:r>
-        <w:rPr>
-          <w:rFonts w:asciiTheme="minorHAnsi" w:hAnsiTheme="minorHAnsi" w:cstheme="minorHAnsi"/>
-          <w:color w:val="auto"/>
-        </w:rPr>
-        <w:t xml:space="preserve"> et al (2005) agree and outline that it is better to identify roles that are critical for the business and then spend time investing in the development of employees going into those roles to ensure that the right people are in place to drive the business forward </w:t>
+        <w:t xml:space="preserve">As outlined in the research objectives above, the succession planning process is critical to the business’ ability to develop its employees.  Huselid et al (2005) agree and outline that it is better to identify roles that are critical for the business and then spend time investing in the development of employees going into those roles to ensure that the right people are in place to drive the business forward </w:t>
       </w:r>
       <w:r>
         <w:rPr>
@@ -7938,17 +7848,14 @@
         <w:rPr>
           <w:rFonts w:asciiTheme="minorHAnsi" w:hAnsiTheme="minorHAnsi" w:cstheme="minorHAnsi"/>
           <w:color w:val="auto"/>
-          <w:sz w:val="22"/>
-          <w:szCs w:val="22"/>
-        </w:rPr>
-      </w:pPr>
-      <w:r>
-        <w:rPr>
-          <w:rFonts w:asciiTheme="minorHAnsi" w:hAnsiTheme="minorHAnsi" w:cstheme="minorHAnsi"/>
-          <w:color w:val="auto"/>
-          <w:sz w:val="22"/>
-          <w:szCs w:val="22"/>
-        </w:rPr>
+        </w:rPr>
+      </w:pPr>
+      <w:r>
+        <w:rPr>
+          <w:rFonts w:asciiTheme="minorHAnsi" w:hAnsiTheme="minorHAnsi" w:cstheme="minorHAnsi"/>
+          <w:color w:val="auto"/>
+        </w:rPr>
+        <w:lastRenderedPageBreak/>
         <w:t>Causal Discovery</w:t>
       </w:r>
     </w:p>
@@ -8167,39 +8074,7 @@
           <w:rFonts w:asciiTheme="minorHAnsi" w:hAnsiTheme="minorHAnsi" w:cstheme="minorHAnsi"/>
           <w:color w:val="auto"/>
         </w:rPr>
-        <w:t xml:space="preserve">.  An example of a DAG graph used by Vowels et al (2023) is displayed in Figure 1 below.  The figure on the left-hand side indicates that B has an impact on both A and C, and that A also has an impact on A.  Applying the CMC theory to the figure on the right-hand side, the external values of </w:t>
-      </w:r>
-      <w:proofErr w:type="spellStart"/>
-      <w:r>
-        <w:rPr>
-          <w:rFonts w:asciiTheme="minorHAnsi" w:hAnsiTheme="minorHAnsi" w:cstheme="minorHAnsi"/>
-          <w:color w:val="auto"/>
-        </w:rPr>
-        <w:t>Ua</w:t>
-      </w:r>
-      <w:proofErr w:type="spellEnd"/>
-      <w:r>
-        <w:rPr>
-          <w:rFonts w:asciiTheme="minorHAnsi" w:hAnsiTheme="minorHAnsi" w:cstheme="minorHAnsi"/>
-          <w:color w:val="auto"/>
-        </w:rPr>
-        <w:t xml:space="preserve">, </w:t>
-      </w:r>
-      <w:proofErr w:type="spellStart"/>
-      <w:r>
-        <w:rPr>
-          <w:rFonts w:asciiTheme="minorHAnsi" w:hAnsiTheme="minorHAnsi" w:cstheme="minorHAnsi"/>
-          <w:color w:val="auto"/>
-        </w:rPr>
-        <w:t>Ub</w:t>
-      </w:r>
-      <w:proofErr w:type="spellEnd"/>
-      <w:r>
-        <w:rPr>
-          <w:rFonts w:asciiTheme="minorHAnsi" w:hAnsiTheme="minorHAnsi" w:cstheme="minorHAnsi"/>
-          <w:color w:val="auto"/>
-        </w:rPr>
-        <w:t xml:space="preserve"> and Uc are found to all have a causal relationship. </w:t>
+        <w:t xml:space="preserve">.  An example of a DAG graph used by Vowels et al (2023) is displayed in Figure 1 below.  The figure on the left-hand side indicates that B has an impact on both A and C, and that A also has an impact on A.  Applying the CMC theory to the figure on the right-hand side, the external values of Ua, Ub and Uc are found to all have a causal relationship. </w:t>
       </w:r>
     </w:p>
     <w:p>
@@ -8592,6 +8467,7 @@
           <w:rFonts w:asciiTheme="minorHAnsi" w:hAnsiTheme="minorHAnsi" w:cstheme="minorHAnsi"/>
           <w:color w:val="auto"/>
         </w:rPr>
+        <w:lastRenderedPageBreak/>
         <w:t xml:space="preserve">A point raised in articles reviewed for this case study is that ‘causation is not correlation’, which is very true </w:t>
       </w:r>
       <w:r>
@@ -9110,16 +8986,12 @@
         <w:rPr>
           <w:rFonts w:asciiTheme="minorHAnsi" w:hAnsiTheme="minorHAnsi" w:cstheme="minorHAnsi"/>
           <w:color w:val="auto"/>
-          <w:sz w:val="22"/>
-          <w:szCs w:val="22"/>
-        </w:rPr>
-      </w:pPr>
-      <w:r>
-        <w:rPr>
-          <w:rFonts w:asciiTheme="minorHAnsi" w:hAnsiTheme="minorHAnsi" w:cstheme="minorHAnsi"/>
-          <w:color w:val="auto"/>
-          <w:sz w:val="22"/>
-          <w:szCs w:val="22"/>
+        </w:rPr>
+      </w:pPr>
+      <w:r>
+        <w:rPr>
+          <w:rFonts w:asciiTheme="minorHAnsi" w:hAnsiTheme="minorHAnsi" w:cstheme="minorHAnsi"/>
+          <w:color w:val="auto"/>
         </w:rPr>
         <w:t>Casual Search Algorithms</w:t>
       </w:r>
@@ -9182,7 +9054,15 @@
           <w:rFonts w:asciiTheme="minorHAnsi" w:hAnsiTheme="minorHAnsi" w:cstheme="minorHAnsi"/>
           <w:color w:val="auto"/>
         </w:rPr>
-        <w:t xml:space="preserve">.  The benefit of using causal search algorithms is they help explain questions like ‘what makes a person intelligent’ by displaying all possible connections between subjects such as math, logic and writing test scores, leaving the analyst to select the best model based on the data and their own experience </w:t>
+        <w:t xml:space="preserve">.  The benefit of using causal search algorithms is they help explain questions like ‘what makes a person intelligent’ by displaying all possible connections between subjects such as math, logic and writing test scores, leaving the </w:t>
+      </w:r>
+      <w:r>
+        <w:rPr>
+          <w:rFonts w:asciiTheme="minorHAnsi" w:hAnsiTheme="minorHAnsi" w:cstheme="minorHAnsi"/>
+          <w:color w:val="auto"/>
+        </w:rPr>
+        <w:lastRenderedPageBreak/>
+        <w:t xml:space="preserve">analyst to select the best model based on the data and their own experience </w:t>
       </w:r>
       <w:r>
         <w:rPr>
@@ -9255,23 +9135,7 @@
           <w:rFonts w:asciiTheme="minorHAnsi" w:hAnsiTheme="minorHAnsi" w:cstheme="minorHAnsi"/>
           <w:color w:val="auto"/>
         </w:rPr>
-        <w:t xml:space="preserve">As expected, when applying causal search algorithms, there are a myriad of implementations possible, and some of these are detailed in the following sections. However, it would be helpful to understand the data preparation process that is recommended by Malinsky et al to help specifically with causal search algorithms.  The first step is to assume that variables are ‘semantically independent’, </w:t>
-      </w:r>
-      <w:proofErr w:type="spellStart"/>
-      <w:r>
-        <w:rPr>
-          <w:rFonts w:asciiTheme="minorHAnsi" w:hAnsiTheme="minorHAnsi" w:cstheme="minorHAnsi"/>
-          <w:color w:val="auto"/>
-        </w:rPr>
-        <w:t>i.e</w:t>
-      </w:r>
-      <w:proofErr w:type="spellEnd"/>
-      <w:r>
-        <w:rPr>
-          <w:rFonts w:asciiTheme="minorHAnsi" w:hAnsiTheme="minorHAnsi" w:cstheme="minorHAnsi"/>
-          <w:color w:val="auto"/>
-        </w:rPr>
-        <w:t xml:space="preserve"> that they are capable of being manipulated independently.  Therefore, it is important to remove any unnecessary or redundant variables before beginning analysis.  The second step / assumption is that variable is continuous or categorical in nature, therefore any mixed datasets should be ‘cleaned’ and with the recommendation that values be placed within a scale to minimise any potential bias that could occur in the results.  The third step is ensuring that any proxy or estimated values are as accurate as possible and of a single unobserved causal factor.  The fourth step is to consider the timeframe that the data collected represents - is it month by month / day by day etc as the analyst must be able to outline if the measurement are for the same individual or for different ones over time.  Finally, the fifth step is for the analyst to consider their own knowledge of potential causal relationships </w:t>
+        <w:t xml:space="preserve">As expected, when applying causal search algorithms, there are a myriad of implementations possible, and some of these are detailed in the following sections. However, it would be helpful to understand the data preparation process that is recommended by Malinsky et al to help specifically with causal search algorithms.  The first step is to assume that variables are ‘semantically independent’, i.e that they are capable of being manipulated independently.  Therefore, it is important to remove any unnecessary or redundant variables before beginning analysis.  The second step / assumption is that variable is continuous or categorical in nature, therefore any mixed datasets should be ‘cleaned’ and with the recommendation that values be placed within a scale to minimise any potential bias that could occur in the results.  The third step is ensuring that any proxy or estimated values are as accurate as possible and of a single unobserved causal factor.  The fourth step is to consider the timeframe that the data collected represents - is it month by month / day by day etc as the analyst must be able to outline if the measurement are for the same individual or for different ones over time.  Finally, the fifth step is for the analyst to consider their own knowledge of potential causal relationships </w:t>
       </w:r>
       <w:r>
         <w:rPr>
@@ -9467,23 +9331,7 @@
           <w:rFonts w:asciiTheme="minorHAnsi" w:hAnsiTheme="minorHAnsi" w:cstheme="minorHAnsi"/>
           <w:color w:val="auto"/>
         </w:rPr>
-        <w:t xml:space="preserve">Example so applying such causal search algorithms are outlined in the beginning with </w:t>
-      </w:r>
-      <w:proofErr w:type="spellStart"/>
-      <w:r>
-        <w:rPr>
-          <w:rFonts w:asciiTheme="minorHAnsi" w:hAnsiTheme="minorHAnsi" w:cstheme="minorHAnsi"/>
-          <w:color w:val="auto"/>
-        </w:rPr>
-        <w:t>Mӓkelӓ</w:t>
-      </w:r>
-      <w:proofErr w:type="spellEnd"/>
-      <w:r>
-        <w:rPr>
-          <w:rFonts w:asciiTheme="minorHAnsi" w:hAnsiTheme="minorHAnsi" w:cstheme="minorHAnsi"/>
-          <w:color w:val="auto"/>
-        </w:rPr>
-        <w:t xml:space="preserve"> et al who applied a constraint based algorithms to their paper on Earth system sciences </w:t>
+        <w:t xml:space="preserve">Example so applying such causal search algorithms are outlined in the beginning with Mӓkelӓ et al who applied a constraint based algorithms to their paper on Earth system sciences </w:t>
       </w:r>
       <w:r>
         <w:rPr>
@@ -9709,23 +9557,15 @@
           <w:rFonts w:asciiTheme="minorHAnsi" w:hAnsiTheme="minorHAnsi" w:cstheme="minorHAnsi"/>
           <w:color w:val="auto"/>
         </w:rPr>
-        <w:t xml:space="preserve">Assaad and </w:t>
-      </w:r>
-      <w:proofErr w:type="spellStart"/>
-      <w:r>
-        <w:rPr>
-          <w:rFonts w:asciiTheme="minorHAnsi" w:hAnsiTheme="minorHAnsi" w:cstheme="minorHAnsi"/>
-          <w:color w:val="auto"/>
-        </w:rPr>
-        <w:t>Devijer</w:t>
-      </w:r>
-      <w:proofErr w:type="spellEnd"/>
-      <w:r>
-        <w:rPr>
-          <w:rFonts w:asciiTheme="minorHAnsi" w:hAnsiTheme="minorHAnsi" w:cstheme="minorHAnsi"/>
-          <w:color w:val="auto"/>
-        </w:rPr>
-        <w:t xml:space="preserve"> (2022) applied causal discovery to time series data sharing a number of different approaches to this type of analysis.  They outlined a number of issues applying theory to practice and warn that causal discovery and time series is still an active area for research </w:t>
+        <w:t xml:space="preserve">Assaad and Devijer (2022) applied causal discovery to time series data sharing a number of different approaches to this type of analysis.  They outlined a number of issues applying theory to practice </w:t>
+      </w:r>
+      <w:r>
+        <w:rPr>
+          <w:rFonts w:asciiTheme="minorHAnsi" w:hAnsiTheme="minorHAnsi" w:cstheme="minorHAnsi"/>
+          <w:color w:val="auto"/>
+        </w:rPr>
+        <w:lastRenderedPageBreak/>
+        <w:t xml:space="preserve">and warn that causal discovery and time series is still an active area for research </w:t>
       </w:r>
       <w:r>
         <w:rPr>
@@ -9879,23 +9719,7 @@
           <w:rFonts w:asciiTheme="minorHAnsi" w:hAnsiTheme="minorHAnsi" w:cstheme="minorHAnsi"/>
           <w:color w:val="auto"/>
         </w:rPr>
-        <w:t xml:space="preserve">Finally, </w:t>
-      </w:r>
-      <w:proofErr w:type="spellStart"/>
-      <w:r>
-        <w:rPr>
-          <w:rFonts w:asciiTheme="minorHAnsi" w:hAnsiTheme="minorHAnsi" w:cstheme="minorHAnsi"/>
-          <w:color w:val="auto"/>
-        </w:rPr>
-        <w:t>Kalainatha</w:t>
-      </w:r>
-      <w:proofErr w:type="spellEnd"/>
-      <w:r>
-        <w:rPr>
-          <w:rFonts w:asciiTheme="minorHAnsi" w:hAnsiTheme="minorHAnsi" w:cstheme="minorHAnsi"/>
-          <w:color w:val="auto"/>
-        </w:rPr>
-        <w:t xml:space="preserve"> et al (2020) propose a method for using causal discovery within Python called the Casual Discovery toolbox (CDT) </w:t>
+        <w:t xml:space="preserve">Finally, Kalainatha et al (2020) propose a method for using causal discovery within Python called the Casual Discovery toolbox (CDT) </w:t>
       </w:r>
       <w:r>
         <w:rPr>
@@ -10237,16 +10061,12 @@
         <w:rPr>
           <w:rFonts w:asciiTheme="minorHAnsi" w:hAnsiTheme="minorHAnsi" w:cstheme="minorHAnsi"/>
           <w:color w:val="auto"/>
-          <w:sz w:val="22"/>
-          <w:szCs w:val="22"/>
-        </w:rPr>
-      </w:pPr>
-      <w:r>
-        <w:rPr>
-          <w:rFonts w:asciiTheme="minorHAnsi" w:hAnsiTheme="minorHAnsi" w:cstheme="minorHAnsi"/>
-          <w:color w:val="auto"/>
-          <w:sz w:val="22"/>
-          <w:szCs w:val="22"/>
+        </w:rPr>
+      </w:pPr>
+      <w:r>
+        <w:rPr>
+          <w:rFonts w:asciiTheme="minorHAnsi" w:hAnsiTheme="minorHAnsi" w:cstheme="minorHAnsi"/>
+          <w:color w:val="auto"/>
         </w:rPr>
         <w:t>Conclusion</w:t>
       </w:r>
@@ -10441,7 +10261,14 @@
         <w:rPr>
           <w:rFonts w:asciiTheme="minorHAnsi" w:hAnsiTheme="minorHAnsi" w:cstheme="minorHAnsi"/>
         </w:rPr>
-        <w:t xml:space="preserve">the work environment, where learning opportunities may be more limited or directed by </w:t>
+        <w:t xml:space="preserve">the work environment, </w:t>
+      </w:r>
+      <w:r>
+        <w:rPr>
+          <w:rFonts w:asciiTheme="minorHAnsi" w:hAnsiTheme="minorHAnsi" w:cstheme="minorHAnsi"/>
+        </w:rPr>
+        <w:lastRenderedPageBreak/>
+        <w:t xml:space="preserve">where learning opportunities may be more limited or directed by </w:t>
       </w:r>
       <w:r>
         <w:rPr>
@@ -10488,16 +10315,12 @@
         <w:rPr>
           <w:rFonts w:asciiTheme="minorHAnsi" w:hAnsiTheme="minorHAnsi" w:cstheme="minorHAnsi"/>
           <w:color w:val="auto"/>
-          <w:sz w:val="22"/>
-          <w:szCs w:val="22"/>
-        </w:rPr>
-      </w:pPr>
-      <w:r>
-        <w:rPr>
-          <w:rFonts w:asciiTheme="minorHAnsi" w:hAnsiTheme="minorHAnsi" w:cstheme="minorHAnsi"/>
-          <w:color w:val="auto"/>
-          <w:sz w:val="22"/>
-          <w:szCs w:val="22"/>
+        </w:rPr>
+      </w:pPr>
+      <w:r>
+        <w:rPr>
+          <w:rFonts w:asciiTheme="minorHAnsi" w:hAnsiTheme="minorHAnsi" w:cstheme="minorHAnsi"/>
+          <w:color w:val="auto"/>
         </w:rPr>
         <w:t xml:space="preserve">Dataset </w:t>
       </w:r>
@@ -10549,16 +10372,12 @@
         <w:rPr>
           <w:rFonts w:asciiTheme="minorHAnsi" w:hAnsiTheme="minorHAnsi" w:cstheme="minorHAnsi"/>
           <w:color w:val="auto"/>
-          <w:sz w:val="22"/>
-          <w:szCs w:val="22"/>
-        </w:rPr>
-      </w:pPr>
-      <w:r>
-        <w:rPr>
-          <w:rFonts w:asciiTheme="minorHAnsi" w:hAnsiTheme="minorHAnsi" w:cstheme="minorHAnsi"/>
-          <w:color w:val="auto"/>
-          <w:sz w:val="22"/>
-          <w:szCs w:val="22"/>
+        </w:rPr>
+      </w:pPr>
+      <w:r>
+        <w:rPr>
+          <w:rFonts w:asciiTheme="minorHAnsi" w:hAnsiTheme="minorHAnsi" w:cstheme="minorHAnsi"/>
+          <w:color w:val="auto"/>
         </w:rPr>
         <w:t xml:space="preserve">Python Libraries - </w:t>
       </w:r>
@@ -10566,8 +10385,6 @@
         <w:rPr>
           <w:rFonts w:asciiTheme="minorHAnsi" w:hAnsiTheme="minorHAnsi" w:cstheme="minorHAnsi"/>
           <w:color w:val="auto"/>
-          <w:sz w:val="22"/>
-          <w:szCs w:val="22"/>
         </w:rPr>
         <w:t>Calculations, Graphs</w:t>
       </w:r>
@@ -10575,8 +10392,6 @@
         <w:rPr>
           <w:rFonts w:asciiTheme="minorHAnsi" w:hAnsiTheme="minorHAnsi" w:cstheme="minorHAnsi"/>
           <w:color w:val="auto"/>
-          <w:sz w:val="22"/>
-          <w:szCs w:val="22"/>
         </w:rPr>
         <w:t xml:space="preserve"> and Analysis</w:t>
       </w:r>
@@ -11011,21 +10826,7 @@
         <w:rPr>
           <w:rFonts w:asciiTheme="minorHAnsi" w:hAnsiTheme="minorHAnsi" w:cstheme="minorHAnsi"/>
         </w:rPr>
-        <w:t xml:space="preserve"> - helps display graphs and visualisations of the data using pandas and </w:t>
-      </w:r>
-      <w:proofErr w:type="spellStart"/>
-      <w:r>
-        <w:rPr>
-          <w:rFonts w:asciiTheme="minorHAnsi" w:hAnsiTheme="minorHAnsi" w:cstheme="minorHAnsi"/>
-        </w:rPr>
-        <w:t>numpy</w:t>
-      </w:r>
-      <w:proofErr w:type="spellEnd"/>
-      <w:r>
-        <w:rPr>
-          <w:rFonts w:asciiTheme="minorHAnsi" w:hAnsiTheme="minorHAnsi" w:cstheme="minorHAnsi"/>
-        </w:rPr>
-        <w:t xml:space="preserve"> </w:t>
+        <w:t xml:space="preserve"> - helps display graphs and visualisations of the data using pandas and numpy </w:t>
       </w:r>
     </w:p>
     <w:p>
@@ -11099,6 +10900,7 @@
         <w:rPr>
           <w:rFonts w:asciiTheme="minorHAnsi" w:hAnsiTheme="minorHAnsi" w:cstheme="minorHAnsi"/>
         </w:rPr>
+        <w:lastRenderedPageBreak/>
         <w:t xml:space="preserve">Scikit-Learn </w:t>
       </w:r>
       <w:r>
@@ -11132,14 +10934,12 @@
           <w:rFonts w:asciiTheme="minorHAnsi" w:hAnsiTheme="minorHAnsi" w:cstheme="minorHAnsi"/>
         </w:rPr>
       </w:pPr>
-      <w:proofErr w:type="spellStart"/>
       <w:r>
         <w:rPr>
           <w:rFonts w:asciiTheme="minorHAnsi" w:hAnsiTheme="minorHAnsi" w:cstheme="minorHAnsi"/>
         </w:rPr>
         <w:t>Scipy</w:t>
       </w:r>
-      <w:proofErr w:type="spellEnd"/>
       <w:r>
         <w:rPr>
           <w:rFonts w:asciiTheme="minorHAnsi" w:hAnsiTheme="minorHAnsi" w:cstheme="minorHAnsi"/>
@@ -11167,7 +10967,6 @@
           <w:highlight w:val="yellow"/>
         </w:rPr>
       </w:pPr>
-      <w:proofErr w:type="spellStart"/>
       <w:r>
         <w:rPr>
           <w:rFonts w:asciiTheme="minorHAnsi" w:hAnsiTheme="minorHAnsi" w:cstheme="minorHAnsi"/>
@@ -11176,7 +10975,6 @@
         </w:rPr>
         <w:t>Keras</w:t>
       </w:r>
-      <w:proofErr w:type="spellEnd"/>
     </w:p>
     <w:p>
       <w:pPr>
@@ -11198,16 +10996,12 @@
         <w:rPr>
           <w:rFonts w:asciiTheme="minorHAnsi" w:hAnsiTheme="minorHAnsi" w:cstheme="minorHAnsi"/>
           <w:color w:val="auto"/>
-          <w:sz w:val="22"/>
-          <w:szCs w:val="22"/>
-        </w:rPr>
-      </w:pPr>
-      <w:r>
-        <w:rPr>
-          <w:rFonts w:asciiTheme="minorHAnsi" w:hAnsiTheme="minorHAnsi" w:cstheme="minorHAnsi"/>
-          <w:color w:val="auto"/>
-          <w:sz w:val="22"/>
-          <w:szCs w:val="22"/>
+        </w:rPr>
+      </w:pPr>
+      <w:r>
+        <w:rPr>
+          <w:rFonts w:asciiTheme="minorHAnsi" w:hAnsiTheme="minorHAnsi" w:cstheme="minorHAnsi"/>
+          <w:color w:val="auto"/>
         </w:rPr>
         <w:t xml:space="preserve">Exploratory data analysis </w:t>
       </w:r>
@@ -11515,16 +11309,12 @@
         <w:rPr>
           <w:rFonts w:asciiTheme="minorHAnsi" w:hAnsiTheme="minorHAnsi" w:cstheme="minorHAnsi"/>
           <w:color w:val="auto"/>
-          <w:sz w:val="22"/>
-          <w:szCs w:val="22"/>
-        </w:rPr>
-      </w:pPr>
-      <w:r>
-        <w:rPr>
-          <w:rFonts w:asciiTheme="minorHAnsi" w:hAnsiTheme="minorHAnsi" w:cstheme="minorHAnsi"/>
-          <w:color w:val="auto"/>
-          <w:sz w:val="22"/>
-          <w:szCs w:val="22"/>
+        </w:rPr>
+      </w:pPr>
+      <w:r>
+        <w:rPr>
+          <w:rFonts w:asciiTheme="minorHAnsi" w:hAnsiTheme="minorHAnsi" w:cstheme="minorHAnsi"/>
+          <w:color w:val="auto"/>
         </w:rPr>
         <w:t>Encoding Data Types</w:t>
       </w:r>
@@ -11813,21 +11603,7 @@
         <w:rPr>
           <w:rFonts w:asciiTheme="minorHAnsi" w:hAnsiTheme="minorHAnsi" w:cstheme="minorHAnsi"/>
         </w:rPr>
-        <w:t xml:space="preserve">data value to give given </w:t>
-      </w:r>
-      <w:proofErr w:type="spellStart"/>
-      <w:r>
-        <w:rPr>
-          <w:rFonts w:asciiTheme="minorHAnsi" w:hAnsiTheme="minorHAnsi" w:cstheme="minorHAnsi"/>
-        </w:rPr>
-        <w:t>it’s</w:t>
-      </w:r>
-      <w:proofErr w:type="spellEnd"/>
-      <w:r>
-        <w:rPr>
-          <w:rFonts w:asciiTheme="minorHAnsi" w:hAnsiTheme="minorHAnsi" w:cstheme="minorHAnsi"/>
-        </w:rPr>
-        <w:t xml:space="preserve"> own column </w:t>
+        <w:t xml:space="preserve">data value to give given it’s own column </w:t>
       </w:r>
       <w:r>
         <w:rPr>
@@ -11938,16 +11714,12 @@
         <w:rPr>
           <w:rFonts w:asciiTheme="minorHAnsi" w:hAnsiTheme="minorHAnsi" w:cstheme="minorHAnsi"/>
           <w:color w:val="auto"/>
-          <w:sz w:val="22"/>
-          <w:szCs w:val="22"/>
-        </w:rPr>
-      </w:pPr>
-      <w:r>
-        <w:rPr>
-          <w:rFonts w:asciiTheme="minorHAnsi" w:hAnsiTheme="minorHAnsi" w:cstheme="minorHAnsi"/>
-          <w:color w:val="auto"/>
-          <w:sz w:val="22"/>
-          <w:szCs w:val="22"/>
+        </w:rPr>
+      </w:pPr>
+      <w:r>
+        <w:rPr>
+          <w:rFonts w:asciiTheme="minorHAnsi" w:hAnsiTheme="minorHAnsi" w:cstheme="minorHAnsi"/>
+          <w:color w:val="auto"/>
         </w:rPr>
         <w:t>Machine Learning Models</w:t>
       </w:r>
@@ -12125,16 +11897,12 @@
         <w:rPr>
           <w:rFonts w:asciiTheme="minorHAnsi" w:hAnsiTheme="minorHAnsi" w:cstheme="minorHAnsi"/>
           <w:color w:val="auto"/>
-          <w:sz w:val="22"/>
-          <w:szCs w:val="22"/>
-        </w:rPr>
-      </w:pPr>
-      <w:r>
-        <w:rPr>
-          <w:rFonts w:asciiTheme="minorHAnsi" w:hAnsiTheme="minorHAnsi" w:cstheme="minorHAnsi"/>
-          <w:color w:val="auto"/>
-          <w:sz w:val="22"/>
-          <w:szCs w:val="22"/>
+        </w:rPr>
+      </w:pPr>
+      <w:r>
+        <w:rPr>
+          <w:rFonts w:asciiTheme="minorHAnsi" w:hAnsiTheme="minorHAnsi" w:cstheme="minorHAnsi"/>
+          <w:color w:val="auto"/>
         </w:rPr>
         <w:t xml:space="preserve">Algorithm </w:t>
       </w:r>
@@ -12142,8 +11910,6 @@
         <w:rPr>
           <w:rFonts w:asciiTheme="minorHAnsi" w:hAnsiTheme="minorHAnsi" w:cstheme="minorHAnsi"/>
           <w:color w:val="auto"/>
-          <w:sz w:val="22"/>
-          <w:szCs w:val="22"/>
         </w:rPr>
         <w:t xml:space="preserve">1 - </w:t>
       </w:r>
@@ -12151,8 +11917,6 @@
         <w:rPr>
           <w:rFonts w:asciiTheme="minorHAnsi" w:hAnsiTheme="minorHAnsi" w:cstheme="minorHAnsi"/>
           <w:color w:val="auto"/>
-          <w:sz w:val="22"/>
-          <w:szCs w:val="22"/>
         </w:rPr>
         <w:t>Logistic Regression</w:t>
       </w:r>
@@ -12413,15 +12177,6 @@
         </w:rPr>
         <w:t xml:space="preserve"> </w:t>
       </w:r>
-    </w:p>
-    <w:p>
-      <w:pPr>
-        <w:ind w:left="426"/>
-        <w:jc w:val="both"/>
-        <w:rPr>
-          <w:rFonts w:asciiTheme="minorHAnsi" w:hAnsiTheme="minorHAnsi" w:cstheme="minorHAnsi"/>
-        </w:rPr>
-      </w:pPr>
     </w:p>
     <w:p>
       <w:pPr>
@@ -12433,363 +12188,8 @@
         <w:jc w:val="both"/>
         <w:rPr>
           <w:rFonts w:asciiTheme="minorHAnsi" w:hAnsiTheme="minorHAnsi" w:cstheme="minorHAnsi"/>
-          <w:color w:val="auto"/>
-          <w:sz w:val="22"/>
-          <w:szCs w:val="22"/>
-        </w:rPr>
-      </w:pPr>
-      <w:r>
-        <w:rPr>
-          <w:rFonts w:asciiTheme="minorHAnsi" w:hAnsiTheme="minorHAnsi" w:cstheme="minorHAnsi"/>
-          <w:color w:val="auto"/>
-          <w:sz w:val="22"/>
-          <w:szCs w:val="22"/>
-        </w:rPr>
-        <w:t xml:space="preserve">Algorithm 2 - </w:t>
-      </w:r>
-      <w:r>
-        <w:rPr>
-          <w:rFonts w:asciiTheme="minorHAnsi" w:hAnsiTheme="minorHAnsi" w:cstheme="minorHAnsi"/>
-          <w:color w:val="auto"/>
-          <w:sz w:val="22"/>
-          <w:szCs w:val="22"/>
-        </w:rPr>
-        <w:t xml:space="preserve">Decision Trees </w:t>
-      </w:r>
-    </w:p>
-    <w:p>
-      <w:pPr>
-        <w:ind w:left="426"/>
-        <w:jc w:val="both"/>
-        <w:rPr>
-          <w:rFonts w:asciiTheme="minorHAnsi" w:hAnsiTheme="minorHAnsi" w:cstheme="minorHAnsi"/>
-        </w:rPr>
-      </w:pPr>
-      <w:r>
-        <w:rPr>
-          <w:rFonts w:asciiTheme="minorHAnsi" w:hAnsiTheme="minorHAnsi" w:cstheme="minorHAnsi"/>
-        </w:rPr>
-        <w:t xml:space="preserve">As logistic regression was not conclusive in terms of </w:t>
-      </w:r>
-      <w:r>
-        <w:rPr>
-          <w:rFonts w:asciiTheme="minorHAnsi" w:hAnsiTheme="minorHAnsi" w:cstheme="minorHAnsi"/>
-        </w:rPr>
-        <w:t>its</w:t>
-      </w:r>
-      <w:r>
-        <w:rPr>
-          <w:rFonts w:asciiTheme="minorHAnsi" w:hAnsiTheme="minorHAnsi" w:cstheme="minorHAnsi"/>
-        </w:rPr>
-        <w:t xml:space="preserve"> results, the author decided to implement a similar model capable of </w:t>
-      </w:r>
-      <w:r>
-        <w:rPr>
-          <w:rFonts w:asciiTheme="minorHAnsi" w:hAnsiTheme="minorHAnsi" w:cstheme="minorHAnsi"/>
-        </w:rPr>
-        <w:t xml:space="preserve">working with categorical data.  Decision Trees was selected as the second algorithm to test as it had been used </w:t>
-      </w:r>
-      <w:r>
-        <w:rPr>
-          <w:rFonts w:asciiTheme="minorHAnsi" w:hAnsiTheme="minorHAnsi" w:cstheme="minorHAnsi"/>
-        </w:rPr>
-        <w:t xml:space="preserve">by other researchers </w:t>
-      </w:r>
-      <w:r>
-        <w:rPr>
-          <w:rFonts w:asciiTheme="minorHAnsi" w:hAnsiTheme="minorHAnsi" w:cstheme="minorHAnsi"/>
-        </w:rPr>
-        <w:fldChar w:fldCharType="begin"/>
-      </w:r>
-      <w:r>
-        <w:rPr>
-          <w:rFonts w:asciiTheme="minorHAnsi" w:hAnsiTheme="minorHAnsi" w:cstheme="minorHAnsi"/>
-        </w:rPr>
-        <w:instrText xml:space="preserve"> ADDIN ZOTERO_ITEM CSL_CITATION {"citationID":"cS2xUQBG","properties":{"formattedCitation":"(Djoundourian, 2017; Hussain {\\i{}et al.}, 2018)","plainCitation":"(Djoundourian, 2017; Hussain et al., 2018)","noteIndex":0},"citationItems":[{"id":97,"uris":["http://zotero.org/users/11537704/items/RHY4LSTN"],"itemData":{"id":97,"type":"article-journal","abstract":"The author gives an overview of typical learning outcomes in business education and assessment instruments that help measure and test these outcomes. Using data from a recently accredited program the author investigated the determinants of performance on assessment exams to help identify and evaluate differences between homegrown and standardized assessment instruments. The results indicate that performance on assessment exams whether standardized or homegrown is significantly related to the general performance of the students in the program. Accordingly, the ultimate choice of the instrument boils down to 2 important variables: the match between exam objectives and institutional objectives and the total cost of the instrument.","container-title":"Journal of Education for Business","DOI":"10.1080/08832323.2017.1339662","ISSN":"0883-2323","issue":"5","note":"publisher: Routledge\n_eprint: https://doi.org/10.1080/08832323.2017.1339662","page":"238-244","source":"Taylor and Francis+NEJM","title":"Assessment of learning in business education: Standardized or homegrown?","title-short":"Assessment of learning in business education","URL":"https://doi.org/10.1080/08832323.2017.1339662","volume":"92","author":[{"family":"Djoundourian","given":"Salpie S."}],"accessed":{"date-parts":[["2023",5,8]]},"issued":{"date-parts":[["2017",7,4]]}},"label":"page"},{"id":316,"uris":["http://zotero.org/users/11537704/items/SUUVU8XP"],"itemData":{"id":316,"type":"article-journal","abstract":"Several challenges are associated with e-learning systems, the most significant of which is the lack of student motivation in various course activities and for various course materials. In this study, we used machine learning (ML) algorithms to identify low-engagement students in a social science course at the Open University (OU) to assess the effect of engagement on student performance. The input variables of the study included highest education level, final results, score on the assessment, and the number of clicks on virtual learning environment (VLE) activities, which included dataplus, forumng, glossary, oucollaborate, oucontent, resources, subpages, homepage, and URL during the first course assessment. The output variable was the student level of engagement in the various activities. To predict low-engagement students, we applied several ML algorithms to the dataset. Using these algorithms, trained models were first obtained; then, the accuracy and kappa values of the models were compared. The results demonstrated that the J48, decision tree, JRIP, and gradient-boosted classifiers exhibited better performance in terms of the accuracy, kappa value, and recall compared to the other tested models. Based on these findings, we developed a dashboard to facilitate instructor at the OU. These models can easily be incorporated into VLE systems to help instructors evaluate student engagement during VLE courses with regard to different activities and materials and to provide additional interventions for students in advance of their final exam. Furthermore, this study examined the relationship between student engagement and the course assessment score.","container-title":"Computational Intelligence and Neuroscience","DOI":"10.1155/2018/6347186","ISSN":"1687-5265","language":"en","note":"publisher: Hindawi","page":"e6347186","source":"www.hindawi.com","title":"Student Engagement Predictions in an e-Learning System and Their Impact on Student Course Assessment Scores","URL":"https://www.hindawi.com/journals/cin/2018/6347186/","volume":"2018","author":[{"family":"Hussain","given":"Mushtaq"},{"family":"Zhu","given":"Wenhao"},{"family":"Zhang","given":"Wu"},{"family":"Abidi","given":"Syed Muhammad Raza"}],"accessed":{"date-parts":[["2023",7,18]]},"issued":{"date-parts":[["2018",10,2]]}},"label":"page"}],"schema":"https://github.com/citation-style-language/schema/raw/master/csl-citation.json"} </w:instrText>
-      </w:r>
-      <w:r>
-        <w:rPr>
-          <w:rFonts w:asciiTheme="minorHAnsi" w:hAnsiTheme="minorHAnsi" w:cstheme="minorHAnsi"/>
-        </w:rPr>
-        <w:fldChar w:fldCharType="separate"/>
-      </w:r>
-      <w:r>
-        <w:rPr>
-          <w:rFonts w:asciiTheme="minorHAnsi" w:hAnsiTheme="minorHAnsi" w:cstheme="minorHAnsi"/>
-        </w:rPr>
-        <w:t xml:space="preserve">(Djoundourian, 2017; Hussain </w:t>
-      </w:r>
-      <w:r>
-        <w:rPr>
-          <w:rFonts w:asciiTheme="minorHAnsi" w:hAnsiTheme="minorHAnsi" w:cstheme="minorHAnsi"/>
-          <w:i/>
-          <w:iCs/>
-        </w:rPr>
-        <w:t>et al.</w:t>
-      </w:r>
-      <w:r>
-        <w:rPr>
-          <w:rFonts w:asciiTheme="minorHAnsi" w:hAnsiTheme="minorHAnsi" w:cstheme="minorHAnsi"/>
-        </w:rPr>
-        <w:t>, 2018)</w:t>
-      </w:r>
-      <w:r>
-        <w:rPr>
-          <w:rFonts w:asciiTheme="minorHAnsi" w:hAnsiTheme="minorHAnsi" w:cstheme="minorHAnsi"/>
-        </w:rPr>
-        <w:fldChar w:fldCharType="end"/>
-      </w:r>
-      <w:r>
-        <w:rPr>
-          <w:rFonts w:asciiTheme="minorHAnsi" w:hAnsiTheme="minorHAnsi" w:cstheme="minorHAnsi"/>
-        </w:rPr>
-        <w:t xml:space="preserve">. </w:t>
-      </w:r>
-      <w:r>
-        <w:rPr>
-          <w:rFonts w:asciiTheme="minorHAnsi" w:hAnsiTheme="minorHAnsi" w:cstheme="minorHAnsi"/>
-        </w:rPr>
-        <w:t xml:space="preserve"> </w:t>
-      </w:r>
-      <w:r>
-        <w:rPr>
-          <w:rFonts w:asciiTheme="minorHAnsi" w:hAnsiTheme="minorHAnsi" w:cstheme="minorHAnsi"/>
-        </w:rPr>
-        <w:t>Different methods of h</w:t>
-      </w:r>
-      <w:r>
-        <w:rPr>
-          <w:rFonts w:asciiTheme="minorHAnsi" w:hAnsiTheme="minorHAnsi" w:cstheme="minorHAnsi"/>
-        </w:rPr>
-        <w:t>yperparameter</w:t>
-      </w:r>
-      <w:r>
-        <w:rPr>
-          <w:rFonts w:asciiTheme="minorHAnsi" w:hAnsiTheme="minorHAnsi" w:cstheme="minorHAnsi"/>
-        </w:rPr>
-        <w:t xml:space="preserve"> tuning </w:t>
-      </w:r>
-      <w:r>
-        <w:rPr>
-          <w:rFonts w:asciiTheme="minorHAnsi" w:hAnsiTheme="minorHAnsi" w:cstheme="minorHAnsi"/>
-        </w:rPr>
-        <w:t xml:space="preserve">were </w:t>
-      </w:r>
-      <w:r>
-        <w:rPr>
-          <w:rFonts w:asciiTheme="minorHAnsi" w:hAnsiTheme="minorHAnsi" w:cstheme="minorHAnsi"/>
-        </w:rPr>
-        <w:t>applied</w:t>
-      </w:r>
-      <w:r>
-        <w:rPr>
-          <w:rFonts w:asciiTheme="minorHAnsi" w:hAnsiTheme="minorHAnsi" w:cstheme="minorHAnsi"/>
-        </w:rPr>
-        <w:t xml:space="preserve"> in the form of cross validation </w:t>
-      </w:r>
-      <w:r>
-        <w:rPr>
-          <w:rFonts w:asciiTheme="minorHAnsi" w:hAnsiTheme="minorHAnsi" w:cstheme="minorHAnsi"/>
-        </w:rPr>
-        <w:t xml:space="preserve">and GridSearchCV </w:t>
-      </w:r>
-      <w:r>
-        <w:rPr>
-          <w:rFonts w:asciiTheme="minorHAnsi" w:hAnsiTheme="minorHAnsi" w:cstheme="minorHAnsi"/>
-        </w:rPr>
-        <w:t>from sc</w:t>
-      </w:r>
-      <w:r>
-        <w:rPr>
-          <w:rFonts w:asciiTheme="minorHAnsi" w:hAnsiTheme="minorHAnsi" w:cstheme="minorHAnsi"/>
-        </w:rPr>
-        <w:t xml:space="preserve">ikit-learn.  Cross Validation was selected as it was used in previous </w:t>
-      </w:r>
-      <w:r>
-        <w:rPr>
-          <w:rFonts w:asciiTheme="minorHAnsi" w:hAnsiTheme="minorHAnsi" w:cstheme="minorHAnsi"/>
-        </w:rPr>
-        <w:t>papers</w:t>
-      </w:r>
-      <w:r>
-        <w:rPr>
-          <w:rFonts w:asciiTheme="minorHAnsi" w:hAnsiTheme="minorHAnsi" w:cstheme="minorHAnsi"/>
-        </w:rPr>
-        <w:t xml:space="preserve"> </w:t>
-      </w:r>
-      <w:r>
-        <w:rPr>
-          <w:rFonts w:asciiTheme="minorHAnsi" w:hAnsiTheme="minorHAnsi" w:cstheme="minorHAnsi"/>
-        </w:rPr>
-        <w:fldChar w:fldCharType="begin"/>
-      </w:r>
-      <w:r>
-        <w:rPr>
-          <w:rFonts w:asciiTheme="minorHAnsi" w:hAnsiTheme="minorHAnsi" w:cstheme="minorHAnsi"/>
-        </w:rPr>
-        <w:instrText xml:space="preserve"> ADDIN ZOTERO_ITEM CSL_CITATION {"citationID":"T8e1jzj6","properties":{"formattedCitation":"(Kohnke, Foung and Chen, 2022)","plainCitation":"(Kohnke, Foung and Chen, 2022)","noteIndex":0},"citationItems":[{"id":320,"uris":["http://zotero.org/users/11537704/items/UE2YKYAL"],"itemData":{"id":320,"type":"article-journal","abstract":"Blended learning pedagogical practices supported by learning management systems have become an important part of higher education curricula. In most cases, these blended curricula are evaluated through multimodal formative assessments. Although assessments can strongly affect student outcomes, research on the topic is limited. In this paper, we adopted a learning analytics approach to explore student engagement with formative assessments and the power of these assessments to predict student outcomes in an English for Academic Purposes courses in a Hong Kong university. The study retrieved the data logs from 7,815 students and used the data to analyze student engagement with the formative assessments. The results suggested that the students put effort into completing the assessments. The degree to which assessments predict learning outcomes depend on students’ level of subject knowledge and their understanding of the relevance of the assessments. This study showed that learning analytics provided reliable evidence for understanding students’ engagement and identifying at-risk students. Therefore, learning analytics research has the potential to inform pedagogical practice.","container-title":"SAGE Open","DOI":"10.1177/21582440221089957","ISSN":"2158-2440","issue":"2","language":"en","note":"publisher: SAGE Publications","page":"21582440221089957","source":"SAGE Journals","title":"Using Learner Analytics to Explore the Potential Contribution of Multimodal Formative Assessment to Academic Success in Higher Education","URL":"https://doi.org/10.1177/21582440221089957","volume":"12","author":[{"family":"Kohnke","given":"Lucas"},{"family":"Foung","given":"Dennis"},{"family":"Chen","given":"Julia"}],"accessed":{"date-parts":[["2023",7,18]]},"issued":{"date-parts":[["2022",4,1]]}},"label":"page"}],"schema":"https://github.com/citation-style-language/schema/raw/master/csl-citation.json"} </w:instrText>
-      </w:r>
-      <w:r>
-        <w:rPr>
-          <w:rFonts w:asciiTheme="minorHAnsi" w:hAnsiTheme="minorHAnsi" w:cstheme="minorHAnsi"/>
-        </w:rPr>
-        <w:fldChar w:fldCharType="separate"/>
-      </w:r>
-      <w:r>
-        <w:rPr>
-          <w:rFonts w:asciiTheme="minorHAnsi" w:hAnsiTheme="minorHAnsi" w:cstheme="minorHAnsi"/>
-        </w:rPr>
-        <w:t>(Kohnke, Foung and Chen, 2022)</w:t>
-      </w:r>
-      <w:r>
-        <w:rPr>
-          <w:rFonts w:asciiTheme="minorHAnsi" w:hAnsiTheme="minorHAnsi" w:cstheme="minorHAnsi"/>
-        </w:rPr>
-        <w:fldChar w:fldCharType="end"/>
-      </w:r>
-      <w:r>
-        <w:rPr>
-          <w:rFonts w:asciiTheme="minorHAnsi" w:hAnsiTheme="minorHAnsi" w:cstheme="minorHAnsi"/>
-        </w:rPr>
-        <w:t xml:space="preserve"> </w:t>
-      </w:r>
-      <w:r>
-        <w:rPr>
-          <w:rFonts w:asciiTheme="minorHAnsi" w:hAnsiTheme="minorHAnsi" w:cstheme="minorHAnsi"/>
-          <w:b/>
-          <w:bCs/>
-          <w:color w:val="FF0000"/>
-          <w:highlight w:val="yellow"/>
-        </w:rPr>
-        <w:t>INSERT ZHANG</w:t>
-      </w:r>
-      <w:r>
-        <w:rPr>
-          <w:rFonts w:asciiTheme="minorHAnsi" w:hAnsiTheme="minorHAnsi" w:cstheme="minorHAnsi"/>
-        </w:rPr>
-        <w:t>)</w:t>
-      </w:r>
-      <w:r>
-        <w:rPr>
-          <w:rFonts w:asciiTheme="minorHAnsi" w:hAnsiTheme="minorHAnsi" w:cstheme="minorHAnsi"/>
-        </w:rPr>
-        <w:t xml:space="preserve">, </w:t>
-      </w:r>
-      <w:r>
-        <w:rPr>
-          <w:rFonts w:asciiTheme="minorHAnsi" w:hAnsiTheme="minorHAnsi" w:cstheme="minorHAnsi"/>
-        </w:rPr>
-        <w:t>whilst scikit learn was selected as the library</w:t>
-      </w:r>
-      <w:r>
-        <w:rPr>
-          <w:rFonts w:asciiTheme="minorHAnsi" w:hAnsiTheme="minorHAnsi" w:cstheme="minorHAnsi"/>
-        </w:rPr>
-        <w:t xml:space="preserve"> as both the model and </w:t>
-      </w:r>
-      <w:r>
-        <w:rPr>
-          <w:rFonts w:asciiTheme="minorHAnsi" w:hAnsiTheme="minorHAnsi" w:cstheme="minorHAnsi"/>
-        </w:rPr>
-        <w:t>hyperparameter tuning was selected from both.</w:t>
-      </w:r>
-      <w:r>
-        <w:rPr>
-          <w:rFonts w:asciiTheme="minorHAnsi" w:hAnsiTheme="minorHAnsi" w:cstheme="minorHAnsi"/>
-        </w:rPr>
-        <w:t xml:space="preserve"> </w:t>
-      </w:r>
-      <w:r>
-        <w:rPr>
-          <w:rFonts w:asciiTheme="minorHAnsi" w:hAnsiTheme="minorHAnsi" w:cstheme="minorHAnsi"/>
-        </w:rPr>
-        <w:t xml:space="preserve"> For Cross Validation, a range of features were tried to identify what </w:t>
-      </w:r>
-      <w:r>
-        <w:rPr>
-          <w:rFonts w:asciiTheme="minorHAnsi" w:hAnsiTheme="minorHAnsi" w:cstheme="minorHAnsi"/>
-        </w:rPr>
-        <w:t>number of features is optimal for the best results within the model.</w:t>
-      </w:r>
-      <w:r>
-        <w:rPr>
-          <w:rFonts w:asciiTheme="minorHAnsi" w:hAnsiTheme="minorHAnsi" w:cstheme="minorHAnsi"/>
-        </w:rPr>
-        <w:t xml:space="preserve">  </w:t>
-      </w:r>
-      <w:r>
-        <w:rPr>
-          <w:rFonts w:asciiTheme="minorHAnsi" w:hAnsiTheme="minorHAnsi" w:cstheme="minorHAnsi"/>
-        </w:rPr>
-        <w:t>In addition, t</w:t>
-      </w:r>
-      <w:r>
-        <w:rPr>
-          <w:rFonts w:asciiTheme="minorHAnsi" w:hAnsiTheme="minorHAnsi" w:cstheme="minorHAnsi"/>
-        </w:rPr>
-        <w:t>he autho</w:t>
-      </w:r>
-      <w:r>
-        <w:rPr>
-          <w:rFonts w:asciiTheme="minorHAnsi" w:hAnsiTheme="minorHAnsi" w:cstheme="minorHAnsi"/>
-        </w:rPr>
-        <w:t>r sought to look at tenure both as a grou</w:t>
-      </w:r>
-      <w:r>
-        <w:rPr>
-          <w:rFonts w:asciiTheme="minorHAnsi" w:hAnsiTheme="minorHAnsi" w:cstheme="minorHAnsi"/>
-        </w:rPr>
-        <w:t>ped column, and an ungrouped column.</w:t>
-      </w:r>
-      <w:r>
-        <w:rPr>
-          <w:rFonts w:asciiTheme="minorHAnsi" w:hAnsiTheme="minorHAnsi" w:cstheme="minorHAnsi"/>
-        </w:rPr>
-        <w:t xml:space="preserve">  This was completed to </w:t>
-      </w:r>
-      <w:r>
-        <w:rPr>
-          <w:rFonts w:asciiTheme="minorHAnsi" w:hAnsiTheme="minorHAnsi" w:cstheme="minorHAnsi"/>
-        </w:rPr>
-        <w:t>identify</w:t>
-      </w:r>
-      <w:r>
-        <w:rPr>
-          <w:rFonts w:asciiTheme="minorHAnsi" w:hAnsiTheme="minorHAnsi" w:cstheme="minorHAnsi"/>
-        </w:rPr>
-        <w:t xml:space="preserve"> if </w:t>
-      </w:r>
-      <w:r>
-        <w:rPr>
-          <w:rFonts w:asciiTheme="minorHAnsi" w:hAnsiTheme="minorHAnsi" w:cstheme="minorHAnsi"/>
-        </w:rPr>
-        <w:t xml:space="preserve">the </w:t>
-      </w:r>
-      <w:r>
-        <w:rPr>
-          <w:rFonts w:asciiTheme="minorHAnsi" w:hAnsiTheme="minorHAnsi" w:cstheme="minorHAnsi"/>
-        </w:rPr>
-        <w:t>there was any difference in the results.</w:t>
-      </w:r>
-    </w:p>
-    <w:p>
-      <w:pPr>
-        <w:ind w:left="426"/>
-        <w:jc w:val="both"/>
-        <w:rPr>
-          <w:rFonts w:asciiTheme="minorHAnsi" w:hAnsiTheme="minorHAnsi" w:cstheme="minorHAnsi"/>
-        </w:rPr>
-      </w:pPr>
-      <w:r>
-        <w:rPr>
-          <w:rFonts w:asciiTheme="minorHAnsi" w:hAnsiTheme="minorHAnsi" w:cstheme="minorHAnsi"/>
-          <w:b/>
-          <w:bCs/>
-          <w:color w:val="FF0000"/>
-          <w:highlight w:val="yellow"/>
-        </w:rPr>
-        <w:t xml:space="preserve">Upload Zhang .. and check SVM / SVC  </w:t>
-      </w:r>
+        </w:rPr>
+      </w:pPr>
     </w:p>
     <w:p>
       <w:pPr>
@@ -12802,27 +12202,21 @@
         <w:rPr>
           <w:rFonts w:asciiTheme="minorHAnsi" w:hAnsiTheme="minorHAnsi" w:cstheme="minorHAnsi"/>
           <w:color w:val="auto"/>
-          <w:sz w:val="22"/>
-          <w:szCs w:val="22"/>
-        </w:rPr>
-      </w:pPr>
-      <w:r>
-        <w:rPr>
-          <w:rFonts w:asciiTheme="minorHAnsi" w:hAnsiTheme="minorHAnsi" w:cstheme="minorHAnsi"/>
-          <w:color w:val="auto"/>
-          <w:sz w:val="22"/>
-          <w:szCs w:val="22"/>
-        </w:rPr>
-        <w:t xml:space="preserve">Algorithm 3 - </w:t>
-      </w:r>
-      <w:r>
-        <w:rPr>
-          <w:rFonts w:asciiTheme="minorHAnsi" w:hAnsiTheme="minorHAnsi" w:cstheme="minorHAnsi"/>
-          <w:color w:val="auto"/>
-          <w:sz w:val="22"/>
-          <w:szCs w:val="22"/>
-        </w:rPr>
-        <w:t xml:space="preserve">Support Vector Machines </w:t>
+        </w:rPr>
+      </w:pPr>
+      <w:r>
+        <w:rPr>
+          <w:rFonts w:asciiTheme="minorHAnsi" w:hAnsiTheme="minorHAnsi" w:cstheme="minorHAnsi"/>
+          <w:color w:val="auto"/>
+        </w:rPr>
+        <w:t xml:space="preserve">Algorithm 2 - </w:t>
+      </w:r>
+      <w:r>
+        <w:rPr>
+          <w:rFonts w:asciiTheme="minorHAnsi" w:hAnsiTheme="minorHAnsi" w:cstheme="minorHAnsi"/>
+          <w:color w:val="auto"/>
+        </w:rPr>
+        <w:t xml:space="preserve">Decision Trees </w:t>
       </w:r>
     </w:p>
     <w:p>
@@ -12837,13 +12231,31 @@
         <w:rPr>
           <w:rFonts w:asciiTheme="minorHAnsi" w:hAnsiTheme="minorHAnsi" w:cstheme="minorHAnsi"/>
         </w:rPr>
-        <w:t xml:space="preserve">Support Vector Machines (SVM) is also </w:t>
-      </w:r>
-      <w:r>
-        <w:rPr>
-          <w:rFonts w:asciiTheme="minorHAnsi" w:hAnsiTheme="minorHAnsi" w:cstheme="minorHAnsi"/>
-        </w:rPr>
-        <w:t xml:space="preserve">able to work with classification data, and is able to identify outliers in the data </w:t>
+        <w:t xml:space="preserve">As logistic regression was not conclusive in terms of </w:t>
+      </w:r>
+      <w:r>
+        <w:rPr>
+          <w:rFonts w:asciiTheme="minorHAnsi" w:hAnsiTheme="minorHAnsi" w:cstheme="minorHAnsi"/>
+        </w:rPr>
+        <w:t>its</w:t>
+      </w:r>
+      <w:r>
+        <w:rPr>
+          <w:rFonts w:asciiTheme="minorHAnsi" w:hAnsiTheme="minorHAnsi" w:cstheme="minorHAnsi"/>
+        </w:rPr>
+        <w:t xml:space="preserve"> results, the author decided to implement a similar model capable of </w:t>
+      </w:r>
+      <w:r>
+        <w:rPr>
+          <w:rFonts w:asciiTheme="minorHAnsi" w:hAnsiTheme="minorHAnsi" w:cstheme="minorHAnsi"/>
+        </w:rPr>
+        <w:t xml:space="preserve">working with categorical data.  Decision Trees was selected as the second algorithm to test as it had been used </w:t>
+      </w:r>
+      <w:r>
+        <w:rPr>
+          <w:rFonts w:asciiTheme="minorHAnsi" w:hAnsiTheme="minorHAnsi" w:cstheme="minorHAnsi"/>
+        </w:rPr>
+        <w:t xml:space="preserve">by other researchers </w:t>
       </w:r>
       <w:r>
         <w:rPr>
@@ -12855,7 +12267,7 @@
         <w:rPr>
           <w:rFonts w:asciiTheme="minorHAnsi" w:hAnsiTheme="minorHAnsi" w:cstheme="minorHAnsi"/>
         </w:rPr>
-        <w:instrText xml:space="preserve"> ADDIN ZOTERO_ITEM CSL_CITATION {"citationID":"WVoxgM2H","properties":{"formattedCitation":"({\\i{}1.4. Support Vector Machines \\uc0\\u8212{} scikit-learn 1.3.0 documentation}, no date)","plainCitation":"(1.4. Support Vector Machines — scikit-learn 1.3.0 documentation, no date)","noteIndex":0},"citationItems":[{"id":398,"uris":["http://zotero.org/users/11537704/items/THEH5DCX"],"itemData":{"id":398,"type":"webpage","title":"1.4. Support Vector Machines — scikit-learn 1.3.0 documentation","URL":"https://scikit-learn.org/stable/modules/svm.html","accessed":{"date-parts":[["2023",8,30]]}}}],"schema":"https://github.com/citation-style-language/schema/raw/master/csl-citation.json"} </w:instrText>
+        <w:instrText xml:space="preserve"> ADDIN ZOTERO_ITEM CSL_CITATION {"citationID":"cS2xUQBG","properties":{"formattedCitation":"(Djoundourian, 2017; Hussain {\\i{}et al.}, 2018)","plainCitation":"(Djoundourian, 2017; Hussain et al., 2018)","noteIndex":0},"citationItems":[{"id":97,"uris":["http://zotero.org/users/11537704/items/RHY4LSTN"],"itemData":{"id":97,"type":"article-journal","abstract":"The author gives an overview of typical learning outcomes in business education and assessment instruments that help measure and test these outcomes. Using data from a recently accredited program the author investigated the determinants of performance on assessment exams to help identify and evaluate differences between homegrown and standardized assessment instruments. The results indicate that performance on assessment exams whether standardized or homegrown is significantly related to the general performance of the students in the program. Accordingly, the ultimate choice of the instrument boils down to 2 important variables: the match between exam objectives and institutional objectives and the total cost of the instrument.","container-title":"Journal of Education for Business","DOI":"10.1080/08832323.2017.1339662","ISSN":"0883-2323","issue":"5","note":"publisher: Routledge\n_eprint: https://doi.org/10.1080/08832323.2017.1339662","page":"238-244","source":"Taylor and Francis+NEJM","title":"Assessment of learning in business education: Standardized or homegrown?","title-short":"Assessment of learning in business education","URL":"https://doi.org/10.1080/08832323.2017.1339662","volume":"92","author":[{"family":"Djoundourian","given":"Salpie S."}],"accessed":{"date-parts":[["2023",5,8]]},"issued":{"date-parts":[["2017",7,4]]}},"label":"page"},{"id":316,"uris":["http://zotero.org/users/11537704/items/SUUVU8XP"],"itemData":{"id":316,"type":"article-journal","abstract":"Several challenges are associated with e-learning systems, the most significant of which is the lack of student motivation in various course activities and for various course materials. In this study, we used machine learning (ML) algorithms to identify low-engagement students in a social science course at the Open University (OU) to assess the effect of engagement on student performance. The input variables of the study included highest education level, final results, score on the assessment, and the number of clicks on virtual learning environment (VLE) activities, which included dataplus, forumng, glossary, oucollaborate, oucontent, resources, subpages, homepage, and URL during the first course assessment. The output variable was the student level of engagement in the various activities. To predict low-engagement students, we applied several ML algorithms to the dataset. Using these algorithms, trained models were first obtained; then, the accuracy and kappa values of the models were compared. The results demonstrated that the J48, decision tree, JRIP, and gradient-boosted classifiers exhibited better performance in terms of the accuracy, kappa value, and recall compared to the other tested models. Based on these findings, we developed a dashboard to facilitate instructor at the OU. These models can easily be incorporated into VLE systems to help instructors evaluate student engagement during VLE courses with regard to different activities and materials and to provide additional interventions for students in advance of their final exam. Furthermore, this study examined the relationship between student engagement and the course assessment score.","container-title":"Computational Intelligence and Neuroscience","DOI":"10.1155/2018/6347186","ISSN":"1687-5265","language":"en","note":"publisher: Hindawi","page":"e6347186","source":"www.hindawi.com","title":"Student Engagement Predictions in an e-Learning System and Their Impact on Student Course Assessment Scores","URL":"https://www.hindawi.com/journals/cin/2018/6347186/","volume":"2018","author":[{"family":"Hussain","given":"Mushtaq"},{"family":"Zhu","given":"Wenhao"},{"family":"Zhang","given":"Wu"},{"family":"Abidi","given":"Syed Muhammad Raza"}],"accessed":{"date-parts":[["2023",7,18]]},"issued":{"date-parts":[["2018",10,2]]}},"label":"page"}],"schema":"https://github.com/citation-style-language/schema/raw/master/csl-citation.json"} </w:instrText>
       </w:r>
       <w:r>
         <w:rPr>
@@ -12867,7 +12279,7 @@
         <w:rPr>
           <w:rFonts w:asciiTheme="minorHAnsi" w:hAnsiTheme="minorHAnsi" w:cstheme="minorHAnsi"/>
         </w:rPr>
-        <w:t>(</w:t>
+        <w:t xml:space="preserve">(Djoundourian, 2017; Hussain </w:t>
       </w:r>
       <w:r>
         <w:rPr>
@@ -12875,13 +12287,13 @@
           <w:i/>
           <w:iCs/>
         </w:rPr>
-        <w:t>1.4. Support Vector Machines — scikit-learn 1.3.0 documentation</w:t>
-      </w:r>
-      <w:r>
-        <w:rPr>
-          <w:rFonts w:asciiTheme="minorHAnsi" w:hAnsiTheme="minorHAnsi" w:cstheme="minorHAnsi"/>
-        </w:rPr>
-        <w:t>, no date)</w:t>
+        <w:t>et al.</w:t>
+      </w:r>
+      <w:r>
+        <w:rPr>
+          <w:rFonts w:asciiTheme="minorHAnsi" w:hAnsiTheme="minorHAnsi" w:cstheme="minorHAnsi"/>
+        </w:rPr>
+        <w:t>, 2018)</w:t>
       </w:r>
       <w:r>
         <w:rPr>
@@ -12893,7 +12305,7 @@
         <w:rPr>
           <w:rFonts w:asciiTheme="minorHAnsi" w:hAnsiTheme="minorHAnsi" w:cstheme="minorHAnsi"/>
         </w:rPr>
-        <w:t>.</w:t>
+        <w:t xml:space="preserve">. </w:t>
       </w:r>
       <w:r>
         <w:rPr>
@@ -12905,63 +12317,74 @@
         <w:rPr>
           <w:rFonts w:asciiTheme="minorHAnsi" w:hAnsiTheme="minorHAnsi" w:cstheme="minorHAnsi"/>
         </w:rPr>
-        <w:t xml:space="preserve"> Zhang et al (2023) also used SV</w:t>
-      </w:r>
-      <w:r>
-        <w:rPr>
-          <w:rFonts w:asciiTheme="minorHAnsi" w:hAnsiTheme="minorHAnsi" w:cstheme="minorHAnsi"/>
-        </w:rPr>
-        <w:t>M to carry out their analysis on OULAD</w:t>
-      </w:r>
-      <w:r>
-        <w:rPr>
-          <w:rFonts w:asciiTheme="minorHAnsi" w:hAnsiTheme="minorHAnsi" w:cstheme="minorHAnsi"/>
-        </w:rPr>
-        <w:t xml:space="preserve"> dataset</w:t>
-      </w:r>
-      <w:r>
-        <w:rPr>
-          <w:rFonts w:asciiTheme="minorHAnsi" w:hAnsiTheme="minorHAnsi" w:cstheme="minorHAnsi"/>
-        </w:rPr>
-        <w:t xml:space="preserve">.  </w:t>
-      </w:r>
-      <w:r>
-        <w:rPr>
-          <w:rFonts w:asciiTheme="minorHAnsi" w:hAnsiTheme="minorHAnsi" w:cstheme="minorHAnsi"/>
-        </w:rPr>
-        <w:t xml:space="preserve">Scikit-learn documentation highly recommend that data used for SVM </w:t>
-      </w:r>
-      <w:r>
-        <w:rPr>
-          <w:rFonts w:asciiTheme="minorHAnsi" w:hAnsiTheme="minorHAnsi" w:cstheme="minorHAnsi"/>
-        </w:rPr>
-        <w:t>analysis</w:t>
-      </w:r>
-      <w:r>
-        <w:rPr>
-          <w:rFonts w:asciiTheme="minorHAnsi" w:hAnsiTheme="minorHAnsi" w:cstheme="minorHAnsi"/>
-        </w:rPr>
-        <w:t xml:space="preserve"> be </w:t>
-      </w:r>
-      <w:r>
-        <w:rPr>
-          <w:rFonts w:asciiTheme="minorHAnsi" w:hAnsiTheme="minorHAnsi" w:cstheme="minorHAnsi"/>
-        </w:rPr>
-        <w:t xml:space="preserve">scaled using the </w:t>
-      </w:r>
-      <w:proofErr w:type="spellStart"/>
-      <w:r>
-        <w:rPr>
-          <w:rFonts w:asciiTheme="minorHAnsi" w:hAnsiTheme="minorHAnsi" w:cstheme="minorHAnsi"/>
-        </w:rPr>
-        <w:t>StandardScaler</w:t>
-      </w:r>
-      <w:proofErr w:type="spellEnd"/>
-      <w:r>
-        <w:rPr>
-          <w:rFonts w:asciiTheme="minorHAnsi" w:hAnsiTheme="minorHAnsi" w:cstheme="minorHAnsi"/>
-        </w:rPr>
-        <w:t xml:space="preserve">(), and the author intends to follow this advice </w:t>
+        <w:t>Different methods of h</w:t>
+      </w:r>
+      <w:r>
+        <w:rPr>
+          <w:rFonts w:asciiTheme="minorHAnsi" w:hAnsiTheme="minorHAnsi" w:cstheme="minorHAnsi"/>
+        </w:rPr>
+        <w:t>yperparameter</w:t>
+      </w:r>
+      <w:r>
+        <w:rPr>
+          <w:rFonts w:asciiTheme="minorHAnsi" w:hAnsiTheme="minorHAnsi" w:cstheme="minorHAnsi"/>
+        </w:rPr>
+        <w:t xml:space="preserve"> tuning </w:t>
+      </w:r>
+      <w:r>
+        <w:rPr>
+          <w:rFonts w:asciiTheme="minorHAnsi" w:hAnsiTheme="minorHAnsi" w:cstheme="minorHAnsi"/>
+        </w:rPr>
+        <w:t xml:space="preserve">were </w:t>
+      </w:r>
+      <w:r>
+        <w:rPr>
+          <w:rFonts w:asciiTheme="minorHAnsi" w:hAnsiTheme="minorHAnsi" w:cstheme="minorHAnsi"/>
+        </w:rPr>
+        <w:t>applied</w:t>
+      </w:r>
+      <w:r>
+        <w:rPr>
+          <w:rFonts w:asciiTheme="minorHAnsi" w:hAnsiTheme="minorHAnsi" w:cstheme="minorHAnsi"/>
+        </w:rPr>
+        <w:t xml:space="preserve"> in the form of cross </w:t>
+      </w:r>
+      <w:r>
+        <w:rPr>
+          <w:rFonts w:asciiTheme="minorHAnsi" w:hAnsiTheme="minorHAnsi" w:cstheme="minorHAnsi"/>
+        </w:rPr>
+        <w:lastRenderedPageBreak/>
+        <w:t xml:space="preserve">validation </w:t>
+      </w:r>
+      <w:r>
+        <w:rPr>
+          <w:rFonts w:asciiTheme="minorHAnsi" w:hAnsiTheme="minorHAnsi" w:cstheme="minorHAnsi"/>
+        </w:rPr>
+        <w:t xml:space="preserve">and GridSearchCV </w:t>
+      </w:r>
+      <w:r>
+        <w:rPr>
+          <w:rFonts w:asciiTheme="minorHAnsi" w:hAnsiTheme="minorHAnsi" w:cstheme="minorHAnsi"/>
+        </w:rPr>
+        <w:t>from sc</w:t>
+      </w:r>
+      <w:r>
+        <w:rPr>
+          <w:rFonts w:asciiTheme="minorHAnsi" w:hAnsiTheme="minorHAnsi" w:cstheme="minorHAnsi"/>
+        </w:rPr>
+        <w:t xml:space="preserve">ikit-learn.  Cross Validation was selected as it was used in previous </w:t>
+      </w:r>
+      <w:r>
+        <w:rPr>
+          <w:rFonts w:asciiTheme="minorHAnsi" w:hAnsiTheme="minorHAnsi" w:cstheme="minorHAnsi"/>
+        </w:rPr>
+        <w:t>papers</w:t>
+      </w:r>
+      <w:r>
+        <w:rPr>
+          <w:rFonts w:asciiTheme="minorHAnsi" w:hAnsiTheme="minorHAnsi" w:cstheme="minorHAnsi"/>
+        </w:rPr>
+        <w:t xml:space="preserve"> </w:t>
       </w:r>
       <w:r>
         <w:rPr>
@@ -12973,7 +12396,7 @@
         <w:rPr>
           <w:rFonts w:asciiTheme="minorHAnsi" w:hAnsiTheme="minorHAnsi" w:cstheme="minorHAnsi"/>
         </w:rPr>
-        <w:instrText xml:space="preserve"> ADDIN ZOTERO_ITEM CSL_CITATION {"citationID":"zYrWvSIk","properties":{"formattedCitation":"({\\i{}1.4. Support Vector Machines \\uc0\\u8212{} scikit-learn 1.3.0 documentation}, no date)","plainCitation":"(1.4. Support Vector Machines — scikit-learn 1.3.0 documentation, no date)","noteIndex":0},"citationItems":[{"id":398,"uris":["http://zotero.org/users/11537704/items/THEH5DCX"],"itemData":{"id":398,"type":"webpage","title":"1.4. Support Vector Machines — scikit-learn 1.3.0 documentation","URL":"https://scikit-learn.org/stable/modules/svm.html","accessed":{"date-parts":[["2023",8,30]]}}}],"schema":"https://github.com/citation-style-language/schema/raw/master/csl-citation.json"} </w:instrText>
+        <w:instrText xml:space="preserve"> ADDIN ZOTERO_ITEM CSL_CITATION {"citationID":"T8e1jzj6","properties":{"formattedCitation":"(Kohnke, Foung and Chen, 2022)","plainCitation":"(Kohnke, Foung and Chen, 2022)","noteIndex":0},"citationItems":[{"id":320,"uris":["http://zotero.org/users/11537704/items/UE2YKYAL"],"itemData":{"id":320,"type":"article-journal","abstract":"Blended learning pedagogical practices supported by learning management systems have become an important part of higher education curricula. In most cases, these blended curricula are evaluated through multimodal formative assessments. Although assessments can strongly affect student outcomes, research on the topic is limited. In this paper, we adopted a learning analytics approach to explore student engagement with formative assessments and the power of these assessments to predict student outcomes in an English for Academic Purposes courses in a Hong Kong university. The study retrieved the data logs from 7,815 students and used the data to analyze student engagement with the formative assessments. The results suggested that the students put effort into completing the assessments. The degree to which assessments predict learning outcomes depend on students’ level of subject knowledge and their understanding of the relevance of the assessments. This study showed that learning analytics provided reliable evidence for understanding students’ engagement and identifying at-risk students. Therefore, learning analytics research has the potential to inform pedagogical practice.","container-title":"SAGE Open","DOI":"10.1177/21582440221089957","ISSN":"2158-2440","issue":"2","language":"en","note":"publisher: SAGE Publications","page":"21582440221089957","source":"SAGE Journals","title":"Using Learner Analytics to Explore the Potential Contribution of Multimodal Formative Assessment to Academic Success in Higher Education","URL":"https://doi.org/10.1177/21582440221089957","volume":"12","author":[{"family":"Kohnke","given":"Lucas"},{"family":"Foung","given":"Dennis"},{"family":"Chen","given":"Julia"}],"accessed":{"date-parts":[["2023",7,18]]},"issued":{"date-parts":[["2022",4,1]]}},"label":"page"}],"schema":"https://github.com/citation-style-language/schema/raw/master/csl-citation.json"} </w:instrText>
       </w:r>
       <w:r>
         <w:rPr>
@@ -12985,21 +12408,7 @@
         <w:rPr>
           <w:rFonts w:asciiTheme="minorHAnsi" w:hAnsiTheme="minorHAnsi" w:cstheme="minorHAnsi"/>
         </w:rPr>
-        <w:t>(</w:t>
-      </w:r>
-      <w:r>
-        <w:rPr>
-          <w:rFonts w:asciiTheme="minorHAnsi" w:hAnsiTheme="minorHAnsi" w:cstheme="minorHAnsi"/>
-          <w:i/>
-          <w:iCs/>
-        </w:rPr>
-        <w:t>1.4. Support Vector Machines — scikit-learn 1.3.0 documentation</w:t>
-      </w:r>
-      <w:r>
-        <w:rPr>
-          <w:rFonts w:asciiTheme="minorHAnsi" w:hAnsiTheme="minorHAnsi" w:cstheme="minorHAnsi"/>
-        </w:rPr>
-        <w:t>, no date)</w:t>
+        <w:t>(Kohnke, Foung and Chen, 2022)</w:t>
       </w:r>
       <w:r>
         <w:rPr>
@@ -13011,148 +12420,48 @@
         <w:rPr>
           <w:rFonts w:asciiTheme="minorHAnsi" w:hAnsiTheme="minorHAnsi" w:cstheme="minorHAnsi"/>
         </w:rPr>
-        <w:t xml:space="preserve">.  </w:t>
-      </w:r>
-      <w:r>
-        <w:rPr>
-          <w:rFonts w:asciiTheme="minorHAnsi" w:hAnsiTheme="minorHAnsi" w:cstheme="minorHAnsi"/>
-        </w:rPr>
-        <w:t xml:space="preserve">In terms of </w:t>
-      </w:r>
-      <w:r>
-        <w:rPr>
-          <w:rFonts w:asciiTheme="minorHAnsi" w:hAnsiTheme="minorHAnsi" w:cstheme="minorHAnsi"/>
-        </w:rPr>
-        <w:t xml:space="preserve">other variables, </w:t>
-      </w:r>
-      <w:r>
-        <w:rPr>
-          <w:rFonts w:asciiTheme="minorHAnsi" w:hAnsiTheme="minorHAnsi" w:cstheme="minorHAnsi"/>
-        </w:rPr>
-        <w:t xml:space="preserve">a range of kernels </w:t>
-      </w:r>
-      <w:r>
-        <w:rPr>
-          <w:rFonts w:asciiTheme="minorHAnsi" w:hAnsiTheme="minorHAnsi" w:cstheme="minorHAnsi"/>
-        </w:rPr>
-        <w:t xml:space="preserve">are to be </w:t>
-      </w:r>
-      <w:r>
-        <w:rPr>
-          <w:rFonts w:asciiTheme="minorHAnsi" w:hAnsiTheme="minorHAnsi" w:cstheme="minorHAnsi"/>
-        </w:rPr>
-        <w:t>applied to identify which is the most suitabl</w:t>
-      </w:r>
-      <w:r>
-        <w:rPr>
-          <w:rFonts w:asciiTheme="minorHAnsi" w:hAnsiTheme="minorHAnsi" w:cstheme="minorHAnsi"/>
-        </w:rPr>
-        <w:t xml:space="preserve">e.  </w:t>
-      </w:r>
-      <w:r>
-        <w:rPr>
-          <w:rFonts w:asciiTheme="minorHAnsi" w:hAnsiTheme="minorHAnsi" w:cstheme="minorHAnsi"/>
-        </w:rPr>
-        <w:t>T</w:t>
-      </w:r>
-      <w:r>
-        <w:rPr>
-          <w:rFonts w:asciiTheme="minorHAnsi" w:hAnsiTheme="minorHAnsi" w:cstheme="minorHAnsi"/>
-        </w:rPr>
-        <w:t xml:space="preserve">he kernel </w:t>
-      </w:r>
-      <w:r>
-        <w:rPr>
-          <w:rFonts w:asciiTheme="minorHAnsi" w:hAnsiTheme="minorHAnsi" w:cstheme="minorHAnsi"/>
-        </w:rPr>
-        <w:t xml:space="preserve">criteria </w:t>
-      </w:r>
-      <w:r>
-        <w:rPr>
-          <w:rFonts w:asciiTheme="minorHAnsi" w:hAnsiTheme="minorHAnsi" w:cstheme="minorHAnsi"/>
-        </w:rPr>
-        <w:t>utilise</w:t>
-      </w:r>
-      <w:r>
-        <w:rPr>
-          <w:rFonts w:asciiTheme="minorHAnsi" w:hAnsiTheme="minorHAnsi" w:cstheme="minorHAnsi"/>
-        </w:rPr>
-        <w:t xml:space="preserve"> different mathematical bases to </w:t>
-      </w:r>
-      <w:r>
-        <w:rPr>
-          <w:rFonts w:asciiTheme="minorHAnsi" w:hAnsiTheme="minorHAnsi" w:cstheme="minorHAnsi"/>
-        </w:rPr>
-        <w:t>transform the data across di</w:t>
-      </w:r>
-      <w:r>
-        <w:rPr>
-          <w:rFonts w:asciiTheme="minorHAnsi" w:hAnsiTheme="minorHAnsi" w:cstheme="minorHAnsi"/>
-        </w:rPr>
-        <w:t>fferent vectors (</w:t>
-      </w:r>
-      <w:r>
-        <w:rPr>
-          <w:rFonts w:asciiTheme="minorHAnsi" w:hAnsiTheme="minorHAnsi" w:cstheme="minorHAnsi"/>
-        </w:rPr>
-        <w:t>into 3d to better view the data)</w:t>
-      </w:r>
-      <w:r>
-        <w:rPr>
-          <w:rFonts w:asciiTheme="minorHAnsi" w:hAnsiTheme="minorHAnsi" w:cstheme="minorHAnsi"/>
-        </w:rPr>
-        <w:t xml:space="preserve">. </w:t>
-      </w:r>
-      <w:r>
-        <w:rPr>
-          <w:rFonts w:asciiTheme="minorHAnsi" w:hAnsiTheme="minorHAnsi" w:cstheme="minorHAnsi"/>
-        </w:rPr>
-        <w:t>Hyperparameter tuning was applied in the form of GridSearchCV</w:t>
-      </w:r>
-      <w:r>
-        <w:rPr>
-          <w:rFonts w:asciiTheme="minorHAnsi" w:hAnsiTheme="minorHAnsi" w:cstheme="minorHAnsi"/>
-        </w:rPr>
         <w:t xml:space="preserve"> </w:t>
       </w:r>
       <w:r>
         <w:rPr>
           <w:rFonts w:asciiTheme="minorHAnsi" w:hAnsiTheme="minorHAnsi" w:cstheme="minorHAnsi"/>
-        </w:rPr>
-        <w:t>as recommended by Scikit-Learn</w:t>
-      </w:r>
-      <w:r>
-        <w:rPr>
-          <w:rFonts w:asciiTheme="minorHAnsi" w:hAnsiTheme="minorHAnsi" w:cstheme="minorHAnsi"/>
-        </w:rPr>
-        <w:t xml:space="preserve">, and the applied further </w:t>
-      </w:r>
-      <w:r>
-        <w:rPr>
-          <w:rFonts w:asciiTheme="minorHAnsi" w:hAnsiTheme="minorHAnsi" w:cstheme="minorHAnsi"/>
-        </w:rPr>
-        <w:t>tun</w:t>
-      </w:r>
-      <w:r>
-        <w:rPr>
-          <w:rFonts w:asciiTheme="minorHAnsi" w:hAnsiTheme="minorHAnsi" w:cstheme="minorHAnsi"/>
-        </w:rPr>
-        <w:t xml:space="preserve">ing </w:t>
-      </w:r>
-      <w:r>
-        <w:rPr>
-          <w:rFonts w:asciiTheme="minorHAnsi" w:hAnsiTheme="minorHAnsi" w:cstheme="minorHAnsi"/>
-        </w:rPr>
-        <w:t xml:space="preserve">by applying </w:t>
-      </w:r>
-      <w:proofErr w:type="spellStart"/>
-      <w:r>
-        <w:rPr>
-          <w:rFonts w:asciiTheme="minorHAnsi" w:hAnsiTheme="minorHAnsi" w:cstheme="minorHAnsi"/>
-        </w:rPr>
-        <w:t>param_grid</w:t>
-      </w:r>
-      <w:proofErr w:type="spellEnd"/>
+          <w:b/>
+          <w:bCs/>
+          <w:color w:val="FF0000"/>
+          <w:highlight w:val="yellow"/>
+        </w:rPr>
+        <w:t>INSERT ZHANG</w:t>
+      </w:r>
+      <w:r>
+        <w:rPr>
+          <w:rFonts w:asciiTheme="minorHAnsi" w:hAnsiTheme="minorHAnsi" w:cstheme="minorHAnsi"/>
+        </w:rPr>
+        <w:t>)</w:t>
+      </w:r>
+      <w:r>
+        <w:rPr>
+          <w:rFonts w:asciiTheme="minorHAnsi" w:hAnsiTheme="minorHAnsi" w:cstheme="minorHAnsi"/>
+        </w:rPr>
+        <w:t xml:space="preserve">, </w:t>
+      </w:r>
+      <w:r>
+        <w:rPr>
+          <w:rFonts w:asciiTheme="minorHAnsi" w:hAnsiTheme="minorHAnsi" w:cstheme="minorHAnsi"/>
+        </w:rPr>
+        <w:t>whilst scikit learn was selected as the library</w:t>
+      </w:r>
+      <w:r>
+        <w:rPr>
+          <w:rFonts w:asciiTheme="minorHAnsi" w:hAnsiTheme="minorHAnsi" w:cstheme="minorHAnsi"/>
+        </w:rPr>
+        <w:t xml:space="preserve"> as both the model and </w:t>
+      </w:r>
+      <w:r>
+        <w:rPr>
+          <w:rFonts w:asciiTheme="minorHAnsi" w:hAnsiTheme="minorHAnsi" w:cstheme="minorHAnsi"/>
+        </w:rPr>
+        <w:t>hyperparameter tuning was selected from both.</w:t>
+      </w:r>
       <w:r>
         <w:rPr>
           <w:rFonts w:asciiTheme="minorHAnsi" w:hAnsiTheme="minorHAnsi" w:cstheme="minorHAnsi"/>
@@ -13163,49 +12472,73 @@
         <w:rPr>
           <w:rFonts w:asciiTheme="minorHAnsi" w:hAnsiTheme="minorHAnsi" w:cstheme="minorHAnsi"/>
         </w:rPr>
-        <w:t xml:space="preserve">as a further addition to the parameters </w:t>
-      </w:r>
-      <w:r>
-        <w:rPr>
-          <w:rFonts w:asciiTheme="minorHAnsi" w:hAnsiTheme="minorHAnsi" w:cstheme="minorHAnsi"/>
-        </w:rPr>
-        <w:t xml:space="preserve">to allow for a search to be completed over </w:t>
-      </w:r>
-      <w:r>
-        <w:rPr>
-          <w:rFonts w:asciiTheme="minorHAnsi" w:hAnsiTheme="minorHAnsi" w:cstheme="minorHAnsi"/>
-        </w:rPr>
-        <w:t>a wider sequence of parameter settings</w:t>
-      </w:r>
-      <w:r>
-        <w:rPr>
-          <w:rFonts w:asciiTheme="minorHAnsi" w:hAnsiTheme="minorHAnsi" w:cstheme="minorHAnsi"/>
-        </w:rPr>
-        <w:t xml:space="preserve"> including ‘C’ and ‘gamma’</w:t>
-      </w:r>
-      <w:r>
-        <w:rPr>
-          <w:rFonts w:asciiTheme="minorHAnsi" w:hAnsiTheme="minorHAnsi" w:cstheme="minorHAnsi"/>
-        </w:rPr>
-        <w:t>.</w:t>
-      </w:r>
-      <w:r>
-        <w:rPr>
-          <w:rFonts w:asciiTheme="minorHAnsi" w:hAnsiTheme="minorHAnsi" w:cstheme="minorHAnsi"/>
-        </w:rPr>
-        <w:t xml:space="preserve">  The </w:t>
-      </w:r>
-      <w:r>
-        <w:rPr>
-          <w:rFonts w:asciiTheme="minorHAnsi" w:hAnsiTheme="minorHAnsi" w:cstheme="minorHAnsi"/>
-        </w:rPr>
-        <w:t>cross-validation</w:t>
-      </w:r>
-      <w:r>
-        <w:rPr>
-          <w:rFonts w:asciiTheme="minorHAnsi" w:hAnsiTheme="minorHAnsi" w:cstheme="minorHAnsi"/>
-        </w:rPr>
-        <w:t xml:space="preserve"> parameter in this instance was set to 5.</w:t>
+        <w:t xml:space="preserve"> For Cross Validation, a range of features were tried to identify what </w:t>
+      </w:r>
+      <w:r>
+        <w:rPr>
+          <w:rFonts w:asciiTheme="minorHAnsi" w:hAnsiTheme="minorHAnsi" w:cstheme="minorHAnsi"/>
+        </w:rPr>
+        <w:t>number of features is optimal for the best results within the model.</w:t>
+      </w:r>
+      <w:r>
+        <w:rPr>
+          <w:rFonts w:asciiTheme="minorHAnsi" w:hAnsiTheme="minorHAnsi" w:cstheme="minorHAnsi"/>
+        </w:rPr>
+        <w:t xml:space="preserve">  </w:t>
+      </w:r>
+      <w:r>
+        <w:rPr>
+          <w:rFonts w:asciiTheme="minorHAnsi" w:hAnsiTheme="minorHAnsi" w:cstheme="minorHAnsi"/>
+        </w:rPr>
+        <w:t>In addition, t</w:t>
+      </w:r>
+      <w:r>
+        <w:rPr>
+          <w:rFonts w:asciiTheme="minorHAnsi" w:hAnsiTheme="minorHAnsi" w:cstheme="minorHAnsi"/>
+        </w:rPr>
+        <w:t>he autho</w:t>
+      </w:r>
+      <w:r>
+        <w:rPr>
+          <w:rFonts w:asciiTheme="minorHAnsi" w:hAnsiTheme="minorHAnsi" w:cstheme="minorHAnsi"/>
+        </w:rPr>
+        <w:t>r sought to look at tenure both as a grou</w:t>
+      </w:r>
+      <w:r>
+        <w:rPr>
+          <w:rFonts w:asciiTheme="minorHAnsi" w:hAnsiTheme="minorHAnsi" w:cstheme="minorHAnsi"/>
+        </w:rPr>
+        <w:t>ped column, and an ungrouped column.</w:t>
+      </w:r>
+      <w:r>
+        <w:rPr>
+          <w:rFonts w:asciiTheme="minorHAnsi" w:hAnsiTheme="minorHAnsi" w:cstheme="minorHAnsi"/>
+        </w:rPr>
+        <w:t xml:space="preserve">  This was completed to </w:t>
+      </w:r>
+      <w:r>
+        <w:rPr>
+          <w:rFonts w:asciiTheme="minorHAnsi" w:hAnsiTheme="minorHAnsi" w:cstheme="minorHAnsi"/>
+        </w:rPr>
+        <w:t>identify</w:t>
+      </w:r>
+      <w:r>
+        <w:rPr>
+          <w:rFonts w:asciiTheme="minorHAnsi" w:hAnsiTheme="minorHAnsi" w:cstheme="minorHAnsi"/>
+        </w:rPr>
+        <w:t xml:space="preserve"> if </w:t>
+      </w:r>
+      <w:r>
+        <w:rPr>
+          <w:rFonts w:asciiTheme="minorHAnsi" w:hAnsiTheme="minorHAnsi" w:cstheme="minorHAnsi"/>
+        </w:rPr>
+        <w:t xml:space="preserve">the </w:t>
+      </w:r>
+      <w:r>
+        <w:rPr>
+          <w:rFonts w:asciiTheme="minorHAnsi" w:hAnsiTheme="minorHAnsi" w:cstheme="minorHAnsi"/>
+        </w:rPr>
+        <w:t>there was any difference in the results.</w:t>
       </w:r>
     </w:p>
     <w:p>
@@ -13216,6 +12549,16 @@
           <w:rFonts w:asciiTheme="minorHAnsi" w:hAnsiTheme="minorHAnsi" w:cstheme="minorHAnsi"/>
         </w:rPr>
       </w:pPr>
+      <w:r>
+        <w:rPr>
+          <w:rFonts w:asciiTheme="minorHAnsi" w:hAnsiTheme="minorHAnsi" w:cstheme="minorHAnsi"/>
+          <w:b/>
+          <w:bCs/>
+          <w:color w:val="FF0000"/>
+          <w:highlight w:val="yellow"/>
+        </w:rPr>
+        <w:t xml:space="preserve">Upload Zhang .. and check SVM / SVC  </w:t>
+      </w:r>
     </w:p>
     <w:p>
       <w:pPr>
@@ -13228,27 +12571,21 @@
         <w:rPr>
           <w:rFonts w:asciiTheme="minorHAnsi" w:hAnsiTheme="minorHAnsi" w:cstheme="minorHAnsi"/>
           <w:color w:val="auto"/>
-          <w:sz w:val="22"/>
-          <w:szCs w:val="22"/>
-        </w:rPr>
-      </w:pPr>
-      <w:r>
-        <w:rPr>
-          <w:rFonts w:asciiTheme="minorHAnsi" w:hAnsiTheme="minorHAnsi" w:cstheme="minorHAnsi"/>
-          <w:color w:val="auto"/>
-          <w:sz w:val="22"/>
-          <w:szCs w:val="22"/>
-        </w:rPr>
-        <w:t xml:space="preserve">Algorithm 4 - </w:t>
-      </w:r>
-      <w:r>
-        <w:rPr>
-          <w:rFonts w:asciiTheme="minorHAnsi" w:hAnsiTheme="minorHAnsi" w:cstheme="minorHAnsi"/>
-          <w:color w:val="auto"/>
-          <w:sz w:val="22"/>
-          <w:szCs w:val="22"/>
-        </w:rPr>
-        <w:t>Random Forest</w:t>
+        </w:rPr>
+      </w:pPr>
+      <w:r>
+        <w:rPr>
+          <w:rFonts w:asciiTheme="minorHAnsi" w:hAnsiTheme="minorHAnsi" w:cstheme="minorHAnsi"/>
+          <w:color w:val="auto"/>
+        </w:rPr>
+        <w:t xml:space="preserve">Algorithm 3 - </w:t>
+      </w:r>
+      <w:r>
+        <w:rPr>
+          <w:rFonts w:asciiTheme="minorHAnsi" w:hAnsiTheme="minorHAnsi" w:cstheme="minorHAnsi"/>
+          <w:color w:val="auto"/>
+        </w:rPr>
+        <w:t xml:space="preserve">Support Vector Machines </w:t>
       </w:r>
     </w:p>
     <w:p>
@@ -13263,49 +12600,13 @@
         <w:rPr>
           <w:rFonts w:asciiTheme="minorHAnsi" w:hAnsiTheme="minorHAnsi" w:cstheme="minorHAnsi"/>
         </w:rPr>
-        <w:t xml:space="preserve">Based on the results achieved using Decision Trees, the author </w:t>
-      </w:r>
-      <w:r>
-        <w:rPr>
-          <w:rFonts w:asciiTheme="minorHAnsi" w:hAnsiTheme="minorHAnsi" w:cstheme="minorHAnsi"/>
-        </w:rPr>
-        <w:t>decided</w:t>
-      </w:r>
-      <w:r>
-        <w:rPr>
-          <w:rFonts w:asciiTheme="minorHAnsi" w:hAnsiTheme="minorHAnsi" w:cstheme="minorHAnsi"/>
-        </w:rPr>
-        <w:t xml:space="preserve"> </w:t>
-      </w:r>
-      <w:r>
-        <w:rPr>
-          <w:rFonts w:asciiTheme="minorHAnsi" w:hAnsiTheme="minorHAnsi" w:cstheme="minorHAnsi"/>
-        </w:rPr>
-        <w:t xml:space="preserve">to use the Random Forest algorithm from scikit learn.  </w:t>
-      </w:r>
-      <w:r>
-        <w:rPr>
-          <w:rFonts w:asciiTheme="minorHAnsi" w:hAnsiTheme="minorHAnsi" w:cstheme="minorHAnsi"/>
-        </w:rPr>
-        <w:t xml:space="preserve">Random Forest is an ‘ensemble’ algorithm </w:t>
-      </w:r>
-      <w:r>
-        <w:rPr>
-          <w:rFonts w:asciiTheme="minorHAnsi" w:hAnsiTheme="minorHAnsi" w:cstheme="minorHAnsi"/>
-        </w:rPr>
-        <w:t xml:space="preserve">which </w:t>
-      </w:r>
-      <w:r>
-        <w:rPr>
-          <w:rFonts w:asciiTheme="minorHAnsi" w:hAnsiTheme="minorHAnsi" w:cstheme="minorHAnsi"/>
-        </w:rPr>
-        <w:t>builds a ‘forest’ of decision trees to complete the desired analysis</w:t>
-      </w:r>
-      <w:r>
-        <w:rPr>
-          <w:rFonts w:asciiTheme="minorHAnsi" w:hAnsiTheme="minorHAnsi" w:cstheme="minorHAnsi"/>
-        </w:rPr>
-        <w:t xml:space="preserve"> </w:t>
+        <w:t xml:space="preserve">Support Vector Machines (SVM) is also </w:t>
+      </w:r>
+      <w:r>
+        <w:rPr>
+          <w:rFonts w:asciiTheme="minorHAnsi" w:hAnsiTheme="minorHAnsi" w:cstheme="minorHAnsi"/>
+        </w:rPr>
+        <w:t xml:space="preserve">able to work with classification data, and is able to identify outliers in the data </w:t>
       </w:r>
       <w:r>
         <w:rPr>
@@ -13317,7 +12618,7 @@
         <w:rPr>
           <w:rFonts w:asciiTheme="minorHAnsi" w:hAnsiTheme="minorHAnsi" w:cstheme="minorHAnsi"/>
         </w:rPr>
-        <w:instrText xml:space="preserve"> ADDIN ZOTERO_ITEM CSL_CITATION {"citationID":"GjwdZptM","properties":{"formattedCitation":"({\\i{}sklearn.ensemble.RandomForestClassifier}, no date; {\\i{}1.11. Ensemble methods}, no date)","plainCitation":"(sklearn.ensemble.RandomForestClassifier, no date; 1.11. Ensemble methods, no date)","noteIndex":0},"citationItems":[{"id":402,"uris":["http://zotero.org/users/11537704/items/ZUR95G4Q"],"itemData":{"id":402,"type":"webpage","abstract":"Examples using sklearn.ensemble.RandomForestClassifier: Release Highlights for scikit-learn 0.24 Release Highlights for scikit-learn 0.22 Comparison of Calibration of Classifiers Probability Calibr...","container-title":"scikit-learn","language":"en","title":"sklearn.ensemble.RandomForestClassifier","URL":"https://scikit-learn/stable/modules/generated/sklearn.ensemble.RandomForestClassifier.html","accessed":{"date-parts":[["2023",8,31]]}},"label":"page"},{"id":400,"uris":["http://zotero.org/users/11537704/items/ULGR56I8"],"itemData":{"id":400,"type":"webpage","abstract":"The goal of ensemble methods is to combine the predictions of several base estimators built with a given learning algorithm in order to improve generalizability / robustness over a single estimator...","container-title":"scikit-learn","language":"en","title":"1.11. Ensemble methods","URL":"https://scikit-learn/stable/modules/ensemble.html","accessed":{"date-parts":[["2023",8,31]]}},"label":"page"}],"schema":"https://github.com/citation-style-language/schema/raw/master/csl-citation.json"} </w:instrText>
+        <w:instrText xml:space="preserve"> ADDIN ZOTERO_ITEM CSL_CITATION {"citationID":"WVoxgM2H","properties":{"formattedCitation":"({\\i{}1.4. Support Vector Machines \\uc0\\u8212{} scikit-learn 1.3.0 documentation}, no date)","plainCitation":"(1.4. Support Vector Machines — scikit-learn 1.3.0 documentation, no date)","noteIndex":0},"citationItems":[{"id":398,"uris":["http://zotero.org/users/11537704/items/THEH5DCX"],"itemData":{"id":398,"type":"webpage","title":"1.4. Support Vector Machines — scikit-learn 1.3.0 documentation","URL":"https://scikit-learn.org/stable/modules/svm.html","accessed":{"date-parts":[["2023",8,30]]}}}],"schema":"https://github.com/citation-style-language/schema/raw/master/csl-citation.json"} </w:instrText>
       </w:r>
       <w:r>
         <w:rPr>
@@ -13337,13 +12638,103 @@
           <w:i/>
           <w:iCs/>
         </w:rPr>
-        <w:t>sklearn.ensemble.RandomForestClassifier</w:t>
-      </w:r>
-      <w:r>
-        <w:rPr>
-          <w:rFonts w:asciiTheme="minorHAnsi" w:hAnsiTheme="minorHAnsi" w:cstheme="minorHAnsi"/>
-        </w:rPr>
-        <w:t xml:space="preserve">, no date; </w:t>
+        <w:t>1.4. Support Vector Machines — scikit-learn 1.3.0 documentation</w:t>
+      </w:r>
+      <w:r>
+        <w:rPr>
+          <w:rFonts w:asciiTheme="minorHAnsi" w:hAnsiTheme="minorHAnsi" w:cstheme="minorHAnsi"/>
+        </w:rPr>
+        <w:t>, no date)</w:t>
+      </w:r>
+      <w:r>
+        <w:rPr>
+          <w:rFonts w:asciiTheme="minorHAnsi" w:hAnsiTheme="minorHAnsi" w:cstheme="minorHAnsi"/>
+        </w:rPr>
+        <w:fldChar w:fldCharType="end"/>
+      </w:r>
+      <w:r>
+        <w:rPr>
+          <w:rFonts w:asciiTheme="minorHAnsi" w:hAnsiTheme="minorHAnsi" w:cstheme="minorHAnsi"/>
+        </w:rPr>
+        <w:t>.</w:t>
+      </w:r>
+      <w:r>
+        <w:rPr>
+          <w:rFonts w:asciiTheme="minorHAnsi" w:hAnsiTheme="minorHAnsi" w:cstheme="minorHAnsi"/>
+        </w:rPr>
+        <w:t xml:space="preserve"> </w:t>
+      </w:r>
+      <w:r>
+        <w:rPr>
+          <w:rFonts w:asciiTheme="minorHAnsi" w:hAnsiTheme="minorHAnsi" w:cstheme="minorHAnsi"/>
+        </w:rPr>
+        <w:t xml:space="preserve"> Zhang et al (2023) also used SV</w:t>
+      </w:r>
+      <w:r>
+        <w:rPr>
+          <w:rFonts w:asciiTheme="minorHAnsi" w:hAnsiTheme="minorHAnsi" w:cstheme="minorHAnsi"/>
+        </w:rPr>
+        <w:t>M to carry out their analysis on OULAD</w:t>
+      </w:r>
+      <w:r>
+        <w:rPr>
+          <w:rFonts w:asciiTheme="minorHAnsi" w:hAnsiTheme="minorHAnsi" w:cstheme="minorHAnsi"/>
+        </w:rPr>
+        <w:t xml:space="preserve"> dataset</w:t>
+      </w:r>
+      <w:r>
+        <w:rPr>
+          <w:rFonts w:asciiTheme="minorHAnsi" w:hAnsiTheme="minorHAnsi" w:cstheme="minorHAnsi"/>
+        </w:rPr>
+        <w:t xml:space="preserve">.  </w:t>
+      </w:r>
+      <w:r>
+        <w:rPr>
+          <w:rFonts w:asciiTheme="minorHAnsi" w:hAnsiTheme="minorHAnsi" w:cstheme="minorHAnsi"/>
+        </w:rPr>
+        <w:t xml:space="preserve">Scikit-learn documentation highly recommend that data used for SVM </w:t>
+      </w:r>
+      <w:r>
+        <w:rPr>
+          <w:rFonts w:asciiTheme="minorHAnsi" w:hAnsiTheme="minorHAnsi" w:cstheme="minorHAnsi"/>
+        </w:rPr>
+        <w:t>analysis</w:t>
+      </w:r>
+      <w:r>
+        <w:rPr>
+          <w:rFonts w:asciiTheme="minorHAnsi" w:hAnsiTheme="minorHAnsi" w:cstheme="minorHAnsi"/>
+        </w:rPr>
+        <w:t xml:space="preserve"> be </w:t>
+      </w:r>
+      <w:r>
+        <w:rPr>
+          <w:rFonts w:asciiTheme="minorHAnsi" w:hAnsiTheme="minorHAnsi" w:cstheme="minorHAnsi"/>
+        </w:rPr>
+        <w:t xml:space="preserve">scaled using the StandardScaler(), and the author intends to follow this advice </w:t>
+      </w:r>
+      <w:r>
+        <w:rPr>
+          <w:rFonts w:asciiTheme="minorHAnsi" w:hAnsiTheme="minorHAnsi" w:cstheme="minorHAnsi"/>
+        </w:rPr>
+        <w:fldChar w:fldCharType="begin"/>
+      </w:r>
+      <w:r>
+        <w:rPr>
+          <w:rFonts w:asciiTheme="minorHAnsi" w:hAnsiTheme="minorHAnsi" w:cstheme="minorHAnsi"/>
+        </w:rPr>
+        <w:instrText xml:space="preserve"> ADDIN ZOTERO_ITEM CSL_CITATION {"citationID":"zYrWvSIk","properties":{"formattedCitation":"({\\i{}1.4. Support Vector Machines \\uc0\\u8212{} scikit-learn 1.3.0 documentation}, no date)","plainCitation":"(1.4. Support Vector Machines — scikit-learn 1.3.0 documentation, no date)","noteIndex":0},"citationItems":[{"id":398,"uris":["http://zotero.org/users/11537704/items/THEH5DCX"],"itemData":{"id":398,"type":"webpage","title":"1.4. Support Vector Machines — scikit-learn 1.3.0 documentation","URL":"https://scikit-learn.org/stable/modules/svm.html","accessed":{"date-parts":[["2023",8,30]]}}}],"schema":"https://github.com/citation-style-language/schema/raw/master/csl-citation.json"} </w:instrText>
+      </w:r>
+      <w:r>
+        <w:rPr>
+          <w:rFonts w:asciiTheme="minorHAnsi" w:hAnsiTheme="minorHAnsi" w:cstheme="minorHAnsi"/>
+        </w:rPr>
+        <w:fldChar w:fldCharType="separate"/>
+      </w:r>
+      <w:r>
+        <w:rPr>
+          <w:rFonts w:asciiTheme="minorHAnsi" w:hAnsiTheme="minorHAnsi" w:cstheme="minorHAnsi"/>
+        </w:rPr>
+        <w:t>(</w:t>
       </w:r>
       <w:r>
         <w:rPr>
@@ -13351,7 +12742,7 @@
           <w:i/>
           <w:iCs/>
         </w:rPr>
-        <w:t>1.11. Ensemble methods</w:t>
+        <w:t>1.4. Support Vector Machines — scikit-learn 1.3.0 documentation</w:t>
       </w:r>
       <w:r>
         <w:rPr>
@@ -13375,25 +12766,97 @@
         <w:rPr>
           <w:rFonts w:asciiTheme="minorHAnsi" w:hAnsiTheme="minorHAnsi" w:cstheme="minorHAnsi"/>
         </w:rPr>
-        <w:t>Ensemble in this instance refers to the</w:t>
-      </w:r>
-      <w:r>
-        <w:rPr>
-          <w:rFonts w:asciiTheme="minorHAnsi" w:hAnsiTheme="minorHAnsi" w:cstheme="minorHAnsi"/>
-        </w:rPr>
-        <w:t xml:space="preserve"> classifiers</w:t>
-      </w:r>
-      <w:r>
-        <w:rPr>
-          <w:rFonts w:asciiTheme="minorHAnsi" w:hAnsiTheme="minorHAnsi" w:cstheme="minorHAnsi"/>
-        </w:rPr>
-        <w:t xml:space="preserve"> method </w:t>
-      </w:r>
-      <w:r>
-        <w:rPr>
-          <w:rFonts w:asciiTheme="minorHAnsi" w:hAnsiTheme="minorHAnsi" w:cstheme="minorHAnsi"/>
-        </w:rPr>
-        <w:t>of</w:t>
+        <w:t xml:space="preserve">In terms of </w:t>
+      </w:r>
+      <w:r>
+        <w:rPr>
+          <w:rFonts w:asciiTheme="minorHAnsi" w:hAnsiTheme="minorHAnsi" w:cstheme="minorHAnsi"/>
+        </w:rPr>
+        <w:t xml:space="preserve">other variables, </w:t>
+      </w:r>
+      <w:r>
+        <w:rPr>
+          <w:rFonts w:asciiTheme="minorHAnsi" w:hAnsiTheme="minorHAnsi" w:cstheme="minorHAnsi"/>
+        </w:rPr>
+        <w:t xml:space="preserve">a range of kernels </w:t>
+      </w:r>
+      <w:r>
+        <w:rPr>
+          <w:rFonts w:asciiTheme="minorHAnsi" w:hAnsiTheme="minorHAnsi" w:cstheme="minorHAnsi"/>
+        </w:rPr>
+        <w:t xml:space="preserve">are to be </w:t>
+      </w:r>
+      <w:r>
+        <w:rPr>
+          <w:rFonts w:asciiTheme="minorHAnsi" w:hAnsiTheme="minorHAnsi" w:cstheme="minorHAnsi"/>
+        </w:rPr>
+        <w:t>applied to identify which is the most suitabl</w:t>
+      </w:r>
+      <w:r>
+        <w:rPr>
+          <w:rFonts w:asciiTheme="minorHAnsi" w:hAnsiTheme="minorHAnsi" w:cstheme="minorHAnsi"/>
+        </w:rPr>
+        <w:t xml:space="preserve">e.  </w:t>
+      </w:r>
+      <w:r>
+        <w:rPr>
+          <w:rFonts w:asciiTheme="minorHAnsi" w:hAnsiTheme="minorHAnsi" w:cstheme="minorHAnsi"/>
+        </w:rPr>
+        <w:t>T</w:t>
+      </w:r>
+      <w:r>
+        <w:rPr>
+          <w:rFonts w:asciiTheme="minorHAnsi" w:hAnsiTheme="minorHAnsi" w:cstheme="minorHAnsi"/>
+        </w:rPr>
+        <w:t xml:space="preserve">he kernel </w:t>
+      </w:r>
+      <w:r>
+        <w:rPr>
+          <w:rFonts w:asciiTheme="minorHAnsi" w:hAnsiTheme="minorHAnsi" w:cstheme="minorHAnsi"/>
+        </w:rPr>
+        <w:t xml:space="preserve">criteria </w:t>
+      </w:r>
+      <w:r>
+        <w:rPr>
+          <w:rFonts w:asciiTheme="minorHAnsi" w:hAnsiTheme="minorHAnsi" w:cstheme="minorHAnsi"/>
+        </w:rPr>
+        <w:t>utilise</w:t>
+      </w:r>
+      <w:r>
+        <w:rPr>
+          <w:rFonts w:asciiTheme="minorHAnsi" w:hAnsiTheme="minorHAnsi" w:cstheme="minorHAnsi"/>
+        </w:rPr>
+        <w:t xml:space="preserve"> different mathematical bases to </w:t>
+      </w:r>
+      <w:r>
+        <w:rPr>
+          <w:rFonts w:asciiTheme="minorHAnsi" w:hAnsiTheme="minorHAnsi" w:cstheme="minorHAnsi"/>
+        </w:rPr>
+        <w:t>transform the data across di</w:t>
+      </w:r>
+      <w:r>
+        <w:rPr>
+          <w:rFonts w:asciiTheme="minorHAnsi" w:hAnsiTheme="minorHAnsi" w:cstheme="minorHAnsi"/>
+        </w:rPr>
+        <w:t>fferent vectors (</w:t>
+      </w:r>
+      <w:r>
+        <w:rPr>
+          <w:rFonts w:asciiTheme="minorHAnsi" w:hAnsiTheme="minorHAnsi" w:cstheme="minorHAnsi"/>
+        </w:rPr>
+        <w:t>into 3d to better view the data)</w:t>
+      </w:r>
+      <w:r>
+        <w:rPr>
+          <w:rFonts w:asciiTheme="minorHAnsi" w:hAnsiTheme="minorHAnsi" w:cstheme="minorHAnsi"/>
+        </w:rPr>
+        <w:t xml:space="preserve">. </w:t>
+      </w:r>
+      <w:r>
+        <w:rPr>
+          <w:rFonts w:asciiTheme="minorHAnsi" w:hAnsiTheme="minorHAnsi" w:cstheme="minorHAnsi"/>
+        </w:rPr>
+        <w:t>Hyperparameter tuning was applied in the form of GridSearchCV</w:t>
       </w:r>
       <w:r>
         <w:rPr>
@@ -13405,187 +12868,61 @@
         <w:rPr>
           <w:rFonts w:asciiTheme="minorHAnsi" w:hAnsiTheme="minorHAnsi" w:cstheme="minorHAnsi"/>
         </w:rPr>
-        <w:t>combing different</w:t>
-      </w:r>
-      <w:r>
-        <w:rPr>
-          <w:rFonts w:asciiTheme="minorHAnsi" w:hAnsiTheme="minorHAnsi" w:cstheme="minorHAnsi"/>
-        </w:rPr>
-        <w:t xml:space="preserve"> </w:t>
-      </w:r>
-      <w:r>
-        <w:rPr>
-          <w:rFonts w:asciiTheme="minorHAnsi" w:hAnsiTheme="minorHAnsi" w:cstheme="minorHAnsi"/>
-        </w:rPr>
-        <w:t>estimators</w:t>
-      </w:r>
-      <w:r>
-        <w:rPr>
-          <w:rFonts w:asciiTheme="minorHAnsi" w:hAnsiTheme="minorHAnsi" w:cstheme="minorHAnsi"/>
-        </w:rPr>
-        <w:t xml:space="preserve"> (Decision tree</w:t>
-      </w:r>
-      <w:r>
-        <w:rPr>
-          <w:rFonts w:asciiTheme="minorHAnsi" w:hAnsiTheme="minorHAnsi" w:cstheme="minorHAnsi"/>
-        </w:rPr>
-        <w:t>s in this instance) to arrive at a single result (</w:t>
-      </w:r>
-      <w:r>
-        <w:rPr>
-          <w:rFonts w:asciiTheme="minorHAnsi" w:hAnsiTheme="minorHAnsi" w:cstheme="minorHAnsi"/>
-          <w:i/>
-          <w:iCs/>
-        </w:rPr>
-        <w:t>1.11. Ensemble methods</w:t>
-      </w:r>
-      <w:r>
-        <w:rPr>
-          <w:rFonts w:asciiTheme="minorHAnsi" w:hAnsiTheme="minorHAnsi" w:cstheme="minorHAnsi"/>
-        </w:rPr>
-        <w:t>, no date).</w:t>
-      </w:r>
-      <w:r>
-        <w:rPr>
-          <w:rFonts w:asciiTheme="minorHAnsi" w:hAnsiTheme="minorHAnsi" w:cstheme="minorHAnsi"/>
-        </w:rPr>
-        <w:t xml:space="preserve">  </w:t>
-      </w:r>
-      <w:r>
-        <w:rPr>
-          <w:rFonts w:asciiTheme="minorHAnsi" w:hAnsiTheme="minorHAnsi" w:cstheme="minorHAnsi"/>
-        </w:rPr>
-        <w:t>It is possible to select on</w:t>
-      </w:r>
-      <w:r>
-        <w:rPr>
-          <w:rFonts w:asciiTheme="minorHAnsi" w:hAnsiTheme="minorHAnsi" w:cstheme="minorHAnsi"/>
-        </w:rPr>
-        <w:t>e</w:t>
-      </w:r>
-      <w:r>
-        <w:rPr>
-          <w:rFonts w:asciiTheme="minorHAnsi" w:hAnsiTheme="minorHAnsi" w:cstheme="minorHAnsi"/>
-        </w:rPr>
-        <w:t xml:space="preserve"> of </w:t>
-      </w:r>
-      <w:r>
-        <w:rPr>
-          <w:rFonts w:asciiTheme="minorHAnsi" w:hAnsiTheme="minorHAnsi" w:cstheme="minorHAnsi"/>
-        </w:rPr>
-        <w:t>three possible criterion to assess</w:t>
-      </w:r>
-      <w:r>
-        <w:rPr>
-          <w:rFonts w:asciiTheme="minorHAnsi" w:hAnsiTheme="minorHAnsi" w:cstheme="minorHAnsi"/>
-        </w:rPr>
-        <w:t xml:space="preserve"> the quality of the splits in the data.  </w:t>
-      </w:r>
-      <w:r>
-        <w:rPr>
-          <w:rFonts w:asciiTheme="minorHAnsi" w:hAnsiTheme="minorHAnsi" w:cstheme="minorHAnsi"/>
-        </w:rPr>
-        <w:t xml:space="preserve">Two of the </w:t>
-      </w:r>
-      <w:r>
-        <w:rPr>
-          <w:rFonts w:asciiTheme="minorHAnsi" w:hAnsiTheme="minorHAnsi" w:cstheme="minorHAnsi"/>
-        </w:rPr>
-        <w:t>methods were used to evaluate which was the most fitting</w:t>
-      </w:r>
-      <w:r>
-        <w:rPr>
-          <w:rFonts w:asciiTheme="minorHAnsi" w:hAnsiTheme="minorHAnsi" w:cstheme="minorHAnsi"/>
-        </w:rPr>
-        <w:t xml:space="preserve"> - entropy and </w:t>
-      </w:r>
-      <w:proofErr w:type="spellStart"/>
-      <w:r>
-        <w:rPr>
-          <w:rFonts w:asciiTheme="minorHAnsi" w:hAnsiTheme="minorHAnsi" w:cstheme="minorHAnsi"/>
-        </w:rPr>
-        <w:t>gini</w:t>
-      </w:r>
-      <w:proofErr w:type="spellEnd"/>
-      <w:r>
-        <w:rPr>
-          <w:rFonts w:asciiTheme="minorHAnsi" w:hAnsiTheme="minorHAnsi" w:cstheme="minorHAnsi"/>
-        </w:rPr>
-        <w:t xml:space="preserve"> as the default</w:t>
-      </w:r>
-      <w:r>
-        <w:rPr>
-          <w:rFonts w:asciiTheme="minorHAnsi" w:hAnsiTheme="minorHAnsi" w:cstheme="minorHAnsi"/>
-        </w:rPr>
-        <w:t xml:space="preserve">. </w:t>
-      </w:r>
-      <w:r>
-        <w:rPr>
-          <w:rFonts w:asciiTheme="minorHAnsi" w:hAnsiTheme="minorHAnsi" w:cstheme="minorHAnsi"/>
-        </w:rPr>
-        <w:t xml:space="preserve"> </w:t>
-      </w:r>
-      <w:r>
-        <w:rPr>
-          <w:rFonts w:asciiTheme="minorHAnsi" w:hAnsiTheme="minorHAnsi" w:cstheme="minorHAnsi"/>
-        </w:rPr>
-        <w:t xml:space="preserve">Only </w:t>
-      </w:r>
-      <w:r>
-        <w:rPr>
-          <w:rFonts w:asciiTheme="minorHAnsi" w:hAnsiTheme="minorHAnsi" w:cstheme="minorHAnsi"/>
-        </w:rPr>
-        <w:t xml:space="preserve">Entropy was selected </w:t>
-      </w:r>
-      <w:r>
-        <w:rPr>
-          <w:rFonts w:asciiTheme="minorHAnsi" w:hAnsiTheme="minorHAnsi" w:cstheme="minorHAnsi"/>
-        </w:rPr>
-        <w:t xml:space="preserve">as </w:t>
-      </w:r>
-      <w:r>
-        <w:rPr>
-          <w:rFonts w:asciiTheme="minorHAnsi" w:hAnsiTheme="minorHAnsi" w:cstheme="minorHAnsi"/>
-        </w:rPr>
-        <w:t xml:space="preserve">for the remaining </w:t>
-      </w:r>
-      <w:r>
-        <w:rPr>
-          <w:rFonts w:asciiTheme="minorHAnsi" w:hAnsiTheme="minorHAnsi" w:cstheme="minorHAnsi"/>
-        </w:rPr>
-        <w:t>criterion</w:t>
-      </w:r>
-      <w:r>
-        <w:rPr>
-          <w:rFonts w:asciiTheme="minorHAnsi" w:hAnsiTheme="minorHAnsi" w:cstheme="minorHAnsi"/>
-        </w:rPr>
-        <w:t xml:space="preserve"> a</w:t>
-      </w:r>
-      <w:r>
-        <w:rPr>
-          <w:rFonts w:asciiTheme="minorHAnsi" w:hAnsiTheme="minorHAnsi" w:cstheme="minorHAnsi"/>
-        </w:rPr>
-        <w:t xml:space="preserve">s both it and </w:t>
-      </w:r>
-      <w:proofErr w:type="spellStart"/>
-      <w:r>
-        <w:rPr>
-          <w:rFonts w:asciiTheme="minorHAnsi" w:hAnsiTheme="minorHAnsi" w:cstheme="minorHAnsi"/>
-        </w:rPr>
-        <w:t>log_loss</w:t>
-      </w:r>
-      <w:proofErr w:type="spellEnd"/>
-      <w:r>
-        <w:rPr>
-          <w:rFonts w:asciiTheme="minorHAnsi" w:hAnsiTheme="minorHAnsi" w:cstheme="minorHAnsi"/>
-        </w:rPr>
-        <w:t xml:space="preserve"> use the same method of </w:t>
-      </w:r>
-      <w:r>
-        <w:rPr>
-          <w:rFonts w:asciiTheme="minorHAnsi" w:hAnsiTheme="minorHAnsi" w:cstheme="minorHAnsi"/>
-        </w:rPr>
-        <w:t>evaluation</w:t>
+        <w:t>as recommended by Scikit-Learn</w:t>
+      </w:r>
+      <w:r>
+        <w:rPr>
+          <w:rFonts w:asciiTheme="minorHAnsi" w:hAnsiTheme="minorHAnsi" w:cstheme="minorHAnsi"/>
+        </w:rPr>
+        <w:t xml:space="preserve">, and the applied further </w:t>
+      </w:r>
+      <w:r>
+        <w:rPr>
+          <w:rFonts w:asciiTheme="minorHAnsi" w:hAnsiTheme="minorHAnsi" w:cstheme="minorHAnsi"/>
+        </w:rPr>
+        <w:t>tun</w:t>
+      </w:r>
+      <w:r>
+        <w:rPr>
+          <w:rFonts w:asciiTheme="minorHAnsi" w:hAnsiTheme="minorHAnsi" w:cstheme="minorHAnsi"/>
+        </w:rPr>
+        <w:t xml:space="preserve">ing </w:t>
+      </w:r>
+      <w:r>
+        <w:rPr>
+          <w:rFonts w:asciiTheme="minorHAnsi" w:hAnsiTheme="minorHAnsi" w:cstheme="minorHAnsi"/>
+        </w:rPr>
+        <w:t xml:space="preserve">by applying </w:t>
+      </w:r>
+      <w:r>
+        <w:rPr>
+          <w:rFonts w:asciiTheme="minorHAnsi" w:hAnsiTheme="minorHAnsi" w:cstheme="minorHAnsi"/>
+        </w:rPr>
+        <w:t xml:space="preserve">param_grid </w:t>
+      </w:r>
+      <w:r>
+        <w:rPr>
+          <w:rFonts w:asciiTheme="minorHAnsi" w:hAnsiTheme="minorHAnsi" w:cstheme="minorHAnsi"/>
+        </w:rPr>
+        <w:t xml:space="preserve">as a further addition to the parameters </w:t>
+      </w:r>
+      <w:r>
+        <w:rPr>
+          <w:rFonts w:asciiTheme="minorHAnsi" w:hAnsiTheme="minorHAnsi" w:cstheme="minorHAnsi"/>
+        </w:rPr>
+        <w:t xml:space="preserve">to allow for a search to be completed over </w:t>
+      </w:r>
+      <w:r>
+        <w:rPr>
+          <w:rFonts w:asciiTheme="minorHAnsi" w:hAnsiTheme="minorHAnsi" w:cstheme="minorHAnsi"/>
+        </w:rPr>
+        <w:t>a wider sequence of parameter settings</w:t>
+      </w:r>
+      <w:r>
+        <w:rPr>
+          <w:rFonts w:asciiTheme="minorHAnsi" w:hAnsiTheme="minorHAnsi" w:cstheme="minorHAnsi"/>
+        </w:rPr>
+        <w:t xml:space="preserve"> including ‘C’ and ‘gamma’</w:t>
       </w:r>
       <w:r>
         <w:rPr>
@@ -13597,95 +12934,19 @@
         <w:rPr>
           <w:rFonts w:asciiTheme="minorHAnsi" w:hAnsiTheme="minorHAnsi" w:cstheme="minorHAnsi"/>
         </w:rPr>
-        <w:t xml:space="preserve">  </w:t>
-      </w:r>
-      <w:r>
-        <w:rPr>
-          <w:rFonts w:asciiTheme="minorHAnsi" w:hAnsiTheme="minorHAnsi" w:cstheme="minorHAnsi"/>
-        </w:rPr>
-        <w:t xml:space="preserve">As with previous models, no feature selection or hyperparameter turning was applied in the first </w:t>
-      </w:r>
-      <w:r>
-        <w:rPr>
-          <w:rFonts w:asciiTheme="minorHAnsi" w:hAnsiTheme="minorHAnsi" w:cstheme="minorHAnsi"/>
-        </w:rPr>
-        <w:t xml:space="preserve">run of the model.  </w:t>
-      </w:r>
-      <w:r>
-        <w:rPr>
-          <w:rFonts w:asciiTheme="minorHAnsi" w:hAnsiTheme="minorHAnsi" w:cstheme="minorHAnsi"/>
-        </w:rPr>
-        <w:t>GridSearchCV and</w:t>
-      </w:r>
-      <w:r>
-        <w:rPr>
-          <w:rFonts w:asciiTheme="minorHAnsi" w:hAnsiTheme="minorHAnsi" w:cstheme="minorHAnsi"/>
-        </w:rPr>
-        <w:t xml:space="preserve"> </w:t>
-      </w:r>
-      <w:proofErr w:type="spellStart"/>
-      <w:r>
-        <w:rPr>
-          <w:rFonts w:asciiTheme="minorHAnsi" w:hAnsiTheme="minorHAnsi" w:cstheme="minorHAnsi"/>
-        </w:rPr>
-        <w:t>parm_grid</w:t>
-      </w:r>
-      <w:proofErr w:type="spellEnd"/>
-      <w:r>
-        <w:rPr>
-          <w:rFonts w:asciiTheme="minorHAnsi" w:hAnsiTheme="minorHAnsi" w:cstheme="minorHAnsi"/>
-        </w:rPr>
-        <w:t xml:space="preserve"> </w:t>
-      </w:r>
-      <w:r>
-        <w:rPr>
-          <w:rFonts w:asciiTheme="minorHAnsi" w:hAnsiTheme="minorHAnsi" w:cstheme="minorHAnsi"/>
-        </w:rPr>
-        <w:t>was</w:t>
-      </w:r>
-      <w:r>
-        <w:rPr>
-          <w:rFonts w:asciiTheme="minorHAnsi" w:hAnsiTheme="minorHAnsi" w:cstheme="minorHAnsi"/>
-        </w:rPr>
-        <w:t xml:space="preserve"> selected as the most appropriate tuning methods based on the results obtained when working with algorithm two.</w:t>
-      </w:r>
-      <w:r>
-        <w:rPr>
-          <w:rFonts w:asciiTheme="minorHAnsi" w:hAnsiTheme="minorHAnsi" w:cstheme="minorHAnsi"/>
-        </w:rPr>
-        <w:t xml:space="preserve">  </w:t>
-      </w:r>
-      <w:r>
-        <w:rPr>
-          <w:rFonts w:asciiTheme="minorHAnsi" w:hAnsiTheme="minorHAnsi" w:cstheme="minorHAnsi"/>
-        </w:rPr>
-        <w:t xml:space="preserve">The </w:t>
-      </w:r>
-      <w:r>
-        <w:rPr>
-          <w:rFonts w:asciiTheme="minorHAnsi" w:hAnsiTheme="minorHAnsi" w:cstheme="minorHAnsi"/>
-        </w:rPr>
-        <w:t xml:space="preserve">model was also run </w:t>
-      </w:r>
-      <w:r>
-        <w:rPr>
-          <w:rFonts w:asciiTheme="minorHAnsi" w:hAnsiTheme="minorHAnsi" w:cstheme="minorHAnsi"/>
-        </w:rPr>
-        <w:t xml:space="preserve">with a different </w:t>
-      </w:r>
-      <w:proofErr w:type="spellStart"/>
-      <w:r>
-        <w:rPr>
-          <w:rFonts w:asciiTheme="minorHAnsi" w:hAnsiTheme="minorHAnsi" w:cstheme="minorHAnsi"/>
-        </w:rPr>
-        <w:t>n_estimators</w:t>
-      </w:r>
-      <w:proofErr w:type="spellEnd"/>
-      <w:r>
-        <w:rPr>
-          <w:rFonts w:asciiTheme="minorHAnsi" w:hAnsiTheme="minorHAnsi" w:cstheme="minorHAnsi"/>
-        </w:rPr>
-        <w:t xml:space="preserve"> or ‘trees’ in the forest of the model to determine what is the optimal number for the algorithm.</w:t>
+        <w:t xml:space="preserve">  The </w:t>
+      </w:r>
+      <w:r>
+        <w:rPr>
+          <w:rFonts w:asciiTheme="minorHAnsi" w:hAnsiTheme="minorHAnsi" w:cstheme="minorHAnsi"/>
+        </w:rPr>
+        <w:t>cross-validation</w:t>
+      </w:r>
+      <w:r>
+        <w:rPr>
+          <w:rFonts w:asciiTheme="minorHAnsi" w:hAnsiTheme="minorHAnsi" w:cstheme="minorHAnsi"/>
+        </w:rPr>
+        <w:t xml:space="preserve"> parameter in this instance was set to 5.</w:t>
       </w:r>
     </w:p>
     <w:p>
@@ -13708,45 +12969,21 @@
         <w:rPr>
           <w:rFonts w:asciiTheme="minorHAnsi" w:hAnsiTheme="minorHAnsi" w:cstheme="minorHAnsi"/>
           <w:color w:val="auto"/>
-          <w:sz w:val="22"/>
-          <w:szCs w:val="22"/>
-        </w:rPr>
-      </w:pPr>
-      <w:r>
-        <w:rPr>
-          <w:rFonts w:asciiTheme="minorHAnsi" w:hAnsiTheme="minorHAnsi" w:cstheme="minorHAnsi"/>
-          <w:color w:val="auto"/>
-          <w:sz w:val="22"/>
-          <w:szCs w:val="22"/>
-        </w:rPr>
-        <w:t xml:space="preserve">Algorithm 5 - </w:t>
-      </w:r>
-      <w:r>
-        <w:rPr>
-          <w:rFonts w:asciiTheme="minorHAnsi" w:hAnsiTheme="minorHAnsi" w:cstheme="minorHAnsi"/>
-          <w:color w:val="auto"/>
-          <w:sz w:val="22"/>
-          <w:szCs w:val="22"/>
-        </w:rPr>
-        <w:t>Multi-Layer Perceptron (</w:t>
-      </w:r>
-      <w:r>
-        <w:rPr>
-          <w:rFonts w:asciiTheme="minorHAnsi" w:hAnsiTheme="minorHAnsi" w:cstheme="minorHAnsi"/>
-          <w:color w:val="auto"/>
-          <w:sz w:val="22"/>
-          <w:szCs w:val="22"/>
-        </w:rPr>
-        <w:t>MLP</w:t>
-      </w:r>
-      <w:r>
-        <w:rPr>
-          <w:rFonts w:asciiTheme="minorHAnsi" w:hAnsiTheme="minorHAnsi" w:cstheme="minorHAnsi"/>
-          <w:color w:val="auto"/>
-          <w:sz w:val="22"/>
-          <w:szCs w:val="22"/>
-        </w:rPr>
-        <w:t>)</w:t>
+        </w:rPr>
+      </w:pPr>
+      <w:r>
+        <w:rPr>
+          <w:rFonts w:asciiTheme="minorHAnsi" w:hAnsiTheme="minorHAnsi" w:cstheme="minorHAnsi"/>
+          <w:color w:val="auto"/>
+        </w:rPr>
+        <w:t xml:space="preserve">Algorithm 4 - </w:t>
+      </w:r>
+      <w:r>
+        <w:rPr>
+          <w:rFonts w:asciiTheme="minorHAnsi" w:hAnsiTheme="minorHAnsi" w:cstheme="minorHAnsi"/>
+          <w:color w:val="auto"/>
+        </w:rPr>
+        <w:t>Random Forest</w:t>
       </w:r>
     </w:p>
     <w:p>
@@ -13761,6 +12998,450 @@
         <w:rPr>
           <w:rFonts w:asciiTheme="minorHAnsi" w:hAnsiTheme="minorHAnsi" w:cstheme="minorHAnsi"/>
         </w:rPr>
+        <w:t xml:space="preserve">Based on the results achieved using Decision Trees, the author </w:t>
+      </w:r>
+      <w:r>
+        <w:rPr>
+          <w:rFonts w:asciiTheme="minorHAnsi" w:hAnsiTheme="minorHAnsi" w:cstheme="minorHAnsi"/>
+        </w:rPr>
+        <w:t>decided</w:t>
+      </w:r>
+      <w:r>
+        <w:rPr>
+          <w:rFonts w:asciiTheme="minorHAnsi" w:hAnsiTheme="minorHAnsi" w:cstheme="minorHAnsi"/>
+        </w:rPr>
+        <w:t xml:space="preserve"> </w:t>
+      </w:r>
+      <w:r>
+        <w:rPr>
+          <w:rFonts w:asciiTheme="minorHAnsi" w:hAnsiTheme="minorHAnsi" w:cstheme="minorHAnsi"/>
+        </w:rPr>
+        <w:t xml:space="preserve">to use the Random Forest algorithm from scikit learn.  </w:t>
+      </w:r>
+      <w:r>
+        <w:rPr>
+          <w:rFonts w:asciiTheme="minorHAnsi" w:hAnsiTheme="minorHAnsi" w:cstheme="minorHAnsi"/>
+        </w:rPr>
+        <w:t xml:space="preserve">Random Forest is an ‘ensemble’ algorithm </w:t>
+      </w:r>
+      <w:r>
+        <w:rPr>
+          <w:rFonts w:asciiTheme="minorHAnsi" w:hAnsiTheme="minorHAnsi" w:cstheme="minorHAnsi"/>
+        </w:rPr>
+        <w:t xml:space="preserve">which </w:t>
+      </w:r>
+      <w:r>
+        <w:rPr>
+          <w:rFonts w:asciiTheme="minorHAnsi" w:hAnsiTheme="minorHAnsi" w:cstheme="minorHAnsi"/>
+        </w:rPr>
+        <w:t>builds a ‘forest’ of decision trees to complete the desired analysis</w:t>
+      </w:r>
+      <w:r>
+        <w:rPr>
+          <w:rFonts w:asciiTheme="minorHAnsi" w:hAnsiTheme="minorHAnsi" w:cstheme="minorHAnsi"/>
+        </w:rPr>
+        <w:t xml:space="preserve"> </w:t>
+      </w:r>
+      <w:r>
+        <w:rPr>
+          <w:rFonts w:asciiTheme="minorHAnsi" w:hAnsiTheme="minorHAnsi" w:cstheme="minorHAnsi"/>
+        </w:rPr>
+        <w:fldChar w:fldCharType="begin"/>
+      </w:r>
+      <w:r>
+        <w:rPr>
+          <w:rFonts w:asciiTheme="minorHAnsi" w:hAnsiTheme="minorHAnsi" w:cstheme="minorHAnsi"/>
+        </w:rPr>
+        <w:instrText xml:space="preserve"> ADDIN ZOTERO_ITEM CSL_CITATION {"citationID":"GjwdZptM","properties":{"formattedCitation":"({\\i{}sklearn.ensemble.RandomForestClassifier}, no date; {\\i{}1.11. Ensemble methods}, no date)","plainCitation":"(sklearn.ensemble.RandomForestClassifier, no date; 1.11. Ensemble methods, no date)","noteIndex":0},"citationItems":[{"id":402,"uris":["http://zotero.org/users/11537704/items/ZUR95G4Q"],"itemData":{"id":402,"type":"webpage","abstract":"Examples using sklearn.ensemble.RandomForestClassifier: Release Highlights for scikit-learn 0.24 Release Highlights for scikit-learn 0.22 Comparison of Calibration of Classifiers Probability Calibr...","container-title":"scikit-learn","language":"en","title":"sklearn.ensemble.RandomForestClassifier","URL":"https://scikit-learn/stable/modules/generated/sklearn.ensemble.RandomForestClassifier.html","accessed":{"date-parts":[["2023",8,31]]}},"label":"page"},{"id":400,"uris":["http://zotero.org/users/11537704/items/ULGR56I8"],"itemData":{"id":400,"type":"webpage","abstract":"The goal of ensemble methods is to combine the predictions of several base estimators built with a given learning algorithm in order to improve generalizability / robustness over a single estimator...","container-title":"scikit-learn","language":"en","title":"1.11. Ensemble methods","URL":"https://scikit-learn/stable/modules/ensemble.html","accessed":{"date-parts":[["2023",8,31]]}},"label":"page"}],"schema":"https://github.com/citation-style-language/schema/raw/master/csl-citation.json"} </w:instrText>
+      </w:r>
+      <w:r>
+        <w:rPr>
+          <w:rFonts w:asciiTheme="minorHAnsi" w:hAnsiTheme="minorHAnsi" w:cstheme="minorHAnsi"/>
+        </w:rPr>
+        <w:fldChar w:fldCharType="separate"/>
+      </w:r>
+      <w:r>
+        <w:rPr>
+          <w:rFonts w:asciiTheme="minorHAnsi" w:hAnsiTheme="minorHAnsi" w:cstheme="minorHAnsi"/>
+        </w:rPr>
+        <w:t>(</w:t>
+      </w:r>
+      <w:r>
+        <w:rPr>
+          <w:rFonts w:asciiTheme="minorHAnsi" w:hAnsiTheme="minorHAnsi" w:cstheme="minorHAnsi"/>
+          <w:i/>
+          <w:iCs/>
+        </w:rPr>
+        <w:t>sklearn.ensemble.RandomForestClassifier</w:t>
+      </w:r>
+      <w:r>
+        <w:rPr>
+          <w:rFonts w:asciiTheme="minorHAnsi" w:hAnsiTheme="minorHAnsi" w:cstheme="minorHAnsi"/>
+        </w:rPr>
+        <w:t xml:space="preserve">, no date; </w:t>
+      </w:r>
+      <w:r>
+        <w:rPr>
+          <w:rFonts w:asciiTheme="minorHAnsi" w:hAnsiTheme="minorHAnsi" w:cstheme="minorHAnsi"/>
+          <w:i/>
+          <w:iCs/>
+        </w:rPr>
+        <w:t>1.11. Ensemble methods</w:t>
+      </w:r>
+      <w:r>
+        <w:rPr>
+          <w:rFonts w:asciiTheme="minorHAnsi" w:hAnsiTheme="minorHAnsi" w:cstheme="minorHAnsi"/>
+        </w:rPr>
+        <w:t>, no date)</w:t>
+      </w:r>
+      <w:r>
+        <w:rPr>
+          <w:rFonts w:asciiTheme="minorHAnsi" w:hAnsiTheme="minorHAnsi" w:cstheme="minorHAnsi"/>
+        </w:rPr>
+        <w:fldChar w:fldCharType="end"/>
+      </w:r>
+      <w:r>
+        <w:rPr>
+          <w:rFonts w:asciiTheme="minorHAnsi" w:hAnsiTheme="minorHAnsi" w:cstheme="minorHAnsi"/>
+        </w:rPr>
+        <w:t xml:space="preserve">.  </w:t>
+      </w:r>
+      <w:r>
+        <w:rPr>
+          <w:rFonts w:asciiTheme="minorHAnsi" w:hAnsiTheme="minorHAnsi" w:cstheme="minorHAnsi"/>
+        </w:rPr>
+        <w:t>Ensemble in this instance refers to the</w:t>
+      </w:r>
+      <w:r>
+        <w:rPr>
+          <w:rFonts w:asciiTheme="minorHAnsi" w:hAnsiTheme="minorHAnsi" w:cstheme="minorHAnsi"/>
+        </w:rPr>
+        <w:t xml:space="preserve"> classifiers</w:t>
+      </w:r>
+      <w:r>
+        <w:rPr>
+          <w:rFonts w:asciiTheme="minorHAnsi" w:hAnsiTheme="minorHAnsi" w:cstheme="minorHAnsi"/>
+        </w:rPr>
+        <w:t xml:space="preserve"> method </w:t>
+      </w:r>
+      <w:r>
+        <w:rPr>
+          <w:rFonts w:asciiTheme="minorHAnsi" w:hAnsiTheme="minorHAnsi" w:cstheme="minorHAnsi"/>
+        </w:rPr>
+        <w:t>of</w:t>
+      </w:r>
+      <w:r>
+        <w:rPr>
+          <w:rFonts w:asciiTheme="minorHAnsi" w:hAnsiTheme="minorHAnsi" w:cstheme="minorHAnsi"/>
+        </w:rPr>
+        <w:t xml:space="preserve"> </w:t>
+      </w:r>
+      <w:r>
+        <w:rPr>
+          <w:rFonts w:asciiTheme="minorHAnsi" w:hAnsiTheme="minorHAnsi" w:cstheme="minorHAnsi"/>
+        </w:rPr>
+        <w:t>combing different</w:t>
+      </w:r>
+      <w:r>
+        <w:rPr>
+          <w:rFonts w:asciiTheme="minorHAnsi" w:hAnsiTheme="minorHAnsi" w:cstheme="minorHAnsi"/>
+        </w:rPr>
+        <w:t xml:space="preserve"> </w:t>
+      </w:r>
+      <w:r>
+        <w:rPr>
+          <w:rFonts w:asciiTheme="minorHAnsi" w:hAnsiTheme="minorHAnsi" w:cstheme="minorHAnsi"/>
+        </w:rPr>
+        <w:t>estimators</w:t>
+      </w:r>
+      <w:r>
+        <w:rPr>
+          <w:rFonts w:asciiTheme="minorHAnsi" w:hAnsiTheme="minorHAnsi" w:cstheme="minorHAnsi"/>
+        </w:rPr>
+        <w:t xml:space="preserve"> (Decision tree</w:t>
+      </w:r>
+      <w:r>
+        <w:rPr>
+          <w:rFonts w:asciiTheme="minorHAnsi" w:hAnsiTheme="minorHAnsi" w:cstheme="minorHAnsi"/>
+        </w:rPr>
+        <w:t>s in this instance) to arrive at a single result (</w:t>
+      </w:r>
+      <w:r>
+        <w:rPr>
+          <w:rFonts w:asciiTheme="minorHAnsi" w:hAnsiTheme="minorHAnsi" w:cstheme="minorHAnsi"/>
+          <w:i/>
+          <w:iCs/>
+        </w:rPr>
+        <w:t>1.11. Ensemble methods</w:t>
+      </w:r>
+      <w:r>
+        <w:rPr>
+          <w:rFonts w:asciiTheme="minorHAnsi" w:hAnsiTheme="minorHAnsi" w:cstheme="minorHAnsi"/>
+        </w:rPr>
+        <w:t>, no date).</w:t>
+      </w:r>
+      <w:r>
+        <w:rPr>
+          <w:rFonts w:asciiTheme="minorHAnsi" w:hAnsiTheme="minorHAnsi" w:cstheme="minorHAnsi"/>
+        </w:rPr>
+        <w:t xml:space="preserve">  </w:t>
+      </w:r>
+      <w:r>
+        <w:rPr>
+          <w:rFonts w:asciiTheme="minorHAnsi" w:hAnsiTheme="minorHAnsi" w:cstheme="minorHAnsi"/>
+        </w:rPr>
+        <w:t>It is possible to select on</w:t>
+      </w:r>
+      <w:r>
+        <w:rPr>
+          <w:rFonts w:asciiTheme="minorHAnsi" w:hAnsiTheme="minorHAnsi" w:cstheme="minorHAnsi"/>
+        </w:rPr>
+        <w:t>e</w:t>
+      </w:r>
+      <w:r>
+        <w:rPr>
+          <w:rFonts w:asciiTheme="minorHAnsi" w:hAnsiTheme="minorHAnsi" w:cstheme="minorHAnsi"/>
+        </w:rPr>
+        <w:t xml:space="preserve"> of </w:t>
+      </w:r>
+      <w:r>
+        <w:rPr>
+          <w:rFonts w:asciiTheme="minorHAnsi" w:hAnsiTheme="minorHAnsi" w:cstheme="minorHAnsi"/>
+        </w:rPr>
+        <w:t>three possible criterion to assess</w:t>
+      </w:r>
+      <w:r>
+        <w:rPr>
+          <w:rFonts w:asciiTheme="minorHAnsi" w:hAnsiTheme="minorHAnsi" w:cstheme="minorHAnsi"/>
+        </w:rPr>
+        <w:t xml:space="preserve"> the quality of the splits in the data.  </w:t>
+      </w:r>
+      <w:r>
+        <w:rPr>
+          <w:rFonts w:asciiTheme="minorHAnsi" w:hAnsiTheme="minorHAnsi" w:cstheme="minorHAnsi"/>
+        </w:rPr>
+        <w:t xml:space="preserve">Two of the </w:t>
+      </w:r>
+      <w:r>
+        <w:rPr>
+          <w:rFonts w:asciiTheme="minorHAnsi" w:hAnsiTheme="minorHAnsi" w:cstheme="minorHAnsi"/>
+        </w:rPr>
+        <w:t>methods were used to evaluate which was the most fitting</w:t>
+      </w:r>
+      <w:r>
+        <w:rPr>
+          <w:rFonts w:asciiTheme="minorHAnsi" w:hAnsiTheme="minorHAnsi" w:cstheme="minorHAnsi"/>
+        </w:rPr>
+        <w:t xml:space="preserve"> - entropy and gini as the default</w:t>
+      </w:r>
+      <w:r>
+        <w:rPr>
+          <w:rFonts w:asciiTheme="minorHAnsi" w:hAnsiTheme="minorHAnsi" w:cstheme="minorHAnsi"/>
+        </w:rPr>
+        <w:t xml:space="preserve">. </w:t>
+      </w:r>
+      <w:r>
+        <w:rPr>
+          <w:rFonts w:asciiTheme="minorHAnsi" w:hAnsiTheme="minorHAnsi" w:cstheme="minorHAnsi"/>
+        </w:rPr>
+        <w:t xml:space="preserve"> </w:t>
+      </w:r>
+      <w:r>
+        <w:rPr>
+          <w:rFonts w:asciiTheme="minorHAnsi" w:hAnsiTheme="minorHAnsi" w:cstheme="minorHAnsi"/>
+        </w:rPr>
+        <w:t xml:space="preserve">Only </w:t>
+      </w:r>
+      <w:r>
+        <w:rPr>
+          <w:rFonts w:asciiTheme="minorHAnsi" w:hAnsiTheme="minorHAnsi" w:cstheme="minorHAnsi"/>
+        </w:rPr>
+        <w:t xml:space="preserve">Entropy was selected </w:t>
+      </w:r>
+      <w:r>
+        <w:rPr>
+          <w:rFonts w:asciiTheme="minorHAnsi" w:hAnsiTheme="minorHAnsi" w:cstheme="minorHAnsi"/>
+        </w:rPr>
+        <w:t xml:space="preserve">as </w:t>
+      </w:r>
+      <w:r>
+        <w:rPr>
+          <w:rFonts w:asciiTheme="minorHAnsi" w:hAnsiTheme="minorHAnsi" w:cstheme="minorHAnsi"/>
+        </w:rPr>
+        <w:t xml:space="preserve">for the remaining </w:t>
+      </w:r>
+      <w:r>
+        <w:rPr>
+          <w:rFonts w:asciiTheme="minorHAnsi" w:hAnsiTheme="minorHAnsi" w:cstheme="minorHAnsi"/>
+        </w:rPr>
+        <w:t>criterion</w:t>
+      </w:r>
+      <w:r>
+        <w:rPr>
+          <w:rFonts w:asciiTheme="minorHAnsi" w:hAnsiTheme="minorHAnsi" w:cstheme="minorHAnsi"/>
+        </w:rPr>
+        <w:t xml:space="preserve"> a</w:t>
+      </w:r>
+      <w:r>
+        <w:rPr>
+          <w:rFonts w:asciiTheme="minorHAnsi" w:hAnsiTheme="minorHAnsi" w:cstheme="minorHAnsi"/>
+        </w:rPr>
+        <w:t xml:space="preserve">s both it and log_loss use the same method of </w:t>
+      </w:r>
+      <w:r>
+        <w:rPr>
+          <w:rFonts w:asciiTheme="minorHAnsi" w:hAnsiTheme="minorHAnsi" w:cstheme="minorHAnsi"/>
+        </w:rPr>
+        <w:t>evaluation</w:t>
+      </w:r>
+      <w:r>
+        <w:rPr>
+          <w:rFonts w:asciiTheme="minorHAnsi" w:hAnsiTheme="minorHAnsi" w:cstheme="minorHAnsi"/>
+        </w:rPr>
+        <w:t>.</w:t>
+      </w:r>
+      <w:r>
+        <w:rPr>
+          <w:rFonts w:asciiTheme="minorHAnsi" w:hAnsiTheme="minorHAnsi" w:cstheme="minorHAnsi"/>
+        </w:rPr>
+        <w:t xml:space="preserve">  </w:t>
+      </w:r>
+      <w:r>
+        <w:rPr>
+          <w:rFonts w:asciiTheme="minorHAnsi" w:hAnsiTheme="minorHAnsi" w:cstheme="minorHAnsi"/>
+        </w:rPr>
+        <w:t xml:space="preserve">As with previous models, no feature selection or hyperparameter turning was applied in the first </w:t>
+      </w:r>
+      <w:r>
+        <w:rPr>
+          <w:rFonts w:asciiTheme="minorHAnsi" w:hAnsiTheme="minorHAnsi" w:cstheme="minorHAnsi"/>
+        </w:rPr>
+        <w:t xml:space="preserve">run of the model.  </w:t>
+      </w:r>
+      <w:r>
+        <w:rPr>
+          <w:rFonts w:asciiTheme="minorHAnsi" w:hAnsiTheme="minorHAnsi" w:cstheme="minorHAnsi"/>
+        </w:rPr>
+        <w:t>GridSearchCV and</w:t>
+      </w:r>
+      <w:r>
+        <w:rPr>
+          <w:rFonts w:asciiTheme="minorHAnsi" w:hAnsiTheme="minorHAnsi" w:cstheme="minorHAnsi"/>
+        </w:rPr>
+        <w:t xml:space="preserve"> parm_grid</w:t>
+      </w:r>
+      <w:r>
+        <w:rPr>
+          <w:rFonts w:asciiTheme="minorHAnsi" w:hAnsiTheme="minorHAnsi" w:cstheme="minorHAnsi"/>
+        </w:rPr>
+        <w:t xml:space="preserve"> </w:t>
+      </w:r>
+      <w:r>
+        <w:rPr>
+          <w:rFonts w:asciiTheme="minorHAnsi" w:hAnsiTheme="minorHAnsi" w:cstheme="minorHAnsi"/>
+        </w:rPr>
+        <w:t>was</w:t>
+      </w:r>
+      <w:r>
+        <w:rPr>
+          <w:rFonts w:asciiTheme="minorHAnsi" w:hAnsiTheme="minorHAnsi" w:cstheme="minorHAnsi"/>
+        </w:rPr>
+        <w:t xml:space="preserve"> selected as the most appropriate tuning methods based on the results obtained when working with algorithm two.</w:t>
+      </w:r>
+      <w:r>
+        <w:rPr>
+          <w:rFonts w:asciiTheme="minorHAnsi" w:hAnsiTheme="minorHAnsi" w:cstheme="minorHAnsi"/>
+        </w:rPr>
+        <w:t xml:space="preserve">  </w:t>
+      </w:r>
+      <w:r>
+        <w:rPr>
+          <w:rFonts w:asciiTheme="minorHAnsi" w:hAnsiTheme="minorHAnsi" w:cstheme="minorHAnsi"/>
+        </w:rPr>
+        <w:t xml:space="preserve">The </w:t>
+      </w:r>
+      <w:r>
+        <w:rPr>
+          <w:rFonts w:asciiTheme="minorHAnsi" w:hAnsiTheme="minorHAnsi" w:cstheme="minorHAnsi"/>
+        </w:rPr>
+        <w:t xml:space="preserve">model was also run </w:t>
+      </w:r>
+      <w:r>
+        <w:rPr>
+          <w:rFonts w:asciiTheme="minorHAnsi" w:hAnsiTheme="minorHAnsi" w:cstheme="minorHAnsi"/>
+        </w:rPr>
+        <w:t xml:space="preserve">with a different </w:t>
+      </w:r>
+      <w:r>
+        <w:rPr>
+          <w:rFonts w:asciiTheme="minorHAnsi" w:hAnsiTheme="minorHAnsi" w:cstheme="minorHAnsi"/>
+        </w:rPr>
+        <w:t>n_estimators or ‘trees’ in the forest of the model to determine what is the optimal number for the algorithm.</w:t>
+      </w:r>
+    </w:p>
+    <w:p>
+      <w:pPr>
+        <w:ind w:left="426"/>
+        <w:jc w:val="both"/>
+        <w:rPr>
+          <w:rFonts w:asciiTheme="minorHAnsi" w:hAnsiTheme="minorHAnsi" w:cstheme="minorHAnsi"/>
+        </w:rPr>
+      </w:pPr>
+    </w:p>
+    <w:p>
+      <w:pPr>
+        <w:pStyle w:val="Heading2"/>
+        <w:numPr>
+          <w:ilvl w:val="1"/>
+          <w:numId w:val="35"/>
+        </w:numPr>
+        <w:jc w:val="both"/>
+        <w:rPr>
+          <w:rFonts w:asciiTheme="minorHAnsi" w:hAnsiTheme="minorHAnsi" w:cstheme="minorHAnsi"/>
+          <w:color w:val="auto"/>
+        </w:rPr>
+      </w:pPr>
+      <w:r>
+        <w:rPr>
+          <w:rFonts w:asciiTheme="minorHAnsi" w:hAnsiTheme="minorHAnsi" w:cstheme="minorHAnsi"/>
+          <w:color w:val="auto"/>
+        </w:rPr>
+        <w:t xml:space="preserve">Algorithm 5 - </w:t>
+      </w:r>
+      <w:r>
+        <w:rPr>
+          <w:rFonts w:asciiTheme="minorHAnsi" w:hAnsiTheme="minorHAnsi" w:cstheme="minorHAnsi"/>
+          <w:color w:val="auto"/>
+        </w:rPr>
+        <w:t>Multi-Layer Perceptron (</w:t>
+      </w:r>
+      <w:r>
+        <w:rPr>
+          <w:rFonts w:asciiTheme="minorHAnsi" w:hAnsiTheme="minorHAnsi" w:cstheme="minorHAnsi"/>
+          <w:color w:val="auto"/>
+        </w:rPr>
+        <w:t>MLP</w:t>
+      </w:r>
+      <w:r>
+        <w:rPr>
+          <w:rFonts w:asciiTheme="minorHAnsi" w:hAnsiTheme="minorHAnsi" w:cstheme="minorHAnsi"/>
+          <w:color w:val="auto"/>
+        </w:rPr>
+        <w:t>)</w:t>
+      </w:r>
+    </w:p>
+    <w:p>
+      <w:pPr>
+        <w:ind w:left="426"/>
+        <w:jc w:val="both"/>
+        <w:rPr>
+          <w:rFonts w:asciiTheme="minorHAnsi" w:hAnsiTheme="minorHAnsi" w:cstheme="minorHAnsi"/>
+        </w:rPr>
+      </w:pPr>
+      <w:r>
+        <w:rPr>
+          <w:rFonts w:asciiTheme="minorHAnsi" w:hAnsiTheme="minorHAnsi" w:cstheme="minorHAnsi"/>
+        </w:rPr>
         <w:t xml:space="preserve">The final algorithm selected was that of </w:t>
       </w:r>
       <w:r>
@@ -13833,7 +13514,14 @@
         <w:rPr>
           <w:rFonts w:asciiTheme="minorHAnsi" w:hAnsiTheme="minorHAnsi" w:cstheme="minorHAnsi"/>
         </w:rPr>
-        <w:t xml:space="preserve">provide any insights </w:t>
+        <w:t xml:space="preserve">provide </w:t>
+      </w:r>
+      <w:r>
+        <w:rPr>
+          <w:rFonts w:asciiTheme="minorHAnsi" w:hAnsiTheme="minorHAnsi" w:cstheme="minorHAnsi"/>
+        </w:rPr>
+        <w:lastRenderedPageBreak/>
+        <w:t xml:space="preserve">any insights </w:t>
       </w:r>
       <w:r>
         <w:rPr>
@@ -14068,21 +13756,7 @@
         <w:rPr>
           <w:rFonts w:asciiTheme="minorHAnsi" w:hAnsiTheme="minorHAnsi" w:cstheme="minorHAnsi"/>
         </w:rPr>
-        <w:t xml:space="preserve">this column was generated using random function </w:t>
-      </w:r>
-      <w:proofErr w:type="spellStart"/>
-      <w:r>
-        <w:rPr>
-          <w:rFonts w:asciiTheme="minorHAnsi" w:hAnsiTheme="minorHAnsi" w:cstheme="minorHAnsi"/>
-        </w:rPr>
-        <w:t>randint</w:t>
-      </w:r>
-      <w:proofErr w:type="spellEnd"/>
-      <w:r>
-        <w:rPr>
-          <w:rFonts w:asciiTheme="minorHAnsi" w:hAnsiTheme="minorHAnsi" w:cstheme="minorHAnsi"/>
-        </w:rPr>
-        <w:t>,</w:t>
+        <w:t>this column was generated using random function randint,</w:t>
       </w:r>
       <w:r>
         <w:rPr>
@@ -14410,6 +14084,7 @@
         <w:rPr>
           <w:rFonts w:asciiTheme="minorHAnsi" w:hAnsiTheme="minorHAnsi" w:cstheme="minorHAnsi"/>
         </w:rPr>
+        <w:lastRenderedPageBreak/>
         <w:t xml:space="preserve">The final </w:t>
       </w:r>
       <w:r>
@@ -14969,6 +14644,7 @@
           <w:rFonts w:asciiTheme="minorHAnsi" w:hAnsiTheme="minorHAnsi" w:cstheme="minorHAnsi"/>
           <w:noProof/>
         </w:rPr>
+        <w:lastRenderedPageBreak/>
         <w:drawing>
           <wp:inline distT="0" distB="0" distL="0" distR="0" wp14:anchorId="4E3FF1A7" wp14:editId="47C3E32D">
             <wp:extent cx="4398010" cy="1164590"/>
@@ -15332,21 +15008,7 @@
         <w:rPr>
           <w:rFonts w:asciiTheme="minorHAnsi" w:hAnsiTheme="minorHAnsi" w:cstheme="minorHAnsi"/>
         </w:rPr>
-        <w:t xml:space="preserve">Applying GridSearchCV and </w:t>
-      </w:r>
-      <w:proofErr w:type="spellStart"/>
-      <w:r>
-        <w:rPr>
-          <w:rFonts w:asciiTheme="minorHAnsi" w:hAnsiTheme="minorHAnsi" w:cstheme="minorHAnsi"/>
-        </w:rPr>
-        <w:t>param_grid</w:t>
-      </w:r>
-      <w:proofErr w:type="spellEnd"/>
-      <w:r>
-        <w:rPr>
-          <w:rFonts w:asciiTheme="minorHAnsi" w:hAnsiTheme="minorHAnsi" w:cstheme="minorHAnsi"/>
-        </w:rPr>
-        <w:t xml:space="preserve"> did not improve the accuracy of the results across any of the updated parameters used as part of the analysis. However, </w:t>
+        <w:t xml:space="preserve">Applying GridSearchCV and param_grid did not improve the accuracy of the results across any of the updated parameters used as part of the analysis. However, </w:t>
       </w:r>
       <w:r>
         <w:rPr>
@@ -15420,6 +15082,7 @@
           <w:rFonts w:asciiTheme="minorHAnsi" w:hAnsiTheme="minorHAnsi" w:cstheme="minorHAnsi"/>
           <w:noProof/>
         </w:rPr>
+        <w:lastRenderedPageBreak/>
         <w:drawing>
           <wp:inline distT="0" distB="0" distL="0" distR="0" wp14:anchorId="611375BE" wp14:editId="20E359B1">
             <wp:extent cx="5752465" cy="2825750"/>
@@ -15842,21 +15505,7 @@
         <w:rPr>
           <w:rFonts w:asciiTheme="minorHAnsi" w:hAnsiTheme="minorHAnsi" w:cstheme="minorHAnsi"/>
         </w:rPr>
-        <w:t xml:space="preserve"> with </w:t>
-      </w:r>
-      <w:proofErr w:type="spellStart"/>
-      <w:r>
-        <w:rPr>
-          <w:rFonts w:asciiTheme="minorHAnsi" w:hAnsiTheme="minorHAnsi" w:cstheme="minorHAnsi"/>
-        </w:rPr>
-        <w:t>GridSearchCv</w:t>
-      </w:r>
-      <w:proofErr w:type="spellEnd"/>
-      <w:r>
-        <w:rPr>
-          <w:rFonts w:asciiTheme="minorHAnsi" w:hAnsiTheme="minorHAnsi" w:cstheme="minorHAnsi"/>
-        </w:rPr>
-        <w:t xml:space="preserve"> applied as </w:t>
+        <w:t xml:space="preserve"> with GridSearchCv applied as </w:t>
       </w:r>
       <w:r>
         <w:rPr>
@@ -15880,21 +15529,7 @@
         <w:rPr>
           <w:rFonts w:asciiTheme="minorHAnsi" w:hAnsiTheme="minorHAnsi" w:cstheme="minorHAnsi"/>
         </w:rPr>
-        <w:t xml:space="preserve"> Applying </w:t>
-      </w:r>
-      <w:proofErr w:type="spellStart"/>
-      <w:r>
-        <w:rPr>
-          <w:rFonts w:asciiTheme="minorHAnsi" w:hAnsiTheme="minorHAnsi" w:cstheme="minorHAnsi"/>
-        </w:rPr>
-        <w:t>parm_grid</w:t>
-      </w:r>
-      <w:proofErr w:type="spellEnd"/>
-      <w:r>
-        <w:rPr>
-          <w:rFonts w:asciiTheme="minorHAnsi" w:hAnsiTheme="minorHAnsi" w:cstheme="minorHAnsi"/>
-        </w:rPr>
-        <w:t xml:space="preserve"> to the Random Forest</w:t>
+        <w:t xml:space="preserve"> Applying parm_grid to the Random Forest</w:t>
       </w:r>
       <w:r>
         <w:rPr>
@@ -15978,6 +15613,7 @@
           <w:sz w:val="22"/>
           <w:szCs w:val="22"/>
         </w:rPr>
+        <w:lastRenderedPageBreak/>
         <w:t>Best Hyperparameters: {'C': 0.1, 'gamma': 0.001, 'kernel': 'linear'}</w:t>
       </w:r>
     </w:p>
@@ -16513,6 +16149,7 @@
                 <w:rFonts w:asciiTheme="minorHAnsi" w:hAnsiTheme="minorHAnsi" w:cstheme="minorHAnsi"/>
                 <w:noProof/>
               </w:rPr>
+              <w:lastRenderedPageBreak/>
               <w:drawing>
                 <wp:inline distT="0" distB="0" distL="0" distR="0" wp14:anchorId="0CD6E5D6" wp14:editId="06B62A95">
                   <wp:extent cx="1617980" cy="1992086"/>
@@ -17089,21 +16726,7 @@
         <w:rPr>
           <w:rFonts w:asciiTheme="minorHAnsi" w:hAnsiTheme="minorHAnsi" w:cstheme="minorHAnsi"/>
         </w:rPr>
-        <w:t xml:space="preserve">was complicated by the decision to use the </w:t>
-      </w:r>
-      <w:proofErr w:type="spellStart"/>
-      <w:r>
-        <w:rPr>
-          <w:rFonts w:asciiTheme="minorHAnsi" w:hAnsiTheme="minorHAnsi" w:cstheme="minorHAnsi"/>
-        </w:rPr>
-        <w:t>keras</w:t>
-      </w:r>
-      <w:proofErr w:type="spellEnd"/>
-      <w:r>
-        <w:rPr>
-          <w:rFonts w:asciiTheme="minorHAnsi" w:hAnsiTheme="minorHAnsi" w:cstheme="minorHAnsi"/>
-        </w:rPr>
-        <w:t xml:space="preserve"> library.  It was necessary to</w:t>
+        <w:t>was complicated by the decision to use the keras library.  It was necessary to</w:t>
       </w:r>
       <w:r>
         <w:rPr>
@@ -17123,19 +16746,11 @@
         </w:rPr>
         <w:t xml:space="preserve"> between the </w:t>
       </w:r>
-      <w:proofErr w:type="spellStart"/>
-      <w:r>
-        <w:rPr>
-          <w:rFonts w:asciiTheme="minorHAnsi" w:hAnsiTheme="minorHAnsi" w:cstheme="minorHAnsi"/>
-        </w:rPr>
-        <w:t>keras</w:t>
-      </w:r>
-      <w:proofErr w:type="spellEnd"/>
-      <w:r>
-        <w:rPr>
-          <w:rFonts w:asciiTheme="minorHAnsi" w:hAnsiTheme="minorHAnsi" w:cstheme="minorHAnsi"/>
-        </w:rPr>
-        <w:t xml:space="preserve"> and scikit-learn libraries</w:t>
+      <w:r>
+        <w:rPr>
+          <w:rFonts w:asciiTheme="minorHAnsi" w:hAnsiTheme="minorHAnsi" w:cstheme="minorHAnsi"/>
+        </w:rPr>
+        <w:t>keras and scikit-learn libraries</w:t>
       </w:r>
       <w:r>
         <w:rPr>
@@ -17153,21 +16768,7 @@
         <w:rPr>
           <w:rFonts w:asciiTheme="minorHAnsi" w:hAnsiTheme="minorHAnsi" w:cstheme="minorHAnsi"/>
         </w:rPr>
-        <w:t xml:space="preserve">creating the model within a function, then wrapping it in the </w:t>
-      </w:r>
-      <w:proofErr w:type="spellStart"/>
-      <w:r>
-        <w:rPr>
-          <w:rFonts w:asciiTheme="minorHAnsi" w:hAnsiTheme="minorHAnsi" w:cstheme="minorHAnsi"/>
-        </w:rPr>
-        <w:t>KerasClassifier</w:t>
-      </w:r>
-      <w:proofErr w:type="spellEnd"/>
-      <w:r>
-        <w:rPr>
-          <w:rFonts w:asciiTheme="minorHAnsi" w:hAnsiTheme="minorHAnsi" w:cstheme="minorHAnsi"/>
-        </w:rPr>
-        <w:t xml:space="preserve"> </w:t>
+        <w:t xml:space="preserve">creating the model within a function, then wrapping it in the KerasClassifier </w:t>
       </w:r>
       <w:r>
         <w:rPr>
@@ -17175,33 +16776,11 @@
         </w:rPr>
         <w:t xml:space="preserve">from </w:t>
       </w:r>
-      <w:proofErr w:type="spellStart"/>
-      <w:r>
-        <w:rPr>
-          <w:rFonts w:asciiTheme="minorHAnsi" w:hAnsiTheme="minorHAnsi" w:cstheme="minorHAnsi"/>
-        </w:rPr>
-        <w:t>keras.wrappers.scikit_learn</w:t>
-      </w:r>
-      <w:proofErr w:type="spellEnd"/>
-      <w:r>
-        <w:rPr>
-          <w:rFonts w:asciiTheme="minorHAnsi" w:hAnsiTheme="minorHAnsi" w:cstheme="minorHAnsi"/>
-        </w:rPr>
-        <w:t xml:space="preserve">, which is a standalone module that allow </w:t>
-      </w:r>
-      <w:proofErr w:type="spellStart"/>
-      <w:r>
-        <w:rPr>
-          <w:rFonts w:asciiTheme="minorHAnsi" w:hAnsiTheme="minorHAnsi" w:cstheme="minorHAnsi"/>
-        </w:rPr>
-        <w:t>keras</w:t>
-      </w:r>
-      <w:proofErr w:type="spellEnd"/>
-      <w:r>
-        <w:rPr>
-          <w:rFonts w:asciiTheme="minorHAnsi" w:hAnsiTheme="minorHAnsi" w:cstheme="minorHAnsi"/>
-        </w:rPr>
-        <w:t xml:space="preserve"> and sci-kit learn to work in tandem </w:t>
+      <w:r>
+        <w:rPr>
+          <w:rFonts w:asciiTheme="minorHAnsi" w:hAnsiTheme="minorHAnsi" w:cstheme="minorHAnsi"/>
+        </w:rPr>
+        <w:t xml:space="preserve">keras.wrappers.scikit_learn, which is a standalone module that allow keras and sci-kit learn to work in tandem </w:t>
       </w:r>
       <w:r>
         <w:rPr>
@@ -17255,21 +16834,7 @@
         <w:rPr>
           <w:rFonts w:asciiTheme="minorHAnsi" w:hAnsiTheme="minorHAnsi" w:cstheme="minorHAnsi"/>
         </w:rPr>
-        <w:t xml:space="preserve">reated using </w:t>
-      </w:r>
-      <w:proofErr w:type="spellStart"/>
-      <w:r>
-        <w:rPr>
-          <w:rFonts w:asciiTheme="minorHAnsi" w:hAnsiTheme="minorHAnsi" w:cstheme="minorHAnsi"/>
-        </w:rPr>
-        <w:t>param_grid</w:t>
-      </w:r>
-      <w:proofErr w:type="spellEnd"/>
-      <w:r>
-        <w:rPr>
-          <w:rFonts w:asciiTheme="minorHAnsi" w:hAnsiTheme="minorHAnsi" w:cstheme="minorHAnsi"/>
-        </w:rPr>
-        <w:t xml:space="preserve"> with the intention of identifying the most appropriate variables that could be applied to the data</w:t>
+        <w:t>reated using param_grid with the intention of identifying the most appropriate variables that could be applied to the data</w:t>
       </w:r>
       <w:r>
         <w:rPr>
@@ -17452,6 +17017,7 @@
                 <w:rFonts w:asciiTheme="minorHAnsi" w:hAnsiTheme="minorHAnsi" w:cstheme="minorHAnsi"/>
                 <w:noProof/>
               </w:rPr>
+              <w:lastRenderedPageBreak/>
               <w:drawing>
                 <wp:inline distT="0" distB="0" distL="0" distR="0" wp14:anchorId="7CE62728" wp14:editId="3C8D5035">
                   <wp:extent cx="2500053" cy="2520000"/>
@@ -17894,6 +17460,176 @@
     </w:p>
     <w:p>
       <w:pPr>
+        <w:pStyle w:val="ListParagraph"/>
+        <w:ind w:left="360"/>
+        <w:jc w:val="both"/>
+        <w:rPr>
+          <w:rFonts w:asciiTheme="minorHAnsi" w:hAnsiTheme="minorHAnsi" w:cstheme="minorHAnsi"/>
+        </w:rPr>
+      </w:pPr>
+      <w:r>
+        <w:rPr>
+          <w:rFonts w:asciiTheme="minorHAnsi" w:hAnsiTheme="minorHAnsi" w:cstheme="minorHAnsi"/>
+        </w:rPr>
+        <w:t xml:space="preserve">Reviewing the results of the analysis of all the algorithms </w:t>
+      </w:r>
+      <w:r>
+        <w:rPr>
+          <w:rFonts w:asciiTheme="minorHAnsi" w:hAnsiTheme="minorHAnsi" w:cstheme="minorHAnsi"/>
+        </w:rPr>
+        <w:t xml:space="preserve">it is possible to make </w:t>
+      </w:r>
+      <w:r>
+        <w:rPr>
+          <w:rFonts w:asciiTheme="minorHAnsi" w:hAnsiTheme="minorHAnsi" w:cstheme="minorHAnsi"/>
+        </w:rPr>
+        <w:t>s</w:t>
+      </w:r>
+      <w:r>
+        <w:rPr>
+          <w:rFonts w:asciiTheme="minorHAnsi" w:hAnsiTheme="minorHAnsi" w:cstheme="minorHAnsi"/>
+        </w:rPr>
+        <w:t>ome ob</w:t>
+      </w:r>
+      <w:r>
+        <w:rPr>
+          <w:rFonts w:asciiTheme="minorHAnsi" w:hAnsiTheme="minorHAnsi" w:cstheme="minorHAnsi"/>
+        </w:rPr>
+        <w:t>servations in respect of the analysis.</w:t>
+      </w:r>
+      <w:r>
+        <w:rPr>
+          <w:rFonts w:asciiTheme="minorHAnsi" w:hAnsiTheme="minorHAnsi" w:cstheme="minorHAnsi"/>
+        </w:rPr>
+        <w:t xml:space="preserve"> </w:t>
+      </w:r>
+      <w:r>
+        <w:rPr>
+          <w:rFonts w:asciiTheme="minorHAnsi" w:hAnsiTheme="minorHAnsi" w:cstheme="minorHAnsi"/>
+        </w:rPr>
+        <w:t xml:space="preserve"> Looki</w:t>
+      </w:r>
+      <w:r>
+        <w:rPr>
+          <w:rFonts w:asciiTheme="minorHAnsi" w:hAnsiTheme="minorHAnsi" w:cstheme="minorHAnsi"/>
+        </w:rPr>
+        <w:t xml:space="preserve">ng each variable on its own, for example, Gender, </w:t>
+      </w:r>
+      <w:r>
+        <w:rPr>
+          <w:rFonts w:asciiTheme="minorHAnsi" w:hAnsiTheme="minorHAnsi" w:cstheme="minorHAnsi"/>
+        </w:rPr>
+        <w:t xml:space="preserve">Algorithm 4 Random Forest provides the highest level of accuracy, whilst </w:t>
+      </w:r>
+      <w:r>
+        <w:rPr>
+          <w:rFonts w:asciiTheme="minorHAnsi" w:hAnsiTheme="minorHAnsi" w:cstheme="minorHAnsi"/>
+        </w:rPr>
+        <w:t>Algorithm 2 - Decision Tres is</w:t>
+      </w:r>
+      <w:r>
+        <w:rPr>
+          <w:rFonts w:asciiTheme="minorHAnsi" w:hAnsiTheme="minorHAnsi" w:cstheme="minorHAnsi"/>
+        </w:rPr>
+        <w:t xml:space="preserve"> </w:t>
+      </w:r>
+      <w:r>
+        <w:rPr>
+          <w:rFonts w:asciiTheme="minorHAnsi" w:hAnsiTheme="minorHAnsi" w:cstheme="minorHAnsi"/>
+        </w:rPr>
+        <w:t xml:space="preserve">least accurate at </w:t>
+      </w:r>
+      <w:r>
+        <w:rPr>
+          <w:rFonts w:asciiTheme="minorHAnsi" w:hAnsiTheme="minorHAnsi" w:cstheme="minorHAnsi"/>
+        </w:rPr>
+        <w:t>51.95%</w:t>
+      </w:r>
+      <w:r>
+        <w:rPr>
+          <w:rFonts w:asciiTheme="minorHAnsi" w:hAnsiTheme="minorHAnsi" w:cstheme="minorHAnsi"/>
+        </w:rPr>
+        <w:t xml:space="preserve">.  For studied_credits, </w:t>
+      </w:r>
+      <w:r>
+        <w:rPr>
+          <w:rFonts w:asciiTheme="minorHAnsi" w:hAnsiTheme="minorHAnsi" w:cstheme="minorHAnsi"/>
+        </w:rPr>
+        <w:t>3 algorithms give the same level of accuracy - namely Decision Trees, Support Vector Machines and Random Forests.  Algorithm5 on the other hand, the MLP network fa</w:t>
+      </w:r>
+      <w:r>
+        <w:rPr>
+          <w:rFonts w:asciiTheme="minorHAnsi" w:hAnsiTheme="minorHAnsi" w:cstheme="minorHAnsi"/>
+        </w:rPr>
+        <w:t xml:space="preserve">ils to give any degree of accuracy in respect of its results.  </w:t>
+      </w:r>
+      <w:r>
+        <w:rPr>
+          <w:rFonts w:asciiTheme="minorHAnsi" w:hAnsiTheme="minorHAnsi" w:cstheme="minorHAnsi"/>
+        </w:rPr>
+        <w:t>In contrast,</w:t>
+      </w:r>
+      <w:r>
+        <w:rPr>
+          <w:rFonts w:asciiTheme="minorHAnsi" w:hAnsiTheme="minorHAnsi" w:cstheme="minorHAnsi"/>
+        </w:rPr>
+        <w:t xml:space="preserve"> the variable for tenure </w:t>
+      </w:r>
+      <w:r>
+        <w:rPr>
+          <w:rFonts w:asciiTheme="minorHAnsi" w:hAnsiTheme="minorHAnsi" w:cstheme="minorHAnsi"/>
+        </w:rPr>
+        <w:t>has it</w:t>
+      </w:r>
+      <w:r>
+        <w:rPr>
+          <w:rFonts w:asciiTheme="minorHAnsi" w:hAnsiTheme="minorHAnsi" w:cstheme="minorHAnsi"/>
+        </w:rPr>
+        <w:t>s</w:t>
+      </w:r>
+      <w:r>
+        <w:rPr>
+          <w:rFonts w:asciiTheme="minorHAnsi" w:hAnsiTheme="minorHAnsi" w:cstheme="minorHAnsi"/>
+        </w:rPr>
+        <w:t xml:space="preserve"> strongest performance in MLP, wh</w:t>
+      </w:r>
+      <w:r>
+        <w:rPr>
+          <w:rFonts w:asciiTheme="minorHAnsi" w:hAnsiTheme="minorHAnsi" w:cstheme="minorHAnsi"/>
+        </w:rPr>
+        <w:t>ist results in all other variables are well below</w:t>
+      </w:r>
+      <w:r>
+        <w:rPr>
+          <w:rFonts w:asciiTheme="minorHAnsi" w:hAnsiTheme="minorHAnsi" w:cstheme="minorHAnsi"/>
+        </w:rPr>
+        <w:t>,</w:t>
+      </w:r>
+      <w:r>
+        <w:rPr>
+          <w:rFonts w:asciiTheme="minorHAnsi" w:hAnsiTheme="minorHAnsi" w:cstheme="minorHAnsi"/>
+        </w:rPr>
+        <w:t xml:space="preserve"> with just one result (Decision Trees) achieving an accuracy result of </w:t>
+      </w:r>
+      <w:r>
+        <w:rPr>
+          <w:rFonts w:asciiTheme="minorHAnsi" w:hAnsiTheme="minorHAnsi" w:cstheme="minorHAnsi"/>
+        </w:rPr>
+        <w:t>just over 10%.</w:t>
+      </w:r>
+    </w:p>
+    <w:p>
+      <w:pPr>
+        <w:pStyle w:val="ListParagraph"/>
+        <w:ind w:left="360"/>
+        <w:jc w:val="both"/>
+        <w:rPr>
+          <w:rFonts w:asciiTheme="minorHAnsi" w:hAnsiTheme="minorHAnsi" w:cstheme="minorHAnsi"/>
+        </w:rPr>
+      </w:pPr>
+    </w:p>
+    <w:p>
+      <w:pPr>
         <w:pStyle w:val="Heading1"/>
         <w:numPr>
           <w:ilvl w:val="0"/>
@@ -17958,6 +17694,392 @@
           <w:rFonts w:asciiTheme="minorHAnsi" w:hAnsiTheme="minorHAnsi" w:cstheme="minorHAnsi"/>
         </w:rPr>
       </w:pPr>
+      <w:r>
+        <w:rPr>
+          <w:rFonts w:asciiTheme="minorHAnsi" w:hAnsiTheme="minorHAnsi" w:cstheme="minorHAnsi"/>
+        </w:rPr>
+        <w:lastRenderedPageBreak/>
+        <w:t xml:space="preserve">Viewing the results of the </w:t>
+      </w:r>
+      <w:r>
+        <w:rPr>
+          <w:rFonts w:asciiTheme="minorHAnsi" w:hAnsiTheme="minorHAnsi" w:cstheme="minorHAnsi"/>
+        </w:rPr>
+        <w:t xml:space="preserve">analysis as a whole, the most successful algorithm was </w:t>
+      </w:r>
+      <w:r>
+        <w:rPr>
+          <w:rFonts w:asciiTheme="minorHAnsi" w:hAnsiTheme="minorHAnsi" w:cstheme="minorHAnsi"/>
+        </w:rPr>
+        <w:t>Algorithm</w:t>
+      </w:r>
+      <w:r>
+        <w:rPr>
+          <w:rFonts w:asciiTheme="minorHAnsi" w:hAnsiTheme="minorHAnsi" w:cstheme="minorHAnsi"/>
+        </w:rPr>
+        <w:t xml:space="preserve"> 4 - Random Forest as it </w:t>
+      </w:r>
+      <w:r>
+        <w:rPr>
+          <w:rFonts w:asciiTheme="minorHAnsi" w:hAnsiTheme="minorHAnsi" w:cstheme="minorHAnsi"/>
+        </w:rPr>
+        <w:t xml:space="preserve">achieved </w:t>
+      </w:r>
+      <w:r>
+        <w:rPr>
+          <w:rFonts w:asciiTheme="minorHAnsi" w:hAnsiTheme="minorHAnsi" w:cstheme="minorHAnsi"/>
+        </w:rPr>
+        <w:t xml:space="preserve">the highest results for two variables - nobablygender and </w:t>
+      </w:r>
+      <w:r>
+        <w:rPr>
+          <w:rFonts w:asciiTheme="minorHAnsi" w:hAnsiTheme="minorHAnsi" w:cstheme="minorHAnsi"/>
+        </w:rPr>
+        <w:t xml:space="preserve">studied credits.  </w:t>
+      </w:r>
+      <w:r>
+        <w:rPr>
+          <w:rFonts w:asciiTheme="minorHAnsi" w:hAnsiTheme="minorHAnsi" w:cstheme="minorHAnsi"/>
+        </w:rPr>
+        <w:t xml:space="preserve">For the tenure variable, Agorthim 5 was the most accurate, although </w:t>
+      </w:r>
+      <w:r>
+        <w:rPr>
+          <w:rFonts w:asciiTheme="minorHAnsi" w:hAnsiTheme="minorHAnsi" w:cstheme="minorHAnsi"/>
+        </w:rPr>
+        <w:t xml:space="preserve">rests was not </w:t>
+      </w:r>
+      <w:r>
+        <w:rPr>
+          <w:rFonts w:asciiTheme="minorHAnsi" w:hAnsiTheme="minorHAnsi" w:cstheme="minorHAnsi"/>
+        </w:rPr>
+        <w:t>above 50</w:t>
+      </w:r>
+      <w:r>
+        <w:rPr>
+          <w:rFonts w:asciiTheme="minorHAnsi" w:hAnsiTheme="minorHAnsi" w:cstheme="minorHAnsi"/>
+        </w:rPr>
+        <w:t>%.</w:t>
+      </w:r>
+    </w:p>
+    <w:p>
+      <w:pPr>
+        <w:pStyle w:val="ListParagraph"/>
+        <w:numPr>
+          <w:ilvl w:val="0"/>
+          <w:numId w:val="44"/>
+        </w:numPr>
+        <w:ind w:left="360"/>
+        <w:rPr>
+          <w:rFonts w:asciiTheme="minorHAnsi" w:hAnsiTheme="minorHAnsi" w:cstheme="minorHAnsi"/>
+        </w:rPr>
+      </w:pPr>
+      <w:r>
+        <w:rPr>
+          <w:rFonts w:asciiTheme="minorHAnsi" w:hAnsiTheme="minorHAnsi" w:cstheme="minorHAnsi"/>
+        </w:rPr>
+        <w:t>Questions to answer …</w:t>
+      </w:r>
+    </w:p>
+    <w:p>
+      <w:pPr>
+        <w:pStyle w:val="ListParagraph"/>
+        <w:numPr>
+          <w:ilvl w:val="1"/>
+          <w:numId w:val="44"/>
+        </w:numPr>
+        <w:ind w:left="1276" w:hanging="709"/>
+        <w:rPr>
+          <w:rFonts w:asciiTheme="minorHAnsi" w:hAnsiTheme="minorHAnsi" w:cstheme="minorHAnsi"/>
+        </w:rPr>
+      </w:pPr>
+      <w:r>
+        <w:rPr>
+          <w:rFonts w:asciiTheme="minorHAnsi" w:hAnsiTheme="minorHAnsi" w:cstheme="minorHAnsi"/>
+        </w:rPr>
+        <w:t>CHECK TO DETERMINE IF THE DIFFERENCE BETWEEN EACH RSULT IS STATISTICALLY SIGNIFICANT.</w:t>
+      </w:r>
+    </w:p>
+    <w:p>
+      <w:pPr>
+        <w:pStyle w:val="ListParagraph"/>
+        <w:numPr>
+          <w:ilvl w:val="1"/>
+          <w:numId w:val="44"/>
+        </w:numPr>
+        <w:ind w:left="1276" w:hanging="709"/>
+        <w:rPr>
+          <w:rFonts w:asciiTheme="minorHAnsi" w:hAnsiTheme="minorHAnsi" w:cstheme="minorHAnsi"/>
+        </w:rPr>
+      </w:pPr>
+      <w:r>
+        <w:rPr>
+          <w:rFonts w:asciiTheme="minorHAnsi" w:hAnsiTheme="minorHAnsi" w:cstheme="minorHAnsi"/>
+        </w:rPr>
+        <w:t>What does it mean that the th</w:t>
+      </w:r>
+      <w:r>
+        <w:rPr>
+          <w:rFonts w:asciiTheme="minorHAnsi" w:hAnsiTheme="minorHAnsi" w:cstheme="minorHAnsi"/>
+        </w:rPr>
+        <w:t xml:space="preserve">ree </w:t>
+      </w:r>
+      <w:r>
+        <w:rPr>
+          <w:rFonts w:asciiTheme="minorHAnsi" w:hAnsiTheme="minorHAnsi" w:cstheme="minorHAnsi"/>
+        </w:rPr>
+        <w:t>results</w:t>
+      </w:r>
+      <w:r>
+        <w:rPr>
+          <w:rFonts w:asciiTheme="minorHAnsi" w:hAnsiTheme="minorHAnsi" w:cstheme="minorHAnsi"/>
+        </w:rPr>
+        <w:t xml:space="preserve"> ar</w:t>
+      </w:r>
+      <w:r>
+        <w:rPr>
+          <w:rFonts w:asciiTheme="minorHAnsi" w:hAnsiTheme="minorHAnsi" w:cstheme="minorHAnsi"/>
+        </w:rPr>
+        <w:t>e</w:t>
+      </w:r>
+      <w:r>
+        <w:rPr>
+          <w:rFonts w:asciiTheme="minorHAnsi" w:hAnsiTheme="minorHAnsi" w:cstheme="minorHAnsi"/>
+        </w:rPr>
+        <w:t xml:space="preserve"> the same </w:t>
+      </w:r>
+    </w:p>
+    <w:p>
+      <w:pPr>
+        <w:pStyle w:val="ListParagraph"/>
+        <w:numPr>
+          <w:ilvl w:val="1"/>
+          <w:numId w:val="44"/>
+        </w:numPr>
+        <w:ind w:left="1276" w:hanging="709"/>
+        <w:rPr>
+          <w:rFonts w:asciiTheme="minorHAnsi" w:hAnsiTheme="minorHAnsi" w:cstheme="minorHAnsi"/>
+        </w:rPr>
+      </w:pPr>
+      <w:r>
+        <w:rPr>
+          <w:rFonts w:asciiTheme="minorHAnsi" w:hAnsiTheme="minorHAnsi" w:cstheme="minorHAnsi"/>
+        </w:rPr>
+        <w:t>Why are the results so low for tenure</w:t>
+      </w:r>
+    </w:p>
+    <w:p>
+      <w:pPr>
+        <w:pStyle w:val="ListParagraph"/>
+        <w:numPr>
+          <w:ilvl w:val="1"/>
+          <w:numId w:val="44"/>
+        </w:numPr>
+        <w:ind w:left="1276" w:hanging="709"/>
+        <w:rPr>
+          <w:rFonts w:asciiTheme="minorHAnsi" w:hAnsiTheme="minorHAnsi" w:cstheme="minorHAnsi"/>
+        </w:rPr>
+      </w:pPr>
+      <w:r>
+        <w:rPr>
+          <w:rFonts w:asciiTheme="minorHAnsi" w:hAnsiTheme="minorHAnsi" w:cstheme="minorHAnsi"/>
+        </w:rPr>
+        <w:t xml:space="preserve">Why is the result for MLP so poor for </w:t>
+      </w:r>
+      <w:r>
+        <w:rPr>
+          <w:rFonts w:asciiTheme="minorHAnsi" w:hAnsiTheme="minorHAnsi" w:cstheme="minorHAnsi"/>
+        </w:rPr>
+        <w:t>studied_credits, yet it performs better for tenure</w:t>
+      </w:r>
+    </w:p>
+    <w:p>
+      <w:pPr>
+        <w:pStyle w:val="ListParagraph"/>
+        <w:numPr>
+          <w:ilvl w:val="1"/>
+          <w:numId w:val="44"/>
+        </w:numPr>
+        <w:ind w:left="1276" w:hanging="709"/>
+        <w:rPr>
+          <w:rFonts w:asciiTheme="minorHAnsi" w:hAnsiTheme="minorHAnsi" w:cstheme="minorHAnsi"/>
+        </w:rPr>
+      </w:pPr>
+      <w:r>
+        <w:rPr>
+          <w:rFonts w:asciiTheme="minorHAnsi" w:hAnsiTheme="minorHAnsi" w:cstheme="minorHAnsi"/>
+        </w:rPr>
+        <w:t>What level of results would give a stron</w:t>
+      </w:r>
+      <w:r>
+        <w:rPr>
+          <w:rFonts w:asciiTheme="minorHAnsi" w:hAnsiTheme="minorHAnsi" w:cstheme="minorHAnsi"/>
+        </w:rPr>
+        <w:t>g</w:t>
+      </w:r>
+      <w:r>
+        <w:rPr>
+          <w:rFonts w:asciiTheme="minorHAnsi" w:hAnsiTheme="minorHAnsi" w:cstheme="minorHAnsi"/>
+        </w:rPr>
+        <w:t xml:space="preserve"> indication of success?</w:t>
+      </w:r>
+    </w:p>
+    <w:p>
+      <w:pPr>
+        <w:ind w:left="360"/>
+        <w:rPr>
+          <w:rFonts w:asciiTheme="minorHAnsi" w:hAnsiTheme="minorHAnsi" w:cstheme="minorHAnsi"/>
+        </w:rPr>
+      </w:pPr>
+    </w:p>
+    <w:p>
+      <w:pPr>
+        <w:ind w:left="360"/>
+        <w:rPr>
+          <w:rFonts w:asciiTheme="minorHAnsi" w:hAnsiTheme="minorHAnsi" w:cstheme="minorHAnsi"/>
+        </w:rPr>
+      </w:pPr>
+      <w:r>
+        <w:rPr>
+          <w:rFonts w:asciiTheme="minorHAnsi" w:hAnsiTheme="minorHAnsi" w:cstheme="minorHAnsi"/>
+        </w:rPr>
+        <w:t xml:space="preserve">Looking at the research </w:t>
+      </w:r>
+      <w:r>
+        <w:rPr>
+          <w:rFonts w:asciiTheme="minorHAnsi" w:hAnsiTheme="minorHAnsi" w:cstheme="minorHAnsi"/>
+        </w:rPr>
+        <w:t xml:space="preserve">objectives again, </w:t>
+      </w:r>
+    </w:p>
+    <w:p>
+      <w:pPr>
+        <w:ind w:left="360"/>
+        <w:rPr>
+          <w:rFonts w:asciiTheme="minorHAnsi" w:hAnsiTheme="minorHAnsi" w:cstheme="minorHAnsi"/>
+        </w:rPr>
+      </w:pPr>
+    </w:p>
+    <w:p>
+      <w:pPr>
+        <w:ind w:left="360"/>
+        <w:jc w:val="both"/>
+        <w:rPr>
+          <w:rFonts w:asciiTheme="minorHAnsi" w:hAnsiTheme="minorHAnsi" w:cstheme="minorHAnsi"/>
+        </w:rPr>
+      </w:pPr>
+      <w:r>
+        <w:rPr>
+          <w:rFonts w:asciiTheme="minorHAnsi" w:hAnsiTheme="minorHAnsi" w:cstheme="minorHAnsi"/>
+          <w:b/>
+          <w:bCs/>
+        </w:rPr>
+        <w:t>Objective 1</w:t>
+      </w:r>
+      <w:r>
+        <w:rPr>
+          <w:rFonts w:asciiTheme="minorHAnsi" w:hAnsiTheme="minorHAnsi" w:cstheme="minorHAnsi"/>
+        </w:rPr>
+        <w:t xml:space="preserve"> - </w:t>
+      </w:r>
+      <w:r>
+        <w:rPr>
+          <w:rFonts w:asciiTheme="minorHAnsi" w:hAnsiTheme="minorHAnsi" w:cstheme="minorHAnsi"/>
+        </w:rPr>
+        <w:t>Using is an employee’s gender a reference point for succession planning?</w:t>
+      </w:r>
+    </w:p>
+    <w:p>
+      <w:pPr>
+        <w:ind w:left="360"/>
+        <w:jc w:val="both"/>
+        <w:rPr>
+          <w:rFonts w:asciiTheme="minorHAnsi" w:hAnsiTheme="minorHAnsi" w:cstheme="minorHAnsi"/>
+        </w:rPr>
+      </w:pPr>
+    </w:p>
+    <w:p>
+      <w:pPr>
+        <w:ind w:left="360"/>
+        <w:jc w:val="both"/>
+        <w:rPr>
+          <w:rFonts w:asciiTheme="minorHAnsi" w:hAnsiTheme="minorHAnsi" w:cstheme="minorHAnsi"/>
+        </w:rPr>
+      </w:pPr>
+      <w:r>
+        <w:rPr>
+          <w:rFonts w:asciiTheme="minorHAnsi" w:hAnsiTheme="minorHAnsi" w:cstheme="minorHAnsi"/>
+          <w:b/>
+          <w:bCs/>
+        </w:rPr>
+        <w:t>Objective 2</w:t>
+      </w:r>
+      <w:r>
+        <w:rPr>
+          <w:rFonts w:asciiTheme="minorHAnsi" w:hAnsiTheme="minorHAnsi" w:cstheme="minorHAnsi"/>
+        </w:rPr>
+        <w:t xml:space="preserve"> - </w:t>
+      </w:r>
+      <w:r>
+        <w:rPr>
+          <w:rFonts w:asciiTheme="minorHAnsi" w:hAnsiTheme="minorHAnsi" w:cstheme="minorHAnsi"/>
+        </w:rPr>
+        <w:t>using studied_credits as a substitute for number of courses completed, what machine learning algorithm will provide an accurate measure for succession planning</w:t>
+      </w:r>
+      <w:r>
+        <w:rPr>
+          <w:rFonts w:asciiTheme="minorHAnsi" w:hAnsiTheme="minorHAnsi" w:cstheme="minorHAnsi"/>
+        </w:rPr>
+        <w:t>?</w:t>
+      </w:r>
+    </w:p>
+    <w:p>
+      <w:pPr>
+        <w:ind w:left="360"/>
+        <w:jc w:val="both"/>
+        <w:rPr>
+          <w:rFonts w:asciiTheme="minorHAnsi" w:hAnsiTheme="minorHAnsi" w:cstheme="minorHAnsi"/>
+        </w:rPr>
+      </w:pPr>
+    </w:p>
+    <w:p>
+      <w:pPr>
+        <w:ind w:left="360"/>
+        <w:jc w:val="both"/>
+        <w:rPr>
+          <w:rFonts w:asciiTheme="minorHAnsi" w:hAnsiTheme="minorHAnsi" w:cstheme="minorHAnsi"/>
+        </w:rPr>
+      </w:pPr>
+      <w:r>
+        <w:rPr>
+          <w:rFonts w:asciiTheme="minorHAnsi" w:hAnsiTheme="minorHAnsi" w:cstheme="minorHAnsi"/>
+          <w:b/>
+          <w:bCs/>
+        </w:rPr>
+        <w:t>Objective 3</w:t>
+      </w:r>
+      <w:r>
+        <w:rPr>
+          <w:rFonts w:asciiTheme="minorHAnsi" w:hAnsiTheme="minorHAnsi" w:cstheme="minorHAnsi"/>
+        </w:rPr>
+        <w:t xml:space="preserve"> - Does employee tenure have an impact on a succession planning?</w:t>
+      </w:r>
+    </w:p>
+    <w:p>
+      <w:pPr>
+        <w:ind w:left="360"/>
+        <w:rPr>
+          <w:rFonts w:asciiTheme="minorHAnsi" w:hAnsiTheme="minorHAnsi" w:cstheme="minorHAnsi"/>
+        </w:rPr>
+      </w:pPr>
+    </w:p>
+    <w:p>
+      <w:pPr>
+        <w:ind w:left="360"/>
+        <w:rPr>
+          <w:rFonts w:asciiTheme="minorHAnsi" w:hAnsiTheme="minorHAnsi" w:cstheme="minorHAnsi"/>
+        </w:rPr>
+      </w:pPr>
     </w:p>
     <w:p>
       <w:pPr>
@@ -17992,6 +18114,71 @@
     </w:p>
     <w:p>
       <w:pPr>
+        <w:ind w:left="284"/>
+      </w:pPr>
+      <w:r>
+        <w:t xml:space="preserve">This research paper was </w:t>
+      </w:r>
+      <w:r>
+        <w:t>undertaken</w:t>
+      </w:r>
+      <w:r>
+        <w:t xml:space="preserve"> to determine if it would be possible to use learning data to support the succession planning process.  T</w:t>
+      </w:r>
+      <w:r>
+        <w:t>hree research questions were p</w:t>
+      </w:r>
+      <w:r>
+        <w:t>r</w:t>
+      </w:r>
+      <w:r>
+        <w:t xml:space="preserve">oposed to direct </w:t>
+      </w:r>
+      <w:r>
+        <w:t>the</w:t>
+      </w:r>
+      <w:r>
+        <w:t xml:space="preserve"> research</w:t>
+      </w:r>
+      <w:r>
+        <w:t xml:space="preserve">, could demographic and </w:t>
+      </w:r>
+      <w:r>
+        <w:t>learning</w:t>
+      </w:r>
+      <w:r>
+        <w:t xml:space="preserve"> data be used as th</w:t>
+      </w:r>
+      <w:r>
+        <w:t>e</w:t>
+      </w:r>
+      <w:r>
+        <w:t xml:space="preserve"> basis for </w:t>
+      </w:r>
+      <w:r>
+        <w:t>analysis.</w:t>
+      </w:r>
+    </w:p>
+    <w:p>
+      <w:pPr>
+        <w:ind w:left="284"/>
+      </w:pPr>
+    </w:p>
+    <w:p>
+      <w:pPr>
+        <w:ind w:left="284"/>
+      </w:pPr>
+      <w:r>
+        <w:t xml:space="preserve">In respect of </w:t>
+      </w:r>
+    </w:p>
+    <w:p>
+      <w:pPr>
+        <w:ind w:left="284"/>
+      </w:pPr>
+    </w:p>
+    <w:p>
+      <w:pPr>
         <w:pStyle w:val="Heading1"/>
         <w:numPr>
           <w:ilvl w:val="0"/>
@@ -18006,6 +18193,7 @@
         <w:rPr>
           <w:rFonts w:asciiTheme="minorHAnsi" w:hAnsiTheme="minorHAnsi" w:cstheme="minorHAnsi"/>
         </w:rPr>
+        <w:lastRenderedPageBreak/>
         <w:t>Appendix A: Workflow</w:t>
       </w:r>
     </w:p>
@@ -19823,6 +20011,119 @@
     </w:lvl>
   </w:abstractNum>
   <w:abstractNum w:abstractNumId="11" w15:restartNumberingAfterBreak="0">
+    <w:nsid w:val="2B354B87"/>
+    <w:multiLevelType w:val="hybridMultilevel"/>
+    <w:tmpl w:val="64046C8E"/>
+    <w:lvl w:ilvl="0" w:tplc="18090001">
+      <w:start w:val="1"/>
+      <w:numFmt w:val="bullet"/>
+      <w:lvlText w:val=""/>
+      <w:lvlJc w:val="left"/>
+      <w:pPr>
+        <w:ind w:left="1080" w:hanging="360"/>
+      </w:pPr>
+      <w:rPr>
+        <w:rFonts w:ascii="Symbol" w:hAnsi="Symbol" w:hint="default"/>
+      </w:rPr>
+    </w:lvl>
+    <w:lvl w:ilvl="1" w:tplc="18090003">
+      <w:start w:val="1"/>
+      <w:numFmt w:val="bullet"/>
+      <w:lvlText w:val="o"/>
+      <w:lvlJc w:val="left"/>
+      <w:pPr>
+        <w:ind w:left="1800" w:hanging="360"/>
+      </w:pPr>
+      <w:rPr>
+        <w:rFonts w:ascii="Courier New" w:hAnsi="Courier New" w:cs="Courier New" w:hint="default"/>
+      </w:rPr>
+    </w:lvl>
+    <w:lvl w:ilvl="2" w:tplc="18090005" w:tentative="1">
+      <w:start w:val="1"/>
+      <w:numFmt w:val="bullet"/>
+      <w:lvlText w:val=""/>
+      <w:lvlJc w:val="left"/>
+      <w:pPr>
+        <w:ind w:left="2520" w:hanging="360"/>
+      </w:pPr>
+      <w:rPr>
+        <w:rFonts w:ascii="Wingdings" w:hAnsi="Wingdings" w:hint="default"/>
+      </w:rPr>
+    </w:lvl>
+    <w:lvl w:ilvl="3" w:tplc="18090001" w:tentative="1">
+      <w:start w:val="1"/>
+      <w:numFmt w:val="bullet"/>
+      <w:lvlText w:val=""/>
+      <w:lvlJc w:val="left"/>
+      <w:pPr>
+        <w:ind w:left="3240" w:hanging="360"/>
+      </w:pPr>
+      <w:rPr>
+        <w:rFonts w:ascii="Symbol" w:hAnsi="Symbol" w:hint="default"/>
+      </w:rPr>
+    </w:lvl>
+    <w:lvl w:ilvl="4" w:tplc="18090003" w:tentative="1">
+      <w:start w:val="1"/>
+      <w:numFmt w:val="bullet"/>
+      <w:lvlText w:val="o"/>
+      <w:lvlJc w:val="left"/>
+      <w:pPr>
+        <w:ind w:left="3960" w:hanging="360"/>
+      </w:pPr>
+      <w:rPr>
+        <w:rFonts w:ascii="Courier New" w:hAnsi="Courier New" w:cs="Courier New" w:hint="default"/>
+      </w:rPr>
+    </w:lvl>
+    <w:lvl w:ilvl="5" w:tplc="18090005" w:tentative="1">
+      <w:start w:val="1"/>
+      <w:numFmt w:val="bullet"/>
+      <w:lvlText w:val=""/>
+      <w:lvlJc w:val="left"/>
+      <w:pPr>
+        <w:ind w:left="4680" w:hanging="360"/>
+      </w:pPr>
+      <w:rPr>
+        <w:rFonts w:ascii="Wingdings" w:hAnsi="Wingdings" w:hint="default"/>
+      </w:rPr>
+    </w:lvl>
+    <w:lvl w:ilvl="6" w:tplc="18090001" w:tentative="1">
+      <w:start w:val="1"/>
+      <w:numFmt w:val="bullet"/>
+      <w:lvlText w:val=""/>
+      <w:lvlJc w:val="left"/>
+      <w:pPr>
+        <w:ind w:left="5400" w:hanging="360"/>
+      </w:pPr>
+      <w:rPr>
+        <w:rFonts w:ascii="Symbol" w:hAnsi="Symbol" w:hint="default"/>
+      </w:rPr>
+    </w:lvl>
+    <w:lvl w:ilvl="7" w:tplc="18090003" w:tentative="1">
+      <w:start w:val="1"/>
+      <w:numFmt w:val="bullet"/>
+      <w:lvlText w:val="o"/>
+      <w:lvlJc w:val="left"/>
+      <w:pPr>
+        <w:ind w:left="6120" w:hanging="360"/>
+      </w:pPr>
+      <w:rPr>
+        <w:rFonts w:ascii="Courier New" w:hAnsi="Courier New" w:cs="Courier New" w:hint="default"/>
+      </w:rPr>
+    </w:lvl>
+    <w:lvl w:ilvl="8" w:tplc="18090005" w:tentative="1">
+      <w:start w:val="1"/>
+      <w:numFmt w:val="bullet"/>
+      <w:lvlText w:val=""/>
+      <w:lvlJc w:val="left"/>
+      <w:pPr>
+        <w:ind w:left="6840" w:hanging="360"/>
+      </w:pPr>
+      <w:rPr>
+        <w:rFonts w:ascii="Wingdings" w:hAnsi="Wingdings" w:hint="default"/>
+      </w:rPr>
+    </w:lvl>
+  </w:abstractNum>
+  <w:abstractNum w:abstractNumId="12" w15:restartNumberingAfterBreak="0">
     <w:nsid w:val="2B726AF8"/>
     <w:multiLevelType w:val="multilevel"/>
     <w:tmpl w:val="0809001F"/>
@@ -19908,7 +20209,7 @@
       </w:pPr>
     </w:lvl>
   </w:abstractNum>
-  <w:abstractNum w:abstractNumId="12" w15:restartNumberingAfterBreak="0">
+  <w:abstractNum w:abstractNumId="13" w15:restartNumberingAfterBreak="0">
     <w:nsid w:val="2C0917F7"/>
     <w:multiLevelType w:val="hybridMultilevel"/>
     <w:tmpl w:val="4A02B4BE"/>
@@ -20021,7 +20322,7 @@
       </w:rPr>
     </w:lvl>
   </w:abstractNum>
-  <w:abstractNum w:abstractNumId="13" w15:restartNumberingAfterBreak="0">
+  <w:abstractNum w:abstractNumId="14" w15:restartNumberingAfterBreak="0">
     <w:nsid w:val="2CE92196"/>
     <w:multiLevelType w:val="hybridMultilevel"/>
     <w:tmpl w:val="66C63D62"/>
@@ -20133,7 +20434,7 @@
       </w:rPr>
     </w:lvl>
   </w:abstractNum>
-  <w:abstractNum w:abstractNumId="14" w15:restartNumberingAfterBreak="0">
+  <w:abstractNum w:abstractNumId="15" w15:restartNumberingAfterBreak="0">
     <w:nsid w:val="321179DF"/>
     <w:multiLevelType w:val="multilevel"/>
     <w:tmpl w:val="1809001F"/>
@@ -20219,7 +20520,7 @@
       </w:pPr>
     </w:lvl>
   </w:abstractNum>
-  <w:abstractNum w:abstractNumId="15" w15:restartNumberingAfterBreak="0">
+  <w:abstractNum w:abstractNumId="16" w15:restartNumberingAfterBreak="0">
     <w:nsid w:val="33114AA6"/>
     <w:multiLevelType w:val="multilevel"/>
     <w:tmpl w:val="0809001F"/>
@@ -20305,7 +20606,7 @@
       </w:pPr>
     </w:lvl>
   </w:abstractNum>
-  <w:abstractNum w:abstractNumId="16" w15:restartNumberingAfterBreak="0">
+  <w:abstractNum w:abstractNumId="17" w15:restartNumberingAfterBreak="0">
     <w:nsid w:val="34515288"/>
     <w:multiLevelType w:val="multilevel"/>
     <w:tmpl w:val="1809001F"/>
@@ -20391,7 +20692,7 @@
       </w:pPr>
     </w:lvl>
   </w:abstractNum>
-  <w:abstractNum w:abstractNumId="17" w15:restartNumberingAfterBreak="0">
+  <w:abstractNum w:abstractNumId="18" w15:restartNumberingAfterBreak="0">
     <w:nsid w:val="367140D8"/>
     <w:multiLevelType w:val="multilevel"/>
     <w:tmpl w:val="1809001F"/>
@@ -20477,7 +20778,7 @@
       </w:pPr>
     </w:lvl>
   </w:abstractNum>
-  <w:abstractNum w:abstractNumId="18" w15:restartNumberingAfterBreak="0">
+  <w:abstractNum w:abstractNumId="19" w15:restartNumberingAfterBreak="0">
     <w:nsid w:val="3B236CCD"/>
     <w:multiLevelType w:val="hybridMultilevel"/>
     <w:tmpl w:val="FF62DC54"/>
@@ -20590,7 +20891,7 @@
       </w:rPr>
     </w:lvl>
   </w:abstractNum>
-  <w:abstractNum w:abstractNumId="19" w15:restartNumberingAfterBreak="0">
+  <w:abstractNum w:abstractNumId="20" w15:restartNumberingAfterBreak="0">
     <w:nsid w:val="3E2B45AC"/>
     <w:multiLevelType w:val="multilevel"/>
     <w:tmpl w:val="0809001F"/>
@@ -20676,7 +20977,7 @@
       </w:pPr>
     </w:lvl>
   </w:abstractNum>
-  <w:abstractNum w:abstractNumId="20" w15:restartNumberingAfterBreak="0">
+  <w:abstractNum w:abstractNumId="21" w15:restartNumberingAfterBreak="0">
     <w:nsid w:val="3EF21D14"/>
     <w:multiLevelType w:val="hybridMultilevel"/>
     <w:tmpl w:val="9DA40AE6"/>
@@ -20789,7 +21090,7 @@
       </w:rPr>
     </w:lvl>
   </w:abstractNum>
-  <w:abstractNum w:abstractNumId="21" w15:restartNumberingAfterBreak="0">
+  <w:abstractNum w:abstractNumId="22" w15:restartNumberingAfterBreak="0">
     <w:nsid w:val="41273150"/>
     <w:multiLevelType w:val="multilevel"/>
     <w:tmpl w:val="0809001F"/>
@@ -20875,7 +21176,7 @@
       </w:pPr>
     </w:lvl>
   </w:abstractNum>
-  <w:abstractNum w:abstractNumId="22" w15:restartNumberingAfterBreak="0">
+  <w:abstractNum w:abstractNumId="23" w15:restartNumberingAfterBreak="0">
     <w:nsid w:val="41F62CD5"/>
     <w:multiLevelType w:val="multilevel"/>
     <w:tmpl w:val="0809001F"/>
@@ -20961,7 +21262,7 @@
       </w:pPr>
     </w:lvl>
   </w:abstractNum>
-  <w:abstractNum w:abstractNumId="23" w15:restartNumberingAfterBreak="0">
+  <w:abstractNum w:abstractNumId="24" w15:restartNumberingAfterBreak="0">
     <w:nsid w:val="42A03126"/>
     <w:multiLevelType w:val="hybridMultilevel"/>
     <w:tmpl w:val="7BAAB626"/>
@@ -21074,7 +21375,7 @@
       </w:rPr>
     </w:lvl>
   </w:abstractNum>
-  <w:abstractNum w:abstractNumId="24" w15:restartNumberingAfterBreak="0">
+  <w:abstractNum w:abstractNumId="25" w15:restartNumberingAfterBreak="0">
     <w:nsid w:val="46266DA9"/>
     <w:multiLevelType w:val="multilevel"/>
     <w:tmpl w:val="0809001F"/>
@@ -21160,7 +21461,7 @@
       </w:pPr>
     </w:lvl>
   </w:abstractNum>
-  <w:abstractNum w:abstractNumId="25" w15:restartNumberingAfterBreak="0">
+  <w:abstractNum w:abstractNumId="26" w15:restartNumberingAfterBreak="0">
     <w:nsid w:val="46EE50F2"/>
     <w:multiLevelType w:val="multilevel"/>
     <w:tmpl w:val="0809001F"/>
@@ -21246,7 +21547,7 @@
       </w:pPr>
     </w:lvl>
   </w:abstractNum>
-  <w:abstractNum w:abstractNumId="26" w15:restartNumberingAfterBreak="0">
+  <w:abstractNum w:abstractNumId="27" w15:restartNumberingAfterBreak="0">
     <w:nsid w:val="4A073CFF"/>
     <w:multiLevelType w:val="hybridMultilevel"/>
     <w:tmpl w:val="6AA822A6"/>
@@ -21359,7 +21660,7 @@
       </w:rPr>
     </w:lvl>
   </w:abstractNum>
-  <w:abstractNum w:abstractNumId="27" w15:restartNumberingAfterBreak="0">
+  <w:abstractNum w:abstractNumId="28" w15:restartNumberingAfterBreak="0">
     <w:nsid w:val="52530CC0"/>
     <w:multiLevelType w:val="hybridMultilevel"/>
     <w:tmpl w:val="BCC6B050"/>
@@ -21472,7 +21773,7 @@
       </w:rPr>
     </w:lvl>
   </w:abstractNum>
-  <w:abstractNum w:abstractNumId="28" w15:restartNumberingAfterBreak="0">
+  <w:abstractNum w:abstractNumId="29" w15:restartNumberingAfterBreak="0">
     <w:nsid w:val="55D35ABA"/>
     <w:multiLevelType w:val="multilevel"/>
     <w:tmpl w:val="1809001F"/>
@@ -21558,7 +21859,7 @@
       </w:pPr>
     </w:lvl>
   </w:abstractNum>
-  <w:abstractNum w:abstractNumId="29" w15:restartNumberingAfterBreak="0">
+  <w:abstractNum w:abstractNumId="30" w15:restartNumberingAfterBreak="0">
     <w:nsid w:val="577D132F"/>
     <w:multiLevelType w:val="multilevel"/>
     <w:tmpl w:val="0809001F"/>
@@ -21644,7 +21945,7 @@
       </w:pPr>
     </w:lvl>
   </w:abstractNum>
-  <w:abstractNum w:abstractNumId="30" w15:restartNumberingAfterBreak="0">
+  <w:abstractNum w:abstractNumId="31" w15:restartNumberingAfterBreak="0">
     <w:nsid w:val="58131077"/>
     <w:multiLevelType w:val="hybridMultilevel"/>
     <w:tmpl w:val="9B5A4574"/>
@@ -21730,7 +22031,7 @@
       </w:pPr>
     </w:lvl>
   </w:abstractNum>
-  <w:abstractNum w:abstractNumId="31" w15:restartNumberingAfterBreak="0">
+  <w:abstractNum w:abstractNumId="32" w15:restartNumberingAfterBreak="0">
     <w:nsid w:val="5B7C5D5D"/>
     <w:multiLevelType w:val="hybridMultilevel"/>
     <w:tmpl w:val="F14202D0"/>
@@ -21870,7 +22171,7 @@
       </w:rPr>
     </w:lvl>
   </w:abstractNum>
-  <w:abstractNum w:abstractNumId="32" w15:restartNumberingAfterBreak="0">
+  <w:abstractNum w:abstractNumId="33" w15:restartNumberingAfterBreak="0">
     <w:nsid w:val="5E163474"/>
     <w:multiLevelType w:val="hybridMultilevel"/>
     <w:tmpl w:val="0610CBB8"/>
@@ -21956,7 +22257,7 @@
       </w:pPr>
     </w:lvl>
   </w:abstractNum>
-  <w:abstractNum w:abstractNumId="33" w15:restartNumberingAfterBreak="0">
+  <w:abstractNum w:abstractNumId="34" w15:restartNumberingAfterBreak="0">
     <w:nsid w:val="5FBE53BF"/>
     <w:multiLevelType w:val="hybridMultilevel"/>
     <w:tmpl w:val="0400BC66"/>
@@ -22042,7 +22343,7 @@
       </w:pPr>
     </w:lvl>
   </w:abstractNum>
-  <w:abstractNum w:abstractNumId="34" w15:restartNumberingAfterBreak="0">
+  <w:abstractNum w:abstractNumId="35" w15:restartNumberingAfterBreak="0">
     <w:nsid w:val="647D678E"/>
     <w:multiLevelType w:val="hybridMultilevel"/>
     <w:tmpl w:val="82C8914C"/>
@@ -22131,7 +22432,7 @@
       </w:pPr>
     </w:lvl>
   </w:abstractNum>
-  <w:abstractNum w:abstractNumId="35" w15:restartNumberingAfterBreak="0">
+  <w:abstractNum w:abstractNumId="36" w15:restartNumberingAfterBreak="0">
     <w:nsid w:val="661C0976"/>
     <w:multiLevelType w:val="multilevel"/>
     <w:tmpl w:val="0809001F"/>
@@ -22217,7 +22518,7 @@
       </w:pPr>
     </w:lvl>
   </w:abstractNum>
-  <w:abstractNum w:abstractNumId="36" w15:restartNumberingAfterBreak="0">
+  <w:abstractNum w:abstractNumId="37" w15:restartNumberingAfterBreak="0">
     <w:nsid w:val="6D52295C"/>
     <w:multiLevelType w:val="hybridMultilevel"/>
     <w:tmpl w:val="CEAC5570"/>
@@ -22330,7 +22631,7 @@
       </w:rPr>
     </w:lvl>
   </w:abstractNum>
-  <w:abstractNum w:abstractNumId="37" w15:restartNumberingAfterBreak="0">
+  <w:abstractNum w:abstractNumId="38" w15:restartNumberingAfterBreak="0">
     <w:nsid w:val="70802EB9"/>
     <w:multiLevelType w:val="hybridMultilevel"/>
     <w:tmpl w:val="641268C4"/>
@@ -22470,7 +22771,7 @@
       </w:rPr>
     </w:lvl>
   </w:abstractNum>
-  <w:abstractNum w:abstractNumId="38" w15:restartNumberingAfterBreak="0">
+  <w:abstractNum w:abstractNumId="39" w15:restartNumberingAfterBreak="0">
     <w:nsid w:val="708571CD"/>
     <w:multiLevelType w:val="multilevel"/>
     <w:tmpl w:val="0809001F"/>
@@ -22556,7 +22857,7 @@
       </w:pPr>
     </w:lvl>
   </w:abstractNum>
-  <w:abstractNum w:abstractNumId="39" w15:restartNumberingAfterBreak="0">
+  <w:abstractNum w:abstractNumId="40" w15:restartNumberingAfterBreak="0">
     <w:nsid w:val="74773DA2"/>
     <w:multiLevelType w:val="hybridMultilevel"/>
     <w:tmpl w:val="4126C82C"/>
@@ -22669,7 +22970,7 @@
       </w:rPr>
     </w:lvl>
   </w:abstractNum>
-  <w:abstractNum w:abstractNumId="40" w15:restartNumberingAfterBreak="0">
+  <w:abstractNum w:abstractNumId="41" w15:restartNumberingAfterBreak="0">
     <w:nsid w:val="76001C7C"/>
     <w:multiLevelType w:val="hybridMultilevel"/>
     <w:tmpl w:val="E262458E"/>
@@ -22782,7 +23083,7 @@
       </w:rPr>
     </w:lvl>
   </w:abstractNum>
-  <w:abstractNum w:abstractNumId="41" w15:restartNumberingAfterBreak="0">
+  <w:abstractNum w:abstractNumId="42" w15:restartNumberingAfterBreak="0">
     <w:nsid w:val="79C66237"/>
     <w:multiLevelType w:val="hybridMultilevel"/>
     <w:tmpl w:val="56709FFA"/>
@@ -22868,7 +23169,7 @@
       </w:pPr>
     </w:lvl>
   </w:abstractNum>
-  <w:abstractNum w:abstractNumId="42" w15:restartNumberingAfterBreak="0">
+  <w:abstractNum w:abstractNumId="43" w15:restartNumberingAfterBreak="0">
     <w:nsid w:val="7AB67DCC"/>
     <w:multiLevelType w:val="hybridMultilevel"/>
     <w:tmpl w:val="A6F44B82"/>
@@ -22982,91 +23283,91 @@
     </w:lvl>
   </w:abstractNum>
   <w:num w:numId="1" w16cid:durableId="606929892">
-    <w:abstractNumId w:val="32"/>
+    <w:abstractNumId w:val="33"/>
   </w:num>
   <w:num w:numId="2" w16cid:durableId="1085036454">
-    <w:abstractNumId w:val="28"/>
+    <w:abstractNumId w:val="29"/>
   </w:num>
   <w:num w:numId="3" w16cid:durableId="1175194290">
     <w:abstractNumId w:val="7"/>
   </w:num>
   <w:num w:numId="4" w16cid:durableId="635256007">
-    <w:abstractNumId w:val="31"/>
+    <w:abstractNumId w:val="32"/>
   </w:num>
   <w:num w:numId="5" w16cid:durableId="1844935325">
     <w:abstractNumId w:val="3"/>
   </w:num>
   <w:num w:numId="6" w16cid:durableId="802121147">
-    <w:abstractNumId w:val="37"/>
+    <w:abstractNumId w:val="38"/>
   </w:num>
   <w:num w:numId="7" w16cid:durableId="1529879772">
-    <w:abstractNumId w:val="30"/>
+    <w:abstractNumId w:val="31"/>
   </w:num>
   <w:num w:numId="8" w16cid:durableId="1989899436">
-    <w:abstractNumId w:val="34"/>
+    <w:abstractNumId w:val="35"/>
   </w:num>
   <w:num w:numId="9" w16cid:durableId="1600336100">
-    <w:abstractNumId w:val="26"/>
+    <w:abstractNumId w:val="27"/>
   </w:num>
   <w:num w:numId="10" w16cid:durableId="1080173199">
-    <w:abstractNumId w:val="41"/>
+    <w:abstractNumId w:val="42"/>
   </w:num>
   <w:num w:numId="11" w16cid:durableId="983855132">
-    <w:abstractNumId w:val="12"/>
+    <w:abstractNumId w:val="13"/>
   </w:num>
   <w:num w:numId="12" w16cid:durableId="1026717344">
-    <w:abstractNumId w:val="16"/>
+    <w:abstractNumId w:val="17"/>
   </w:num>
   <w:num w:numId="13" w16cid:durableId="772556273">
-    <w:abstractNumId w:val="36"/>
+    <w:abstractNumId w:val="37"/>
   </w:num>
   <w:num w:numId="14" w16cid:durableId="230778674">
     <w:abstractNumId w:val="8"/>
   </w:num>
   <w:num w:numId="15" w16cid:durableId="1301691306">
-    <w:abstractNumId w:val="14"/>
+    <w:abstractNumId w:val="15"/>
   </w:num>
   <w:num w:numId="16" w16cid:durableId="135222788">
     <w:abstractNumId w:val="10"/>
   </w:num>
   <w:num w:numId="17" w16cid:durableId="1019311086">
-    <w:abstractNumId w:val="27"/>
+    <w:abstractNumId w:val="28"/>
   </w:num>
   <w:num w:numId="18" w16cid:durableId="1879513021">
-    <w:abstractNumId w:val="29"/>
+    <w:abstractNumId w:val="30"/>
   </w:num>
   <w:num w:numId="19" w16cid:durableId="2013601324">
-    <w:abstractNumId w:val="24"/>
+    <w:abstractNumId w:val="25"/>
   </w:num>
   <w:num w:numId="20" w16cid:durableId="765925091">
-    <w:abstractNumId w:val="15"/>
+    <w:abstractNumId w:val="16"/>
   </w:num>
   <w:num w:numId="21" w16cid:durableId="1339696300">
     <w:abstractNumId w:val="2"/>
   </w:num>
   <w:num w:numId="22" w16cid:durableId="1282765503">
-    <w:abstractNumId w:val="25"/>
+    <w:abstractNumId w:val="26"/>
   </w:num>
   <w:num w:numId="23" w16cid:durableId="961106589">
     <w:abstractNumId w:val="1"/>
   </w:num>
   <w:num w:numId="24" w16cid:durableId="480511347">
-    <w:abstractNumId w:val="21"/>
+    <w:abstractNumId w:val="22"/>
   </w:num>
   <w:num w:numId="25" w16cid:durableId="1850758502">
-    <w:abstractNumId w:val="38"/>
+    <w:abstractNumId w:val="39"/>
   </w:num>
   <w:num w:numId="26" w16cid:durableId="1880434004">
-    <w:abstractNumId w:val="22"/>
+    <w:abstractNumId w:val="23"/>
   </w:num>
   <w:num w:numId="27" w16cid:durableId="2053918405">
     <w:abstractNumId w:val="9"/>
   </w:num>
   <w:num w:numId="28" w16cid:durableId="922299700">
-    <w:abstractNumId w:val="35"/>
+    <w:abstractNumId w:val="36"/>
   </w:num>
   <w:num w:numId="29" w16cid:durableId="827675464">
-    <w:abstractNumId w:val="19"/>
+    <w:abstractNumId w:val="20"/>
   </w:num>
   <w:num w:numId="30" w16cid:durableId="1296833677">
     <w:abstractNumId w:val="0"/>
@@ -23075,40 +23376,43 @@
     <w:abstractNumId w:val="5"/>
   </w:num>
   <w:num w:numId="32" w16cid:durableId="788743406">
-    <w:abstractNumId w:val="11"/>
+    <w:abstractNumId w:val="12"/>
   </w:num>
   <w:num w:numId="33" w16cid:durableId="1621956102">
     <w:abstractNumId w:val="6"/>
   </w:num>
   <w:num w:numId="34" w16cid:durableId="1995406339">
-    <w:abstractNumId w:val="33"/>
+    <w:abstractNumId w:val="34"/>
   </w:num>
   <w:num w:numId="35" w16cid:durableId="2123986301">
     <w:abstractNumId w:val="4"/>
   </w:num>
   <w:num w:numId="36" w16cid:durableId="1789153700">
-    <w:abstractNumId w:val="17"/>
+    <w:abstractNumId w:val="18"/>
   </w:num>
   <w:num w:numId="37" w16cid:durableId="1892115261">
-    <w:abstractNumId w:val="39"/>
+    <w:abstractNumId w:val="40"/>
   </w:num>
   <w:num w:numId="38" w16cid:durableId="1413819087">
-    <w:abstractNumId w:val="13"/>
+    <w:abstractNumId w:val="14"/>
   </w:num>
   <w:num w:numId="39" w16cid:durableId="1958750582">
-    <w:abstractNumId w:val="23"/>
+    <w:abstractNumId w:val="24"/>
   </w:num>
   <w:num w:numId="40" w16cid:durableId="1042754749">
-    <w:abstractNumId w:val="42"/>
+    <w:abstractNumId w:val="43"/>
   </w:num>
   <w:num w:numId="41" w16cid:durableId="1412698304">
-    <w:abstractNumId w:val="20"/>
+    <w:abstractNumId w:val="21"/>
   </w:num>
   <w:num w:numId="42" w16cid:durableId="2069917528">
-    <w:abstractNumId w:val="18"/>
+    <w:abstractNumId w:val="19"/>
   </w:num>
   <w:num w:numId="43" w16cid:durableId="1454589662">
-    <w:abstractNumId w:val="40"/>
+    <w:abstractNumId w:val="41"/>
+  </w:num>
+  <w:num w:numId="44" w16cid:durableId="1123034051">
+    <w:abstractNumId w:val="11"/>
   </w:num>
 </w:numbering>
 </file>
@@ -23565,6 +23869,7 @@
   <w:style w:type="character" w:default="1" w:styleId="DefaultParagraphFont">
     <w:name w:val="Default Paragraph Font"/>
     <w:uiPriority w:val="1"/>
+    <w:semiHidden/>
     <w:unhideWhenUsed/>
   </w:style>
   <w:style w:type="table" w:default="1" w:styleId="TableNormal">

--- a/01 - Capstone Report - working copy_v2.docx
+++ b/01 - Capstone Report - working copy_v2.docx
@@ -17729,7 +17729,19 @@
         <w:rPr>
           <w:rFonts w:asciiTheme="minorHAnsi" w:hAnsiTheme="minorHAnsi" w:cstheme="minorHAnsi"/>
         </w:rPr>
-        <w:t xml:space="preserve">the highest results for two variables - nobablygender and </w:t>
+        <w:t>the highest results for two variables - n</w:t>
+      </w:r>
+      <w:r>
+        <w:rPr>
+          <w:rFonts w:asciiTheme="minorHAnsi" w:hAnsiTheme="minorHAnsi" w:cstheme="minorHAnsi"/>
+        </w:rPr>
+        <w:t>otably g</w:t>
+      </w:r>
+      <w:r>
+        <w:rPr>
+          <w:rFonts w:asciiTheme="minorHAnsi" w:hAnsiTheme="minorHAnsi" w:cstheme="minorHAnsi"/>
+        </w:rPr>
+        <w:t xml:space="preserve">ender and </w:t>
       </w:r>
       <w:r>
         <w:rPr>
@@ -17797,7 +17809,13 @@
         <w:rPr>
           <w:rFonts w:asciiTheme="minorHAnsi" w:hAnsiTheme="minorHAnsi" w:cstheme="minorHAnsi"/>
         </w:rPr>
-        <w:t>CHECK TO DETERMINE IF THE DIFFERENCE BETWEEN EACH RSULT IS STATISTICALLY SIGNIFICANT.</w:t>
+        <w:t>CHECK TO DETERMINE IF THE DIFFERENCE BETWEEN EACH RSULT IS STATISTICALLY SIGNIFICANT</w:t>
+      </w:r>
+      <w:r>
+        <w:rPr>
+          <w:rFonts w:asciiTheme="minorHAnsi" w:hAnsiTheme="minorHAnsi" w:cstheme="minorHAnsi"/>
+        </w:rPr>
+        <w:t xml:space="preserve"> .. is there time to run a t-test / anova</w:t>
       </w:r>
     </w:p>
     <w:p>
@@ -17848,6 +17866,54 @@
         </w:rPr>
         <w:t xml:space="preserve"> the same </w:t>
       </w:r>
+      <w:r>
+        <w:rPr>
+          <w:rFonts w:asciiTheme="minorHAnsi" w:hAnsiTheme="minorHAnsi" w:cstheme="minorHAnsi"/>
+        </w:rPr>
+        <w:t xml:space="preserve">  </w:t>
+      </w:r>
+    </w:p>
+    <w:p>
+      <w:pPr>
+        <w:pStyle w:val="ListParagraph"/>
+        <w:numPr>
+          <w:ilvl w:val="2"/>
+          <w:numId w:val="44"/>
+        </w:numPr>
+        <w:rPr>
+          <w:rFonts w:asciiTheme="minorHAnsi" w:hAnsiTheme="minorHAnsi" w:cstheme="minorHAnsi"/>
+        </w:rPr>
+      </w:pPr>
+      <w:r>
+        <w:rPr>
+          <w:rFonts w:asciiTheme="minorHAnsi" w:hAnsiTheme="minorHAnsi" w:cstheme="minorHAnsi"/>
+        </w:rPr>
+        <w:t xml:space="preserve">The data may be under or over fitting … </w:t>
+      </w:r>
+    </w:p>
+    <w:p>
+      <w:pPr>
+        <w:pStyle w:val="ListParagraph"/>
+        <w:numPr>
+          <w:ilvl w:val="2"/>
+          <w:numId w:val="44"/>
+        </w:numPr>
+        <w:rPr>
+          <w:rFonts w:asciiTheme="minorHAnsi" w:hAnsiTheme="minorHAnsi" w:cstheme="minorHAnsi"/>
+        </w:rPr>
+      </w:pPr>
+      <w:r>
+        <w:rPr>
+          <w:rFonts w:asciiTheme="minorHAnsi" w:hAnsiTheme="minorHAnsi" w:cstheme="minorHAnsi"/>
+        </w:rPr>
+        <w:t>Working with a relatively small dataset of less than 400 data point.  In reality the datasets will be of similar si</w:t>
+      </w:r>
+      <w:r>
+        <w:rPr>
+          <w:rFonts w:asciiTheme="minorHAnsi" w:hAnsiTheme="minorHAnsi" w:cstheme="minorHAnsi"/>
+        </w:rPr>
+        <w:t>ze</w:t>
+      </w:r>
     </w:p>
     <w:p>
       <w:pPr>
@@ -17951,6 +18017,12 @@
         </w:rPr>
         <w:t xml:space="preserve">objectives again, </w:t>
       </w:r>
+      <w:r>
+        <w:rPr>
+          <w:rFonts w:asciiTheme="minorHAnsi" w:hAnsiTheme="minorHAnsi" w:cstheme="minorHAnsi"/>
+        </w:rPr>
+        <w:t>it is possible to answer them in the following way.</w:t>
+      </w:r>
     </w:p>
     <w:p>
       <w:pPr>
@@ -17991,6 +18063,31 @@
     </w:p>
     <w:p>
       <w:pPr>
+        <w:pStyle w:val="ListParagraph"/>
+        <w:numPr>
+          <w:ilvl w:val="0"/>
+          <w:numId w:val="44"/>
+        </w:numPr>
+        <w:jc w:val="both"/>
+        <w:rPr>
+          <w:rFonts w:asciiTheme="minorHAnsi" w:hAnsiTheme="minorHAnsi" w:cstheme="minorHAnsi"/>
+        </w:rPr>
+      </w:pPr>
+      <w:r>
+        <w:rPr>
+          <w:rFonts w:asciiTheme="minorHAnsi" w:hAnsiTheme="minorHAnsi" w:cstheme="minorHAnsi"/>
+        </w:rPr>
+        <w:t xml:space="preserve">Yes, there is evidence that this is </w:t>
+      </w:r>
+      <w:r>
+        <w:rPr>
+          <w:rFonts w:asciiTheme="minorHAnsi" w:hAnsiTheme="minorHAnsi" w:cstheme="minorHAnsi"/>
+        </w:rPr>
+        <w:t>possible.</w:t>
+      </w:r>
+    </w:p>
+    <w:p>
+      <w:pPr>
         <w:ind w:left="360"/>
         <w:jc w:val="both"/>
         <w:rPr>
@@ -18035,6 +18132,61 @@
     </w:p>
     <w:p>
       <w:pPr>
+        <w:pStyle w:val="ListParagraph"/>
+        <w:numPr>
+          <w:ilvl w:val="0"/>
+          <w:numId w:val="44"/>
+        </w:numPr>
+        <w:jc w:val="both"/>
+        <w:rPr>
+          <w:rFonts w:asciiTheme="minorHAnsi" w:hAnsiTheme="minorHAnsi" w:cstheme="minorHAnsi"/>
+        </w:rPr>
+      </w:pPr>
+      <w:r>
+        <w:rPr>
+          <w:rFonts w:asciiTheme="minorHAnsi" w:hAnsiTheme="minorHAnsi" w:cstheme="minorHAnsi"/>
+        </w:rPr>
+        <w:t>Thi</w:t>
+      </w:r>
+      <w:r>
+        <w:rPr>
+          <w:rFonts w:asciiTheme="minorHAnsi" w:hAnsiTheme="minorHAnsi" w:cstheme="minorHAnsi"/>
+        </w:rPr>
+        <w:t xml:space="preserve">s proves to be the strongest </w:t>
+      </w:r>
+      <w:r>
+        <w:rPr>
+          <w:rFonts w:asciiTheme="minorHAnsi" w:hAnsiTheme="minorHAnsi" w:cstheme="minorHAnsi"/>
+        </w:rPr>
+        <w:t>indication</w:t>
+      </w:r>
+      <w:r>
+        <w:rPr>
+          <w:rFonts w:asciiTheme="minorHAnsi" w:hAnsiTheme="minorHAnsi" w:cstheme="minorHAnsi"/>
+        </w:rPr>
+        <w:t xml:space="preserve"> of being a good fit for </w:t>
+      </w:r>
+      <w:r>
+        <w:rPr>
+          <w:rFonts w:asciiTheme="minorHAnsi" w:hAnsiTheme="minorHAnsi" w:cstheme="minorHAnsi"/>
+        </w:rPr>
+        <w:t>succession</w:t>
+      </w:r>
+      <w:r>
+        <w:rPr>
+          <w:rFonts w:asciiTheme="minorHAnsi" w:hAnsiTheme="minorHAnsi" w:cstheme="minorHAnsi"/>
+        </w:rPr>
+        <w:t xml:space="preserve"> </w:t>
+      </w:r>
+      <w:r>
+        <w:rPr>
+          <w:rFonts w:asciiTheme="minorHAnsi" w:hAnsiTheme="minorHAnsi" w:cstheme="minorHAnsi"/>
+        </w:rPr>
+        <w:t>planning.</w:t>
+      </w:r>
+    </w:p>
+    <w:p>
+      <w:pPr>
         <w:ind w:left="360"/>
         <w:jc w:val="both"/>
         <w:rPr>
@@ -18067,11 +18219,21 @@
     </w:p>
     <w:p>
       <w:pPr>
-        <w:ind w:left="360"/>
-        <w:rPr>
-          <w:rFonts w:asciiTheme="minorHAnsi" w:hAnsiTheme="minorHAnsi" w:cstheme="minorHAnsi"/>
-        </w:rPr>
-      </w:pPr>
+        <w:pStyle w:val="ListParagraph"/>
+        <w:numPr>
+          <w:ilvl w:val="0"/>
+          <w:numId w:val="44"/>
+        </w:numPr>
+        <w:rPr>
+          <w:rFonts w:asciiTheme="minorHAnsi" w:hAnsiTheme="minorHAnsi" w:cstheme="minorHAnsi"/>
+        </w:rPr>
+      </w:pPr>
+      <w:r>
+        <w:rPr>
+          <w:rFonts w:asciiTheme="minorHAnsi" w:hAnsiTheme="minorHAnsi" w:cstheme="minorHAnsi"/>
+        </w:rPr>
+        <w:t xml:space="preserve">Weakest indicator </w:t>
+      </w:r>
     </w:p>
     <w:p>
       <w:pPr>
@@ -18169,7 +18331,10 @@
         <w:ind w:left="284"/>
       </w:pPr>
       <w:r>
-        <w:t xml:space="preserve">In respect of </w:t>
+        <w:t xml:space="preserve">future </w:t>
+      </w:r>
+      <w:r>
+        <w:t xml:space="preserve">work / application </w:t>
       </w:r>
     </w:p>
     <w:p>
@@ -20013,7 +20178,7 @@
   <w:abstractNum w:abstractNumId="11" w15:restartNumberingAfterBreak="0">
     <w:nsid w:val="2B354B87"/>
     <w:multiLevelType w:val="hybridMultilevel"/>
-    <w:tmpl w:val="64046C8E"/>
+    <w:tmpl w:val="ACA83998"/>
     <w:lvl w:ilvl="0" w:tplc="18090001">
       <w:start w:val="1"/>
       <w:numFmt w:val="bullet"/>
@@ -20038,7 +20203,7 @@
         <w:rFonts w:ascii="Courier New" w:hAnsi="Courier New" w:cs="Courier New" w:hint="default"/>
       </w:rPr>
     </w:lvl>
-    <w:lvl w:ilvl="2" w:tplc="18090005" w:tentative="1">
+    <w:lvl w:ilvl="2" w:tplc="18090005">
       <w:start w:val="1"/>
       <w:numFmt w:val="bullet"/>
       <w:lvlText w:val=""/>

--- a/01 - Capstone Report - working copy_v2.docx
+++ b/01 - Capstone Report - working copy_v2.docx
@@ -1937,7 +1937,25 @@
         <w:rPr>
           <w:rFonts w:asciiTheme="minorHAnsi" w:hAnsiTheme="minorHAnsi" w:cstheme="minorHAnsi"/>
         </w:rPr>
-        <w:t xml:space="preserve"> Human Resource Management for nearly 20 years, within a multinational company for nearly half that time.  </w:t>
+        <w:t xml:space="preserve"> </w:t>
+      </w:r>
+      <w:r>
+        <w:rPr>
+          <w:rFonts w:asciiTheme="minorHAnsi" w:hAnsiTheme="minorHAnsi" w:cstheme="minorHAnsi"/>
+        </w:rPr>
+        <w:t xml:space="preserve">Human Resource Management for nearly 20 years, </w:t>
+      </w:r>
+      <w:r>
+        <w:rPr>
+          <w:rFonts w:asciiTheme="minorHAnsi" w:hAnsiTheme="minorHAnsi" w:cstheme="minorHAnsi"/>
+        </w:rPr>
+        <w:t xml:space="preserve">specifically </w:t>
+      </w:r>
+      <w:r>
+        <w:rPr>
+          <w:rFonts w:asciiTheme="minorHAnsi" w:hAnsiTheme="minorHAnsi" w:cstheme="minorHAnsi"/>
+        </w:rPr>
+        <w:t xml:space="preserve">within a multinational company for nearly half that time.  </w:t>
       </w:r>
       <w:r>
         <w:rPr>
@@ -1980,8 +1998,16 @@
       <w:r>
         <w:rPr>
           <w:rFonts w:asciiTheme="minorHAnsi" w:hAnsiTheme="minorHAnsi" w:cstheme="minorHAnsi"/>
-        </w:rPr>
-        <w:t>employee data in databases such as SAP SuccessFactors, Workday, ADP Workforce etc.</w:t>
+          <w:b/>
+          <w:bCs/>
+        </w:rPr>
+        <w:t>employee data</w:t>
+      </w:r>
+      <w:r>
+        <w:rPr>
+          <w:rFonts w:asciiTheme="minorHAnsi" w:hAnsiTheme="minorHAnsi" w:cstheme="minorHAnsi"/>
+        </w:rPr>
+        <w:t xml:space="preserve"> in databases such as SAP SuccessFactors, Workday, ADP Workforce etc.</w:t>
       </w:r>
     </w:p>
     <w:p>
@@ -2000,8 +2026,16 @@
       <w:r>
         <w:rPr>
           <w:rFonts w:asciiTheme="minorHAnsi" w:hAnsiTheme="minorHAnsi" w:cstheme="minorHAnsi"/>
-        </w:rPr>
-        <w:t>time and attendance data in time management systems</w:t>
+          <w:b/>
+          <w:bCs/>
+        </w:rPr>
+        <w:t>time and attendance data</w:t>
+      </w:r>
+      <w:r>
+        <w:rPr>
+          <w:rFonts w:asciiTheme="minorHAnsi" w:hAnsiTheme="minorHAnsi" w:cstheme="minorHAnsi"/>
+        </w:rPr>
+        <w:t xml:space="preserve"> in time management systems</w:t>
       </w:r>
     </w:p>
     <w:p>
@@ -2020,8 +2054,16 @@
       <w:r>
         <w:rPr>
           <w:rFonts w:asciiTheme="minorHAnsi" w:hAnsiTheme="minorHAnsi" w:cstheme="minorHAnsi"/>
-        </w:rPr>
-        <w:t>compensation and benefit data in benefit platforms</w:t>
+          <w:b/>
+          <w:bCs/>
+        </w:rPr>
+        <w:t>compensation and benefit data</w:t>
+      </w:r>
+      <w:r>
+        <w:rPr>
+          <w:rFonts w:asciiTheme="minorHAnsi" w:hAnsiTheme="minorHAnsi" w:cstheme="minorHAnsi"/>
+        </w:rPr>
+        <w:t xml:space="preserve"> in benefit platforms</w:t>
       </w:r>
     </w:p>
     <w:p>
@@ -2040,8 +2082,16 @@
       <w:r>
         <w:rPr>
           <w:rFonts w:asciiTheme="minorHAnsi" w:hAnsiTheme="minorHAnsi" w:cstheme="minorHAnsi"/>
-        </w:rPr>
-        <w:t xml:space="preserve">employee engagement data using employee experience systems, including performance management </w:t>
+          <w:b/>
+          <w:bCs/>
+        </w:rPr>
+        <w:t>employee engagement data</w:t>
+      </w:r>
+      <w:r>
+        <w:rPr>
+          <w:rFonts w:asciiTheme="minorHAnsi" w:hAnsiTheme="minorHAnsi" w:cstheme="minorHAnsi"/>
+        </w:rPr>
+        <w:t xml:space="preserve"> using employee experience systems, including performance management </w:t>
       </w:r>
       <w:r>
         <w:rPr>
@@ -2066,8 +2116,16 @@
       <w:r>
         <w:rPr>
           <w:rFonts w:asciiTheme="minorHAnsi" w:hAnsiTheme="minorHAnsi" w:cstheme="minorHAnsi"/>
-        </w:rPr>
-        <w:t>employee expenses in financial management systems</w:t>
+          <w:b/>
+          <w:bCs/>
+        </w:rPr>
+        <w:t>employee expenses</w:t>
+      </w:r>
+      <w:r>
+        <w:rPr>
+          <w:rFonts w:asciiTheme="minorHAnsi" w:hAnsiTheme="minorHAnsi" w:cstheme="minorHAnsi"/>
+        </w:rPr>
+        <w:t xml:space="preserve"> in financial management systems</w:t>
       </w:r>
     </w:p>
     <w:p>
@@ -2086,8 +2144,16 @@
       <w:r>
         <w:rPr>
           <w:rFonts w:asciiTheme="minorHAnsi" w:hAnsiTheme="minorHAnsi" w:cstheme="minorHAnsi"/>
-        </w:rPr>
-        <w:t xml:space="preserve">talent management software that allows management of the recruitment process, onboarding of employees as well as ongoing management of talent </w:t>
+          <w:b/>
+          <w:bCs/>
+        </w:rPr>
+        <w:t>talent management</w:t>
+      </w:r>
+      <w:r>
+        <w:rPr>
+          <w:rFonts w:asciiTheme="minorHAnsi" w:hAnsiTheme="minorHAnsi" w:cstheme="minorHAnsi"/>
+        </w:rPr>
+        <w:t xml:space="preserve"> software that allows management of the recruitment process, onboarding of employees as well as ongoing management of talent </w:t>
       </w:r>
     </w:p>
     <w:p>
@@ -2106,8 +2172,16 @@
       <w:r>
         <w:rPr>
           <w:rFonts w:asciiTheme="minorHAnsi" w:hAnsiTheme="minorHAnsi" w:cstheme="minorHAnsi"/>
-        </w:rPr>
-        <w:t>learning management systems that structure learning experiences and ensuring compliance with training requirements or continuous professional development etc.</w:t>
+          <w:b/>
+          <w:bCs/>
+        </w:rPr>
+        <w:t>learning management systems</w:t>
+      </w:r>
+      <w:r>
+        <w:rPr>
+          <w:rFonts w:asciiTheme="minorHAnsi" w:hAnsiTheme="minorHAnsi" w:cstheme="minorHAnsi"/>
+        </w:rPr>
+        <w:t xml:space="preserve"> that structure learning experiences and ensuring compliance with training requirements or continuous professional development etc.</w:t>
       </w:r>
     </w:p>
     <w:p>
@@ -2215,7 +2289,31 @@
         <w:rPr>
           <w:rFonts w:asciiTheme="minorHAnsi" w:hAnsiTheme="minorHAnsi" w:cstheme="minorHAnsi"/>
         </w:rPr>
-        <w:t xml:space="preserve"> APIs facilitat</w:t>
+        <w:t xml:space="preserve"> APIs</w:t>
+      </w:r>
+      <w:r>
+        <w:rPr>
+          <w:rFonts w:asciiTheme="minorHAnsi" w:hAnsiTheme="minorHAnsi" w:cstheme="minorHAnsi"/>
+        </w:rPr>
+        <w:t xml:space="preserve"> (</w:t>
+      </w:r>
+      <w:r>
+        <w:rPr>
+          <w:rFonts w:asciiTheme="minorHAnsi" w:hAnsiTheme="minorHAnsi" w:cstheme="minorHAnsi"/>
+        </w:rPr>
+        <w:t>Application Programming Interface</w:t>
+      </w:r>
+      <w:r>
+        <w:rPr>
+          <w:rFonts w:asciiTheme="minorHAnsi" w:hAnsiTheme="minorHAnsi" w:cstheme="minorHAnsi"/>
+        </w:rPr>
+        <w:t>)</w:t>
+      </w:r>
+      <w:r>
+        <w:rPr>
+          <w:rFonts w:asciiTheme="minorHAnsi" w:hAnsiTheme="minorHAnsi" w:cstheme="minorHAnsi"/>
+        </w:rPr>
+        <w:t xml:space="preserve"> facilitat</w:t>
       </w:r>
       <w:r>
         <w:rPr>
@@ -2227,19 +2325,49 @@
         <w:rPr>
           <w:rFonts w:asciiTheme="minorHAnsi" w:hAnsiTheme="minorHAnsi" w:cstheme="minorHAnsi"/>
         </w:rPr>
-        <w:t xml:space="preserve"> a connection to share basic data such as employee name and work number as well as work email</w:t>
-      </w:r>
-      <w:r>
-        <w:rPr>
-          <w:rFonts w:asciiTheme="minorHAnsi" w:hAnsiTheme="minorHAnsi" w:cstheme="minorHAnsi"/>
-        </w:rPr>
-        <w:t xml:space="preserve"> can also be created</w:t>
-      </w:r>
-      <w:r>
-        <w:rPr>
-          <w:rFonts w:asciiTheme="minorHAnsi" w:hAnsiTheme="minorHAnsi" w:cstheme="minorHAnsi"/>
-        </w:rPr>
-        <w:t xml:space="preserve">.  Beyond this, there appears to be very little integration into the wider financial governance of expenses, benefit management platforms or indeed platforms that track and detail the employee experiences. </w:t>
+        <w:t xml:space="preserve"> a connection to share basic data such as employee name and </w:t>
+      </w:r>
+      <w:r>
+        <w:rPr>
+          <w:rFonts w:asciiTheme="minorHAnsi" w:hAnsiTheme="minorHAnsi" w:cstheme="minorHAnsi"/>
+        </w:rPr>
+        <w:t>employee</w:t>
+      </w:r>
+      <w:r>
+        <w:rPr>
+          <w:rFonts w:asciiTheme="minorHAnsi" w:hAnsiTheme="minorHAnsi" w:cstheme="minorHAnsi"/>
+        </w:rPr>
+        <w:t xml:space="preserve"> number as well as work email</w:t>
+      </w:r>
+      <w:r>
+        <w:rPr>
+          <w:rFonts w:asciiTheme="minorHAnsi" w:hAnsiTheme="minorHAnsi" w:cstheme="minorHAnsi"/>
+        </w:rPr>
+        <w:t>, manager, work area etc</w:t>
+      </w:r>
+      <w:r>
+        <w:rPr>
+          <w:rFonts w:asciiTheme="minorHAnsi" w:hAnsiTheme="minorHAnsi" w:cstheme="minorHAnsi"/>
+        </w:rPr>
+        <w:t>.  Beyond this, there appears to be very little integration into the wider financial governance of expenses, benefit management platforms or indeed platforms that track and detail the employee experiences</w:t>
+      </w:r>
+      <w:r>
+        <w:rPr>
+          <w:rFonts w:asciiTheme="minorHAnsi" w:hAnsiTheme="minorHAnsi" w:cstheme="minorHAnsi"/>
+        </w:rPr>
+        <w:t xml:space="preserve"> such as </w:t>
+      </w:r>
+      <w:r>
+        <w:rPr>
+          <w:rFonts w:asciiTheme="minorHAnsi" w:hAnsiTheme="minorHAnsi" w:cstheme="minorHAnsi"/>
+        </w:rPr>
+        <w:t>engagement</w:t>
+      </w:r>
+      <w:r>
+        <w:rPr>
+          <w:rFonts w:asciiTheme="minorHAnsi" w:hAnsiTheme="minorHAnsi" w:cstheme="minorHAnsi"/>
+        </w:rPr>
+        <w:t xml:space="preserve">. </w:t>
       </w:r>
     </w:p>
     <w:p>
@@ -2317,7 +2445,7 @@
         <w:rPr>
           <w:rFonts w:asciiTheme="minorHAnsi" w:hAnsiTheme="minorHAnsi" w:cstheme="minorHAnsi"/>
         </w:rPr>
-        <w:t xml:space="preserve"> this information is individualized and based on </w:t>
+        <w:t xml:space="preserve"> is individualized and based on </w:t>
       </w:r>
       <w:r>
         <w:rPr>
@@ -2335,7 +2463,19 @@
         <w:rPr>
           <w:rFonts w:asciiTheme="minorHAnsi" w:hAnsiTheme="minorHAnsi" w:cstheme="minorHAnsi"/>
         </w:rPr>
-        <w:t xml:space="preserve">this information is collated, and meetings are held </w:t>
+        <w:t>this information is collated, and meetings are held</w:t>
+      </w:r>
+      <w:r>
+        <w:rPr>
+          <w:rFonts w:asciiTheme="minorHAnsi" w:hAnsiTheme="minorHAnsi" w:cstheme="minorHAnsi"/>
+        </w:rPr>
+        <w:t xml:space="preserve"> at</w:t>
+      </w:r>
+      <w:r>
+        <w:rPr>
+          <w:rFonts w:asciiTheme="minorHAnsi" w:hAnsiTheme="minorHAnsi" w:cstheme="minorHAnsi"/>
+        </w:rPr>
+        <w:t xml:space="preserve"> </w:t>
       </w:r>
       <w:r>
         <w:rPr>
@@ -2353,7 +2493,31 @@
         <w:rPr>
           <w:rFonts w:asciiTheme="minorHAnsi" w:hAnsiTheme="minorHAnsi" w:cstheme="minorHAnsi"/>
         </w:rPr>
-        <w:t xml:space="preserve"> leads and other senior managers </w:t>
+        <w:t xml:space="preserve"> lead</w:t>
+      </w:r>
+      <w:r>
+        <w:rPr>
+          <w:rFonts w:asciiTheme="minorHAnsi" w:hAnsiTheme="minorHAnsi" w:cstheme="minorHAnsi"/>
+        </w:rPr>
+        <w:t xml:space="preserve"> level who, in </w:t>
+      </w:r>
+      <w:r>
+        <w:rPr>
+          <w:rFonts w:asciiTheme="minorHAnsi" w:hAnsiTheme="minorHAnsi" w:cstheme="minorHAnsi"/>
+        </w:rPr>
+        <w:t>conjunction</w:t>
+      </w:r>
+      <w:r>
+        <w:rPr>
+          <w:rFonts w:asciiTheme="minorHAnsi" w:hAnsiTheme="minorHAnsi" w:cstheme="minorHAnsi"/>
+        </w:rPr>
+        <w:t xml:space="preserve"> with </w:t>
+      </w:r>
+      <w:r>
+        <w:rPr>
+          <w:rFonts w:asciiTheme="minorHAnsi" w:hAnsiTheme="minorHAnsi" w:cstheme="minorHAnsi"/>
+        </w:rPr>
+        <w:t xml:space="preserve">and other senior managers </w:t>
       </w:r>
       <w:r>
         <w:rPr>
@@ -2365,7 +2529,99 @@
         <w:rPr>
           <w:rFonts w:asciiTheme="minorHAnsi" w:hAnsiTheme="minorHAnsi" w:cstheme="minorHAnsi"/>
         </w:rPr>
-        <w:t>succession planning conversations.  Currently training data (such as courses completed) is</w:t>
+        <w:t xml:space="preserve">succession planning conversations. </w:t>
+      </w:r>
+      <w:r>
+        <w:rPr>
+          <w:rFonts w:asciiTheme="minorHAnsi" w:hAnsiTheme="minorHAnsi" w:cstheme="minorHAnsi"/>
+        </w:rPr>
+        <w:t xml:space="preserve"> Succession Planning</w:t>
+      </w:r>
+      <w:r>
+        <w:rPr>
+          <w:rFonts w:asciiTheme="minorHAnsi" w:hAnsiTheme="minorHAnsi" w:cstheme="minorHAnsi"/>
+        </w:rPr>
+        <w:t xml:space="preserve"> is a long-term planning strategy within HR, where every existing role within the company has a successor identified.  It is an important planning </w:t>
+      </w:r>
+      <w:r>
+        <w:rPr>
+          <w:rFonts w:asciiTheme="minorHAnsi" w:hAnsiTheme="minorHAnsi" w:cstheme="minorHAnsi"/>
+        </w:rPr>
+        <w:t>process and helps the company develop internal talen</w:t>
+      </w:r>
+      <w:r>
+        <w:rPr>
+          <w:rFonts w:asciiTheme="minorHAnsi" w:hAnsiTheme="minorHAnsi" w:cstheme="minorHAnsi"/>
+        </w:rPr>
+        <w:t xml:space="preserve">t as well as </w:t>
+      </w:r>
+      <w:r>
+        <w:rPr>
+          <w:rFonts w:asciiTheme="minorHAnsi" w:hAnsiTheme="minorHAnsi" w:cstheme="minorHAnsi"/>
+        </w:rPr>
+        <w:t xml:space="preserve">minimising business interruptions in the case where there is an unplanned departure </w:t>
+      </w:r>
+      <w:r>
+        <w:rPr>
+          <w:rFonts w:asciiTheme="minorHAnsi" w:hAnsiTheme="minorHAnsi" w:cstheme="minorHAnsi"/>
+        </w:rPr>
+        <w:fldChar w:fldCharType="begin"/>
+      </w:r>
+      <w:r>
+        <w:rPr>
+          <w:rFonts w:asciiTheme="minorHAnsi" w:hAnsiTheme="minorHAnsi" w:cstheme="minorHAnsi"/>
+        </w:rPr>
+        <w:instrText xml:space="preserve"> ADDIN ZOTERO_ITEM CSL_CITATION {"citationID":"2UExNuuM","properties":{"formattedCitation":"({\\i{}Importance of Succession Planning (With Benefits and Tips) | Indeed.com Canada}, no date)","plainCitation":"(Importance of Succession Planning (With Benefits and Tips) | Indeed.com Canada, no date)","noteIndex":0},"citationItems":[{"id":425,"uris":["http://zotero.org/users/11537704/items/JAZSUZL6"],"itemData":{"id":425,"type":"webpage","abstract":"Discover the importance of succession planning, learn the meaning and benfits of doing so, and get tips for creating a plan and how to handle wrong promotions.","language":"en","title":"Importance of Succession Planning (With Benefits and Tips) | Indeed.com Canada","URL":"https://ca.indeed.com/career-advice/career-development/importance-of-succession-planning","accessed":{"date-parts":[["2023",9,16]]}}}],"schema":"https://github.com/citation-style-language/schema/raw/master/csl-citation.json"} </w:instrText>
+      </w:r>
+      <w:r>
+        <w:rPr>
+          <w:rFonts w:asciiTheme="minorHAnsi" w:hAnsiTheme="minorHAnsi" w:cstheme="minorHAnsi"/>
+        </w:rPr>
+        <w:fldChar w:fldCharType="separate"/>
+      </w:r>
+      <w:r>
+        <w:rPr>
+          <w:szCs w:val="24"/>
+        </w:rPr>
+        <w:t>(</w:t>
+      </w:r>
+      <w:r>
+        <w:rPr>
+          <w:i/>
+          <w:iCs/>
+          <w:szCs w:val="24"/>
+        </w:rPr>
+        <w:t>Importance of Succession Planning (With Benefits and Tips) | Indeed.com Canada</w:t>
+      </w:r>
+      <w:r>
+        <w:rPr>
+          <w:szCs w:val="24"/>
+        </w:rPr>
+        <w:t>, no date)</w:t>
+      </w:r>
+      <w:r>
+        <w:rPr>
+          <w:rFonts w:asciiTheme="minorHAnsi" w:hAnsiTheme="minorHAnsi" w:cstheme="minorHAnsi"/>
+        </w:rPr>
+        <w:fldChar w:fldCharType="end"/>
+      </w:r>
+      <w:r>
+        <w:rPr>
+          <w:rFonts w:asciiTheme="minorHAnsi" w:hAnsiTheme="minorHAnsi" w:cstheme="minorHAnsi"/>
+        </w:rPr>
+        <w:t>.</w:t>
+      </w:r>
+      <w:r>
+        <w:rPr>
+          <w:rFonts w:asciiTheme="minorHAnsi" w:hAnsiTheme="minorHAnsi" w:cstheme="minorHAnsi"/>
+        </w:rPr>
+        <w:t xml:space="preserve"> </w:t>
+      </w:r>
+      <w:r>
+        <w:rPr>
+          <w:rFonts w:asciiTheme="minorHAnsi" w:hAnsiTheme="minorHAnsi" w:cstheme="minorHAnsi"/>
+        </w:rPr>
+        <w:t xml:space="preserve"> Currently training data (such as courses completed) is</w:t>
       </w:r>
       <w:r>
         <w:rPr>
@@ -2461,6 +2717,7 @@
         <w:rPr>
           <w:rFonts w:asciiTheme="minorHAnsi" w:hAnsiTheme="minorHAnsi" w:cstheme="minorHAnsi"/>
         </w:rPr>
+        <w:lastRenderedPageBreak/>
         <w:t xml:space="preserve">Tambe et al </w:t>
       </w:r>
       <w:r>
@@ -2581,7 +2838,19 @@
         <w:rPr>
           <w:rFonts w:asciiTheme="minorHAnsi" w:hAnsiTheme="minorHAnsi" w:cstheme="minorHAnsi"/>
         </w:rPr>
-        <w:t xml:space="preserve"> can be small with not commonly repeating events (such as dismissals) or are influenced by external factors such as employment law (Equality Acts) or company policies (gender positive profiles)</w:t>
+        <w:t xml:space="preserve"> can be small with not commonly repeating events (such as dismissals) or are influenced by external factors such as employment law (Equality Acts) or company policies (gender </w:t>
+      </w:r>
+      <w:r>
+        <w:rPr>
+          <w:rFonts w:asciiTheme="minorHAnsi" w:hAnsiTheme="minorHAnsi" w:cstheme="minorHAnsi"/>
+        </w:rPr>
+        <w:t>balance policies</w:t>
+      </w:r>
+      <w:r>
+        <w:rPr>
+          <w:rFonts w:asciiTheme="minorHAnsi" w:hAnsiTheme="minorHAnsi" w:cstheme="minorHAnsi"/>
+        </w:rPr>
+        <w:t>)</w:t>
       </w:r>
       <w:r>
         <w:rPr>
@@ -2641,20 +2910,7 @@
         <w:rPr>
           <w:rFonts w:asciiTheme="minorHAnsi" w:hAnsiTheme="minorHAnsi" w:cstheme="minorHAnsi"/>
         </w:rPr>
-        <w:t xml:space="preserve">to </w:t>
-      </w:r>
-      <w:r>
-        <w:rPr>
-          <w:rFonts w:asciiTheme="minorHAnsi" w:hAnsiTheme="minorHAnsi" w:cstheme="minorHAnsi"/>
-        </w:rPr>
-        <w:t xml:space="preserve">through the lenses of relationships </w:t>
-      </w:r>
-      <w:r>
-        <w:rPr>
-          <w:rFonts w:asciiTheme="minorHAnsi" w:hAnsiTheme="minorHAnsi" w:cstheme="minorHAnsi"/>
-        </w:rPr>
-        <w:lastRenderedPageBreak/>
-        <w:t>rather than prediction from correlations of observed variables as in other areas of machine learning</w:t>
+        <w:t>through the lenses of relationships rather than prediction from correlations of observed variables as in other areas of machine learning</w:t>
       </w:r>
       <w:r>
         <w:rPr>
@@ -2870,19 +3126,43 @@
         <w:rPr>
           <w:rFonts w:asciiTheme="minorHAnsi" w:hAnsiTheme="minorHAnsi" w:cstheme="minorHAnsi"/>
         </w:rPr>
-        <w:t>fied as an alternative (the Open University Learning Ana</w:t>
-      </w:r>
-      <w:r>
-        <w:rPr>
-          <w:rFonts w:asciiTheme="minorHAnsi" w:hAnsiTheme="minorHAnsi" w:cstheme="minorHAnsi"/>
-        </w:rPr>
-        <w:t>lytics Dataset)</w:t>
-      </w:r>
-      <w:r>
-        <w:rPr>
-          <w:rFonts w:asciiTheme="minorHAnsi" w:hAnsiTheme="minorHAnsi" w:cstheme="minorHAnsi"/>
-        </w:rPr>
-        <w:t xml:space="preserve"> which will be discussed in more detail in following chapters</w:t>
+        <w:t xml:space="preserve">fied as </w:t>
+      </w:r>
+      <w:r>
+        <w:rPr>
+          <w:rFonts w:asciiTheme="minorHAnsi" w:hAnsiTheme="minorHAnsi" w:cstheme="minorHAnsi"/>
+        </w:rPr>
+        <w:t xml:space="preserve">OULAD - </w:t>
+      </w:r>
+      <w:r>
+        <w:rPr>
+          <w:rFonts w:asciiTheme="minorHAnsi" w:hAnsiTheme="minorHAnsi" w:cstheme="minorHAnsi"/>
+        </w:rPr>
+        <w:t>the Open University Learning Ana</w:t>
+      </w:r>
+      <w:r>
+        <w:rPr>
+          <w:rFonts w:asciiTheme="minorHAnsi" w:hAnsiTheme="minorHAnsi" w:cstheme="minorHAnsi"/>
+        </w:rPr>
+        <w:t>lytics Dataset</w:t>
+      </w:r>
+      <w:r>
+        <w:rPr>
+          <w:rFonts w:asciiTheme="minorHAnsi" w:hAnsiTheme="minorHAnsi" w:cstheme="minorHAnsi"/>
+        </w:rPr>
+        <w:t xml:space="preserve"> which will be discussed in more detail in </w:t>
+      </w:r>
+      <w:r>
+        <w:rPr>
+          <w:rFonts w:asciiTheme="minorHAnsi" w:hAnsiTheme="minorHAnsi" w:cstheme="minorHAnsi"/>
+        </w:rPr>
+        <w:t>subsequent</w:t>
+      </w:r>
+      <w:r>
+        <w:rPr>
+          <w:rFonts w:asciiTheme="minorHAnsi" w:hAnsiTheme="minorHAnsi" w:cstheme="minorHAnsi"/>
+        </w:rPr>
+        <w:t xml:space="preserve"> chapters</w:t>
       </w:r>
       <w:r>
         <w:rPr>
@@ -2890,29 +3170,17 @@
         </w:rPr>
         <w:t xml:space="preserve">.  </w:t>
       </w:r>
-    </w:p>
-    <w:p>
-      <w:pPr>
-        <w:ind w:left="360"/>
-        <w:jc w:val="both"/>
-        <w:rPr>
-          <w:rFonts w:asciiTheme="minorHAnsi" w:hAnsiTheme="minorHAnsi" w:cstheme="minorHAnsi"/>
-        </w:rPr>
-      </w:pPr>
-    </w:p>
-    <w:p>
-      <w:pPr>
-        <w:ind w:left="360"/>
-        <w:jc w:val="both"/>
-        <w:rPr>
-          <w:rFonts w:asciiTheme="minorHAnsi" w:hAnsiTheme="minorHAnsi" w:cstheme="minorHAnsi"/>
-        </w:rPr>
-      </w:pPr>
-      <w:r>
-        <w:rPr>
-          <w:rFonts w:asciiTheme="minorHAnsi" w:hAnsiTheme="minorHAnsi" w:cstheme="minorHAnsi"/>
-        </w:rPr>
-        <w:t xml:space="preserve">The author was able to </w:t>
+      <w:r>
+        <w:rPr>
+          <w:rFonts w:asciiTheme="minorHAnsi" w:hAnsiTheme="minorHAnsi" w:cstheme="minorHAnsi"/>
+        </w:rPr>
+        <w:t>To aid their understanding of the succession planning process, t</w:t>
+      </w:r>
+      <w:r>
+        <w:rPr>
+          <w:rFonts w:asciiTheme="minorHAnsi" w:hAnsiTheme="minorHAnsi" w:cstheme="minorHAnsi"/>
+        </w:rPr>
+        <w:t xml:space="preserve">he author was able to </w:t>
       </w:r>
       <w:r>
         <w:rPr>
@@ -2948,25 +3216,19 @@
         <w:rPr>
           <w:rFonts w:asciiTheme="minorHAnsi" w:hAnsiTheme="minorHAnsi" w:cstheme="minorHAnsi"/>
         </w:rPr>
-        <w:t xml:space="preserve"> in the field of human resources</w:t>
-      </w:r>
-      <w:r>
-        <w:rPr>
-          <w:rFonts w:asciiTheme="minorHAnsi" w:hAnsiTheme="minorHAnsi" w:cstheme="minorHAnsi"/>
-        </w:rPr>
-        <w:t xml:space="preserve">, specifically </w:t>
-      </w:r>
-      <w:r>
-        <w:rPr>
-          <w:rFonts w:asciiTheme="minorHAnsi" w:hAnsiTheme="minorHAnsi" w:cstheme="minorHAnsi"/>
-        </w:rPr>
-        <w:t>in</w:t>
-      </w:r>
-      <w:r>
-        <w:rPr>
-          <w:rFonts w:asciiTheme="minorHAnsi" w:hAnsiTheme="minorHAnsi" w:cstheme="minorHAnsi"/>
-        </w:rPr>
-        <w:t xml:space="preserve"> succession planning.</w:t>
+        <w:t xml:space="preserve"> </w:t>
+      </w:r>
+      <w:r>
+        <w:rPr>
+          <w:rFonts w:asciiTheme="minorHAnsi" w:hAnsiTheme="minorHAnsi" w:cstheme="minorHAnsi"/>
+        </w:rPr>
+        <w:t>both at the current employing company and beyond</w:t>
+      </w:r>
+      <w:r>
+        <w:rPr>
+          <w:rFonts w:asciiTheme="minorHAnsi" w:hAnsiTheme="minorHAnsi" w:cstheme="minorHAnsi"/>
+        </w:rPr>
+        <w:t>.</w:t>
       </w:r>
     </w:p>
     <w:p>
@@ -3036,7 +3298,19 @@
         <w:rPr>
           <w:rFonts w:asciiTheme="minorHAnsi" w:hAnsiTheme="minorHAnsi" w:cstheme="minorHAnsi"/>
         </w:rPr>
-        <w:t xml:space="preserve">visible link to learning </w:t>
+        <w:t xml:space="preserve">visible link </w:t>
+      </w:r>
+      <w:r>
+        <w:rPr>
+          <w:rFonts w:asciiTheme="minorHAnsi" w:hAnsiTheme="minorHAnsi" w:cstheme="minorHAnsi"/>
+        </w:rPr>
+        <w:t>between</w:t>
+      </w:r>
+      <w:r>
+        <w:rPr>
+          <w:rFonts w:asciiTheme="minorHAnsi" w:hAnsiTheme="minorHAnsi" w:cstheme="minorHAnsi"/>
+        </w:rPr>
+        <w:t xml:space="preserve"> learning </w:t>
       </w:r>
       <w:r>
         <w:rPr>
@@ -3096,7 +3370,7 @@
         <w:rPr>
           <w:rFonts w:asciiTheme="minorHAnsi" w:hAnsiTheme="minorHAnsi" w:cstheme="minorHAnsi"/>
         </w:rPr>
-        <w:t xml:space="preserve"> analytics tools used in business such as Power BI and Tableau</w:t>
+        <w:t xml:space="preserve"> analytics tools used such as Power BI and Tableau</w:t>
       </w:r>
       <w:r>
         <w:rPr>
@@ -3210,7 +3484,19 @@
         <w:rPr>
           <w:rFonts w:asciiTheme="minorHAnsi" w:hAnsiTheme="minorHAnsi" w:cstheme="minorHAnsi"/>
         </w:rPr>
-        <w:t xml:space="preserve">In the authors own experience, </w:t>
+        <w:t xml:space="preserve">In the </w:t>
+      </w:r>
+      <w:r>
+        <w:rPr>
+          <w:rFonts w:asciiTheme="minorHAnsi" w:hAnsiTheme="minorHAnsi" w:cstheme="minorHAnsi"/>
+        </w:rPr>
+        <w:t>author’s</w:t>
+      </w:r>
+      <w:r>
+        <w:rPr>
+          <w:rFonts w:asciiTheme="minorHAnsi" w:hAnsiTheme="minorHAnsi" w:cstheme="minorHAnsi"/>
+        </w:rPr>
+        <w:t xml:space="preserve"> own experience, </w:t>
       </w:r>
       <w:r>
         <w:rPr>
@@ -3240,7 +3526,19 @@
         <w:rPr>
           <w:rFonts w:asciiTheme="minorHAnsi" w:hAnsiTheme="minorHAnsi" w:cstheme="minorHAnsi"/>
         </w:rPr>
-        <w:t xml:space="preserve"> are assigned learnings a development items as aid to their job.  There is another </w:t>
+        <w:t xml:space="preserve"> are assigned learnings a</w:t>
+      </w:r>
+      <w:r>
+        <w:rPr>
+          <w:rFonts w:asciiTheme="minorHAnsi" w:hAnsiTheme="minorHAnsi" w:cstheme="minorHAnsi"/>
+        </w:rPr>
+        <w:t>s a</w:t>
+      </w:r>
+      <w:r>
+        <w:rPr>
+          <w:rFonts w:asciiTheme="minorHAnsi" w:hAnsiTheme="minorHAnsi" w:cstheme="minorHAnsi"/>
+        </w:rPr>
+        <w:t xml:space="preserve"> development aid to their job.  There is another </w:t>
       </w:r>
       <w:r>
         <w:rPr>
@@ -3264,6 +3562,12 @@
         <w:rPr>
           <w:rFonts w:asciiTheme="minorHAnsi" w:hAnsiTheme="minorHAnsi" w:cstheme="minorHAnsi"/>
         </w:rPr>
+        <w:t xml:space="preserve"> though</w:t>
+      </w:r>
+      <w:r>
+        <w:rPr>
+          <w:rFonts w:asciiTheme="minorHAnsi" w:hAnsiTheme="minorHAnsi" w:cstheme="minorHAnsi"/>
+        </w:rPr>
         <w:t>, and that is those who complete learnings</w:t>
       </w:r>
       <w:r>
@@ -3324,19 +3628,31 @@
         <w:rPr>
           <w:rFonts w:asciiTheme="minorHAnsi" w:hAnsiTheme="minorHAnsi" w:cstheme="minorHAnsi"/>
         </w:rPr>
-        <w:t xml:space="preserve"> </w:t>
-      </w:r>
-      <w:r>
-        <w:rPr>
-          <w:rFonts w:asciiTheme="minorHAnsi" w:hAnsiTheme="minorHAnsi" w:cstheme="minorHAnsi"/>
-        </w:rPr>
-        <w:t xml:space="preserve">out the scope of their normal job </w:t>
-      </w:r>
-      <w:r>
-        <w:rPr>
-          <w:rFonts w:asciiTheme="minorHAnsi" w:hAnsiTheme="minorHAnsi" w:cstheme="minorHAnsi"/>
-        </w:rPr>
-        <w:t xml:space="preserve">or </w:t>
+        <w:t>, the learnings</w:t>
+      </w:r>
+      <w:r>
+        <w:rPr>
+          <w:rFonts w:asciiTheme="minorHAnsi" w:hAnsiTheme="minorHAnsi" w:cstheme="minorHAnsi"/>
+        </w:rPr>
+        <w:t xml:space="preserve"> or a</w:t>
+      </w:r>
+      <w:r>
+        <w:rPr>
+          <w:rFonts w:asciiTheme="minorHAnsi" w:hAnsiTheme="minorHAnsi" w:cstheme="minorHAnsi"/>
+        </w:rPr>
+        <w:t xml:space="preserve">re </w:t>
+      </w:r>
+      <w:r>
+        <w:rPr>
+          <w:rFonts w:asciiTheme="minorHAnsi" w:hAnsiTheme="minorHAnsi" w:cstheme="minorHAnsi"/>
+        </w:rPr>
+        <w:t>out the scope of their normal job</w:t>
+      </w:r>
+      <w:r>
+        <w:rPr>
+          <w:rFonts w:asciiTheme="minorHAnsi" w:hAnsiTheme="minorHAnsi" w:cstheme="minorHAnsi"/>
+        </w:rPr>
+        <w:t xml:space="preserve">.  It is also possible that </w:t>
       </w:r>
       <w:r>
         <w:rPr>
@@ -3366,7 +3682,19 @@
         <w:rPr>
           <w:rFonts w:asciiTheme="minorHAnsi" w:hAnsiTheme="minorHAnsi" w:cstheme="minorHAnsi"/>
         </w:rPr>
-        <w:t xml:space="preserve">.  </w:t>
+        <w:t xml:space="preserve"> are </w:t>
+      </w:r>
+      <w:r>
+        <w:rPr>
+          <w:rFonts w:asciiTheme="minorHAnsi" w:hAnsiTheme="minorHAnsi" w:cstheme="minorHAnsi"/>
+        </w:rPr>
+        <w:t>done so outside the company, and additional learning is completed to support this.</w:t>
+      </w:r>
+      <w:r>
+        <w:rPr>
+          <w:rFonts w:asciiTheme="minorHAnsi" w:hAnsiTheme="minorHAnsi" w:cstheme="minorHAnsi"/>
+        </w:rPr>
+        <w:t xml:space="preserve">  </w:t>
       </w:r>
     </w:p>
     <w:p>
@@ -3426,7 +3754,68 @@
         <w:rPr>
           <w:rFonts w:asciiTheme="minorHAnsi" w:hAnsiTheme="minorHAnsi" w:cstheme="minorHAnsi"/>
         </w:rPr>
-        <w:t xml:space="preserve">access to education etc.  In the OULAD there is a column for region which identifies where the student is from when they </w:t>
+        <w:t xml:space="preserve">access to education etc.  </w:t>
+      </w:r>
+      <w:r>
+        <w:rPr>
+          <w:rFonts w:asciiTheme="minorHAnsi" w:hAnsiTheme="minorHAnsi" w:cstheme="minorHAnsi"/>
+        </w:rPr>
+        <w:t xml:space="preserve">The selected dataset from OULAD, has many of these features that can be used for such analysis such as age, education, </w:t>
+      </w:r>
+      <w:r>
+        <w:rPr>
+          <w:rFonts w:asciiTheme="minorHAnsi" w:hAnsiTheme="minorHAnsi" w:cstheme="minorHAnsi"/>
+        </w:rPr>
+        <w:t>result</w:t>
+      </w:r>
+      <w:r>
+        <w:rPr>
+          <w:rFonts w:asciiTheme="minorHAnsi" w:hAnsiTheme="minorHAnsi" w:cstheme="minorHAnsi"/>
+        </w:rPr>
+        <w:t xml:space="preserve">, </w:t>
+      </w:r>
+      <w:r>
+        <w:rPr>
+          <w:rFonts w:asciiTheme="minorHAnsi" w:hAnsiTheme="minorHAnsi" w:cstheme="minorHAnsi"/>
+        </w:rPr>
+        <w:t>gender,</w:t>
+      </w:r>
+      <w:r>
+        <w:rPr>
+          <w:rFonts w:asciiTheme="minorHAnsi" w:hAnsiTheme="minorHAnsi" w:cstheme="minorHAnsi"/>
+        </w:rPr>
+        <w:t xml:space="preserve"> </w:t>
+      </w:r>
+      <w:r>
+        <w:rPr>
+          <w:rFonts w:asciiTheme="minorHAnsi" w:hAnsiTheme="minorHAnsi" w:cstheme="minorHAnsi"/>
+        </w:rPr>
+        <w:lastRenderedPageBreak/>
+        <w:t>and the number of credits that are being studied for</w:t>
+      </w:r>
+      <w:r>
+        <w:rPr>
+          <w:rFonts w:asciiTheme="minorHAnsi" w:hAnsiTheme="minorHAnsi" w:cstheme="minorHAnsi"/>
+        </w:rPr>
+        <w:t>.  T</w:t>
+      </w:r>
+      <w:r>
+        <w:rPr>
+          <w:rFonts w:asciiTheme="minorHAnsi" w:hAnsiTheme="minorHAnsi" w:cstheme="minorHAnsi"/>
+        </w:rPr>
+        <w:t>here is a column for region which identifies where the student is from</w:t>
+      </w:r>
+      <w:r>
+        <w:rPr>
+          <w:rFonts w:asciiTheme="minorHAnsi" w:hAnsiTheme="minorHAnsi" w:cstheme="minorHAnsi"/>
+        </w:rPr>
+        <w:t xml:space="preserve"> at the time that </w:t>
+      </w:r>
+      <w:r>
+        <w:rPr>
+          <w:rFonts w:asciiTheme="minorHAnsi" w:hAnsiTheme="minorHAnsi" w:cstheme="minorHAnsi"/>
+        </w:rPr>
+        <w:t xml:space="preserve">they </w:t>
       </w:r>
       <w:r>
         <w:rPr>
@@ -3438,7 +3827,19 @@
         <w:rPr>
           <w:rFonts w:asciiTheme="minorHAnsi" w:hAnsiTheme="minorHAnsi" w:cstheme="minorHAnsi"/>
         </w:rPr>
-        <w:t xml:space="preserve"> the column imd_band, identifies the </w:t>
+        <w:t xml:space="preserve"> the column imd_band, </w:t>
+      </w:r>
+      <w:r>
+        <w:rPr>
+          <w:rFonts w:asciiTheme="minorHAnsi" w:hAnsiTheme="minorHAnsi" w:cstheme="minorHAnsi"/>
+        </w:rPr>
+        <w:t xml:space="preserve">which </w:t>
+      </w:r>
+      <w:r>
+        <w:rPr>
+          <w:rFonts w:asciiTheme="minorHAnsi" w:hAnsiTheme="minorHAnsi" w:cstheme="minorHAnsi"/>
+        </w:rPr>
+        <w:t xml:space="preserve">identifies the </w:t>
       </w:r>
       <w:r>
         <w:rPr>
@@ -3456,7 +3857,13 @@
         <w:rPr>
           <w:rFonts w:asciiTheme="minorHAnsi" w:hAnsiTheme="minorHAnsi" w:cstheme="minorHAnsi"/>
         </w:rPr>
-        <w:t xml:space="preserve">which </w:t>
+        <w:t>that</w:t>
+      </w:r>
+      <w:r>
+        <w:rPr>
+          <w:rFonts w:asciiTheme="minorHAnsi" w:hAnsiTheme="minorHAnsi" w:cstheme="minorHAnsi"/>
+        </w:rPr>
+        <w:t xml:space="preserve"> </w:t>
       </w:r>
       <w:r>
         <w:rPr>
@@ -3534,36 +3941,6 @@
         <w:rPr>
           <w:rFonts w:asciiTheme="minorHAnsi" w:hAnsiTheme="minorHAnsi" w:cstheme="minorHAnsi"/>
         </w:rPr>
-        <w:t>The selected dataset from OULAD, has many of these features that</w:t>
-      </w:r>
-      <w:r>
-        <w:rPr>
-          <w:rFonts w:asciiTheme="minorHAnsi" w:hAnsiTheme="minorHAnsi" w:cstheme="minorHAnsi"/>
-        </w:rPr>
-        <w:t xml:space="preserve"> </w:t>
-      </w:r>
-      <w:r>
-        <w:rPr>
-          <w:rFonts w:asciiTheme="minorHAnsi" w:hAnsiTheme="minorHAnsi" w:cstheme="minorHAnsi"/>
-        </w:rPr>
-        <w:t xml:space="preserve">can be used for such analysis such as </w:t>
-      </w:r>
-      <w:r>
-        <w:rPr>
-          <w:rFonts w:asciiTheme="minorHAnsi" w:hAnsiTheme="minorHAnsi" w:cstheme="minorHAnsi"/>
-        </w:rPr>
-        <w:t xml:space="preserve">age, education, final result, gender and </w:t>
-      </w:r>
-      <w:r>
-        <w:rPr>
-          <w:rFonts w:asciiTheme="minorHAnsi" w:hAnsiTheme="minorHAnsi" w:cstheme="minorHAnsi"/>
-        </w:rPr>
-        <w:t xml:space="preserve">the number of credits that are being studied for.  </w:t>
-      </w:r>
-      <w:r>
-        <w:rPr>
-          <w:rFonts w:asciiTheme="minorHAnsi" w:hAnsiTheme="minorHAnsi" w:cstheme="minorHAnsi"/>
-        </w:rPr>
         <w:t xml:space="preserve">The author had discounted the region and </w:t>
       </w:r>
       <w:r>
@@ -3582,14 +3959,7 @@
         <w:rPr>
           <w:rFonts w:asciiTheme="minorHAnsi" w:hAnsiTheme="minorHAnsi" w:cstheme="minorHAnsi"/>
         </w:rPr>
-        <w:t xml:space="preserve"> distance to the </w:t>
-      </w:r>
-      <w:r>
-        <w:rPr>
-          <w:rFonts w:asciiTheme="minorHAnsi" w:hAnsiTheme="minorHAnsi" w:cstheme="minorHAnsi"/>
-        </w:rPr>
-        <w:lastRenderedPageBreak/>
-        <w:t xml:space="preserve">workplace, and as such this information is </w:t>
+        <w:t xml:space="preserve"> distance to the workplace, and as such this information is </w:t>
       </w:r>
       <w:r>
         <w:rPr>
@@ -3756,7 +4126,19 @@
         <w:rPr>
           <w:rFonts w:asciiTheme="minorHAnsi" w:hAnsiTheme="minorHAnsi" w:cstheme="minorHAnsi"/>
         </w:rPr>
-        <w:t>Now that the focus of the research projected has been defined,</w:t>
+        <w:t xml:space="preserve">Now that the focus of the research project has been </w:t>
+      </w:r>
+      <w:r>
+        <w:rPr>
+          <w:rFonts w:asciiTheme="minorHAnsi" w:hAnsiTheme="minorHAnsi" w:cstheme="minorHAnsi"/>
+        </w:rPr>
+        <w:t>identified</w:t>
+      </w:r>
+      <w:r>
+        <w:rPr>
+          <w:rFonts w:asciiTheme="minorHAnsi" w:hAnsiTheme="minorHAnsi" w:cstheme="minorHAnsi"/>
+        </w:rPr>
+        <w:t>,</w:t>
       </w:r>
       <w:r>
         <w:rPr>
@@ -3926,7 +4308,19 @@
         <w:rPr>
           <w:rFonts w:asciiTheme="minorHAnsi" w:hAnsiTheme="minorHAnsi" w:cstheme="minorHAnsi"/>
         </w:rPr>
-        <w:t xml:space="preserve">demographic traits are move fluid than previously defined </w:t>
+        <w:t>demographic traits are mo</w:t>
+      </w:r>
+      <w:r>
+        <w:rPr>
+          <w:rFonts w:asciiTheme="minorHAnsi" w:hAnsiTheme="minorHAnsi" w:cstheme="minorHAnsi"/>
+        </w:rPr>
+        <w:t>r</w:t>
+      </w:r>
+      <w:r>
+        <w:rPr>
+          <w:rFonts w:asciiTheme="minorHAnsi" w:hAnsiTheme="minorHAnsi" w:cstheme="minorHAnsi"/>
+        </w:rPr>
+        <w:t xml:space="preserve">e fluid than previously defined </w:t>
       </w:r>
       <w:r>
         <w:rPr>
@@ -3976,7 +4370,7 @@
         <w:rPr>
           <w:rFonts w:asciiTheme="minorHAnsi" w:hAnsiTheme="minorHAnsi" w:cstheme="minorHAnsi"/>
         </w:rPr>
-        <w:t xml:space="preserve">.  The researcher acknowledges these definitions.  However, in the dataset selected for use as part of this analysis </w:t>
+        <w:t xml:space="preserve">.  The researcher acknowledges these definitions.  However, the dataset selected for use as part of this analysis </w:t>
       </w:r>
       <w:r>
         <w:rPr>
@@ -4000,13 +4394,13 @@
         <w:rPr>
           <w:rFonts w:asciiTheme="minorHAnsi" w:hAnsiTheme="minorHAnsi" w:cstheme="minorHAnsi"/>
         </w:rPr>
-        <w:t>Therefore</w:t>
-      </w:r>
-      <w:r>
-        <w:rPr>
-          <w:rFonts w:asciiTheme="minorHAnsi" w:hAnsiTheme="minorHAnsi" w:cstheme="minorHAnsi"/>
-        </w:rPr>
-        <w:t>, th</w:t>
+        <w:t>T</w:t>
+      </w:r>
+      <w:r>
+        <w:rPr>
+          <w:rFonts w:asciiTheme="minorHAnsi" w:hAnsiTheme="minorHAnsi" w:cstheme="minorHAnsi"/>
+        </w:rPr>
+        <w:t>h</w:t>
       </w:r>
       <w:r>
         <w:rPr>
@@ -4042,7 +4436,19 @@
         <w:rPr>
           <w:rFonts w:asciiTheme="minorHAnsi" w:hAnsiTheme="minorHAnsi" w:cstheme="minorHAnsi"/>
         </w:rPr>
-        <w:t xml:space="preserve"> accurately predicting with accuracy the success of a</w:t>
+        <w:t xml:space="preserve"> accurately predicting with accuracy</w:t>
+      </w:r>
+      <w:r>
+        <w:rPr>
+          <w:rFonts w:asciiTheme="minorHAnsi" w:hAnsiTheme="minorHAnsi" w:cstheme="minorHAnsi"/>
+        </w:rPr>
+        <w:t>,</w:t>
+      </w:r>
+      <w:r>
+        <w:rPr>
+          <w:rFonts w:asciiTheme="minorHAnsi" w:hAnsiTheme="minorHAnsi" w:cstheme="minorHAnsi"/>
+        </w:rPr>
+        <w:t xml:space="preserve"> the success of a</w:t>
       </w:r>
       <w:r>
         <w:rPr>
@@ -4089,6 +4495,24 @@
           <w:rFonts w:asciiTheme="minorHAnsi" w:hAnsiTheme="minorHAnsi" w:cstheme="minorHAnsi"/>
         </w:rPr>
       </w:pPr>
+      <w:r>
+        <w:rPr>
+          <w:rFonts w:asciiTheme="minorHAnsi" w:hAnsiTheme="minorHAnsi" w:cstheme="minorHAnsi"/>
+        </w:rPr>
+        <w:t>Specifically,</w:t>
+      </w:r>
+      <w:r>
+        <w:rPr>
+          <w:rFonts w:asciiTheme="minorHAnsi" w:hAnsiTheme="minorHAnsi" w:cstheme="minorHAnsi"/>
+        </w:rPr>
+        <w:t xml:space="preserve"> the initial research objectives </w:t>
+      </w:r>
+      <w:r>
+        <w:rPr>
+          <w:rFonts w:asciiTheme="minorHAnsi" w:hAnsiTheme="minorHAnsi" w:cstheme="minorHAnsi"/>
+        </w:rPr>
+        <w:t>identified are:</w:t>
+      </w:r>
     </w:p>
     <w:p>
       <w:pPr>
@@ -4354,13 +4778,37 @@
         <w:rPr>
           <w:rFonts w:asciiTheme="minorHAnsi" w:hAnsiTheme="minorHAnsi" w:cstheme="minorHAnsi"/>
         </w:rPr>
-        <w:t xml:space="preserve"> within a multinational company</w:t>
-      </w:r>
-      <w:r>
-        <w:rPr>
-          <w:rFonts w:asciiTheme="minorHAnsi" w:hAnsiTheme="minorHAnsi" w:cstheme="minorHAnsi"/>
-        </w:rPr>
-        <w:t xml:space="preserve">.  Such data collection would be completed using in person interviews. </w:t>
+        <w:t xml:space="preserve"> </w:t>
+      </w:r>
+      <w:r>
+        <w:rPr>
+          <w:rFonts w:asciiTheme="minorHAnsi" w:hAnsiTheme="minorHAnsi" w:cstheme="minorHAnsi"/>
+        </w:rPr>
+        <w:t xml:space="preserve">specifically </w:t>
+      </w:r>
+      <w:r>
+        <w:rPr>
+          <w:rFonts w:asciiTheme="minorHAnsi" w:hAnsiTheme="minorHAnsi" w:cstheme="minorHAnsi"/>
+        </w:rPr>
+        <w:t>within a multinational company</w:t>
+      </w:r>
+      <w:r>
+        <w:rPr>
+          <w:rFonts w:asciiTheme="minorHAnsi" w:hAnsiTheme="minorHAnsi" w:cstheme="minorHAnsi"/>
+        </w:rPr>
+        <w:t xml:space="preserve">.  Such data collection </w:t>
+      </w:r>
+      <w:r>
+        <w:rPr>
+          <w:rFonts w:asciiTheme="minorHAnsi" w:hAnsiTheme="minorHAnsi" w:cstheme="minorHAnsi"/>
+        </w:rPr>
+        <w:t xml:space="preserve">was </w:t>
+      </w:r>
+      <w:r>
+        <w:rPr>
+          <w:rFonts w:asciiTheme="minorHAnsi" w:hAnsiTheme="minorHAnsi" w:cstheme="minorHAnsi"/>
+        </w:rPr>
+        <w:t xml:space="preserve">completed using in person interviews. </w:t>
       </w:r>
       <w:r>
         <w:rPr>
@@ -4372,7 +4820,14 @@
         <w:rPr>
           <w:rFonts w:asciiTheme="minorHAnsi" w:hAnsiTheme="minorHAnsi" w:cstheme="minorHAnsi"/>
         </w:rPr>
-        <w:t xml:space="preserve">nterviews were completed online using the Microsoft Teams platform which enabled transcription to be completed automatically.  </w:t>
+        <w:t xml:space="preserve">nterviews were completed </w:t>
+      </w:r>
+      <w:r>
+        <w:rPr>
+          <w:rFonts w:asciiTheme="minorHAnsi" w:hAnsiTheme="minorHAnsi" w:cstheme="minorHAnsi"/>
+        </w:rPr>
+        <w:lastRenderedPageBreak/>
+        <w:t xml:space="preserve">online using the Microsoft Teams platform which enabled transcription to be completed automatically.  </w:t>
       </w:r>
       <w:r>
         <w:rPr>
@@ -4396,7 +4851,19 @@
         <w:rPr>
           <w:rFonts w:asciiTheme="minorHAnsi" w:hAnsiTheme="minorHAnsi" w:cstheme="minorHAnsi"/>
         </w:rPr>
-        <w:t xml:space="preserve"> well allowing a level of observation to be used by the Researcher to gauge reactions to questions </w:t>
+        <w:t xml:space="preserve"> well allowing a level of observation to be used by the </w:t>
+      </w:r>
+      <w:r>
+        <w:rPr>
+          <w:rFonts w:asciiTheme="minorHAnsi" w:hAnsiTheme="minorHAnsi" w:cstheme="minorHAnsi"/>
+        </w:rPr>
+        <w:t>author</w:t>
+      </w:r>
+      <w:r>
+        <w:rPr>
+          <w:rFonts w:asciiTheme="minorHAnsi" w:hAnsiTheme="minorHAnsi" w:cstheme="minorHAnsi"/>
+        </w:rPr>
+        <w:t xml:space="preserve"> to gauge reactions to questions </w:t>
       </w:r>
       <w:r>
         <w:rPr>
@@ -4414,7 +4881,19 @@
         <w:rPr>
           <w:rFonts w:asciiTheme="minorHAnsi" w:hAnsiTheme="minorHAnsi" w:cstheme="minorHAnsi"/>
         </w:rPr>
-        <w:t xml:space="preserve">e flow of the interview depending on the interviewee’s reaction to the question </w:t>
+        <w:t xml:space="preserve">e flow of the interview depending on the interviewee’s </w:t>
+      </w:r>
+      <w:r>
+        <w:rPr>
+          <w:rFonts w:asciiTheme="minorHAnsi" w:hAnsiTheme="minorHAnsi" w:cstheme="minorHAnsi"/>
+        </w:rPr>
+        <w:t>reply</w:t>
+      </w:r>
+      <w:r>
+        <w:rPr>
+          <w:rFonts w:asciiTheme="minorHAnsi" w:hAnsiTheme="minorHAnsi" w:cstheme="minorHAnsi"/>
+        </w:rPr>
+        <w:t xml:space="preserve"> to the question </w:t>
       </w:r>
       <w:r>
         <w:rPr>
@@ -4438,14 +4917,7 @@
         <w:rPr>
           <w:rFonts w:asciiTheme="minorHAnsi" w:hAnsiTheme="minorHAnsi" w:cstheme="minorHAnsi"/>
         </w:rPr>
-        <w:t xml:space="preserve">(Kumar, </w:t>
-      </w:r>
-      <w:r>
-        <w:rPr>
-          <w:rFonts w:asciiTheme="minorHAnsi" w:hAnsiTheme="minorHAnsi" w:cstheme="minorHAnsi"/>
-        </w:rPr>
-        <w:lastRenderedPageBreak/>
-        <w:t>2011; Saunders, Lewis and Thornhill, 2012; Wilson, 2013)</w:t>
+        <w:t>(Kumar, 2011; Saunders, Lewis and Thornhill, 2012; Wilson, 2013)</w:t>
       </w:r>
       <w:r>
         <w:rPr>
@@ -4515,7 +4987,19 @@
           <w:rFonts w:asciiTheme="minorHAnsi" w:hAnsiTheme="minorHAnsi" w:cstheme="minorHAnsi"/>
         </w:rPr>
         <w:tab/>
-        <w:t>Have some involvement in implementing / improving processes with HR and the wider company.</w:t>
+        <w:t xml:space="preserve">Have some involvement in implementing </w:t>
+      </w:r>
+      <w:r>
+        <w:rPr>
+          <w:rFonts w:asciiTheme="minorHAnsi" w:hAnsiTheme="minorHAnsi" w:cstheme="minorHAnsi"/>
+        </w:rPr>
+        <w:t>or</w:t>
+      </w:r>
+      <w:r>
+        <w:rPr>
+          <w:rFonts w:asciiTheme="minorHAnsi" w:hAnsiTheme="minorHAnsi" w:cstheme="minorHAnsi"/>
+        </w:rPr>
+        <w:t xml:space="preserve"> improving processes with HR and the wider company.</w:t>
       </w:r>
     </w:p>
     <w:p>
@@ -4579,13 +5063,37 @@
         <w:rPr>
           <w:rFonts w:asciiTheme="minorHAnsi" w:hAnsiTheme="minorHAnsi" w:cstheme="minorHAnsi"/>
         </w:rPr>
-        <w:t xml:space="preserve"> years, either in the multinational company, or</w:t>
-      </w:r>
-      <w:r>
-        <w:rPr>
-          <w:rFonts w:asciiTheme="minorHAnsi" w:hAnsiTheme="minorHAnsi" w:cstheme="minorHAnsi"/>
-        </w:rPr>
-        <w:t xml:space="preserve"> as part of their previous roles with other organisations</w:t>
+        <w:t xml:space="preserve"> years, either in the multinational company</w:t>
+      </w:r>
+      <w:r>
+        <w:rPr>
+          <w:rFonts w:asciiTheme="minorHAnsi" w:hAnsiTheme="minorHAnsi" w:cstheme="minorHAnsi"/>
+        </w:rPr>
+        <w:t xml:space="preserve"> itself</w:t>
+      </w:r>
+      <w:r>
+        <w:rPr>
+          <w:rFonts w:asciiTheme="minorHAnsi" w:hAnsiTheme="minorHAnsi" w:cstheme="minorHAnsi"/>
+        </w:rPr>
+        <w:t>, or</w:t>
+      </w:r>
+      <w:r>
+        <w:rPr>
+          <w:rFonts w:asciiTheme="minorHAnsi" w:hAnsiTheme="minorHAnsi" w:cstheme="minorHAnsi"/>
+        </w:rPr>
+        <w:t xml:space="preserve"> as part of their previous roles with </w:t>
+      </w:r>
+      <w:r>
+        <w:rPr>
+          <w:rFonts w:asciiTheme="minorHAnsi" w:hAnsiTheme="minorHAnsi" w:cstheme="minorHAnsi"/>
+        </w:rPr>
+        <w:t>similar</w:t>
+      </w:r>
+      <w:r>
+        <w:rPr>
+          <w:rFonts w:asciiTheme="minorHAnsi" w:hAnsiTheme="minorHAnsi" w:cstheme="minorHAnsi"/>
+        </w:rPr>
+        <w:t xml:space="preserve"> organisations</w:t>
       </w:r>
       <w:r>
         <w:rPr>
@@ -4876,6 +5384,7 @@
           <w:b/>
           <w:bCs/>
         </w:rPr>
+        <w:lastRenderedPageBreak/>
         <w:t>Gender</w:t>
       </w:r>
       <w:r>
@@ -4960,6 +5469,36 @@
         </w:rPr>
         <w:t xml:space="preserve"> = </w:t>
       </w:r>
+      <w:r>
+        <w:rPr>
+          <w:rFonts w:asciiTheme="minorHAnsi" w:hAnsiTheme="minorHAnsi" w:cstheme="minorHAnsi"/>
+        </w:rPr>
+        <w:t xml:space="preserve">highest level of education achieved by the </w:t>
+      </w:r>
+      <w:r>
+        <w:rPr>
+          <w:rFonts w:asciiTheme="minorHAnsi" w:hAnsiTheme="minorHAnsi" w:cstheme="minorHAnsi"/>
+        </w:rPr>
+        <w:t>student</w:t>
+      </w:r>
+      <w:r>
+        <w:rPr>
+          <w:rFonts w:asciiTheme="minorHAnsi" w:hAnsiTheme="minorHAnsi" w:cstheme="minorHAnsi"/>
+        </w:rPr>
+        <w:t xml:space="preserve"> / </w:t>
+      </w:r>
+      <w:r>
+        <w:rPr>
+          <w:rFonts w:asciiTheme="minorHAnsi" w:hAnsiTheme="minorHAnsi" w:cstheme="minorHAnsi"/>
+        </w:rPr>
+        <w:t>employee</w:t>
+      </w:r>
+      <w:r>
+        <w:rPr>
+          <w:rFonts w:asciiTheme="minorHAnsi" w:hAnsiTheme="minorHAnsi" w:cstheme="minorHAnsi"/>
+        </w:rPr>
+        <w:t>.</w:t>
+      </w:r>
     </w:p>
     <w:p>
       <w:pPr>
@@ -4972,7 +5511,6 @@
         <w:rPr>
           <w:rFonts w:asciiTheme="minorHAnsi" w:hAnsiTheme="minorHAnsi" w:cstheme="minorHAnsi"/>
         </w:rPr>
-        <w:lastRenderedPageBreak/>
         <w:t>The use of OULAD reduces the risks associated with data privacy</w:t>
       </w:r>
       <w:r>
@@ -4997,7 +5535,13 @@
         <w:rPr>
           <w:rFonts w:asciiTheme="minorHAnsi" w:hAnsiTheme="minorHAnsi" w:cstheme="minorHAnsi"/>
         </w:rPr>
-        <w:t xml:space="preserve"> represent one manufacturing site with a similar number of employees.</w:t>
+        <w:t xml:space="preserve"> represent one manufacturing site </w:t>
+      </w:r>
+      <w:r>
+        <w:rPr>
+          <w:rFonts w:asciiTheme="minorHAnsi" w:hAnsiTheme="minorHAnsi" w:cstheme="minorHAnsi"/>
+        </w:rPr>
+        <w:t xml:space="preserve">within a defined period.  It also allows the author to closely mimic the number of employees within a manufacturing environment. </w:t>
       </w:r>
     </w:p>
     <w:p>
@@ -5036,36 +5580,193 @@
         <w:jc w:val="both"/>
         <w:rPr>
           <w:rFonts w:asciiTheme="minorHAnsi" w:hAnsiTheme="minorHAnsi" w:cstheme="minorHAnsi"/>
-          <w:sz w:val="36"/>
-          <w:szCs w:val="36"/>
-        </w:rPr>
-      </w:pPr>
-      <w:r>
-        <w:rPr>
-          <w:rFonts w:asciiTheme="minorHAnsi" w:hAnsiTheme="minorHAnsi" w:cstheme="minorHAnsi"/>
-          <w:sz w:val="36"/>
-          <w:szCs w:val="36"/>
-          <w:highlight w:val="yellow"/>
-        </w:rPr>
-        <w:t xml:space="preserve">Reference - </w:t>
-      </w:r>
-      <w:r>
-        <w:rPr>
-          <w:rFonts w:asciiTheme="minorHAnsi" w:hAnsiTheme="minorHAnsi" w:cstheme="minorHAnsi"/>
-          <w:sz w:val="36"/>
-          <w:szCs w:val="36"/>
-          <w:highlight w:val="yellow"/>
-        </w:rPr>
-        <w:t>CHAPTER 11</w:t>
-      </w:r>
-      <w:r>
-        <w:rPr>
-          <w:rFonts w:asciiTheme="minorHAnsi" w:hAnsiTheme="minorHAnsi" w:cstheme="minorHAnsi"/>
-          <w:sz w:val="36"/>
-          <w:szCs w:val="36"/>
-          <w:highlight w:val="yellow"/>
-        </w:rPr>
-        <w:t xml:space="preserve"> of Ranjit Kumar’s book</w:t>
+        </w:rPr>
+      </w:pPr>
+      <w:r>
+        <w:rPr>
+          <w:rFonts w:asciiTheme="minorHAnsi" w:hAnsiTheme="minorHAnsi" w:cstheme="minorHAnsi"/>
+        </w:rPr>
+        <w:t>Considering</w:t>
+      </w:r>
+      <w:r>
+        <w:rPr>
+          <w:rFonts w:asciiTheme="minorHAnsi" w:hAnsiTheme="minorHAnsi" w:cstheme="minorHAnsi"/>
+        </w:rPr>
+        <w:t xml:space="preserve"> </w:t>
+      </w:r>
+      <w:r>
+        <w:rPr>
+          <w:rFonts w:asciiTheme="minorHAnsi" w:hAnsiTheme="minorHAnsi" w:cstheme="minorHAnsi"/>
+        </w:rPr>
+        <w:t xml:space="preserve">the research </w:t>
+      </w:r>
+      <w:r>
+        <w:rPr>
+          <w:rFonts w:asciiTheme="minorHAnsi" w:hAnsiTheme="minorHAnsi" w:cstheme="minorHAnsi"/>
+        </w:rPr>
+        <w:t>objectives</w:t>
+      </w:r>
+      <w:r>
+        <w:rPr>
+          <w:rFonts w:asciiTheme="minorHAnsi" w:hAnsiTheme="minorHAnsi" w:cstheme="minorHAnsi"/>
+        </w:rPr>
+        <w:t xml:space="preserve"> outlined </w:t>
+      </w:r>
+      <w:r>
+        <w:rPr>
+          <w:rFonts w:asciiTheme="minorHAnsi" w:hAnsiTheme="minorHAnsi" w:cstheme="minorHAnsi"/>
+        </w:rPr>
+        <w:t>in the previous chapter</w:t>
+      </w:r>
+      <w:r>
+        <w:rPr>
+          <w:rFonts w:asciiTheme="minorHAnsi" w:hAnsiTheme="minorHAnsi" w:cstheme="minorHAnsi"/>
+        </w:rPr>
+        <w:t>, it is possible to say that the most relevant components of validity</w:t>
+      </w:r>
+      <w:r>
+        <w:rPr>
+          <w:rFonts w:asciiTheme="minorHAnsi" w:hAnsiTheme="minorHAnsi" w:cstheme="minorHAnsi"/>
+        </w:rPr>
+        <w:t xml:space="preserve">, </w:t>
+      </w:r>
+      <w:r>
+        <w:rPr>
+          <w:rFonts w:asciiTheme="minorHAnsi" w:hAnsiTheme="minorHAnsi" w:cstheme="minorHAnsi"/>
+        </w:rPr>
+        <w:t>relevant to this research are accuracy, currency, and bias</w:t>
+      </w:r>
+      <w:r>
+        <w:rPr>
+          <w:rFonts w:asciiTheme="minorHAnsi" w:hAnsiTheme="minorHAnsi" w:cstheme="minorHAnsi"/>
+        </w:rPr>
+        <w:t xml:space="preserve"> </w:t>
+      </w:r>
+      <w:r>
+        <w:rPr>
+          <w:rFonts w:asciiTheme="minorHAnsi" w:hAnsiTheme="minorHAnsi" w:cstheme="minorHAnsi"/>
+        </w:rPr>
+        <w:fldChar w:fldCharType="begin"/>
+      </w:r>
+      <w:r>
+        <w:rPr>
+          <w:rFonts w:asciiTheme="minorHAnsi" w:hAnsiTheme="minorHAnsi" w:cstheme="minorHAnsi"/>
+        </w:rPr>
+        <w:instrText xml:space="preserve"> ADDIN ZOTERO_ITEM CSL_CITATION {"citationID":"Fxbs8ef4","properties":{"formattedCitation":"(Kumar, 2011; Saunders, Lewis and Thornhill, 2012)","plainCitation":"(Kumar, 2011; Saunders, Lewis and Thornhill, 2012)","noteIndex":0},"citationItems":[{"id":367,"uris":["http://zotero.org/users/11537704/items/5LA6RKQL"],"itemData":{"id":367,"type":"book","edition":"3rd","ISBN":"978-1-84920-300-5","number-of-pages":"366","publisher":"SAGE","title":"Resarch Methodology","author":[{"family":"Kumar","given":"Ranjit"}],"issued":{"date-parts":[["2011"]]}}},{"id":120,"uris":["http://zotero.org/users/11537704/items/US855PHW"],"itemData":{"id":120,"type":"book","edition":"6th","event-place":"London","ISBN":"978-0-273-75075-8","language":"English","publisher":"Pearson","publisher-place":"London","title":"Research Methods for Business Students","author":[{"family":"Saunders","given":"Mark"},{"family":"Lewis","given":"Philip"},{"family":"Thornhill","given":"Adrian"}],"issued":{"date-parts":[["2012"]]}}}],"schema":"https://github.com/citation-style-language/schema/raw/master/csl-citation.json"} </w:instrText>
+      </w:r>
+      <w:r>
+        <w:rPr>
+          <w:rFonts w:asciiTheme="minorHAnsi" w:hAnsiTheme="minorHAnsi" w:cstheme="minorHAnsi"/>
+        </w:rPr>
+        <w:fldChar w:fldCharType="separate"/>
+      </w:r>
+      <w:r>
+        <w:t>(Kumar, 2011; Saunders, Lewis and Thornhill, 2012)</w:t>
+      </w:r>
+      <w:r>
+        <w:rPr>
+          <w:rFonts w:asciiTheme="minorHAnsi" w:hAnsiTheme="minorHAnsi" w:cstheme="minorHAnsi"/>
+        </w:rPr>
+        <w:fldChar w:fldCharType="end"/>
+      </w:r>
+      <w:r>
+        <w:rPr>
+          <w:rFonts w:asciiTheme="minorHAnsi" w:hAnsiTheme="minorHAnsi" w:cstheme="minorHAnsi"/>
+        </w:rPr>
+        <w:t xml:space="preserve">.  It is however also possible to say all components of validity apply to the proposed research, some component’s more than others. </w:t>
+      </w:r>
+      <w:r>
+        <w:rPr>
+          <w:rFonts w:asciiTheme="minorHAnsi" w:hAnsiTheme="minorHAnsi" w:cstheme="minorHAnsi"/>
+        </w:rPr>
+        <w:t xml:space="preserve"> </w:t>
+      </w:r>
+      <w:r>
+        <w:rPr>
+          <w:rFonts w:asciiTheme="minorHAnsi" w:hAnsiTheme="minorHAnsi" w:cstheme="minorHAnsi"/>
+        </w:rPr>
+        <w:t xml:space="preserve">The author has attempted to minimise overall validity by </w:t>
+      </w:r>
+      <w:r>
+        <w:rPr>
+          <w:rFonts w:asciiTheme="minorHAnsi" w:hAnsiTheme="minorHAnsi" w:cstheme="minorHAnsi"/>
+        </w:rPr>
+        <w:t xml:space="preserve">rooting concepts and models </w:t>
+      </w:r>
+      <w:r>
+        <w:rPr>
+          <w:rFonts w:asciiTheme="minorHAnsi" w:hAnsiTheme="minorHAnsi" w:cstheme="minorHAnsi"/>
+        </w:rPr>
+        <w:t>utilised</w:t>
+      </w:r>
+      <w:r>
+        <w:rPr>
+          <w:rFonts w:asciiTheme="minorHAnsi" w:hAnsiTheme="minorHAnsi" w:cstheme="minorHAnsi"/>
+        </w:rPr>
+        <w:t xml:space="preserve"> in this research within </w:t>
+      </w:r>
+      <w:r>
+        <w:rPr>
+          <w:rFonts w:asciiTheme="minorHAnsi" w:hAnsiTheme="minorHAnsi" w:cstheme="minorHAnsi"/>
+        </w:rPr>
+        <w:t xml:space="preserve">a academic literature as well as practitioners experiences </w:t>
+      </w:r>
+      <w:r>
+        <w:rPr>
+          <w:rFonts w:asciiTheme="minorHAnsi" w:hAnsiTheme="minorHAnsi" w:cstheme="minorHAnsi"/>
+        </w:rPr>
+        <w:fldChar w:fldCharType="begin"/>
+      </w:r>
+      <w:r>
+        <w:rPr>
+          <w:rFonts w:asciiTheme="minorHAnsi" w:hAnsiTheme="minorHAnsi" w:cstheme="minorHAnsi"/>
+        </w:rPr>
+        <w:instrText xml:space="preserve"> ADDIN ZOTERO_ITEM CSL_CITATION {"citationID":"ILYLJQlq","properties":{"formattedCitation":"(Kumar, 2011)","plainCitation":"(Kumar, 2011)","noteIndex":0},"citationItems":[{"id":367,"uris":["http://zotero.org/users/11537704/items/5LA6RKQL"],"itemData":{"id":367,"type":"book","edition":"3rd","ISBN":"978-1-84920-300-5","number-of-pages":"366","publisher":"SAGE","title":"Resarch Methodology","author":[{"family":"Kumar","given":"Ranjit"}],"issued":{"date-parts":[["2011"]]}}}],"schema":"https://github.com/citation-style-language/schema/raw/master/csl-citation.json"} </w:instrText>
+      </w:r>
+      <w:r>
+        <w:rPr>
+          <w:rFonts w:asciiTheme="minorHAnsi" w:hAnsiTheme="minorHAnsi" w:cstheme="minorHAnsi"/>
+        </w:rPr>
+        <w:fldChar w:fldCharType="separate"/>
+      </w:r>
+      <w:r>
+        <w:t>(Kumar, 2011)</w:t>
+      </w:r>
+      <w:r>
+        <w:rPr>
+          <w:rFonts w:asciiTheme="minorHAnsi" w:hAnsiTheme="minorHAnsi" w:cstheme="minorHAnsi"/>
+        </w:rPr>
+        <w:fldChar w:fldCharType="end"/>
+      </w:r>
+      <w:r>
+        <w:rPr>
+          <w:rFonts w:asciiTheme="minorHAnsi" w:hAnsiTheme="minorHAnsi" w:cstheme="minorHAnsi"/>
+        </w:rPr>
+        <w:t xml:space="preserve">. </w:t>
+      </w:r>
+      <w:r>
+        <w:rPr>
+          <w:rFonts w:asciiTheme="minorHAnsi" w:hAnsiTheme="minorHAnsi" w:cstheme="minorHAnsi"/>
+        </w:rPr>
+        <w:t xml:space="preserve"> The concepts of </w:t>
+      </w:r>
+      <w:r>
+        <w:rPr>
+          <w:rFonts w:asciiTheme="minorHAnsi" w:hAnsiTheme="minorHAnsi" w:cstheme="minorHAnsi"/>
+        </w:rPr>
+        <w:t>accuracy, currency, and bias</w:t>
+      </w:r>
+      <w:r>
+        <w:rPr>
+          <w:rFonts w:asciiTheme="minorHAnsi" w:hAnsiTheme="minorHAnsi" w:cstheme="minorHAnsi"/>
+        </w:rPr>
+        <w:t xml:space="preserve"> </w:t>
+      </w:r>
+      <w:r>
+        <w:rPr>
+          <w:rFonts w:asciiTheme="minorHAnsi" w:hAnsiTheme="minorHAnsi" w:cstheme="minorHAnsi"/>
+        </w:rPr>
+        <w:t>are explored below.</w:t>
       </w:r>
     </w:p>
     <w:p>
@@ -5076,12 +5777,6 @@
           <w:rFonts w:asciiTheme="minorHAnsi" w:hAnsiTheme="minorHAnsi" w:cstheme="minorHAnsi"/>
         </w:rPr>
       </w:pPr>
-      <w:r>
-        <w:rPr>
-          <w:rFonts w:asciiTheme="minorHAnsi" w:hAnsiTheme="minorHAnsi" w:cstheme="minorHAnsi"/>
-        </w:rPr>
-        <w:t>Considering the research methodology outlined above, it is possible to say that the most relevant components of validity relevant to this research are accuracy, currency, and bias.  It is however also possible to say all components of validity apply to the proposed research, some component’s more than others.  The concepts of accuracy and currency are explored below.</w:t>
-      </w:r>
     </w:p>
     <w:p>
       <w:pPr>
@@ -5091,6 +5786,63 @@
           <w:rFonts w:asciiTheme="minorHAnsi" w:hAnsiTheme="minorHAnsi" w:cstheme="minorHAnsi"/>
         </w:rPr>
       </w:pPr>
+      <w:r>
+        <w:rPr>
+          <w:rFonts w:asciiTheme="minorHAnsi" w:hAnsiTheme="minorHAnsi" w:cstheme="minorHAnsi"/>
+        </w:rPr>
+        <w:t xml:space="preserve">Accuracy in this instance relates to </w:t>
+      </w:r>
+      <w:r>
+        <w:rPr>
+          <w:rFonts w:asciiTheme="minorHAnsi" w:hAnsiTheme="minorHAnsi" w:cstheme="minorHAnsi"/>
+        </w:rPr>
+        <w:t xml:space="preserve">how </w:t>
+      </w:r>
+      <w:r>
+        <w:rPr>
+          <w:rFonts w:asciiTheme="minorHAnsi" w:hAnsiTheme="minorHAnsi" w:cstheme="minorHAnsi"/>
+        </w:rPr>
+        <w:t>comprehensive the data statistically is</w:t>
+      </w:r>
+      <w:r>
+        <w:rPr>
+          <w:rFonts w:asciiTheme="minorHAnsi" w:hAnsiTheme="minorHAnsi" w:cstheme="minorHAnsi"/>
+        </w:rPr>
+        <w:t xml:space="preserve"> </w:t>
+      </w:r>
+      <w:r>
+        <w:rPr>
+          <w:rFonts w:asciiTheme="minorHAnsi" w:hAnsiTheme="minorHAnsi" w:cstheme="minorHAnsi"/>
+        </w:rPr>
+        <w:fldChar w:fldCharType="begin"/>
+      </w:r>
+      <w:r>
+        <w:rPr>
+          <w:rFonts w:asciiTheme="minorHAnsi" w:hAnsiTheme="minorHAnsi" w:cstheme="minorHAnsi"/>
+        </w:rPr>
+        <w:instrText xml:space="preserve"> ADDIN ZOTERO_ITEM CSL_CITATION {"citationID":"lgyeyYOs","properties":{"formattedCitation":"(Kumar, 2011; Saunders, Lewis and Thornhill, 2012)","plainCitation":"(Kumar, 2011; Saunders, Lewis and Thornhill, 2012)","noteIndex":0},"citationItems":[{"id":367,"uris":["http://zotero.org/users/11537704/items/5LA6RKQL"],"itemData":{"id":367,"type":"book","edition":"3rd","ISBN":"978-1-84920-300-5","number-of-pages":"366","publisher":"SAGE","title":"Resarch Methodology","author":[{"family":"Kumar","given":"Ranjit"}],"issued":{"date-parts":[["2011"]]}}},{"id":120,"uris":["http://zotero.org/users/11537704/items/US855PHW"],"itemData":{"id":120,"type":"book","edition":"6th","event-place":"London","ISBN":"978-0-273-75075-8","language":"English","publisher":"Pearson","publisher-place":"London","title":"Research Methods for Business Students","author":[{"family":"Saunders","given":"Mark"},{"family":"Lewis","given":"Philip"},{"family":"Thornhill","given":"Adrian"}],"issued":{"date-parts":[["2012"]]}}}],"schema":"https://github.com/citation-style-language/schema/raw/master/csl-citation.json"} </w:instrText>
+      </w:r>
+      <w:r>
+        <w:rPr>
+          <w:rFonts w:asciiTheme="minorHAnsi" w:hAnsiTheme="minorHAnsi" w:cstheme="minorHAnsi"/>
+        </w:rPr>
+        <w:fldChar w:fldCharType="separate"/>
+      </w:r>
+      <w:r>
+        <w:t>(Kumar, 2011; Saunders, Lewis and Thornhill, 2012)</w:t>
+      </w:r>
+      <w:r>
+        <w:rPr>
+          <w:rFonts w:asciiTheme="minorHAnsi" w:hAnsiTheme="minorHAnsi" w:cstheme="minorHAnsi"/>
+        </w:rPr>
+        <w:fldChar w:fldCharType="end"/>
+      </w:r>
+      <w:r>
+        <w:rPr>
+          <w:rFonts w:asciiTheme="minorHAnsi" w:hAnsiTheme="minorHAnsi" w:cstheme="minorHAnsi"/>
+        </w:rPr>
+        <w:t xml:space="preserve">.  In terms of primary data, accuracy does not apply as the data is not statistically based.  The data captured from interviews will need to be transcribed and included in the appendices of this report.  Furthermore, the main points and sentiments expressed will be used to verify if the proposed model will be useful or not. </w:t>
+      </w:r>
     </w:p>
     <w:p>
       <w:pPr>
@@ -5100,12 +5852,6 @@
           <w:rFonts w:asciiTheme="minorHAnsi" w:hAnsiTheme="minorHAnsi" w:cstheme="minorHAnsi"/>
         </w:rPr>
       </w:pPr>
-      <w:r>
-        <w:rPr>
-          <w:rFonts w:asciiTheme="minorHAnsi" w:hAnsiTheme="minorHAnsi" w:cstheme="minorHAnsi"/>
-        </w:rPr>
-        <w:t xml:space="preserve">Accuracy in this instance relates to comprehensive the data statistically is.  In terms of primary data, accuracy does not apply as the data is not statistically based.  The data captured from interviews will need to be transcribed and included in the appendices of this report.  Furthermore, the main points and sentiments expressed will be used to verify if the proposed model will be useful or not. </w:t>
-      </w:r>
     </w:p>
     <w:p>
       <w:pPr>
@@ -5115,6 +5861,81 @@
           <w:rFonts w:asciiTheme="minorHAnsi" w:hAnsiTheme="minorHAnsi" w:cstheme="minorHAnsi"/>
         </w:rPr>
       </w:pPr>
+      <w:r>
+        <w:rPr>
+          <w:rFonts w:asciiTheme="minorHAnsi" w:hAnsiTheme="minorHAnsi" w:cstheme="minorHAnsi"/>
+        </w:rPr>
+        <w:t>Currency in this instance is a potential barrier to the methodology of this research</w:t>
+      </w:r>
+      <w:r>
+        <w:rPr>
+          <w:rFonts w:asciiTheme="minorHAnsi" w:hAnsiTheme="minorHAnsi" w:cstheme="minorHAnsi"/>
+        </w:rPr>
+        <w:t xml:space="preserve"> </w:t>
+      </w:r>
+      <w:r>
+        <w:rPr>
+          <w:rFonts w:asciiTheme="minorHAnsi" w:hAnsiTheme="minorHAnsi" w:cstheme="minorHAnsi"/>
+        </w:rPr>
+        <w:fldChar w:fldCharType="begin"/>
+      </w:r>
+      <w:r>
+        <w:rPr>
+          <w:rFonts w:asciiTheme="minorHAnsi" w:hAnsiTheme="minorHAnsi" w:cstheme="minorHAnsi"/>
+        </w:rPr>
+        <w:instrText xml:space="preserve"> ADDIN ZOTERO_ITEM CSL_CITATION {"citationID":"m7Kd0r1F","properties":{"formattedCitation":"(Kumar, 2011; Saunders, Lewis and Thornhill, 2012)","plainCitation":"(Kumar, 2011; Saunders, Lewis and Thornhill, 2012)","noteIndex":0},"citationItems":[{"id":367,"uris":["http://zotero.org/users/11537704/items/5LA6RKQL"],"itemData":{"id":367,"type":"book","edition":"3rd","ISBN":"978-1-84920-300-5","number-of-pages":"366","publisher":"SAGE","title":"Resarch Methodology","author":[{"family":"Kumar","given":"Ranjit"}],"issued":{"date-parts":[["2011"]]}}},{"id":120,"uris":["http://zotero.org/users/11537704/items/US855PHW"],"itemData":{"id":120,"type":"book","edition":"6th","event-place":"London","ISBN":"978-0-273-75075-8","language":"English","publisher":"Pearson","publisher-place":"London","title":"Research Methods for Business Students","author":[{"family":"Saunders","given":"Mark"},{"family":"Lewis","given":"Philip"},{"family":"Thornhill","given":"Adrian"}],"issued":{"date-parts":[["2012"]]}}}],"schema":"https://github.com/citation-style-language/schema/raw/master/csl-citation.json"} </w:instrText>
+      </w:r>
+      <w:r>
+        <w:rPr>
+          <w:rFonts w:asciiTheme="minorHAnsi" w:hAnsiTheme="minorHAnsi" w:cstheme="minorHAnsi"/>
+        </w:rPr>
+        <w:fldChar w:fldCharType="separate"/>
+      </w:r>
+      <w:r>
+        <w:t>(Kumar, 2011; Saunders, Lewis and Thornhill, 2012)</w:t>
+      </w:r>
+      <w:r>
+        <w:rPr>
+          <w:rFonts w:asciiTheme="minorHAnsi" w:hAnsiTheme="minorHAnsi" w:cstheme="minorHAnsi"/>
+        </w:rPr>
+        <w:fldChar w:fldCharType="end"/>
+      </w:r>
+      <w:r>
+        <w:rPr>
+          <w:rFonts w:asciiTheme="minorHAnsi" w:hAnsiTheme="minorHAnsi" w:cstheme="minorHAnsi"/>
+        </w:rPr>
+        <w:t xml:space="preserve">.  The author has chosen to use data extracted from an educational institute learning management system.  The data was released in 2017 and contains data from 2013.  It is true to say that the data is not current, however, it closely mimics the data is contained within the company’s own LMS.  </w:t>
+      </w:r>
+      <w:r>
+        <w:rPr>
+          <w:rFonts w:asciiTheme="minorHAnsi" w:hAnsiTheme="minorHAnsi" w:cstheme="minorHAnsi"/>
+        </w:rPr>
+        <w:t>With t</w:t>
+      </w:r>
+      <w:r>
+        <w:rPr>
+          <w:rFonts w:asciiTheme="minorHAnsi" w:hAnsiTheme="minorHAnsi" w:cstheme="minorHAnsi"/>
+        </w:rPr>
+        <w:t xml:space="preserve">he addition of simulated data in the form of the tenure column </w:t>
+      </w:r>
+      <w:r>
+        <w:rPr>
+          <w:rFonts w:asciiTheme="minorHAnsi" w:hAnsiTheme="minorHAnsi" w:cstheme="minorHAnsi"/>
+        </w:rPr>
+        <w:t>the author has chosen to accept the risk to the validity of the results of this research paper.</w:t>
+      </w:r>
+      <w:r>
+        <w:rPr>
+          <w:rFonts w:asciiTheme="minorHAnsi" w:hAnsiTheme="minorHAnsi" w:cstheme="minorHAnsi"/>
+        </w:rPr>
+        <w:t xml:space="preserve">  As part of the future work of this research, the author </w:t>
+      </w:r>
+      <w:r>
+        <w:rPr>
+          <w:rFonts w:asciiTheme="minorHAnsi" w:hAnsiTheme="minorHAnsi" w:cstheme="minorHAnsi"/>
+        </w:rPr>
+        <w:t>advocates the need to compare results of this research with real world data.</w:t>
+      </w:r>
     </w:p>
     <w:p>
       <w:pPr>
@@ -5124,12 +5945,6 @@
           <w:rFonts w:asciiTheme="minorHAnsi" w:hAnsiTheme="minorHAnsi" w:cstheme="minorHAnsi"/>
         </w:rPr>
       </w:pPr>
-      <w:r>
-        <w:rPr>
-          <w:rFonts w:asciiTheme="minorHAnsi" w:hAnsiTheme="minorHAnsi" w:cstheme="minorHAnsi"/>
-        </w:rPr>
-        <w:t>Currency in this instance is a potential barrier to the methodology of this research.  The author has chosen to use simulated data extracted from an educational institute learning management system.  The data was originally released in 2017 and contains data from 2013.  It is true to say that the data is not current, however, it closely mimics the data is contained within the company’s own LMS.  That being the case, the author has chosen to accept the risk to the validity of the results of this research paper.</w:t>
-      </w:r>
     </w:p>
     <w:p>
       <w:pPr>
@@ -5139,6 +5954,12 @@
           <w:rFonts w:asciiTheme="minorHAnsi" w:hAnsiTheme="minorHAnsi" w:cstheme="minorHAnsi"/>
         </w:rPr>
       </w:pPr>
+      <w:r>
+        <w:rPr>
+          <w:rFonts w:asciiTheme="minorHAnsi" w:hAnsiTheme="minorHAnsi" w:cstheme="minorHAnsi"/>
+        </w:rPr>
+        <w:t xml:space="preserve">Bias has already been identified as a possible threat to validity when conducting in-depth interviews for primary research.  The author will attempt to limit bias by ensuring that there is a clear purpose of the interview which is communicated in advance.  By working with known participants there is already a degree of trust established between the parties to facilitate a frank discussion.  Finally, the author will create several prompts based on key research themes that will help guide the interview process and stay within the research area. </w:t>
+      </w:r>
     </w:p>
     <w:p>
       <w:pPr>
@@ -5148,12 +5969,6 @@
           <w:rFonts w:asciiTheme="minorHAnsi" w:hAnsiTheme="minorHAnsi" w:cstheme="minorHAnsi"/>
         </w:rPr>
       </w:pPr>
-      <w:r>
-        <w:rPr>
-          <w:rFonts w:asciiTheme="minorHAnsi" w:hAnsiTheme="minorHAnsi" w:cstheme="minorHAnsi"/>
-        </w:rPr>
-        <w:t xml:space="preserve">Bias has already been identified as a possible threat to validity when conducting in-depth interviews for primary research.  The author will attempt to limit bias by ensuring that there is a clear purpose of the interview which is communicated in advance.  By working with known participants there is already a degree of trust established between the parties to facilitate a frank discussion.  Finally, the author will create several prompts based on key research themes that will help guide the interview process and stay within the research area. </w:t>
-      </w:r>
     </w:p>
     <w:p>
       <w:pPr>
@@ -5163,19 +5978,11 @@
           <w:rFonts w:asciiTheme="minorHAnsi" w:hAnsiTheme="minorHAnsi" w:cstheme="minorHAnsi"/>
         </w:rPr>
       </w:pPr>
-    </w:p>
-    <w:p>
-      <w:pPr>
-        <w:ind w:left="360"/>
-        <w:jc w:val="both"/>
-        <w:rPr>
-          <w:rFonts w:asciiTheme="minorHAnsi" w:hAnsiTheme="minorHAnsi" w:cstheme="minorHAnsi"/>
-        </w:rPr>
-      </w:pPr>
-      <w:r>
-        <w:rPr>
-          <w:rFonts w:asciiTheme="minorHAnsi" w:hAnsiTheme="minorHAnsi" w:cstheme="minorHAnsi"/>
-        </w:rPr>
+      <w:r>
+        <w:rPr>
+          <w:rFonts w:asciiTheme="minorHAnsi" w:hAnsiTheme="minorHAnsi" w:cstheme="minorHAnsi"/>
+        </w:rPr>
+        <w:lastRenderedPageBreak/>
         <w:t>Although three components have been listed, it is not unreasonable to assert that other components may also become more apparent as this research progresses.</w:t>
       </w:r>
     </w:p>
@@ -5311,7 +6118,19 @@
         <w:rPr>
           <w:rFonts w:asciiTheme="minorHAnsi" w:hAnsiTheme="minorHAnsi" w:cstheme="minorHAnsi"/>
         </w:rPr>
-        <w:t xml:space="preserve"> No incentives have been given to any participant in order to gain their support in the research process.</w:t>
+        <w:t xml:space="preserve"> No incentives have been given to any participant </w:t>
+      </w:r>
+      <w:r>
+        <w:rPr>
+          <w:rFonts w:asciiTheme="minorHAnsi" w:hAnsiTheme="minorHAnsi" w:cstheme="minorHAnsi"/>
+        </w:rPr>
+        <w:t>to</w:t>
+      </w:r>
+      <w:r>
+        <w:rPr>
+          <w:rFonts w:asciiTheme="minorHAnsi" w:hAnsiTheme="minorHAnsi" w:cstheme="minorHAnsi"/>
+        </w:rPr>
+        <w:t xml:space="preserve"> gain their support in the research process.</w:t>
       </w:r>
       <w:r>
         <w:rPr>
@@ -5365,7 +6184,25 @@
         <w:rPr>
           <w:rFonts w:asciiTheme="minorHAnsi" w:hAnsiTheme="minorHAnsi" w:cstheme="minorHAnsi"/>
         </w:rPr>
-        <w:t xml:space="preserve">and included in the appendix </w:t>
+        <w:t xml:space="preserve">and included in </w:t>
+      </w:r>
+      <w:r>
+        <w:rPr>
+          <w:rFonts w:asciiTheme="minorHAnsi" w:hAnsiTheme="minorHAnsi" w:cstheme="minorHAnsi"/>
+          <w:b/>
+          <w:bCs/>
+          <w:color w:val="FF0000"/>
+        </w:rPr>
+        <w:t xml:space="preserve">appendix </w:t>
+      </w:r>
+      <w:r>
+        <w:rPr>
+          <w:rFonts w:asciiTheme="minorHAnsi" w:hAnsiTheme="minorHAnsi" w:cstheme="minorHAnsi"/>
+          <w:b/>
+          <w:bCs/>
+          <w:color w:val="FF0000"/>
+        </w:rPr>
+        <w:t xml:space="preserve">XX </w:t>
       </w:r>
       <w:r>
         <w:rPr>
@@ -5383,7 +6220,13 @@
         <w:rPr>
           <w:rFonts w:asciiTheme="minorHAnsi" w:hAnsiTheme="minorHAnsi" w:cstheme="minorHAnsi"/>
         </w:rPr>
-        <w:t xml:space="preserve">In the event that </w:t>
+        <w:t>If</w:t>
+      </w:r>
+      <w:r>
+        <w:rPr>
+          <w:rFonts w:asciiTheme="minorHAnsi" w:hAnsiTheme="minorHAnsi" w:cstheme="minorHAnsi"/>
+        </w:rPr>
+        <w:t xml:space="preserve"> </w:t>
       </w:r>
       <w:r>
         <w:rPr>
@@ -5401,7 +6244,19 @@
         <w:rPr>
           <w:rFonts w:asciiTheme="minorHAnsi" w:hAnsiTheme="minorHAnsi" w:cstheme="minorHAnsi"/>
         </w:rPr>
-        <w:t>s as any</w:t>
+        <w:t xml:space="preserve">s </w:t>
+      </w:r>
+      <w:r>
+        <w:rPr>
+          <w:rFonts w:asciiTheme="minorHAnsi" w:hAnsiTheme="minorHAnsi" w:cstheme="minorHAnsi"/>
+        </w:rPr>
+        <w:t>h</w:t>
+      </w:r>
+      <w:r>
+        <w:rPr>
+          <w:rFonts w:asciiTheme="minorHAnsi" w:hAnsiTheme="minorHAnsi" w:cstheme="minorHAnsi"/>
+        </w:rPr>
+        <w:t>ave</w:t>
       </w:r>
       <w:r>
         <w:rPr>
@@ -5467,7 +6322,31 @@
         <w:rPr>
           <w:rFonts w:asciiTheme="minorHAnsi" w:hAnsiTheme="minorHAnsi" w:cstheme="minorHAnsi"/>
         </w:rPr>
-        <w:t>In respect of secondary data, due data protection and sensitivity issues the author decided to use dataset obtained from the Open University</w:t>
+        <w:t>In respect of secondary data, due</w:t>
+      </w:r>
+      <w:r>
+        <w:rPr>
+          <w:rFonts w:asciiTheme="minorHAnsi" w:hAnsiTheme="minorHAnsi" w:cstheme="minorHAnsi"/>
+        </w:rPr>
+        <w:t xml:space="preserve"> to</w:t>
+      </w:r>
+      <w:r>
+        <w:rPr>
+          <w:rFonts w:asciiTheme="minorHAnsi" w:hAnsiTheme="minorHAnsi" w:cstheme="minorHAnsi"/>
+        </w:rPr>
+        <w:t xml:space="preserve"> data protection and sensitivity issues the author decided to use</w:t>
+      </w:r>
+      <w:r>
+        <w:rPr>
+          <w:rFonts w:asciiTheme="minorHAnsi" w:hAnsiTheme="minorHAnsi" w:cstheme="minorHAnsi"/>
+        </w:rPr>
+        <w:t xml:space="preserve"> a</w:t>
+      </w:r>
+      <w:r>
+        <w:rPr>
+          <w:rFonts w:asciiTheme="minorHAnsi" w:hAnsiTheme="minorHAnsi" w:cstheme="minorHAnsi"/>
+        </w:rPr>
+        <w:t xml:space="preserve"> dataset obtained from the Open University</w:t>
       </w:r>
       <w:r>
         <w:rPr>
@@ -5479,6 +6358,39 @@
         <w:rPr>
           <w:rFonts w:asciiTheme="minorHAnsi" w:hAnsiTheme="minorHAnsi" w:cstheme="minorHAnsi"/>
         </w:rPr>
+        <w:t xml:space="preserve"> </w:t>
+      </w:r>
+      <w:r>
+        <w:rPr>
+          <w:rFonts w:asciiTheme="minorHAnsi" w:hAnsiTheme="minorHAnsi" w:cstheme="minorHAnsi"/>
+        </w:rPr>
+        <w:fldChar w:fldCharType="begin"/>
+      </w:r>
+      <w:r>
+        <w:rPr>
+          <w:rFonts w:asciiTheme="minorHAnsi" w:hAnsiTheme="minorHAnsi" w:cstheme="minorHAnsi"/>
+        </w:rPr>
+        <w:instrText xml:space="preserve"> ADDIN ZOTERO_ITEM CSL_CITATION {"citationID":"DPxM8qQI","properties":{"formattedCitation":"(Kuzilek, Hlosta and Zdrahal, 2017)","plainCitation":"(Kuzilek, Hlosta and Zdrahal, 2017)","noteIndex":0},"citationItems":[{"id":308,"uris":["http://zotero.org/users/11537704/items/6CXFS978"],"itemData":{"id":308,"type":"article-journal","abstract":"Abstract\n            \n              Learning Analytics focuses on the collection and analysis of learners’ data to improve their learning experience by providing informed guidance and to optimise learning materials. To support the research in this area we have developed a dataset, containing data from courses presented at the Open University (OU). What makes the dataset unique is the fact that it contains demographic data together with aggregated clickstream data of students’ interactions in the Virtual Learning Environment (VLE). This enables the analysis of student behaviour, represented by their actions. The dataset contains the information about 22 courses, 32,593 students, their assessment results, and logs of their interactions with the VLE represented by daily summaries of student clicks (10,655,280 entries). The dataset is freely available at\n              https://analyse.kmi.open.ac.uk/open_dataset\n              under a CC-BY 4.0 license.","container-title":"Scientific Data","DOI":"10.1038/sdata.2017.171","ISSN":"2052-4463","issue":"1","journalAbbreviation":"Sci Data","language":"en","page":"170171","source":"DOI.org (Crossref)","title":"Open University Learning Analytics dataset","URL":"https://www.nature.com/articles/sdata2017171","volume":"4","author":[{"family":"Kuzilek","given":"Jakub"},{"family":"Hlosta","given":"Martin"},{"family":"Zdrahal","given":"Zdenek"}],"accessed":{"date-parts":[["2023",7,18]]},"issued":{"date-parts":[["2017",11,28]]}}}],"schema":"https://github.com/citation-style-language/schema/raw/master/csl-citation.json"} </w:instrText>
+      </w:r>
+      <w:r>
+        <w:rPr>
+          <w:rFonts w:asciiTheme="minorHAnsi" w:hAnsiTheme="minorHAnsi" w:cstheme="minorHAnsi"/>
+        </w:rPr>
+        <w:fldChar w:fldCharType="separate"/>
+      </w:r>
+      <w:r>
+        <w:t>(Kuzilek, Hlosta and Zdrahal, 2017)</w:t>
+      </w:r>
+      <w:r>
+        <w:rPr>
+          <w:rFonts w:asciiTheme="minorHAnsi" w:hAnsiTheme="minorHAnsi" w:cstheme="minorHAnsi"/>
+        </w:rPr>
+        <w:fldChar w:fldCharType="end"/>
+      </w:r>
+      <w:r>
+        <w:rPr>
+          <w:rFonts w:asciiTheme="minorHAnsi" w:hAnsiTheme="minorHAnsi" w:cstheme="minorHAnsi"/>
+        </w:rPr>
         <w:t xml:space="preserve">. </w:t>
       </w:r>
       <w:r>
@@ -5515,7 +6427,19 @@
         <w:rPr>
           <w:rFonts w:asciiTheme="minorHAnsi" w:hAnsiTheme="minorHAnsi" w:cstheme="minorHAnsi"/>
         </w:rPr>
-        <w:t xml:space="preserve">dataset contains more the 34000 data points which have already be </w:t>
+        <w:t xml:space="preserve">dataset contains more the 34000 data points which have already </w:t>
+      </w:r>
+      <w:r>
+        <w:rPr>
+          <w:rFonts w:asciiTheme="minorHAnsi" w:hAnsiTheme="minorHAnsi" w:cstheme="minorHAnsi"/>
+        </w:rPr>
+        <w:t>been</w:t>
+      </w:r>
+      <w:r>
+        <w:rPr>
+          <w:rFonts w:asciiTheme="minorHAnsi" w:hAnsiTheme="minorHAnsi" w:cstheme="minorHAnsi"/>
+        </w:rPr>
+        <w:t xml:space="preserve"> </w:t>
       </w:r>
       <w:r>
         <w:rPr>
@@ -5575,7 +6499,63 @@
         <w:rPr>
           <w:rFonts w:asciiTheme="minorHAnsi" w:hAnsiTheme="minorHAnsi" w:cstheme="minorHAnsi"/>
         </w:rPr>
-        <w:t xml:space="preserve">protect the private data of individuals.  It also </w:t>
+        <w:t>protect the private data of individuals</w:t>
+      </w:r>
+      <w:r>
+        <w:rPr>
+          <w:rFonts w:asciiTheme="minorHAnsi" w:hAnsiTheme="minorHAnsi" w:cstheme="minorHAnsi"/>
+        </w:rPr>
+        <w:t xml:space="preserve"> </w:t>
+      </w:r>
+      <w:r>
+        <w:rPr>
+          <w:rFonts w:asciiTheme="minorHAnsi" w:hAnsiTheme="minorHAnsi" w:cstheme="minorHAnsi"/>
+        </w:rPr>
+        <w:fldChar w:fldCharType="begin"/>
+      </w:r>
+      <w:r>
+        <w:rPr>
+          <w:rFonts w:asciiTheme="minorHAnsi" w:hAnsiTheme="minorHAnsi" w:cstheme="minorHAnsi"/>
+        </w:rPr>
+        <w:instrText xml:space="preserve"> ADDIN ZOTERO_ITEM CSL_CITATION {"citationID":"ObJ7xLUi","properties":{"formattedCitation":"({\\i{}General Data Protection Regulation (GDPR) \\uc0\\u8211{} Official Legal Text}, no date)","plainCitation":"(General Data Protection Regulation (GDPR) – Official Legal Text, no date)","noteIndex":0},"citationItems":[{"id":427,"uris":["http://zotero.org/users/11537704/items/7TA3A4MQ"],"itemData":{"id":427,"type":"webpage","abstract":"General Data Protection Regulation (EU GDPR) – The official PDF of the Regulation (EU) 2016/679, its recitals &amp; key issues as a neatly arranged website.","container-title":"General Data Protection Regulation (GDPR)","language":"en-US","title":"General Data Protection Regulation (GDPR) – Official Legal Text","URL":"https://gdpr-info.eu/","accessed":{"date-parts":[["2023",9,16]]}}}],"schema":"https://github.com/citation-style-language/schema/raw/master/csl-citation.json"} </w:instrText>
+      </w:r>
+      <w:r>
+        <w:rPr>
+          <w:rFonts w:asciiTheme="minorHAnsi" w:hAnsiTheme="minorHAnsi" w:cstheme="minorHAnsi"/>
+        </w:rPr>
+        <w:fldChar w:fldCharType="separate"/>
+      </w:r>
+      <w:r>
+        <w:rPr>
+          <w:szCs w:val="24"/>
+        </w:rPr>
+        <w:t>(</w:t>
+      </w:r>
+      <w:r>
+        <w:rPr>
+          <w:i/>
+          <w:iCs/>
+          <w:szCs w:val="24"/>
+        </w:rPr>
+        <w:t>General Data Protection Regulation (GDPR) – Official Legal Text</w:t>
+      </w:r>
+      <w:r>
+        <w:rPr>
+          <w:szCs w:val="24"/>
+        </w:rPr>
+        <w:t>, no date)</w:t>
+      </w:r>
+      <w:r>
+        <w:rPr>
+          <w:rFonts w:asciiTheme="minorHAnsi" w:hAnsiTheme="minorHAnsi" w:cstheme="minorHAnsi"/>
+        </w:rPr>
+        <w:fldChar w:fldCharType="end"/>
+      </w:r>
+      <w:r>
+        <w:rPr>
+          <w:rFonts w:asciiTheme="minorHAnsi" w:hAnsiTheme="minorHAnsi" w:cstheme="minorHAnsi"/>
+        </w:rPr>
+        <w:t xml:space="preserve">.  It also </w:t>
       </w:r>
       <w:r>
         <w:rPr>
@@ -5617,7 +6597,19 @@
         <w:rPr>
           <w:rFonts w:asciiTheme="minorHAnsi" w:hAnsiTheme="minorHAnsi" w:cstheme="minorHAnsi"/>
         </w:rPr>
-        <w:t xml:space="preserve"> any potential risks.  The decision to use a widely available dataset instead of actual employee data a </w:t>
+        <w:t xml:space="preserve"> any potential risks.  The decision to use a widely available dataset instead of actual employee data</w:t>
+      </w:r>
+      <w:r>
+        <w:rPr>
+          <w:rFonts w:asciiTheme="minorHAnsi" w:hAnsiTheme="minorHAnsi" w:cstheme="minorHAnsi"/>
+        </w:rPr>
+        <w:t xml:space="preserve"> is</w:t>
+      </w:r>
+      <w:r>
+        <w:rPr>
+          <w:rFonts w:asciiTheme="minorHAnsi" w:hAnsiTheme="minorHAnsi" w:cstheme="minorHAnsi"/>
+        </w:rPr>
+        <w:t xml:space="preserve"> a </w:t>
       </w:r>
       <w:r>
         <w:rPr>
@@ -5629,7 +6621,7 @@
         <w:rPr>
           <w:rFonts w:asciiTheme="minorHAnsi" w:hAnsiTheme="minorHAnsi" w:cstheme="minorHAnsi"/>
         </w:rPr>
-        <w:t xml:space="preserve"> As such, the author has attempted to minimise any potential risks to the compan</w:t>
+        <w:t xml:space="preserve"> As such, the author has attempted to minimise potential risks to the compan</w:t>
       </w:r>
       <w:r>
         <w:rPr>
@@ -5641,7 +6633,31 @@
         <w:rPr>
           <w:rFonts w:asciiTheme="minorHAnsi" w:hAnsiTheme="minorHAnsi" w:cstheme="minorHAnsi"/>
         </w:rPr>
-        <w:t>’s data, whilst also maintaining compliance with the companies own internal GDR Procedures.</w:t>
+        <w:t>’s data, whilst also maintaining compliance with the companies own internal GD</w:t>
+      </w:r>
+      <w:r>
+        <w:rPr>
+          <w:rFonts w:asciiTheme="minorHAnsi" w:hAnsiTheme="minorHAnsi" w:cstheme="minorHAnsi"/>
+        </w:rPr>
+        <w:t>P</w:t>
+      </w:r>
+      <w:r>
+        <w:rPr>
+          <w:rFonts w:asciiTheme="minorHAnsi" w:hAnsiTheme="minorHAnsi" w:cstheme="minorHAnsi"/>
+        </w:rPr>
+        <w:t>R</w:t>
+      </w:r>
+      <w:r>
+        <w:rPr>
+          <w:rFonts w:asciiTheme="minorHAnsi" w:hAnsiTheme="minorHAnsi" w:cstheme="minorHAnsi"/>
+        </w:rPr>
+        <w:t xml:space="preserve"> and ethics p</w:t>
+      </w:r>
+      <w:r>
+        <w:rPr>
+          <w:rFonts w:asciiTheme="minorHAnsi" w:hAnsiTheme="minorHAnsi" w:cstheme="minorHAnsi"/>
+        </w:rPr>
+        <w:t>rocedures.</w:t>
       </w:r>
     </w:p>
     <w:p>
@@ -5758,7 +6774,15 @@
           <w:rFonts w:asciiTheme="minorHAnsi" w:hAnsiTheme="minorHAnsi" w:cstheme="minorHAnsi"/>
           <w:color w:val="auto"/>
         </w:rPr>
-        <w:t xml:space="preserve">’ when reviewing data generated by HR and propose that this question should be incorporated into the end-to-end analytics process to identify and confirm the impact of people on decisions. </w:t>
+        <w:t xml:space="preserve">’ when </w:t>
+      </w:r>
+      <w:r>
+        <w:rPr>
+          <w:rFonts w:asciiTheme="minorHAnsi" w:hAnsiTheme="minorHAnsi" w:cstheme="minorHAnsi"/>
+          <w:color w:val="auto"/>
+        </w:rPr>
+        <w:lastRenderedPageBreak/>
+        <w:t xml:space="preserve">reviewing data generated by HR and propose that this question should be incorporated into the end-to-end analytics process to identify and confirm the impact of people on decisions. </w:t>
       </w:r>
     </w:p>
     <w:p>
@@ -5789,15 +6813,70 @@
           <w:rFonts w:asciiTheme="minorHAnsi" w:hAnsiTheme="minorHAnsi" w:cstheme="minorHAnsi"/>
           <w:color w:val="auto"/>
         </w:rPr>
-        <w:t xml:space="preserve">Learning analytics on the other hand, focuses on the effectiveness of a learner’s experience and is routed in basic training evaluation models such as the Four Levels of Evaluation model developed by Don Kirkpatrick (Mattox et al 2020).  Specifically in this research paper, the author will focus on training provided solely within a corporate structure.  Using a Learning Management Systems (LMS) has provided an effective way of gathering, analysing and reporting on learning related data (Sin and Muthu, 2015, Arka et al 2022, Mattox et al 2020).  LMS’s such as Moodle </w:t>
-      </w:r>
-      <w:r>
-        <w:rPr>
-          <w:rFonts w:asciiTheme="minorHAnsi" w:hAnsiTheme="minorHAnsi" w:cstheme="minorHAnsi"/>
-          <w:color w:val="auto"/>
-        </w:rPr>
-        <w:lastRenderedPageBreak/>
-        <w:t xml:space="preserve">have long been used in academic circles and have provided rich data sources in understanding how students learn and interact with systems (Sin and Muthu, 2015, Arka et al 2022). </w:t>
+        <w:t>Learning analytics on the other hand, focuses on the effectiveness of a learner’s experience and is routed in basic training evaluation models such as the Four Levels of Evaluation model developed by Don Kirkpatrick (Mattox et al 2020).  Specifically in this research paper, the author will focus on training provided solely within a corporate structure</w:t>
+      </w:r>
+      <w:r>
+        <w:rPr>
+          <w:rFonts w:asciiTheme="minorHAnsi" w:hAnsiTheme="minorHAnsi" w:cstheme="minorHAnsi"/>
+          <w:color w:val="auto"/>
+        </w:rPr>
+        <w:t xml:space="preserve">, an area with limited </w:t>
+      </w:r>
+      <w:r>
+        <w:rPr>
+          <w:rFonts w:asciiTheme="minorHAnsi" w:hAnsiTheme="minorHAnsi" w:cstheme="minorHAnsi"/>
+          <w:color w:val="auto"/>
+        </w:rPr>
+        <w:t xml:space="preserve">research carried out </w:t>
+      </w:r>
+      <w:r>
+        <w:rPr>
+          <w:rFonts w:asciiTheme="minorHAnsi" w:hAnsiTheme="minorHAnsi" w:cstheme="minorHAnsi"/>
+          <w:color w:val="auto"/>
+        </w:rPr>
+        <w:t>o</w:t>
+      </w:r>
+      <w:r>
+        <w:rPr>
+          <w:rFonts w:asciiTheme="minorHAnsi" w:hAnsiTheme="minorHAnsi" w:cstheme="minorHAnsi"/>
+          <w:color w:val="auto"/>
+        </w:rPr>
+        <w:t>n</w:t>
+      </w:r>
+      <w:r>
+        <w:rPr>
+          <w:rFonts w:asciiTheme="minorHAnsi" w:hAnsiTheme="minorHAnsi" w:cstheme="minorHAnsi"/>
+          <w:color w:val="auto"/>
+        </w:rPr>
+        <w:t xml:space="preserve">. </w:t>
+      </w:r>
+      <w:r>
+        <w:rPr>
+          <w:rFonts w:asciiTheme="minorHAnsi" w:hAnsiTheme="minorHAnsi" w:cstheme="minorHAnsi"/>
+          <w:color w:val="auto"/>
+        </w:rPr>
+        <w:t>Implementing a</w:t>
+      </w:r>
+      <w:r>
+        <w:rPr>
+          <w:rFonts w:asciiTheme="minorHAnsi" w:hAnsiTheme="minorHAnsi" w:cstheme="minorHAnsi"/>
+          <w:color w:val="auto"/>
+        </w:rPr>
+        <w:t xml:space="preserve"> Learning Management Systems (LMS) has provided an effective way of gathering, </w:t>
+      </w:r>
+      <w:r>
+        <w:rPr>
+          <w:rFonts w:asciiTheme="minorHAnsi" w:hAnsiTheme="minorHAnsi" w:cstheme="minorHAnsi"/>
+          <w:color w:val="auto"/>
+        </w:rPr>
+        <w:t>analysing,</w:t>
+      </w:r>
+      <w:r>
+        <w:rPr>
+          <w:rFonts w:asciiTheme="minorHAnsi" w:hAnsiTheme="minorHAnsi" w:cstheme="minorHAnsi"/>
+          <w:color w:val="auto"/>
+        </w:rPr>
+        <w:t xml:space="preserve"> and reporting on learning related data (Sin and Muthu, 2015, Arka et al 2022, Mattox et al 2020).  LMS’s such as Moodle have long been used in academic circles and have provided rich data sources in understanding how students learn and interact with systems (Sin and Muthu, 2015, Arka et al 2022). </w:t>
       </w:r>
     </w:p>
     <w:p>
@@ -5827,60 +6906,98 @@
           <w:rFonts w:asciiTheme="minorHAnsi" w:hAnsiTheme="minorHAnsi" w:cstheme="minorHAnsi"/>
           <w:color w:val="auto"/>
         </w:rPr>
-        <w:t>This paper is an attempt to identify if a link or relationship can be found between training undertaken by employees and area’s such as succession planning within a manufacturing environment.  Initial investigations into academic literature on the use of HR and learning data uncovered different themes which will be outlined in the following sections.</w:t>
-      </w:r>
-    </w:p>
-    <w:p>
-      <w:pPr>
-        <w:pStyle w:val="ListParagraph"/>
-        <w:spacing w:after="0"/>
-        <w:ind w:left="360"/>
-        <w:rPr>
-          <w:rFonts w:asciiTheme="minorHAnsi" w:hAnsiTheme="minorHAnsi" w:cstheme="minorHAnsi"/>
-          <w:color w:val="auto"/>
-        </w:rPr>
-      </w:pPr>
-    </w:p>
-    <w:p>
-      <w:pPr>
-        <w:pStyle w:val="ListParagraph"/>
-        <w:spacing w:after="0"/>
-        <w:ind w:left="432"/>
-        <w:jc w:val="both"/>
-        <w:rPr>
-          <w:rFonts w:asciiTheme="minorHAnsi" w:hAnsiTheme="minorHAnsi" w:cstheme="minorHAnsi"/>
-          <w:b/>
-          <w:bCs/>
-          <w:color w:val="FF0000"/>
-        </w:rPr>
-      </w:pPr>
-      <w:r>
-        <w:rPr>
-          <w:rFonts w:asciiTheme="minorHAnsi" w:hAnsiTheme="minorHAnsi" w:cstheme="minorHAnsi"/>
-          <w:b/>
-          <w:bCs/>
-          <w:color w:val="FF0000"/>
-        </w:rPr>
-        <w:t xml:space="preserve">Themes of the Literature Review. </w:t>
-      </w:r>
-    </w:p>
-    <w:p>
-      <w:pPr>
-        <w:spacing w:after="0"/>
-        <w:ind w:left="432"/>
-        <w:contextualSpacing/>
-        <w:jc w:val="both"/>
-        <w:rPr>
-          <w:rFonts w:asciiTheme="minorHAnsi" w:hAnsiTheme="minorHAnsi" w:cstheme="minorHAnsi"/>
-          <w:color w:val="FF0000"/>
-        </w:rPr>
-      </w:pPr>
-      <w:r>
-        <w:rPr>
-          <w:rFonts w:asciiTheme="minorHAnsi" w:hAnsiTheme="minorHAnsi" w:cstheme="minorHAnsi"/>
-          <w:color w:val="FF0000"/>
-        </w:rPr>
-        <w:t xml:space="preserve">The Literature Review of academic and related papers helped to uncover several themes with the opportunity for further analysis of data held within the HR Department focusing specifically on data relating to learners.  How the analysis should be conducted was, as expected, discussed at length with different approaches being taken.  Four main themes that were identified by the author and have been outlined in more detail in the following sections. </w:t>
+        <w:t xml:space="preserve">This paper is an attempt to identify if a link or relationship can be found between training undertaken by employees and area’s such as succession planning within a </w:t>
+      </w:r>
+      <w:r>
+        <w:rPr>
+          <w:rFonts w:asciiTheme="minorHAnsi" w:hAnsiTheme="minorHAnsi" w:cstheme="minorHAnsi"/>
+          <w:color w:val="auto"/>
+        </w:rPr>
+        <w:t xml:space="preserve">multinational </w:t>
+      </w:r>
+      <w:r>
+        <w:rPr>
+          <w:rFonts w:asciiTheme="minorHAnsi" w:hAnsiTheme="minorHAnsi" w:cstheme="minorHAnsi"/>
+          <w:color w:val="auto"/>
+        </w:rPr>
+        <w:t xml:space="preserve">environment.  </w:t>
+      </w:r>
+      <w:r>
+        <w:rPr>
+          <w:rFonts w:asciiTheme="minorHAnsi" w:hAnsiTheme="minorHAnsi" w:cstheme="minorHAnsi"/>
+          <w:color w:val="auto"/>
+        </w:rPr>
+        <w:t>The Literature Review of academic and related papers helped to uncover several opportunit</w:t>
+      </w:r>
+      <w:r>
+        <w:rPr>
+          <w:rFonts w:asciiTheme="minorHAnsi" w:hAnsiTheme="minorHAnsi" w:cstheme="minorHAnsi"/>
+          <w:color w:val="auto"/>
+        </w:rPr>
+        <w:t>ies</w:t>
+      </w:r>
+      <w:r>
+        <w:rPr>
+          <w:rFonts w:asciiTheme="minorHAnsi" w:hAnsiTheme="minorHAnsi" w:cstheme="minorHAnsi"/>
+          <w:color w:val="auto"/>
+        </w:rPr>
+        <w:t xml:space="preserve"> for further analysis of data held within the HR Department focusing specifically on data relating to learners.</w:t>
+      </w:r>
+      <w:r>
+        <w:rPr>
+          <w:rFonts w:asciiTheme="minorHAnsi" w:hAnsiTheme="minorHAnsi" w:cstheme="minorHAnsi"/>
+          <w:color w:val="auto"/>
+        </w:rPr>
+        <w:t xml:space="preserve">  The author could not uncover any literature outlining research into learning data held outside of academia.</w:t>
+      </w:r>
+      <w:r>
+        <w:rPr>
+          <w:rFonts w:asciiTheme="minorHAnsi" w:hAnsiTheme="minorHAnsi" w:cstheme="minorHAnsi"/>
+          <w:color w:val="auto"/>
+        </w:rPr>
+        <w:t xml:space="preserve">  How </w:t>
+      </w:r>
+      <w:r>
+        <w:rPr>
+          <w:rFonts w:asciiTheme="minorHAnsi" w:hAnsiTheme="minorHAnsi" w:cstheme="minorHAnsi"/>
+          <w:color w:val="auto"/>
+        </w:rPr>
+        <w:t>the proposed a</w:t>
+      </w:r>
+      <w:r>
+        <w:rPr>
+          <w:rFonts w:asciiTheme="minorHAnsi" w:hAnsiTheme="minorHAnsi" w:cstheme="minorHAnsi"/>
+          <w:color w:val="auto"/>
+        </w:rPr>
+        <w:t xml:space="preserve">nalysis </w:t>
+      </w:r>
+      <w:r>
+        <w:rPr>
+          <w:rFonts w:asciiTheme="minorHAnsi" w:hAnsiTheme="minorHAnsi" w:cstheme="minorHAnsi"/>
+          <w:color w:val="auto"/>
+        </w:rPr>
+        <w:t xml:space="preserve">of education related </w:t>
+      </w:r>
+      <w:r>
+        <w:rPr>
+          <w:rFonts w:asciiTheme="minorHAnsi" w:hAnsiTheme="minorHAnsi" w:cstheme="minorHAnsi"/>
+          <w:color w:val="auto"/>
+        </w:rPr>
+        <w:t xml:space="preserve">should be conducted was, as expected, discussed at length with different approaches being taken.  Four main themes that were identified by the author and </w:t>
+      </w:r>
+      <w:r>
+        <w:rPr>
+          <w:rFonts w:asciiTheme="minorHAnsi" w:hAnsiTheme="minorHAnsi" w:cstheme="minorHAnsi"/>
+          <w:color w:val="auto"/>
+        </w:rPr>
+        <w:t xml:space="preserve">are </w:t>
+      </w:r>
+      <w:r>
+        <w:rPr>
+          <w:rFonts w:asciiTheme="minorHAnsi" w:hAnsiTheme="minorHAnsi" w:cstheme="minorHAnsi"/>
+          <w:color w:val="auto"/>
+        </w:rPr>
+        <w:t xml:space="preserve">outlined in more detail in the following sections. </w:t>
       </w:r>
     </w:p>
     <w:p>
@@ -6231,7 +7348,15 @@
           <w:rFonts w:asciiTheme="minorHAnsi" w:hAnsiTheme="minorHAnsi" w:cstheme="minorHAnsi"/>
           <w:color w:val="auto"/>
         </w:rPr>
-        <w:t>.  As Bhardwaj et al (2019) stated ‘</w:t>
+        <w:t xml:space="preserve">.  As Bhardwaj et al </w:t>
+      </w:r>
+      <w:r>
+        <w:rPr>
+          <w:rFonts w:asciiTheme="minorHAnsi" w:hAnsiTheme="minorHAnsi" w:cstheme="minorHAnsi"/>
+          <w:color w:val="auto"/>
+        </w:rPr>
+        <w:lastRenderedPageBreak/>
+        <w:t>(2019) stated ‘</w:t>
       </w:r>
       <w:r>
         <w:rPr>
@@ -6361,15 +7486,7 @@
           <w:rFonts w:asciiTheme="minorHAnsi" w:hAnsiTheme="minorHAnsi" w:cstheme="minorHAnsi"/>
           <w:color w:val="auto"/>
         </w:rPr>
-        <w:t xml:space="preserve">, (pp 121).  In monetary terms analysis has shown that small changes to processes can make cost savings for the business such as implementing training reminders to cut down on the amount of time to complete induction, or to uncover a link between engagement </w:t>
-      </w:r>
-      <w:r>
-        <w:rPr>
-          <w:rFonts w:asciiTheme="minorHAnsi" w:hAnsiTheme="minorHAnsi" w:cstheme="minorHAnsi"/>
-          <w:color w:val="auto"/>
-        </w:rPr>
-        <w:lastRenderedPageBreak/>
-        <w:t xml:space="preserve">data and business performance </w:t>
+        <w:t xml:space="preserve">, (pp 121).  In monetary terms analysis has shown that small changes to processes can make cost savings for the business such as implementing training reminders to cut down on the amount of time to complete induction, or to uncover a link between engagement data and business performance </w:t>
       </w:r>
       <w:r>
         <w:rPr>
@@ -6986,7 +8103,17 @@
           <w:iCs/>
           <w:color w:val="auto"/>
         </w:rPr>
-        <w:t>The LMS Guidebook : Learning Management Systems Demystified</w:t>
+        <w:t xml:space="preserve">The LMS Guidebook : Learning </w:t>
+      </w:r>
+      <w:r>
+        <w:rPr>
+          <w:rFonts w:asciiTheme="minorHAnsi" w:hAnsiTheme="minorHAnsi" w:cstheme="minorHAnsi"/>
+          <w:i/>
+          <w:iCs/>
+          <w:color w:val="auto"/>
+        </w:rPr>
+        <w:lastRenderedPageBreak/>
+        <w:t>Management Systems Demystified</w:t>
       </w:r>
       <w:r>
         <w:rPr>
@@ -7096,7 +8223,6 @@
           <w:rFonts w:asciiTheme="minorHAnsi" w:hAnsiTheme="minorHAnsi" w:cstheme="minorHAnsi"/>
           <w:color w:val="auto"/>
         </w:rPr>
-        <w:lastRenderedPageBreak/>
         <w:t xml:space="preserve">The advent of LMS systems has led to a culture of self-directed learning by employees within companies </w:t>
       </w:r>
       <w:r>
@@ -7780,6 +8906,7 @@
           <w:rFonts w:asciiTheme="minorHAnsi" w:hAnsiTheme="minorHAnsi" w:cstheme="minorHAnsi"/>
           <w:color w:val="auto"/>
         </w:rPr>
+        <w:lastRenderedPageBreak/>
         <w:t xml:space="preserve">As outlined in the research objectives above, the succession planning process is critical to the business’ ability to develop its employees.  Huselid et al (2005) agree and outline that it is better to identify roles that are critical for the business and then spend time investing in the development of employees going into those roles to ensure that the right people are in place to drive the business forward </w:t>
       </w:r>
       <w:r>
@@ -7855,7 +8982,6 @@
           <w:rFonts w:asciiTheme="minorHAnsi" w:hAnsiTheme="minorHAnsi" w:cstheme="minorHAnsi"/>
           <w:color w:val="auto"/>
         </w:rPr>
-        <w:lastRenderedPageBreak/>
         <w:t>Causal Discovery</w:t>
       </w:r>
     </w:p>
@@ -8394,7 +9520,15 @@
           <w:rFonts w:asciiTheme="minorHAnsi" w:hAnsiTheme="minorHAnsi" w:cstheme="minorHAnsi"/>
           <w:color w:val="auto"/>
         </w:rPr>
-        <w:t xml:space="preserve"> to name but a few.  Malinsky et al (2017) define the Causal Markov Condition (CMC) as being ‘every variable X in V (the set of variables in the causal graph) is independent of its non-effects conditional on its direct causes.  Malinsky et al (2017) goes on to explain Faithfulness as being ‘the only independencies among the variables in V are those entailed by the CMC’ </w:t>
+        <w:t xml:space="preserve"> to name but a </w:t>
+      </w:r>
+      <w:r>
+        <w:rPr>
+          <w:rFonts w:asciiTheme="minorHAnsi" w:hAnsiTheme="minorHAnsi" w:cstheme="minorHAnsi"/>
+          <w:color w:val="auto"/>
+        </w:rPr>
+        <w:lastRenderedPageBreak/>
+        <w:t xml:space="preserve">few.  Malinsky et al (2017) define the Causal Markov Condition (CMC) as being ‘every variable X in V (the set of variables in the causal graph) is independent of its non-effects conditional on its direct causes.  Malinsky et al (2017) goes on to explain Faithfulness as being ‘the only independencies among the variables in V are those entailed by the CMC’ </w:t>
       </w:r>
       <w:r>
         <w:rPr>
@@ -8467,7 +9601,6 @@
           <w:rFonts w:asciiTheme="minorHAnsi" w:hAnsiTheme="minorHAnsi" w:cstheme="minorHAnsi"/>
           <w:color w:val="auto"/>
         </w:rPr>
-        <w:lastRenderedPageBreak/>
         <w:t xml:space="preserve">A point raised in articles reviewed for this case study is that ‘causation is not correlation’, which is very true </w:t>
       </w:r>
       <w:r>
@@ -9012,7 +10145,15 @@
           <w:rFonts w:asciiTheme="minorHAnsi" w:hAnsiTheme="minorHAnsi" w:cstheme="minorHAnsi"/>
           <w:color w:val="auto"/>
         </w:rPr>
-        <w:t xml:space="preserve">Causal search algorithms, as defined by Malinsky and Danks (2017) are used to investigate hypothesis-based relationships between variables for example A and B based on the context of event C.  They go on to explain that causal search algorithms are exactly the same as other better known analysis methods such as regression, the main difference being that assumption that  results can be expressed as a causal graph such as a DAG </w:t>
+        <w:t xml:space="preserve">Causal search algorithms, as defined by Malinsky and Danks (2017) are used to investigate hypothesis-based relationships between variables for example A and B based on the context of event C.  They go on to explain that causal search algorithms are exactly the same as other better known </w:t>
+      </w:r>
+      <w:r>
+        <w:rPr>
+          <w:rFonts w:asciiTheme="minorHAnsi" w:hAnsiTheme="minorHAnsi" w:cstheme="minorHAnsi"/>
+          <w:color w:val="auto"/>
+        </w:rPr>
+        <w:lastRenderedPageBreak/>
+        <w:t xml:space="preserve">analysis methods such as regression, the main difference being that assumption that  results can be expressed as a causal graph such as a DAG </w:t>
       </w:r>
       <w:r>
         <w:rPr>
@@ -9054,15 +10195,7 @@
           <w:rFonts w:asciiTheme="minorHAnsi" w:hAnsiTheme="minorHAnsi" w:cstheme="minorHAnsi"/>
           <w:color w:val="auto"/>
         </w:rPr>
-        <w:t xml:space="preserve">.  The benefit of using causal search algorithms is they help explain questions like ‘what makes a person intelligent’ by displaying all possible connections between subjects such as math, logic and writing test scores, leaving the </w:t>
-      </w:r>
-      <w:r>
-        <w:rPr>
-          <w:rFonts w:asciiTheme="minorHAnsi" w:hAnsiTheme="minorHAnsi" w:cstheme="minorHAnsi"/>
-          <w:color w:val="auto"/>
-        </w:rPr>
-        <w:lastRenderedPageBreak/>
-        <w:t xml:space="preserve">analyst to select the best model based on the data and their own experience </w:t>
+        <w:t xml:space="preserve">.  The benefit of using causal search algorithms is they help explain questions like ‘what makes a person intelligent’ by displaying all possible connections between subjects such as math, logic and writing test scores, leaving the analyst to select the best model based on the data and their own experience </w:t>
       </w:r>
       <w:r>
         <w:rPr>
@@ -9493,6 +10626,7 @@
           <w:rFonts w:asciiTheme="minorHAnsi" w:hAnsiTheme="minorHAnsi" w:cstheme="minorHAnsi"/>
           <w:color w:val="auto"/>
         </w:rPr>
+        <w:lastRenderedPageBreak/>
         <w:t xml:space="preserve">Dong (2022) proposes an integrated approach to analysis of HR data including use of neural networks, artificial intelligence etc in a proposal for an integrated system called the Human Resource Intelligence System (IHRMS) </w:t>
       </w:r>
       <w:r>
@@ -9557,15 +10691,7 @@
           <w:rFonts w:asciiTheme="minorHAnsi" w:hAnsiTheme="minorHAnsi" w:cstheme="minorHAnsi"/>
           <w:color w:val="auto"/>
         </w:rPr>
-        <w:t xml:space="preserve">Assaad and Devijer (2022) applied causal discovery to time series data sharing a number of different approaches to this type of analysis.  They outlined a number of issues applying theory to practice </w:t>
-      </w:r>
-      <w:r>
-        <w:rPr>
-          <w:rFonts w:asciiTheme="minorHAnsi" w:hAnsiTheme="minorHAnsi" w:cstheme="minorHAnsi"/>
-          <w:color w:val="auto"/>
-        </w:rPr>
-        <w:lastRenderedPageBreak/>
-        <w:t xml:space="preserve">and warn that causal discovery and time series is still an active area for research </w:t>
+        <w:t xml:space="preserve">Assaad and Devijer (2022) applied causal discovery to time series data sharing a number of different approaches to this type of analysis.  They outlined a number of issues applying theory to practice and warn that causal discovery and time series is still an active area for research </w:t>
       </w:r>
       <w:r>
         <w:rPr>
@@ -10156,6 +11282,7 @@
         <w:rPr>
           <w:rFonts w:asciiTheme="minorHAnsi" w:hAnsiTheme="minorHAnsi" w:cstheme="minorHAnsi"/>
         </w:rPr>
+        <w:lastRenderedPageBreak/>
         <w:t>Chapter 4: Methodology</w:t>
       </w:r>
     </w:p>
@@ -10261,14 +11388,7 @@
         <w:rPr>
           <w:rFonts w:asciiTheme="minorHAnsi" w:hAnsiTheme="minorHAnsi" w:cstheme="minorHAnsi"/>
         </w:rPr>
-        <w:t xml:space="preserve">the work environment, </w:t>
-      </w:r>
-      <w:r>
-        <w:rPr>
-          <w:rFonts w:asciiTheme="minorHAnsi" w:hAnsiTheme="minorHAnsi" w:cstheme="minorHAnsi"/>
-        </w:rPr>
-        <w:lastRenderedPageBreak/>
-        <w:t xml:space="preserve">where learning opportunities may be more limited or directed by </w:t>
+        <w:t xml:space="preserve">the work environment, where learning opportunities may be more limited or directed by </w:t>
       </w:r>
       <w:r>
         <w:rPr>
@@ -10663,7 +11783,16 @@
           <w:i/>
           <w:iCs/>
         </w:rPr>
-        <w:t>scikit-learn: machine learning in Python — scikit-learn 1.3.0 documentation</w:t>
+        <w:t xml:space="preserve">scikit-learn: machine learning in Python — scikit-learn 1.3.0 </w:t>
+      </w:r>
+      <w:r>
+        <w:rPr>
+          <w:rFonts w:asciiTheme="minorHAnsi" w:hAnsiTheme="minorHAnsi" w:cstheme="minorHAnsi"/>
+          <w:i/>
+          <w:iCs/>
+        </w:rPr>
+        <w:lastRenderedPageBreak/>
+        <w:t>documentation</w:t>
       </w:r>
       <w:r>
         <w:rPr>
@@ -10900,7 +12029,6 @@
         <w:rPr>
           <w:rFonts w:asciiTheme="minorHAnsi" w:hAnsiTheme="minorHAnsi" w:cstheme="minorHAnsi"/>
         </w:rPr>
-        <w:lastRenderedPageBreak/>
         <w:t xml:space="preserve">Scikit-Learn </w:t>
       </w:r>
       <w:r>
@@ -11451,7 +12579,14 @@
         <w:rPr>
           <w:rFonts w:asciiTheme="minorHAnsi" w:hAnsiTheme="minorHAnsi" w:cstheme="minorHAnsi"/>
         </w:rPr>
-        <w:t xml:space="preserve"> ‘gender’ column </w:t>
+        <w:t xml:space="preserve"> </w:t>
+      </w:r>
+      <w:r>
+        <w:rPr>
+          <w:rFonts w:asciiTheme="minorHAnsi" w:hAnsiTheme="minorHAnsi" w:cstheme="minorHAnsi"/>
+        </w:rPr>
+        <w:lastRenderedPageBreak/>
+        <w:t xml:space="preserve">‘gender’ column </w:t>
       </w:r>
       <w:r>
         <w:rPr>
@@ -12107,6 +13242,7 @@
         <w:rPr>
           <w:rFonts w:asciiTheme="minorHAnsi" w:hAnsiTheme="minorHAnsi" w:cstheme="minorHAnsi"/>
         </w:rPr>
+        <w:lastRenderedPageBreak/>
         <w:t>searches for</w:t>
       </w:r>
       <w:r>
@@ -12347,14 +13483,7 @@
         <w:rPr>
           <w:rFonts w:asciiTheme="minorHAnsi" w:hAnsiTheme="minorHAnsi" w:cstheme="minorHAnsi"/>
         </w:rPr>
-        <w:t xml:space="preserve"> in the form of cross </w:t>
-      </w:r>
-      <w:r>
-        <w:rPr>
-          <w:rFonts w:asciiTheme="minorHAnsi" w:hAnsiTheme="minorHAnsi" w:cstheme="minorHAnsi"/>
-        </w:rPr>
-        <w:lastRenderedPageBreak/>
-        <w:t xml:space="preserve">validation </w:t>
+        <w:t xml:space="preserve"> in the form of cross validation </w:t>
       </w:r>
       <w:r>
         <w:rPr>
@@ -13346,7 +14475,14 @@
         <w:rPr>
           <w:rFonts w:asciiTheme="minorHAnsi" w:hAnsiTheme="minorHAnsi" w:cstheme="minorHAnsi"/>
         </w:rPr>
-        <w:t xml:space="preserve"> selected as the most appropriate tuning methods based on the results obtained when working with algorithm two.</w:t>
+        <w:t xml:space="preserve"> selected as the most appropriate tuning methods based on the results obtained </w:t>
+      </w:r>
+      <w:r>
+        <w:rPr>
+          <w:rFonts w:asciiTheme="minorHAnsi" w:hAnsiTheme="minorHAnsi" w:cstheme="minorHAnsi"/>
+        </w:rPr>
+        <w:lastRenderedPageBreak/>
+        <w:t>when working with algorithm two.</w:t>
       </w:r>
       <w:r>
         <w:rPr>
@@ -13514,14 +14650,7 @@
         <w:rPr>
           <w:rFonts w:asciiTheme="minorHAnsi" w:hAnsiTheme="minorHAnsi" w:cstheme="minorHAnsi"/>
         </w:rPr>
-        <w:t xml:space="preserve">provide </w:t>
-      </w:r>
-      <w:r>
-        <w:rPr>
-          <w:rFonts w:asciiTheme="minorHAnsi" w:hAnsiTheme="minorHAnsi" w:cstheme="minorHAnsi"/>
-        </w:rPr>
-        <w:lastRenderedPageBreak/>
-        <w:t xml:space="preserve">any insights </w:t>
+        <w:t xml:space="preserve">provide any insights </w:t>
       </w:r>
       <w:r>
         <w:rPr>
@@ -13940,6 +15069,7 @@
         <w:rPr>
           <w:rFonts w:asciiTheme="minorHAnsi" w:hAnsiTheme="minorHAnsi" w:cstheme="minorHAnsi"/>
         </w:rPr>
+        <w:lastRenderedPageBreak/>
         <w:t>The</w:t>
       </w:r>
       <w:r>
@@ -14084,7 +15214,6 @@
         <w:rPr>
           <w:rFonts w:asciiTheme="minorHAnsi" w:hAnsiTheme="minorHAnsi" w:cstheme="minorHAnsi"/>
         </w:rPr>
-        <w:lastRenderedPageBreak/>
         <w:t xml:space="preserve">The final </w:t>
       </w:r>
       <w:r>
@@ -14448,6 +15577,7 @@
           <w:rFonts w:asciiTheme="minorHAnsi" w:hAnsiTheme="minorHAnsi" w:cstheme="minorHAnsi"/>
           <w:noProof/>
         </w:rPr>
+        <w:lastRenderedPageBreak/>
         <w:drawing>
           <wp:inline distT="0" distB="0" distL="0" distR="0" wp14:anchorId="33EEC150" wp14:editId="6CB89593">
             <wp:extent cx="5752465" cy="1145540"/>
@@ -14644,7 +15774,6 @@
           <w:rFonts w:asciiTheme="minorHAnsi" w:hAnsiTheme="minorHAnsi" w:cstheme="minorHAnsi"/>
           <w:noProof/>
         </w:rPr>
-        <w:lastRenderedPageBreak/>
         <w:drawing>
           <wp:inline distT="0" distB="0" distL="0" distR="0" wp14:anchorId="4E3FF1A7" wp14:editId="47C3E32D">
             <wp:extent cx="4398010" cy="1164590"/>
@@ -15082,7 +16211,6 @@
           <w:rFonts w:asciiTheme="minorHAnsi" w:hAnsiTheme="minorHAnsi" w:cstheme="minorHAnsi"/>
           <w:noProof/>
         </w:rPr>
-        <w:lastRenderedPageBreak/>
         <w:drawing>
           <wp:inline distT="0" distB="0" distL="0" distR="0" wp14:anchorId="611375BE" wp14:editId="20E359B1">
             <wp:extent cx="5752465" cy="2825750"/>
@@ -15594,6 +16722,7 @@
           <w:sz w:val="22"/>
           <w:szCs w:val="22"/>
         </w:rPr>
+        <w:lastRenderedPageBreak/>
         <w:t>Best Model Accuracy: 0.7012987012987013</w:t>
       </w:r>
     </w:p>
@@ -15613,7 +16742,6 @@
           <w:sz w:val="22"/>
           <w:szCs w:val="22"/>
         </w:rPr>
-        <w:lastRenderedPageBreak/>
         <w:t>Best Hyperparameters: {'C': 0.1, 'gamma': 0.001, 'kernel': 'linear'}</w:t>
       </w:r>
     </w:p>
@@ -17753,7 +18881,19 @@
         <w:rPr>
           <w:rFonts w:asciiTheme="minorHAnsi" w:hAnsiTheme="minorHAnsi" w:cstheme="minorHAnsi"/>
         </w:rPr>
-        <w:t xml:space="preserve">For the tenure variable, Agorthim 5 was the most accurate, although </w:t>
+        <w:t xml:space="preserve">For the tenure variable, </w:t>
+      </w:r>
+      <w:r>
+        <w:rPr>
+          <w:rFonts w:asciiTheme="minorHAnsi" w:hAnsiTheme="minorHAnsi" w:cstheme="minorHAnsi"/>
+        </w:rPr>
+        <w:t>Algorithm</w:t>
+      </w:r>
+      <w:r>
+        <w:rPr>
+          <w:rFonts w:asciiTheme="minorHAnsi" w:hAnsiTheme="minorHAnsi" w:cstheme="minorHAnsi"/>
+        </w:rPr>
+        <w:t xml:space="preserve"> 5 was the most accurate, although </w:t>
       </w:r>
       <w:r>
         <w:rPr>
@@ -17808,14 +18948,52 @@
       <w:r>
         <w:rPr>
           <w:rFonts w:asciiTheme="minorHAnsi" w:hAnsiTheme="minorHAnsi" w:cstheme="minorHAnsi"/>
+          <w:b/>
+          <w:bCs/>
+          <w:color w:val="FF0000"/>
         </w:rPr>
         <w:t>CHECK TO DETERMINE IF THE DIFFERENCE BETWEEN EACH RSULT IS STATISTICALLY SIGNIFICANT</w:t>
       </w:r>
       <w:r>
         <w:rPr>
           <w:rFonts w:asciiTheme="minorHAnsi" w:hAnsiTheme="minorHAnsi" w:cstheme="minorHAnsi"/>
-        </w:rPr>
-        <w:t xml:space="preserve"> .. is there time to run a t-test / anova</w:t>
+          <w:color w:val="FF0000"/>
+        </w:rPr>
+        <w:t xml:space="preserve"> </w:t>
+      </w:r>
+      <w:r>
+        <w:rPr>
+          <w:rFonts w:asciiTheme="minorHAnsi" w:hAnsiTheme="minorHAnsi" w:cstheme="minorHAnsi"/>
+        </w:rPr>
+        <w:t>.. is there time to run a t-test / anova</w:t>
+      </w:r>
+      <w:r>
+        <w:rPr>
+          <w:rFonts w:asciiTheme="minorHAnsi" w:hAnsiTheme="minorHAnsi" w:cstheme="minorHAnsi"/>
+        </w:rPr>
+        <w:t xml:space="preserve">  .. </w:t>
+      </w:r>
+      <w:r>
+        <w:rPr>
+          <w:rFonts w:asciiTheme="minorHAnsi" w:hAnsiTheme="minorHAnsi" w:cstheme="minorHAnsi"/>
+          <w:b/>
+          <w:bCs/>
+          <w:color w:val="FF0000"/>
+        </w:rPr>
+        <w:t>TEST DATA THAT YOU GOT</w:t>
+      </w:r>
+      <w:r>
+        <w:rPr>
+          <w:rFonts w:asciiTheme="minorHAnsi" w:hAnsiTheme="minorHAnsi" w:cstheme="minorHAnsi"/>
+          <w:color w:val="FF0000"/>
+        </w:rPr>
+        <w:t xml:space="preserve"> </w:t>
+      </w:r>
+      <w:r>
+        <w:rPr>
+          <w:rFonts w:asciiTheme="minorHAnsi" w:hAnsiTheme="minorHAnsi" w:cstheme="minorHAnsi"/>
+        </w:rPr>
+        <w:t xml:space="preserve">.. </w:t>
       </w:r>
     </w:p>
     <w:p>
@@ -18339,6 +19517,43 @@
     </w:p>
     <w:p>
       <w:pPr>
+        <w:pStyle w:val="ListParagraph"/>
+        <w:numPr>
+          <w:ilvl w:val="0"/>
+          <w:numId w:val="44"/>
+        </w:numPr>
+      </w:pPr>
+      <w:r>
+        <w:t>need to validate the finding against real data from the company</w:t>
+      </w:r>
+    </w:p>
+    <w:p>
+      <w:pPr>
+        <w:pStyle w:val="ListParagraph"/>
+        <w:numPr>
+          <w:ilvl w:val="0"/>
+          <w:numId w:val="44"/>
+        </w:numPr>
+      </w:pPr>
+      <w:r>
+        <w:t>investigate if causal discovery could be applied to this type of data</w:t>
+      </w:r>
+    </w:p>
+    <w:p>
+      <w:pPr>
+        <w:pStyle w:val="ListParagraph"/>
+        <w:numPr>
+          <w:ilvl w:val="0"/>
+          <w:numId w:val="44"/>
+        </w:numPr>
+      </w:pPr>
+      <w:r>
+        <w:lastRenderedPageBreak/>
+        <w:t>potentially used to support talent discover in an alternative way such as for short term assignments / experiences to increase employee experiences.</w:t>
+      </w:r>
+    </w:p>
+    <w:p>
+      <w:pPr>
         <w:ind w:left="284"/>
       </w:pPr>
     </w:p>
@@ -18358,10 +19573,10 @@
         <w:rPr>
           <w:rFonts w:asciiTheme="minorHAnsi" w:hAnsiTheme="minorHAnsi" w:cstheme="minorHAnsi"/>
         </w:rPr>
-        <w:lastRenderedPageBreak/>
         <w:t>Appendix A: Workflow</w:t>
       </w:r>
     </w:p>
+    <w:p/>
     <w:p>
       <w:pPr>
         <w:pStyle w:val="Heading1"/>
@@ -18381,6 +19596,7 @@
         <w:t>Appendix B: Interview Transcripts</w:t>
       </w:r>
     </w:p>
+    <w:p/>
     <w:p>
       <w:pPr>
         <w:pStyle w:val="Heading1"/>
@@ -18400,6 +19616,7 @@
         <w:t>Appendix C: Data Permissions</w:t>
       </w:r>
     </w:p>
+    <w:p/>
     <w:p>
       <w:pPr>
         <w:pStyle w:val="Heading1"/>
@@ -18419,6 +19636,7 @@
         <w:t>Appendix D: Consent Forms</w:t>
       </w:r>
     </w:p>
+    <w:p/>
     <w:p>
       <w:pPr>
         <w:pStyle w:val="Heading1"/>
@@ -20178,7 +21396,7 @@
   <w:abstractNum w:abstractNumId="11" w15:restartNumberingAfterBreak="0">
     <w:nsid w:val="2B354B87"/>
     <w:multiLevelType w:val="hybridMultilevel"/>
-    <w:tmpl w:val="ACA83998"/>
+    <w:tmpl w:val="B0ECCF26"/>
     <w:lvl w:ilvl="0" w:tplc="18090001">
       <w:start w:val="1"/>
       <w:numFmt w:val="bullet"/>
@@ -24034,7 +25252,6 @@
   <w:style w:type="character" w:default="1" w:styleId="DefaultParagraphFont">
     <w:name w:val="Default Paragraph Font"/>
     <w:uiPriority w:val="1"/>
-    <w:semiHidden/>
     <w:unhideWhenUsed/>
   </w:style>
   <w:style w:type="table" w:default="1" w:styleId="TableNormal">

--- a/01 - Capstone Report - working copy_v2.docx
+++ b/01 - Capstone Report - working copy_v2.docx
@@ -3760,44 +3760,14 @@
         <w:rPr>
           <w:rFonts w:asciiTheme="minorHAnsi" w:hAnsiTheme="minorHAnsi" w:cstheme="minorHAnsi"/>
         </w:rPr>
-        <w:t xml:space="preserve">The selected dataset from OULAD, has many of these features that can be used for such analysis such as age, education, </w:t>
-      </w:r>
-      <w:r>
-        <w:rPr>
-          <w:rFonts w:asciiTheme="minorHAnsi" w:hAnsiTheme="minorHAnsi" w:cstheme="minorHAnsi"/>
-        </w:rPr>
-        <w:t>result</w:t>
-      </w:r>
-      <w:r>
-        <w:rPr>
-          <w:rFonts w:asciiTheme="minorHAnsi" w:hAnsiTheme="minorHAnsi" w:cstheme="minorHAnsi"/>
-        </w:rPr>
-        <w:t xml:space="preserve">, </w:t>
-      </w:r>
-      <w:r>
-        <w:rPr>
-          <w:rFonts w:asciiTheme="minorHAnsi" w:hAnsiTheme="minorHAnsi" w:cstheme="minorHAnsi"/>
-        </w:rPr>
-        <w:t>gender,</w:t>
-      </w:r>
-      <w:r>
-        <w:rPr>
-          <w:rFonts w:asciiTheme="minorHAnsi" w:hAnsiTheme="minorHAnsi" w:cstheme="minorHAnsi"/>
-        </w:rPr>
-        <w:t xml:space="preserve"> </w:t>
+        <w:t xml:space="preserve">The selected dataset from OULAD, has many of these features that can be used for such analysis such as age, education, result, gender, </w:t>
       </w:r>
       <w:r>
         <w:rPr>
           <w:rFonts w:asciiTheme="minorHAnsi" w:hAnsiTheme="minorHAnsi" w:cstheme="minorHAnsi"/>
         </w:rPr>
         <w:lastRenderedPageBreak/>
-        <w:t>and the number of credits that are being studied for</w:t>
-      </w:r>
-      <w:r>
-        <w:rPr>
-          <w:rFonts w:asciiTheme="minorHAnsi" w:hAnsiTheme="minorHAnsi" w:cstheme="minorHAnsi"/>
-        </w:rPr>
-        <w:t>.  T</w:t>
+        <w:t>and the number of credits that are being studied for.  T</w:t>
       </w:r>
       <w:r>
         <w:rPr>
@@ -5754,13 +5724,7 @@
         <w:rPr>
           <w:rFonts w:asciiTheme="minorHAnsi" w:hAnsiTheme="minorHAnsi" w:cstheme="minorHAnsi"/>
         </w:rPr>
-        <w:t>accuracy, currency, and bias</w:t>
-      </w:r>
-      <w:r>
-        <w:rPr>
-          <w:rFonts w:asciiTheme="minorHAnsi" w:hAnsiTheme="minorHAnsi" w:cstheme="minorHAnsi"/>
-        </w:rPr>
-        <w:t xml:space="preserve"> </w:t>
+        <w:t xml:space="preserve">accuracy, currency, and bias </w:t>
       </w:r>
       <w:r>
         <w:rPr>
@@ -6723,8 +6687,147 @@
           <w:rFonts w:asciiTheme="minorHAnsi" w:hAnsiTheme="minorHAnsi" w:cstheme="minorHAnsi"/>
           <w:color w:val="auto"/>
         </w:rPr>
-        <w:t>Introduction</w:t>
-      </w:r>
+        <w:t>Human Resources and data analytics</w:t>
+      </w:r>
+    </w:p>
+    <w:p>
+      <w:pPr>
+        <w:pStyle w:val="ListParagraph"/>
+        <w:spacing w:after="0"/>
+        <w:ind w:left="426"/>
+        <w:jc w:val="both"/>
+        <w:rPr>
+          <w:rFonts w:asciiTheme="minorHAnsi" w:hAnsiTheme="minorHAnsi" w:cstheme="minorHAnsi"/>
+          <w:color w:val="auto"/>
+        </w:rPr>
+      </w:pPr>
+      <w:r>
+        <w:rPr>
+          <w:rFonts w:asciiTheme="minorHAnsi" w:hAnsiTheme="minorHAnsi" w:cstheme="minorHAnsi"/>
+          <w:color w:val="auto"/>
+        </w:rPr>
+        <w:t xml:space="preserve">HR data provides a lot of opportunity for analysis within companies </w:t>
+      </w:r>
+      <w:r>
+        <w:rPr>
+          <w:rFonts w:asciiTheme="minorHAnsi" w:hAnsiTheme="minorHAnsi" w:cstheme="minorHAnsi"/>
+          <w:color w:val="auto"/>
+        </w:rPr>
+        <w:fldChar w:fldCharType="begin"/>
+      </w:r>
+      <w:r>
+        <w:rPr>
+          <w:rFonts w:asciiTheme="minorHAnsi" w:hAnsiTheme="minorHAnsi" w:cstheme="minorHAnsi"/>
+          <w:color w:val="auto"/>
+        </w:rPr>
+        <w:instrText xml:space="preserve"> ADDIN ZOTERO_ITEM CSL_CITATION {"citationID":"zgHblns2","properties":{"formattedCitation":"(Rasmussen and Ulrich, 2015; Mattox II, Parskey and Hall, 2020; Ferrar and Green, 2021)","plainCitation":"(Rasmussen and Ulrich, 2015; Mattox II, Parskey and Hall, 2020; Ferrar and Green, 2021)","noteIndex":0},"citationItems":[{"id":110,"uris":["http://zotero.org/users/11537704/items/US5BYHKF"],"itemData":{"id":110,"type":"article-journal","abstract":"Human resource (HR) analytics is touted to have the potential to bring great value to general managers’ and HR leaders’ decision-making on human and organization capital by supplementing intuition and experience with evidence. Yet, it currently risks becoming another management fad, because HR analytics has too often taken an “inside-out,” HR-centric, and academic approach being governed by a Center-of-Expertise (CoE) distant from the business. A shift towards an “outside-in” approach with a focus on actionable, high-impact analytics is needed. This development is accelerated by technology, which is rapidly consolidating the analytics landscape. This shift enables HR analytics to be taken out of HR and become part of existing end-to-end business analytics, where human resources is just one element in the value chains analyzed. This leads to more business relevant findings and impactful interventions, as illustrated in two cases.","container-title":"Organizational Dynamics","DOI":"10.1016/j.orgdyn.2015.05.008","ISSN":"0090-2616","issue":"3","journalAbbreviation":"Organizational Dynamics","language":"en","page":"236-242","source":"ScienceDirect","title":"Learning from practice: how HR analytics avoids being a management fad","title-short":"Learning from practice","URL":"https://www.sciencedirect.com/science/article/pii/S0090261615000443","volume":"44","author":[{"family":"Rasmussen","given":"Thomas"},{"family":"Ulrich","given":"Dave"}],"accessed":{"date-parts":[["2023",5,8]]},"issued":{"date-parts":[["2015",7,1]]}},"label":"page"},{"id":126,"uris":["http://zotero.org/users/11537704/items/UVDUV7EU"],"itemData":{"id":126,"type":"book","edition":"2nd","ISBN":"978-1-78966-300-6","number-of-pages":"367","publisher":"Kogan Page Ltd","title":"Learning Analytics: Using Talent Data to Improve Business Outcomes","author":[{"family":"Mattox II","given":"John R"},{"family":"Parskey","given":"Peggy"},{"family":"Hall","given":"Cristina"}],"issued":{"date-parts":[["2020"]]}},"label":"page"},{"id":127,"uris":["http://zotero.org/users/11537704/items/77UPACC8"],"itemData":{"id":127,"type":"book","edition":"2nd","publisher":"Kogan Page Ltd","title":"Excellence in People Analytics","author":[{"family":"Ferrar","given":"Jonathan"},{"family":"Green","given":"David"}],"issued":{"date-parts":[["2021"]]}},"label":"page"}],"schema":"https://github.com/citation-style-language/schema/raw/master/csl-citation.json"} </w:instrText>
+      </w:r>
+      <w:r>
+        <w:rPr>
+          <w:rFonts w:asciiTheme="minorHAnsi" w:hAnsiTheme="minorHAnsi" w:cstheme="minorHAnsi"/>
+          <w:color w:val="auto"/>
+        </w:rPr>
+        <w:fldChar w:fldCharType="separate"/>
+      </w:r>
+      <w:r>
+        <w:rPr>
+          <w:rFonts w:asciiTheme="minorHAnsi" w:hAnsiTheme="minorHAnsi" w:cstheme="minorHAnsi"/>
+          <w:color w:val="auto"/>
+        </w:rPr>
+        <w:t>(Rasmussen and Ulrich, 2015; Mattox II, Parskey and Hall, 2020; Ferrar and Green, 2021)</w:t>
+      </w:r>
+      <w:r>
+        <w:rPr>
+          <w:rFonts w:asciiTheme="minorHAnsi" w:hAnsiTheme="minorHAnsi" w:cstheme="minorHAnsi"/>
+          <w:color w:val="auto"/>
+        </w:rPr>
+        <w:fldChar w:fldCharType="end"/>
+      </w:r>
+      <w:r>
+        <w:rPr>
+          <w:rFonts w:asciiTheme="minorHAnsi" w:hAnsiTheme="minorHAnsi" w:cstheme="minorHAnsi"/>
+          <w:color w:val="auto"/>
+        </w:rPr>
+        <w:t>.  Mattox et al (2020) in their book ‘</w:t>
+      </w:r>
+      <w:r>
+        <w:rPr>
+          <w:rFonts w:asciiTheme="minorHAnsi" w:hAnsiTheme="minorHAnsi" w:cstheme="minorHAnsi"/>
+          <w:i/>
+          <w:iCs/>
+          <w:color w:val="auto"/>
+        </w:rPr>
+        <w:t>Learning Analytics</w:t>
+      </w:r>
+      <w:r>
+        <w:rPr>
+          <w:rFonts w:asciiTheme="minorHAnsi" w:hAnsiTheme="minorHAnsi" w:cstheme="minorHAnsi"/>
+          <w:color w:val="auto"/>
+        </w:rPr>
+        <w:t xml:space="preserve">’ outline the pressure from business leaders to provide better and more insightful information in a timely manner.  The demand for information is coming not just from Senior Managers, but also from stakeholder who want to know more about the people function and how effective it is </w:t>
+      </w:r>
+      <w:r>
+        <w:rPr>
+          <w:rFonts w:asciiTheme="minorHAnsi" w:hAnsiTheme="minorHAnsi" w:cstheme="minorHAnsi"/>
+          <w:color w:val="auto"/>
+        </w:rPr>
+        <w:fldChar w:fldCharType="begin"/>
+      </w:r>
+      <w:r>
+        <w:rPr>
+          <w:rFonts w:asciiTheme="minorHAnsi" w:hAnsiTheme="minorHAnsi" w:cstheme="minorHAnsi"/>
+          <w:color w:val="auto"/>
+        </w:rPr>
+        <w:instrText xml:space="preserve"> ADDIN ZOTERO_ITEM CSL_CITATION {"citationID":"qPcVY3al","properties":{"formattedCitation":"(Topno, 2012; Mattox II, Parskey and Hall, 2020; Ferrar and Green, 2021)","plainCitation":"(Topno, 2012; Mattox II, Parskey and Hall, 2020; Ferrar and Green, 2021)","noteIndex":0},"citationItems":[{"id":104,"uris":["http://zotero.org/users/11537704/items/PPSFHZC7"],"itemData":{"id":104,"type":"article-journal","abstract":"Training and development enhances efficiency and develops a systematic way of performing duties and assigned tasks. Moreover it bridges the gap between job requirement and employees present specification. Training like any other organizational activity requires time, energy and money. It’s an investment in employees’ productivity and retention by providing for career progression and employees job satisfaction over the long time. Therefore the organisation needs to know whether their investment is being spent effectively or not. For this continuous evaluation of training and development is necessary. Evaluation of training and development means assessment of the impact of training on trainee’s performance and behaviour. The present paper is descriptive in nature falls under the category of general review for understanding the conceptual framework of evaluation, its needs and purpose and the various models adopted by organisation for evaluation purpose. Finally in conclusive remark paper suggests the most widely used model and what are the issues which lead to ignorance of evaluation as well as in the course of evaluation.","container-title":"IOSR Journal of Business and Management","DOI":"10.9790/487X-0521622","ISSN":"23197668, 2278487X","issue":"2","journalAbbreviation":"IOSRJBM","language":"en","page":"16-22","source":"DOI.org (Crossref)","title":"Evaluation of Training and Development: An Analysis of Various Models","title-short":"Evaluation of Training and Development","URL":"http://www.iosrjournals.org/iosr-jbm/papers/Vol5-issue2/B0521622.pdf","volume":"5","author":[{"family":"Topno","given":"Harshit"}],"accessed":{"date-parts":[["2023",5,8]]},"issued":{"date-parts":[["2012"]]}},"label":"page"},{"id":126,"uris":["http://zotero.org/users/11537704/items/UVDUV7EU"],"itemData":{"id":126,"type":"book","edition":"2nd","ISBN":"978-1-78966-300-6","number-of-pages":"367","publisher":"Kogan Page Ltd","title":"Learning Analytics: Using Talent Data to Improve Business Outcomes","author":[{"family":"Mattox II","given":"John R"},{"family":"Parskey","given":"Peggy"},{"family":"Hall","given":"Cristina"}],"issued":{"date-parts":[["2020"]]}},"label":"page"},{"id":127,"uris":["http://zotero.org/users/11537704/items/77UPACC8"],"itemData":{"id":127,"type":"book","edition":"2nd","publisher":"Kogan Page Ltd","title":"Excellence in People Analytics","author":[{"family":"Ferrar","given":"Jonathan"},{"family":"Green","given":"David"}],"issued":{"date-parts":[["2021"]]}},"label":"page"}],"schema":"https://github.com/citation-style-language/schema/raw/master/csl-citation.json"} </w:instrText>
+      </w:r>
+      <w:r>
+        <w:rPr>
+          <w:rFonts w:asciiTheme="minorHAnsi" w:hAnsiTheme="minorHAnsi" w:cstheme="minorHAnsi"/>
+          <w:color w:val="auto"/>
+        </w:rPr>
+        <w:fldChar w:fldCharType="separate"/>
+      </w:r>
+      <w:r>
+        <w:rPr>
+          <w:rFonts w:asciiTheme="minorHAnsi" w:hAnsiTheme="minorHAnsi" w:cstheme="minorHAnsi"/>
+          <w:color w:val="auto"/>
+        </w:rPr>
+        <w:t>(Topno, 2012; Mattox II, Parskey and Hall, 2020; Ferrar and Green, 2021)</w:t>
+      </w:r>
+      <w:r>
+        <w:rPr>
+          <w:rFonts w:asciiTheme="minorHAnsi" w:hAnsiTheme="minorHAnsi" w:cstheme="minorHAnsi"/>
+          <w:color w:val="auto"/>
+        </w:rPr>
+        <w:fldChar w:fldCharType="end"/>
+      </w:r>
+      <w:r>
+        <w:rPr>
+          <w:rFonts w:asciiTheme="minorHAnsi" w:hAnsiTheme="minorHAnsi" w:cstheme="minorHAnsi"/>
+          <w:color w:val="auto"/>
+        </w:rPr>
+        <w:t xml:space="preserve">.  </w:t>
+      </w:r>
+      <w:r>
+        <w:rPr>
+          <w:rFonts w:asciiTheme="minorHAnsi" w:hAnsiTheme="minorHAnsi" w:cstheme="minorHAnsi"/>
+          <w:color w:val="auto"/>
+        </w:rPr>
+        <w:lastRenderedPageBreak/>
+        <w:t xml:space="preserve">David Ulrich outlines how people analytics can add value to companies by allowing teams to make informed decision led with data in support of the business (Ferrar and Green, 2021).  </w:t>
+      </w:r>
+    </w:p>
+    <w:p>
+      <w:pPr>
+        <w:pStyle w:val="ListParagraph"/>
+        <w:spacing w:after="0"/>
+        <w:ind w:left="426"/>
+        <w:jc w:val="both"/>
+        <w:rPr>
+          <w:rFonts w:asciiTheme="minorHAnsi" w:hAnsiTheme="minorHAnsi" w:cstheme="minorHAnsi"/>
+          <w:color w:val="auto"/>
+        </w:rPr>
+      </w:pPr>
     </w:p>
     <w:p>
       <w:pPr>
@@ -6758,7 +6861,52 @@
           <w:rFonts w:asciiTheme="minorHAnsi" w:hAnsiTheme="minorHAnsi" w:cstheme="minorHAnsi"/>
           <w:color w:val="auto"/>
         </w:rPr>
-        <w:t>’.  Numerous authors outline the importance of using data analytics to empower business decisions within the Human Resources Function (Ferrar et al. 2021, Mattox et all 2020, Rasmussen and Ulrich 2015).  Rasmussen and Ulrich (2015) however point out the need to ask the ‘</w:t>
+        <w:t>’.  Numerous authors outline the importance of using data analytics to empower business decisions within the Human Resources Function (Ferrar et al. 2021, Mattox et all 2020, Rasmussen and Ulrich 2015</w:t>
+      </w:r>
+      <w:r>
+        <w:rPr>
+          <w:rFonts w:asciiTheme="minorHAnsi" w:hAnsiTheme="minorHAnsi" w:cstheme="minorHAnsi"/>
+          <w:color w:val="auto"/>
+        </w:rPr>
+        <w:t xml:space="preserve">, Diez et al </w:t>
+      </w:r>
+      <w:r>
+        <w:rPr>
+          <w:rFonts w:asciiTheme="minorHAnsi" w:hAnsiTheme="minorHAnsi" w:cstheme="minorHAnsi"/>
+          <w:color w:val="auto"/>
+        </w:rPr>
+        <w:fldChar w:fldCharType="begin"/>
+      </w:r>
+      <w:r>
+        <w:rPr>
+          <w:rFonts w:asciiTheme="minorHAnsi" w:hAnsiTheme="minorHAnsi" w:cstheme="minorHAnsi"/>
+          <w:color w:val="auto"/>
+        </w:rPr>
+        <w:instrText xml:space="preserve"> ADDIN ZOTERO_ITEM CSL_CITATION {"citationID":"1fgVnSIX","properties":{"formattedCitation":"(Rasmussen and Ulrich, 2015; Diez, Bussin and Lee, 2019; Mattox II, Parskey and Hall, 2020; Ferrar and Green, 2021)","plainCitation":"(Rasmussen and Ulrich, 2015; Diez, Bussin and Lee, 2019; Mattox II, Parskey and Hall, 2020; Ferrar and Green, 2021)","noteIndex":0},"citationItems":[{"id":110,"uris":["http://zotero.org/users/11537704/items/US5BYHKF"],"itemData":{"id":110,"type":"article-journal","abstract":"Human resource (HR) analytics is touted to have the potential to bring great value to general managers’ and HR leaders’ decision-making on human and organization capital by supplementing intuition and experience with evidence. Yet, it currently risks becoming another management fad, because HR analytics has too often taken an “inside-out,” HR-centric, and academic approach being governed by a Center-of-Expertise (CoE) distant from the business. A shift towards an “outside-in” approach with a focus on actionable, high-impact analytics is needed. This development is accelerated by technology, which is rapidly consolidating the analytics landscape. This shift enables HR analytics to be taken out of HR and become part of existing end-to-end business analytics, where human resources is just one element in the value chains analyzed. This leads to more business relevant findings and impactful interventions, as illustrated in two cases.","container-title":"Organizational Dynamics","DOI":"10.1016/j.orgdyn.2015.05.008","ISSN":"0090-2616","issue":"3","journalAbbreviation":"Organizational Dynamics","language":"en","page":"236-242","source":"ScienceDirect","title":"Learning from practice: how HR analytics avoids being a management fad","title-short":"Learning from practice","URL":"https://www.sciencedirect.com/science/article/pii/S0090261615000443","volume":"44","author":[{"family":"Rasmussen","given":"Thomas"},{"family":"Ulrich","given":"Dave"}],"accessed":{"date-parts":[["2023",5,8]]},"issued":{"date-parts":[["2015",7,1]]}},"label":"page"},{"id":126,"uris":["http://zotero.org/users/11537704/items/UVDUV7EU"],"itemData":{"id":126,"type":"book","edition":"2nd","ISBN":"978-1-78966-300-6","number-of-pages":"367","publisher":"Kogan Page Ltd","title":"Learning Analytics: Using Talent Data to Improve Business Outcomes","author":[{"family":"Mattox II","given":"John R"},{"family":"Parskey","given":"Peggy"},{"family":"Hall","given":"Cristina"}],"issued":{"date-parts":[["2020"]]}},"label":"page"},{"id":127,"uris":["http://zotero.org/users/11537704/items/77UPACC8"],"itemData":{"id":127,"type":"book","edition":"2nd","publisher":"Kogan Page Ltd","title":"Excellence in People Analytics","author":[{"family":"Ferrar","given":"Jonathan"},{"family":"Green","given":"David"}],"issued":{"date-parts":[["2021"]]}},"label":"page"},{"id":431,"uris":["http://zotero.org/users/11537704/items/JTY4MHIU"],"itemData":{"id":431,"type":"webpage","title":"Fundamentals of HR Analytics : A Manual on Becoming HR Analytical","URL":"https://eds.s.ebscohost.com/eds/ebookviewer/ebook/ZTAyMG13d19fMjIwNDIyNV9fQU41?sid=12b53d14-610b-4f61-880e-acda26e9a4a9@redis&amp;vid=4&amp;format=EB&amp;lpid=lp_vii&amp;rid=0","author":[{"family":"Diez","given":"Fermin"},{"family":"Bussin","given":""},{"family":"Lee","given":"Vanessa"}],"accessed":{"date-parts":[["2023",9,16]]},"issued":{"date-parts":[["2019"]]}},"label":"page"}],"schema":"https://github.com/citation-style-language/schema/raw/master/csl-citation.json"} </w:instrText>
+      </w:r>
+      <w:r>
+        <w:rPr>
+          <w:rFonts w:asciiTheme="minorHAnsi" w:hAnsiTheme="minorHAnsi" w:cstheme="minorHAnsi"/>
+          <w:color w:val="auto"/>
+        </w:rPr>
+        <w:fldChar w:fldCharType="separate"/>
+      </w:r>
+      <w:r>
+        <w:t>(Rasmussen and Ulrich, 2015; Diez, Bussin and Lee, 2019; Mattox II, Parskey and Hall, 2020; Ferrar and Green, 2021)</w:t>
+      </w:r>
+      <w:r>
+        <w:rPr>
+          <w:rFonts w:asciiTheme="minorHAnsi" w:hAnsiTheme="minorHAnsi" w:cstheme="minorHAnsi"/>
+          <w:color w:val="auto"/>
+        </w:rPr>
+        <w:fldChar w:fldCharType="end"/>
+      </w:r>
+      <w:r>
+        <w:rPr>
+          <w:rFonts w:asciiTheme="minorHAnsi" w:hAnsiTheme="minorHAnsi" w:cstheme="minorHAnsi"/>
+          <w:color w:val="auto"/>
+        </w:rPr>
+        <w:t>.  Rasmussen and Ulrich (2015) however point out the need to ask the ‘</w:t>
       </w:r>
       <w:r>
         <w:rPr>
@@ -6774,2471 +6922,47 @@
           <w:rFonts w:asciiTheme="minorHAnsi" w:hAnsiTheme="minorHAnsi" w:cstheme="minorHAnsi"/>
           <w:color w:val="auto"/>
         </w:rPr>
-        <w:t xml:space="preserve">’ when </w:t>
-      </w:r>
-      <w:r>
-        <w:rPr>
-          <w:rFonts w:asciiTheme="minorHAnsi" w:hAnsiTheme="minorHAnsi" w:cstheme="minorHAnsi"/>
-          <w:color w:val="auto"/>
-        </w:rPr>
-        <w:lastRenderedPageBreak/>
-        <w:t xml:space="preserve">reviewing data generated by HR and propose that this question should be incorporated into the end-to-end analytics process to identify and confirm the impact of people on decisions. </w:t>
-      </w:r>
-    </w:p>
-    <w:p>
-      <w:pPr>
-        <w:pStyle w:val="ListParagraph"/>
-        <w:spacing w:after="0"/>
-        <w:ind w:left="426"/>
-        <w:jc w:val="both"/>
-        <w:rPr>
-          <w:rFonts w:asciiTheme="minorHAnsi" w:hAnsiTheme="minorHAnsi" w:cstheme="minorHAnsi"/>
-          <w:color w:val="auto"/>
-        </w:rPr>
-      </w:pPr>
-    </w:p>
-    <w:p>
-      <w:pPr>
+        <w:t xml:space="preserve">’ when reviewing data generated by HR and propose that this question should be incorporated into the end-to-end analytics process to identify and confirm the impact of people on decisions. </w:t>
+      </w:r>
+      <w:r>
+        <w:rPr>
+          <w:rFonts w:asciiTheme="minorHAnsi" w:hAnsiTheme="minorHAnsi" w:cstheme="minorHAnsi"/>
+          <w:color w:val="auto"/>
+        </w:rPr>
+        <w:t xml:space="preserve"> Diez et al (2019) in their book </w:t>
+      </w:r>
+      <w:r>
+        <w:rPr>
+          <w:rFonts w:asciiTheme="minorHAnsi" w:hAnsiTheme="minorHAnsi" w:cstheme="minorHAnsi"/>
+          <w:color w:val="auto"/>
+        </w:rPr>
+        <w:t>Fundamentals of HR Analytics</w:t>
+      </w:r>
+      <w:r>
+        <w:rPr>
+          <w:rFonts w:asciiTheme="minorHAnsi" w:hAnsiTheme="minorHAnsi" w:cstheme="minorHAnsi"/>
+          <w:color w:val="auto"/>
+        </w:rPr>
+        <w:t xml:space="preserve"> outline how questions for HR are evolving and why there is now a need for HR speak the same language as senior management and other functions within the company.  The specific fields within HR are called out in Figure 1 below.</w:t>
+      </w:r>
+    </w:p>
+    <w:p>
+      <w:pPr>
+        <w:keepNext/>
         <w:spacing w:after="0"/>
         <w:ind w:left="426"/>
         <w:contextualSpacing/>
-        <w:jc w:val="both"/>
-        <w:rPr>
-          <w:rFonts w:asciiTheme="minorHAnsi" w:hAnsiTheme="minorHAnsi" w:cstheme="minorHAnsi"/>
-          <w:color w:val="auto"/>
-        </w:rPr>
-      </w:pPr>
-      <w:r>
-        <w:rPr>
-          <w:rFonts w:asciiTheme="minorHAnsi" w:hAnsiTheme="minorHAnsi" w:cstheme="minorHAnsi"/>
-          <w:color w:val="auto"/>
-        </w:rPr>
-        <w:t>Learning analytics on the other hand, focuses on the effectiveness of a learner’s experience and is routed in basic training evaluation models such as the Four Levels of Evaluation model developed by Don Kirkpatrick (Mattox et al 2020).  Specifically in this research paper, the author will focus on training provided solely within a corporate structure</w:t>
-      </w:r>
-      <w:r>
-        <w:rPr>
-          <w:rFonts w:asciiTheme="minorHAnsi" w:hAnsiTheme="minorHAnsi" w:cstheme="minorHAnsi"/>
-          <w:color w:val="auto"/>
-        </w:rPr>
-        <w:t xml:space="preserve">, an area with limited </w:t>
-      </w:r>
-      <w:r>
-        <w:rPr>
-          <w:rFonts w:asciiTheme="minorHAnsi" w:hAnsiTheme="minorHAnsi" w:cstheme="minorHAnsi"/>
-          <w:color w:val="auto"/>
-        </w:rPr>
-        <w:t xml:space="preserve">research carried out </w:t>
-      </w:r>
-      <w:r>
-        <w:rPr>
-          <w:rFonts w:asciiTheme="minorHAnsi" w:hAnsiTheme="minorHAnsi" w:cstheme="minorHAnsi"/>
-          <w:color w:val="auto"/>
-        </w:rPr>
-        <w:t>o</w:t>
-      </w:r>
-      <w:r>
-        <w:rPr>
-          <w:rFonts w:asciiTheme="minorHAnsi" w:hAnsiTheme="minorHAnsi" w:cstheme="minorHAnsi"/>
-          <w:color w:val="auto"/>
-        </w:rPr>
-        <w:t>n</w:t>
-      </w:r>
-      <w:r>
-        <w:rPr>
-          <w:rFonts w:asciiTheme="minorHAnsi" w:hAnsiTheme="minorHAnsi" w:cstheme="minorHAnsi"/>
-          <w:color w:val="auto"/>
-        </w:rPr>
-        <w:t xml:space="preserve">. </w:t>
-      </w:r>
-      <w:r>
-        <w:rPr>
-          <w:rFonts w:asciiTheme="minorHAnsi" w:hAnsiTheme="minorHAnsi" w:cstheme="minorHAnsi"/>
-          <w:color w:val="auto"/>
-        </w:rPr>
-        <w:t>Implementing a</w:t>
-      </w:r>
-      <w:r>
-        <w:rPr>
-          <w:rFonts w:asciiTheme="minorHAnsi" w:hAnsiTheme="minorHAnsi" w:cstheme="minorHAnsi"/>
-          <w:color w:val="auto"/>
-        </w:rPr>
-        <w:t xml:space="preserve"> Learning Management Systems (LMS) has provided an effective way of gathering, </w:t>
-      </w:r>
-      <w:r>
-        <w:rPr>
-          <w:rFonts w:asciiTheme="minorHAnsi" w:hAnsiTheme="minorHAnsi" w:cstheme="minorHAnsi"/>
-          <w:color w:val="auto"/>
-        </w:rPr>
-        <w:t>analysing,</w:t>
-      </w:r>
-      <w:r>
-        <w:rPr>
-          <w:rFonts w:asciiTheme="minorHAnsi" w:hAnsiTheme="minorHAnsi" w:cstheme="minorHAnsi"/>
-          <w:color w:val="auto"/>
-        </w:rPr>
-        <w:t xml:space="preserve"> and reporting on learning related data (Sin and Muthu, 2015, Arka et al 2022, Mattox et al 2020).  LMS’s such as Moodle have long been used in academic circles and have provided rich data sources in understanding how students learn and interact with systems (Sin and Muthu, 2015, Arka et al 2022). </w:t>
-      </w:r>
-    </w:p>
-    <w:p>
-      <w:pPr>
-        <w:spacing w:after="0"/>
-        <w:ind w:left="426"/>
-        <w:contextualSpacing/>
-        <w:rPr>
-          <w:rFonts w:asciiTheme="minorHAnsi" w:hAnsiTheme="minorHAnsi" w:cstheme="minorHAnsi"/>
-          <w:color w:val="auto"/>
-        </w:rPr>
-      </w:pPr>
-    </w:p>
-    <w:p>
-      <w:pPr>
-        <w:spacing w:after="0"/>
-        <w:ind w:left="426"/>
-        <w:contextualSpacing/>
-        <w:jc w:val="both"/>
-        <w:rPr>
-          <w:rFonts w:asciiTheme="minorHAnsi" w:hAnsiTheme="minorHAnsi" w:cstheme="minorHAnsi"/>
-          <w:color w:val="auto"/>
-        </w:rPr>
-      </w:pPr>
-      <w:r>
-        <w:rPr>
-          <w:rFonts w:asciiTheme="minorHAnsi" w:hAnsiTheme="minorHAnsi" w:cstheme="minorHAnsi"/>
-          <w:color w:val="auto"/>
-        </w:rPr>
-        <w:t xml:space="preserve">This paper is an attempt to identify if a link or relationship can be found between training undertaken by employees and area’s such as succession planning within a </w:t>
-      </w:r>
-      <w:r>
-        <w:rPr>
-          <w:rFonts w:asciiTheme="minorHAnsi" w:hAnsiTheme="minorHAnsi" w:cstheme="minorHAnsi"/>
-          <w:color w:val="auto"/>
-        </w:rPr>
-        <w:t xml:space="preserve">multinational </w:t>
-      </w:r>
-      <w:r>
-        <w:rPr>
-          <w:rFonts w:asciiTheme="minorHAnsi" w:hAnsiTheme="minorHAnsi" w:cstheme="minorHAnsi"/>
-          <w:color w:val="auto"/>
-        </w:rPr>
-        <w:t xml:space="preserve">environment.  </w:t>
-      </w:r>
-      <w:r>
-        <w:rPr>
-          <w:rFonts w:asciiTheme="minorHAnsi" w:hAnsiTheme="minorHAnsi" w:cstheme="minorHAnsi"/>
-          <w:color w:val="auto"/>
-        </w:rPr>
-        <w:t>The Literature Review of academic and related papers helped to uncover several opportunit</w:t>
-      </w:r>
-      <w:r>
-        <w:rPr>
-          <w:rFonts w:asciiTheme="minorHAnsi" w:hAnsiTheme="minorHAnsi" w:cstheme="minorHAnsi"/>
-          <w:color w:val="auto"/>
-        </w:rPr>
-        <w:t>ies</w:t>
-      </w:r>
-      <w:r>
-        <w:rPr>
-          <w:rFonts w:asciiTheme="minorHAnsi" w:hAnsiTheme="minorHAnsi" w:cstheme="minorHAnsi"/>
-          <w:color w:val="auto"/>
-        </w:rPr>
-        <w:t xml:space="preserve"> for further analysis of data held within the HR Department focusing specifically on data relating to learners.</w:t>
-      </w:r>
-      <w:r>
-        <w:rPr>
-          <w:rFonts w:asciiTheme="minorHAnsi" w:hAnsiTheme="minorHAnsi" w:cstheme="minorHAnsi"/>
-          <w:color w:val="auto"/>
-        </w:rPr>
-        <w:t xml:space="preserve">  The author could not uncover any literature outlining research into learning data held outside of academia.</w:t>
-      </w:r>
-      <w:r>
-        <w:rPr>
-          <w:rFonts w:asciiTheme="minorHAnsi" w:hAnsiTheme="minorHAnsi" w:cstheme="minorHAnsi"/>
-          <w:color w:val="auto"/>
-        </w:rPr>
-        <w:t xml:space="preserve">  How </w:t>
-      </w:r>
-      <w:r>
-        <w:rPr>
-          <w:rFonts w:asciiTheme="minorHAnsi" w:hAnsiTheme="minorHAnsi" w:cstheme="minorHAnsi"/>
-          <w:color w:val="auto"/>
-        </w:rPr>
-        <w:t>the proposed a</w:t>
-      </w:r>
-      <w:r>
-        <w:rPr>
-          <w:rFonts w:asciiTheme="minorHAnsi" w:hAnsiTheme="minorHAnsi" w:cstheme="minorHAnsi"/>
-          <w:color w:val="auto"/>
-        </w:rPr>
-        <w:t xml:space="preserve">nalysis </w:t>
-      </w:r>
-      <w:r>
-        <w:rPr>
-          <w:rFonts w:asciiTheme="minorHAnsi" w:hAnsiTheme="minorHAnsi" w:cstheme="minorHAnsi"/>
-          <w:color w:val="auto"/>
-        </w:rPr>
-        <w:t xml:space="preserve">of education related </w:t>
-      </w:r>
-      <w:r>
-        <w:rPr>
-          <w:rFonts w:asciiTheme="minorHAnsi" w:hAnsiTheme="minorHAnsi" w:cstheme="minorHAnsi"/>
-          <w:color w:val="auto"/>
-        </w:rPr>
-        <w:t xml:space="preserve">should be conducted was, as expected, discussed at length with different approaches being taken.  Four main themes that were identified by the author and </w:t>
-      </w:r>
-      <w:r>
-        <w:rPr>
-          <w:rFonts w:asciiTheme="minorHAnsi" w:hAnsiTheme="minorHAnsi" w:cstheme="minorHAnsi"/>
-          <w:color w:val="auto"/>
-        </w:rPr>
-        <w:t xml:space="preserve">are </w:t>
-      </w:r>
-      <w:r>
-        <w:rPr>
-          <w:rFonts w:asciiTheme="minorHAnsi" w:hAnsiTheme="minorHAnsi" w:cstheme="minorHAnsi"/>
-          <w:color w:val="auto"/>
-        </w:rPr>
-        <w:t xml:space="preserve">outlined in more detail in the following sections. </w:t>
-      </w:r>
-    </w:p>
-    <w:p>
-      <w:pPr>
-        <w:spacing w:after="0"/>
-        <w:ind w:left="432"/>
-        <w:contextualSpacing/>
-        <w:jc w:val="both"/>
-        <w:rPr>
-          <w:rFonts w:asciiTheme="minorHAnsi" w:hAnsiTheme="minorHAnsi" w:cstheme="minorHAnsi"/>
-          <w:color w:val="auto"/>
-        </w:rPr>
-      </w:pPr>
-    </w:p>
-    <w:p>
-      <w:pPr>
-        <w:pStyle w:val="Heading2"/>
-        <w:numPr>
-          <w:ilvl w:val="1"/>
-          <w:numId w:val="35"/>
-        </w:numPr>
-        <w:jc w:val="both"/>
-        <w:rPr>
-          <w:rFonts w:asciiTheme="minorHAnsi" w:hAnsiTheme="minorHAnsi" w:cstheme="minorHAnsi"/>
-          <w:color w:val="auto"/>
-        </w:rPr>
-      </w:pPr>
-      <w:r>
-        <w:rPr>
-          <w:rFonts w:asciiTheme="minorHAnsi" w:hAnsiTheme="minorHAnsi" w:cstheme="minorHAnsi"/>
-          <w:color w:val="auto"/>
-        </w:rPr>
-        <w:t xml:space="preserve">Opportunities for use of Human Resource Data </w:t>
-      </w:r>
-    </w:p>
-    <w:p>
-      <w:pPr>
-        <w:pStyle w:val="ListParagraph"/>
-        <w:spacing w:after="0"/>
-        <w:ind w:left="432"/>
-        <w:jc w:val="both"/>
-        <w:rPr>
-          <w:rFonts w:asciiTheme="minorHAnsi" w:hAnsiTheme="minorHAnsi" w:cstheme="minorHAnsi"/>
-          <w:color w:val="auto"/>
-        </w:rPr>
-      </w:pPr>
-      <w:r>
-        <w:rPr>
-          <w:rFonts w:asciiTheme="minorHAnsi" w:hAnsiTheme="minorHAnsi" w:cstheme="minorHAnsi"/>
-          <w:color w:val="auto"/>
-        </w:rPr>
-        <w:t xml:space="preserve">HR data provides a lot of opportunity for analysis within companies </w:t>
-      </w:r>
-      <w:r>
-        <w:rPr>
-          <w:rFonts w:asciiTheme="minorHAnsi" w:hAnsiTheme="minorHAnsi" w:cstheme="minorHAnsi"/>
-          <w:color w:val="auto"/>
-        </w:rPr>
-        <w:fldChar w:fldCharType="begin"/>
-      </w:r>
-      <w:r>
-        <w:rPr>
-          <w:rFonts w:asciiTheme="minorHAnsi" w:hAnsiTheme="minorHAnsi" w:cstheme="minorHAnsi"/>
-          <w:color w:val="auto"/>
-        </w:rPr>
-        <w:instrText xml:space="preserve"> ADDIN ZOTERO_ITEM CSL_CITATION {"citationID":"zgHblns2","properties":{"formattedCitation":"(Rasmussen and Ulrich, 2015; Mattox II, Parskey and Hall, 2020; Ferrar and Green, 2021)","plainCitation":"(Rasmussen and Ulrich, 2015; Mattox II, Parskey and Hall, 2020; Ferrar and Green, 2021)","noteIndex":0},"citationItems":[{"id":110,"uris":["http://zotero.org/users/11537704/items/US5BYHKF"],"itemData":{"id":110,"type":"article-journal","abstract":"Human resource (HR) analytics is touted to have the potential to bring great value to general managers’ and HR leaders’ decision-making on human and organization capital by supplementing intuition and experience with evidence. Yet, it currently risks becoming another management fad, because HR analytics has too often taken an “inside-out,” HR-centric, and academic approach being governed by a Center-of-Expertise (CoE) distant from the business. A shift towards an “outside-in” approach with a focus on actionable, high-impact analytics is needed. This development is accelerated by technology, which is rapidly consolidating the analytics landscape. This shift enables HR analytics to be taken out of HR and become part of existing end-to-end business analytics, where human resources is just one element in the value chains analyzed. This leads to more business relevant findings and impactful interventions, as illustrated in two cases.","container-title":"Organizational Dynamics","DOI":"10.1016/j.orgdyn.2015.05.008","ISSN":"0090-2616","issue":"3","journalAbbreviation":"Organizational Dynamics","language":"en","page":"236-242","source":"ScienceDirect","title":"Learning from practice: how HR analytics avoids being a management fad","title-short":"Learning from practice","URL":"https://www.sciencedirect.com/science/article/pii/S0090261615000443","volume":"44","author":[{"family":"Rasmussen","given":"Thomas"},{"family":"Ulrich","given":"Dave"}],"accessed":{"date-parts":[["2023",5,8]]},"issued":{"date-parts":[["2015",7,1]]}},"label":"page"},{"id":126,"uris":["http://zotero.org/users/11537704/items/UVDUV7EU"],"itemData":{"id":126,"type":"book","edition":"2nd","ISBN":"978-1-78966-300-6","number-of-pages":"367","publisher":"Kogan Page Ltd","title":"Learning Analytics: Using Talent Data to Improve Business Outcomes","author":[{"family":"Mattox II","given":"John R"},{"family":"Parskey","given":"Peggy"},{"family":"Hall","given":"Cristina"}],"issued":{"date-parts":[["2020"]]}},"label":"page"},{"id":127,"uris":["http://zotero.org/users/11537704/items/77UPACC8"],"itemData":{"id":127,"type":"book","edition":"2nd","publisher":"Kogan Page Ltd","title":"Excellence in People Analytics","author":[{"family":"Ferrar","given":"Jonathan"},{"family":"Green","given":"David"}],"issued":{"date-parts":[["2021"]]}},"label":"page"}],"schema":"https://github.com/citation-style-language/schema/raw/master/csl-citation.json"} </w:instrText>
-      </w:r>
-      <w:r>
-        <w:rPr>
-          <w:rFonts w:asciiTheme="minorHAnsi" w:hAnsiTheme="minorHAnsi" w:cstheme="minorHAnsi"/>
-          <w:color w:val="auto"/>
-        </w:rPr>
-        <w:fldChar w:fldCharType="separate"/>
-      </w:r>
-      <w:r>
-        <w:rPr>
-          <w:rFonts w:asciiTheme="minorHAnsi" w:hAnsiTheme="minorHAnsi" w:cstheme="minorHAnsi"/>
-          <w:color w:val="auto"/>
-        </w:rPr>
-        <w:t>(Rasmussen and Ulrich, 2015; Mattox II, Parskey and Hall, 2020; Ferrar and Green, 2021)</w:t>
-      </w:r>
-      <w:r>
-        <w:rPr>
-          <w:rFonts w:asciiTheme="minorHAnsi" w:hAnsiTheme="minorHAnsi" w:cstheme="minorHAnsi"/>
-          <w:color w:val="auto"/>
-        </w:rPr>
-        <w:fldChar w:fldCharType="end"/>
-      </w:r>
-      <w:r>
-        <w:rPr>
-          <w:rFonts w:asciiTheme="minorHAnsi" w:hAnsiTheme="minorHAnsi" w:cstheme="minorHAnsi"/>
-          <w:color w:val="auto"/>
-        </w:rPr>
-        <w:t>.  Mattox et al (2020) in their book ‘</w:t>
-      </w:r>
-      <w:r>
-        <w:rPr>
-          <w:rFonts w:asciiTheme="minorHAnsi" w:hAnsiTheme="minorHAnsi" w:cstheme="minorHAnsi"/>
-          <w:i/>
-          <w:iCs/>
-          <w:color w:val="auto"/>
-        </w:rPr>
-        <w:t>Learning Analytics</w:t>
-      </w:r>
-      <w:r>
-        <w:rPr>
-          <w:rFonts w:asciiTheme="minorHAnsi" w:hAnsiTheme="minorHAnsi" w:cstheme="minorHAnsi"/>
-          <w:color w:val="auto"/>
-        </w:rPr>
-        <w:t xml:space="preserve">’ outline the pressure from business leaders to provide better and more insightful information in a timely manner.  The demand for information is coming not just from Senior Managers, but also from stakeholder who want to know more about the people function and how effective it is </w:t>
-      </w:r>
-      <w:r>
-        <w:rPr>
-          <w:rFonts w:asciiTheme="minorHAnsi" w:hAnsiTheme="minorHAnsi" w:cstheme="minorHAnsi"/>
-          <w:color w:val="auto"/>
-        </w:rPr>
-        <w:fldChar w:fldCharType="begin"/>
-      </w:r>
-      <w:r>
-        <w:rPr>
-          <w:rFonts w:asciiTheme="minorHAnsi" w:hAnsiTheme="minorHAnsi" w:cstheme="minorHAnsi"/>
-          <w:color w:val="auto"/>
-        </w:rPr>
-        <w:instrText xml:space="preserve"> ADDIN ZOTERO_ITEM CSL_CITATION {"citationID":"qPcVY3al","properties":{"formattedCitation":"(Topno, 2012; Mattox II, Parskey and Hall, 2020; Ferrar and Green, 2021)","plainCitation":"(Topno, 2012; Mattox II, Parskey and Hall, 2020; Ferrar and Green, 2021)","noteIndex":0},"citationItems":[{"id":104,"uris":["http://zotero.org/users/11537704/items/PPSFHZC7"],"itemData":{"id":104,"type":"article-journal","abstract":"Training and development enhances efficiency and develops a systematic way of performing duties and assigned tasks. Moreover it bridges the gap between job requirement and employees present specification. Training like any other organizational activity requires time, energy and money. It’s an investment in employees’ productivity and retention by providing for career progression and employees job satisfaction over the long time. Therefore the organisation needs to know whether their investment is being spent effectively or not. For this continuous evaluation of training and development is necessary. Evaluation of training and development means assessment of the impact of training on trainee’s performance and behaviour. The present paper is descriptive in nature falls under the category of general review for understanding the conceptual framework of evaluation, its needs and purpose and the various models adopted by organisation for evaluation purpose. Finally in conclusive remark paper suggests the most widely used model and what are the issues which lead to ignorance of evaluation as well as in the course of evaluation.","container-title":"IOSR Journal of Business and Management","DOI":"10.9790/487X-0521622","ISSN":"23197668, 2278487X","issue":"2","journalAbbreviation":"IOSRJBM","language":"en","page":"16-22","source":"DOI.org (Crossref)","title":"Evaluation of Training and Development: An Analysis of Various Models","title-short":"Evaluation of Training and Development","URL":"http://www.iosrjournals.org/iosr-jbm/papers/Vol5-issue2/B0521622.pdf","volume":"5","author":[{"family":"Topno","given":"Harshit"}],"accessed":{"date-parts":[["2023",5,8]]},"issued":{"date-parts":[["2012"]]}},"label":"page"},{"id":126,"uris":["http://zotero.org/users/11537704/items/UVDUV7EU"],"itemData":{"id":126,"type":"book","edition":"2nd","ISBN":"978-1-78966-300-6","number-of-pages":"367","publisher":"Kogan Page Ltd","title":"Learning Analytics: Using Talent Data to Improve Business Outcomes","author":[{"family":"Mattox II","given":"John R"},{"family":"Parskey","given":"Peggy"},{"family":"Hall","given":"Cristina"}],"issued":{"date-parts":[["2020"]]}},"label":"page"},{"id":127,"uris":["http://zotero.org/users/11537704/items/77UPACC8"],"itemData":{"id":127,"type":"book","edition":"2nd","publisher":"Kogan Page Ltd","title":"Excellence in People Analytics","author":[{"family":"Ferrar","given":"Jonathan"},{"family":"Green","given":"David"}],"issued":{"date-parts":[["2021"]]}},"label":"page"}],"schema":"https://github.com/citation-style-language/schema/raw/master/csl-citation.json"} </w:instrText>
-      </w:r>
-      <w:r>
-        <w:rPr>
-          <w:rFonts w:asciiTheme="minorHAnsi" w:hAnsiTheme="minorHAnsi" w:cstheme="minorHAnsi"/>
-          <w:color w:val="auto"/>
-        </w:rPr>
-        <w:fldChar w:fldCharType="separate"/>
-      </w:r>
-      <w:r>
-        <w:rPr>
-          <w:rFonts w:asciiTheme="minorHAnsi" w:hAnsiTheme="minorHAnsi" w:cstheme="minorHAnsi"/>
-          <w:color w:val="auto"/>
-        </w:rPr>
-        <w:t>(Topno, 2012; Mattox II, Parskey and Hall, 2020; Ferrar and Green, 2021)</w:t>
-      </w:r>
-      <w:r>
-        <w:rPr>
-          <w:rFonts w:asciiTheme="minorHAnsi" w:hAnsiTheme="minorHAnsi" w:cstheme="minorHAnsi"/>
-          <w:color w:val="auto"/>
-        </w:rPr>
-        <w:fldChar w:fldCharType="end"/>
-      </w:r>
-      <w:r>
-        <w:rPr>
-          <w:rFonts w:asciiTheme="minorHAnsi" w:hAnsiTheme="minorHAnsi" w:cstheme="minorHAnsi"/>
-          <w:color w:val="auto"/>
-        </w:rPr>
-        <w:t xml:space="preserve">.  David Ulrich outlines how people analytics can add value to companies by allowing teams to make informed decision led with data in support of the business (Ferrar and Green, 2021).  </w:t>
-      </w:r>
-    </w:p>
-    <w:p>
-      <w:pPr>
-        <w:pStyle w:val="ListParagraph"/>
-        <w:spacing w:after="0"/>
-        <w:ind w:left="432"/>
-        <w:jc w:val="both"/>
-        <w:rPr>
-          <w:rFonts w:asciiTheme="minorHAnsi" w:hAnsiTheme="minorHAnsi" w:cstheme="minorHAnsi"/>
-          <w:color w:val="auto"/>
-        </w:rPr>
-      </w:pPr>
-    </w:p>
-    <w:p>
-      <w:pPr>
-        <w:pStyle w:val="ListParagraph"/>
-        <w:spacing w:after="0"/>
-        <w:ind w:left="432"/>
-        <w:jc w:val="both"/>
-        <w:rPr>
-          <w:rFonts w:asciiTheme="minorHAnsi" w:hAnsiTheme="minorHAnsi" w:cstheme="minorHAnsi"/>
-          <w:color w:val="auto"/>
-        </w:rPr>
-      </w:pPr>
-      <w:r>
-        <w:rPr>
-          <w:rFonts w:asciiTheme="minorHAnsi" w:hAnsiTheme="minorHAnsi" w:cstheme="minorHAnsi"/>
-          <w:color w:val="auto"/>
-        </w:rPr>
-        <w:t xml:space="preserve">To balance out this desire, HR data is uniquely different from other types of data used for analysis </w:t>
-      </w:r>
-      <w:r>
-        <w:rPr>
-          <w:rFonts w:asciiTheme="minorHAnsi" w:hAnsiTheme="minorHAnsi" w:cstheme="minorHAnsi"/>
-          <w:color w:val="auto"/>
-        </w:rPr>
-        <w:fldChar w:fldCharType="begin"/>
-      </w:r>
-      <w:r>
-        <w:rPr>
-          <w:rFonts w:asciiTheme="minorHAnsi" w:hAnsiTheme="minorHAnsi" w:cstheme="minorHAnsi"/>
-          <w:color w:val="auto"/>
-        </w:rPr>
-        <w:instrText xml:space="preserve"> ADDIN ZOTERO_ITEM CSL_CITATION {"citationID":"MPB65BN6","properties":{"formattedCitation":"(Tambe, Cappelli and Yakubovich, 2019; Bankins, 2021)","plainCitation":"(Tambe, Cappelli and Yakubovich, 2019; Bankins, 2021)","noteIndex":0},"citationItems":[{"id":88,"uris":["http://zotero.org/users/11537704/items/URLUJCZA"],"itemData":{"id":88,"type":"article-journal","abstract":"There is a substantial gap between the promise and reality of artificial intelligence in human resource (HR) management. This article identifies four challenges in using data science techniques for HR tasks: complexity of HR phenomena, constraints imposed by small data sets, accountability questions associated with fairness and other ethical and legal constraints, and possible adverse employee reactions to management decisions via data-based algorithms. It then proposes practical responses to these challenges based on three overlapping principles—causal reasoning, randomization and experiments, and employee contribution—that would be both economically efficient and socially appropriate for using data science in the management of employees.","container-title":"California Management Review","DOI":"10.1177/0008125619867910","ISSN":"00081256","issue":"4","note":"publisher: California Management Review","page":"15-42","source":"EBSCOhost","title":"Artificial Intelligence in Human Resources Management: Challenges and a Path Forward","title-short":"Artificial Intelligence in Human Resources Management","URL":"https://search.ebscohost.com/login.aspx?direct=true&amp;db=bsh&amp;AN=138097012&amp;site=eds-live","volume":"61","author":[{"family":"Tambe","given":"Prasanna"},{"family":"Cappelli","given":"Peter"},{"family":"Yakubovich","given":"Valery"}],"accessed":{"date-parts":[["2023",5,8]]},"issued":{"date-parts":[["2019",8]]}},"label":"page"},{"id":86,"uris":["http://zotero.org/users/11537704/items/2YW7D3B8"],"itemData":{"id":86,"type":"article-journal","abstract":"Artificial intelligence (AI) is increasingly inputting into various human resource management (HRM) functions, such as sourcing job applicants and selecting staff, allocating work, and offering personalized career coaching. While the use of AI for such tasks can offer many benefits, evidence suggests that without careful and deliberate implementation its use also has the potential to generate significant harms. This raises several ethical concerns regarding the appropriateness of AI deployment to domains such as HRM, which directly deal with managing sometimes sensitive aspects of individuals' employment lifecycles. However, research at the intersection of HRM and technology continues to largely center on examining what AI can be used for, rather than focusing on the salient factors relevant to its ethical use and examining how to effectively engage human workers in its use. Conversely, the ethical AI literature offers excellent guiding principles for AI implementation broadly, but there remains much scope to explore how these principles can be enacted in specific contexts-of-use. By drawing on ethical AI and task-technology fit literature, this paper constructs a decision-making framework to support the ethical deployment of AI for HRM and guide determinations of the optimal mix of human and machine involvement for different HRM tasks. Doing so supports the deployment of AI for the betterment of work and workers and generates both scholarly and practical outcomes.","container-title":"Ethics &amp; Information Technology","DOI":"10.1007/s10676-021-09619-6","ISSN":"13881957","issue":"4","note":"publisher: Springer Nature","page":"841-854","source":"EBSCOhost","title":"The ethical use of artificial intelligence in human resource management: a decision-making framework","title-short":"The ethical use of artificial intelligence in human resource management","URL":"https://search.ebscohost.com/login.aspx?direct=true&amp;db=iih&amp;AN=153979317&amp;site=eds-live","volume":"23","author":[{"family":"Bankins","given":"Sarah"}],"accessed":{"date-parts":[["2023",5,8]]},"issued":{"date-parts":[["2021",12]]}},"label":"page"}],"schema":"https://github.com/citation-style-language/schema/raw/master/csl-citation.json"} </w:instrText>
-      </w:r>
-      <w:r>
-        <w:rPr>
-          <w:rFonts w:asciiTheme="minorHAnsi" w:hAnsiTheme="minorHAnsi" w:cstheme="minorHAnsi"/>
-          <w:color w:val="auto"/>
-        </w:rPr>
-        <w:fldChar w:fldCharType="separate"/>
-      </w:r>
-      <w:r>
-        <w:rPr>
-          <w:rFonts w:asciiTheme="minorHAnsi" w:hAnsiTheme="minorHAnsi" w:cstheme="minorHAnsi"/>
-          <w:color w:val="auto"/>
-        </w:rPr>
-        <w:t>(Tambe, Cappelli and Yakubovich, 2019; Bankins, 2021)</w:t>
-      </w:r>
-      <w:r>
-        <w:rPr>
-          <w:rFonts w:asciiTheme="minorHAnsi" w:hAnsiTheme="minorHAnsi" w:cstheme="minorHAnsi"/>
-          <w:color w:val="auto"/>
-        </w:rPr>
-        <w:fldChar w:fldCharType="end"/>
-      </w:r>
-      <w:r>
-        <w:rPr>
-          <w:rFonts w:asciiTheme="minorHAnsi" w:hAnsiTheme="minorHAnsi" w:cstheme="minorHAnsi"/>
-          <w:color w:val="auto"/>
-        </w:rPr>
-        <w:t xml:space="preserve">.  By its nature,  data gathered by HR is formed of generally small datasets where events that companies want to model or predict are infrequent and nonstandard (for example dismissal of employees) or the data is subject to interpretation such as performance management where employees with different roles and responsibilities cannot easily be compared </w:t>
-      </w:r>
-      <w:r>
-        <w:rPr>
-          <w:rFonts w:asciiTheme="minorHAnsi" w:hAnsiTheme="minorHAnsi" w:cstheme="minorHAnsi"/>
-          <w:color w:val="auto"/>
-        </w:rPr>
-        <w:fldChar w:fldCharType="begin"/>
-      </w:r>
-      <w:r>
-        <w:rPr>
-          <w:rFonts w:asciiTheme="minorHAnsi" w:hAnsiTheme="minorHAnsi" w:cstheme="minorHAnsi"/>
-          <w:color w:val="auto"/>
-        </w:rPr>
-        <w:instrText xml:space="preserve"> ADDIN ZOTERO_ITEM CSL_CITATION {"citationID":"Tf66NKp4","properties":{"formattedCitation":"(Chadwick and Dabu, 2009; Tambe, Cappelli and Yakubovich, 2019; Bankins, 2021)","plainCitation":"(Chadwick and Dabu, 2009; Tambe, Cappelli and Yakubovich, 2019; Bankins, 2021)","noteIndex":0},"citationItems":[{"id":116,"uris":["http://zotero.org/users/11537704/items/SXK9P6PR"],"itemData":{"id":116,"type":"article-journal","abstract":"We maintain that human resources are strategically significant in at least three cases, when these resources (1) help create traditional Ricardian rents; (2) function as components of organizational capabilities that generate nontraditional Ricardian rents; and (3) are the source of technological and managerial innovations that produce entrepreneurial rents. Human resource management (HRM) activities, on the other hand, assume strategic significance by supporting the three cases above through a process that we call managerial entrepreneurship. Furthermore, HRM takes on different forms when supporting each of these types of rents. Hence, this rent-based view has greater potential to help explain the contribution of human resources to firms' competitive advantages than approaches that are grounded in the resource-based view (RBV) of the firm, which primarily reflects the Ricardian view of rents. Moreover, a rent-based approach suggests fruitful new ways to address many of the theoretic challenges confronting the strategic human resource management (SHRM) literature.","container-title":"Organization Science","DOI":"10.1287/orsc.1080.0375","ISSN":"10477039","issue":"1","note":"publisher: INFORMS: Institute for Operations Research","page":"253-272","source":"EBSCOhost","title":"Human Resources, Human Resource Management, and the Competitive Advantage of Firms: Toward a More Comprehensive Model of Causal Linkages","title-short":"Human Resources, Human Resource Management, and the Competitive Advantage of Firms","URL":"https://search.ebscohost.com/login.aspx?direct=true&amp;db=bsh&amp;AN=36606885&amp;site=eds-live","volume":"20","author":[{"family":"Chadwick","given":"Clint"},{"family":"Dabu","given":"Adina"}],"accessed":{"date-parts":[["2023",5,8]]},"issued":{"date-parts":[["2009",2,1]]}},"label":"page"},{"id":88,"uris":["http://zotero.org/users/11537704/items/URLUJCZA"],"itemData":{"id":88,"type":"article-journal","abstract":"There is a substantial gap between the promise and reality of artificial intelligence in human resource (HR) management. This article identifies four challenges in using data science techniques for HR tasks: complexity of HR phenomena, constraints imposed by small data sets, accountability questions associated with fairness and other ethical and legal constraints, and possible adverse employee reactions to management decisions via data-based algorithms. It then proposes practical responses to these challenges based on three overlapping principles—causal reasoning, randomization and experiments, and employee contribution—that would be both economically efficient and socially appropriate for using data science in the management of employees.","container-title":"California Management Review","DOI":"10.1177/0008125619867910","ISSN":"00081256","issue":"4","note":"publisher: California Management Review","page":"15-42","source":"EBSCOhost","title":"Artificial Intelligence in Human Resources Management: Challenges and a Path Forward","title-short":"Artificial Intelligence in Human Resources Management","URL":"https://search.ebscohost.com/login.aspx?direct=true&amp;db=bsh&amp;AN=138097012&amp;site=eds-live","volume":"61","author":[{"family":"Tambe","given":"Prasanna"},{"family":"Cappelli","given":"Peter"},{"family":"Yakubovich","given":"Valery"}],"accessed":{"date-parts":[["2023",5,8]]},"issued":{"date-parts":[["2019",8]]}},"label":"page"},{"id":86,"uris":["http://zotero.org/users/11537704/items/2YW7D3B8"],"itemData":{"id":86,"type":"article-journal","abstract":"Artificial intelligence (AI) is increasingly inputting into various human resource management (HRM) functions, such as sourcing job applicants and selecting staff, allocating work, and offering personalized career coaching. While the use of AI for such tasks can offer many benefits, evidence suggests that without careful and deliberate implementation its use also has the potential to generate significant harms. This raises several ethical concerns regarding the appropriateness of AI deployment to domains such as HRM, which directly deal with managing sometimes sensitive aspects of individuals' employment lifecycles. However, research at the intersection of HRM and technology continues to largely center on examining what AI can be used for, rather than focusing on the salient factors relevant to its ethical use and examining how to effectively engage human workers in its use. Conversely, the ethical AI literature offers excellent guiding principles for AI implementation broadly, but there remains much scope to explore how these principles can be enacted in specific contexts-of-use. By drawing on ethical AI and task-technology fit literature, this paper constructs a decision-making framework to support the ethical deployment of AI for HRM and guide determinations of the optimal mix of human and machine involvement for different HRM tasks. Doing so supports the deployment of AI for the betterment of work and workers and generates both scholarly and practical outcomes.","container-title":"Ethics &amp; Information Technology","DOI":"10.1007/s10676-021-09619-6","ISSN":"13881957","issue":"4","note":"publisher: Springer Nature","page":"841-854","source":"EBSCOhost","title":"The ethical use of artificial intelligence in human resource management: a decision-making framework","title-short":"The ethical use of artificial intelligence in human resource management","URL":"https://search.ebscohost.com/login.aspx?direct=true&amp;db=iih&amp;AN=153979317&amp;site=eds-live","volume":"23","author":[{"family":"Bankins","given":"Sarah"}],"accessed":{"date-parts":[["2023",5,8]]},"issued":{"date-parts":[["2021",12]]}},"label":"page"}],"schema":"https://github.com/citation-style-language/schema/raw/master/csl-citation.json"} </w:instrText>
-      </w:r>
-      <w:r>
-        <w:rPr>
-          <w:rFonts w:asciiTheme="minorHAnsi" w:hAnsiTheme="minorHAnsi" w:cstheme="minorHAnsi"/>
-          <w:color w:val="auto"/>
-        </w:rPr>
-        <w:fldChar w:fldCharType="separate"/>
-      </w:r>
-      <w:r>
-        <w:rPr>
-          <w:rFonts w:asciiTheme="minorHAnsi" w:hAnsiTheme="minorHAnsi" w:cstheme="minorHAnsi"/>
-          <w:color w:val="auto"/>
-        </w:rPr>
-        <w:t>(Chadwick and Dabu, 2009; Tambe, Cappelli and Yakubovich, 2019; Bankins, 2021)</w:t>
-      </w:r>
-      <w:r>
-        <w:rPr>
-          <w:rFonts w:asciiTheme="minorHAnsi" w:hAnsiTheme="minorHAnsi" w:cstheme="minorHAnsi"/>
-          <w:color w:val="auto"/>
-        </w:rPr>
-        <w:fldChar w:fldCharType="end"/>
-      </w:r>
-      <w:r>
-        <w:rPr>
-          <w:rFonts w:asciiTheme="minorHAnsi" w:hAnsiTheme="minorHAnsi" w:cstheme="minorHAnsi"/>
-          <w:color w:val="auto"/>
-        </w:rPr>
-        <w:t xml:space="preserve">.  Another issue with HR data relates to external requirements on the company which are not evident in other functions.  For example, the recruitment process is influenced by internal factors such as the company’s own recruitment goals, as well as external ones such as the statutory landscape </w:t>
-      </w:r>
-      <w:r>
-        <w:rPr>
-          <w:rFonts w:asciiTheme="minorHAnsi" w:hAnsiTheme="minorHAnsi" w:cstheme="minorHAnsi"/>
-          <w:color w:val="auto"/>
-        </w:rPr>
-        <w:fldChar w:fldCharType="begin"/>
-      </w:r>
-      <w:r>
-        <w:rPr>
-          <w:rFonts w:asciiTheme="minorHAnsi" w:hAnsiTheme="minorHAnsi" w:cstheme="minorHAnsi"/>
-          <w:color w:val="auto"/>
-        </w:rPr>
-        <w:instrText xml:space="preserve"> ADDIN ZOTERO_ITEM CSL_CITATION {"citationID":"8hEtAT3N","properties":{"formattedCitation":"(Tambe, Cappelli and Yakubovich, 2019)","plainCitation":"(Tambe, Cappelli and Yakubovich, 2019)","noteIndex":0},"citationItems":[{"id":88,"uris":["http://zotero.org/users/11537704/items/URLUJCZA"],"itemData":{"id":88,"type":"article-journal","abstract":"There is a substantial gap between the promise and reality of artificial intelligence in human resource (HR) management. This article identifies four challenges in using data science techniques for HR tasks: complexity of HR phenomena, constraints imposed by small data sets, accountability questions associated with fairness and other ethical and legal constraints, and possible adverse employee reactions to management decisions via data-based algorithms. It then proposes practical responses to these challenges based on three overlapping principles—causal reasoning, randomization and experiments, and employee contribution—that would be both economically efficient and socially appropriate for using data science in the management of employees.","container-title":"California Management Review","DOI":"10.1177/0008125619867910","ISSN":"00081256","issue":"4","note":"publisher: California Management Review","page":"15-42","source":"EBSCOhost","title":"Artificial Intelligence in Human Resources Management: Challenges and a Path Forward","title-short":"Artificial Intelligence in Human Resources Management","URL":"https://search.ebscohost.com/login.aspx?direct=true&amp;db=bsh&amp;AN=138097012&amp;site=eds-live","volume":"61","author":[{"family":"Tambe","given":"Prasanna"},{"family":"Cappelli","given":"Peter"},{"family":"Yakubovich","given":"Valery"}],"accessed":{"date-parts":[["2023",5,8]]},"issued":{"date-parts":[["2019",8]]}}}],"schema":"https://github.com/citation-style-language/schema/raw/master/csl-citation.json"} </w:instrText>
-      </w:r>
-      <w:r>
-        <w:rPr>
-          <w:rFonts w:asciiTheme="minorHAnsi" w:hAnsiTheme="minorHAnsi" w:cstheme="minorHAnsi"/>
-          <w:color w:val="auto"/>
-        </w:rPr>
-        <w:fldChar w:fldCharType="separate"/>
-      </w:r>
-      <w:r>
-        <w:rPr>
-          <w:rFonts w:asciiTheme="minorHAnsi" w:hAnsiTheme="minorHAnsi" w:cstheme="minorHAnsi"/>
-          <w:color w:val="auto"/>
-        </w:rPr>
-        <w:t>(Tambe, Cappelli and Yakubovich, 2019)</w:t>
-      </w:r>
-      <w:r>
-        <w:rPr>
-          <w:rFonts w:asciiTheme="minorHAnsi" w:hAnsiTheme="minorHAnsi" w:cstheme="minorHAnsi"/>
-          <w:color w:val="auto"/>
-        </w:rPr>
-        <w:fldChar w:fldCharType="end"/>
-      </w:r>
-      <w:r>
-        <w:rPr>
-          <w:rFonts w:asciiTheme="minorHAnsi" w:hAnsiTheme="minorHAnsi" w:cstheme="minorHAnsi"/>
-          <w:color w:val="auto"/>
-        </w:rPr>
-        <w:t xml:space="preserve">.  This fact forces companies to limit the use of historical data such as recruitment data as it’s use could make incorrect predictions based on outdated information, or based on practices that are no longer the same </w:t>
-      </w:r>
-      <w:r>
-        <w:rPr>
-          <w:rFonts w:asciiTheme="minorHAnsi" w:hAnsiTheme="minorHAnsi" w:cstheme="minorHAnsi"/>
-          <w:color w:val="auto"/>
-        </w:rPr>
-        <w:fldChar w:fldCharType="begin"/>
-      </w:r>
-      <w:r>
-        <w:rPr>
-          <w:rFonts w:asciiTheme="minorHAnsi" w:hAnsiTheme="minorHAnsi" w:cstheme="minorHAnsi"/>
-          <w:color w:val="auto"/>
-        </w:rPr>
-        <w:instrText xml:space="preserve"> ADDIN ZOTERO_ITEM CSL_CITATION {"citationID":"lfim9TGv","properties":{"formattedCitation":"(Rasmussen and Ulrich, 2015; Tambe, Cappelli and Yakubovich, 2019)","plainCitation":"(Rasmussen and Ulrich, 2015; Tambe, Cappelli and Yakubovich, 2019)","noteIndex":0},"citationItems":[{"id":110,"uris":["http://zotero.org/users/11537704/items/US5BYHKF"],"itemData":{"id":110,"type":"article-journal","abstract":"Human resource (HR) analytics is touted to have the potential to bring great value to general managers’ and HR leaders’ decision-making on human and organization capital by supplementing intuition and experience with evidence. Yet, it currently risks becoming another management fad, because HR analytics has too often taken an “inside-out,” HR-centric, and academic approach being governed by a Center-of-Expertise (CoE) distant from the business. A shift towards an “outside-in” approach with a focus on actionable, high-impact analytics is needed. This development is accelerated by technology, which is rapidly consolidating the analytics landscape. This shift enables HR analytics to be taken out of HR and become part of existing end-to-end business analytics, where human resources is just one element in the value chains analyzed. This leads to more business relevant findings and impactful interventions, as illustrated in two cases.","container-title":"Organizational Dynamics","DOI":"10.1016/j.orgdyn.2015.05.008","ISSN":"0090-2616","issue":"3","journalAbbreviation":"Organizational Dynamics","language":"en","page":"236-242","source":"ScienceDirect","title":"Learning from practice: how HR analytics avoids being a management fad","title-short":"Learning from practice","URL":"https://www.sciencedirect.com/science/article/pii/S0090261615000443","volume":"44","author":[{"family":"Rasmussen","given":"Thomas"},{"family":"Ulrich","given":"Dave"}],"accessed":{"date-parts":[["2023",5,8]]},"issued":{"date-parts":[["2015",7,1]]}},"label":"page"},{"id":88,"uris":["http://zotero.org/users/11537704/items/URLUJCZA"],"itemData":{"id":88,"type":"article-journal","abstract":"There is a substantial gap between the promise and reality of artificial intelligence in human resource (HR) management. This article identifies four challenges in using data science techniques for HR tasks: complexity of HR phenomena, constraints imposed by small data sets, accountability questions associated with fairness and other ethical and legal constraints, and possible adverse employee reactions to management decisions via data-based algorithms. It then proposes practical responses to these challenges based on three overlapping principles—causal reasoning, randomization and experiments, and employee contribution—that would be both economically efficient and socially appropriate for using data science in the management of employees.","container-title":"California Management Review","DOI":"10.1177/0008125619867910","ISSN":"00081256","issue":"4","note":"publisher: California Management Review","page":"15-42","source":"EBSCOhost","title":"Artificial Intelligence in Human Resources Management: Challenges and a Path Forward","title-short":"Artificial Intelligence in Human Resources Management","URL":"https://search.ebscohost.com/login.aspx?direct=true&amp;db=bsh&amp;AN=138097012&amp;site=eds-live","volume":"61","author":[{"family":"Tambe","given":"Prasanna"},{"family":"Cappelli","given":"Peter"},{"family":"Yakubovich","given":"Valery"}],"accessed":{"date-parts":[["2023",5,8]]},"issued":{"date-parts":[["2019",8]]}},"label":"page"}],"schema":"https://github.com/citation-style-language/schema/raw/master/csl-citation.json"} </w:instrText>
-      </w:r>
-      <w:r>
-        <w:rPr>
-          <w:rFonts w:asciiTheme="minorHAnsi" w:hAnsiTheme="minorHAnsi" w:cstheme="minorHAnsi"/>
-          <w:color w:val="auto"/>
-        </w:rPr>
-        <w:fldChar w:fldCharType="separate"/>
-      </w:r>
-      <w:r>
-        <w:rPr>
-          <w:rFonts w:asciiTheme="minorHAnsi" w:hAnsiTheme="minorHAnsi" w:cstheme="minorHAnsi"/>
-          <w:color w:val="auto"/>
-        </w:rPr>
-        <w:t>(Rasmussen and Ulrich, 2015; Tambe, Cappelli and Yakubovich, 2019)</w:t>
-      </w:r>
-      <w:r>
-        <w:rPr>
-          <w:rFonts w:asciiTheme="minorHAnsi" w:hAnsiTheme="minorHAnsi" w:cstheme="minorHAnsi"/>
-          <w:color w:val="auto"/>
-        </w:rPr>
-        <w:fldChar w:fldCharType="end"/>
-      </w:r>
-      <w:r>
-        <w:rPr>
-          <w:rFonts w:asciiTheme="minorHAnsi" w:hAnsiTheme="minorHAnsi" w:cstheme="minorHAnsi"/>
-          <w:color w:val="auto"/>
-        </w:rPr>
-        <w:t xml:space="preserve">.  As Bhardwaj et al </w:t>
-      </w:r>
-      <w:r>
-        <w:rPr>
-          <w:rFonts w:asciiTheme="minorHAnsi" w:hAnsiTheme="minorHAnsi" w:cstheme="minorHAnsi"/>
-          <w:color w:val="auto"/>
-        </w:rPr>
-        <w:lastRenderedPageBreak/>
-        <w:t>(2019) stated ‘</w:t>
-      </w:r>
-      <w:r>
-        <w:rPr>
-          <w:rFonts w:asciiTheme="minorHAnsi" w:hAnsiTheme="minorHAnsi" w:cstheme="minorHAnsi"/>
-          <w:i/>
-          <w:iCs/>
-          <w:color w:val="auto"/>
-        </w:rPr>
-        <w:t>Human resource analytics is an area of study that uses the mix of art and science on human capital in order to get measurable return on investment</w:t>
-      </w:r>
-      <w:r>
-        <w:rPr>
-          <w:rFonts w:asciiTheme="minorHAnsi" w:hAnsiTheme="minorHAnsi" w:cstheme="minorHAnsi"/>
-          <w:color w:val="auto"/>
-        </w:rPr>
-        <w:t xml:space="preserve">’, </w:t>
-      </w:r>
-      <w:r>
-        <w:rPr>
-          <w:rFonts w:asciiTheme="minorHAnsi" w:hAnsiTheme="minorHAnsi" w:cstheme="minorHAnsi"/>
-          <w:color w:val="auto"/>
-        </w:rPr>
-        <w:fldChar w:fldCharType="begin"/>
-      </w:r>
-      <w:r>
-        <w:rPr>
-          <w:rFonts w:asciiTheme="minorHAnsi" w:hAnsiTheme="minorHAnsi" w:cstheme="minorHAnsi"/>
-          <w:color w:val="auto"/>
-        </w:rPr>
-        <w:instrText xml:space="preserve"> ADDIN ZOTERO_ITEM CSL_CITATION {"citationID":"OdoTgwFg","properties":{"formattedCitation":"(Bhardwaj and Patnaik, 2019)","plainCitation":"(Bhardwaj and Patnaik, 2019)","noteIndex":0},"citationItems":[{"id":149,"uris":["http://zotero.org/users/11537704/items/IQJDFEQF"],"itemData":{"id":149,"type":"article-journal","abstract":"People analytics is identified as a tool to align HR functions with overall business strategies which enables an organization to gain competitive edge over others, but it is still considered as a challenge by many. The present paper elaborates on the challenges and opportunities of people analytics by conducting a Delphi method study involving 12 experts. The study is divided into four sub-themes, namely: application, value, structure and system. The data is collected in two phases. In the first phase, open-ended questions are asked wherein experts present their opinion on each parameter, which is further processed to design questions for the second phase. In order to reach a quantitative outcome, these responses are transformed into a list of answers with a total value of 10 points, and then synthesized, summed and analyzed.","container-title":"IUP Journal of Management Research","ISSN":"09725342","issue":"1","note":"publisher: IUP Publications","page":"7-23","source":"EBSCOhost","title":"People Analytics: Challenges and Opportunities - A Study Using Delphi Method","title-short":"People Analytics","URL":"https://search.ebscohost.com/login.aspx?direct=true&amp;db=bsh&amp;AN=134816499&amp;site=eds-live","volume":"18","author":[{"family":"Bhardwaj","given":"Shikha"},{"family":"Patnaik","given":"Sonali"}],"accessed":{"date-parts":[["2023",5,14]]},"issued":{"date-parts":[["2019",1]]}}}],"schema":"https://github.com/citation-style-language/schema/raw/master/csl-citation.json"} </w:instrText>
-      </w:r>
-      <w:r>
-        <w:rPr>
-          <w:rFonts w:asciiTheme="minorHAnsi" w:hAnsiTheme="minorHAnsi" w:cstheme="minorHAnsi"/>
-          <w:color w:val="auto"/>
-        </w:rPr>
-        <w:fldChar w:fldCharType="separate"/>
-      </w:r>
-      <w:r>
-        <w:rPr>
-          <w:rFonts w:asciiTheme="minorHAnsi" w:hAnsiTheme="minorHAnsi" w:cstheme="minorHAnsi"/>
-          <w:color w:val="auto"/>
-        </w:rPr>
-        <w:t>(Bhardwaj and Patnaik, 2019)</w:t>
-      </w:r>
-      <w:r>
-        <w:rPr>
-          <w:rFonts w:asciiTheme="minorHAnsi" w:hAnsiTheme="minorHAnsi" w:cstheme="minorHAnsi"/>
-          <w:color w:val="auto"/>
-        </w:rPr>
-        <w:fldChar w:fldCharType="end"/>
-      </w:r>
-      <w:r>
-        <w:rPr>
-          <w:rFonts w:asciiTheme="minorHAnsi" w:hAnsiTheme="minorHAnsi" w:cstheme="minorHAnsi"/>
-          <w:color w:val="auto"/>
-        </w:rPr>
-        <w:t xml:space="preserve">.  </w:t>
-      </w:r>
-    </w:p>
-    <w:p>
-      <w:pPr>
-        <w:pStyle w:val="ListParagraph"/>
-        <w:spacing w:after="0"/>
-        <w:ind w:left="432"/>
-        <w:jc w:val="both"/>
-        <w:rPr>
-          <w:rFonts w:asciiTheme="minorHAnsi" w:hAnsiTheme="minorHAnsi" w:cstheme="minorHAnsi"/>
-          <w:color w:val="auto"/>
-        </w:rPr>
-      </w:pPr>
-    </w:p>
-    <w:p>
-      <w:pPr>
-        <w:pStyle w:val="ListParagraph"/>
-        <w:spacing w:after="0"/>
-        <w:ind w:left="432"/>
-        <w:jc w:val="both"/>
-        <w:rPr>
-          <w:rFonts w:asciiTheme="minorHAnsi" w:hAnsiTheme="minorHAnsi" w:cstheme="minorHAnsi"/>
-          <w:color w:val="auto"/>
-        </w:rPr>
-      </w:pPr>
-      <w:r>
-        <w:rPr>
-          <w:rFonts w:asciiTheme="minorHAnsi" w:hAnsiTheme="minorHAnsi" w:cstheme="minorHAnsi"/>
-          <w:color w:val="auto"/>
-        </w:rPr>
-        <w:t xml:space="preserve">That being said, HR needs to prove its importance to the business, especially in terms of how impactful it’s action are on the overall financial health of the company </w:t>
-      </w:r>
-      <w:r>
-        <w:rPr>
-          <w:rFonts w:asciiTheme="minorHAnsi" w:hAnsiTheme="minorHAnsi" w:cstheme="minorHAnsi"/>
-          <w:color w:val="auto"/>
-        </w:rPr>
-        <w:fldChar w:fldCharType="begin"/>
-      </w:r>
-      <w:r>
-        <w:rPr>
-          <w:rFonts w:asciiTheme="minorHAnsi" w:hAnsiTheme="minorHAnsi" w:cstheme="minorHAnsi"/>
-          <w:color w:val="auto"/>
-        </w:rPr>
-        <w:instrText xml:space="preserve"> ADDIN ZOTERO_ITEM CSL_CITATION {"citationID":"TYBBQFZn","properties":{"unsorted":true,"formattedCitation":"(Dong, 2022; Losey, Meisinger and Ulrich, 2005)","plainCitation":"(Dong, 2022; Losey, Meisinger and Ulrich, 2005)","noteIndex":0},"citationItems":[{"id":118,"uris":["http://zotero.org/users/11537704/items/D7QCA85H"],"itemData":{"id":118,"type":"article-journal","abstract":"Human resource planning is to predict and analyze the quantity, quality, and structure of human resources in different historical periods, different social environments, and different development stages, so as to meet the needs of human resources enterprises to implement strategies. It ensures that the supply of human resources within the enterprise can not only meet the needs of the enterprise, but also reduce unnecessary business costs without redundancy. It enables the supply and demand of human resources in daily business operations to achieve and maintain the work balance after dynamic resource management. Human resource planning in an enterprise not only helps to improve the utilization of human resources within the enterprise. And it is an important standard for human resource management such as recruitment, promotion, and training. This paper establishes an intelligent scheduling model of enterprise human resources based on inverse relationship. The experimental results show that before the causal analysis, the business performance measurement items are tested and the sphere test is carried out. The value is 0.86, greater than 0.85, indicating that the group data are suitable for exploratory factor analysis. At the same time, the significance of the spherical test result is 0.00, which is lower than 0.01, and the null hypothesis that the correlation coefficient matrix is a unit matrix is rejected. It shows that the data are correlated and are suitable for analyzing exploratory reasons.","container-title":"Mobile Information Systems","DOI":"10.1155/2022/5342176","ISSN":"1574017X","note":"publisher: Hindawi Limited","page":"1-13","source":"EBSCOhost","title":"Construction of Enterprise Human Resource Intelligent Scheduling Model Based on Fuzzy Relationship","URL":"https://search.ebscohost.com/login.aspx?direct=true&amp;db=iih&amp;AN=157287467&amp;site=eds-live","author":[{"family":"Dong","given":"Fangfang"}],"accessed":{"date-parts":[["2023",5,8]]},"issued":{"date-parts":[["2022",6,6]]}},"label":"page"},{"id":138,"uris":["http://zotero.org/users/11537704/items/W34XQ58X"],"itemData":{"id":138,"type":"book","call-number":"HF5549 .F88 2005","event-place":"Alexandria, Va. : Hoboken, N.J","ISBN":"978-0-471-67791-8","language":"en","note":"OCLC: ocm57640446","number-of-pages":"424","publisher":"Society for Human Resource Management ; Wiley","publisher-place":"Alexandria, Va. : Hoboken, N.J","source":"Library of Congress ISBN","title":"The future of human resource management: 64 thought leaders explore the critical HR issues of today and tomorrow","title-short":"The future of human resource management","editor":[{"family":"Losey","given":"Michael R."},{"family":"Meisinger","given":"Susan R."},{"family":"Ulrich","given":"David"}],"issued":{"date-parts":[["2005"]]}},"label":"page"}],"schema":"https://github.com/citation-style-language/schema/raw/master/csl-citation.json"} </w:instrText>
-      </w:r>
-      <w:r>
-        <w:rPr>
-          <w:rFonts w:asciiTheme="minorHAnsi" w:hAnsiTheme="minorHAnsi" w:cstheme="minorHAnsi"/>
-          <w:color w:val="auto"/>
-        </w:rPr>
-        <w:fldChar w:fldCharType="separate"/>
-      </w:r>
-      <w:r>
-        <w:rPr>
-          <w:rFonts w:asciiTheme="minorHAnsi" w:hAnsiTheme="minorHAnsi" w:cstheme="minorHAnsi"/>
-        </w:rPr>
-        <w:t>(Dong, 2022; Losey, Meisinger and Ulrich, 2005)</w:t>
-      </w:r>
-      <w:r>
-        <w:rPr>
-          <w:rFonts w:asciiTheme="minorHAnsi" w:hAnsiTheme="minorHAnsi" w:cstheme="minorHAnsi"/>
-          <w:color w:val="auto"/>
-        </w:rPr>
-        <w:fldChar w:fldCharType="end"/>
-      </w:r>
-      <w:r>
-        <w:rPr>
-          <w:rFonts w:asciiTheme="minorHAnsi" w:hAnsiTheme="minorHAnsi" w:cstheme="minorHAnsi"/>
-          <w:color w:val="auto"/>
-        </w:rPr>
-        <w:t xml:space="preserve">, (pp 121).  In monetary terms analysis has shown that small changes to processes can make cost savings for the business such as implementing training reminders to cut down on the amount of time to complete induction, or to uncover a link between engagement data and business performance </w:t>
-      </w:r>
-      <w:r>
-        <w:rPr>
-          <w:rFonts w:asciiTheme="minorHAnsi" w:hAnsiTheme="minorHAnsi" w:cstheme="minorHAnsi"/>
-          <w:color w:val="auto"/>
-        </w:rPr>
-        <w:fldChar w:fldCharType="begin"/>
-      </w:r>
-      <w:r>
-        <w:rPr>
-          <w:rFonts w:asciiTheme="minorHAnsi" w:hAnsiTheme="minorHAnsi" w:cstheme="minorHAnsi"/>
-          <w:color w:val="auto"/>
-        </w:rPr>
-        <w:instrText xml:space="preserve"> ADDIN ZOTERO_ITEM CSL_CITATION {"citationID":"HY1gQfE3","properties":{"formattedCitation":"(Ferrar and Green, 2021)","plainCitation":"(Ferrar and Green, 2021)","noteIndex":0},"citationItems":[{"id":127,"uris":["http://zotero.org/users/11537704/items/77UPACC8"],"itemData":{"id":127,"type":"book","edition":"2nd","publisher":"Kogan Page Ltd","title":"Excellence in People Analytics","author":[{"family":"Ferrar","given":"Jonathan"},{"family":"Green","given":"David"}],"issued":{"date-parts":[["2021"]]}},"label":"page"}],"schema":"https://github.com/citation-style-language/schema/raw/master/csl-citation.json"} </w:instrText>
-      </w:r>
-      <w:r>
-        <w:rPr>
-          <w:rFonts w:asciiTheme="minorHAnsi" w:hAnsiTheme="minorHAnsi" w:cstheme="minorHAnsi"/>
-          <w:color w:val="auto"/>
-        </w:rPr>
-        <w:fldChar w:fldCharType="separate"/>
-      </w:r>
-      <w:r>
-        <w:rPr>
-          <w:rFonts w:asciiTheme="minorHAnsi" w:hAnsiTheme="minorHAnsi" w:cstheme="minorHAnsi"/>
-          <w:color w:val="auto"/>
-        </w:rPr>
-        <w:t>(Ferrar and Green, 2021)</w:t>
-      </w:r>
-      <w:r>
-        <w:rPr>
-          <w:rFonts w:asciiTheme="minorHAnsi" w:hAnsiTheme="minorHAnsi" w:cstheme="minorHAnsi"/>
-          <w:color w:val="auto"/>
-        </w:rPr>
-        <w:fldChar w:fldCharType="end"/>
-      </w:r>
-      <w:r>
-        <w:rPr>
-          <w:rFonts w:asciiTheme="minorHAnsi" w:hAnsiTheme="minorHAnsi" w:cstheme="minorHAnsi"/>
-          <w:color w:val="auto"/>
-        </w:rPr>
-        <w:t xml:space="preserve"> (pp. 4).  There is an opportunity for data analytics within HR, whilst also recognising the need for help from HR experts to interpret the results of any analysis </w:t>
-      </w:r>
-      <w:r>
-        <w:rPr>
-          <w:rFonts w:asciiTheme="minorHAnsi" w:hAnsiTheme="minorHAnsi" w:cstheme="minorHAnsi"/>
-          <w:color w:val="auto"/>
-        </w:rPr>
-        <w:fldChar w:fldCharType="begin"/>
-      </w:r>
-      <w:r>
-        <w:rPr>
-          <w:rFonts w:asciiTheme="minorHAnsi" w:hAnsiTheme="minorHAnsi" w:cstheme="minorHAnsi"/>
-          <w:color w:val="auto"/>
-        </w:rPr>
-        <w:instrText xml:space="preserve"> ADDIN ZOTERO_ITEM CSL_CITATION {"citationID":"ZyPsQTtC","properties":{"formattedCitation":"(Edwards and Edwards, 2019)","plainCitation":"(Edwards and Edwards, 2019)","noteIndex":0},"citationItems":[{"id":128,"uris":["http://zotero.org/users/11537704/items/R2JHNS5M"],"itemData":{"id":128,"type":"book","edition":"2nd","ISBN":"978-0-7494-8444-6","title":"Preditice HR Analytics","author":[{"family":"Edwards","given":"Martin R"},{"family":"Edwards","given":"Kirsten"}],"issued":{"date-parts":[["2019"]]}}}],"schema":"https://github.com/citation-style-language/schema/raw/master/csl-citation.json"} </w:instrText>
-      </w:r>
-      <w:r>
-        <w:rPr>
-          <w:rFonts w:asciiTheme="minorHAnsi" w:hAnsiTheme="minorHAnsi" w:cstheme="minorHAnsi"/>
-          <w:color w:val="auto"/>
-        </w:rPr>
-        <w:fldChar w:fldCharType="separate"/>
-      </w:r>
-      <w:r>
-        <w:rPr>
-          <w:rFonts w:asciiTheme="minorHAnsi" w:hAnsiTheme="minorHAnsi" w:cstheme="minorHAnsi"/>
-          <w:color w:val="auto"/>
-        </w:rPr>
-        <w:t>(Edwards and Edwards, 2019)</w:t>
-      </w:r>
-      <w:r>
-        <w:rPr>
-          <w:rFonts w:asciiTheme="minorHAnsi" w:hAnsiTheme="minorHAnsi" w:cstheme="minorHAnsi"/>
-          <w:color w:val="auto"/>
-        </w:rPr>
-        <w:fldChar w:fldCharType="end"/>
-      </w:r>
-      <w:r>
-        <w:rPr>
-          <w:rFonts w:asciiTheme="minorHAnsi" w:hAnsiTheme="minorHAnsi" w:cstheme="minorHAnsi"/>
-          <w:color w:val="auto"/>
-        </w:rPr>
-        <w:t xml:space="preserve"> - (pp. 5).  In truth HR need to refocus their role to become a ‘strategic partner’ of the business helping it to achieve its strategic goals </w:t>
-      </w:r>
-      <w:r>
-        <w:rPr>
-          <w:rFonts w:asciiTheme="minorHAnsi" w:hAnsiTheme="minorHAnsi" w:cstheme="minorHAnsi"/>
-          <w:color w:val="auto"/>
-        </w:rPr>
-        <w:fldChar w:fldCharType="begin"/>
-      </w:r>
-      <w:r>
-        <w:rPr>
-          <w:rFonts w:asciiTheme="minorHAnsi" w:hAnsiTheme="minorHAnsi" w:cstheme="minorHAnsi"/>
-          <w:color w:val="auto"/>
-        </w:rPr>
-        <w:instrText xml:space="preserve"> ADDIN ZOTERO_ITEM CSL_CITATION {"citationID":"KwrpBqNL","properties":{"unsorted":true,"formattedCitation":"(Bhardwaj and Patnaik, 2019; Dahlbom {\\i{}et al.}, 2020; Losey, Meisinger and Ulrich, 2005)","plainCitation":"(Bhardwaj and Patnaik, 2019; Dahlbom et al., 2020; Losey, Meisinger and Ulrich, 2005)","noteIndex":0},"citationItems":[{"id":149,"uris":["http://zotero.org/users/11537704/items/IQJDFEQF"],"itemData":{"id":149,"type":"article-journal","abstract":"People analytics is identified as a tool to align HR functions with overall business strategies which enables an organization to gain competitive edge over others, but it is still considered as a challenge by many. The present paper elaborates on the challenges and opportunities of people analytics by conducting a Delphi method study involving 12 experts. The study is divided into four sub-themes, namely: application, value, structure and system. The data is collected in two phases. In the first phase, open-ended questions are asked wherein experts present their opinion on each parameter, which is further processed to design questions for the second phase. In order to reach a quantitative outcome, these responses are transformed into a list of answers with a total value of 10 points, and then synthesized, summed and analyzed.","container-title":"IUP Journal of Management Research","ISSN":"09725342","issue":"1","note":"publisher: IUP Publications","page":"7-23","source":"EBSCOhost","title":"People Analytics: Challenges and Opportunities - A Study Using Delphi Method","title-short":"People Analytics","URL":"https://search.ebscohost.com/login.aspx?direct=true&amp;db=bsh&amp;AN=134816499&amp;site=eds-live","volume":"18","author":[{"family":"Bhardwaj","given":"Shikha"},{"family":"Patnaik","given":"Sonali"}],"accessed":{"date-parts":[["2023",5,14]]},"issued":{"date-parts":[["2019",1]]}},"label":"page"},{"id":163,"uris":["http://zotero.org/users/11537704/items/BEMQDBX3"],"itemData":{"id":163,"type":"article-journal","abstract":"Purpose The purpose of this paper is to focus on how the HR function takes advantage of human resource analytics (HRA), including big data (BD), and discuss factors hindering HRA and data utilization. Moreover, the authors discuss the implications of the HRA-induced role transformation of the human resource (HR) function. Design/methodology/approach This is an explorative case study based on qualitative interviews in nine leading Finnish companies. Findings The results indicate that both technical and human obstacles, operating with very basic HR processes and traditional information systems and poor data quality, hinder adoption of advanced HRA. This, combined with lacking skills in analytics and business understanding, inability to go beyond reporting, misconceptions related to BD and traditional compliance-oriented HR culture pose further challenges for the data analytics capacity and business partner role of the HR function. Senior executives expect no significant advancements of HRA, while HR professionals saw potential value in BD, although skepticism was not uncommon. The results point toward a need for increased cooperation with data analysts and HR professionals in provision and understanding the HR-related data for business-related decision making. Furthermore, cultural change and organizational redesign may be called for, in addition to overcoming technological obstacles related to BD, for it to have an impact on HR practices. HRA utilization and role transition of the HR function seem closely related and this transformation can be mutually reinforcing. Originality/value This study provides and theorizes explorative data on HRA within a group of some of the largest Finnish companies, pointing toward an immature state of the art in BD and HRA utilization and there being a relationship between HRA and the role transition of the HR function in organizations.","container-title":"Baltic Journal of Management","DOI":"10.1108/BJM-11-2018-0393","ISSN":"1746-5265","issue":"1","note":"publisher: Emerald Publishing Limited","page":"120-138","source":"Emerald Insight","title":"Big data and HR analytics in the digital era","URL":"https://doi.org/10.1108/BJM-11-2018-0393","volume":"15","author":[{"family":"Dahlbom","given":"Pauli"},{"family":"Siikanen","given":"Noora"},{"family":"Sajasalo","given":"Pasi"},{"family":"Jarvenpää","given":"Marko"}],"accessed":{"date-parts":[["2023",5,14]]},"issued":{"date-parts":[["2020",1,1]]}},"label":"page"},{"id":138,"uris":["http://zotero.org/users/11537704/items/W34XQ58X"],"itemData":{"id":138,"type":"book","call-number":"HF5549 .F88 2005","event-place":"Alexandria, Va. : Hoboken, N.J","ISBN":"978-0-471-67791-8","language":"en","note":"OCLC: ocm57640446","number-of-pages":"424","publisher":"Society for Human Resource Management ; Wiley","publisher-place":"Alexandria, Va. : Hoboken, N.J","source":"Library of Congress ISBN","title":"The future of human resource management: 64 thought leaders explore the critical HR issues of today and tomorrow","title-short":"The future of human resource management","editor":[{"family":"Losey","given":"Michael R."},{"family":"Meisinger","given":"Susan R."},{"family":"Ulrich","given":"David"}],"issued":{"date-parts":[["2005"]]}},"label":"page"}],"schema":"https://github.com/citation-style-language/schema/raw/master/csl-citation.json"} </w:instrText>
-      </w:r>
-      <w:r>
-        <w:rPr>
-          <w:rFonts w:asciiTheme="minorHAnsi" w:hAnsiTheme="minorHAnsi" w:cstheme="minorHAnsi"/>
-          <w:color w:val="auto"/>
-        </w:rPr>
-        <w:fldChar w:fldCharType="separate"/>
-      </w:r>
-      <w:r>
-        <w:rPr>
-          <w:rFonts w:asciiTheme="minorHAnsi" w:hAnsiTheme="minorHAnsi" w:cstheme="minorHAnsi"/>
-          <w:color w:val="auto"/>
-        </w:rPr>
-        <w:t xml:space="preserve">(Bhardwaj and Patnaik, 2019; Dahlbom </w:t>
-      </w:r>
-      <w:r>
-        <w:rPr>
-          <w:rFonts w:asciiTheme="minorHAnsi" w:hAnsiTheme="minorHAnsi" w:cstheme="minorHAnsi"/>
-          <w:i/>
-          <w:iCs/>
-          <w:color w:val="auto"/>
-        </w:rPr>
-        <w:t>et al.</w:t>
-      </w:r>
-      <w:r>
-        <w:rPr>
-          <w:rFonts w:asciiTheme="minorHAnsi" w:hAnsiTheme="minorHAnsi" w:cstheme="minorHAnsi"/>
-          <w:color w:val="auto"/>
-        </w:rPr>
-        <w:t>, 2020; Losey, Meisinger and Ulrich, 2005)</w:t>
-      </w:r>
-      <w:r>
-        <w:rPr>
-          <w:rFonts w:asciiTheme="minorHAnsi" w:hAnsiTheme="minorHAnsi" w:cstheme="minorHAnsi"/>
-          <w:color w:val="auto"/>
-        </w:rPr>
-        <w:fldChar w:fldCharType="end"/>
-      </w:r>
-      <w:r>
-        <w:rPr>
-          <w:rFonts w:asciiTheme="minorHAnsi" w:hAnsiTheme="minorHAnsi" w:cstheme="minorHAnsi"/>
-          <w:color w:val="auto"/>
-        </w:rPr>
-        <w:t xml:space="preserve"> (pp 150).  Academics are aligned on the need for HR to upskill and become ‘ambassadors’ for data analytics as a means of driving data driven decision making </w:t>
-      </w:r>
-      <w:r>
-        <w:rPr>
-          <w:rFonts w:asciiTheme="minorHAnsi" w:hAnsiTheme="minorHAnsi" w:cstheme="minorHAnsi"/>
-          <w:color w:val="auto"/>
-        </w:rPr>
-        <w:fldChar w:fldCharType="begin"/>
-      </w:r>
-      <w:r>
-        <w:rPr>
-          <w:rFonts w:asciiTheme="minorHAnsi" w:hAnsiTheme="minorHAnsi" w:cstheme="minorHAnsi"/>
-          <w:color w:val="auto"/>
-        </w:rPr>
-        <w:instrText xml:space="preserve"> ADDIN ZOTERO_ITEM CSL_CITATION {"citationID":"zX0phGLR","properties":{"formattedCitation":"(Martin, 2019)","plainCitation":"(Martin, 2019)","noteIndex":0},"citationItems":[{"id":147,"uris":["http://zotero.org/users/11537704/items/7Y2ED3TA"],"itemData":{"id":147,"type":"article-journal","container-title":"Workforce Solutions Review","ISSN":"21546975","issue":"3","note":"publisher: Futura Publishing Inc.","page":"24-27","source":"EBSCOhost","title":"Leading Practices to Upskill HRBPs as Ambassadors for People Analytics","URL":"https://search.ebscohost.com/login.aspx?direct=true&amp;db=bsh&amp;AN=140284586&amp;site=eds-live","volume":"10","author":[{"family":"Martin","given":"Lexy"}],"accessed":{"date-parts":[["2023",5,14]]},"issued":{"date-parts":[["2019",7]]}}}],"schema":"https://github.com/citation-style-language/schema/raw/master/csl-citation.json"} </w:instrText>
-      </w:r>
-      <w:r>
-        <w:rPr>
-          <w:rFonts w:asciiTheme="minorHAnsi" w:hAnsiTheme="minorHAnsi" w:cstheme="minorHAnsi"/>
-          <w:color w:val="auto"/>
-        </w:rPr>
-        <w:fldChar w:fldCharType="separate"/>
-      </w:r>
-      <w:r>
-        <w:rPr>
-          <w:rFonts w:asciiTheme="minorHAnsi" w:hAnsiTheme="minorHAnsi" w:cstheme="minorHAnsi"/>
-          <w:color w:val="auto"/>
-        </w:rPr>
-        <w:t>(Martin, 2019)</w:t>
-      </w:r>
-      <w:r>
-        <w:rPr>
-          <w:rFonts w:asciiTheme="minorHAnsi" w:hAnsiTheme="minorHAnsi" w:cstheme="minorHAnsi"/>
-          <w:color w:val="auto"/>
-        </w:rPr>
-        <w:fldChar w:fldCharType="end"/>
-      </w:r>
-      <w:r>
-        <w:rPr>
-          <w:rFonts w:asciiTheme="minorHAnsi" w:hAnsiTheme="minorHAnsi" w:cstheme="minorHAnsi"/>
-          <w:color w:val="auto"/>
-        </w:rPr>
-        <w:t xml:space="preserve">. </w:t>
-      </w:r>
-    </w:p>
-    <w:p>
-      <w:pPr>
-        <w:pStyle w:val="ListParagraph"/>
-        <w:spacing w:after="0"/>
-        <w:ind w:left="432"/>
-        <w:jc w:val="both"/>
-        <w:rPr>
-          <w:rFonts w:asciiTheme="minorHAnsi" w:hAnsiTheme="minorHAnsi" w:cstheme="minorHAnsi"/>
-          <w:color w:val="auto"/>
-        </w:rPr>
-      </w:pPr>
-    </w:p>
-    <w:p>
-      <w:pPr>
-        <w:pStyle w:val="ListParagraph"/>
-        <w:spacing w:after="0"/>
-        <w:ind w:left="432"/>
-        <w:jc w:val="both"/>
-        <w:rPr>
-          <w:rFonts w:asciiTheme="minorHAnsi" w:hAnsiTheme="minorHAnsi" w:cstheme="minorHAnsi"/>
-          <w:color w:val="auto"/>
-        </w:rPr>
-      </w:pPr>
-      <w:r>
-        <w:rPr>
-          <w:rFonts w:asciiTheme="minorHAnsi" w:hAnsiTheme="minorHAnsi" w:cstheme="minorHAnsi"/>
-          <w:color w:val="auto"/>
-        </w:rPr>
-        <w:t xml:space="preserve">One could argue that the future for HR data is to become integrated into the wider information stream of the company as a method to identifying how individual’s performance affects the wider company performance </w:t>
-      </w:r>
-      <w:r>
-        <w:rPr>
-          <w:rFonts w:asciiTheme="minorHAnsi" w:hAnsiTheme="minorHAnsi" w:cstheme="minorHAnsi"/>
-          <w:color w:val="auto"/>
-        </w:rPr>
-        <w:fldChar w:fldCharType="begin"/>
-      </w:r>
-      <w:r>
-        <w:rPr>
-          <w:rFonts w:asciiTheme="minorHAnsi" w:hAnsiTheme="minorHAnsi" w:cstheme="minorHAnsi"/>
-          <w:color w:val="auto"/>
-        </w:rPr>
-        <w:instrText xml:space="preserve"> ADDIN ZOTERO_ITEM CSL_CITATION {"citationID":"vpYWWzP7","properties":{"formattedCitation":"(Rasmussen and Ulrich, 2015; Tambe, Cappelli and Yakubovich, 2019)","plainCitation":"(Rasmussen and Ulrich, 2015; Tambe, Cappelli and Yakubovich, 2019)","noteIndex":0},"citationItems":[{"id":110,"uris":["http://zotero.org/users/11537704/items/US5BYHKF"],"itemData":{"id":110,"type":"article-journal","abstract":"Human resource (HR) analytics is touted to have the potential to bring great value to general managers’ and HR leaders’ decision-making on human and organization capital by supplementing intuition and experience with evidence. Yet, it currently risks becoming another management fad, because HR analytics has too often taken an “inside-out,” HR-centric, and academic approach being governed by a Center-of-Expertise (CoE) distant from the business. A shift towards an “outside-in” approach with a focus on actionable, high-impact analytics is needed. This development is accelerated by technology, which is rapidly consolidating the analytics landscape. This shift enables HR analytics to be taken out of HR and become part of existing end-to-end business analytics, where human resources is just one element in the value chains analyzed. This leads to more business relevant findings and impactful interventions, as illustrated in two cases.","container-title":"Organizational Dynamics","DOI":"10.1016/j.orgdyn.2015.05.008","ISSN":"0090-2616","issue":"3","journalAbbreviation":"Organizational Dynamics","language":"en","page":"236-242","source":"ScienceDirect","title":"Learning from practice: how HR analytics avoids being a management fad","title-short":"Learning from practice","URL":"https://www.sciencedirect.com/science/article/pii/S0090261615000443","volume":"44","author":[{"family":"Rasmussen","given":"Thomas"},{"family":"Ulrich","given":"Dave"}],"accessed":{"date-parts":[["2023",5,8]]},"issued":{"date-parts":[["2015",7,1]]}},"label":"page"},{"id":88,"uris":["http://zotero.org/users/11537704/items/URLUJCZA"],"itemData":{"id":88,"type":"article-journal","abstract":"There is a substantial gap between the promise and reality of artificial intelligence in human resource (HR) management. This article identifies four challenges in using data science techniques for HR tasks: complexity of HR phenomena, constraints imposed by small data sets, accountability questions associated with fairness and other ethical and legal constraints, and possible adverse employee reactions to management decisions via data-based algorithms. It then proposes practical responses to these challenges based on three overlapping principles—causal reasoning, randomization and experiments, and employee contribution—that would be both economically efficient and socially appropriate for using data science in the management of employees.","container-title":"California Management Review","DOI":"10.1177/0008125619867910","ISSN":"00081256","issue":"4","note":"publisher: California Management Review","page":"15-42","source":"EBSCOhost","title":"Artificial Intelligence in Human Resources Management: Challenges and a Path Forward","title-short":"Artificial Intelligence in Human Resources Management","URL":"https://search.ebscohost.com/login.aspx?direct=true&amp;db=bsh&amp;AN=138097012&amp;site=eds-live","volume":"61","author":[{"family":"Tambe","given":"Prasanna"},{"family":"Cappelli","given":"Peter"},{"family":"Yakubovich","given":"Valery"}],"accessed":{"date-parts":[["2023",5,8]]},"issued":{"date-parts":[["2019",8]]}},"label":"page"}],"schema":"https://github.com/citation-style-language/schema/raw/master/csl-citation.json"} </w:instrText>
-      </w:r>
-      <w:r>
-        <w:rPr>
-          <w:rFonts w:asciiTheme="minorHAnsi" w:hAnsiTheme="minorHAnsi" w:cstheme="minorHAnsi"/>
-          <w:color w:val="auto"/>
-        </w:rPr>
-        <w:fldChar w:fldCharType="separate"/>
-      </w:r>
-      <w:r>
-        <w:rPr>
-          <w:rFonts w:asciiTheme="minorHAnsi" w:hAnsiTheme="minorHAnsi" w:cstheme="minorHAnsi"/>
-          <w:color w:val="auto"/>
-        </w:rPr>
-        <w:t>(Rasmussen and Ulrich, 2015; Tambe, Cappelli and Yakubovich, 2019)</w:t>
-      </w:r>
-      <w:r>
-        <w:rPr>
-          <w:rFonts w:asciiTheme="minorHAnsi" w:hAnsiTheme="minorHAnsi" w:cstheme="minorHAnsi"/>
-          <w:color w:val="auto"/>
-        </w:rPr>
-        <w:fldChar w:fldCharType="end"/>
-      </w:r>
-      <w:r>
-        <w:rPr>
-          <w:rFonts w:asciiTheme="minorHAnsi" w:hAnsiTheme="minorHAnsi" w:cstheme="minorHAnsi"/>
-          <w:color w:val="auto"/>
-        </w:rPr>
-        <w:t xml:space="preserve">.  Rasmussen et al (2015) outline that impactful HR analytics are about linking to strategic business operations rather than trying to identify patterns in big data </w:t>
-      </w:r>
-      <w:r>
-        <w:rPr>
-          <w:rFonts w:asciiTheme="minorHAnsi" w:hAnsiTheme="minorHAnsi" w:cstheme="minorHAnsi"/>
-          <w:color w:val="auto"/>
-        </w:rPr>
-        <w:fldChar w:fldCharType="begin"/>
-      </w:r>
-      <w:r>
-        <w:rPr>
-          <w:rFonts w:asciiTheme="minorHAnsi" w:hAnsiTheme="minorHAnsi" w:cstheme="minorHAnsi"/>
-          <w:color w:val="auto"/>
-        </w:rPr>
-        <w:instrText xml:space="preserve"> ADDIN ZOTERO_ITEM CSL_CITATION {"citationID":"QydQJquM","properties":{"formattedCitation":"(Rasmussen and Ulrich, 2015)","plainCitation":"(Rasmussen and Ulrich, 2015)","noteIndex":0},"citationItems":[{"id":110,"uris":["http://zotero.org/users/11537704/items/US5BYHKF"],"itemData":{"id":110,"type":"article-journal","abstract":"Human resource (HR) analytics is touted to have the potential to bring great value to general managers’ and HR leaders’ decision-making on human and organization capital by supplementing intuition and experience with evidence. Yet, it currently risks becoming another management fad, because HR analytics has too often taken an “inside-out,” HR-centric, and academic approach being governed by a Center-of-Expertise (CoE) distant from the business. A shift towards an “outside-in” approach with a focus on actionable, high-impact analytics is needed. This development is accelerated by technology, which is rapidly consolidating the analytics landscape. This shift enables HR analytics to be taken out of HR and become part of existing end-to-end business analytics, where human resources is just one element in the value chains analyzed. This leads to more business relevant findings and impactful interventions, as illustrated in two cases.","container-title":"Organizational Dynamics","DOI":"10.1016/j.orgdyn.2015.05.008","ISSN":"0090-2616","issue":"3","journalAbbreviation":"Organizational Dynamics","language":"en","page":"236-242","source":"ScienceDirect","title":"Learning from practice: how HR analytics avoids being a management fad","title-short":"Learning from practice","URL":"https://www.sciencedirect.com/science/article/pii/S0090261615000443","volume":"44","author":[{"family":"Rasmussen","given":"Thomas"},{"family":"Ulrich","given":"Dave"}],"accessed":{"date-parts":[["2023",5,8]]},"issued":{"date-parts":[["2015",7,1]]}}}],"schema":"https://github.com/citation-style-language/schema/raw/master/csl-citation.json"} </w:instrText>
-      </w:r>
-      <w:r>
-        <w:rPr>
-          <w:rFonts w:asciiTheme="minorHAnsi" w:hAnsiTheme="minorHAnsi" w:cstheme="minorHAnsi"/>
-          <w:color w:val="auto"/>
-        </w:rPr>
-        <w:fldChar w:fldCharType="separate"/>
-      </w:r>
-      <w:r>
-        <w:rPr>
-          <w:rFonts w:asciiTheme="minorHAnsi" w:hAnsiTheme="minorHAnsi" w:cstheme="minorHAnsi"/>
-          <w:color w:val="auto"/>
-        </w:rPr>
-        <w:t>(Rasmussen and Ulrich, 2015)</w:t>
-      </w:r>
-      <w:r>
-        <w:rPr>
-          <w:rFonts w:asciiTheme="minorHAnsi" w:hAnsiTheme="minorHAnsi" w:cstheme="minorHAnsi"/>
-          <w:color w:val="auto"/>
-        </w:rPr>
-        <w:fldChar w:fldCharType="end"/>
-      </w:r>
-      <w:r>
-        <w:rPr>
-          <w:rFonts w:asciiTheme="minorHAnsi" w:hAnsiTheme="minorHAnsi" w:cstheme="minorHAnsi"/>
-          <w:color w:val="auto"/>
-        </w:rPr>
-        <w:t xml:space="preserve">.  Some academic’s espouse the opinion that to be used successfully, HR data must be taken away from the HR department for analysis </w:t>
-      </w:r>
-      <w:r>
-        <w:rPr>
-          <w:rFonts w:asciiTheme="minorHAnsi" w:hAnsiTheme="minorHAnsi" w:cstheme="minorHAnsi"/>
-          <w:color w:val="auto"/>
-        </w:rPr>
-        <w:fldChar w:fldCharType="begin"/>
-      </w:r>
-      <w:r>
-        <w:rPr>
-          <w:rFonts w:asciiTheme="minorHAnsi" w:hAnsiTheme="minorHAnsi" w:cstheme="minorHAnsi"/>
-          <w:color w:val="auto"/>
-        </w:rPr>
-        <w:instrText xml:space="preserve"> ADDIN ZOTERO_ITEM CSL_CITATION {"citationID":"NuudEqWf","properties":{"formattedCitation":"(Rasmussen and Ulrich, 2015; Ferrar and Green, 2021)","plainCitation":"(Rasmussen and Ulrich, 2015; Ferrar and Green, 2021)","noteIndex":0},"citationItems":[{"id":110,"uris":["http://zotero.org/users/11537704/items/US5BYHKF"],"itemData":{"id":110,"type":"article-journal","abstract":"Human resource (HR) analytics is touted to have the potential to bring great value to general managers’ and HR leaders’ decision-making on human and organization capital by supplementing intuition and experience with evidence. Yet, it currently risks becoming another management fad, because HR analytics has too often taken an “inside-out,” HR-centric, and academic approach being governed by a Center-of-Expertise (CoE) distant from the business. A shift towards an “outside-in” approach with a focus on actionable, high-impact analytics is needed. This development is accelerated by technology, which is rapidly consolidating the analytics landscape. This shift enables HR analytics to be taken out of HR and become part of existing end-to-end business analytics, where human resources is just one element in the value chains analyzed. This leads to more business relevant findings and impactful interventions, as illustrated in two cases.","container-title":"Organizational Dynamics","DOI":"10.1016/j.orgdyn.2015.05.008","ISSN":"0090-2616","issue":"3","journalAbbreviation":"Organizational Dynamics","language":"en","page":"236-242","source":"ScienceDirect","title":"Learning from practice: how HR analytics avoids being a management fad","title-short":"Learning from practice","URL":"https://www.sciencedirect.com/science/article/pii/S0090261615000443","volume":"44","author":[{"family":"Rasmussen","given":"Thomas"},{"family":"Ulrich","given":"Dave"}],"accessed":{"date-parts":[["2023",5,8]]},"issued":{"date-parts":[["2015",7,1]]}},"label":"page"},{"id":127,"uris":["http://zotero.org/users/11537704/items/77UPACC8"],"itemData":{"id":127,"type":"book","edition":"2nd","publisher":"Kogan Page Ltd","title":"Excellence in People Analytics","author":[{"family":"Ferrar","given":"Jonathan"},{"family":"Green","given":"David"}],"issued":{"date-parts":[["2021"]]}},"label":"page"}],"schema":"https://github.com/citation-style-language/schema/raw/master/csl-citation.json"} </w:instrText>
-      </w:r>
-      <w:r>
-        <w:rPr>
-          <w:rFonts w:asciiTheme="minorHAnsi" w:hAnsiTheme="minorHAnsi" w:cstheme="minorHAnsi"/>
-          <w:color w:val="auto"/>
-        </w:rPr>
-        <w:fldChar w:fldCharType="separate"/>
-      </w:r>
-      <w:r>
-        <w:rPr>
-          <w:rFonts w:asciiTheme="minorHAnsi" w:hAnsiTheme="minorHAnsi" w:cstheme="minorHAnsi"/>
-          <w:color w:val="auto"/>
-        </w:rPr>
-        <w:t>(Rasmussen and Ulrich, 2015; Ferrar and Green, 2021)</w:t>
-      </w:r>
-      <w:r>
-        <w:rPr>
-          <w:rFonts w:asciiTheme="minorHAnsi" w:hAnsiTheme="minorHAnsi" w:cstheme="minorHAnsi"/>
-          <w:color w:val="auto"/>
-        </w:rPr>
-        <w:fldChar w:fldCharType="end"/>
-      </w:r>
-      <w:r>
-        <w:rPr>
-          <w:rFonts w:asciiTheme="minorHAnsi" w:hAnsiTheme="minorHAnsi" w:cstheme="minorHAnsi"/>
-          <w:color w:val="auto"/>
-        </w:rPr>
-        <w:t xml:space="preserve">.  Experience in one case-study outlined by Ferrar et al (pp 20 - 26), recofirms that HR data is different to other types of data and to  successfully analyse it HR must be included in system development </w:t>
-      </w:r>
-      <w:r>
-        <w:rPr>
-          <w:rFonts w:asciiTheme="minorHAnsi" w:hAnsiTheme="minorHAnsi" w:cstheme="minorHAnsi"/>
-          <w:color w:val="auto"/>
-        </w:rPr>
-        <w:fldChar w:fldCharType="begin"/>
-      </w:r>
-      <w:r>
-        <w:rPr>
-          <w:rFonts w:asciiTheme="minorHAnsi" w:hAnsiTheme="minorHAnsi" w:cstheme="minorHAnsi"/>
-          <w:color w:val="auto"/>
-        </w:rPr>
-        <w:instrText xml:space="preserve"> ADDIN ZOTERO_ITEM CSL_CITATION {"citationID":"9OHbbteo","properties":{"formattedCitation":"(Ferrar and Green, 2021)","plainCitation":"(Ferrar and Green, 2021)","noteIndex":0},"citationItems":[{"id":127,"uris":["http://zotero.org/users/11537704/items/77UPACC8"],"itemData":{"id":127,"type":"book","edition":"2nd","publisher":"Kogan Page Ltd","title":"Excellence in People Analytics","author":[{"family":"Ferrar","given":"Jonathan"},{"family":"Green","given":"David"}],"issued":{"date-parts":[["2021"]]}}}],"schema":"https://github.com/citation-style-language/schema/raw/master/csl-citation.json"} </w:instrText>
-      </w:r>
-      <w:r>
-        <w:rPr>
-          <w:rFonts w:asciiTheme="minorHAnsi" w:hAnsiTheme="minorHAnsi" w:cstheme="minorHAnsi"/>
-          <w:color w:val="auto"/>
-        </w:rPr>
-        <w:fldChar w:fldCharType="separate"/>
-      </w:r>
-      <w:r>
-        <w:rPr>
-          <w:rFonts w:asciiTheme="minorHAnsi" w:hAnsiTheme="minorHAnsi" w:cstheme="minorHAnsi"/>
-          <w:color w:val="auto"/>
-        </w:rPr>
-        <w:t>(Ferrar and Green, 2021)</w:t>
-      </w:r>
-      <w:r>
-        <w:rPr>
-          <w:rFonts w:asciiTheme="minorHAnsi" w:hAnsiTheme="minorHAnsi" w:cstheme="minorHAnsi"/>
-          <w:color w:val="auto"/>
-        </w:rPr>
-        <w:fldChar w:fldCharType="end"/>
-      </w:r>
-      <w:r>
-        <w:rPr>
-          <w:rFonts w:asciiTheme="minorHAnsi" w:hAnsiTheme="minorHAnsi" w:cstheme="minorHAnsi"/>
-          <w:color w:val="auto"/>
-        </w:rPr>
-        <w:t>.</w:t>
-      </w:r>
-    </w:p>
-    <w:p>
-      <w:pPr>
-        <w:pStyle w:val="ListParagraph"/>
-        <w:spacing w:after="0"/>
-        <w:ind w:left="432"/>
-        <w:jc w:val="both"/>
-        <w:rPr>
-          <w:rFonts w:asciiTheme="minorHAnsi" w:hAnsiTheme="minorHAnsi" w:cstheme="minorHAnsi"/>
-          <w:color w:val="auto"/>
-        </w:rPr>
-      </w:pPr>
-    </w:p>
-    <w:p>
-      <w:pPr>
-        <w:pStyle w:val="ListParagraph"/>
-        <w:spacing w:after="0"/>
-        <w:ind w:left="432"/>
-        <w:jc w:val="both"/>
-        <w:rPr>
-          <w:rFonts w:asciiTheme="minorHAnsi" w:hAnsiTheme="minorHAnsi" w:cstheme="minorHAnsi"/>
-          <w:color w:val="auto"/>
-        </w:rPr>
-      </w:pPr>
-      <w:r>
-        <w:rPr>
-          <w:rFonts w:asciiTheme="minorHAnsi" w:hAnsiTheme="minorHAnsi" w:cstheme="minorHAnsi"/>
-          <w:color w:val="auto"/>
-        </w:rPr>
-        <w:t xml:space="preserve">Use of machine learning or artificial intelligence to supplement the HR decision making process is another growing theme within the data analysis raises ethical issues and questions which should be considered as part of this research.  Employee’s perception on the use of artificial intelligence </w:t>
-      </w:r>
-    </w:p>
-    <w:p>
-      <w:pPr>
-        <w:pStyle w:val="ListParagraph"/>
-        <w:spacing w:after="0"/>
-        <w:ind w:left="432"/>
-        <w:jc w:val="both"/>
-        <w:rPr>
-          <w:rFonts w:asciiTheme="minorHAnsi" w:hAnsiTheme="minorHAnsi" w:cstheme="minorHAnsi"/>
-          <w:color w:val="auto"/>
-        </w:rPr>
-      </w:pPr>
-    </w:p>
-    <w:p>
-      <w:pPr>
-        <w:pStyle w:val="ListParagraph"/>
-        <w:spacing w:after="0"/>
-        <w:ind w:left="432"/>
-        <w:jc w:val="both"/>
-        <w:rPr>
-          <w:rFonts w:asciiTheme="minorHAnsi" w:hAnsiTheme="minorHAnsi" w:cstheme="minorHAnsi"/>
-          <w:color w:val="auto"/>
-        </w:rPr>
-      </w:pPr>
-      <w:r>
-        <w:rPr>
-          <w:rFonts w:asciiTheme="minorHAnsi" w:hAnsiTheme="minorHAnsi" w:cstheme="minorHAnsi"/>
-          <w:color w:val="auto"/>
-        </w:rPr>
-        <w:t xml:space="preserve">Bankins et al (2021) has proposed a framework to help with the ethical implementation of artificial intelligence within an organisation </w:t>
-      </w:r>
-      <w:r>
-        <w:rPr>
-          <w:rFonts w:asciiTheme="minorHAnsi" w:hAnsiTheme="minorHAnsi" w:cstheme="minorHAnsi"/>
-          <w:color w:val="auto"/>
-        </w:rPr>
-        <w:fldChar w:fldCharType="begin"/>
-      </w:r>
-      <w:r>
-        <w:rPr>
-          <w:rFonts w:asciiTheme="minorHAnsi" w:hAnsiTheme="minorHAnsi" w:cstheme="minorHAnsi"/>
-          <w:color w:val="auto"/>
-        </w:rPr>
-        <w:instrText xml:space="preserve"> ADDIN ZOTERO_ITEM CSL_CITATION {"citationID":"BGLWwpyB","properties":{"formattedCitation":"(Bankins, 2021)","plainCitation":"(Bankins, 2021)","noteIndex":0},"citationItems":[{"id":86,"uris":["http://zotero.org/users/11537704/items/2YW7D3B8"],"itemData":{"id":86,"type":"article-journal","abstract":"Artificial intelligence (AI) is increasingly inputting into various human resource management (HRM) functions, such as sourcing job applicants and selecting staff, allocating work, and offering personalized career coaching. While the use of AI for such tasks can offer many benefits, evidence suggests that without careful and deliberate implementation its use also has the potential to generate significant harms. This raises several ethical concerns regarding the appropriateness of AI deployment to domains such as HRM, which directly deal with managing sometimes sensitive aspects of individuals' employment lifecycles. However, research at the intersection of HRM and technology continues to largely center on examining what AI can be used for, rather than focusing on the salient factors relevant to its ethical use and examining how to effectively engage human workers in its use. Conversely, the ethical AI literature offers excellent guiding principles for AI implementation broadly, but there remains much scope to explore how these principles can be enacted in specific contexts-of-use. By drawing on ethical AI and task-technology fit literature, this paper constructs a decision-making framework to support the ethical deployment of AI for HRM and guide determinations of the optimal mix of human and machine involvement for different HRM tasks. Doing so supports the deployment of AI for the betterment of work and workers and generates both scholarly and practical outcomes.","container-title":"Ethics &amp; Information Technology","DOI":"10.1007/s10676-021-09619-6","ISSN":"13881957","issue":"4","note":"publisher: Springer Nature","page":"841-854","source":"EBSCOhost","title":"The ethical use of artificial intelligence in human resource management: a decision-making framework","title-short":"The ethical use of artificial intelligence in human resource management","URL":"https://search.ebscohost.com/login.aspx?direct=true&amp;db=iih&amp;AN=153979317&amp;site=eds-live","volume":"23","author":[{"family":"Bankins","given":"Sarah"}],"accessed":{"date-parts":[["2023",5,8]]},"issued":{"date-parts":[["2021",12]]}}}],"schema":"https://github.com/citation-style-language/schema/raw/master/csl-citation.json"} </w:instrText>
-      </w:r>
-      <w:r>
-        <w:rPr>
-          <w:rFonts w:asciiTheme="minorHAnsi" w:hAnsiTheme="minorHAnsi" w:cstheme="minorHAnsi"/>
-          <w:color w:val="auto"/>
-        </w:rPr>
-        <w:fldChar w:fldCharType="separate"/>
-      </w:r>
-      <w:r>
-        <w:rPr>
-          <w:rFonts w:asciiTheme="minorHAnsi" w:hAnsiTheme="minorHAnsi" w:cstheme="minorHAnsi"/>
-        </w:rPr>
-        <w:t>(Bankins, 2021)</w:t>
-      </w:r>
-      <w:r>
-        <w:rPr>
-          <w:rFonts w:asciiTheme="minorHAnsi" w:hAnsiTheme="minorHAnsi" w:cstheme="minorHAnsi"/>
-          <w:color w:val="auto"/>
-        </w:rPr>
-        <w:fldChar w:fldCharType="end"/>
-      </w:r>
-      <w:r>
-        <w:rPr>
-          <w:rFonts w:asciiTheme="minorHAnsi" w:hAnsiTheme="minorHAnsi" w:cstheme="minorHAnsi"/>
-          <w:color w:val="auto"/>
-        </w:rPr>
-        <w:t>.</w:t>
-      </w:r>
-    </w:p>
-    <w:p>
-      <w:pPr>
-        <w:pStyle w:val="ListParagraph"/>
-        <w:spacing w:after="0"/>
-        <w:ind w:left="432"/>
-        <w:jc w:val="both"/>
-        <w:rPr>
-          <w:rFonts w:asciiTheme="minorHAnsi" w:hAnsiTheme="minorHAnsi" w:cstheme="minorHAnsi"/>
-          <w:color w:val="auto"/>
-        </w:rPr>
-      </w:pPr>
-    </w:p>
-    <w:p>
-      <w:pPr>
-        <w:pStyle w:val="ListParagraph"/>
-        <w:spacing w:after="0"/>
-        <w:ind w:left="432"/>
-        <w:jc w:val="both"/>
-        <w:rPr>
-          <w:rFonts w:asciiTheme="minorHAnsi" w:hAnsiTheme="minorHAnsi" w:cstheme="minorHAnsi"/>
-          <w:color w:val="auto"/>
-        </w:rPr>
-      </w:pPr>
-      <w:r>
-        <w:rPr>
-          <w:rFonts w:asciiTheme="minorHAnsi" w:hAnsiTheme="minorHAnsi" w:cstheme="minorHAnsi"/>
-          <w:color w:val="auto"/>
-        </w:rPr>
-        <w:t>Focusing on data gathered as part of the learning process and how such analysis might be completed is discussed in the following sections.</w:t>
-      </w:r>
-    </w:p>
-    <w:p>
-      <w:pPr>
-        <w:pStyle w:val="ListParagraph"/>
-        <w:spacing w:after="0"/>
-        <w:ind w:left="432"/>
-        <w:jc w:val="both"/>
-        <w:rPr>
-          <w:rFonts w:asciiTheme="minorHAnsi" w:hAnsiTheme="minorHAnsi" w:cstheme="minorHAnsi"/>
-          <w:color w:val="auto"/>
-        </w:rPr>
-      </w:pPr>
-    </w:p>
-    <w:p>
-      <w:pPr>
-        <w:pStyle w:val="Heading2"/>
-        <w:numPr>
-          <w:ilvl w:val="1"/>
-          <w:numId w:val="35"/>
-        </w:numPr>
-        <w:jc w:val="both"/>
-        <w:rPr>
-          <w:rFonts w:asciiTheme="minorHAnsi" w:hAnsiTheme="minorHAnsi" w:cstheme="minorHAnsi"/>
-          <w:color w:val="auto"/>
-          <w:sz w:val="22"/>
-          <w:szCs w:val="22"/>
-        </w:rPr>
-      </w:pPr>
-      <w:r>
-        <w:rPr>
-          <w:rFonts w:asciiTheme="minorHAnsi" w:hAnsiTheme="minorHAnsi" w:cstheme="minorHAnsi"/>
-          <w:color w:val="auto"/>
-          <w:sz w:val="22"/>
-          <w:szCs w:val="22"/>
-        </w:rPr>
-        <w:t>L</w:t>
-      </w:r>
-      <w:r>
-        <w:rPr>
-          <w:rFonts w:asciiTheme="minorHAnsi" w:hAnsiTheme="minorHAnsi" w:cstheme="minorHAnsi"/>
-          <w:color w:val="auto"/>
-        </w:rPr>
-        <w:t>earning Analytics</w:t>
-      </w:r>
-    </w:p>
-    <w:p>
-      <w:pPr>
-        <w:pStyle w:val="ListParagraph"/>
-        <w:spacing w:after="0"/>
-        <w:ind w:left="432"/>
-        <w:jc w:val="both"/>
-        <w:rPr>
-          <w:rFonts w:asciiTheme="minorHAnsi" w:hAnsiTheme="minorHAnsi" w:cstheme="minorHAnsi"/>
-          <w:color w:val="auto"/>
-        </w:rPr>
-      </w:pPr>
-      <w:r>
-        <w:rPr>
-          <w:rFonts w:asciiTheme="minorHAnsi" w:hAnsiTheme="minorHAnsi" w:cstheme="minorHAnsi"/>
-          <w:color w:val="auto"/>
-        </w:rPr>
-        <w:t xml:space="preserve">A range of methods is used to create a dataset, and this is particularly true for online or distance learning (Sin and Muthu, 2015, Arka et al 2022).  Systems such as Moodle allow analysts to follow a student’s learning path through a module or full course (Sin and Muthu, 2015, Arka et al 2022).  Shen and Chi (2016) analysed how different levels of learners reacted to different methods of learning using such online interactions.  In practice companies use systems such as LMS’ to collate learning data from employee interactions.  An LMS (a Learning Management System) is a system that allows companies to manage training within the company, which then allows companies to run reports, track training requirements, assign learnings etc </w:t>
-      </w:r>
-      <w:r>
-        <w:rPr>
-          <w:rFonts w:asciiTheme="minorHAnsi" w:hAnsiTheme="minorHAnsi" w:cstheme="minorHAnsi"/>
-          <w:color w:val="auto"/>
-        </w:rPr>
-        <w:fldChar w:fldCharType="begin"/>
-      </w:r>
-      <w:r>
-        <w:rPr>
-          <w:rFonts w:asciiTheme="minorHAnsi" w:hAnsiTheme="minorHAnsi" w:cstheme="minorHAnsi"/>
-          <w:color w:val="auto"/>
-        </w:rPr>
-        <w:instrText xml:space="preserve"> ADDIN ZOTERO_ITEM CSL_CITATION {"citationID":"LkQmQ99d","properties":{"formattedCitation":"({\\i{}The LMS Guidebook\\uc0\\u8239{}: Learning Management Systems Demystified}, 2018)","plainCitation":"(The LMS Guidebook : Learning Management Systems Demystified, 2018)","noteIndex":0},"citationItems":[{"id":155,"uris":["http://zotero.org/users/11537704/items/VRAWUP4I"],"itemData":{"id":155,"type":"webpage","title":"The LMS Guidebook : Learning Management Systems Demystified","URL":"https://eds.p.ebscohost.com/eds/ebookviewer/ebook/ZTAyMG13d19fMTY0OTQyMl9fQU41?sid=ab4dacb2-3bac-43a1-ac3f-4d6851c29243%40redis&amp;vid=4&amp;format=EK&amp;rid=1","accessed":{"date-parts":[["2023",5,14]]},"issued":{"date-parts":[["2018"]]}}}],"schema":"https://github.com/citation-style-language/schema/raw/master/csl-citation.json"} </w:instrText>
-      </w:r>
-      <w:r>
-        <w:rPr>
-          <w:rFonts w:asciiTheme="minorHAnsi" w:hAnsiTheme="minorHAnsi" w:cstheme="minorHAnsi"/>
-          <w:color w:val="auto"/>
-        </w:rPr>
-        <w:fldChar w:fldCharType="separate"/>
-      </w:r>
-      <w:r>
-        <w:rPr>
-          <w:rFonts w:asciiTheme="minorHAnsi" w:hAnsiTheme="minorHAnsi" w:cstheme="minorHAnsi"/>
-          <w:color w:val="auto"/>
-        </w:rPr>
-        <w:t>(</w:t>
-      </w:r>
-      <w:r>
-        <w:rPr>
-          <w:rFonts w:asciiTheme="minorHAnsi" w:hAnsiTheme="minorHAnsi" w:cstheme="minorHAnsi"/>
-          <w:i/>
-          <w:iCs/>
-          <w:color w:val="auto"/>
-        </w:rPr>
-        <w:t xml:space="preserve">The LMS Guidebook : Learning </w:t>
-      </w:r>
-      <w:r>
-        <w:rPr>
-          <w:rFonts w:asciiTheme="minorHAnsi" w:hAnsiTheme="minorHAnsi" w:cstheme="minorHAnsi"/>
-          <w:i/>
-          <w:iCs/>
-          <w:color w:val="auto"/>
-        </w:rPr>
-        <w:lastRenderedPageBreak/>
-        <w:t>Management Systems Demystified</w:t>
-      </w:r>
-      <w:r>
-        <w:rPr>
-          <w:rFonts w:asciiTheme="minorHAnsi" w:hAnsiTheme="minorHAnsi" w:cstheme="minorHAnsi"/>
-          <w:color w:val="auto"/>
-        </w:rPr>
-        <w:t>, 2018)</w:t>
-      </w:r>
-      <w:r>
-        <w:rPr>
-          <w:rFonts w:asciiTheme="minorHAnsi" w:hAnsiTheme="minorHAnsi" w:cstheme="minorHAnsi"/>
-          <w:color w:val="auto"/>
-        </w:rPr>
-        <w:fldChar w:fldCharType="end"/>
-      </w:r>
-      <w:r>
-        <w:rPr>
-          <w:rFonts w:asciiTheme="minorHAnsi" w:hAnsiTheme="minorHAnsi" w:cstheme="minorHAnsi"/>
-          <w:color w:val="auto"/>
-        </w:rPr>
-        <w:t xml:space="preserve">(Chapter 1).  The advantages of using such a system is advanced features such as dashboards and reports created displaying high-level overviews of the data contained within the LMS as well as the ability to interlink with existing systems within the HR department </w:t>
-      </w:r>
-      <w:r>
-        <w:rPr>
-          <w:rFonts w:asciiTheme="minorHAnsi" w:hAnsiTheme="minorHAnsi" w:cstheme="minorHAnsi"/>
-          <w:color w:val="auto"/>
-        </w:rPr>
-        <w:fldChar w:fldCharType="begin"/>
-      </w:r>
-      <w:r>
-        <w:rPr>
-          <w:rFonts w:asciiTheme="minorHAnsi" w:hAnsiTheme="minorHAnsi" w:cstheme="minorHAnsi"/>
-          <w:color w:val="auto"/>
-        </w:rPr>
-        <w:instrText xml:space="preserve"> ADDIN ZOTERO_ITEM CSL_CITATION {"citationID":"0AcOAW8x","properties":{"formattedCitation":"({\\i{}The LMS Guidebook\\uc0\\u8239{}: Learning Management Systems Demystified}, 2018)","plainCitation":"(The LMS Guidebook : Learning Management Systems Demystified, 2018)","noteIndex":0},"citationItems":[{"id":155,"uris":["http://zotero.org/users/11537704/items/VRAWUP4I"],"itemData":{"id":155,"type":"webpage","title":"The LMS Guidebook : Learning Management Systems Demystified","URL":"https://eds.p.ebscohost.com/eds/ebookviewer/ebook/ZTAyMG13d19fMTY0OTQyMl9fQU41?sid=ab4dacb2-3bac-43a1-ac3f-4d6851c29243%40redis&amp;vid=4&amp;format=EK&amp;rid=1","accessed":{"date-parts":[["2023",5,14]]},"issued":{"date-parts":[["2018"]]}}}],"schema":"https://github.com/citation-style-language/schema/raw/master/csl-citation.json"} </w:instrText>
-      </w:r>
-      <w:r>
-        <w:rPr>
-          <w:rFonts w:asciiTheme="minorHAnsi" w:hAnsiTheme="minorHAnsi" w:cstheme="minorHAnsi"/>
-          <w:color w:val="auto"/>
-        </w:rPr>
-        <w:fldChar w:fldCharType="separate"/>
-      </w:r>
-      <w:r>
-        <w:rPr>
-          <w:rFonts w:asciiTheme="minorHAnsi" w:hAnsiTheme="minorHAnsi" w:cstheme="minorHAnsi"/>
-          <w:color w:val="auto"/>
-        </w:rPr>
-        <w:t>(</w:t>
-      </w:r>
-      <w:r>
-        <w:rPr>
-          <w:rFonts w:asciiTheme="minorHAnsi" w:hAnsiTheme="minorHAnsi" w:cstheme="minorHAnsi"/>
-          <w:i/>
-          <w:iCs/>
-          <w:color w:val="auto"/>
-        </w:rPr>
-        <w:t>The LMS Guidebook : Learning Management Systems Demystified</w:t>
-      </w:r>
-      <w:r>
-        <w:rPr>
-          <w:rFonts w:asciiTheme="minorHAnsi" w:hAnsiTheme="minorHAnsi" w:cstheme="minorHAnsi"/>
-          <w:color w:val="auto"/>
-        </w:rPr>
-        <w:t>, 2018)</w:t>
-      </w:r>
-      <w:r>
-        <w:rPr>
-          <w:rFonts w:asciiTheme="minorHAnsi" w:hAnsiTheme="minorHAnsi" w:cstheme="minorHAnsi"/>
-          <w:color w:val="auto"/>
-        </w:rPr>
-        <w:fldChar w:fldCharType="end"/>
-      </w:r>
-      <w:r>
-        <w:rPr>
-          <w:rFonts w:asciiTheme="minorHAnsi" w:hAnsiTheme="minorHAnsi" w:cstheme="minorHAnsi"/>
-          <w:color w:val="auto"/>
-        </w:rPr>
-        <w:t xml:space="preserve">.  The amount of data incorporated into an LMS means that large datasets can potentially be extracted, and it may be necessary to use data mining techniques to focus such big data sources (Sin and Muthu, 2015, Arka et al 2022, Mattox et al 2021).  </w:t>
-      </w:r>
-    </w:p>
-    <w:p>
-      <w:pPr>
-        <w:pStyle w:val="ListParagraph"/>
-        <w:spacing w:after="0"/>
-        <w:ind w:left="432"/>
-        <w:jc w:val="both"/>
-        <w:rPr>
-          <w:rFonts w:asciiTheme="minorHAnsi" w:hAnsiTheme="minorHAnsi" w:cstheme="minorHAnsi"/>
-          <w:color w:val="auto"/>
-        </w:rPr>
-      </w:pPr>
-    </w:p>
-    <w:p>
-      <w:pPr>
-        <w:pStyle w:val="ListParagraph"/>
-        <w:spacing w:after="0"/>
-        <w:ind w:left="432"/>
-        <w:jc w:val="both"/>
-        <w:rPr>
-          <w:rFonts w:asciiTheme="minorHAnsi" w:hAnsiTheme="minorHAnsi" w:cstheme="minorHAnsi"/>
-          <w:color w:val="auto"/>
-        </w:rPr>
-      </w:pPr>
-      <w:r>
-        <w:rPr>
-          <w:rFonts w:asciiTheme="minorHAnsi" w:hAnsiTheme="minorHAnsi" w:cstheme="minorHAnsi"/>
-          <w:color w:val="auto"/>
-        </w:rPr>
-        <w:t xml:space="preserve">The advent of LMS systems has led to a culture of self-directed learning by employees within companies </w:t>
-      </w:r>
-      <w:r>
-        <w:rPr>
-          <w:rFonts w:asciiTheme="minorHAnsi" w:hAnsiTheme="minorHAnsi" w:cstheme="minorHAnsi"/>
-          <w:color w:val="auto"/>
-        </w:rPr>
-        <w:fldChar w:fldCharType="begin"/>
-      </w:r>
-      <w:r>
-        <w:rPr>
-          <w:rFonts w:asciiTheme="minorHAnsi" w:hAnsiTheme="minorHAnsi" w:cstheme="minorHAnsi"/>
-          <w:color w:val="auto"/>
-        </w:rPr>
-        <w:instrText xml:space="preserve"> ADDIN ZOTERO_ITEM CSL_CITATION {"citationID":"ibBqAzV3","properties":{"formattedCitation":"({\\i{}The LMS Guidebook\\uc0\\u8239{}: Learning Management Systems Demystified}, 2018)","plainCitation":"(The LMS Guidebook : Learning Management Systems Demystified, 2018)","noteIndex":0},"citationItems":[{"id":155,"uris":["http://zotero.org/users/11537704/items/VRAWUP4I"],"itemData":{"id":155,"type":"webpage","title":"The LMS Guidebook : Learning Management Systems Demystified","URL":"https://eds.p.ebscohost.com/eds/ebookviewer/ebook/ZTAyMG13d19fMTY0OTQyMl9fQU41?sid=ab4dacb2-3bac-43a1-ac3f-4d6851c29243%40redis&amp;vid=4&amp;format=EK&amp;rid=1","accessed":{"date-parts":[["2023",5,14]]},"issued":{"date-parts":[["2018"]]}}}],"schema":"https://github.com/citation-style-language/schema/raw/master/csl-citation.json"} </w:instrText>
-      </w:r>
-      <w:r>
-        <w:rPr>
-          <w:rFonts w:asciiTheme="minorHAnsi" w:hAnsiTheme="minorHAnsi" w:cstheme="minorHAnsi"/>
-          <w:color w:val="auto"/>
-        </w:rPr>
-        <w:fldChar w:fldCharType="separate"/>
-      </w:r>
-      <w:r>
-        <w:rPr>
-          <w:rFonts w:asciiTheme="minorHAnsi" w:hAnsiTheme="minorHAnsi" w:cstheme="minorHAnsi"/>
-          <w:color w:val="auto"/>
-        </w:rPr>
-        <w:t>(</w:t>
-      </w:r>
-      <w:r>
-        <w:rPr>
-          <w:rFonts w:asciiTheme="minorHAnsi" w:hAnsiTheme="minorHAnsi" w:cstheme="minorHAnsi"/>
-          <w:i/>
-          <w:iCs/>
-          <w:color w:val="auto"/>
-        </w:rPr>
-        <w:t>The LMS Guidebook : Learning Management Systems Demystified</w:t>
-      </w:r>
-      <w:r>
-        <w:rPr>
-          <w:rFonts w:asciiTheme="minorHAnsi" w:hAnsiTheme="minorHAnsi" w:cstheme="minorHAnsi"/>
-          <w:color w:val="auto"/>
-        </w:rPr>
-        <w:t>, 2018)</w:t>
-      </w:r>
-      <w:r>
-        <w:rPr>
-          <w:rFonts w:asciiTheme="minorHAnsi" w:hAnsiTheme="minorHAnsi" w:cstheme="minorHAnsi"/>
-          <w:color w:val="auto"/>
-        </w:rPr>
-        <w:fldChar w:fldCharType="end"/>
-      </w:r>
-      <w:r>
-        <w:rPr>
-          <w:rFonts w:asciiTheme="minorHAnsi" w:hAnsiTheme="minorHAnsi" w:cstheme="minorHAnsi"/>
-          <w:color w:val="auto"/>
-        </w:rPr>
-        <w:t xml:space="preserve">.  Self-directed learning is where the employee is in charge of their own learning journey, a method of learning that is gaining traction in recent times </w:t>
-      </w:r>
-      <w:r>
-        <w:rPr>
-          <w:rFonts w:asciiTheme="minorHAnsi" w:hAnsiTheme="minorHAnsi" w:cstheme="minorHAnsi"/>
-          <w:color w:val="auto"/>
-        </w:rPr>
-        <w:fldChar w:fldCharType="begin"/>
-      </w:r>
-      <w:r>
-        <w:rPr>
-          <w:rFonts w:asciiTheme="minorHAnsi" w:hAnsiTheme="minorHAnsi" w:cstheme="minorHAnsi"/>
-          <w:color w:val="auto"/>
-        </w:rPr>
-        <w:instrText xml:space="preserve"> ADDIN ZOTERO_ITEM CSL_CITATION {"citationID":"cZgZBXgr","properties":{"formattedCitation":"(Araka {\\i{}et al.}, 2022; Mustafa Ya\\uc0\\u287{}c\\uc0\\u305{}, 2022)","plainCitation":"(Araka et al., 2022; Mustafa Yağcı, 2022)","noteIndex":0},"citationItems":[{"id":101,"uris":["http://zotero.org/users/11537704/items/F6HQBSXX"],"itemData":{"id":101,"type":"article-journal","container-title":"The International Review of Research in Open and Distributed Learning","DOI":"10.19173/irrodl.v22i4.5401","ISSN":"1492-3831","issue":"1","language":"en","page":"131-162","source":"www.irrodl.org","title":"Using Educational Data Mining Techniques to Identify Profiles in Self-Regulated Learning: An Empirical Evaluation","title-short":"Using Educational Data Mining Techniques to Identify Profiles in Self-Regulated Learning","URL":"https://www.irrodl.org/index.php/irrodl/article/view/5401","volume":"23","author":[{"family":"Araka","given":"Eric"},{"family":"Oboko","given":"Robert"},{"family":"Maina","given":"Elizaphan"},{"family":"Gitonga","given":"Rhoda"}],"accessed":{"date-parts":[["2023",5,8]]},"issued":{"date-parts":[["2022",2,1]]}},"label":"page"},{"id":98,"uris":["http://zotero.org/users/11537704/items/FJB94JBG"],"itemData":{"id":98,"type":"article-journal","abstract":"Abstract Educational data mining has become an effective tool for exploring the hidden relationships in educational data and predicting students' academic achievements. This study proposes a new model based on machine learning algorithms to predict the final exam grades of undergraduate students, taking their midterm exam grades as the source data. The performances of the random forests, nearest neighbour, support vector machines, logistic regression, Naïve Bayes, and k-nearest neighbour algorithms, which are among the machine learning algorithms, were calculated and compared to predict the final exam grades of the students. The dataset consisted of the academic achievement grades of 1854 students who took the Turkish Language-I course in a state University in Turkey during the fall semester of 2019–2020. The results show that the proposed model achieved a classification accuracy of 70–75%. The predictions were made using only three types of parameters; midterm exam grades, Department data and Faculty data. Such data-driven studies are very important in terms of establishing a learning analysis framework in higher education and contributing to the decision-making processes. Finally, this study presents a contribution to the early prediction of students at high risk of failure and determines the most effective machine learning methods.","container-title":"Smart Learning Environments","DOI":"10.1186/s40561-022-00192-z","ISSN":"2196-7091","issue":"1","note":"publisher: SpringerOpen","page":"1-19","source":"EBSCOhost","title":"Educational data mining: prediction of students' academic performance using machine learning algorithms","title-short":"Educational data mining","volume":"9","author":[{"literal":"Mustafa Yağcı"}],"issued":{"date-parts":[["2022",3,1]]}},"label":"page"}],"schema":"https://github.com/citation-style-language/schema/raw/master/csl-citation.json"} </w:instrText>
-      </w:r>
-      <w:r>
-        <w:rPr>
-          <w:rFonts w:asciiTheme="minorHAnsi" w:hAnsiTheme="minorHAnsi" w:cstheme="minorHAnsi"/>
-          <w:color w:val="auto"/>
-        </w:rPr>
-        <w:fldChar w:fldCharType="separate"/>
-      </w:r>
-      <w:r>
-        <w:rPr>
-          <w:rFonts w:asciiTheme="minorHAnsi" w:hAnsiTheme="minorHAnsi" w:cstheme="minorHAnsi"/>
-          <w:color w:val="auto"/>
-        </w:rPr>
-        <w:t xml:space="preserve">(Araka </w:t>
-      </w:r>
-      <w:r>
-        <w:rPr>
-          <w:rFonts w:asciiTheme="minorHAnsi" w:hAnsiTheme="minorHAnsi" w:cstheme="minorHAnsi"/>
-          <w:i/>
-          <w:iCs/>
-          <w:color w:val="auto"/>
-        </w:rPr>
-        <w:t>et al.</w:t>
-      </w:r>
-      <w:r>
-        <w:rPr>
-          <w:rFonts w:asciiTheme="minorHAnsi" w:hAnsiTheme="minorHAnsi" w:cstheme="minorHAnsi"/>
-          <w:color w:val="auto"/>
-        </w:rPr>
-        <w:t>, 2022; Mustafa Yağcı, 2022)</w:t>
-      </w:r>
-      <w:r>
-        <w:rPr>
-          <w:rFonts w:asciiTheme="minorHAnsi" w:hAnsiTheme="minorHAnsi" w:cstheme="minorHAnsi"/>
-          <w:color w:val="auto"/>
-        </w:rPr>
-        <w:fldChar w:fldCharType="end"/>
-      </w:r>
-      <w:r>
-        <w:rPr>
-          <w:rFonts w:asciiTheme="minorHAnsi" w:hAnsiTheme="minorHAnsi" w:cstheme="minorHAnsi"/>
-          <w:color w:val="auto"/>
-        </w:rPr>
-        <w:t xml:space="preserve">.  The drive to this new method of learning is coming from both companies as they roll out new technologies and employees themselves as they become more data savvy </w:t>
-      </w:r>
-      <w:r>
-        <w:rPr>
-          <w:rFonts w:asciiTheme="minorHAnsi" w:hAnsiTheme="minorHAnsi" w:cstheme="minorHAnsi"/>
-          <w:color w:val="auto"/>
-        </w:rPr>
-        <w:fldChar w:fldCharType="begin"/>
-      </w:r>
-      <w:r>
-        <w:rPr>
-          <w:rFonts w:asciiTheme="minorHAnsi" w:hAnsiTheme="minorHAnsi" w:cstheme="minorHAnsi"/>
-          <w:color w:val="auto"/>
-        </w:rPr>
-        <w:instrText xml:space="preserve"> ADDIN ZOTERO_ITEM CSL_CITATION {"citationID":"q6zSbz14","properties":{"formattedCitation":"(Mattox II, Parskey and Hall, 2020; Araka {\\i{}et al.}, 2022)","plainCitation":"(Mattox II, Parskey and Hall, 2020; Araka et al., 2022)","noteIndex":0},"citationItems":[{"id":126,"uris":["http://zotero.org/users/11537704/items/UVDUV7EU"],"itemData":{"id":126,"type":"book","edition":"2nd","ISBN":"978-1-78966-300-6","number-of-pages":"367","publisher":"Kogan Page Ltd","title":"Learning Analytics: Using Talent Data to Improve Business Outcomes","author":[{"family":"Mattox II","given":"John R"},{"family":"Parskey","given":"Peggy"},{"family":"Hall","given":"Cristina"}],"issued":{"date-parts":[["2020"]]}},"label":"page"},{"id":101,"uris":["http://zotero.org/users/11537704/items/F6HQBSXX"],"itemData":{"id":101,"type":"article-journal","container-title":"The International Review of Research in Open and Distributed Learning","DOI":"10.19173/irrodl.v22i4.5401","ISSN":"1492-3831","issue":"1","language":"en","page":"131-162","source":"www.irrodl.org","title":"Using Educational Data Mining Techniques to Identify Profiles in Self-Regulated Learning: An Empirical Evaluation","title-short":"Using Educational Data Mining Techniques to Identify Profiles in Self-Regulated Learning","URL":"https://www.irrodl.org/index.php/irrodl/article/view/5401","volume":"23","author":[{"family":"Araka","given":"Eric"},{"family":"Oboko","given":"Robert"},{"family":"Maina","given":"Elizaphan"},{"family":"Gitonga","given":"Rhoda"}],"accessed":{"date-parts":[["2023",5,8]]},"issued":{"date-parts":[["2022",2,1]]}},"label":"page"}],"schema":"https://github.com/citation-style-language/schema/raw/master/csl-citation.json"} </w:instrText>
-      </w:r>
-      <w:r>
-        <w:rPr>
-          <w:rFonts w:asciiTheme="minorHAnsi" w:hAnsiTheme="minorHAnsi" w:cstheme="minorHAnsi"/>
-          <w:color w:val="auto"/>
-        </w:rPr>
-        <w:fldChar w:fldCharType="separate"/>
-      </w:r>
-      <w:r>
-        <w:rPr>
-          <w:rFonts w:asciiTheme="minorHAnsi" w:hAnsiTheme="minorHAnsi" w:cstheme="minorHAnsi"/>
-          <w:color w:val="auto"/>
-        </w:rPr>
-        <w:t xml:space="preserve">(Mattox II, Parskey and Hall, 2020; Araka </w:t>
-      </w:r>
-      <w:r>
-        <w:rPr>
-          <w:rFonts w:asciiTheme="minorHAnsi" w:hAnsiTheme="minorHAnsi" w:cstheme="minorHAnsi"/>
-          <w:i/>
-          <w:iCs/>
-          <w:color w:val="auto"/>
-        </w:rPr>
-        <w:t>et al.</w:t>
-      </w:r>
-      <w:r>
-        <w:rPr>
-          <w:rFonts w:asciiTheme="minorHAnsi" w:hAnsiTheme="minorHAnsi" w:cstheme="minorHAnsi"/>
-          <w:color w:val="auto"/>
-        </w:rPr>
-        <w:t>, 2022)</w:t>
-      </w:r>
-      <w:r>
-        <w:rPr>
-          <w:rFonts w:asciiTheme="minorHAnsi" w:hAnsiTheme="minorHAnsi" w:cstheme="minorHAnsi"/>
-          <w:color w:val="auto"/>
-        </w:rPr>
-        <w:fldChar w:fldCharType="end"/>
-      </w:r>
-      <w:r>
-        <w:rPr>
-          <w:rFonts w:asciiTheme="minorHAnsi" w:hAnsiTheme="minorHAnsi" w:cstheme="minorHAnsi"/>
-          <w:color w:val="auto"/>
-        </w:rPr>
-        <w:t xml:space="preserve">.  The drive towards digitisation has only increased since the onset of Covid-19 and the need for companies and employees to adapt to increasing digital offerings </w:t>
-      </w:r>
-      <w:r>
-        <w:rPr>
-          <w:rFonts w:asciiTheme="minorHAnsi" w:hAnsiTheme="minorHAnsi" w:cstheme="minorHAnsi"/>
-          <w:color w:val="auto"/>
-        </w:rPr>
-        <w:fldChar w:fldCharType="begin"/>
-      </w:r>
-      <w:r>
-        <w:rPr>
-          <w:rFonts w:asciiTheme="minorHAnsi" w:hAnsiTheme="minorHAnsi" w:cstheme="minorHAnsi"/>
-          <w:color w:val="auto"/>
-        </w:rPr>
-        <w:instrText xml:space="preserve"> ADDIN ZOTERO_ITEM CSL_CITATION {"citationID":"K8o9Sytm","properties":{"formattedCitation":"(Almeida, Duarte Santos and Augusto Monteiro, 2020)","plainCitation":"(Almeida, Duarte Santos and Augusto Monteiro, 2020)","noteIndex":0},"citationItems":[{"id":166,"uris":["http://zotero.org/users/11537704/items/YXQ8NA7Y"],"itemData":{"id":166,"type":"article-journal","abstract":"COVID-19 has caused dramatic effects on the world economy, business activities, and people. But digitization is also helping many companies to adapt and overcome the current situation caused by COVID-19. The growth in the use of technology in the daily lives of people and companies to face this exceptional situation is an evidence of the digital acceleration process. This exploratory study analyzes the impact of digital transformation processes in three business areas: labor and social relations, marketing and sales, and technology. The impact of digitalization is expected to be transversal to each area and will encourage the emergence of new digital products and services based on the principle of flexibility. Additionally, new ways of working will foster the demand for new talent regardless of people's geographical location. Moreover, cybersecurity and privacy will become two key elements that will support the integrated development of the Internet of Things technology solutions, artificial intelligence, big data, and robotics.","container-title":"IEEE Engineering Management Review","DOI":"10.1109/EMR.2020.3013206","ISSN":"1937-4178","issue":"3","note":"event-title: IEEE Engineering Management Review","page":"97-103","source":"IEEE Xplore","title":"The Challenges and Opportunities in the Digitalization of Companies in a Post-COVID-19 World","volume":"48","author":[{"family":"Almeida","given":"Fernando"},{"family":"Duarte Santos","given":"José"},{"family":"Augusto Monteiro","given":"José"}],"issued":{"date-parts":[["2020"]]}}}],"schema":"https://github.com/citation-style-language/schema/raw/master/csl-citation.json"} </w:instrText>
-      </w:r>
-      <w:r>
-        <w:rPr>
-          <w:rFonts w:asciiTheme="minorHAnsi" w:hAnsiTheme="minorHAnsi" w:cstheme="minorHAnsi"/>
-          <w:color w:val="auto"/>
-        </w:rPr>
-        <w:fldChar w:fldCharType="separate"/>
-      </w:r>
-      <w:r>
-        <w:rPr>
-          <w:rFonts w:asciiTheme="minorHAnsi" w:hAnsiTheme="minorHAnsi" w:cstheme="minorHAnsi"/>
-          <w:color w:val="auto"/>
-        </w:rPr>
-        <w:t>(Almeida, Duarte Santos and Augusto Monteiro, 2020)</w:t>
-      </w:r>
-      <w:r>
-        <w:rPr>
-          <w:rFonts w:asciiTheme="minorHAnsi" w:hAnsiTheme="minorHAnsi" w:cstheme="minorHAnsi"/>
-          <w:color w:val="auto"/>
-        </w:rPr>
-        <w:fldChar w:fldCharType="end"/>
-      </w:r>
-      <w:r>
-        <w:rPr>
-          <w:rFonts w:asciiTheme="minorHAnsi" w:hAnsiTheme="minorHAnsi" w:cstheme="minorHAnsi"/>
-          <w:color w:val="auto"/>
-        </w:rPr>
-        <w:t xml:space="preserve">.  Kokoc et al (2021) present the theory that by giving learners (employees) access to a dashboard to support their individual learning journey they will have more motivation to develop based on consistent feedback on their progress </w:t>
-      </w:r>
-      <w:r>
-        <w:rPr>
-          <w:rFonts w:asciiTheme="minorHAnsi" w:hAnsiTheme="minorHAnsi" w:cstheme="minorHAnsi"/>
-          <w:color w:val="auto"/>
-        </w:rPr>
-        <w:fldChar w:fldCharType="begin"/>
-      </w:r>
-      <w:r>
-        <w:rPr>
-          <w:rFonts w:asciiTheme="minorHAnsi" w:hAnsiTheme="minorHAnsi" w:cstheme="minorHAnsi"/>
-          <w:color w:val="auto"/>
-        </w:rPr>
-        <w:instrText xml:space="preserve"> ADDIN ZOTERO_ITEM CSL_CITATION {"citationID":"OHnwap1m","properties":{"formattedCitation":"(Koko\\uc0\\u231{} and Altun, 2021)","plainCitation":"(Kokoç and Altun, 2021)","noteIndex":0},"citationItems":[{"id":52,"uris":["http://zotero.org/users/11537704/items/YPLPUTT4"],"itemData":{"id":52,"type":"article-journal","abstract":"This study aims to investigate learners' interaction with the learning dashboards as a predictor outcome of an online learning experience and, to what extent this interaction data could be used to predict and/or provide guidance through their academic performance. For this purpose, a prescriptive learning dashboard integrated into an e-learning environment was developed as a learning analytics tool. The participants consisted of 126 higher education students enrolled in the 12-week Computer Networks and Communication course. Data gathered through logs and academic performances of learners were analysed with data mining techniques. The result of cluster analysis, based on interaction with the prescriptive learning dashboard, showed that learners were separated into four groups according to their behavioural patterns. A similar pattern appears when the related clusters are profiled based on the academic performances. At predictive analysis, the study indicates that the interaction with prescriptive learning dashboard had certain effects on academic performance of learners significantly and artificial neural networks algorithm yielded the best performance for predicting academic performance. The results support that the usage prescriptive learning dashboards can be applied in online courses as an instructional aid to improve performance of learners and learning design in e-learning environments.","container-title":"Behaviour &amp; Information Technology","DOI":"10.1080/0144929X.2019.1680731","ISSN":"0144929X","issue":"2","note":"publisher: Taylor &amp; Francis Ltd","page":"161-175","source":"EBSCOhost","title":"Effects of learner interaction with learning dashboards on academic performance in an e-learning environment","URL":"https://search.ebscohost.com/login.aspx?direct=true&amp;db=iih&amp;AN=148496873&amp;site=eds-live","volume":"40","author":[{"family":"Kokoç","given":"Mehmet"},{"family":"Altun","given":"Arif"}],"accessed":{"date-parts":[["2023",5,7]]},"issued":{"date-parts":[["2021",2]]}}}],"schema":"https://github.com/citation-style-language/schema/raw/master/csl-citation.json"} </w:instrText>
-      </w:r>
-      <w:r>
-        <w:rPr>
-          <w:rFonts w:asciiTheme="minorHAnsi" w:hAnsiTheme="minorHAnsi" w:cstheme="minorHAnsi"/>
-          <w:color w:val="auto"/>
-        </w:rPr>
-        <w:fldChar w:fldCharType="separate"/>
-      </w:r>
-      <w:r>
-        <w:rPr>
-          <w:rFonts w:asciiTheme="minorHAnsi" w:hAnsiTheme="minorHAnsi" w:cstheme="minorHAnsi"/>
-          <w:color w:val="auto"/>
-        </w:rPr>
-        <w:t>(Kokoç and Altun, 2021)</w:t>
-      </w:r>
-      <w:r>
-        <w:rPr>
-          <w:rFonts w:asciiTheme="minorHAnsi" w:hAnsiTheme="minorHAnsi" w:cstheme="minorHAnsi"/>
-          <w:color w:val="auto"/>
-        </w:rPr>
-        <w:fldChar w:fldCharType="end"/>
-      </w:r>
-      <w:r>
-        <w:rPr>
-          <w:rFonts w:asciiTheme="minorHAnsi" w:hAnsiTheme="minorHAnsi" w:cstheme="minorHAnsi"/>
-          <w:color w:val="auto"/>
-        </w:rPr>
-        <w:t xml:space="preserve">. </w:t>
-      </w:r>
-    </w:p>
-    <w:p>
-      <w:pPr>
-        <w:pStyle w:val="ListParagraph"/>
-        <w:spacing w:after="0"/>
-        <w:ind w:left="432"/>
-        <w:jc w:val="both"/>
-        <w:rPr>
-          <w:rFonts w:asciiTheme="minorHAnsi" w:hAnsiTheme="minorHAnsi" w:cstheme="minorHAnsi"/>
-          <w:color w:val="auto"/>
-        </w:rPr>
-      </w:pPr>
-    </w:p>
-    <w:p>
-      <w:pPr>
-        <w:pStyle w:val="ListParagraph"/>
-        <w:spacing w:after="0"/>
-        <w:ind w:left="432"/>
-        <w:jc w:val="both"/>
-        <w:rPr>
-          <w:rFonts w:asciiTheme="minorHAnsi" w:hAnsiTheme="minorHAnsi" w:cstheme="minorHAnsi"/>
-          <w:color w:val="auto"/>
-        </w:rPr>
-      </w:pPr>
-      <w:r>
-        <w:rPr>
-          <w:rFonts w:asciiTheme="minorHAnsi" w:hAnsiTheme="minorHAnsi" w:cstheme="minorHAnsi"/>
-          <w:color w:val="auto"/>
-        </w:rPr>
-        <w:t xml:space="preserve">The development of this new area of learning has given more scope to allow machine learning to analyse the resulting data to help predict different outcomes - especially within educational settings </w:t>
-      </w:r>
-      <w:r>
-        <w:rPr>
-          <w:rFonts w:asciiTheme="minorHAnsi" w:hAnsiTheme="minorHAnsi" w:cstheme="minorHAnsi"/>
-          <w:color w:val="auto"/>
-        </w:rPr>
-        <w:fldChar w:fldCharType="begin"/>
-      </w:r>
-      <w:r>
-        <w:rPr>
-          <w:rFonts w:asciiTheme="minorHAnsi" w:hAnsiTheme="minorHAnsi" w:cstheme="minorHAnsi"/>
-          <w:color w:val="auto"/>
-        </w:rPr>
-        <w:instrText xml:space="preserve"> ADDIN ZOTERO_ITEM CSL_CITATION {"citationID":"rzpgoDFA","properties":{"formattedCitation":"(Araka {\\i{}et al.}, 2022; Mustafa Ya\\uc0\\u287{}c\\uc0\\u305{}, 2022)","plainCitation":"(Araka et al., 2022; Mustafa Yağcı, 2022)","noteIndex":0},"citationItems":[{"id":101,"uris":["http://zotero.org/users/11537704/items/F6HQBSXX"],"itemData":{"id":101,"type":"article-journal","container-title":"The International Review of Research in Open and Distributed Learning","DOI":"10.19173/irrodl.v22i4.5401","ISSN":"1492-3831","issue":"1","language":"en","page":"131-162","source":"www.irrodl.org","title":"Using Educational Data Mining Techniques to Identify Profiles in Self-Regulated Learning: An Empirical Evaluation","title-short":"Using Educational Data Mining Techniques to Identify Profiles in Self-Regulated Learning","URL":"https://www.irrodl.org/index.php/irrodl/article/view/5401","volume":"23","author":[{"family":"Araka","given":"Eric"},{"family":"Oboko","given":"Robert"},{"family":"Maina","given":"Elizaphan"},{"family":"Gitonga","given":"Rhoda"}],"accessed":{"date-parts":[["2023",5,8]]},"issued":{"date-parts":[["2022",2,1]]}},"label":"page"},{"id":98,"uris":["http://zotero.org/users/11537704/items/FJB94JBG"],"itemData":{"id":98,"type":"article-journal","abstract":"Abstract Educational data mining has become an effective tool for exploring the hidden relationships in educational data and predicting students' academic achievements. This study proposes a new model based on machine learning algorithms to predict the final exam grades of undergraduate students, taking their midterm exam grades as the source data. The performances of the random forests, nearest neighbour, support vector machines, logistic regression, Naïve Bayes, and k-nearest neighbour algorithms, which are among the machine learning algorithms, were calculated and compared to predict the final exam grades of the students. The dataset consisted of the academic achievement grades of 1854 students who took the Turkish Language-I course in a state University in Turkey during the fall semester of 2019–2020. The results show that the proposed model achieved a classification accuracy of 70–75%. The predictions were made using only three types of parameters; midterm exam grades, Department data and Faculty data. Such data-driven studies are very important in terms of establishing a learning analysis framework in higher education and contributing to the decision-making processes. Finally, this study presents a contribution to the early prediction of students at high risk of failure and determines the most effective machine learning methods.","container-title":"Smart Learning Environments","DOI":"10.1186/s40561-022-00192-z","ISSN":"2196-7091","issue":"1","note":"publisher: SpringerOpen","page":"1-19","source":"EBSCOhost","title":"Educational data mining: prediction of students' academic performance using machine learning algorithms","title-short":"Educational data mining","volume":"9","author":[{"literal":"Mustafa Yağcı"}],"issued":{"date-parts":[["2022",3,1]]}},"label":"page"}],"schema":"https://github.com/citation-style-language/schema/raw/master/csl-citation.json"} </w:instrText>
-      </w:r>
-      <w:r>
-        <w:rPr>
-          <w:rFonts w:asciiTheme="minorHAnsi" w:hAnsiTheme="minorHAnsi" w:cstheme="minorHAnsi"/>
-          <w:color w:val="auto"/>
-        </w:rPr>
-        <w:fldChar w:fldCharType="separate"/>
-      </w:r>
-      <w:r>
-        <w:rPr>
-          <w:rFonts w:asciiTheme="minorHAnsi" w:hAnsiTheme="minorHAnsi" w:cstheme="minorHAnsi"/>
-          <w:color w:val="auto"/>
-        </w:rPr>
-        <w:t xml:space="preserve">(Araka </w:t>
-      </w:r>
-      <w:r>
-        <w:rPr>
-          <w:rFonts w:asciiTheme="minorHAnsi" w:hAnsiTheme="minorHAnsi" w:cstheme="minorHAnsi"/>
-          <w:i/>
-          <w:iCs/>
-          <w:color w:val="auto"/>
-        </w:rPr>
-        <w:t>et al.</w:t>
-      </w:r>
-      <w:r>
-        <w:rPr>
-          <w:rFonts w:asciiTheme="minorHAnsi" w:hAnsiTheme="minorHAnsi" w:cstheme="minorHAnsi"/>
-          <w:color w:val="auto"/>
-        </w:rPr>
-        <w:t>, 2022; Mustafa Yağcı, 2022)</w:t>
-      </w:r>
-      <w:r>
-        <w:rPr>
-          <w:rFonts w:asciiTheme="minorHAnsi" w:hAnsiTheme="minorHAnsi" w:cstheme="minorHAnsi"/>
-          <w:color w:val="auto"/>
-        </w:rPr>
-        <w:fldChar w:fldCharType="end"/>
-      </w:r>
-      <w:r>
-        <w:rPr>
-          <w:rFonts w:asciiTheme="minorHAnsi" w:hAnsiTheme="minorHAnsi" w:cstheme="minorHAnsi"/>
-          <w:color w:val="auto"/>
-        </w:rPr>
-        <w:t xml:space="preserve">.  Analysis completed by academics chart learner performance against system access, and compare the results to final exam results </w:t>
-      </w:r>
-      <w:r>
-        <w:rPr>
-          <w:rFonts w:asciiTheme="minorHAnsi" w:hAnsiTheme="minorHAnsi" w:cstheme="minorHAnsi"/>
-          <w:color w:val="auto"/>
-        </w:rPr>
-        <w:fldChar w:fldCharType="begin"/>
-      </w:r>
-      <w:r>
-        <w:rPr>
-          <w:rFonts w:asciiTheme="minorHAnsi" w:hAnsiTheme="minorHAnsi" w:cstheme="minorHAnsi"/>
-          <w:color w:val="auto"/>
-        </w:rPr>
-        <w:instrText xml:space="preserve"> ADDIN ZOTERO_ITEM CSL_CITATION {"citationID":"S9oP4y87","properties":{"formattedCitation":"(Araka {\\i{}et al.}, 2022; Mustafa Ya\\uc0\\u287{}c\\uc0\\u305{}, 2022)","plainCitation":"(Araka et al., 2022; Mustafa Yağcı, 2022)","noteIndex":0},"citationItems":[{"id":101,"uris":["http://zotero.org/users/11537704/items/F6HQBSXX"],"itemData":{"id":101,"type":"article-journal","container-title":"The International Review of Research in Open and Distributed Learning","DOI":"10.19173/irrodl.v22i4.5401","ISSN":"1492-3831","issue":"1","language":"en","page":"131-162","source":"www.irrodl.org","title":"Using Educational Data Mining Techniques to Identify Profiles in Self-Regulated Learning: An Empirical Evaluation","title-short":"Using Educational Data Mining Techniques to Identify Profiles in Self-Regulated Learning","URL":"https://www.irrodl.org/index.php/irrodl/article/view/5401","volume":"23","author":[{"family":"Araka","given":"Eric"},{"family":"Oboko","given":"Robert"},{"family":"Maina","given":"Elizaphan"},{"family":"Gitonga","given":"Rhoda"}],"accessed":{"date-parts":[["2023",5,8]]},"issued":{"date-parts":[["2022",2,1]]}},"label":"page"},{"id":98,"uris":["http://zotero.org/users/11537704/items/FJB94JBG"],"itemData":{"id":98,"type":"article-journal","abstract":"Abstract Educational data mining has become an effective tool for exploring the hidden relationships in educational data and predicting students' academic achievements. This study proposes a new model based on machine learning algorithms to predict the final exam grades of undergraduate students, taking their midterm exam grades as the source data. The performances of the random forests, nearest neighbour, support vector machines, logistic regression, Naïve Bayes, and k-nearest neighbour algorithms, which are among the machine learning algorithms, were calculated and compared to predict the final exam grades of the students. The dataset consisted of the academic achievement grades of 1854 students who took the Turkish Language-I course in a state University in Turkey during the fall semester of 2019–2020. The results show that the proposed model achieved a classification accuracy of 70–75%. The predictions were made using only three types of parameters; midterm exam grades, Department data and Faculty data. Such data-driven studies are very important in terms of establishing a learning analysis framework in higher education and contributing to the decision-making processes. Finally, this study presents a contribution to the early prediction of students at high risk of failure and determines the most effective machine learning methods.","container-title":"Smart Learning Environments","DOI":"10.1186/s40561-022-00192-z","ISSN":"2196-7091","issue":"1","note":"publisher: SpringerOpen","page":"1-19","source":"EBSCOhost","title":"Educational data mining: prediction of students' academic performance using machine learning algorithms","title-short":"Educational data mining","volume":"9","author":[{"literal":"Mustafa Yağcı"}],"issued":{"date-parts":[["2022",3,1]]}},"label":"page"}],"schema":"https://github.com/citation-style-language/schema/raw/master/csl-citation.json"} </w:instrText>
-      </w:r>
-      <w:r>
-        <w:rPr>
-          <w:rFonts w:asciiTheme="minorHAnsi" w:hAnsiTheme="minorHAnsi" w:cstheme="minorHAnsi"/>
-          <w:color w:val="auto"/>
-        </w:rPr>
-        <w:fldChar w:fldCharType="separate"/>
-      </w:r>
-      <w:r>
-        <w:rPr>
-          <w:rFonts w:asciiTheme="minorHAnsi" w:hAnsiTheme="minorHAnsi" w:cstheme="minorHAnsi"/>
-          <w:color w:val="auto"/>
-        </w:rPr>
-        <w:t xml:space="preserve">(Araka </w:t>
-      </w:r>
-      <w:r>
-        <w:rPr>
-          <w:rFonts w:asciiTheme="minorHAnsi" w:hAnsiTheme="minorHAnsi" w:cstheme="minorHAnsi"/>
-          <w:i/>
-          <w:iCs/>
-          <w:color w:val="auto"/>
-        </w:rPr>
-        <w:t>et al.</w:t>
-      </w:r>
-      <w:r>
-        <w:rPr>
-          <w:rFonts w:asciiTheme="minorHAnsi" w:hAnsiTheme="minorHAnsi" w:cstheme="minorHAnsi"/>
-          <w:color w:val="auto"/>
-        </w:rPr>
-        <w:t>, 2022; Mustafa Yağcı, 2022)</w:t>
-      </w:r>
-      <w:r>
-        <w:rPr>
-          <w:rFonts w:asciiTheme="minorHAnsi" w:hAnsiTheme="minorHAnsi" w:cstheme="minorHAnsi"/>
-          <w:color w:val="auto"/>
-        </w:rPr>
-        <w:fldChar w:fldCharType="end"/>
-      </w:r>
-      <w:r>
-        <w:rPr>
-          <w:rFonts w:asciiTheme="minorHAnsi" w:hAnsiTheme="minorHAnsi" w:cstheme="minorHAnsi"/>
-          <w:color w:val="auto"/>
-        </w:rPr>
-        <w:t xml:space="preserve">.  In companies, a different but similar approach is needed to gauge employee progress.  For clarity, learning analytics has many definitions, but the one used in this paper is that learning analytics is the method of collecting, analysing, interpreting and reporting data to inform and understand learning methods and environments with a view to making improvements </w:t>
-      </w:r>
-      <w:r>
-        <w:rPr>
-          <w:rFonts w:asciiTheme="minorHAnsi" w:hAnsiTheme="minorHAnsi" w:cstheme="minorHAnsi"/>
-          <w:color w:val="auto"/>
-        </w:rPr>
-        <w:fldChar w:fldCharType="begin"/>
-      </w:r>
-      <w:r>
-        <w:rPr>
-          <w:rFonts w:asciiTheme="minorHAnsi" w:hAnsiTheme="minorHAnsi" w:cstheme="minorHAnsi"/>
-          <w:color w:val="auto"/>
-        </w:rPr>
-        <w:instrText xml:space="preserve"> ADDIN ZOTERO_ITEM CSL_CITATION {"citationID":"3ZxLEMcS","properties":{"formattedCitation":"(Mattox II, Parskey and Hall, 2020; Koko\\uc0\\u231{} and Altun, 2021; Araka {\\i{}et al.}, 2022; Mustafa Ya\\uc0\\u287{}c\\uc0\\u305{}, 2022)","plainCitation":"(Mattox II, Parskey and Hall, 2020; Kokoç and Altun, 2021; Araka et al., 2022; Mustafa Yağcı, 2022)","noteIndex":0},"citationItems":[{"id":126,"uris":["http://zotero.org/users/11537704/items/UVDUV7EU"],"itemData":{"id":126,"type":"book","edition":"2nd","ISBN":"978-1-78966-300-6","number-of-pages":"367","publisher":"Kogan Page Ltd","title":"Learning Analytics: Using Talent Data to Improve Business Outcomes","author":[{"family":"Mattox II","given":"John R"},{"family":"Parskey","given":"Peggy"},{"family":"Hall","given":"Cristina"}],"issued":{"date-parts":[["2020"]]}},"label":"page"},{"id":52,"uris":["http://zotero.org/users/11537704/items/YPLPUTT4"],"itemData":{"id":52,"type":"article-journal","abstract":"This study aims to investigate learners' interaction with the learning dashboards as a predictor outcome of an online learning experience and, to what extent this interaction data could be used to predict and/or provide guidance through their academic performance. For this purpose, a prescriptive learning dashboard integrated into an e-learning environment was developed as a learning analytics tool. The participants consisted of 126 higher education students enrolled in the 12-week Computer Networks and Communication course. Data gathered through logs and academic performances of learners were analysed with data mining techniques. The result of cluster analysis, based on interaction with the prescriptive learning dashboard, showed that learners were separated into four groups according to their behavioural patterns. A similar pattern appears when the related clusters are profiled based on the academic performances. At predictive analysis, the study indicates that the interaction with prescriptive learning dashboard had certain effects on academic performance of learners significantly and artificial neural networks algorithm yielded the best performance for predicting academic performance. The results support that the usage prescriptive learning dashboards can be applied in online courses as an instructional aid to improve performance of learners and learning design in e-learning environments.","container-title":"Behaviour &amp; Information Technology","DOI":"10.1080/0144929X.2019.1680731","ISSN":"0144929X","issue":"2","note":"publisher: Taylor &amp; Francis Ltd","page":"161-175","source":"EBSCOhost","title":"Effects of learner interaction with learning dashboards on academic performance in an e-learning environment","URL":"https://search.ebscohost.com/login.aspx?direct=true&amp;db=iih&amp;AN=148496873&amp;site=eds-live","volume":"40","author":[{"family":"Kokoç","given":"Mehmet"},{"family":"Altun","given":"Arif"}],"accessed":{"date-parts":[["2023",5,7]]},"issued":{"date-parts":[["2021",2]]}},"label":"page"},{"id":101,"uris":["http://zotero.org/users/11537704/items/F6HQBSXX"],"itemData":{"id":101,"type":"article-journal","container-title":"The International Review of Research in Open and Distributed Learning","DOI":"10.19173/irrodl.v22i4.5401","ISSN":"1492-3831","issue":"1","language":"en","page":"131-162","source":"www.irrodl.org","title":"Using Educational Data Mining Techniques to Identify Profiles in Self-Regulated Learning: An Empirical Evaluation","title-short":"Using Educational Data Mining Techniques to Identify Profiles in Self-Regulated Learning","URL":"https://www.irrodl.org/index.php/irrodl/article/view/5401","volume":"23","author":[{"family":"Araka","given":"Eric"},{"family":"Oboko","given":"Robert"},{"family":"Maina","given":"Elizaphan"},{"family":"Gitonga","given":"Rhoda"}],"accessed":{"date-parts":[["2023",5,8]]},"issued":{"date-parts":[["2022",2,1]]}},"label":"page"},{"id":98,"uris":["http://zotero.org/users/11537704/items/FJB94JBG"],"itemData":{"id":98,"type":"article-journal","abstract":"Abstract Educational data mining has become an effective tool for exploring the hidden relationships in educational data and predicting students' academic achievements. This study proposes a new model based on machine learning algorithms to predict the final exam grades of undergraduate students, taking their midterm exam grades as the source data. The performances of the random forests, nearest neighbour, support vector machines, logistic regression, Naïve Bayes, and k-nearest neighbour algorithms, which are among the machine learning algorithms, were calculated and compared to predict the final exam grades of the students. The dataset consisted of the academic achievement grades of 1854 students who took the Turkish Language-I course in a state University in Turkey during the fall semester of 2019–2020. The results show that the proposed model achieved a classification accuracy of 70–75%. The predictions were made using only three types of parameters; midterm exam grades, Department data and Faculty data. Such data-driven studies are very important in terms of establishing a learning analysis framework in higher education and contributing to the decision-making processes. Finally, this study presents a contribution to the early prediction of students at high risk of failure and determines the most effective machine learning methods.","container-title":"Smart Learning Environments","DOI":"10.1186/s40561-022-00192-z","ISSN":"2196-7091","issue":"1","note":"publisher: SpringerOpen","page":"1-19","source":"EBSCOhost","title":"Educational data mining: prediction of students' academic performance using machine learning algorithms","title-short":"Educational data mining","volume":"9","author":[{"literal":"Mustafa Yağcı"}],"issued":{"date-parts":[["2022",3,1]]}},"label":"page"}],"schema":"https://github.com/citation-style-language/schema/raw/master/csl-citation.json"} </w:instrText>
-      </w:r>
-      <w:r>
-        <w:rPr>
-          <w:rFonts w:asciiTheme="minorHAnsi" w:hAnsiTheme="minorHAnsi" w:cstheme="minorHAnsi"/>
-          <w:color w:val="auto"/>
-        </w:rPr>
-        <w:fldChar w:fldCharType="separate"/>
-      </w:r>
-      <w:r>
-        <w:rPr>
-          <w:rFonts w:asciiTheme="minorHAnsi" w:hAnsiTheme="minorHAnsi" w:cstheme="minorHAnsi"/>
-          <w:color w:val="auto"/>
-        </w:rPr>
-        <w:t xml:space="preserve">(Mattox II, Parskey and Hall, 2020; Kokoç and Altun, 2021; Araka </w:t>
-      </w:r>
-      <w:r>
-        <w:rPr>
-          <w:rFonts w:asciiTheme="minorHAnsi" w:hAnsiTheme="minorHAnsi" w:cstheme="minorHAnsi"/>
-          <w:i/>
-          <w:iCs/>
-          <w:color w:val="auto"/>
-        </w:rPr>
-        <w:t>et al.</w:t>
-      </w:r>
-      <w:r>
-        <w:rPr>
-          <w:rFonts w:asciiTheme="minorHAnsi" w:hAnsiTheme="minorHAnsi" w:cstheme="minorHAnsi"/>
-          <w:color w:val="auto"/>
-        </w:rPr>
-        <w:t>, 2022; Mustafa Yağcı, 2022)</w:t>
-      </w:r>
-      <w:r>
-        <w:rPr>
-          <w:rFonts w:asciiTheme="minorHAnsi" w:hAnsiTheme="minorHAnsi" w:cstheme="minorHAnsi"/>
-          <w:color w:val="auto"/>
-        </w:rPr>
-        <w:fldChar w:fldCharType="end"/>
-      </w:r>
-      <w:r>
-        <w:rPr>
-          <w:rFonts w:asciiTheme="minorHAnsi" w:hAnsiTheme="minorHAnsi" w:cstheme="minorHAnsi"/>
-          <w:color w:val="auto"/>
-        </w:rPr>
-        <w:t xml:space="preserve">.  Educational data mining has emerged as a new field in which to access learning data stored in data warehouses or data lakes and seeks to work to open learning data to new analysis methods  </w:t>
-      </w:r>
-      <w:r>
-        <w:rPr>
-          <w:rFonts w:asciiTheme="minorHAnsi" w:hAnsiTheme="minorHAnsi" w:cstheme="minorHAnsi"/>
-          <w:color w:val="auto"/>
-        </w:rPr>
-        <w:fldChar w:fldCharType="begin"/>
-      </w:r>
-      <w:r>
-        <w:rPr>
-          <w:rFonts w:asciiTheme="minorHAnsi" w:hAnsiTheme="minorHAnsi" w:cstheme="minorHAnsi"/>
-          <w:color w:val="auto"/>
-        </w:rPr>
-        <w:instrText xml:space="preserve"> ADDIN ZOTERO_ITEM CSL_CITATION {"citationID":"aY00lNPk","properties":{"formattedCitation":"({\\i{}Learning Analytics \\uc0\\u8211{} A Growing Field and Community Engagement}, 2015; Araka {\\i{}et al.}, 2022; Mustafa Ya\\uc0\\u287{}c\\uc0\\u305{}, 2022)","plainCitation":"(Learning Analytics – A Growing Field and Community Engagement, 2015; Araka et al., 2022; Mustafa Yağcı, 2022)","noteIndex":0},"citationItems":[{"id":101,"uris":["http://zotero.org/users/11537704/items/F6HQBSXX"],"itemData":{"id":101,"type":"article-journal","container-title":"The International Review of Research in Open and Distributed Learning","DOI":"10.19173/irrodl.v22i4.5401","ISSN":"1492-3831","issue":"1","language":"en","page":"131-162","source":"www.irrodl.org","title":"Using Educational Data Mining Techniques to Identify Profiles in Self-Regulated Learning: An Empirical Evaluation","title-short":"Using Educational Data Mining Techniques to Identify Profiles in Self-Regulated Learning","URL":"https://www.irrodl.org/index.php/irrodl/article/view/5401","volume":"23","author":[{"family":"Araka","given":"Eric"},{"family":"Oboko","given":"Robert"},{"family":"Maina","given":"Elizaphan"},{"family":"Gitonga","given":"Rhoda"}],"accessed":{"date-parts":[["2023",5,8]]},"issued":{"date-parts":[["2022",2,1]]}},"label":"page"},{"id":98,"uris":["http://zotero.org/users/11537704/items/FJB94JBG"],"itemData":{"id":98,"type":"article-journal","abstract":"Abstract Educational data mining has become an effective tool for exploring the hidden relationships in educational data and predicting students' academic achievements. This study proposes a new model based on machine learning algorithms to predict the final exam grades of undergraduate students, taking their midterm exam grades as the source data. The performances of the random forests, nearest neighbour, support vector machines, logistic regression, Naïve Bayes, and k-nearest neighbour algorithms, which are among the machine learning algorithms, were calculated and compared to predict the final exam grades of the students. The dataset consisted of the academic achievement grades of 1854 students who took the Turkish Language-I course in a state University in Turkey during the fall semester of 2019–2020. The results show that the proposed model achieved a classification accuracy of 70–75%. The predictions were made using only three types of parameters; midterm exam grades, Department data and Faculty data. Such data-driven studies are very important in terms of establishing a learning analysis framework in higher education and contributing to the decision-making processes. Finally, this study presents a contribution to the early prediction of students at high risk of failure and determines the most effective machine learning methods.","container-title":"Smart Learning Environments","DOI":"10.1186/s40561-022-00192-z","ISSN":"2196-7091","issue":"1","note":"publisher: SpringerOpen","page":"1-19","source":"EBSCOhost","title":"Educational data mining: prediction of students' academic performance using machine learning algorithms","title-short":"Educational data mining","volume":"9","author":[{"literal":"Mustafa Yağcı"}],"issued":{"date-parts":[["2022",3,1]]}},"label":"page"},{"id":151,"uris":["http://zotero.org/users/11537704/items/HFIEM8P2"],"itemData":{"id":151,"type":"webpage","abstract":"&lt;p&gt;This editorial discusses events that marked the period since the publication of the previous issue – the 5th International Conference on Learning Analytic...","container-title":"OpenAIRE - Explore","language":"en","title":"Learning Analytics – A Growing Field and Community Engagement","URL":"https://explore.openaire.eu/search/publication?pid=10.18608%2Fjla.2015.21.1","accessed":{"date-parts":[["2023",5,14]]},"issued":{"date-parts":[["2015"]]}},"label":"page"}],"schema":"https://github.com/citation-style-language/schema/raw/master/csl-citation.json"} </w:instrText>
-      </w:r>
-      <w:r>
-        <w:rPr>
-          <w:rFonts w:asciiTheme="minorHAnsi" w:hAnsiTheme="minorHAnsi" w:cstheme="minorHAnsi"/>
-          <w:color w:val="auto"/>
-        </w:rPr>
-        <w:fldChar w:fldCharType="separate"/>
-      </w:r>
-      <w:r>
-        <w:rPr>
-          <w:rFonts w:asciiTheme="minorHAnsi" w:hAnsiTheme="minorHAnsi" w:cstheme="minorHAnsi"/>
-          <w:color w:val="auto"/>
-        </w:rPr>
-        <w:t>(</w:t>
-      </w:r>
-      <w:r>
-        <w:rPr>
-          <w:rFonts w:asciiTheme="minorHAnsi" w:hAnsiTheme="minorHAnsi" w:cstheme="minorHAnsi"/>
-          <w:i/>
-          <w:iCs/>
-          <w:color w:val="auto"/>
-        </w:rPr>
-        <w:t>Learning Analytics – A Growing Field and Community Engagement</w:t>
-      </w:r>
-      <w:r>
-        <w:rPr>
-          <w:rFonts w:asciiTheme="minorHAnsi" w:hAnsiTheme="minorHAnsi" w:cstheme="minorHAnsi"/>
-          <w:color w:val="auto"/>
-        </w:rPr>
-        <w:t xml:space="preserve">, 2015; Araka </w:t>
-      </w:r>
-      <w:r>
-        <w:rPr>
-          <w:rFonts w:asciiTheme="minorHAnsi" w:hAnsiTheme="minorHAnsi" w:cstheme="minorHAnsi"/>
-          <w:i/>
-          <w:iCs/>
-          <w:color w:val="auto"/>
-        </w:rPr>
-        <w:t>et al.</w:t>
-      </w:r>
-      <w:r>
-        <w:rPr>
-          <w:rFonts w:asciiTheme="minorHAnsi" w:hAnsiTheme="minorHAnsi" w:cstheme="minorHAnsi"/>
-          <w:color w:val="auto"/>
-        </w:rPr>
-        <w:t>, 2022; Mustafa Yağcı, 2022)</w:t>
-      </w:r>
-      <w:r>
-        <w:rPr>
-          <w:rFonts w:asciiTheme="minorHAnsi" w:hAnsiTheme="minorHAnsi" w:cstheme="minorHAnsi"/>
-          <w:color w:val="auto"/>
-        </w:rPr>
-        <w:fldChar w:fldCharType="end"/>
-      </w:r>
-      <w:r>
-        <w:rPr>
-          <w:rFonts w:asciiTheme="minorHAnsi" w:hAnsiTheme="minorHAnsi" w:cstheme="minorHAnsi"/>
-          <w:color w:val="auto"/>
-        </w:rPr>
-        <w:t xml:space="preserve">.  </w:t>
-      </w:r>
-    </w:p>
-    <w:p>
-      <w:pPr>
-        <w:pStyle w:val="ListParagraph"/>
-        <w:spacing w:after="0"/>
-        <w:ind w:left="432"/>
-        <w:jc w:val="both"/>
-        <w:rPr>
-          <w:rFonts w:asciiTheme="minorHAnsi" w:hAnsiTheme="minorHAnsi" w:cstheme="minorHAnsi"/>
-          <w:color w:val="auto"/>
-        </w:rPr>
-      </w:pPr>
-    </w:p>
-    <w:p>
-      <w:pPr>
-        <w:pStyle w:val="ListParagraph"/>
-        <w:spacing w:after="0"/>
-        <w:ind w:left="432"/>
-        <w:jc w:val="both"/>
-        <w:rPr>
-          <w:rFonts w:asciiTheme="minorHAnsi" w:hAnsiTheme="minorHAnsi" w:cstheme="minorHAnsi"/>
-          <w:color w:val="auto"/>
-        </w:rPr>
-      </w:pPr>
-      <w:r>
-        <w:rPr>
-          <w:rFonts w:asciiTheme="minorHAnsi" w:hAnsiTheme="minorHAnsi" w:cstheme="minorHAnsi"/>
-          <w:color w:val="auto"/>
-        </w:rPr>
-        <w:t xml:space="preserve">Deloitte in their 2017 Global Human Capital Trends outline that HR leaders, and specifically Learning &amp; Development (L&amp;D) leaders should reassess how they think about employees learning journey and ‘inspire’ employees to develop deeper skills with a view to enabling employees to change positions within their respective companies </w:t>
-      </w:r>
-      <w:r>
-        <w:rPr>
-          <w:rFonts w:asciiTheme="minorHAnsi" w:hAnsiTheme="minorHAnsi" w:cstheme="minorHAnsi"/>
-          <w:color w:val="auto"/>
-        </w:rPr>
-        <w:fldChar w:fldCharType="begin"/>
-      </w:r>
-      <w:r>
-        <w:rPr>
-          <w:rFonts w:asciiTheme="minorHAnsi" w:hAnsiTheme="minorHAnsi" w:cstheme="minorHAnsi"/>
-          <w:color w:val="auto"/>
-        </w:rPr>
-        <w:instrText xml:space="preserve"> ADDIN ZOTERO_ITEM CSL_CITATION {"citationID":"oZsqdfNd","properties":{"formattedCitation":"(\\uc0\\u8216{}2017 Deloitte Global Human Capital Trends\\uc0\\u8217{}, 2017)","plainCitation":"(‘2017 Deloitte Global Human Capital Trends’, 2017)","noteIndex":0},"citationItems":[{"id":162,"uris":["http://zotero.org/users/11537704/items/VNMI5NTW"],"itemData":{"id":162,"type":"article-journal","language":"en","source":"Zotero","title":"2017 Deloitte Global Human Capital Trends","issued":{"date-parts":[["2017"]]}}}],"schema":"https://github.com/citation-style-language/schema/raw/master/csl-citation.json"} </w:instrText>
-      </w:r>
-      <w:r>
-        <w:rPr>
-          <w:rFonts w:asciiTheme="minorHAnsi" w:hAnsiTheme="minorHAnsi" w:cstheme="minorHAnsi"/>
-          <w:color w:val="auto"/>
-        </w:rPr>
-        <w:fldChar w:fldCharType="separate"/>
-      </w:r>
-      <w:r>
-        <w:rPr>
-          <w:rFonts w:asciiTheme="minorHAnsi" w:hAnsiTheme="minorHAnsi" w:cstheme="minorHAnsi"/>
-          <w:color w:val="auto"/>
-        </w:rPr>
-        <w:t>(‘2017 Deloitte Global Human Capital Trends’, 2017)</w:t>
-      </w:r>
-      <w:r>
-        <w:rPr>
-          <w:rFonts w:asciiTheme="minorHAnsi" w:hAnsiTheme="minorHAnsi" w:cstheme="minorHAnsi"/>
-          <w:color w:val="auto"/>
-        </w:rPr>
-        <w:fldChar w:fldCharType="end"/>
-      </w:r>
-      <w:r>
-        <w:rPr>
-          <w:rFonts w:asciiTheme="minorHAnsi" w:hAnsiTheme="minorHAnsi" w:cstheme="minorHAnsi"/>
-          <w:color w:val="auto"/>
-        </w:rPr>
-        <w:t xml:space="preserve"> (pp 36).  The Deloitte report goes on to outline a case study about AT&amp;T where they focus on career development for their employees and encourage them to change roles every four years as part of employees ongoing development (pp 36).  Numerous sources outline reasons that employee should ideally be seeking new experiences every three to five years such as keeping in touch with outside trends, that employees become comfortable with change as some of the key items </w:t>
-      </w:r>
-      <w:r>
-        <w:rPr>
-          <w:rFonts w:asciiTheme="minorHAnsi" w:hAnsiTheme="minorHAnsi" w:cstheme="minorHAnsi"/>
-          <w:color w:val="auto"/>
-        </w:rPr>
-        <w:fldChar w:fldCharType="begin"/>
-      </w:r>
-      <w:r>
-        <w:rPr>
-          <w:rFonts w:asciiTheme="minorHAnsi" w:hAnsiTheme="minorHAnsi" w:cstheme="minorHAnsi"/>
-          <w:color w:val="auto"/>
-        </w:rPr>
-        <w:instrText xml:space="preserve"> ADDIN ZOTERO_ITEM CSL_CITATION {"citationID":"jhnZvo1L","properties":{"formattedCitation":"(Ryan, 2016; Christian, 2022)","plainCitation":"(Ryan, 2016; Christian, 2022)","noteIndex":0},"citationItems":[{"id":169,"uris":["http://zotero.org/users/11537704/items/WVC4M8ER"],"itemData":{"id":169,"type":"webpage","abstract":"Changing jobs more frequently is better for your career than hunkering down in one organization for years on end -- here are ten reasons why!","container-title":"Forbes","language":"en","note":"section: Careers - Old","title":"Ten Reasons Successful People Change Jobs More Often","URL":"https://www.forbes.com/sites/lizryan/2016/10/28/ten-reasons-successful-people-change-jobs-more-often/","author":[{"family":"Ryan","given":"Liz"}],"accessed":{"date-parts":[["2023",5,16]]},"issued":{"date-parts":[["2016"]]}},"label":"page"},{"id":173,"uris":["http://zotero.org/users/11537704/items/S97AM8SU"],"itemData":{"id":173,"type":"webpage","abstract":"Traditional thinking is that employees should stay at a company for the long term – or at least a few years. But many workers swiftly switching roles are earning greater career riches.","container-title":"bbc.com","language":"en","title":"The case for job hopping","URL":"https://www.bbc.com/worklife/article/20220720-the-case-for-job-hopping","author":[{"family":"Christian","given":"Alex"}],"accessed":{"date-parts":[["2023",5,16]]},"issued":{"date-parts":[["2022"]]}},"label":"page"}],"schema":"https://github.com/citation-style-language/schema/raw/master/csl-citation.json"} </w:instrText>
-      </w:r>
-      <w:r>
-        <w:rPr>
-          <w:rFonts w:asciiTheme="minorHAnsi" w:hAnsiTheme="minorHAnsi" w:cstheme="minorHAnsi"/>
-          <w:color w:val="auto"/>
-        </w:rPr>
-        <w:fldChar w:fldCharType="separate"/>
-      </w:r>
-      <w:r>
-        <w:rPr>
-          <w:rFonts w:asciiTheme="minorHAnsi" w:hAnsiTheme="minorHAnsi" w:cstheme="minorHAnsi"/>
-          <w:color w:val="auto"/>
-        </w:rPr>
-        <w:t>(Ryan, 2016; Christian, 2022)</w:t>
-      </w:r>
-      <w:r>
-        <w:rPr>
-          <w:rFonts w:asciiTheme="minorHAnsi" w:hAnsiTheme="minorHAnsi" w:cstheme="minorHAnsi"/>
-          <w:color w:val="auto"/>
-        </w:rPr>
-        <w:fldChar w:fldCharType="end"/>
-      </w:r>
-      <w:r>
-        <w:rPr>
-          <w:rFonts w:asciiTheme="minorHAnsi" w:hAnsiTheme="minorHAnsi" w:cstheme="minorHAnsi"/>
-          <w:color w:val="auto"/>
-        </w:rPr>
-        <w:t xml:space="preserve">.  </w:t>
-      </w:r>
-    </w:p>
-    <w:p>
-      <w:pPr>
-        <w:pStyle w:val="ListParagraph"/>
-        <w:spacing w:after="0"/>
-        <w:ind w:left="432"/>
-        <w:jc w:val="both"/>
-        <w:rPr>
-          <w:rFonts w:asciiTheme="minorHAnsi" w:hAnsiTheme="minorHAnsi" w:cstheme="minorHAnsi"/>
-          <w:color w:val="auto"/>
-        </w:rPr>
-      </w:pPr>
-    </w:p>
-    <w:p>
-      <w:pPr>
-        <w:pStyle w:val="ListParagraph"/>
-        <w:spacing w:after="0"/>
-        <w:ind w:left="432"/>
-        <w:jc w:val="both"/>
-        <w:rPr>
-          <w:rFonts w:asciiTheme="minorHAnsi" w:hAnsiTheme="minorHAnsi" w:cstheme="minorHAnsi"/>
-          <w:color w:val="auto"/>
-        </w:rPr>
-      </w:pPr>
-      <w:r>
-        <w:rPr>
-          <w:rFonts w:asciiTheme="minorHAnsi" w:hAnsiTheme="minorHAnsi" w:cstheme="minorHAnsi"/>
-          <w:color w:val="auto"/>
-        </w:rPr>
-        <w:lastRenderedPageBreak/>
-        <w:t xml:space="preserve">As outlined in the research objectives above, the succession planning process is critical to the business’ ability to develop its employees.  Huselid et al (2005) agree and outline that it is better to identify roles that are critical for the business and then spend time investing in the development of employees going into those roles to ensure that the right people are in place to drive the business forward </w:t>
-      </w:r>
-      <w:r>
-        <w:rPr>
-          <w:rFonts w:asciiTheme="minorHAnsi" w:hAnsiTheme="minorHAnsi" w:cstheme="minorHAnsi"/>
-          <w:color w:val="auto"/>
-        </w:rPr>
-        <w:fldChar w:fldCharType="begin"/>
-      </w:r>
-      <w:r>
-        <w:rPr>
-          <w:rFonts w:asciiTheme="minorHAnsi" w:hAnsiTheme="minorHAnsi" w:cstheme="minorHAnsi"/>
-          <w:color w:val="auto"/>
-        </w:rPr>
-        <w:instrText xml:space="preserve"> ADDIN ZOTERO_ITEM CSL_CITATION {"citationID":"iVUwczHd","properties":{"formattedCitation":"(Huselid, Beatty and Becker, 2005)","plainCitation":"(Huselid, Beatty and Becker, 2005)","noteIndex":0},"citationItems":[{"id":143,"uris":["http://zotero.org/users/11537704/items/RRACXJV7"],"itemData":{"id":143,"type":"article-journal","abstract":"Companies simply can't afford to have \"A players\" in all positions. Rather, businesses need to adopt a portfolio approach to workforce management, systematically identifying their strategically important A positions, supporting B positions, and surplus C positions, then focusing disproportionate resources on making sure A players hold A positions. This is not as obvious as it may seem, because the three types of positions do not reflect corporate hierarchy, pay scales, or the level of difficulty in filling them. A positions are those that directly further company strategy and, less obviously, exhibit wide variation in the quality of the work done by the people who occupy them. Why variability? Because raising the average performance of individuals in these critical roles will pay huge dividends in corporate value. If a company like Nordstrom, for example, whose strategy depends on personalized service, were to improve the performance of its frontline sales associates, it could reap huge revenue benefits. B positions are those that support A positions or maintain company value, inattention to them could represent a significant downside risk. (Think how damaging it would be to an airline, for example, if the quality of its pilots were to drop.) Yet investing in them to the same degree as A positions is ill-advised because B positions don't offer an upside potential. (Pilots are already highly trained, so channeling resources into improving their performance would probably not create much competitive advantage.) And C positions? Companies should consider outsourcing them--or eliminating them. We all know that effective business strategy requires differentiating a firm's products and services in ways that create value for customers. Accomplishing this requires a differentiated workforce strategy, as well.","container-title":"Harvard Business Review","ISSN":"00178012","issue":"12","note":"publisher: Harvard Business School Publication Corp.","page":"110-117","source":"EBSCOhost","title":"A Players or A Positions?","URL":"https://search.ebscohost.com/login.aspx?direct=true&amp;db=bsh&amp;AN=18916545&amp;site=eds-live","volume":"83","author":[{"family":"Huselid","given":"Mark A."},{"family":"Beatty","given":"Richard W."},{"family":"Becker","given":"Brian E."}],"accessed":{"date-parts":[["2023",5,14]]},"issued":{"date-parts":[["2005",12]]}}}],"schema":"https://github.com/citation-style-language/schema/raw/master/csl-citation.json"} </w:instrText>
-      </w:r>
-      <w:r>
-        <w:rPr>
-          <w:rFonts w:asciiTheme="minorHAnsi" w:hAnsiTheme="minorHAnsi" w:cstheme="minorHAnsi"/>
-          <w:color w:val="auto"/>
-        </w:rPr>
-        <w:fldChar w:fldCharType="separate"/>
-      </w:r>
-      <w:r>
-        <w:rPr>
-          <w:rFonts w:asciiTheme="minorHAnsi" w:hAnsiTheme="minorHAnsi" w:cstheme="minorHAnsi"/>
-          <w:color w:val="auto"/>
-        </w:rPr>
-        <w:t>(Huselid, Beatty and Becker, 2005)</w:t>
-      </w:r>
-      <w:r>
-        <w:rPr>
-          <w:rFonts w:asciiTheme="minorHAnsi" w:hAnsiTheme="minorHAnsi" w:cstheme="minorHAnsi"/>
-          <w:color w:val="auto"/>
-        </w:rPr>
-        <w:fldChar w:fldCharType="end"/>
-      </w:r>
-      <w:r>
-        <w:rPr>
-          <w:rFonts w:asciiTheme="minorHAnsi" w:hAnsiTheme="minorHAnsi" w:cstheme="minorHAnsi"/>
-          <w:color w:val="auto"/>
-        </w:rPr>
-        <w:t xml:space="preserve">.  </w:t>
-      </w:r>
-    </w:p>
-    <w:p>
-      <w:pPr>
-        <w:pStyle w:val="ListParagraph"/>
-        <w:spacing w:after="0"/>
-        <w:ind w:left="432"/>
-        <w:jc w:val="both"/>
-        <w:rPr>
-          <w:rFonts w:asciiTheme="minorHAnsi" w:hAnsiTheme="minorHAnsi" w:cstheme="minorHAnsi"/>
-          <w:color w:val="auto"/>
-        </w:rPr>
-      </w:pPr>
-    </w:p>
-    <w:p>
-      <w:pPr>
-        <w:pStyle w:val="Heading2"/>
-        <w:numPr>
-          <w:ilvl w:val="1"/>
-          <w:numId w:val="35"/>
-        </w:numPr>
-        <w:jc w:val="both"/>
-        <w:rPr>
-          <w:rFonts w:asciiTheme="minorHAnsi" w:hAnsiTheme="minorHAnsi" w:cstheme="minorHAnsi"/>
-          <w:color w:val="auto"/>
-        </w:rPr>
-      </w:pPr>
-      <w:r>
-        <w:rPr>
-          <w:rFonts w:asciiTheme="minorHAnsi" w:hAnsiTheme="minorHAnsi" w:cstheme="minorHAnsi"/>
-          <w:color w:val="auto"/>
-        </w:rPr>
-        <w:t>Causal Discovery</w:t>
-      </w:r>
-    </w:p>
-    <w:p>
-      <w:pPr>
-        <w:spacing w:after="0" w:line="276" w:lineRule="auto"/>
-        <w:ind w:left="432"/>
-        <w:contextualSpacing/>
-        <w:jc w:val="both"/>
-        <w:rPr>
-          <w:rFonts w:asciiTheme="minorHAnsi" w:hAnsiTheme="minorHAnsi" w:cstheme="minorHAnsi"/>
-          <w:color w:val="auto"/>
-        </w:rPr>
-      </w:pPr>
-      <w:r>
-        <w:rPr>
-          <w:rFonts w:asciiTheme="minorHAnsi" w:hAnsiTheme="minorHAnsi" w:cstheme="minorHAnsi"/>
-          <w:color w:val="auto"/>
-        </w:rPr>
-        <w:t xml:space="preserve">Causal Discovery is an area of analysis that has been growing steadily in the last number of years and numerous authors have made a study of using causal algorithms to help identify and infer relationships within data </w:t>
-      </w:r>
-      <w:r>
-        <w:rPr>
-          <w:rFonts w:asciiTheme="minorHAnsi" w:hAnsiTheme="minorHAnsi" w:cstheme="minorHAnsi"/>
-          <w:color w:val="auto"/>
-        </w:rPr>
-        <w:fldChar w:fldCharType="begin"/>
-      </w:r>
-      <w:r>
-        <w:rPr>
-          <w:rFonts w:asciiTheme="minorHAnsi" w:hAnsiTheme="minorHAnsi" w:cstheme="minorHAnsi"/>
-          <w:color w:val="auto"/>
-        </w:rPr>
-        <w:instrText xml:space="preserve"> ADDIN ZOTERO_ITEM CSL_CITATION {"citationID":"cAteYaTa","properties":{"formattedCitation":"(Eberhardt, 2017; Malinsky and Danks, 2018)","plainCitation":"(Eberhardt, 2017; Malinsky and Danks, 2018)","noteIndex":0},"citationItems":[{"id":124,"uris":["http://zotero.org/users/11537704/items/3ZSHDSGW"],"itemData":{"id":124,"type":"article-journal","abstract":"This article presents an overview of several known approaches to causal discovery. It is organized by relating the different fundamental assumptions that the methods depend on. The goal is to indicate that for a large variety of different settings the assumptions necessary and sufficient for causal discovery are now well understood.","container-title":"International Journal of Data Science and Analytics","DOI":"10.1007/s41060-016-0038-6","ISSN":"2364-4168","issue":"2","journalAbbreviation":"Int J Data Sci Anal","language":"en","page":"81-91","source":"Springer Link","title":"Introduction to the foundations of causal discovery","URL":"https://doi.org/10.1007/s41060-016-0038-6","volume":"3","author":[{"family":"Eberhardt","given":"Frederick"}],"accessed":{"date-parts":[["2023",5,14]]},"issued":{"date-parts":[["2017",3,1]]}},"label":"page"},{"id":83,"uris":["http://zotero.org/users/11537704/items/PR9FTUV3"],"itemData":{"id":83,"type":"article-journal","abstract":"Many investigations into the world, including philosophical ones, aim to discover causal knowledge, and many experimental methods have been developed to assist in causal discovery. More recently, algorithms have emerged that can also learn causal structure from purely or mostly observational data, as well as experimental data. These methods have started to be applied in various philosophical contexts, such as debates about our concepts of free will and determinism. This paper provides a “user's guide” to these methods, though not in the sense of specifying exact button presses in a software package. Instead, we explain the larger “pipeline” within which these methods are used and discuss key steps in moving from initial research idea to validated causal structure.","container-title":"Philosophy Compass","DOI":"10.1111/phc3.12470","ISSN":"1747-9991","issue":"1","language":"en","note":"_eprint: https://onlinelibrary.wiley.com/doi/pdf/10.1111/phc3.12470","page":"e12470","source":"Wiley Online Library","title":"Causal discovery algorithms: A practical guide","title-short":"Causal discovery algorithms","URL":"https://onlinelibrary.wiley.com/doi/abs/10.1111/phc3.12470","volume":"13","author":[{"family":"Malinsky","given":"Daniel"},{"family":"Danks","given":"David"}],"accessed":{"date-parts":[["2023",5,8]]},"issued":{"date-parts":[["2018"]]}},"label":"page"}],"schema":"https://github.com/citation-style-language/schema/raw/master/csl-citation.json"} </w:instrText>
-      </w:r>
-      <w:r>
-        <w:rPr>
-          <w:rFonts w:asciiTheme="minorHAnsi" w:hAnsiTheme="minorHAnsi" w:cstheme="minorHAnsi"/>
-          <w:color w:val="auto"/>
-        </w:rPr>
-        <w:fldChar w:fldCharType="separate"/>
-      </w:r>
-      <w:r>
-        <w:rPr>
-          <w:rFonts w:asciiTheme="minorHAnsi" w:hAnsiTheme="minorHAnsi" w:cstheme="minorHAnsi"/>
-          <w:color w:val="auto"/>
-        </w:rPr>
-        <w:t>(Eberhardt, 2017; Malinsky and Danks, 2018)</w:t>
-      </w:r>
-      <w:r>
-        <w:rPr>
-          <w:rFonts w:asciiTheme="minorHAnsi" w:hAnsiTheme="minorHAnsi" w:cstheme="minorHAnsi"/>
-          <w:color w:val="auto"/>
-        </w:rPr>
-        <w:fldChar w:fldCharType="end"/>
-      </w:r>
-      <w:r>
-        <w:rPr>
-          <w:rFonts w:asciiTheme="minorHAnsi" w:hAnsiTheme="minorHAnsi" w:cstheme="minorHAnsi"/>
-          <w:color w:val="auto"/>
-        </w:rPr>
-        <w:t xml:space="preserve">.  Eberhardt (2017) outlines in his article ‘Introduction to the foundations of causal discovery’ that these so called ‘causal relations’ are thought-provoking because of how they can be used to illustrate how a system or process will react if an intervention is put in place </w:t>
-      </w:r>
-      <w:r>
-        <w:rPr>
-          <w:rFonts w:asciiTheme="minorHAnsi" w:hAnsiTheme="minorHAnsi" w:cstheme="minorHAnsi"/>
-          <w:color w:val="auto"/>
-        </w:rPr>
-        <w:fldChar w:fldCharType="begin"/>
-      </w:r>
-      <w:r>
-        <w:rPr>
-          <w:rFonts w:asciiTheme="minorHAnsi" w:hAnsiTheme="minorHAnsi" w:cstheme="minorHAnsi"/>
-          <w:color w:val="auto"/>
-        </w:rPr>
-        <w:instrText xml:space="preserve"> ADDIN ZOTERO_ITEM CSL_CITATION {"citationID":"PBrEHneF","properties":{"formattedCitation":"(Eberhardt, 2017)","plainCitation":"(Eberhardt, 2017)","noteIndex":0},"citationItems":[{"id":124,"uris":["http://zotero.org/users/11537704/items/3ZSHDSGW"],"itemData":{"id":124,"type":"article-journal","abstract":"This article presents an overview of several known approaches to causal discovery. It is organized by relating the different fundamental assumptions that the methods depend on. The goal is to indicate that for a large variety of different settings the assumptions necessary and sufficient for causal discovery are now well understood.","container-title":"International Journal of Data Science and Analytics","DOI":"10.1007/s41060-016-0038-6","ISSN":"2364-4168","issue":"2","journalAbbreviation":"Int J Data Sci Anal","language":"en","page":"81-91","source":"Springer Link","title":"Introduction to the foundations of causal discovery","URL":"https://doi.org/10.1007/s41060-016-0038-6","volume":"3","author":[{"family":"Eberhardt","given":"Frederick"}],"accessed":{"date-parts":[["2023",5,14]]},"issued":{"date-parts":[["2017",3,1]]}}}],"schema":"https://github.com/citation-style-language/schema/raw/master/csl-citation.json"} </w:instrText>
-      </w:r>
-      <w:r>
-        <w:rPr>
-          <w:rFonts w:asciiTheme="minorHAnsi" w:hAnsiTheme="minorHAnsi" w:cstheme="minorHAnsi"/>
-          <w:color w:val="auto"/>
-        </w:rPr>
-        <w:fldChar w:fldCharType="separate"/>
-      </w:r>
-      <w:r>
-        <w:rPr>
-          <w:rFonts w:asciiTheme="minorHAnsi" w:hAnsiTheme="minorHAnsi" w:cstheme="minorHAnsi"/>
-          <w:color w:val="auto"/>
-        </w:rPr>
-        <w:t>(Eberhardt, 2017)</w:t>
-      </w:r>
-      <w:r>
-        <w:rPr>
-          <w:rFonts w:asciiTheme="minorHAnsi" w:hAnsiTheme="minorHAnsi" w:cstheme="minorHAnsi"/>
-          <w:color w:val="auto"/>
-        </w:rPr>
-        <w:fldChar w:fldCharType="end"/>
-      </w:r>
-      <w:r>
-        <w:rPr>
-          <w:rFonts w:asciiTheme="minorHAnsi" w:hAnsiTheme="minorHAnsi" w:cstheme="minorHAnsi"/>
-          <w:color w:val="auto"/>
-        </w:rPr>
-        <w:t xml:space="preserve">.  Eberhardt (2017) goes on to outline that when searching for a definition of causal discovery it is made up of three distinct elements - statistical inference (inference from data to the distribution ), causal discovery (inference of finding about the possible causal structure, given statistical quantities) and finally causal inference (is the deciding on the causal effects given the causal structure and associated quantities), </w:t>
-      </w:r>
-      <w:r>
-        <w:rPr>
-          <w:rFonts w:asciiTheme="minorHAnsi" w:hAnsiTheme="minorHAnsi" w:cstheme="minorHAnsi"/>
-          <w:color w:val="auto"/>
-        </w:rPr>
-        <w:fldChar w:fldCharType="begin"/>
-      </w:r>
-      <w:r>
-        <w:rPr>
-          <w:rFonts w:asciiTheme="minorHAnsi" w:hAnsiTheme="minorHAnsi" w:cstheme="minorHAnsi"/>
-          <w:color w:val="auto"/>
-        </w:rPr>
-        <w:instrText xml:space="preserve"> ADDIN ZOTERO_ITEM CSL_CITATION {"citationID":"7HtNXdHI","properties":{"formattedCitation":"(Spirtes and Zhang, 2016; Eberhardt, 2017)","plainCitation":"(Spirtes and Zhang, 2016; Eberhardt, 2017)","noteIndex":0},"citationItems":[{"id":193,"uris":["http://zotero.org/users/11537704/items/USFCNQAN"],"itemData":{"id":193,"type":"article-journal","abstract":"This paper aims to give a broad coverage of central concepts and principles involved in automated causal inference and emerging approaches to causal discovery from i.i.d data and from time series. After reviewing concepts including manipulations, causal models, sample predictive modeling, causal predictive modeling, and structural equation models, we present the constraint-based approach to causal discovery, which relies on the conditional independence relationships in the data, and discuss the assumptions underlying its validity. We then focus on causal discovery based on structural equations models, in which a key issue is the identifiability of the causal structure implied by appropriately defined structural equation models: in the two-variable case, under what conditions (and why) is the causal direction between the two variables identifiable? We show that the independence between the error term and causes, together with appropriate structural constraints on the structural equation, makes it possible. Next, we report some recent advances in causal discovery from time series. Assuming that the causal relations are linear with nonGaussian noise, we mention two problems which are traditionally difficult to solve, namely causal discovery from subsampled data and that in the presence of confounding time series. Finally, we list a number of open questions in the field of causal discovery and inference.","container-title":"Applied Informatics","DOI":"10.1186/s40535-016-0018-x","ISSN":"2196-0089","issue":"1","journalAbbreviation":"Applied Informatics","page":"3","source":"BioMed Central","title":"Causal discovery and inference: concepts and recent methodological advances","title-short":"Causal discovery and inference","URL":"https://doi.org/10.1186/s40535-016-0018-x","volume":"3","author":[{"family":"Spirtes","given":"Peter"},{"family":"Zhang","given":"Kun"}],"accessed":{"date-parts":[["2023",5,16]]},"issued":{"date-parts":[["2016",2,18]]}},"label":"page"},{"id":124,"uris":["http://zotero.org/users/11537704/items/3ZSHDSGW"],"itemData":{"id":124,"type":"article-journal","abstract":"This article presents an overview of several known approaches to causal discovery. It is organized by relating the different fundamental assumptions that the methods depend on. The goal is to indicate that for a large variety of different settings the assumptions necessary and sufficient for causal discovery are now well understood.","container-title":"International Journal of Data Science and Analytics","DOI":"10.1007/s41060-016-0038-6","ISSN":"2364-4168","issue":"2","journalAbbreviation":"Int J Data Sci Anal","language":"en","page":"81-91","source":"Springer Link","title":"Introduction to the foundations of causal discovery","URL":"https://doi.org/10.1007/s41060-016-0038-6","volume":"3","author":[{"family":"Eberhardt","given":"Frederick"}],"accessed":{"date-parts":[["2023",5,14]]},"issued":{"date-parts":[["2017",3,1]]}},"label":"page"}],"schema":"https://github.com/citation-style-language/schema/raw/master/csl-citation.json"} </w:instrText>
-      </w:r>
-      <w:r>
-        <w:rPr>
-          <w:rFonts w:asciiTheme="minorHAnsi" w:hAnsiTheme="minorHAnsi" w:cstheme="minorHAnsi"/>
-          <w:color w:val="auto"/>
-        </w:rPr>
-        <w:fldChar w:fldCharType="separate"/>
-      </w:r>
-      <w:r>
-        <w:rPr>
-          <w:rFonts w:asciiTheme="minorHAnsi" w:hAnsiTheme="minorHAnsi" w:cstheme="minorHAnsi"/>
-          <w:color w:val="auto"/>
-        </w:rPr>
-        <w:t>(Spirtes and Zhang, 2016; Eberhardt, 2017)</w:t>
-      </w:r>
-      <w:r>
-        <w:rPr>
-          <w:rFonts w:asciiTheme="minorHAnsi" w:hAnsiTheme="minorHAnsi" w:cstheme="minorHAnsi"/>
-          <w:color w:val="auto"/>
-        </w:rPr>
-        <w:fldChar w:fldCharType="end"/>
-      </w:r>
-      <w:r>
-        <w:rPr>
-          <w:rFonts w:asciiTheme="minorHAnsi" w:hAnsiTheme="minorHAnsi" w:cstheme="minorHAnsi"/>
-          <w:color w:val="auto"/>
-        </w:rPr>
-        <w:t xml:space="preserve">. </w:t>
-      </w:r>
-    </w:p>
-    <w:p>
-      <w:pPr>
-        <w:pStyle w:val="ListParagraph"/>
-        <w:spacing w:after="0" w:line="276" w:lineRule="auto"/>
-        <w:ind w:left="884"/>
-        <w:jc w:val="both"/>
-        <w:rPr>
-          <w:rFonts w:asciiTheme="minorHAnsi" w:hAnsiTheme="minorHAnsi" w:cstheme="minorHAnsi"/>
-          <w:color w:val="auto"/>
-        </w:rPr>
-      </w:pPr>
-    </w:p>
-    <w:p>
-      <w:pPr>
-        <w:pStyle w:val="ListParagraph"/>
-        <w:spacing w:after="0" w:line="276" w:lineRule="auto"/>
-        <w:ind w:left="432"/>
-        <w:jc w:val="both"/>
-        <w:rPr>
-          <w:rFonts w:asciiTheme="minorHAnsi" w:hAnsiTheme="minorHAnsi" w:cstheme="minorHAnsi"/>
-          <w:color w:val="auto"/>
-        </w:rPr>
-      </w:pPr>
-      <w:r>
-        <w:rPr>
-          <w:rFonts w:asciiTheme="minorHAnsi" w:hAnsiTheme="minorHAnsi" w:cstheme="minorHAnsi"/>
-          <w:color w:val="auto"/>
-        </w:rPr>
-        <w:t xml:space="preserve">Causal relationships and structures can be displayed with the use of graphs such as the Directed Acyclic Graphs (DAG) </w:t>
-      </w:r>
-      <w:r>
-        <w:rPr>
-          <w:rFonts w:asciiTheme="minorHAnsi" w:hAnsiTheme="minorHAnsi" w:cstheme="minorHAnsi"/>
-          <w:color w:val="auto"/>
-        </w:rPr>
-        <w:fldChar w:fldCharType="begin"/>
-      </w:r>
-      <w:r>
-        <w:rPr>
-          <w:rFonts w:asciiTheme="minorHAnsi" w:hAnsiTheme="minorHAnsi" w:cstheme="minorHAnsi"/>
-          <w:color w:val="auto"/>
-        </w:rPr>
-        <w:instrText xml:space="preserve"> ADDIN ZOTERO_ITEM CSL_CITATION {"citationID":"bXfEqZvS","properties":{"formattedCitation":"(Vowels, Cihan Camgoz and Bowden, 2023)","plainCitation":"(Vowels, Cihan Camgoz and Bowden, 2023)","noteIndex":0},"citationItems":[{"id":35,"uris":["http://zotero.org/users/11537704/items/K23EZTGV"],"itemData":{"id":35,"type":"article-journal","abstract":"Causal reasoning is a crucial part of science and human intelligence. In order to discover causal relationships from data, we need structure discovery methods. We provide a review of background theory and a survey of methods for structure discovery. We primarily focus on modern, continuous optimization methods, and provide reference to further resources such as benchmark datasets and software packages. Finally, we discuss the assumptive leap required to take us from structure to causality.","container-title":"ACM Computing Surveys","DOI":"10.1145/3527154","ISSN":"03600300","issue":"4","note":"publisher: Association for Computing Machinery","page":"1-36","source":"EBSCOhost","title":"D'ya Like DAGs? A Survey on Structure Learning and Causal Discovery","title-short":"D'ya Like DAGs?","URL":"https://search.ebscohost.com/login.aspx?direct=true&amp;db=bsh&amp;AN=160630270&amp;site=eds-live","volume":"55","author":[{"family":"Vowels","given":"Matthew J."},{"family":"Cihan Camgoz","given":"Necati"},{"family":"Bowden","given":"Richard"}],"accessed":{"date-parts":[["2023",5,7]]},"issued":{"date-parts":[["2023",5]]}}}],"schema":"https://github.com/citation-style-language/schema/raw/master/csl-citation.json"} </w:instrText>
-      </w:r>
-      <w:r>
-        <w:rPr>
-          <w:rFonts w:asciiTheme="minorHAnsi" w:hAnsiTheme="minorHAnsi" w:cstheme="minorHAnsi"/>
-          <w:color w:val="auto"/>
-        </w:rPr>
-        <w:fldChar w:fldCharType="separate"/>
-      </w:r>
-      <w:r>
-        <w:rPr>
-          <w:rFonts w:asciiTheme="minorHAnsi" w:hAnsiTheme="minorHAnsi" w:cstheme="minorHAnsi"/>
-          <w:color w:val="auto"/>
-        </w:rPr>
-        <w:t>(Vowels, Cihan Camgoz and Bowden, 2023)</w:t>
-      </w:r>
-      <w:r>
-        <w:rPr>
-          <w:rFonts w:asciiTheme="minorHAnsi" w:hAnsiTheme="minorHAnsi" w:cstheme="minorHAnsi"/>
-          <w:color w:val="auto"/>
-        </w:rPr>
-        <w:fldChar w:fldCharType="end"/>
-      </w:r>
-      <w:r>
-        <w:rPr>
-          <w:rFonts w:asciiTheme="minorHAnsi" w:hAnsiTheme="minorHAnsi" w:cstheme="minorHAnsi"/>
-          <w:color w:val="auto"/>
-        </w:rPr>
-        <w:t xml:space="preserve">.  An example of a DAG graph used by Vowels et al (2023) is displayed in Figure 1 below.  The figure on the left-hand side indicates that B has an impact on both A and C, and that A also has an impact on A.  Applying the CMC theory to the figure on the right-hand side, the external values of Ua, Ub and Uc are found to all have a causal relationship. </w:t>
-      </w:r>
-    </w:p>
-    <w:p>
-      <w:pPr>
-        <w:pStyle w:val="ListParagraph"/>
-        <w:keepNext/>
-        <w:spacing w:after="0" w:line="276" w:lineRule="auto"/>
-        <w:ind w:left="884"/>
-        <w:jc w:val="both"/>
-        <w:rPr>
-          <w:rFonts w:asciiTheme="minorHAnsi" w:hAnsiTheme="minorHAnsi" w:cstheme="minorHAnsi"/>
-          <w:color w:val="auto"/>
-        </w:rPr>
-      </w:pPr>
-    </w:p>
-    <w:p>
-      <w:pPr>
-        <w:pStyle w:val="ListParagraph"/>
-        <w:keepNext/>
-        <w:spacing w:after="0" w:line="276" w:lineRule="auto"/>
-        <w:ind w:left="884"/>
-        <w:jc w:val="both"/>
-        <w:rPr>
-          <w:rFonts w:asciiTheme="minorHAnsi" w:hAnsiTheme="minorHAnsi" w:cstheme="minorHAnsi"/>
-          <w:color w:val="auto"/>
-        </w:rPr>
-      </w:pPr>
-      <w:r>
-        <w:rPr>
-          <w:rFonts w:asciiTheme="minorHAnsi" w:hAnsiTheme="minorHAnsi" w:cstheme="minorHAnsi"/>
+        <w:jc w:val="center"/>
+      </w:pPr>
+      <w:r>
+        <w:rPr>
           <w:noProof/>
-          <w:color w:val="auto"/>
         </w:rPr>
         <w:drawing>
-          <wp:inline distT="0" distB="0" distL="0" distR="0" wp14:anchorId="1BFED816" wp14:editId="1AB471DA">
-            <wp:extent cx="4524375" cy="2262188"/>
-            <wp:effectExtent l="0" t="0" r="0" b="5080"/>
-            <wp:docPr id="662214033" name="Picture 662214033" descr="A picture containing sketch, diagram, drawing, circle&#10;&#10;Description automatically generated"/>
+          <wp:inline distT="0" distB="0" distL="0" distR="0" wp14:anchorId="0A20ED94" wp14:editId="2C470016">
+            <wp:extent cx="5535587" cy="3207058"/>
+            <wp:effectExtent l="0" t="0" r="8255" b="0"/>
+            <wp:docPr id="1518435037" name="Picture 1" descr="A white rectangular box with text&#10;&#10;Description automatically generated with medium confidence"/>
             <wp:cNvGraphicFramePr>
               <a:graphicFrameLocks xmlns:a="http://schemas.openxmlformats.org/drawingml/2006/main" noChangeAspect="1"/>
             </wp:cNvGraphicFramePr>
@@ -9246,11 +6970,17 @@
               <a:graphicData uri="http://schemas.openxmlformats.org/drawingml/2006/picture">
                 <pic:pic xmlns:pic="http://schemas.openxmlformats.org/drawingml/2006/picture">
                   <pic:nvPicPr>
-                    <pic:cNvPr id="662214033" name="Picture 1" descr="A picture containing sketch, diagram, drawing, circle&#10;&#10;Description automatically generated"/>
+                    <pic:cNvPr id="1518435037" name="Picture 1" descr="A white rectangular box with text&#10;&#10;Description automatically generated with medium confidence"/>
                     <pic:cNvPicPr/>
                   </pic:nvPicPr>
                   <pic:blipFill>
-                    <a:blip r:embed="rId9"/>
+                    <a:blip r:embed="rId9">
+                      <a:extLst>
+                        <a:ext uri="{28A0092B-C50C-407E-A947-70E740481C1C}">
+                          <a14:useLocalDpi xmlns:a14="http://schemas.microsoft.com/office/drawing/2010/main" val="0"/>
+                        </a:ext>
+                      </a:extLst>
+                    </a:blip>
                     <a:stretch>
                       <a:fillRect/>
                     </a:stretch>
@@ -9258,7 +6988,7 @@
                   <pic:spPr>
                     <a:xfrm>
                       <a:off x="0" y="0"/>
-                      <a:ext cx="4529024" cy="2264512"/>
+                      <a:ext cx="5535587" cy="3207058"/>
                     </a:xfrm>
                     <a:prstGeom prst="rect">
                       <a:avLst/>
@@ -9274,32 +7004,90 @@
     <w:p>
       <w:pPr>
         <w:pStyle w:val="Caption"/>
-        <w:spacing w:after="0" w:line="276" w:lineRule="auto"/>
-        <w:ind w:left="857"/>
-        <w:contextualSpacing/>
+        <w:jc w:val="center"/>
+        <w:rPr>
+          <w:rFonts w:asciiTheme="minorHAnsi" w:hAnsiTheme="minorHAnsi" w:cstheme="minorHAnsi"/>
+          <w:color w:val="auto"/>
+        </w:rPr>
+      </w:pPr>
+      <w:r>
+        <w:rPr>
+          <w:color w:val="auto"/>
+        </w:rPr>
+        <w:t xml:space="preserve">Figure </w:t>
+      </w:r>
+      <w:r>
+        <w:rPr>
+          <w:color w:val="auto"/>
+        </w:rPr>
+        <w:fldChar w:fldCharType="begin"/>
+      </w:r>
+      <w:r>
+        <w:rPr>
+          <w:color w:val="auto"/>
+        </w:rPr>
+        <w:instrText xml:space="preserve"> SEQ Figure \* ARABIC </w:instrText>
+      </w:r>
+      <w:r>
+        <w:rPr>
+          <w:color w:val="auto"/>
+        </w:rPr>
+        <w:fldChar w:fldCharType="separate"/>
+      </w:r>
+      <w:r>
+        <w:rPr>
+          <w:noProof/>
+          <w:color w:val="auto"/>
+        </w:rPr>
+        <w:t>1</w:t>
+      </w:r>
+      <w:r>
+        <w:rPr>
+          <w:color w:val="auto"/>
+        </w:rPr>
+        <w:fldChar w:fldCharType="end"/>
+      </w:r>
+      <w:r>
+        <w:rPr>
+          <w:color w:val="auto"/>
+        </w:rPr>
+        <w:t>- Charting the change in management requests for HR.  Source: Diez et al (2019)</w:t>
+      </w:r>
+    </w:p>
+    <w:p>
+      <w:pPr>
+        <w:pStyle w:val="ListParagraph"/>
+        <w:spacing w:after="0"/>
+        <w:ind w:left="360"/>
         <w:jc w:val="both"/>
         <w:rPr>
           <w:rFonts w:asciiTheme="minorHAnsi" w:hAnsiTheme="minorHAnsi" w:cstheme="minorHAnsi"/>
           <w:color w:val="auto"/>
-          <w:sz w:val="22"/>
-          <w:szCs w:val="22"/>
-        </w:rPr>
-      </w:pPr>
-      <w:r>
-        <w:rPr>
-          <w:rFonts w:asciiTheme="minorHAnsi" w:hAnsiTheme="minorHAnsi" w:cstheme="minorHAnsi"/>
-          <w:color w:val="auto"/>
-          <w:sz w:val="22"/>
-          <w:szCs w:val="22"/>
-        </w:rPr>
-        <w:t xml:space="preserve">Figure </w:t>
-      </w:r>
-      <w:r>
-        <w:rPr>
-          <w:rFonts w:asciiTheme="minorHAnsi" w:hAnsiTheme="minorHAnsi" w:cstheme="minorHAnsi"/>
-          <w:color w:val="auto"/>
-          <w:sz w:val="22"/>
-          <w:szCs w:val="22"/>
+        </w:rPr>
+      </w:pPr>
+    </w:p>
+    <w:p>
+      <w:pPr>
+        <w:pStyle w:val="ListParagraph"/>
+        <w:spacing w:after="0"/>
+        <w:ind w:left="360"/>
+        <w:jc w:val="both"/>
+        <w:rPr>
+          <w:rFonts w:asciiTheme="minorHAnsi" w:hAnsiTheme="minorHAnsi" w:cstheme="minorHAnsi"/>
+          <w:color w:val="auto"/>
+        </w:rPr>
+      </w:pPr>
+      <w:r>
+        <w:rPr>
+          <w:rFonts w:asciiTheme="minorHAnsi" w:hAnsiTheme="minorHAnsi" w:cstheme="minorHAnsi"/>
+          <w:color w:val="auto"/>
+        </w:rPr>
+        <w:t xml:space="preserve">HR needs to prove its importance to the business, especially in terms of how impactful it’s action are on the overall financial health of the company </w:t>
+      </w:r>
+      <w:r>
+        <w:rPr>
+          <w:rFonts w:asciiTheme="minorHAnsi" w:hAnsiTheme="minorHAnsi" w:cstheme="minorHAnsi"/>
+          <w:color w:val="auto"/>
         </w:rPr>
         <w:fldChar w:fldCharType="begin"/>
       </w:r>
@@ -9307,36 +7095,26 @@
         <w:rPr>
           <w:rFonts w:asciiTheme="minorHAnsi" w:hAnsiTheme="minorHAnsi" w:cstheme="minorHAnsi"/>
           <w:color w:val="auto"/>
-          <w:sz w:val="22"/>
-          <w:szCs w:val="22"/>
-        </w:rPr>
-        <w:instrText xml:space="preserve"> SEQ Figure \* ARABIC </w:instrText>
-      </w:r>
-      <w:r>
-        <w:rPr>
-          <w:rFonts w:asciiTheme="minorHAnsi" w:hAnsiTheme="minorHAnsi" w:cstheme="minorHAnsi"/>
-          <w:color w:val="auto"/>
-          <w:sz w:val="22"/>
-          <w:szCs w:val="22"/>
+        </w:rPr>
+        <w:instrText xml:space="preserve"> ADDIN ZOTERO_ITEM CSL_CITATION {"citationID":"TYBBQFZn","properties":{"unsorted":true,"formattedCitation":"(Dong, 2022; Losey, Meisinger and Ulrich, 2005)","plainCitation":"(Dong, 2022; Losey, Meisinger and Ulrich, 2005)","noteIndex":0},"citationItems":[{"id":118,"uris":["http://zotero.org/users/11537704/items/D7QCA85H"],"itemData":{"id":118,"type":"article-journal","abstract":"Human resource planning is to predict and analyze the quantity, quality, and structure of human resources in different historical periods, different social environments, and different development stages, so as to meet the needs of human resources enterprises to implement strategies. It ensures that the supply of human resources within the enterprise can not only meet the needs of the enterprise, but also reduce unnecessary business costs without redundancy. It enables the supply and demand of human resources in daily business operations to achieve and maintain the work balance after dynamic resource management. Human resource planning in an enterprise not only helps to improve the utilization of human resources within the enterprise. And it is an important standard for human resource management such as recruitment, promotion, and training. This paper establishes an intelligent scheduling model of enterprise human resources based on inverse relationship. The experimental results show that before the causal analysis, the business performance measurement items are tested and the sphere test is carried out. The value is 0.86, greater than 0.85, indicating that the group data are suitable for exploratory factor analysis. At the same time, the significance of the spherical test result is 0.00, which is lower than 0.01, and the null hypothesis that the correlation coefficient matrix is a unit matrix is rejected. It shows that the data are correlated and are suitable for analyzing exploratory reasons.","container-title":"Mobile Information Systems","DOI":"10.1155/2022/5342176","ISSN":"1574017X","note":"publisher: Hindawi Limited","page":"1-13","source":"EBSCOhost","title":"Construction of Enterprise Human Resource Intelligent Scheduling Model Based on Fuzzy Relationship","URL":"https://search.ebscohost.com/login.aspx?direct=true&amp;db=iih&amp;AN=157287467&amp;site=eds-live","author":[{"family":"Dong","given":"Fangfang"}],"accessed":{"date-parts":[["2023",5,8]]},"issued":{"date-parts":[["2022",6,6]]}},"label":"page"},{"id":138,"uris":["http://zotero.org/users/11537704/items/W34XQ58X"],"itemData":{"id":138,"type":"book","call-number":"HF5549 .F88 2005","event-place":"Alexandria, Va. : Hoboken, N.J","ISBN":"978-0-471-67791-8","language":"en","note":"OCLC: ocm57640446","number-of-pages":"424","publisher":"Society for Human Resource Management ; Wiley","publisher-place":"Alexandria, Va. : Hoboken, N.J","source":"Library of Congress ISBN","title":"The future of human resource management: 64 thought leaders explore the critical HR issues of today and tomorrow","title-short":"The future of human resource management","editor":[{"family":"Losey","given":"Michael R."},{"family":"Meisinger","given":"Susan R."},{"family":"Ulrich","given":"David"}],"issued":{"date-parts":[["2005"]]}},"label":"page"}],"schema":"https://github.com/citation-style-language/schema/raw/master/csl-citation.json"} </w:instrText>
+      </w:r>
+      <w:r>
+        <w:rPr>
+          <w:rFonts w:asciiTheme="minorHAnsi" w:hAnsiTheme="minorHAnsi" w:cstheme="minorHAnsi"/>
+          <w:color w:val="auto"/>
         </w:rPr>
         <w:fldChar w:fldCharType="separate"/>
       </w:r>
       <w:r>
         <w:rPr>
           <w:rFonts w:asciiTheme="minorHAnsi" w:hAnsiTheme="minorHAnsi" w:cstheme="minorHAnsi"/>
-          <w:noProof/>
-          <w:color w:val="auto"/>
-          <w:sz w:val="22"/>
-          <w:szCs w:val="22"/>
-        </w:rPr>
-        <w:t>1</w:t>
-      </w:r>
-      <w:r>
-        <w:rPr>
-          <w:rFonts w:asciiTheme="minorHAnsi" w:hAnsiTheme="minorHAnsi" w:cstheme="minorHAnsi"/>
-          <w:color w:val="auto"/>
-          <w:sz w:val="22"/>
-          <w:szCs w:val="22"/>
+        </w:rPr>
+        <w:t>(Dong, 2022; Losey, Meisinger and Ulrich, 2005)</w:t>
+      </w:r>
+      <w:r>
+        <w:rPr>
+          <w:rFonts w:asciiTheme="minorHAnsi" w:hAnsiTheme="minorHAnsi" w:cstheme="minorHAnsi"/>
+          <w:color w:val="auto"/>
         </w:rPr>
         <w:fldChar w:fldCharType="end"/>
       </w:r>
@@ -9344,41 +7122,22 @@
         <w:rPr>
           <w:rFonts w:asciiTheme="minorHAnsi" w:hAnsiTheme="minorHAnsi" w:cstheme="minorHAnsi"/>
           <w:color w:val="auto"/>
-          <w:sz w:val="22"/>
-          <w:szCs w:val="22"/>
-        </w:rPr>
-        <w:t>- Transitioning from a typical DAG representation (left) to a structural equation model (right). Grey vertices are unobserved/latent random variables.  Source - Vowels et al, 2023</w:t>
-      </w:r>
-    </w:p>
-    <w:p>
-      <w:pPr>
-        <w:pStyle w:val="ListParagraph"/>
-        <w:spacing w:after="0" w:line="276" w:lineRule="auto"/>
-        <w:ind w:left="884"/>
-        <w:jc w:val="both"/>
-        <w:rPr>
-          <w:rFonts w:asciiTheme="minorHAnsi" w:hAnsiTheme="minorHAnsi" w:cstheme="minorHAnsi"/>
-          <w:color w:val="auto"/>
-        </w:rPr>
-      </w:pPr>
-    </w:p>
-    <w:p>
-      <w:pPr>
-        <w:spacing w:after="0" w:line="276" w:lineRule="auto"/>
-        <w:ind w:left="236"/>
-        <w:contextualSpacing/>
-        <w:jc w:val="both"/>
-        <w:rPr>
-          <w:rFonts w:asciiTheme="minorHAnsi" w:hAnsiTheme="minorHAnsi" w:cstheme="minorHAnsi"/>
-          <w:color w:val="auto"/>
-        </w:rPr>
-      </w:pPr>
-      <w:r>
-        <w:rPr>
-          <w:rFonts w:asciiTheme="minorHAnsi" w:hAnsiTheme="minorHAnsi" w:cstheme="minorHAnsi"/>
-          <w:color w:val="auto"/>
-        </w:rPr>
-        <w:t xml:space="preserve">As can be observed, causal discovery is routed in statistics and relies heavily upon the Causal Markov Condition with refinement such as adapting to include noise </w:t>
+        </w:rPr>
+        <w:t>, (pp 121).  In monetary terms analysis has shown that small changes to processes can make cost savings for business</w:t>
+      </w:r>
+      <w:r>
+        <w:rPr>
+          <w:rFonts w:asciiTheme="minorHAnsi" w:hAnsiTheme="minorHAnsi" w:cstheme="minorHAnsi"/>
+          <w:color w:val="auto"/>
+        </w:rPr>
+        <w:t>es</w:t>
+      </w:r>
+      <w:r>
+        <w:rPr>
+          <w:rFonts w:asciiTheme="minorHAnsi" w:hAnsiTheme="minorHAnsi" w:cstheme="minorHAnsi"/>
+          <w:color w:val="auto"/>
+        </w:rPr>
+        <w:t xml:space="preserve"> such as implementing training reminders to cut down on the amount of time to complete induction, or to uncover a link between engagement data and business performance </w:t>
       </w:r>
       <w:r>
         <w:rPr>
@@ -9392,7 +7151,7 @@
           <w:rFonts w:asciiTheme="minorHAnsi" w:hAnsiTheme="minorHAnsi" w:cstheme="minorHAnsi"/>
           <w:color w:val="auto"/>
         </w:rPr>
-        <w:instrText xml:space="preserve"> ADDIN ZOTERO_ITEM CSL_CITATION {"citationID":"vUlgzFR5","properties":{"formattedCitation":"(Eberhardt, 2017)","plainCitation":"(Eberhardt, 2017)","noteIndex":0},"citationItems":[{"id":124,"uris":["http://zotero.org/users/11537704/items/3ZSHDSGW"],"itemData":{"id":124,"type":"article-journal","abstract":"This article presents an overview of several known approaches to causal discovery. It is organized by relating the different fundamental assumptions that the methods depend on. The goal is to indicate that for a large variety of different settings the assumptions necessary and sufficient for causal discovery are now well understood.","container-title":"International Journal of Data Science and Analytics","DOI":"10.1007/s41060-016-0038-6","ISSN":"2364-4168","issue":"2","journalAbbreviation":"Int J Data Sci Anal","language":"en","page":"81-91","source":"Springer Link","title":"Introduction to the foundations of causal discovery","URL":"https://doi.org/10.1007/s41060-016-0038-6","volume":"3","author":[{"family":"Eberhardt","given":"Frederick"}],"accessed":{"date-parts":[["2023",5,14]]},"issued":{"date-parts":[["2017",3,1]]}}}],"schema":"https://github.com/citation-style-language/schema/raw/master/csl-citation.json"} </w:instrText>
+        <w:instrText xml:space="preserve"> ADDIN ZOTERO_ITEM CSL_CITATION {"citationID":"HY1gQfE3","properties":{"formattedCitation":"(Ferrar and Green, 2021)","plainCitation":"(Ferrar and Green, 2021)","noteIndex":0},"citationItems":[{"id":127,"uris":["http://zotero.org/users/11537704/items/77UPACC8"],"itemData":{"id":127,"type":"book","edition":"2nd","publisher":"Kogan Page Ltd","title":"Excellence in People Analytics","author":[{"family":"Ferrar","given":"Jonathan"},{"family":"Green","given":"David"}],"issued":{"date-parts":[["2021"]]}},"label":"page"}],"schema":"https://github.com/citation-style-language/schema/raw/master/csl-citation.json"} </w:instrText>
       </w:r>
       <w:r>
         <w:rPr>
@@ -9406,7 +7165,7 @@
           <w:rFonts w:asciiTheme="minorHAnsi" w:hAnsiTheme="minorHAnsi" w:cstheme="minorHAnsi"/>
           <w:color w:val="auto"/>
         </w:rPr>
-        <w:t>(Eberhardt, 2017)</w:t>
+        <w:t>(Ferrar and Green, 2021)</w:t>
       </w:r>
       <w:r>
         <w:rPr>
@@ -9420,7 +7179,7 @@
           <w:rFonts w:asciiTheme="minorHAnsi" w:hAnsiTheme="minorHAnsi" w:cstheme="minorHAnsi"/>
           <w:color w:val="auto"/>
         </w:rPr>
-        <w:t xml:space="preserve">, the concept of faithfulness </w:t>
+        <w:t xml:space="preserve"> (pp. 4).  There is an opportunity for data analytics within HR, whilst also recognising the need for help from HR experts to interpret the results of any analysis </w:t>
       </w:r>
       <w:r>
         <w:rPr>
@@ -9434,7 +7193,7 @@
           <w:rFonts w:asciiTheme="minorHAnsi" w:hAnsiTheme="minorHAnsi" w:cstheme="minorHAnsi"/>
           <w:color w:val="auto"/>
         </w:rPr>
-        <w:instrText xml:space="preserve"> ADDIN ZOTERO_ITEM CSL_CITATION {"citationID":"m5qcd2xw","properties":{"formattedCitation":"(Malinsky and Danks, 2018)","plainCitation":"(Malinsky and Danks, 2018)","noteIndex":0},"citationItems":[{"id":83,"uris":["http://zotero.org/users/11537704/items/PR9FTUV3"],"itemData":{"id":83,"type":"article-journal","abstract":"Many investigations into the world, including philosophical ones, aim to discover causal knowledge, and many experimental methods have been developed to assist in causal discovery. More recently, algorithms have emerged that can also learn causal structure from purely or mostly observational data, as well as experimental data. These methods have started to be applied in various philosophical contexts, such as debates about our concepts of free will and determinism. This paper provides a “user's guide” to these methods, though not in the sense of specifying exact button presses in a software package. Instead, we explain the larger “pipeline” within which these methods are used and discuss key steps in moving from initial research idea to validated causal structure.","container-title":"Philosophy Compass","DOI":"10.1111/phc3.12470","ISSN":"1747-9991","issue":"1","language":"en","note":"_eprint: https://onlinelibrary.wiley.com/doi/pdf/10.1111/phc3.12470","page":"e12470","source":"Wiley Online Library","title":"Causal discovery algorithms: A practical guide","title-short":"Causal discovery algorithms","URL":"https://onlinelibrary.wiley.com/doi/abs/10.1111/phc3.12470","volume":"13","author":[{"family":"Malinsky","given":"Daniel"},{"family":"Danks","given":"David"}],"accessed":{"date-parts":[["2023",5,8]]},"issued":{"date-parts":[["2018"]]}}}],"schema":"https://github.com/citation-style-language/schema/raw/master/csl-citation.json"} </w:instrText>
+        <w:instrText xml:space="preserve"> ADDIN ZOTERO_ITEM CSL_CITATION {"citationID":"ZyPsQTtC","properties":{"formattedCitation":"(Edwards and Edwards, 2019)","plainCitation":"(Edwards and Edwards, 2019)","noteIndex":0},"citationItems":[{"id":128,"uris":["http://zotero.org/users/11537704/items/R2JHNS5M"],"itemData":{"id":128,"type":"book","edition":"2nd","ISBN":"978-0-7494-8444-6","title":"Preditice HR Analytics","author":[{"family":"Edwards","given":"Martin R"},{"family":"Edwards","given":"Kirsten"}],"issued":{"date-parts":[["2019"]]}}}],"schema":"https://github.com/citation-style-language/schema/raw/master/csl-citation.json"} </w:instrText>
       </w:r>
       <w:r>
         <w:rPr>
@@ -9448,7 +7207,7 @@
           <w:rFonts w:asciiTheme="minorHAnsi" w:hAnsiTheme="minorHAnsi" w:cstheme="minorHAnsi"/>
           <w:color w:val="auto"/>
         </w:rPr>
-        <w:t>(Malinsky and Danks, 2018)</w:t>
+        <w:t>(Edwards and Edwards, 2019)</w:t>
       </w:r>
       <w:r>
         <w:rPr>
@@ -9462,7 +7221,7 @@
           <w:rFonts w:asciiTheme="minorHAnsi" w:hAnsiTheme="minorHAnsi" w:cstheme="minorHAnsi"/>
           <w:color w:val="auto"/>
         </w:rPr>
-        <w:t xml:space="preserve"> and fairness in the data </w:t>
+        <w:t xml:space="preserve"> - (pp. 5).  In truth HR need to refocus their role to become a ‘strategic partner’ of the business helping it to achieve its strategic goals </w:t>
       </w:r>
       <w:r>
         <w:rPr>
@@ -9476,7 +7235,7 @@
           <w:rFonts w:asciiTheme="minorHAnsi" w:hAnsiTheme="minorHAnsi" w:cstheme="minorHAnsi"/>
           <w:color w:val="auto"/>
         </w:rPr>
-        <w:instrText xml:space="preserve"> ADDIN ZOTERO_ITEM CSL_CITATION {"citationID":"XRYmBaTd","properties":{"formattedCitation":"(Loftus {\\i{}et al.}, 2018)","plainCitation":"(Loftus et al., 2018)","noteIndex":0},"citationItems":[{"id":41,"uris":["http://zotero.org/users/11537704/items/35ZQRSIB"],"itemData":{"id":41,"type":"article","abstract":"In this work, we argue for the importance of causal reasoning in creating fair algorithms for decision making. We give a review of existing approaches to fairness, describe work in causality necessary for the understanding of causal approaches, argue why causality is necessary for any approach that wishes to be fair, and give a detailed analysis of the many recent approaches to causality-based fairness.","DOI":"10.48550/arXiv.1805.05859","note":"arXiv:1805.05859 [cs]","number":"arXiv:1805.05859","publisher":"arXiv","source":"arXiv.org","title":"Causal Reasoning for Algorithmic Fairness","URL":"http://arxiv.org/abs/1805.05859","author":[{"family":"Loftus","given":"Joshua R."},{"family":"Russell","given":"Chris"},{"family":"Kusner","given":"Matt J."},{"family":"Silva","given":"Ricardo"}],"accessed":{"date-parts":[["2023",5,7]]},"issued":{"date-parts":[["2018",5,15]]}}}],"schema":"https://github.com/citation-style-language/schema/raw/master/csl-citation.json"} </w:instrText>
+        <w:instrText xml:space="preserve"> ADDIN ZOTERO_ITEM CSL_CITATION {"citationID":"KwrpBqNL","properties":{"unsorted":true,"formattedCitation":"(Bhardwaj and Patnaik, 2019; Dahlbom {\\i{}et al.}, 2020; Losey, Meisinger and Ulrich, 2005)","plainCitation":"(Bhardwaj and Patnaik, 2019; Dahlbom et al., 2020; Losey, Meisinger and Ulrich, 2005)","noteIndex":0},"citationItems":[{"id":149,"uris":["http://zotero.org/users/11537704/items/IQJDFEQF"],"itemData":{"id":149,"type":"article-journal","abstract":"People analytics is identified as a tool to align HR functions with overall business strategies which enables an organization to gain competitive edge over others, but it is still considered as a challenge by many. The present paper elaborates on the challenges and opportunities of people analytics by conducting a Delphi method study involving 12 experts. The study is divided into four sub-themes, namely: application, value, structure and system. The data is collected in two phases. In the first phase, open-ended questions are asked wherein experts present their opinion on each parameter, which is further processed to design questions for the second phase. In order to reach a quantitative outcome, these responses are transformed into a list of answers with a total value of 10 points, and then synthesized, summed and analyzed.","container-title":"IUP Journal of Management Research","ISSN":"09725342","issue":"1","note":"publisher: IUP Publications","page":"7-23","source":"EBSCOhost","title":"People Analytics: Challenges and Opportunities - A Study Using Delphi Method","title-short":"People Analytics","URL":"https://search.ebscohost.com/login.aspx?direct=true&amp;db=bsh&amp;AN=134816499&amp;site=eds-live","volume":"18","author":[{"family":"Bhardwaj","given":"Shikha"},{"family":"Patnaik","given":"Sonali"}],"accessed":{"date-parts":[["2023",5,14]]},"issued":{"date-parts":[["2019",1]]}},"label":"page"},{"id":163,"uris":["http://zotero.org/users/11537704/items/BEMQDBX3"],"itemData":{"id":163,"type":"article-journal","abstract":"Purpose The purpose of this paper is to focus on how the HR function takes advantage of human resource analytics (HRA), including big data (BD), and discuss factors hindering HRA and data utilization. Moreover, the authors discuss the implications of the HRA-induced role transformation of the human resource (HR) function. Design/methodology/approach This is an explorative case study based on qualitative interviews in nine leading Finnish companies. Findings The results indicate that both technical and human obstacles, operating with very basic HR processes and traditional information systems and poor data quality, hinder adoption of advanced HRA. This, combined with lacking skills in analytics and business understanding, inability to go beyond reporting, misconceptions related to BD and traditional compliance-oriented HR culture pose further challenges for the data analytics capacity and business partner role of the HR function. Senior executives expect no significant advancements of HRA, while HR professionals saw potential value in BD, although skepticism was not uncommon. The results point toward a need for increased cooperation with data analysts and HR professionals in provision and understanding the HR-related data for business-related decision making. Furthermore, cultural change and organizational redesign may be called for, in addition to overcoming technological obstacles related to BD, for it to have an impact on HR practices. HRA utilization and role transition of the HR function seem closely related and this transformation can be mutually reinforcing. Originality/value This study provides and theorizes explorative data on HRA within a group of some of the largest Finnish companies, pointing toward an immature state of the art in BD and HRA utilization and there being a relationship between HRA and the role transition of the HR function in organizations.","container-title":"Baltic Journal of Management","DOI":"10.1108/BJM-11-2018-0393","ISSN":"1746-5265","issue":"1","note":"publisher: Emerald Publishing Limited","page":"120-138","source":"Emerald Insight","title":"Big data and HR analytics in the digital era","URL":"https://doi.org/10.1108/BJM-11-2018-0393","volume":"15","author":[{"family":"Dahlbom","given":"Pauli"},{"family":"Siikanen","given":"Noora"},{"family":"Sajasalo","given":"Pasi"},{"family":"Jarvenpää","given":"Marko"}],"accessed":{"date-parts":[["2023",5,14]]},"issued":{"date-parts":[["2020",1,1]]}},"label":"page"},{"id":138,"uris":["http://zotero.org/users/11537704/items/W34XQ58X"],"itemData":{"id":138,"type":"book","call-number":"HF5549 .F88 2005","event-place":"Alexandria, Va. : Hoboken, N.J","ISBN":"978-0-471-67791-8","language":"en","note":"OCLC: ocm57640446","number-of-pages":"424","publisher":"Society for Human Resource Management ; Wiley","publisher-place":"Alexandria, Va. : Hoboken, N.J","source":"Library of Congress ISBN","title":"The future of human resource management: 64 thought leaders explore the critical HR issues of today and tomorrow","title-short":"The future of human resource management","editor":[{"family":"Losey","given":"Michael R."},{"family":"Meisinger","given":"Susan R."},{"family":"Ulrich","given":"David"}],"issued":{"date-parts":[["2005"]]}},"label":"page"}],"schema":"https://github.com/citation-style-language/schema/raw/master/csl-citation.json"} </w:instrText>
       </w:r>
       <w:r>
         <w:rPr>
@@ -9490,7 +7249,7 @@
           <w:rFonts w:asciiTheme="minorHAnsi" w:hAnsiTheme="minorHAnsi" w:cstheme="minorHAnsi"/>
           <w:color w:val="auto"/>
         </w:rPr>
-        <w:t xml:space="preserve">(Loftus </w:t>
+        <w:t xml:space="preserve">(Bhardwaj and Patnaik, 2019; Dahlbom </w:t>
       </w:r>
       <w:r>
         <w:rPr>
@@ -9506,7 +7265,7 @@
           <w:rFonts w:asciiTheme="minorHAnsi" w:hAnsiTheme="minorHAnsi" w:cstheme="minorHAnsi"/>
           <w:color w:val="auto"/>
         </w:rPr>
-        <w:t>, 2018)</w:t>
+        <w:t>, 2020; Losey, Meisinger and Ulrich, 2005)</w:t>
       </w:r>
       <w:r>
         <w:rPr>
@@ -9520,7 +7279,7 @@
           <w:rFonts w:asciiTheme="minorHAnsi" w:hAnsiTheme="minorHAnsi" w:cstheme="minorHAnsi"/>
           <w:color w:val="auto"/>
         </w:rPr>
-        <w:t xml:space="preserve"> to name but a </w:t>
+        <w:t xml:space="preserve"> (pp 150).  Academics are aligned </w:t>
       </w:r>
       <w:r>
         <w:rPr>
@@ -9528,7 +7287,7 @@
           <w:color w:val="auto"/>
         </w:rPr>
         <w:lastRenderedPageBreak/>
-        <w:t xml:space="preserve">few.  Malinsky et al (2017) define the Causal Markov Condition (CMC) as being ‘every variable X in V (the set of variables in the causal graph) is independent of its non-effects conditional on its direct causes.  Malinsky et al (2017) goes on to explain Faithfulness as being ‘the only independencies among the variables in V are those entailed by the CMC’ </w:t>
+        <w:t xml:space="preserve">on the need for HR to upskill and become ‘ambassadors’ for data analytics as a means of driving data driven decision making </w:t>
       </w:r>
       <w:r>
         <w:rPr>
@@ -9542,7 +7301,7 @@
           <w:rFonts w:asciiTheme="minorHAnsi" w:hAnsiTheme="minorHAnsi" w:cstheme="minorHAnsi"/>
           <w:color w:val="auto"/>
         </w:rPr>
-        <w:instrText xml:space="preserve"> ADDIN ZOTERO_ITEM CSL_CITATION {"citationID":"a49rqgf1","properties":{"formattedCitation":"(Malinsky and Danks, 2018)","plainCitation":"(Malinsky and Danks, 2018)","noteIndex":0},"citationItems":[{"id":83,"uris":["http://zotero.org/users/11537704/items/PR9FTUV3"],"itemData":{"id":83,"type":"article-journal","abstract":"Many investigations into the world, including philosophical ones, aim to discover causal knowledge, and many experimental methods have been developed to assist in causal discovery. More recently, algorithms have emerged that can also learn causal structure from purely or mostly observational data, as well as experimental data. These methods have started to be applied in various philosophical contexts, such as debates about our concepts of free will and determinism. This paper provides a “user's guide” to these methods, though not in the sense of specifying exact button presses in a software package. Instead, we explain the larger “pipeline” within which these methods are used and discuss key steps in moving from initial research idea to validated causal structure.","container-title":"Philosophy Compass","DOI":"10.1111/phc3.12470","ISSN":"1747-9991","issue":"1","language":"en","note":"_eprint: https://onlinelibrary.wiley.com/doi/pdf/10.1111/phc3.12470","page":"e12470","source":"Wiley Online Library","title":"Causal discovery algorithms: A practical guide","title-short":"Causal discovery algorithms","URL":"https://onlinelibrary.wiley.com/doi/abs/10.1111/phc3.12470","volume":"13","author":[{"family":"Malinsky","given":"Daniel"},{"family":"Danks","given":"David"}],"accessed":{"date-parts":[["2023",5,8]]},"issued":{"date-parts":[["2018"]]}}}],"schema":"https://github.com/citation-style-language/schema/raw/master/csl-citation.json"} </w:instrText>
+        <w:instrText xml:space="preserve"> ADDIN ZOTERO_ITEM CSL_CITATION {"citationID":"zX0phGLR","properties":{"formattedCitation":"(Martin, 2019)","plainCitation":"(Martin, 2019)","noteIndex":0},"citationItems":[{"id":147,"uris":["http://zotero.org/users/11537704/items/7Y2ED3TA"],"itemData":{"id":147,"type":"article-journal","container-title":"Workforce Solutions Review","ISSN":"21546975","issue":"3","note":"publisher: Futura Publishing Inc.","page":"24-27","source":"EBSCOhost","title":"Leading Practices to Upskill HRBPs as Ambassadors for People Analytics","URL":"https://search.ebscohost.com/login.aspx?direct=true&amp;db=bsh&amp;AN=140284586&amp;site=eds-live","volume":"10","author":[{"family":"Martin","given":"Lexy"}],"accessed":{"date-parts":[["2023",5,14]]},"issued":{"date-parts":[["2019",7]]}}}],"schema":"https://github.com/citation-style-language/schema/raw/master/csl-citation.json"} </w:instrText>
       </w:r>
       <w:r>
         <w:rPr>
@@ -9556,7 +7315,7 @@
           <w:rFonts w:asciiTheme="minorHAnsi" w:hAnsiTheme="minorHAnsi" w:cstheme="minorHAnsi"/>
           <w:color w:val="auto"/>
         </w:rPr>
-        <w:t>(Malinsky and Danks, 2018)</w:t>
+        <w:t>(Martin, 2019)</w:t>
       </w:r>
       <w:r>
         <w:rPr>
@@ -9576,8 +7335,8 @@
     <w:p>
       <w:pPr>
         <w:pStyle w:val="ListParagraph"/>
-        <w:spacing w:after="0" w:line="276" w:lineRule="auto"/>
-        <w:ind w:left="884"/>
+        <w:spacing w:after="0"/>
+        <w:ind w:left="360"/>
         <w:jc w:val="both"/>
         <w:rPr>
           <w:rFonts w:asciiTheme="minorHAnsi" w:hAnsiTheme="minorHAnsi" w:cstheme="minorHAnsi"/>
@@ -9587,9 +7346,9 @@
     </w:p>
     <w:p>
       <w:pPr>
-        <w:spacing w:after="0" w:line="276" w:lineRule="auto"/>
-        <w:ind w:left="236"/>
-        <w:contextualSpacing/>
+        <w:pStyle w:val="ListParagraph"/>
+        <w:spacing w:after="0"/>
+        <w:ind w:left="360"/>
         <w:jc w:val="both"/>
         <w:rPr>
           <w:rFonts w:asciiTheme="minorHAnsi" w:hAnsiTheme="minorHAnsi" w:cstheme="minorHAnsi"/>
@@ -9601,7 +7360,7 @@
           <w:rFonts w:asciiTheme="minorHAnsi" w:hAnsiTheme="minorHAnsi" w:cstheme="minorHAnsi"/>
           <w:color w:val="auto"/>
         </w:rPr>
-        <w:t xml:space="preserve">A point raised in articles reviewed for this case study is that ‘causation is not correlation’, which is very true </w:t>
+        <w:t xml:space="preserve">To balance out this desire, HR data is uniquely different from other types of data used for analysis </w:t>
       </w:r>
       <w:r>
         <w:rPr>
@@ -9615,7 +7374,7 @@
           <w:rFonts w:asciiTheme="minorHAnsi" w:hAnsiTheme="minorHAnsi" w:cstheme="minorHAnsi"/>
           <w:color w:val="auto"/>
         </w:rPr>
-        <w:instrText xml:space="preserve"> ADDIN ZOTERO_ITEM CSL_CITATION {"citationID":"sMOI09LO","properties":{"formattedCitation":"(Xiao {\\i{}et al.}, 2022)","plainCitation":"(Xiao et al., 2022)","noteIndex":0},"citationItems":[{"id":48,"uris":["http://zotero.org/users/11537704/items/APYT7V44"],"itemData":{"id":48,"type":"article-journal","abstract":"Identifying urban vitality is the key to optimizing the urban structure. Previous studies on urban multisource data and urban vitality often assume that they follow a predefined (linear or nonlinear in terms of parameters) relationship, and few studies have explored the causality of urban multisource data on urban vitality. The existing machine learning methods often pay attention to the correlation in the data and ignore the causality. With the continuous emergence of new needs, its disadvantages gradually begin to appear and face a series of urgent problems in interpretability, robustness, and fairness. In this paper, we use a combination of causal inference and machine learning to deeply explore and analyze the causal effects of multisource data on the 16 administrative districts of Shanghai, taking Shanghai as an example. The analysis results show that each data indicator has different degrees of influence on the urban vitality of the 16 administrative districts of Shanghai, resulting in different heterogeneous effects, and through the analysis result, each administrative district can better optimize urban resources and improve urban vitality according to its situation. This discovery guides urban planning and has enlightenment significance for cities seeking construction facility investment and facility construction-oriented development.","container-title":"Wireless Communications and Mobile Computing","DOI":"10.1155/2022/5263376","ISSN":"1530-8669","language":"en","note":"publisher: Hindawi","page":"e5263376","source":"www.hindawi.com","title":"Exploring the Spatial Impact of Multisource Data on Urban Vitality: A Causal Machine Learning Method","title-short":"Exploring the Spatial Impact of Multisource Data on Urban Vitality","URL":"https://www.hindawi.com/journals/wcmc/2022/5263376/","volume":"2022","author":[{"family":"Xiao","given":"Zhixuan"},{"family":"Li","given":"Chengyi"},{"family":"Pan","given":"Shihua"},{"family":"Wei","given":"Gaoda"},{"family":"Tian","given":"Mengmeng"},{"family":"Hu","given":"Runjiu"}],"accessed":{"date-parts":[["2023",5,7]]},"issued":{"date-parts":[["2022",6,19]]}}}],"schema":"https://github.com/citation-style-language/schema/raw/master/csl-citation.json"} </w:instrText>
+        <w:instrText xml:space="preserve"> ADDIN ZOTERO_ITEM CSL_CITATION {"citationID":"MPB65BN6","properties":{"formattedCitation":"(Tambe, Cappelli and Yakubovich, 2019; Bankins, 2021)","plainCitation":"(Tambe, Cappelli and Yakubovich, 2019; Bankins, 2021)","noteIndex":0},"citationItems":[{"id":88,"uris":["http://zotero.org/users/11537704/items/URLUJCZA"],"itemData":{"id":88,"type":"article-journal","abstract":"There is a substantial gap between the promise and reality of artificial intelligence in human resource (HR) management. This article identifies four challenges in using data science techniques for HR tasks: complexity of HR phenomena, constraints imposed by small data sets, accountability questions associated with fairness and other ethical and legal constraints, and possible adverse employee reactions to management decisions via data-based algorithms. It then proposes practical responses to these challenges based on three overlapping principles—causal reasoning, randomization and experiments, and employee contribution—that would be both economically efficient and socially appropriate for using data science in the management of employees.","container-title":"California Management Review","DOI":"10.1177/0008125619867910","ISSN":"00081256","issue":"4","note":"publisher: California Management Review","page":"15-42","source":"EBSCOhost","title":"Artificial Intelligence in Human Resources Management: Challenges and a Path Forward","title-short":"Artificial Intelligence in Human Resources Management","URL":"https://search.ebscohost.com/login.aspx?direct=true&amp;db=bsh&amp;AN=138097012&amp;site=eds-live","volume":"61","author":[{"family":"Tambe","given":"Prasanna"},{"family":"Cappelli","given":"Peter"},{"family":"Yakubovich","given":"Valery"}],"accessed":{"date-parts":[["2023",5,8]]},"issued":{"date-parts":[["2019",8]]}},"label":"page"},{"id":86,"uris":["http://zotero.org/users/11537704/items/2YW7D3B8"],"itemData":{"id":86,"type":"article-journal","abstract":"Artificial intelligence (AI) is increasingly inputting into various human resource management (HRM) functions, such as sourcing job applicants and selecting staff, allocating work, and offering personalized career coaching. While the use of AI for such tasks can offer many benefits, evidence suggests that without careful and deliberate implementation its use also has the potential to generate significant harms. This raises several ethical concerns regarding the appropriateness of AI deployment to domains such as HRM, which directly deal with managing sometimes sensitive aspects of individuals' employment lifecycles. However, research at the intersection of HRM and technology continues to largely center on examining what AI can be used for, rather than focusing on the salient factors relevant to its ethical use and examining how to effectively engage human workers in its use. Conversely, the ethical AI literature offers excellent guiding principles for AI implementation broadly, but there remains much scope to explore how these principles can be enacted in specific contexts-of-use. By drawing on ethical AI and task-technology fit literature, this paper constructs a decision-making framework to support the ethical deployment of AI for HRM and guide determinations of the optimal mix of human and machine involvement for different HRM tasks. Doing so supports the deployment of AI for the betterment of work and workers and generates both scholarly and practical outcomes.","container-title":"Ethics &amp; Information Technology","DOI":"10.1007/s10676-021-09619-6","ISSN":"13881957","issue":"4","note":"publisher: Springer Nature","page":"841-854","source":"EBSCOhost","title":"The ethical use of artificial intelligence in human resource management: a decision-making framework","title-short":"The ethical use of artificial intelligence in human resource management","URL":"https://search.ebscohost.com/login.aspx?direct=true&amp;db=iih&amp;AN=153979317&amp;site=eds-live","volume":"23","author":[{"family":"Bankins","given":"Sarah"}],"accessed":{"date-parts":[["2023",5,8]]},"issued":{"date-parts":[["2021",12]]}},"label":"page"}],"schema":"https://github.com/citation-style-language/schema/raw/master/csl-citation.json"} </w:instrText>
       </w:r>
       <w:r>
         <w:rPr>
@@ -9629,7 +7388,147 @@
           <w:rFonts w:asciiTheme="minorHAnsi" w:hAnsiTheme="minorHAnsi" w:cstheme="minorHAnsi"/>
           <w:color w:val="auto"/>
         </w:rPr>
-        <w:t xml:space="preserve">(Xiao </w:t>
+        <w:t>(Tambe, Cappelli and Yakubovich, 2019; Bankins, 2021)</w:t>
+      </w:r>
+      <w:r>
+        <w:rPr>
+          <w:rFonts w:asciiTheme="minorHAnsi" w:hAnsiTheme="minorHAnsi" w:cstheme="minorHAnsi"/>
+          <w:color w:val="auto"/>
+        </w:rPr>
+        <w:fldChar w:fldCharType="end"/>
+      </w:r>
+      <w:r>
+        <w:rPr>
+          <w:rFonts w:asciiTheme="minorHAnsi" w:hAnsiTheme="minorHAnsi" w:cstheme="minorHAnsi"/>
+          <w:color w:val="auto"/>
+        </w:rPr>
+        <w:t xml:space="preserve">.  By its nature, data gathered by HR is formed of generally small datasets where events that companies want to model or predict are infrequent and nonstandard (for example dismissal of employees) or the data is subject to interpretation such as performance management where employees with different roles and responsibilities cannot easily be compared </w:t>
+      </w:r>
+      <w:r>
+        <w:rPr>
+          <w:rFonts w:asciiTheme="minorHAnsi" w:hAnsiTheme="minorHAnsi" w:cstheme="minorHAnsi"/>
+          <w:color w:val="auto"/>
+        </w:rPr>
+        <w:fldChar w:fldCharType="begin"/>
+      </w:r>
+      <w:r>
+        <w:rPr>
+          <w:rFonts w:asciiTheme="minorHAnsi" w:hAnsiTheme="minorHAnsi" w:cstheme="minorHAnsi"/>
+          <w:color w:val="auto"/>
+        </w:rPr>
+        <w:instrText xml:space="preserve"> ADDIN ZOTERO_ITEM CSL_CITATION {"citationID":"Tf66NKp4","properties":{"formattedCitation":"(Chadwick and Dabu, 2009; Tambe, Cappelli and Yakubovich, 2019; Bankins, 2021)","plainCitation":"(Chadwick and Dabu, 2009; Tambe, Cappelli and Yakubovich, 2019; Bankins, 2021)","noteIndex":0},"citationItems":[{"id":116,"uris":["http://zotero.org/users/11537704/items/SXK9P6PR"],"itemData":{"id":116,"type":"article-journal","abstract":"We maintain that human resources are strategically significant in at least three cases, when these resources (1) help create traditional Ricardian rents; (2) function as components of organizational capabilities that generate nontraditional Ricardian rents; and (3) are the source of technological and managerial innovations that produce entrepreneurial rents. Human resource management (HRM) activities, on the other hand, assume strategic significance by supporting the three cases above through a process that we call managerial entrepreneurship. Furthermore, HRM takes on different forms when supporting each of these types of rents. Hence, this rent-based view has greater potential to help explain the contribution of human resources to firms' competitive advantages than approaches that are grounded in the resource-based view (RBV) of the firm, which primarily reflects the Ricardian view of rents. Moreover, a rent-based approach suggests fruitful new ways to address many of the theoretic challenges confronting the strategic human resource management (SHRM) literature.","container-title":"Organization Science","DOI":"10.1287/orsc.1080.0375","ISSN":"10477039","issue":"1","note":"publisher: INFORMS: Institute for Operations Research","page":"253-272","source":"EBSCOhost","title":"Human Resources, Human Resource Management, and the Competitive Advantage of Firms: Toward a More Comprehensive Model of Causal Linkages","title-short":"Human Resources, Human Resource Management, and the Competitive Advantage of Firms","URL":"https://search.ebscohost.com/login.aspx?direct=true&amp;db=bsh&amp;AN=36606885&amp;site=eds-live","volume":"20","author":[{"family":"Chadwick","given":"Clint"},{"family":"Dabu","given":"Adina"}],"accessed":{"date-parts":[["2023",5,8]]},"issued":{"date-parts":[["2009",2,1]]}},"label":"page"},{"id":88,"uris":["http://zotero.org/users/11537704/items/URLUJCZA"],"itemData":{"id":88,"type":"article-journal","abstract":"There is a substantial gap between the promise and reality of artificial intelligence in human resource (HR) management. This article identifies four challenges in using data science techniques for HR tasks: complexity of HR phenomena, constraints imposed by small data sets, accountability questions associated with fairness and other ethical and legal constraints, and possible adverse employee reactions to management decisions via data-based algorithms. It then proposes practical responses to these challenges based on three overlapping principles—causal reasoning, randomization and experiments, and employee contribution—that would be both economically efficient and socially appropriate for using data science in the management of employees.","container-title":"California Management Review","DOI":"10.1177/0008125619867910","ISSN":"00081256","issue":"4","note":"publisher: California Management Review","page":"15-42","source":"EBSCOhost","title":"Artificial Intelligence in Human Resources Management: Challenges and a Path Forward","title-short":"Artificial Intelligence in Human Resources Management","URL":"https://search.ebscohost.com/login.aspx?direct=true&amp;db=bsh&amp;AN=138097012&amp;site=eds-live","volume":"61","author":[{"family":"Tambe","given":"Prasanna"},{"family":"Cappelli","given":"Peter"},{"family":"Yakubovich","given":"Valery"}],"accessed":{"date-parts":[["2023",5,8]]},"issued":{"date-parts":[["2019",8]]}},"label":"page"},{"id":86,"uris":["http://zotero.org/users/11537704/items/2YW7D3B8"],"itemData":{"id":86,"type":"article-journal","abstract":"Artificial intelligence (AI) is increasingly inputting into various human resource management (HRM) functions, such as sourcing job applicants and selecting staff, allocating work, and offering personalized career coaching. While the use of AI for such tasks can offer many benefits, evidence suggests that without careful and deliberate implementation its use also has the potential to generate significant harms. This raises several ethical concerns regarding the appropriateness of AI deployment to domains such as HRM, which directly deal with managing sometimes sensitive aspects of individuals' employment lifecycles. However, research at the intersection of HRM and technology continues to largely center on examining what AI can be used for, rather than focusing on the salient factors relevant to its ethical use and examining how to effectively engage human workers in its use. Conversely, the ethical AI literature offers excellent guiding principles for AI implementation broadly, but there remains much scope to explore how these principles can be enacted in specific contexts-of-use. By drawing on ethical AI and task-technology fit literature, this paper constructs a decision-making framework to support the ethical deployment of AI for HRM and guide determinations of the optimal mix of human and machine involvement for different HRM tasks. Doing so supports the deployment of AI for the betterment of work and workers and generates both scholarly and practical outcomes.","container-title":"Ethics &amp; Information Technology","DOI":"10.1007/s10676-021-09619-6","ISSN":"13881957","issue":"4","note":"publisher: Springer Nature","page":"841-854","source":"EBSCOhost","title":"The ethical use of artificial intelligence in human resource management: a decision-making framework","title-short":"The ethical use of artificial intelligence in human resource management","URL":"https://search.ebscohost.com/login.aspx?direct=true&amp;db=iih&amp;AN=153979317&amp;site=eds-live","volume":"23","author":[{"family":"Bankins","given":"Sarah"}],"accessed":{"date-parts":[["2023",5,8]]},"issued":{"date-parts":[["2021",12]]}},"label":"page"}],"schema":"https://github.com/citation-style-language/schema/raw/master/csl-citation.json"} </w:instrText>
+      </w:r>
+      <w:r>
+        <w:rPr>
+          <w:rFonts w:asciiTheme="minorHAnsi" w:hAnsiTheme="minorHAnsi" w:cstheme="minorHAnsi"/>
+          <w:color w:val="auto"/>
+        </w:rPr>
+        <w:fldChar w:fldCharType="separate"/>
+      </w:r>
+      <w:r>
+        <w:rPr>
+          <w:rFonts w:asciiTheme="minorHAnsi" w:hAnsiTheme="minorHAnsi" w:cstheme="minorHAnsi"/>
+          <w:color w:val="auto"/>
+        </w:rPr>
+        <w:t>(Chadwick and Dabu, 2009; Tambe, Cappelli and Yakubovich, 2019; Bankins, 2021)</w:t>
+      </w:r>
+      <w:r>
+        <w:rPr>
+          <w:rFonts w:asciiTheme="minorHAnsi" w:hAnsiTheme="minorHAnsi" w:cstheme="minorHAnsi"/>
+          <w:color w:val="auto"/>
+        </w:rPr>
+        <w:fldChar w:fldCharType="end"/>
+      </w:r>
+      <w:r>
+        <w:rPr>
+          <w:rFonts w:asciiTheme="minorHAnsi" w:hAnsiTheme="minorHAnsi" w:cstheme="minorHAnsi"/>
+          <w:color w:val="auto"/>
+        </w:rPr>
+        <w:t xml:space="preserve">.  Another issue with HR data relates to external requirements on the company which are not evident in other functions.  For example, the recruitment process is influenced by internal factors such as the company’s own recruitment goals, as well as external ones such as the statutory landscape </w:t>
+      </w:r>
+      <w:r>
+        <w:rPr>
+          <w:rFonts w:asciiTheme="minorHAnsi" w:hAnsiTheme="minorHAnsi" w:cstheme="minorHAnsi"/>
+          <w:color w:val="auto"/>
+        </w:rPr>
+        <w:fldChar w:fldCharType="begin"/>
+      </w:r>
+      <w:r>
+        <w:rPr>
+          <w:rFonts w:asciiTheme="minorHAnsi" w:hAnsiTheme="minorHAnsi" w:cstheme="minorHAnsi"/>
+          <w:color w:val="auto"/>
+        </w:rPr>
+        <w:instrText xml:space="preserve"> ADDIN ZOTERO_ITEM CSL_CITATION {"citationID":"8hEtAT3N","properties":{"formattedCitation":"(Tambe, Cappelli and Yakubovich, 2019)","plainCitation":"(Tambe, Cappelli and Yakubovich, 2019)","noteIndex":0},"citationItems":[{"id":88,"uris":["http://zotero.org/users/11537704/items/URLUJCZA"],"itemData":{"id":88,"type":"article-journal","abstract":"There is a substantial gap between the promise and reality of artificial intelligence in human resource (HR) management. This article identifies four challenges in using data science techniques for HR tasks: complexity of HR phenomena, constraints imposed by small data sets, accountability questions associated with fairness and other ethical and legal constraints, and possible adverse employee reactions to management decisions via data-based algorithms. It then proposes practical responses to these challenges based on three overlapping principles—causal reasoning, randomization and experiments, and employee contribution—that would be both economically efficient and socially appropriate for using data science in the management of employees.","container-title":"California Management Review","DOI":"10.1177/0008125619867910","ISSN":"00081256","issue":"4","note":"publisher: California Management Review","page":"15-42","source":"EBSCOhost","title":"Artificial Intelligence in Human Resources Management: Challenges and a Path Forward","title-short":"Artificial Intelligence in Human Resources Management","URL":"https://search.ebscohost.com/login.aspx?direct=true&amp;db=bsh&amp;AN=138097012&amp;site=eds-live","volume":"61","author":[{"family":"Tambe","given":"Prasanna"},{"family":"Cappelli","given":"Peter"},{"family":"Yakubovich","given":"Valery"}],"accessed":{"date-parts":[["2023",5,8]]},"issued":{"date-parts":[["2019",8]]}}}],"schema":"https://github.com/citation-style-language/schema/raw/master/csl-citation.json"} </w:instrText>
+      </w:r>
+      <w:r>
+        <w:rPr>
+          <w:rFonts w:asciiTheme="minorHAnsi" w:hAnsiTheme="minorHAnsi" w:cstheme="minorHAnsi"/>
+          <w:color w:val="auto"/>
+        </w:rPr>
+        <w:fldChar w:fldCharType="separate"/>
+      </w:r>
+      <w:r>
+        <w:rPr>
+          <w:rFonts w:asciiTheme="minorHAnsi" w:hAnsiTheme="minorHAnsi" w:cstheme="minorHAnsi"/>
+          <w:color w:val="auto"/>
+        </w:rPr>
+        <w:t>(Tambe, Cappelli and Yakubovich, 2019)</w:t>
+      </w:r>
+      <w:r>
+        <w:rPr>
+          <w:rFonts w:asciiTheme="minorHAnsi" w:hAnsiTheme="minorHAnsi" w:cstheme="minorHAnsi"/>
+          <w:color w:val="auto"/>
+        </w:rPr>
+        <w:fldChar w:fldCharType="end"/>
+      </w:r>
+      <w:r>
+        <w:rPr>
+          <w:rFonts w:asciiTheme="minorHAnsi" w:hAnsiTheme="minorHAnsi" w:cstheme="minorHAnsi"/>
+          <w:color w:val="auto"/>
+        </w:rPr>
+        <w:t xml:space="preserve">.  This fact forces companies to limit the use of historical data such as recruitment data as it’s use could make incorrect predictions based on outdated information, or based on practices that are no longer the same </w:t>
+      </w:r>
+      <w:r>
+        <w:rPr>
+          <w:rFonts w:asciiTheme="minorHAnsi" w:hAnsiTheme="minorHAnsi" w:cstheme="minorHAnsi"/>
+          <w:color w:val="auto"/>
+        </w:rPr>
+        <w:fldChar w:fldCharType="begin"/>
+      </w:r>
+      <w:r>
+        <w:rPr>
+          <w:rFonts w:asciiTheme="minorHAnsi" w:hAnsiTheme="minorHAnsi" w:cstheme="minorHAnsi"/>
+          <w:color w:val="auto"/>
+        </w:rPr>
+        <w:instrText xml:space="preserve"> ADDIN ZOTERO_ITEM CSL_CITATION {"citationID":"lfim9TGv","properties":{"formattedCitation":"(Rasmussen and Ulrich, 2015; Tambe, Cappelli and Yakubovich, 2019)","plainCitation":"(Rasmussen and Ulrich, 2015; Tambe, Cappelli and Yakubovich, 2019)","noteIndex":0},"citationItems":[{"id":110,"uris":["http://zotero.org/users/11537704/items/US5BYHKF"],"itemData":{"id":110,"type":"article-journal","abstract":"Human resource (HR) analytics is touted to have the potential to bring great value to general managers’ and HR leaders’ decision-making on human and organization capital by supplementing intuition and experience with evidence. Yet, it currently risks becoming another management fad, because HR analytics has too often taken an “inside-out,” HR-centric, and academic approach being governed by a Center-of-Expertise (CoE) distant from the business. A shift towards an “outside-in” approach with a focus on actionable, high-impact analytics is needed. This development is accelerated by technology, which is rapidly consolidating the analytics landscape. This shift enables HR analytics to be taken out of HR and become part of existing end-to-end business analytics, where human resources is just one element in the value chains analyzed. This leads to more business relevant findings and impactful interventions, as illustrated in two cases.","container-title":"Organizational Dynamics","DOI":"10.1016/j.orgdyn.2015.05.008","ISSN":"0090-2616","issue":"3","journalAbbreviation":"Organizational Dynamics","language":"en","page":"236-242","source":"ScienceDirect","title":"Learning from practice: how HR analytics avoids being a management fad","title-short":"Learning from practice","URL":"https://www.sciencedirect.com/science/article/pii/S0090261615000443","volume":"44","author":[{"family":"Rasmussen","given":"Thomas"},{"family":"Ulrich","given":"Dave"}],"accessed":{"date-parts":[["2023",5,8]]},"issued":{"date-parts":[["2015",7,1]]}},"label":"page"},{"id":88,"uris":["http://zotero.org/users/11537704/items/URLUJCZA"],"itemData":{"id":88,"type":"article-journal","abstract":"There is a substantial gap between the promise and reality of artificial intelligence in human resource (HR) management. This article identifies four challenges in using data science techniques for HR tasks: complexity of HR phenomena, constraints imposed by small data sets, accountability questions associated with fairness and other ethical and legal constraints, and possible adverse employee reactions to management decisions via data-based algorithms. It then proposes practical responses to these challenges based on three overlapping principles—causal reasoning, randomization and experiments, and employee contribution—that would be both economically efficient and socially appropriate for using data science in the management of employees.","container-title":"California Management Review","DOI":"10.1177/0008125619867910","ISSN":"00081256","issue":"4","note":"publisher: California Management Review","page":"15-42","source":"EBSCOhost","title":"Artificial Intelligence in Human Resources Management: Challenges and a Path Forward","title-short":"Artificial Intelligence in Human Resources Management","URL":"https://search.ebscohost.com/login.aspx?direct=true&amp;db=bsh&amp;AN=138097012&amp;site=eds-live","volume":"61","author":[{"family":"Tambe","given":"Prasanna"},{"family":"Cappelli","given":"Peter"},{"family":"Yakubovich","given":"Valery"}],"accessed":{"date-parts":[["2023",5,8]]},"issued":{"date-parts":[["2019",8]]}},"label":"page"}],"schema":"https://github.com/citation-style-language/schema/raw/master/csl-citation.json"} </w:instrText>
+      </w:r>
+      <w:r>
+        <w:rPr>
+          <w:rFonts w:asciiTheme="minorHAnsi" w:hAnsiTheme="minorHAnsi" w:cstheme="minorHAnsi"/>
+          <w:color w:val="auto"/>
+        </w:rPr>
+        <w:fldChar w:fldCharType="separate"/>
+      </w:r>
+      <w:r>
+        <w:rPr>
+          <w:rFonts w:asciiTheme="minorHAnsi" w:hAnsiTheme="minorHAnsi" w:cstheme="minorHAnsi"/>
+          <w:color w:val="auto"/>
+        </w:rPr>
+        <w:t>(Rasmussen and Ulrich, 2015; Tambe, Cappelli and Yakubovich, 2019)</w:t>
+      </w:r>
+      <w:r>
+        <w:rPr>
+          <w:rFonts w:asciiTheme="minorHAnsi" w:hAnsiTheme="minorHAnsi" w:cstheme="minorHAnsi"/>
+          <w:color w:val="auto"/>
+        </w:rPr>
+        <w:fldChar w:fldCharType="end"/>
+      </w:r>
+      <w:r>
+        <w:rPr>
+          <w:rFonts w:asciiTheme="minorHAnsi" w:hAnsiTheme="minorHAnsi" w:cstheme="minorHAnsi"/>
+          <w:color w:val="auto"/>
+        </w:rPr>
+        <w:t>.  As Bhardwaj et al (2019) stated ‘</w:t>
       </w:r>
       <w:r>
         <w:rPr>
@@ -9638,14 +7537,42 @@
           <w:iCs/>
           <w:color w:val="auto"/>
         </w:rPr>
-        <w:t>et al.</w:t>
-      </w:r>
-      <w:r>
-        <w:rPr>
-          <w:rFonts w:asciiTheme="minorHAnsi" w:hAnsiTheme="minorHAnsi" w:cstheme="minorHAnsi"/>
-          <w:color w:val="auto"/>
-        </w:rPr>
-        <w:t>, 2022)</w:t>
+        <w:t>Human resource analytics is an area of study that uses the mix of art and science on human capital in order to get measurable return on investment</w:t>
+      </w:r>
+      <w:r>
+        <w:rPr>
+          <w:rFonts w:asciiTheme="minorHAnsi" w:hAnsiTheme="minorHAnsi" w:cstheme="minorHAnsi"/>
+          <w:color w:val="auto"/>
+        </w:rPr>
+        <w:t xml:space="preserve">’, </w:t>
+      </w:r>
+      <w:r>
+        <w:rPr>
+          <w:rFonts w:asciiTheme="minorHAnsi" w:hAnsiTheme="minorHAnsi" w:cstheme="minorHAnsi"/>
+          <w:color w:val="auto"/>
+        </w:rPr>
+        <w:fldChar w:fldCharType="begin"/>
+      </w:r>
+      <w:r>
+        <w:rPr>
+          <w:rFonts w:asciiTheme="minorHAnsi" w:hAnsiTheme="minorHAnsi" w:cstheme="minorHAnsi"/>
+          <w:color w:val="auto"/>
+        </w:rPr>
+        <w:instrText xml:space="preserve"> ADDIN ZOTERO_ITEM CSL_CITATION {"citationID":"OdoTgwFg","properties":{"formattedCitation":"(Bhardwaj and Patnaik, 2019)","plainCitation":"(Bhardwaj and Patnaik, 2019)","noteIndex":0},"citationItems":[{"id":149,"uris":["http://zotero.org/users/11537704/items/IQJDFEQF"],"itemData":{"id":149,"type":"article-journal","abstract":"People analytics is identified as a tool to align HR functions with overall business strategies which enables an organization to gain competitive edge over others, but it is still considered as a challenge by many. The present paper elaborates on the challenges and opportunities of people analytics by conducting a Delphi method study involving 12 experts. The study is divided into four sub-themes, namely: application, value, structure and system. The data is collected in two phases. In the first phase, open-ended questions are asked wherein experts present their opinion on each parameter, which is further processed to design questions for the second phase. In order to reach a quantitative outcome, these responses are transformed into a list of answers with a total value of 10 points, and then synthesized, summed and analyzed.","container-title":"IUP Journal of Management Research","ISSN":"09725342","issue":"1","note":"publisher: IUP Publications","page":"7-23","source":"EBSCOhost","title":"People Analytics: Challenges and Opportunities - A Study Using Delphi Method","title-short":"People Analytics","URL":"https://search.ebscohost.com/login.aspx?direct=true&amp;db=bsh&amp;AN=134816499&amp;site=eds-live","volume":"18","author":[{"family":"Bhardwaj","given":"Shikha"},{"family":"Patnaik","given":"Sonali"}],"accessed":{"date-parts":[["2023",5,14]]},"issued":{"date-parts":[["2019",1]]}}}],"schema":"https://github.com/citation-style-language/schema/raw/master/csl-citation.json"} </w:instrText>
+      </w:r>
+      <w:r>
+        <w:rPr>
+          <w:rFonts w:asciiTheme="minorHAnsi" w:hAnsiTheme="minorHAnsi" w:cstheme="minorHAnsi"/>
+          <w:color w:val="auto"/>
+        </w:rPr>
+        <w:fldChar w:fldCharType="separate"/>
+      </w:r>
+      <w:r>
+        <w:rPr>
+          <w:rFonts w:asciiTheme="minorHAnsi" w:hAnsiTheme="minorHAnsi" w:cstheme="minorHAnsi"/>
+          <w:color w:val="auto"/>
+        </w:rPr>
+        <w:t>(Bhardwaj and Patnaik, 2019)</w:t>
       </w:r>
       <w:r>
         <w:rPr>
@@ -9659,7 +7586,38 @@
           <w:rFonts w:asciiTheme="minorHAnsi" w:hAnsiTheme="minorHAnsi" w:cstheme="minorHAnsi"/>
           <w:color w:val="auto"/>
         </w:rPr>
-        <w:t xml:space="preserve">.  However researchers have put forward the idea that there are links between different variables (dependent and independent), and the study of causation allows for the identification of such relationships as well as the opportunity to estimate the size and / or magnitude of the relationship </w:t>
+        <w:t xml:space="preserve">.  </w:t>
+      </w:r>
+    </w:p>
+    <w:p>
+      <w:pPr>
+        <w:pStyle w:val="ListParagraph"/>
+        <w:spacing w:after="0"/>
+        <w:ind w:left="360"/>
+        <w:jc w:val="both"/>
+        <w:rPr>
+          <w:rFonts w:asciiTheme="minorHAnsi" w:hAnsiTheme="minorHAnsi" w:cstheme="minorHAnsi"/>
+          <w:color w:val="auto"/>
+        </w:rPr>
+      </w:pPr>
+    </w:p>
+    <w:p>
+      <w:pPr>
+        <w:pStyle w:val="ListParagraph"/>
+        <w:spacing w:after="0"/>
+        <w:ind w:left="360"/>
+        <w:jc w:val="both"/>
+        <w:rPr>
+          <w:rFonts w:asciiTheme="minorHAnsi" w:hAnsiTheme="minorHAnsi" w:cstheme="minorHAnsi"/>
+          <w:color w:val="auto"/>
+        </w:rPr>
+      </w:pPr>
+      <w:r>
+        <w:rPr>
+          <w:rFonts w:asciiTheme="minorHAnsi" w:hAnsiTheme="minorHAnsi" w:cstheme="minorHAnsi"/>
+          <w:color w:val="auto"/>
+        </w:rPr>
+        <w:t xml:space="preserve">One could argue that the future for HR data is to become integrated into the wider information stream of the company as a method to identifying how individual’s performance affects the wider company performance </w:t>
       </w:r>
       <w:r>
         <w:rPr>
@@ -9673,7 +7631,7 @@
           <w:rFonts w:asciiTheme="minorHAnsi" w:hAnsiTheme="minorHAnsi" w:cstheme="minorHAnsi"/>
           <w:color w:val="auto"/>
         </w:rPr>
-        <w:instrText xml:space="preserve"> ADDIN ZOTERO_ITEM CSL_CITATION {"citationID":"s6Et9nNE","properties":{"formattedCitation":"(Vowels, Cihan Camgoz and Bowden, 2023)","plainCitation":"(Vowels, Cihan Camgoz and Bowden, 2023)","noteIndex":0},"citationItems":[{"id":35,"uris":["http://zotero.org/users/11537704/items/K23EZTGV"],"itemData":{"id":35,"type":"article-journal","abstract":"Causal reasoning is a crucial part of science and human intelligence. In order to discover causal relationships from data, we need structure discovery methods. We provide a review of background theory and a survey of methods for structure discovery. We primarily focus on modern, continuous optimization methods, and provide reference to further resources such as benchmark datasets and software packages. Finally, we discuss the assumptive leap required to take us from structure to causality.","container-title":"ACM Computing Surveys","DOI":"10.1145/3527154","ISSN":"03600300","issue":"4","note":"publisher: Association for Computing Machinery","page":"1-36","source":"EBSCOhost","title":"D'ya Like DAGs? A Survey on Structure Learning and Causal Discovery","title-short":"D'ya Like DAGs?","URL":"https://search.ebscohost.com/login.aspx?direct=true&amp;db=bsh&amp;AN=160630270&amp;site=eds-live","volume":"55","author":[{"family":"Vowels","given":"Matthew J."},{"family":"Cihan Camgoz","given":"Necati"},{"family":"Bowden","given":"Richard"}],"accessed":{"date-parts":[["2023",5,7]]},"issued":{"date-parts":[["2023",5]]}}}],"schema":"https://github.com/citation-style-language/schema/raw/master/csl-citation.json"} </w:instrText>
+        <w:instrText xml:space="preserve"> ADDIN ZOTERO_ITEM CSL_CITATION {"citationID":"vpYWWzP7","properties":{"formattedCitation":"(Rasmussen and Ulrich, 2015; Tambe, Cappelli and Yakubovich, 2019)","plainCitation":"(Rasmussen and Ulrich, 2015; Tambe, Cappelli and Yakubovich, 2019)","noteIndex":0},"citationItems":[{"id":110,"uris":["http://zotero.org/users/11537704/items/US5BYHKF"],"itemData":{"id":110,"type":"article-journal","abstract":"Human resource (HR) analytics is touted to have the potential to bring great value to general managers’ and HR leaders’ decision-making on human and organization capital by supplementing intuition and experience with evidence. Yet, it currently risks becoming another management fad, because HR analytics has too often taken an “inside-out,” HR-centric, and academic approach being governed by a Center-of-Expertise (CoE) distant from the business. A shift towards an “outside-in” approach with a focus on actionable, high-impact analytics is needed. This development is accelerated by technology, which is rapidly consolidating the analytics landscape. This shift enables HR analytics to be taken out of HR and become part of existing end-to-end business analytics, where human resources is just one element in the value chains analyzed. This leads to more business relevant findings and impactful interventions, as illustrated in two cases.","container-title":"Organizational Dynamics","DOI":"10.1016/j.orgdyn.2015.05.008","ISSN":"0090-2616","issue":"3","journalAbbreviation":"Organizational Dynamics","language":"en","page":"236-242","source":"ScienceDirect","title":"Learning from practice: how HR analytics avoids being a management fad","title-short":"Learning from practice","URL":"https://www.sciencedirect.com/science/article/pii/S0090261615000443","volume":"44","author":[{"family":"Rasmussen","given":"Thomas"},{"family":"Ulrich","given":"Dave"}],"accessed":{"date-parts":[["2023",5,8]]},"issued":{"date-parts":[["2015",7,1]]}},"label":"page"},{"id":88,"uris":["http://zotero.org/users/11537704/items/URLUJCZA"],"itemData":{"id":88,"type":"article-journal","abstract":"There is a substantial gap between the promise and reality of artificial intelligence in human resource (HR) management. This article identifies four challenges in using data science techniques for HR tasks: complexity of HR phenomena, constraints imposed by small data sets, accountability questions associated with fairness and other ethical and legal constraints, and possible adverse employee reactions to management decisions via data-based algorithms. It then proposes practical responses to these challenges based on three overlapping principles—causal reasoning, randomization and experiments, and employee contribution—that would be both economically efficient and socially appropriate for using data science in the management of employees.","container-title":"California Management Review","DOI":"10.1177/0008125619867910","ISSN":"00081256","issue":"4","note":"publisher: California Management Review","page":"15-42","source":"EBSCOhost","title":"Artificial Intelligence in Human Resources Management: Challenges and a Path Forward","title-short":"Artificial Intelligence in Human Resources Management","URL":"https://search.ebscohost.com/login.aspx?direct=true&amp;db=bsh&amp;AN=138097012&amp;site=eds-live","volume":"61","author":[{"family":"Tambe","given":"Prasanna"},{"family":"Cappelli","given":"Peter"},{"family":"Yakubovich","given":"Valery"}],"accessed":{"date-parts":[["2023",5,8]]},"issued":{"date-parts":[["2019",8]]}},"label":"page"}],"schema":"https://github.com/citation-style-language/schema/raw/master/csl-citation.json"} </w:instrText>
       </w:r>
       <w:r>
         <w:rPr>
@@ -9687,7 +7645,7 @@
           <w:rFonts w:asciiTheme="minorHAnsi" w:hAnsiTheme="minorHAnsi" w:cstheme="minorHAnsi"/>
           <w:color w:val="auto"/>
         </w:rPr>
-        <w:t>(Vowels, Cihan Camgoz and Bowden, 2023)</w:t>
+        <w:t>(Rasmussen and Ulrich, 2015; Tambe, Cappelli and Yakubovich, 2019)</w:t>
       </w:r>
       <w:r>
         <w:rPr>
@@ -9701,38 +7659,7 @@
           <w:rFonts w:asciiTheme="minorHAnsi" w:hAnsiTheme="minorHAnsi" w:cstheme="minorHAnsi"/>
           <w:color w:val="auto"/>
         </w:rPr>
-        <w:t xml:space="preserve">.  </w:t>
-      </w:r>
-    </w:p>
-    <w:p>
-      <w:pPr>
-        <w:pStyle w:val="ListParagraph"/>
-        <w:spacing w:after="0" w:line="276" w:lineRule="auto"/>
-        <w:ind w:left="884"/>
-        <w:jc w:val="both"/>
-        <w:rPr>
-          <w:rFonts w:asciiTheme="minorHAnsi" w:hAnsiTheme="minorHAnsi" w:cstheme="minorHAnsi"/>
-          <w:color w:val="auto"/>
-        </w:rPr>
-      </w:pPr>
-    </w:p>
-    <w:p>
-      <w:pPr>
-        <w:spacing w:after="0" w:line="276" w:lineRule="auto"/>
-        <w:ind w:left="236"/>
-        <w:contextualSpacing/>
-        <w:jc w:val="both"/>
-        <w:rPr>
-          <w:rFonts w:asciiTheme="minorHAnsi" w:hAnsiTheme="minorHAnsi" w:cstheme="minorHAnsi"/>
-          <w:color w:val="auto"/>
-        </w:rPr>
-      </w:pPr>
-      <w:r>
-        <w:rPr>
-          <w:rFonts w:asciiTheme="minorHAnsi" w:hAnsiTheme="minorHAnsi" w:cstheme="minorHAnsi"/>
-          <w:color w:val="auto"/>
-        </w:rPr>
-        <w:t xml:space="preserve">Tambe et al (2019) put forward the argument that the HR Department generally contains small datasets which may not be suitable to use to clearly identify relationships with the dataset, but applying causal discovery to the data allows the data analyst to infer relationships </w:t>
+        <w:t xml:space="preserve">.  Rasmussen et al (2015) outline that impactful HR analytics are about linking to strategic business operations rather than trying to identify patterns in big data </w:t>
       </w:r>
       <w:r>
         <w:rPr>
@@ -9746,7 +7673,7 @@
           <w:rFonts w:asciiTheme="minorHAnsi" w:hAnsiTheme="minorHAnsi" w:cstheme="minorHAnsi"/>
           <w:color w:val="auto"/>
         </w:rPr>
-        <w:instrText xml:space="preserve"> ADDIN ZOTERO_ITEM CSL_CITATION {"citationID":"WYk8g3tB","properties":{"formattedCitation":"(Tambe, Cappelli and Yakubovich, 2019)","plainCitation":"(Tambe, Cappelli and Yakubovich, 2019)","noteIndex":0},"citationItems":[{"id":88,"uris":["http://zotero.org/users/11537704/items/URLUJCZA"],"itemData":{"id":88,"type":"article-journal","abstract":"There is a substantial gap between the promise and reality of artificial intelligence in human resource (HR) management. This article identifies four challenges in using data science techniques for HR tasks: complexity of HR phenomena, constraints imposed by small data sets, accountability questions associated with fairness and other ethical and legal constraints, and possible adverse employee reactions to management decisions via data-based algorithms. It then proposes practical responses to these challenges based on three overlapping principles—causal reasoning, randomization and experiments, and employee contribution—that would be both economically efficient and socially appropriate for using data science in the management of employees.","container-title":"California Management Review","DOI":"10.1177/0008125619867910","ISSN":"00081256","issue":"4","note":"publisher: California Management Review","page":"15-42","source":"EBSCOhost","title":"Artificial Intelligence in Human Resources Management: Challenges and a Path Forward","title-short":"Artificial Intelligence in Human Resources Management","URL":"https://search.ebscohost.com/login.aspx?direct=true&amp;db=bsh&amp;AN=138097012&amp;site=eds-live","volume":"61","author":[{"family":"Tambe","given":"Prasanna"},{"family":"Cappelli","given":"Peter"},{"family":"Yakubovich","given":"Valery"}],"accessed":{"date-parts":[["2023",5,8]]},"issued":{"date-parts":[["2019",8]]}}}],"schema":"https://github.com/citation-style-language/schema/raw/master/csl-citation.json"} </w:instrText>
+        <w:instrText xml:space="preserve"> ADDIN ZOTERO_ITEM CSL_CITATION {"citationID":"QydQJquM","properties":{"formattedCitation":"(Rasmussen and Ulrich, 2015)","plainCitation":"(Rasmussen and Ulrich, 2015)","noteIndex":0},"citationItems":[{"id":110,"uris":["http://zotero.org/users/11537704/items/US5BYHKF"],"itemData":{"id":110,"type":"article-journal","abstract":"Human resource (HR) analytics is touted to have the potential to bring great value to general managers’ and HR leaders’ decision-making on human and organization capital by supplementing intuition and experience with evidence. Yet, it currently risks becoming another management fad, because HR analytics has too often taken an “inside-out,” HR-centric, and academic approach being governed by a Center-of-Expertise (CoE) distant from the business. A shift towards an “outside-in” approach with a focus on actionable, high-impact analytics is needed. This development is accelerated by technology, which is rapidly consolidating the analytics landscape. This shift enables HR analytics to be taken out of HR and become part of existing end-to-end business analytics, where human resources is just one element in the value chains analyzed. This leads to more business relevant findings and impactful interventions, as illustrated in two cases.","container-title":"Organizational Dynamics","DOI":"10.1016/j.orgdyn.2015.05.008","ISSN":"0090-2616","issue":"3","journalAbbreviation":"Organizational Dynamics","language":"en","page":"236-242","source":"ScienceDirect","title":"Learning from practice: how HR analytics avoids being a management fad","title-short":"Learning from practice","URL":"https://www.sciencedirect.com/science/article/pii/S0090261615000443","volume":"44","author":[{"family":"Rasmussen","given":"Thomas"},{"family":"Ulrich","given":"Dave"}],"accessed":{"date-parts":[["2023",5,8]]},"issued":{"date-parts":[["2015",7,1]]}}}],"schema":"https://github.com/citation-style-language/schema/raw/master/csl-citation.json"} </w:instrText>
       </w:r>
       <w:r>
         <w:rPr>
@@ -9760,7 +7687,7 @@
           <w:rFonts w:asciiTheme="minorHAnsi" w:hAnsiTheme="minorHAnsi" w:cstheme="minorHAnsi"/>
           <w:color w:val="auto"/>
         </w:rPr>
-        <w:t>(Tambe, Cappelli and Yakubovich, 2019)</w:t>
+        <w:t>(Rasmussen and Ulrich, 2015)</w:t>
       </w:r>
       <w:r>
         <w:rPr>
@@ -9774,7 +7701,7 @@
           <w:rFonts w:asciiTheme="minorHAnsi" w:hAnsiTheme="minorHAnsi" w:cstheme="minorHAnsi"/>
           <w:color w:val="auto"/>
         </w:rPr>
-        <w:t xml:space="preserve">.  This is further complicated by any decision to use historical data for analysis, the danger with is that historical HR data my unwittingly contain a bias towards non-traditional employees within a workplace such as a bias towards men against women where historical data is largely collected on male employees as women were underrepresented at the time period </w:t>
+        <w:t xml:space="preserve">.  Some academic’s espouse the opinion that to be used successfully, HR data must be taken away from the HR department for analysis </w:t>
       </w:r>
       <w:r>
         <w:rPr>
@@ -9788,7 +7715,7 @@
           <w:rFonts w:asciiTheme="minorHAnsi" w:hAnsiTheme="minorHAnsi" w:cstheme="minorHAnsi"/>
           <w:color w:val="auto"/>
         </w:rPr>
-        <w:instrText xml:space="preserve"> ADDIN ZOTERO_ITEM CSL_CITATION {"citationID":"svbFUrkB","properties":{"formattedCitation":"(Loftus {\\i{}et al.}, 2018; Tambe, Cappelli and Yakubovich, 2019; Vowels, Cihan Camgoz and Bowden, 2023)","plainCitation":"(Loftus et al., 2018; Tambe, Cappelli and Yakubovich, 2019; Vowels, Cihan Camgoz and Bowden, 2023)","noteIndex":0},"citationItems":[{"id":41,"uris":["http://zotero.org/users/11537704/items/35ZQRSIB"],"itemData":{"id":41,"type":"article","abstract":"In this work, we argue for the importance of causal reasoning in creating fair algorithms for decision making. We give a review of existing approaches to fairness, describe work in causality necessary for the understanding of causal approaches, argue why causality is necessary for any approach that wishes to be fair, and give a detailed analysis of the many recent approaches to causality-based fairness.","DOI":"10.48550/arXiv.1805.05859","note":"arXiv:1805.05859 [cs]","number":"arXiv:1805.05859","publisher":"arXiv","source":"arXiv.org","title":"Causal Reasoning for Algorithmic Fairness","URL":"http://arxiv.org/abs/1805.05859","author":[{"family":"Loftus","given":"Joshua R."},{"family":"Russell","given":"Chris"},{"family":"Kusner","given":"Matt J."},{"family":"Silva","given":"Ricardo"}],"accessed":{"date-parts":[["2023",5,7]]},"issued":{"date-parts":[["2018",5,15]]}},"label":"page"},{"id":88,"uris":["http://zotero.org/users/11537704/items/URLUJCZA"],"itemData":{"id":88,"type":"article-journal","abstract":"There is a substantial gap between the promise and reality of artificial intelligence in human resource (HR) management. This article identifies four challenges in using data science techniques for HR tasks: complexity of HR phenomena, constraints imposed by small data sets, accountability questions associated with fairness and other ethical and legal constraints, and possible adverse employee reactions to management decisions via data-based algorithms. It then proposes practical responses to these challenges based on three overlapping principles—causal reasoning, randomization and experiments, and employee contribution—that would be both economically efficient and socially appropriate for using data science in the management of employees.","container-title":"California Management Review","DOI":"10.1177/0008125619867910","ISSN":"00081256","issue":"4","note":"publisher: California Management Review","page":"15-42","source":"EBSCOhost","title":"Artificial Intelligence in Human Resources Management: Challenges and a Path Forward","title-short":"Artificial Intelligence in Human Resources Management","URL":"https://search.ebscohost.com/login.aspx?direct=true&amp;db=bsh&amp;AN=138097012&amp;site=eds-live","volume":"61","author":[{"family":"Tambe","given":"Prasanna"},{"family":"Cappelli","given":"Peter"},{"family":"Yakubovich","given":"Valery"}],"accessed":{"date-parts":[["2023",5,8]]},"issued":{"date-parts":[["2019",8]]}},"label":"page"},{"id":35,"uris":["http://zotero.org/users/11537704/items/K23EZTGV"],"itemData":{"id":35,"type":"article-journal","abstract":"Causal reasoning is a crucial part of science and human intelligence. In order to discover causal relationships from data, we need structure discovery methods. We provide a review of background theory and a survey of methods for structure discovery. We primarily focus on modern, continuous optimization methods, and provide reference to further resources such as benchmark datasets and software packages. Finally, we discuss the assumptive leap required to take us from structure to causality.","container-title":"ACM Computing Surveys","DOI":"10.1145/3527154","ISSN":"03600300","issue":"4","note":"publisher: Association for Computing Machinery","page":"1-36","source":"EBSCOhost","title":"D'ya Like DAGs? A Survey on Structure Learning and Causal Discovery","title-short":"D'ya Like DAGs?","URL":"https://search.ebscohost.com/login.aspx?direct=true&amp;db=bsh&amp;AN=160630270&amp;site=eds-live","volume":"55","author":[{"family":"Vowels","given":"Matthew J."},{"family":"Cihan Camgoz","given":"Necati"},{"family":"Bowden","given":"Richard"}],"accessed":{"date-parts":[["2023",5,7]]},"issued":{"date-parts":[["2023",5]]}},"label":"page"}],"schema":"https://github.com/citation-style-language/schema/raw/master/csl-citation.json"} </w:instrText>
+        <w:instrText xml:space="preserve"> ADDIN ZOTERO_ITEM CSL_CITATION {"citationID":"NuudEqWf","properties":{"formattedCitation":"(Rasmussen and Ulrich, 2015; Ferrar and Green, 2021)","plainCitation":"(Rasmussen and Ulrich, 2015; Ferrar and Green, 2021)","noteIndex":0},"citationItems":[{"id":110,"uris":["http://zotero.org/users/11537704/items/US5BYHKF"],"itemData":{"id":110,"type":"article-journal","abstract":"Human resource (HR) analytics is touted to have the potential to bring great value to general managers’ and HR leaders’ decision-making on human and organization capital by supplementing intuition and experience with evidence. Yet, it currently risks becoming another management fad, because HR analytics has too often taken an “inside-out,” HR-centric, and academic approach being governed by a Center-of-Expertise (CoE) distant from the business. A shift towards an “outside-in” approach with a focus on actionable, high-impact analytics is needed. This development is accelerated by technology, which is rapidly consolidating the analytics landscape. This shift enables HR analytics to be taken out of HR and become part of existing end-to-end business analytics, where human resources is just one element in the value chains analyzed. This leads to more business relevant findings and impactful interventions, as illustrated in two cases.","container-title":"Organizational Dynamics","DOI":"10.1016/j.orgdyn.2015.05.008","ISSN":"0090-2616","issue":"3","journalAbbreviation":"Organizational Dynamics","language":"en","page":"236-242","source":"ScienceDirect","title":"Learning from practice: how HR analytics avoids being a management fad","title-short":"Learning from practice","URL":"https://www.sciencedirect.com/science/article/pii/S0090261615000443","volume":"44","author":[{"family":"Rasmussen","given":"Thomas"},{"family":"Ulrich","given":"Dave"}],"accessed":{"date-parts":[["2023",5,8]]},"issued":{"date-parts":[["2015",7,1]]}},"label":"page"},{"id":127,"uris":["http://zotero.org/users/11537704/items/77UPACC8"],"itemData":{"id":127,"type":"book","edition":"2nd","publisher":"Kogan Page Ltd","title":"Excellence in People Analytics","author":[{"family":"Ferrar","given":"Jonathan"},{"family":"Green","given":"David"}],"issued":{"date-parts":[["2021"]]}},"label":"page"}],"schema":"https://github.com/citation-style-language/schema/raw/master/csl-citation.json"} </w:instrText>
       </w:r>
       <w:r>
         <w:rPr>
@@ -9802,23 +7729,7 @@
           <w:rFonts w:asciiTheme="minorHAnsi" w:hAnsiTheme="minorHAnsi" w:cstheme="minorHAnsi"/>
           <w:color w:val="auto"/>
         </w:rPr>
-        <w:t xml:space="preserve">(Loftus </w:t>
-      </w:r>
-      <w:r>
-        <w:rPr>
-          <w:rFonts w:asciiTheme="minorHAnsi" w:hAnsiTheme="minorHAnsi" w:cstheme="minorHAnsi"/>
-          <w:i/>
-          <w:iCs/>
-          <w:color w:val="auto"/>
-        </w:rPr>
-        <w:t>et al.</w:t>
-      </w:r>
-      <w:r>
-        <w:rPr>
-          <w:rFonts w:asciiTheme="minorHAnsi" w:hAnsiTheme="minorHAnsi" w:cstheme="minorHAnsi"/>
-          <w:color w:val="auto"/>
-        </w:rPr>
-        <w:t>, 2018; Tambe, Cappelli and Yakubovich, 2019; Vowels, Cihan Camgoz and Bowden, 2023)</w:t>
+        <w:t>(Rasmussen and Ulrich, 2015; Ferrar and Green, 2021)</w:t>
       </w:r>
       <w:r>
         <w:rPr>
@@ -9832,7 +7743,21 @@
           <w:rFonts w:asciiTheme="minorHAnsi" w:hAnsiTheme="minorHAnsi" w:cstheme="minorHAnsi"/>
           <w:color w:val="auto"/>
         </w:rPr>
-        <w:t xml:space="preserve">.  Therefore to limit potential bias when analysing HR data, whilst working with small datasets it is necessary to use other sources such as theory and prior research as a guide to identifying causal relations </w:t>
+        <w:t xml:space="preserve">.  Experience in one case-study outlined by Ferrar et al (pp 20 - 26), </w:t>
+      </w:r>
+      <w:r>
+        <w:rPr>
+          <w:rFonts w:asciiTheme="minorHAnsi" w:hAnsiTheme="minorHAnsi" w:cstheme="minorHAnsi"/>
+          <w:color w:val="auto"/>
+        </w:rPr>
+        <w:t>confirms</w:t>
+      </w:r>
+      <w:r>
+        <w:rPr>
+          <w:rFonts w:asciiTheme="minorHAnsi" w:hAnsiTheme="minorHAnsi" w:cstheme="minorHAnsi"/>
+          <w:color w:val="auto"/>
+        </w:rPr>
+        <w:t xml:space="preserve"> that HR data is different to other types of data and to successfully analyse it HR must be included in system development </w:t>
       </w:r>
       <w:r>
         <w:rPr>
@@ -9846,7 +7771,7 @@
           <w:rFonts w:asciiTheme="minorHAnsi" w:hAnsiTheme="minorHAnsi" w:cstheme="minorHAnsi"/>
           <w:color w:val="auto"/>
         </w:rPr>
-        <w:instrText xml:space="preserve"> ADDIN ZOTERO_ITEM CSL_CITATION {"citationID":"9idU6UNH","properties":{"formattedCitation":"(Tambe, Cappelli and Yakubovich, 2019)","plainCitation":"(Tambe, Cappelli and Yakubovich, 2019)","noteIndex":0},"citationItems":[{"id":88,"uris":["http://zotero.org/users/11537704/items/URLUJCZA"],"itemData":{"id":88,"type":"article-journal","abstract":"There is a substantial gap between the promise and reality of artificial intelligence in human resource (HR) management. This article identifies four challenges in using data science techniques for HR tasks: complexity of HR phenomena, constraints imposed by small data sets, accountability questions associated with fairness and other ethical and legal constraints, and possible adverse employee reactions to management decisions via data-based algorithms. It then proposes practical responses to these challenges based on three overlapping principles—causal reasoning, randomization and experiments, and employee contribution—that would be both economically efficient and socially appropriate for using data science in the management of employees.","container-title":"California Management Review","DOI":"10.1177/0008125619867910","ISSN":"00081256","issue":"4","note":"publisher: California Management Review","page":"15-42","source":"EBSCOhost","title":"Artificial Intelligence in Human Resources Management: Challenges and a Path Forward","title-short":"Artificial Intelligence in Human Resources Management","URL":"https://search.ebscohost.com/login.aspx?direct=true&amp;db=bsh&amp;AN=138097012&amp;site=eds-live","volume":"61","author":[{"family":"Tambe","given":"Prasanna"},{"family":"Cappelli","given":"Peter"},{"family":"Yakubovich","given":"Valery"}],"accessed":{"date-parts":[["2023",5,8]]},"issued":{"date-parts":[["2019",8]]}}}],"schema":"https://github.com/citation-style-language/schema/raw/master/csl-citation.json"} </w:instrText>
+        <w:instrText xml:space="preserve"> ADDIN ZOTERO_ITEM CSL_CITATION {"citationID":"9OHbbteo","properties":{"formattedCitation":"(Ferrar and Green, 2021)","plainCitation":"(Ferrar and Green, 2021)","noteIndex":0},"citationItems":[{"id":127,"uris":["http://zotero.org/users/11537704/items/77UPACC8"],"itemData":{"id":127,"type":"book","edition":"2nd","publisher":"Kogan Page Ltd","title":"Excellence in People Analytics","author":[{"family":"Ferrar","given":"Jonathan"},{"family":"Green","given":"David"}],"issued":{"date-parts":[["2021"]]}}}],"schema":"https://github.com/citation-style-language/schema/raw/master/csl-citation.json"} </w:instrText>
       </w:r>
       <w:r>
         <w:rPr>
@@ -9860,7 +7785,7 @@
           <w:rFonts w:asciiTheme="minorHAnsi" w:hAnsiTheme="minorHAnsi" w:cstheme="minorHAnsi"/>
           <w:color w:val="auto"/>
         </w:rPr>
-        <w:t>(Tambe, Cappelli and Yakubovich, 2019)</w:t>
+        <w:t>(Ferrar and Green, 2021)</w:t>
       </w:r>
       <w:r>
         <w:rPr>
@@ -9874,232 +7799,13 @@
           <w:rFonts w:asciiTheme="minorHAnsi" w:hAnsiTheme="minorHAnsi" w:cstheme="minorHAnsi"/>
           <w:color w:val="auto"/>
         </w:rPr>
-        <w:t xml:space="preserve">. </w:t>
-      </w:r>
-    </w:p>
-    <w:p>
-      <w:pPr>
-        <w:pStyle w:val="ListParagraph"/>
-        <w:spacing w:after="0" w:line="276" w:lineRule="auto"/>
-        <w:ind w:left="884"/>
-        <w:jc w:val="both"/>
-        <w:rPr>
-          <w:rFonts w:asciiTheme="minorHAnsi" w:hAnsiTheme="minorHAnsi" w:cstheme="minorHAnsi"/>
-          <w:color w:val="auto"/>
-        </w:rPr>
-      </w:pPr>
-    </w:p>
-    <w:p>
-      <w:pPr>
-        <w:spacing w:after="0" w:line="276" w:lineRule="auto"/>
-        <w:ind w:left="236"/>
-        <w:contextualSpacing/>
-        <w:jc w:val="both"/>
-        <w:rPr>
-          <w:rFonts w:asciiTheme="minorHAnsi" w:hAnsiTheme="minorHAnsi" w:cstheme="minorHAnsi"/>
-          <w:color w:val="auto"/>
-        </w:rPr>
-      </w:pPr>
-      <w:r>
-        <w:rPr>
-          <w:rFonts w:asciiTheme="minorHAnsi" w:hAnsiTheme="minorHAnsi" w:cstheme="minorHAnsi"/>
-          <w:color w:val="auto"/>
-        </w:rPr>
-        <w:t xml:space="preserve">Tambe et al (2019) outline the benefits of using causal discovering and reasoning as a method for working with HR datasets, such allowing analysts to focus on the characteristics and behaviours of the variables in the dataset, decreasing the cost of data management as well as allowing users to articulate  and display the relations between variables also </w:t>
-      </w:r>
-      <w:r>
-        <w:rPr>
-          <w:rFonts w:asciiTheme="minorHAnsi" w:hAnsiTheme="minorHAnsi" w:cstheme="minorHAnsi"/>
-          <w:color w:val="auto"/>
-        </w:rPr>
-        <w:fldChar w:fldCharType="begin"/>
-      </w:r>
-      <w:r>
-        <w:rPr>
-          <w:rFonts w:asciiTheme="minorHAnsi" w:hAnsiTheme="minorHAnsi" w:cstheme="minorHAnsi"/>
-          <w:color w:val="auto"/>
-        </w:rPr>
-        <w:instrText xml:space="preserve"> ADDIN ZOTERO_ITEM CSL_CITATION {"citationID":"VqTqe6Rg","properties":{"formattedCitation":"(Tambe, Cappelli and Yakubovich, 2019)","plainCitation":"(Tambe, Cappelli and Yakubovich, 2019)","noteIndex":0},"citationItems":[{"id":88,"uris":["http://zotero.org/users/11537704/items/URLUJCZA"],"itemData":{"id":88,"type":"article-journal","abstract":"There is a substantial gap between the promise and reality of artificial intelligence in human resource (HR) management. This article identifies four challenges in using data science techniques for HR tasks: complexity of HR phenomena, constraints imposed by small data sets, accountability questions associated with fairness and other ethical and legal constraints, and possible adverse employee reactions to management decisions via data-based algorithms. It then proposes practical responses to these challenges based on three overlapping principles—causal reasoning, randomization and experiments, and employee contribution—that would be both economically efficient and socially appropriate for using data science in the management of employees.","container-title":"California Management Review","DOI":"10.1177/0008125619867910","ISSN":"00081256","issue":"4","note":"publisher: California Management Review","page":"15-42","source":"EBSCOhost","title":"Artificial Intelligence in Human Resources Management: Challenges and a Path Forward","title-short":"Artificial Intelligence in Human Resources Management","URL":"https://search.ebscohost.com/login.aspx?direct=true&amp;db=bsh&amp;AN=138097012&amp;site=eds-live","volume":"61","author":[{"family":"Tambe","given":"Prasanna"},{"family":"Cappelli","given":"Peter"},{"family":"Yakubovich","given":"Valery"}],"accessed":{"date-parts":[["2023",5,8]]},"issued":{"date-parts":[["2019",8]]}}}],"schema":"https://github.com/citation-style-language/schema/raw/master/csl-citation.json"} </w:instrText>
-      </w:r>
-      <w:r>
-        <w:rPr>
-          <w:rFonts w:asciiTheme="minorHAnsi" w:hAnsiTheme="minorHAnsi" w:cstheme="minorHAnsi"/>
-          <w:color w:val="auto"/>
-        </w:rPr>
-        <w:fldChar w:fldCharType="separate"/>
-      </w:r>
-      <w:r>
-        <w:rPr>
-          <w:rFonts w:asciiTheme="minorHAnsi" w:hAnsiTheme="minorHAnsi" w:cstheme="minorHAnsi"/>
-          <w:color w:val="auto"/>
-        </w:rPr>
-        <w:t>(Tambe, Cappelli and Yakubovich, 2019)</w:t>
-      </w:r>
-      <w:r>
-        <w:rPr>
-          <w:rFonts w:asciiTheme="minorHAnsi" w:hAnsiTheme="minorHAnsi" w:cstheme="minorHAnsi"/>
-          <w:color w:val="auto"/>
-        </w:rPr>
-        <w:fldChar w:fldCharType="end"/>
-      </w:r>
-      <w:r>
-        <w:rPr>
-          <w:rFonts w:asciiTheme="minorHAnsi" w:hAnsiTheme="minorHAnsi" w:cstheme="minorHAnsi"/>
-          <w:color w:val="auto"/>
-        </w:rPr>
-        <w:t xml:space="preserve">.  A natural disadvantage to the use of causal discover and reasoning is that the results are open to interpretation depending on how the data is read, they also are not strong on being able to predict outcomes to queries </w:t>
-      </w:r>
-      <w:r>
-        <w:rPr>
-          <w:rFonts w:asciiTheme="minorHAnsi" w:hAnsiTheme="minorHAnsi" w:cstheme="minorHAnsi"/>
-          <w:color w:val="auto"/>
-        </w:rPr>
-        <w:fldChar w:fldCharType="begin"/>
-      </w:r>
-      <w:r>
-        <w:rPr>
-          <w:rFonts w:asciiTheme="minorHAnsi" w:hAnsiTheme="minorHAnsi" w:cstheme="minorHAnsi"/>
-          <w:color w:val="auto"/>
-        </w:rPr>
-        <w:instrText xml:space="preserve"> ADDIN ZOTERO_ITEM CSL_CITATION {"citationID":"OqONTzXA","properties":{"formattedCitation":"(Tambe, Cappelli and Yakubovich, 2019)","plainCitation":"(Tambe, Cappelli and Yakubovich, 2019)","noteIndex":0},"citationItems":[{"id":88,"uris":["http://zotero.org/users/11537704/items/URLUJCZA"],"itemData":{"id":88,"type":"article-journal","abstract":"There is a substantial gap between the promise and reality of artificial intelligence in human resource (HR) management. This article identifies four challenges in using data science techniques for HR tasks: complexity of HR phenomena, constraints imposed by small data sets, accountability questions associated with fairness and other ethical and legal constraints, and possible adverse employee reactions to management decisions via data-based algorithms. It then proposes practical responses to these challenges based on three overlapping principles—causal reasoning, randomization and experiments, and employee contribution—that would be both economically efficient and socially appropriate for using data science in the management of employees.","container-title":"California Management Review","DOI":"10.1177/0008125619867910","ISSN":"00081256","issue":"4","note":"publisher: California Management Review","page":"15-42","source":"EBSCOhost","title":"Artificial Intelligence in Human Resources Management: Challenges and a Path Forward","title-short":"Artificial Intelligence in Human Resources Management","URL":"https://search.ebscohost.com/login.aspx?direct=true&amp;db=bsh&amp;AN=138097012&amp;site=eds-live","volume":"61","author":[{"family":"Tambe","given":"Prasanna"},{"family":"Cappelli","given":"Peter"},{"family":"Yakubovich","given":"Valery"}],"accessed":{"date-parts":[["2023",5,8]]},"issued":{"date-parts":[["2019",8]]}}}],"schema":"https://github.com/citation-style-language/schema/raw/master/csl-citation.json"} </w:instrText>
-      </w:r>
-      <w:r>
-        <w:rPr>
-          <w:rFonts w:asciiTheme="minorHAnsi" w:hAnsiTheme="minorHAnsi" w:cstheme="minorHAnsi"/>
-          <w:color w:val="auto"/>
-        </w:rPr>
-        <w:fldChar w:fldCharType="separate"/>
-      </w:r>
-      <w:r>
-        <w:rPr>
-          <w:rFonts w:asciiTheme="minorHAnsi" w:hAnsiTheme="minorHAnsi" w:cstheme="minorHAnsi"/>
-          <w:color w:val="auto"/>
-        </w:rPr>
-        <w:t>(Tambe, Cappelli and Yakubovich, 2019)</w:t>
-      </w:r>
-      <w:r>
-        <w:rPr>
-          <w:rFonts w:asciiTheme="minorHAnsi" w:hAnsiTheme="minorHAnsi" w:cstheme="minorHAnsi"/>
-          <w:color w:val="auto"/>
-        </w:rPr>
-        <w:fldChar w:fldCharType="end"/>
-      </w:r>
-      <w:r>
-        <w:rPr>
-          <w:rFonts w:asciiTheme="minorHAnsi" w:hAnsiTheme="minorHAnsi" w:cstheme="minorHAnsi"/>
-          <w:color w:val="auto"/>
-        </w:rPr>
         <w:t>.</w:t>
       </w:r>
     </w:p>
     <w:p>
       <w:pPr>
-        <w:pStyle w:val="ListParagraph"/>
-        <w:spacing w:after="0" w:line="276" w:lineRule="auto"/>
-        <w:ind w:left="884"/>
-        <w:jc w:val="both"/>
-        <w:rPr>
-          <w:rFonts w:asciiTheme="minorHAnsi" w:hAnsiTheme="minorHAnsi" w:cstheme="minorHAnsi"/>
-          <w:color w:val="auto"/>
-        </w:rPr>
-      </w:pPr>
-    </w:p>
-    <w:p>
-      <w:pPr>
-        <w:spacing w:after="0" w:line="276" w:lineRule="auto"/>
-        <w:ind w:left="236"/>
-        <w:contextualSpacing/>
-        <w:jc w:val="both"/>
-        <w:rPr>
-          <w:rFonts w:asciiTheme="minorHAnsi" w:hAnsiTheme="minorHAnsi" w:cstheme="minorHAnsi"/>
-          <w:color w:val="auto"/>
-        </w:rPr>
-      </w:pPr>
-      <w:r>
-        <w:rPr>
-          <w:rFonts w:asciiTheme="minorHAnsi" w:hAnsiTheme="minorHAnsi" w:cstheme="minorHAnsi"/>
-          <w:color w:val="auto"/>
-        </w:rPr>
-        <w:t xml:space="preserve">It is important to note that in some fields it is not ethical to seek causal relationships between variables, especially in scenarios where there may be ethical considerations  </w:t>
-      </w:r>
-      <w:r>
-        <w:rPr>
-          <w:rFonts w:asciiTheme="minorHAnsi" w:hAnsiTheme="minorHAnsi" w:cstheme="minorHAnsi"/>
-          <w:color w:val="auto"/>
-        </w:rPr>
-        <w:fldChar w:fldCharType="begin"/>
-      </w:r>
-      <w:r>
-        <w:rPr>
-          <w:rFonts w:asciiTheme="minorHAnsi" w:hAnsiTheme="minorHAnsi" w:cstheme="minorHAnsi"/>
-          <w:color w:val="auto"/>
-        </w:rPr>
-        <w:instrText xml:space="preserve"> ADDIN ZOTERO_ITEM CSL_CITATION {"citationID":"Lf5WlPiE","properties":{"formattedCitation":"(Eberhardt, 2017; Malinsky and Danks, 2018; Vowels, Cihan Camgoz and Bowden, 2023)","plainCitation":"(Eberhardt, 2017; Malinsky and Danks, 2018; Vowels, Cihan Camgoz and Bowden, 2023)","noteIndex":0},"citationItems":[{"id":124,"uris":["http://zotero.org/users/11537704/items/3ZSHDSGW"],"itemData":{"id":124,"type":"article-journal","abstract":"This article presents an overview of several known approaches to causal discovery. It is organized by relating the different fundamental assumptions that the methods depend on. The goal is to indicate that for a large variety of different settings the assumptions necessary and sufficient for causal discovery are now well understood.","container-title":"International Journal of Data Science and Analytics","DOI":"10.1007/s41060-016-0038-6","ISSN":"2364-4168","issue":"2","journalAbbreviation":"Int J Data Sci Anal","language":"en","page":"81-91","source":"Springer Link","title":"Introduction to the foundations of causal discovery","URL":"https://doi.org/10.1007/s41060-016-0038-6","volume":"3","author":[{"family":"Eberhardt","given":"Frederick"}],"accessed":{"date-parts":[["2023",5,14]]},"issued":{"date-parts":[["2017",3,1]]}},"label":"page"},{"id":83,"uris":["http://zotero.org/users/11537704/items/PR9FTUV3"],"itemData":{"id":83,"type":"article-journal","abstract":"Many investigations into the world, including philosophical ones, aim to discover causal knowledge, and many experimental methods have been developed to assist in causal discovery. More recently, algorithms have emerged that can also learn causal structure from purely or mostly observational data, as well as experimental data. These methods have started to be applied in various philosophical contexts, such as debates about our concepts of free will and determinism. This paper provides a “user's guide” to these methods, though not in the sense of specifying exact button presses in a software package. Instead, we explain the larger “pipeline” within which these methods are used and discuss key steps in moving from initial research idea to validated causal structure.","container-title":"Philosophy Compass","DOI":"10.1111/phc3.12470","ISSN":"1747-9991","issue":"1","language":"en","note":"_eprint: https://onlinelibrary.wiley.com/doi/pdf/10.1111/phc3.12470","page":"e12470","source":"Wiley Online Library","title":"Causal discovery algorithms: A practical guide","title-short":"Causal discovery algorithms","URL":"https://onlinelibrary.wiley.com/doi/abs/10.1111/phc3.12470","volume":"13","author":[{"family":"Malinsky","given":"Daniel"},{"family":"Danks","given":"David"}],"accessed":{"date-parts":[["2023",5,8]]},"issued":{"date-parts":[["2018"]]}},"label":"page"},{"id":35,"uris":["http://zotero.org/users/11537704/items/K23EZTGV"],"itemData":{"id":35,"type":"article-journal","abstract":"Causal reasoning is a crucial part of science and human intelligence. In order to discover causal relationships from data, we need structure discovery methods. We provide a review of background theory and a survey of methods for structure discovery. We primarily focus on modern, continuous optimization methods, and provide reference to further resources such as benchmark datasets and software packages. Finally, we discuss the assumptive leap required to take us from structure to causality.","container-title":"ACM Computing Surveys","DOI":"10.1145/3527154","ISSN":"03600300","issue":"4","note":"publisher: Association for Computing Machinery","page":"1-36","source":"EBSCOhost","title":"D'ya Like DAGs? A Survey on Structure Learning and Causal Discovery","title-short":"D'ya Like DAGs?","URL":"https://search.ebscohost.com/login.aspx?direct=true&amp;db=bsh&amp;AN=160630270&amp;site=eds-live","volume":"55","author":[{"family":"Vowels","given":"Matthew J."},{"family":"Cihan Camgoz","given":"Necati"},{"family":"Bowden","given":"Richard"}],"accessed":{"date-parts":[["2023",5,7]]},"issued":{"date-parts":[["2023",5]]}},"label":"page"}],"schema":"https://github.com/citation-style-language/schema/raw/master/csl-citation.json"} </w:instrText>
-      </w:r>
-      <w:r>
-        <w:rPr>
-          <w:rFonts w:asciiTheme="minorHAnsi" w:hAnsiTheme="minorHAnsi" w:cstheme="minorHAnsi"/>
-          <w:color w:val="auto"/>
-        </w:rPr>
-        <w:fldChar w:fldCharType="separate"/>
-      </w:r>
-      <w:r>
-        <w:rPr>
-          <w:rFonts w:asciiTheme="minorHAnsi" w:hAnsiTheme="minorHAnsi" w:cstheme="minorHAnsi"/>
-          <w:color w:val="auto"/>
-        </w:rPr>
-        <w:t>(Eberhardt, 2017; Malinsky and Danks, 2018; Vowels, Cihan Camgoz and Bowden, 2023)</w:t>
-      </w:r>
-      <w:r>
-        <w:rPr>
-          <w:rFonts w:asciiTheme="minorHAnsi" w:hAnsiTheme="minorHAnsi" w:cstheme="minorHAnsi"/>
-          <w:color w:val="auto"/>
-        </w:rPr>
-        <w:fldChar w:fldCharType="end"/>
-      </w:r>
-      <w:r>
-        <w:rPr>
-          <w:rFonts w:asciiTheme="minorHAnsi" w:hAnsiTheme="minorHAnsi" w:cstheme="minorHAnsi"/>
-          <w:color w:val="auto"/>
-        </w:rPr>
-        <w:t xml:space="preserve">.  </w:t>
-      </w:r>
-    </w:p>
-    <w:p>
-      <w:pPr>
-        <w:pStyle w:val="ListParagraph"/>
-        <w:spacing w:after="0" w:line="276" w:lineRule="auto"/>
-        <w:ind w:left="1244"/>
-        <w:jc w:val="both"/>
-        <w:rPr>
-          <w:rFonts w:asciiTheme="minorHAnsi" w:hAnsiTheme="minorHAnsi" w:cstheme="minorHAnsi"/>
-          <w:color w:val="auto"/>
-        </w:rPr>
-      </w:pPr>
-    </w:p>
-    <w:p>
-      <w:pPr>
-        <w:spacing w:after="0" w:line="276" w:lineRule="auto"/>
-        <w:ind w:left="142"/>
-        <w:contextualSpacing/>
-        <w:jc w:val="both"/>
-        <w:rPr>
-          <w:rFonts w:asciiTheme="minorHAnsi" w:hAnsiTheme="minorHAnsi" w:cstheme="minorHAnsi"/>
-          <w:color w:val="auto"/>
-        </w:rPr>
-      </w:pPr>
-      <w:r>
-        <w:rPr>
-          <w:rFonts w:asciiTheme="minorHAnsi" w:hAnsiTheme="minorHAnsi" w:cstheme="minorHAnsi"/>
-          <w:color w:val="auto"/>
-        </w:rPr>
-        <w:t xml:space="preserve">To facilitate causal discovery, several causal discovery algorithms have been developed to make the search for such casual relationships easier.  This is the next theme that the author will review, including what kind of analysis is typically used in conjunction with causal discovery is also outlined.  </w:t>
-      </w:r>
-    </w:p>
-    <w:p>
-      <w:pPr>
-        <w:spacing w:after="0" w:line="276" w:lineRule="auto"/>
-        <w:ind w:left="142"/>
+        <w:spacing w:after="0"/>
+        <w:ind w:left="426"/>
         <w:contextualSpacing/>
         <w:jc w:val="both"/>
         <w:rPr>
@@ -10119,20 +7825,31 @@
         <w:rPr>
           <w:rFonts w:asciiTheme="minorHAnsi" w:hAnsiTheme="minorHAnsi" w:cstheme="minorHAnsi"/>
           <w:color w:val="auto"/>
-        </w:rPr>
-      </w:pPr>
-      <w:r>
-        <w:rPr>
-          <w:rFonts w:asciiTheme="minorHAnsi" w:hAnsiTheme="minorHAnsi" w:cstheme="minorHAnsi"/>
-          <w:color w:val="auto"/>
-        </w:rPr>
-        <w:t>Casual Search Algorithms</w:t>
-      </w:r>
-    </w:p>
-    <w:p>
-      <w:pPr>
-        <w:spacing w:after="0" w:line="276" w:lineRule="auto"/>
-        <w:ind w:left="142"/>
+          <w:sz w:val="22"/>
+          <w:szCs w:val="22"/>
+        </w:rPr>
+      </w:pPr>
+      <w:r>
+        <w:rPr>
+          <w:rFonts w:asciiTheme="minorHAnsi" w:hAnsiTheme="minorHAnsi" w:cstheme="minorHAnsi"/>
+          <w:color w:val="auto"/>
+          <w:sz w:val="22"/>
+          <w:szCs w:val="22"/>
+        </w:rPr>
+        <w:t>L</w:t>
+      </w:r>
+      <w:r>
+        <w:rPr>
+          <w:rFonts w:asciiTheme="minorHAnsi" w:hAnsiTheme="minorHAnsi" w:cstheme="minorHAnsi"/>
+          <w:color w:val="auto"/>
+        </w:rPr>
+        <w:t>earning Analytics</w:t>
+      </w:r>
+    </w:p>
+    <w:p>
+      <w:pPr>
+        <w:spacing w:after="0"/>
+        <w:ind w:left="426"/>
         <w:contextualSpacing/>
         <w:jc w:val="both"/>
         <w:rPr>
@@ -10145,15 +7862,35 @@
           <w:rFonts w:asciiTheme="minorHAnsi" w:hAnsiTheme="minorHAnsi" w:cstheme="minorHAnsi"/>
           <w:color w:val="auto"/>
         </w:rPr>
-        <w:t xml:space="preserve">Causal search algorithms, as defined by Malinsky and Danks (2017) are used to investigate hypothesis-based relationships between variables for example A and B based on the context of event C.  They go on to explain that causal search algorithms are exactly the same as other better known </w:t>
-      </w:r>
-      <w:r>
-        <w:rPr>
-          <w:rFonts w:asciiTheme="minorHAnsi" w:hAnsiTheme="minorHAnsi" w:cstheme="minorHAnsi"/>
-          <w:color w:val="auto"/>
-        </w:rPr>
-        <w:lastRenderedPageBreak/>
-        <w:t xml:space="preserve">analysis methods such as regression, the main difference being that assumption that  results can be expressed as a causal graph such as a DAG </w:t>
+        <w:t>Building on this</w:t>
+      </w:r>
+      <w:r>
+        <w:rPr>
+          <w:rFonts w:asciiTheme="minorHAnsi" w:hAnsiTheme="minorHAnsi" w:cstheme="minorHAnsi"/>
+          <w:color w:val="auto"/>
+        </w:rPr>
+        <w:t xml:space="preserve">, </w:t>
+      </w:r>
+      <w:r>
+        <w:rPr>
+          <w:rFonts w:asciiTheme="minorHAnsi" w:hAnsiTheme="minorHAnsi" w:cstheme="minorHAnsi"/>
+          <w:color w:val="auto"/>
+        </w:rPr>
+        <w:t>learning</w:t>
+      </w:r>
+      <w:r>
+        <w:rPr>
+          <w:rFonts w:asciiTheme="minorHAnsi" w:hAnsiTheme="minorHAnsi" w:cstheme="minorHAnsi"/>
+          <w:color w:val="auto"/>
+        </w:rPr>
+        <w:t xml:space="preserve"> analytics on the other hand, focuses on the effectiveness of a learner’s experience</w:t>
+      </w:r>
+      <w:r>
+        <w:rPr>
+          <w:rFonts w:asciiTheme="minorHAnsi" w:hAnsiTheme="minorHAnsi" w:cstheme="minorHAnsi"/>
+          <w:color w:val="auto"/>
+        </w:rPr>
+        <w:t xml:space="preserve"> </w:t>
       </w:r>
       <w:r>
         <w:rPr>
@@ -10167,7 +7904,7 @@
           <w:rFonts w:asciiTheme="minorHAnsi" w:hAnsiTheme="minorHAnsi" w:cstheme="minorHAnsi"/>
           <w:color w:val="auto"/>
         </w:rPr>
-        <w:instrText xml:space="preserve"> ADDIN ZOTERO_ITEM CSL_CITATION {"citationID":"qvNDp3H8","properties":{"formattedCitation":"(Malinsky and Danks, 2018)","plainCitation":"(Malinsky and Danks, 2018)","noteIndex":0},"citationItems":[{"id":83,"uris":["http://zotero.org/users/11537704/items/PR9FTUV3"],"itemData":{"id":83,"type":"article-journal","abstract":"Many investigations into the world, including philosophical ones, aim to discover causal knowledge, and many experimental methods have been developed to assist in causal discovery. More recently, algorithms have emerged that can also learn causal structure from purely or mostly observational data, as well as experimental data. These methods have started to be applied in various philosophical contexts, such as debates about our concepts of free will and determinism. This paper provides a “user's guide” to these methods, though not in the sense of specifying exact button presses in a software package. Instead, we explain the larger “pipeline” within which these methods are used and discuss key steps in moving from initial research idea to validated causal structure.","container-title":"Philosophy Compass","DOI":"10.1111/phc3.12470","ISSN":"1747-9991","issue":"1","language":"en","note":"_eprint: https://onlinelibrary.wiley.com/doi/pdf/10.1111/phc3.12470","page":"e12470","source":"Wiley Online Library","title":"Causal discovery algorithms: A practical guide","title-short":"Causal discovery algorithms","URL":"https://onlinelibrary.wiley.com/doi/abs/10.1111/phc3.12470","volume":"13","author":[{"family":"Malinsky","given":"Daniel"},{"family":"Danks","given":"David"}],"accessed":{"date-parts":[["2023",5,8]]},"issued":{"date-parts":[["2018"]]}}}],"schema":"https://github.com/citation-style-language/schema/raw/master/csl-citation.json"} </w:instrText>
+        <w:instrText xml:space="preserve"> ADDIN ZOTERO_ITEM CSL_CITATION {"citationID":"WmzcL6nc","properties":{"formattedCitation":"(Mattox II, Parskey and Hall, 2020; \\uc0\\u8216{}Handbook of Learning Analytics - Second edition\\uc0\\u8217{}, no date)","plainCitation":"(Mattox II, Parskey and Hall, 2020; ‘Handbook of Learning Analytics - Second edition’, no date)","noteIndex":0},"citationItems":[{"id":126,"uris":["http://zotero.org/users/11537704/items/UVDUV7EU"],"itemData":{"id":126,"type":"book","edition":"2nd","ISBN":"978-1-78966-300-6","number-of-pages":"367","publisher":"Kogan Page Ltd","title":"Learning Analytics: Using Talent Data to Improve Business Outcomes","author":[{"family":"Mattox II","given":"John R"},{"family":"Parskey","given":"Peggy"},{"family":"Hall","given":"Cristina"}],"issued":{"date-parts":[["2020"]]}}},{"id":438,"uris":["http://zotero.org/users/11537704/items/3BEZJMME"],"itemData":{"id":438,"type":"post-weblog","abstract":"2022 The Handbook of Learning Analytics Editors: Charles Lang, George Siemens, Alyssa Friend Wise, Dragan Gašević, Agathe Merceron ISBN: 978-0-9952408-3-4 DOI: 10.18608/hla22   The Handbook of Learning Analytics is designed to meet the needs of a new and growing field. It aims to balance rigor, quality, open access and breadth of appeal and was devisedContinue reading →","container-title":"Society for Learning Analytics Research (SoLAR)","language":"en-US","title":"Handbook of Learning Analytics - Second edition","URL":"https://www.solaresearch.org/publications/hla-22/","accessed":{"date-parts":[["2023",9,16]]}}}],"schema":"https://github.com/citation-style-language/schema/raw/master/csl-citation.json"} </w:instrText>
       </w:r>
       <w:r>
         <w:rPr>
@@ -10178,10 +7915,9 @@
       </w:r>
       <w:r>
         <w:rPr>
-          <w:rFonts w:asciiTheme="minorHAnsi" w:hAnsiTheme="minorHAnsi" w:cstheme="minorHAnsi"/>
-          <w:color w:val="auto"/>
-        </w:rPr>
-        <w:t>(Malinsky and Danks, 2018)</w:t>
+          <w:szCs w:val="24"/>
+        </w:rPr>
+        <w:t>(Mattox II, Parskey and Hall, 2020; ‘Handbook of Learning Analytics - Second edition’, no date)</w:t>
       </w:r>
       <w:r>
         <w:rPr>
@@ -10195,7 +7931,42 @@
           <w:rFonts w:asciiTheme="minorHAnsi" w:hAnsiTheme="minorHAnsi" w:cstheme="minorHAnsi"/>
           <w:color w:val="auto"/>
         </w:rPr>
-        <w:t xml:space="preserve">.  The benefit of using causal search algorithms is they help explain questions like ‘what makes a person intelligent’ by displaying all possible connections between subjects such as math, logic and writing test scores, leaving the analyst to select the best model based on the data and their own experience </w:t>
+        <w:t xml:space="preserve"> and is routed in basic training evaluation models such as the Four Levels of Evaluation model developed by Don Kirkpatrick (Mattox et al 2020).  Specifically in this research paper, the author will focus on training provided solely within a corporate structure</w:t>
+      </w:r>
+      <w:r>
+        <w:rPr>
+          <w:rFonts w:asciiTheme="minorHAnsi" w:hAnsiTheme="minorHAnsi" w:cstheme="minorHAnsi"/>
+          <w:color w:val="auto"/>
+        </w:rPr>
+        <w:t xml:space="preserve">, an area with limited </w:t>
+      </w:r>
+      <w:r>
+        <w:rPr>
+          <w:rFonts w:asciiTheme="minorHAnsi" w:hAnsiTheme="minorHAnsi" w:cstheme="minorHAnsi"/>
+          <w:color w:val="auto"/>
+        </w:rPr>
+        <w:t xml:space="preserve">research carried out </w:t>
+      </w:r>
+      <w:r>
+        <w:rPr>
+          <w:rFonts w:asciiTheme="minorHAnsi" w:hAnsiTheme="minorHAnsi" w:cstheme="minorHAnsi"/>
+          <w:color w:val="auto"/>
+        </w:rPr>
+        <w:t>i</w:t>
+      </w:r>
+      <w:r>
+        <w:rPr>
+          <w:rFonts w:asciiTheme="minorHAnsi" w:hAnsiTheme="minorHAnsi" w:cstheme="minorHAnsi"/>
+          <w:color w:val="auto"/>
+        </w:rPr>
+        <w:t>n</w:t>
+      </w:r>
+      <w:r>
+        <w:rPr>
+          <w:rFonts w:asciiTheme="minorHAnsi" w:hAnsiTheme="minorHAnsi" w:cstheme="minorHAnsi"/>
+          <w:color w:val="auto"/>
+        </w:rPr>
+        <w:t xml:space="preserve"> </w:t>
       </w:r>
       <w:r>
         <w:rPr>
@@ -10209,7 +7980,7 @@
           <w:rFonts w:asciiTheme="minorHAnsi" w:hAnsiTheme="minorHAnsi" w:cstheme="minorHAnsi"/>
           <w:color w:val="auto"/>
         </w:rPr>
-        <w:instrText xml:space="preserve"> ADDIN ZOTERO_ITEM CSL_CITATION {"citationID":"VH49Yh33","properties":{"formattedCitation":"(Malinsky and Danks, 2018)","plainCitation":"(Malinsky and Danks, 2018)","noteIndex":0},"citationItems":[{"id":83,"uris":["http://zotero.org/users/11537704/items/PR9FTUV3"],"itemData":{"id":83,"type":"article-journal","abstract":"Many investigations into the world, including philosophical ones, aim to discover causal knowledge, and many experimental methods have been developed to assist in causal discovery. More recently, algorithms have emerged that can also learn causal structure from purely or mostly observational data, as well as experimental data. These methods have started to be applied in various philosophical contexts, such as debates about our concepts of free will and determinism. This paper provides a “user's guide” to these methods, though not in the sense of specifying exact button presses in a software package. Instead, we explain the larger “pipeline” within which these methods are used and discuss key steps in moving from initial research idea to validated causal structure.","container-title":"Philosophy Compass","DOI":"10.1111/phc3.12470","ISSN":"1747-9991","issue":"1","language":"en","note":"_eprint: https://onlinelibrary.wiley.com/doi/pdf/10.1111/phc3.12470","page":"e12470","source":"Wiley Online Library","title":"Causal discovery algorithms: A practical guide","title-short":"Causal discovery algorithms","URL":"https://onlinelibrary.wiley.com/doi/abs/10.1111/phc3.12470","volume":"13","author":[{"family":"Malinsky","given":"Daniel"},{"family":"Danks","given":"David"}],"accessed":{"date-parts":[["2023",5,8]]},"issued":{"date-parts":[["2018"]]}}}],"schema":"https://github.com/citation-style-language/schema/raw/master/csl-citation.json"} </w:instrText>
+        <w:instrText xml:space="preserve"> ADDIN ZOTERO_ITEM CSL_CITATION {"citationID":"Ri8LeDVK","properties":{"formattedCitation":"(\\uc0\\u8216{}Handbook of Learning Analytics - Second edition\\uc0\\u8217{}, no date)","plainCitation":"(‘Handbook of Learning Analytics - Second edition’, no date)","noteIndex":0},"citationItems":[{"id":438,"uris":["http://zotero.org/users/11537704/items/3BEZJMME"],"itemData":{"id":438,"type":"post-weblog","abstract":"2022 The Handbook of Learning Analytics Editors: Charles Lang, George Siemens, Alyssa Friend Wise, Dragan Gašević, Agathe Merceron ISBN: 978-0-9952408-3-4 DOI: 10.18608/hla22   The Handbook of Learning Analytics is designed to meet the needs of a new and growing field. It aims to balance rigor, quality, open access and breadth of appeal and was devisedContinue reading →","container-title":"Society for Learning Analytics Research (SoLAR)","language":"en-US","title":"Handbook of Learning Analytics - Second edition","URL":"https://www.solaresearch.org/publications/hla-22/","accessed":{"date-parts":[["2023",9,16]]}}}],"schema":"https://github.com/citation-style-language/schema/raw/master/csl-citation.json"} </w:instrText>
       </w:r>
       <w:r>
         <w:rPr>
@@ -10220,10 +7991,9 @@
       </w:r>
       <w:r>
         <w:rPr>
-          <w:rFonts w:asciiTheme="minorHAnsi" w:hAnsiTheme="minorHAnsi" w:cstheme="minorHAnsi"/>
-          <w:color w:val="auto"/>
-        </w:rPr>
-        <w:t>(Malinsky and Danks, 2018)</w:t>
+          <w:szCs w:val="24"/>
+        </w:rPr>
+        <w:t>(‘Handbook of Learning Analytics - Second edition’, no date)</w:t>
       </w:r>
       <w:r>
         <w:rPr>
@@ -10239,11 +8009,160 @@
         </w:rPr>
         <w:t xml:space="preserve">. </w:t>
       </w:r>
-    </w:p>
-    <w:p>
-      <w:pPr>
-        <w:spacing w:after="0" w:line="276" w:lineRule="auto"/>
-        <w:ind w:left="142"/>
+      <w:r>
+        <w:rPr>
+          <w:rFonts w:asciiTheme="minorHAnsi" w:hAnsiTheme="minorHAnsi" w:cstheme="minorHAnsi"/>
+          <w:color w:val="auto"/>
+        </w:rPr>
+        <w:t xml:space="preserve"> </w:t>
+      </w:r>
+      <w:r>
+        <w:rPr>
+          <w:rFonts w:asciiTheme="minorHAnsi" w:hAnsiTheme="minorHAnsi" w:cstheme="minorHAnsi"/>
+          <w:color w:val="auto"/>
+        </w:rPr>
+        <w:t>Implementing a</w:t>
+      </w:r>
+      <w:r>
+        <w:rPr>
+          <w:rFonts w:asciiTheme="minorHAnsi" w:hAnsiTheme="minorHAnsi" w:cstheme="minorHAnsi"/>
+          <w:color w:val="auto"/>
+        </w:rPr>
+        <w:t xml:space="preserve"> Learning Management Systems (LMS) has provided an effective way of gathering, </w:t>
+      </w:r>
+      <w:r>
+        <w:rPr>
+          <w:rFonts w:asciiTheme="minorHAnsi" w:hAnsiTheme="minorHAnsi" w:cstheme="minorHAnsi"/>
+          <w:color w:val="auto"/>
+        </w:rPr>
+        <w:t>analysing,</w:t>
+      </w:r>
+      <w:r>
+        <w:rPr>
+          <w:rFonts w:asciiTheme="minorHAnsi" w:hAnsiTheme="minorHAnsi" w:cstheme="minorHAnsi"/>
+          <w:color w:val="auto"/>
+        </w:rPr>
+        <w:t xml:space="preserve"> and reporting on learning related data </w:t>
+      </w:r>
+      <w:r>
+        <w:rPr>
+          <w:rFonts w:asciiTheme="minorHAnsi" w:hAnsiTheme="minorHAnsi" w:cstheme="minorHAnsi"/>
+          <w:color w:val="auto"/>
+        </w:rPr>
+        <w:fldChar w:fldCharType="begin"/>
+      </w:r>
+      <w:r>
+        <w:rPr>
+          <w:rFonts w:asciiTheme="minorHAnsi" w:hAnsiTheme="minorHAnsi" w:cstheme="minorHAnsi"/>
+          <w:color w:val="auto"/>
+        </w:rPr>
+        <w:instrText xml:space="preserve"> ADDIN ZOTERO_ITEM CSL_CITATION {"citationID":"h2U9rE2I","properties":{"formattedCitation":"(Katrina Sin and Loganathan Muthu, 2015; Mattox II, Parskey and Hall, 2020; Karakolis {\\i{}et al.}, 2022; \\uc0\\u8216{}Handbook of Learning Analytics - Second edition\\uc0\\u8217{}, no date)","plainCitation":"(Katrina Sin and Loganathan Muthu, 2015; Mattox II, Parskey and Hall, 2020; Karakolis et al., 2022; ‘Handbook of Learning Analytics - Second edition’, no date)","noteIndex":0},"citationItems":[{"id":107,"uris":["http://zotero.org/users/11537704/items/3L5KW9MX"],"itemData":{"id":107,"type":"article-journal","abstract":"The usage of learning management systems in education has been increasing in the last few years. Students have started using mobile phones, primarily smart phones that have become a part of their daily life, to access online content. Student's online activities generate enormous amount of unused data that are wasted as traditional learning analytics are not capable of processing them. This has resulted in the penetration of Big Data technologies and tools into education, to process the large amount of data involved. This study looks into the recent applications of Big Data technologies in education and presents a review of literature available on Educational Data Mining and Learning Analytics.","container-title":"ICTACT Journal on Soft Computing","ISSN":"0976-6561","issue":"4","note":"publisher: ICT Academy of Tamil Nadu","page":"1035-1049","source":"EBSCOhost","title":"Application of Big Data in Education Data Mining and Learning Analytics – a Literature Review","volume":"5","author":[{"literal":"Katrina Sin"},{"literal":"Loganathan Muthu"}],"issued":{"date-parts":[["2015",7,1]]}},"label":"page"},{"id":126,"uris":["http://zotero.org/users/11537704/items/UVDUV7EU"],"itemData":{"id":126,"type":"book","edition":"2nd","ISBN":"978-1-78966-300-6","number-of-pages":"367","publisher":"Kogan Page Ltd","title":"Learning Analytics: Using Talent Data to Improve Business Outcomes","author":[{"family":"Mattox II","given":"John R"},{"family":"Parskey","given":"Peggy"},{"family":"Hall","given":"Cristina"}],"issued":{"date-parts":[["2020"]]}},"label":"page"},{"id":329,"uris":["http://zotero.org/users/11537704/items/WJ2T3V92"],"itemData":{"id":329,"type":"article-journal","abstract":"In the 21st century, technology evolves extremely fast. The same applies to technology-related professions, mostly in terms of skills requirements. Contradictorily, higher education technological institutions are not always in the position to keep up with the labor market requirements. As a result, some of the skills taught in their courses are oftentimes outdated. From a learner’s perspective, the main goal should be to avoid such outdated courses, as for most university students, the long-term objective is to land a job, where they will utilize the skills they acquired from their studies. On the other hand, from an educational decision maker’s perspective, the most important goal is to keep up with the changes in the labor market, offering courses that will be valuable for the prospective careers of students. The work conducted in the context of this publication aims to bridge the gap between education offered in universities and job market skills’ requirements in technology. Specifically, a skill and course recommender system was developed to help learners select courses that are valuable for the job market, as well as a curriculum design service, which recommends updates to a given curriculum based on the job market needs. Both services are built on top of a text mining service that retrieves job posts from several online sources and performs skill extraction from them based on text analytics techniques. Moreover, a decision support service was developed to facilitate optimal decisions for both learners and education decision makers. All services were evaluated positively by 31 early users.","container-title":"Applied Sciences","DOI":"10.3390/app12147139","ISSN":"2076-3417","issue":"14","language":"en","license":"http://creativecommons.org/licenses/by/3.0/","note":"number: 14\npublisher: Multidisciplinary Digital Publishing Institute","page":"7139","source":"www.mdpi.com","title":"Bridging the Gap between Technological Education and Job Market Requirements through Data Analytics and Decision Support Services","URL":"https://www.mdpi.com/2076-3417/12/14/7139","volume":"12","author":[{"family":"Karakolis","given":"Evangelos"},{"family":"Kapsalis","given":"Panagiotis"},{"family":"Skalidakis","given":"Stavros"},{"family":"Kontzinos","given":"Christos"},{"family":"Kokkinakos","given":"Panagiotis"},{"family":"Markaki","given":"Ourania"},{"family":"Askounis","given":"Dimitrios"}],"accessed":{"date-parts":[["2023",7,22]]},"issued":{"date-parts":[["2022",1]]}},"label":"page"},{"id":438,"uris":["http://zotero.org/users/11537704/items/3BEZJMME"],"itemData":{"id":438,"type":"post-weblog","abstract":"2022 The Handbook of Learning Analytics Editors: Charles Lang, George Siemens, Alyssa Friend Wise, Dragan Gašević, Agathe Merceron ISBN: 978-0-9952408-3-4 DOI: 10.18608/hla22   The Handbook of Learning Analytics is designed to meet the needs of a new and growing field. It aims to balance rigor, quality, open access and breadth of appeal and was devisedContinue reading →","container-title":"Society for Learning Analytics Research (SoLAR)","language":"en-US","title":"Handbook of Learning Analytics - Second edition","URL":"https://www.solaresearch.org/publications/hla-22/","accessed":{"date-parts":[["2023",9,16]]}},"label":"page"}],"schema":"https://github.com/citation-style-language/schema/raw/master/csl-citation.json"} </w:instrText>
+      </w:r>
+      <w:r>
+        <w:rPr>
+          <w:rFonts w:asciiTheme="minorHAnsi" w:hAnsiTheme="minorHAnsi" w:cstheme="minorHAnsi"/>
+          <w:color w:val="auto"/>
+        </w:rPr>
+        <w:fldChar w:fldCharType="separate"/>
+      </w:r>
+      <w:r>
+        <w:rPr>
+          <w:szCs w:val="24"/>
+        </w:rPr>
+        <w:t xml:space="preserve">(Katrina Sin and Loganathan Muthu, 2015; Mattox II, Parskey and Hall, 2020; Karakolis </w:t>
+      </w:r>
+      <w:r>
+        <w:rPr>
+          <w:i/>
+          <w:iCs/>
+          <w:szCs w:val="24"/>
+        </w:rPr>
+        <w:t>et al.</w:t>
+      </w:r>
+      <w:r>
+        <w:rPr>
+          <w:szCs w:val="24"/>
+        </w:rPr>
+        <w:t>, 2022; ‘Handbook of Learning Analytics - Second edition’, no date)</w:t>
+      </w:r>
+      <w:r>
+        <w:rPr>
+          <w:rFonts w:asciiTheme="minorHAnsi" w:hAnsiTheme="minorHAnsi" w:cstheme="minorHAnsi"/>
+          <w:color w:val="auto"/>
+        </w:rPr>
+        <w:fldChar w:fldCharType="end"/>
+      </w:r>
+      <w:r>
+        <w:rPr>
+          <w:rFonts w:asciiTheme="minorHAnsi" w:hAnsiTheme="minorHAnsi" w:cstheme="minorHAnsi"/>
+          <w:color w:val="auto"/>
+        </w:rPr>
+        <w:t>.  LMS’s such as Moodle have long been used in academic circles and have provided rich data sources in understanding how students learn and interact with systems</w:t>
+      </w:r>
+      <w:r>
+        <w:rPr>
+          <w:rFonts w:asciiTheme="minorHAnsi" w:hAnsiTheme="minorHAnsi" w:cstheme="minorHAnsi"/>
+          <w:color w:val="auto"/>
+        </w:rPr>
+        <w:t>, and are becoming the ‘backbone’ of analysis within companies</w:t>
+      </w:r>
+      <w:r>
+        <w:rPr>
+          <w:rFonts w:asciiTheme="minorHAnsi" w:hAnsiTheme="minorHAnsi" w:cstheme="minorHAnsi"/>
+          <w:color w:val="auto"/>
+        </w:rPr>
+        <w:t xml:space="preserve"> (Sin and Muthu, 2015, Arka et al 2022</w:t>
+      </w:r>
+      <w:r>
+        <w:rPr>
+          <w:rFonts w:asciiTheme="minorHAnsi" w:hAnsiTheme="minorHAnsi" w:cstheme="minorHAnsi"/>
+          <w:color w:val="auto"/>
+        </w:rPr>
+        <w:t xml:space="preserve">, </w:t>
+      </w:r>
+      <w:r>
+        <w:rPr>
+          <w:szCs w:val="24"/>
+        </w:rPr>
+        <w:t xml:space="preserve">(Katrina Sin and Loganathan Muthu, 2015; Mattox II, Parskey and Hall, 2020; Karakolis </w:t>
+      </w:r>
+      <w:r>
+        <w:rPr>
+          <w:i/>
+          <w:iCs/>
+          <w:szCs w:val="24"/>
+        </w:rPr>
+        <w:t>et al.</w:t>
+      </w:r>
+      <w:r>
+        <w:rPr>
+          <w:szCs w:val="24"/>
+        </w:rPr>
+        <w:t>, 2022; ‘Handbook of Learning Analytics - Second edition’, no date</w:t>
+      </w:r>
+      <w:r>
+        <w:rPr>
+          <w:rFonts w:asciiTheme="minorHAnsi" w:hAnsiTheme="minorHAnsi" w:cstheme="minorHAnsi"/>
+          <w:color w:val="auto"/>
+        </w:rPr>
+        <w:t xml:space="preserve">). </w:t>
+      </w:r>
+    </w:p>
+    <w:p>
+      <w:pPr>
+        <w:spacing w:after="0"/>
+        <w:ind w:left="426"/>
+        <w:contextualSpacing/>
+        <w:rPr>
+          <w:rFonts w:asciiTheme="minorHAnsi" w:hAnsiTheme="minorHAnsi" w:cstheme="minorHAnsi"/>
+          <w:color w:val="auto"/>
+        </w:rPr>
+      </w:pPr>
+    </w:p>
+    <w:p>
+      <w:pPr>
+        <w:spacing w:after="0"/>
+        <w:ind w:left="426"/>
         <w:contextualSpacing/>
         <w:jc w:val="both"/>
         <w:rPr>
@@ -10251,11 +8170,288 @@
           <w:color w:val="auto"/>
         </w:rPr>
       </w:pPr>
-    </w:p>
-    <w:p>
-      <w:pPr>
-        <w:spacing w:after="0" w:line="276" w:lineRule="auto"/>
-        <w:ind w:left="142"/>
+      <w:r>
+        <w:rPr>
+          <w:rFonts w:asciiTheme="minorHAnsi" w:hAnsiTheme="minorHAnsi" w:cstheme="minorHAnsi"/>
+          <w:color w:val="auto"/>
+        </w:rPr>
+        <w:lastRenderedPageBreak/>
+        <w:t xml:space="preserve">This paper is an attempt to identify if a link or relationship can be found between training undertaken by employees and area’s such as succession planning within a </w:t>
+      </w:r>
+      <w:r>
+        <w:rPr>
+          <w:rFonts w:asciiTheme="minorHAnsi" w:hAnsiTheme="minorHAnsi" w:cstheme="minorHAnsi"/>
+          <w:color w:val="auto"/>
+        </w:rPr>
+        <w:t xml:space="preserve">multinational </w:t>
+      </w:r>
+      <w:r>
+        <w:rPr>
+          <w:rFonts w:asciiTheme="minorHAnsi" w:hAnsiTheme="minorHAnsi" w:cstheme="minorHAnsi"/>
+          <w:color w:val="auto"/>
+        </w:rPr>
+        <w:t xml:space="preserve">environment.  </w:t>
+      </w:r>
+      <w:r>
+        <w:rPr>
+          <w:rFonts w:asciiTheme="minorHAnsi" w:hAnsiTheme="minorHAnsi" w:cstheme="minorHAnsi"/>
+          <w:color w:val="auto"/>
+        </w:rPr>
+        <w:t>T</w:t>
+      </w:r>
+      <w:r>
+        <w:rPr>
+          <w:rFonts w:asciiTheme="minorHAnsi" w:hAnsiTheme="minorHAnsi" w:cstheme="minorHAnsi"/>
+          <w:color w:val="auto"/>
+        </w:rPr>
+        <w:t xml:space="preserve">he literature review of </w:t>
+      </w:r>
+      <w:r>
+        <w:rPr>
+          <w:rFonts w:asciiTheme="minorHAnsi" w:hAnsiTheme="minorHAnsi" w:cstheme="minorHAnsi"/>
+          <w:color w:val="auto"/>
+        </w:rPr>
+        <w:t xml:space="preserve">academic and related papers </w:t>
+      </w:r>
+      <w:r>
+        <w:rPr>
+          <w:rFonts w:asciiTheme="minorHAnsi" w:hAnsiTheme="minorHAnsi" w:cstheme="minorHAnsi"/>
+          <w:color w:val="auto"/>
+        </w:rPr>
+        <w:t xml:space="preserve">has </w:t>
+      </w:r>
+      <w:r>
+        <w:rPr>
+          <w:rFonts w:asciiTheme="minorHAnsi" w:hAnsiTheme="minorHAnsi" w:cstheme="minorHAnsi"/>
+          <w:color w:val="auto"/>
+        </w:rPr>
+        <w:t>helped to uncover several opportunit</w:t>
+      </w:r>
+      <w:r>
+        <w:rPr>
+          <w:rFonts w:asciiTheme="minorHAnsi" w:hAnsiTheme="minorHAnsi" w:cstheme="minorHAnsi"/>
+          <w:color w:val="auto"/>
+        </w:rPr>
+        <w:t>ies</w:t>
+      </w:r>
+      <w:r>
+        <w:rPr>
+          <w:rFonts w:asciiTheme="minorHAnsi" w:hAnsiTheme="minorHAnsi" w:cstheme="minorHAnsi"/>
+          <w:color w:val="auto"/>
+        </w:rPr>
+        <w:t xml:space="preserve"> for further analysis of data held within the HR Department focusing specifically on data relating to learners.</w:t>
+      </w:r>
+      <w:r>
+        <w:rPr>
+          <w:rFonts w:asciiTheme="minorHAnsi" w:hAnsiTheme="minorHAnsi" w:cstheme="minorHAnsi"/>
+          <w:color w:val="auto"/>
+        </w:rPr>
+        <w:t xml:space="preserve">  The author could uncover </w:t>
+      </w:r>
+      <w:r>
+        <w:rPr>
+          <w:rFonts w:asciiTheme="minorHAnsi" w:hAnsiTheme="minorHAnsi" w:cstheme="minorHAnsi"/>
+          <w:color w:val="auto"/>
+        </w:rPr>
+        <w:t xml:space="preserve">very </w:t>
+      </w:r>
+      <w:r>
+        <w:rPr>
+          <w:rFonts w:asciiTheme="minorHAnsi" w:hAnsiTheme="minorHAnsi" w:cstheme="minorHAnsi"/>
+          <w:color w:val="auto"/>
+        </w:rPr>
+        <w:t>little</w:t>
+      </w:r>
+      <w:r>
+        <w:rPr>
+          <w:rFonts w:asciiTheme="minorHAnsi" w:hAnsiTheme="minorHAnsi" w:cstheme="minorHAnsi"/>
+          <w:color w:val="auto"/>
+        </w:rPr>
+        <w:t xml:space="preserve"> </w:t>
+      </w:r>
+      <w:r>
+        <w:rPr>
+          <w:rFonts w:asciiTheme="minorHAnsi" w:hAnsiTheme="minorHAnsi" w:cstheme="minorHAnsi"/>
+          <w:color w:val="auto"/>
+        </w:rPr>
+        <w:t>research into learning data held outside of academia</w:t>
+      </w:r>
+      <w:r>
+        <w:rPr>
+          <w:rFonts w:asciiTheme="minorHAnsi" w:hAnsiTheme="minorHAnsi" w:cstheme="minorHAnsi"/>
+          <w:color w:val="auto"/>
+        </w:rPr>
+        <w:t xml:space="preserve"> with Allison Littlejohn provided the closest match in her </w:t>
+      </w:r>
+      <w:r>
+        <w:rPr>
+          <w:rFonts w:asciiTheme="minorHAnsi" w:hAnsiTheme="minorHAnsi" w:cstheme="minorHAnsi"/>
+          <w:color w:val="auto"/>
+        </w:rPr>
+        <w:t>chapter on Professional Learning Analytics as</w:t>
+      </w:r>
+      <w:r>
+        <w:rPr>
+          <w:rFonts w:asciiTheme="minorHAnsi" w:hAnsiTheme="minorHAnsi" w:cstheme="minorHAnsi"/>
+          <w:color w:val="auto"/>
+        </w:rPr>
+        <w:t xml:space="preserve"> part of</w:t>
+      </w:r>
+      <w:r>
+        <w:rPr>
+          <w:rFonts w:asciiTheme="minorHAnsi" w:hAnsiTheme="minorHAnsi" w:cstheme="minorHAnsi"/>
+          <w:color w:val="auto"/>
+        </w:rPr>
+        <w:t xml:space="preserve"> th</w:t>
+      </w:r>
+      <w:r>
+        <w:rPr>
+          <w:rFonts w:asciiTheme="minorHAnsi" w:hAnsiTheme="minorHAnsi" w:cstheme="minorHAnsi"/>
+          <w:color w:val="auto"/>
+        </w:rPr>
+        <w:t>e Handbook of Learning Analytics (</w:t>
+      </w:r>
+      <w:r>
+        <w:rPr>
+          <w:szCs w:val="24"/>
+        </w:rPr>
+        <w:t>Handbook of Learning Analytics - Second edition’, no date</w:t>
+      </w:r>
+      <w:r>
+        <w:rPr>
+          <w:rFonts w:asciiTheme="minorHAnsi" w:hAnsiTheme="minorHAnsi" w:cstheme="minorHAnsi"/>
+          <w:color w:val="auto"/>
+        </w:rPr>
+        <w:t>)</w:t>
+      </w:r>
+      <w:r>
+        <w:rPr>
+          <w:rFonts w:asciiTheme="minorHAnsi" w:hAnsiTheme="minorHAnsi" w:cstheme="minorHAnsi"/>
+          <w:color w:val="auto"/>
+        </w:rPr>
+        <w:t>.</w:t>
+      </w:r>
+      <w:r>
+        <w:rPr>
+          <w:rFonts w:asciiTheme="minorHAnsi" w:hAnsiTheme="minorHAnsi" w:cstheme="minorHAnsi"/>
+          <w:color w:val="auto"/>
+        </w:rPr>
+        <w:t xml:space="preserve">  </w:t>
+      </w:r>
+      <w:r>
+        <w:rPr>
+          <w:rFonts w:asciiTheme="minorHAnsi" w:hAnsiTheme="minorHAnsi" w:cstheme="minorHAnsi"/>
+          <w:color w:val="auto"/>
+        </w:rPr>
+        <w:t>Most</w:t>
+      </w:r>
+      <w:r>
+        <w:rPr>
+          <w:rFonts w:asciiTheme="minorHAnsi" w:hAnsiTheme="minorHAnsi" w:cstheme="minorHAnsi"/>
+          <w:color w:val="auto"/>
+        </w:rPr>
+        <w:t xml:space="preserve"> articles </w:t>
+      </w:r>
+      <w:r>
+        <w:rPr>
+          <w:rFonts w:asciiTheme="minorHAnsi" w:hAnsiTheme="minorHAnsi" w:cstheme="minorHAnsi"/>
+          <w:color w:val="auto"/>
+        </w:rPr>
+        <w:t xml:space="preserve">found outlined analysis based on data from educational </w:t>
+      </w:r>
+      <w:r>
+        <w:rPr>
+          <w:rFonts w:asciiTheme="minorHAnsi" w:hAnsiTheme="minorHAnsi" w:cstheme="minorHAnsi"/>
+          <w:color w:val="auto"/>
+        </w:rPr>
+        <w:t xml:space="preserve">institutions </w:t>
+      </w:r>
+      <w:r>
+        <w:rPr>
+          <w:rFonts w:asciiTheme="minorHAnsi" w:hAnsiTheme="minorHAnsi" w:cstheme="minorHAnsi"/>
+          <w:b/>
+          <w:bCs/>
+          <w:color w:val="FF0000"/>
+        </w:rPr>
+        <w:t>REFERENCES HERE</w:t>
+      </w:r>
+      <w:r>
+        <w:rPr>
+          <w:rFonts w:asciiTheme="minorHAnsi" w:hAnsiTheme="minorHAnsi" w:cstheme="minorHAnsi"/>
+          <w:color w:val="auto"/>
+        </w:rPr>
+        <w:t xml:space="preserve">.  </w:t>
+      </w:r>
+      <w:r>
+        <w:rPr>
+          <w:rFonts w:asciiTheme="minorHAnsi" w:hAnsiTheme="minorHAnsi" w:cstheme="minorHAnsi"/>
+          <w:color w:val="auto"/>
+        </w:rPr>
+        <w:t xml:space="preserve">How </w:t>
+      </w:r>
+      <w:r>
+        <w:rPr>
+          <w:rFonts w:asciiTheme="minorHAnsi" w:hAnsiTheme="minorHAnsi" w:cstheme="minorHAnsi"/>
+          <w:color w:val="auto"/>
+        </w:rPr>
+        <w:t>a</w:t>
+      </w:r>
+      <w:r>
+        <w:rPr>
+          <w:rFonts w:asciiTheme="minorHAnsi" w:hAnsiTheme="minorHAnsi" w:cstheme="minorHAnsi"/>
+          <w:color w:val="auto"/>
+        </w:rPr>
+        <w:t xml:space="preserve">nalysis </w:t>
+      </w:r>
+      <w:r>
+        <w:rPr>
+          <w:rFonts w:asciiTheme="minorHAnsi" w:hAnsiTheme="minorHAnsi" w:cstheme="minorHAnsi"/>
+          <w:color w:val="auto"/>
+        </w:rPr>
+        <w:t xml:space="preserve">of education related </w:t>
+      </w:r>
+      <w:r>
+        <w:rPr>
+          <w:rFonts w:asciiTheme="minorHAnsi" w:hAnsiTheme="minorHAnsi" w:cstheme="minorHAnsi"/>
+          <w:color w:val="auto"/>
+        </w:rPr>
+        <w:t xml:space="preserve">data </w:t>
+      </w:r>
+      <w:r>
+        <w:rPr>
+          <w:rFonts w:asciiTheme="minorHAnsi" w:hAnsiTheme="minorHAnsi" w:cstheme="minorHAnsi"/>
+          <w:color w:val="auto"/>
+        </w:rPr>
+        <w:t>should be conducted was, as expected, discussed at length with different approaches being taken</w:t>
+      </w:r>
+      <w:r>
+        <w:rPr>
+          <w:rFonts w:asciiTheme="minorHAnsi" w:hAnsiTheme="minorHAnsi" w:cstheme="minorHAnsi"/>
+          <w:color w:val="auto"/>
+        </w:rPr>
+        <w:t xml:space="preserve"> as outlined in </w:t>
+      </w:r>
+      <w:r>
+        <w:rPr>
+          <w:rFonts w:asciiTheme="minorHAnsi" w:hAnsiTheme="minorHAnsi" w:cstheme="minorHAnsi"/>
+          <w:b/>
+          <w:bCs/>
+          <w:color w:val="FF0000"/>
+        </w:rPr>
+        <w:t>Figure 5</w:t>
+      </w:r>
+      <w:r>
+        <w:rPr>
+          <w:rFonts w:asciiTheme="minorHAnsi" w:hAnsiTheme="minorHAnsi" w:cstheme="minorHAnsi"/>
+          <w:color w:val="auto"/>
+        </w:rPr>
+        <w:t xml:space="preserve">.  </w:t>
+      </w:r>
+    </w:p>
+    <w:p>
+      <w:pPr>
+        <w:spacing w:after="0"/>
+        <w:ind w:left="432"/>
         <w:contextualSpacing/>
         <w:jc w:val="both"/>
         <w:rPr>
@@ -10263,12 +8459,59 @@
           <w:color w:val="auto"/>
         </w:rPr>
       </w:pPr>
-      <w:r>
-        <w:rPr>
-          <w:rFonts w:asciiTheme="minorHAnsi" w:hAnsiTheme="minorHAnsi" w:cstheme="minorHAnsi"/>
-          <w:color w:val="auto"/>
-        </w:rPr>
-        <w:t xml:space="preserve">As expected, when applying causal search algorithms, there are a myriad of implementations possible, and some of these are detailed in the following sections. However, it would be helpful to understand the data preparation process that is recommended by Malinsky et al to help specifically with causal search algorithms.  The first step is to assume that variables are ‘semantically independent’, i.e that they are capable of being manipulated independently.  Therefore, it is important to remove any unnecessary or redundant variables before beginning analysis.  The second step / assumption is that variable is continuous or categorical in nature, therefore any mixed datasets should be ‘cleaned’ and with the recommendation that values be placed within a scale to minimise any potential bias that could occur in the results.  The third step is ensuring that any proxy or estimated values are as accurate as possible and of a single unobserved causal factor.  The fourth step is to consider the timeframe that the data collected represents - is it month by month / day by day etc as the analyst must be able to outline if the measurement are for the same individual or for different ones over time.  Finally, the fifth step is for the analyst to consider their own knowledge of potential causal relationships </w:t>
+    </w:p>
+    <w:p>
+      <w:pPr>
+        <w:pStyle w:val="ListParagraph"/>
+        <w:spacing w:after="0"/>
+        <w:ind w:left="432"/>
+        <w:jc w:val="both"/>
+        <w:rPr>
+          <w:rFonts w:asciiTheme="minorHAnsi" w:hAnsiTheme="minorHAnsi" w:cstheme="minorHAnsi"/>
+          <w:color w:val="auto"/>
+        </w:rPr>
+      </w:pPr>
+      <w:r>
+        <w:rPr>
+          <w:rFonts w:asciiTheme="minorHAnsi" w:hAnsiTheme="minorHAnsi" w:cstheme="minorHAnsi"/>
+          <w:color w:val="auto"/>
+        </w:rPr>
+        <w:t>Focusing on data gathered as part of the learning process and how such analysis might be completed is discussed in the following sections.</w:t>
+      </w:r>
+      <w:r>
+        <w:rPr>
+          <w:rFonts w:asciiTheme="minorHAnsi" w:hAnsiTheme="minorHAnsi" w:cstheme="minorHAnsi"/>
+          <w:color w:val="auto"/>
+        </w:rPr>
+        <w:t xml:space="preserve">  </w:t>
+      </w:r>
+      <w:r>
+        <w:rPr>
+          <w:rFonts w:asciiTheme="minorHAnsi" w:hAnsiTheme="minorHAnsi" w:cstheme="minorHAnsi"/>
+          <w:color w:val="auto"/>
+        </w:rPr>
+        <w:t xml:space="preserve">A range of methods is used to create a dataset, and this is particularly true for online or distance learning (Sin and Muthu, 2015, Arka et al 2022).  Systems such as Moodle allow analysts to follow a student’s learning path through a module or full course </w:t>
+      </w:r>
+      <w:r>
+        <w:rPr>
+          <w:rFonts w:asciiTheme="minorHAnsi" w:hAnsiTheme="minorHAnsi" w:cstheme="minorHAnsi"/>
+          <w:color w:val="auto"/>
+        </w:rPr>
+        <w:t>of study</w:t>
+      </w:r>
+      <w:r>
+        <w:rPr>
+          <w:rFonts w:asciiTheme="minorHAnsi" w:hAnsiTheme="minorHAnsi" w:cstheme="minorHAnsi"/>
+          <w:color w:val="auto"/>
+        </w:rPr>
+        <w:t xml:space="preserve"> </w:t>
+      </w:r>
+      <w:r>
+        <w:rPr>
+          <w:rFonts w:asciiTheme="minorHAnsi" w:hAnsiTheme="minorHAnsi" w:cstheme="minorHAnsi"/>
+          <w:color w:val="auto"/>
+        </w:rPr>
+        <w:t xml:space="preserve">(Sin and Muthu, 2015, Arka et al 2022).  Shen and Chi (2016) analysed how different levels of learners reacted to different methods of learning using such online interactions.  In practice companies use systems such as LMS’ to collate learning data from employee interactions.  An LMS (a Learning Management System) is a system that allows companies to manage training within the company, which then allows companies to run reports, track training requirements, assign learnings etc </w:t>
       </w:r>
       <w:r>
         <w:rPr>
@@ -10282,7 +8525,7 @@
           <w:rFonts w:asciiTheme="minorHAnsi" w:hAnsiTheme="minorHAnsi" w:cstheme="minorHAnsi"/>
           <w:color w:val="auto"/>
         </w:rPr>
-        <w:instrText xml:space="preserve"> ADDIN ZOTERO_ITEM CSL_CITATION {"citationID":"7Pn6ldBX","properties":{"formattedCitation":"(Malinsky and Danks, 2018)","plainCitation":"(Malinsky and Danks, 2018)","noteIndex":0},"citationItems":[{"id":83,"uris":["http://zotero.org/users/11537704/items/PR9FTUV3"],"itemData":{"id":83,"type":"article-journal","abstract":"Many investigations into the world, including philosophical ones, aim to discover causal knowledge, and many experimental methods have been developed to assist in causal discovery. More recently, algorithms have emerged that can also learn causal structure from purely or mostly observational data, as well as experimental data. These methods have started to be applied in various philosophical contexts, such as debates about our concepts of free will and determinism. This paper provides a “user's guide” to these methods, though not in the sense of specifying exact button presses in a software package. Instead, we explain the larger “pipeline” within which these methods are used and discuss key steps in moving from initial research idea to validated causal structure.","container-title":"Philosophy Compass","DOI":"10.1111/phc3.12470","ISSN":"1747-9991","issue":"1","language":"en","note":"_eprint: https://onlinelibrary.wiley.com/doi/pdf/10.1111/phc3.12470","page":"e12470","source":"Wiley Online Library","title":"Causal discovery algorithms: A practical guide","title-short":"Causal discovery algorithms","URL":"https://onlinelibrary.wiley.com/doi/abs/10.1111/phc3.12470","volume":"13","author":[{"family":"Malinsky","given":"Daniel"},{"family":"Danks","given":"David"}],"accessed":{"date-parts":[["2023",5,8]]},"issued":{"date-parts":[["2018"]]}}}],"schema":"https://github.com/citation-style-language/schema/raw/master/csl-citation.json"} </w:instrText>
+        <w:instrText xml:space="preserve"> ADDIN ZOTERO_ITEM CSL_CITATION {"citationID":"LkQmQ99d","properties":{"formattedCitation":"({\\i{}The LMS Guidebook\\uc0\\u8239{}: Learning Management Systems Demystified}, 2018)","plainCitation":"(The LMS Guidebook : Learning Management Systems Demystified, 2018)","noteIndex":0},"citationItems":[{"id":155,"uris":["http://zotero.org/users/11537704/items/VRAWUP4I"],"itemData":{"id":155,"type":"webpage","title":"The LMS Guidebook : Learning Management Systems Demystified","URL":"https://eds.p.ebscohost.com/eds/ebookviewer/ebook/ZTAyMG13d19fMTY0OTQyMl9fQU41?sid=ab4dacb2-3bac-43a1-ac3f-4d6851c29243%40redis&amp;vid=4&amp;format=EK&amp;rid=1","accessed":{"date-parts":[["2023",5,14]]},"issued":{"date-parts":[["2018"]]}}}],"schema":"https://github.com/citation-style-language/schema/raw/master/csl-citation.json"} </w:instrText>
       </w:r>
       <w:r>
         <w:rPr>
@@ -10296,7 +8539,23 @@
           <w:rFonts w:asciiTheme="minorHAnsi" w:hAnsiTheme="minorHAnsi" w:cstheme="minorHAnsi"/>
           <w:color w:val="auto"/>
         </w:rPr>
-        <w:t>(Malinsky and Danks, 2018)</w:t>
+        <w:t>(</w:t>
+      </w:r>
+      <w:r>
+        <w:rPr>
+          <w:rFonts w:asciiTheme="minorHAnsi" w:hAnsiTheme="minorHAnsi" w:cstheme="minorHAnsi"/>
+          <w:i/>
+          <w:iCs/>
+          <w:color w:val="auto"/>
+        </w:rPr>
+        <w:t>The LMS Guidebook : Learning Management Systems Demystified</w:t>
+      </w:r>
+      <w:r>
+        <w:rPr>
+          <w:rFonts w:asciiTheme="minorHAnsi" w:hAnsiTheme="minorHAnsi" w:cstheme="minorHAnsi"/>
+          <w:color w:val="auto"/>
+        </w:rPr>
+        <w:t>, 2018)</w:t>
       </w:r>
       <w:r>
         <w:rPr>
@@ -10310,13 +8569,993 @@
           <w:rFonts w:asciiTheme="minorHAnsi" w:hAnsiTheme="minorHAnsi" w:cstheme="minorHAnsi"/>
           <w:color w:val="auto"/>
         </w:rPr>
+        <w:t xml:space="preserve">(Chapter 1).  The advantages of using such a system is advanced features such as dashboards and reports created displaying high-level overviews of the data contained within the LMS as well as the ability to interlink with existing systems within the HR department </w:t>
+      </w:r>
+      <w:r>
+        <w:rPr>
+          <w:rFonts w:asciiTheme="minorHAnsi" w:hAnsiTheme="minorHAnsi" w:cstheme="minorHAnsi"/>
+          <w:color w:val="auto"/>
+        </w:rPr>
+        <w:fldChar w:fldCharType="begin"/>
+      </w:r>
+      <w:r>
+        <w:rPr>
+          <w:rFonts w:asciiTheme="minorHAnsi" w:hAnsiTheme="minorHAnsi" w:cstheme="minorHAnsi"/>
+          <w:color w:val="auto"/>
+        </w:rPr>
+        <w:instrText xml:space="preserve"> ADDIN ZOTERO_ITEM CSL_CITATION {"citationID":"0AcOAW8x","properties":{"formattedCitation":"({\\i{}The LMS Guidebook\\uc0\\u8239{}: Learning Management Systems Demystified}, 2018)","plainCitation":"(The LMS Guidebook : Learning Management Systems Demystified, 2018)","noteIndex":0},"citationItems":[{"id":155,"uris":["http://zotero.org/users/11537704/items/VRAWUP4I"],"itemData":{"id":155,"type":"webpage","title":"The LMS Guidebook : Learning Management Systems Demystified","URL":"https://eds.p.ebscohost.com/eds/ebookviewer/ebook/ZTAyMG13d19fMTY0OTQyMl9fQU41?sid=ab4dacb2-3bac-43a1-ac3f-4d6851c29243%40redis&amp;vid=4&amp;format=EK&amp;rid=1","accessed":{"date-parts":[["2023",5,14]]},"issued":{"date-parts":[["2018"]]}}}],"schema":"https://github.com/citation-style-language/schema/raw/master/csl-citation.json"} </w:instrText>
+      </w:r>
+      <w:r>
+        <w:rPr>
+          <w:rFonts w:asciiTheme="minorHAnsi" w:hAnsiTheme="minorHAnsi" w:cstheme="minorHAnsi"/>
+          <w:color w:val="auto"/>
+        </w:rPr>
+        <w:fldChar w:fldCharType="separate"/>
+      </w:r>
+      <w:r>
+        <w:rPr>
+          <w:rFonts w:asciiTheme="minorHAnsi" w:hAnsiTheme="minorHAnsi" w:cstheme="minorHAnsi"/>
+          <w:color w:val="auto"/>
+        </w:rPr>
+        <w:t>(</w:t>
+      </w:r>
+      <w:r>
+        <w:rPr>
+          <w:rFonts w:asciiTheme="minorHAnsi" w:hAnsiTheme="minorHAnsi" w:cstheme="minorHAnsi"/>
+          <w:i/>
+          <w:iCs/>
+          <w:color w:val="auto"/>
+        </w:rPr>
+        <w:t>The LMS Guidebook : Learning Management Systems Demystified</w:t>
+      </w:r>
+      <w:r>
+        <w:rPr>
+          <w:rFonts w:asciiTheme="minorHAnsi" w:hAnsiTheme="minorHAnsi" w:cstheme="minorHAnsi"/>
+          <w:color w:val="auto"/>
+        </w:rPr>
+        <w:t>, 2018)</w:t>
+      </w:r>
+      <w:r>
+        <w:rPr>
+          <w:rFonts w:asciiTheme="minorHAnsi" w:hAnsiTheme="minorHAnsi" w:cstheme="minorHAnsi"/>
+          <w:color w:val="auto"/>
+        </w:rPr>
+        <w:fldChar w:fldCharType="end"/>
+      </w:r>
+      <w:r>
+        <w:rPr>
+          <w:rFonts w:asciiTheme="minorHAnsi" w:hAnsiTheme="minorHAnsi" w:cstheme="minorHAnsi"/>
+          <w:color w:val="auto"/>
+        </w:rPr>
+        <w:t xml:space="preserve">.  The amount of data incorporated into an LMS means that large datasets can potentially be extracted, and it may be necessary to use data mining techniques to focus such big data sources (Sin and Muthu, 2015, Arka et al 2022, Mattox et al 2021).  </w:t>
+      </w:r>
+    </w:p>
+    <w:p>
+      <w:pPr>
+        <w:pStyle w:val="ListParagraph"/>
+        <w:spacing w:after="0"/>
+        <w:ind w:left="432"/>
+        <w:jc w:val="both"/>
+        <w:rPr>
+          <w:rFonts w:asciiTheme="minorHAnsi" w:hAnsiTheme="minorHAnsi" w:cstheme="minorHAnsi"/>
+          <w:color w:val="auto"/>
+        </w:rPr>
+      </w:pPr>
+    </w:p>
+    <w:p>
+      <w:pPr>
+        <w:pStyle w:val="ListParagraph"/>
+        <w:spacing w:after="0"/>
+        <w:ind w:left="432"/>
+        <w:jc w:val="both"/>
+        <w:rPr>
+          <w:rFonts w:asciiTheme="minorHAnsi" w:hAnsiTheme="minorHAnsi" w:cstheme="minorHAnsi"/>
+          <w:color w:val="auto"/>
+        </w:rPr>
+      </w:pPr>
+      <w:r>
+        <w:rPr>
+          <w:rFonts w:asciiTheme="minorHAnsi" w:hAnsiTheme="minorHAnsi" w:cstheme="minorHAnsi"/>
+          <w:color w:val="auto"/>
+        </w:rPr>
+        <w:t xml:space="preserve">The advent of LMS systems has led to a culture of self-directed learning by employees within companies </w:t>
+      </w:r>
+      <w:r>
+        <w:rPr>
+          <w:rFonts w:asciiTheme="minorHAnsi" w:hAnsiTheme="minorHAnsi" w:cstheme="minorHAnsi"/>
+          <w:color w:val="auto"/>
+        </w:rPr>
+        <w:fldChar w:fldCharType="begin"/>
+      </w:r>
+      <w:r>
+        <w:rPr>
+          <w:rFonts w:asciiTheme="minorHAnsi" w:hAnsiTheme="minorHAnsi" w:cstheme="minorHAnsi"/>
+          <w:color w:val="auto"/>
+        </w:rPr>
+        <w:instrText xml:space="preserve"> ADDIN ZOTERO_ITEM CSL_CITATION {"citationID":"ibBqAzV3","properties":{"formattedCitation":"({\\i{}The LMS Guidebook\\uc0\\u8239{}: Learning Management Systems Demystified}, 2018)","plainCitation":"(The LMS Guidebook : Learning Management Systems Demystified, 2018)","noteIndex":0},"citationItems":[{"id":155,"uris":["http://zotero.org/users/11537704/items/VRAWUP4I"],"itemData":{"id":155,"type":"webpage","title":"The LMS Guidebook : Learning Management Systems Demystified","URL":"https://eds.p.ebscohost.com/eds/ebookviewer/ebook/ZTAyMG13d19fMTY0OTQyMl9fQU41?sid=ab4dacb2-3bac-43a1-ac3f-4d6851c29243%40redis&amp;vid=4&amp;format=EK&amp;rid=1","accessed":{"date-parts":[["2023",5,14]]},"issued":{"date-parts":[["2018"]]}}}],"schema":"https://github.com/citation-style-language/schema/raw/master/csl-citation.json"} </w:instrText>
+      </w:r>
+      <w:r>
+        <w:rPr>
+          <w:rFonts w:asciiTheme="minorHAnsi" w:hAnsiTheme="minorHAnsi" w:cstheme="minorHAnsi"/>
+          <w:color w:val="auto"/>
+        </w:rPr>
+        <w:fldChar w:fldCharType="separate"/>
+      </w:r>
+      <w:r>
+        <w:rPr>
+          <w:rFonts w:asciiTheme="minorHAnsi" w:hAnsiTheme="minorHAnsi" w:cstheme="minorHAnsi"/>
+          <w:color w:val="auto"/>
+        </w:rPr>
+        <w:t>(</w:t>
+      </w:r>
+      <w:r>
+        <w:rPr>
+          <w:rFonts w:asciiTheme="minorHAnsi" w:hAnsiTheme="minorHAnsi" w:cstheme="minorHAnsi"/>
+          <w:i/>
+          <w:iCs/>
+          <w:color w:val="auto"/>
+        </w:rPr>
+        <w:t>The LMS Guidebook : Learning Management Systems Demystified</w:t>
+      </w:r>
+      <w:r>
+        <w:rPr>
+          <w:rFonts w:asciiTheme="minorHAnsi" w:hAnsiTheme="minorHAnsi" w:cstheme="minorHAnsi"/>
+          <w:color w:val="auto"/>
+        </w:rPr>
+        <w:t>, 2018)</w:t>
+      </w:r>
+      <w:r>
+        <w:rPr>
+          <w:rFonts w:asciiTheme="minorHAnsi" w:hAnsiTheme="minorHAnsi" w:cstheme="minorHAnsi"/>
+          <w:color w:val="auto"/>
+        </w:rPr>
+        <w:fldChar w:fldCharType="end"/>
+      </w:r>
+      <w:r>
+        <w:rPr>
+          <w:rFonts w:asciiTheme="minorHAnsi" w:hAnsiTheme="minorHAnsi" w:cstheme="minorHAnsi"/>
+          <w:color w:val="auto"/>
+        </w:rPr>
+        <w:t xml:space="preserve">.  Self-directed learning is where the employee is in charge of their own learning journey, a method of learning that is gaining traction in recent times </w:t>
+      </w:r>
+      <w:r>
+        <w:rPr>
+          <w:rFonts w:asciiTheme="minorHAnsi" w:hAnsiTheme="minorHAnsi" w:cstheme="minorHAnsi"/>
+          <w:color w:val="auto"/>
+        </w:rPr>
+        <w:fldChar w:fldCharType="begin"/>
+      </w:r>
+      <w:r>
+        <w:rPr>
+          <w:rFonts w:asciiTheme="minorHAnsi" w:hAnsiTheme="minorHAnsi" w:cstheme="minorHAnsi"/>
+          <w:color w:val="auto"/>
+        </w:rPr>
+        <w:instrText xml:space="preserve"> ADDIN ZOTERO_ITEM CSL_CITATION {"citationID":"cZgZBXgr","properties":{"formattedCitation":"(Araka {\\i{}et al.}, 2022; Mustafa Ya\\uc0\\u287{}c\\uc0\\u305{}, 2022)","plainCitation":"(Araka et al., 2022; Mustafa Yağcı, 2022)","noteIndex":0},"citationItems":[{"id":101,"uris":["http://zotero.org/users/11537704/items/F6HQBSXX"],"itemData":{"id":101,"type":"article-journal","container-title":"The International Review of Research in Open and Distributed Learning","DOI":"10.19173/irrodl.v22i4.5401","ISSN":"1492-3831","issue":"1","language":"en","page":"131-162","source":"www.irrodl.org","title":"Using Educational Data Mining Techniques to Identify Profiles in Self-Regulated Learning: An Empirical Evaluation","title-short":"Using Educational Data Mining Techniques to Identify Profiles in Self-Regulated Learning","URL":"https://www.irrodl.org/index.php/irrodl/article/view/5401","volume":"23","author":[{"family":"Araka","given":"Eric"},{"family":"Oboko","given":"Robert"},{"family":"Maina","given":"Elizaphan"},{"family":"Gitonga","given":"Rhoda"}],"accessed":{"date-parts":[["2023",5,8]]},"issued":{"date-parts":[["2022",2,1]]}},"label":"page"},{"id":98,"uris":["http://zotero.org/users/11537704/items/FJB94JBG"],"itemData":{"id":98,"type":"article-journal","abstract":"Abstract Educational data mining has become an effective tool for exploring the hidden relationships in educational data and predicting students' academic achievements. This study proposes a new model based on machine learning algorithms to predict the final exam grades of undergraduate students, taking their midterm exam grades as the source data. The performances of the random forests, nearest neighbour, support vector machines, logistic regression, Naïve Bayes, and k-nearest neighbour algorithms, which are among the machine learning algorithms, were calculated and compared to predict the final exam grades of the students. The dataset consisted of the academic achievement grades of 1854 students who took the Turkish Language-I course in a state University in Turkey during the fall semester of 2019–2020. The results show that the proposed model achieved a classification accuracy of 70–75%. The predictions were made using only three types of parameters; midterm exam grades, Department data and Faculty data. Such data-driven studies are very important in terms of establishing a learning analysis framework in higher education and contributing to the decision-making processes. Finally, this study presents a contribution to the early prediction of students at high risk of failure and determines the most effective machine learning methods.","container-title":"Smart Learning Environments","DOI":"10.1186/s40561-022-00192-z","ISSN":"2196-7091","issue":"1","note":"publisher: SpringerOpen","page":"1-19","source":"EBSCOhost","title":"Educational data mining: prediction of students' academic performance using machine learning algorithms","title-short":"Educational data mining","volume":"9","author":[{"literal":"Mustafa Yağcı"}],"issued":{"date-parts":[["2022",3,1]]}},"label":"page"}],"schema":"https://github.com/citation-style-language/schema/raw/master/csl-citation.json"} </w:instrText>
+      </w:r>
+      <w:r>
+        <w:rPr>
+          <w:rFonts w:asciiTheme="minorHAnsi" w:hAnsiTheme="minorHAnsi" w:cstheme="minorHAnsi"/>
+          <w:color w:val="auto"/>
+        </w:rPr>
+        <w:fldChar w:fldCharType="separate"/>
+      </w:r>
+      <w:r>
+        <w:rPr>
+          <w:rFonts w:asciiTheme="minorHAnsi" w:hAnsiTheme="minorHAnsi" w:cstheme="minorHAnsi"/>
+          <w:color w:val="auto"/>
+        </w:rPr>
+        <w:t xml:space="preserve">(Araka </w:t>
+      </w:r>
+      <w:r>
+        <w:rPr>
+          <w:rFonts w:asciiTheme="minorHAnsi" w:hAnsiTheme="minorHAnsi" w:cstheme="minorHAnsi"/>
+          <w:i/>
+          <w:iCs/>
+          <w:color w:val="auto"/>
+        </w:rPr>
+        <w:t>et al.</w:t>
+      </w:r>
+      <w:r>
+        <w:rPr>
+          <w:rFonts w:asciiTheme="minorHAnsi" w:hAnsiTheme="minorHAnsi" w:cstheme="minorHAnsi"/>
+          <w:color w:val="auto"/>
+        </w:rPr>
+        <w:t>, 2022; Mustafa Yağcı, 2022)</w:t>
+      </w:r>
+      <w:r>
+        <w:rPr>
+          <w:rFonts w:asciiTheme="minorHAnsi" w:hAnsiTheme="minorHAnsi" w:cstheme="minorHAnsi"/>
+          <w:color w:val="auto"/>
+        </w:rPr>
+        <w:fldChar w:fldCharType="end"/>
+      </w:r>
+      <w:r>
+        <w:rPr>
+          <w:rFonts w:asciiTheme="minorHAnsi" w:hAnsiTheme="minorHAnsi" w:cstheme="minorHAnsi"/>
+          <w:color w:val="auto"/>
+        </w:rPr>
+        <w:t xml:space="preserve">.  The drive to this new method of learning is coming from both companies as they roll out new technologies and employees themselves as they become more data savvy </w:t>
+      </w:r>
+      <w:r>
+        <w:rPr>
+          <w:rFonts w:asciiTheme="minorHAnsi" w:hAnsiTheme="minorHAnsi" w:cstheme="minorHAnsi"/>
+          <w:color w:val="auto"/>
+        </w:rPr>
+        <w:fldChar w:fldCharType="begin"/>
+      </w:r>
+      <w:r>
+        <w:rPr>
+          <w:rFonts w:asciiTheme="minorHAnsi" w:hAnsiTheme="minorHAnsi" w:cstheme="minorHAnsi"/>
+          <w:color w:val="auto"/>
+        </w:rPr>
+        <w:instrText xml:space="preserve"> ADDIN ZOTERO_ITEM CSL_CITATION {"citationID":"q6zSbz14","properties":{"formattedCitation":"(Mattox II, Parskey and Hall, 2020; Araka {\\i{}et al.}, 2022)","plainCitation":"(Mattox II, Parskey and Hall, 2020; Araka et al., 2022)","noteIndex":0},"citationItems":[{"id":126,"uris":["http://zotero.org/users/11537704/items/UVDUV7EU"],"itemData":{"id":126,"type":"book","edition":"2nd","ISBN":"978-1-78966-300-6","number-of-pages":"367","publisher":"Kogan Page Ltd","title":"Learning Analytics: Using Talent Data to Improve Business Outcomes","author":[{"family":"Mattox II","given":"John R"},{"family":"Parskey","given":"Peggy"},{"family":"Hall","given":"Cristina"}],"issued":{"date-parts":[["2020"]]}},"label":"page"},{"id":101,"uris":["http://zotero.org/users/11537704/items/F6HQBSXX"],"itemData":{"id":101,"type":"article-journal","container-title":"The International Review of Research in Open and Distributed Learning","DOI":"10.19173/irrodl.v22i4.5401","ISSN":"1492-3831","issue":"1","language":"en","page":"131-162","source":"www.irrodl.org","title":"Using Educational Data Mining Techniques to Identify Profiles in Self-Regulated Learning: An Empirical Evaluation","title-short":"Using Educational Data Mining Techniques to Identify Profiles in Self-Regulated Learning","URL":"https://www.irrodl.org/index.php/irrodl/article/view/5401","volume":"23","author":[{"family":"Araka","given":"Eric"},{"family":"Oboko","given":"Robert"},{"family":"Maina","given":"Elizaphan"},{"family":"Gitonga","given":"Rhoda"}],"accessed":{"date-parts":[["2023",5,8]]},"issued":{"date-parts":[["2022",2,1]]}},"label":"page"}],"schema":"https://github.com/citation-style-language/schema/raw/master/csl-citation.json"} </w:instrText>
+      </w:r>
+      <w:r>
+        <w:rPr>
+          <w:rFonts w:asciiTheme="minorHAnsi" w:hAnsiTheme="minorHAnsi" w:cstheme="minorHAnsi"/>
+          <w:color w:val="auto"/>
+        </w:rPr>
+        <w:fldChar w:fldCharType="separate"/>
+      </w:r>
+      <w:r>
+        <w:rPr>
+          <w:rFonts w:asciiTheme="minorHAnsi" w:hAnsiTheme="minorHAnsi" w:cstheme="minorHAnsi"/>
+          <w:color w:val="auto"/>
+        </w:rPr>
+        <w:t xml:space="preserve">(Mattox II, Parskey and Hall, 2020; Araka </w:t>
+      </w:r>
+      <w:r>
+        <w:rPr>
+          <w:rFonts w:asciiTheme="minorHAnsi" w:hAnsiTheme="minorHAnsi" w:cstheme="minorHAnsi"/>
+          <w:i/>
+          <w:iCs/>
+          <w:color w:val="auto"/>
+        </w:rPr>
+        <w:t>et al.</w:t>
+      </w:r>
+      <w:r>
+        <w:rPr>
+          <w:rFonts w:asciiTheme="minorHAnsi" w:hAnsiTheme="minorHAnsi" w:cstheme="minorHAnsi"/>
+          <w:color w:val="auto"/>
+        </w:rPr>
+        <w:t>, 2022)</w:t>
+      </w:r>
+      <w:r>
+        <w:rPr>
+          <w:rFonts w:asciiTheme="minorHAnsi" w:hAnsiTheme="minorHAnsi" w:cstheme="minorHAnsi"/>
+          <w:color w:val="auto"/>
+        </w:rPr>
+        <w:fldChar w:fldCharType="end"/>
+      </w:r>
+      <w:r>
+        <w:rPr>
+          <w:rFonts w:asciiTheme="minorHAnsi" w:hAnsiTheme="minorHAnsi" w:cstheme="minorHAnsi"/>
+          <w:color w:val="auto"/>
+        </w:rPr>
+        <w:t xml:space="preserve">.  The drive towards digitisation has only increased since the onset of Covid-19 and the need for companies and employees to adapt to increasing digital offerings </w:t>
+      </w:r>
+      <w:r>
+        <w:rPr>
+          <w:rFonts w:asciiTheme="minorHAnsi" w:hAnsiTheme="minorHAnsi" w:cstheme="minorHAnsi"/>
+          <w:color w:val="auto"/>
+        </w:rPr>
+        <w:fldChar w:fldCharType="begin"/>
+      </w:r>
+      <w:r>
+        <w:rPr>
+          <w:rFonts w:asciiTheme="minorHAnsi" w:hAnsiTheme="minorHAnsi" w:cstheme="minorHAnsi"/>
+          <w:color w:val="auto"/>
+        </w:rPr>
+        <w:instrText xml:space="preserve"> ADDIN ZOTERO_ITEM CSL_CITATION {"citationID":"K8o9Sytm","properties":{"formattedCitation":"(Almeida, Duarte Santos and Augusto Monteiro, 2020)","plainCitation":"(Almeida, Duarte Santos and Augusto Monteiro, 2020)","noteIndex":0},"citationItems":[{"id":166,"uris":["http://zotero.org/users/11537704/items/YXQ8NA7Y"],"itemData":{"id":166,"type":"article-journal","abstract":"COVID-19 has caused dramatic effects on the world economy, business activities, and people. But digitization is also helping many companies to adapt and overcome the current situation caused by COVID-19. The growth in the use of technology in the daily lives of people and companies to face this exceptional situation is an evidence of the digital acceleration process. This exploratory study analyzes the impact of digital transformation processes in three business areas: labor and social relations, marketing and sales, and technology. The impact of digitalization is expected to be transversal to each area and will encourage the emergence of new digital products and services based on the principle of flexibility. Additionally, new ways of working will foster the demand for new talent regardless of people's geographical location. Moreover, cybersecurity and privacy will become two key elements that will support the integrated development of the Internet of Things technology solutions, artificial intelligence, big data, and robotics.","container-title":"IEEE Engineering Management Review","DOI":"10.1109/EMR.2020.3013206","ISSN":"1937-4178","issue":"3","note":"event-title: IEEE Engineering Management Review","page":"97-103","source":"IEEE Xplore","title":"The Challenges and Opportunities in the Digitalization of Companies in a Post-COVID-19 World","volume":"48","author":[{"family":"Almeida","given":"Fernando"},{"family":"Duarte Santos","given":"José"},{"family":"Augusto Monteiro","given":"José"}],"issued":{"date-parts":[["2020"]]}}}],"schema":"https://github.com/citation-style-language/schema/raw/master/csl-citation.json"} </w:instrText>
+      </w:r>
+      <w:r>
+        <w:rPr>
+          <w:rFonts w:asciiTheme="minorHAnsi" w:hAnsiTheme="minorHAnsi" w:cstheme="minorHAnsi"/>
+          <w:color w:val="auto"/>
+        </w:rPr>
+        <w:fldChar w:fldCharType="separate"/>
+      </w:r>
+      <w:r>
+        <w:rPr>
+          <w:rFonts w:asciiTheme="minorHAnsi" w:hAnsiTheme="minorHAnsi" w:cstheme="minorHAnsi"/>
+          <w:color w:val="auto"/>
+        </w:rPr>
+        <w:t>(Almeida, Duarte Santos and Augusto Monteiro, 2020)</w:t>
+      </w:r>
+      <w:r>
+        <w:rPr>
+          <w:rFonts w:asciiTheme="minorHAnsi" w:hAnsiTheme="minorHAnsi" w:cstheme="minorHAnsi"/>
+          <w:color w:val="auto"/>
+        </w:rPr>
+        <w:fldChar w:fldCharType="end"/>
+      </w:r>
+      <w:r>
+        <w:rPr>
+          <w:rFonts w:asciiTheme="minorHAnsi" w:hAnsiTheme="minorHAnsi" w:cstheme="minorHAnsi"/>
+          <w:color w:val="auto"/>
+        </w:rPr>
+        <w:t xml:space="preserve">.  Kokoc et al (2021) present the theory that by giving learners (employees) access to a dashboard to support their individual learning journey they will have more motivation to develop based on consistent feedback on their progress </w:t>
+      </w:r>
+      <w:r>
+        <w:rPr>
+          <w:rFonts w:asciiTheme="minorHAnsi" w:hAnsiTheme="minorHAnsi" w:cstheme="minorHAnsi"/>
+          <w:color w:val="auto"/>
+        </w:rPr>
+        <w:fldChar w:fldCharType="begin"/>
+      </w:r>
+      <w:r>
+        <w:rPr>
+          <w:rFonts w:asciiTheme="minorHAnsi" w:hAnsiTheme="minorHAnsi" w:cstheme="minorHAnsi"/>
+          <w:color w:val="auto"/>
+        </w:rPr>
+        <w:instrText xml:space="preserve"> ADDIN ZOTERO_ITEM CSL_CITATION {"citationID":"OHnwap1m","properties":{"formattedCitation":"(Koko\\uc0\\u231{} and Altun, 2021)","plainCitation":"(Kokoç and Altun, 2021)","noteIndex":0},"citationItems":[{"id":52,"uris":["http://zotero.org/users/11537704/items/YPLPUTT4"],"itemData":{"id":52,"type":"article-journal","abstract":"This study aims to investigate learners' interaction with the learning dashboards as a predictor outcome of an online learning experience and, to what extent this interaction data could be used to predict and/or provide guidance through their academic performance. For this purpose, a prescriptive learning dashboard integrated into an e-learning environment was developed as a learning analytics tool. The participants consisted of 126 higher education students enrolled in the 12-week Computer Networks and Communication course. Data gathered through logs and academic performances of learners were analysed with data mining techniques. The result of cluster analysis, based on interaction with the prescriptive learning dashboard, showed that learners were separated into four groups according to their behavioural patterns. A similar pattern appears when the related clusters are profiled based on the academic performances. At predictive analysis, the study indicates that the interaction with prescriptive learning dashboard had certain effects on academic performance of learners significantly and artificial neural networks algorithm yielded the best performance for predicting academic performance. The results support that the usage prescriptive learning dashboards can be applied in online courses as an instructional aid to improve performance of learners and learning design in e-learning environments.","container-title":"Behaviour &amp; Information Technology","DOI":"10.1080/0144929X.2019.1680731","ISSN":"0144929X","issue":"2","note":"publisher: Taylor &amp; Francis Ltd","page":"161-175","source":"EBSCOhost","title":"Effects of learner interaction with learning dashboards on academic performance in an e-learning environment","URL":"https://search.ebscohost.com/login.aspx?direct=true&amp;db=iih&amp;AN=148496873&amp;site=eds-live","volume":"40","author":[{"family":"Kokoç","given":"Mehmet"},{"family":"Altun","given":"Arif"}],"accessed":{"date-parts":[["2023",5,7]]},"issued":{"date-parts":[["2021",2]]}}}],"schema":"https://github.com/citation-style-language/schema/raw/master/csl-citation.json"} </w:instrText>
+      </w:r>
+      <w:r>
+        <w:rPr>
+          <w:rFonts w:asciiTheme="minorHAnsi" w:hAnsiTheme="minorHAnsi" w:cstheme="minorHAnsi"/>
+          <w:color w:val="auto"/>
+        </w:rPr>
+        <w:fldChar w:fldCharType="separate"/>
+      </w:r>
+      <w:r>
+        <w:rPr>
+          <w:rFonts w:asciiTheme="minorHAnsi" w:hAnsiTheme="minorHAnsi" w:cstheme="minorHAnsi"/>
+          <w:color w:val="auto"/>
+        </w:rPr>
+        <w:t>(Kokoç and Altun, 2021)</w:t>
+      </w:r>
+      <w:r>
+        <w:rPr>
+          <w:rFonts w:asciiTheme="minorHAnsi" w:hAnsiTheme="minorHAnsi" w:cstheme="minorHAnsi"/>
+          <w:color w:val="auto"/>
+        </w:rPr>
+        <w:fldChar w:fldCharType="end"/>
+      </w:r>
+      <w:r>
+        <w:rPr>
+          <w:rFonts w:asciiTheme="minorHAnsi" w:hAnsiTheme="minorHAnsi" w:cstheme="minorHAnsi"/>
+          <w:color w:val="auto"/>
+        </w:rPr>
+        <w:t xml:space="preserve">. </w:t>
+      </w:r>
+    </w:p>
+    <w:p>
+      <w:pPr>
+        <w:pStyle w:val="ListParagraph"/>
+        <w:spacing w:after="0"/>
+        <w:ind w:left="432"/>
+        <w:jc w:val="both"/>
+        <w:rPr>
+          <w:rFonts w:asciiTheme="minorHAnsi" w:hAnsiTheme="minorHAnsi" w:cstheme="minorHAnsi"/>
+          <w:color w:val="auto"/>
+        </w:rPr>
+      </w:pPr>
+    </w:p>
+    <w:p>
+      <w:pPr>
+        <w:pStyle w:val="ListParagraph"/>
+        <w:spacing w:after="0"/>
+        <w:ind w:left="432"/>
+        <w:jc w:val="both"/>
+        <w:rPr>
+          <w:rFonts w:asciiTheme="minorHAnsi" w:hAnsiTheme="minorHAnsi" w:cstheme="minorHAnsi"/>
+          <w:color w:val="auto"/>
+        </w:rPr>
+      </w:pPr>
+      <w:r>
+        <w:rPr>
+          <w:rFonts w:asciiTheme="minorHAnsi" w:hAnsiTheme="minorHAnsi" w:cstheme="minorHAnsi"/>
+          <w:color w:val="auto"/>
+        </w:rPr>
+        <w:t xml:space="preserve">The development of this new area of learning has given more scope to allow machine learning to analyse the resulting data to help predict different outcomes - especially within educational settings </w:t>
+      </w:r>
+      <w:r>
+        <w:rPr>
+          <w:rFonts w:asciiTheme="minorHAnsi" w:hAnsiTheme="minorHAnsi" w:cstheme="minorHAnsi"/>
+          <w:color w:val="auto"/>
+        </w:rPr>
+        <w:fldChar w:fldCharType="begin"/>
+      </w:r>
+      <w:r>
+        <w:rPr>
+          <w:rFonts w:asciiTheme="minorHAnsi" w:hAnsiTheme="minorHAnsi" w:cstheme="minorHAnsi"/>
+          <w:color w:val="auto"/>
+        </w:rPr>
+        <w:instrText xml:space="preserve"> ADDIN ZOTERO_ITEM CSL_CITATION {"citationID":"rzpgoDFA","properties":{"formattedCitation":"(Araka {\\i{}et al.}, 2022; Mustafa Ya\\uc0\\u287{}c\\uc0\\u305{}, 2022)","plainCitation":"(Araka et al., 2022; Mustafa Yağcı, 2022)","noteIndex":0},"citationItems":[{"id":101,"uris":["http://zotero.org/users/11537704/items/F6HQBSXX"],"itemData":{"id":101,"type":"article-journal","container-title":"The International Review of Research in Open and Distributed Learning","DOI":"10.19173/irrodl.v22i4.5401","ISSN":"1492-3831","issue":"1","language":"en","page":"131-162","source":"www.irrodl.org","title":"Using Educational Data Mining Techniques to Identify Profiles in Self-Regulated Learning: An Empirical Evaluation","title-short":"Using Educational Data Mining Techniques to Identify Profiles in Self-Regulated Learning","URL":"https://www.irrodl.org/index.php/irrodl/article/view/5401","volume":"23","author":[{"family":"Araka","given":"Eric"},{"family":"Oboko","given":"Robert"},{"family":"Maina","given":"Elizaphan"},{"family":"Gitonga","given":"Rhoda"}],"accessed":{"date-parts":[["2023",5,8]]},"issued":{"date-parts":[["2022",2,1]]}},"label":"page"},{"id":98,"uris":["http://zotero.org/users/11537704/items/FJB94JBG"],"itemData":{"id":98,"type":"article-journal","abstract":"Abstract Educational data mining has become an effective tool for exploring the hidden relationships in educational data and predicting students' academic achievements. This study proposes a new model based on machine learning algorithms to predict the final exam grades of undergraduate students, taking their midterm exam grades as the source data. The performances of the random forests, nearest neighbour, support vector machines, logistic regression, Naïve Bayes, and k-nearest neighbour algorithms, which are among the machine learning algorithms, were calculated and compared to predict the final exam grades of the students. The dataset consisted of the academic achievement grades of 1854 students who took the Turkish Language-I course in a state University in Turkey during the fall semester of 2019–2020. The results show that the proposed model achieved a classification accuracy of 70–75%. The predictions were made using only three types of parameters; midterm exam grades, Department data and Faculty data. Such data-driven studies are very important in terms of establishing a learning analysis framework in higher education and contributing to the decision-making processes. Finally, this study presents a contribution to the early prediction of students at high risk of failure and determines the most effective machine learning methods.","container-title":"Smart Learning Environments","DOI":"10.1186/s40561-022-00192-z","ISSN":"2196-7091","issue":"1","note":"publisher: SpringerOpen","page":"1-19","source":"EBSCOhost","title":"Educational data mining: prediction of students' academic performance using machine learning algorithms","title-short":"Educational data mining","volume":"9","author":[{"literal":"Mustafa Yağcı"}],"issued":{"date-parts":[["2022",3,1]]}},"label":"page"}],"schema":"https://github.com/citation-style-language/schema/raw/master/csl-citation.json"} </w:instrText>
+      </w:r>
+      <w:r>
+        <w:rPr>
+          <w:rFonts w:asciiTheme="minorHAnsi" w:hAnsiTheme="minorHAnsi" w:cstheme="minorHAnsi"/>
+          <w:color w:val="auto"/>
+        </w:rPr>
+        <w:fldChar w:fldCharType="separate"/>
+      </w:r>
+      <w:r>
+        <w:rPr>
+          <w:rFonts w:asciiTheme="minorHAnsi" w:hAnsiTheme="minorHAnsi" w:cstheme="minorHAnsi"/>
+          <w:color w:val="auto"/>
+        </w:rPr>
+        <w:t xml:space="preserve">(Araka </w:t>
+      </w:r>
+      <w:r>
+        <w:rPr>
+          <w:rFonts w:asciiTheme="minorHAnsi" w:hAnsiTheme="minorHAnsi" w:cstheme="minorHAnsi"/>
+          <w:i/>
+          <w:iCs/>
+          <w:color w:val="auto"/>
+        </w:rPr>
+        <w:t>et al.</w:t>
+      </w:r>
+      <w:r>
+        <w:rPr>
+          <w:rFonts w:asciiTheme="minorHAnsi" w:hAnsiTheme="minorHAnsi" w:cstheme="minorHAnsi"/>
+          <w:color w:val="auto"/>
+        </w:rPr>
+        <w:t>, 2022; Mustafa Yağcı, 2022)</w:t>
+      </w:r>
+      <w:r>
+        <w:rPr>
+          <w:rFonts w:asciiTheme="minorHAnsi" w:hAnsiTheme="minorHAnsi" w:cstheme="minorHAnsi"/>
+          <w:color w:val="auto"/>
+        </w:rPr>
+        <w:fldChar w:fldCharType="end"/>
+      </w:r>
+      <w:r>
+        <w:rPr>
+          <w:rFonts w:asciiTheme="minorHAnsi" w:hAnsiTheme="minorHAnsi" w:cstheme="minorHAnsi"/>
+          <w:color w:val="auto"/>
+        </w:rPr>
+        <w:t xml:space="preserve">.  Analysis completed by academics chart learner </w:t>
+      </w:r>
+      <w:r>
+        <w:rPr>
+          <w:rFonts w:asciiTheme="minorHAnsi" w:hAnsiTheme="minorHAnsi" w:cstheme="minorHAnsi"/>
+          <w:color w:val="auto"/>
+        </w:rPr>
+        <w:lastRenderedPageBreak/>
+        <w:t xml:space="preserve">performance against system access, and compare the results to final exam results </w:t>
+      </w:r>
+      <w:r>
+        <w:rPr>
+          <w:rFonts w:asciiTheme="minorHAnsi" w:hAnsiTheme="minorHAnsi" w:cstheme="minorHAnsi"/>
+          <w:color w:val="auto"/>
+        </w:rPr>
+        <w:fldChar w:fldCharType="begin"/>
+      </w:r>
+      <w:r>
+        <w:rPr>
+          <w:rFonts w:asciiTheme="minorHAnsi" w:hAnsiTheme="minorHAnsi" w:cstheme="minorHAnsi"/>
+          <w:color w:val="auto"/>
+        </w:rPr>
+        <w:instrText xml:space="preserve"> ADDIN ZOTERO_ITEM CSL_CITATION {"citationID":"S9oP4y87","properties":{"formattedCitation":"(Araka {\\i{}et al.}, 2022; Mustafa Ya\\uc0\\u287{}c\\uc0\\u305{}, 2022)","plainCitation":"(Araka et al., 2022; Mustafa Yağcı, 2022)","noteIndex":0},"citationItems":[{"id":101,"uris":["http://zotero.org/users/11537704/items/F6HQBSXX"],"itemData":{"id":101,"type":"article-journal","container-title":"The International Review of Research in Open and Distributed Learning","DOI":"10.19173/irrodl.v22i4.5401","ISSN":"1492-3831","issue":"1","language":"en","page":"131-162","source":"www.irrodl.org","title":"Using Educational Data Mining Techniques to Identify Profiles in Self-Regulated Learning: An Empirical Evaluation","title-short":"Using Educational Data Mining Techniques to Identify Profiles in Self-Regulated Learning","URL":"https://www.irrodl.org/index.php/irrodl/article/view/5401","volume":"23","author":[{"family":"Araka","given":"Eric"},{"family":"Oboko","given":"Robert"},{"family":"Maina","given":"Elizaphan"},{"family":"Gitonga","given":"Rhoda"}],"accessed":{"date-parts":[["2023",5,8]]},"issued":{"date-parts":[["2022",2,1]]}},"label":"page"},{"id":98,"uris":["http://zotero.org/users/11537704/items/FJB94JBG"],"itemData":{"id":98,"type":"article-journal","abstract":"Abstract Educational data mining has become an effective tool for exploring the hidden relationships in educational data and predicting students' academic achievements. This study proposes a new model based on machine learning algorithms to predict the final exam grades of undergraduate students, taking their midterm exam grades as the source data. The performances of the random forests, nearest neighbour, support vector machines, logistic regression, Naïve Bayes, and k-nearest neighbour algorithms, which are among the machine learning algorithms, were calculated and compared to predict the final exam grades of the students. The dataset consisted of the academic achievement grades of 1854 students who took the Turkish Language-I course in a state University in Turkey during the fall semester of 2019–2020. The results show that the proposed model achieved a classification accuracy of 70–75%. The predictions were made using only three types of parameters; midterm exam grades, Department data and Faculty data. Such data-driven studies are very important in terms of establishing a learning analysis framework in higher education and contributing to the decision-making processes. Finally, this study presents a contribution to the early prediction of students at high risk of failure and determines the most effective machine learning methods.","container-title":"Smart Learning Environments","DOI":"10.1186/s40561-022-00192-z","ISSN":"2196-7091","issue":"1","note":"publisher: SpringerOpen","page":"1-19","source":"EBSCOhost","title":"Educational data mining: prediction of students' academic performance using machine learning algorithms","title-short":"Educational data mining","volume":"9","author":[{"literal":"Mustafa Yağcı"}],"issued":{"date-parts":[["2022",3,1]]}},"label":"page"}],"schema":"https://github.com/citation-style-language/schema/raw/master/csl-citation.json"} </w:instrText>
+      </w:r>
+      <w:r>
+        <w:rPr>
+          <w:rFonts w:asciiTheme="minorHAnsi" w:hAnsiTheme="minorHAnsi" w:cstheme="minorHAnsi"/>
+          <w:color w:val="auto"/>
+        </w:rPr>
+        <w:fldChar w:fldCharType="separate"/>
+      </w:r>
+      <w:r>
+        <w:rPr>
+          <w:rFonts w:asciiTheme="minorHAnsi" w:hAnsiTheme="minorHAnsi" w:cstheme="minorHAnsi"/>
+          <w:color w:val="auto"/>
+        </w:rPr>
+        <w:t xml:space="preserve">(Araka </w:t>
+      </w:r>
+      <w:r>
+        <w:rPr>
+          <w:rFonts w:asciiTheme="minorHAnsi" w:hAnsiTheme="minorHAnsi" w:cstheme="minorHAnsi"/>
+          <w:i/>
+          <w:iCs/>
+          <w:color w:val="auto"/>
+        </w:rPr>
+        <w:t>et al.</w:t>
+      </w:r>
+      <w:r>
+        <w:rPr>
+          <w:rFonts w:asciiTheme="minorHAnsi" w:hAnsiTheme="minorHAnsi" w:cstheme="minorHAnsi"/>
+          <w:color w:val="auto"/>
+        </w:rPr>
+        <w:t>, 2022; Mustafa Yağcı, 2022)</w:t>
+      </w:r>
+      <w:r>
+        <w:rPr>
+          <w:rFonts w:asciiTheme="minorHAnsi" w:hAnsiTheme="minorHAnsi" w:cstheme="minorHAnsi"/>
+          <w:color w:val="auto"/>
+        </w:rPr>
+        <w:fldChar w:fldCharType="end"/>
+      </w:r>
+      <w:r>
+        <w:rPr>
+          <w:rFonts w:asciiTheme="minorHAnsi" w:hAnsiTheme="minorHAnsi" w:cstheme="minorHAnsi"/>
+          <w:color w:val="auto"/>
+        </w:rPr>
+        <w:t xml:space="preserve">.  In companies, a different but similar approach is needed to gauge employee progress.  For clarity, learning analytics has many definitions, but the one used in this paper is that learning analytics is the method of collecting, analysing, interpreting and reporting data to inform and understand learning methods and environments with a view to making improvements </w:t>
+      </w:r>
+      <w:r>
+        <w:rPr>
+          <w:rFonts w:asciiTheme="minorHAnsi" w:hAnsiTheme="minorHAnsi" w:cstheme="minorHAnsi"/>
+          <w:color w:val="auto"/>
+        </w:rPr>
+        <w:fldChar w:fldCharType="begin"/>
+      </w:r>
+      <w:r>
+        <w:rPr>
+          <w:rFonts w:asciiTheme="minorHAnsi" w:hAnsiTheme="minorHAnsi" w:cstheme="minorHAnsi"/>
+          <w:color w:val="auto"/>
+        </w:rPr>
+        <w:instrText xml:space="preserve"> ADDIN ZOTERO_ITEM CSL_CITATION {"citationID":"3ZxLEMcS","properties":{"formattedCitation":"(Mattox II, Parskey and Hall, 2020; Koko\\uc0\\u231{} and Altun, 2021; Araka {\\i{}et al.}, 2022; Mustafa Ya\\uc0\\u287{}c\\uc0\\u305{}, 2022)","plainCitation":"(Mattox II, Parskey and Hall, 2020; Kokoç and Altun, 2021; Araka et al., 2022; Mustafa Yağcı, 2022)","noteIndex":0},"citationItems":[{"id":126,"uris":["http://zotero.org/users/11537704/items/UVDUV7EU"],"itemData":{"id":126,"type":"book","edition":"2nd","ISBN":"978-1-78966-300-6","number-of-pages":"367","publisher":"Kogan Page Ltd","title":"Learning Analytics: Using Talent Data to Improve Business Outcomes","author":[{"family":"Mattox II","given":"John R"},{"family":"Parskey","given":"Peggy"},{"family":"Hall","given":"Cristina"}],"issued":{"date-parts":[["2020"]]}},"label":"page"},{"id":52,"uris":["http://zotero.org/users/11537704/items/YPLPUTT4"],"itemData":{"id":52,"type":"article-journal","abstract":"This study aims to investigate learners' interaction with the learning dashboards as a predictor outcome of an online learning experience and, to what extent this interaction data could be used to predict and/or provide guidance through their academic performance. For this purpose, a prescriptive learning dashboard integrated into an e-learning environment was developed as a learning analytics tool. The participants consisted of 126 higher education students enrolled in the 12-week Computer Networks and Communication course. Data gathered through logs and academic performances of learners were analysed with data mining techniques. The result of cluster analysis, based on interaction with the prescriptive learning dashboard, showed that learners were separated into four groups according to their behavioural patterns. A similar pattern appears when the related clusters are profiled based on the academic performances. At predictive analysis, the study indicates that the interaction with prescriptive learning dashboard had certain effects on academic performance of learners significantly and artificial neural networks algorithm yielded the best performance for predicting academic performance. The results support that the usage prescriptive learning dashboards can be applied in online courses as an instructional aid to improve performance of learners and learning design in e-learning environments.","container-title":"Behaviour &amp; Information Technology","DOI":"10.1080/0144929X.2019.1680731","ISSN":"0144929X","issue":"2","note":"publisher: Taylor &amp; Francis Ltd","page":"161-175","source":"EBSCOhost","title":"Effects of learner interaction with learning dashboards on academic performance in an e-learning environment","URL":"https://search.ebscohost.com/login.aspx?direct=true&amp;db=iih&amp;AN=148496873&amp;site=eds-live","volume":"40","author":[{"family":"Kokoç","given":"Mehmet"},{"family":"Altun","given":"Arif"}],"accessed":{"date-parts":[["2023",5,7]]},"issued":{"date-parts":[["2021",2]]}},"label":"page"},{"id":101,"uris":["http://zotero.org/users/11537704/items/F6HQBSXX"],"itemData":{"id":101,"type":"article-journal","container-title":"The International Review of Research in Open and Distributed Learning","DOI":"10.19173/irrodl.v22i4.5401","ISSN":"1492-3831","issue":"1","language":"en","page":"131-162","source":"www.irrodl.org","title":"Using Educational Data Mining Techniques to Identify Profiles in Self-Regulated Learning: An Empirical Evaluation","title-short":"Using Educational Data Mining Techniques to Identify Profiles in Self-Regulated Learning","URL":"https://www.irrodl.org/index.php/irrodl/article/view/5401","volume":"23","author":[{"family":"Araka","given":"Eric"},{"family":"Oboko","given":"Robert"},{"family":"Maina","given":"Elizaphan"},{"family":"Gitonga","given":"Rhoda"}],"accessed":{"date-parts":[["2023",5,8]]},"issued":{"date-parts":[["2022",2,1]]}},"label":"page"},{"id":98,"uris":["http://zotero.org/users/11537704/items/FJB94JBG"],"itemData":{"id":98,"type":"article-journal","abstract":"Abstract Educational data mining has become an effective tool for exploring the hidden relationships in educational data and predicting students' academic achievements. This study proposes a new model based on machine learning algorithms to predict the final exam grades of undergraduate students, taking their midterm exam grades as the source data. The performances of the random forests, nearest neighbour, support vector machines, logistic regression, Naïve Bayes, and k-nearest neighbour algorithms, which are among the machine learning algorithms, were calculated and compared to predict the final exam grades of the students. The dataset consisted of the academic achievement grades of 1854 students who took the Turkish Language-I course in a state University in Turkey during the fall semester of 2019–2020. The results show that the proposed model achieved a classification accuracy of 70–75%. The predictions were made using only three types of parameters; midterm exam grades, Department data and Faculty data. Such data-driven studies are very important in terms of establishing a learning analysis framework in higher education and contributing to the decision-making processes. Finally, this study presents a contribution to the early prediction of students at high risk of failure and determines the most effective machine learning methods.","container-title":"Smart Learning Environments","DOI":"10.1186/s40561-022-00192-z","ISSN":"2196-7091","issue":"1","note":"publisher: SpringerOpen","page":"1-19","source":"EBSCOhost","title":"Educational data mining: prediction of students' academic performance using machine learning algorithms","title-short":"Educational data mining","volume":"9","author":[{"literal":"Mustafa Yağcı"}],"issued":{"date-parts":[["2022",3,1]]}},"label":"page"}],"schema":"https://github.com/citation-style-language/schema/raw/master/csl-citation.json"} </w:instrText>
+      </w:r>
+      <w:r>
+        <w:rPr>
+          <w:rFonts w:asciiTheme="minorHAnsi" w:hAnsiTheme="minorHAnsi" w:cstheme="minorHAnsi"/>
+          <w:color w:val="auto"/>
+        </w:rPr>
+        <w:fldChar w:fldCharType="separate"/>
+      </w:r>
+      <w:r>
+        <w:rPr>
+          <w:rFonts w:asciiTheme="minorHAnsi" w:hAnsiTheme="minorHAnsi" w:cstheme="minorHAnsi"/>
+          <w:color w:val="auto"/>
+        </w:rPr>
+        <w:t xml:space="preserve">(Mattox II, Parskey and Hall, 2020; Kokoç and Altun, 2021; Araka </w:t>
+      </w:r>
+      <w:r>
+        <w:rPr>
+          <w:rFonts w:asciiTheme="minorHAnsi" w:hAnsiTheme="minorHAnsi" w:cstheme="minorHAnsi"/>
+          <w:i/>
+          <w:iCs/>
+          <w:color w:val="auto"/>
+        </w:rPr>
+        <w:t>et al.</w:t>
+      </w:r>
+      <w:r>
+        <w:rPr>
+          <w:rFonts w:asciiTheme="minorHAnsi" w:hAnsiTheme="minorHAnsi" w:cstheme="minorHAnsi"/>
+          <w:color w:val="auto"/>
+        </w:rPr>
+        <w:t>, 2022; Mustafa Yağcı, 2022)</w:t>
+      </w:r>
+      <w:r>
+        <w:rPr>
+          <w:rFonts w:asciiTheme="minorHAnsi" w:hAnsiTheme="minorHAnsi" w:cstheme="minorHAnsi"/>
+          <w:color w:val="auto"/>
+        </w:rPr>
+        <w:fldChar w:fldCharType="end"/>
+      </w:r>
+      <w:r>
+        <w:rPr>
+          <w:rFonts w:asciiTheme="minorHAnsi" w:hAnsiTheme="minorHAnsi" w:cstheme="minorHAnsi"/>
+          <w:color w:val="auto"/>
+        </w:rPr>
+        <w:t xml:space="preserve">.  Educational data mining has emerged as a new field in which to access learning data stored in data warehouses or data lakes and seeks to work to open learning data to new analysis methods  </w:t>
+      </w:r>
+      <w:r>
+        <w:rPr>
+          <w:rFonts w:asciiTheme="minorHAnsi" w:hAnsiTheme="minorHAnsi" w:cstheme="minorHAnsi"/>
+          <w:color w:val="auto"/>
+        </w:rPr>
+        <w:fldChar w:fldCharType="begin"/>
+      </w:r>
+      <w:r>
+        <w:rPr>
+          <w:rFonts w:asciiTheme="minorHAnsi" w:hAnsiTheme="minorHAnsi" w:cstheme="minorHAnsi"/>
+          <w:color w:val="auto"/>
+        </w:rPr>
+        <w:instrText xml:space="preserve"> ADDIN ZOTERO_ITEM CSL_CITATION {"citationID":"aY00lNPk","properties":{"formattedCitation":"({\\i{}Learning Analytics \\uc0\\u8211{} A Growing Field and Community Engagement}, 2015; Araka {\\i{}et al.}, 2022; Mustafa Ya\\uc0\\u287{}c\\uc0\\u305{}, 2022)","plainCitation":"(Learning Analytics – A Growing Field and Community Engagement, 2015; Araka et al., 2022; Mustafa Yağcı, 2022)","noteIndex":0},"citationItems":[{"id":101,"uris":["http://zotero.org/users/11537704/items/F6HQBSXX"],"itemData":{"id":101,"type":"article-journal","container-title":"The International Review of Research in Open and Distributed Learning","DOI":"10.19173/irrodl.v22i4.5401","ISSN":"1492-3831","issue":"1","language":"en","page":"131-162","source":"www.irrodl.org","title":"Using Educational Data Mining Techniques to Identify Profiles in Self-Regulated Learning: An Empirical Evaluation","title-short":"Using Educational Data Mining Techniques to Identify Profiles in Self-Regulated Learning","URL":"https://www.irrodl.org/index.php/irrodl/article/view/5401","volume":"23","author":[{"family":"Araka","given":"Eric"},{"family":"Oboko","given":"Robert"},{"family":"Maina","given":"Elizaphan"},{"family":"Gitonga","given":"Rhoda"}],"accessed":{"date-parts":[["2023",5,8]]},"issued":{"date-parts":[["2022",2,1]]}},"label":"page"},{"id":98,"uris":["http://zotero.org/users/11537704/items/FJB94JBG"],"itemData":{"id":98,"type":"article-journal","abstract":"Abstract Educational data mining has become an effective tool for exploring the hidden relationships in educational data and predicting students' academic achievements. This study proposes a new model based on machine learning algorithms to predict the final exam grades of undergraduate students, taking their midterm exam grades as the source data. The performances of the random forests, nearest neighbour, support vector machines, logistic regression, Naïve Bayes, and k-nearest neighbour algorithms, which are among the machine learning algorithms, were calculated and compared to predict the final exam grades of the students. The dataset consisted of the academic achievement grades of 1854 students who took the Turkish Language-I course in a state University in Turkey during the fall semester of 2019–2020. The results show that the proposed model achieved a classification accuracy of 70–75%. The predictions were made using only three types of parameters; midterm exam grades, Department data and Faculty data. Such data-driven studies are very important in terms of establishing a learning analysis framework in higher education and contributing to the decision-making processes. Finally, this study presents a contribution to the early prediction of students at high risk of failure and determines the most effective machine learning methods.","container-title":"Smart Learning Environments","DOI":"10.1186/s40561-022-00192-z","ISSN":"2196-7091","issue":"1","note":"publisher: SpringerOpen","page":"1-19","source":"EBSCOhost","title":"Educational data mining: prediction of students' academic performance using machine learning algorithms","title-short":"Educational data mining","volume":"9","author":[{"literal":"Mustafa Yağcı"}],"issued":{"date-parts":[["2022",3,1]]}},"label":"page"},{"id":151,"uris":["http://zotero.org/users/11537704/items/HFIEM8P2"],"itemData":{"id":151,"type":"webpage","abstract":"&lt;p&gt;This editorial discusses events that marked the period since the publication of the previous issue – the 5th International Conference on Learning Analytic...","container-title":"OpenAIRE - Explore","language":"en","title":"Learning Analytics – A Growing Field and Community Engagement","URL":"https://explore.openaire.eu/search/publication?pid=10.18608%2Fjla.2015.21.1","accessed":{"date-parts":[["2023",5,14]]},"issued":{"date-parts":[["2015"]]}},"label":"page"}],"schema":"https://github.com/citation-style-language/schema/raw/master/csl-citation.json"} </w:instrText>
+      </w:r>
+      <w:r>
+        <w:rPr>
+          <w:rFonts w:asciiTheme="minorHAnsi" w:hAnsiTheme="minorHAnsi" w:cstheme="minorHAnsi"/>
+          <w:color w:val="auto"/>
+        </w:rPr>
+        <w:fldChar w:fldCharType="separate"/>
+      </w:r>
+      <w:r>
+        <w:rPr>
+          <w:rFonts w:asciiTheme="minorHAnsi" w:hAnsiTheme="minorHAnsi" w:cstheme="minorHAnsi"/>
+          <w:color w:val="auto"/>
+        </w:rPr>
+        <w:t>(</w:t>
+      </w:r>
+      <w:r>
+        <w:rPr>
+          <w:rFonts w:asciiTheme="minorHAnsi" w:hAnsiTheme="minorHAnsi" w:cstheme="minorHAnsi"/>
+          <w:i/>
+          <w:iCs/>
+          <w:color w:val="auto"/>
+        </w:rPr>
+        <w:t>Learning Analytics – A Growing Field and Community Engagement</w:t>
+      </w:r>
+      <w:r>
+        <w:rPr>
+          <w:rFonts w:asciiTheme="minorHAnsi" w:hAnsiTheme="minorHAnsi" w:cstheme="minorHAnsi"/>
+          <w:color w:val="auto"/>
+        </w:rPr>
+        <w:t xml:space="preserve">, 2015; Araka </w:t>
+      </w:r>
+      <w:r>
+        <w:rPr>
+          <w:rFonts w:asciiTheme="minorHAnsi" w:hAnsiTheme="minorHAnsi" w:cstheme="minorHAnsi"/>
+          <w:i/>
+          <w:iCs/>
+          <w:color w:val="auto"/>
+        </w:rPr>
+        <w:t>et al.</w:t>
+      </w:r>
+      <w:r>
+        <w:rPr>
+          <w:rFonts w:asciiTheme="minorHAnsi" w:hAnsiTheme="minorHAnsi" w:cstheme="minorHAnsi"/>
+          <w:color w:val="auto"/>
+        </w:rPr>
+        <w:t>, 2022; Mustafa Yağcı, 2022)</w:t>
+      </w:r>
+      <w:r>
+        <w:rPr>
+          <w:rFonts w:asciiTheme="minorHAnsi" w:hAnsiTheme="minorHAnsi" w:cstheme="minorHAnsi"/>
+          <w:color w:val="auto"/>
+        </w:rPr>
+        <w:fldChar w:fldCharType="end"/>
+      </w:r>
+      <w:r>
+        <w:rPr>
+          <w:rFonts w:asciiTheme="minorHAnsi" w:hAnsiTheme="minorHAnsi" w:cstheme="minorHAnsi"/>
+          <w:color w:val="auto"/>
+        </w:rPr>
         <w:t xml:space="preserve">.  </w:t>
       </w:r>
     </w:p>
     <w:p>
       <w:pPr>
+        <w:pStyle w:val="ListParagraph"/>
+        <w:spacing w:after="0"/>
+        <w:ind w:left="432"/>
+        <w:jc w:val="both"/>
+        <w:rPr>
+          <w:rFonts w:asciiTheme="minorHAnsi" w:hAnsiTheme="minorHAnsi" w:cstheme="minorHAnsi"/>
+          <w:color w:val="auto"/>
+        </w:rPr>
+      </w:pPr>
+    </w:p>
+    <w:p>
+      <w:pPr>
+        <w:pStyle w:val="ListParagraph"/>
+        <w:spacing w:after="0"/>
+        <w:ind w:left="432"/>
+        <w:jc w:val="both"/>
+        <w:rPr>
+          <w:rFonts w:asciiTheme="minorHAnsi" w:hAnsiTheme="minorHAnsi" w:cstheme="minorHAnsi"/>
+          <w:color w:val="auto"/>
+        </w:rPr>
+      </w:pPr>
+      <w:r>
+        <w:rPr>
+          <w:rFonts w:asciiTheme="minorHAnsi" w:hAnsiTheme="minorHAnsi" w:cstheme="minorHAnsi"/>
+          <w:color w:val="auto"/>
+        </w:rPr>
+        <w:t xml:space="preserve">Deloitte in their 2017 Global Human Capital Trends outline that HR leaders, and specifically Learning &amp; Development (L&amp;D) leaders should reassess how they think about </w:t>
+      </w:r>
+      <w:r>
+        <w:rPr>
+          <w:rFonts w:asciiTheme="minorHAnsi" w:hAnsiTheme="minorHAnsi" w:cstheme="minorHAnsi"/>
+          <w:color w:val="auto"/>
+        </w:rPr>
+        <w:t xml:space="preserve">an </w:t>
+      </w:r>
+      <w:r>
+        <w:rPr>
+          <w:rFonts w:asciiTheme="minorHAnsi" w:hAnsiTheme="minorHAnsi" w:cstheme="minorHAnsi"/>
+          <w:color w:val="auto"/>
+        </w:rPr>
+        <w:t>employee’s</w:t>
+      </w:r>
+      <w:r>
+        <w:rPr>
+          <w:rFonts w:asciiTheme="minorHAnsi" w:hAnsiTheme="minorHAnsi" w:cstheme="minorHAnsi"/>
+          <w:color w:val="auto"/>
+        </w:rPr>
+        <w:t xml:space="preserve"> learning journey and ‘inspire’ employees to develop deeper skills with a view to enabling employees to change positions within their respective companies </w:t>
+      </w:r>
+      <w:r>
+        <w:rPr>
+          <w:rFonts w:asciiTheme="minorHAnsi" w:hAnsiTheme="minorHAnsi" w:cstheme="minorHAnsi"/>
+          <w:color w:val="auto"/>
+        </w:rPr>
+        <w:fldChar w:fldCharType="begin"/>
+      </w:r>
+      <w:r>
+        <w:rPr>
+          <w:rFonts w:asciiTheme="minorHAnsi" w:hAnsiTheme="minorHAnsi" w:cstheme="minorHAnsi"/>
+          <w:color w:val="auto"/>
+        </w:rPr>
+        <w:instrText xml:space="preserve"> ADDIN ZOTERO_ITEM CSL_CITATION {"citationID":"oZsqdfNd","properties":{"formattedCitation":"(\\uc0\\u8216{}2017 Deloitte Global Human Capital Trends\\uc0\\u8217{}, 2017)","plainCitation":"(‘2017 Deloitte Global Human Capital Trends’, 2017)","noteIndex":0},"citationItems":[{"id":162,"uris":["http://zotero.org/users/11537704/items/VNMI5NTW"],"itemData":{"id":162,"type":"article-journal","language":"en","source":"Zotero","title":"2017 Deloitte Global Human Capital Trends","issued":{"date-parts":[["2017"]]}}}],"schema":"https://github.com/citation-style-language/schema/raw/master/csl-citation.json"} </w:instrText>
+      </w:r>
+      <w:r>
+        <w:rPr>
+          <w:rFonts w:asciiTheme="minorHAnsi" w:hAnsiTheme="minorHAnsi" w:cstheme="minorHAnsi"/>
+          <w:color w:val="auto"/>
+        </w:rPr>
+        <w:fldChar w:fldCharType="separate"/>
+      </w:r>
+      <w:r>
+        <w:rPr>
+          <w:rFonts w:asciiTheme="minorHAnsi" w:hAnsiTheme="minorHAnsi" w:cstheme="minorHAnsi"/>
+          <w:color w:val="auto"/>
+        </w:rPr>
+        <w:t>(‘2017 Deloitte Global Human Capital Trends’, 2017)</w:t>
+      </w:r>
+      <w:r>
+        <w:rPr>
+          <w:rFonts w:asciiTheme="minorHAnsi" w:hAnsiTheme="minorHAnsi" w:cstheme="minorHAnsi"/>
+          <w:color w:val="auto"/>
+        </w:rPr>
+        <w:fldChar w:fldCharType="end"/>
+      </w:r>
+      <w:r>
+        <w:rPr>
+          <w:rFonts w:asciiTheme="minorHAnsi" w:hAnsiTheme="minorHAnsi" w:cstheme="minorHAnsi"/>
+          <w:color w:val="auto"/>
+        </w:rPr>
+        <w:t xml:space="preserve"> (pp 36).  The Deloitte report goes on to outline a case study about AT&amp;T where they focus on career development for their employees and encourage them to change roles every four years as part of employees ongoing development (pp 36).  </w:t>
+      </w:r>
+      <w:r>
+        <w:rPr>
+          <w:rFonts w:asciiTheme="minorHAnsi" w:hAnsiTheme="minorHAnsi" w:cstheme="minorHAnsi"/>
+          <w:color w:val="auto"/>
+        </w:rPr>
+        <w:t>S</w:t>
+      </w:r>
+      <w:r>
+        <w:rPr>
+          <w:rFonts w:asciiTheme="minorHAnsi" w:hAnsiTheme="minorHAnsi" w:cstheme="minorHAnsi"/>
+          <w:color w:val="auto"/>
+        </w:rPr>
+        <w:t xml:space="preserve">ources outline reasons that employee should ideally be seeking new experiences every three to five years such as keeping in touch with outside trends, that employees become comfortable with change as some of the key items </w:t>
+      </w:r>
+      <w:r>
+        <w:rPr>
+          <w:rFonts w:asciiTheme="minorHAnsi" w:hAnsiTheme="minorHAnsi" w:cstheme="minorHAnsi"/>
+          <w:color w:val="auto"/>
+        </w:rPr>
+        <w:fldChar w:fldCharType="begin"/>
+      </w:r>
+      <w:r>
+        <w:rPr>
+          <w:rFonts w:asciiTheme="minorHAnsi" w:hAnsiTheme="minorHAnsi" w:cstheme="minorHAnsi"/>
+          <w:color w:val="auto"/>
+        </w:rPr>
+        <w:instrText xml:space="preserve"> ADDIN ZOTERO_ITEM CSL_CITATION {"citationID":"jhnZvo1L","properties":{"formattedCitation":"(Ryan, 2016; Christian, 2022)","plainCitation":"(Ryan, 2016; Christian, 2022)","noteIndex":0},"citationItems":[{"id":169,"uris":["http://zotero.org/users/11537704/items/WVC4M8ER"],"itemData":{"id":169,"type":"webpage","abstract":"Changing jobs more frequently is better for your career than hunkering down in one organization for years on end -- here are ten reasons why!","container-title":"Forbes","language":"en","note":"section: Careers - Old","title":"Ten Reasons Successful People Change Jobs More Often","URL":"https://www.forbes.com/sites/lizryan/2016/10/28/ten-reasons-successful-people-change-jobs-more-often/","author":[{"family":"Ryan","given":"Liz"}],"accessed":{"date-parts":[["2023",5,16]]},"issued":{"date-parts":[["2016"]]}},"label":"page"},{"id":173,"uris":["http://zotero.org/users/11537704/items/S97AM8SU"],"itemData":{"id":173,"type":"webpage","abstract":"Traditional thinking is that employees should stay at a company for the long term – or at least a few years. But many workers swiftly switching roles are earning greater career riches.","container-title":"bbc.com","language":"en","title":"The case for job hopping","URL":"https://www.bbc.com/worklife/article/20220720-the-case-for-job-hopping","author":[{"family":"Christian","given":"Alex"}],"accessed":{"date-parts":[["2023",5,16]]},"issued":{"date-parts":[["2022"]]}},"label":"page"}],"schema":"https://github.com/citation-style-language/schema/raw/master/csl-citation.json"} </w:instrText>
+      </w:r>
+      <w:r>
+        <w:rPr>
+          <w:rFonts w:asciiTheme="minorHAnsi" w:hAnsiTheme="minorHAnsi" w:cstheme="minorHAnsi"/>
+          <w:color w:val="auto"/>
+        </w:rPr>
+        <w:fldChar w:fldCharType="separate"/>
+      </w:r>
+      <w:r>
+        <w:rPr>
+          <w:rFonts w:asciiTheme="minorHAnsi" w:hAnsiTheme="minorHAnsi" w:cstheme="minorHAnsi"/>
+          <w:color w:val="auto"/>
+        </w:rPr>
+        <w:t>(Ryan, 2016; Christian, 2022)</w:t>
+      </w:r>
+      <w:r>
+        <w:rPr>
+          <w:rFonts w:asciiTheme="minorHAnsi" w:hAnsiTheme="minorHAnsi" w:cstheme="minorHAnsi"/>
+          <w:color w:val="auto"/>
+        </w:rPr>
+        <w:fldChar w:fldCharType="end"/>
+      </w:r>
+      <w:r>
+        <w:rPr>
+          <w:rFonts w:asciiTheme="minorHAnsi" w:hAnsiTheme="minorHAnsi" w:cstheme="minorHAnsi"/>
+          <w:color w:val="auto"/>
+        </w:rPr>
+        <w:t xml:space="preserve">.  </w:t>
+      </w:r>
+    </w:p>
+    <w:p>
+      <w:pPr>
+        <w:pStyle w:val="ListParagraph"/>
+        <w:spacing w:after="0"/>
+        <w:ind w:left="432"/>
+        <w:jc w:val="both"/>
+        <w:rPr>
+          <w:rFonts w:asciiTheme="minorHAnsi" w:hAnsiTheme="minorHAnsi" w:cstheme="minorHAnsi"/>
+          <w:color w:val="auto"/>
+        </w:rPr>
+      </w:pPr>
+    </w:p>
+    <w:p>
+      <w:pPr>
+        <w:pStyle w:val="ListParagraph"/>
+        <w:spacing w:after="0"/>
+        <w:ind w:left="432"/>
+        <w:jc w:val="both"/>
+        <w:rPr>
+          <w:rFonts w:asciiTheme="minorHAnsi" w:hAnsiTheme="minorHAnsi" w:cstheme="minorHAnsi"/>
+          <w:color w:val="auto"/>
+        </w:rPr>
+      </w:pPr>
+      <w:r>
+        <w:rPr>
+          <w:rFonts w:asciiTheme="minorHAnsi" w:hAnsiTheme="minorHAnsi" w:cstheme="minorHAnsi"/>
+          <w:color w:val="auto"/>
+        </w:rPr>
+        <w:t xml:space="preserve">As outlined </w:t>
+      </w:r>
+      <w:r>
+        <w:rPr>
+          <w:rFonts w:asciiTheme="minorHAnsi" w:hAnsiTheme="minorHAnsi" w:cstheme="minorHAnsi"/>
+          <w:color w:val="auto"/>
+        </w:rPr>
+        <w:t>previously</w:t>
+      </w:r>
+      <w:r>
+        <w:rPr>
+          <w:rFonts w:asciiTheme="minorHAnsi" w:hAnsiTheme="minorHAnsi" w:cstheme="minorHAnsi"/>
+          <w:color w:val="auto"/>
+        </w:rPr>
+        <w:t>, the succession planning process is critical to the business’ ability to develop its employees</w:t>
+      </w:r>
+      <w:r>
+        <w:rPr>
+          <w:rFonts w:asciiTheme="minorHAnsi" w:hAnsiTheme="minorHAnsi" w:cstheme="minorHAnsi"/>
+          <w:color w:val="auto"/>
+        </w:rPr>
+        <w:t xml:space="preserve"> </w:t>
+      </w:r>
+      <w:r>
+        <w:rPr>
+          <w:rFonts w:asciiTheme="minorHAnsi" w:hAnsiTheme="minorHAnsi" w:cstheme="minorHAnsi"/>
+          <w:color w:val="auto"/>
+        </w:rPr>
+        <w:fldChar w:fldCharType="begin"/>
+      </w:r>
+      <w:r>
+        <w:rPr>
+          <w:rFonts w:asciiTheme="minorHAnsi" w:hAnsiTheme="minorHAnsi" w:cstheme="minorHAnsi"/>
+          <w:color w:val="auto"/>
+        </w:rPr>
+        <w:instrText xml:space="preserve"> ADDIN ZOTERO_ITEM CSL_CITATION {"citationID":"g38rKoBt","properties":{"formattedCitation":"({\\i{}Importance of Succession Planning (With Benefits and Tips) | Indeed.com Canada}, no date)","plainCitation":"(Importance of Succession Planning (With Benefits and Tips) | Indeed.com Canada, no date)","noteIndex":0},"citationItems":[{"id":425,"uris":["http://zotero.org/users/11537704/items/JAZSUZL6"],"itemData":{"id":425,"type":"webpage","abstract":"Discover the importance of succession planning, learn the meaning and benfits of doing so, and get tips for creating a plan and how to handle wrong promotions.","language":"en","title":"Importance of Succession Planning (With Benefits and Tips) | Indeed.com Canada","URL":"https://ca.indeed.com/career-advice/career-development/importance-of-succession-planning","accessed":{"date-parts":[["2023",9,16]]}}}],"schema":"https://github.com/citation-style-language/schema/raw/master/csl-citation.json"} </w:instrText>
+      </w:r>
+      <w:r>
+        <w:rPr>
+          <w:rFonts w:asciiTheme="minorHAnsi" w:hAnsiTheme="minorHAnsi" w:cstheme="minorHAnsi"/>
+          <w:color w:val="auto"/>
+        </w:rPr>
+        <w:fldChar w:fldCharType="separate"/>
+      </w:r>
+      <w:r>
+        <w:rPr>
+          <w:szCs w:val="24"/>
+        </w:rPr>
+        <w:t>(</w:t>
+      </w:r>
+      <w:r>
+        <w:rPr>
+          <w:i/>
+          <w:iCs/>
+          <w:szCs w:val="24"/>
+        </w:rPr>
+        <w:t>Importance of Succession Planning (With Benefits and Tips) | Indeed.com Canada</w:t>
+      </w:r>
+      <w:r>
+        <w:rPr>
+          <w:szCs w:val="24"/>
+        </w:rPr>
+        <w:t>, no date)</w:t>
+      </w:r>
+      <w:r>
+        <w:rPr>
+          <w:rFonts w:asciiTheme="minorHAnsi" w:hAnsiTheme="minorHAnsi" w:cstheme="minorHAnsi"/>
+          <w:color w:val="auto"/>
+        </w:rPr>
+        <w:fldChar w:fldCharType="end"/>
+      </w:r>
+      <w:r>
+        <w:rPr>
+          <w:rFonts w:asciiTheme="minorHAnsi" w:hAnsiTheme="minorHAnsi" w:cstheme="minorHAnsi"/>
+          <w:color w:val="auto"/>
+        </w:rPr>
+        <w:t xml:space="preserve">.  Huselid et al (2005) agree and outline that it is better to identify roles that are critical for the business and then spend time investing in the development of employees going into those roles to ensure that the right people are in place to drive the business forward </w:t>
+      </w:r>
+      <w:r>
+        <w:rPr>
+          <w:rFonts w:asciiTheme="minorHAnsi" w:hAnsiTheme="minorHAnsi" w:cstheme="minorHAnsi"/>
+          <w:color w:val="auto"/>
+        </w:rPr>
+        <w:fldChar w:fldCharType="begin"/>
+      </w:r>
+      <w:r>
+        <w:rPr>
+          <w:rFonts w:asciiTheme="minorHAnsi" w:hAnsiTheme="minorHAnsi" w:cstheme="minorHAnsi"/>
+          <w:color w:val="auto"/>
+        </w:rPr>
+        <w:instrText xml:space="preserve"> ADDIN ZOTERO_ITEM CSL_CITATION {"citationID":"iVUwczHd","properties":{"formattedCitation":"(Huselid, Beatty and Becker, 2005)","plainCitation":"(Huselid, Beatty and Becker, 2005)","noteIndex":0},"citationItems":[{"id":143,"uris":["http://zotero.org/users/11537704/items/RRACXJV7"],"itemData":{"id":143,"type":"article-journal","abstract":"Companies simply can't afford to have \"A players\" in all positions. Rather, businesses need to adopt a portfolio approach to workforce management, systematically identifying their strategically important A positions, supporting B positions, and surplus C positions, then focusing disproportionate resources on making sure A players hold A positions. This is not as obvious as it may seem, because the three types of positions do not reflect corporate hierarchy, pay scales, or the level of difficulty in filling them. A positions are those that directly further company strategy and, less obviously, exhibit wide variation in the quality of the work done by the people who occupy them. Why variability? Because raising the average performance of individuals in these critical roles will pay huge dividends in corporate value. If a company like Nordstrom, for example, whose strategy depends on personalized service, were to improve the performance of its frontline sales associates, it could reap huge revenue benefits. B positions are those that support A positions or maintain company value, inattention to them could represent a significant downside risk. (Think how damaging it would be to an airline, for example, if the quality of its pilots were to drop.) Yet investing in them to the same degree as A positions is ill-advised because B positions don't offer an upside potential. (Pilots are already highly trained, so channeling resources into improving their performance would probably not create much competitive advantage.) And C positions? Companies should consider outsourcing them--or eliminating them. We all know that effective business strategy requires differentiating a firm's products and services in ways that create value for customers. Accomplishing this requires a differentiated workforce strategy, as well.","container-title":"Harvard Business Review","ISSN":"00178012","issue":"12","note":"publisher: Harvard Business School Publication Corp.","page":"110-117","source":"EBSCOhost","title":"A Players or A Positions?","URL":"https://search.ebscohost.com/login.aspx?direct=true&amp;db=bsh&amp;AN=18916545&amp;site=eds-live","volume":"83","author":[{"family":"Huselid","given":"Mark A."},{"family":"Beatty","given":"Richard W."},{"family":"Becker","given":"Brian E."}],"accessed":{"date-parts":[["2023",5,14]]},"issued":{"date-parts":[["2005",12]]}}}],"schema":"https://github.com/citation-style-language/schema/raw/master/csl-citation.json"} </w:instrText>
+      </w:r>
+      <w:r>
+        <w:rPr>
+          <w:rFonts w:asciiTheme="minorHAnsi" w:hAnsiTheme="minorHAnsi" w:cstheme="minorHAnsi"/>
+          <w:color w:val="auto"/>
+        </w:rPr>
+        <w:fldChar w:fldCharType="separate"/>
+      </w:r>
+      <w:r>
+        <w:rPr>
+          <w:rFonts w:asciiTheme="minorHAnsi" w:hAnsiTheme="minorHAnsi" w:cstheme="minorHAnsi"/>
+          <w:color w:val="auto"/>
+        </w:rPr>
+        <w:t>(Huselid, Beatty and Becker, 2005)</w:t>
+      </w:r>
+      <w:r>
+        <w:rPr>
+          <w:rFonts w:asciiTheme="minorHAnsi" w:hAnsiTheme="minorHAnsi" w:cstheme="minorHAnsi"/>
+          <w:color w:val="auto"/>
+        </w:rPr>
+        <w:fldChar w:fldCharType="end"/>
+      </w:r>
+      <w:r>
+        <w:rPr>
+          <w:rFonts w:asciiTheme="minorHAnsi" w:hAnsiTheme="minorHAnsi" w:cstheme="minorHAnsi"/>
+          <w:color w:val="auto"/>
+        </w:rPr>
+        <w:t xml:space="preserve">.  </w:t>
+      </w:r>
+    </w:p>
+    <w:p>
+      <w:pPr>
+        <w:pStyle w:val="ListParagraph"/>
+        <w:spacing w:after="0"/>
+        <w:ind w:left="432"/>
+        <w:jc w:val="both"/>
+        <w:rPr>
+          <w:rFonts w:asciiTheme="minorHAnsi" w:hAnsiTheme="minorHAnsi" w:cstheme="minorHAnsi"/>
+          <w:color w:val="auto"/>
+        </w:rPr>
+      </w:pPr>
+    </w:p>
+    <w:p>
+      <w:pPr>
+        <w:pStyle w:val="Heading2"/>
+        <w:numPr>
+          <w:ilvl w:val="1"/>
+          <w:numId w:val="35"/>
+        </w:numPr>
+        <w:jc w:val="both"/>
+        <w:rPr>
+          <w:rFonts w:asciiTheme="minorHAnsi" w:hAnsiTheme="minorHAnsi" w:cstheme="minorHAnsi"/>
+          <w:color w:val="auto"/>
+        </w:rPr>
+      </w:pPr>
+      <w:r>
+        <w:rPr>
+          <w:rFonts w:asciiTheme="minorHAnsi" w:hAnsiTheme="minorHAnsi" w:cstheme="minorHAnsi"/>
+          <w:color w:val="auto"/>
+        </w:rPr>
+        <w:t xml:space="preserve">Data Analysis </w:t>
+      </w:r>
+      <w:r>
+        <w:rPr>
+          <w:rFonts w:asciiTheme="minorHAnsi" w:hAnsiTheme="minorHAnsi" w:cstheme="minorHAnsi"/>
+          <w:color w:val="auto"/>
+        </w:rPr>
+        <w:t>of</w:t>
+      </w:r>
+      <w:r>
+        <w:rPr>
+          <w:rFonts w:asciiTheme="minorHAnsi" w:hAnsiTheme="minorHAnsi" w:cstheme="minorHAnsi"/>
+          <w:color w:val="auto"/>
+        </w:rPr>
+        <w:t xml:space="preserve"> HR Data</w:t>
+      </w:r>
+    </w:p>
+    <w:p>
+      <w:pPr>
         <w:spacing w:after="0" w:line="276" w:lineRule="auto"/>
-        <w:ind w:left="142"/>
+        <w:ind w:left="432"/>
         <w:contextualSpacing/>
         <w:jc w:val="both"/>
         <w:rPr>
@@ -10324,11 +9563,84 @@
           <w:color w:val="auto"/>
         </w:rPr>
       </w:pPr>
+      <w:r>
+        <w:rPr>
+          <w:rFonts w:asciiTheme="minorHAnsi" w:hAnsiTheme="minorHAnsi" w:cstheme="minorHAnsi"/>
+          <w:color w:val="auto"/>
+        </w:rPr>
+        <w:t>Outlined in the previous section is the need for HR to become more integrated and aligned with Senior leaders within business</w:t>
+      </w:r>
+      <w:r>
+        <w:rPr>
+          <w:rFonts w:asciiTheme="minorHAnsi" w:hAnsiTheme="minorHAnsi" w:cstheme="minorHAnsi"/>
+          <w:color w:val="auto"/>
+        </w:rPr>
+        <w:t xml:space="preserve"> (</w:t>
+      </w:r>
+      <w:r>
+        <w:rPr>
+          <w:rFonts w:asciiTheme="minorHAnsi" w:hAnsiTheme="minorHAnsi" w:cstheme="minorHAnsi"/>
+          <w:color w:val="auto"/>
+        </w:rPr>
+        <w:t>Ferrar et al. 2021, Mattox et all 2020, Rasmussen and Ulrich 2015</w:t>
+      </w:r>
+      <w:r>
+        <w:rPr>
+          <w:rFonts w:asciiTheme="minorHAnsi" w:hAnsiTheme="minorHAnsi" w:cstheme="minorHAnsi"/>
+          <w:color w:val="auto"/>
+        </w:rPr>
+        <w:t xml:space="preserve">, Diez et al </w:t>
+      </w:r>
+      <w:r>
+        <w:rPr>
+          <w:rFonts w:asciiTheme="minorHAnsi" w:hAnsiTheme="minorHAnsi" w:cstheme="minorHAnsi"/>
+          <w:color w:val="auto"/>
+        </w:rPr>
+        <w:fldChar w:fldCharType="begin"/>
+      </w:r>
+      <w:r>
+        <w:rPr>
+          <w:rFonts w:asciiTheme="minorHAnsi" w:hAnsiTheme="minorHAnsi" w:cstheme="minorHAnsi"/>
+          <w:color w:val="auto"/>
+        </w:rPr>
+        <w:instrText xml:space="preserve"> ADDIN ZOTERO_ITEM CSL_CITATION {"citationID":"WYLTdknj","properties":{"formattedCitation":"(Rasmussen and Ulrich, 2015; Diez, Bussin and Lee, 2019; Mattox II, Parskey and Hall, 2020; Ferrar and Green, 2021)","plainCitation":"(Rasmussen and Ulrich, 2015; Diez, Bussin and Lee, 2019; Mattox II, Parskey and Hall, 2020; Ferrar and Green, 2021)","noteIndex":0},"citationItems":[{"id":110,"uris":["http://zotero.org/users/11537704/items/US5BYHKF"],"itemData":{"id":110,"type":"article-journal","abstract":"Human resource (HR) analytics is touted to have the potential to bring great value to general managers’ and HR leaders’ decision-making on human and organization capital by supplementing intuition and experience with evidence. Yet, it currently risks becoming another management fad, because HR analytics has too often taken an “inside-out,” HR-centric, and academic approach being governed by a Center-of-Expertise (CoE) distant from the business. A shift towards an “outside-in” approach with a focus on actionable, high-impact analytics is needed. This development is accelerated by technology, which is rapidly consolidating the analytics landscape. This shift enables HR analytics to be taken out of HR and become part of existing end-to-end business analytics, where human resources is just one element in the value chains analyzed. This leads to more business relevant findings and impactful interventions, as illustrated in two cases.","container-title":"Organizational Dynamics","DOI":"10.1016/j.orgdyn.2015.05.008","ISSN":"0090-2616","issue":"3","journalAbbreviation":"Organizational Dynamics","language":"en","page":"236-242","source":"ScienceDirect","title":"Learning from practice: how HR analytics avoids being a management fad","title-short":"Learning from practice","URL":"https://www.sciencedirect.com/science/article/pii/S0090261615000443","volume":"44","author":[{"family":"Rasmussen","given":"Thomas"},{"family":"Ulrich","given":"Dave"}],"accessed":{"date-parts":[["2023",5,8]]},"issued":{"date-parts":[["2015",7,1]]}},"label":"page"},{"id":126,"uris":["http://zotero.org/users/11537704/items/UVDUV7EU"],"itemData":{"id":126,"type":"book","edition":"2nd","ISBN":"978-1-78966-300-6","number-of-pages":"367","publisher":"Kogan Page Ltd","title":"Learning Analytics: Using Talent Data to Improve Business Outcomes","author":[{"family":"Mattox II","given":"John R"},{"family":"Parskey","given":"Peggy"},{"family":"Hall","given":"Cristina"}],"issued":{"date-parts":[["2020"]]}},"label":"page"},{"id":127,"uris":["http://zotero.org/users/11537704/items/77UPACC8"],"itemData":{"id":127,"type":"book","edition":"2nd","publisher":"Kogan Page Ltd","title":"Excellence in People Analytics","author":[{"family":"Ferrar","given":"Jonathan"},{"family":"Green","given":"David"}],"issued":{"date-parts":[["2021"]]}},"label":"page"},{"id":431,"uris":["http://zotero.org/users/11537704/items/JTY4MHIU"],"itemData":{"id":431,"type":"webpage","title":"Fundamentals of HR Analytics : A Manual on Becoming HR Analytical","URL":"https://eds.s.ebscohost.com/eds/ebookviewer/ebook/ZTAyMG13d19fMjIwNDIyNV9fQU41?sid=12b53d14-610b-4f61-880e-acda26e9a4a9@redis&amp;vid=4&amp;format=EB&amp;lpid=lp_vii&amp;rid=0","author":[{"family":"Diez","given":"Fermin"},{"family":"Bussin","given":""},{"family":"Lee","given":"Vanessa"}],"accessed":{"date-parts":[["2023",9,16]]},"issued":{"date-parts":[["2019"]]}},"label":"page"}],"schema":"https://github.com/citation-style-language/schema/raw/master/csl-citation.json"} </w:instrText>
+      </w:r>
+      <w:r>
+        <w:rPr>
+          <w:rFonts w:asciiTheme="minorHAnsi" w:hAnsiTheme="minorHAnsi" w:cstheme="minorHAnsi"/>
+          <w:color w:val="auto"/>
+        </w:rPr>
+        <w:fldChar w:fldCharType="separate"/>
+      </w:r>
+      <w:r>
+        <w:t>(Rasmussen and Ulrich, 2015; Diez, Bussin and Lee, 2019; Mattox II, Parskey and Hall, 2020; Ferrar and Green, 2021)</w:t>
+      </w:r>
+      <w:r>
+        <w:rPr>
+          <w:rFonts w:asciiTheme="minorHAnsi" w:hAnsiTheme="minorHAnsi" w:cstheme="minorHAnsi"/>
+          <w:color w:val="auto"/>
+        </w:rPr>
+        <w:fldChar w:fldCharType="end"/>
+      </w:r>
+      <w:r>
+        <w:rPr>
+          <w:rFonts w:asciiTheme="minorHAnsi" w:hAnsiTheme="minorHAnsi" w:cstheme="minorHAnsi"/>
+          <w:color w:val="auto"/>
+        </w:rPr>
+        <w:t xml:space="preserve">. </w:t>
+      </w:r>
+      <w:r>
+        <w:rPr>
+          <w:rFonts w:asciiTheme="minorHAnsi" w:hAnsiTheme="minorHAnsi" w:cstheme="minorHAnsi"/>
+          <w:color w:val="auto"/>
+        </w:rPr>
+        <w:t xml:space="preserve"> How can this be accomplished though?  </w:t>
+      </w:r>
     </w:p>
     <w:p>
       <w:pPr>
         <w:spacing w:after="0" w:line="276" w:lineRule="auto"/>
-        <w:ind w:left="142"/>
+        <w:ind w:left="432"/>
         <w:contextualSpacing/>
         <w:jc w:val="both"/>
         <w:rPr>
@@ -10336,110 +9648,11 @@
           <w:color w:val="auto"/>
         </w:rPr>
       </w:pPr>
-      <w:r>
-        <w:rPr>
-          <w:rFonts w:asciiTheme="minorHAnsi" w:hAnsiTheme="minorHAnsi" w:cstheme="minorHAnsi"/>
-          <w:color w:val="auto"/>
-        </w:rPr>
-        <w:t>Malinsky and Danks, (2018) also outline the different types of search algorithms that may be applied to data including:</w:t>
-      </w:r>
-    </w:p>
-    <w:p>
-      <w:pPr>
-        <w:pStyle w:val="ListParagraph"/>
-        <w:numPr>
-          <w:ilvl w:val="0"/>
-          <w:numId w:val="17"/>
-        </w:numPr>
+    </w:p>
+    <w:p>
+      <w:pPr>
         <w:spacing w:after="0" w:line="276" w:lineRule="auto"/>
-        <w:ind w:left="1512"/>
-        <w:jc w:val="both"/>
-        <w:rPr>
-          <w:rFonts w:asciiTheme="minorHAnsi" w:hAnsiTheme="minorHAnsi" w:cstheme="minorHAnsi"/>
-          <w:color w:val="auto"/>
-        </w:rPr>
-      </w:pPr>
-      <w:r>
-        <w:rPr>
-          <w:rFonts w:asciiTheme="minorHAnsi" w:hAnsiTheme="minorHAnsi" w:cstheme="minorHAnsi"/>
-          <w:color w:val="auto"/>
-        </w:rPr>
-        <w:t>Constraint based algorithms which display connections between the causal graphs and independencies that are found in the data.</w:t>
-      </w:r>
-    </w:p>
-    <w:p>
-      <w:pPr>
-        <w:pStyle w:val="ListParagraph"/>
-        <w:numPr>
-          <w:ilvl w:val="0"/>
-          <w:numId w:val="17"/>
-        </w:numPr>
-        <w:spacing w:after="0" w:line="276" w:lineRule="auto"/>
-        <w:ind w:left="1512"/>
-        <w:jc w:val="both"/>
-        <w:rPr>
-          <w:rFonts w:asciiTheme="minorHAnsi" w:hAnsiTheme="minorHAnsi" w:cstheme="minorHAnsi"/>
-          <w:color w:val="auto"/>
-        </w:rPr>
-      </w:pPr>
-      <w:r>
-        <w:rPr>
-          <w:rFonts w:asciiTheme="minorHAnsi" w:hAnsiTheme="minorHAnsi" w:cstheme="minorHAnsi"/>
-          <w:color w:val="auto"/>
-        </w:rPr>
-        <w:t>Score base algorithms which compares the models based on some measure of model fit such as the Bayesian Information Criterion.</w:t>
-      </w:r>
-    </w:p>
-    <w:p>
-      <w:pPr>
-        <w:pStyle w:val="ListParagraph"/>
-        <w:numPr>
-          <w:ilvl w:val="0"/>
-          <w:numId w:val="17"/>
-        </w:numPr>
-        <w:spacing w:after="0" w:line="276" w:lineRule="auto"/>
-        <w:ind w:left="1512"/>
-        <w:jc w:val="both"/>
-        <w:rPr>
-          <w:rFonts w:asciiTheme="minorHAnsi" w:hAnsiTheme="minorHAnsi" w:cstheme="minorHAnsi"/>
-          <w:color w:val="auto"/>
-        </w:rPr>
-      </w:pPr>
-      <w:r>
-        <w:rPr>
-          <w:rFonts w:asciiTheme="minorHAnsi" w:hAnsiTheme="minorHAnsi" w:cstheme="minorHAnsi"/>
-          <w:color w:val="auto"/>
-        </w:rPr>
-        <w:t>Causal search algorithms with semi-parametric assumptions which allows the model to use the assumptions to display the relationships in more detail.</w:t>
-      </w:r>
-    </w:p>
-    <w:p>
-      <w:pPr>
-        <w:pStyle w:val="ListParagraph"/>
-        <w:numPr>
-          <w:ilvl w:val="0"/>
-          <w:numId w:val="17"/>
-        </w:numPr>
-        <w:spacing w:after="0" w:line="276" w:lineRule="auto"/>
-        <w:ind w:left="1512"/>
-        <w:jc w:val="both"/>
-        <w:rPr>
-          <w:rFonts w:asciiTheme="minorHAnsi" w:hAnsiTheme="minorHAnsi" w:cstheme="minorHAnsi"/>
-          <w:color w:val="auto"/>
-        </w:rPr>
-      </w:pPr>
-      <w:r>
-        <w:rPr>
-          <w:rFonts w:asciiTheme="minorHAnsi" w:hAnsiTheme="minorHAnsi" w:cstheme="minorHAnsi"/>
-          <w:color w:val="auto"/>
-        </w:rPr>
-        <w:t xml:space="preserve">Clustering causal analogues which cluster variables as opposed to individuals.  This helps to show or imply patterns of ‘observed correlation. </w:t>
-      </w:r>
-    </w:p>
-    <w:p>
-      <w:pPr>
-        <w:spacing w:after="0" w:line="276" w:lineRule="auto"/>
-        <w:ind w:left="792"/>
+        <w:ind w:left="426"/>
         <w:contextualSpacing/>
         <w:jc w:val="both"/>
         <w:rPr>
@@ -10447,11 +9660,312 @@
           <w:color w:val="auto"/>
         </w:rPr>
       </w:pPr>
+      <w:r>
+        <w:rPr>
+          <w:rFonts w:asciiTheme="minorHAnsi" w:hAnsiTheme="minorHAnsi" w:cstheme="minorHAnsi"/>
+          <w:color w:val="auto"/>
+        </w:rPr>
+        <w:t xml:space="preserve">Tambe et al (2019) put forward the argument that </w:t>
+      </w:r>
+      <w:r>
+        <w:rPr>
+          <w:rFonts w:asciiTheme="minorHAnsi" w:hAnsiTheme="minorHAnsi" w:cstheme="minorHAnsi"/>
+          <w:color w:val="auto"/>
+        </w:rPr>
+        <w:t>data within the</w:t>
+      </w:r>
+      <w:r>
+        <w:rPr>
+          <w:rFonts w:asciiTheme="minorHAnsi" w:hAnsiTheme="minorHAnsi" w:cstheme="minorHAnsi"/>
+          <w:color w:val="auto"/>
+        </w:rPr>
+        <w:t xml:space="preserve"> HR Department generally contains small datasets which may not be suitable to use to clearly identify relationships</w:t>
+      </w:r>
+      <w:r>
+        <w:rPr>
+          <w:rFonts w:asciiTheme="minorHAnsi" w:hAnsiTheme="minorHAnsi" w:cstheme="minorHAnsi"/>
+          <w:color w:val="auto"/>
+        </w:rPr>
+        <w:t xml:space="preserve"> or meaningful insights</w:t>
+      </w:r>
+      <w:r>
+        <w:rPr>
+          <w:rFonts w:asciiTheme="minorHAnsi" w:hAnsiTheme="minorHAnsi" w:cstheme="minorHAnsi"/>
+          <w:color w:val="auto"/>
+        </w:rPr>
+        <w:t xml:space="preserve"> with</w:t>
+      </w:r>
+      <w:r>
+        <w:rPr>
+          <w:rFonts w:asciiTheme="minorHAnsi" w:hAnsiTheme="minorHAnsi" w:cstheme="minorHAnsi"/>
+          <w:color w:val="auto"/>
+        </w:rPr>
+        <w:t>in</w:t>
+      </w:r>
+      <w:r>
+        <w:rPr>
+          <w:rFonts w:asciiTheme="minorHAnsi" w:hAnsiTheme="minorHAnsi" w:cstheme="minorHAnsi"/>
+          <w:color w:val="auto"/>
+        </w:rPr>
+        <w:t xml:space="preserve"> the dataset</w:t>
+      </w:r>
+      <w:r>
+        <w:rPr>
+          <w:rFonts w:asciiTheme="minorHAnsi" w:hAnsiTheme="minorHAnsi" w:cstheme="minorHAnsi"/>
+          <w:color w:val="auto"/>
+        </w:rPr>
+        <w:t xml:space="preserve"> </w:t>
+      </w:r>
+      <w:r>
+        <w:rPr>
+          <w:rFonts w:asciiTheme="minorHAnsi" w:hAnsiTheme="minorHAnsi" w:cstheme="minorHAnsi"/>
+          <w:color w:val="auto"/>
+        </w:rPr>
+        <w:fldChar w:fldCharType="begin"/>
+      </w:r>
+      <w:r>
+        <w:rPr>
+          <w:rFonts w:asciiTheme="minorHAnsi" w:hAnsiTheme="minorHAnsi" w:cstheme="minorHAnsi"/>
+          <w:color w:val="auto"/>
+        </w:rPr>
+        <w:instrText xml:space="preserve"> ADDIN ZOTERO_ITEM CSL_CITATION {"citationID":"WYk8g3tB","properties":{"formattedCitation":"(Tambe, Cappelli and Yakubovich, 2019)","plainCitation":"(Tambe, Cappelli and Yakubovich, 2019)","noteIndex":0},"citationItems":[{"id":88,"uris":["http://zotero.org/users/11537704/items/URLUJCZA"],"itemData":{"id":88,"type":"article-journal","abstract":"There is a substantial gap between the promise and reality of artificial intelligence in human resource (HR) management. This article identifies four challenges in using data science techniques for HR tasks: complexity of HR phenomena, constraints imposed by small data sets, accountability questions associated with fairness and other ethical and legal constraints, and possible adverse employee reactions to management decisions via data-based algorithms. It then proposes practical responses to these challenges based on three overlapping principles—causal reasoning, randomization and experiments, and employee contribution—that would be both economically efficient and socially appropriate for using data science in the management of employees.","container-title":"California Management Review","DOI":"10.1177/0008125619867910","ISSN":"00081256","issue":"4","note":"publisher: California Management Review","page":"15-42","source":"EBSCOhost","title":"Artificial Intelligence in Human Resources Management: Challenges and a Path Forward","title-short":"Artificial Intelligence in Human Resources Management","URL":"https://search.ebscohost.com/login.aspx?direct=true&amp;db=bsh&amp;AN=138097012&amp;site=eds-live","volume":"61","author":[{"family":"Tambe","given":"Prasanna"},{"family":"Cappelli","given":"Peter"},{"family":"Yakubovich","given":"Valery"}],"accessed":{"date-parts":[["2023",5,8]]},"issued":{"date-parts":[["2019",8]]}}}],"schema":"https://github.com/citation-style-language/schema/raw/master/csl-citation.json"} </w:instrText>
+      </w:r>
+      <w:r>
+        <w:rPr>
+          <w:rFonts w:asciiTheme="minorHAnsi" w:hAnsiTheme="minorHAnsi" w:cstheme="minorHAnsi"/>
+          <w:color w:val="auto"/>
+        </w:rPr>
+        <w:fldChar w:fldCharType="separate"/>
+      </w:r>
+      <w:r>
+        <w:rPr>
+          <w:rFonts w:asciiTheme="minorHAnsi" w:hAnsiTheme="minorHAnsi" w:cstheme="minorHAnsi"/>
+          <w:color w:val="auto"/>
+        </w:rPr>
+        <w:t>(Tambe, Cappelli and Yakubovich, 2019)</w:t>
+      </w:r>
+      <w:r>
+        <w:rPr>
+          <w:rFonts w:asciiTheme="minorHAnsi" w:hAnsiTheme="minorHAnsi" w:cstheme="minorHAnsi"/>
+          <w:color w:val="auto"/>
+        </w:rPr>
+        <w:fldChar w:fldCharType="end"/>
+      </w:r>
+      <w:r>
+        <w:rPr>
+          <w:rFonts w:asciiTheme="minorHAnsi" w:hAnsiTheme="minorHAnsi" w:cstheme="minorHAnsi"/>
+          <w:color w:val="auto"/>
+        </w:rPr>
+        <w:t xml:space="preserve">.  This </w:t>
+      </w:r>
+      <w:r>
+        <w:rPr>
+          <w:rFonts w:asciiTheme="minorHAnsi" w:hAnsiTheme="minorHAnsi" w:cstheme="minorHAnsi"/>
+          <w:color w:val="auto"/>
+        </w:rPr>
+        <w:t xml:space="preserve">fact </w:t>
+      </w:r>
+      <w:r>
+        <w:rPr>
+          <w:rFonts w:asciiTheme="minorHAnsi" w:hAnsiTheme="minorHAnsi" w:cstheme="minorHAnsi"/>
+          <w:color w:val="auto"/>
+        </w:rPr>
+        <w:t xml:space="preserve">is further complicated by any decision to use historical data for analysis, </w:t>
+      </w:r>
+      <w:r>
+        <w:rPr>
+          <w:rFonts w:asciiTheme="minorHAnsi" w:hAnsiTheme="minorHAnsi" w:cstheme="minorHAnsi"/>
+          <w:color w:val="auto"/>
+        </w:rPr>
+        <w:t xml:space="preserve">with </w:t>
+      </w:r>
+      <w:r>
+        <w:rPr>
+          <w:rFonts w:asciiTheme="minorHAnsi" w:hAnsiTheme="minorHAnsi" w:cstheme="minorHAnsi"/>
+          <w:color w:val="auto"/>
+        </w:rPr>
+        <w:t xml:space="preserve">the danger </w:t>
+      </w:r>
+      <w:r>
+        <w:rPr>
+          <w:rFonts w:asciiTheme="minorHAnsi" w:hAnsiTheme="minorHAnsi" w:cstheme="minorHAnsi"/>
+          <w:color w:val="auto"/>
+        </w:rPr>
+        <w:t xml:space="preserve">being that </w:t>
+      </w:r>
+      <w:r>
+        <w:rPr>
+          <w:rFonts w:asciiTheme="minorHAnsi" w:hAnsiTheme="minorHAnsi" w:cstheme="minorHAnsi"/>
+          <w:color w:val="auto"/>
+        </w:rPr>
+        <w:t>historical HR data m</w:t>
+      </w:r>
+      <w:r>
+        <w:rPr>
+          <w:rFonts w:asciiTheme="minorHAnsi" w:hAnsiTheme="minorHAnsi" w:cstheme="minorHAnsi"/>
+          <w:color w:val="auto"/>
+        </w:rPr>
+        <w:t>a</w:t>
+      </w:r>
+      <w:r>
+        <w:rPr>
+          <w:rFonts w:asciiTheme="minorHAnsi" w:hAnsiTheme="minorHAnsi" w:cstheme="minorHAnsi"/>
+          <w:color w:val="auto"/>
+        </w:rPr>
+        <w:t xml:space="preserve">y unwittingly contain a bias towards non-traditional employees within a workplace such as a bias towards men against women where historical data is largely collected on male employees as women were underrepresented at the time period </w:t>
+      </w:r>
+      <w:r>
+        <w:rPr>
+          <w:rFonts w:asciiTheme="minorHAnsi" w:hAnsiTheme="minorHAnsi" w:cstheme="minorHAnsi"/>
+          <w:color w:val="auto"/>
+        </w:rPr>
+        <w:fldChar w:fldCharType="begin"/>
+      </w:r>
+      <w:r>
+        <w:rPr>
+          <w:rFonts w:asciiTheme="minorHAnsi" w:hAnsiTheme="minorHAnsi" w:cstheme="minorHAnsi"/>
+          <w:color w:val="auto"/>
+        </w:rPr>
+        <w:instrText xml:space="preserve"> ADDIN ZOTERO_ITEM CSL_CITATION {"citationID":"svbFUrkB","properties":{"formattedCitation":"(Loftus {\\i{}et al.}, 2018; Tambe, Cappelli and Yakubovich, 2019; Vowels, Cihan Camgoz and Bowden, 2023)","plainCitation":"(Loftus et al., 2018; Tambe, Cappelli and Yakubovich, 2019; Vowels, Cihan Camgoz and Bowden, 2023)","noteIndex":0},"citationItems":[{"id":41,"uris":["http://zotero.org/users/11537704/items/35ZQRSIB"],"itemData":{"id":41,"type":"article","abstract":"In this work, we argue for the importance of causal reasoning in creating fair algorithms for decision making. We give a review of existing approaches to fairness, describe work in causality necessary for the understanding of causal approaches, argue why causality is necessary for any approach that wishes to be fair, and give a detailed analysis of the many recent approaches to causality-based fairness.","DOI":"10.48550/arXiv.1805.05859","note":"arXiv:1805.05859 [cs]","number":"arXiv:1805.05859","publisher":"arXiv","source":"arXiv.org","title":"Causal Reasoning for Algorithmic Fairness","URL":"http://arxiv.org/abs/1805.05859","author":[{"family":"Loftus","given":"Joshua R."},{"family":"Russell","given":"Chris"},{"family":"Kusner","given":"Matt J."},{"family":"Silva","given":"Ricardo"}],"accessed":{"date-parts":[["2023",5,7]]},"issued":{"date-parts":[["2018",5,15]]}},"label":"page"},{"id":88,"uris":["http://zotero.org/users/11537704/items/URLUJCZA"],"itemData":{"id":88,"type":"article-journal","abstract":"There is a substantial gap between the promise and reality of artificial intelligence in human resource (HR) management. This article identifies four challenges in using data science techniques for HR tasks: complexity of HR phenomena, constraints imposed by small data sets, accountability questions associated with fairness and other ethical and legal constraints, and possible adverse employee reactions to management decisions via data-based algorithms. It then proposes practical responses to these challenges based on three overlapping principles—causal reasoning, randomization and experiments, and employee contribution—that would be both economically efficient and socially appropriate for using data science in the management of employees.","container-title":"California Management Review","DOI":"10.1177/0008125619867910","ISSN":"00081256","issue":"4","note":"publisher: California Management Review","page":"15-42","source":"EBSCOhost","title":"Artificial Intelligence in Human Resources Management: Challenges and a Path Forward","title-short":"Artificial Intelligence in Human Resources Management","URL":"https://search.ebscohost.com/login.aspx?direct=true&amp;db=bsh&amp;AN=138097012&amp;site=eds-live","volume":"61","author":[{"family":"Tambe","given":"Prasanna"},{"family":"Cappelli","given":"Peter"},{"family":"Yakubovich","given":"Valery"}],"accessed":{"date-parts":[["2023",5,8]]},"issued":{"date-parts":[["2019",8]]}},"label":"page"},{"id":35,"uris":["http://zotero.org/users/11537704/items/K23EZTGV"],"itemData":{"id":35,"type":"article-journal","abstract":"Causal reasoning is a crucial part of science and human intelligence. In order to discover causal relationships from data, we need structure discovery methods. We provide a review of background theory and a survey of methods for structure discovery. We primarily focus on modern, continuous optimization methods, and provide reference to further resources such as benchmark datasets and software packages. Finally, we discuss the assumptive leap required to take us from structure to causality.","container-title":"ACM Computing Surveys","DOI":"10.1145/3527154","ISSN":"03600300","issue":"4","note":"publisher: Association for Computing Machinery","page":"1-36","source":"EBSCOhost","title":"D'ya Like DAGs? A Survey on Structure Learning and Causal Discovery","title-short":"D'ya Like DAGs?","URL":"https://search.ebscohost.com/login.aspx?direct=true&amp;db=bsh&amp;AN=160630270&amp;site=eds-live","volume":"55","author":[{"family":"Vowels","given":"Matthew J."},{"family":"Cihan Camgoz","given":"Necati"},{"family":"Bowden","given":"Richard"}],"accessed":{"date-parts":[["2023",5,7]]},"issued":{"date-parts":[["2023",5]]}},"label":"page"}],"schema":"https://github.com/citation-style-language/schema/raw/master/csl-citation.json"} </w:instrText>
+      </w:r>
+      <w:r>
+        <w:rPr>
+          <w:rFonts w:asciiTheme="minorHAnsi" w:hAnsiTheme="minorHAnsi" w:cstheme="minorHAnsi"/>
+          <w:color w:val="auto"/>
+        </w:rPr>
+        <w:fldChar w:fldCharType="separate"/>
+      </w:r>
+      <w:r>
+        <w:rPr>
+          <w:rFonts w:asciiTheme="minorHAnsi" w:hAnsiTheme="minorHAnsi" w:cstheme="minorHAnsi"/>
+          <w:color w:val="auto"/>
+        </w:rPr>
+        <w:t xml:space="preserve">(Loftus </w:t>
+      </w:r>
+      <w:r>
+        <w:rPr>
+          <w:rFonts w:asciiTheme="minorHAnsi" w:hAnsiTheme="minorHAnsi" w:cstheme="minorHAnsi"/>
+          <w:i/>
+          <w:iCs/>
+          <w:color w:val="auto"/>
+        </w:rPr>
+        <w:t>et al.</w:t>
+      </w:r>
+      <w:r>
+        <w:rPr>
+          <w:rFonts w:asciiTheme="minorHAnsi" w:hAnsiTheme="minorHAnsi" w:cstheme="minorHAnsi"/>
+          <w:color w:val="auto"/>
+        </w:rPr>
+        <w:t>, 2018; Tambe, Cappelli and Yakubovich, 2019; Vowels, Cihan Camgoz and Bowden, 2023)</w:t>
+      </w:r>
+      <w:r>
+        <w:rPr>
+          <w:rFonts w:asciiTheme="minorHAnsi" w:hAnsiTheme="minorHAnsi" w:cstheme="minorHAnsi"/>
+          <w:color w:val="auto"/>
+        </w:rPr>
+        <w:fldChar w:fldCharType="end"/>
+      </w:r>
+      <w:r>
+        <w:rPr>
+          <w:rFonts w:asciiTheme="minorHAnsi" w:hAnsiTheme="minorHAnsi" w:cstheme="minorHAnsi"/>
+          <w:color w:val="auto"/>
+        </w:rPr>
+        <w:t xml:space="preserve">.  Therefore to limit potential bias when analysing HR data, whilst working with small datasets it is necessary to </w:t>
+      </w:r>
+      <w:r>
+        <w:rPr>
+          <w:rFonts w:asciiTheme="minorHAnsi" w:hAnsiTheme="minorHAnsi" w:cstheme="minorHAnsi"/>
+          <w:color w:val="auto"/>
+        </w:rPr>
+        <w:lastRenderedPageBreak/>
+        <w:t xml:space="preserve">use other sources such as theory and prior research as a guide to identify </w:t>
+      </w:r>
+      <w:r>
+        <w:rPr>
+          <w:rFonts w:asciiTheme="minorHAnsi" w:hAnsiTheme="minorHAnsi" w:cstheme="minorHAnsi"/>
+          <w:color w:val="auto"/>
+        </w:rPr>
+        <w:t xml:space="preserve">models and potential </w:t>
+      </w:r>
+      <w:r>
+        <w:rPr>
+          <w:rFonts w:asciiTheme="minorHAnsi" w:hAnsiTheme="minorHAnsi" w:cstheme="minorHAnsi"/>
+          <w:color w:val="auto"/>
+        </w:rPr>
+        <w:t>relations</w:t>
+      </w:r>
+      <w:r>
+        <w:rPr>
+          <w:rFonts w:asciiTheme="minorHAnsi" w:hAnsiTheme="minorHAnsi" w:cstheme="minorHAnsi"/>
+          <w:color w:val="auto"/>
+        </w:rPr>
+        <w:t>hips in the data</w:t>
+      </w:r>
+      <w:r>
+        <w:rPr>
+          <w:rFonts w:asciiTheme="minorHAnsi" w:hAnsiTheme="minorHAnsi" w:cstheme="minorHAnsi"/>
+          <w:color w:val="auto"/>
+        </w:rPr>
+        <w:t xml:space="preserve"> </w:t>
+      </w:r>
+      <w:r>
+        <w:rPr>
+          <w:rFonts w:asciiTheme="minorHAnsi" w:hAnsiTheme="minorHAnsi" w:cstheme="minorHAnsi"/>
+          <w:color w:val="auto"/>
+        </w:rPr>
+        <w:fldChar w:fldCharType="begin"/>
+      </w:r>
+      <w:r>
+        <w:rPr>
+          <w:rFonts w:asciiTheme="minorHAnsi" w:hAnsiTheme="minorHAnsi" w:cstheme="minorHAnsi"/>
+          <w:color w:val="auto"/>
+        </w:rPr>
+        <w:instrText xml:space="preserve"> ADDIN ZOTERO_ITEM CSL_CITATION {"citationID":"9idU6UNH","properties":{"formattedCitation":"(Tambe, Cappelli and Yakubovich, 2019)","plainCitation":"(Tambe, Cappelli and Yakubovich, 2019)","noteIndex":0},"citationItems":[{"id":88,"uris":["http://zotero.org/users/11537704/items/URLUJCZA"],"itemData":{"id":88,"type":"article-journal","abstract":"There is a substantial gap between the promise and reality of artificial intelligence in human resource (HR) management. This article identifies four challenges in using data science techniques for HR tasks: complexity of HR phenomena, constraints imposed by small data sets, accountability questions associated with fairness and other ethical and legal constraints, and possible adverse employee reactions to management decisions via data-based algorithms. It then proposes practical responses to these challenges based on three overlapping principles—causal reasoning, randomization and experiments, and employee contribution—that would be both economically efficient and socially appropriate for using data science in the management of employees.","container-title":"California Management Review","DOI":"10.1177/0008125619867910","ISSN":"00081256","issue":"4","note":"publisher: California Management Review","page":"15-42","source":"EBSCOhost","title":"Artificial Intelligence in Human Resources Management: Challenges and a Path Forward","title-short":"Artificial Intelligence in Human Resources Management","URL":"https://search.ebscohost.com/login.aspx?direct=true&amp;db=bsh&amp;AN=138097012&amp;site=eds-live","volume":"61","author":[{"family":"Tambe","given":"Prasanna"},{"family":"Cappelli","given":"Peter"},{"family":"Yakubovich","given":"Valery"}],"accessed":{"date-parts":[["2023",5,8]]},"issued":{"date-parts":[["2019",8]]}}}],"schema":"https://github.com/citation-style-language/schema/raw/master/csl-citation.json"} </w:instrText>
+      </w:r>
+      <w:r>
+        <w:rPr>
+          <w:rFonts w:asciiTheme="minorHAnsi" w:hAnsiTheme="minorHAnsi" w:cstheme="minorHAnsi"/>
+          <w:color w:val="auto"/>
+        </w:rPr>
+        <w:fldChar w:fldCharType="separate"/>
+      </w:r>
+      <w:r>
+        <w:rPr>
+          <w:rFonts w:asciiTheme="minorHAnsi" w:hAnsiTheme="minorHAnsi" w:cstheme="minorHAnsi"/>
+          <w:color w:val="auto"/>
+        </w:rPr>
+        <w:t>(Tambe, Cappelli and Yakubovich, 2019)</w:t>
+      </w:r>
+      <w:r>
+        <w:rPr>
+          <w:rFonts w:asciiTheme="minorHAnsi" w:hAnsiTheme="minorHAnsi" w:cstheme="minorHAnsi"/>
+          <w:color w:val="auto"/>
+        </w:rPr>
+        <w:fldChar w:fldCharType="end"/>
+      </w:r>
+      <w:r>
+        <w:rPr>
+          <w:rFonts w:asciiTheme="minorHAnsi" w:hAnsiTheme="minorHAnsi" w:cstheme="minorHAnsi"/>
+          <w:color w:val="auto"/>
+        </w:rPr>
+        <w:t xml:space="preserve">. </w:t>
+      </w:r>
     </w:p>
     <w:p>
       <w:pPr>
         <w:spacing w:after="0" w:line="276" w:lineRule="auto"/>
-        <w:ind w:left="284"/>
+        <w:ind w:left="426"/>
+        <w:jc w:val="both"/>
+        <w:rPr>
+          <w:rFonts w:asciiTheme="minorHAnsi" w:hAnsiTheme="minorHAnsi" w:cstheme="minorHAnsi"/>
+          <w:color w:val="auto"/>
+        </w:rPr>
+      </w:pPr>
+    </w:p>
+    <w:p>
+      <w:pPr>
+        <w:spacing w:after="0" w:line="276" w:lineRule="auto"/>
+        <w:ind w:left="426"/>
         <w:contextualSpacing/>
         <w:jc w:val="both"/>
         <w:rPr>
@@ -10464,7 +9978,14 @@
           <w:rFonts w:asciiTheme="minorHAnsi" w:hAnsiTheme="minorHAnsi" w:cstheme="minorHAnsi"/>
           <w:color w:val="auto"/>
         </w:rPr>
-        <w:t xml:space="preserve">Example so applying such causal search algorithms are outlined in the beginning with Mӓkelӓ et al who applied a constraint based algorithms to their paper on Earth system sciences </w:t>
+        <w:t xml:space="preserve">In addition to bias, </w:t>
+      </w:r>
+      <w:r>
+        <w:rPr>
+          <w:rFonts w:asciiTheme="minorHAnsi" w:hAnsiTheme="minorHAnsi" w:cstheme="minorHAnsi"/>
+          <w:color w:val="auto"/>
+        </w:rPr>
+        <w:t xml:space="preserve">It is important to note that in some fields it is not ethical to seek relationships between variables, especially in scenarios where there may be ethical considerations  </w:t>
       </w:r>
       <w:r>
         <w:rPr>
@@ -10478,7 +9999,7 @@
           <w:rFonts w:asciiTheme="minorHAnsi" w:hAnsiTheme="minorHAnsi" w:cstheme="minorHAnsi"/>
           <w:color w:val="auto"/>
         </w:rPr>
-        <w:instrText xml:space="preserve"> ADDIN ZOTERO_ITEM CSL_CITATION {"citationID":"4Isr6yTI","properties":{"formattedCitation":"(M\\uc0\\u228{}kel\\uc0\\u228{} {\\i{}et al.}, 2022)","plainCitation":"(Mäkelä et al., 2022)","noteIndex":0},"citationItems":[{"id":46,"uris":["http://zotero.org/users/11537704/items/F2BXX8DA"],"itemData":{"id":46,"type":"article-journal","abstract":"In this note, we argue that the outputs of causal discovery algorithms should not usually be considered end results but rather starting points and hypotheses for further study. The incentive to explore this topic came from a recent study by Krich et al. (2020), which gives a good introduction to estimating causal networks in biosphere–atmosphere interaction but confines the scope by investigating the outcome of a single algorithm. We aim to give a broader perspective to this study and to illustrate how not only different algorithms but also different initial states and prior information of possible causal model structures affect the outcome. We provide a proof-of-concept demonstration of how to incorporate expert domain knowledge with causal structure discovery and remark on how to detect and take into account over-fitting and concept drift.","container-title":"Biogeosciences","DOI":"10.5194/bg-19-2095-2022","ISSN":"1726-4170","issue":"8","language":"English","note":"publisher: Copernicus GmbH","page":"2095-2099","source":"Copernicus Online Journals","title":"Technical note: Incorporating expert domain knowledge into causal structure discovery workflows","title-short":"Technical note","URL":"https://bg.copernicus.org/articles/19/2095/2022/","volume":"19","author":[{"family":"Mäkelä","given":"Jarmo"},{"family":"Melkas","given":"Laila"},{"family":"Mammarella","given":"Ivan"},{"family":"Nieminen","given":"Tuomo"},{"family":"Chandramouli","given":"Suyog"},{"family":"Savvides","given":"Rafael"},{"family":"Puolamäki","given":"Kai"}],"accessed":{"date-parts":[["2023",5,7]]},"issued":{"date-parts":[["2022",4,19]]}}}],"schema":"https://github.com/citation-style-language/schema/raw/master/csl-citation.json"} </w:instrText>
+        <w:instrText xml:space="preserve"> ADDIN ZOTERO_ITEM CSL_CITATION {"citationID":"Lf5WlPiE","properties":{"formattedCitation":"(Eberhardt, 2017; Malinsky and Danks, 2018; Vowels, Cihan Camgoz and Bowden, 2023)","plainCitation":"(Eberhardt, 2017; Malinsky and Danks, 2018; Vowels, Cihan Camgoz and Bowden, 2023)","noteIndex":0},"citationItems":[{"id":124,"uris":["http://zotero.org/users/11537704/items/3ZSHDSGW"],"itemData":{"id":124,"type":"article-journal","abstract":"This article presents an overview of several known approaches to causal discovery. It is organized by relating the different fundamental assumptions that the methods depend on. The goal is to indicate that for a large variety of different settings the assumptions necessary and sufficient for causal discovery are now well understood.","container-title":"International Journal of Data Science and Analytics","DOI":"10.1007/s41060-016-0038-6","ISSN":"2364-4168","issue":"2","journalAbbreviation":"Int J Data Sci Anal","language":"en","page":"81-91","source":"Springer Link","title":"Introduction to the foundations of causal discovery","URL":"https://doi.org/10.1007/s41060-016-0038-6","volume":"3","author":[{"family":"Eberhardt","given":"Frederick"}],"accessed":{"date-parts":[["2023",5,14]]},"issued":{"date-parts":[["2017",3,1]]}},"label":"page"},{"id":83,"uris":["http://zotero.org/users/11537704/items/PR9FTUV3"],"itemData":{"id":83,"type":"article-journal","abstract":"Many investigations into the world, including philosophical ones, aim to discover causal knowledge, and many experimental methods have been developed to assist in causal discovery. More recently, algorithms have emerged that can also learn causal structure from purely or mostly observational data, as well as experimental data. These methods have started to be applied in various philosophical contexts, such as debates about our concepts of free will and determinism. This paper provides a “user's guide” to these methods, though not in the sense of specifying exact button presses in a software package. Instead, we explain the larger “pipeline” within which these methods are used and discuss key steps in moving from initial research idea to validated causal structure.","container-title":"Philosophy Compass","DOI":"10.1111/phc3.12470","ISSN":"1747-9991","issue":"1","language":"en","note":"_eprint: https://onlinelibrary.wiley.com/doi/pdf/10.1111/phc3.12470","page":"e12470","source":"Wiley Online Library","title":"Causal discovery algorithms: A practical guide","title-short":"Causal discovery algorithms","URL":"https://onlinelibrary.wiley.com/doi/abs/10.1111/phc3.12470","volume":"13","author":[{"family":"Malinsky","given":"Daniel"},{"family":"Danks","given":"David"}],"accessed":{"date-parts":[["2023",5,8]]},"issued":{"date-parts":[["2018"]]}},"label":"page"},{"id":35,"uris":["http://zotero.org/users/11537704/items/K23EZTGV"],"itemData":{"id":35,"type":"article-journal","abstract":"Causal reasoning is a crucial part of science and human intelligence. In order to discover causal relationships from data, we need structure discovery methods. We provide a review of background theory and a survey of methods for structure discovery. We primarily focus on modern, continuous optimization methods, and provide reference to further resources such as benchmark datasets and software packages. Finally, we discuss the assumptive leap required to take us from structure to causality.","container-title":"ACM Computing Surveys","DOI":"10.1145/3527154","ISSN":"03600300","issue":"4","note":"publisher: Association for Computing Machinery","page":"1-36","source":"EBSCOhost","title":"D'ya Like DAGs? A Survey on Structure Learning and Causal Discovery","title-short":"D'ya Like DAGs?","URL":"https://search.ebscohost.com/login.aspx?direct=true&amp;db=bsh&amp;AN=160630270&amp;site=eds-live","volume":"55","author":[{"family":"Vowels","given":"Matthew J."},{"family":"Cihan Camgoz","given":"Necati"},{"family":"Bowden","given":"Richard"}],"accessed":{"date-parts":[["2023",5,7]]},"issued":{"date-parts":[["2023",5]]}},"label":"page"}],"schema":"https://github.com/citation-style-language/schema/raw/master/csl-citation.json"} </w:instrText>
       </w:r>
       <w:r>
         <w:rPr>
@@ -10492,23 +10013,7 @@
           <w:rFonts w:asciiTheme="minorHAnsi" w:hAnsiTheme="minorHAnsi" w:cstheme="minorHAnsi"/>
           <w:color w:val="auto"/>
         </w:rPr>
-        <w:t xml:space="preserve">(Mäkelä </w:t>
-      </w:r>
-      <w:r>
-        <w:rPr>
-          <w:rFonts w:asciiTheme="minorHAnsi" w:hAnsiTheme="minorHAnsi" w:cstheme="minorHAnsi"/>
-          <w:i/>
-          <w:iCs/>
-          <w:color w:val="auto"/>
-        </w:rPr>
-        <w:t>et al.</w:t>
-      </w:r>
-      <w:r>
-        <w:rPr>
-          <w:rFonts w:asciiTheme="minorHAnsi" w:hAnsiTheme="minorHAnsi" w:cstheme="minorHAnsi"/>
-          <w:color w:val="auto"/>
-        </w:rPr>
-        <w:t>, 2022)</w:t>
+        <w:t>(Eberhardt, 2017; Malinsky and Danks, 2018; Vowels, Cihan Camgoz and Bowden, 2023)</w:t>
       </w:r>
       <w:r>
         <w:rPr>
@@ -10522,13 +10027,100 @@
           <w:rFonts w:asciiTheme="minorHAnsi" w:hAnsiTheme="minorHAnsi" w:cstheme="minorHAnsi"/>
           <w:color w:val="auto"/>
         </w:rPr>
-        <w:t xml:space="preserve">.  The authors outline that knowledge experts can help beyond initial inputs and quality check the results by helping to interpret the results based on their own prior experience. </w:t>
+        <w:t xml:space="preserve">.  </w:t>
+      </w:r>
+      <w:r>
+        <w:rPr>
+          <w:rFonts w:asciiTheme="minorHAnsi" w:hAnsiTheme="minorHAnsi" w:cstheme="minorHAnsi"/>
+          <w:color w:val="auto"/>
+        </w:rPr>
+        <w:t>Bankins et al (2021) has proposed a framework to help with the ethical implementation of artificial intelligence within an organisation</w:t>
+      </w:r>
+      <w:r>
+        <w:rPr>
+          <w:rFonts w:asciiTheme="minorHAnsi" w:hAnsiTheme="minorHAnsi" w:cstheme="minorHAnsi"/>
+          <w:color w:val="auto"/>
+        </w:rPr>
+        <w:t xml:space="preserve"> with scope to use for implementation of </w:t>
+      </w:r>
+      <w:r>
+        <w:rPr>
+          <w:rFonts w:asciiTheme="minorHAnsi" w:hAnsiTheme="minorHAnsi" w:cstheme="minorHAnsi"/>
+          <w:color w:val="auto"/>
+        </w:rPr>
+        <w:t xml:space="preserve">any type of machine learning or </w:t>
+      </w:r>
+      <w:r>
+        <w:rPr>
+          <w:rFonts w:asciiTheme="minorHAnsi" w:hAnsiTheme="minorHAnsi" w:cstheme="minorHAnsi"/>
+          <w:color w:val="auto"/>
+        </w:rPr>
+        <w:t>predictive analysis</w:t>
+      </w:r>
+      <w:r>
+        <w:rPr>
+          <w:rFonts w:asciiTheme="minorHAnsi" w:hAnsiTheme="minorHAnsi" w:cstheme="minorHAnsi"/>
+          <w:color w:val="auto"/>
+        </w:rPr>
+        <w:t xml:space="preserve"> </w:t>
+      </w:r>
+      <w:r>
+        <w:rPr>
+          <w:rFonts w:asciiTheme="minorHAnsi" w:hAnsiTheme="minorHAnsi" w:cstheme="minorHAnsi"/>
+          <w:color w:val="auto"/>
+        </w:rPr>
+        <w:fldChar w:fldCharType="begin"/>
+      </w:r>
+      <w:r>
+        <w:rPr>
+          <w:rFonts w:asciiTheme="minorHAnsi" w:hAnsiTheme="minorHAnsi" w:cstheme="minorHAnsi"/>
+          <w:color w:val="auto"/>
+        </w:rPr>
+        <w:instrText xml:space="preserve"> ADDIN ZOTERO_ITEM CSL_CITATION {"citationID":"L589YXNp","properties":{"formattedCitation":"(Bankins, 2021)","plainCitation":"(Bankins, 2021)","noteIndex":0},"citationItems":[{"id":86,"uris":["http://zotero.org/users/11537704/items/2YW7D3B8"],"itemData":{"id":86,"type":"article-journal","abstract":"Artificial intelligence (AI) is increasingly inputting into various human resource management (HRM) functions, such as sourcing job applicants and selecting staff, allocating work, and offering personalized career coaching. While the use of AI for such tasks can offer many benefits, evidence suggests that without careful and deliberate implementation its use also has the potential to generate significant harms. This raises several ethical concerns regarding the appropriateness of AI deployment to domains such as HRM, which directly deal with managing sometimes sensitive aspects of individuals' employment lifecycles. However, research at the intersection of HRM and technology continues to largely center on examining what AI can be used for, rather than focusing on the salient factors relevant to its ethical use and examining how to effectively engage human workers in its use. Conversely, the ethical AI literature offers excellent guiding principles for AI implementation broadly, but there remains much scope to explore how these principles can be enacted in specific contexts-of-use. By drawing on ethical AI and task-technology fit literature, this paper constructs a decision-making framework to support the ethical deployment of AI for HRM and guide determinations of the optimal mix of human and machine involvement for different HRM tasks. Doing so supports the deployment of AI for the betterment of work and workers and generates both scholarly and practical outcomes.","container-title":"Ethics &amp; Information Technology","DOI":"10.1007/s10676-021-09619-6","ISSN":"13881957","issue":"4","note":"publisher: Springer Nature","page":"841-854","source":"EBSCOhost","title":"The ethical use of artificial intelligence in human resource management: a decision-making framework","title-short":"The ethical use of artificial intelligence in human resource management","URL":"https://search.ebscohost.com/login.aspx?direct=true&amp;db=iih&amp;AN=153979317&amp;site=eds-live","volume":"23","author":[{"family":"Bankins","given":"Sarah"}],"accessed":{"date-parts":[["2023",5,8]]},"issued":{"date-parts":[["2021",12]]}}}],"schema":"https://github.com/citation-style-language/schema/raw/master/csl-citation.json"} </w:instrText>
+      </w:r>
+      <w:r>
+        <w:rPr>
+          <w:rFonts w:asciiTheme="minorHAnsi" w:hAnsiTheme="minorHAnsi" w:cstheme="minorHAnsi"/>
+          <w:color w:val="auto"/>
+        </w:rPr>
+        <w:fldChar w:fldCharType="separate"/>
+      </w:r>
+      <w:r>
+        <w:rPr>
+          <w:color w:val="auto"/>
+        </w:rPr>
+        <w:t>(Bankins, 2021)</w:t>
+      </w:r>
+      <w:r>
+        <w:rPr>
+          <w:rFonts w:asciiTheme="minorHAnsi" w:hAnsiTheme="minorHAnsi" w:cstheme="minorHAnsi"/>
+          <w:color w:val="auto"/>
+        </w:rPr>
+        <w:fldChar w:fldCharType="end"/>
+      </w:r>
+      <w:r>
+        <w:rPr>
+          <w:rFonts w:asciiTheme="minorHAnsi" w:hAnsiTheme="minorHAnsi" w:cstheme="minorHAnsi"/>
+          <w:color w:val="auto"/>
+        </w:rPr>
+        <w:t>.</w:t>
       </w:r>
     </w:p>
     <w:p>
       <w:pPr>
         <w:spacing w:after="0" w:line="276" w:lineRule="auto"/>
-        <w:ind w:left="284"/>
+        <w:ind w:left="426"/>
+        <w:jc w:val="both"/>
+        <w:rPr>
+          <w:rFonts w:asciiTheme="minorHAnsi" w:hAnsiTheme="minorHAnsi" w:cstheme="minorHAnsi"/>
+          <w:color w:val="auto"/>
+        </w:rPr>
+      </w:pPr>
+    </w:p>
+    <w:p>
+      <w:pPr>
+        <w:spacing w:after="0" w:line="276" w:lineRule="auto"/>
+        <w:ind w:left="426"/>
         <w:contextualSpacing/>
         <w:jc w:val="both"/>
         <w:rPr>
@@ -10536,389 +10128,54 @@
           <w:color w:val="auto"/>
         </w:rPr>
       </w:pPr>
-    </w:p>
-    <w:p>
-      <w:pPr>
-        <w:spacing w:after="0" w:line="276" w:lineRule="auto"/>
-        <w:ind w:left="284"/>
-        <w:contextualSpacing/>
-        <w:jc w:val="both"/>
-        <w:rPr>
-          <w:rFonts w:asciiTheme="minorHAnsi" w:hAnsiTheme="minorHAnsi" w:cstheme="minorHAnsi"/>
-          <w:color w:val="auto"/>
-        </w:rPr>
-      </w:pPr>
-      <w:r>
-        <w:rPr>
-          <w:rFonts w:asciiTheme="minorHAnsi" w:hAnsiTheme="minorHAnsi" w:cstheme="minorHAnsi"/>
-          <w:color w:val="auto"/>
-        </w:rPr>
-        <w:t xml:space="preserve">Qui et al (2019) used fuzzy cognitive maps to display causal relationships in emergency cases as an effective way of modelling knowledge representation </w:t>
-      </w:r>
-      <w:r>
-        <w:rPr>
-          <w:rFonts w:asciiTheme="minorHAnsi" w:hAnsiTheme="minorHAnsi" w:cstheme="minorHAnsi"/>
-          <w:color w:val="auto"/>
-        </w:rPr>
-        <w:fldChar w:fldCharType="begin"/>
-      </w:r>
-      <w:r>
-        <w:rPr>
-          <w:rFonts w:asciiTheme="minorHAnsi" w:hAnsiTheme="minorHAnsi" w:cstheme="minorHAnsi"/>
-          <w:color w:val="auto"/>
-        </w:rPr>
-        <w:instrText xml:space="preserve"> ADDIN ZOTERO_ITEM CSL_CITATION {"citationID":"7jeQ8dtp","properties":{"formattedCitation":"(Qiu, Gu and Wang, 2019)","plainCitation":"(Qiu, Gu and Wang, 2019)","noteIndex":0},"citationItems":[{"id":37,"uris":["http://zotero.org/users/11537704/items/U4UEW7YA"],"itemData":{"id":37,"type":"article-journal","abstract":"Emergency case reasoning is essential to emergency management. In this paper, we propose a novel emergency case reasoning method based on fuzzy cognitive map (FCM), to model the inherent causal relationships in emergency cases. Specifically, we first obtain emergency domain elements and mine their association rules, by leveraging natural language processing technology and FT-Growth dada mining algorithm. We then design an effective algorithm to learn causal knowledge links from the gathered association rules. Finally, we construct an FCM regarding emergency events and show the reasoning process. Experiments on the gas explosion demonstrate that the proposed method can successfully model the internal causal relationships of emergency elements, and the development of the emergency event can be reflected by the reasoning process of the proposed method according to its varying variables of state. The proposed method can effectively inference and predict the tendency of emergency cases based on the reasoning process, which can further provide valuable decision supports to emergency responders.","container-title":"Procedia Computer Science","DOI":"10.1016/j.procs.2019.09.293","ISSN":"18770509","page":"1238-1245","source":"EBSCOhost","title":"Causal reasoning of emergency cases based on Fuzzy Cognitive Map","volume":"159","author":[{"family":"Qiu","given":"Jiangnan"},{"family":"Gu","given":"Wenjing"},{"family":"Wang","given":"Guangyuan"}],"issued":{"date-parts":[["2019",7]]}}}],"schema":"https://github.com/citation-style-language/schema/raw/master/csl-citation.json"} </w:instrText>
-      </w:r>
-      <w:r>
-        <w:rPr>
-          <w:rFonts w:asciiTheme="minorHAnsi" w:hAnsiTheme="minorHAnsi" w:cstheme="minorHAnsi"/>
-          <w:color w:val="auto"/>
-        </w:rPr>
-        <w:fldChar w:fldCharType="separate"/>
-      </w:r>
-      <w:r>
-        <w:rPr>
-          <w:rFonts w:asciiTheme="minorHAnsi" w:hAnsiTheme="minorHAnsi" w:cstheme="minorHAnsi"/>
-          <w:color w:val="auto"/>
-        </w:rPr>
-        <w:t>(Qiu, Gu and Wang, 2019)</w:t>
-      </w:r>
-      <w:r>
-        <w:rPr>
-          <w:rFonts w:asciiTheme="minorHAnsi" w:hAnsiTheme="minorHAnsi" w:cstheme="minorHAnsi"/>
-          <w:color w:val="auto"/>
-        </w:rPr>
-        <w:fldChar w:fldCharType="end"/>
-      </w:r>
-      <w:r>
-        <w:rPr>
-          <w:rFonts w:asciiTheme="minorHAnsi" w:hAnsiTheme="minorHAnsi" w:cstheme="minorHAnsi"/>
-          <w:color w:val="auto"/>
-        </w:rPr>
-        <w:t xml:space="preserve">.  </w:t>
-      </w:r>
-    </w:p>
-    <w:p>
-      <w:pPr>
-        <w:spacing w:after="0" w:line="276" w:lineRule="auto"/>
-        <w:ind w:left="284"/>
-        <w:contextualSpacing/>
-        <w:jc w:val="both"/>
-        <w:rPr>
-          <w:rFonts w:asciiTheme="minorHAnsi" w:hAnsiTheme="minorHAnsi" w:cstheme="minorHAnsi"/>
-          <w:color w:val="auto"/>
-        </w:rPr>
-      </w:pPr>
-    </w:p>
-    <w:p>
-      <w:pPr>
-        <w:spacing w:after="0" w:line="276" w:lineRule="auto"/>
-        <w:ind w:left="284"/>
-        <w:contextualSpacing/>
-        <w:jc w:val="both"/>
-        <w:rPr>
-          <w:rFonts w:asciiTheme="minorHAnsi" w:hAnsiTheme="minorHAnsi" w:cstheme="minorHAnsi"/>
-          <w:color w:val="auto"/>
-        </w:rPr>
-      </w:pPr>
-      <w:r>
-        <w:rPr>
-          <w:rFonts w:asciiTheme="minorHAnsi" w:hAnsiTheme="minorHAnsi" w:cstheme="minorHAnsi"/>
-          <w:color w:val="auto"/>
-        </w:rPr>
-        <w:lastRenderedPageBreak/>
-        <w:t xml:space="preserve">Dong (2022) proposes an integrated approach to analysis of HR data including use of neural networks, artificial intelligence etc in a proposal for an integrated system called the Human Resource Intelligence System (IHRMS) </w:t>
-      </w:r>
-      <w:r>
-        <w:rPr>
-          <w:rFonts w:asciiTheme="minorHAnsi" w:hAnsiTheme="minorHAnsi" w:cstheme="minorHAnsi"/>
-          <w:color w:val="auto"/>
-        </w:rPr>
-        <w:fldChar w:fldCharType="begin"/>
-      </w:r>
-      <w:r>
-        <w:rPr>
-          <w:rFonts w:asciiTheme="minorHAnsi" w:hAnsiTheme="minorHAnsi" w:cstheme="minorHAnsi"/>
-          <w:color w:val="auto"/>
-        </w:rPr>
-        <w:instrText xml:space="preserve"> ADDIN ZOTERO_ITEM CSL_CITATION {"citationID":"w4bavTmN","properties":{"formattedCitation":"(Dong, 2022)","plainCitation":"(Dong, 2022)","noteIndex":0},"citationItems":[{"id":118,"uris":["http://zotero.org/users/11537704/items/D7QCA85H"],"itemData":{"id":118,"type":"article-journal","abstract":"Human resource planning is to predict and analyze the quantity, quality, and structure of human resources in different historical periods, different social environments, and different development stages, so as to meet the needs of human resources enterprises to implement strategies. It ensures that the supply of human resources within the enterprise can not only meet the needs of the enterprise, but also reduce unnecessary business costs without redundancy. It enables the supply and demand of human resources in daily business operations to achieve and maintain the work balance after dynamic resource management. Human resource planning in an enterprise not only helps to improve the utilization of human resources within the enterprise. And it is an important standard for human resource management such as recruitment, promotion, and training. This paper establishes an intelligent scheduling model of enterprise human resources based on inverse relationship. The experimental results show that before the causal analysis, the business performance measurement items are tested and the sphere test is carried out. The value is 0.86, greater than 0.85, indicating that the group data are suitable for exploratory factor analysis. At the same time, the significance of the spherical test result is 0.00, which is lower than 0.01, and the null hypothesis that the correlation coefficient matrix is a unit matrix is rejected. It shows that the data are correlated and are suitable for analyzing exploratory reasons.","container-title":"Mobile Information Systems","DOI":"10.1155/2022/5342176","ISSN":"1574017X","note":"publisher: Hindawi Limited","page":"1-13","source":"EBSCOhost","title":"Construction of Enterprise Human Resource Intelligent Scheduling Model Based on Fuzzy Relationship","URL":"https://search.ebscohost.com/login.aspx?direct=true&amp;db=iih&amp;AN=157287467&amp;site=eds-live","author":[{"family":"Dong","given":"Fangfang"}],"accessed":{"date-parts":[["2023",5,8]]},"issued":{"date-parts":[["2022",6,6]]}}}],"schema":"https://github.com/citation-style-language/schema/raw/master/csl-citation.json"} </w:instrText>
-      </w:r>
-      <w:r>
-        <w:rPr>
-          <w:rFonts w:asciiTheme="minorHAnsi" w:hAnsiTheme="minorHAnsi" w:cstheme="minorHAnsi"/>
-          <w:color w:val="auto"/>
-        </w:rPr>
-        <w:fldChar w:fldCharType="separate"/>
-      </w:r>
-      <w:r>
-        <w:rPr>
-          <w:rFonts w:asciiTheme="minorHAnsi" w:hAnsiTheme="minorHAnsi" w:cstheme="minorHAnsi"/>
-        </w:rPr>
-        <w:t>(Dong, 2022)</w:t>
-      </w:r>
-      <w:r>
-        <w:rPr>
-          <w:rFonts w:asciiTheme="minorHAnsi" w:hAnsiTheme="minorHAnsi" w:cstheme="minorHAnsi"/>
-          <w:color w:val="auto"/>
-        </w:rPr>
-        <w:fldChar w:fldCharType="end"/>
-      </w:r>
-    </w:p>
-    <w:p>
-      <w:pPr>
-        <w:spacing w:after="0" w:line="276" w:lineRule="auto"/>
-        <w:ind w:left="284"/>
-        <w:contextualSpacing/>
-        <w:rPr>
-          <w:rFonts w:asciiTheme="minorHAnsi" w:hAnsiTheme="minorHAnsi" w:cstheme="minorHAnsi"/>
-          <w:color w:val="auto"/>
-        </w:rPr>
-      </w:pPr>
-    </w:p>
-    <w:p>
-      <w:pPr>
-        <w:spacing w:after="0" w:line="276" w:lineRule="auto"/>
-        <w:ind w:left="284"/>
-        <w:contextualSpacing/>
-        <w:jc w:val="both"/>
-        <w:rPr>
-          <w:rFonts w:asciiTheme="minorHAnsi" w:hAnsiTheme="minorHAnsi" w:cstheme="minorHAnsi"/>
-          <w:color w:val="auto"/>
-        </w:rPr>
-      </w:pPr>
-      <w:r>
-        <w:rPr>
-          <w:rFonts w:asciiTheme="minorHAnsi" w:hAnsiTheme="minorHAnsi" w:cstheme="minorHAnsi"/>
-          <w:color w:val="auto"/>
-        </w:rPr>
-        <w:t xml:space="preserve">Assaad and Devijer (2022) applied causal discovery to time series data sharing a number of different approaches to this type of analysis.  They outlined a number of issues applying theory to practice and warn that causal discovery and time series is still an active area for research </w:t>
-      </w:r>
-      <w:r>
-        <w:rPr>
-          <w:rFonts w:asciiTheme="minorHAnsi" w:hAnsiTheme="minorHAnsi" w:cstheme="minorHAnsi"/>
-          <w:color w:val="auto"/>
-        </w:rPr>
-        <w:fldChar w:fldCharType="begin"/>
-      </w:r>
-      <w:r>
-        <w:rPr>
-          <w:rFonts w:asciiTheme="minorHAnsi" w:hAnsiTheme="minorHAnsi" w:cstheme="minorHAnsi"/>
-          <w:color w:val="auto"/>
-        </w:rPr>
-        <w:instrText xml:space="preserve"> ADDIN ZOTERO_ITEM CSL_CITATION {"citationID":"AtxDvXjC","properties":{"formattedCitation":"(Assaad, Devijver and Gaussier, 2022)","plainCitation":"(Assaad, Devijver and Gaussier, 2022)","noteIndex":0},"citationItems":[{"id":90,"uris":["http://zotero.org/users/11537704/items/VGP2XN93"],"itemData":{"id":90,"type":"article-journal","abstract":"We introduce in this survey the major concepts, models, and algorithms proposed so far to infer causal relations from observational time series, a task usually referred to as causal discovery in time series. To do so, after a description of the underlying concepts and modelling assumptions, we present different methods according to the family of approaches they belong to: Granger causality, constraint-based approaches, noise-based approaches, score-based approaches, logic-based approaches, topology-based approaches, and difference-based approaches. We then evaluate several representative methods to illustrate the behaviour of different families of approaches. This illustration is conducted on both artificial and real datasets, with different characteristics. The main conclusions one can draw from this survey is that causal discovery in times series is an active research field in which new methods (in every family of approaches) are regularly proposed, and that no family or method stands out in all situations. Indeed, they all rely on assumptions that may or may not be appropriate for a particular dataset.","container-title":"Journal of Artificial Intelligence Research","DOI":"10.1613/jair.1.13428","ISSN":"10769757","page":"767-819","source":"EBSCOhost","title":"Survey and Evaluation of Causal Discovery Methods for Time Series","volume":"73","author":[{"family":"Assaad","given":"Charles K."},{"family":"Devijver","given":"Emilie"},{"family":"Gaussier","given":"Eric"}],"issued":{"date-parts":[["2022",1]]}}}],"schema":"https://github.com/citation-style-language/schema/raw/master/csl-citation.json"} </w:instrText>
-      </w:r>
-      <w:r>
-        <w:rPr>
-          <w:rFonts w:asciiTheme="minorHAnsi" w:hAnsiTheme="minorHAnsi" w:cstheme="minorHAnsi"/>
-          <w:color w:val="auto"/>
-        </w:rPr>
-        <w:fldChar w:fldCharType="separate"/>
-      </w:r>
-      <w:r>
-        <w:rPr>
-          <w:rFonts w:asciiTheme="minorHAnsi" w:hAnsiTheme="minorHAnsi" w:cstheme="minorHAnsi"/>
-          <w:color w:val="auto"/>
-        </w:rPr>
-        <w:t>(Assaad, Devijver and Gaussier, 2022)</w:t>
-      </w:r>
-      <w:r>
-        <w:rPr>
-          <w:rFonts w:asciiTheme="minorHAnsi" w:hAnsiTheme="minorHAnsi" w:cstheme="minorHAnsi"/>
-          <w:color w:val="auto"/>
-        </w:rPr>
-        <w:fldChar w:fldCharType="end"/>
-      </w:r>
-      <w:r>
-        <w:rPr>
-          <w:rFonts w:asciiTheme="minorHAnsi" w:hAnsiTheme="minorHAnsi" w:cstheme="minorHAnsi"/>
-          <w:color w:val="auto"/>
-        </w:rPr>
-        <w:t xml:space="preserve">.  </w:t>
-      </w:r>
-    </w:p>
-    <w:p>
-      <w:pPr>
-        <w:spacing w:after="0" w:line="276" w:lineRule="auto"/>
-        <w:ind w:left="284"/>
-        <w:contextualSpacing/>
-        <w:rPr>
-          <w:rFonts w:asciiTheme="minorHAnsi" w:hAnsiTheme="minorHAnsi" w:cstheme="minorHAnsi"/>
-          <w:color w:val="auto"/>
-        </w:rPr>
-      </w:pPr>
-    </w:p>
-    <w:p>
-      <w:pPr>
-        <w:spacing w:after="0" w:line="276" w:lineRule="auto"/>
-        <w:ind w:left="284"/>
-        <w:contextualSpacing/>
-        <w:jc w:val="both"/>
-        <w:rPr>
-          <w:rFonts w:asciiTheme="minorHAnsi" w:hAnsiTheme="minorHAnsi" w:cstheme="minorHAnsi"/>
-          <w:color w:val="auto"/>
-        </w:rPr>
-      </w:pPr>
-      <w:r>
-        <w:rPr>
-          <w:rFonts w:asciiTheme="minorHAnsi" w:hAnsiTheme="minorHAnsi" w:cstheme="minorHAnsi"/>
-          <w:color w:val="auto"/>
-        </w:rPr>
-        <w:t xml:space="preserve">Peters et al (2014) suggest using structural equation models rather than graphs as being helpful in using noise in data to highlight causal relationships between variables </w:t>
-      </w:r>
-      <w:r>
-        <w:rPr>
-          <w:rFonts w:asciiTheme="minorHAnsi" w:hAnsiTheme="minorHAnsi" w:cstheme="minorHAnsi"/>
-          <w:color w:val="auto"/>
-        </w:rPr>
-        <w:fldChar w:fldCharType="begin"/>
-      </w:r>
-      <w:r>
-        <w:rPr>
-          <w:rFonts w:asciiTheme="minorHAnsi" w:hAnsiTheme="minorHAnsi" w:cstheme="minorHAnsi"/>
-          <w:color w:val="auto"/>
-        </w:rPr>
-        <w:instrText xml:space="preserve"> ADDIN ZOTERO_ITEM CSL_CITATION {"citationID":"sV6qmcku","properties":{"formattedCitation":"(Peters {\\i{}et al.}, no date)","plainCitation":"(Peters et al., no date)","noteIndex":0},"citationItems":[{"id":185,"uris":["http://zotero.org/users/11537704/items/XKHAJNTH"],"itemData":{"id":185,"type":"article-journal","abstract":"We consider the problem of learning causal directed acyclic graphs from an observational joint distribution. One can use these graphs to predict the outcome of interventional experiments, from which data are often not available. We show that if the observational distribution follows a structural equation model with an additive noise structure, the directed acyclic graph becomes identiﬁable from the distribution under mild conditions. This constitutes an interesting alternative to traditional methods that assume faithfulness and identify only the Markov equivalence class of the graph, thus leaving some edges undirected. We provide practical algorithms for ﬁnitely many samples, RESIT (regression with subsequent independence test) and two methods based on an independence score. We prove that RESIT is correct in the population setting and provide an empirical evaluation.","language":"en","source":"Zotero","title":"Causal Discovery with Continuous Additive Noise Models","author":[{"family":"Peters","given":"Jonas"},{"family":"Mooij","given":"Joris M"},{"family":"Janzing","given":"Dominik"},{"family":"Scholkopf","given":"Bernhard"}]}}],"schema":"https://github.com/citation-style-language/schema/raw/master/csl-citation.json"} </w:instrText>
-      </w:r>
-      <w:r>
-        <w:rPr>
-          <w:rFonts w:asciiTheme="minorHAnsi" w:hAnsiTheme="minorHAnsi" w:cstheme="minorHAnsi"/>
-          <w:color w:val="auto"/>
-        </w:rPr>
-        <w:fldChar w:fldCharType="separate"/>
-      </w:r>
-      <w:r>
-        <w:rPr>
-          <w:rFonts w:asciiTheme="minorHAnsi" w:hAnsiTheme="minorHAnsi" w:cstheme="minorHAnsi"/>
-          <w:color w:val="auto"/>
-        </w:rPr>
-        <w:t xml:space="preserve">(Peters </w:t>
-      </w:r>
-      <w:r>
-        <w:rPr>
-          <w:rFonts w:asciiTheme="minorHAnsi" w:hAnsiTheme="minorHAnsi" w:cstheme="minorHAnsi"/>
-          <w:i/>
-          <w:iCs/>
-          <w:color w:val="auto"/>
-        </w:rPr>
-        <w:t>et al.</w:t>
-      </w:r>
-      <w:r>
-        <w:rPr>
-          <w:rFonts w:asciiTheme="minorHAnsi" w:hAnsiTheme="minorHAnsi" w:cstheme="minorHAnsi"/>
-          <w:color w:val="auto"/>
-        </w:rPr>
-        <w:t>, no date)</w:t>
-      </w:r>
-      <w:r>
-        <w:rPr>
-          <w:rFonts w:asciiTheme="minorHAnsi" w:hAnsiTheme="minorHAnsi" w:cstheme="minorHAnsi"/>
-          <w:color w:val="auto"/>
-        </w:rPr>
-        <w:fldChar w:fldCharType="end"/>
-      </w:r>
-    </w:p>
-    <w:p>
-      <w:pPr>
-        <w:spacing w:after="0" w:line="276" w:lineRule="auto"/>
-        <w:ind w:left="284"/>
-        <w:contextualSpacing/>
-        <w:jc w:val="both"/>
-        <w:rPr>
-          <w:rFonts w:asciiTheme="minorHAnsi" w:hAnsiTheme="minorHAnsi" w:cstheme="minorHAnsi"/>
-          <w:color w:val="auto"/>
-        </w:rPr>
-      </w:pPr>
-    </w:p>
-    <w:p>
-      <w:pPr>
-        <w:spacing w:after="0" w:line="276" w:lineRule="auto"/>
-        <w:ind w:left="284"/>
-        <w:contextualSpacing/>
-        <w:jc w:val="both"/>
-        <w:rPr>
-          <w:rFonts w:asciiTheme="minorHAnsi" w:hAnsiTheme="minorHAnsi" w:cstheme="minorHAnsi"/>
-          <w:color w:val="auto"/>
-        </w:rPr>
-      </w:pPr>
-      <w:r>
-        <w:rPr>
-          <w:rFonts w:asciiTheme="minorHAnsi" w:hAnsiTheme="minorHAnsi" w:cstheme="minorHAnsi"/>
-          <w:color w:val="auto"/>
-        </w:rPr>
-        <w:t xml:space="preserve">Finally, Kalainatha et al (2020) propose a method for using causal discovery within Python called the Casual Discovery toolbox (CDT) </w:t>
-      </w:r>
-      <w:r>
-        <w:rPr>
-          <w:rFonts w:asciiTheme="minorHAnsi" w:hAnsiTheme="minorHAnsi" w:cstheme="minorHAnsi"/>
-          <w:color w:val="auto"/>
-        </w:rPr>
-        <w:fldChar w:fldCharType="begin"/>
-      </w:r>
-      <w:r>
-        <w:rPr>
-          <w:rFonts w:asciiTheme="minorHAnsi" w:hAnsiTheme="minorHAnsi" w:cstheme="minorHAnsi"/>
-          <w:color w:val="auto"/>
-        </w:rPr>
-        <w:instrText xml:space="preserve"> ADDIN ZOTERO_ITEM CSL_CITATION {"citationID":"tTuKGQM2","properties":{"formattedCitation":"(Kalainathan, Goudet and Dutta, no date)","plainCitation":"(Kalainathan, Goudet and Dutta, no date)","noteIndex":0},"citationItems":[{"id":176,"uris":["http://zotero.org/users/11537704/items/NSSZDGSY"],"itemData":{"id":176,"type":"article-journal","abstract":"This paper presents a new open source Python framework for causal discovery from observational data and domain background knowledge, aimed at causal graph and causal mechanism modeling. The Cdt package implements an end-to-end approach, recovering the direct dependencies (the skeleton of the causal graph) and the causal relationships between variables. It includes algorithms from the ‘Bnlearn’ (Scutari, 2018) and ‘Pcalg’ (Kalisch et al., 2018) packages, together with algorithms for pairwise causal discovery such as ANM (Hoyer et al., 2009). Cdt is available under the MIT License at https://github.com/FenTechSolutions/CausalDiscoveryToolbox.","language":"en","source":"Zotero","title":"Causal Discovery Toolbox: Uncovering causal relationships in Python","author":[{"family":"Kalainathan","given":"Diviyan"},{"family":"Goudet","given":"Olivier"},{"family":"Dutta","given":"Ritik"}]}}],"schema":"https://github.com/citation-style-language/schema/raw/master/csl-citation.json"} </w:instrText>
-      </w:r>
-      <w:r>
-        <w:rPr>
-          <w:rFonts w:asciiTheme="minorHAnsi" w:hAnsiTheme="minorHAnsi" w:cstheme="minorHAnsi"/>
-          <w:color w:val="auto"/>
-        </w:rPr>
-        <w:fldChar w:fldCharType="separate"/>
-      </w:r>
-      <w:r>
-        <w:rPr>
-          <w:rFonts w:asciiTheme="minorHAnsi" w:hAnsiTheme="minorHAnsi" w:cstheme="minorHAnsi"/>
-          <w:color w:val="auto"/>
-        </w:rPr>
-        <w:t>(Kalainathan, Goudet and Dutta, no date)</w:t>
-      </w:r>
-      <w:r>
-        <w:rPr>
-          <w:rFonts w:asciiTheme="minorHAnsi" w:hAnsiTheme="minorHAnsi" w:cstheme="minorHAnsi"/>
-          <w:color w:val="auto"/>
-        </w:rPr>
-        <w:fldChar w:fldCharType="end"/>
-      </w:r>
-      <w:r>
-        <w:rPr>
-          <w:rFonts w:asciiTheme="minorHAnsi" w:hAnsiTheme="minorHAnsi" w:cstheme="minorHAnsi"/>
-          <w:color w:val="auto"/>
-        </w:rPr>
-        <w:t>.  CDT is an open-source library that allows users to first graph dependencies and then apply causal discover algorithms.</w:t>
-      </w:r>
-    </w:p>
-    <w:p>
-      <w:pPr>
-        <w:spacing w:after="0" w:line="276" w:lineRule="auto"/>
-        <w:ind w:left="284"/>
-        <w:contextualSpacing/>
-        <w:jc w:val="both"/>
-        <w:rPr>
-          <w:rFonts w:asciiTheme="minorHAnsi" w:hAnsiTheme="minorHAnsi" w:cstheme="minorHAnsi"/>
-          <w:color w:val="auto"/>
-        </w:rPr>
-      </w:pPr>
-    </w:p>
-    <w:p>
-      <w:pPr>
-        <w:spacing w:after="0" w:line="276" w:lineRule="auto"/>
-        <w:ind w:left="284"/>
-        <w:contextualSpacing/>
-        <w:jc w:val="both"/>
-        <w:rPr>
-          <w:rFonts w:asciiTheme="minorHAnsi" w:hAnsiTheme="minorHAnsi" w:cstheme="minorHAnsi"/>
-          <w:color w:val="auto"/>
-        </w:rPr>
-      </w:pPr>
-      <w:r>
-        <w:rPr>
-          <w:rFonts w:asciiTheme="minorHAnsi" w:hAnsiTheme="minorHAnsi" w:cstheme="minorHAnsi"/>
-          <w:color w:val="auto"/>
-        </w:rPr>
-        <w:t>In respect of training data, different techniques which were used by authors to complete the analysis are outlined in the articles reviewed.  Some of these techniques are outlined below:</w:t>
+      <w:r>
+        <w:rPr>
+          <w:rFonts w:asciiTheme="minorHAnsi" w:hAnsiTheme="minorHAnsi" w:cstheme="minorHAnsi"/>
+          <w:color w:val="auto"/>
+        </w:rPr>
+        <w:t xml:space="preserve">In terms </w:t>
+      </w:r>
+      <w:r>
+        <w:rPr>
+          <w:rFonts w:asciiTheme="minorHAnsi" w:hAnsiTheme="minorHAnsi" w:cstheme="minorHAnsi"/>
+          <w:color w:val="auto"/>
+        </w:rPr>
+        <w:t xml:space="preserve">of implementation, </w:t>
+      </w:r>
+      <w:r>
+        <w:rPr>
+          <w:rFonts w:asciiTheme="minorHAnsi" w:hAnsiTheme="minorHAnsi" w:cstheme="minorHAnsi"/>
+          <w:color w:val="auto"/>
+        </w:rPr>
+        <w:t xml:space="preserve">when applying </w:t>
+      </w:r>
+      <w:r>
+        <w:rPr>
+          <w:rFonts w:asciiTheme="minorHAnsi" w:hAnsiTheme="minorHAnsi" w:cstheme="minorHAnsi"/>
+          <w:color w:val="auto"/>
+        </w:rPr>
+        <w:t xml:space="preserve">machine learning </w:t>
+      </w:r>
+      <w:r>
+        <w:rPr>
+          <w:rFonts w:asciiTheme="minorHAnsi" w:hAnsiTheme="minorHAnsi" w:cstheme="minorHAnsi"/>
+          <w:color w:val="auto"/>
+        </w:rPr>
+        <w:t>algorithms, there are a myriad of implementations possibl</w:t>
+      </w:r>
+      <w:r>
+        <w:rPr>
+          <w:rFonts w:asciiTheme="minorHAnsi" w:hAnsiTheme="minorHAnsi" w:cstheme="minorHAnsi"/>
+          <w:color w:val="auto"/>
+        </w:rPr>
+        <w:t>e.  S</w:t>
+      </w:r>
+      <w:r>
+        <w:rPr>
+          <w:rFonts w:asciiTheme="minorHAnsi" w:hAnsiTheme="minorHAnsi" w:cstheme="minorHAnsi"/>
+          <w:color w:val="auto"/>
+        </w:rPr>
+        <w:t>ome of these different techniques which were used by authors to complete the analysis are outlined in the articles reviewed.  Some of these techniques are outlined below:</w:t>
       </w:r>
     </w:p>
     <w:p>
@@ -10955,7 +10212,7 @@
           <w:rFonts w:asciiTheme="minorHAnsi" w:hAnsiTheme="minorHAnsi" w:cstheme="minorHAnsi"/>
           <w:color w:val="auto"/>
         </w:rPr>
-        <w:instrText xml:space="preserve"> ADDIN ZOTERO_ITEM CSL_CITATION {"citationID":"kWPuHUiQ","properties":{"formattedCitation":"(Araka {\\i{}et al.}, 2022; Mustafa Ya\\uc0\\u287{}c\\uc0\\u305{}, 2022)","plainCitation":"(Araka et al., 2022; Mustafa Yağcı, 2022)","noteIndex":0},"citationItems":[{"id":101,"uris":["http://zotero.org/users/11537704/items/F6HQBSXX"],"itemData":{"id":101,"type":"article-journal","container-title":"The International Review of Research in Open and Distributed Learning","DOI":"10.19173/irrodl.v22i4.5401","ISSN":"1492-3831","issue":"1","language":"en","page":"131-162","source":"www.irrodl.org","title":"Using Educational Data Mining Techniques to Identify Profiles in Self-Regulated Learning: An Empirical Evaluation","title-short":"Using Educational Data Mining Techniques to Identify Profiles in Self-Regulated Learning","URL":"https://www.irrodl.org/index.php/irrodl/article/view/5401","volume":"23","author":[{"family":"Araka","given":"Eric"},{"family":"Oboko","given":"Robert"},{"family":"Maina","given":"Elizaphan"},{"family":"Gitonga","given":"Rhoda"}],"accessed":{"date-parts":[["2023",5,8]]},"issued":{"date-parts":[["2022",2,1]]}},"label":"page"},{"id":98,"uris":["http://zotero.org/users/11537704/items/FJB94JBG"],"itemData":{"id":98,"type":"article-journal","abstract":"Abstract Educational data mining has become an effective tool for exploring the hidden relationships in educational data and predicting students' academic achievements. This study proposes a new model based on machine learning algorithms to predict the final exam grades of undergraduate students, taking their midterm exam grades as the source data. The performances of the random forests, nearest neighbour, support vector machines, logistic regression, Naïve Bayes, and k-nearest neighbour algorithms, which are among the machine learning algorithms, were calculated and compared to predict the final exam grades of the students. The dataset consisted of the academic achievement grades of 1854 students who took the Turkish Language-I course in a state University in Turkey during the fall semester of 2019–2020. The results show that the proposed model achieved a classification accuracy of 70–75%. The predictions were made using only three types of parameters; midterm exam grades, Department data and Faculty data. Such data-driven studies are very important in terms of establishing a learning analysis framework in higher education and contributing to the decision-making processes. Finally, this study presents a contribution to the early prediction of students at high risk of failure and determines the most effective machine learning methods.","container-title":"Smart Learning Environments","DOI":"10.1186/s40561-022-00192-z","ISSN":"2196-7091","issue":"1","note":"publisher: SpringerOpen","page":"1-19","source":"EBSCOhost","title":"Educational data mining: prediction of students' academic performance using machine learning algorithms","title-short":"Educational data mining","volume":"9","author":[{"literal":"Mustafa Yağcı"}],"issued":{"date-parts":[["2022",3,1]]}},"label":"page"}],"schema":"https://github.com/citation-style-language/schema/raw/master/csl-citation.json"} </w:instrText>
+        <w:instrText xml:space="preserve"> ADDIN ZOTERO_ITEM CSL_CITATION {"citationID":"RL8rx38m","properties":{"formattedCitation":"(Araka {\\i{}et al.}, 2022; Mustafa Ya\\uc0\\u287{}c\\uc0\\u305{}, 2022)","plainCitation":"(Araka et al., 2022; Mustafa Yağcı, 2022)","noteIndex":0},"citationItems":[{"id":101,"uris":["http://zotero.org/users/11537704/items/F6HQBSXX"],"itemData":{"id":101,"type":"article-journal","container-title":"The International Review of Research in Open and Distributed Learning","DOI":"10.19173/irrodl.v22i4.5401","ISSN":"1492-3831","issue":"1","language":"en","page":"131-162","source":"www.irrodl.org","title":"Using Educational Data Mining Techniques to Identify Profiles in Self-Regulated Learning: An Empirical Evaluation","title-short":"Using Educational Data Mining Techniques to Identify Profiles in Self-Regulated Learning","URL":"https://www.irrodl.org/index.php/irrodl/article/view/5401","volume":"23","author":[{"family":"Araka","given":"Eric"},{"family":"Oboko","given":"Robert"},{"family":"Maina","given":"Elizaphan"},{"family":"Gitonga","given":"Rhoda"}],"accessed":{"date-parts":[["2023",5,8]]},"issued":{"date-parts":[["2022",2,1]]}},"label":"page"},{"id":98,"uris":["http://zotero.org/users/11537704/items/FJB94JBG"],"itemData":{"id":98,"type":"article-journal","abstract":"Abstract Educational data mining has become an effective tool for exploring the hidden relationships in educational data and predicting students' academic achievements. This study proposes a new model based on machine learning algorithms to predict the final exam grades of undergraduate students, taking their midterm exam grades as the source data. The performances of the random forests, nearest neighbour, support vector machines, logistic regression, Naïve Bayes, and k-nearest neighbour algorithms, which are among the machine learning algorithms, were calculated and compared to predict the final exam grades of the students. The dataset consisted of the academic achievement grades of 1854 students who took the Turkish Language-I course in a state University in Turkey during the fall semester of 2019–2020. The results show that the proposed model achieved a classification accuracy of 70–75%. The predictions were made using only three types of parameters; midterm exam grades, Department data and Faculty data. Such data-driven studies are very important in terms of establishing a learning analysis framework in higher education and contributing to the decision-making processes. Finally, this study presents a contribution to the early prediction of students at high risk of failure and determines the most effective machine learning methods.","container-title":"Smart Learning Environments","DOI":"10.1186/s40561-022-00192-z","ISSN":"2196-7091","issue":"1","note":"publisher: SpringerOpen","page":"1-19","source":"EBSCOhost","title":"Educational data mining: prediction of students' academic performance using machine learning algorithms","title-short":"Educational data mining","volume":"9","author":[{"literal":"Mustafa Yağcı"}],"issued":{"date-parts":[["2022",3,1]]}},"label":"page"}],"schema":"https://github.com/citation-style-language/schema/raw/master/csl-citation.json"} </w:instrText>
       </w:r>
       <w:r>
         <w:rPr>
@@ -10966,24 +10223,21 @@
       </w:r>
       <w:r>
         <w:rPr>
-          <w:rFonts w:asciiTheme="minorHAnsi" w:hAnsiTheme="minorHAnsi" w:cstheme="minorHAnsi"/>
-          <w:color w:val="auto"/>
+          <w:szCs w:val="24"/>
         </w:rPr>
         <w:t xml:space="preserve">(Araka </w:t>
       </w:r>
       <w:r>
         <w:rPr>
-          <w:rFonts w:asciiTheme="minorHAnsi" w:hAnsiTheme="minorHAnsi" w:cstheme="minorHAnsi"/>
           <w:i/>
           <w:iCs/>
-          <w:color w:val="auto"/>
+          <w:szCs w:val="24"/>
         </w:rPr>
         <w:t>et al.</w:t>
       </w:r>
       <w:r>
         <w:rPr>
-          <w:rFonts w:asciiTheme="minorHAnsi" w:hAnsiTheme="minorHAnsi" w:cstheme="minorHAnsi"/>
-          <w:color w:val="auto"/>
+          <w:szCs w:val="24"/>
         </w:rPr>
         <w:t>, 2022; Mustafa Yağcı, 2022)</w:t>
       </w:r>
@@ -11029,7 +10283,7 @@
           <w:rFonts w:asciiTheme="minorHAnsi" w:hAnsiTheme="minorHAnsi" w:cstheme="minorHAnsi"/>
           <w:color w:val="auto"/>
         </w:rPr>
-        <w:instrText xml:space="preserve"> ADDIN ZOTERO_ITEM CSL_CITATION {"citationID":"7IwxcP8a","properties":{"formattedCitation":"(Araka {\\i{}et al.}, 2022)","plainCitation":"(Araka et al., 2022)","noteIndex":0},"citationItems":[{"id":101,"uris":["http://zotero.org/users/11537704/items/F6HQBSXX"],"itemData":{"id":101,"type":"article-journal","container-title":"The International Review of Research in Open and Distributed Learning","DOI":"10.19173/irrodl.v22i4.5401","ISSN":"1492-3831","issue":"1","language":"en","page":"131-162","source":"www.irrodl.org","title":"Using Educational Data Mining Techniques to Identify Profiles in Self-Regulated Learning: An Empirical Evaluation","title-short":"Using Educational Data Mining Techniques to Identify Profiles in Self-Regulated Learning","URL":"https://www.irrodl.org/index.php/irrodl/article/view/5401","volume":"23","author":[{"family":"Araka","given":"Eric"},{"family":"Oboko","given":"Robert"},{"family":"Maina","given":"Elizaphan"},{"family":"Gitonga","given":"Rhoda"}],"accessed":{"date-parts":[["2023",5,8]]},"issued":{"date-parts":[["2022",2,1]]}}}],"schema":"https://github.com/citation-style-language/schema/raw/master/csl-citation.json"} </w:instrText>
+        <w:instrText xml:space="preserve"> ADDIN ZOTERO_ITEM CSL_CITATION {"citationID":"OHx9FV5t","properties":{"formattedCitation":"(Araka {\\i{}et al.}, 2022; Assaad, Devijver and Gaussier, 2022)","plainCitation":"(Araka et al., 2022; Assaad, Devijver and Gaussier, 2022)","noteIndex":0},"citationItems":[{"id":101,"uris":["http://zotero.org/users/11537704/items/F6HQBSXX"],"itemData":{"id":101,"type":"article-journal","container-title":"The International Review of Research in Open and Distributed Learning","DOI":"10.19173/irrodl.v22i4.5401","ISSN":"1492-3831","issue":"1","language":"en","page":"131-162","source":"www.irrodl.org","title":"Using Educational Data Mining Techniques to Identify Profiles in Self-Regulated Learning: An Empirical Evaluation","title-short":"Using Educational Data Mining Techniques to Identify Profiles in Self-Regulated Learning","URL":"https://www.irrodl.org/index.php/irrodl/article/view/5401","volume":"23","author":[{"family":"Araka","given":"Eric"},{"family":"Oboko","given":"Robert"},{"family":"Maina","given":"Elizaphan"},{"family":"Gitonga","given":"Rhoda"}],"accessed":{"date-parts":[["2023",5,8]]},"issued":{"date-parts":[["2022",2,1]]}}},{"id":90,"uris":["http://zotero.org/users/11537704/items/VGP2XN93"],"itemData":{"id":90,"type":"article-journal","abstract":"We introduce in this survey the major concepts, models, and algorithms proposed so far to infer causal relations from observational time series, a task usually referred to as causal discovery in time series. To do so, after a description of the underlying concepts and modelling assumptions, we present different methods according to the family of approaches they belong to: Granger causality, constraint-based approaches, noise-based approaches, score-based approaches, logic-based approaches, topology-based approaches, and difference-based approaches. We then evaluate several representative methods to illustrate the behaviour of different families of approaches. This illustration is conducted on both artificial and real datasets, with different characteristics. The main conclusions one can draw from this survey is that causal discovery in times series is an active research field in which new methods (in every family of approaches) are regularly proposed, and that no family or method stands out in all situations. Indeed, they all rely on assumptions that may or may not be appropriate for a particular dataset.","container-title":"Journal of Artificial Intelligence Research","DOI":"10.1613/jair.1.13428","ISSN":"10769757","page":"767-819","source":"EBSCOhost","title":"Survey and Evaluation of Causal Discovery Methods for Time Series","volume":"73","author":[{"family":"Assaad","given":"Charles K."},{"family":"Devijver","given":"Emilie"},{"family":"Gaussier","given":"Eric"}],"issued":{"date-parts":[["2022",1]]}}}],"schema":"https://github.com/citation-style-language/schema/raw/master/csl-citation.json"} </w:instrText>
       </w:r>
       <w:r>
         <w:rPr>
@@ -11040,26 +10294,23 @@
       </w:r>
       <w:r>
         <w:rPr>
-          <w:rFonts w:asciiTheme="minorHAnsi" w:hAnsiTheme="minorHAnsi" w:cstheme="minorHAnsi"/>
-          <w:color w:val="auto"/>
+          <w:szCs w:val="24"/>
         </w:rPr>
         <w:t xml:space="preserve">(Araka </w:t>
       </w:r>
       <w:r>
         <w:rPr>
-          <w:rFonts w:asciiTheme="minorHAnsi" w:hAnsiTheme="minorHAnsi" w:cstheme="minorHAnsi"/>
           <w:i/>
           <w:iCs/>
-          <w:color w:val="auto"/>
+          <w:szCs w:val="24"/>
         </w:rPr>
         <w:t>et al.</w:t>
       </w:r>
       <w:r>
         <w:rPr>
-          <w:rFonts w:asciiTheme="minorHAnsi" w:hAnsiTheme="minorHAnsi" w:cstheme="minorHAnsi"/>
-          <w:color w:val="auto"/>
-        </w:rPr>
-        <w:t>, 2022)</w:t>
+          <w:szCs w:val="24"/>
+        </w:rPr>
+        <w:t>, 2022; Assaad, Devijver and Gaussier, 2022)</w:t>
       </w:r>
       <w:r>
         <w:rPr>
@@ -11110,7 +10361,7 @@
           <w:rFonts w:asciiTheme="minorHAnsi" w:hAnsiTheme="minorHAnsi" w:cstheme="minorHAnsi"/>
           <w:color w:val="auto"/>
         </w:rPr>
-        <w:instrText xml:space="preserve"> ADDIN ZOTERO_ITEM CSL_CITATION {"citationID":"LT40UMvQ","properties":{"formattedCitation":"(Mustafa Ya\\uc0\\u287{}c\\uc0\\u305{}, 2022)","plainCitation":"(Mustafa Yağcı, 2022)","noteIndex":0},"citationItems":[{"id":98,"uris":["http://zotero.org/users/11537704/items/FJB94JBG"],"itemData":{"id":98,"type":"article-journal","abstract":"Abstract Educational data mining has become an effective tool for exploring the hidden relationships in educational data and predicting students' academic achievements. This study proposes a new model based on machine learning algorithms to predict the final exam grades of undergraduate students, taking their midterm exam grades as the source data. The performances of the random forests, nearest neighbour, support vector machines, logistic regression, Naïve Bayes, and k-nearest neighbour algorithms, which are among the machine learning algorithms, were calculated and compared to predict the final exam grades of the students. The dataset consisted of the academic achievement grades of 1854 students who took the Turkish Language-I course in a state University in Turkey during the fall semester of 2019–2020. The results show that the proposed model achieved a classification accuracy of 70–75%. The predictions were made using only three types of parameters; midterm exam grades, Department data and Faculty data. Such data-driven studies are very important in terms of establishing a learning analysis framework in higher education and contributing to the decision-making processes. Finally, this study presents a contribution to the early prediction of students at high risk of failure and determines the most effective machine learning methods.","container-title":"Smart Learning Environments","DOI":"10.1186/s40561-022-00192-z","ISSN":"2196-7091","issue":"1","note":"publisher: SpringerOpen","page":"1-19","source":"EBSCOhost","title":"Educational data mining: prediction of students' academic performance using machine learning algorithms","title-short":"Educational data mining","volume":"9","author":[{"literal":"Mustafa Yağcı"}],"issued":{"date-parts":[["2022",3,1]]}}}],"schema":"https://github.com/citation-style-language/schema/raw/master/csl-citation.json"} </w:instrText>
+        <w:instrText xml:space="preserve"> ADDIN ZOTERO_ITEM CSL_CITATION {"citationID":"CQ9Y8YNS","properties":{"formattedCitation":"(Hussain {\\i{}et al.}, 2018; Mustafa Ya\\uc0\\u287{}c\\uc0\\u305{}, 2022; Zhang {\\i{}et al.}, 2023)","plainCitation":"(Hussain et al., 2018; Mustafa Yağcı, 2022; Zhang et al., 2023)","noteIndex":0},"citationItems":[{"id":316,"uris":["http://zotero.org/users/11537704/items/SUUVU8XP"],"itemData":{"id":316,"type":"article-journal","abstract":"Several challenges are associated with e-learning systems, the most significant of which is the lack of student motivation in various course activities and for various course materials. In this study, we used machine learning (ML) algorithms to identify low-engagement students in a social science course at the Open University (OU) to assess the effect of engagement on student performance. The input variables of the study included highest education level, final results, score on the assessment, and the number of clicks on virtual learning environment (VLE) activities, which included dataplus, forumng, glossary, oucollaborate, oucontent, resources, subpages, homepage, and URL during the first course assessment. The output variable was the student level of engagement in the various activities. To predict low-engagement students, we applied several ML algorithms to the dataset. Using these algorithms, trained models were first obtained; then, the accuracy and kappa values of the models were compared. The results demonstrated that the J48, decision tree, JRIP, and gradient-boosted classifiers exhibited better performance in terms of the accuracy, kappa value, and recall compared to the other tested models. Based on these findings, we developed a dashboard to facilitate instructor at the OU. These models can easily be incorporated into VLE systems to help instructors evaluate student engagement during VLE courses with regard to different activities and materials and to provide additional interventions for students in advance of their final exam. Furthermore, this study examined the relationship between student engagement and the course assessment score.","container-title":"Computational Intelligence and Neuroscience","DOI":"10.1155/2018/6347186","ISSN":"1687-5265","language":"en","note":"publisher: Hindawi","page":"e6347186","source":"www.hindawi.com","title":"Student Engagement Predictions in an e-Learning System and Their Impact on Student Course Assessment Scores","URL":"https://www.hindawi.com/journals/cin/2018/6347186/","volume":"2018","author":[{"family":"Hussain","given":"Mushtaq"},{"family":"Zhu","given":"Wenhao"},{"family":"Zhang","given":"Wu"},{"family":"Abidi","given":"Syed Muhammad Raza"}],"accessed":{"date-parts":[["2023",7,18]]},"issued":{"date-parts":[["2018",10,2]]}}},{"id":98,"uris":["http://zotero.org/users/11537704/items/FJB94JBG"],"itemData":{"id":98,"type":"article-journal","abstract":"Abstract Educational data mining has become an effective tool for exploring the hidden relationships in educational data and predicting students' academic achievements. This study proposes a new model based on machine learning algorithms to predict the final exam grades of undergraduate students, taking their midterm exam grades as the source data. The performances of the random forests, nearest neighbour, support vector machines, logistic regression, Naïve Bayes, and k-nearest neighbour algorithms, which are among the machine learning algorithms, were calculated and compared to predict the final exam grades of the students. The dataset consisted of the academic achievement grades of 1854 students who took the Turkish Language-I course in a state University in Turkey during the fall semester of 2019–2020. The results show that the proposed model achieved a classification accuracy of 70–75%. The predictions were made using only three types of parameters; midterm exam grades, Department data and Faculty data. Such data-driven studies are very important in terms of establishing a learning analysis framework in higher education and contributing to the decision-making processes. Finally, this study presents a contribution to the early prediction of students at high risk of failure and determines the most effective machine learning methods.","container-title":"Smart Learning Environments","DOI":"10.1186/s40561-022-00192-z","ISSN":"2196-7091","issue":"1","note":"publisher: SpringerOpen","page":"1-19","source":"EBSCOhost","title":"Educational data mining: prediction of students' academic performance using machine learning algorithms","title-short":"Educational data mining","volume":"9","author":[{"literal":"Mustafa Yağcı"}],"issued":{"date-parts":[["2022",3,1]]}}},{"id":304,"uris":["http://zotero.org/users/11537704/items/NFUG6LR7"],"itemData":{"id":304,"type":"article-journal","abstract":"With a focus on enhancing national scientific and technological competitiveness and cultivating innovative talents, STEM education has achieved remarkable results in developing students’ core quality and improving academic achievement. Online courses built for STEM education have attracted many learners. However, as the number of learners continues to grow, online STEM education faces problems such as difficulties in ensuring the quality of teaching and learning in STEM online courses and poor performance of students in online learning. An in-depth exploration of the correlations between learners’ E-learning behavior categories and learning outcomes in STEM education online courses will facilitate teachers’ precise interventions for students who are learning online. This study first predicts the E-learning performance of STEM course learners through machine learning and deep learning algorithms, then uses factor analysis methods to discover correlations between behavioral features, uses the random forest algorithm to explore the vital behavioral features that influence the E-learning performance of STEM courses, and finally performs a category classification of important characteristic behaviors based on the learning behavior category basis. The results show that the learning behavior classifications of learning preparation behavior, knowledge acquisition behavior, and learning consolidation behavior affect the E-learning performance of learners in STEM courses. Moreover, a series of characteristic behaviors strongly affect E-learning performance. In general, teachers can systematically intervene in time for at-risk students from the perspective of learning behavior categories and further improve the construction of STEM online courses.","container-title":"Sustainability","DOI":"10.3390/su15108235","ISSN":"2071-1050","issue":"10","language":"en","license":"http://creativecommons.org/licenses/by/3.0/","note":"number: 10\npublisher: Multidisciplinary Digital Publishing Institute","page":"8235","source":"www.mdpi.com","title":"E-Learning Behavior Categories and Influencing Factors of STEM Courses: A Case Study of the Open University Learning Analysis Dataset (OULAD)","title-short":"E-Learning Behavior Categories and Influencing Factors of STEM Courses","URL":"https://www.mdpi.com/2071-1050/15/10/8235","volume":"15","author":[{"family":"Zhang","given":"Jingran"},{"family":"Qiu","given":"Feiyue"},{"family":"Wu","given":"Wei"},{"family":"Wang","given":"Jiayue"},{"family":"Li","given":"Rongqiang"},{"family":"Guan","given":"Mujie"},{"family":"Huang","given":"Jiang"}],"accessed":{"date-parts":[["2023",7,18]]},"issued":{"date-parts":[["2023",1]]}}}],"schema":"https://github.com/citation-style-language/schema/raw/master/csl-citation.json"} </w:instrText>
       </w:r>
       <w:r>
         <w:rPr>
@@ -11121,10 +10372,37 @@
       </w:r>
       <w:r>
         <w:rPr>
-          <w:rFonts w:asciiTheme="minorHAnsi" w:hAnsiTheme="minorHAnsi" w:cstheme="minorHAnsi"/>
-          <w:color w:val="auto"/>
-        </w:rPr>
-        <w:t>(Mustafa Yağcı, 2022)</w:t>
+          <w:szCs w:val="24"/>
+        </w:rPr>
+        <w:t xml:space="preserve">(Hussain </w:t>
+      </w:r>
+      <w:r>
+        <w:rPr>
+          <w:i/>
+          <w:iCs/>
+          <w:szCs w:val="24"/>
+        </w:rPr>
+        <w:t>et al.</w:t>
+      </w:r>
+      <w:r>
+        <w:rPr>
+          <w:szCs w:val="24"/>
+        </w:rPr>
+        <w:t xml:space="preserve">, 2018; Mustafa Yağcı, 2022; Zhang </w:t>
+      </w:r>
+      <w:r>
+        <w:rPr>
+          <w:i/>
+          <w:iCs/>
+          <w:szCs w:val="24"/>
+        </w:rPr>
+        <w:t>et al.</w:t>
+      </w:r>
+      <w:r>
+        <w:rPr>
+          <w:szCs w:val="24"/>
+        </w:rPr>
+        <w:t>, 2023)</w:t>
       </w:r>
       <w:r>
         <w:rPr>
@@ -11136,7 +10414,83 @@
     </w:p>
     <w:p>
       <w:pPr>
+        <w:pStyle w:val="ListParagraph"/>
+        <w:numPr>
+          <w:ilvl w:val="0"/>
+          <w:numId w:val="9"/>
+        </w:numPr>
         <w:spacing w:after="0" w:line="276" w:lineRule="auto"/>
+        <w:ind w:left="1697" w:hanging="425"/>
+        <w:jc w:val="both"/>
+        <w:rPr>
+          <w:rFonts w:asciiTheme="minorHAnsi" w:hAnsiTheme="minorHAnsi" w:cstheme="minorHAnsi"/>
+          <w:color w:val="auto"/>
+        </w:rPr>
+      </w:pPr>
+      <w:r>
+        <w:rPr>
+          <w:rFonts w:asciiTheme="minorHAnsi" w:hAnsiTheme="minorHAnsi" w:cstheme="minorHAnsi"/>
+          <w:color w:val="auto"/>
+        </w:rPr>
+        <w:t>Neural networks</w:t>
+      </w:r>
+      <w:r>
+        <w:rPr>
+          <w:rFonts w:asciiTheme="minorHAnsi" w:hAnsiTheme="minorHAnsi" w:cstheme="minorHAnsi"/>
+          <w:color w:val="auto"/>
+        </w:rPr>
+        <w:t xml:space="preserve"> such as ANN and CNN</w:t>
+      </w:r>
+      <w:r>
+        <w:rPr>
+          <w:rFonts w:asciiTheme="minorHAnsi" w:hAnsiTheme="minorHAnsi" w:cstheme="minorHAnsi"/>
+          <w:color w:val="auto"/>
+        </w:rPr>
+        <w:t xml:space="preserve"> </w:t>
+      </w:r>
+      <w:r>
+        <w:rPr>
+          <w:rFonts w:asciiTheme="minorHAnsi" w:hAnsiTheme="minorHAnsi" w:cstheme="minorHAnsi"/>
+          <w:color w:val="auto"/>
+        </w:rPr>
+        <w:fldChar w:fldCharType="begin"/>
+      </w:r>
+      <w:r>
+        <w:rPr>
+          <w:rFonts w:asciiTheme="minorHAnsi" w:hAnsiTheme="minorHAnsi" w:cstheme="minorHAnsi"/>
+          <w:color w:val="auto"/>
+        </w:rPr>
+        <w:instrText xml:space="preserve"> ADDIN ZOTERO_ITEM CSL_CITATION {"citationID":"QTBpzGX0","properties":{"formattedCitation":"(Chunqiao Mi, 2019; Poudyal, Mohammadi-Aragh and Ball, 2022; Wang, Guo and Shen, 2022; Al-azazi and Ghurab, 2023)","plainCitation":"(Chunqiao Mi, 2019; Poudyal, Mohammadi-Aragh and Ball, 2022; Wang, Guo and Shen, 2022; Al-azazi and Ghurab, 2023)","noteIndex":0},"citationItems":[{"id":314,"uris":["http://zotero.org/users/11537704/items/DYFX8NKA"],"itemData":{"id":314,"type":"article-journal","abstract":"Student performance in higher education is related to many complicated factors and always has uncertainty, so early warning of it is a very difficult issue. In this study, a systematic review was first carried out on student performance prediction and early warning using data mining techniques, including basic data sources, evaluating factors, predicting methods, application tools, and practices. Then, insufficiencies of the related studies were discussed, including incomprehensive source data, inadaptable and unspecialized calculation methods, and lack of integrated methodology systems in practice. Finally, a solution design was proposed, consisting of learning situation big data, a systematic early warning model, and an integrated information support system. Preliminary experiment results showed that it could identify at-risk students in a timely manner and improve the overall efficiency and effectiveness of early warning education management in practice, so it is of both academic and practical significance in promoting the deep integration of information technology and early warning education.","container-title":"International Journal of Performability Engineering","DOI":"10.23940/ijpe.19.03.p11.822833","ISSN":"09731318","issue":"3","note":"publisher: Totem Publisher, Inc.","page":"822-833","source":"EBSCOhost","title":"Student Performance Early Warning based on Data Mining","URL":"https://search.ebscohost.com/login.aspx?direct=true&amp;db=iih&amp;AN=135528199&amp;site=eds-live","volume":"15","author":[{"literal":"Chunqiao Mi"}],"accessed":{"date-parts":[["2023",7,18]]},"issued":{"date-parts":[["2019",3]]}}},{"id":318,"uris":["http://zotero.org/users/11537704/items/MCSWHQQ3"],"itemData":{"id":318,"type":"article-journal","abstract":"Opportunities to apply data mining techniques to analyze educational data and improve learning are increasing. A multitude of data are being produced by institutional technology, e-learning resources, and online and virtual courses. These data could be used by educators to analyze and understand the learning behaviors of students. The obtained data are raw data that must be analyzed, requiring educational data mining to predict useful information about students, such as academic performance, among other things. Many researchers have used traditional machine learning to predict the academic performance of students, and very little research has been conducted on the architecture of convolutional neural networks (CNNs) in the context of the pedagogical domain. We built a hybrid 2D CNN model by combining two different 2D CNN models to predict academic performance. Our sample comprised 1D data, so we transformed it to 2D image data to test the performance of our hybrid model. We compared the performance of our model with that of different traditional baseline models. Our model outperformed baseline models, such as k-nearest neighbor, naïve Bayes, decision trees, and logistic regression, in terms of accuracy.","container-title":"Electronics","DOI":"10.3390/electronics11071005","ISSN":"2079-9292","issue":"7","language":"en","license":"http://creativecommons.org/licenses/by/3.0/","note":"number: 7\npublisher: Multidisciplinary Digital Publishing Institute","page":"1005","source":"www.mdpi.com","title":"Prediction of Student Academic Performance Using a Hybrid 2D CNN Model","URL":"https://www.mdpi.com/2079-9292/11/7/1005","volume":"11","author":[{"family":"Poudyal","given":"Sujan"},{"family":"Mohammadi-Aragh","given":"Mahnas J."},{"family":"Ball","given":"John E."}],"accessed":{"date-parts":[["2023",7,18]]},"issued":{"date-parts":[["2022",1]]}}},{"id":312,"uris":["http://zotero.org/users/11537704/items/NUWZ42RN"],"itemData":{"id":312,"type":"article-journal","abstract":"High fail and dropout rates are the major problems in distance education. Due to a large number of online learners and limited teacher resources, it is essential to accurately identify these potential at-risk students in advance and provide timely aids, which will help to improve the educational outcome. In the online learning environment, students' online learning behaviors can be recorded easily, with the click data being the most common one. Students' learning behavior can reflect their learning situation and may differ among different students and periods. This paper proposed a model that uses the short-period activity characteristic and long-term changing pattern to predict the potential at-risk students. The model contains two stages: information extraction and information utilization. The first stage extracts data from the log files and organizes it in a form suitable for the model. In the second stage, according to the different characteristics of students' short-term and long-term learning behavior, a convolution residual recurrent neural network (CRRNN) model is proposed. The convolutional neural network is used to obtain the representation of the student's learning behavior in a certain period. Then, the residual recurrent neural network is used to get the behavior changing pattern over the periods. The experimental results indicate that the proposed model has higher performance than the three widely used baseline methods on the OULA dataset and has good practical application value for teaching and management.","container-title":"Scientific Programming","DOI":"10.1155/2022/9938260","ISSN":"10589244","note":"publisher: Hindawi Limited","page":"1-12","source":"EBSCOhost","title":"Predicting the At-Risk Online Students Based on the Click Data Distribution Characteristics","URL":"https://search.ebscohost.com/login.aspx?direct=true&amp;db=iih&amp;AN=155845294&amp;site=eds-live","author":[{"family":"Wang","given":"Xinzheng"},{"family":"Guo","given":"Bing"},{"family":"Shen","given":"Yan"}],"accessed":{"date-parts":[["2023",7,18]]},"issued":{"date-parts":[["2022",3,20]]}}},{"id":353,"uris":["http://zotero.org/users/11537704/items/KJAAQN5X"],"itemData":{"id":353,"type":"article-journal","abstract":"Learning Analytics aims to discover the class of students' performance over time. This helps instructors make in-time interventions but, discovering the students' performance class in virtual learning environments consider a challenge due to distance constraints. Many studies, which applied to Massive Open Online Courses (MOOC) datasets, built predictive models but, these models were applied to specific courses and students and classify students into binary classes. Moreover, their results were obtained at the end of the course period thus delaying making in-time interventions. To bridge this gap, this study proposes a day-wise multi-class model to predict students’ performance using Artificial Neural Network and Long Short-Term Memory, named ANN-LSTM. To check the validity of this model, two baseline models, the Recurrent Neural Network (RNN) and Gated Recurrent Unit (GRU), were conducted and compared with ANN-LSTM in this context. Additionally, the results of ANN-LSTM were compared with the state-of-the-art models in terms of accuracy. The results show that the ANN-LSTM model obtained the best results among baseline models. The accuracy obtained by ANN-LSTM was about 70% at the end of the third month of the course and outperforms RNN and GRU models which obtained 53% and 57%, respectively. Also, the ANN-LSTM model obtained the best accuracy results with enhancement rates of about 6–14% when compared with state-of-the-art models. This highlights the ability of LSTM as a time series model to make early predictions for student performance in MOOC taking benefit of its architecture and ability to keep latent dependencies.","container-title":"Heliyon","DOI":"10.1016/j.heliyon.2023.e15382","ISSN":"2405-8440","issue":"4","journalAbbreviation":"Heliyon","language":"en","page":"e15382","source":"ScienceDirect","title":"ANN-LSTM: A deep learning model for early student performance prediction in MOOC","title-short":"ANN-LSTM","URL":"https://www.sciencedirect.com/science/article/pii/S2405844023025896","volume":"9","author":[{"family":"Al-azazi","given":"Fatima Ahmed"},{"family":"Ghurab","given":"Mossa"}],"accessed":{"date-parts":[["2023",7,27]]},"issued":{"date-parts":[["2023",4,1]]}}}],"schema":"https://github.com/citation-style-language/schema/raw/master/csl-citation.json"} </w:instrText>
+      </w:r>
+      <w:r>
+        <w:rPr>
+          <w:rFonts w:asciiTheme="minorHAnsi" w:hAnsiTheme="minorHAnsi" w:cstheme="minorHAnsi"/>
+          <w:color w:val="auto"/>
+        </w:rPr>
+        <w:fldChar w:fldCharType="separate"/>
+      </w:r>
+      <w:r>
+        <w:t>(Chunqiao Mi, 2019; Poudyal, Mohammadi-Aragh and Ball, 2022; Wang, Guo and Shen, 2022; Al-azazi and Ghurab, 2023)</w:t>
+      </w:r>
+      <w:r>
+        <w:rPr>
+          <w:rFonts w:asciiTheme="minorHAnsi" w:hAnsiTheme="minorHAnsi" w:cstheme="minorHAnsi"/>
+          <w:color w:val="auto"/>
+        </w:rPr>
+        <w:fldChar w:fldCharType="end"/>
+      </w:r>
+      <w:r>
+        <w:rPr>
+          <w:rFonts w:asciiTheme="minorHAnsi" w:hAnsiTheme="minorHAnsi" w:cstheme="minorHAnsi"/>
+          <w:color w:val="auto"/>
+        </w:rPr>
+        <w:t xml:space="preserve">  </w:t>
+      </w:r>
+    </w:p>
+    <w:p>
+      <w:pPr>
+        <w:spacing w:after="0" w:line="276" w:lineRule="auto"/>
+        <w:ind w:left="426"/>
         <w:contextualSpacing/>
         <w:jc w:val="both"/>
         <w:rPr>
@@ -11148,7 +10502,7 @@
     <w:p>
       <w:pPr>
         <w:spacing w:after="0" w:line="276" w:lineRule="auto"/>
-        <w:ind w:left="284"/>
+        <w:ind w:left="426"/>
         <w:contextualSpacing/>
         <w:jc w:val="both"/>
         <w:rPr>
@@ -11161,13 +10515,176 @@
           <w:rFonts w:asciiTheme="minorHAnsi" w:hAnsiTheme="minorHAnsi" w:cstheme="minorHAnsi"/>
           <w:color w:val="auto"/>
         </w:rPr>
+        <w:t>An</w:t>
+      </w:r>
+      <w:r>
+        <w:rPr>
+          <w:rFonts w:asciiTheme="minorHAnsi" w:hAnsiTheme="minorHAnsi" w:cstheme="minorHAnsi"/>
+          <w:color w:val="auto"/>
+        </w:rPr>
+        <w:t xml:space="preserve"> example</w:t>
+      </w:r>
+      <w:r>
+        <w:rPr>
+          <w:rFonts w:asciiTheme="minorHAnsi" w:hAnsiTheme="minorHAnsi" w:cstheme="minorHAnsi"/>
+          <w:color w:val="auto"/>
+        </w:rPr>
+        <w:t xml:space="preserve"> </w:t>
+      </w:r>
+      <w:r>
+        <w:rPr>
+          <w:rFonts w:asciiTheme="minorHAnsi" w:hAnsiTheme="minorHAnsi" w:cstheme="minorHAnsi"/>
+          <w:color w:val="auto"/>
+        </w:rPr>
+        <w:t xml:space="preserve">of </w:t>
+      </w:r>
+      <w:r>
+        <w:rPr>
+          <w:rFonts w:asciiTheme="minorHAnsi" w:hAnsiTheme="minorHAnsi" w:cstheme="minorHAnsi"/>
+          <w:color w:val="auto"/>
+        </w:rPr>
+        <w:t>where HR data has been implemented</w:t>
+      </w:r>
+      <w:r>
+        <w:rPr>
+          <w:rFonts w:asciiTheme="minorHAnsi" w:hAnsiTheme="minorHAnsi" w:cstheme="minorHAnsi"/>
+          <w:color w:val="auto"/>
+        </w:rPr>
+        <w:t xml:space="preserve"> within</w:t>
+      </w:r>
+      <w:r>
+        <w:rPr>
+          <w:rFonts w:asciiTheme="minorHAnsi" w:hAnsiTheme="minorHAnsi" w:cstheme="minorHAnsi"/>
+          <w:color w:val="auto"/>
+        </w:rPr>
+        <w:t xml:space="preserve"> an integrated approach to analysis including </w:t>
+      </w:r>
+      <w:r>
+        <w:rPr>
+          <w:rFonts w:asciiTheme="minorHAnsi" w:hAnsiTheme="minorHAnsi" w:cstheme="minorHAnsi"/>
+          <w:color w:val="auto"/>
+        </w:rPr>
+        <w:t xml:space="preserve">the </w:t>
+      </w:r>
+      <w:r>
+        <w:rPr>
+          <w:rFonts w:asciiTheme="minorHAnsi" w:hAnsiTheme="minorHAnsi" w:cstheme="minorHAnsi"/>
+          <w:color w:val="auto"/>
+        </w:rPr>
+        <w:t>use of neural networks, artificial intelligence</w:t>
+      </w:r>
+      <w:r>
+        <w:rPr>
+          <w:rFonts w:asciiTheme="minorHAnsi" w:hAnsiTheme="minorHAnsi" w:cstheme="minorHAnsi"/>
+          <w:color w:val="auto"/>
+        </w:rPr>
+        <w:t xml:space="preserve">, has been </w:t>
+      </w:r>
+      <w:r>
+        <w:rPr>
+          <w:rFonts w:asciiTheme="minorHAnsi" w:hAnsiTheme="minorHAnsi" w:cstheme="minorHAnsi"/>
+          <w:color w:val="auto"/>
+        </w:rPr>
+        <w:t>propo</w:t>
+      </w:r>
+      <w:r>
+        <w:rPr>
+          <w:rFonts w:asciiTheme="minorHAnsi" w:hAnsiTheme="minorHAnsi" w:cstheme="minorHAnsi"/>
+          <w:color w:val="auto"/>
+        </w:rPr>
+        <w:t>sed</w:t>
+      </w:r>
+      <w:r>
+        <w:rPr>
+          <w:rFonts w:asciiTheme="minorHAnsi" w:hAnsiTheme="minorHAnsi" w:cstheme="minorHAnsi"/>
+          <w:color w:val="auto"/>
+        </w:rPr>
+        <w:t xml:space="preserve"> by Dong (2022)</w:t>
+      </w:r>
+      <w:r>
+        <w:rPr>
+          <w:rFonts w:asciiTheme="minorHAnsi" w:hAnsiTheme="minorHAnsi" w:cstheme="minorHAnsi"/>
+          <w:color w:val="auto"/>
+        </w:rPr>
+        <w:t xml:space="preserve"> for an integrated system called the Human Resource Intelligence System (IHRMS) </w:t>
+      </w:r>
+      <w:r>
+        <w:rPr>
+          <w:rFonts w:asciiTheme="minorHAnsi" w:hAnsiTheme="minorHAnsi" w:cstheme="minorHAnsi"/>
+          <w:color w:val="auto"/>
+        </w:rPr>
+        <w:fldChar w:fldCharType="begin"/>
+      </w:r>
+      <w:r>
+        <w:rPr>
+          <w:rFonts w:asciiTheme="minorHAnsi" w:hAnsiTheme="minorHAnsi" w:cstheme="minorHAnsi"/>
+          <w:color w:val="auto"/>
+        </w:rPr>
+        <w:instrText xml:space="preserve"> ADDIN ZOTERO_ITEM CSL_CITATION {"citationID":"w4bavTmN","properties":{"formattedCitation":"(Dong, 2022)","plainCitation":"(Dong, 2022)","noteIndex":0},"citationItems":[{"id":118,"uris":["http://zotero.org/users/11537704/items/D7QCA85H"],"itemData":{"id":118,"type":"article-journal","abstract":"Human resource planning is to predict and analyze the quantity, quality, and structure of human resources in different historical periods, different social environments, and different development stages, so as to meet the needs of human resources enterprises to implement strategies. It ensures that the supply of human resources within the enterprise can not only meet the needs of the enterprise, but also reduce unnecessary business costs without redundancy. It enables the supply and demand of human resources in daily business operations to achieve and maintain the work balance after dynamic resource management. Human resource planning in an enterprise not only helps to improve the utilization of human resources within the enterprise. And it is an important standard for human resource management such as recruitment, promotion, and training. This paper establishes an intelligent scheduling model of enterprise human resources based on inverse relationship. The experimental results show that before the causal analysis, the business performance measurement items are tested and the sphere test is carried out. The value is 0.86, greater than 0.85, indicating that the group data are suitable for exploratory factor analysis. At the same time, the significance of the spherical test result is 0.00, which is lower than 0.01, and the null hypothesis that the correlation coefficient matrix is a unit matrix is rejected. It shows that the data are correlated and are suitable for analyzing exploratory reasons.","container-title":"Mobile Information Systems","DOI":"10.1155/2022/5342176","ISSN":"1574017X","note":"publisher: Hindawi Limited","page":"1-13","source":"EBSCOhost","title":"Construction of Enterprise Human Resource Intelligent Scheduling Model Based on Fuzzy Relationship","URL":"https://search.ebscohost.com/login.aspx?direct=true&amp;db=iih&amp;AN=157287467&amp;site=eds-live","author":[{"family":"Dong","given":"Fangfang"}],"accessed":{"date-parts":[["2023",5,8]]},"issued":{"date-parts":[["2022",6,6]]}}}],"schema":"https://github.com/citation-style-language/schema/raw/master/csl-citation.json"} </w:instrText>
+      </w:r>
+      <w:r>
+        <w:rPr>
+          <w:rFonts w:asciiTheme="minorHAnsi" w:hAnsiTheme="minorHAnsi" w:cstheme="minorHAnsi"/>
+          <w:color w:val="auto"/>
+        </w:rPr>
+        <w:fldChar w:fldCharType="separate"/>
+      </w:r>
+      <w:r>
+        <w:rPr>
+          <w:rFonts w:asciiTheme="minorHAnsi" w:hAnsiTheme="minorHAnsi" w:cstheme="minorHAnsi"/>
+        </w:rPr>
+        <w:t>(Dong, 2022)</w:t>
+      </w:r>
+      <w:r>
+        <w:rPr>
+          <w:rFonts w:asciiTheme="minorHAnsi" w:hAnsiTheme="minorHAnsi" w:cstheme="minorHAnsi"/>
+          <w:color w:val="auto"/>
+        </w:rPr>
+        <w:fldChar w:fldCharType="end"/>
+      </w:r>
+      <w:r>
+        <w:rPr>
+          <w:rFonts w:asciiTheme="minorHAnsi" w:hAnsiTheme="minorHAnsi" w:cstheme="minorHAnsi"/>
+          <w:color w:val="auto"/>
+        </w:rPr>
+        <w:t>.</w:t>
+      </w:r>
+    </w:p>
+    <w:p>
+      <w:pPr>
+        <w:spacing w:after="0" w:line="276" w:lineRule="auto"/>
+        <w:ind w:left="426"/>
+        <w:contextualSpacing/>
+        <w:jc w:val="both"/>
+        <w:rPr>
+          <w:rFonts w:asciiTheme="minorHAnsi" w:hAnsiTheme="minorHAnsi" w:cstheme="minorHAnsi"/>
+          <w:color w:val="auto"/>
+        </w:rPr>
+      </w:pPr>
+    </w:p>
+    <w:p>
+      <w:pPr>
+        <w:spacing w:after="0" w:line="276" w:lineRule="auto"/>
+        <w:ind w:left="426"/>
+        <w:contextualSpacing/>
+        <w:jc w:val="both"/>
+        <w:rPr>
+          <w:rFonts w:asciiTheme="minorHAnsi" w:hAnsiTheme="minorHAnsi" w:cstheme="minorHAnsi"/>
+          <w:color w:val="auto"/>
+        </w:rPr>
+      </w:pPr>
+      <w:r>
+        <w:rPr>
+          <w:rFonts w:asciiTheme="minorHAnsi" w:hAnsiTheme="minorHAnsi" w:cstheme="minorHAnsi"/>
+          <w:color w:val="auto"/>
+        </w:rPr>
         <w:t>As is expected, several alternative means of analysis is possible, and the author will need to experiment to identify the method and / or algorithm that will give the best results for the individual dataset.</w:t>
       </w:r>
     </w:p>
     <w:p>
       <w:pPr>
         <w:spacing w:after="0" w:line="276" w:lineRule="auto"/>
-        <w:ind w:left="284"/>
+        <w:ind w:left="426"/>
         <w:contextualSpacing/>
         <w:jc w:val="both"/>
         <w:rPr>
@@ -11200,7 +10717,7 @@
     <w:p>
       <w:pPr>
         <w:spacing w:after="0" w:line="276" w:lineRule="auto"/>
-        <w:ind w:left="284"/>
+        <w:ind w:left="426"/>
         <w:contextualSpacing/>
         <w:jc w:val="both"/>
         <w:rPr>
@@ -11219,7 +10736,7 @@
     <w:p>
       <w:pPr>
         <w:spacing w:after="0" w:line="276" w:lineRule="auto"/>
-        <w:ind w:left="284"/>
+        <w:ind w:left="426"/>
         <w:contextualSpacing/>
         <w:jc w:val="both"/>
         <w:rPr>
@@ -11230,40 +10747,18 @@
     </w:p>
     <w:p>
       <w:pPr>
-        <w:spacing w:after="0" w:line="276" w:lineRule="auto"/>
-        <w:ind w:left="284"/>
-        <w:contextualSpacing/>
-        <w:jc w:val="both"/>
-        <w:rPr>
-          <w:rFonts w:asciiTheme="minorHAnsi" w:hAnsiTheme="minorHAnsi" w:cstheme="minorHAnsi"/>
-          <w:color w:val="auto"/>
-        </w:rPr>
-      </w:pPr>
-      <w:r>
-        <w:rPr>
-          <w:rFonts w:asciiTheme="minorHAnsi" w:hAnsiTheme="minorHAnsi" w:cstheme="minorHAnsi"/>
-          <w:color w:val="auto"/>
-        </w:rPr>
-        <w:t>Analysis of LMS data can be completed using several causal machine learning algorithms to produce causal models that best suit the data at hand.</w:t>
-      </w:r>
-    </w:p>
-    <w:p>
-      <w:pPr>
-        <w:spacing w:after="0" w:line="276" w:lineRule="auto"/>
-        <w:contextualSpacing/>
-        <w:jc w:val="both"/>
-        <w:rPr>
-          <w:rFonts w:asciiTheme="minorHAnsi" w:hAnsiTheme="minorHAnsi" w:cstheme="minorHAnsi"/>
-          <w:color w:val="auto"/>
-        </w:rPr>
-      </w:pPr>
-    </w:p>
-    <w:p>
-      <w:pPr>
-        <w:rPr>
-          <w:rFonts w:asciiTheme="minorHAnsi" w:hAnsiTheme="minorHAnsi" w:cstheme="minorHAnsi"/>
-        </w:rPr>
-      </w:pPr>
+        <w:rPr>
+          <w:rFonts w:asciiTheme="minorHAnsi" w:hAnsiTheme="minorHAnsi" w:cstheme="minorHAnsi"/>
+          <w:color w:val="auto"/>
+        </w:rPr>
+      </w:pPr>
+      <w:r>
+        <w:rPr>
+          <w:rFonts w:asciiTheme="minorHAnsi" w:hAnsiTheme="minorHAnsi" w:cstheme="minorHAnsi"/>
+          <w:color w:val="auto"/>
+        </w:rPr>
+        <w:br w:type="page"/>
+      </w:r>
     </w:p>
     <w:p>
       <w:pPr>
@@ -11304,13 +10799,25 @@
         <w:rPr>
           <w:rFonts w:asciiTheme="minorHAnsi" w:hAnsiTheme="minorHAnsi" w:cstheme="minorHAnsi"/>
         </w:rPr>
-        <w:t xml:space="preserve">provides a strong foundation </w:t>
-      </w:r>
-      <w:r>
-        <w:rPr>
-          <w:rFonts w:asciiTheme="minorHAnsi" w:hAnsiTheme="minorHAnsi" w:cstheme="minorHAnsi"/>
-        </w:rPr>
-        <w:t>up o</w:t>
+        <w:t xml:space="preserve">provides </w:t>
+      </w:r>
+      <w:r>
+        <w:rPr>
+          <w:rFonts w:asciiTheme="minorHAnsi" w:hAnsiTheme="minorHAnsi" w:cstheme="minorHAnsi"/>
+        </w:rPr>
+        <w:t xml:space="preserve">the </w:t>
+      </w:r>
+      <w:r>
+        <w:rPr>
+          <w:rFonts w:asciiTheme="minorHAnsi" w:hAnsiTheme="minorHAnsi" w:cstheme="minorHAnsi"/>
+        </w:rPr>
+        <w:t xml:space="preserve">strong foundation </w:t>
+      </w:r>
+      <w:r>
+        <w:rPr>
+          <w:rFonts w:asciiTheme="minorHAnsi" w:hAnsiTheme="minorHAnsi" w:cstheme="minorHAnsi"/>
+        </w:rPr>
+        <w:t>o</w:t>
       </w:r>
       <w:r>
         <w:rPr>
@@ -11340,7 +10847,13 @@
         <w:rPr>
           <w:rFonts w:asciiTheme="minorHAnsi" w:hAnsiTheme="minorHAnsi" w:cstheme="minorHAnsi"/>
         </w:rPr>
-        <w:t xml:space="preserve">a few of </w:t>
+        <w:t>that</w:t>
+      </w:r>
+      <w:r>
+        <w:rPr>
+          <w:rFonts w:asciiTheme="minorHAnsi" w:hAnsiTheme="minorHAnsi" w:cstheme="minorHAnsi"/>
+        </w:rPr>
+        <w:t xml:space="preserve"> </w:t>
       </w:r>
       <w:r>
         <w:rPr>
@@ -11352,25 +10865,109 @@
         <w:rPr>
           <w:rFonts w:asciiTheme="minorHAnsi" w:hAnsiTheme="minorHAnsi" w:cstheme="minorHAnsi"/>
         </w:rPr>
-        <w:t xml:space="preserve"> different research papers had previously taken </w:t>
-      </w:r>
-      <w:r>
-        <w:rPr>
-          <w:rFonts w:asciiTheme="minorHAnsi" w:hAnsiTheme="minorHAnsi" w:cstheme="minorHAnsi"/>
-        </w:rPr>
-        <w:t xml:space="preserve">when reviewing the OULAD dataset.  This provided a </w:t>
-      </w:r>
-      <w:r>
-        <w:rPr>
-          <w:rFonts w:asciiTheme="minorHAnsi" w:hAnsiTheme="minorHAnsi" w:cstheme="minorHAnsi"/>
-        </w:rPr>
-        <w:t xml:space="preserve">launch point upon which this research could build upon.  Specifically, the author was able to identify models </w:t>
-      </w:r>
-      <w:r>
-        <w:rPr>
-          <w:rFonts w:asciiTheme="minorHAnsi" w:hAnsiTheme="minorHAnsi" w:cstheme="minorHAnsi"/>
-        </w:rPr>
-        <w:t xml:space="preserve">already used to explore the dataset, as well as the focus of the article.  Generally, research focused on developing </w:t>
+        <w:t xml:space="preserve"> different research papers </w:t>
+      </w:r>
+      <w:r>
+        <w:rPr>
+          <w:rFonts w:asciiTheme="minorHAnsi" w:hAnsiTheme="minorHAnsi" w:cstheme="minorHAnsi"/>
+        </w:rPr>
+        <w:t xml:space="preserve">that </w:t>
+      </w:r>
+      <w:r>
+        <w:rPr>
+          <w:rFonts w:asciiTheme="minorHAnsi" w:hAnsiTheme="minorHAnsi" w:cstheme="minorHAnsi"/>
+        </w:rPr>
+        <w:t xml:space="preserve">had previously taken </w:t>
+      </w:r>
+      <w:r>
+        <w:rPr>
+          <w:rFonts w:asciiTheme="minorHAnsi" w:hAnsiTheme="minorHAnsi" w:cstheme="minorHAnsi"/>
+        </w:rPr>
+        <w:t xml:space="preserve">when </w:t>
+      </w:r>
+      <w:r>
+        <w:rPr>
+          <w:rFonts w:asciiTheme="minorHAnsi" w:hAnsiTheme="minorHAnsi" w:cstheme="minorHAnsi"/>
+        </w:rPr>
+        <w:t>using</w:t>
+      </w:r>
+      <w:r>
+        <w:rPr>
+          <w:rFonts w:asciiTheme="minorHAnsi" w:hAnsiTheme="minorHAnsi" w:cstheme="minorHAnsi"/>
+        </w:rPr>
+        <w:t xml:space="preserve"> the OULAD dataset.  This provided a </w:t>
+      </w:r>
+      <w:r>
+        <w:rPr>
+          <w:rFonts w:asciiTheme="minorHAnsi" w:hAnsiTheme="minorHAnsi" w:cstheme="minorHAnsi"/>
+        </w:rPr>
+        <w:t xml:space="preserve">launch point upon which this research could </w:t>
+      </w:r>
+      <w:r>
+        <w:rPr>
+          <w:rFonts w:asciiTheme="minorHAnsi" w:hAnsiTheme="minorHAnsi" w:cstheme="minorHAnsi"/>
+        </w:rPr>
+        <w:t xml:space="preserve">be </w:t>
+      </w:r>
+      <w:r>
+        <w:rPr>
+          <w:rFonts w:asciiTheme="minorHAnsi" w:hAnsiTheme="minorHAnsi" w:cstheme="minorHAnsi"/>
+        </w:rPr>
+        <w:t>buil</w:t>
+      </w:r>
+      <w:r>
+        <w:rPr>
+          <w:rFonts w:asciiTheme="minorHAnsi" w:hAnsiTheme="minorHAnsi" w:cstheme="minorHAnsi"/>
+        </w:rPr>
+        <w:t>t</w:t>
+      </w:r>
+      <w:r>
+        <w:rPr>
+          <w:rFonts w:asciiTheme="minorHAnsi" w:hAnsiTheme="minorHAnsi" w:cstheme="minorHAnsi"/>
+        </w:rPr>
+        <w:t xml:space="preserve"> upon.  Specifically, the author was able to identify models </w:t>
+      </w:r>
+      <w:r>
+        <w:rPr>
+          <w:rFonts w:asciiTheme="minorHAnsi" w:hAnsiTheme="minorHAnsi" w:cstheme="minorHAnsi"/>
+        </w:rPr>
+        <w:t xml:space="preserve">already used to explore the dataset, as well as the </w:t>
+      </w:r>
+      <w:r>
+        <w:rPr>
+          <w:rFonts w:asciiTheme="minorHAnsi" w:hAnsiTheme="minorHAnsi" w:cstheme="minorHAnsi"/>
+        </w:rPr>
+        <w:t xml:space="preserve">research </w:t>
+      </w:r>
+      <w:r>
+        <w:rPr>
+          <w:rFonts w:asciiTheme="minorHAnsi" w:hAnsiTheme="minorHAnsi" w:cstheme="minorHAnsi"/>
+        </w:rPr>
+        <w:t xml:space="preserve">focus of the article.  Generally, research </w:t>
+      </w:r>
+      <w:r>
+        <w:rPr>
+          <w:rFonts w:asciiTheme="minorHAnsi" w:hAnsiTheme="minorHAnsi" w:cstheme="minorHAnsi"/>
+        </w:rPr>
+        <w:t xml:space="preserve">was </w:t>
+      </w:r>
+      <w:r>
+        <w:rPr>
+          <w:rFonts w:asciiTheme="minorHAnsi" w:hAnsiTheme="minorHAnsi" w:cstheme="minorHAnsi"/>
+        </w:rPr>
+        <w:t>dedicated</w:t>
+      </w:r>
+      <w:r>
+        <w:rPr>
+          <w:rFonts w:asciiTheme="minorHAnsi" w:hAnsiTheme="minorHAnsi" w:cstheme="minorHAnsi"/>
+        </w:rPr>
+        <w:t xml:space="preserve"> to</w:t>
+      </w:r>
+      <w:r>
+        <w:rPr>
+          <w:rFonts w:asciiTheme="minorHAnsi" w:hAnsiTheme="minorHAnsi" w:cstheme="minorHAnsi"/>
+        </w:rPr>
+        <w:t xml:space="preserve"> developing </w:t>
       </w:r>
       <w:r>
         <w:rPr>
@@ -11388,13 +10985,31 @@
         <w:rPr>
           <w:rFonts w:asciiTheme="minorHAnsi" w:hAnsiTheme="minorHAnsi" w:cstheme="minorHAnsi"/>
         </w:rPr>
+        <w:t xml:space="preserve">learning data accumulated within </w:t>
+      </w:r>
+      <w:r>
+        <w:rPr>
+          <w:rFonts w:asciiTheme="minorHAnsi" w:hAnsiTheme="minorHAnsi" w:cstheme="minorHAnsi"/>
+        </w:rPr>
         <w:t xml:space="preserve">the work environment, where learning opportunities may be more limited or directed by </w:t>
       </w:r>
       <w:r>
         <w:rPr>
           <w:rFonts w:asciiTheme="minorHAnsi" w:hAnsiTheme="minorHAnsi" w:cstheme="minorHAnsi"/>
         </w:rPr>
-        <w:t>the company rather than the interest of the learner.</w:t>
+        <w:t xml:space="preserve">the company rather than </w:t>
+      </w:r>
+      <w:r>
+        <w:rPr>
+          <w:rFonts w:asciiTheme="minorHAnsi" w:hAnsiTheme="minorHAnsi" w:cstheme="minorHAnsi"/>
+        </w:rPr>
+        <w:t xml:space="preserve">only at </w:t>
+      </w:r>
+      <w:r>
+        <w:rPr>
+          <w:rFonts w:asciiTheme="minorHAnsi" w:hAnsiTheme="minorHAnsi" w:cstheme="minorHAnsi"/>
+        </w:rPr>
+        <w:t>the interest of the learner.</w:t>
       </w:r>
       <w:r>
         <w:rPr>
@@ -11406,7 +11021,19 @@
         <w:rPr>
           <w:rFonts w:asciiTheme="minorHAnsi" w:hAnsiTheme="minorHAnsi" w:cstheme="minorHAnsi"/>
         </w:rPr>
-        <w:t>an opportunity exited to use prior learning and apply it in a new area.</w:t>
+        <w:t>an opportunity exi</w:t>
+      </w:r>
+      <w:r>
+        <w:rPr>
+          <w:rFonts w:asciiTheme="minorHAnsi" w:hAnsiTheme="minorHAnsi" w:cstheme="minorHAnsi"/>
+        </w:rPr>
+        <w:t>s</w:t>
+      </w:r>
+      <w:r>
+        <w:rPr>
+          <w:rFonts w:asciiTheme="minorHAnsi" w:hAnsiTheme="minorHAnsi" w:cstheme="minorHAnsi"/>
+        </w:rPr>
+        <w:t>ted to use prior learning and apply it in a new area.</w:t>
       </w:r>
       <w:r>
         <w:rPr>
@@ -11457,7 +11084,46 @@
         <w:rPr>
           <w:rFonts w:asciiTheme="minorHAnsi" w:hAnsiTheme="minorHAnsi" w:cstheme="minorHAnsi"/>
         </w:rPr>
-        <w:t xml:space="preserve">As outlined in previous chapters, the dataset used for analysis was sourced from the Open University Learning Analytics Dataset.  This was selected as it provides similar data structure and content to that found in LMS within commercial companies.  Using an existing dataset allowed the author to clearly see analysis conducted by other researchers </w:t>
+        <w:t>As outlined in previous chapters, the dataset used for analysis was sourced from the Open University Learning</w:t>
+      </w:r>
+      <w:r>
+        <w:rPr>
+          <w:rFonts w:asciiTheme="minorHAnsi" w:hAnsiTheme="minorHAnsi" w:cstheme="minorHAnsi"/>
+        </w:rPr>
+        <w:t xml:space="preserve"> </w:t>
+      </w:r>
+      <w:r>
+        <w:rPr>
+          <w:rFonts w:asciiTheme="minorHAnsi" w:hAnsiTheme="minorHAnsi" w:cstheme="minorHAnsi"/>
+        </w:rPr>
+        <w:fldChar w:fldCharType="begin"/>
+      </w:r>
+      <w:r>
+        <w:rPr>
+          <w:rFonts w:asciiTheme="minorHAnsi" w:hAnsiTheme="minorHAnsi" w:cstheme="minorHAnsi"/>
+        </w:rPr>
+        <w:instrText xml:space="preserve"> ADDIN ZOTERO_ITEM CSL_CITATION {"citationID":"enwbv4nU","properties":{"formattedCitation":"(Kuzilek, Hlosta and Zdrahal, 2017)","plainCitation":"(Kuzilek, Hlosta and Zdrahal, 2017)","noteIndex":0},"citationItems":[{"id":308,"uris":["http://zotero.org/users/11537704/items/6CXFS978"],"itemData":{"id":308,"type":"article-journal","abstract":"Abstract\n            \n              Learning Analytics focuses on the collection and analysis of learners’ data to improve their learning experience by providing informed guidance and to optimise learning materials. To support the research in this area we have developed a dataset, containing data from courses presented at the Open University (OU). What makes the dataset unique is the fact that it contains demographic data together with aggregated clickstream data of students’ interactions in the Virtual Learning Environment (VLE). This enables the analysis of student behaviour, represented by their actions. The dataset contains the information about 22 courses, 32,593 students, their assessment results, and logs of their interactions with the VLE represented by daily summaries of student clicks (10,655,280 entries). The dataset is freely available at\n              https://analyse.kmi.open.ac.uk/open_dataset\n              under a CC-BY 4.0 license.","container-title":"Scientific Data","DOI":"10.1038/sdata.2017.171","ISSN":"2052-4463","issue":"1","journalAbbreviation":"Sci Data","language":"en","page":"170171","source":"DOI.org (Crossref)","title":"Open University Learning Analytics dataset","URL":"https://www.nature.com/articles/sdata2017171","volume":"4","author":[{"family":"Kuzilek","given":"Jakub"},{"family":"Hlosta","given":"Martin"},{"family":"Zdrahal","given":"Zdenek"}],"accessed":{"date-parts":[["2023",7,18]]},"issued":{"date-parts":[["2017",11,28]]}}}],"schema":"https://github.com/citation-style-language/schema/raw/master/csl-citation.json"} </w:instrText>
+      </w:r>
+      <w:r>
+        <w:rPr>
+          <w:rFonts w:asciiTheme="minorHAnsi" w:hAnsiTheme="minorHAnsi" w:cstheme="minorHAnsi"/>
+        </w:rPr>
+        <w:fldChar w:fldCharType="separate"/>
+      </w:r>
+      <w:r>
+        <w:t>(Kuzilek, Hlosta and Zdrahal, 2017)</w:t>
+      </w:r>
+      <w:r>
+        <w:rPr>
+          <w:rFonts w:asciiTheme="minorHAnsi" w:hAnsiTheme="minorHAnsi" w:cstheme="minorHAnsi"/>
+        </w:rPr>
+        <w:fldChar w:fldCharType="end"/>
+      </w:r>
+      <w:r>
+        <w:rPr>
+          <w:rFonts w:asciiTheme="minorHAnsi" w:hAnsiTheme="minorHAnsi" w:cstheme="minorHAnsi"/>
+        </w:rPr>
+        <w:t xml:space="preserve">.  This was selected as it provides similar data structure and content to that found in LMS within commercial companies.  Using an existing dataset allowed the author to clearly see analysis conducted by other researchers </w:t>
       </w:r>
       <w:r>
         <w:rPr>
@@ -11470,6 +11136,36 @@
           <w:rFonts w:asciiTheme="minorHAnsi" w:hAnsiTheme="minorHAnsi" w:cstheme="minorHAnsi"/>
         </w:rPr>
         <w:t xml:space="preserve"> learning analytics.  This research paper differs from those others in that the main aim of this research is not to identify students at risk of dropping out or of poor performance, but rather to identify if opportunities exist to utilise learning data to aid succession planning.  It also minimises exposure to GDPR considerations, as well as releasing the company from sharing any proprietary data.</w:t>
+      </w:r>
+    </w:p>
+    <w:p>
+      <w:pPr>
+        <w:ind w:left="426"/>
+        <w:jc w:val="both"/>
+        <w:rPr>
+          <w:rFonts w:asciiTheme="minorHAnsi" w:hAnsiTheme="minorHAnsi" w:cstheme="minorHAnsi"/>
+        </w:rPr>
+      </w:pPr>
+    </w:p>
+    <w:p>
+      <w:pPr>
+        <w:ind w:left="426"/>
+        <w:jc w:val="both"/>
+        <w:rPr>
+          <w:rFonts w:asciiTheme="minorHAnsi" w:hAnsiTheme="minorHAnsi" w:cstheme="minorHAnsi"/>
+          <w:b/>
+          <w:bCs/>
+          <w:color w:val="FF0000"/>
+        </w:rPr>
+      </w:pPr>
+      <w:r>
+        <w:rPr>
+          <w:rFonts w:asciiTheme="minorHAnsi" w:hAnsiTheme="minorHAnsi" w:cstheme="minorHAnsi"/>
+          <w:b/>
+          <w:bCs/>
+          <w:color w:val="FF0000"/>
+        </w:rPr>
+        <w:t>Talk about sampling strategy .. and why it’s been cut down</w:t>
       </w:r>
     </w:p>
     <w:p>
@@ -11711,7 +11407,7 @@
           <w:rFonts w:asciiTheme="minorHAnsi" w:hAnsiTheme="minorHAnsi" w:cstheme="minorHAnsi"/>
           <w:noProof/>
         </w:rPr>
-        <w:t>2</w:t>
+        <w:t>3</w:t>
       </w:r>
       <w:r>
         <w:rPr>
@@ -11739,6 +11435,7 @@
         <w:rPr>
           <w:rFonts w:asciiTheme="minorHAnsi" w:hAnsiTheme="minorHAnsi" w:cstheme="minorHAnsi"/>
         </w:rPr>
+        <w:lastRenderedPageBreak/>
         <w:t>Numerous articles outline the values of different python libraries that are available for use</w:t>
       </w:r>
       <w:r>
@@ -11783,16 +11480,7 @@
           <w:i/>
           <w:iCs/>
         </w:rPr>
-        <w:t xml:space="preserve">scikit-learn: machine learning in Python — scikit-learn 1.3.0 </w:t>
-      </w:r>
-      <w:r>
-        <w:rPr>
-          <w:rFonts w:asciiTheme="minorHAnsi" w:hAnsiTheme="minorHAnsi" w:cstheme="minorHAnsi"/>
-          <w:i/>
-          <w:iCs/>
-        </w:rPr>
-        <w:lastRenderedPageBreak/>
-        <w:t>documentation</w:t>
+        <w:t>scikit-learn: machine learning in Python — scikit-learn 1.3.0 documentation</w:t>
       </w:r>
       <w:r>
         <w:rPr>
@@ -12400,7 +12088,7 @@
           <w:rFonts w:asciiTheme="minorHAnsi" w:hAnsiTheme="minorHAnsi" w:cstheme="minorHAnsi"/>
           <w:noProof/>
         </w:rPr>
-        <w:t>3</w:t>
+        <w:t>4</w:t>
       </w:r>
       <w:r>
         <w:rPr>
@@ -12444,6 +12132,7 @@
           <w:rFonts w:asciiTheme="minorHAnsi" w:hAnsiTheme="minorHAnsi" w:cstheme="minorHAnsi"/>
           <w:color w:val="auto"/>
         </w:rPr>
+        <w:lastRenderedPageBreak/>
         <w:t>Encoding Data Types</w:t>
       </w:r>
     </w:p>
@@ -12579,14 +12268,7 @@
         <w:rPr>
           <w:rFonts w:asciiTheme="minorHAnsi" w:hAnsiTheme="minorHAnsi" w:cstheme="minorHAnsi"/>
         </w:rPr>
-        <w:t xml:space="preserve"> </w:t>
-      </w:r>
-      <w:r>
-        <w:rPr>
-          <w:rFonts w:asciiTheme="minorHAnsi" w:hAnsiTheme="minorHAnsi" w:cstheme="minorHAnsi"/>
-        </w:rPr>
-        <w:lastRenderedPageBreak/>
-        <w:t xml:space="preserve">‘gender’ column </w:t>
+        <w:t xml:space="preserve"> ‘gender’ column </w:t>
       </w:r>
       <w:r>
         <w:rPr>
@@ -13005,7 +12687,7 @@
           <w:rFonts w:asciiTheme="minorHAnsi" w:hAnsiTheme="minorHAnsi" w:cstheme="minorHAnsi"/>
           <w:noProof/>
         </w:rPr>
-        <w:t>4</w:t>
+        <w:t>5</w:t>
       </w:r>
       <w:r>
         <w:rPr>
@@ -13039,6 +12721,7 @@
           <w:rFonts w:asciiTheme="minorHAnsi" w:hAnsiTheme="minorHAnsi" w:cstheme="minorHAnsi"/>
           <w:color w:val="auto"/>
         </w:rPr>
+        <w:lastRenderedPageBreak/>
         <w:t xml:space="preserve">Algorithm </w:t>
       </w:r>
       <w:r>
@@ -13242,7 +12925,6 @@
         <w:rPr>
           <w:rFonts w:asciiTheme="minorHAnsi" w:hAnsiTheme="minorHAnsi" w:cstheme="minorHAnsi"/>
         </w:rPr>
-        <w:lastRenderedPageBreak/>
         <w:t>searches for</w:t>
       </w:r>
       <w:r>
@@ -14301,7 +13983,16 @@
           <w:i/>
           <w:iCs/>
         </w:rPr>
-        <w:t>1.11. Ensemble methods</w:t>
+        <w:t xml:space="preserve">1.11. </w:t>
+      </w:r>
+      <w:r>
+        <w:rPr>
+          <w:rFonts w:asciiTheme="minorHAnsi" w:hAnsiTheme="minorHAnsi" w:cstheme="minorHAnsi"/>
+          <w:i/>
+          <w:iCs/>
+        </w:rPr>
+        <w:lastRenderedPageBreak/>
+        <w:t>Ensemble methods</w:t>
       </w:r>
       <w:r>
         <w:rPr>
@@ -14475,14 +14166,7 @@
         <w:rPr>
           <w:rFonts w:asciiTheme="minorHAnsi" w:hAnsiTheme="minorHAnsi" w:cstheme="minorHAnsi"/>
         </w:rPr>
-        <w:t xml:space="preserve"> selected as the most appropriate tuning methods based on the results obtained </w:t>
-      </w:r>
-      <w:r>
-        <w:rPr>
-          <w:rFonts w:asciiTheme="minorHAnsi" w:hAnsiTheme="minorHAnsi" w:cstheme="minorHAnsi"/>
-        </w:rPr>
-        <w:lastRenderedPageBreak/>
-        <w:t>when working with algorithm two.</w:t>
+        <w:t xml:space="preserve"> selected as the most appropriate tuning methods based on the results obtained when working with algorithm two.</w:t>
       </w:r>
       <w:r>
         <w:rPr>
@@ -15015,7 +14699,14 @@
         <w:rPr>
           <w:rFonts w:asciiTheme="minorHAnsi" w:hAnsiTheme="minorHAnsi" w:cstheme="minorHAnsi"/>
         </w:rPr>
-        <w:t>Note that this data set only records gender as being male or female.  The author recognises that in real world data more gender types are now common and not reflected in th</w:t>
+        <w:t xml:space="preserve">Note that this data set only records gender as being male or female.  The author recognises that in real </w:t>
+      </w:r>
+      <w:r>
+        <w:rPr>
+          <w:rFonts w:asciiTheme="minorHAnsi" w:hAnsiTheme="minorHAnsi" w:cstheme="minorHAnsi"/>
+        </w:rPr>
+        <w:lastRenderedPageBreak/>
+        <w:t>world data more gender types are now common and not reflected in th</w:t>
       </w:r>
       <w:r>
         <w:rPr>
@@ -15069,7 +14760,6 @@
         <w:rPr>
           <w:rFonts w:asciiTheme="minorHAnsi" w:hAnsiTheme="minorHAnsi" w:cstheme="minorHAnsi"/>
         </w:rPr>
-        <w:lastRenderedPageBreak/>
         <w:t>The</w:t>
       </w:r>
       <w:r>
@@ -16285,7 +15975,7 @@
           <w:rFonts w:asciiTheme="minorHAnsi" w:hAnsiTheme="minorHAnsi" w:cstheme="minorHAnsi"/>
           <w:noProof/>
         </w:rPr>
-        <w:t>5</w:t>
+        <w:t>6</w:t>
       </w:r>
       <w:r>
         <w:rPr>
@@ -16851,7 +16541,7 @@
           <w:rFonts w:asciiTheme="minorHAnsi" w:hAnsiTheme="minorHAnsi" w:cstheme="minorHAnsi"/>
           <w:noProof/>
         </w:rPr>
-        <w:t>6</w:t>
+        <w:t>7</w:t>
       </w:r>
       <w:r>
         <w:rPr>
@@ -20458,6 +20148,119 @@
     </w:lvl>
   </w:abstractNum>
   <w:abstractNum w:abstractNumId="2" w15:restartNumberingAfterBreak="0">
+    <w:nsid w:val="17BB0C75"/>
+    <w:multiLevelType w:val="hybridMultilevel"/>
+    <w:tmpl w:val="7E2E2EA8"/>
+    <w:lvl w:ilvl="0" w:tplc="18090001">
+      <w:start w:val="1"/>
+      <w:numFmt w:val="bullet"/>
+      <w:lvlText w:val=""/>
+      <w:lvlJc w:val="left"/>
+      <w:pPr>
+        <w:ind w:left="1080" w:hanging="360"/>
+      </w:pPr>
+      <w:rPr>
+        <w:rFonts w:ascii="Symbol" w:hAnsi="Symbol" w:hint="default"/>
+      </w:rPr>
+    </w:lvl>
+    <w:lvl w:ilvl="1" w:tplc="18090003" w:tentative="1">
+      <w:start w:val="1"/>
+      <w:numFmt w:val="bullet"/>
+      <w:lvlText w:val="o"/>
+      <w:lvlJc w:val="left"/>
+      <w:pPr>
+        <w:ind w:left="1164" w:hanging="360"/>
+      </w:pPr>
+      <w:rPr>
+        <w:rFonts w:ascii="Courier New" w:hAnsi="Courier New" w:cs="Courier New" w:hint="default"/>
+      </w:rPr>
+    </w:lvl>
+    <w:lvl w:ilvl="2" w:tplc="18090005" w:tentative="1">
+      <w:start w:val="1"/>
+      <w:numFmt w:val="bullet"/>
+      <w:lvlText w:val=""/>
+      <w:lvlJc w:val="left"/>
+      <w:pPr>
+        <w:ind w:left="1884" w:hanging="360"/>
+      </w:pPr>
+      <w:rPr>
+        <w:rFonts w:ascii="Wingdings" w:hAnsi="Wingdings" w:hint="default"/>
+      </w:rPr>
+    </w:lvl>
+    <w:lvl w:ilvl="3" w:tplc="18090001" w:tentative="1">
+      <w:start w:val="1"/>
+      <w:numFmt w:val="bullet"/>
+      <w:lvlText w:val=""/>
+      <w:lvlJc w:val="left"/>
+      <w:pPr>
+        <w:ind w:left="2604" w:hanging="360"/>
+      </w:pPr>
+      <w:rPr>
+        <w:rFonts w:ascii="Symbol" w:hAnsi="Symbol" w:hint="default"/>
+      </w:rPr>
+    </w:lvl>
+    <w:lvl w:ilvl="4" w:tplc="18090003" w:tentative="1">
+      <w:start w:val="1"/>
+      <w:numFmt w:val="bullet"/>
+      <w:lvlText w:val="o"/>
+      <w:lvlJc w:val="left"/>
+      <w:pPr>
+        <w:ind w:left="3324" w:hanging="360"/>
+      </w:pPr>
+      <w:rPr>
+        <w:rFonts w:ascii="Courier New" w:hAnsi="Courier New" w:cs="Courier New" w:hint="default"/>
+      </w:rPr>
+    </w:lvl>
+    <w:lvl w:ilvl="5" w:tplc="18090005" w:tentative="1">
+      <w:start w:val="1"/>
+      <w:numFmt w:val="bullet"/>
+      <w:lvlText w:val=""/>
+      <w:lvlJc w:val="left"/>
+      <w:pPr>
+        <w:ind w:left="4044" w:hanging="360"/>
+      </w:pPr>
+      <w:rPr>
+        <w:rFonts w:ascii="Wingdings" w:hAnsi="Wingdings" w:hint="default"/>
+      </w:rPr>
+    </w:lvl>
+    <w:lvl w:ilvl="6" w:tplc="18090001" w:tentative="1">
+      <w:start w:val="1"/>
+      <w:numFmt w:val="bullet"/>
+      <w:lvlText w:val=""/>
+      <w:lvlJc w:val="left"/>
+      <w:pPr>
+        <w:ind w:left="4764" w:hanging="360"/>
+      </w:pPr>
+      <w:rPr>
+        <w:rFonts w:ascii="Symbol" w:hAnsi="Symbol" w:hint="default"/>
+      </w:rPr>
+    </w:lvl>
+    <w:lvl w:ilvl="7" w:tplc="18090003" w:tentative="1">
+      <w:start w:val="1"/>
+      <w:numFmt w:val="bullet"/>
+      <w:lvlText w:val="o"/>
+      <w:lvlJc w:val="left"/>
+      <w:pPr>
+        <w:ind w:left="5484" w:hanging="360"/>
+      </w:pPr>
+      <w:rPr>
+        <w:rFonts w:ascii="Courier New" w:hAnsi="Courier New" w:cs="Courier New" w:hint="default"/>
+      </w:rPr>
+    </w:lvl>
+    <w:lvl w:ilvl="8" w:tplc="18090005" w:tentative="1">
+      <w:start w:val="1"/>
+      <w:numFmt w:val="bullet"/>
+      <w:lvlText w:val=""/>
+      <w:lvlJc w:val="left"/>
+      <w:pPr>
+        <w:ind w:left="6204" w:hanging="360"/>
+      </w:pPr>
+      <w:rPr>
+        <w:rFonts w:ascii="Wingdings" w:hAnsi="Wingdings" w:hint="default"/>
+      </w:rPr>
+    </w:lvl>
+  </w:abstractNum>
+  <w:abstractNum w:abstractNumId="3" w15:restartNumberingAfterBreak="0">
     <w:nsid w:val="18313AB8"/>
     <w:multiLevelType w:val="multilevel"/>
     <w:tmpl w:val="0809001F"/>
@@ -20543,7 +20346,7 @@
       </w:pPr>
     </w:lvl>
   </w:abstractNum>
-  <w:abstractNum w:abstractNumId="3" w15:restartNumberingAfterBreak="0">
+  <w:abstractNum w:abstractNumId="4" w15:restartNumberingAfterBreak="0">
     <w:nsid w:val="1ADD448A"/>
     <w:multiLevelType w:val="hybridMultilevel"/>
     <w:tmpl w:val="5882CF8C"/>
@@ -20683,7 +20486,7 @@
       </w:rPr>
     </w:lvl>
   </w:abstractNum>
-  <w:abstractNum w:abstractNumId="4" w15:restartNumberingAfterBreak="0">
+  <w:abstractNum w:abstractNumId="5" w15:restartNumberingAfterBreak="0">
     <w:nsid w:val="1C134841"/>
     <w:multiLevelType w:val="multilevel"/>
     <w:tmpl w:val="1809001F"/>
@@ -20769,7 +20572,7 @@
       </w:pPr>
     </w:lvl>
   </w:abstractNum>
-  <w:abstractNum w:abstractNumId="5" w15:restartNumberingAfterBreak="0">
+  <w:abstractNum w:abstractNumId="6" w15:restartNumberingAfterBreak="0">
     <w:nsid w:val="247F53F8"/>
     <w:multiLevelType w:val="multilevel"/>
     <w:tmpl w:val="0809001F"/>
@@ -20855,7 +20658,7 @@
       </w:pPr>
     </w:lvl>
   </w:abstractNum>
-  <w:abstractNum w:abstractNumId="6" w15:restartNumberingAfterBreak="0">
+  <w:abstractNum w:abstractNumId="7" w15:restartNumberingAfterBreak="0">
     <w:nsid w:val="25A02FB4"/>
     <w:multiLevelType w:val="multilevel"/>
     <w:tmpl w:val="0809001F"/>
@@ -20941,7 +20744,7 @@
       </w:pPr>
     </w:lvl>
   </w:abstractNum>
-  <w:abstractNum w:abstractNumId="7" w15:restartNumberingAfterBreak="0">
+  <w:abstractNum w:abstractNumId="8" w15:restartNumberingAfterBreak="0">
     <w:nsid w:val="26C762AF"/>
     <w:multiLevelType w:val="hybridMultilevel"/>
     <w:tmpl w:val="3B8E1C10"/>
@@ -21054,7 +20857,7 @@
       </w:rPr>
     </w:lvl>
   </w:abstractNum>
-  <w:abstractNum w:abstractNumId="8" w15:restartNumberingAfterBreak="0">
+  <w:abstractNum w:abstractNumId="9" w15:restartNumberingAfterBreak="0">
     <w:nsid w:val="27860AC1"/>
     <w:multiLevelType w:val="hybridMultilevel"/>
     <w:tmpl w:val="791A6ED6"/>
@@ -21194,7 +20997,7 @@
       </w:rPr>
     </w:lvl>
   </w:abstractNum>
-  <w:abstractNum w:abstractNumId="9" w15:restartNumberingAfterBreak="0">
+  <w:abstractNum w:abstractNumId="10" w15:restartNumberingAfterBreak="0">
     <w:nsid w:val="2874347A"/>
     <w:multiLevelType w:val="multilevel"/>
     <w:tmpl w:val="0809001F"/>
@@ -21280,7 +21083,7 @@
       </w:pPr>
     </w:lvl>
   </w:abstractNum>
-  <w:abstractNum w:abstractNumId="10" w15:restartNumberingAfterBreak="0">
+  <w:abstractNum w:abstractNumId="11" w15:restartNumberingAfterBreak="0">
     <w:nsid w:val="2AE2580F"/>
     <w:multiLevelType w:val="hybridMultilevel"/>
     <w:tmpl w:val="102A6B32"/>
@@ -21393,7 +21196,7 @@
       </w:rPr>
     </w:lvl>
   </w:abstractNum>
-  <w:abstractNum w:abstractNumId="11" w15:restartNumberingAfterBreak="0">
+  <w:abstractNum w:abstractNumId="12" w15:restartNumberingAfterBreak="0">
     <w:nsid w:val="2B354B87"/>
     <w:multiLevelType w:val="hybridMultilevel"/>
     <w:tmpl w:val="B0ECCF26"/>
@@ -21506,7 +21309,7 @@
       </w:rPr>
     </w:lvl>
   </w:abstractNum>
-  <w:abstractNum w:abstractNumId="12" w15:restartNumberingAfterBreak="0">
+  <w:abstractNum w:abstractNumId="13" w15:restartNumberingAfterBreak="0">
     <w:nsid w:val="2B726AF8"/>
     <w:multiLevelType w:val="multilevel"/>
     <w:tmpl w:val="0809001F"/>
@@ -21592,7 +21395,7 @@
       </w:pPr>
     </w:lvl>
   </w:abstractNum>
-  <w:abstractNum w:abstractNumId="13" w15:restartNumberingAfterBreak="0">
+  <w:abstractNum w:abstractNumId="14" w15:restartNumberingAfterBreak="0">
     <w:nsid w:val="2C0917F7"/>
     <w:multiLevelType w:val="hybridMultilevel"/>
     <w:tmpl w:val="4A02B4BE"/>
@@ -21705,7 +21508,7 @@
       </w:rPr>
     </w:lvl>
   </w:abstractNum>
-  <w:abstractNum w:abstractNumId="14" w15:restartNumberingAfterBreak="0">
+  <w:abstractNum w:abstractNumId="15" w15:restartNumberingAfterBreak="0">
     <w:nsid w:val="2CE92196"/>
     <w:multiLevelType w:val="hybridMultilevel"/>
     <w:tmpl w:val="66C63D62"/>
@@ -21817,7 +21620,7 @@
       </w:rPr>
     </w:lvl>
   </w:abstractNum>
-  <w:abstractNum w:abstractNumId="15" w15:restartNumberingAfterBreak="0">
+  <w:abstractNum w:abstractNumId="16" w15:restartNumberingAfterBreak="0">
     <w:nsid w:val="321179DF"/>
     <w:multiLevelType w:val="multilevel"/>
     <w:tmpl w:val="1809001F"/>
@@ -21903,7 +21706,7 @@
       </w:pPr>
     </w:lvl>
   </w:abstractNum>
-  <w:abstractNum w:abstractNumId="16" w15:restartNumberingAfterBreak="0">
+  <w:abstractNum w:abstractNumId="17" w15:restartNumberingAfterBreak="0">
     <w:nsid w:val="33114AA6"/>
     <w:multiLevelType w:val="multilevel"/>
     <w:tmpl w:val="0809001F"/>
@@ -21989,7 +21792,7 @@
       </w:pPr>
     </w:lvl>
   </w:abstractNum>
-  <w:abstractNum w:abstractNumId="17" w15:restartNumberingAfterBreak="0">
+  <w:abstractNum w:abstractNumId="18" w15:restartNumberingAfterBreak="0">
     <w:nsid w:val="34515288"/>
     <w:multiLevelType w:val="multilevel"/>
     <w:tmpl w:val="1809001F"/>
@@ -22075,7 +21878,7 @@
       </w:pPr>
     </w:lvl>
   </w:abstractNum>
-  <w:abstractNum w:abstractNumId="18" w15:restartNumberingAfterBreak="0">
+  <w:abstractNum w:abstractNumId="19" w15:restartNumberingAfterBreak="0">
     <w:nsid w:val="367140D8"/>
     <w:multiLevelType w:val="multilevel"/>
     <w:tmpl w:val="1809001F"/>
@@ -22161,7 +21964,7 @@
       </w:pPr>
     </w:lvl>
   </w:abstractNum>
-  <w:abstractNum w:abstractNumId="19" w15:restartNumberingAfterBreak="0">
+  <w:abstractNum w:abstractNumId="20" w15:restartNumberingAfterBreak="0">
     <w:nsid w:val="3B236CCD"/>
     <w:multiLevelType w:val="hybridMultilevel"/>
     <w:tmpl w:val="FF62DC54"/>
@@ -22274,7 +22077,7 @@
       </w:rPr>
     </w:lvl>
   </w:abstractNum>
-  <w:abstractNum w:abstractNumId="20" w15:restartNumberingAfterBreak="0">
+  <w:abstractNum w:abstractNumId="21" w15:restartNumberingAfterBreak="0">
     <w:nsid w:val="3E2B45AC"/>
     <w:multiLevelType w:val="multilevel"/>
     <w:tmpl w:val="0809001F"/>
@@ -22360,7 +22163,7 @@
       </w:pPr>
     </w:lvl>
   </w:abstractNum>
-  <w:abstractNum w:abstractNumId="21" w15:restartNumberingAfterBreak="0">
+  <w:abstractNum w:abstractNumId="22" w15:restartNumberingAfterBreak="0">
     <w:nsid w:val="3EF21D14"/>
     <w:multiLevelType w:val="hybridMultilevel"/>
     <w:tmpl w:val="9DA40AE6"/>
@@ -22473,7 +22276,7 @@
       </w:rPr>
     </w:lvl>
   </w:abstractNum>
-  <w:abstractNum w:abstractNumId="22" w15:restartNumberingAfterBreak="0">
+  <w:abstractNum w:abstractNumId="23" w15:restartNumberingAfterBreak="0">
     <w:nsid w:val="41273150"/>
     <w:multiLevelType w:val="multilevel"/>
     <w:tmpl w:val="0809001F"/>
@@ -22559,7 +22362,7 @@
       </w:pPr>
     </w:lvl>
   </w:abstractNum>
-  <w:abstractNum w:abstractNumId="23" w15:restartNumberingAfterBreak="0">
+  <w:abstractNum w:abstractNumId="24" w15:restartNumberingAfterBreak="0">
     <w:nsid w:val="41F62CD5"/>
     <w:multiLevelType w:val="multilevel"/>
     <w:tmpl w:val="0809001F"/>
@@ -22645,7 +22448,7 @@
       </w:pPr>
     </w:lvl>
   </w:abstractNum>
-  <w:abstractNum w:abstractNumId="24" w15:restartNumberingAfterBreak="0">
+  <w:abstractNum w:abstractNumId="25" w15:restartNumberingAfterBreak="0">
     <w:nsid w:val="42A03126"/>
     <w:multiLevelType w:val="hybridMultilevel"/>
     <w:tmpl w:val="7BAAB626"/>
@@ -22758,7 +22561,7 @@
       </w:rPr>
     </w:lvl>
   </w:abstractNum>
-  <w:abstractNum w:abstractNumId="25" w15:restartNumberingAfterBreak="0">
+  <w:abstractNum w:abstractNumId="26" w15:restartNumberingAfterBreak="0">
     <w:nsid w:val="46266DA9"/>
     <w:multiLevelType w:val="multilevel"/>
     <w:tmpl w:val="0809001F"/>
@@ -22844,7 +22647,7 @@
       </w:pPr>
     </w:lvl>
   </w:abstractNum>
-  <w:abstractNum w:abstractNumId="26" w15:restartNumberingAfterBreak="0">
+  <w:abstractNum w:abstractNumId="27" w15:restartNumberingAfterBreak="0">
     <w:nsid w:val="46EE50F2"/>
     <w:multiLevelType w:val="multilevel"/>
     <w:tmpl w:val="0809001F"/>
@@ -22930,7 +22733,7 @@
       </w:pPr>
     </w:lvl>
   </w:abstractNum>
-  <w:abstractNum w:abstractNumId="27" w15:restartNumberingAfterBreak="0">
+  <w:abstractNum w:abstractNumId="28" w15:restartNumberingAfterBreak="0">
     <w:nsid w:val="4A073CFF"/>
     <w:multiLevelType w:val="hybridMultilevel"/>
     <w:tmpl w:val="6AA822A6"/>
@@ -23043,7 +22846,7 @@
       </w:rPr>
     </w:lvl>
   </w:abstractNum>
-  <w:abstractNum w:abstractNumId="28" w15:restartNumberingAfterBreak="0">
+  <w:abstractNum w:abstractNumId="29" w15:restartNumberingAfterBreak="0">
     <w:nsid w:val="52530CC0"/>
     <w:multiLevelType w:val="hybridMultilevel"/>
     <w:tmpl w:val="BCC6B050"/>
@@ -23156,7 +22959,7 @@
       </w:rPr>
     </w:lvl>
   </w:abstractNum>
-  <w:abstractNum w:abstractNumId="29" w15:restartNumberingAfterBreak="0">
+  <w:abstractNum w:abstractNumId="30" w15:restartNumberingAfterBreak="0">
     <w:nsid w:val="55D35ABA"/>
     <w:multiLevelType w:val="multilevel"/>
     <w:tmpl w:val="1809001F"/>
@@ -23242,7 +23045,7 @@
       </w:pPr>
     </w:lvl>
   </w:abstractNum>
-  <w:abstractNum w:abstractNumId="30" w15:restartNumberingAfterBreak="0">
+  <w:abstractNum w:abstractNumId="31" w15:restartNumberingAfterBreak="0">
     <w:nsid w:val="577D132F"/>
     <w:multiLevelType w:val="multilevel"/>
     <w:tmpl w:val="0809001F"/>
@@ -23328,7 +23131,7 @@
       </w:pPr>
     </w:lvl>
   </w:abstractNum>
-  <w:abstractNum w:abstractNumId="31" w15:restartNumberingAfterBreak="0">
+  <w:abstractNum w:abstractNumId="32" w15:restartNumberingAfterBreak="0">
     <w:nsid w:val="58131077"/>
     <w:multiLevelType w:val="hybridMultilevel"/>
     <w:tmpl w:val="9B5A4574"/>
@@ -23414,7 +23217,7 @@
       </w:pPr>
     </w:lvl>
   </w:abstractNum>
-  <w:abstractNum w:abstractNumId="32" w15:restartNumberingAfterBreak="0">
+  <w:abstractNum w:abstractNumId="33" w15:restartNumberingAfterBreak="0">
     <w:nsid w:val="5B7C5D5D"/>
     <w:multiLevelType w:val="hybridMultilevel"/>
     <w:tmpl w:val="F14202D0"/>
@@ -23554,7 +23357,7 @@
       </w:rPr>
     </w:lvl>
   </w:abstractNum>
-  <w:abstractNum w:abstractNumId="33" w15:restartNumberingAfterBreak="0">
+  <w:abstractNum w:abstractNumId="34" w15:restartNumberingAfterBreak="0">
     <w:nsid w:val="5E163474"/>
     <w:multiLevelType w:val="hybridMultilevel"/>
     <w:tmpl w:val="0610CBB8"/>
@@ -23640,7 +23443,7 @@
       </w:pPr>
     </w:lvl>
   </w:abstractNum>
-  <w:abstractNum w:abstractNumId="34" w15:restartNumberingAfterBreak="0">
+  <w:abstractNum w:abstractNumId="35" w15:restartNumberingAfterBreak="0">
     <w:nsid w:val="5FBE53BF"/>
     <w:multiLevelType w:val="hybridMultilevel"/>
     <w:tmpl w:val="0400BC66"/>
@@ -23726,7 +23529,7 @@
       </w:pPr>
     </w:lvl>
   </w:abstractNum>
-  <w:abstractNum w:abstractNumId="35" w15:restartNumberingAfterBreak="0">
+  <w:abstractNum w:abstractNumId="36" w15:restartNumberingAfterBreak="0">
     <w:nsid w:val="647D678E"/>
     <w:multiLevelType w:val="hybridMultilevel"/>
     <w:tmpl w:val="82C8914C"/>
@@ -23815,7 +23618,7 @@
       </w:pPr>
     </w:lvl>
   </w:abstractNum>
-  <w:abstractNum w:abstractNumId="36" w15:restartNumberingAfterBreak="0">
+  <w:abstractNum w:abstractNumId="37" w15:restartNumberingAfterBreak="0">
     <w:nsid w:val="661C0976"/>
     <w:multiLevelType w:val="multilevel"/>
     <w:tmpl w:val="0809001F"/>
@@ -23901,7 +23704,7 @@
       </w:pPr>
     </w:lvl>
   </w:abstractNum>
-  <w:abstractNum w:abstractNumId="37" w15:restartNumberingAfterBreak="0">
+  <w:abstractNum w:abstractNumId="38" w15:restartNumberingAfterBreak="0">
     <w:nsid w:val="6D52295C"/>
     <w:multiLevelType w:val="hybridMultilevel"/>
     <w:tmpl w:val="CEAC5570"/>
@@ -24014,7 +23817,7 @@
       </w:rPr>
     </w:lvl>
   </w:abstractNum>
-  <w:abstractNum w:abstractNumId="38" w15:restartNumberingAfterBreak="0">
+  <w:abstractNum w:abstractNumId="39" w15:restartNumberingAfterBreak="0">
     <w:nsid w:val="70802EB9"/>
     <w:multiLevelType w:val="hybridMultilevel"/>
     <w:tmpl w:val="641268C4"/>
@@ -24154,7 +23957,7 @@
       </w:rPr>
     </w:lvl>
   </w:abstractNum>
-  <w:abstractNum w:abstractNumId="39" w15:restartNumberingAfterBreak="0">
+  <w:abstractNum w:abstractNumId="40" w15:restartNumberingAfterBreak="0">
     <w:nsid w:val="708571CD"/>
     <w:multiLevelType w:val="multilevel"/>
     <w:tmpl w:val="0809001F"/>
@@ -24240,7 +24043,7 @@
       </w:pPr>
     </w:lvl>
   </w:abstractNum>
-  <w:abstractNum w:abstractNumId="40" w15:restartNumberingAfterBreak="0">
+  <w:abstractNum w:abstractNumId="41" w15:restartNumberingAfterBreak="0">
     <w:nsid w:val="74773DA2"/>
     <w:multiLevelType w:val="hybridMultilevel"/>
     <w:tmpl w:val="4126C82C"/>
@@ -24353,7 +24156,7 @@
       </w:rPr>
     </w:lvl>
   </w:abstractNum>
-  <w:abstractNum w:abstractNumId="41" w15:restartNumberingAfterBreak="0">
+  <w:abstractNum w:abstractNumId="42" w15:restartNumberingAfterBreak="0">
     <w:nsid w:val="76001C7C"/>
     <w:multiLevelType w:val="hybridMultilevel"/>
     <w:tmpl w:val="E262458E"/>
@@ -24466,7 +24269,7 @@
       </w:rPr>
     </w:lvl>
   </w:abstractNum>
-  <w:abstractNum w:abstractNumId="42" w15:restartNumberingAfterBreak="0">
+  <w:abstractNum w:abstractNumId="43" w15:restartNumberingAfterBreak="0">
     <w:nsid w:val="79C66237"/>
     <w:multiLevelType w:val="hybridMultilevel"/>
     <w:tmpl w:val="56709FFA"/>
@@ -24552,7 +24355,7 @@
       </w:pPr>
     </w:lvl>
   </w:abstractNum>
-  <w:abstractNum w:abstractNumId="43" w15:restartNumberingAfterBreak="0">
+  <w:abstractNum w:abstractNumId="44" w15:restartNumberingAfterBreak="0">
     <w:nsid w:val="7AB67DCC"/>
     <w:multiLevelType w:val="hybridMultilevel"/>
     <w:tmpl w:val="A6F44B82"/>
@@ -24666,136 +24469,139 @@
     </w:lvl>
   </w:abstractNum>
   <w:num w:numId="1" w16cid:durableId="606929892">
+    <w:abstractNumId w:val="34"/>
+  </w:num>
+  <w:num w:numId="2" w16cid:durableId="1085036454">
+    <w:abstractNumId w:val="30"/>
+  </w:num>
+  <w:num w:numId="3" w16cid:durableId="1175194290">
+    <w:abstractNumId w:val="8"/>
+  </w:num>
+  <w:num w:numId="4" w16cid:durableId="635256007">
     <w:abstractNumId w:val="33"/>
   </w:num>
-  <w:num w:numId="2" w16cid:durableId="1085036454">
+  <w:num w:numId="5" w16cid:durableId="1844935325">
+    <w:abstractNumId w:val="4"/>
+  </w:num>
+  <w:num w:numId="6" w16cid:durableId="802121147">
+    <w:abstractNumId w:val="39"/>
+  </w:num>
+  <w:num w:numId="7" w16cid:durableId="1529879772">
+    <w:abstractNumId w:val="32"/>
+  </w:num>
+  <w:num w:numId="8" w16cid:durableId="1989899436">
+    <w:abstractNumId w:val="36"/>
+  </w:num>
+  <w:num w:numId="9" w16cid:durableId="1600336100">
+    <w:abstractNumId w:val="28"/>
+  </w:num>
+  <w:num w:numId="10" w16cid:durableId="1080173199">
+    <w:abstractNumId w:val="43"/>
+  </w:num>
+  <w:num w:numId="11" w16cid:durableId="983855132">
+    <w:abstractNumId w:val="14"/>
+  </w:num>
+  <w:num w:numId="12" w16cid:durableId="1026717344">
+    <w:abstractNumId w:val="18"/>
+  </w:num>
+  <w:num w:numId="13" w16cid:durableId="772556273">
+    <w:abstractNumId w:val="38"/>
+  </w:num>
+  <w:num w:numId="14" w16cid:durableId="230778674">
+    <w:abstractNumId w:val="9"/>
+  </w:num>
+  <w:num w:numId="15" w16cid:durableId="1301691306">
+    <w:abstractNumId w:val="16"/>
+  </w:num>
+  <w:num w:numId="16" w16cid:durableId="135222788">
+    <w:abstractNumId w:val="11"/>
+  </w:num>
+  <w:num w:numId="17" w16cid:durableId="1019311086">
     <w:abstractNumId w:val="29"/>
   </w:num>
-  <w:num w:numId="3" w16cid:durableId="1175194290">
-    <w:abstractNumId w:val="7"/>
+  <w:num w:numId="18" w16cid:durableId="1879513021">
+    <w:abstractNumId w:val="31"/>
   </w:num>
-  <w:num w:numId="4" w16cid:durableId="635256007">
-    <w:abstractNumId w:val="32"/>
+  <w:num w:numId="19" w16cid:durableId="2013601324">
+    <w:abstractNumId w:val="26"/>
   </w:num>
-  <w:num w:numId="5" w16cid:durableId="1844935325">
+  <w:num w:numId="20" w16cid:durableId="765925091">
+    <w:abstractNumId w:val="17"/>
+  </w:num>
+  <w:num w:numId="21" w16cid:durableId="1339696300">
     <w:abstractNumId w:val="3"/>
   </w:num>
-  <w:num w:numId="6" w16cid:durableId="802121147">
-    <w:abstractNumId w:val="38"/>
-  </w:num>
-  <w:num w:numId="7" w16cid:durableId="1529879772">
-    <w:abstractNumId w:val="31"/>
-  </w:num>
-  <w:num w:numId="8" w16cid:durableId="1989899436">
-    <w:abstractNumId w:val="35"/>
-  </w:num>
-  <w:num w:numId="9" w16cid:durableId="1600336100">
+  <w:num w:numId="22" w16cid:durableId="1282765503">
     <w:abstractNumId w:val="27"/>
-  </w:num>
-  <w:num w:numId="10" w16cid:durableId="1080173199">
-    <w:abstractNumId w:val="42"/>
-  </w:num>
-  <w:num w:numId="11" w16cid:durableId="983855132">
-    <w:abstractNumId w:val="13"/>
-  </w:num>
-  <w:num w:numId="12" w16cid:durableId="1026717344">
-    <w:abstractNumId w:val="17"/>
-  </w:num>
-  <w:num w:numId="13" w16cid:durableId="772556273">
-    <w:abstractNumId w:val="37"/>
-  </w:num>
-  <w:num w:numId="14" w16cid:durableId="230778674">
-    <w:abstractNumId w:val="8"/>
-  </w:num>
-  <w:num w:numId="15" w16cid:durableId="1301691306">
-    <w:abstractNumId w:val="15"/>
-  </w:num>
-  <w:num w:numId="16" w16cid:durableId="135222788">
-    <w:abstractNumId w:val="10"/>
-  </w:num>
-  <w:num w:numId="17" w16cid:durableId="1019311086">
-    <w:abstractNumId w:val="28"/>
-  </w:num>
-  <w:num w:numId="18" w16cid:durableId="1879513021">
-    <w:abstractNumId w:val="30"/>
-  </w:num>
-  <w:num w:numId="19" w16cid:durableId="2013601324">
-    <w:abstractNumId w:val="25"/>
-  </w:num>
-  <w:num w:numId="20" w16cid:durableId="765925091">
-    <w:abstractNumId w:val="16"/>
-  </w:num>
-  <w:num w:numId="21" w16cid:durableId="1339696300">
-    <w:abstractNumId w:val="2"/>
-  </w:num>
-  <w:num w:numId="22" w16cid:durableId="1282765503">
-    <w:abstractNumId w:val="26"/>
   </w:num>
   <w:num w:numId="23" w16cid:durableId="961106589">
     <w:abstractNumId w:val="1"/>
   </w:num>
   <w:num w:numId="24" w16cid:durableId="480511347">
-    <w:abstractNumId w:val="22"/>
+    <w:abstractNumId w:val="23"/>
   </w:num>
   <w:num w:numId="25" w16cid:durableId="1850758502">
-    <w:abstractNumId w:val="39"/>
+    <w:abstractNumId w:val="40"/>
   </w:num>
   <w:num w:numId="26" w16cid:durableId="1880434004">
-    <w:abstractNumId w:val="23"/>
+    <w:abstractNumId w:val="24"/>
   </w:num>
   <w:num w:numId="27" w16cid:durableId="2053918405">
-    <w:abstractNumId w:val="9"/>
+    <w:abstractNumId w:val="10"/>
   </w:num>
   <w:num w:numId="28" w16cid:durableId="922299700">
-    <w:abstractNumId w:val="36"/>
+    <w:abstractNumId w:val="37"/>
   </w:num>
   <w:num w:numId="29" w16cid:durableId="827675464">
-    <w:abstractNumId w:val="20"/>
+    <w:abstractNumId w:val="21"/>
   </w:num>
   <w:num w:numId="30" w16cid:durableId="1296833677">
     <w:abstractNumId w:val="0"/>
   </w:num>
   <w:num w:numId="31" w16cid:durableId="1362589254">
+    <w:abstractNumId w:val="6"/>
+  </w:num>
+  <w:num w:numId="32" w16cid:durableId="788743406">
+    <w:abstractNumId w:val="13"/>
+  </w:num>
+  <w:num w:numId="33" w16cid:durableId="1621956102">
+    <w:abstractNumId w:val="7"/>
+  </w:num>
+  <w:num w:numId="34" w16cid:durableId="1995406339">
+    <w:abstractNumId w:val="35"/>
+  </w:num>
+  <w:num w:numId="35" w16cid:durableId="2123986301">
     <w:abstractNumId w:val="5"/>
   </w:num>
-  <w:num w:numId="32" w16cid:durableId="788743406">
+  <w:num w:numId="36" w16cid:durableId="1789153700">
+    <w:abstractNumId w:val="19"/>
+  </w:num>
+  <w:num w:numId="37" w16cid:durableId="1892115261">
+    <w:abstractNumId w:val="41"/>
+  </w:num>
+  <w:num w:numId="38" w16cid:durableId="1413819087">
+    <w:abstractNumId w:val="15"/>
+  </w:num>
+  <w:num w:numId="39" w16cid:durableId="1958750582">
+    <w:abstractNumId w:val="25"/>
+  </w:num>
+  <w:num w:numId="40" w16cid:durableId="1042754749">
+    <w:abstractNumId w:val="44"/>
+  </w:num>
+  <w:num w:numId="41" w16cid:durableId="1412698304">
+    <w:abstractNumId w:val="22"/>
+  </w:num>
+  <w:num w:numId="42" w16cid:durableId="2069917528">
+    <w:abstractNumId w:val="20"/>
+  </w:num>
+  <w:num w:numId="43" w16cid:durableId="1454589662">
+    <w:abstractNumId w:val="42"/>
+  </w:num>
+  <w:num w:numId="44" w16cid:durableId="1123034051">
     <w:abstractNumId w:val="12"/>
   </w:num>
-  <w:num w:numId="33" w16cid:durableId="1621956102">
-    <w:abstractNumId w:val="6"/>
-  </w:num>
-  <w:num w:numId="34" w16cid:durableId="1995406339">
-    <w:abstractNumId w:val="34"/>
-  </w:num>
-  <w:num w:numId="35" w16cid:durableId="2123986301">
-    <w:abstractNumId w:val="4"/>
-  </w:num>
-  <w:num w:numId="36" w16cid:durableId="1789153700">
-    <w:abstractNumId w:val="18"/>
-  </w:num>
-  <w:num w:numId="37" w16cid:durableId="1892115261">
-    <w:abstractNumId w:val="40"/>
-  </w:num>
-  <w:num w:numId="38" w16cid:durableId="1413819087">
-    <w:abstractNumId w:val="14"/>
-  </w:num>
-  <w:num w:numId="39" w16cid:durableId="1958750582">
-    <w:abstractNumId w:val="24"/>
-  </w:num>
-  <w:num w:numId="40" w16cid:durableId="1042754749">
-    <w:abstractNumId w:val="43"/>
-  </w:num>
-  <w:num w:numId="41" w16cid:durableId="1412698304">
-    <w:abstractNumId w:val="21"/>
-  </w:num>
-  <w:num w:numId="42" w16cid:durableId="2069917528">
-    <w:abstractNumId w:val="19"/>
-  </w:num>
-  <w:num w:numId="43" w16cid:durableId="1454589662">
-    <w:abstractNumId w:val="41"/>
-  </w:num>
-  <w:num w:numId="44" w16cid:durableId="1123034051">
-    <w:abstractNumId w:val="11"/>
+  <w:num w:numId="45" w16cid:durableId="1711413069">
+    <w:abstractNumId w:val="2"/>
   </w:num>
 </w:numbering>
 </file>

--- a/01 - Capstone Report - working copy_v2.docx
+++ b/01 - Capstone Report - working copy_v2.docx
@@ -3797,7 +3797,21 @@
         <w:rPr>
           <w:rFonts w:asciiTheme="minorHAnsi" w:hAnsiTheme="minorHAnsi" w:cstheme="minorHAnsi"/>
         </w:rPr>
-        <w:t xml:space="preserve"> the column imd_band, </w:t>
+        <w:t xml:space="preserve"> the column </w:t>
+      </w:r>
+      <w:proofErr w:type="spellStart"/>
+      <w:r>
+        <w:rPr>
+          <w:rFonts w:asciiTheme="minorHAnsi" w:hAnsiTheme="minorHAnsi" w:cstheme="minorHAnsi"/>
+        </w:rPr>
+        <w:t>imd_band</w:t>
+      </w:r>
+      <w:proofErr w:type="spellEnd"/>
+      <w:r>
+        <w:rPr>
+          <w:rFonts w:asciiTheme="minorHAnsi" w:hAnsiTheme="minorHAnsi" w:cstheme="minorHAnsi"/>
+        </w:rPr>
+        <w:t xml:space="preserve">, </w:t>
       </w:r>
       <w:r>
         <w:rPr>
@@ -3913,11 +3927,19 @@
         </w:rPr>
         <w:t xml:space="preserve">The author had discounted the region and </w:t>
       </w:r>
-      <w:r>
-        <w:rPr>
-          <w:rFonts w:asciiTheme="minorHAnsi" w:hAnsiTheme="minorHAnsi" w:cstheme="minorHAnsi"/>
-        </w:rPr>
-        <w:t xml:space="preserve">imd_band columns, as in practice, employees generally live within </w:t>
+      <w:proofErr w:type="spellStart"/>
+      <w:r>
+        <w:rPr>
+          <w:rFonts w:asciiTheme="minorHAnsi" w:hAnsiTheme="minorHAnsi" w:cstheme="minorHAnsi"/>
+        </w:rPr>
+        <w:t>imd_band</w:t>
+      </w:r>
+      <w:proofErr w:type="spellEnd"/>
+      <w:r>
+        <w:rPr>
+          <w:rFonts w:asciiTheme="minorHAnsi" w:hAnsiTheme="minorHAnsi" w:cstheme="minorHAnsi"/>
+        </w:rPr>
+        <w:t xml:space="preserve"> columns, as in practice, employees generally live within </w:t>
       </w:r>
       <w:r>
         <w:rPr>
@@ -4935,7 +4957,21 @@
         <w:rPr>
           <w:rFonts w:asciiTheme="minorHAnsi" w:hAnsiTheme="minorHAnsi" w:cstheme="minorHAnsi"/>
         </w:rPr>
-        <w:t xml:space="preserve">s part of this research, namely; </w:t>
+        <w:t xml:space="preserve">s part of this research, </w:t>
+      </w:r>
+      <w:proofErr w:type="gramStart"/>
+      <w:r>
+        <w:rPr>
+          <w:rFonts w:asciiTheme="minorHAnsi" w:hAnsiTheme="minorHAnsi" w:cstheme="minorHAnsi"/>
+        </w:rPr>
+        <w:t>namely;</w:t>
+      </w:r>
+      <w:proofErr w:type="gramEnd"/>
+      <w:r>
+        <w:rPr>
+          <w:rFonts w:asciiTheme="minorHAnsi" w:hAnsiTheme="minorHAnsi" w:cstheme="minorHAnsi"/>
+        </w:rPr>
+        <w:t xml:space="preserve"> </w:t>
       </w:r>
     </w:p>
     <w:p>
@@ -5267,6 +5303,7 @@
           <w:rFonts w:asciiTheme="minorHAnsi" w:hAnsiTheme="minorHAnsi" w:cstheme="minorHAnsi"/>
         </w:rPr>
       </w:pPr>
+      <w:proofErr w:type="spellStart"/>
       <w:r>
         <w:rPr>
           <w:rFonts w:asciiTheme="minorHAnsi" w:hAnsiTheme="minorHAnsi" w:cstheme="minorHAnsi"/>
@@ -5275,6 +5312,7 @@
         </w:rPr>
         <w:t>Student_Id</w:t>
       </w:r>
+      <w:proofErr w:type="spellEnd"/>
       <w:r>
         <w:rPr>
           <w:rFonts w:asciiTheme="minorHAnsi" w:hAnsiTheme="minorHAnsi" w:cstheme="minorHAnsi"/>
@@ -5294,6 +5332,7 @@
           <w:rFonts w:asciiTheme="minorHAnsi" w:hAnsiTheme="minorHAnsi" w:cstheme="minorHAnsi"/>
         </w:rPr>
       </w:pPr>
+      <w:proofErr w:type="spellStart"/>
       <w:r>
         <w:rPr>
           <w:rFonts w:asciiTheme="minorHAnsi" w:hAnsiTheme="minorHAnsi" w:cstheme="minorHAnsi"/>
@@ -5302,11 +5341,26 @@
         </w:rPr>
         <w:t>Studied_Credit</w:t>
       </w:r>
-      <w:r>
-        <w:rPr>
-          <w:rFonts w:asciiTheme="minorHAnsi" w:hAnsiTheme="minorHAnsi" w:cstheme="minorHAnsi"/>
-        </w:rPr>
-        <w:t xml:space="preserve"> = as a simulation / substitute for level of interaction with the system i.e. the more credits gained, the more courses completed.</w:t>
+      <w:proofErr w:type="spellEnd"/>
+      <w:r>
+        <w:rPr>
+          <w:rFonts w:asciiTheme="minorHAnsi" w:hAnsiTheme="minorHAnsi" w:cstheme="minorHAnsi"/>
+        </w:rPr>
+        <w:t xml:space="preserve"> = as a simulation / substitute for level of interaction with the system </w:t>
+      </w:r>
+      <w:proofErr w:type="gramStart"/>
+      <w:r>
+        <w:rPr>
+          <w:rFonts w:asciiTheme="minorHAnsi" w:hAnsiTheme="minorHAnsi" w:cstheme="minorHAnsi"/>
+        </w:rPr>
+        <w:t>i.e.</w:t>
+      </w:r>
+      <w:proofErr w:type="gramEnd"/>
+      <w:r>
+        <w:rPr>
+          <w:rFonts w:asciiTheme="minorHAnsi" w:hAnsiTheme="minorHAnsi" w:cstheme="minorHAnsi"/>
+        </w:rPr>
+        <w:t xml:space="preserve"> the more credits gained, the more courses completed.</w:t>
       </w:r>
     </w:p>
     <w:p>
@@ -5473,6 +5527,7 @@
     <w:p>
       <w:pPr>
         <w:ind w:left="426"/>
+        <w:jc w:val="both"/>
         <w:rPr>
           <w:rFonts w:asciiTheme="minorHAnsi" w:hAnsiTheme="minorHAnsi" w:cstheme="minorHAnsi"/>
         </w:rPr>
@@ -5675,11 +5730,19 @@
         </w:rPr>
         <w:t xml:space="preserve"> in this research within </w:t>
       </w:r>
-      <w:r>
-        <w:rPr>
-          <w:rFonts w:asciiTheme="minorHAnsi" w:hAnsiTheme="minorHAnsi" w:cstheme="minorHAnsi"/>
-        </w:rPr>
-        <w:t xml:space="preserve">a academic literature as well as practitioners experiences </w:t>
+      <w:proofErr w:type="spellStart"/>
+      <w:r>
+        <w:rPr>
+          <w:rFonts w:asciiTheme="minorHAnsi" w:hAnsiTheme="minorHAnsi" w:cstheme="minorHAnsi"/>
+        </w:rPr>
+        <w:t>a</w:t>
+      </w:r>
+      <w:proofErr w:type="spellEnd"/>
+      <w:r>
+        <w:rPr>
+          <w:rFonts w:asciiTheme="minorHAnsi" w:hAnsiTheme="minorHAnsi" w:cstheme="minorHAnsi"/>
+        </w:rPr>
+        <w:t xml:space="preserve"> academic literature as well as practitioners experiences </w:t>
       </w:r>
       <w:r>
         <w:rPr>
@@ -6854,14 +6917,32 @@
           <w:iCs/>
           <w:color w:val="auto"/>
         </w:rPr>
-        <w:t>The analysis of employee and workforce data to reveal insights and provide recommendations to improve business outcomes</w:t>
-      </w:r>
-      <w:r>
-        <w:rPr>
-          <w:rFonts w:asciiTheme="minorHAnsi" w:hAnsiTheme="minorHAnsi" w:cstheme="minorHAnsi"/>
-          <w:color w:val="auto"/>
-        </w:rPr>
-        <w:t>’.  Numerous authors outline the importance of using data analytics to empower business decisions within the Human Resources Function (Ferrar et al. 2021, Mattox et all 2020, Rasmussen and Ulrich 2015</w:t>
+        <w:t xml:space="preserve">The analysis of employee and workforce data to reveal insights and provide recommendations to improve business </w:t>
+      </w:r>
+      <w:proofErr w:type="gramStart"/>
+      <w:r>
+        <w:rPr>
+          <w:rFonts w:asciiTheme="minorHAnsi" w:hAnsiTheme="minorHAnsi" w:cstheme="minorHAnsi"/>
+          <w:i/>
+          <w:iCs/>
+          <w:color w:val="auto"/>
+        </w:rPr>
+        <w:t>outcomes</w:t>
+      </w:r>
+      <w:r>
+        <w:rPr>
+          <w:rFonts w:asciiTheme="minorHAnsi" w:hAnsiTheme="minorHAnsi" w:cstheme="minorHAnsi"/>
+          <w:color w:val="auto"/>
+        </w:rPr>
+        <w:t>’</w:t>
+      </w:r>
+      <w:proofErr w:type="gramEnd"/>
+      <w:r>
+        <w:rPr>
+          <w:rFonts w:asciiTheme="minorHAnsi" w:hAnsiTheme="minorHAnsi" w:cstheme="minorHAnsi"/>
+          <w:color w:val="auto"/>
+        </w:rPr>
+        <w:t>.  Numerous authors outline the importance of using data analytics to empower business decisions within the Human Resources Function (Ferrar et al. 2021, Mattox et all 2020, Rasmussen and Ulrich 2015</w:t>
       </w:r>
       <w:r>
         <w:rPr>
@@ -7051,7 +7132,13 @@
         <w:rPr>
           <w:color w:val="auto"/>
         </w:rPr>
-        <w:t>- Charting the change in management requests for HR.  Source: Diez et al (2019)</w:t>
+        <w:t>- Charting the change in management requests for HR.  Source: Diez et al (2019</w:t>
+      </w:r>
+      <w:r>
+        <w:rPr>
+          <w:color w:val="auto"/>
+        </w:rPr>
+        <w:t>) page 5</w:t>
       </w:r>
     </w:p>
     <w:p>
@@ -8124,7 +8211,35 @@
         <w:rPr>
           <w:szCs w:val="24"/>
         </w:rPr>
-        <w:t xml:space="preserve">(Katrina Sin and Loganathan Muthu, 2015; Mattox II, Parskey and Hall, 2020; Karakolis </w:t>
+        <w:t xml:space="preserve">(Katrina Sin and Loganathan Muthu, 2015; Mattox II, </w:t>
+      </w:r>
+      <w:proofErr w:type="spellStart"/>
+      <w:r>
+        <w:rPr>
+          <w:szCs w:val="24"/>
+        </w:rPr>
+        <w:t>Parskey</w:t>
+      </w:r>
+      <w:proofErr w:type="spellEnd"/>
+      <w:r>
+        <w:rPr>
+          <w:szCs w:val="24"/>
+        </w:rPr>
+        <w:t xml:space="preserve"> and Hall, 2020; </w:t>
+      </w:r>
+      <w:proofErr w:type="spellStart"/>
+      <w:r>
+        <w:rPr>
+          <w:szCs w:val="24"/>
+        </w:rPr>
+        <w:t>Karakolis</w:t>
+      </w:r>
+      <w:proofErr w:type="spellEnd"/>
+      <w:r>
+        <w:rPr>
+          <w:szCs w:val="24"/>
+        </w:rPr>
+        <w:t xml:space="preserve"> </w:t>
       </w:r>
       <w:r>
         <w:rPr>
@@ -8874,7 +8989,23 @@
           <w:rFonts w:asciiTheme="minorHAnsi" w:hAnsiTheme="minorHAnsi" w:cstheme="minorHAnsi"/>
           <w:color w:val="auto"/>
         </w:rPr>
-        <w:t xml:space="preserve">.  Kokoc et al (2021) present the theory that by giving learners (employees) access to a dashboard to support their individual learning journey they will have more motivation to develop based on consistent feedback on their progress </w:t>
+        <w:t xml:space="preserve">.  </w:t>
+      </w:r>
+      <w:proofErr w:type="spellStart"/>
+      <w:r>
+        <w:rPr>
+          <w:rFonts w:asciiTheme="minorHAnsi" w:hAnsiTheme="minorHAnsi" w:cstheme="minorHAnsi"/>
+          <w:color w:val="auto"/>
+        </w:rPr>
+        <w:t>Kokoc</w:t>
+      </w:r>
+      <w:proofErr w:type="spellEnd"/>
+      <w:r>
+        <w:rPr>
+          <w:rFonts w:asciiTheme="minorHAnsi" w:hAnsiTheme="minorHAnsi" w:cstheme="minorHAnsi"/>
+          <w:color w:val="auto"/>
+        </w:rPr>
+        <w:t xml:space="preserve"> et al (2021) present the theory that by giving learners (employees) access to a dashboard to support their individual learning journey they will have more motivation to develop based on consistent feedback on their progress </w:t>
       </w:r>
       <w:r>
         <w:rPr>
@@ -9460,7 +9591,23 @@
           <w:rFonts w:asciiTheme="minorHAnsi" w:hAnsiTheme="minorHAnsi" w:cstheme="minorHAnsi"/>
           <w:color w:val="auto"/>
         </w:rPr>
-        <w:t xml:space="preserve">.  Huselid et al (2005) agree and outline that it is better to identify roles that are critical for the business and then spend time investing in the development of employees going into those roles to ensure that the right people are in place to drive the business forward </w:t>
+        <w:t xml:space="preserve">.  </w:t>
+      </w:r>
+      <w:proofErr w:type="spellStart"/>
+      <w:r>
+        <w:rPr>
+          <w:rFonts w:asciiTheme="minorHAnsi" w:hAnsiTheme="minorHAnsi" w:cstheme="minorHAnsi"/>
+          <w:color w:val="auto"/>
+        </w:rPr>
+        <w:t>Huselid</w:t>
+      </w:r>
+      <w:proofErr w:type="spellEnd"/>
+      <w:r>
+        <w:rPr>
+          <w:rFonts w:asciiTheme="minorHAnsi" w:hAnsiTheme="minorHAnsi" w:cstheme="minorHAnsi"/>
+          <w:color w:val="auto"/>
+        </w:rPr>
+        <w:t xml:space="preserve"> et al (2005) agree and outline that it is better to identify roles that are critical for the business and then spend time investing in the development of employees going into those roles to ensure that the right people are in place to drive the business forward </w:t>
       </w:r>
       <w:r>
         <w:rPr>
@@ -9985,7 +10132,35 @@
           <w:rFonts w:asciiTheme="minorHAnsi" w:hAnsiTheme="minorHAnsi" w:cstheme="minorHAnsi"/>
           <w:color w:val="auto"/>
         </w:rPr>
-        <w:t xml:space="preserve">It is important to note that in some fields it is not ethical to seek relationships between variables, especially in scenarios where there may be ethical considerations  </w:t>
+        <w:t xml:space="preserve">It is important to note that in some fields it is not ethical to seek relationships between variables, especially in scenarios where there may be </w:t>
+      </w:r>
+      <w:r>
+        <w:rPr>
+          <w:rFonts w:asciiTheme="minorHAnsi" w:hAnsiTheme="minorHAnsi" w:cstheme="minorHAnsi"/>
+          <w:color w:val="auto"/>
+        </w:rPr>
+        <w:t>moral</w:t>
+      </w:r>
+      <w:r>
+        <w:rPr>
+          <w:rFonts w:asciiTheme="minorHAnsi" w:hAnsiTheme="minorHAnsi" w:cstheme="minorHAnsi"/>
+          <w:color w:val="auto"/>
+        </w:rPr>
+        <w:t xml:space="preserve"> considerations </w:t>
+      </w:r>
+      <w:r>
+        <w:rPr>
+          <w:rFonts w:asciiTheme="minorHAnsi" w:hAnsiTheme="minorHAnsi" w:cstheme="minorHAnsi"/>
+          <w:color w:val="auto"/>
+        </w:rPr>
+        <w:t>to be taken into account</w:t>
+      </w:r>
+      <w:r>
+        <w:rPr>
+          <w:rFonts w:asciiTheme="minorHAnsi" w:hAnsiTheme="minorHAnsi" w:cstheme="minorHAnsi"/>
+          <w:color w:val="auto"/>
+        </w:rPr>
+        <w:t xml:space="preserve"> </w:t>
       </w:r>
       <w:r>
         <w:rPr>
@@ -10029,12 +10204,21 @@
         </w:rPr>
         <w:t xml:space="preserve">.  </w:t>
       </w:r>
-      <w:r>
-        <w:rPr>
-          <w:rFonts w:asciiTheme="minorHAnsi" w:hAnsiTheme="minorHAnsi" w:cstheme="minorHAnsi"/>
-          <w:color w:val="auto"/>
-        </w:rPr>
-        <w:t>Bankins et al (2021) has proposed a framework to help with the ethical implementation of artificial intelligence within an organisation</w:t>
+      <w:proofErr w:type="spellStart"/>
+      <w:r>
+        <w:rPr>
+          <w:rFonts w:asciiTheme="minorHAnsi" w:hAnsiTheme="minorHAnsi" w:cstheme="minorHAnsi"/>
+          <w:color w:val="auto"/>
+        </w:rPr>
+        <w:t>Bankins</w:t>
+      </w:r>
+      <w:proofErr w:type="spellEnd"/>
+      <w:r>
+        <w:rPr>
+          <w:rFonts w:asciiTheme="minorHAnsi" w:hAnsiTheme="minorHAnsi" w:cstheme="minorHAnsi"/>
+          <w:color w:val="auto"/>
+        </w:rPr>
+        <w:t xml:space="preserve"> et al (2021) has proposed a framework to help with the ethical implementation of artificial intelligence within an organisation</w:t>
       </w:r>
       <w:r>
         <w:rPr>
@@ -10133,7 +10317,88 @@
           <w:rFonts w:asciiTheme="minorHAnsi" w:hAnsiTheme="minorHAnsi" w:cstheme="minorHAnsi"/>
           <w:color w:val="auto"/>
         </w:rPr>
-        <w:t xml:space="preserve">In terms </w:t>
+        <w:t>Working</w:t>
+      </w:r>
+      <w:r>
+        <w:rPr>
+          <w:rFonts w:asciiTheme="minorHAnsi" w:hAnsiTheme="minorHAnsi" w:cstheme="minorHAnsi"/>
+          <w:color w:val="auto"/>
+        </w:rPr>
+        <w:t xml:space="preserve"> forward, </w:t>
+      </w:r>
+      <w:r>
+        <w:rPr>
+          <w:rFonts w:asciiTheme="minorHAnsi" w:hAnsiTheme="minorHAnsi" w:cstheme="minorHAnsi"/>
+          <w:color w:val="auto"/>
+        </w:rPr>
+        <w:t xml:space="preserve">Muslim et al (2023) completed a review of literature on ‘Open Learning Analytics’ outlining key frameworks within the field of learning analytics </w:t>
+      </w:r>
+      <w:r>
+        <w:rPr>
+          <w:rFonts w:asciiTheme="minorHAnsi" w:hAnsiTheme="minorHAnsi" w:cstheme="minorHAnsi"/>
+          <w:color w:val="auto"/>
+        </w:rPr>
+        <w:fldChar w:fldCharType="begin"/>
+      </w:r>
+      <w:r>
+        <w:rPr>
+          <w:rFonts w:asciiTheme="minorHAnsi" w:hAnsiTheme="minorHAnsi" w:cstheme="minorHAnsi"/>
+          <w:color w:val="auto"/>
+        </w:rPr>
+        <w:instrText xml:space="preserve"> ADDIN ZOTERO_ITEM CSL_CITATION {"citationID":"0Gn7DsIk","properties":{"formattedCitation":"(Muslim, Chatti and Guesmi, 2020)","plainCitation":"(Muslim, Chatti and Guesmi, 2020)","noteIndex":0},"citationItems":[{"id":456,"uris":["http://zotero.org/users/11537704/items/72UDARFD"],"itemData":{"id":456,"type":"chapter","abstract":"Abstract: Open Learning Analytics (OLA) is an emerging research area that aims at improving learning efficiency and effectiveness in lifelong learning environments. OLA employs multiple methods to draw value from a wide range of educational data coming from various learning environments and contexts in order to gain insight into the learning processes of different stakeholders. As the research field is still relatively young, only a few technical platforms are available and a common understanding of requirements is lacking. This paper provides a systematic literature review of tools available in the learning analytics literature from 2011-2019 with an eye on their support for openness. 137 tools from nine academic databases are collected to form the base for this review. The analysis of selected tools is performed based on four dimensions, namely ‘Data, Environments, Context (What?)’, ‘Stakeholders (Who?)’, ‘Objectives (Why?)’, and ‘Methods (How?)’. Moreover, five well-known OLA frameworks available in the community are systematically compared. The review concludes by eliciting the main requirements for an effective OLA platform and by identifying key challenges and future lines of work in this emerging field.","container-title":"Artificial Intelligence Supported Educational Technologies","event-place":"Cham","ISBN":"978-3-030-41098-8","language":"en","note":"collection-title: Advances in Analytics for Learning and Teaching\nDOI: 10.1007/978-3-030-41099-5_1","page":"3-29","publisher":"Springer International Publishing","publisher-place":"Cham","source":"DOI.org (Crossref)","title":"Open Learning Analytics: A Systematic Literature Review and Future Perspectives","title-short":"Open Learning Analytics","URL":"https://link.springer.com/10.1007/978-3-030-41099-5_1","editor":[{"family":"Pinkwart","given":"Niels"},{"family":"Liu","given":"Sannyuya"}],"author":[{"family":"Muslim","given":"Arham"},{"family":"Chatti","given":"Mohamed Amine"},{"family":"Guesmi","given":"Mouadh"}],"accessed":{"date-parts":[["2023",9,17]]},"issued":{"date-parts":[["2020"]]}}}],"schema":"https://github.com/citation-style-language/schema/raw/master/csl-citation.json"} </w:instrText>
+      </w:r>
+      <w:r>
+        <w:rPr>
+          <w:rFonts w:asciiTheme="minorHAnsi" w:hAnsiTheme="minorHAnsi" w:cstheme="minorHAnsi"/>
+          <w:color w:val="auto"/>
+        </w:rPr>
+        <w:fldChar w:fldCharType="separate"/>
+      </w:r>
+      <w:r>
+        <w:t xml:space="preserve">(Muslim, </w:t>
+      </w:r>
+      <w:proofErr w:type="spellStart"/>
+      <w:r>
+        <w:t>Chatti</w:t>
+      </w:r>
+      <w:proofErr w:type="spellEnd"/>
+      <w:r>
+        <w:t xml:space="preserve"> and Guesmi, 2020)</w:t>
+      </w:r>
+      <w:r>
+        <w:rPr>
+          <w:rFonts w:asciiTheme="minorHAnsi" w:hAnsiTheme="minorHAnsi" w:cstheme="minorHAnsi"/>
+          <w:color w:val="auto"/>
+        </w:rPr>
+        <w:fldChar w:fldCharType="end"/>
+      </w:r>
+      <w:r>
+        <w:rPr>
+          <w:rFonts w:asciiTheme="minorHAnsi" w:hAnsiTheme="minorHAnsi" w:cstheme="minorHAnsi"/>
+          <w:color w:val="auto"/>
+        </w:rPr>
+        <w:t xml:space="preserve">.  </w:t>
+      </w:r>
+      <w:r>
+        <w:rPr>
+          <w:rFonts w:asciiTheme="minorHAnsi" w:hAnsiTheme="minorHAnsi" w:cstheme="minorHAnsi"/>
+          <w:color w:val="auto"/>
+        </w:rPr>
+        <w:t xml:space="preserve">That paper </w:t>
+      </w:r>
+      <w:r>
+        <w:rPr>
+          <w:rFonts w:asciiTheme="minorHAnsi" w:hAnsiTheme="minorHAnsi" w:cstheme="minorHAnsi"/>
+          <w:color w:val="auto"/>
+        </w:rPr>
+        <w:t>showcased that i</w:t>
+      </w:r>
+      <w:r>
+        <w:rPr>
+          <w:rFonts w:asciiTheme="minorHAnsi" w:hAnsiTheme="minorHAnsi" w:cstheme="minorHAnsi"/>
+          <w:color w:val="auto"/>
+        </w:rPr>
+        <w:t xml:space="preserve">n terms </w:t>
       </w:r>
       <w:r>
         <w:rPr>
@@ -10161,21 +10426,116 @@
           <w:rFonts w:asciiTheme="minorHAnsi" w:hAnsiTheme="minorHAnsi" w:cstheme="minorHAnsi"/>
           <w:color w:val="auto"/>
         </w:rPr>
-        <w:t>algorithms, there are a myriad of implementations possibl</w:t>
-      </w:r>
-      <w:r>
-        <w:rPr>
-          <w:rFonts w:asciiTheme="minorHAnsi" w:hAnsiTheme="minorHAnsi" w:cstheme="minorHAnsi"/>
-          <w:color w:val="auto"/>
-        </w:rPr>
-        <w:t>e.  S</w:t>
-      </w:r>
-      <w:r>
-        <w:rPr>
-          <w:rFonts w:asciiTheme="minorHAnsi" w:hAnsiTheme="minorHAnsi" w:cstheme="minorHAnsi"/>
-          <w:color w:val="auto"/>
-        </w:rPr>
-        <w:t>ome of these different techniques which were used by authors to complete the analysis are outlined in the articles reviewed.  Some of these techniques are outlined below:</w:t>
+        <w:t>algorithms</w:t>
+      </w:r>
+      <w:r>
+        <w:rPr>
+          <w:rFonts w:asciiTheme="minorHAnsi" w:hAnsiTheme="minorHAnsi" w:cstheme="minorHAnsi"/>
+          <w:color w:val="auto"/>
+        </w:rPr>
+        <w:t xml:space="preserve"> for learning analysis</w:t>
+      </w:r>
+      <w:r>
+        <w:rPr>
+          <w:rFonts w:asciiTheme="minorHAnsi" w:hAnsiTheme="minorHAnsi" w:cstheme="minorHAnsi"/>
+          <w:color w:val="auto"/>
+        </w:rPr>
+        <w:t>, there are a myriad of implementations possibl</w:t>
+      </w:r>
+      <w:r>
+        <w:rPr>
+          <w:rFonts w:asciiTheme="minorHAnsi" w:hAnsiTheme="minorHAnsi" w:cstheme="minorHAnsi"/>
+          <w:color w:val="auto"/>
+        </w:rPr>
+        <w:t>e</w:t>
+      </w:r>
+      <w:r>
+        <w:rPr>
+          <w:rFonts w:asciiTheme="minorHAnsi" w:hAnsiTheme="minorHAnsi" w:cstheme="minorHAnsi"/>
+          <w:color w:val="auto"/>
+        </w:rPr>
+        <w:t xml:space="preserve">, and indeed in use </w:t>
+      </w:r>
+      <w:r>
+        <w:rPr>
+          <w:rFonts w:asciiTheme="minorHAnsi" w:hAnsiTheme="minorHAnsi" w:cstheme="minorHAnsi"/>
+          <w:color w:val="auto"/>
+        </w:rPr>
+        <w:fldChar w:fldCharType="begin"/>
+      </w:r>
+      <w:r>
+        <w:rPr>
+          <w:rFonts w:asciiTheme="minorHAnsi" w:hAnsiTheme="minorHAnsi" w:cstheme="minorHAnsi"/>
+          <w:color w:val="auto"/>
+        </w:rPr>
+        <w:instrText xml:space="preserve"> ADDIN ZOTERO_ITEM CSL_CITATION {"citationID":"NKweBjZe","properties":{"formattedCitation":"(Muslim, Chatti and Guesmi, 2020)","plainCitation":"(Muslim, Chatti and Guesmi, 2020)","noteIndex":0},"citationItems":[{"id":456,"uris":["http://zotero.org/users/11537704/items/72UDARFD"],"itemData":{"id":456,"type":"chapter","abstract":"Abstract: Open Learning Analytics (OLA) is an emerging research area that aims at improving learning efficiency and effectiveness in lifelong learning environments. OLA employs multiple methods to draw value from a wide range of educational data coming from various learning environments and contexts in order to gain insight into the learning processes of different stakeholders. As the research field is still relatively young, only a few technical platforms are available and a common understanding of requirements is lacking. This paper provides a systematic literature review of tools available in the learning analytics literature from 2011-2019 with an eye on their support for openness. 137 tools from nine academic databases are collected to form the base for this review. The analysis of selected tools is performed based on four dimensions, namely ‘Data, Environments, Context (What?)’, ‘Stakeholders (Who?)’, ‘Objectives (Why?)’, and ‘Methods (How?)’. Moreover, five well-known OLA frameworks available in the community are systematically compared. The review concludes by eliciting the main requirements for an effective OLA platform and by identifying key challenges and future lines of work in this emerging field.","container-title":"Artificial Intelligence Supported Educational Technologies","event-place":"Cham","ISBN":"978-3-030-41098-8","language":"en","note":"collection-title: Advances in Analytics for Learning and Teaching\nDOI: 10.1007/978-3-030-41099-5_1","page":"3-29","publisher":"Springer International Publishing","publisher-place":"Cham","source":"DOI.org (Crossref)","title":"Open Learning Analytics: A Systematic Literature Review and Future Perspectives","title-short":"Open Learning Analytics","URL":"https://link.springer.com/10.1007/978-3-030-41099-5_1","editor":[{"family":"Pinkwart","given":"Niels"},{"family":"Liu","given":"Sannyuya"}],"author":[{"family":"Muslim","given":"Arham"},{"family":"Chatti","given":"Mohamed Amine"},{"family":"Guesmi","given":"Mouadh"}],"accessed":{"date-parts":[["2023",9,17]]},"issued":{"date-parts":[["2020"]]}}}],"schema":"https://github.com/citation-style-language/schema/raw/master/csl-citation.json"} </w:instrText>
+      </w:r>
+      <w:r>
+        <w:rPr>
+          <w:rFonts w:asciiTheme="minorHAnsi" w:hAnsiTheme="minorHAnsi" w:cstheme="minorHAnsi"/>
+          <w:color w:val="auto"/>
+        </w:rPr>
+        <w:fldChar w:fldCharType="separate"/>
+      </w:r>
+      <w:r>
+        <w:t xml:space="preserve">(Muslim, </w:t>
+      </w:r>
+      <w:proofErr w:type="spellStart"/>
+      <w:r>
+        <w:t>Chatti</w:t>
+      </w:r>
+      <w:proofErr w:type="spellEnd"/>
+      <w:r>
+        <w:t xml:space="preserve"> and Guesmi, 2020)</w:t>
+      </w:r>
+      <w:r>
+        <w:rPr>
+          <w:rFonts w:asciiTheme="minorHAnsi" w:hAnsiTheme="minorHAnsi" w:cstheme="minorHAnsi"/>
+          <w:color w:val="auto"/>
+        </w:rPr>
+        <w:fldChar w:fldCharType="end"/>
+      </w:r>
+      <w:r>
+        <w:rPr>
+          <w:rFonts w:asciiTheme="minorHAnsi" w:hAnsiTheme="minorHAnsi" w:cstheme="minorHAnsi"/>
+          <w:color w:val="auto"/>
+        </w:rPr>
+        <w:t xml:space="preserve">.  </w:t>
+      </w:r>
+      <w:r>
+        <w:rPr>
+          <w:rFonts w:asciiTheme="minorHAnsi" w:hAnsiTheme="minorHAnsi" w:cstheme="minorHAnsi"/>
+          <w:color w:val="auto"/>
+        </w:rPr>
+        <w:t>T</w:t>
+      </w:r>
+      <w:r>
+        <w:rPr>
+          <w:rFonts w:asciiTheme="minorHAnsi" w:hAnsiTheme="minorHAnsi" w:cstheme="minorHAnsi"/>
+          <w:color w:val="auto"/>
+        </w:rPr>
+        <w:t>echniques used by authors</w:t>
+      </w:r>
+      <w:r>
+        <w:rPr>
+          <w:rFonts w:asciiTheme="minorHAnsi" w:hAnsiTheme="minorHAnsi" w:cstheme="minorHAnsi"/>
+          <w:color w:val="auto"/>
+        </w:rPr>
+        <w:t xml:space="preserve"> across the </w:t>
+      </w:r>
+      <w:r>
+        <w:rPr>
+          <w:rFonts w:asciiTheme="minorHAnsi" w:hAnsiTheme="minorHAnsi" w:cstheme="minorHAnsi"/>
+          <w:color w:val="auto"/>
+        </w:rPr>
+        <w:t>research area</w:t>
+      </w:r>
+      <w:r>
+        <w:rPr>
+          <w:rFonts w:asciiTheme="minorHAnsi" w:hAnsiTheme="minorHAnsi" w:cstheme="minorHAnsi"/>
+          <w:color w:val="auto"/>
+        </w:rPr>
+        <w:t xml:space="preserve"> are outlined in below:</w:t>
       </w:r>
     </w:p>
     <w:p>
@@ -10439,7 +10799,21 @@
           <w:rFonts w:asciiTheme="minorHAnsi" w:hAnsiTheme="minorHAnsi" w:cstheme="minorHAnsi"/>
           <w:color w:val="auto"/>
         </w:rPr>
-        <w:t xml:space="preserve"> such as ANN and CNN</w:t>
+        <w:t xml:space="preserve"> such as </w:t>
+      </w:r>
+      <w:r>
+        <w:rPr>
+          <w:rFonts w:asciiTheme="minorHAnsi" w:hAnsiTheme="minorHAnsi" w:cstheme="minorHAnsi"/>
+          <w:color w:val="auto"/>
+        </w:rPr>
+        <w:t xml:space="preserve">MLP, </w:t>
+      </w:r>
+      <w:r>
+        <w:rPr>
+          <w:rFonts w:asciiTheme="minorHAnsi" w:hAnsiTheme="minorHAnsi" w:cstheme="minorHAnsi"/>
+          <w:color w:val="auto"/>
+        </w:rPr>
+        <w:t>ANN and CNN</w:t>
       </w:r>
       <w:r>
         <w:rPr>
@@ -10460,7 +10834,7 @@
           <w:rFonts w:asciiTheme="minorHAnsi" w:hAnsiTheme="minorHAnsi" w:cstheme="minorHAnsi"/>
           <w:color w:val="auto"/>
         </w:rPr>
-        <w:instrText xml:space="preserve"> ADDIN ZOTERO_ITEM CSL_CITATION {"citationID":"QTBpzGX0","properties":{"formattedCitation":"(Chunqiao Mi, 2019; Poudyal, Mohammadi-Aragh and Ball, 2022; Wang, Guo and Shen, 2022; Al-azazi and Ghurab, 2023)","plainCitation":"(Chunqiao Mi, 2019; Poudyal, Mohammadi-Aragh and Ball, 2022; Wang, Guo and Shen, 2022; Al-azazi and Ghurab, 2023)","noteIndex":0},"citationItems":[{"id":314,"uris":["http://zotero.org/users/11537704/items/DYFX8NKA"],"itemData":{"id":314,"type":"article-journal","abstract":"Student performance in higher education is related to many complicated factors and always has uncertainty, so early warning of it is a very difficult issue. In this study, a systematic review was first carried out on student performance prediction and early warning using data mining techniques, including basic data sources, evaluating factors, predicting methods, application tools, and practices. Then, insufficiencies of the related studies were discussed, including incomprehensive source data, inadaptable and unspecialized calculation methods, and lack of integrated methodology systems in practice. Finally, a solution design was proposed, consisting of learning situation big data, a systematic early warning model, and an integrated information support system. Preliminary experiment results showed that it could identify at-risk students in a timely manner and improve the overall efficiency and effectiveness of early warning education management in practice, so it is of both academic and practical significance in promoting the deep integration of information technology and early warning education.","container-title":"International Journal of Performability Engineering","DOI":"10.23940/ijpe.19.03.p11.822833","ISSN":"09731318","issue":"3","note":"publisher: Totem Publisher, Inc.","page":"822-833","source":"EBSCOhost","title":"Student Performance Early Warning based on Data Mining","URL":"https://search.ebscohost.com/login.aspx?direct=true&amp;db=iih&amp;AN=135528199&amp;site=eds-live","volume":"15","author":[{"literal":"Chunqiao Mi"}],"accessed":{"date-parts":[["2023",7,18]]},"issued":{"date-parts":[["2019",3]]}}},{"id":318,"uris":["http://zotero.org/users/11537704/items/MCSWHQQ3"],"itemData":{"id":318,"type":"article-journal","abstract":"Opportunities to apply data mining techniques to analyze educational data and improve learning are increasing. A multitude of data are being produced by institutional technology, e-learning resources, and online and virtual courses. These data could be used by educators to analyze and understand the learning behaviors of students. The obtained data are raw data that must be analyzed, requiring educational data mining to predict useful information about students, such as academic performance, among other things. Many researchers have used traditional machine learning to predict the academic performance of students, and very little research has been conducted on the architecture of convolutional neural networks (CNNs) in the context of the pedagogical domain. We built a hybrid 2D CNN model by combining two different 2D CNN models to predict academic performance. Our sample comprised 1D data, so we transformed it to 2D image data to test the performance of our hybrid model. We compared the performance of our model with that of different traditional baseline models. Our model outperformed baseline models, such as k-nearest neighbor, naïve Bayes, decision trees, and logistic regression, in terms of accuracy.","container-title":"Electronics","DOI":"10.3390/electronics11071005","ISSN":"2079-9292","issue":"7","language":"en","license":"http://creativecommons.org/licenses/by/3.0/","note":"number: 7\npublisher: Multidisciplinary Digital Publishing Institute","page":"1005","source":"www.mdpi.com","title":"Prediction of Student Academic Performance Using a Hybrid 2D CNN Model","URL":"https://www.mdpi.com/2079-9292/11/7/1005","volume":"11","author":[{"family":"Poudyal","given":"Sujan"},{"family":"Mohammadi-Aragh","given":"Mahnas J."},{"family":"Ball","given":"John E."}],"accessed":{"date-parts":[["2023",7,18]]},"issued":{"date-parts":[["2022",1]]}}},{"id":312,"uris":["http://zotero.org/users/11537704/items/NUWZ42RN"],"itemData":{"id":312,"type":"article-journal","abstract":"High fail and dropout rates are the major problems in distance education. Due to a large number of online learners and limited teacher resources, it is essential to accurately identify these potential at-risk students in advance and provide timely aids, which will help to improve the educational outcome. In the online learning environment, students' online learning behaviors can be recorded easily, with the click data being the most common one. Students' learning behavior can reflect their learning situation and may differ among different students and periods. This paper proposed a model that uses the short-period activity characteristic and long-term changing pattern to predict the potential at-risk students. The model contains two stages: information extraction and information utilization. The first stage extracts data from the log files and organizes it in a form suitable for the model. In the second stage, according to the different characteristics of students' short-term and long-term learning behavior, a convolution residual recurrent neural network (CRRNN) model is proposed. The convolutional neural network is used to obtain the representation of the student's learning behavior in a certain period. Then, the residual recurrent neural network is used to get the behavior changing pattern over the periods. The experimental results indicate that the proposed model has higher performance than the three widely used baseline methods on the OULA dataset and has good practical application value for teaching and management.","container-title":"Scientific Programming","DOI":"10.1155/2022/9938260","ISSN":"10589244","note":"publisher: Hindawi Limited","page":"1-12","source":"EBSCOhost","title":"Predicting the At-Risk Online Students Based on the Click Data Distribution Characteristics","URL":"https://search.ebscohost.com/login.aspx?direct=true&amp;db=iih&amp;AN=155845294&amp;site=eds-live","author":[{"family":"Wang","given":"Xinzheng"},{"family":"Guo","given":"Bing"},{"family":"Shen","given":"Yan"}],"accessed":{"date-parts":[["2023",7,18]]},"issued":{"date-parts":[["2022",3,20]]}}},{"id":353,"uris":["http://zotero.org/users/11537704/items/KJAAQN5X"],"itemData":{"id":353,"type":"article-journal","abstract":"Learning Analytics aims to discover the class of students' performance over time. This helps instructors make in-time interventions but, discovering the students' performance class in virtual learning environments consider a challenge due to distance constraints. Many studies, which applied to Massive Open Online Courses (MOOC) datasets, built predictive models but, these models were applied to specific courses and students and classify students into binary classes. Moreover, their results were obtained at the end of the course period thus delaying making in-time interventions. To bridge this gap, this study proposes a day-wise multi-class model to predict students’ performance using Artificial Neural Network and Long Short-Term Memory, named ANN-LSTM. To check the validity of this model, two baseline models, the Recurrent Neural Network (RNN) and Gated Recurrent Unit (GRU), were conducted and compared with ANN-LSTM in this context. Additionally, the results of ANN-LSTM were compared with the state-of-the-art models in terms of accuracy. The results show that the ANN-LSTM model obtained the best results among baseline models. The accuracy obtained by ANN-LSTM was about 70% at the end of the third month of the course and outperforms RNN and GRU models which obtained 53% and 57%, respectively. Also, the ANN-LSTM model obtained the best accuracy results with enhancement rates of about 6–14% when compared with state-of-the-art models. This highlights the ability of LSTM as a time series model to make early predictions for student performance in MOOC taking benefit of its architecture and ability to keep latent dependencies.","container-title":"Heliyon","DOI":"10.1016/j.heliyon.2023.e15382","ISSN":"2405-8440","issue":"4","journalAbbreviation":"Heliyon","language":"en","page":"e15382","source":"ScienceDirect","title":"ANN-LSTM: A deep learning model for early student performance prediction in MOOC","title-short":"ANN-LSTM","URL":"https://www.sciencedirect.com/science/article/pii/S2405844023025896","volume":"9","author":[{"family":"Al-azazi","given":"Fatima Ahmed"},{"family":"Ghurab","given":"Mossa"}],"accessed":{"date-parts":[["2023",7,27]]},"issued":{"date-parts":[["2023",4,1]]}}}],"schema":"https://github.com/citation-style-language/schema/raw/master/csl-citation.json"} </w:instrText>
+        <w:instrText xml:space="preserve"> ADDIN ZOTERO_ITEM CSL_CITATION {"citationID":"DWXmvSVA","properties":{"formattedCitation":"(Kulala and Rani, 2017; Chunqiao Mi, 2019; Poudyal, Mohammadi-Aragh and Ball, 2022; Wang, Guo and Shen, 2022; Al-azazi and Ghurab, 2023)","plainCitation":"(Kulala and Rani, 2017; Chunqiao Mi, 2019; Poudyal, Mohammadi-Aragh and Ball, 2022; Wang, Guo and Shen, 2022; Al-azazi and Ghurab, 2023)","noteIndex":0},"citationItems":[{"id":451,"uris":["http://zotero.org/users/11537704/items/3KSCUDBF"],"itemData":{"id":451,"type":"article-journal","abstract":"Neural Networks are the popular classification tools used in Medical diagnosis for early disease detection. The performance of\nNeural Networks is highly depended on the training process. In the training process, the individual weights between each of the neuron are\nadjusted for better classification results. Many Gradient-based and Meta-heuristic training algorithms are proposed and used by the researchers\nto improve the training performance of Neural Network. However, there are some limitations in both Gradient-based and Meta-heuristic\nalgorithms when there are used individually. To overcome these limitations and to improve the Multi-Layer Perceptron Network performance\nHybrid algorithms are useful. In this study, a review on advancements in Multi-Layer Perceptron Network training process for the improvement\nof classification performance is presented.","container-title":"International Journal on Recent and Innovation Trends in Computing and Communication","journalAbbreviation":"International Journal on Recent and Innovation Trends in Computing and Communication","page":"353-357","source":"ResearchGate","title":"Advancements in Multi-Layer Perceptron Training to Improve Classification Accuracy","volume":"5","author":[{"family":"Kulala","given":"Hemalatha"},{"family":"Rani","given":"K."}],"issued":{"date-parts":[["2017",6,17]]}}},{"id":314,"uris":["http://zotero.org/users/11537704/items/DYFX8NKA"],"itemData":{"id":314,"type":"article-journal","abstract":"Student performance in higher education is related to many complicated factors and always has uncertainty, so early warning of it is a very difficult issue. In this study, a systematic review was first carried out on student performance prediction and early warning using data mining techniques, including basic data sources, evaluating factors, predicting methods, application tools, and practices. Then, insufficiencies of the related studies were discussed, including incomprehensive source data, inadaptable and unspecialized calculation methods, and lack of integrated methodology systems in practice. Finally, a solution design was proposed, consisting of learning situation big data, a systematic early warning model, and an integrated information support system. Preliminary experiment results showed that it could identify at-risk students in a timely manner and improve the overall efficiency and effectiveness of early warning education management in practice, so it is of both academic and practical significance in promoting the deep integration of information technology and early warning education.","container-title":"International Journal of Performability Engineering","DOI":"10.23940/ijpe.19.03.p11.822833","ISSN":"09731318","issue":"3","note":"publisher: Totem Publisher, Inc.","page":"822-833","source":"EBSCOhost","title":"Student Performance Early Warning based on Data Mining","URL":"https://search.ebscohost.com/login.aspx?direct=true&amp;db=iih&amp;AN=135528199&amp;site=eds-live","volume":"15","author":[{"literal":"Chunqiao Mi"}],"accessed":{"date-parts":[["2023",7,18]]},"issued":{"date-parts":[["2019",3]]}}},{"id":318,"uris":["http://zotero.org/users/11537704/items/MCSWHQQ3"],"itemData":{"id":318,"type":"article-journal","abstract":"Opportunities to apply data mining techniques to analyze educational data and improve learning are increasing. A multitude of data are being produced by institutional technology, e-learning resources, and online and virtual courses. These data could be used by educators to analyze and understand the learning behaviors of students. The obtained data are raw data that must be analyzed, requiring educational data mining to predict useful information about students, such as academic performance, among other things. Many researchers have used traditional machine learning to predict the academic performance of students, and very little research has been conducted on the architecture of convolutional neural networks (CNNs) in the context of the pedagogical domain. We built a hybrid 2D CNN model by combining two different 2D CNN models to predict academic performance. Our sample comprised 1D data, so we transformed it to 2D image data to test the performance of our hybrid model. We compared the performance of our model with that of different traditional baseline models. Our model outperformed baseline models, such as k-nearest neighbor, naïve Bayes, decision trees, and logistic regression, in terms of accuracy.","container-title":"Electronics","DOI":"10.3390/electronics11071005","ISSN":"2079-9292","issue":"7","language":"en","license":"http://creativecommons.org/licenses/by/3.0/","note":"number: 7\npublisher: Multidisciplinary Digital Publishing Institute","page":"1005","source":"www.mdpi.com","title":"Prediction of Student Academic Performance Using a Hybrid 2D CNN Model","URL":"https://www.mdpi.com/2079-9292/11/7/1005","volume":"11","author":[{"family":"Poudyal","given":"Sujan"},{"family":"Mohammadi-Aragh","given":"Mahnas J."},{"family":"Ball","given":"John E."}],"accessed":{"date-parts":[["2023",7,18]]},"issued":{"date-parts":[["2022",1]]}}},{"id":312,"uris":["http://zotero.org/users/11537704/items/NUWZ42RN"],"itemData":{"id":312,"type":"article-journal","abstract":"High fail and dropout rates are the major problems in distance education. Due to a large number of online learners and limited teacher resources, it is essential to accurately identify these potential at-risk students in advance and provide timely aids, which will help to improve the educational outcome. In the online learning environment, students' online learning behaviors can be recorded easily, with the click data being the most common one. Students' learning behavior can reflect their learning situation and may differ among different students and periods. This paper proposed a model that uses the short-period activity characteristic and long-term changing pattern to predict the potential at-risk students. The model contains two stages: information extraction and information utilization. The first stage extracts data from the log files and organizes it in a form suitable for the model. In the second stage, according to the different characteristics of students' short-term and long-term learning behavior, a convolution residual recurrent neural network (CRRNN) model is proposed. The convolutional neural network is used to obtain the representation of the student's learning behavior in a certain period. Then, the residual recurrent neural network is used to get the behavior changing pattern over the periods. The experimental results indicate that the proposed model has higher performance than the three widely used baseline methods on the OULA dataset and has good practical application value for teaching and management.","container-title":"Scientific Programming","DOI":"10.1155/2022/9938260","ISSN":"10589244","note":"publisher: Hindawi Limited","page":"1-12","source":"EBSCOhost","title":"Predicting the At-Risk Online Students Based on the Click Data Distribution Characteristics","URL":"https://search.ebscohost.com/login.aspx?direct=true&amp;db=iih&amp;AN=155845294&amp;site=eds-live","author":[{"family":"Wang","given":"Xinzheng"},{"family":"Guo","given":"Bing"},{"family":"Shen","given":"Yan"}],"accessed":{"date-parts":[["2023",7,18]]},"issued":{"date-parts":[["2022",3,20]]}}},{"id":353,"uris":["http://zotero.org/users/11537704/items/KJAAQN5X"],"itemData":{"id":353,"type":"article-journal","abstract":"Learning Analytics aims to discover the class of students' performance over time. This helps instructors make in-time interventions but, discovering the students' performance class in virtual learning environments consider a challenge due to distance constraints. Many studies, which applied to Massive Open Online Courses (MOOC) datasets, built predictive models but, these models were applied to specific courses and students and classify students into binary classes. Moreover, their results were obtained at the end of the course period thus delaying making in-time interventions. To bridge this gap, this study proposes a day-wise multi-class model to predict students’ performance using Artificial Neural Network and Long Short-Term Memory, named ANN-LSTM. To check the validity of this model, two baseline models, the Recurrent Neural Network (RNN) and Gated Recurrent Unit (GRU), were conducted and compared with ANN-LSTM in this context. Additionally, the results of ANN-LSTM were compared with the state-of-the-art models in terms of accuracy. The results show that the ANN-LSTM model obtained the best results among baseline models. The accuracy obtained by ANN-LSTM was about 70% at the end of the third month of the course and outperforms RNN and GRU models which obtained 53% and 57%, respectively. Also, the ANN-LSTM model obtained the best accuracy results with enhancement rates of about 6–14% when compared with state-of-the-art models. This highlights the ability of LSTM as a time series model to make early predictions for student performance in MOOC taking benefit of its architecture and ability to keep latent dependencies.","container-title":"Heliyon","DOI":"10.1016/j.heliyon.2023.e15382","ISSN":"2405-8440","issue":"4","journalAbbreviation":"Heliyon","language":"en","page":"e15382","source":"ScienceDirect","title":"ANN-LSTM: A deep learning model for early student performance prediction in MOOC","title-short":"ANN-LSTM","URL":"https://www.sciencedirect.com/science/article/pii/S2405844023025896","volume":"9","author":[{"family":"Al-azazi","given":"Fatima Ahmed"},{"family":"Ghurab","given":"Mossa"}],"accessed":{"date-parts":[["2023",7,27]]},"issued":{"date-parts":[["2023",4,1]]}}}],"schema":"https://github.com/citation-style-language/schema/raw/master/csl-citation.json"} </w:instrText>
       </w:r>
       <w:r>
         <w:rPr>
@@ -10470,7 +10844,47 @@
         <w:fldChar w:fldCharType="separate"/>
       </w:r>
       <w:r>
-        <w:t>(Chunqiao Mi, 2019; Poudyal, Mohammadi-Aragh and Ball, 2022; Wang, Guo and Shen, 2022; Al-azazi and Ghurab, 2023)</w:t>
+        <w:t>(</w:t>
+      </w:r>
+      <w:proofErr w:type="spellStart"/>
+      <w:r>
+        <w:t>Kulala</w:t>
+      </w:r>
+      <w:proofErr w:type="spellEnd"/>
+      <w:r>
+        <w:t xml:space="preserve"> and Rani, 2017; </w:t>
+      </w:r>
+      <w:proofErr w:type="spellStart"/>
+      <w:r>
+        <w:t>Chunqiao</w:t>
+      </w:r>
+      <w:proofErr w:type="spellEnd"/>
+      <w:r>
+        <w:t xml:space="preserve"> Mi, 2019; Poudyal, Mohammadi-</w:t>
+      </w:r>
+      <w:proofErr w:type="spellStart"/>
+      <w:r>
+        <w:t>Aragh</w:t>
+      </w:r>
+      <w:proofErr w:type="spellEnd"/>
+      <w:r>
+        <w:t xml:space="preserve"> and Ball, 2022; Wang, Guo and Shen, 2022; Al-</w:t>
+      </w:r>
+      <w:proofErr w:type="spellStart"/>
+      <w:r>
+        <w:t>azazi</w:t>
+      </w:r>
+      <w:proofErr w:type="spellEnd"/>
+      <w:r>
+        <w:t xml:space="preserve"> and </w:t>
+      </w:r>
+      <w:proofErr w:type="spellStart"/>
+      <w:r>
+        <w:t>Ghurab</w:t>
+      </w:r>
+      <w:proofErr w:type="spellEnd"/>
+      <w:r>
+        <w:t>, 2023)</w:t>
       </w:r>
       <w:r>
         <w:rPr>
@@ -10678,7 +11092,21 @@
           <w:rFonts w:asciiTheme="minorHAnsi" w:hAnsiTheme="minorHAnsi" w:cstheme="minorHAnsi"/>
           <w:color w:val="auto"/>
         </w:rPr>
-        <w:t>As is expected, several alternative means of analysis is possible, and the author will need to experiment to identify the method and / or algorithm that will give the best results for the individual dataset.</w:t>
+        <w:t>As is expected, several alternative means of analysis is possible, and the author will need to experiment to identify the method and / or algorithm that will give the best results for the individual dataset</w:t>
+      </w:r>
+      <w:r>
+        <w:rPr>
+          <w:rFonts w:asciiTheme="minorHAnsi" w:hAnsiTheme="minorHAnsi" w:cstheme="minorHAnsi"/>
+          <w:color w:val="auto"/>
+        </w:rPr>
+        <w:t xml:space="preserve"> chosen</w:t>
+      </w:r>
+      <w:r>
+        <w:rPr>
+          <w:rFonts w:asciiTheme="minorHAnsi" w:hAnsiTheme="minorHAnsi" w:cstheme="minorHAnsi"/>
+          <w:color w:val="auto"/>
+        </w:rPr>
+        <w:t>.</w:t>
       </w:r>
     </w:p>
     <w:p>
@@ -10744,21 +11172,6 @@
           <w:color w:val="auto"/>
         </w:rPr>
       </w:pPr>
-    </w:p>
-    <w:p>
-      <w:pPr>
-        <w:rPr>
-          <w:rFonts w:asciiTheme="minorHAnsi" w:hAnsiTheme="minorHAnsi" w:cstheme="minorHAnsi"/>
-          <w:color w:val="auto"/>
-        </w:rPr>
-      </w:pPr>
-      <w:r>
-        <w:rPr>
-          <w:rFonts w:asciiTheme="minorHAnsi" w:hAnsiTheme="minorHAnsi" w:cstheme="minorHAnsi"/>
-          <w:color w:val="auto"/>
-        </w:rPr>
-        <w:br w:type="page"/>
-      </w:r>
     </w:p>
     <w:p>
       <w:pPr>
@@ -10777,7 +11190,6 @@
         <w:rPr>
           <w:rFonts w:asciiTheme="minorHAnsi" w:hAnsiTheme="minorHAnsi" w:cstheme="minorHAnsi"/>
         </w:rPr>
-        <w:lastRenderedPageBreak/>
         <w:t>Chapter 4: Methodology</w:t>
       </w:r>
     </w:p>
@@ -10865,19 +11277,7 @@
         <w:rPr>
           <w:rFonts w:asciiTheme="minorHAnsi" w:hAnsiTheme="minorHAnsi" w:cstheme="minorHAnsi"/>
         </w:rPr>
-        <w:t xml:space="preserve"> different research papers </w:t>
-      </w:r>
-      <w:r>
-        <w:rPr>
-          <w:rFonts w:asciiTheme="minorHAnsi" w:hAnsiTheme="minorHAnsi" w:cstheme="minorHAnsi"/>
-        </w:rPr>
-        <w:t xml:space="preserve">that </w:t>
-      </w:r>
-      <w:r>
-        <w:rPr>
-          <w:rFonts w:asciiTheme="minorHAnsi" w:hAnsiTheme="minorHAnsi" w:cstheme="minorHAnsi"/>
-        </w:rPr>
-        <w:t xml:space="preserve">had previously taken </w:t>
+        <w:t xml:space="preserve"> different research papers had previously taken </w:t>
       </w:r>
       <w:r>
         <w:rPr>
@@ -10895,7 +11295,19 @@
         <w:rPr>
           <w:rFonts w:asciiTheme="minorHAnsi" w:hAnsiTheme="minorHAnsi" w:cstheme="minorHAnsi"/>
         </w:rPr>
-        <w:t xml:space="preserve"> the OULAD dataset.  This provided a </w:t>
+        <w:t xml:space="preserve"> the OULAD dataset</w:t>
+      </w:r>
+      <w:r>
+        <w:rPr>
+          <w:rFonts w:asciiTheme="minorHAnsi" w:hAnsiTheme="minorHAnsi" w:cstheme="minorHAnsi"/>
+        </w:rPr>
+        <w:t>, amongst others</w:t>
+      </w:r>
+      <w:r>
+        <w:rPr>
+          <w:rFonts w:asciiTheme="minorHAnsi" w:hAnsiTheme="minorHAnsi" w:cstheme="minorHAnsi"/>
+        </w:rPr>
+        <w:t xml:space="preserve">.  This provided a </w:t>
       </w:r>
       <w:r>
         <w:rPr>
@@ -11015,7 +11427,19 @@
         <w:rPr>
           <w:rFonts w:asciiTheme="minorHAnsi" w:hAnsiTheme="minorHAnsi" w:cstheme="minorHAnsi"/>
         </w:rPr>
-        <w:t xml:space="preserve">  As such, the author felt </w:t>
+        <w:t xml:space="preserve">  In addition, previous research focused on interaction with the system by students as a method of </w:t>
+      </w:r>
+      <w:r>
+        <w:rPr>
+          <w:rFonts w:asciiTheme="minorHAnsi" w:hAnsiTheme="minorHAnsi" w:cstheme="minorHAnsi"/>
+        </w:rPr>
+        <w:t xml:space="preserve">assessing engagement or performance.  Neither of these areas are a focus for this research paper.  However, </w:t>
+      </w:r>
+      <w:r>
+        <w:rPr>
+          <w:rFonts w:asciiTheme="minorHAnsi" w:hAnsiTheme="minorHAnsi" w:cstheme="minorHAnsi"/>
+        </w:rPr>
+        <w:t xml:space="preserve">the author felt </w:t>
       </w:r>
       <w:r>
         <w:rPr>
@@ -11033,7 +11457,37 @@
         <w:rPr>
           <w:rFonts w:asciiTheme="minorHAnsi" w:hAnsiTheme="minorHAnsi" w:cstheme="minorHAnsi"/>
         </w:rPr>
-        <w:t>ted to use prior learning and apply it in a new area.</w:t>
+        <w:t>ted to use prior learning and apply it</w:t>
+      </w:r>
+      <w:r>
+        <w:rPr>
+          <w:rFonts w:asciiTheme="minorHAnsi" w:hAnsiTheme="minorHAnsi" w:cstheme="minorHAnsi"/>
+        </w:rPr>
+        <w:t xml:space="preserve"> within this </w:t>
+      </w:r>
+      <w:r>
+        <w:rPr>
+          <w:rFonts w:asciiTheme="minorHAnsi" w:hAnsiTheme="minorHAnsi" w:cstheme="minorHAnsi"/>
+        </w:rPr>
+        <w:t xml:space="preserve">different </w:t>
+      </w:r>
+      <w:r>
+        <w:rPr>
+          <w:rFonts w:asciiTheme="minorHAnsi" w:hAnsiTheme="minorHAnsi" w:cstheme="minorHAnsi"/>
+        </w:rPr>
+        <w:t>area</w:t>
+      </w:r>
+      <w:r>
+        <w:rPr>
+          <w:rFonts w:asciiTheme="minorHAnsi" w:hAnsiTheme="minorHAnsi" w:cstheme="minorHAnsi"/>
+        </w:rPr>
+        <w:t xml:space="preserve"> of study</w:t>
+      </w:r>
+      <w:r>
+        <w:rPr>
+          <w:rFonts w:asciiTheme="minorHAnsi" w:hAnsiTheme="minorHAnsi" w:cstheme="minorHAnsi"/>
+        </w:rPr>
+        <w:t>.</w:t>
       </w:r>
       <w:r>
         <w:rPr>
@@ -11135,7 +11589,25 @@
         <w:rPr>
           <w:rFonts w:asciiTheme="minorHAnsi" w:hAnsiTheme="minorHAnsi" w:cstheme="minorHAnsi"/>
         </w:rPr>
-        <w:t xml:space="preserve"> learning analytics.  This research paper differs from those others in that the main aim of this research is not to identify students at risk of dropping out or of poor performance, but rather to identify if opportunities exist to utilise learning data to aid succession planning.  It also minimises exposure to GDPR considerations, as well as releasing the company from sharing any proprietary data.</w:t>
+        <w:t xml:space="preserve"> learning analytics.  This research paper differs from those others in that the main aim of this research is not to identify students at risk of dropping out or of poor performance, but rather to identify if opportunities exist to utilise learning data to aid succession planning.  It also minimises exposure to GDPR considerations, as well as releasing the company from sharing proprietary</w:t>
+      </w:r>
+      <w:r>
+        <w:rPr>
+          <w:rFonts w:asciiTheme="minorHAnsi" w:hAnsiTheme="minorHAnsi" w:cstheme="minorHAnsi"/>
+        </w:rPr>
+        <w:t xml:space="preserve"> or otherwise sensitive</w:t>
+      </w:r>
+      <w:r>
+        <w:rPr>
+          <w:rFonts w:asciiTheme="minorHAnsi" w:hAnsiTheme="minorHAnsi" w:cstheme="minorHAnsi"/>
+        </w:rPr>
+        <w:t xml:space="preserve"> data</w:t>
+      </w:r>
+      <w:r>
+        <w:rPr>
+          <w:rFonts w:asciiTheme="minorHAnsi" w:hAnsiTheme="minorHAnsi" w:cstheme="minorHAnsi"/>
+        </w:rPr>
+        <w:t>.</w:t>
       </w:r>
     </w:p>
     <w:p>
@@ -11153,19 +11625,171 @@
         <w:jc w:val="both"/>
         <w:rPr>
           <w:rFonts w:asciiTheme="minorHAnsi" w:hAnsiTheme="minorHAnsi" w:cstheme="minorHAnsi"/>
-          <w:b/>
-          <w:bCs/>
-          <w:color w:val="FF0000"/>
-        </w:rPr>
-      </w:pPr>
-      <w:r>
-        <w:rPr>
-          <w:rFonts w:asciiTheme="minorHAnsi" w:hAnsiTheme="minorHAnsi" w:cstheme="minorHAnsi"/>
-          <w:b/>
-          <w:bCs/>
-          <w:color w:val="FF0000"/>
-        </w:rPr>
-        <w:t>Talk about sampling strategy .. and why it’s been cut down</w:t>
+        </w:rPr>
+      </w:pPr>
+      <w:r>
+        <w:rPr>
+          <w:rFonts w:asciiTheme="minorHAnsi" w:hAnsiTheme="minorHAnsi" w:cstheme="minorHAnsi"/>
+        </w:rPr>
+        <w:t xml:space="preserve">In terms of the dataset, it was necessary to apply filters to reflect the </w:t>
+      </w:r>
+      <w:r>
+        <w:rPr>
+          <w:rFonts w:asciiTheme="minorHAnsi" w:hAnsiTheme="minorHAnsi" w:cstheme="minorHAnsi"/>
+        </w:rPr>
+        <w:t xml:space="preserve">employee numbers </w:t>
+      </w:r>
+      <w:r>
+        <w:rPr>
+          <w:rFonts w:asciiTheme="minorHAnsi" w:hAnsiTheme="minorHAnsi" w:cstheme="minorHAnsi"/>
+        </w:rPr>
+        <w:t xml:space="preserve">within </w:t>
+      </w:r>
+      <w:r>
+        <w:rPr>
+          <w:rFonts w:asciiTheme="minorHAnsi" w:hAnsiTheme="minorHAnsi" w:cstheme="minorHAnsi"/>
+        </w:rPr>
+        <w:t xml:space="preserve">the target </w:t>
+      </w:r>
+      <w:r>
+        <w:rPr>
+          <w:rFonts w:asciiTheme="minorHAnsi" w:hAnsiTheme="minorHAnsi" w:cstheme="minorHAnsi"/>
+        </w:rPr>
+        <w:t>compan</w:t>
+      </w:r>
+      <w:r>
+        <w:rPr>
+          <w:rFonts w:asciiTheme="minorHAnsi" w:hAnsiTheme="minorHAnsi" w:cstheme="minorHAnsi"/>
+        </w:rPr>
+        <w:t>y</w:t>
+      </w:r>
+      <w:r>
+        <w:rPr>
+          <w:rFonts w:asciiTheme="minorHAnsi" w:hAnsiTheme="minorHAnsi" w:cstheme="minorHAnsi"/>
+        </w:rPr>
+        <w:t>.</w:t>
+      </w:r>
+      <w:r>
+        <w:rPr>
+          <w:rFonts w:asciiTheme="minorHAnsi" w:hAnsiTheme="minorHAnsi" w:cstheme="minorHAnsi"/>
+        </w:rPr>
+        <w:t xml:space="preserve">  </w:t>
+      </w:r>
+      <w:r>
+        <w:rPr>
+          <w:rFonts w:asciiTheme="minorHAnsi" w:hAnsiTheme="minorHAnsi" w:cstheme="minorHAnsi"/>
+        </w:rPr>
+        <w:t xml:space="preserve">As </w:t>
+      </w:r>
+      <w:r>
+        <w:rPr>
+          <w:rFonts w:asciiTheme="minorHAnsi" w:hAnsiTheme="minorHAnsi" w:cstheme="minorHAnsi"/>
+        </w:rPr>
+        <w:t xml:space="preserve">outlined in the </w:t>
+      </w:r>
+      <w:r>
+        <w:rPr>
+          <w:rFonts w:asciiTheme="minorHAnsi" w:hAnsiTheme="minorHAnsi" w:cstheme="minorHAnsi"/>
+        </w:rPr>
+        <w:t xml:space="preserve">sampling strategy adopted for this research, </w:t>
+      </w:r>
+      <w:r>
+        <w:rPr>
+          <w:rFonts w:asciiTheme="minorHAnsi" w:hAnsiTheme="minorHAnsi" w:cstheme="minorHAnsi"/>
+        </w:rPr>
+        <w:t xml:space="preserve">the author </w:t>
+      </w:r>
+      <w:r>
+        <w:rPr>
+          <w:rFonts w:asciiTheme="minorHAnsi" w:hAnsiTheme="minorHAnsi" w:cstheme="minorHAnsi"/>
+        </w:rPr>
+        <w:t xml:space="preserve">is proposing to filter </w:t>
+      </w:r>
+      <w:r>
+        <w:rPr>
+          <w:rFonts w:asciiTheme="minorHAnsi" w:hAnsiTheme="minorHAnsi" w:cstheme="minorHAnsi"/>
+        </w:rPr>
+        <w:t>the dat</w:t>
+      </w:r>
+      <w:r>
+        <w:rPr>
+          <w:rFonts w:asciiTheme="minorHAnsi" w:hAnsiTheme="minorHAnsi" w:cstheme="minorHAnsi"/>
+        </w:rPr>
+        <w:t xml:space="preserve">aset so that it reflects the </w:t>
+      </w:r>
+      <w:r>
+        <w:rPr>
+          <w:rFonts w:asciiTheme="minorHAnsi" w:hAnsiTheme="minorHAnsi" w:cstheme="minorHAnsi"/>
+        </w:rPr>
+        <w:t>e</w:t>
+      </w:r>
+      <w:r>
+        <w:rPr>
+          <w:rFonts w:asciiTheme="minorHAnsi" w:hAnsiTheme="minorHAnsi" w:cstheme="minorHAnsi"/>
+        </w:rPr>
+        <w:t>mployee</w:t>
+      </w:r>
+      <w:r>
+        <w:rPr>
+          <w:rFonts w:asciiTheme="minorHAnsi" w:hAnsiTheme="minorHAnsi" w:cstheme="minorHAnsi"/>
+        </w:rPr>
+        <w:t xml:space="preserve"> makeup </w:t>
+      </w:r>
+      <w:r>
+        <w:rPr>
+          <w:rFonts w:asciiTheme="minorHAnsi" w:hAnsiTheme="minorHAnsi" w:cstheme="minorHAnsi"/>
+        </w:rPr>
+        <w:t xml:space="preserve">at the selected business.  </w:t>
+      </w:r>
+      <w:r>
+        <w:rPr>
+          <w:rFonts w:asciiTheme="minorHAnsi" w:hAnsiTheme="minorHAnsi" w:cstheme="minorHAnsi"/>
+        </w:rPr>
+        <w:t xml:space="preserve">To implement this, the data </w:t>
+      </w:r>
+      <w:r>
+        <w:rPr>
+          <w:rFonts w:asciiTheme="minorHAnsi" w:hAnsiTheme="minorHAnsi" w:cstheme="minorHAnsi"/>
+        </w:rPr>
+        <w:t>will be</w:t>
+      </w:r>
+      <w:r>
+        <w:rPr>
+          <w:rFonts w:asciiTheme="minorHAnsi" w:hAnsiTheme="minorHAnsi" w:cstheme="minorHAnsi"/>
+        </w:rPr>
+        <w:t xml:space="preserve"> filtered by </w:t>
+      </w:r>
+      <w:proofErr w:type="spellStart"/>
+      <w:r>
+        <w:rPr>
+          <w:rFonts w:asciiTheme="minorHAnsi" w:hAnsiTheme="minorHAnsi" w:cstheme="minorHAnsi"/>
+        </w:rPr>
+        <w:t>module_co</w:t>
+      </w:r>
+      <w:r>
+        <w:rPr>
+          <w:rFonts w:asciiTheme="minorHAnsi" w:hAnsiTheme="minorHAnsi" w:cstheme="minorHAnsi"/>
+        </w:rPr>
+        <w:t>de</w:t>
+      </w:r>
+      <w:proofErr w:type="spellEnd"/>
+      <w:r>
+        <w:rPr>
+          <w:rFonts w:asciiTheme="minorHAnsi" w:hAnsiTheme="minorHAnsi" w:cstheme="minorHAnsi"/>
+        </w:rPr>
+        <w:t xml:space="preserve">, and again by semester.  This will allow the </w:t>
+      </w:r>
+      <w:r>
+        <w:rPr>
+          <w:rFonts w:asciiTheme="minorHAnsi" w:hAnsiTheme="minorHAnsi" w:cstheme="minorHAnsi"/>
+        </w:rPr>
+        <w:t xml:space="preserve">author to select the best representative sample </w:t>
+      </w:r>
+      <w:r>
+        <w:rPr>
+          <w:rFonts w:asciiTheme="minorHAnsi" w:hAnsiTheme="minorHAnsi" w:cstheme="minorHAnsi"/>
+        </w:rPr>
+        <w:t xml:space="preserve">similar in number to the employment location. </w:t>
       </w:r>
     </w:p>
     <w:p>
@@ -11176,6 +11800,46 @@
           <w:rFonts w:asciiTheme="minorHAnsi" w:hAnsiTheme="minorHAnsi" w:cstheme="minorHAnsi"/>
         </w:rPr>
       </w:pPr>
+    </w:p>
+    <w:p>
+      <w:pPr>
+        <w:ind w:left="426"/>
+        <w:jc w:val="both"/>
+        <w:rPr>
+          <w:rFonts w:asciiTheme="minorHAnsi" w:hAnsiTheme="minorHAnsi" w:cstheme="minorHAnsi"/>
+        </w:rPr>
+      </w:pPr>
+      <w:r>
+        <w:rPr>
+          <w:rFonts w:asciiTheme="minorHAnsi" w:hAnsiTheme="minorHAnsi" w:cstheme="minorHAnsi"/>
+        </w:rPr>
+        <w:t>As outlined previously, t</w:t>
+      </w:r>
+      <w:r>
+        <w:rPr>
+          <w:rFonts w:asciiTheme="minorHAnsi" w:hAnsiTheme="minorHAnsi" w:cstheme="minorHAnsi"/>
+        </w:rPr>
+        <w:t xml:space="preserve">he use of OULAD reduces the risks associated with data privacy and data ethics.  It also allows for the data to be filtered to one module over one semester - thus allowing the data to represent one manufacturing site </w:t>
+      </w:r>
+      <w:r>
+        <w:rPr>
+          <w:rFonts w:asciiTheme="minorHAnsi" w:hAnsiTheme="minorHAnsi" w:cstheme="minorHAnsi"/>
+        </w:rPr>
+        <w:t xml:space="preserve">within a defined period.  It also allows the author to closely mimic the number of employees within a manufacturing environment. </w:t>
+      </w:r>
+    </w:p>
+    <w:p>
+      <w:pPr>
+        <w:rPr>
+          <w:rFonts w:asciiTheme="minorHAnsi" w:hAnsiTheme="minorHAnsi" w:cstheme="minorHAnsi"/>
+        </w:rPr>
+      </w:pPr>
+      <w:r>
+        <w:rPr>
+          <w:rFonts w:asciiTheme="minorHAnsi" w:hAnsiTheme="minorHAnsi" w:cstheme="minorHAnsi"/>
+        </w:rPr>
+        <w:br w:type="page"/>
+      </w:r>
     </w:p>
     <w:p>
       <w:pPr>
@@ -11420,7 +12084,13 @@
         <w:rPr>
           <w:rFonts w:asciiTheme="minorHAnsi" w:hAnsiTheme="minorHAnsi" w:cstheme="minorHAnsi"/>
         </w:rPr>
-        <w:t>- Python Libraries used for analysis</w:t>
+        <w:t xml:space="preserve">- Python Libraries used for </w:t>
+      </w:r>
+      <w:r>
+        <w:rPr>
+          <w:rFonts w:asciiTheme="minorHAnsi" w:hAnsiTheme="minorHAnsi" w:cstheme="minorHAnsi"/>
+        </w:rPr>
+        <w:t>analysis.</w:t>
       </w:r>
     </w:p>
     <w:p>
@@ -11467,54 +12137,6 @@
           <w:rFonts w:asciiTheme="minorHAnsi" w:hAnsiTheme="minorHAnsi" w:cstheme="minorHAnsi"/>
         </w:rPr>
         <w:fldChar w:fldCharType="separate"/>
-      </w:r>
-      <w:r>
-        <w:rPr>
-          <w:rFonts w:asciiTheme="minorHAnsi" w:hAnsiTheme="minorHAnsi" w:cstheme="minorHAnsi"/>
-        </w:rPr>
-        <w:t xml:space="preserve">(M.Sc, 2023a, 2023b; </w:t>
-      </w:r>
-      <w:r>
-        <w:rPr>
-          <w:rFonts w:asciiTheme="minorHAnsi" w:hAnsiTheme="minorHAnsi" w:cstheme="minorHAnsi"/>
-          <w:i/>
-          <w:iCs/>
-        </w:rPr>
-        <w:t>scikit-learn: machine learning in Python — scikit-learn 1.3.0 documentation</w:t>
-      </w:r>
-      <w:r>
-        <w:rPr>
-          <w:rFonts w:asciiTheme="minorHAnsi" w:hAnsiTheme="minorHAnsi" w:cstheme="minorHAnsi"/>
-        </w:rPr>
-        <w:t xml:space="preserve">, no date; </w:t>
-      </w:r>
-      <w:r>
-        <w:rPr>
-          <w:rFonts w:asciiTheme="minorHAnsi" w:hAnsiTheme="minorHAnsi" w:cstheme="minorHAnsi"/>
-          <w:i/>
-          <w:iCs/>
-        </w:rPr>
-        <w:t>SciPy</w:t>
-      </w:r>
-      <w:r>
-        <w:rPr>
-          <w:rFonts w:asciiTheme="minorHAnsi" w:hAnsiTheme="minorHAnsi" w:cstheme="minorHAnsi"/>
-        </w:rPr>
-        <w:t xml:space="preserve">, no date; </w:t>
-      </w:r>
-      <w:r>
-        <w:rPr>
-          <w:rFonts w:asciiTheme="minorHAnsi" w:hAnsiTheme="minorHAnsi" w:cstheme="minorHAnsi"/>
-          <w:i/>
-          <w:iCs/>
-        </w:rPr>
-        <w:t>An introduction to seaborn — seaborn 0.12.2 documentation</w:t>
-      </w:r>
-      <w:r>
-        <w:rPr>
-          <w:rFonts w:asciiTheme="minorHAnsi" w:hAnsiTheme="minorHAnsi" w:cstheme="minorHAnsi"/>
-        </w:rPr>
-        <w:t>, no date)</w:t>
       </w:r>
       <w:r>
         <w:rPr>
@@ -11587,7 +12209,54 @@
         <w:rPr>
           <w:rFonts w:asciiTheme="minorHAnsi" w:hAnsiTheme="minorHAnsi" w:cstheme="minorHAnsi"/>
         </w:rPr>
-        <w:t>within a dataframe.</w:t>
+        <w:t>within a dataframe</w:t>
+      </w:r>
+      <w:r>
+        <w:rPr>
+          <w:rFonts w:asciiTheme="minorHAnsi" w:hAnsiTheme="minorHAnsi" w:cstheme="minorHAnsi"/>
+        </w:rPr>
+        <w:t xml:space="preserve"> </w:t>
+      </w:r>
+      <w:r>
+        <w:rPr>
+          <w:rFonts w:asciiTheme="minorHAnsi" w:hAnsiTheme="minorHAnsi" w:cstheme="minorHAnsi"/>
+        </w:rPr>
+        <w:fldChar w:fldCharType="begin"/>
+      </w:r>
+      <w:r>
+        <w:rPr>
+          <w:rFonts w:asciiTheme="minorHAnsi" w:hAnsiTheme="minorHAnsi" w:cstheme="minorHAnsi"/>
+        </w:rPr>
+        <w:instrText xml:space="preserve"> ADDIN ZOTERO_ITEM CSL_CITATION {"citationID":"Kl6KJWGS","properties":{"formattedCitation":"(M.Sc, 2023a)","plainCitation":"(M.Sc, 2023a)","noteIndex":0},"citationItems":[{"id":378,"uris":["http://zotero.org/users/11537704/items/3VCPNN8M"],"itemData":{"id":378,"type":"webpage","abstract":"Hey there, fellow tech explorers! I’m Gabe, a passionate programmer and data aficionado with a knack for turning complex data into…","container-title":"Medium","language":"en","title":"10 Must-Know Python Libraries for Every Programmer","URL":"https://levelup.gitconnected.com/10-must-know-python-libraries-for-every-programmer-bc4f18427e38","author":[{"family":"M.Sc","given":"Gabe A."}],"accessed":{"date-parts":[["2023",8,29]]},"issued":{"date-parts":[["2023",8,27]]}}}],"schema":"https://github.com/citation-style-language/schema/raw/master/csl-citation.json"} </w:instrText>
+      </w:r>
+      <w:r>
+        <w:rPr>
+          <w:rFonts w:asciiTheme="minorHAnsi" w:hAnsiTheme="minorHAnsi" w:cstheme="minorHAnsi"/>
+        </w:rPr>
+        <w:fldChar w:fldCharType="separate"/>
+      </w:r>
+      <w:r>
+        <w:t>(</w:t>
+      </w:r>
+      <w:proofErr w:type="spellStart"/>
+      <w:r>
+        <w:t>M.Sc</w:t>
+      </w:r>
+      <w:proofErr w:type="spellEnd"/>
+      <w:r>
+        <w:t>, 2023a)</w:t>
+      </w:r>
+      <w:r>
+        <w:rPr>
+          <w:rFonts w:asciiTheme="minorHAnsi" w:hAnsiTheme="minorHAnsi" w:cstheme="minorHAnsi"/>
+        </w:rPr>
+        <w:fldChar w:fldCharType="end"/>
+      </w:r>
+      <w:r>
+        <w:rPr>
+          <w:rFonts w:asciiTheme="minorHAnsi" w:hAnsiTheme="minorHAnsi" w:cstheme="minorHAnsi"/>
+        </w:rPr>
+        <w:t>.</w:t>
       </w:r>
     </w:p>
     <w:p>
@@ -11618,7 +12287,54 @@
         <w:rPr>
           <w:rFonts w:asciiTheme="minorHAnsi" w:hAnsiTheme="minorHAnsi" w:cstheme="minorHAnsi"/>
         </w:rPr>
-        <w:t xml:space="preserve"> quickly and easily.</w:t>
+        <w:t xml:space="preserve"> quickly and easily</w:t>
+      </w:r>
+      <w:r>
+        <w:rPr>
+          <w:rFonts w:asciiTheme="minorHAnsi" w:hAnsiTheme="minorHAnsi" w:cstheme="minorHAnsi"/>
+        </w:rPr>
+        <w:t xml:space="preserve"> </w:t>
+      </w:r>
+      <w:r>
+        <w:rPr>
+          <w:rFonts w:asciiTheme="minorHAnsi" w:hAnsiTheme="minorHAnsi" w:cstheme="minorHAnsi"/>
+        </w:rPr>
+        <w:fldChar w:fldCharType="begin"/>
+      </w:r>
+      <w:r>
+        <w:rPr>
+          <w:rFonts w:asciiTheme="minorHAnsi" w:hAnsiTheme="minorHAnsi" w:cstheme="minorHAnsi"/>
+        </w:rPr>
+        <w:instrText xml:space="preserve"> ADDIN ZOTERO_ITEM CSL_CITATION {"citationID":"pTsc8PwS","properties":{"formattedCitation":"(M.Sc, 2023a)","plainCitation":"(M.Sc, 2023a)","noteIndex":0},"citationItems":[{"id":378,"uris":["http://zotero.org/users/11537704/items/3VCPNN8M"],"itemData":{"id":378,"type":"webpage","abstract":"Hey there, fellow tech explorers! I’m Gabe, a passionate programmer and data aficionado with a knack for turning complex data into…","container-title":"Medium","language":"en","title":"10 Must-Know Python Libraries for Every Programmer","URL":"https://levelup.gitconnected.com/10-must-know-python-libraries-for-every-programmer-bc4f18427e38","author":[{"family":"M.Sc","given":"Gabe A."}],"accessed":{"date-parts":[["2023",8,29]]},"issued":{"date-parts":[["2023",8,27]]}}}],"schema":"https://github.com/citation-style-language/schema/raw/master/csl-citation.json"} </w:instrText>
+      </w:r>
+      <w:r>
+        <w:rPr>
+          <w:rFonts w:asciiTheme="minorHAnsi" w:hAnsiTheme="minorHAnsi" w:cstheme="minorHAnsi"/>
+        </w:rPr>
+        <w:fldChar w:fldCharType="separate"/>
+      </w:r>
+      <w:r>
+        <w:t>(</w:t>
+      </w:r>
+      <w:proofErr w:type="spellStart"/>
+      <w:r>
+        <w:t>M.Sc</w:t>
+      </w:r>
+      <w:proofErr w:type="spellEnd"/>
+      <w:r>
+        <w:t>, 2023a)</w:t>
+      </w:r>
+      <w:r>
+        <w:rPr>
+          <w:rFonts w:asciiTheme="minorHAnsi" w:hAnsiTheme="minorHAnsi" w:cstheme="minorHAnsi"/>
+        </w:rPr>
+        <w:fldChar w:fldCharType="end"/>
+      </w:r>
+      <w:r>
+        <w:rPr>
+          <w:rFonts w:asciiTheme="minorHAnsi" w:hAnsiTheme="minorHAnsi" w:cstheme="minorHAnsi"/>
+        </w:rPr>
+        <w:t>.</w:t>
       </w:r>
     </w:p>
     <w:p>
@@ -11643,7 +12359,62 @@
         <w:rPr>
           <w:rFonts w:asciiTheme="minorHAnsi" w:hAnsiTheme="minorHAnsi" w:cstheme="minorHAnsi"/>
         </w:rPr>
-        <w:t xml:space="preserve"> - helps display graphs and visualisations of the data using pandas and numpy </w:t>
+        <w:t xml:space="preserve"> - helps display graphs and visualisations of the data using pandas and </w:t>
+      </w:r>
+      <w:proofErr w:type="spellStart"/>
+      <w:r>
+        <w:rPr>
+          <w:rFonts w:asciiTheme="minorHAnsi" w:hAnsiTheme="minorHAnsi" w:cstheme="minorHAnsi"/>
+        </w:rPr>
+        <w:t>numpy</w:t>
+      </w:r>
+      <w:proofErr w:type="spellEnd"/>
+      <w:r>
+        <w:rPr>
+          <w:rFonts w:asciiTheme="minorHAnsi" w:hAnsiTheme="minorHAnsi" w:cstheme="minorHAnsi"/>
+        </w:rPr>
+        <w:t xml:space="preserve"> </w:t>
+      </w:r>
+      <w:r>
+        <w:rPr>
+          <w:rFonts w:asciiTheme="minorHAnsi" w:hAnsiTheme="minorHAnsi" w:cstheme="minorHAnsi"/>
+        </w:rPr>
+        <w:fldChar w:fldCharType="begin"/>
+      </w:r>
+      <w:r>
+        <w:rPr>
+          <w:rFonts w:asciiTheme="minorHAnsi" w:hAnsiTheme="minorHAnsi" w:cstheme="minorHAnsi"/>
+        </w:rPr>
+        <w:instrText xml:space="preserve"> ADDIN ZOTERO_ITEM CSL_CITATION {"citationID":"SWmeClJT","properties":{"formattedCitation":"(M.Sc, 2023a)","plainCitation":"(M.Sc, 2023a)","noteIndex":0},"citationItems":[{"id":378,"uris":["http://zotero.org/users/11537704/items/3VCPNN8M"],"itemData":{"id":378,"type":"webpage","abstract":"Hey there, fellow tech explorers! I’m Gabe, a passionate programmer and data aficionado with a knack for turning complex data into…","container-title":"Medium","language":"en","title":"10 Must-Know Python Libraries for Every Programmer","URL":"https://levelup.gitconnected.com/10-must-know-python-libraries-for-every-programmer-bc4f18427e38","author":[{"family":"M.Sc","given":"Gabe A."}],"accessed":{"date-parts":[["2023",8,29]]},"issued":{"date-parts":[["2023",8,27]]}}}],"schema":"https://github.com/citation-style-language/schema/raw/master/csl-citation.json"} </w:instrText>
+      </w:r>
+      <w:r>
+        <w:rPr>
+          <w:rFonts w:asciiTheme="minorHAnsi" w:hAnsiTheme="minorHAnsi" w:cstheme="minorHAnsi"/>
+        </w:rPr>
+        <w:fldChar w:fldCharType="separate"/>
+      </w:r>
+      <w:r>
+        <w:t>(</w:t>
+      </w:r>
+      <w:proofErr w:type="spellStart"/>
+      <w:r>
+        <w:t>M.Sc</w:t>
+      </w:r>
+      <w:proofErr w:type="spellEnd"/>
+      <w:r>
+        <w:t>, 2023a)</w:t>
+      </w:r>
+      <w:r>
+        <w:rPr>
+          <w:rFonts w:asciiTheme="minorHAnsi" w:hAnsiTheme="minorHAnsi" w:cstheme="minorHAnsi"/>
+        </w:rPr>
+        <w:fldChar w:fldCharType="end"/>
+      </w:r>
+      <w:r>
+        <w:rPr>
+          <w:rFonts w:asciiTheme="minorHAnsi" w:hAnsiTheme="minorHAnsi" w:cstheme="minorHAnsi"/>
+        </w:rPr>
+        <w:t>.</w:t>
       </w:r>
     </w:p>
     <w:p>
@@ -11698,7 +12469,63 @@
         <w:rPr>
           <w:rFonts w:asciiTheme="minorHAnsi" w:hAnsiTheme="minorHAnsi" w:cstheme="minorHAnsi"/>
         </w:rPr>
-        <w:t xml:space="preserve"> allows for statistical data to be graphed and displayed.</w:t>
+        <w:t xml:space="preserve"> allows for statistical data to be graphed and displayed</w:t>
+      </w:r>
+      <w:r>
+        <w:rPr>
+          <w:rFonts w:asciiTheme="minorHAnsi" w:hAnsiTheme="minorHAnsi" w:cstheme="minorHAnsi"/>
+        </w:rPr>
+        <w:t xml:space="preserve"> </w:t>
+      </w:r>
+      <w:r>
+        <w:rPr>
+          <w:rFonts w:asciiTheme="minorHAnsi" w:hAnsiTheme="minorHAnsi" w:cstheme="minorHAnsi"/>
+        </w:rPr>
+        <w:fldChar w:fldCharType="begin"/>
+      </w:r>
+      <w:r>
+        <w:rPr>
+          <w:rFonts w:asciiTheme="minorHAnsi" w:hAnsiTheme="minorHAnsi" w:cstheme="minorHAnsi"/>
+        </w:rPr>
+        <w:instrText xml:space="preserve"> ADDIN ZOTERO_ITEM CSL_CITATION {"citationID":"UigFJmKt","properties":{"formattedCitation":"({\\i{}An introduction to seaborn \\uc0\\u8212{} seaborn 0.12.2 documentation}, no date)","plainCitation":"(An introduction to seaborn — seaborn 0.12.2 documentation, no date)","noteIndex":0},"citationItems":[{"id":382,"uris":["http://zotero.org/users/11537704/items/BCW4T5NG"],"itemData":{"id":382,"type":"webpage","title":"An introduction to seaborn — seaborn 0.12.2 documentation","URL":"https://seaborn.pydata.org/tutorial/introduction","accessed":{"date-parts":[["2023",8,29]]}}}],"schema":"https://github.com/citation-style-language/schema/raw/master/csl-citation.json"} </w:instrText>
+      </w:r>
+      <w:r>
+        <w:rPr>
+          <w:rFonts w:asciiTheme="minorHAnsi" w:hAnsiTheme="minorHAnsi" w:cstheme="minorHAnsi"/>
+        </w:rPr>
+        <w:fldChar w:fldCharType="separate"/>
+      </w:r>
+      <w:r>
+        <w:rPr>
+          <w:szCs w:val="24"/>
+        </w:rPr>
+        <w:t>(</w:t>
+      </w:r>
+      <w:r>
+        <w:rPr>
+          <w:i/>
+          <w:iCs/>
+          <w:szCs w:val="24"/>
+        </w:rPr>
+        <w:t>An introduction to seaborn — seaborn 0.12.2 documentation</w:t>
+      </w:r>
+      <w:r>
+        <w:rPr>
+          <w:szCs w:val="24"/>
+        </w:rPr>
+        <w:t>, no date)</w:t>
+      </w:r>
+      <w:r>
+        <w:rPr>
+          <w:rFonts w:asciiTheme="minorHAnsi" w:hAnsiTheme="minorHAnsi" w:cstheme="minorHAnsi"/>
+        </w:rPr>
+        <w:fldChar w:fldCharType="end"/>
+      </w:r>
+      <w:r>
+        <w:rPr>
+          <w:rFonts w:asciiTheme="minorHAnsi" w:hAnsiTheme="minorHAnsi" w:cstheme="minorHAnsi"/>
+        </w:rPr>
+        <w:t>.</w:t>
       </w:r>
     </w:p>
     <w:p>
@@ -11735,7 +12562,63 @@
         <w:rPr>
           <w:rFonts w:asciiTheme="minorHAnsi" w:hAnsiTheme="minorHAnsi" w:cstheme="minorHAnsi"/>
         </w:rPr>
-        <w:t>in conjunction with other libraries such as pandas and matplotlib.</w:t>
+        <w:t>in conjunction with other libraries such as pandas and matplotlib</w:t>
+      </w:r>
+      <w:r>
+        <w:rPr>
+          <w:rFonts w:asciiTheme="minorHAnsi" w:hAnsiTheme="minorHAnsi" w:cstheme="minorHAnsi"/>
+        </w:rPr>
+        <w:t xml:space="preserve"> </w:t>
+      </w:r>
+      <w:r>
+        <w:rPr>
+          <w:rFonts w:asciiTheme="minorHAnsi" w:hAnsiTheme="minorHAnsi" w:cstheme="minorHAnsi"/>
+        </w:rPr>
+        <w:fldChar w:fldCharType="begin"/>
+      </w:r>
+      <w:r>
+        <w:rPr>
+          <w:rFonts w:asciiTheme="minorHAnsi" w:hAnsiTheme="minorHAnsi" w:cstheme="minorHAnsi"/>
+        </w:rPr>
+        <w:instrText xml:space="preserve"> ADDIN ZOTERO_ITEM CSL_CITATION {"citationID":"CdN7uzu6","properties":{"formattedCitation":"({\\i{}scikit-learn: machine learning in Python \\uc0\\u8212{} scikit-learn 1.3.0 documentation}, no date)","plainCitation":"(scikit-learn: machine learning in Python — scikit-learn 1.3.0 documentation, no date)","noteIndex":0},"citationItems":[{"id":386,"uris":["http://zotero.org/users/11537704/items/5QU3RT8N"],"itemData":{"id":386,"type":"webpage","title":"scikit-learn: machine learning in Python — scikit-learn 1.3.0 documentation","URL":"https://scikit-learn.org/stable/index.html","accessed":{"date-parts":[["2023",8,29]]}}}],"schema":"https://github.com/citation-style-language/schema/raw/master/csl-citation.json"} </w:instrText>
+      </w:r>
+      <w:r>
+        <w:rPr>
+          <w:rFonts w:asciiTheme="minorHAnsi" w:hAnsiTheme="minorHAnsi" w:cstheme="minorHAnsi"/>
+        </w:rPr>
+        <w:fldChar w:fldCharType="separate"/>
+      </w:r>
+      <w:r>
+        <w:rPr>
+          <w:szCs w:val="24"/>
+        </w:rPr>
+        <w:t>(</w:t>
+      </w:r>
+      <w:r>
+        <w:rPr>
+          <w:i/>
+          <w:iCs/>
+          <w:szCs w:val="24"/>
+        </w:rPr>
+        <w:t>scikit-learn: machine learning in Python — scikit-learn 1.3.0 documentation</w:t>
+      </w:r>
+      <w:r>
+        <w:rPr>
+          <w:szCs w:val="24"/>
+        </w:rPr>
+        <w:t>, no date)</w:t>
+      </w:r>
+      <w:r>
+        <w:rPr>
+          <w:rFonts w:asciiTheme="minorHAnsi" w:hAnsiTheme="minorHAnsi" w:cstheme="minorHAnsi"/>
+        </w:rPr>
+        <w:fldChar w:fldCharType="end"/>
+      </w:r>
+      <w:r>
+        <w:rPr>
+          <w:rFonts w:asciiTheme="minorHAnsi" w:hAnsiTheme="minorHAnsi" w:cstheme="minorHAnsi"/>
+        </w:rPr>
+        <w:t>.</w:t>
       </w:r>
     </w:p>
     <w:p>
@@ -11750,12 +12633,14 @@
           <w:rFonts w:asciiTheme="minorHAnsi" w:hAnsiTheme="minorHAnsi" w:cstheme="minorHAnsi"/>
         </w:rPr>
       </w:pPr>
+      <w:proofErr w:type="spellStart"/>
       <w:r>
         <w:rPr>
           <w:rFonts w:asciiTheme="minorHAnsi" w:hAnsiTheme="minorHAnsi" w:cstheme="minorHAnsi"/>
         </w:rPr>
         <w:t>Scipy</w:t>
       </w:r>
+      <w:proofErr w:type="spellEnd"/>
       <w:r>
         <w:rPr>
           <w:rFonts w:asciiTheme="minorHAnsi" w:hAnsiTheme="minorHAnsi" w:cstheme="minorHAnsi"/>
@@ -11766,7 +12651,63 @@
         <w:rPr>
           <w:rFonts w:asciiTheme="minorHAnsi" w:hAnsiTheme="minorHAnsi" w:cstheme="minorHAnsi"/>
         </w:rPr>
-        <w:t xml:space="preserve"> statistics and other mathematical computations with python.</w:t>
+        <w:t xml:space="preserve"> statistics and other mathematical computations with python</w:t>
+      </w:r>
+      <w:r>
+        <w:rPr>
+          <w:rFonts w:asciiTheme="minorHAnsi" w:hAnsiTheme="minorHAnsi" w:cstheme="minorHAnsi"/>
+        </w:rPr>
+        <w:t xml:space="preserve"> </w:t>
+      </w:r>
+      <w:r>
+        <w:rPr>
+          <w:rFonts w:asciiTheme="minorHAnsi" w:hAnsiTheme="minorHAnsi" w:cstheme="minorHAnsi"/>
+        </w:rPr>
+        <w:fldChar w:fldCharType="begin"/>
+      </w:r>
+      <w:r>
+        <w:rPr>
+          <w:rFonts w:asciiTheme="minorHAnsi" w:hAnsiTheme="minorHAnsi" w:cstheme="minorHAnsi"/>
+        </w:rPr>
+        <w:instrText xml:space="preserve"> ADDIN ZOTERO_ITEM CSL_CITATION {"citationID":"OQVpUh5i","properties":{"formattedCitation":"({\\i{}SciPy}, no date)","plainCitation":"(SciPy, no date)","noteIndex":0},"citationItems":[{"id":388,"uris":["http://zotero.org/users/11537704/items/UA2Z2YY2"],"itemData":{"id":388,"type":"webpage","title":"SciPy","URL":"https://scipy.org/","accessed":{"date-parts":[["2023",8,29]]}}}],"schema":"https://github.com/citation-style-language/schema/raw/master/csl-citation.json"} </w:instrText>
+      </w:r>
+      <w:r>
+        <w:rPr>
+          <w:rFonts w:asciiTheme="minorHAnsi" w:hAnsiTheme="minorHAnsi" w:cstheme="minorHAnsi"/>
+        </w:rPr>
+        <w:fldChar w:fldCharType="separate"/>
+      </w:r>
+      <w:r>
+        <w:rPr>
+          <w:szCs w:val="24"/>
+        </w:rPr>
+        <w:t>(</w:t>
+      </w:r>
+      <w:r>
+        <w:rPr>
+          <w:i/>
+          <w:iCs/>
+          <w:szCs w:val="24"/>
+        </w:rPr>
+        <w:t>SciPy</w:t>
+      </w:r>
+      <w:r>
+        <w:rPr>
+          <w:szCs w:val="24"/>
+        </w:rPr>
+        <w:t>, no date)</w:t>
+      </w:r>
+      <w:r>
+        <w:rPr>
+          <w:rFonts w:asciiTheme="minorHAnsi" w:hAnsiTheme="minorHAnsi" w:cstheme="minorHAnsi"/>
+        </w:rPr>
+        <w:fldChar w:fldCharType="end"/>
+      </w:r>
+      <w:r>
+        <w:rPr>
+          <w:rFonts w:asciiTheme="minorHAnsi" w:hAnsiTheme="minorHAnsi" w:cstheme="minorHAnsi"/>
+        </w:rPr>
+        <w:t>.</w:t>
       </w:r>
     </w:p>
     <w:p>
@@ -11779,17 +12720,72 @@
         <w:jc w:val="both"/>
         <w:rPr>
           <w:rFonts w:asciiTheme="minorHAnsi" w:hAnsiTheme="minorHAnsi" w:cstheme="minorHAnsi"/>
-          <w:color w:val="FF0000"/>
-          <w:highlight w:val="yellow"/>
-        </w:rPr>
-      </w:pPr>
-      <w:r>
-        <w:rPr>
-          <w:rFonts w:asciiTheme="minorHAnsi" w:hAnsiTheme="minorHAnsi" w:cstheme="minorHAnsi"/>
-          <w:color w:val="FF0000"/>
-          <w:highlight w:val="yellow"/>
+        </w:rPr>
+      </w:pPr>
+      <w:proofErr w:type="spellStart"/>
+      <w:r>
+        <w:rPr>
+          <w:rFonts w:asciiTheme="minorHAnsi" w:hAnsiTheme="minorHAnsi" w:cstheme="minorHAnsi"/>
         </w:rPr>
         <w:t>Keras</w:t>
+      </w:r>
+      <w:proofErr w:type="spellEnd"/>
+      <w:r>
+        <w:rPr>
+          <w:rFonts w:asciiTheme="minorHAnsi" w:hAnsiTheme="minorHAnsi" w:cstheme="minorHAnsi"/>
+        </w:rPr>
+        <w:t xml:space="preserve"> - facilitates deep learning w</w:t>
+      </w:r>
+      <w:r>
+        <w:rPr>
+          <w:rFonts w:asciiTheme="minorHAnsi" w:hAnsiTheme="minorHAnsi" w:cstheme="minorHAnsi"/>
+        </w:rPr>
+        <w:t xml:space="preserve">ithin Python by working in conjunction with TensorFlow to provide a simple but flexible </w:t>
+      </w:r>
+      <w:r>
+        <w:rPr>
+          <w:rFonts w:asciiTheme="minorHAnsi" w:hAnsiTheme="minorHAnsi" w:cstheme="minorHAnsi"/>
+        </w:rPr>
+        <w:t>platform for analysis</w:t>
+      </w:r>
+      <w:r>
+        <w:rPr>
+          <w:rFonts w:asciiTheme="minorHAnsi" w:hAnsiTheme="minorHAnsi" w:cstheme="minorHAnsi"/>
+        </w:rPr>
+        <w:t xml:space="preserve"> </w:t>
+      </w:r>
+      <w:r>
+        <w:rPr>
+          <w:rFonts w:asciiTheme="minorHAnsi" w:hAnsiTheme="minorHAnsi" w:cstheme="minorHAnsi"/>
+        </w:rPr>
+        <w:fldChar w:fldCharType="begin"/>
+      </w:r>
+      <w:r>
+        <w:rPr>
+          <w:rFonts w:asciiTheme="minorHAnsi" w:hAnsiTheme="minorHAnsi" w:cstheme="minorHAnsi"/>
+        </w:rPr>
+        <w:instrText xml:space="preserve"> ADDIN ZOTERO_ITEM CSL_CITATION {"citationID":"mKTjIBQ2","properties":{"formattedCitation":"(Team, no date)","plainCitation":"(Team, no date)","noteIndex":0},"citationItems":[{"id":457,"uris":["http://zotero.org/users/11537704/items/N7AWHQF9"],"itemData":{"id":457,"type":"webpage","abstract":"Keras documentation","language":"en","title":"Keras documentation: About Keras","title-short":"Keras documentation","URL":"https://keras.io/about/","author":[{"family":"Team","given":"Keras"}],"accessed":{"date-parts":[["2023",9,17]]}}}],"schema":"https://github.com/citation-style-language/schema/raw/master/csl-citation.json"} </w:instrText>
+      </w:r>
+      <w:r>
+        <w:rPr>
+          <w:rFonts w:asciiTheme="minorHAnsi" w:hAnsiTheme="minorHAnsi" w:cstheme="minorHAnsi"/>
+        </w:rPr>
+        <w:fldChar w:fldCharType="separate"/>
+      </w:r>
+      <w:r>
+        <w:t>(Team, no date)</w:t>
+      </w:r>
+      <w:r>
+        <w:rPr>
+          <w:rFonts w:asciiTheme="minorHAnsi" w:hAnsiTheme="minorHAnsi" w:cstheme="minorHAnsi"/>
+        </w:rPr>
+        <w:fldChar w:fldCharType="end"/>
+      </w:r>
+      <w:r>
+        <w:rPr>
+          <w:rFonts w:asciiTheme="minorHAnsi" w:hAnsiTheme="minorHAnsi" w:cstheme="minorHAnsi"/>
+        </w:rPr>
+        <w:t xml:space="preserve">. </w:t>
       </w:r>
     </w:p>
     <w:p>
@@ -12132,7 +13128,6 @@
           <w:rFonts w:asciiTheme="minorHAnsi" w:hAnsiTheme="minorHAnsi" w:cstheme="minorHAnsi"/>
           <w:color w:val="auto"/>
         </w:rPr>
-        <w:lastRenderedPageBreak/>
         <w:t>Encoding Data Types</w:t>
       </w:r>
     </w:p>
@@ -12250,7 +13245,7 @@
         <w:rPr>
           <w:rFonts w:asciiTheme="minorHAnsi" w:hAnsiTheme="minorHAnsi" w:cstheme="minorHAnsi"/>
         </w:rPr>
-        <w:t xml:space="preserve">.  Label Encoding was </w:t>
+        <w:t xml:space="preserve">.  Label Encoding </w:t>
       </w:r>
       <w:r>
         <w:rPr>
@@ -12420,7 +13415,19 @@
         <w:rPr>
           <w:rFonts w:asciiTheme="minorHAnsi" w:hAnsiTheme="minorHAnsi" w:cstheme="minorHAnsi"/>
         </w:rPr>
-        <w:t xml:space="preserve">data value to give given it’s own column </w:t>
+        <w:t xml:space="preserve">data value to give given </w:t>
+      </w:r>
+      <w:r>
+        <w:rPr>
+          <w:rFonts w:asciiTheme="minorHAnsi" w:hAnsiTheme="minorHAnsi" w:cstheme="minorHAnsi"/>
+        </w:rPr>
+        <w:t>its</w:t>
+      </w:r>
+      <w:r>
+        <w:rPr>
+          <w:rFonts w:asciiTheme="minorHAnsi" w:hAnsiTheme="minorHAnsi" w:cstheme="minorHAnsi"/>
+        </w:rPr>
+        <w:t xml:space="preserve"> own column </w:t>
       </w:r>
       <w:r>
         <w:rPr>
@@ -12543,48 +13550,131 @@
     </w:p>
     <w:p>
       <w:pPr>
+        <w:spacing w:after="0" w:line="276" w:lineRule="auto"/>
+        <w:ind w:left="426"/>
+        <w:contextualSpacing/>
+        <w:jc w:val="both"/>
+        <w:rPr>
+          <w:rFonts w:asciiTheme="minorHAnsi" w:hAnsiTheme="minorHAnsi" w:cstheme="minorHAnsi"/>
+          <w:color w:val="FF0000"/>
+        </w:rPr>
+      </w:pPr>
+      <w:r>
+        <w:rPr>
+          <w:rFonts w:asciiTheme="minorHAnsi" w:hAnsiTheme="minorHAnsi" w:cstheme="minorHAnsi"/>
+        </w:rPr>
+        <w:t xml:space="preserve">All the </w:t>
+      </w:r>
+      <w:r>
+        <w:rPr>
+          <w:rFonts w:asciiTheme="minorHAnsi" w:hAnsiTheme="minorHAnsi" w:cstheme="minorHAnsi"/>
+        </w:rPr>
+        <w:t>models used as part of this research</w:t>
+      </w:r>
+      <w:r>
+        <w:rPr>
+          <w:rFonts w:asciiTheme="minorHAnsi" w:hAnsiTheme="minorHAnsi" w:cstheme="minorHAnsi"/>
+        </w:rPr>
+        <w:t xml:space="preserve"> project were sourced from literature</w:t>
+      </w:r>
+      <w:r>
+        <w:rPr>
+          <w:rFonts w:asciiTheme="minorHAnsi" w:hAnsiTheme="minorHAnsi" w:cstheme="minorHAnsi"/>
+        </w:rPr>
+        <w:t>, as outlined in the figure below.</w:t>
+      </w:r>
+      <w:r>
+        <w:rPr>
+          <w:rFonts w:asciiTheme="minorHAnsi" w:hAnsiTheme="minorHAnsi" w:cstheme="minorHAnsi"/>
+        </w:rPr>
+        <w:t xml:space="preserve">  Five different models were</w:t>
+      </w:r>
+      <w:r>
+        <w:rPr>
+          <w:rFonts w:asciiTheme="minorHAnsi" w:hAnsiTheme="minorHAnsi" w:cstheme="minorHAnsi"/>
+        </w:rPr>
+        <w:t xml:space="preserve"> identified from the articles, and each are discussed in detail below.</w:t>
+      </w:r>
+      <w:r>
+        <w:rPr>
+          <w:rFonts w:asciiTheme="minorHAnsi" w:hAnsiTheme="minorHAnsi" w:cstheme="minorHAnsi"/>
+        </w:rPr>
+        <w:t xml:space="preserve">  The</w:t>
+      </w:r>
+      <w:r>
+        <w:rPr>
+          <w:rFonts w:asciiTheme="minorHAnsi" w:hAnsiTheme="minorHAnsi" w:cstheme="minorHAnsi"/>
+          <w:color w:val="FF0000"/>
+        </w:rPr>
+        <w:t xml:space="preserve"> </w:t>
+      </w:r>
+      <w:r>
+        <w:rPr>
+          <w:rFonts w:asciiTheme="minorHAnsi" w:hAnsiTheme="minorHAnsi" w:cstheme="minorHAnsi"/>
+          <w:color w:val="FF0000"/>
+        </w:rPr>
+        <w:t>models</w:t>
+      </w:r>
+      <w:r>
+        <w:rPr>
+          <w:rFonts w:asciiTheme="minorHAnsi" w:hAnsiTheme="minorHAnsi" w:cstheme="minorHAnsi"/>
+          <w:color w:val="FF0000"/>
+        </w:rPr>
+        <w:t xml:space="preserve"> </w:t>
+      </w:r>
+      <w:r>
+        <w:rPr>
+          <w:rFonts w:asciiTheme="minorHAnsi" w:hAnsiTheme="minorHAnsi" w:cstheme="minorHAnsi"/>
+          <w:color w:val="FF0000"/>
+        </w:rPr>
+        <w:t>selected</w:t>
+      </w:r>
+      <w:r>
+        <w:rPr>
+          <w:rFonts w:asciiTheme="minorHAnsi" w:hAnsiTheme="minorHAnsi" w:cstheme="minorHAnsi"/>
+          <w:color w:val="FF0000"/>
+        </w:rPr>
+        <w:t xml:space="preserve"> </w:t>
+      </w:r>
+      <w:proofErr w:type="gramStart"/>
+      <w:r>
+        <w:rPr>
+          <w:rFonts w:asciiTheme="minorHAnsi" w:hAnsiTheme="minorHAnsi" w:cstheme="minorHAnsi"/>
+          <w:color w:val="FF0000"/>
+        </w:rPr>
+        <w:t>are capable of working</w:t>
+      </w:r>
+      <w:proofErr w:type="gramEnd"/>
+      <w:r>
+        <w:rPr>
+          <w:rFonts w:asciiTheme="minorHAnsi" w:hAnsiTheme="minorHAnsi" w:cstheme="minorHAnsi"/>
+          <w:color w:val="FF0000"/>
+        </w:rPr>
+        <w:t xml:space="preserve"> with classification data, </w:t>
+      </w:r>
+      <w:r>
+        <w:rPr>
+          <w:rFonts w:asciiTheme="minorHAnsi" w:hAnsiTheme="minorHAnsi" w:cstheme="minorHAnsi"/>
+          <w:color w:val="FF0000"/>
+        </w:rPr>
+        <w:t xml:space="preserve">contained within the </w:t>
+      </w:r>
+      <w:r>
+        <w:rPr>
+          <w:rFonts w:asciiTheme="minorHAnsi" w:hAnsiTheme="minorHAnsi" w:cstheme="minorHAnsi"/>
+          <w:color w:val="FF0000"/>
+        </w:rPr>
+        <w:t>OULAD dataset.</w:t>
+      </w:r>
+    </w:p>
+    <w:p>
+      <w:pPr>
         <w:ind w:left="426"/>
         <w:jc w:val="both"/>
         <w:rPr>
           <w:rFonts w:asciiTheme="minorHAnsi" w:hAnsiTheme="minorHAnsi" w:cstheme="minorHAnsi"/>
         </w:rPr>
       </w:pPr>
-      <w:r>
-        <w:rPr>
-          <w:rFonts w:asciiTheme="minorHAnsi" w:hAnsiTheme="minorHAnsi" w:cstheme="minorHAnsi"/>
-        </w:rPr>
-        <w:t xml:space="preserve">All the </w:t>
-      </w:r>
-      <w:r>
-        <w:rPr>
-          <w:rFonts w:asciiTheme="minorHAnsi" w:hAnsiTheme="minorHAnsi" w:cstheme="minorHAnsi"/>
-        </w:rPr>
-        <w:t>models used as part of this research</w:t>
-      </w:r>
-      <w:r>
-        <w:rPr>
-          <w:rFonts w:asciiTheme="minorHAnsi" w:hAnsiTheme="minorHAnsi" w:cstheme="minorHAnsi"/>
-        </w:rPr>
-        <w:t xml:space="preserve"> project were sourced from literature</w:t>
-      </w:r>
-      <w:r>
-        <w:rPr>
-          <w:rFonts w:asciiTheme="minorHAnsi" w:hAnsiTheme="minorHAnsi" w:cstheme="minorHAnsi"/>
-        </w:rPr>
-        <w:t>, as outlined in the figure below.</w:t>
-      </w:r>
-      <w:r>
-        <w:rPr>
-          <w:rFonts w:asciiTheme="minorHAnsi" w:hAnsiTheme="minorHAnsi" w:cstheme="minorHAnsi"/>
-        </w:rPr>
-        <w:t xml:space="preserve">  Five different models were</w:t>
-      </w:r>
-      <w:r>
-        <w:rPr>
-          <w:rFonts w:asciiTheme="minorHAnsi" w:hAnsiTheme="minorHAnsi" w:cstheme="minorHAnsi"/>
-        </w:rPr>
-        <w:t xml:space="preserve"> identified from the articles, and each are discussed in detail below.</w:t>
-      </w:r>
     </w:p>
     <w:p>
       <w:pPr>
@@ -12721,7 +13811,6 @@
           <w:rFonts w:asciiTheme="minorHAnsi" w:hAnsiTheme="minorHAnsi" w:cstheme="minorHAnsi"/>
           <w:color w:val="auto"/>
         </w:rPr>
-        <w:lastRenderedPageBreak/>
         <w:t xml:space="preserve">Algorithm </w:t>
       </w:r>
       <w:r>
@@ -12995,6 +14084,15 @@
         </w:rPr>
         <w:t xml:space="preserve"> </w:t>
       </w:r>
+    </w:p>
+    <w:p>
+      <w:pPr>
+        <w:ind w:left="426"/>
+        <w:jc w:val="both"/>
+        <w:rPr>
+          <w:rFonts w:asciiTheme="minorHAnsi" w:hAnsiTheme="minorHAnsi" w:cstheme="minorHAnsi"/>
+        </w:rPr>
+      </w:pPr>
     </w:p>
     <w:p>
       <w:pPr>
@@ -13006,6 +14104,337 @@
         <w:jc w:val="both"/>
         <w:rPr>
           <w:rFonts w:asciiTheme="minorHAnsi" w:hAnsiTheme="minorHAnsi" w:cstheme="minorHAnsi"/>
+          <w:color w:val="auto"/>
+        </w:rPr>
+      </w:pPr>
+      <w:r>
+        <w:rPr>
+          <w:rFonts w:asciiTheme="minorHAnsi" w:hAnsiTheme="minorHAnsi" w:cstheme="minorHAnsi"/>
+          <w:color w:val="auto"/>
+        </w:rPr>
+        <w:t xml:space="preserve">Algorithm 2 - </w:t>
+      </w:r>
+      <w:r>
+        <w:rPr>
+          <w:rFonts w:asciiTheme="minorHAnsi" w:hAnsiTheme="minorHAnsi" w:cstheme="minorHAnsi"/>
+          <w:color w:val="auto"/>
+        </w:rPr>
+        <w:t xml:space="preserve">Decision Trees </w:t>
+      </w:r>
+    </w:p>
+    <w:p>
+      <w:pPr>
+        <w:ind w:left="426"/>
+        <w:jc w:val="both"/>
+        <w:rPr>
+          <w:rFonts w:asciiTheme="minorHAnsi" w:hAnsiTheme="minorHAnsi" w:cstheme="minorHAnsi"/>
+        </w:rPr>
+      </w:pPr>
+      <w:r>
+        <w:rPr>
+          <w:rFonts w:asciiTheme="minorHAnsi" w:hAnsiTheme="minorHAnsi" w:cstheme="minorHAnsi"/>
+        </w:rPr>
+        <w:t xml:space="preserve">As logistic regression was not conclusive in terms of </w:t>
+      </w:r>
+      <w:r>
+        <w:rPr>
+          <w:rFonts w:asciiTheme="minorHAnsi" w:hAnsiTheme="minorHAnsi" w:cstheme="minorHAnsi"/>
+        </w:rPr>
+        <w:t>its</w:t>
+      </w:r>
+      <w:r>
+        <w:rPr>
+          <w:rFonts w:asciiTheme="minorHAnsi" w:hAnsiTheme="minorHAnsi" w:cstheme="minorHAnsi"/>
+        </w:rPr>
+        <w:t xml:space="preserve"> results, the author decided to implement a similar model capable of </w:t>
+      </w:r>
+      <w:r>
+        <w:rPr>
+          <w:rFonts w:asciiTheme="minorHAnsi" w:hAnsiTheme="minorHAnsi" w:cstheme="minorHAnsi"/>
+        </w:rPr>
+        <w:t xml:space="preserve">working with categorical data.  Decision Trees was selected as the second algorithm to test as it had been used </w:t>
+      </w:r>
+      <w:r>
+        <w:rPr>
+          <w:rFonts w:asciiTheme="minorHAnsi" w:hAnsiTheme="minorHAnsi" w:cstheme="minorHAnsi"/>
+        </w:rPr>
+        <w:t xml:space="preserve">by other researchers </w:t>
+      </w:r>
+      <w:r>
+        <w:rPr>
+          <w:rFonts w:asciiTheme="minorHAnsi" w:hAnsiTheme="minorHAnsi" w:cstheme="minorHAnsi"/>
+        </w:rPr>
+        <w:fldChar w:fldCharType="begin"/>
+      </w:r>
+      <w:r>
+        <w:rPr>
+          <w:rFonts w:asciiTheme="minorHAnsi" w:hAnsiTheme="minorHAnsi" w:cstheme="minorHAnsi"/>
+        </w:rPr>
+        <w:instrText xml:space="preserve"> ADDIN ZOTERO_ITEM CSL_CITATION {"citationID":"cS2xUQBG","properties":{"formattedCitation":"(Djoundourian, 2017; Hussain {\\i{}et al.}, 2018)","plainCitation":"(Djoundourian, 2017; Hussain et al., 2018)","noteIndex":0},"citationItems":[{"id":97,"uris":["http://zotero.org/users/11537704/items/RHY4LSTN"],"itemData":{"id":97,"type":"article-journal","abstract":"The author gives an overview of typical learning outcomes in business education and assessment instruments that help measure and test these outcomes. Using data from a recently accredited program the author investigated the determinants of performance on assessment exams to help identify and evaluate differences between homegrown and standardized assessment instruments. The results indicate that performance on assessment exams whether standardized or homegrown is significantly related to the general performance of the students in the program. Accordingly, the ultimate choice of the instrument boils down to 2 important variables: the match between exam objectives and institutional objectives and the total cost of the instrument.","container-title":"Journal of Education for Business","DOI":"10.1080/08832323.2017.1339662","ISSN":"0883-2323","issue":"5","note":"publisher: Routledge\n_eprint: https://doi.org/10.1080/08832323.2017.1339662","page":"238-244","source":"Taylor and Francis+NEJM","title":"Assessment of learning in business education: Standardized or homegrown?","title-short":"Assessment of learning in business education","URL":"https://doi.org/10.1080/08832323.2017.1339662","volume":"92","author":[{"family":"Djoundourian","given":"Salpie S."}],"accessed":{"date-parts":[["2023",5,8]]},"issued":{"date-parts":[["2017",7,4]]}},"label":"page"},{"id":316,"uris":["http://zotero.org/users/11537704/items/SUUVU8XP"],"itemData":{"id":316,"type":"article-journal","abstract":"Several challenges are associated with e-learning systems, the most significant of which is the lack of student motivation in various course activities and for various course materials. In this study, we used machine learning (ML) algorithms to identify low-engagement students in a social science course at the Open University (OU) to assess the effect of engagement on student performance. The input variables of the study included highest education level, final results, score on the assessment, and the number of clicks on virtual learning environment (VLE) activities, which included dataplus, forumng, glossary, oucollaborate, oucontent, resources, subpages, homepage, and URL during the first course assessment. The output variable was the student level of engagement in the various activities. To predict low-engagement students, we applied several ML algorithms to the dataset. Using these algorithms, trained models were first obtained; then, the accuracy and kappa values of the models were compared. The results demonstrated that the J48, decision tree, JRIP, and gradient-boosted classifiers exhibited better performance in terms of the accuracy, kappa value, and recall compared to the other tested models. Based on these findings, we developed a dashboard to facilitate instructor at the OU. These models can easily be incorporated into VLE systems to help instructors evaluate student engagement during VLE courses with regard to different activities and materials and to provide additional interventions for students in advance of their final exam. Furthermore, this study examined the relationship between student engagement and the course assessment score.","container-title":"Computational Intelligence and Neuroscience","DOI":"10.1155/2018/6347186","ISSN":"1687-5265","language":"en","note":"publisher: Hindawi","page":"e6347186","source":"www.hindawi.com","title":"Student Engagement Predictions in an e-Learning System and Their Impact on Student Course Assessment Scores","URL":"https://www.hindawi.com/journals/cin/2018/6347186/","volume":"2018","author":[{"family":"Hussain","given":"Mushtaq"},{"family":"Zhu","given":"Wenhao"},{"family":"Zhang","given":"Wu"},{"family":"Abidi","given":"Syed Muhammad Raza"}],"accessed":{"date-parts":[["2023",7,18]]},"issued":{"date-parts":[["2018",10,2]]}},"label":"page"}],"schema":"https://github.com/citation-style-language/schema/raw/master/csl-citation.json"} </w:instrText>
+      </w:r>
+      <w:r>
+        <w:rPr>
+          <w:rFonts w:asciiTheme="minorHAnsi" w:hAnsiTheme="minorHAnsi" w:cstheme="minorHAnsi"/>
+        </w:rPr>
+        <w:fldChar w:fldCharType="separate"/>
+      </w:r>
+      <w:r>
+        <w:rPr>
+          <w:rFonts w:asciiTheme="minorHAnsi" w:hAnsiTheme="minorHAnsi" w:cstheme="minorHAnsi"/>
+        </w:rPr>
+        <w:t xml:space="preserve">(Djoundourian, 2017; Hussain </w:t>
+      </w:r>
+      <w:r>
+        <w:rPr>
+          <w:rFonts w:asciiTheme="minorHAnsi" w:hAnsiTheme="minorHAnsi" w:cstheme="minorHAnsi"/>
+          <w:i/>
+          <w:iCs/>
+        </w:rPr>
+        <w:t>et al.</w:t>
+      </w:r>
+      <w:r>
+        <w:rPr>
+          <w:rFonts w:asciiTheme="minorHAnsi" w:hAnsiTheme="minorHAnsi" w:cstheme="minorHAnsi"/>
+        </w:rPr>
+        <w:t>, 2018)</w:t>
+      </w:r>
+      <w:r>
+        <w:rPr>
+          <w:rFonts w:asciiTheme="minorHAnsi" w:hAnsiTheme="minorHAnsi" w:cstheme="minorHAnsi"/>
+        </w:rPr>
+        <w:fldChar w:fldCharType="end"/>
+      </w:r>
+      <w:r>
+        <w:rPr>
+          <w:rFonts w:asciiTheme="minorHAnsi" w:hAnsiTheme="minorHAnsi" w:cstheme="minorHAnsi"/>
+        </w:rPr>
+        <w:t xml:space="preserve">. </w:t>
+      </w:r>
+      <w:r>
+        <w:rPr>
+          <w:rFonts w:asciiTheme="minorHAnsi" w:hAnsiTheme="minorHAnsi" w:cstheme="minorHAnsi"/>
+        </w:rPr>
+        <w:t xml:space="preserve"> </w:t>
+      </w:r>
+      <w:r>
+        <w:rPr>
+          <w:rFonts w:asciiTheme="minorHAnsi" w:hAnsiTheme="minorHAnsi" w:cstheme="minorHAnsi"/>
+        </w:rPr>
+        <w:t>Different methods of h</w:t>
+      </w:r>
+      <w:r>
+        <w:rPr>
+          <w:rFonts w:asciiTheme="minorHAnsi" w:hAnsiTheme="minorHAnsi" w:cstheme="minorHAnsi"/>
+        </w:rPr>
+        <w:t>yperparameter</w:t>
+      </w:r>
+      <w:r>
+        <w:rPr>
+          <w:rFonts w:asciiTheme="minorHAnsi" w:hAnsiTheme="minorHAnsi" w:cstheme="minorHAnsi"/>
+        </w:rPr>
+        <w:t xml:space="preserve"> tuning </w:t>
+      </w:r>
+      <w:r>
+        <w:rPr>
+          <w:rFonts w:asciiTheme="minorHAnsi" w:hAnsiTheme="minorHAnsi" w:cstheme="minorHAnsi"/>
+        </w:rPr>
+        <w:t xml:space="preserve">were </w:t>
+      </w:r>
+      <w:r>
+        <w:rPr>
+          <w:rFonts w:asciiTheme="minorHAnsi" w:hAnsiTheme="minorHAnsi" w:cstheme="minorHAnsi"/>
+        </w:rPr>
+        <w:t>applied</w:t>
+      </w:r>
+      <w:r>
+        <w:rPr>
+          <w:rFonts w:asciiTheme="minorHAnsi" w:hAnsiTheme="minorHAnsi" w:cstheme="minorHAnsi"/>
+        </w:rPr>
+        <w:t xml:space="preserve"> in the form of cross validation </w:t>
+      </w:r>
+      <w:r>
+        <w:rPr>
+          <w:rFonts w:asciiTheme="minorHAnsi" w:hAnsiTheme="minorHAnsi" w:cstheme="minorHAnsi"/>
+        </w:rPr>
+        <w:t xml:space="preserve">and GridSearchCV </w:t>
+      </w:r>
+      <w:r>
+        <w:rPr>
+          <w:rFonts w:asciiTheme="minorHAnsi" w:hAnsiTheme="minorHAnsi" w:cstheme="minorHAnsi"/>
+        </w:rPr>
+        <w:t>from sc</w:t>
+      </w:r>
+      <w:r>
+        <w:rPr>
+          <w:rFonts w:asciiTheme="minorHAnsi" w:hAnsiTheme="minorHAnsi" w:cstheme="minorHAnsi"/>
+        </w:rPr>
+        <w:t xml:space="preserve">ikit-learn.  Cross Validation was selected as it was used in previous </w:t>
+      </w:r>
+      <w:r>
+        <w:rPr>
+          <w:rFonts w:asciiTheme="minorHAnsi" w:hAnsiTheme="minorHAnsi" w:cstheme="minorHAnsi"/>
+        </w:rPr>
+        <w:t>papers</w:t>
+      </w:r>
+      <w:r>
+        <w:rPr>
+          <w:rFonts w:asciiTheme="minorHAnsi" w:hAnsiTheme="minorHAnsi" w:cstheme="minorHAnsi"/>
+        </w:rPr>
+        <w:t xml:space="preserve">  </w:t>
+      </w:r>
+      <w:r>
+        <w:rPr>
+          <w:rFonts w:asciiTheme="minorHAnsi" w:hAnsiTheme="minorHAnsi" w:cstheme="minorHAnsi"/>
+        </w:rPr>
+        <w:fldChar w:fldCharType="begin"/>
+      </w:r>
+      <w:r>
+        <w:rPr>
+          <w:rFonts w:asciiTheme="minorHAnsi" w:hAnsiTheme="minorHAnsi" w:cstheme="minorHAnsi"/>
+        </w:rPr>
+        <w:instrText xml:space="preserve"> ADDIN ZOTERO_ITEM CSL_CITATION {"citationID":"EIRsxUAm","properties":{"formattedCitation":"(Kohnke, Foung and Chen, 2022; Zhang {\\i{}et al.}, 2023)","plainCitation":"(Kohnke, Foung and Chen, 2022; Zhang et al., 2023)","noteIndex":0},"citationItems":[{"id":320,"uris":["http://zotero.org/users/11537704/items/UE2YKYAL"],"itemData":{"id":320,"type":"article-journal","abstract":"Blended learning pedagogical practices supported by learning management systems have become an important part of higher education curricula. In most cases, these blended curricula are evaluated through multimodal formative assessments. Although assessments can strongly affect student outcomes, research on the topic is limited. In this paper, we adopted a learning analytics approach to explore student engagement with formative assessments and the power of these assessments to predict student outcomes in an English for Academic Purposes courses in a Hong Kong university. The study retrieved the data logs from 7,815 students and used the data to analyze student engagement with the formative assessments. The results suggested that the students put effort into completing the assessments. The degree to which assessments predict learning outcomes depend on students’ level of subject knowledge and their understanding of the relevance of the assessments. This study showed that learning analytics provided reliable evidence for understanding students’ engagement and identifying at-risk students. Therefore, learning analytics research has the potential to inform pedagogical practice.","container-title":"SAGE Open","DOI":"10.1177/21582440221089957","ISSN":"2158-2440","issue":"2","language":"en","note":"publisher: SAGE Publications","page":"21582440221089957","source":"SAGE Journals","title":"Using Learner Analytics to Explore the Potential Contribution of Multimodal Formative Assessment to Academic Success in Higher Education","URL":"https://doi.org/10.1177/21582440221089957","volume":"12","author":[{"family":"Kohnke","given":"Lucas"},{"family":"Foung","given":"Dennis"},{"family":"Chen","given":"Julia"}],"accessed":{"date-parts":[["2023",7,18]]},"issued":{"date-parts":[["2022",4,1]]}}},{"id":304,"uris":["http://zotero.org/users/11537704/items/NFUG6LR7"],"itemData":{"id":304,"type":"article-journal","abstract":"With a focus on enhancing national scientific and technological competitiveness and cultivating innovative talents, STEM education has achieved remarkable results in developing students’ core quality and improving academic achievement. Online courses built for STEM education have attracted many learners. However, as the number of learners continues to grow, online STEM education faces problems such as difficulties in ensuring the quality of teaching and learning in STEM online courses and poor performance of students in online learning. An in-depth exploration of the correlations between learners’ E-learning behavior categories and learning outcomes in STEM education online courses will facilitate teachers’ precise interventions for students who are learning online. This study first predicts the E-learning performance of STEM course learners through machine learning and deep learning algorithms, then uses factor analysis methods to discover correlations between behavioral features, uses the random forest algorithm to explore the vital behavioral features that influence the E-learning performance of STEM courses, and finally performs a category classification of important characteristic behaviors based on the learning behavior category basis. The results show that the learning behavior classifications of learning preparation behavior, knowledge acquisition behavior, and learning consolidation behavior affect the E-learning performance of learners in STEM courses. Moreover, a series of characteristic behaviors strongly affect E-learning performance. In general, teachers can systematically intervene in time for at-risk students from the perspective of learning behavior categories and further improve the construction of STEM online courses.","container-title":"Sustainability","DOI":"10.3390/su15108235","ISSN":"2071-1050","issue":"10","language":"en","license":"http://creativecommons.org/licenses/by/3.0/","note":"number: 10\npublisher: Multidisciplinary Digital Publishing Institute","page":"8235","source":"www.mdpi.com","title":"E-Learning Behavior Categories and Influencing Factors of STEM Courses: A Case Study of the Open University Learning Analysis Dataset (OULAD)","title-short":"E-Learning Behavior Categories and Influencing Factors of STEM Courses","URL":"https://www.mdpi.com/2071-1050/15/10/8235","volume":"15","author":[{"family":"Zhang","given":"Jingran"},{"family":"Qiu","given":"Feiyue"},{"family":"Wu","given":"Wei"},{"family":"Wang","given":"Jiayue"},{"family":"Li","given":"Rongqiang"},{"family":"Guan","given":"Mujie"},{"family":"Huang","given":"Jiang"}],"accessed":{"date-parts":[["2023",7,18]]},"issued":{"date-parts":[["2023",1]]}}}],"schema":"https://github.com/citation-style-language/schema/raw/master/csl-citation.json"} </w:instrText>
+      </w:r>
+      <w:r>
+        <w:rPr>
+          <w:rFonts w:asciiTheme="minorHAnsi" w:hAnsiTheme="minorHAnsi" w:cstheme="minorHAnsi"/>
+        </w:rPr>
+        <w:fldChar w:fldCharType="separate"/>
+      </w:r>
+      <w:r>
+        <w:rPr>
+          <w:szCs w:val="24"/>
+        </w:rPr>
+        <w:t xml:space="preserve">(Kohnke, Foung and Chen, 2022; Zhang </w:t>
+      </w:r>
+      <w:r>
+        <w:rPr>
+          <w:i/>
+          <w:iCs/>
+          <w:szCs w:val="24"/>
+        </w:rPr>
+        <w:t>et al.</w:t>
+      </w:r>
+      <w:r>
+        <w:rPr>
+          <w:szCs w:val="24"/>
+        </w:rPr>
+        <w:t>, 2023)</w:t>
+      </w:r>
+      <w:r>
+        <w:rPr>
+          <w:rFonts w:asciiTheme="minorHAnsi" w:hAnsiTheme="minorHAnsi" w:cstheme="minorHAnsi"/>
+        </w:rPr>
+        <w:fldChar w:fldCharType="end"/>
+      </w:r>
+      <w:r>
+        <w:rPr>
+          <w:rFonts w:asciiTheme="minorHAnsi" w:hAnsiTheme="minorHAnsi" w:cstheme="minorHAnsi"/>
+        </w:rPr>
+        <w:t xml:space="preserve">, </w:t>
+      </w:r>
+      <w:r>
+        <w:rPr>
+          <w:rFonts w:asciiTheme="minorHAnsi" w:hAnsiTheme="minorHAnsi" w:cstheme="minorHAnsi"/>
+        </w:rPr>
+        <w:t>whilst scikit learn was selected as the library</w:t>
+      </w:r>
+      <w:r>
+        <w:rPr>
+          <w:rFonts w:asciiTheme="minorHAnsi" w:hAnsiTheme="minorHAnsi" w:cstheme="minorHAnsi"/>
+        </w:rPr>
+        <w:t xml:space="preserve"> as both the model and </w:t>
+      </w:r>
+      <w:r>
+        <w:rPr>
+          <w:rFonts w:asciiTheme="minorHAnsi" w:hAnsiTheme="minorHAnsi" w:cstheme="minorHAnsi"/>
+        </w:rPr>
+        <w:t>hyperparameter tuning was selected from both.</w:t>
+      </w:r>
+      <w:r>
+        <w:rPr>
+          <w:rFonts w:asciiTheme="minorHAnsi" w:hAnsiTheme="minorHAnsi" w:cstheme="minorHAnsi"/>
+        </w:rPr>
+        <w:t xml:space="preserve"> </w:t>
+      </w:r>
+      <w:r>
+        <w:rPr>
+          <w:rFonts w:asciiTheme="minorHAnsi" w:hAnsiTheme="minorHAnsi" w:cstheme="minorHAnsi"/>
+        </w:rPr>
+        <w:t xml:space="preserve"> For Cross Validation, a range of features were tried to identify what </w:t>
+      </w:r>
+      <w:r>
+        <w:rPr>
+          <w:rFonts w:asciiTheme="minorHAnsi" w:hAnsiTheme="minorHAnsi" w:cstheme="minorHAnsi"/>
+        </w:rPr>
+        <w:t>number of features is optimal for the best results within the model.</w:t>
+      </w:r>
+      <w:r>
+        <w:rPr>
+          <w:rFonts w:asciiTheme="minorHAnsi" w:hAnsiTheme="minorHAnsi" w:cstheme="minorHAnsi"/>
+        </w:rPr>
+        <w:t xml:space="preserve">  </w:t>
+      </w:r>
+      <w:r>
+        <w:rPr>
+          <w:rFonts w:asciiTheme="minorHAnsi" w:hAnsiTheme="minorHAnsi" w:cstheme="minorHAnsi"/>
+        </w:rPr>
+        <w:t>In addition, t</w:t>
+      </w:r>
+      <w:r>
+        <w:rPr>
+          <w:rFonts w:asciiTheme="minorHAnsi" w:hAnsiTheme="minorHAnsi" w:cstheme="minorHAnsi"/>
+        </w:rPr>
+        <w:t>he autho</w:t>
+      </w:r>
+      <w:r>
+        <w:rPr>
+          <w:rFonts w:asciiTheme="minorHAnsi" w:hAnsiTheme="minorHAnsi" w:cstheme="minorHAnsi"/>
+        </w:rPr>
+        <w:t>r sought to look at tenure both as a grou</w:t>
+      </w:r>
+      <w:r>
+        <w:rPr>
+          <w:rFonts w:asciiTheme="minorHAnsi" w:hAnsiTheme="minorHAnsi" w:cstheme="minorHAnsi"/>
+        </w:rPr>
+        <w:t>ped column, and an ungrouped column.</w:t>
+      </w:r>
+      <w:r>
+        <w:rPr>
+          <w:rFonts w:asciiTheme="minorHAnsi" w:hAnsiTheme="minorHAnsi" w:cstheme="minorHAnsi"/>
+        </w:rPr>
+        <w:t xml:space="preserve">  This was completed to </w:t>
+      </w:r>
+      <w:r>
+        <w:rPr>
+          <w:rFonts w:asciiTheme="minorHAnsi" w:hAnsiTheme="minorHAnsi" w:cstheme="minorHAnsi"/>
+        </w:rPr>
+        <w:t>identify</w:t>
+      </w:r>
+      <w:r>
+        <w:rPr>
+          <w:rFonts w:asciiTheme="minorHAnsi" w:hAnsiTheme="minorHAnsi" w:cstheme="minorHAnsi"/>
+        </w:rPr>
+        <w:t xml:space="preserve"> if </w:t>
+      </w:r>
+      <w:r>
+        <w:rPr>
+          <w:rFonts w:asciiTheme="minorHAnsi" w:hAnsiTheme="minorHAnsi" w:cstheme="minorHAnsi"/>
+        </w:rPr>
+        <w:t xml:space="preserve">the </w:t>
+      </w:r>
+      <w:r>
+        <w:rPr>
+          <w:rFonts w:asciiTheme="minorHAnsi" w:hAnsiTheme="minorHAnsi" w:cstheme="minorHAnsi"/>
+        </w:rPr>
+        <w:t>there was any difference in the results.</w:t>
+      </w:r>
+    </w:p>
+    <w:p>
+      <w:pPr>
+        <w:ind w:left="426"/>
+        <w:jc w:val="both"/>
+        <w:rPr>
+          <w:rFonts w:asciiTheme="minorHAnsi" w:hAnsiTheme="minorHAnsi" w:cstheme="minorHAnsi"/>
         </w:rPr>
       </w:pPr>
     </w:p>
@@ -13027,14 +14456,14 @@
           <w:rFonts w:asciiTheme="minorHAnsi" w:hAnsiTheme="minorHAnsi" w:cstheme="minorHAnsi"/>
           <w:color w:val="auto"/>
         </w:rPr>
-        <w:t xml:space="preserve">Algorithm 2 - </w:t>
-      </w:r>
-      <w:r>
-        <w:rPr>
-          <w:rFonts w:asciiTheme="minorHAnsi" w:hAnsiTheme="minorHAnsi" w:cstheme="minorHAnsi"/>
-          <w:color w:val="auto"/>
-        </w:rPr>
-        <w:t xml:space="preserve">Decision Trees </w:t>
+        <w:t xml:space="preserve">Algorithm 3 - </w:t>
+      </w:r>
+      <w:r>
+        <w:rPr>
+          <w:rFonts w:asciiTheme="minorHAnsi" w:hAnsiTheme="minorHAnsi" w:cstheme="minorHAnsi"/>
+          <w:color w:val="auto"/>
+        </w:rPr>
+        <w:t xml:space="preserve">Support Vector Machines </w:t>
       </w:r>
     </w:p>
     <w:p>
@@ -13049,31 +14478,13 @@
         <w:rPr>
           <w:rFonts w:asciiTheme="minorHAnsi" w:hAnsiTheme="minorHAnsi" w:cstheme="minorHAnsi"/>
         </w:rPr>
-        <w:t xml:space="preserve">As logistic regression was not conclusive in terms of </w:t>
-      </w:r>
-      <w:r>
-        <w:rPr>
-          <w:rFonts w:asciiTheme="minorHAnsi" w:hAnsiTheme="minorHAnsi" w:cstheme="minorHAnsi"/>
-        </w:rPr>
-        <w:t>its</w:t>
-      </w:r>
-      <w:r>
-        <w:rPr>
-          <w:rFonts w:asciiTheme="minorHAnsi" w:hAnsiTheme="minorHAnsi" w:cstheme="minorHAnsi"/>
-        </w:rPr>
-        <w:t xml:space="preserve"> results, the author decided to implement a similar model capable of </w:t>
-      </w:r>
-      <w:r>
-        <w:rPr>
-          <w:rFonts w:asciiTheme="minorHAnsi" w:hAnsiTheme="minorHAnsi" w:cstheme="minorHAnsi"/>
-        </w:rPr>
-        <w:t xml:space="preserve">working with categorical data.  Decision Trees was selected as the second algorithm to test as it had been used </w:t>
-      </w:r>
-      <w:r>
-        <w:rPr>
-          <w:rFonts w:asciiTheme="minorHAnsi" w:hAnsiTheme="minorHAnsi" w:cstheme="minorHAnsi"/>
-        </w:rPr>
-        <w:t xml:space="preserve">by other researchers </w:t>
+        <w:t xml:space="preserve">Support Vector Machines (SVM) is also </w:t>
+      </w:r>
+      <w:r>
+        <w:rPr>
+          <w:rFonts w:asciiTheme="minorHAnsi" w:hAnsiTheme="minorHAnsi" w:cstheme="minorHAnsi"/>
+        </w:rPr>
+        <w:t xml:space="preserve">able to work with classification data, and is able to identify outliers in the data </w:t>
       </w:r>
       <w:r>
         <w:rPr>
@@ -13085,7 +14496,7 @@
         <w:rPr>
           <w:rFonts w:asciiTheme="minorHAnsi" w:hAnsiTheme="minorHAnsi" w:cstheme="minorHAnsi"/>
         </w:rPr>
-        <w:instrText xml:space="preserve"> ADDIN ZOTERO_ITEM CSL_CITATION {"citationID":"cS2xUQBG","properties":{"formattedCitation":"(Djoundourian, 2017; Hussain {\\i{}et al.}, 2018)","plainCitation":"(Djoundourian, 2017; Hussain et al., 2018)","noteIndex":0},"citationItems":[{"id":97,"uris":["http://zotero.org/users/11537704/items/RHY4LSTN"],"itemData":{"id":97,"type":"article-journal","abstract":"The author gives an overview of typical learning outcomes in business education and assessment instruments that help measure and test these outcomes. Using data from a recently accredited program the author investigated the determinants of performance on assessment exams to help identify and evaluate differences between homegrown and standardized assessment instruments. The results indicate that performance on assessment exams whether standardized or homegrown is significantly related to the general performance of the students in the program. Accordingly, the ultimate choice of the instrument boils down to 2 important variables: the match between exam objectives and institutional objectives and the total cost of the instrument.","container-title":"Journal of Education for Business","DOI":"10.1080/08832323.2017.1339662","ISSN":"0883-2323","issue":"5","note":"publisher: Routledge\n_eprint: https://doi.org/10.1080/08832323.2017.1339662","page":"238-244","source":"Taylor and Francis+NEJM","title":"Assessment of learning in business education: Standardized or homegrown?","title-short":"Assessment of learning in business education","URL":"https://doi.org/10.1080/08832323.2017.1339662","volume":"92","author":[{"family":"Djoundourian","given":"Salpie S."}],"accessed":{"date-parts":[["2023",5,8]]},"issued":{"date-parts":[["2017",7,4]]}},"label":"page"},{"id":316,"uris":["http://zotero.org/users/11537704/items/SUUVU8XP"],"itemData":{"id":316,"type":"article-journal","abstract":"Several challenges are associated with e-learning systems, the most significant of which is the lack of student motivation in various course activities and for various course materials. In this study, we used machine learning (ML) algorithms to identify low-engagement students in a social science course at the Open University (OU) to assess the effect of engagement on student performance. The input variables of the study included highest education level, final results, score on the assessment, and the number of clicks on virtual learning environment (VLE) activities, which included dataplus, forumng, glossary, oucollaborate, oucontent, resources, subpages, homepage, and URL during the first course assessment. The output variable was the student level of engagement in the various activities. To predict low-engagement students, we applied several ML algorithms to the dataset. Using these algorithms, trained models were first obtained; then, the accuracy and kappa values of the models were compared. The results demonstrated that the J48, decision tree, JRIP, and gradient-boosted classifiers exhibited better performance in terms of the accuracy, kappa value, and recall compared to the other tested models. Based on these findings, we developed a dashboard to facilitate instructor at the OU. These models can easily be incorporated into VLE systems to help instructors evaluate student engagement during VLE courses with regard to different activities and materials and to provide additional interventions for students in advance of their final exam. Furthermore, this study examined the relationship between student engagement and the course assessment score.","container-title":"Computational Intelligence and Neuroscience","DOI":"10.1155/2018/6347186","ISSN":"1687-5265","language":"en","note":"publisher: Hindawi","page":"e6347186","source":"www.hindawi.com","title":"Student Engagement Predictions in an e-Learning System and Their Impact on Student Course Assessment Scores","URL":"https://www.hindawi.com/journals/cin/2018/6347186/","volume":"2018","author":[{"family":"Hussain","given":"Mushtaq"},{"family":"Zhu","given":"Wenhao"},{"family":"Zhang","given":"Wu"},{"family":"Abidi","given":"Syed Muhammad Raza"}],"accessed":{"date-parts":[["2023",7,18]]},"issued":{"date-parts":[["2018",10,2]]}},"label":"page"}],"schema":"https://github.com/citation-style-language/schema/raw/master/csl-citation.json"} </w:instrText>
+        <w:instrText xml:space="preserve"> ADDIN ZOTERO_ITEM CSL_CITATION {"citationID":"WVoxgM2H","properties":{"formattedCitation":"({\\i{}1.4. Support Vector Machines \\uc0\\u8212{} scikit-learn 1.3.0 documentation}, no date)","plainCitation":"(1.4. Support Vector Machines — scikit-learn 1.3.0 documentation, no date)","noteIndex":0},"citationItems":[{"id":398,"uris":["http://zotero.org/users/11537704/items/THEH5DCX"],"itemData":{"id":398,"type":"webpage","title":"1.4. Support Vector Machines — scikit-learn 1.3.0 documentation","URL":"https://scikit-learn.org/stable/modules/svm.html","accessed":{"date-parts":[["2023",8,30]]}}}],"schema":"https://github.com/citation-style-language/schema/raw/master/csl-citation.json"} </w:instrText>
       </w:r>
       <w:r>
         <w:rPr>
@@ -13097,7 +14508,7 @@
         <w:rPr>
           <w:rFonts w:asciiTheme="minorHAnsi" w:hAnsiTheme="minorHAnsi" w:cstheme="minorHAnsi"/>
         </w:rPr>
-        <w:t xml:space="preserve">(Djoundourian, 2017; Hussain </w:t>
+        <w:t>(</w:t>
       </w:r>
       <w:r>
         <w:rPr>
@@ -13105,13 +14516,13 @@
           <w:i/>
           <w:iCs/>
         </w:rPr>
-        <w:t>et al.</w:t>
-      </w:r>
-      <w:r>
-        <w:rPr>
-          <w:rFonts w:asciiTheme="minorHAnsi" w:hAnsiTheme="minorHAnsi" w:cstheme="minorHAnsi"/>
-        </w:rPr>
-        <w:t>, 2018)</w:t>
+        <w:t>1.4. Support Vector Machines — scikit-learn 1.3.0 documentation</w:t>
+      </w:r>
+      <w:r>
+        <w:rPr>
+          <w:rFonts w:asciiTheme="minorHAnsi" w:hAnsiTheme="minorHAnsi" w:cstheme="minorHAnsi"/>
+        </w:rPr>
+        <w:t>, no date)</w:t>
       </w:r>
       <w:r>
         <w:rPr>
@@ -13123,73 +14534,277 @@
         <w:rPr>
           <w:rFonts w:asciiTheme="minorHAnsi" w:hAnsiTheme="minorHAnsi" w:cstheme="minorHAnsi"/>
         </w:rPr>
+        <w:t>.</w:t>
+      </w:r>
+      <w:r>
+        <w:rPr>
+          <w:rFonts w:asciiTheme="minorHAnsi" w:hAnsiTheme="minorHAnsi" w:cstheme="minorHAnsi"/>
+        </w:rPr>
+        <w:t xml:space="preserve"> </w:t>
+      </w:r>
+      <w:r>
+        <w:rPr>
+          <w:rFonts w:asciiTheme="minorHAnsi" w:hAnsiTheme="minorHAnsi" w:cstheme="minorHAnsi"/>
+        </w:rPr>
+        <w:t xml:space="preserve"> Zhang et al (2023) also used SV</w:t>
+      </w:r>
+      <w:r>
+        <w:rPr>
+          <w:rFonts w:asciiTheme="minorHAnsi" w:hAnsiTheme="minorHAnsi" w:cstheme="minorHAnsi"/>
+        </w:rPr>
+        <w:t>M to carry out their analysis on OULAD</w:t>
+      </w:r>
+      <w:r>
+        <w:rPr>
+          <w:rFonts w:asciiTheme="minorHAnsi" w:hAnsiTheme="minorHAnsi" w:cstheme="minorHAnsi"/>
+        </w:rPr>
+        <w:t xml:space="preserve"> dataset</w:t>
+      </w:r>
+      <w:r>
+        <w:rPr>
+          <w:rFonts w:asciiTheme="minorHAnsi" w:hAnsiTheme="minorHAnsi" w:cstheme="minorHAnsi"/>
+        </w:rPr>
+        <w:t xml:space="preserve">.  </w:t>
+      </w:r>
+      <w:r>
+        <w:rPr>
+          <w:rFonts w:asciiTheme="minorHAnsi" w:hAnsiTheme="minorHAnsi" w:cstheme="minorHAnsi"/>
+        </w:rPr>
+        <w:t xml:space="preserve">Scikit-learn documentation highly recommend that data used for SVM </w:t>
+      </w:r>
+      <w:r>
+        <w:rPr>
+          <w:rFonts w:asciiTheme="minorHAnsi" w:hAnsiTheme="minorHAnsi" w:cstheme="minorHAnsi"/>
+        </w:rPr>
+        <w:t>analysis</w:t>
+      </w:r>
+      <w:r>
+        <w:rPr>
+          <w:rFonts w:asciiTheme="minorHAnsi" w:hAnsiTheme="minorHAnsi" w:cstheme="minorHAnsi"/>
+        </w:rPr>
+        <w:t xml:space="preserve"> be </w:t>
+      </w:r>
+      <w:r>
+        <w:rPr>
+          <w:rFonts w:asciiTheme="minorHAnsi" w:hAnsiTheme="minorHAnsi" w:cstheme="minorHAnsi"/>
+        </w:rPr>
+        <w:t xml:space="preserve">scaled using the </w:t>
+      </w:r>
+      <w:proofErr w:type="spellStart"/>
+      <w:r>
+        <w:rPr>
+          <w:rFonts w:asciiTheme="minorHAnsi" w:hAnsiTheme="minorHAnsi" w:cstheme="minorHAnsi"/>
+        </w:rPr>
+        <w:t>StandardScaler</w:t>
+      </w:r>
+      <w:proofErr w:type="spellEnd"/>
+      <w:r>
+        <w:rPr>
+          <w:rFonts w:asciiTheme="minorHAnsi" w:hAnsiTheme="minorHAnsi" w:cstheme="minorHAnsi"/>
+        </w:rPr>
+        <w:t xml:space="preserve">(), and the author intends to follow this advice </w:t>
+      </w:r>
+      <w:r>
+        <w:rPr>
+          <w:rFonts w:asciiTheme="minorHAnsi" w:hAnsiTheme="minorHAnsi" w:cstheme="minorHAnsi"/>
+        </w:rPr>
+        <w:fldChar w:fldCharType="begin"/>
+      </w:r>
+      <w:r>
+        <w:rPr>
+          <w:rFonts w:asciiTheme="minorHAnsi" w:hAnsiTheme="minorHAnsi" w:cstheme="minorHAnsi"/>
+        </w:rPr>
+        <w:instrText xml:space="preserve"> ADDIN ZOTERO_ITEM CSL_CITATION {"citationID":"zYrWvSIk","properties":{"formattedCitation":"({\\i{}1.4. Support Vector Machines \\uc0\\u8212{} scikit-learn 1.3.0 documentation}, no date)","plainCitation":"(1.4. Support Vector Machines — scikit-learn 1.3.0 documentation, no date)","noteIndex":0},"citationItems":[{"id":398,"uris":["http://zotero.org/users/11537704/items/THEH5DCX"],"itemData":{"id":398,"type":"webpage","title":"1.4. Support Vector Machines — scikit-learn 1.3.0 documentation","URL":"https://scikit-learn.org/stable/modules/svm.html","accessed":{"date-parts":[["2023",8,30]]}}}],"schema":"https://github.com/citation-style-language/schema/raw/master/csl-citation.json"} </w:instrText>
+      </w:r>
+      <w:r>
+        <w:rPr>
+          <w:rFonts w:asciiTheme="minorHAnsi" w:hAnsiTheme="minorHAnsi" w:cstheme="minorHAnsi"/>
+        </w:rPr>
+        <w:fldChar w:fldCharType="separate"/>
+      </w:r>
+      <w:r>
+        <w:rPr>
+          <w:rFonts w:asciiTheme="minorHAnsi" w:hAnsiTheme="minorHAnsi" w:cstheme="minorHAnsi"/>
+        </w:rPr>
+        <w:t>(</w:t>
+      </w:r>
+      <w:r>
+        <w:rPr>
+          <w:rFonts w:asciiTheme="minorHAnsi" w:hAnsiTheme="minorHAnsi" w:cstheme="minorHAnsi"/>
+          <w:i/>
+          <w:iCs/>
+        </w:rPr>
+        <w:t>1.4. Support Vector Machines — scikit-learn 1.3.0 documentation</w:t>
+      </w:r>
+      <w:r>
+        <w:rPr>
+          <w:rFonts w:asciiTheme="minorHAnsi" w:hAnsiTheme="minorHAnsi" w:cstheme="minorHAnsi"/>
+        </w:rPr>
+        <w:t>, no date)</w:t>
+      </w:r>
+      <w:r>
+        <w:rPr>
+          <w:rFonts w:asciiTheme="minorHAnsi" w:hAnsiTheme="minorHAnsi" w:cstheme="minorHAnsi"/>
+        </w:rPr>
+        <w:fldChar w:fldCharType="end"/>
+      </w:r>
+      <w:r>
+        <w:rPr>
+          <w:rFonts w:asciiTheme="minorHAnsi" w:hAnsiTheme="minorHAnsi" w:cstheme="minorHAnsi"/>
+        </w:rPr>
+        <w:t xml:space="preserve">.  </w:t>
+      </w:r>
+      <w:r>
+        <w:rPr>
+          <w:rFonts w:asciiTheme="minorHAnsi" w:hAnsiTheme="minorHAnsi" w:cstheme="minorHAnsi"/>
+        </w:rPr>
+        <w:t xml:space="preserve">In terms of </w:t>
+      </w:r>
+      <w:r>
+        <w:rPr>
+          <w:rFonts w:asciiTheme="minorHAnsi" w:hAnsiTheme="minorHAnsi" w:cstheme="minorHAnsi"/>
+        </w:rPr>
+        <w:t xml:space="preserve">other variables, </w:t>
+      </w:r>
+      <w:r>
+        <w:rPr>
+          <w:rFonts w:asciiTheme="minorHAnsi" w:hAnsiTheme="minorHAnsi" w:cstheme="minorHAnsi"/>
+        </w:rPr>
+        <w:t xml:space="preserve">a range of kernels </w:t>
+      </w:r>
+      <w:r>
+        <w:rPr>
+          <w:rFonts w:asciiTheme="minorHAnsi" w:hAnsiTheme="minorHAnsi" w:cstheme="minorHAnsi"/>
+        </w:rPr>
+        <w:t xml:space="preserve">are to be </w:t>
+      </w:r>
+      <w:r>
+        <w:rPr>
+          <w:rFonts w:asciiTheme="minorHAnsi" w:hAnsiTheme="minorHAnsi" w:cstheme="minorHAnsi"/>
+        </w:rPr>
+        <w:t>applied to identify which is the most suitabl</w:t>
+      </w:r>
+      <w:r>
+        <w:rPr>
+          <w:rFonts w:asciiTheme="minorHAnsi" w:hAnsiTheme="minorHAnsi" w:cstheme="minorHAnsi"/>
+        </w:rPr>
+        <w:t xml:space="preserve">e.  </w:t>
+      </w:r>
+      <w:r>
+        <w:rPr>
+          <w:rFonts w:asciiTheme="minorHAnsi" w:hAnsiTheme="minorHAnsi" w:cstheme="minorHAnsi"/>
+        </w:rPr>
+        <w:t>T</w:t>
+      </w:r>
+      <w:r>
+        <w:rPr>
+          <w:rFonts w:asciiTheme="minorHAnsi" w:hAnsiTheme="minorHAnsi" w:cstheme="minorHAnsi"/>
+        </w:rPr>
+        <w:t xml:space="preserve">he kernel </w:t>
+      </w:r>
+      <w:r>
+        <w:rPr>
+          <w:rFonts w:asciiTheme="minorHAnsi" w:hAnsiTheme="minorHAnsi" w:cstheme="minorHAnsi"/>
+        </w:rPr>
+        <w:t xml:space="preserve">criteria </w:t>
+      </w:r>
+      <w:r>
+        <w:rPr>
+          <w:rFonts w:asciiTheme="minorHAnsi" w:hAnsiTheme="minorHAnsi" w:cstheme="minorHAnsi"/>
+        </w:rPr>
+        <w:t>utilise</w:t>
+      </w:r>
+      <w:r>
+        <w:rPr>
+          <w:rFonts w:asciiTheme="minorHAnsi" w:hAnsiTheme="minorHAnsi" w:cstheme="minorHAnsi"/>
+        </w:rPr>
+        <w:t xml:space="preserve"> different mathematical bases to </w:t>
+      </w:r>
+      <w:r>
+        <w:rPr>
+          <w:rFonts w:asciiTheme="minorHAnsi" w:hAnsiTheme="minorHAnsi" w:cstheme="minorHAnsi"/>
+        </w:rPr>
+        <w:t>transform the data across di</w:t>
+      </w:r>
+      <w:r>
+        <w:rPr>
+          <w:rFonts w:asciiTheme="minorHAnsi" w:hAnsiTheme="minorHAnsi" w:cstheme="minorHAnsi"/>
+        </w:rPr>
+        <w:t>fferent vectors (</w:t>
+      </w:r>
+      <w:r>
+        <w:rPr>
+          <w:rFonts w:asciiTheme="minorHAnsi" w:hAnsiTheme="minorHAnsi" w:cstheme="minorHAnsi"/>
+        </w:rPr>
+        <w:t>into 3d to better view the data)</w:t>
+      </w:r>
+      <w:r>
+        <w:rPr>
+          <w:rFonts w:asciiTheme="minorHAnsi" w:hAnsiTheme="minorHAnsi" w:cstheme="minorHAnsi"/>
+        </w:rPr>
         <w:t xml:space="preserve">. </w:t>
       </w:r>
       <w:r>
         <w:rPr>
           <w:rFonts w:asciiTheme="minorHAnsi" w:hAnsiTheme="minorHAnsi" w:cstheme="minorHAnsi"/>
         </w:rPr>
+        <w:t>Hyperparameter tuning was applied in the form of GridSearchCV</w:t>
+      </w:r>
+      <w:r>
+        <w:rPr>
+          <w:rFonts w:asciiTheme="minorHAnsi" w:hAnsiTheme="minorHAnsi" w:cstheme="minorHAnsi"/>
+        </w:rPr>
         <w:t xml:space="preserve"> </w:t>
       </w:r>
       <w:r>
         <w:rPr>
           <w:rFonts w:asciiTheme="minorHAnsi" w:hAnsiTheme="minorHAnsi" w:cstheme="minorHAnsi"/>
         </w:rPr>
-        <w:t>Different methods of h</w:t>
-      </w:r>
-      <w:r>
-        <w:rPr>
-          <w:rFonts w:asciiTheme="minorHAnsi" w:hAnsiTheme="minorHAnsi" w:cstheme="minorHAnsi"/>
-        </w:rPr>
-        <w:t>yperparameter</w:t>
-      </w:r>
-      <w:r>
-        <w:rPr>
-          <w:rFonts w:asciiTheme="minorHAnsi" w:hAnsiTheme="minorHAnsi" w:cstheme="minorHAnsi"/>
-        </w:rPr>
-        <w:t xml:space="preserve"> tuning </w:t>
-      </w:r>
-      <w:r>
-        <w:rPr>
-          <w:rFonts w:asciiTheme="minorHAnsi" w:hAnsiTheme="minorHAnsi" w:cstheme="minorHAnsi"/>
-        </w:rPr>
-        <w:t xml:space="preserve">were </w:t>
-      </w:r>
-      <w:r>
-        <w:rPr>
-          <w:rFonts w:asciiTheme="minorHAnsi" w:hAnsiTheme="minorHAnsi" w:cstheme="minorHAnsi"/>
-        </w:rPr>
-        <w:t>applied</w:t>
-      </w:r>
-      <w:r>
-        <w:rPr>
-          <w:rFonts w:asciiTheme="minorHAnsi" w:hAnsiTheme="minorHAnsi" w:cstheme="minorHAnsi"/>
-        </w:rPr>
-        <w:t xml:space="preserve"> in the form of cross validation </w:t>
-      </w:r>
-      <w:r>
-        <w:rPr>
-          <w:rFonts w:asciiTheme="minorHAnsi" w:hAnsiTheme="minorHAnsi" w:cstheme="minorHAnsi"/>
-        </w:rPr>
-        <w:t xml:space="preserve">and GridSearchCV </w:t>
-      </w:r>
-      <w:r>
-        <w:rPr>
-          <w:rFonts w:asciiTheme="minorHAnsi" w:hAnsiTheme="minorHAnsi" w:cstheme="minorHAnsi"/>
-        </w:rPr>
-        <w:t>from sc</w:t>
-      </w:r>
-      <w:r>
-        <w:rPr>
-          <w:rFonts w:asciiTheme="minorHAnsi" w:hAnsiTheme="minorHAnsi" w:cstheme="minorHAnsi"/>
-        </w:rPr>
-        <w:t xml:space="preserve">ikit-learn.  Cross Validation was selected as it was used in previous </w:t>
-      </w:r>
-      <w:r>
-        <w:rPr>
-          <w:rFonts w:asciiTheme="minorHAnsi" w:hAnsiTheme="minorHAnsi" w:cstheme="minorHAnsi"/>
-        </w:rPr>
-        <w:t>papers</w:t>
+        <w:t>as recommended by Scikit-Learn</w:t>
+      </w:r>
+      <w:r>
+        <w:rPr>
+          <w:rFonts w:asciiTheme="minorHAnsi" w:hAnsiTheme="minorHAnsi" w:cstheme="minorHAnsi"/>
+        </w:rPr>
+        <w:t xml:space="preserve">, and the applied further </w:t>
+      </w:r>
+      <w:r>
+        <w:rPr>
+          <w:rFonts w:asciiTheme="minorHAnsi" w:hAnsiTheme="minorHAnsi" w:cstheme="minorHAnsi"/>
+        </w:rPr>
+        <w:t>tun</w:t>
+      </w:r>
+      <w:r>
+        <w:rPr>
+          <w:rFonts w:asciiTheme="minorHAnsi" w:hAnsiTheme="minorHAnsi" w:cstheme="minorHAnsi"/>
+        </w:rPr>
+        <w:t xml:space="preserve">ing </w:t>
+      </w:r>
+      <w:r>
+        <w:rPr>
+          <w:rFonts w:asciiTheme="minorHAnsi" w:hAnsiTheme="minorHAnsi" w:cstheme="minorHAnsi"/>
+        </w:rPr>
+        <w:t xml:space="preserve">by applying </w:t>
+      </w:r>
+      <w:r>
+        <w:rPr>
+          <w:rFonts w:asciiTheme="minorHAnsi" w:hAnsiTheme="minorHAnsi" w:cstheme="minorHAnsi"/>
+        </w:rPr>
+        <w:t>a parameter grid (</w:t>
+      </w:r>
+      <w:proofErr w:type="spellStart"/>
+      <w:r>
+        <w:rPr>
+          <w:rFonts w:asciiTheme="minorHAnsi" w:hAnsiTheme="minorHAnsi" w:cstheme="minorHAnsi"/>
+        </w:rPr>
+        <w:t>param_grid</w:t>
+      </w:r>
+      <w:proofErr w:type="spellEnd"/>
+      <w:r>
+        <w:rPr>
+          <w:rFonts w:asciiTheme="minorHAnsi" w:hAnsiTheme="minorHAnsi" w:cstheme="minorHAnsi"/>
+        </w:rPr>
+        <w:t>)</w:t>
       </w:r>
       <w:r>
         <w:rPr>
@@ -13201,155 +14816,49 @@
         <w:rPr>
           <w:rFonts w:asciiTheme="minorHAnsi" w:hAnsiTheme="minorHAnsi" w:cstheme="minorHAnsi"/>
         </w:rPr>
-        <w:fldChar w:fldCharType="begin"/>
-      </w:r>
-      <w:r>
-        <w:rPr>
-          <w:rFonts w:asciiTheme="minorHAnsi" w:hAnsiTheme="minorHAnsi" w:cstheme="minorHAnsi"/>
-        </w:rPr>
-        <w:instrText xml:space="preserve"> ADDIN ZOTERO_ITEM CSL_CITATION {"citationID":"T8e1jzj6","properties":{"formattedCitation":"(Kohnke, Foung and Chen, 2022)","plainCitation":"(Kohnke, Foung and Chen, 2022)","noteIndex":0},"citationItems":[{"id":320,"uris":["http://zotero.org/users/11537704/items/UE2YKYAL"],"itemData":{"id":320,"type":"article-journal","abstract":"Blended learning pedagogical practices supported by learning management systems have become an important part of higher education curricula. In most cases, these blended curricula are evaluated through multimodal formative assessments. Although assessments can strongly affect student outcomes, research on the topic is limited. In this paper, we adopted a learning analytics approach to explore student engagement with formative assessments and the power of these assessments to predict student outcomes in an English for Academic Purposes courses in a Hong Kong university. The study retrieved the data logs from 7,815 students and used the data to analyze student engagement with the formative assessments. The results suggested that the students put effort into completing the assessments. The degree to which assessments predict learning outcomes depend on students’ level of subject knowledge and their understanding of the relevance of the assessments. This study showed that learning analytics provided reliable evidence for understanding students’ engagement and identifying at-risk students. Therefore, learning analytics research has the potential to inform pedagogical practice.","container-title":"SAGE Open","DOI":"10.1177/21582440221089957","ISSN":"2158-2440","issue":"2","language":"en","note":"publisher: SAGE Publications","page":"21582440221089957","source":"SAGE Journals","title":"Using Learner Analytics to Explore the Potential Contribution of Multimodal Formative Assessment to Academic Success in Higher Education","URL":"https://doi.org/10.1177/21582440221089957","volume":"12","author":[{"family":"Kohnke","given":"Lucas"},{"family":"Foung","given":"Dennis"},{"family":"Chen","given":"Julia"}],"accessed":{"date-parts":[["2023",7,18]]},"issued":{"date-parts":[["2022",4,1]]}},"label":"page"}],"schema":"https://github.com/citation-style-language/schema/raw/master/csl-citation.json"} </w:instrText>
-      </w:r>
-      <w:r>
-        <w:rPr>
-          <w:rFonts w:asciiTheme="minorHAnsi" w:hAnsiTheme="minorHAnsi" w:cstheme="minorHAnsi"/>
-        </w:rPr>
-        <w:fldChar w:fldCharType="separate"/>
-      </w:r>
-      <w:r>
-        <w:rPr>
-          <w:rFonts w:asciiTheme="minorHAnsi" w:hAnsiTheme="minorHAnsi" w:cstheme="minorHAnsi"/>
-        </w:rPr>
-        <w:t>(Kohnke, Foung and Chen, 2022)</w:t>
-      </w:r>
-      <w:r>
-        <w:rPr>
-          <w:rFonts w:asciiTheme="minorHAnsi" w:hAnsiTheme="minorHAnsi" w:cstheme="minorHAnsi"/>
-        </w:rPr>
-        <w:fldChar w:fldCharType="end"/>
-      </w:r>
-      <w:r>
-        <w:rPr>
-          <w:rFonts w:asciiTheme="minorHAnsi" w:hAnsiTheme="minorHAnsi" w:cstheme="minorHAnsi"/>
-        </w:rPr>
-        <w:t xml:space="preserve"> </w:t>
-      </w:r>
-      <w:r>
-        <w:rPr>
-          <w:rFonts w:asciiTheme="minorHAnsi" w:hAnsiTheme="minorHAnsi" w:cstheme="minorHAnsi"/>
-          <w:b/>
-          <w:bCs/>
-          <w:color w:val="FF0000"/>
-          <w:highlight w:val="yellow"/>
-        </w:rPr>
-        <w:t>INSERT ZHANG</w:t>
-      </w:r>
-      <w:r>
-        <w:rPr>
-          <w:rFonts w:asciiTheme="minorHAnsi" w:hAnsiTheme="minorHAnsi" w:cstheme="minorHAnsi"/>
-        </w:rPr>
-        <w:t>)</w:t>
-      </w:r>
-      <w:r>
-        <w:rPr>
-          <w:rFonts w:asciiTheme="minorHAnsi" w:hAnsiTheme="minorHAnsi" w:cstheme="minorHAnsi"/>
-        </w:rPr>
-        <w:t xml:space="preserve">, </w:t>
-      </w:r>
-      <w:r>
-        <w:rPr>
-          <w:rFonts w:asciiTheme="minorHAnsi" w:hAnsiTheme="minorHAnsi" w:cstheme="minorHAnsi"/>
-        </w:rPr>
-        <w:t>whilst scikit learn was selected as the library</w:t>
-      </w:r>
-      <w:r>
-        <w:rPr>
-          <w:rFonts w:asciiTheme="minorHAnsi" w:hAnsiTheme="minorHAnsi" w:cstheme="minorHAnsi"/>
-        </w:rPr>
-        <w:t xml:space="preserve"> as both the model and </w:t>
-      </w:r>
-      <w:r>
-        <w:rPr>
-          <w:rFonts w:asciiTheme="minorHAnsi" w:hAnsiTheme="minorHAnsi" w:cstheme="minorHAnsi"/>
-        </w:rPr>
-        <w:t>hyperparameter tuning was selected from both.</w:t>
-      </w:r>
-      <w:r>
-        <w:rPr>
-          <w:rFonts w:asciiTheme="minorHAnsi" w:hAnsiTheme="minorHAnsi" w:cstheme="minorHAnsi"/>
-        </w:rPr>
-        <w:t xml:space="preserve"> </w:t>
-      </w:r>
-      <w:r>
-        <w:rPr>
-          <w:rFonts w:asciiTheme="minorHAnsi" w:hAnsiTheme="minorHAnsi" w:cstheme="minorHAnsi"/>
-        </w:rPr>
-        <w:t xml:space="preserve"> For Cross Validation, a range of features were tried to identify what </w:t>
-      </w:r>
-      <w:r>
-        <w:rPr>
-          <w:rFonts w:asciiTheme="minorHAnsi" w:hAnsiTheme="minorHAnsi" w:cstheme="minorHAnsi"/>
-        </w:rPr>
-        <w:t>number of features is optimal for the best results within the model.</w:t>
-      </w:r>
-      <w:r>
-        <w:rPr>
-          <w:rFonts w:asciiTheme="minorHAnsi" w:hAnsiTheme="minorHAnsi" w:cstheme="minorHAnsi"/>
-        </w:rPr>
-        <w:t xml:space="preserve">  </w:t>
-      </w:r>
-      <w:r>
-        <w:rPr>
-          <w:rFonts w:asciiTheme="minorHAnsi" w:hAnsiTheme="minorHAnsi" w:cstheme="minorHAnsi"/>
-        </w:rPr>
-        <w:t>In addition, t</w:t>
-      </w:r>
-      <w:r>
-        <w:rPr>
-          <w:rFonts w:asciiTheme="minorHAnsi" w:hAnsiTheme="minorHAnsi" w:cstheme="minorHAnsi"/>
-        </w:rPr>
-        <w:t>he autho</w:t>
-      </w:r>
-      <w:r>
-        <w:rPr>
-          <w:rFonts w:asciiTheme="minorHAnsi" w:hAnsiTheme="minorHAnsi" w:cstheme="minorHAnsi"/>
-        </w:rPr>
-        <w:t>r sought to look at tenure both as a grou</w:t>
-      </w:r>
-      <w:r>
-        <w:rPr>
-          <w:rFonts w:asciiTheme="minorHAnsi" w:hAnsiTheme="minorHAnsi" w:cstheme="minorHAnsi"/>
-        </w:rPr>
-        <w:t>ped column, and an ungrouped column.</w:t>
-      </w:r>
-      <w:r>
-        <w:rPr>
-          <w:rFonts w:asciiTheme="minorHAnsi" w:hAnsiTheme="minorHAnsi" w:cstheme="minorHAnsi"/>
-        </w:rPr>
-        <w:t xml:space="preserve">  This was completed to </w:t>
-      </w:r>
-      <w:r>
-        <w:rPr>
-          <w:rFonts w:asciiTheme="minorHAnsi" w:hAnsiTheme="minorHAnsi" w:cstheme="minorHAnsi"/>
-        </w:rPr>
-        <w:t>identify</w:t>
-      </w:r>
-      <w:r>
-        <w:rPr>
-          <w:rFonts w:asciiTheme="minorHAnsi" w:hAnsiTheme="minorHAnsi" w:cstheme="minorHAnsi"/>
-        </w:rPr>
-        <w:t xml:space="preserve"> if </w:t>
-      </w:r>
-      <w:r>
-        <w:rPr>
-          <w:rFonts w:asciiTheme="minorHAnsi" w:hAnsiTheme="minorHAnsi" w:cstheme="minorHAnsi"/>
-        </w:rPr>
-        <w:t xml:space="preserve">the </w:t>
-      </w:r>
-      <w:r>
-        <w:rPr>
-          <w:rFonts w:asciiTheme="minorHAnsi" w:hAnsiTheme="minorHAnsi" w:cstheme="minorHAnsi"/>
-        </w:rPr>
-        <w:t>there was any difference in the results.</w:t>
+        <w:t xml:space="preserve">as a further addition to the parameters </w:t>
+      </w:r>
+      <w:r>
+        <w:rPr>
+          <w:rFonts w:asciiTheme="minorHAnsi" w:hAnsiTheme="minorHAnsi" w:cstheme="minorHAnsi"/>
+        </w:rPr>
+        <w:t xml:space="preserve">to allow for a search to be completed over </w:t>
+      </w:r>
+      <w:r>
+        <w:rPr>
+          <w:rFonts w:asciiTheme="minorHAnsi" w:hAnsiTheme="minorHAnsi" w:cstheme="minorHAnsi"/>
+        </w:rPr>
+        <w:t>a wider sequence of parameter settings</w:t>
+      </w:r>
+      <w:r>
+        <w:rPr>
+          <w:rFonts w:asciiTheme="minorHAnsi" w:hAnsiTheme="minorHAnsi" w:cstheme="minorHAnsi"/>
+        </w:rPr>
+        <w:t xml:space="preserve"> including ‘C’ and ‘gamma’</w:t>
+      </w:r>
+      <w:r>
+        <w:rPr>
+          <w:rFonts w:asciiTheme="minorHAnsi" w:hAnsiTheme="minorHAnsi" w:cstheme="minorHAnsi"/>
+        </w:rPr>
+        <w:t>.</w:t>
+      </w:r>
+      <w:r>
+        <w:rPr>
+          <w:rFonts w:asciiTheme="minorHAnsi" w:hAnsiTheme="minorHAnsi" w:cstheme="minorHAnsi"/>
+        </w:rPr>
+        <w:t xml:space="preserve">  The </w:t>
+      </w:r>
+      <w:r>
+        <w:rPr>
+          <w:rFonts w:asciiTheme="minorHAnsi" w:hAnsiTheme="minorHAnsi" w:cstheme="minorHAnsi"/>
+        </w:rPr>
+        <w:t>cross-validation</w:t>
+      </w:r>
+      <w:r>
+        <w:rPr>
+          <w:rFonts w:asciiTheme="minorHAnsi" w:hAnsiTheme="minorHAnsi" w:cstheme="minorHAnsi"/>
+        </w:rPr>
+        <w:t xml:space="preserve"> parameter in this instance was set to 5.</w:t>
       </w:r>
     </w:p>
     <w:p>
@@ -13360,16 +14869,6 @@
           <w:rFonts w:asciiTheme="minorHAnsi" w:hAnsiTheme="minorHAnsi" w:cstheme="minorHAnsi"/>
         </w:rPr>
       </w:pPr>
-      <w:r>
-        <w:rPr>
-          <w:rFonts w:asciiTheme="minorHAnsi" w:hAnsiTheme="minorHAnsi" w:cstheme="minorHAnsi"/>
-          <w:b/>
-          <w:bCs/>
-          <w:color w:val="FF0000"/>
-          <w:highlight w:val="yellow"/>
-        </w:rPr>
-        <w:t xml:space="preserve">Upload Zhang .. and check SVM / SVC  </w:t>
-      </w:r>
     </w:p>
     <w:p>
       <w:pPr>
@@ -13389,14 +14888,14 @@
           <w:rFonts w:asciiTheme="minorHAnsi" w:hAnsiTheme="minorHAnsi" w:cstheme="minorHAnsi"/>
           <w:color w:val="auto"/>
         </w:rPr>
-        <w:t xml:space="preserve">Algorithm 3 - </w:t>
-      </w:r>
-      <w:r>
-        <w:rPr>
-          <w:rFonts w:asciiTheme="minorHAnsi" w:hAnsiTheme="minorHAnsi" w:cstheme="minorHAnsi"/>
-          <w:color w:val="auto"/>
-        </w:rPr>
-        <w:t xml:space="preserve">Support Vector Machines </w:t>
+        <w:t xml:space="preserve">Algorithm 4 - </w:t>
+      </w:r>
+      <w:r>
+        <w:rPr>
+          <w:rFonts w:asciiTheme="minorHAnsi" w:hAnsiTheme="minorHAnsi" w:cstheme="minorHAnsi"/>
+          <w:color w:val="auto"/>
+        </w:rPr>
+        <w:t>Random Forest</w:t>
       </w:r>
     </w:p>
     <w:p>
@@ -13411,13 +14910,49 @@
         <w:rPr>
           <w:rFonts w:asciiTheme="minorHAnsi" w:hAnsiTheme="minorHAnsi" w:cstheme="minorHAnsi"/>
         </w:rPr>
-        <w:t xml:space="preserve">Support Vector Machines (SVM) is also </w:t>
-      </w:r>
-      <w:r>
-        <w:rPr>
-          <w:rFonts w:asciiTheme="minorHAnsi" w:hAnsiTheme="minorHAnsi" w:cstheme="minorHAnsi"/>
-        </w:rPr>
-        <w:t xml:space="preserve">able to work with classification data, and is able to identify outliers in the data </w:t>
+        <w:t xml:space="preserve">Based on the results achieved using Decision Trees, the author </w:t>
+      </w:r>
+      <w:r>
+        <w:rPr>
+          <w:rFonts w:asciiTheme="minorHAnsi" w:hAnsiTheme="minorHAnsi" w:cstheme="minorHAnsi"/>
+        </w:rPr>
+        <w:t>decided</w:t>
+      </w:r>
+      <w:r>
+        <w:rPr>
+          <w:rFonts w:asciiTheme="minorHAnsi" w:hAnsiTheme="minorHAnsi" w:cstheme="minorHAnsi"/>
+        </w:rPr>
+        <w:t xml:space="preserve"> </w:t>
+      </w:r>
+      <w:r>
+        <w:rPr>
+          <w:rFonts w:asciiTheme="minorHAnsi" w:hAnsiTheme="minorHAnsi" w:cstheme="minorHAnsi"/>
+        </w:rPr>
+        <w:t xml:space="preserve">to use the Random Forest algorithm from scikit learn.  </w:t>
+      </w:r>
+      <w:r>
+        <w:rPr>
+          <w:rFonts w:asciiTheme="minorHAnsi" w:hAnsiTheme="minorHAnsi" w:cstheme="minorHAnsi"/>
+        </w:rPr>
+        <w:t xml:space="preserve">Random Forest is an ‘ensemble’ algorithm </w:t>
+      </w:r>
+      <w:r>
+        <w:rPr>
+          <w:rFonts w:asciiTheme="minorHAnsi" w:hAnsiTheme="minorHAnsi" w:cstheme="minorHAnsi"/>
+        </w:rPr>
+        <w:t xml:space="preserve">which </w:t>
+      </w:r>
+      <w:r>
+        <w:rPr>
+          <w:rFonts w:asciiTheme="minorHAnsi" w:hAnsiTheme="minorHAnsi" w:cstheme="minorHAnsi"/>
+        </w:rPr>
+        <w:t>builds a ‘forest’ of decision trees to complete the desired analysis</w:t>
+      </w:r>
+      <w:r>
+        <w:rPr>
+          <w:rFonts w:asciiTheme="minorHAnsi" w:hAnsiTheme="minorHAnsi" w:cstheme="minorHAnsi"/>
+        </w:rPr>
+        <w:t xml:space="preserve"> </w:t>
       </w:r>
       <w:r>
         <w:rPr>
@@ -13429,7 +14964,7 @@
         <w:rPr>
           <w:rFonts w:asciiTheme="minorHAnsi" w:hAnsiTheme="minorHAnsi" w:cstheme="minorHAnsi"/>
         </w:rPr>
-        <w:instrText xml:space="preserve"> ADDIN ZOTERO_ITEM CSL_CITATION {"citationID":"WVoxgM2H","properties":{"formattedCitation":"({\\i{}1.4. Support Vector Machines \\uc0\\u8212{} scikit-learn 1.3.0 documentation}, no date)","plainCitation":"(1.4. Support Vector Machines — scikit-learn 1.3.0 documentation, no date)","noteIndex":0},"citationItems":[{"id":398,"uris":["http://zotero.org/users/11537704/items/THEH5DCX"],"itemData":{"id":398,"type":"webpage","title":"1.4. Support Vector Machines — scikit-learn 1.3.0 documentation","URL":"https://scikit-learn.org/stable/modules/svm.html","accessed":{"date-parts":[["2023",8,30]]}}}],"schema":"https://github.com/citation-style-language/schema/raw/master/csl-citation.json"} </w:instrText>
+        <w:instrText xml:space="preserve"> ADDIN ZOTERO_ITEM CSL_CITATION {"citationID":"GjwdZptM","properties":{"formattedCitation":"({\\i{}sklearn.ensemble.RandomForestClassifier}, no date; {\\i{}1.11. Ensemble methods}, no date)","plainCitation":"(sklearn.ensemble.RandomForestClassifier, no date; 1.11. Ensemble methods, no date)","noteIndex":0},"citationItems":[{"id":402,"uris":["http://zotero.org/users/11537704/items/ZUR95G4Q"],"itemData":{"id":402,"type":"webpage","abstract":"Examples using sklearn.ensemble.RandomForestClassifier: Release Highlights for scikit-learn 0.24 Release Highlights for scikit-learn 0.22 Comparison of Calibration of Classifiers Probability Calibr...","container-title":"scikit-learn","language":"en","title":"sklearn.ensemble.RandomForestClassifier","URL":"https://scikit-learn/stable/modules/generated/sklearn.ensemble.RandomForestClassifier.html","accessed":{"date-parts":[["2023",8,31]]}},"label":"page"},{"id":400,"uris":["http://zotero.org/users/11537704/items/ULGR56I8"],"itemData":{"id":400,"type":"webpage","abstract":"The goal of ensemble methods is to combine the predictions of several base estimators built with a given learning algorithm in order to improve generalizability / robustness over a single estimator...","container-title":"scikit-learn","language":"en","title":"1.11. Ensemble methods","URL":"https://scikit-learn/stable/modules/ensemble.html","accessed":{"date-parts":[["2023",8,31]]}},"label":"page"}],"schema":"https://github.com/citation-style-language/schema/raw/master/csl-citation.json"} </w:instrText>
       </w:r>
       <w:r>
         <w:rPr>
@@ -13449,103 +14984,13 @@
           <w:i/>
           <w:iCs/>
         </w:rPr>
-        <w:t>1.4. Support Vector Machines — scikit-learn 1.3.0 documentation</w:t>
-      </w:r>
-      <w:r>
-        <w:rPr>
-          <w:rFonts w:asciiTheme="minorHAnsi" w:hAnsiTheme="minorHAnsi" w:cstheme="minorHAnsi"/>
-        </w:rPr>
-        <w:t>, no date)</w:t>
-      </w:r>
-      <w:r>
-        <w:rPr>
-          <w:rFonts w:asciiTheme="minorHAnsi" w:hAnsiTheme="minorHAnsi" w:cstheme="minorHAnsi"/>
-        </w:rPr>
-        <w:fldChar w:fldCharType="end"/>
-      </w:r>
-      <w:r>
-        <w:rPr>
-          <w:rFonts w:asciiTheme="minorHAnsi" w:hAnsiTheme="minorHAnsi" w:cstheme="minorHAnsi"/>
-        </w:rPr>
-        <w:t>.</w:t>
-      </w:r>
-      <w:r>
-        <w:rPr>
-          <w:rFonts w:asciiTheme="minorHAnsi" w:hAnsiTheme="minorHAnsi" w:cstheme="minorHAnsi"/>
-        </w:rPr>
-        <w:t xml:space="preserve"> </w:t>
-      </w:r>
-      <w:r>
-        <w:rPr>
-          <w:rFonts w:asciiTheme="minorHAnsi" w:hAnsiTheme="minorHAnsi" w:cstheme="minorHAnsi"/>
-        </w:rPr>
-        <w:t xml:space="preserve"> Zhang et al (2023) also used SV</w:t>
-      </w:r>
-      <w:r>
-        <w:rPr>
-          <w:rFonts w:asciiTheme="minorHAnsi" w:hAnsiTheme="minorHAnsi" w:cstheme="minorHAnsi"/>
-        </w:rPr>
-        <w:t>M to carry out their analysis on OULAD</w:t>
-      </w:r>
-      <w:r>
-        <w:rPr>
-          <w:rFonts w:asciiTheme="minorHAnsi" w:hAnsiTheme="minorHAnsi" w:cstheme="minorHAnsi"/>
-        </w:rPr>
-        <w:t xml:space="preserve"> dataset</w:t>
-      </w:r>
-      <w:r>
-        <w:rPr>
-          <w:rFonts w:asciiTheme="minorHAnsi" w:hAnsiTheme="minorHAnsi" w:cstheme="minorHAnsi"/>
-        </w:rPr>
-        <w:t xml:space="preserve">.  </w:t>
-      </w:r>
-      <w:r>
-        <w:rPr>
-          <w:rFonts w:asciiTheme="minorHAnsi" w:hAnsiTheme="minorHAnsi" w:cstheme="minorHAnsi"/>
-        </w:rPr>
-        <w:t xml:space="preserve">Scikit-learn documentation highly recommend that data used for SVM </w:t>
-      </w:r>
-      <w:r>
-        <w:rPr>
-          <w:rFonts w:asciiTheme="minorHAnsi" w:hAnsiTheme="minorHAnsi" w:cstheme="minorHAnsi"/>
-        </w:rPr>
-        <w:t>analysis</w:t>
-      </w:r>
-      <w:r>
-        <w:rPr>
-          <w:rFonts w:asciiTheme="minorHAnsi" w:hAnsiTheme="minorHAnsi" w:cstheme="minorHAnsi"/>
-        </w:rPr>
-        <w:t xml:space="preserve"> be </w:t>
-      </w:r>
-      <w:r>
-        <w:rPr>
-          <w:rFonts w:asciiTheme="minorHAnsi" w:hAnsiTheme="minorHAnsi" w:cstheme="minorHAnsi"/>
-        </w:rPr>
-        <w:t xml:space="preserve">scaled using the StandardScaler(), and the author intends to follow this advice </w:t>
-      </w:r>
-      <w:r>
-        <w:rPr>
-          <w:rFonts w:asciiTheme="minorHAnsi" w:hAnsiTheme="minorHAnsi" w:cstheme="minorHAnsi"/>
-        </w:rPr>
-        <w:fldChar w:fldCharType="begin"/>
-      </w:r>
-      <w:r>
-        <w:rPr>
-          <w:rFonts w:asciiTheme="minorHAnsi" w:hAnsiTheme="minorHAnsi" w:cstheme="minorHAnsi"/>
-        </w:rPr>
-        <w:instrText xml:space="preserve"> ADDIN ZOTERO_ITEM CSL_CITATION {"citationID":"zYrWvSIk","properties":{"formattedCitation":"({\\i{}1.4. Support Vector Machines \\uc0\\u8212{} scikit-learn 1.3.0 documentation}, no date)","plainCitation":"(1.4. Support Vector Machines — scikit-learn 1.3.0 documentation, no date)","noteIndex":0},"citationItems":[{"id":398,"uris":["http://zotero.org/users/11537704/items/THEH5DCX"],"itemData":{"id":398,"type":"webpage","title":"1.4. Support Vector Machines — scikit-learn 1.3.0 documentation","URL":"https://scikit-learn.org/stable/modules/svm.html","accessed":{"date-parts":[["2023",8,30]]}}}],"schema":"https://github.com/citation-style-language/schema/raw/master/csl-citation.json"} </w:instrText>
-      </w:r>
-      <w:r>
-        <w:rPr>
-          <w:rFonts w:asciiTheme="minorHAnsi" w:hAnsiTheme="minorHAnsi" w:cstheme="minorHAnsi"/>
-        </w:rPr>
-        <w:fldChar w:fldCharType="separate"/>
-      </w:r>
-      <w:r>
-        <w:rPr>
-          <w:rFonts w:asciiTheme="minorHAnsi" w:hAnsiTheme="minorHAnsi" w:cstheme="minorHAnsi"/>
-        </w:rPr>
-        <w:t>(</w:t>
+        <w:t>sklearn.ensemble.RandomForestClassifier</w:t>
+      </w:r>
+      <w:r>
+        <w:rPr>
+          <w:rFonts w:asciiTheme="minorHAnsi" w:hAnsiTheme="minorHAnsi" w:cstheme="minorHAnsi"/>
+        </w:rPr>
+        <w:t xml:space="preserve">, no date; </w:t>
       </w:r>
       <w:r>
         <w:rPr>
@@ -13553,7 +14998,7 @@
           <w:i/>
           <w:iCs/>
         </w:rPr>
-        <w:t>1.4. Support Vector Machines — scikit-learn 1.3.0 documentation</w:t>
+        <w:t>1.11. Ensemble methods</w:t>
       </w:r>
       <w:r>
         <w:rPr>
@@ -13577,85 +15022,155 @@
         <w:rPr>
           <w:rFonts w:asciiTheme="minorHAnsi" w:hAnsiTheme="minorHAnsi" w:cstheme="minorHAnsi"/>
         </w:rPr>
-        <w:t xml:space="preserve">In terms of </w:t>
-      </w:r>
-      <w:r>
-        <w:rPr>
-          <w:rFonts w:asciiTheme="minorHAnsi" w:hAnsiTheme="minorHAnsi" w:cstheme="minorHAnsi"/>
-        </w:rPr>
-        <w:t xml:space="preserve">other variables, </w:t>
-      </w:r>
-      <w:r>
-        <w:rPr>
-          <w:rFonts w:asciiTheme="minorHAnsi" w:hAnsiTheme="minorHAnsi" w:cstheme="minorHAnsi"/>
-        </w:rPr>
-        <w:t xml:space="preserve">a range of kernels </w:t>
-      </w:r>
-      <w:r>
-        <w:rPr>
-          <w:rFonts w:asciiTheme="minorHAnsi" w:hAnsiTheme="minorHAnsi" w:cstheme="minorHAnsi"/>
-        </w:rPr>
-        <w:t xml:space="preserve">are to be </w:t>
-      </w:r>
-      <w:r>
-        <w:rPr>
-          <w:rFonts w:asciiTheme="minorHAnsi" w:hAnsiTheme="minorHAnsi" w:cstheme="minorHAnsi"/>
-        </w:rPr>
-        <w:t>applied to identify which is the most suitabl</w:t>
-      </w:r>
-      <w:r>
-        <w:rPr>
-          <w:rFonts w:asciiTheme="minorHAnsi" w:hAnsiTheme="minorHAnsi" w:cstheme="minorHAnsi"/>
-        </w:rPr>
-        <w:t xml:space="preserve">e.  </w:t>
-      </w:r>
-      <w:r>
-        <w:rPr>
-          <w:rFonts w:asciiTheme="minorHAnsi" w:hAnsiTheme="minorHAnsi" w:cstheme="minorHAnsi"/>
-        </w:rPr>
-        <w:t>T</w:t>
-      </w:r>
-      <w:r>
-        <w:rPr>
-          <w:rFonts w:asciiTheme="minorHAnsi" w:hAnsiTheme="minorHAnsi" w:cstheme="minorHAnsi"/>
-        </w:rPr>
-        <w:t xml:space="preserve">he kernel </w:t>
-      </w:r>
-      <w:r>
-        <w:rPr>
-          <w:rFonts w:asciiTheme="minorHAnsi" w:hAnsiTheme="minorHAnsi" w:cstheme="minorHAnsi"/>
-        </w:rPr>
-        <w:t xml:space="preserve">criteria </w:t>
-      </w:r>
-      <w:r>
-        <w:rPr>
-          <w:rFonts w:asciiTheme="minorHAnsi" w:hAnsiTheme="minorHAnsi" w:cstheme="minorHAnsi"/>
-        </w:rPr>
-        <w:t>utilise</w:t>
-      </w:r>
-      <w:r>
-        <w:rPr>
-          <w:rFonts w:asciiTheme="minorHAnsi" w:hAnsiTheme="minorHAnsi" w:cstheme="minorHAnsi"/>
-        </w:rPr>
-        <w:t xml:space="preserve"> different mathematical bases to </w:t>
-      </w:r>
-      <w:r>
-        <w:rPr>
-          <w:rFonts w:asciiTheme="minorHAnsi" w:hAnsiTheme="minorHAnsi" w:cstheme="minorHAnsi"/>
-        </w:rPr>
-        <w:t>transform the data across di</w:t>
-      </w:r>
-      <w:r>
-        <w:rPr>
-          <w:rFonts w:asciiTheme="minorHAnsi" w:hAnsiTheme="minorHAnsi" w:cstheme="minorHAnsi"/>
-        </w:rPr>
-        <w:t>fferent vectors (</w:t>
-      </w:r>
-      <w:r>
-        <w:rPr>
-          <w:rFonts w:asciiTheme="minorHAnsi" w:hAnsiTheme="minorHAnsi" w:cstheme="minorHAnsi"/>
-        </w:rPr>
-        <w:t>into 3d to better view the data)</w:t>
+        <w:t>Ensemble in this instance refers to the</w:t>
+      </w:r>
+      <w:r>
+        <w:rPr>
+          <w:rFonts w:asciiTheme="minorHAnsi" w:hAnsiTheme="minorHAnsi" w:cstheme="minorHAnsi"/>
+        </w:rPr>
+        <w:t xml:space="preserve"> classifiers</w:t>
+      </w:r>
+      <w:r>
+        <w:rPr>
+          <w:rFonts w:asciiTheme="minorHAnsi" w:hAnsiTheme="minorHAnsi" w:cstheme="minorHAnsi"/>
+        </w:rPr>
+        <w:t xml:space="preserve"> method </w:t>
+      </w:r>
+      <w:r>
+        <w:rPr>
+          <w:rFonts w:asciiTheme="minorHAnsi" w:hAnsiTheme="minorHAnsi" w:cstheme="minorHAnsi"/>
+        </w:rPr>
+        <w:t>of</w:t>
+      </w:r>
+      <w:r>
+        <w:rPr>
+          <w:rFonts w:asciiTheme="minorHAnsi" w:hAnsiTheme="minorHAnsi" w:cstheme="minorHAnsi"/>
+        </w:rPr>
+        <w:t xml:space="preserve"> </w:t>
+      </w:r>
+      <w:r>
+        <w:rPr>
+          <w:rFonts w:asciiTheme="minorHAnsi" w:hAnsiTheme="minorHAnsi" w:cstheme="minorHAnsi"/>
+        </w:rPr>
+        <w:t>combing different</w:t>
+      </w:r>
+      <w:r>
+        <w:rPr>
+          <w:rFonts w:asciiTheme="minorHAnsi" w:hAnsiTheme="minorHAnsi" w:cstheme="minorHAnsi"/>
+        </w:rPr>
+        <w:t xml:space="preserve"> </w:t>
+      </w:r>
+      <w:r>
+        <w:rPr>
+          <w:rFonts w:asciiTheme="minorHAnsi" w:hAnsiTheme="minorHAnsi" w:cstheme="minorHAnsi"/>
+        </w:rPr>
+        <w:t>estimators</w:t>
+      </w:r>
+      <w:r>
+        <w:rPr>
+          <w:rFonts w:asciiTheme="minorHAnsi" w:hAnsiTheme="minorHAnsi" w:cstheme="minorHAnsi"/>
+        </w:rPr>
+        <w:t xml:space="preserve"> (Decision tree</w:t>
+      </w:r>
+      <w:r>
+        <w:rPr>
+          <w:rFonts w:asciiTheme="minorHAnsi" w:hAnsiTheme="minorHAnsi" w:cstheme="minorHAnsi"/>
+        </w:rPr>
+        <w:t>s in this instance) to arrive at a single result (</w:t>
+      </w:r>
+      <w:r>
+        <w:rPr>
+          <w:rFonts w:asciiTheme="minorHAnsi" w:hAnsiTheme="minorHAnsi" w:cstheme="minorHAnsi"/>
+          <w:i/>
+          <w:iCs/>
+        </w:rPr>
+        <w:t>1.11. Ensemble methods</w:t>
+      </w:r>
+      <w:r>
+        <w:rPr>
+          <w:rFonts w:asciiTheme="minorHAnsi" w:hAnsiTheme="minorHAnsi" w:cstheme="minorHAnsi"/>
+        </w:rPr>
+        <w:t>, no date).</w:t>
+      </w:r>
+      <w:r>
+        <w:rPr>
+          <w:rFonts w:asciiTheme="minorHAnsi" w:hAnsiTheme="minorHAnsi" w:cstheme="minorHAnsi"/>
+        </w:rPr>
+        <w:t xml:space="preserve">  </w:t>
+      </w:r>
+      <w:r>
+        <w:rPr>
+          <w:rFonts w:asciiTheme="minorHAnsi" w:hAnsiTheme="minorHAnsi" w:cstheme="minorHAnsi"/>
+        </w:rPr>
+        <w:t>It is possible to select on</w:t>
+      </w:r>
+      <w:r>
+        <w:rPr>
+          <w:rFonts w:asciiTheme="minorHAnsi" w:hAnsiTheme="minorHAnsi" w:cstheme="minorHAnsi"/>
+        </w:rPr>
+        <w:t>e</w:t>
+      </w:r>
+      <w:r>
+        <w:rPr>
+          <w:rFonts w:asciiTheme="minorHAnsi" w:hAnsiTheme="minorHAnsi" w:cstheme="minorHAnsi"/>
+        </w:rPr>
+        <w:t xml:space="preserve"> of </w:t>
+      </w:r>
+      <w:r>
+        <w:rPr>
+          <w:rFonts w:asciiTheme="minorHAnsi" w:hAnsiTheme="minorHAnsi" w:cstheme="minorHAnsi"/>
+        </w:rPr>
+        <w:t xml:space="preserve">three possible </w:t>
+      </w:r>
+      <w:r>
+        <w:rPr>
+          <w:rFonts w:asciiTheme="minorHAnsi" w:hAnsiTheme="minorHAnsi" w:cstheme="minorHAnsi"/>
+        </w:rPr>
+        <w:t>criteria</w:t>
+      </w:r>
+      <w:r>
+        <w:rPr>
+          <w:rFonts w:asciiTheme="minorHAnsi" w:hAnsiTheme="minorHAnsi" w:cstheme="minorHAnsi"/>
+        </w:rPr>
+        <w:t xml:space="preserve"> to assess</w:t>
+      </w:r>
+      <w:r>
+        <w:rPr>
+          <w:rFonts w:asciiTheme="minorHAnsi" w:hAnsiTheme="minorHAnsi" w:cstheme="minorHAnsi"/>
+        </w:rPr>
+        <w:t xml:space="preserve"> the quality of the splits in the data.  </w:t>
+      </w:r>
+      <w:r>
+        <w:rPr>
+          <w:rFonts w:asciiTheme="minorHAnsi" w:hAnsiTheme="minorHAnsi" w:cstheme="minorHAnsi"/>
+        </w:rPr>
+        <w:t xml:space="preserve">Two of the </w:t>
+      </w:r>
+      <w:r>
+        <w:rPr>
+          <w:rFonts w:asciiTheme="minorHAnsi" w:hAnsiTheme="minorHAnsi" w:cstheme="minorHAnsi"/>
+        </w:rPr>
+        <w:t>methods were used to evaluate which was the most fitting</w:t>
+      </w:r>
+      <w:r>
+        <w:rPr>
+          <w:rFonts w:asciiTheme="minorHAnsi" w:hAnsiTheme="minorHAnsi" w:cstheme="minorHAnsi"/>
+        </w:rPr>
+        <w:t xml:space="preserve"> - entropy and </w:t>
+      </w:r>
+      <w:proofErr w:type="spellStart"/>
+      <w:r>
+        <w:rPr>
+          <w:rFonts w:asciiTheme="minorHAnsi" w:hAnsiTheme="minorHAnsi" w:cstheme="minorHAnsi"/>
+        </w:rPr>
+        <w:t>gini</w:t>
+      </w:r>
+      <w:proofErr w:type="spellEnd"/>
+      <w:r>
+        <w:rPr>
+          <w:rFonts w:asciiTheme="minorHAnsi" w:hAnsiTheme="minorHAnsi" w:cstheme="minorHAnsi"/>
+        </w:rPr>
+        <w:t xml:space="preserve"> as the default</w:t>
       </w:r>
       <w:r>
         <w:rPr>
@@ -13667,73 +15182,69 @@
         <w:rPr>
           <w:rFonts w:asciiTheme="minorHAnsi" w:hAnsiTheme="minorHAnsi" w:cstheme="minorHAnsi"/>
         </w:rPr>
-        <w:t>Hyperparameter tuning was applied in the form of GridSearchCV</w:t>
-      </w:r>
-      <w:r>
-        <w:rPr>
-          <w:rFonts w:asciiTheme="minorHAnsi" w:hAnsiTheme="minorHAnsi" w:cstheme="minorHAnsi"/>
-        </w:rPr>
         <w:t xml:space="preserve"> </w:t>
       </w:r>
       <w:r>
         <w:rPr>
           <w:rFonts w:asciiTheme="minorHAnsi" w:hAnsiTheme="minorHAnsi" w:cstheme="minorHAnsi"/>
         </w:rPr>
-        <w:t>as recommended by Scikit-Learn</w:t>
-      </w:r>
-      <w:r>
-        <w:rPr>
-          <w:rFonts w:asciiTheme="minorHAnsi" w:hAnsiTheme="minorHAnsi" w:cstheme="minorHAnsi"/>
-        </w:rPr>
-        <w:t xml:space="preserve">, and the applied further </w:t>
-      </w:r>
-      <w:r>
-        <w:rPr>
-          <w:rFonts w:asciiTheme="minorHAnsi" w:hAnsiTheme="minorHAnsi" w:cstheme="minorHAnsi"/>
-        </w:rPr>
-        <w:t>tun</w:t>
-      </w:r>
-      <w:r>
-        <w:rPr>
-          <w:rFonts w:asciiTheme="minorHAnsi" w:hAnsiTheme="minorHAnsi" w:cstheme="minorHAnsi"/>
-        </w:rPr>
-        <w:t xml:space="preserve">ing </w:t>
-      </w:r>
-      <w:r>
-        <w:rPr>
-          <w:rFonts w:asciiTheme="minorHAnsi" w:hAnsiTheme="minorHAnsi" w:cstheme="minorHAnsi"/>
-        </w:rPr>
-        <w:t xml:space="preserve">by applying </w:t>
-      </w:r>
-      <w:r>
-        <w:rPr>
-          <w:rFonts w:asciiTheme="minorHAnsi" w:hAnsiTheme="minorHAnsi" w:cstheme="minorHAnsi"/>
-        </w:rPr>
-        <w:t xml:space="preserve">param_grid </w:t>
-      </w:r>
-      <w:r>
-        <w:rPr>
-          <w:rFonts w:asciiTheme="minorHAnsi" w:hAnsiTheme="minorHAnsi" w:cstheme="minorHAnsi"/>
-        </w:rPr>
-        <w:t xml:space="preserve">as a further addition to the parameters </w:t>
-      </w:r>
-      <w:r>
-        <w:rPr>
-          <w:rFonts w:asciiTheme="minorHAnsi" w:hAnsiTheme="minorHAnsi" w:cstheme="minorHAnsi"/>
-        </w:rPr>
-        <w:t xml:space="preserve">to allow for a search to be completed over </w:t>
-      </w:r>
-      <w:r>
-        <w:rPr>
-          <w:rFonts w:asciiTheme="minorHAnsi" w:hAnsiTheme="minorHAnsi" w:cstheme="minorHAnsi"/>
-        </w:rPr>
-        <w:t>a wider sequence of parameter settings</w:t>
-      </w:r>
-      <w:r>
-        <w:rPr>
-          <w:rFonts w:asciiTheme="minorHAnsi" w:hAnsiTheme="minorHAnsi" w:cstheme="minorHAnsi"/>
-        </w:rPr>
-        <w:t xml:space="preserve"> including ‘C’ and ‘gamma’</w:t>
+        <w:t xml:space="preserve">Only </w:t>
+      </w:r>
+      <w:r>
+        <w:rPr>
+          <w:rFonts w:asciiTheme="minorHAnsi" w:hAnsiTheme="minorHAnsi" w:cstheme="minorHAnsi"/>
+        </w:rPr>
+        <w:t xml:space="preserve">Entropy was selected </w:t>
+      </w:r>
+      <w:r>
+        <w:rPr>
+          <w:rFonts w:asciiTheme="minorHAnsi" w:hAnsiTheme="minorHAnsi" w:cstheme="minorHAnsi"/>
+        </w:rPr>
+        <w:t xml:space="preserve">as </w:t>
+      </w:r>
+      <w:r>
+        <w:rPr>
+          <w:rFonts w:asciiTheme="minorHAnsi" w:hAnsiTheme="minorHAnsi" w:cstheme="minorHAnsi"/>
+        </w:rPr>
+        <w:t xml:space="preserve">for the remaining </w:t>
+      </w:r>
+      <w:r>
+        <w:rPr>
+          <w:rFonts w:asciiTheme="minorHAnsi" w:hAnsiTheme="minorHAnsi" w:cstheme="minorHAnsi"/>
+        </w:rPr>
+        <w:t>criterion</w:t>
+      </w:r>
+      <w:r>
+        <w:rPr>
+          <w:rFonts w:asciiTheme="minorHAnsi" w:hAnsiTheme="minorHAnsi" w:cstheme="minorHAnsi"/>
+        </w:rPr>
+        <w:t xml:space="preserve"> a</w:t>
+      </w:r>
+      <w:r>
+        <w:rPr>
+          <w:rFonts w:asciiTheme="minorHAnsi" w:hAnsiTheme="minorHAnsi" w:cstheme="minorHAnsi"/>
+        </w:rPr>
+        <w:t xml:space="preserve">s both it and </w:t>
+      </w:r>
+      <w:proofErr w:type="spellStart"/>
+      <w:r>
+        <w:rPr>
+          <w:rFonts w:asciiTheme="minorHAnsi" w:hAnsiTheme="minorHAnsi" w:cstheme="minorHAnsi"/>
+        </w:rPr>
+        <w:t>log_loss</w:t>
+      </w:r>
+      <w:proofErr w:type="spellEnd"/>
+      <w:r>
+        <w:rPr>
+          <w:rFonts w:asciiTheme="minorHAnsi" w:hAnsiTheme="minorHAnsi" w:cstheme="minorHAnsi"/>
+        </w:rPr>
+        <w:t xml:space="preserve"> use the same method of </w:t>
+      </w:r>
+      <w:r>
+        <w:rPr>
+          <w:rFonts w:asciiTheme="minorHAnsi" w:hAnsiTheme="minorHAnsi" w:cstheme="minorHAnsi"/>
+        </w:rPr>
+        <w:t>evaluation</w:t>
       </w:r>
       <w:r>
         <w:rPr>
@@ -13745,19 +15256,95 @@
         <w:rPr>
           <w:rFonts w:asciiTheme="minorHAnsi" w:hAnsiTheme="minorHAnsi" w:cstheme="minorHAnsi"/>
         </w:rPr>
-        <w:t xml:space="preserve">  The </w:t>
-      </w:r>
-      <w:r>
-        <w:rPr>
-          <w:rFonts w:asciiTheme="minorHAnsi" w:hAnsiTheme="minorHAnsi" w:cstheme="minorHAnsi"/>
-        </w:rPr>
-        <w:t>cross-validation</w:t>
-      </w:r>
-      <w:r>
-        <w:rPr>
-          <w:rFonts w:asciiTheme="minorHAnsi" w:hAnsiTheme="minorHAnsi" w:cstheme="minorHAnsi"/>
-        </w:rPr>
-        <w:t xml:space="preserve"> parameter in this instance was set to 5.</w:t>
+        <w:t xml:space="preserve">  </w:t>
+      </w:r>
+      <w:r>
+        <w:rPr>
+          <w:rFonts w:asciiTheme="minorHAnsi" w:hAnsiTheme="minorHAnsi" w:cstheme="minorHAnsi"/>
+        </w:rPr>
+        <w:t xml:space="preserve">As with previous models, no feature selection or hyperparameter turning was applied in the first </w:t>
+      </w:r>
+      <w:r>
+        <w:rPr>
+          <w:rFonts w:asciiTheme="minorHAnsi" w:hAnsiTheme="minorHAnsi" w:cstheme="minorHAnsi"/>
+        </w:rPr>
+        <w:t xml:space="preserve">run of the model.  </w:t>
+      </w:r>
+      <w:r>
+        <w:rPr>
+          <w:rFonts w:asciiTheme="minorHAnsi" w:hAnsiTheme="minorHAnsi" w:cstheme="minorHAnsi"/>
+        </w:rPr>
+        <w:t>GridSearchCV and</w:t>
+      </w:r>
+      <w:r>
+        <w:rPr>
+          <w:rFonts w:asciiTheme="minorHAnsi" w:hAnsiTheme="minorHAnsi" w:cstheme="minorHAnsi"/>
+        </w:rPr>
+        <w:t xml:space="preserve"> </w:t>
+      </w:r>
+      <w:proofErr w:type="spellStart"/>
+      <w:r>
+        <w:rPr>
+          <w:rFonts w:asciiTheme="minorHAnsi" w:hAnsiTheme="minorHAnsi" w:cstheme="minorHAnsi"/>
+        </w:rPr>
+        <w:t>parm_grid</w:t>
+      </w:r>
+      <w:proofErr w:type="spellEnd"/>
+      <w:r>
+        <w:rPr>
+          <w:rFonts w:asciiTheme="minorHAnsi" w:hAnsiTheme="minorHAnsi" w:cstheme="minorHAnsi"/>
+        </w:rPr>
+        <w:t xml:space="preserve"> </w:t>
+      </w:r>
+      <w:r>
+        <w:rPr>
+          <w:rFonts w:asciiTheme="minorHAnsi" w:hAnsiTheme="minorHAnsi" w:cstheme="minorHAnsi"/>
+        </w:rPr>
+        <w:t>was</w:t>
+      </w:r>
+      <w:r>
+        <w:rPr>
+          <w:rFonts w:asciiTheme="minorHAnsi" w:hAnsiTheme="minorHAnsi" w:cstheme="minorHAnsi"/>
+        </w:rPr>
+        <w:t xml:space="preserve"> selected as the most appropriate tuning methods based on the results obtained when working with algorithm two.</w:t>
+      </w:r>
+      <w:r>
+        <w:rPr>
+          <w:rFonts w:asciiTheme="minorHAnsi" w:hAnsiTheme="minorHAnsi" w:cstheme="minorHAnsi"/>
+        </w:rPr>
+        <w:t xml:space="preserve">  </w:t>
+      </w:r>
+      <w:r>
+        <w:rPr>
+          <w:rFonts w:asciiTheme="minorHAnsi" w:hAnsiTheme="minorHAnsi" w:cstheme="minorHAnsi"/>
+        </w:rPr>
+        <w:t xml:space="preserve">The </w:t>
+      </w:r>
+      <w:r>
+        <w:rPr>
+          <w:rFonts w:asciiTheme="minorHAnsi" w:hAnsiTheme="minorHAnsi" w:cstheme="minorHAnsi"/>
+        </w:rPr>
+        <w:t xml:space="preserve">model was also run </w:t>
+      </w:r>
+      <w:r>
+        <w:rPr>
+          <w:rFonts w:asciiTheme="minorHAnsi" w:hAnsiTheme="minorHAnsi" w:cstheme="minorHAnsi"/>
+        </w:rPr>
+        <w:t xml:space="preserve">with a different </w:t>
+      </w:r>
+      <w:proofErr w:type="spellStart"/>
+      <w:r>
+        <w:rPr>
+          <w:rFonts w:asciiTheme="minorHAnsi" w:hAnsiTheme="minorHAnsi" w:cstheme="minorHAnsi"/>
+        </w:rPr>
+        <w:t>n_estimators</w:t>
+      </w:r>
+      <w:proofErr w:type="spellEnd"/>
+      <w:r>
+        <w:rPr>
+          <w:rFonts w:asciiTheme="minorHAnsi" w:hAnsiTheme="minorHAnsi" w:cstheme="minorHAnsi"/>
+        </w:rPr>
+        <w:t xml:space="preserve"> or ‘trees’ in the forest of the model to determine what is the optimal number for the algorithm.</w:t>
       </w:r>
     </w:p>
     <w:p>
@@ -13787,14 +15374,28 @@
           <w:rFonts w:asciiTheme="minorHAnsi" w:hAnsiTheme="minorHAnsi" w:cstheme="minorHAnsi"/>
           <w:color w:val="auto"/>
         </w:rPr>
-        <w:t xml:space="preserve">Algorithm 4 - </w:t>
-      </w:r>
-      <w:r>
-        <w:rPr>
-          <w:rFonts w:asciiTheme="minorHAnsi" w:hAnsiTheme="minorHAnsi" w:cstheme="minorHAnsi"/>
-          <w:color w:val="auto"/>
-        </w:rPr>
-        <w:t>Random Forest</w:t>
+        <w:t xml:space="preserve">Algorithm 5 - </w:t>
+      </w:r>
+      <w:r>
+        <w:rPr>
+          <w:rFonts w:asciiTheme="minorHAnsi" w:hAnsiTheme="minorHAnsi" w:cstheme="minorHAnsi"/>
+          <w:color w:val="auto"/>
+        </w:rPr>
+        <w:t>Multi-Layer Perceptron (</w:t>
+      </w:r>
+      <w:r>
+        <w:rPr>
+          <w:rFonts w:asciiTheme="minorHAnsi" w:hAnsiTheme="minorHAnsi" w:cstheme="minorHAnsi"/>
+          <w:color w:val="auto"/>
+        </w:rPr>
+        <w:t>MLP</w:t>
+      </w:r>
+      <w:r>
+        <w:rPr>
+          <w:rFonts w:asciiTheme="minorHAnsi" w:hAnsiTheme="minorHAnsi" w:cstheme="minorHAnsi"/>
+          <w:color w:val="auto"/>
+        </w:rPr>
+        <w:t>)</w:t>
       </w:r>
     </w:p>
     <w:p>
@@ -13809,13 +15410,37 @@
         <w:rPr>
           <w:rFonts w:asciiTheme="minorHAnsi" w:hAnsiTheme="minorHAnsi" w:cstheme="minorHAnsi"/>
         </w:rPr>
-        <w:t xml:space="preserve">Based on the results achieved using Decision Trees, the author </w:t>
-      </w:r>
-      <w:r>
-        <w:rPr>
-          <w:rFonts w:asciiTheme="minorHAnsi" w:hAnsiTheme="minorHAnsi" w:cstheme="minorHAnsi"/>
-        </w:rPr>
-        <w:t>decided</w:t>
+        <w:t xml:space="preserve">The final algorithm selected was that of </w:t>
+      </w:r>
+      <w:r>
+        <w:rPr>
+          <w:rFonts w:asciiTheme="minorHAnsi" w:hAnsiTheme="minorHAnsi" w:cstheme="minorHAnsi"/>
+        </w:rPr>
+        <w:t>a Multi-Layer Perceptron (MLP)</w:t>
+      </w:r>
+      <w:r>
+        <w:rPr>
+          <w:rFonts w:asciiTheme="minorHAnsi" w:hAnsiTheme="minorHAnsi" w:cstheme="minorHAnsi"/>
+        </w:rPr>
+        <w:t xml:space="preserve"> neural network.  This </w:t>
+      </w:r>
+      <w:r>
+        <w:rPr>
+          <w:rFonts w:asciiTheme="minorHAnsi" w:hAnsiTheme="minorHAnsi" w:cstheme="minorHAnsi"/>
+        </w:rPr>
+        <w:t>algorithm</w:t>
+      </w:r>
+      <w:r>
+        <w:rPr>
+          <w:rFonts w:asciiTheme="minorHAnsi" w:hAnsiTheme="minorHAnsi" w:cstheme="minorHAnsi"/>
+        </w:rPr>
+        <w:t xml:space="preserve"> was selected as it </w:t>
+      </w:r>
+      <w:r>
+        <w:rPr>
+          <w:rFonts w:asciiTheme="minorHAnsi" w:hAnsiTheme="minorHAnsi" w:cstheme="minorHAnsi"/>
+        </w:rPr>
+        <w:t>can work</w:t>
       </w:r>
       <w:r>
         <w:rPr>
@@ -13827,89 +15452,55 @@
         <w:rPr>
           <w:rFonts w:asciiTheme="minorHAnsi" w:hAnsiTheme="minorHAnsi" w:cstheme="minorHAnsi"/>
         </w:rPr>
-        <w:t xml:space="preserve">to use the Random Forest algorithm from scikit learn.  </w:t>
-      </w:r>
-      <w:r>
-        <w:rPr>
-          <w:rFonts w:asciiTheme="minorHAnsi" w:hAnsiTheme="minorHAnsi" w:cstheme="minorHAnsi"/>
-        </w:rPr>
-        <w:t xml:space="preserve">Random Forest is an ‘ensemble’ algorithm </w:t>
-      </w:r>
-      <w:r>
-        <w:rPr>
-          <w:rFonts w:asciiTheme="minorHAnsi" w:hAnsiTheme="minorHAnsi" w:cstheme="minorHAnsi"/>
-        </w:rPr>
-        <w:t xml:space="preserve">which </w:t>
-      </w:r>
-      <w:r>
-        <w:rPr>
-          <w:rFonts w:asciiTheme="minorHAnsi" w:hAnsiTheme="minorHAnsi" w:cstheme="minorHAnsi"/>
-        </w:rPr>
-        <w:t>builds a ‘forest’ of decision trees to complete the desired analysis</w:t>
-      </w:r>
-      <w:r>
-        <w:rPr>
-          <w:rFonts w:asciiTheme="minorHAnsi" w:hAnsiTheme="minorHAnsi" w:cstheme="minorHAnsi"/>
-        </w:rPr>
-        <w:t xml:space="preserve"> </w:t>
-      </w:r>
-      <w:r>
-        <w:rPr>
-          <w:rFonts w:asciiTheme="minorHAnsi" w:hAnsiTheme="minorHAnsi" w:cstheme="minorHAnsi"/>
-        </w:rPr>
-        <w:fldChar w:fldCharType="begin"/>
-      </w:r>
-      <w:r>
-        <w:rPr>
-          <w:rFonts w:asciiTheme="minorHAnsi" w:hAnsiTheme="minorHAnsi" w:cstheme="minorHAnsi"/>
-        </w:rPr>
-        <w:instrText xml:space="preserve"> ADDIN ZOTERO_ITEM CSL_CITATION {"citationID":"GjwdZptM","properties":{"formattedCitation":"({\\i{}sklearn.ensemble.RandomForestClassifier}, no date; {\\i{}1.11. Ensemble methods}, no date)","plainCitation":"(sklearn.ensemble.RandomForestClassifier, no date; 1.11. Ensemble methods, no date)","noteIndex":0},"citationItems":[{"id":402,"uris":["http://zotero.org/users/11537704/items/ZUR95G4Q"],"itemData":{"id":402,"type":"webpage","abstract":"Examples using sklearn.ensemble.RandomForestClassifier: Release Highlights for scikit-learn 0.24 Release Highlights for scikit-learn 0.22 Comparison of Calibration of Classifiers Probability Calibr...","container-title":"scikit-learn","language":"en","title":"sklearn.ensemble.RandomForestClassifier","URL":"https://scikit-learn/stable/modules/generated/sklearn.ensemble.RandomForestClassifier.html","accessed":{"date-parts":[["2023",8,31]]}},"label":"page"},{"id":400,"uris":["http://zotero.org/users/11537704/items/ULGR56I8"],"itemData":{"id":400,"type":"webpage","abstract":"The goal of ensemble methods is to combine the predictions of several base estimators built with a given learning algorithm in order to improve generalizability / robustness over a single estimator...","container-title":"scikit-learn","language":"en","title":"1.11. Ensemble methods","URL":"https://scikit-learn/stable/modules/ensemble.html","accessed":{"date-parts":[["2023",8,31]]}},"label":"page"}],"schema":"https://github.com/citation-style-language/schema/raw/master/csl-citation.json"} </w:instrText>
-      </w:r>
-      <w:r>
-        <w:rPr>
-          <w:rFonts w:asciiTheme="minorHAnsi" w:hAnsiTheme="minorHAnsi" w:cstheme="minorHAnsi"/>
-        </w:rPr>
-        <w:fldChar w:fldCharType="separate"/>
-      </w:r>
-      <w:r>
-        <w:rPr>
-          <w:rFonts w:asciiTheme="minorHAnsi" w:hAnsiTheme="minorHAnsi" w:cstheme="minorHAnsi"/>
-        </w:rPr>
-        <w:t>(</w:t>
-      </w:r>
-      <w:r>
-        <w:rPr>
-          <w:rFonts w:asciiTheme="minorHAnsi" w:hAnsiTheme="minorHAnsi" w:cstheme="minorHAnsi"/>
-          <w:i/>
-          <w:iCs/>
-        </w:rPr>
-        <w:t>sklearn.ensemble.RandomForestClassifier</w:t>
-      </w:r>
-      <w:r>
-        <w:rPr>
-          <w:rFonts w:asciiTheme="minorHAnsi" w:hAnsiTheme="minorHAnsi" w:cstheme="minorHAnsi"/>
-        </w:rPr>
-        <w:t xml:space="preserve">, no date; </w:t>
-      </w:r>
-      <w:r>
-        <w:rPr>
-          <w:rFonts w:asciiTheme="minorHAnsi" w:hAnsiTheme="minorHAnsi" w:cstheme="minorHAnsi"/>
-          <w:i/>
-          <w:iCs/>
-        </w:rPr>
-        <w:t>1.11. Ensemble methods</w:t>
-      </w:r>
-      <w:r>
-        <w:rPr>
-          <w:rFonts w:asciiTheme="minorHAnsi" w:hAnsiTheme="minorHAnsi" w:cstheme="minorHAnsi"/>
-        </w:rPr>
-        <w:t>, no date)</w:t>
-      </w:r>
-      <w:r>
-        <w:rPr>
-          <w:rFonts w:asciiTheme="minorHAnsi" w:hAnsiTheme="minorHAnsi" w:cstheme="minorHAnsi"/>
-        </w:rPr>
-        <w:fldChar w:fldCharType="end"/>
+        <w:t>with classification data</w:t>
+      </w:r>
+      <w:r>
+        <w:rPr>
+          <w:rFonts w:asciiTheme="minorHAnsi" w:hAnsiTheme="minorHAnsi" w:cstheme="minorHAnsi"/>
+        </w:rPr>
+        <w:t xml:space="preserve"> and is also relatively simple to implement</w:t>
+      </w:r>
+      <w:r>
+        <w:rPr>
+          <w:rFonts w:asciiTheme="minorHAnsi" w:hAnsiTheme="minorHAnsi" w:cstheme="minorHAnsi"/>
+        </w:rPr>
+        <w:t xml:space="preserve">.  As with the previous algorithm, the author did not find </w:t>
+      </w:r>
+      <w:r>
+        <w:rPr>
+          <w:rFonts w:asciiTheme="minorHAnsi" w:hAnsiTheme="minorHAnsi" w:cstheme="minorHAnsi"/>
+        </w:rPr>
+        <w:t xml:space="preserve">an academic study which used this method for analysis.  </w:t>
+      </w:r>
+      <w:r>
+        <w:rPr>
+          <w:rFonts w:asciiTheme="minorHAnsi" w:hAnsiTheme="minorHAnsi" w:cstheme="minorHAnsi"/>
+        </w:rPr>
+        <w:t>However,</w:t>
+      </w:r>
+      <w:r>
+        <w:rPr>
+          <w:rFonts w:asciiTheme="minorHAnsi" w:hAnsiTheme="minorHAnsi" w:cstheme="minorHAnsi"/>
+        </w:rPr>
+        <w:t xml:space="preserve"> the author felt it was </w:t>
+      </w:r>
+      <w:r>
+        <w:rPr>
+          <w:rFonts w:asciiTheme="minorHAnsi" w:hAnsiTheme="minorHAnsi" w:cstheme="minorHAnsi"/>
+        </w:rPr>
+        <w:t xml:space="preserve">important to see if applying a neural network algorithm to the dataset would </w:t>
+      </w:r>
+      <w:r>
+        <w:rPr>
+          <w:rFonts w:asciiTheme="minorHAnsi" w:hAnsiTheme="minorHAnsi" w:cstheme="minorHAnsi"/>
+        </w:rPr>
+        <w:t xml:space="preserve">provide any insights </w:t>
+      </w:r>
+      <w:r>
+        <w:rPr>
+          <w:rFonts w:asciiTheme="minorHAnsi" w:hAnsiTheme="minorHAnsi" w:cstheme="minorHAnsi"/>
+        </w:rPr>
+        <w:t>to the study</w:t>
       </w:r>
       <w:r>
         <w:rPr>
@@ -13921,282 +15512,25 @@
         <w:rPr>
           <w:rFonts w:asciiTheme="minorHAnsi" w:hAnsiTheme="minorHAnsi" w:cstheme="minorHAnsi"/>
         </w:rPr>
-        <w:t>Ensemble in this instance refers to the</w:t>
-      </w:r>
-      <w:r>
-        <w:rPr>
-          <w:rFonts w:asciiTheme="minorHAnsi" w:hAnsiTheme="minorHAnsi" w:cstheme="minorHAnsi"/>
-        </w:rPr>
-        <w:t xml:space="preserve"> classifiers</w:t>
-      </w:r>
-      <w:r>
-        <w:rPr>
-          <w:rFonts w:asciiTheme="minorHAnsi" w:hAnsiTheme="minorHAnsi" w:cstheme="minorHAnsi"/>
-        </w:rPr>
-        <w:t xml:space="preserve"> method </w:t>
-      </w:r>
-      <w:r>
-        <w:rPr>
-          <w:rFonts w:asciiTheme="minorHAnsi" w:hAnsiTheme="minorHAnsi" w:cstheme="minorHAnsi"/>
-        </w:rPr>
-        <w:t>of</w:t>
-      </w:r>
-      <w:r>
-        <w:rPr>
-          <w:rFonts w:asciiTheme="minorHAnsi" w:hAnsiTheme="minorHAnsi" w:cstheme="minorHAnsi"/>
-        </w:rPr>
-        <w:t xml:space="preserve"> </w:t>
-      </w:r>
-      <w:r>
-        <w:rPr>
-          <w:rFonts w:asciiTheme="minorHAnsi" w:hAnsiTheme="minorHAnsi" w:cstheme="minorHAnsi"/>
-        </w:rPr>
-        <w:t>combing different</w:t>
-      </w:r>
-      <w:r>
-        <w:rPr>
-          <w:rFonts w:asciiTheme="minorHAnsi" w:hAnsiTheme="minorHAnsi" w:cstheme="minorHAnsi"/>
-        </w:rPr>
-        <w:t xml:space="preserve"> </w:t>
-      </w:r>
-      <w:r>
-        <w:rPr>
-          <w:rFonts w:asciiTheme="minorHAnsi" w:hAnsiTheme="minorHAnsi" w:cstheme="minorHAnsi"/>
-        </w:rPr>
-        <w:t>estimators</w:t>
-      </w:r>
-      <w:r>
-        <w:rPr>
-          <w:rFonts w:asciiTheme="minorHAnsi" w:hAnsiTheme="minorHAnsi" w:cstheme="minorHAnsi"/>
-        </w:rPr>
-        <w:t xml:space="preserve"> (Decision tree</w:t>
-      </w:r>
-      <w:r>
-        <w:rPr>
-          <w:rFonts w:asciiTheme="minorHAnsi" w:hAnsiTheme="minorHAnsi" w:cstheme="minorHAnsi"/>
-        </w:rPr>
-        <w:t>s in this instance) to arrive at a single result (</w:t>
-      </w:r>
-      <w:r>
-        <w:rPr>
-          <w:rFonts w:asciiTheme="minorHAnsi" w:hAnsiTheme="minorHAnsi" w:cstheme="minorHAnsi"/>
-          <w:i/>
-          <w:iCs/>
-        </w:rPr>
-        <w:t xml:space="preserve">1.11. </w:t>
-      </w:r>
-      <w:r>
-        <w:rPr>
-          <w:rFonts w:asciiTheme="minorHAnsi" w:hAnsiTheme="minorHAnsi" w:cstheme="minorHAnsi"/>
-          <w:i/>
-          <w:iCs/>
-        </w:rPr>
-        <w:lastRenderedPageBreak/>
-        <w:t>Ensemble methods</w:t>
-      </w:r>
-      <w:r>
-        <w:rPr>
-          <w:rFonts w:asciiTheme="minorHAnsi" w:hAnsiTheme="minorHAnsi" w:cstheme="minorHAnsi"/>
-        </w:rPr>
-        <w:t>, no date).</w:t>
-      </w:r>
-      <w:r>
-        <w:rPr>
-          <w:rFonts w:asciiTheme="minorHAnsi" w:hAnsiTheme="minorHAnsi" w:cstheme="minorHAnsi"/>
-        </w:rPr>
-        <w:t xml:space="preserve">  </w:t>
-      </w:r>
-      <w:r>
-        <w:rPr>
-          <w:rFonts w:asciiTheme="minorHAnsi" w:hAnsiTheme="minorHAnsi" w:cstheme="minorHAnsi"/>
-        </w:rPr>
-        <w:t>It is possible to select on</w:t>
-      </w:r>
-      <w:r>
-        <w:rPr>
-          <w:rFonts w:asciiTheme="minorHAnsi" w:hAnsiTheme="minorHAnsi" w:cstheme="minorHAnsi"/>
-        </w:rPr>
-        <w:t>e</w:t>
-      </w:r>
-      <w:r>
-        <w:rPr>
-          <w:rFonts w:asciiTheme="minorHAnsi" w:hAnsiTheme="minorHAnsi" w:cstheme="minorHAnsi"/>
-        </w:rPr>
-        <w:t xml:space="preserve"> of </w:t>
-      </w:r>
-      <w:r>
-        <w:rPr>
-          <w:rFonts w:asciiTheme="minorHAnsi" w:hAnsiTheme="minorHAnsi" w:cstheme="minorHAnsi"/>
-        </w:rPr>
-        <w:t>three possible criterion to assess</w:t>
-      </w:r>
-      <w:r>
-        <w:rPr>
-          <w:rFonts w:asciiTheme="minorHAnsi" w:hAnsiTheme="minorHAnsi" w:cstheme="minorHAnsi"/>
-        </w:rPr>
-        <w:t xml:space="preserve"> the quality of the splits in the data.  </w:t>
-      </w:r>
-      <w:r>
-        <w:rPr>
-          <w:rFonts w:asciiTheme="minorHAnsi" w:hAnsiTheme="minorHAnsi" w:cstheme="minorHAnsi"/>
-        </w:rPr>
-        <w:t xml:space="preserve">Two of the </w:t>
-      </w:r>
-      <w:r>
-        <w:rPr>
-          <w:rFonts w:asciiTheme="minorHAnsi" w:hAnsiTheme="minorHAnsi" w:cstheme="minorHAnsi"/>
-        </w:rPr>
-        <w:t>methods were used to evaluate which was the most fitting</w:t>
-      </w:r>
-      <w:r>
-        <w:rPr>
-          <w:rFonts w:asciiTheme="minorHAnsi" w:hAnsiTheme="minorHAnsi" w:cstheme="minorHAnsi"/>
-        </w:rPr>
-        <w:t xml:space="preserve"> - entropy and gini as the default</w:t>
-      </w:r>
-      <w:r>
-        <w:rPr>
-          <w:rFonts w:asciiTheme="minorHAnsi" w:hAnsiTheme="minorHAnsi" w:cstheme="minorHAnsi"/>
-        </w:rPr>
-        <w:t xml:space="preserve">. </w:t>
-      </w:r>
-      <w:r>
-        <w:rPr>
-          <w:rFonts w:asciiTheme="minorHAnsi" w:hAnsiTheme="minorHAnsi" w:cstheme="minorHAnsi"/>
-        </w:rPr>
-        <w:t xml:space="preserve"> </w:t>
-      </w:r>
-      <w:r>
-        <w:rPr>
-          <w:rFonts w:asciiTheme="minorHAnsi" w:hAnsiTheme="minorHAnsi" w:cstheme="minorHAnsi"/>
-        </w:rPr>
-        <w:t xml:space="preserve">Only </w:t>
-      </w:r>
-      <w:r>
-        <w:rPr>
-          <w:rFonts w:asciiTheme="minorHAnsi" w:hAnsiTheme="minorHAnsi" w:cstheme="minorHAnsi"/>
-        </w:rPr>
-        <w:t xml:space="preserve">Entropy was selected </w:t>
-      </w:r>
-      <w:r>
-        <w:rPr>
-          <w:rFonts w:asciiTheme="minorHAnsi" w:hAnsiTheme="minorHAnsi" w:cstheme="minorHAnsi"/>
-        </w:rPr>
-        <w:t xml:space="preserve">as </w:t>
-      </w:r>
-      <w:r>
-        <w:rPr>
-          <w:rFonts w:asciiTheme="minorHAnsi" w:hAnsiTheme="minorHAnsi" w:cstheme="minorHAnsi"/>
-        </w:rPr>
-        <w:t xml:space="preserve">for the remaining </w:t>
-      </w:r>
-      <w:r>
-        <w:rPr>
-          <w:rFonts w:asciiTheme="minorHAnsi" w:hAnsiTheme="minorHAnsi" w:cstheme="minorHAnsi"/>
-        </w:rPr>
-        <w:t>criterion</w:t>
-      </w:r>
-      <w:r>
-        <w:rPr>
-          <w:rFonts w:asciiTheme="minorHAnsi" w:hAnsiTheme="minorHAnsi" w:cstheme="minorHAnsi"/>
-        </w:rPr>
-        <w:t xml:space="preserve"> a</w:t>
-      </w:r>
-      <w:r>
-        <w:rPr>
-          <w:rFonts w:asciiTheme="minorHAnsi" w:hAnsiTheme="minorHAnsi" w:cstheme="minorHAnsi"/>
-        </w:rPr>
-        <w:t xml:space="preserve">s both it and log_loss use the same method of </w:t>
-      </w:r>
-      <w:r>
-        <w:rPr>
-          <w:rFonts w:asciiTheme="minorHAnsi" w:hAnsiTheme="minorHAnsi" w:cstheme="minorHAnsi"/>
-        </w:rPr>
-        <w:t>evaluation</w:t>
+        <w:t xml:space="preserve">While no hyperparameter tuning was applied to the data, the algorithm was run </w:t>
+      </w:r>
+      <w:r>
+        <w:rPr>
+          <w:rFonts w:asciiTheme="minorHAnsi" w:hAnsiTheme="minorHAnsi" w:cstheme="minorHAnsi"/>
+        </w:rPr>
+        <w:t>several</w:t>
+      </w:r>
+      <w:r>
+        <w:rPr>
+          <w:rFonts w:asciiTheme="minorHAnsi" w:hAnsiTheme="minorHAnsi" w:cstheme="minorHAnsi"/>
+        </w:rPr>
+        <w:t xml:space="preserve"> times with different number of neurons in the hidden layers</w:t>
       </w:r>
       <w:r>
         <w:rPr>
           <w:rFonts w:asciiTheme="minorHAnsi" w:hAnsiTheme="minorHAnsi" w:cstheme="minorHAnsi"/>
         </w:rPr>
         <w:t>.</w:t>
-      </w:r>
-      <w:r>
-        <w:rPr>
-          <w:rFonts w:asciiTheme="minorHAnsi" w:hAnsiTheme="minorHAnsi" w:cstheme="minorHAnsi"/>
-        </w:rPr>
-        <w:t xml:space="preserve">  </w:t>
-      </w:r>
-      <w:r>
-        <w:rPr>
-          <w:rFonts w:asciiTheme="minorHAnsi" w:hAnsiTheme="minorHAnsi" w:cstheme="minorHAnsi"/>
-        </w:rPr>
-        <w:t xml:space="preserve">As with previous models, no feature selection or hyperparameter turning was applied in the first </w:t>
-      </w:r>
-      <w:r>
-        <w:rPr>
-          <w:rFonts w:asciiTheme="minorHAnsi" w:hAnsiTheme="minorHAnsi" w:cstheme="minorHAnsi"/>
-        </w:rPr>
-        <w:t xml:space="preserve">run of the model.  </w:t>
-      </w:r>
-      <w:r>
-        <w:rPr>
-          <w:rFonts w:asciiTheme="minorHAnsi" w:hAnsiTheme="minorHAnsi" w:cstheme="minorHAnsi"/>
-        </w:rPr>
-        <w:t>GridSearchCV and</w:t>
-      </w:r>
-      <w:r>
-        <w:rPr>
-          <w:rFonts w:asciiTheme="minorHAnsi" w:hAnsiTheme="minorHAnsi" w:cstheme="minorHAnsi"/>
-        </w:rPr>
-        <w:t xml:space="preserve"> parm_grid</w:t>
-      </w:r>
-      <w:r>
-        <w:rPr>
-          <w:rFonts w:asciiTheme="minorHAnsi" w:hAnsiTheme="minorHAnsi" w:cstheme="minorHAnsi"/>
-        </w:rPr>
-        <w:t xml:space="preserve"> </w:t>
-      </w:r>
-      <w:r>
-        <w:rPr>
-          <w:rFonts w:asciiTheme="minorHAnsi" w:hAnsiTheme="minorHAnsi" w:cstheme="minorHAnsi"/>
-        </w:rPr>
-        <w:t>was</w:t>
-      </w:r>
-      <w:r>
-        <w:rPr>
-          <w:rFonts w:asciiTheme="minorHAnsi" w:hAnsiTheme="minorHAnsi" w:cstheme="minorHAnsi"/>
-        </w:rPr>
-        <w:t xml:space="preserve"> selected as the most appropriate tuning methods based on the results obtained when working with algorithm two.</w:t>
-      </w:r>
-      <w:r>
-        <w:rPr>
-          <w:rFonts w:asciiTheme="minorHAnsi" w:hAnsiTheme="minorHAnsi" w:cstheme="minorHAnsi"/>
-        </w:rPr>
-        <w:t xml:space="preserve">  </w:t>
-      </w:r>
-      <w:r>
-        <w:rPr>
-          <w:rFonts w:asciiTheme="minorHAnsi" w:hAnsiTheme="minorHAnsi" w:cstheme="minorHAnsi"/>
-        </w:rPr>
-        <w:t xml:space="preserve">The </w:t>
-      </w:r>
-      <w:r>
-        <w:rPr>
-          <w:rFonts w:asciiTheme="minorHAnsi" w:hAnsiTheme="minorHAnsi" w:cstheme="minorHAnsi"/>
-        </w:rPr>
-        <w:t xml:space="preserve">model was also run </w:t>
-      </w:r>
-      <w:r>
-        <w:rPr>
-          <w:rFonts w:asciiTheme="minorHAnsi" w:hAnsiTheme="minorHAnsi" w:cstheme="minorHAnsi"/>
-        </w:rPr>
-        <w:t xml:space="preserve">with a different </w:t>
-      </w:r>
-      <w:r>
-        <w:rPr>
-          <w:rFonts w:asciiTheme="minorHAnsi" w:hAnsiTheme="minorHAnsi" w:cstheme="minorHAnsi"/>
-        </w:rPr>
-        <w:t>n_estimators or ‘trees’ in the forest of the model to determine what is the optimal number for the algorithm.</w:t>
       </w:r>
     </w:p>
     <w:p>
@@ -14207,6 +15541,88 @@
           <w:rFonts w:asciiTheme="minorHAnsi" w:hAnsiTheme="minorHAnsi" w:cstheme="minorHAnsi"/>
         </w:rPr>
       </w:pPr>
+    </w:p>
+    <w:p>
+      <w:pPr>
+        <w:pStyle w:val="Heading1"/>
+        <w:numPr>
+          <w:ilvl w:val="0"/>
+          <w:numId w:val="35"/>
+        </w:numPr>
+        <w:jc w:val="both"/>
+        <w:rPr>
+          <w:rFonts w:asciiTheme="minorHAnsi" w:hAnsiTheme="minorHAnsi" w:cstheme="minorHAnsi"/>
+        </w:rPr>
+      </w:pPr>
+      <w:r>
+        <w:rPr>
+          <w:rFonts w:asciiTheme="minorHAnsi" w:hAnsiTheme="minorHAnsi" w:cstheme="minorHAnsi"/>
+        </w:rPr>
+        <w:t>Chapter 5: Implementation</w:t>
+      </w:r>
+      <w:r>
+        <w:rPr>
+          <w:rFonts w:asciiTheme="minorHAnsi" w:hAnsiTheme="minorHAnsi" w:cstheme="minorHAnsi"/>
+        </w:rPr>
+        <w:t xml:space="preserve"> and Results</w:t>
+      </w:r>
+    </w:p>
+    <w:p>
+      <w:pPr>
+        <w:ind w:left="426"/>
+        <w:jc w:val="both"/>
+        <w:rPr>
+          <w:rFonts w:asciiTheme="minorHAnsi" w:hAnsiTheme="minorHAnsi" w:cstheme="minorHAnsi"/>
+        </w:rPr>
+      </w:pPr>
+      <w:r>
+        <w:rPr>
+          <w:rFonts w:asciiTheme="minorHAnsi" w:hAnsiTheme="minorHAnsi" w:cstheme="minorHAnsi"/>
+        </w:rPr>
+        <w:t>This chapter outlines how the various algorithms</w:t>
+      </w:r>
+      <w:r>
+        <w:rPr>
+          <w:rFonts w:asciiTheme="minorHAnsi" w:hAnsiTheme="minorHAnsi" w:cstheme="minorHAnsi"/>
+        </w:rPr>
+        <w:t>, python libraries</w:t>
+      </w:r>
+      <w:r>
+        <w:rPr>
+          <w:rFonts w:asciiTheme="minorHAnsi" w:hAnsiTheme="minorHAnsi" w:cstheme="minorHAnsi"/>
+        </w:rPr>
+        <w:t xml:space="preserve"> were used to complete the analysis of the data.</w:t>
+      </w:r>
+      <w:r>
+        <w:rPr>
+          <w:rFonts w:asciiTheme="minorHAnsi" w:hAnsiTheme="minorHAnsi" w:cstheme="minorHAnsi"/>
+        </w:rPr>
+        <w:t xml:space="preserve"> </w:t>
+      </w:r>
+      <w:r>
+        <w:rPr>
+          <w:rFonts w:asciiTheme="minorHAnsi" w:hAnsiTheme="minorHAnsi" w:cstheme="minorHAnsi"/>
+        </w:rPr>
+        <w:t xml:space="preserve"> As with the previous chapter, implementation of each algorithm will be </w:t>
+      </w:r>
+      <w:r>
+        <w:rPr>
+          <w:rFonts w:asciiTheme="minorHAnsi" w:hAnsiTheme="minorHAnsi" w:cstheme="minorHAnsi"/>
+        </w:rPr>
+        <w:t xml:space="preserve">outlined on </w:t>
+      </w:r>
+      <w:r>
+        <w:rPr>
+          <w:rFonts w:asciiTheme="minorHAnsi" w:hAnsiTheme="minorHAnsi" w:cstheme="minorHAnsi"/>
+        </w:rPr>
+        <w:t>its</w:t>
+      </w:r>
+      <w:r>
+        <w:rPr>
+          <w:rFonts w:asciiTheme="minorHAnsi" w:hAnsiTheme="minorHAnsi" w:cstheme="minorHAnsi"/>
+        </w:rPr>
+        <w:t xml:space="preserve"> own merits.</w:t>
+      </w:r>
     </w:p>
     <w:p>
       <w:pPr>
@@ -14226,28 +15642,7 @@
           <w:rFonts w:asciiTheme="minorHAnsi" w:hAnsiTheme="minorHAnsi" w:cstheme="minorHAnsi"/>
           <w:color w:val="auto"/>
         </w:rPr>
-        <w:t xml:space="preserve">Algorithm 5 - </w:t>
-      </w:r>
-      <w:r>
-        <w:rPr>
-          <w:rFonts w:asciiTheme="minorHAnsi" w:hAnsiTheme="minorHAnsi" w:cstheme="minorHAnsi"/>
-          <w:color w:val="auto"/>
-        </w:rPr>
-        <w:t>Multi-Layer Perceptron (</w:t>
-      </w:r>
-      <w:r>
-        <w:rPr>
-          <w:rFonts w:asciiTheme="minorHAnsi" w:hAnsiTheme="minorHAnsi" w:cstheme="minorHAnsi"/>
-          <w:color w:val="auto"/>
-        </w:rPr>
-        <w:t>MLP</w:t>
-      </w:r>
-      <w:r>
-        <w:rPr>
-          <w:rFonts w:asciiTheme="minorHAnsi" w:hAnsiTheme="minorHAnsi" w:cstheme="minorHAnsi"/>
-          <w:color w:val="auto"/>
-        </w:rPr>
-        <w:t>)</w:t>
+        <w:t xml:space="preserve">Dataset </w:t>
       </w:r>
     </w:p>
     <w:p>
@@ -14262,115 +15657,105 @@
         <w:rPr>
           <w:rFonts w:asciiTheme="minorHAnsi" w:hAnsiTheme="minorHAnsi" w:cstheme="minorHAnsi"/>
         </w:rPr>
-        <w:t xml:space="preserve">The final algorithm selected was that of </w:t>
-      </w:r>
-      <w:r>
-        <w:rPr>
-          <w:rFonts w:asciiTheme="minorHAnsi" w:hAnsiTheme="minorHAnsi" w:cstheme="minorHAnsi"/>
-        </w:rPr>
-        <w:t>a Multi-Layer Perceptron (MLP)</w:t>
-      </w:r>
-      <w:r>
-        <w:rPr>
-          <w:rFonts w:asciiTheme="minorHAnsi" w:hAnsiTheme="minorHAnsi" w:cstheme="minorHAnsi"/>
-        </w:rPr>
-        <w:t xml:space="preserve"> neural network.  This </w:t>
-      </w:r>
-      <w:r>
-        <w:rPr>
-          <w:rFonts w:asciiTheme="minorHAnsi" w:hAnsiTheme="minorHAnsi" w:cstheme="minorHAnsi"/>
-        </w:rPr>
-        <w:t>algorithm</w:t>
-      </w:r>
-      <w:r>
-        <w:rPr>
-          <w:rFonts w:asciiTheme="minorHAnsi" w:hAnsiTheme="minorHAnsi" w:cstheme="minorHAnsi"/>
-        </w:rPr>
-        <w:t xml:space="preserve"> was selected as it </w:t>
-      </w:r>
-      <w:r>
-        <w:rPr>
-          <w:rFonts w:asciiTheme="minorHAnsi" w:hAnsiTheme="minorHAnsi" w:cstheme="minorHAnsi"/>
-        </w:rPr>
-        <w:t>can work</w:t>
-      </w:r>
-      <w:r>
-        <w:rPr>
-          <w:rFonts w:asciiTheme="minorHAnsi" w:hAnsiTheme="minorHAnsi" w:cstheme="minorHAnsi"/>
-        </w:rPr>
-        <w:t xml:space="preserve"> </w:t>
-      </w:r>
-      <w:r>
-        <w:rPr>
-          <w:rFonts w:asciiTheme="minorHAnsi" w:hAnsiTheme="minorHAnsi" w:cstheme="minorHAnsi"/>
-        </w:rPr>
-        <w:t xml:space="preserve">with classification data.  As with the previous algorithm, the author did not find </w:t>
-      </w:r>
-      <w:r>
-        <w:rPr>
-          <w:rFonts w:asciiTheme="minorHAnsi" w:hAnsiTheme="minorHAnsi" w:cstheme="minorHAnsi"/>
-        </w:rPr>
-        <w:t xml:space="preserve">an academic study which used this method for analysis.  </w:t>
-      </w:r>
-      <w:r>
-        <w:rPr>
-          <w:rFonts w:asciiTheme="minorHAnsi" w:hAnsiTheme="minorHAnsi" w:cstheme="minorHAnsi"/>
-        </w:rPr>
-        <w:t>However,</w:t>
-      </w:r>
-      <w:r>
-        <w:rPr>
-          <w:rFonts w:asciiTheme="minorHAnsi" w:hAnsiTheme="minorHAnsi" w:cstheme="minorHAnsi"/>
-        </w:rPr>
-        <w:t xml:space="preserve"> the author felt it was </w:t>
-      </w:r>
-      <w:r>
-        <w:rPr>
-          <w:rFonts w:asciiTheme="minorHAnsi" w:hAnsiTheme="minorHAnsi" w:cstheme="minorHAnsi"/>
-        </w:rPr>
-        <w:t xml:space="preserve">important to see if applying a neural network algorithm to the dataset would </w:t>
-      </w:r>
-      <w:r>
-        <w:rPr>
-          <w:rFonts w:asciiTheme="minorHAnsi" w:hAnsiTheme="minorHAnsi" w:cstheme="minorHAnsi"/>
-        </w:rPr>
-        <w:t xml:space="preserve">provide any insights </w:t>
-      </w:r>
-      <w:r>
-        <w:rPr>
-          <w:rFonts w:asciiTheme="minorHAnsi" w:hAnsiTheme="minorHAnsi" w:cstheme="minorHAnsi"/>
-        </w:rPr>
-        <w:t>to the study</w:t>
+        <w:t xml:space="preserve">The OULAD data set was </w:t>
+      </w:r>
+      <w:r>
+        <w:rPr>
+          <w:rFonts w:asciiTheme="minorHAnsi" w:hAnsiTheme="minorHAnsi" w:cstheme="minorHAnsi"/>
+        </w:rPr>
+        <w:t xml:space="preserve">imported into Jupyter </w:t>
+      </w:r>
+      <w:r>
+        <w:rPr>
+          <w:rFonts w:asciiTheme="minorHAnsi" w:hAnsiTheme="minorHAnsi" w:cstheme="minorHAnsi"/>
+        </w:rPr>
+        <w:t>using the Panda’s library</w:t>
+      </w:r>
+      <w:r>
+        <w:rPr>
+          <w:rFonts w:asciiTheme="minorHAnsi" w:hAnsiTheme="minorHAnsi" w:cstheme="minorHAnsi"/>
+        </w:rPr>
+        <w:t xml:space="preserve">, where it was </w:t>
+      </w:r>
+      <w:r>
+        <w:rPr>
+          <w:rFonts w:asciiTheme="minorHAnsi" w:hAnsiTheme="minorHAnsi" w:cstheme="minorHAnsi"/>
+        </w:rPr>
+        <w:t>explored using numerous graphs and tables</w:t>
+      </w:r>
+      <w:r>
+        <w:rPr>
+          <w:rFonts w:asciiTheme="minorHAnsi" w:hAnsiTheme="minorHAnsi" w:cstheme="minorHAnsi"/>
+        </w:rPr>
+        <w:t xml:space="preserve">.  The author included an additional column to the dataset as part of the EDA process to mimic employee tenure at the company.  </w:t>
+      </w:r>
+      <w:r>
+        <w:rPr>
+          <w:rFonts w:asciiTheme="minorHAnsi" w:hAnsiTheme="minorHAnsi" w:cstheme="minorHAnsi"/>
+        </w:rPr>
+        <w:t xml:space="preserve">The author did not use any of the recommended tools for generation of </w:t>
+      </w:r>
+      <w:r>
+        <w:rPr>
+          <w:rFonts w:asciiTheme="minorHAnsi" w:hAnsiTheme="minorHAnsi" w:cstheme="minorHAnsi"/>
+        </w:rPr>
+        <w:t>synthetic</w:t>
+      </w:r>
+      <w:r>
+        <w:rPr>
+          <w:rFonts w:asciiTheme="minorHAnsi" w:hAnsiTheme="minorHAnsi" w:cstheme="minorHAnsi"/>
+        </w:rPr>
+        <w:t xml:space="preserve"> data as there is no pattern </w:t>
+      </w:r>
+      <w:r>
+        <w:rPr>
+          <w:rFonts w:asciiTheme="minorHAnsi" w:hAnsiTheme="minorHAnsi" w:cstheme="minorHAnsi"/>
+        </w:rPr>
+        <w:t>to employee tenure.  As such, the s</w:t>
+      </w:r>
+      <w:r>
+        <w:rPr>
+          <w:rFonts w:asciiTheme="minorHAnsi" w:hAnsiTheme="minorHAnsi" w:cstheme="minorHAnsi"/>
+        </w:rPr>
+        <w:t>ynthetic data</w:t>
+      </w:r>
+      <w:r>
+        <w:rPr>
+          <w:rFonts w:asciiTheme="minorHAnsi" w:hAnsiTheme="minorHAnsi" w:cstheme="minorHAnsi"/>
+        </w:rPr>
+        <w:t xml:space="preserve"> created in </w:t>
+      </w:r>
+      <w:r>
+        <w:rPr>
+          <w:rFonts w:asciiTheme="minorHAnsi" w:hAnsiTheme="minorHAnsi" w:cstheme="minorHAnsi"/>
+        </w:rPr>
+        <w:t xml:space="preserve">this column was generated using random function </w:t>
+      </w:r>
+      <w:proofErr w:type="spellStart"/>
+      <w:r>
+        <w:rPr>
+          <w:rFonts w:asciiTheme="minorHAnsi" w:hAnsiTheme="minorHAnsi" w:cstheme="minorHAnsi"/>
+        </w:rPr>
+        <w:t>randint</w:t>
+      </w:r>
+      <w:proofErr w:type="spellEnd"/>
+      <w:r>
+        <w:rPr>
+          <w:rFonts w:asciiTheme="minorHAnsi" w:hAnsiTheme="minorHAnsi" w:cstheme="minorHAnsi"/>
+        </w:rPr>
+        <w:t>,</w:t>
+      </w:r>
+      <w:r>
+        <w:rPr>
+          <w:rFonts w:asciiTheme="minorHAnsi" w:hAnsiTheme="minorHAnsi" w:cstheme="minorHAnsi"/>
+        </w:rPr>
+        <w:t xml:space="preserve"> with a seed being set to keep the data consistent once created.  The newly created tenure data was then grouped into bands to align with other categorized data in the dataset</w:t>
       </w:r>
       <w:r>
         <w:rPr>
           <w:rFonts w:asciiTheme="minorHAnsi" w:hAnsiTheme="minorHAnsi" w:cstheme="minorHAnsi"/>
         </w:rPr>
         <w:t xml:space="preserve">.  </w:t>
-      </w:r>
-      <w:r>
-        <w:rPr>
-          <w:rFonts w:asciiTheme="minorHAnsi" w:hAnsiTheme="minorHAnsi" w:cstheme="minorHAnsi"/>
-        </w:rPr>
-        <w:t xml:space="preserve">While no hyperparameter tuning was applied to the data, the algorithm was run </w:t>
-      </w:r>
-      <w:r>
-        <w:rPr>
-          <w:rFonts w:asciiTheme="minorHAnsi" w:hAnsiTheme="minorHAnsi" w:cstheme="minorHAnsi"/>
-        </w:rPr>
-        <w:t>several</w:t>
-      </w:r>
-      <w:r>
-        <w:rPr>
-          <w:rFonts w:asciiTheme="minorHAnsi" w:hAnsiTheme="minorHAnsi" w:cstheme="minorHAnsi"/>
-        </w:rPr>
-        <w:t xml:space="preserve"> times with different number of neurons in the hidden layers</w:t>
-      </w:r>
-      <w:r>
-        <w:rPr>
-          <w:rFonts w:asciiTheme="minorHAnsi" w:hAnsiTheme="minorHAnsi" w:cstheme="minorHAnsi"/>
-        </w:rPr>
-        <w:t>.</w:t>
       </w:r>
     </w:p>
     <w:p>
@@ -14384,31 +15769,6 @@
     </w:p>
     <w:p>
       <w:pPr>
-        <w:pStyle w:val="Heading1"/>
-        <w:numPr>
-          <w:ilvl w:val="0"/>
-          <w:numId w:val="35"/>
-        </w:numPr>
-        <w:jc w:val="both"/>
-        <w:rPr>
-          <w:rFonts w:asciiTheme="minorHAnsi" w:hAnsiTheme="minorHAnsi" w:cstheme="minorHAnsi"/>
-        </w:rPr>
-      </w:pPr>
-      <w:r>
-        <w:rPr>
-          <w:rFonts w:asciiTheme="minorHAnsi" w:hAnsiTheme="minorHAnsi" w:cstheme="minorHAnsi"/>
-        </w:rPr>
-        <w:t>Chapter 5: Implementation</w:t>
-      </w:r>
-      <w:r>
-        <w:rPr>
-          <w:rFonts w:asciiTheme="minorHAnsi" w:hAnsiTheme="minorHAnsi" w:cstheme="minorHAnsi"/>
-        </w:rPr>
-        <w:t xml:space="preserve"> and Results</w:t>
-      </w:r>
-    </w:p>
-    <w:p>
-      <w:pPr>
         <w:ind w:left="426"/>
         <w:jc w:val="both"/>
         <w:rPr>
@@ -14419,19 +15779,7 @@
         <w:rPr>
           <w:rFonts w:asciiTheme="minorHAnsi" w:hAnsiTheme="minorHAnsi" w:cstheme="minorHAnsi"/>
         </w:rPr>
-        <w:t>This chapter outlines how the various algorithms</w:t>
-      </w:r>
-      <w:r>
-        <w:rPr>
-          <w:rFonts w:asciiTheme="minorHAnsi" w:hAnsiTheme="minorHAnsi" w:cstheme="minorHAnsi"/>
-        </w:rPr>
-        <w:t>, python libraries</w:t>
-      </w:r>
-      <w:r>
-        <w:rPr>
-          <w:rFonts w:asciiTheme="minorHAnsi" w:hAnsiTheme="minorHAnsi" w:cstheme="minorHAnsi"/>
-        </w:rPr>
-        <w:t xml:space="preserve"> were used to complete the analysis of the data.</w:t>
+        <w:t>To follow the sampling strategy outlined as part of the research proposal, the author used the data from one semester and one course to complete the analysis.  Semester 2013J was identified as the cohort that would more closely align with the number of employees at the manufacturing environment initially selected for evaluation.  This resulted in a smaller dataset of approximately 382 rows of data</w:t>
       </w:r>
       <w:r>
         <w:rPr>
@@ -14443,26 +15791,35 @@
         <w:rPr>
           <w:rFonts w:asciiTheme="minorHAnsi" w:hAnsiTheme="minorHAnsi" w:cstheme="minorHAnsi"/>
         </w:rPr>
-        <w:t xml:space="preserve"> As with the previous chapter, implementation of each algorithm will be </w:t>
-      </w:r>
-      <w:r>
-        <w:rPr>
-          <w:rFonts w:asciiTheme="minorHAnsi" w:hAnsiTheme="minorHAnsi" w:cstheme="minorHAnsi"/>
-        </w:rPr>
-        <w:t xml:space="preserve">outlined on </w:t>
-      </w:r>
-      <w:r>
-        <w:rPr>
-          <w:rFonts w:asciiTheme="minorHAnsi" w:hAnsiTheme="minorHAnsi" w:cstheme="minorHAnsi"/>
-        </w:rPr>
-        <w:t>its</w:t>
-      </w:r>
-      <w:r>
-        <w:rPr>
-          <w:rFonts w:asciiTheme="minorHAnsi" w:hAnsiTheme="minorHAnsi" w:cstheme="minorHAnsi"/>
-        </w:rPr>
-        <w:t xml:space="preserve"> own merits.</w:t>
-      </w:r>
+        <w:t>with</w:t>
+      </w:r>
+      <w:r>
+        <w:rPr>
+          <w:rFonts w:asciiTheme="minorHAnsi" w:hAnsiTheme="minorHAnsi" w:cstheme="minorHAnsi"/>
+        </w:rPr>
+        <w:t xml:space="preserve"> a new smaller dataset </w:t>
+      </w:r>
+      <w:r>
+        <w:rPr>
+          <w:rFonts w:asciiTheme="minorHAnsi" w:hAnsiTheme="minorHAnsi" w:cstheme="minorHAnsi"/>
+        </w:rPr>
+        <w:t>being</w:t>
+      </w:r>
+      <w:r>
+        <w:rPr>
+          <w:rFonts w:asciiTheme="minorHAnsi" w:hAnsiTheme="minorHAnsi" w:cstheme="minorHAnsi"/>
+        </w:rPr>
+        <w:t xml:space="preserve"> created for ease of reference.</w:t>
+      </w:r>
+    </w:p>
+    <w:p>
+      <w:pPr>
+        <w:ind w:left="426"/>
+        <w:jc w:val="both"/>
+        <w:rPr>
+          <w:rFonts w:asciiTheme="minorHAnsi" w:hAnsiTheme="minorHAnsi" w:cstheme="minorHAnsi"/>
+        </w:rPr>
+      </w:pPr>
     </w:p>
     <w:p>
       <w:pPr>
@@ -14482,7 +15839,14 @@
           <w:rFonts w:asciiTheme="minorHAnsi" w:hAnsiTheme="minorHAnsi" w:cstheme="minorHAnsi"/>
           <w:color w:val="auto"/>
         </w:rPr>
-        <w:t xml:space="preserve">Dataset </w:t>
+        <w:t>Independent Variable</w:t>
+      </w:r>
+      <w:r>
+        <w:rPr>
+          <w:rFonts w:asciiTheme="minorHAnsi" w:hAnsiTheme="minorHAnsi" w:cstheme="minorHAnsi"/>
+          <w:color w:val="auto"/>
+        </w:rPr>
+        <w:t>s</w:t>
       </w:r>
     </w:p>
     <w:p>
@@ -14497,91 +15861,49 @@
         <w:rPr>
           <w:rFonts w:asciiTheme="minorHAnsi" w:hAnsiTheme="minorHAnsi" w:cstheme="minorHAnsi"/>
         </w:rPr>
-        <w:t xml:space="preserve">The OULAD data set was </w:t>
-      </w:r>
-      <w:r>
-        <w:rPr>
-          <w:rFonts w:asciiTheme="minorHAnsi" w:hAnsiTheme="minorHAnsi" w:cstheme="minorHAnsi"/>
-        </w:rPr>
-        <w:t xml:space="preserve">imported into Jupyter </w:t>
-      </w:r>
-      <w:r>
-        <w:rPr>
-          <w:rFonts w:asciiTheme="minorHAnsi" w:hAnsiTheme="minorHAnsi" w:cstheme="minorHAnsi"/>
-        </w:rPr>
-        <w:t>using the Panda’s library</w:t>
-      </w:r>
-      <w:r>
-        <w:rPr>
-          <w:rFonts w:asciiTheme="minorHAnsi" w:hAnsiTheme="minorHAnsi" w:cstheme="minorHAnsi"/>
-        </w:rPr>
-        <w:t xml:space="preserve">, where it was </w:t>
-      </w:r>
-      <w:r>
-        <w:rPr>
-          <w:rFonts w:asciiTheme="minorHAnsi" w:hAnsiTheme="minorHAnsi" w:cstheme="minorHAnsi"/>
-        </w:rPr>
-        <w:t>explored using numerous graphs and tables</w:t>
-      </w:r>
-      <w:r>
-        <w:rPr>
-          <w:rFonts w:asciiTheme="minorHAnsi" w:hAnsiTheme="minorHAnsi" w:cstheme="minorHAnsi"/>
-        </w:rPr>
-        <w:t xml:space="preserve">.  The author included an additional column to the dataset as part of the EDA process to mimic employee tenure at the company.  </w:t>
-      </w:r>
-      <w:r>
-        <w:rPr>
-          <w:rFonts w:asciiTheme="minorHAnsi" w:hAnsiTheme="minorHAnsi" w:cstheme="minorHAnsi"/>
-        </w:rPr>
-        <w:t xml:space="preserve">The author did not use any of the recommended tools for generation of </w:t>
-      </w:r>
-      <w:r>
-        <w:rPr>
-          <w:rFonts w:asciiTheme="minorHAnsi" w:hAnsiTheme="minorHAnsi" w:cstheme="minorHAnsi"/>
-        </w:rPr>
-        <w:t>synthetic</w:t>
-      </w:r>
-      <w:r>
-        <w:rPr>
-          <w:rFonts w:asciiTheme="minorHAnsi" w:hAnsiTheme="minorHAnsi" w:cstheme="minorHAnsi"/>
-        </w:rPr>
-        <w:t xml:space="preserve"> data as there is no pattern </w:t>
-      </w:r>
-      <w:r>
-        <w:rPr>
-          <w:rFonts w:asciiTheme="minorHAnsi" w:hAnsiTheme="minorHAnsi" w:cstheme="minorHAnsi"/>
-        </w:rPr>
-        <w:t>to employee tenure.  As such, the s</w:t>
-      </w:r>
-      <w:r>
-        <w:rPr>
-          <w:rFonts w:asciiTheme="minorHAnsi" w:hAnsiTheme="minorHAnsi" w:cstheme="minorHAnsi"/>
-        </w:rPr>
-        <w:t>ynthetic data</w:t>
-      </w:r>
-      <w:r>
-        <w:rPr>
-          <w:rFonts w:asciiTheme="minorHAnsi" w:hAnsiTheme="minorHAnsi" w:cstheme="minorHAnsi"/>
-        </w:rPr>
-        <w:t xml:space="preserve"> created in </w:t>
-      </w:r>
-      <w:r>
-        <w:rPr>
-          <w:rFonts w:asciiTheme="minorHAnsi" w:hAnsiTheme="minorHAnsi" w:cstheme="minorHAnsi"/>
-        </w:rPr>
-        <w:t>this column was generated using random function randint,</w:t>
-      </w:r>
-      <w:r>
-        <w:rPr>
-          <w:rFonts w:asciiTheme="minorHAnsi" w:hAnsiTheme="minorHAnsi" w:cstheme="minorHAnsi"/>
-        </w:rPr>
-        <w:t xml:space="preserve"> with a seed being set to keep the data consistent once created.  The newly created tenure data was then grouped into bands to align with other categorized data in the dataset</w:t>
-      </w:r>
-      <w:r>
-        <w:rPr>
-          <w:rFonts w:asciiTheme="minorHAnsi" w:hAnsiTheme="minorHAnsi" w:cstheme="minorHAnsi"/>
-        </w:rPr>
-        <w:t xml:space="preserve">.  </w:t>
+        <w:t xml:space="preserve">The first variable selected for analysis was that of gender to study </w:t>
+      </w:r>
+      <w:r>
+        <w:rPr>
+          <w:rFonts w:asciiTheme="minorHAnsi" w:hAnsiTheme="minorHAnsi" w:cstheme="minorHAnsi"/>
+        </w:rPr>
+        <w:t xml:space="preserve">if an employee’s gender has any impact on learning and may be useful in helping with the area of succession planning.  </w:t>
+      </w:r>
+      <w:r>
+        <w:rPr>
+          <w:rFonts w:asciiTheme="minorHAnsi" w:hAnsiTheme="minorHAnsi" w:cstheme="minorHAnsi"/>
+        </w:rPr>
+        <w:t>Note that this data set only records gender as being male or female.  The author recognises that in real world data more gender types are now common and not reflected in th</w:t>
+      </w:r>
+      <w:r>
+        <w:rPr>
+          <w:rFonts w:asciiTheme="minorHAnsi" w:hAnsiTheme="minorHAnsi" w:cstheme="minorHAnsi"/>
+        </w:rPr>
+        <w:t xml:space="preserve">e selected dataset.  When implementing the algorithm using real world data, it </w:t>
+      </w:r>
+      <w:r>
+        <w:rPr>
+          <w:rFonts w:asciiTheme="minorHAnsi" w:hAnsiTheme="minorHAnsi" w:cstheme="minorHAnsi"/>
+        </w:rPr>
+        <w:t>will</w:t>
+      </w:r>
+      <w:r>
+        <w:rPr>
+          <w:rFonts w:asciiTheme="minorHAnsi" w:hAnsiTheme="minorHAnsi" w:cstheme="minorHAnsi"/>
+        </w:rPr>
+        <w:t xml:space="preserve"> </w:t>
+      </w:r>
+      <w:r>
+        <w:rPr>
+          <w:rFonts w:asciiTheme="minorHAnsi" w:hAnsiTheme="minorHAnsi" w:cstheme="minorHAnsi"/>
+        </w:rPr>
+        <w:t>be necessary to reflect employee gender types as they appear within the company’s</w:t>
+      </w:r>
+      <w:r>
+        <w:rPr>
+          <w:rFonts w:asciiTheme="minorHAnsi" w:hAnsiTheme="minorHAnsi" w:cstheme="minorHAnsi"/>
+        </w:rPr>
+        <w:t xml:space="preserve"> employee database.</w:t>
       </w:r>
     </w:p>
     <w:p>
@@ -14605,7 +15927,7 @@
         <w:rPr>
           <w:rFonts w:asciiTheme="minorHAnsi" w:hAnsiTheme="minorHAnsi" w:cstheme="minorHAnsi"/>
         </w:rPr>
-        <w:t>To follow the sampling strategy outlined as part of the research proposal, the author used the data from one semester and one course to complete the analysis.  Semester 2013J was identified as the cohort that would more closely align with the number of employees at the manufacturing environment initially selected for evaluation.  This resulted in a smaller dataset of approximately 382 rows of data</w:t>
+        <w:t>The</w:t>
       </w:r>
       <w:r>
         <w:rPr>
@@ -14617,161 +15939,6 @@
         <w:rPr>
           <w:rFonts w:asciiTheme="minorHAnsi" w:hAnsiTheme="minorHAnsi" w:cstheme="minorHAnsi"/>
         </w:rPr>
-        <w:t>with</w:t>
-      </w:r>
-      <w:r>
-        <w:rPr>
-          <w:rFonts w:asciiTheme="minorHAnsi" w:hAnsiTheme="minorHAnsi" w:cstheme="minorHAnsi"/>
-        </w:rPr>
-        <w:t xml:space="preserve"> a new smaller dataset </w:t>
-      </w:r>
-      <w:r>
-        <w:rPr>
-          <w:rFonts w:asciiTheme="minorHAnsi" w:hAnsiTheme="minorHAnsi" w:cstheme="minorHAnsi"/>
-        </w:rPr>
-        <w:t>being</w:t>
-      </w:r>
-      <w:r>
-        <w:rPr>
-          <w:rFonts w:asciiTheme="minorHAnsi" w:hAnsiTheme="minorHAnsi" w:cstheme="minorHAnsi"/>
-        </w:rPr>
-        <w:t xml:space="preserve"> created for ease of reference.</w:t>
-      </w:r>
-    </w:p>
-    <w:p>
-      <w:pPr>
-        <w:ind w:left="426"/>
-        <w:jc w:val="both"/>
-        <w:rPr>
-          <w:rFonts w:asciiTheme="minorHAnsi" w:hAnsiTheme="minorHAnsi" w:cstheme="minorHAnsi"/>
-        </w:rPr>
-      </w:pPr>
-    </w:p>
-    <w:p>
-      <w:pPr>
-        <w:pStyle w:val="Heading2"/>
-        <w:numPr>
-          <w:ilvl w:val="1"/>
-          <w:numId w:val="35"/>
-        </w:numPr>
-        <w:jc w:val="both"/>
-        <w:rPr>
-          <w:rFonts w:asciiTheme="minorHAnsi" w:hAnsiTheme="minorHAnsi" w:cstheme="minorHAnsi"/>
-          <w:color w:val="auto"/>
-        </w:rPr>
-      </w:pPr>
-      <w:r>
-        <w:rPr>
-          <w:rFonts w:asciiTheme="minorHAnsi" w:hAnsiTheme="minorHAnsi" w:cstheme="minorHAnsi"/>
-          <w:color w:val="auto"/>
-        </w:rPr>
-        <w:t>Independent Variable</w:t>
-      </w:r>
-      <w:r>
-        <w:rPr>
-          <w:rFonts w:asciiTheme="minorHAnsi" w:hAnsiTheme="minorHAnsi" w:cstheme="minorHAnsi"/>
-          <w:color w:val="auto"/>
-        </w:rPr>
-        <w:t>s</w:t>
-      </w:r>
-    </w:p>
-    <w:p>
-      <w:pPr>
-        <w:ind w:left="426"/>
-        <w:jc w:val="both"/>
-        <w:rPr>
-          <w:rFonts w:asciiTheme="minorHAnsi" w:hAnsiTheme="minorHAnsi" w:cstheme="minorHAnsi"/>
-        </w:rPr>
-      </w:pPr>
-      <w:r>
-        <w:rPr>
-          <w:rFonts w:asciiTheme="minorHAnsi" w:hAnsiTheme="minorHAnsi" w:cstheme="minorHAnsi"/>
-        </w:rPr>
-        <w:t xml:space="preserve">The first variable selected for analysis was that of gender to study </w:t>
-      </w:r>
-      <w:r>
-        <w:rPr>
-          <w:rFonts w:asciiTheme="minorHAnsi" w:hAnsiTheme="minorHAnsi" w:cstheme="minorHAnsi"/>
-        </w:rPr>
-        <w:t xml:space="preserve">if an employee’s gender has any impact on learning and may be useful in helping with the area of succession planning.  </w:t>
-      </w:r>
-      <w:r>
-        <w:rPr>
-          <w:rFonts w:asciiTheme="minorHAnsi" w:hAnsiTheme="minorHAnsi" w:cstheme="minorHAnsi"/>
-        </w:rPr>
-        <w:t xml:space="preserve">Note that this data set only records gender as being male or female.  The author recognises that in real </w:t>
-      </w:r>
-      <w:r>
-        <w:rPr>
-          <w:rFonts w:asciiTheme="minorHAnsi" w:hAnsiTheme="minorHAnsi" w:cstheme="minorHAnsi"/>
-        </w:rPr>
-        <w:lastRenderedPageBreak/>
-        <w:t>world data more gender types are now common and not reflected in th</w:t>
-      </w:r>
-      <w:r>
-        <w:rPr>
-          <w:rFonts w:asciiTheme="minorHAnsi" w:hAnsiTheme="minorHAnsi" w:cstheme="minorHAnsi"/>
-        </w:rPr>
-        <w:t xml:space="preserve">e selected dataset.  When implementing the algorithm using real world data, it </w:t>
-      </w:r>
-      <w:r>
-        <w:rPr>
-          <w:rFonts w:asciiTheme="minorHAnsi" w:hAnsiTheme="minorHAnsi" w:cstheme="minorHAnsi"/>
-        </w:rPr>
-        <w:t>will</w:t>
-      </w:r>
-      <w:r>
-        <w:rPr>
-          <w:rFonts w:asciiTheme="minorHAnsi" w:hAnsiTheme="minorHAnsi" w:cstheme="minorHAnsi"/>
-        </w:rPr>
-        <w:t xml:space="preserve"> </w:t>
-      </w:r>
-      <w:r>
-        <w:rPr>
-          <w:rFonts w:asciiTheme="minorHAnsi" w:hAnsiTheme="minorHAnsi" w:cstheme="minorHAnsi"/>
-        </w:rPr>
-        <w:t>be necessary to reflect employee gender types as they appear within the company’s</w:t>
-      </w:r>
-      <w:r>
-        <w:rPr>
-          <w:rFonts w:asciiTheme="minorHAnsi" w:hAnsiTheme="minorHAnsi" w:cstheme="minorHAnsi"/>
-        </w:rPr>
-        <w:t xml:space="preserve"> employee database.</w:t>
-      </w:r>
-    </w:p>
-    <w:p>
-      <w:pPr>
-        <w:ind w:left="426"/>
-        <w:jc w:val="both"/>
-        <w:rPr>
-          <w:rFonts w:asciiTheme="minorHAnsi" w:hAnsiTheme="minorHAnsi" w:cstheme="minorHAnsi"/>
-        </w:rPr>
-      </w:pPr>
-    </w:p>
-    <w:p>
-      <w:pPr>
-        <w:ind w:left="426"/>
-        <w:jc w:val="both"/>
-        <w:rPr>
-          <w:rFonts w:asciiTheme="minorHAnsi" w:hAnsiTheme="minorHAnsi" w:cstheme="minorHAnsi"/>
-        </w:rPr>
-      </w:pPr>
-      <w:r>
-        <w:rPr>
-          <w:rFonts w:asciiTheme="minorHAnsi" w:hAnsiTheme="minorHAnsi" w:cstheme="minorHAnsi"/>
-        </w:rPr>
-        <w:t>The</w:t>
-      </w:r>
-      <w:r>
-        <w:rPr>
-          <w:rFonts w:asciiTheme="minorHAnsi" w:hAnsiTheme="minorHAnsi" w:cstheme="minorHAnsi"/>
-        </w:rPr>
-        <w:t xml:space="preserve"> </w:t>
-      </w:r>
-      <w:r>
-        <w:rPr>
-          <w:rFonts w:asciiTheme="minorHAnsi" w:hAnsiTheme="minorHAnsi" w:cstheme="minorHAnsi"/>
-        </w:rPr>
         <w:t>second</w:t>
       </w:r>
       <w:r>
@@ -14790,13 +15957,27 @@
         <w:rPr>
           <w:rFonts w:asciiTheme="minorHAnsi" w:hAnsiTheme="minorHAnsi" w:cstheme="minorHAnsi"/>
         </w:rPr>
-        <w:t>ed_credits</w:t>
-      </w:r>
-      <w:r>
-        <w:rPr>
-          <w:rFonts w:asciiTheme="minorHAnsi" w:hAnsiTheme="minorHAnsi" w:cstheme="minorHAnsi"/>
-        </w:rPr>
-        <w:t xml:space="preserve">’.  This column was selected as </w:t>
+        <w:t>ed_</w:t>
+      </w:r>
+      <w:proofErr w:type="gramStart"/>
+      <w:r>
+        <w:rPr>
+          <w:rFonts w:asciiTheme="minorHAnsi" w:hAnsiTheme="minorHAnsi" w:cstheme="minorHAnsi"/>
+        </w:rPr>
+        <w:t>credits</w:t>
+      </w:r>
+      <w:r>
+        <w:rPr>
+          <w:rFonts w:asciiTheme="minorHAnsi" w:hAnsiTheme="minorHAnsi" w:cstheme="minorHAnsi"/>
+        </w:rPr>
+        <w:t>’</w:t>
+      </w:r>
+      <w:proofErr w:type="gramEnd"/>
+      <w:r>
+        <w:rPr>
+          <w:rFonts w:asciiTheme="minorHAnsi" w:hAnsiTheme="minorHAnsi" w:cstheme="minorHAnsi"/>
+        </w:rPr>
+        <w:t xml:space="preserve">.  This column was selected as </w:t>
       </w:r>
       <w:r>
         <w:rPr>
@@ -15267,7 +16448,6 @@
           <w:rFonts w:asciiTheme="minorHAnsi" w:hAnsiTheme="minorHAnsi" w:cstheme="minorHAnsi"/>
           <w:noProof/>
         </w:rPr>
-        <w:lastRenderedPageBreak/>
         <w:drawing>
           <wp:inline distT="0" distB="0" distL="0" distR="0" wp14:anchorId="33EEC150" wp14:editId="6CB89593">
             <wp:extent cx="5752465" cy="1145540"/>
@@ -15827,7 +17007,33 @@
         <w:rPr>
           <w:rFonts w:asciiTheme="minorHAnsi" w:hAnsiTheme="minorHAnsi" w:cstheme="minorHAnsi"/>
         </w:rPr>
-        <w:t xml:space="preserve">Applying GridSearchCV and param_grid did not improve the accuracy of the results across any of the updated parameters used as part of the analysis. However, </w:t>
+        <w:t>Applying GridSearchCV and</w:t>
+      </w:r>
+      <w:r>
+        <w:rPr>
+          <w:rFonts w:asciiTheme="minorHAnsi" w:hAnsiTheme="minorHAnsi" w:cstheme="minorHAnsi"/>
+        </w:rPr>
+        <w:t xml:space="preserve"> another</w:t>
+      </w:r>
+      <w:r>
+        <w:rPr>
+          <w:rFonts w:asciiTheme="minorHAnsi" w:hAnsiTheme="minorHAnsi" w:cstheme="minorHAnsi"/>
+        </w:rPr>
+        <w:t xml:space="preserve"> </w:t>
+      </w:r>
+      <w:proofErr w:type="spellStart"/>
+      <w:r>
+        <w:rPr>
+          <w:rFonts w:asciiTheme="minorHAnsi" w:hAnsiTheme="minorHAnsi" w:cstheme="minorHAnsi"/>
+        </w:rPr>
+        <w:t>param_grid</w:t>
+      </w:r>
+      <w:proofErr w:type="spellEnd"/>
+      <w:r>
+        <w:rPr>
+          <w:rFonts w:asciiTheme="minorHAnsi" w:hAnsiTheme="minorHAnsi" w:cstheme="minorHAnsi"/>
+        </w:rPr>
+        <w:t xml:space="preserve"> did not improve the accuracy of the results across any of the updated parameters used as part of the analysis. However, </w:t>
       </w:r>
       <w:r>
         <w:rPr>
@@ -15846,34 +17052,6 @@
           <w:rFonts w:asciiTheme="minorHAnsi" w:hAnsiTheme="minorHAnsi" w:cstheme="minorHAnsi"/>
         </w:rPr>
         <w:t>best when completing the analysis.</w:t>
-      </w:r>
-    </w:p>
-    <w:p>
-      <w:pPr>
-        <w:pStyle w:val="ListParagraph"/>
-        <w:ind w:left="360"/>
-        <w:jc w:val="both"/>
-        <w:rPr>
-          <w:rFonts w:asciiTheme="minorHAnsi" w:hAnsiTheme="minorHAnsi" w:cstheme="minorHAnsi"/>
-        </w:rPr>
-      </w:pPr>
-    </w:p>
-    <w:p>
-      <w:pPr>
-        <w:pStyle w:val="ListParagraph"/>
-        <w:ind w:left="360"/>
-        <w:jc w:val="both"/>
-        <w:rPr>
-          <w:rFonts w:ascii="Bahnschrift" w:eastAsia="Times New Roman" w:hAnsi="Bahnschrift" w:cstheme="minorHAnsi"/>
-          <w:color w:val="auto"/>
-        </w:rPr>
-      </w:pPr>
-      <w:r>
-        <w:rPr>
-          <w:rFonts w:ascii="Bahnschrift" w:eastAsia="Times New Roman" w:hAnsi="Bahnschrift" w:cstheme="minorHAnsi"/>
-          <w:color w:val="auto"/>
-        </w:rPr>
-        <w:t>Best Hyperparameters: {'C': 0.01, 'gamma': 0.001, 'kernel': 'linear'}</w:t>
       </w:r>
     </w:p>
     <w:p>
@@ -15902,9 +17080,9 @@
           <w:noProof/>
         </w:rPr>
         <w:drawing>
-          <wp:inline distT="0" distB="0" distL="0" distR="0" wp14:anchorId="611375BE" wp14:editId="20E359B1">
-            <wp:extent cx="5752465" cy="2825750"/>
-            <wp:effectExtent l="0" t="0" r="635" b="0"/>
+          <wp:inline distT="0" distB="0" distL="0" distR="0" wp14:anchorId="611375BE" wp14:editId="50FF4A5C">
+            <wp:extent cx="4762500" cy="2339455"/>
+            <wp:effectExtent l="0" t="0" r="0" b="3810"/>
             <wp:docPr id="1950164704" name="Picture 1" descr="A close-up of a graph&#10;&#10;Description automatically generated"/>
             <wp:cNvGraphicFramePr>
               <a:graphicFrameLocks xmlns:a="http://schemas.openxmlformats.org/drawingml/2006/main" noChangeAspect="1"/>
@@ -15925,7 +17103,7 @@
                   <pic:spPr>
                     <a:xfrm>
                       <a:off x="0" y="0"/>
-                      <a:ext cx="5752465" cy="2825750"/>
+                      <a:ext cx="4773479" cy="2344848"/>
                     </a:xfrm>
                     <a:prstGeom prst="rect">
                       <a:avLst/>
@@ -16323,7 +17501,21 @@
         <w:rPr>
           <w:rFonts w:asciiTheme="minorHAnsi" w:hAnsiTheme="minorHAnsi" w:cstheme="minorHAnsi"/>
         </w:rPr>
-        <w:t xml:space="preserve"> with GridSearchCv applied as </w:t>
+        <w:t xml:space="preserve"> with </w:t>
+      </w:r>
+      <w:proofErr w:type="spellStart"/>
+      <w:r>
+        <w:rPr>
+          <w:rFonts w:asciiTheme="minorHAnsi" w:hAnsiTheme="minorHAnsi" w:cstheme="minorHAnsi"/>
+        </w:rPr>
+        <w:t>GridSearchCv</w:t>
+      </w:r>
+      <w:proofErr w:type="spellEnd"/>
+      <w:r>
+        <w:rPr>
+          <w:rFonts w:asciiTheme="minorHAnsi" w:hAnsiTheme="minorHAnsi" w:cstheme="minorHAnsi"/>
+        </w:rPr>
+        <w:t xml:space="preserve"> applied as </w:t>
       </w:r>
       <w:r>
         <w:rPr>
@@ -16347,7 +17539,21 @@
         <w:rPr>
           <w:rFonts w:asciiTheme="minorHAnsi" w:hAnsiTheme="minorHAnsi" w:cstheme="minorHAnsi"/>
         </w:rPr>
-        <w:t xml:space="preserve"> Applying parm_grid to the Random Forest</w:t>
+        <w:t xml:space="preserve"> Applying </w:t>
+      </w:r>
+      <w:proofErr w:type="spellStart"/>
+      <w:r>
+        <w:rPr>
+          <w:rFonts w:asciiTheme="minorHAnsi" w:hAnsiTheme="minorHAnsi" w:cstheme="minorHAnsi"/>
+        </w:rPr>
+        <w:t>parm_grid</w:t>
+      </w:r>
+      <w:proofErr w:type="spellEnd"/>
+      <w:r>
+        <w:rPr>
+          <w:rFonts w:asciiTheme="minorHAnsi" w:hAnsiTheme="minorHAnsi" w:cstheme="minorHAnsi"/>
+        </w:rPr>
+        <w:t xml:space="preserve"> to the Random Forest</w:t>
       </w:r>
       <w:r>
         <w:rPr>
@@ -16384,55 +17590,6 @@
           <w:rFonts w:asciiTheme="minorHAnsi" w:hAnsiTheme="minorHAnsi" w:cstheme="minorHAnsi"/>
         </w:rPr>
         <w:t>:</w:t>
-      </w:r>
-    </w:p>
-    <w:p>
-      <w:pPr>
-        <w:pStyle w:val="ListParagraph"/>
-        <w:ind w:left="360"/>
-        <w:jc w:val="both"/>
-        <w:rPr>
-          <w:rFonts w:asciiTheme="minorHAnsi" w:hAnsiTheme="minorHAnsi" w:cstheme="minorHAnsi"/>
-        </w:rPr>
-      </w:pPr>
-    </w:p>
-    <w:p>
-      <w:pPr>
-        <w:pStyle w:val="HTMLPreformatted"/>
-        <w:ind w:left="426"/>
-        <w:rPr>
-          <w:rFonts w:ascii="Bahnschrift" w:hAnsi="Bahnschrift" w:cstheme="minorHAnsi"/>
-          <w:sz w:val="22"/>
-          <w:szCs w:val="22"/>
-        </w:rPr>
-      </w:pPr>
-      <w:r>
-        <w:rPr>
-          <w:rFonts w:ascii="Bahnschrift" w:hAnsi="Bahnschrift" w:cstheme="minorHAnsi"/>
-          <w:sz w:val="22"/>
-          <w:szCs w:val="22"/>
-        </w:rPr>
-        <w:lastRenderedPageBreak/>
-        <w:t>Best Model Accuracy: 0.7012987012987013</w:t>
-      </w:r>
-    </w:p>
-    <w:p>
-      <w:pPr>
-        <w:pStyle w:val="HTMLPreformatted"/>
-        <w:ind w:left="426"/>
-        <w:rPr>
-          <w:rFonts w:ascii="Bahnschrift" w:hAnsi="Bahnschrift" w:cstheme="minorHAnsi"/>
-          <w:sz w:val="22"/>
-          <w:szCs w:val="22"/>
-        </w:rPr>
-      </w:pPr>
-      <w:r>
-        <w:rPr>
-          <w:rFonts w:ascii="Bahnschrift" w:hAnsi="Bahnschrift" w:cstheme="minorHAnsi"/>
-          <w:sz w:val="22"/>
-          <w:szCs w:val="22"/>
-        </w:rPr>
-        <w:t>Best Hyperparameters: {'C': 0.1, 'gamma': 0.001, 'kernel': 'linear'}</w:t>
       </w:r>
     </w:p>
     <w:p>
@@ -16692,7 +17849,13 @@
         <w:rPr>
           <w:rFonts w:asciiTheme="minorHAnsi" w:hAnsiTheme="minorHAnsi" w:cstheme="minorHAnsi"/>
         </w:rPr>
-        <w:t>7 below.</w:t>
+        <w:t>6</w:t>
+      </w:r>
+      <w:r>
+        <w:rPr>
+          <w:rFonts w:asciiTheme="minorHAnsi" w:hAnsiTheme="minorHAnsi" w:cstheme="minorHAnsi"/>
+        </w:rPr>
+        <w:t xml:space="preserve"> below.</w:t>
       </w:r>
     </w:p>
     <w:p>
@@ -16823,6 +17986,7 @@
         <w:t xml:space="preserve"> - Algorithm 5 - MPL implementation</w:t>
       </w:r>
     </w:p>
+    <w:p/>
     <w:tbl>
       <w:tblPr>
         <w:tblStyle w:val="TableGrid"/>
@@ -16967,7 +18131,6 @@
                 <w:rFonts w:asciiTheme="minorHAnsi" w:hAnsiTheme="minorHAnsi" w:cstheme="minorHAnsi"/>
                 <w:noProof/>
               </w:rPr>
-              <w:lastRenderedPageBreak/>
               <w:drawing>
                 <wp:inline distT="0" distB="0" distL="0" distR="0" wp14:anchorId="0CD6E5D6" wp14:editId="06B62A95">
                   <wp:extent cx="1617980" cy="1992086"/>
@@ -17544,7 +18707,21 @@
         <w:rPr>
           <w:rFonts w:asciiTheme="minorHAnsi" w:hAnsiTheme="minorHAnsi" w:cstheme="minorHAnsi"/>
         </w:rPr>
-        <w:t>was complicated by the decision to use the keras library.  It was necessary to</w:t>
+        <w:t xml:space="preserve">was complicated by the decision to use the </w:t>
+      </w:r>
+      <w:proofErr w:type="spellStart"/>
+      <w:r>
+        <w:rPr>
+          <w:rFonts w:asciiTheme="minorHAnsi" w:hAnsiTheme="minorHAnsi" w:cstheme="minorHAnsi"/>
+        </w:rPr>
+        <w:t>keras</w:t>
+      </w:r>
+      <w:proofErr w:type="spellEnd"/>
+      <w:r>
+        <w:rPr>
+          <w:rFonts w:asciiTheme="minorHAnsi" w:hAnsiTheme="minorHAnsi" w:cstheme="minorHAnsi"/>
+        </w:rPr>
+        <w:t xml:space="preserve"> library.  It was necessary to</w:t>
       </w:r>
       <w:r>
         <w:rPr>
@@ -17564,11 +18741,19 @@
         </w:rPr>
         <w:t xml:space="preserve"> between the </w:t>
       </w:r>
-      <w:r>
-        <w:rPr>
-          <w:rFonts w:asciiTheme="minorHAnsi" w:hAnsiTheme="minorHAnsi" w:cstheme="minorHAnsi"/>
-        </w:rPr>
-        <w:t>keras and scikit-learn libraries</w:t>
+      <w:proofErr w:type="spellStart"/>
+      <w:r>
+        <w:rPr>
+          <w:rFonts w:asciiTheme="minorHAnsi" w:hAnsiTheme="minorHAnsi" w:cstheme="minorHAnsi"/>
+        </w:rPr>
+        <w:t>keras</w:t>
+      </w:r>
+      <w:proofErr w:type="spellEnd"/>
+      <w:r>
+        <w:rPr>
+          <w:rFonts w:asciiTheme="minorHAnsi" w:hAnsiTheme="minorHAnsi" w:cstheme="minorHAnsi"/>
+        </w:rPr>
+        <w:t xml:space="preserve"> and scikit-learn libraries</w:t>
       </w:r>
       <w:r>
         <w:rPr>
@@ -17586,7 +18771,21 @@
         <w:rPr>
           <w:rFonts w:asciiTheme="minorHAnsi" w:hAnsiTheme="minorHAnsi" w:cstheme="minorHAnsi"/>
         </w:rPr>
-        <w:t xml:space="preserve">creating the model within a function, then wrapping it in the KerasClassifier </w:t>
+        <w:t xml:space="preserve">creating the model within a function, then wrapping it in the </w:t>
+      </w:r>
+      <w:proofErr w:type="spellStart"/>
+      <w:r>
+        <w:rPr>
+          <w:rFonts w:asciiTheme="minorHAnsi" w:hAnsiTheme="minorHAnsi" w:cstheme="minorHAnsi"/>
+        </w:rPr>
+        <w:t>KerasClassifier</w:t>
+      </w:r>
+      <w:proofErr w:type="spellEnd"/>
+      <w:r>
+        <w:rPr>
+          <w:rFonts w:asciiTheme="minorHAnsi" w:hAnsiTheme="minorHAnsi" w:cstheme="minorHAnsi"/>
+        </w:rPr>
+        <w:t xml:space="preserve"> </w:t>
       </w:r>
       <w:r>
         <w:rPr>
@@ -17594,11 +18793,33 @@
         </w:rPr>
         <w:t xml:space="preserve">from </w:t>
       </w:r>
-      <w:r>
-        <w:rPr>
-          <w:rFonts w:asciiTheme="minorHAnsi" w:hAnsiTheme="minorHAnsi" w:cstheme="minorHAnsi"/>
-        </w:rPr>
-        <w:t xml:space="preserve">keras.wrappers.scikit_learn, which is a standalone module that allow keras and sci-kit learn to work in tandem </w:t>
+      <w:proofErr w:type="spellStart"/>
+      <w:r>
+        <w:rPr>
+          <w:rFonts w:asciiTheme="minorHAnsi" w:hAnsiTheme="minorHAnsi" w:cstheme="minorHAnsi"/>
+        </w:rPr>
+        <w:t>keras.wrappers.scikit_learn</w:t>
+      </w:r>
+      <w:proofErr w:type="spellEnd"/>
+      <w:r>
+        <w:rPr>
+          <w:rFonts w:asciiTheme="minorHAnsi" w:hAnsiTheme="minorHAnsi" w:cstheme="minorHAnsi"/>
+        </w:rPr>
+        <w:t xml:space="preserve">, which is a standalone module that allow </w:t>
+      </w:r>
+      <w:proofErr w:type="spellStart"/>
+      <w:r>
+        <w:rPr>
+          <w:rFonts w:asciiTheme="minorHAnsi" w:hAnsiTheme="minorHAnsi" w:cstheme="minorHAnsi"/>
+        </w:rPr>
+        <w:t>keras</w:t>
+      </w:r>
+      <w:proofErr w:type="spellEnd"/>
+      <w:r>
+        <w:rPr>
+          <w:rFonts w:asciiTheme="minorHAnsi" w:hAnsiTheme="minorHAnsi" w:cstheme="minorHAnsi"/>
+        </w:rPr>
+        <w:t xml:space="preserve"> and sci-kit learn to work in tandem </w:t>
       </w:r>
       <w:r>
         <w:rPr>
@@ -17652,7 +18873,21 @@
         <w:rPr>
           <w:rFonts w:asciiTheme="minorHAnsi" w:hAnsiTheme="minorHAnsi" w:cstheme="minorHAnsi"/>
         </w:rPr>
-        <w:t>reated using param_grid with the intention of identifying the most appropriate variables that could be applied to the data</w:t>
+        <w:t xml:space="preserve">reated using </w:t>
+      </w:r>
+      <w:proofErr w:type="spellStart"/>
+      <w:r>
+        <w:rPr>
+          <w:rFonts w:asciiTheme="minorHAnsi" w:hAnsiTheme="minorHAnsi" w:cstheme="minorHAnsi"/>
+        </w:rPr>
+        <w:t>param_grid</w:t>
+      </w:r>
+      <w:proofErr w:type="spellEnd"/>
+      <w:r>
+        <w:rPr>
+          <w:rFonts w:asciiTheme="minorHAnsi" w:hAnsiTheme="minorHAnsi" w:cstheme="minorHAnsi"/>
+        </w:rPr>
+        <w:t xml:space="preserve"> with the intention of identifying the most appropriate variables that could be applied to the data</w:t>
       </w:r>
       <w:r>
         <w:rPr>
@@ -17835,7 +19070,6 @@
                 <w:rFonts w:asciiTheme="minorHAnsi" w:hAnsiTheme="minorHAnsi" w:cstheme="minorHAnsi"/>
                 <w:noProof/>
               </w:rPr>
-              <w:lastRenderedPageBreak/>
               <w:drawing>
                 <wp:inline distT="0" distB="0" distL="0" distR="0" wp14:anchorId="7CE62728" wp14:editId="3C8D5035">
                   <wp:extent cx="2500053" cy="2520000"/>
@@ -18448,6 +19682,207 @@
     </w:p>
     <w:p>
       <w:pPr>
+        <w:pStyle w:val="ListParagraph"/>
+        <w:ind w:left="360"/>
+        <w:jc w:val="both"/>
+        <w:rPr>
+          <w:rFonts w:asciiTheme="minorHAnsi" w:hAnsiTheme="minorHAnsi" w:cstheme="minorHAnsi"/>
+        </w:rPr>
+      </w:pPr>
+      <w:r>
+        <w:rPr>
+          <w:rFonts w:asciiTheme="minorHAnsi" w:hAnsiTheme="minorHAnsi" w:cstheme="minorHAnsi"/>
+        </w:rPr>
+        <w:t xml:space="preserve">The initial results in Table 9 show that three Algorithms, 2, 3 and 4 all receive the same accuracy result for studied_credits.  A further subset of the OULAD dataset was created using the same sampling strategy as before - </w:t>
+      </w:r>
+      <w:r>
+        <w:rPr>
+          <w:rFonts w:asciiTheme="minorHAnsi" w:hAnsiTheme="minorHAnsi" w:cstheme="minorHAnsi"/>
+        </w:rPr>
+        <w:t>taking one module over one semester as the sample group.  The results of the initial run and the test results are outlined below.</w:t>
+      </w:r>
+    </w:p>
+    <w:p>
+      <w:pPr>
+        <w:pStyle w:val="ListParagraph"/>
+        <w:ind w:left="360"/>
+        <w:jc w:val="both"/>
+        <w:rPr>
+          <w:rFonts w:asciiTheme="minorHAnsi" w:hAnsiTheme="minorHAnsi" w:cstheme="minorHAnsi"/>
+        </w:rPr>
+      </w:pPr>
+    </w:p>
+    <w:p>
+      <w:pPr>
+        <w:pStyle w:val="ListParagraph"/>
+        <w:ind w:left="360"/>
+        <w:jc w:val="both"/>
+        <w:rPr>
+          <w:rFonts w:asciiTheme="minorHAnsi" w:hAnsiTheme="minorHAnsi" w:cstheme="minorHAnsi"/>
+        </w:rPr>
+      </w:pPr>
+      <w:r>
+        <w:drawing>
+          <wp:inline distT="0" distB="0" distL="0" distR="0" wp14:anchorId="08B88BE7" wp14:editId="2ADBE347">
+            <wp:extent cx="5406233" cy="978535"/>
+            <wp:effectExtent l="0" t="0" r="4445" b="0"/>
+            <wp:docPr id="1370243386" name="Picture 1" descr="A yellow and black data&#10;&#10;Description automatically generated"/>
+            <wp:cNvGraphicFramePr>
+              <a:graphicFrameLocks xmlns:a="http://schemas.openxmlformats.org/drawingml/2006/main" noChangeAspect="1"/>
+            </wp:cNvGraphicFramePr>
+            <a:graphic xmlns:a="http://schemas.openxmlformats.org/drawingml/2006/main">
+              <a:graphicData uri="http://schemas.openxmlformats.org/drawingml/2006/picture">
+                <pic:pic xmlns:pic="http://schemas.openxmlformats.org/drawingml/2006/picture">
+                  <pic:nvPicPr>
+                    <pic:cNvPr id="1370243386" name="Picture 1" descr="A yellow and black data&#10;&#10;Description automatically generated"/>
+                    <pic:cNvPicPr>
+                      <a:picLocks noChangeAspect="1" noChangeArrowheads="1"/>
+                    </pic:cNvPicPr>
+                  </pic:nvPicPr>
+                  <pic:blipFill>
+                    <a:blip r:embed="rId38">
+                      <a:extLst>
+                        <a:ext uri="{28A0092B-C50C-407E-A947-70E740481C1C}">
+                          <a14:useLocalDpi xmlns:a14="http://schemas.microsoft.com/office/drawing/2010/main" val="0"/>
+                        </a:ext>
+                      </a:extLst>
+                    </a:blip>
+                    <a:stretch>
+                      <a:fillRect/>
+                    </a:stretch>
+                  </pic:blipFill>
+                  <pic:spPr bwMode="auto">
+                    <a:xfrm>
+                      <a:off x="0" y="0"/>
+                      <a:ext cx="5406233" cy="978535"/>
+                    </a:xfrm>
+                    <a:prstGeom prst="rect">
+                      <a:avLst/>
+                    </a:prstGeom>
+                    <a:noFill/>
+                    <a:ln>
+                      <a:noFill/>
+                    </a:ln>
+                  </pic:spPr>
+                </pic:pic>
+              </a:graphicData>
+            </a:graphic>
+          </wp:inline>
+        </w:drawing>
+      </w:r>
+    </w:p>
+    <w:p>
+      <w:pPr>
+        <w:pStyle w:val="Caption"/>
+        <w:keepNext/>
+        <w:jc w:val="center"/>
+      </w:pPr>
+      <w:r>
+        <w:t xml:space="preserve">Table </w:t>
+      </w:r>
+      <w:fldSimple w:instr=" SEQ Table \* ARABIC ">
+        <w:r>
+          <w:rPr>
+            <w:noProof/>
+          </w:rPr>
+          <w:t>10</w:t>
+        </w:r>
+      </w:fldSimple>
+      <w:r>
+        <w:t>- Initial results v's Test results</w:t>
+      </w:r>
+    </w:p>
+    <w:p>
+      <w:pPr>
+        <w:pStyle w:val="ListParagraph"/>
+        <w:ind w:left="360"/>
+        <w:rPr>
+          <w:rFonts w:asciiTheme="minorHAnsi" w:hAnsiTheme="minorHAnsi" w:cstheme="minorHAnsi"/>
+          <w:color w:val="FF0000"/>
+          <w:sz w:val="40"/>
+          <w:szCs w:val="40"/>
+        </w:rPr>
+      </w:pPr>
+      <w:r>
+        <w:rPr>
+          <w:rFonts w:asciiTheme="minorHAnsi" w:hAnsiTheme="minorHAnsi" w:cstheme="minorHAnsi"/>
+          <w:color w:val="FF0000"/>
+          <w:sz w:val="40"/>
+          <w:szCs w:val="40"/>
+        </w:rPr>
+        <w:t xml:space="preserve">As can be seen, the output of </w:t>
+      </w:r>
+      <w:r>
+        <w:rPr>
+          <w:rFonts w:asciiTheme="minorHAnsi" w:hAnsiTheme="minorHAnsi" w:cstheme="minorHAnsi"/>
+          <w:color w:val="FF0000"/>
+          <w:sz w:val="40"/>
+          <w:szCs w:val="40"/>
+        </w:rPr>
+        <w:t xml:space="preserve">studied_credits </w:t>
+      </w:r>
+      <w:proofErr w:type="gramStart"/>
+      <w:r>
+        <w:rPr>
+          <w:rFonts w:asciiTheme="minorHAnsi" w:hAnsiTheme="minorHAnsi" w:cstheme="minorHAnsi"/>
+          <w:color w:val="FF0000"/>
+          <w:sz w:val="40"/>
+          <w:szCs w:val="40"/>
+        </w:rPr>
+        <w:t>is</w:t>
+      </w:r>
+      <w:proofErr w:type="gramEnd"/>
+      <w:r>
+        <w:rPr>
+          <w:rFonts w:asciiTheme="minorHAnsi" w:hAnsiTheme="minorHAnsi" w:cstheme="minorHAnsi"/>
+          <w:color w:val="FF0000"/>
+          <w:sz w:val="40"/>
+          <w:szCs w:val="40"/>
+        </w:rPr>
+        <w:t xml:space="preserve"> again consistently the same in both </w:t>
+      </w:r>
+      <w:r>
+        <w:rPr>
+          <w:rFonts w:asciiTheme="minorHAnsi" w:hAnsiTheme="minorHAnsi" w:cstheme="minorHAnsi"/>
+          <w:color w:val="FF0000"/>
+          <w:sz w:val="40"/>
+          <w:szCs w:val="40"/>
+        </w:rPr>
+        <w:t xml:space="preserve">results.  </w:t>
+      </w:r>
+      <w:proofErr w:type="gramStart"/>
+      <w:r>
+        <w:rPr>
+          <w:rFonts w:asciiTheme="minorHAnsi" w:hAnsiTheme="minorHAnsi" w:cstheme="minorHAnsi"/>
+          <w:color w:val="FF0000"/>
+          <w:sz w:val="40"/>
+          <w:szCs w:val="40"/>
+        </w:rPr>
+        <w:t>Algorithm</w:t>
+      </w:r>
+      <w:proofErr w:type="gramEnd"/>
+      <w:r>
+        <w:rPr>
+          <w:rFonts w:asciiTheme="minorHAnsi" w:hAnsiTheme="minorHAnsi" w:cstheme="minorHAnsi"/>
+          <w:color w:val="FF0000"/>
+          <w:sz w:val="40"/>
+          <w:szCs w:val="40"/>
+        </w:rPr>
+        <w:t xml:space="preserve"> 2 and 4 are consistent.</w:t>
+      </w:r>
+    </w:p>
+    <w:p>
+      <w:pPr>
+        <w:pStyle w:val="ListParagraph"/>
+        <w:ind w:left="360"/>
+        <w:jc w:val="both"/>
+        <w:rPr>
+          <w:rFonts w:asciiTheme="minorHAnsi" w:hAnsiTheme="minorHAnsi" w:cstheme="minorHAnsi"/>
+        </w:rPr>
+      </w:pPr>
+    </w:p>
+    <w:p>
+      <w:pPr>
         <w:pStyle w:val="Heading1"/>
         <w:numPr>
           <w:ilvl w:val="0"/>
@@ -18496,6 +19931,12 @@
         </w:rPr>
         <w:t xml:space="preserve"> with the implementation and results being discussed in the previous Chapter - Chapter 5.</w:t>
       </w:r>
+      <w:r>
+        <w:rPr>
+          <w:rFonts w:asciiTheme="minorHAnsi" w:hAnsiTheme="minorHAnsi" w:cstheme="minorHAnsi"/>
+        </w:rPr>
+        <w:t xml:space="preserve">  </w:t>
+      </w:r>
     </w:p>
     <w:p>
       <w:pPr>
@@ -18516,14 +19957,19 @@
         <w:rPr>
           <w:rFonts w:asciiTheme="minorHAnsi" w:hAnsiTheme="minorHAnsi" w:cstheme="minorHAnsi"/>
         </w:rPr>
-        <w:lastRenderedPageBreak/>
         <w:t xml:space="preserve">Viewing the results of the </w:t>
       </w:r>
       <w:r>
         <w:rPr>
           <w:rFonts w:asciiTheme="minorHAnsi" w:hAnsiTheme="minorHAnsi" w:cstheme="minorHAnsi"/>
         </w:rPr>
-        <w:t xml:space="preserve">analysis as a whole, the most successful algorithm was </w:t>
+        <w:t>analysis, the</w:t>
+      </w:r>
+      <w:r>
+        <w:rPr>
+          <w:rFonts w:asciiTheme="minorHAnsi" w:hAnsiTheme="minorHAnsi" w:cstheme="minorHAnsi"/>
+        </w:rPr>
+        <w:t xml:space="preserve"> most successful algorithm was </w:t>
       </w:r>
       <w:r>
         <w:rPr>
@@ -18589,7 +20035,21 @@
         <w:rPr>
           <w:rFonts w:asciiTheme="minorHAnsi" w:hAnsiTheme="minorHAnsi" w:cstheme="minorHAnsi"/>
         </w:rPr>
-        <w:t xml:space="preserve">rests was not </w:t>
+        <w:t xml:space="preserve">rests </w:t>
+      </w:r>
+      <w:proofErr w:type="gramStart"/>
+      <w:r>
+        <w:rPr>
+          <w:rFonts w:asciiTheme="minorHAnsi" w:hAnsiTheme="minorHAnsi" w:cstheme="minorHAnsi"/>
+        </w:rPr>
+        <w:t>was</w:t>
+      </w:r>
+      <w:proofErr w:type="gramEnd"/>
+      <w:r>
+        <w:rPr>
+          <w:rFonts w:asciiTheme="minorHAnsi" w:hAnsiTheme="minorHAnsi" w:cstheme="minorHAnsi"/>
+        </w:rPr>
+        <w:t xml:space="preserve"> not </w:t>
       </w:r>
       <w:r>
         <w:rPr>
@@ -18644,6 +20104,7 @@
         </w:rPr>
         <w:t>CHECK TO DETERMINE IF THE DIFFERENCE BETWEEN EACH RSULT IS STATISTICALLY SIGNIFICANT</w:t>
       </w:r>
+      <w:proofErr w:type="gramStart"/>
       <w:r>
         <w:rPr>
           <w:rFonts w:asciiTheme="minorHAnsi" w:hAnsiTheme="minorHAnsi" w:cstheme="minorHAnsi"/>
@@ -18655,13 +20116,42 @@
         <w:rPr>
           <w:rFonts w:asciiTheme="minorHAnsi" w:hAnsiTheme="minorHAnsi" w:cstheme="minorHAnsi"/>
         </w:rPr>
-        <w:t>.. is there time to run a t-test / anova</w:t>
-      </w:r>
-      <w:r>
-        <w:rPr>
-          <w:rFonts w:asciiTheme="minorHAnsi" w:hAnsiTheme="minorHAnsi" w:cstheme="minorHAnsi"/>
-        </w:rPr>
-        <w:t xml:space="preserve">  .. </w:t>
+        <w:t>..</w:t>
+      </w:r>
+      <w:proofErr w:type="gramEnd"/>
+      <w:r>
+        <w:rPr>
+          <w:rFonts w:asciiTheme="minorHAnsi" w:hAnsiTheme="minorHAnsi" w:cstheme="minorHAnsi"/>
+        </w:rPr>
+        <w:t xml:space="preserve"> is there time to run a t-test / </w:t>
+      </w:r>
+      <w:proofErr w:type="spellStart"/>
+      <w:r>
+        <w:rPr>
+          <w:rFonts w:asciiTheme="minorHAnsi" w:hAnsiTheme="minorHAnsi" w:cstheme="minorHAnsi"/>
+        </w:rPr>
+        <w:t>anova</w:t>
+      </w:r>
+      <w:proofErr w:type="spellEnd"/>
+      <w:r>
+        <w:rPr>
+          <w:rFonts w:asciiTheme="minorHAnsi" w:hAnsiTheme="minorHAnsi" w:cstheme="minorHAnsi"/>
+        </w:rPr>
+        <w:t xml:space="preserve"> </w:t>
+      </w:r>
+      <w:proofErr w:type="gramStart"/>
+      <w:r>
+        <w:rPr>
+          <w:rFonts w:asciiTheme="minorHAnsi" w:hAnsiTheme="minorHAnsi" w:cstheme="minorHAnsi"/>
+        </w:rPr>
+        <w:t xml:space="preserve"> ..</w:t>
+      </w:r>
+      <w:proofErr w:type="gramEnd"/>
+      <w:r>
+        <w:rPr>
+          <w:rFonts w:asciiTheme="minorHAnsi" w:hAnsiTheme="minorHAnsi" w:cstheme="minorHAnsi"/>
+        </w:rPr>
+        <w:t xml:space="preserve"> </w:t>
       </w:r>
       <w:r>
         <w:rPr>
@@ -18672,6 +20162,7 @@
         </w:rPr>
         <w:t>TEST DATA THAT YOU GOT</w:t>
       </w:r>
+      <w:proofErr w:type="gramStart"/>
       <w:r>
         <w:rPr>
           <w:rFonts w:asciiTheme="minorHAnsi" w:hAnsiTheme="minorHAnsi" w:cstheme="minorHAnsi"/>
@@ -18683,7 +20174,14 @@
         <w:rPr>
           <w:rFonts w:asciiTheme="minorHAnsi" w:hAnsiTheme="minorHAnsi" w:cstheme="minorHAnsi"/>
         </w:rPr>
-        <w:t xml:space="preserve">.. </w:t>
+        <w:t>..</w:t>
+      </w:r>
+      <w:proofErr w:type="gramEnd"/>
+      <w:r>
+        <w:rPr>
+          <w:rFonts w:asciiTheme="minorHAnsi" w:hAnsiTheme="minorHAnsi" w:cstheme="minorHAnsi"/>
+        </w:rPr>
+        <w:t xml:space="preserve"> </w:t>
       </w:r>
     </w:p>
     <w:p>
@@ -18732,7 +20230,21 @@
         <w:rPr>
           <w:rFonts w:asciiTheme="minorHAnsi" w:hAnsiTheme="minorHAnsi" w:cstheme="minorHAnsi"/>
         </w:rPr>
-        <w:t xml:space="preserve"> the same </w:t>
+        <w:t xml:space="preserve"> the </w:t>
+      </w:r>
+      <w:proofErr w:type="gramStart"/>
+      <w:r>
+        <w:rPr>
+          <w:rFonts w:asciiTheme="minorHAnsi" w:hAnsiTheme="minorHAnsi" w:cstheme="minorHAnsi"/>
+        </w:rPr>
+        <w:t>same</w:t>
+      </w:r>
+      <w:proofErr w:type="gramEnd"/>
+      <w:r>
+        <w:rPr>
+          <w:rFonts w:asciiTheme="minorHAnsi" w:hAnsiTheme="minorHAnsi" w:cstheme="minorHAnsi"/>
+        </w:rPr>
+        <w:t xml:space="preserve"> </w:t>
       </w:r>
       <w:r>
         <w:rPr>
@@ -18774,7 +20286,21 @@
         <w:rPr>
           <w:rFonts w:asciiTheme="minorHAnsi" w:hAnsiTheme="minorHAnsi" w:cstheme="minorHAnsi"/>
         </w:rPr>
-        <w:t>Working with a relatively small dataset of less than 400 data point.  In reality the datasets will be of similar si</w:t>
+        <w:t xml:space="preserve">Working with a relatively small dataset of less than 400 data point.  </w:t>
+      </w:r>
+      <w:proofErr w:type="gramStart"/>
+      <w:r>
+        <w:rPr>
+          <w:rFonts w:asciiTheme="minorHAnsi" w:hAnsiTheme="minorHAnsi" w:cstheme="minorHAnsi"/>
+        </w:rPr>
+        <w:t>In reality the</w:t>
+      </w:r>
+      <w:proofErr w:type="gramEnd"/>
+      <w:r>
+        <w:rPr>
+          <w:rFonts w:asciiTheme="minorHAnsi" w:hAnsiTheme="minorHAnsi" w:cstheme="minorHAnsi"/>
+        </w:rPr>
+        <w:t xml:space="preserve"> datasets will be of similar si</w:t>
       </w:r>
       <w:r>
         <w:rPr>
@@ -18799,8 +20325,16 @@
         <w:rPr>
           <w:rFonts w:asciiTheme="minorHAnsi" w:hAnsiTheme="minorHAnsi" w:cstheme="minorHAnsi"/>
         </w:rPr>
-        <w:t>Why are the results so low for tenure</w:t>
-      </w:r>
+        <w:t xml:space="preserve">Why are the results so low for </w:t>
+      </w:r>
+      <w:proofErr w:type="gramStart"/>
+      <w:r>
+        <w:rPr>
+          <w:rFonts w:asciiTheme="minorHAnsi" w:hAnsiTheme="minorHAnsi" w:cstheme="minorHAnsi"/>
+        </w:rPr>
+        <w:t>tenure</w:t>
+      </w:r>
+      <w:proofErr w:type="gramEnd"/>
     </w:p>
     <w:p>
       <w:pPr>
@@ -18824,8 +20358,16 @@
         <w:rPr>
           <w:rFonts w:asciiTheme="minorHAnsi" w:hAnsiTheme="minorHAnsi" w:cstheme="minorHAnsi"/>
         </w:rPr>
-        <w:t>studied_credits, yet it performs better for tenure</w:t>
-      </w:r>
+        <w:t xml:space="preserve">studied_credits, yet it performs better for </w:t>
+      </w:r>
+      <w:proofErr w:type="gramStart"/>
+      <w:r>
+        <w:rPr>
+          <w:rFonts w:asciiTheme="minorHAnsi" w:hAnsiTheme="minorHAnsi" w:cstheme="minorHAnsi"/>
+        </w:rPr>
+        <w:t>tenure</w:t>
+      </w:r>
+      <w:proofErr w:type="gramEnd"/>
     </w:p>
     <w:p>
       <w:pPr>
@@ -19214,8 +20756,13 @@
         </w:numPr>
       </w:pPr>
       <w:r>
-        <w:t>need to validate the finding against real data from the company</w:t>
-      </w:r>
+        <w:t xml:space="preserve">need to validate the finding against real data from the </w:t>
+      </w:r>
+      <w:proofErr w:type="gramStart"/>
+      <w:r>
+        <w:t>company</w:t>
+      </w:r>
+      <w:proofErr w:type="gramEnd"/>
     </w:p>
     <w:p>
       <w:pPr>
@@ -19226,8 +20773,13 @@
         </w:numPr>
       </w:pPr>
       <w:r>
-        <w:t>investigate if causal discovery could be applied to this type of data</w:t>
-      </w:r>
+        <w:t xml:space="preserve">investigate if causal discovery could be applied to this type of </w:t>
+      </w:r>
+      <w:proofErr w:type="gramStart"/>
+      <w:r>
+        <w:t>data</w:t>
+      </w:r>
+      <w:proofErr w:type="gramEnd"/>
     </w:p>
     <w:p>
       <w:pPr>
@@ -19238,7 +20790,6 @@
         </w:numPr>
       </w:pPr>
       <w:r>
-        <w:lastRenderedPageBreak/>
         <w:t>potentially used to support talent discover in an alternative way such as for short term assignments / experiences to increase employee experiences.</w:t>
       </w:r>
     </w:p>
@@ -19519,9 +21070,9 @@
       </w:pPr>
     </w:p>
     <w:sectPr>
-      <w:footerReference w:type="even" r:id="rId38"/>
-      <w:footerReference w:type="default" r:id="rId39"/>
-      <w:footerReference w:type="first" r:id="rId40"/>
+      <w:footerReference w:type="even" r:id="rId39"/>
+      <w:footerReference w:type="default" r:id="rId40"/>
+      <w:footerReference w:type="first" r:id="rId41"/>
       <w:pgSz w:w="12240" w:h="15840"/>
       <w:pgMar w:top="1105" w:right="1597" w:bottom="1281" w:left="1584" w:header="720" w:footer="720" w:gutter="0"/>
       <w:pgNumType w:start="1"/>

--- a/01 - Capstone Report - working copy_v2.docx
+++ b/01 - Capstone Report - working copy_v2.docx
@@ -96,8 +96,26 @@
           <w:sz w:val="28"/>
           <w:szCs w:val="28"/>
         </w:rPr>
-        <w:t xml:space="preserve">A Thesis Submitted in Partial Fulfilment </w:t>
-      </w:r>
+        <w:t xml:space="preserve">A Thesis </w:t>
+      </w:r>
+      <w:r>
+        <w:rPr>
+          <w:rFonts w:asciiTheme="minorHAnsi" w:hAnsiTheme="minorHAnsi" w:cstheme="minorHAnsi"/>
+          <w:sz w:val="28"/>
+          <w:szCs w:val="28"/>
+        </w:rPr>
+        <w:t xml:space="preserve">submitted in partial </w:t>
+      </w:r>
+      <w:proofErr w:type="gramStart"/>
+      <w:r>
+        <w:rPr>
+          <w:rFonts w:asciiTheme="minorHAnsi" w:hAnsiTheme="minorHAnsi" w:cstheme="minorHAnsi"/>
+          <w:sz w:val="28"/>
+          <w:szCs w:val="28"/>
+        </w:rPr>
+        <w:t>fulfilment</w:t>
+      </w:r>
+      <w:proofErr w:type="gramEnd"/>
     </w:p>
     <w:p>
       <w:pPr>
@@ -748,7 +766,7 @@
               <w:rPr>
                 <w:rFonts w:asciiTheme="minorHAnsi" w:hAnsiTheme="minorHAnsi" w:cstheme="minorHAnsi"/>
                 <w:iCs/>
-                <w:color w:val="FF0000"/>
+                <w:color w:val="auto"/>
                 <w:sz w:val="28"/>
                 <w:szCs w:val="28"/>
               </w:rPr>
@@ -758,10 +776,9 @@
               <w:rPr>
                 <w:rFonts w:asciiTheme="minorHAnsi" w:hAnsiTheme="minorHAnsi" w:cstheme="minorHAnsi"/>
                 <w:iCs/>
-                <w:color w:val="FF0000"/>
+                <w:color w:val="auto"/>
                 <w:sz w:val="28"/>
                 <w:szCs w:val="28"/>
-                <w:highlight w:val="yellow"/>
               </w:rPr>
               <w:t>.</w:t>
             </w:r>
@@ -1145,12 +1162,11 @@
               <w:rPr>
                 <w:rFonts w:asciiTheme="minorHAnsi" w:hAnsiTheme="minorHAnsi" w:cstheme="minorHAnsi"/>
                 <w:iCs/>
-                <w:color w:val="FF0000"/>
+                <w:color w:val="auto"/>
                 <w:sz w:val="28"/>
                 <w:szCs w:val="28"/>
-                <w:highlight w:val="yellow"/>
               </w:rPr>
-              <w:t>TBC</w:t>
+              <w:t>Friday, 22 September 2023</w:t>
             </w:r>
           </w:p>
         </w:tc>
@@ -10355,15 +10371,7 @@
         <w:fldChar w:fldCharType="separate"/>
       </w:r>
       <w:r>
-        <w:t xml:space="preserve">(Muslim, </w:t>
-      </w:r>
-      <w:proofErr w:type="spellStart"/>
-      <w:r>
-        <w:t>Chatti</w:t>
-      </w:r>
-      <w:proofErr w:type="spellEnd"/>
-      <w:r>
-        <w:t xml:space="preserve"> and Guesmi, 2020)</w:t>
+        <w:t>(Muslim, Chatti and Guesmi, 2020)</w:t>
       </w:r>
       <w:r>
         <w:rPr>
@@ -10478,15 +10486,7 @@
         <w:fldChar w:fldCharType="separate"/>
       </w:r>
       <w:r>
-        <w:t xml:space="preserve">(Muslim, </w:t>
-      </w:r>
-      <w:proofErr w:type="spellStart"/>
-      <w:r>
-        <w:t>Chatti</w:t>
-      </w:r>
-      <w:proofErr w:type="spellEnd"/>
-      <w:r>
-        <w:t xml:space="preserve"> and Guesmi, 2020)</w:t>
+        <w:t>(Muslim, Chatti and Guesmi, 2020)</w:t>
       </w:r>
       <w:r>
         <w:rPr>
@@ -10844,47 +10844,7 @@
         <w:fldChar w:fldCharType="separate"/>
       </w:r>
       <w:r>
-        <w:t>(</w:t>
-      </w:r>
-      <w:proofErr w:type="spellStart"/>
-      <w:r>
-        <w:t>Kulala</w:t>
-      </w:r>
-      <w:proofErr w:type="spellEnd"/>
-      <w:r>
-        <w:t xml:space="preserve"> and Rani, 2017; </w:t>
-      </w:r>
-      <w:proofErr w:type="spellStart"/>
-      <w:r>
-        <w:t>Chunqiao</w:t>
-      </w:r>
-      <w:proofErr w:type="spellEnd"/>
-      <w:r>
-        <w:t xml:space="preserve"> Mi, 2019; Poudyal, Mohammadi-</w:t>
-      </w:r>
-      <w:proofErr w:type="spellStart"/>
-      <w:r>
-        <w:t>Aragh</w:t>
-      </w:r>
-      <w:proofErr w:type="spellEnd"/>
-      <w:r>
-        <w:t xml:space="preserve"> and Ball, 2022; Wang, Guo and Shen, 2022; Al-</w:t>
-      </w:r>
-      <w:proofErr w:type="spellStart"/>
-      <w:r>
-        <w:t>azazi</w:t>
-      </w:r>
-      <w:proofErr w:type="spellEnd"/>
-      <w:r>
-        <w:t xml:space="preserve"> and </w:t>
-      </w:r>
-      <w:proofErr w:type="spellStart"/>
-      <w:r>
-        <w:t>Ghurab</w:t>
-      </w:r>
-      <w:proofErr w:type="spellEnd"/>
-      <w:r>
-        <w:t>, 2023)</w:t>
+        <w:t>(Kulala and Rani, 2017; Chunqiao Mi, 2019; Poudyal, Mohammadi-Aragh and Ball, 2022; Wang, Guo and Shen, 2022; Al-azazi and Ghurab, 2023)</w:t>
       </w:r>
       <w:r>
         <w:rPr>
@@ -11190,6 +11150,7 @@
         <w:rPr>
           <w:rFonts w:asciiTheme="minorHAnsi" w:hAnsiTheme="minorHAnsi" w:cstheme="minorHAnsi"/>
         </w:rPr>
+        <w:lastRenderedPageBreak/>
         <w:t>Chapter 4: Methodology</w:t>
       </w:r>
     </w:p>
@@ -11739,7 +11700,19 @@
         <w:rPr>
           <w:rFonts w:asciiTheme="minorHAnsi" w:hAnsiTheme="minorHAnsi" w:cstheme="minorHAnsi"/>
         </w:rPr>
-        <w:t xml:space="preserve">at the selected business.  </w:t>
+        <w:t xml:space="preserve">at the selected </w:t>
+      </w:r>
+      <w:r>
+        <w:rPr>
+          <w:rFonts w:asciiTheme="minorHAnsi" w:hAnsiTheme="minorHAnsi" w:cstheme="minorHAnsi"/>
+        </w:rPr>
+        <w:t>operating site</w:t>
+      </w:r>
+      <w:r>
+        <w:rPr>
+          <w:rFonts w:asciiTheme="minorHAnsi" w:hAnsiTheme="minorHAnsi" w:cstheme="minorHAnsi"/>
+        </w:rPr>
+        <w:t xml:space="preserve">.  </w:t>
       </w:r>
       <w:r>
         <w:rPr>
@@ -11859,6 +11832,7 @@
           <w:rFonts w:asciiTheme="minorHAnsi" w:hAnsiTheme="minorHAnsi" w:cstheme="minorHAnsi"/>
           <w:color w:val="auto"/>
         </w:rPr>
+        <w:lastRenderedPageBreak/>
         <w:t xml:space="preserve">Python Libraries - </w:t>
       </w:r>
       <w:r>
@@ -12020,7 +11994,7 @@
           <w:noProof/>
         </w:rPr>
         <w:drawing>
-          <wp:inline distT="0" distB="0" distL="0" distR="0" wp14:anchorId="1383D11D" wp14:editId="2B7CA65C">
+          <wp:inline distT="0" distB="0" distL="0" distR="0" wp14:anchorId="1383D11D" wp14:editId="769BEFBC">
             <wp:extent cx="5486400" cy="1977656"/>
             <wp:effectExtent l="38100" t="0" r="19050" b="0"/>
             <wp:docPr id="1882482283" name="Diagram 2"/>
@@ -12105,7 +12079,6 @@
         <w:rPr>
           <w:rFonts w:asciiTheme="minorHAnsi" w:hAnsiTheme="minorHAnsi" w:cstheme="minorHAnsi"/>
         </w:rPr>
-        <w:lastRenderedPageBreak/>
         <w:t>Numerous articles outline the values of different python libraries that are available for use</w:t>
       </w:r>
       <w:r>
@@ -12236,15 +12209,7 @@
         <w:fldChar w:fldCharType="separate"/>
       </w:r>
       <w:r>
-        <w:t>(</w:t>
-      </w:r>
-      <w:proofErr w:type="spellStart"/>
-      <w:r>
-        <w:t>M.Sc</w:t>
-      </w:r>
-      <w:proofErr w:type="spellEnd"/>
-      <w:r>
-        <w:t>, 2023a)</w:t>
+        <w:t>(M.Sc, 2023a)</w:t>
       </w:r>
       <w:r>
         <w:rPr>
@@ -12314,15 +12279,7 @@
         <w:fldChar w:fldCharType="separate"/>
       </w:r>
       <w:r>
-        <w:t>(</w:t>
-      </w:r>
-      <w:proofErr w:type="spellStart"/>
-      <w:r>
-        <w:t>M.Sc</w:t>
-      </w:r>
-      <w:proofErr w:type="spellEnd"/>
-      <w:r>
-        <w:t>, 2023a)</w:t>
+        <w:t>(M.Sc, 2023a)</w:t>
       </w:r>
       <w:r>
         <w:rPr>
@@ -13031,6 +12988,7 @@
           <w:bCs/>
           <w:noProof/>
         </w:rPr>
+        <w:lastRenderedPageBreak/>
         <w:drawing>
           <wp:inline distT="0" distB="0" distL="0" distR="0" wp14:anchorId="762F3FB8" wp14:editId="51595DFD">
             <wp:extent cx="5486400" cy="3200400"/>
@@ -13556,7 +13514,6 @@
         <w:jc w:val="both"/>
         <w:rPr>
           <w:rFonts w:asciiTheme="minorHAnsi" w:hAnsiTheme="minorHAnsi" w:cstheme="minorHAnsi"/>
-          <w:color w:val="FF0000"/>
         </w:rPr>
       </w:pPr>
       <w:r>
@@ -13604,65 +13561,36 @@
       <w:r>
         <w:rPr>
           <w:rFonts w:asciiTheme="minorHAnsi" w:hAnsiTheme="minorHAnsi" w:cstheme="minorHAnsi"/>
-          <w:color w:val="FF0000"/>
+        </w:rPr>
+        <w:t xml:space="preserve"> models </w:t>
+      </w:r>
+      <w:r>
+        <w:rPr>
+          <w:rFonts w:asciiTheme="minorHAnsi" w:hAnsiTheme="minorHAnsi" w:cstheme="minorHAnsi"/>
+        </w:rPr>
+        <w:t>selected</w:t>
+      </w:r>
+      <w:r>
+        <w:rPr>
+          <w:rFonts w:asciiTheme="minorHAnsi" w:hAnsiTheme="minorHAnsi" w:cstheme="minorHAnsi"/>
         </w:rPr>
         <w:t xml:space="preserve"> </w:t>
       </w:r>
       <w:r>
         <w:rPr>
           <w:rFonts w:asciiTheme="minorHAnsi" w:hAnsiTheme="minorHAnsi" w:cstheme="minorHAnsi"/>
-          <w:color w:val="FF0000"/>
-        </w:rPr>
-        <w:t>models</w:t>
-      </w:r>
-      <w:r>
-        <w:rPr>
-          <w:rFonts w:asciiTheme="minorHAnsi" w:hAnsiTheme="minorHAnsi" w:cstheme="minorHAnsi"/>
-          <w:color w:val="FF0000"/>
-        </w:rPr>
-        <w:t xml:space="preserve"> </w:t>
-      </w:r>
-      <w:r>
-        <w:rPr>
-          <w:rFonts w:asciiTheme="minorHAnsi" w:hAnsiTheme="minorHAnsi" w:cstheme="minorHAnsi"/>
-          <w:color w:val="FF0000"/>
-        </w:rPr>
-        <w:t>selected</w:t>
-      </w:r>
-      <w:r>
-        <w:rPr>
-          <w:rFonts w:asciiTheme="minorHAnsi" w:hAnsiTheme="minorHAnsi" w:cstheme="minorHAnsi"/>
-          <w:color w:val="FF0000"/>
-        </w:rPr>
-        <w:t xml:space="preserve"> </w:t>
-      </w:r>
-      <w:proofErr w:type="gramStart"/>
-      <w:r>
-        <w:rPr>
-          <w:rFonts w:asciiTheme="minorHAnsi" w:hAnsiTheme="minorHAnsi" w:cstheme="minorHAnsi"/>
-          <w:color w:val="FF0000"/>
-        </w:rPr>
-        <w:t>are capable of working</w:t>
-      </w:r>
-      <w:proofErr w:type="gramEnd"/>
-      <w:r>
-        <w:rPr>
-          <w:rFonts w:asciiTheme="minorHAnsi" w:hAnsiTheme="minorHAnsi" w:cstheme="minorHAnsi"/>
-          <w:color w:val="FF0000"/>
-        </w:rPr>
-        <w:t xml:space="preserve"> with classification data, </w:t>
-      </w:r>
-      <w:r>
-        <w:rPr>
-          <w:rFonts w:asciiTheme="minorHAnsi" w:hAnsiTheme="minorHAnsi" w:cstheme="minorHAnsi"/>
-          <w:color w:val="FF0000"/>
-        </w:rPr>
-        <w:t xml:space="preserve">contained within the </w:t>
-      </w:r>
-      <w:r>
-        <w:rPr>
-          <w:rFonts w:asciiTheme="minorHAnsi" w:hAnsiTheme="minorHAnsi" w:cstheme="minorHAnsi"/>
-          <w:color w:val="FF0000"/>
+        </w:rPr>
+        <w:t>can work</w:t>
+      </w:r>
+      <w:r>
+        <w:rPr>
+          <w:rFonts w:asciiTheme="minorHAnsi" w:hAnsiTheme="minorHAnsi" w:cstheme="minorHAnsi"/>
+        </w:rPr>
+        <w:t xml:space="preserve"> with classification data, contained within the </w:t>
+      </w:r>
+      <w:r>
+        <w:rPr>
+          <w:rFonts w:asciiTheme="minorHAnsi" w:hAnsiTheme="minorHAnsi" w:cstheme="minorHAnsi"/>
         </w:rPr>
         <w:t>OULAD dataset.</w:t>
       </w:r>
@@ -13690,10 +13618,11 @@
           <w:rFonts w:asciiTheme="minorHAnsi" w:hAnsiTheme="minorHAnsi" w:cstheme="minorHAnsi"/>
           <w:noProof/>
         </w:rPr>
+        <w:lastRenderedPageBreak/>
         <w:drawing>
-          <wp:inline distT="0" distB="0" distL="0" distR="0" wp14:anchorId="721FA454" wp14:editId="6451482E">
-            <wp:extent cx="5752465" cy="4187825"/>
-            <wp:effectExtent l="0" t="0" r="635" b="3175"/>
+          <wp:inline distT="0" distB="0" distL="0" distR="0" wp14:anchorId="721FA454" wp14:editId="44C8B8BF">
+            <wp:extent cx="5752465" cy="3886200"/>
+            <wp:effectExtent l="0" t="0" r="635" b="0"/>
             <wp:docPr id="701988111" name="Picture 701988111"/>
             <wp:cNvGraphicFramePr>
               <a:graphicFrameLocks xmlns:a="http://schemas.openxmlformats.org/drawingml/2006/main" noChangeAspect="1"/>
@@ -13707,7 +13636,7 @@
                       <a:picLocks noChangeAspect="1" noChangeArrowheads="1"/>
                     </pic:cNvPicPr>
                   </pic:nvPicPr>
-                  <pic:blipFill>
+                  <pic:blipFill rotWithShape="1">
                     <a:blip r:embed="rId20">
                       <a:extLst>
                         <a:ext uri="{28A0092B-C50C-407E-A947-70E740481C1C}">
@@ -13715,15 +13644,13 @@
                         </a:ext>
                       </a:extLst>
                     </a:blip>
-                    <a:srcRect/>
-                    <a:stretch>
-                      <a:fillRect/>
-                    </a:stretch>
+                    <a:srcRect b="7203"/>
+                    <a:stretch/>
                   </pic:blipFill>
                   <pic:spPr bwMode="auto">
                     <a:xfrm>
                       <a:off x="0" y="0"/>
-                      <a:ext cx="5752465" cy="4187825"/>
+                      <a:ext cx="5752465" cy="3886200"/>
                     </a:xfrm>
                     <a:prstGeom prst="rect">
                       <a:avLst/>
@@ -13732,6 +13659,11 @@
                     <a:ln>
                       <a:noFill/>
                     </a:ln>
+                    <a:extLst>
+                      <a:ext uri="{53640926-AAD7-44D8-BBD7-CCE9431645EC}">
+                        <a14:shadowObscured xmlns:a14="http://schemas.microsoft.com/office/drawing/2010/main"/>
+                      </a:ext>
+                    </a:extLst>
                   </pic:spPr>
                 </pic:pic>
               </a:graphicData>
@@ -13840,7 +13772,25 @@
         <w:rPr>
           <w:rFonts w:asciiTheme="minorHAnsi" w:hAnsiTheme="minorHAnsi" w:cstheme="minorHAnsi"/>
         </w:rPr>
-        <w:t xml:space="preserve">Logistic Regression is </w:t>
+        <w:t xml:space="preserve">The </w:t>
+      </w:r>
+      <w:r>
+        <w:rPr>
+          <w:rFonts w:asciiTheme="minorHAnsi" w:hAnsiTheme="minorHAnsi" w:cstheme="minorHAnsi"/>
+        </w:rPr>
+        <w:t xml:space="preserve">Logistic Regression </w:t>
+      </w:r>
+      <w:r>
+        <w:rPr>
+          <w:rFonts w:asciiTheme="minorHAnsi" w:hAnsiTheme="minorHAnsi" w:cstheme="minorHAnsi"/>
+        </w:rPr>
+        <w:t xml:space="preserve">method </w:t>
+      </w:r>
+      <w:r>
+        <w:rPr>
+          <w:rFonts w:asciiTheme="minorHAnsi" w:hAnsiTheme="minorHAnsi" w:cstheme="minorHAnsi"/>
+        </w:rPr>
+        <w:t xml:space="preserve">is </w:t>
       </w:r>
       <w:r>
         <w:rPr>
@@ -13960,7 +13910,19 @@
         <w:rPr>
           <w:rFonts w:asciiTheme="minorHAnsi" w:hAnsiTheme="minorHAnsi" w:cstheme="minorHAnsi"/>
         </w:rPr>
-        <w:t xml:space="preserve">was applied to the algorithm </w:t>
+        <w:t>was</w:t>
+      </w:r>
+      <w:r>
+        <w:rPr>
+          <w:rFonts w:asciiTheme="minorHAnsi" w:hAnsiTheme="minorHAnsi" w:cstheme="minorHAnsi"/>
+        </w:rPr>
+        <w:t xml:space="preserve"> then</w:t>
+      </w:r>
+      <w:r>
+        <w:rPr>
+          <w:rFonts w:asciiTheme="minorHAnsi" w:hAnsiTheme="minorHAnsi" w:cstheme="minorHAnsi"/>
+        </w:rPr>
+        <w:t xml:space="preserve"> applied to the algorithm </w:t>
       </w:r>
       <w:r>
         <w:rPr>
@@ -14736,7 +14698,25 @@
         <w:rPr>
           <w:rFonts w:asciiTheme="minorHAnsi" w:hAnsiTheme="minorHAnsi" w:cstheme="minorHAnsi"/>
         </w:rPr>
-        <w:t>into 3d to better view the data)</w:t>
+        <w:t xml:space="preserve">for example </w:t>
+      </w:r>
+      <w:r>
+        <w:rPr>
+          <w:rFonts w:asciiTheme="minorHAnsi" w:hAnsiTheme="minorHAnsi" w:cstheme="minorHAnsi"/>
+        </w:rPr>
+        <w:t>into 3</w:t>
+      </w:r>
+      <w:r>
+        <w:rPr>
+          <w:rFonts w:asciiTheme="minorHAnsi" w:hAnsiTheme="minorHAnsi" w:cstheme="minorHAnsi"/>
+        </w:rPr>
+        <w:t>D</w:t>
+      </w:r>
+      <w:r>
+        <w:rPr>
+          <w:rFonts w:asciiTheme="minorHAnsi" w:hAnsiTheme="minorHAnsi" w:cstheme="minorHAnsi"/>
+        </w:rPr>
+        <w:t xml:space="preserve"> to better view the data)</w:t>
       </w:r>
       <w:r>
         <w:rPr>
@@ -14748,7 +14728,19 @@
         <w:rPr>
           <w:rFonts w:asciiTheme="minorHAnsi" w:hAnsiTheme="minorHAnsi" w:cstheme="minorHAnsi"/>
         </w:rPr>
-        <w:t>Hyperparameter tuning was applied in the form of GridSearchCV</w:t>
+        <w:t>Hyperparameter tuning was applied</w:t>
+      </w:r>
+      <w:r>
+        <w:rPr>
+          <w:rFonts w:asciiTheme="minorHAnsi" w:hAnsiTheme="minorHAnsi" w:cstheme="minorHAnsi"/>
+        </w:rPr>
+        <w:t xml:space="preserve"> following the first run</w:t>
+      </w:r>
+      <w:r>
+        <w:rPr>
+          <w:rFonts w:asciiTheme="minorHAnsi" w:hAnsiTheme="minorHAnsi" w:cstheme="minorHAnsi"/>
+        </w:rPr>
+        <w:t xml:space="preserve"> in the form of GridSearchCV</w:t>
       </w:r>
       <w:r>
         <w:rPr>
@@ -14766,7 +14758,7 @@
         <w:rPr>
           <w:rFonts w:asciiTheme="minorHAnsi" w:hAnsiTheme="minorHAnsi" w:cstheme="minorHAnsi"/>
         </w:rPr>
-        <w:t xml:space="preserve">, and the applied further </w:t>
+        <w:t xml:space="preserve">, and further </w:t>
       </w:r>
       <w:r>
         <w:rPr>
@@ -14784,7 +14776,7 @@
         <w:rPr>
           <w:rFonts w:asciiTheme="minorHAnsi" w:hAnsiTheme="minorHAnsi" w:cstheme="minorHAnsi"/>
         </w:rPr>
-        <w:t xml:space="preserve">by applying </w:t>
+        <w:t xml:space="preserve">was applied using </w:t>
       </w:r>
       <w:r>
         <w:rPr>
@@ -14816,25 +14808,43 @@
         <w:rPr>
           <w:rFonts w:asciiTheme="minorHAnsi" w:hAnsiTheme="minorHAnsi" w:cstheme="minorHAnsi"/>
         </w:rPr>
-        <w:t xml:space="preserve">as a further addition to the parameters </w:t>
-      </w:r>
-      <w:r>
-        <w:rPr>
-          <w:rFonts w:asciiTheme="minorHAnsi" w:hAnsiTheme="minorHAnsi" w:cstheme="minorHAnsi"/>
-        </w:rPr>
-        <w:t xml:space="preserve">to allow for a search to be completed over </w:t>
-      </w:r>
-      <w:r>
-        <w:rPr>
-          <w:rFonts w:asciiTheme="minorHAnsi" w:hAnsiTheme="minorHAnsi" w:cstheme="minorHAnsi"/>
-        </w:rPr>
-        <w:t>a wider sequence of parameter settings</w:t>
-      </w:r>
-      <w:r>
-        <w:rPr>
-          <w:rFonts w:asciiTheme="minorHAnsi" w:hAnsiTheme="minorHAnsi" w:cstheme="minorHAnsi"/>
-        </w:rPr>
-        <w:t xml:space="preserve"> including ‘C’ and ‘gamma’</w:t>
+        <w:t>as a further addition to the parameter</w:t>
+      </w:r>
+      <w:r>
+        <w:rPr>
+          <w:rFonts w:asciiTheme="minorHAnsi" w:hAnsiTheme="minorHAnsi" w:cstheme="minorHAnsi"/>
+        </w:rPr>
+        <w:t xml:space="preserve"> </w:t>
+      </w:r>
+      <w:r>
+        <w:rPr>
+          <w:rFonts w:asciiTheme="minorHAnsi" w:hAnsiTheme="minorHAnsi" w:cstheme="minorHAnsi"/>
+        </w:rPr>
+        <w:t>search</w:t>
+      </w:r>
+      <w:r>
+        <w:rPr>
+          <w:rFonts w:asciiTheme="minorHAnsi" w:hAnsiTheme="minorHAnsi" w:cstheme="minorHAnsi"/>
+        </w:rPr>
+        <w:t xml:space="preserve"> to allow for a</w:t>
+      </w:r>
+      <w:r>
+        <w:rPr>
+          <w:rFonts w:asciiTheme="minorHAnsi" w:hAnsiTheme="minorHAnsi" w:cstheme="minorHAnsi"/>
+        </w:rPr>
+        <w:t xml:space="preserve"> wider sequence of parameter settings</w:t>
+      </w:r>
+      <w:r>
+        <w:rPr>
+          <w:rFonts w:asciiTheme="minorHAnsi" w:hAnsiTheme="minorHAnsi" w:cstheme="minorHAnsi"/>
+        </w:rPr>
+        <w:t xml:space="preserve"> to be included such as </w:t>
+      </w:r>
+      <w:r>
+        <w:rPr>
+          <w:rFonts w:asciiTheme="minorHAnsi" w:hAnsiTheme="minorHAnsi" w:cstheme="minorHAnsi"/>
+        </w:rPr>
+        <w:t>‘C’ and ‘gamma’</w:t>
       </w:r>
       <w:r>
         <w:rPr>
@@ -14858,7 +14868,25 @@
         <w:rPr>
           <w:rFonts w:asciiTheme="minorHAnsi" w:hAnsiTheme="minorHAnsi" w:cstheme="minorHAnsi"/>
         </w:rPr>
-        <w:t xml:space="preserve"> parameter in this instance was set to 5.</w:t>
+        <w:t xml:space="preserve"> parameter in this instance w</w:t>
+      </w:r>
+      <w:r>
+        <w:rPr>
+          <w:rFonts w:asciiTheme="minorHAnsi" w:hAnsiTheme="minorHAnsi" w:cstheme="minorHAnsi"/>
+        </w:rPr>
+        <w:t>ill be s</w:t>
+      </w:r>
+      <w:r>
+        <w:rPr>
+          <w:rFonts w:asciiTheme="minorHAnsi" w:hAnsiTheme="minorHAnsi" w:cstheme="minorHAnsi"/>
+        </w:rPr>
+        <w:t>et to 5</w:t>
+      </w:r>
+      <w:r>
+        <w:rPr>
+          <w:rFonts w:asciiTheme="minorHAnsi" w:hAnsiTheme="minorHAnsi" w:cstheme="minorHAnsi"/>
+        </w:rPr>
+        <w:t>.</w:t>
       </w:r>
     </w:p>
     <w:p>
@@ -15282,31 +15310,17 @@
         </w:rPr>
         <w:t xml:space="preserve"> </w:t>
       </w:r>
-      <w:proofErr w:type="spellStart"/>
-      <w:r>
-        <w:rPr>
-          <w:rFonts w:asciiTheme="minorHAnsi" w:hAnsiTheme="minorHAnsi" w:cstheme="minorHAnsi"/>
-        </w:rPr>
-        <w:t>parm_grid</w:t>
-      </w:r>
-      <w:proofErr w:type="spellEnd"/>
-      <w:r>
-        <w:rPr>
-          <w:rFonts w:asciiTheme="minorHAnsi" w:hAnsiTheme="minorHAnsi" w:cstheme="minorHAnsi"/>
-        </w:rPr>
-        <w:t xml:space="preserve"> </w:t>
-      </w:r>
-      <w:r>
-        <w:rPr>
-          <w:rFonts w:asciiTheme="minorHAnsi" w:hAnsiTheme="minorHAnsi" w:cstheme="minorHAnsi"/>
-        </w:rPr>
-        <w:t>was</w:t>
-      </w:r>
-      <w:r>
-        <w:rPr>
-          <w:rFonts w:asciiTheme="minorHAnsi" w:hAnsiTheme="minorHAnsi" w:cstheme="minorHAnsi"/>
-        </w:rPr>
-        <w:t xml:space="preserve"> selected as the most appropriate tuning methods based on the results obtained when working with algorithm two.</w:t>
+      <w:r>
+        <w:rPr>
+          <w:rFonts w:asciiTheme="minorHAnsi" w:hAnsiTheme="minorHAnsi" w:cstheme="minorHAnsi"/>
+        </w:rPr>
+        <w:t>a parameter grid will be implemented to help identify</w:t>
+      </w:r>
+      <w:r>
+        <w:rPr>
+          <w:rFonts w:asciiTheme="minorHAnsi" w:hAnsiTheme="minorHAnsi" w:cstheme="minorHAnsi"/>
+        </w:rPr>
+        <w:t xml:space="preserve"> the most appropriate tuning methods based on the results obtained when working with algorithm two.</w:t>
       </w:r>
       <w:r>
         <w:rPr>
@@ -15324,7 +15338,19 @@
         <w:rPr>
           <w:rFonts w:asciiTheme="minorHAnsi" w:hAnsiTheme="minorHAnsi" w:cstheme="minorHAnsi"/>
         </w:rPr>
-        <w:t xml:space="preserve">model was also run </w:t>
+        <w:t xml:space="preserve">model </w:t>
+      </w:r>
+      <w:r>
+        <w:rPr>
+          <w:rFonts w:asciiTheme="minorHAnsi" w:hAnsiTheme="minorHAnsi" w:cstheme="minorHAnsi"/>
+        </w:rPr>
+        <w:t xml:space="preserve">will </w:t>
+      </w:r>
+      <w:r>
+        <w:rPr>
+          <w:rFonts w:asciiTheme="minorHAnsi" w:hAnsiTheme="minorHAnsi" w:cstheme="minorHAnsi"/>
+        </w:rPr>
+        <w:t xml:space="preserve">also run </w:t>
       </w:r>
       <w:r>
         <w:rPr>
@@ -15410,7 +15436,19 @@
         <w:rPr>
           <w:rFonts w:asciiTheme="minorHAnsi" w:hAnsiTheme="minorHAnsi" w:cstheme="minorHAnsi"/>
         </w:rPr>
-        <w:t xml:space="preserve">The final algorithm selected was that of </w:t>
+        <w:t xml:space="preserve">The final algorithm selected </w:t>
+      </w:r>
+      <w:r>
+        <w:rPr>
+          <w:rFonts w:asciiTheme="minorHAnsi" w:hAnsiTheme="minorHAnsi" w:cstheme="minorHAnsi"/>
+        </w:rPr>
+        <w:t>i</w:t>
+      </w:r>
+      <w:r>
+        <w:rPr>
+          <w:rFonts w:asciiTheme="minorHAnsi" w:hAnsiTheme="minorHAnsi" w:cstheme="minorHAnsi"/>
+        </w:rPr>
+        <w:t xml:space="preserve">s that of </w:t>
       </w:r>
       <w:r>
         <w:rPr>
@@ -15464,13 +15502,43 @@
         <w:rPr>
           <w:rFonts w:asciiTheme="minorHAnsi" w:hAnsiTheme="minorHAnsi" w:cstheme="minorHAnsi"/>
         </w:rPr>
-        <w:t xml:space="preserve">.  As with the previous algorithm, the author did not find </w:t>
-      </w:r>
-      <w:r>
-        <w:rPr>
-          <w:rFonts w:asciiTheme="minorHAnsi" w:hAnsiTheme="minorHAnsi" w:cstheme="minorHAnsi"/>
-        </w:rPr>
-        <w:t xml:space="preserve">an academic study which used this method for analysis.  </w:t>
+        <w:t xml:space="preserve"> as a baseline neural network</w:t>
+      </w:r>
+      <w:r>
+        <w:rPr>
+          <w:rFonts w:asciiTheme="minorHAnsi" w:hAnsiTheme="minorHAnsi" w:cstheme="minorHAnsi"/>
+        </w:rPr>
+        <w:t>.  As with the previous algorithm</w:t>
+      </w:r>
+      <w:r>
+        <w:rPr>
+          <w:rFonts w:asciiTheme="minorHAnsi" w:hAnsiTheme="minorHAnsi" w:cstheme="minorHAnsi"/>
+        </w:rPr>
+        <w:t>s</w:t>
+      </w:r>
+      <w:r>
+        <w:rPr>
+          <w:rFonts w:asciiTheme="minorHAnsi" w:hAnsiTheme="minorHAnsi" w:cstheme="minorHAnsi"/>
+        </w:rPr>
+        <w:t xml:space="preserve">, the author did not find </w:t>
+      </w:r>
+      <w:r>
+        <w:rPr>
+          <w:rFonts w:asciiTheme="minorHAnsi" w:hAnsiTheme="minorHAnsi" w:cstheme="minorHAnsi"/>
+        </w:rPr>
+        <w:t>an academic study which used this method for analysis</w:t>
+      </w:r>
+      <w:r>
+        <w:rPr>
+          <w:rFonts w:asciiTheme="minorHAnsi" w:hAnsiTheme="minorHAnsi" w:cstheme="minorHAnsi"/>
+        </w:rPr>
+        <w:t xml:space="preserve"> in similar circumstances</w:t>
+      </w:r>
+      <w:r>
+        <w:rPr>
+          <w:rFonts w:asciiTheme="minorHAnsi" w:hAnsiTheme="minorHAnsi" w:cstheme="minorHAnsi"/>
+        </w:rPr>
+        <w:t xml:space="preserve">.  </w:t>
       </w:r>
       <w:r>
         <w:rPr>
@@ -15530,7 +15598,7 @@
         <w:rPr>
           <w:rFonts w:asciiTheme="minorHAnsi" w:hAnsiTheme="minorHAnsi" w:cstheme="minorHAnsi"/>
         </w:rPr>
-        <w:t>.</w:t>
+        <w:t xml:space="preserve"> to identify if an impact can be seen.</w:t>
       </w:r>
     </w:p>
     <w:p>
@@ -15558,6 +15626,7 @@
         <w:rPr>
           <w:rFonts w:asciiTheme="minorHAnsi" w:hAnsiTheme="minorHAnsi" w:cstheme="minorHAnsi"/>
         </w:rPr>
+        <w:lastRenderedPageBreak/>
         <w:t>Chapter 5: Implementation</w:t>
       </w:r>
       <w:r>
@@ -15585,7 +15654,13 @@
         <w:rPr>
           <w:rFonts w:asciiTheme="minorHAnsi" w:hAnsiTheme="minorHAnsi" w:cstheme="minorHAnsi"/>
         </w:rPr>
-        <w:t>, python libraries</w:t>
+        <w:t xml:space="preserve"> and</w:t>
+      </w:r>
+      <w:r>
+        <w:rPr>
+          <w:rFonts w:asciiTheme="minorHAnsi" w:hAnsiTheme="minorHAnsi" w:cstheme="minorHAnsi"/>
+        </w:rPr>
+        <w:t xml:space="preserve"> python libraries</w:t>
       </w:r>
       <w:r>
         <w:rPr>
@@ -15873,13 +15948,25 @@
         <w:rPr>
           <w:rFonts w:asciiTheme="minorHAnsi" w:hAnsiTheme="minorHAnsi" w:cstheme="minorHAnsi"/>
         </w:rPr>
-        <w:t>Note that this data set only records gender as being male or female.  The author recognises that in real world data more gender types are now common and not reflected in th</w:t>
-      </w:r>
-      <w:r>
-        <w:rPr>
-          <w:rFonts w:asciiTheme="minorHAnsi" w:hAnsiTheme="minorHAnsi" w:cstheme="minorHAnsi"/>
-        </w:rPr>
-        <w:t xml:space="preserve">e selected dataset.  When implementing the algorithm using real world data, it </w:t>
+        <w:t>Note that this data set only records gender as being male or female.  The author recognises that more gender types are now common and not reflected in th</w:t>
+      </w:r>
+      <w:r>
+        <w:rPr>
+          <w:rFonts w:asciiTheme="minorHAnsi" w:hAnsiTheme="minorHAnsi" w:cstheme="minorHAnsi"/>
+        </w:rPr>
+        <w:t>e selected dataset.  When implementing the algorithm using real</w:t>
+      </w:r>
+      <w:r>
+        <w:rPr>
+          <w:rFonts w:asciiTheme="minorHAnsi" w:hAnsiTheme="minorHAnsi" w:cstheme="minorHAnsi"/>
+        </w:rPr>
+        <w:t xml:space="preserve"> or company</w:t>
+      </w:r>
+      <w:r>
+        <w:rPr>
+          <w:rFonts w:asciiTheme="minorHAnsi" w:hAnsiTheme="minorHAnsi" w:cstheme="minorHAnsi"/>
+        </w:rPr>
+        <w:t xml:space="preserve"> data, it </w:t>
       </w:r>
       <w:r>
         <w:rPr>
@@ -16121,7 +16208,25 @@
         <w:rPr>
           <w:rFonts w:asciiTheme="minorHAnsi" w:hAnsiTheme="minorHAnsi" w:cstheme="minorHAnsi"/>
         </w:rPr>
-        <w:t xml:space="preserve"> as outline previously</w:t>
+        <w:t xml:space="preserve"> as </w:t>
+      </w:r>
+      <w:r>
+        <w:rPr>
+          <w:rFonts w:asciiTheme="minorHAnsi" w:hAnsiTheme="minorHAnsi" w:cstheme="minorHAnsi"/>
+        </w:rPr>
+        <w:t>defined</w:t>
+      </w:r>
+      <w:r>
+        <w:rPr>
+          <w:rFonts w:asciiTheme="minorHAnsi" w:hAnsiTheme="minorHAnsi" w:cstheme="minorHAnsi"/>
+        </w:rPr>
+        <w:t xml:space="preserve"> </w:t>
+      </w:r>
+      <w:r>
+        <w:rPr>
+          <w:rFonts w:asciiTheme="minorHAnsi" w:hAnsiTheme="minorHAnsi" w:cstheme="minorHAnsi"/>
+        </w:rPr>
+        <w:t>above</w:t>
       </w:r>
       <w:r>
         <w:rPr>
@@ -16157,6 +16262,7 @@
           <w:rFonts w:asciiTheme="minorHAnsi" w:hAnsiTheme="minorHAnsi" w:cstheme="minorHAnsi"/>
           <w:color w:val="auto"/>
         </w:rPr>
+        <w:lastRenderedPageBreak/>
         <w:t>Algorithm 1 - Logistic Regression</w:t>
       </w:r>
     </w:p>
@@ -16187,16 +16293,72 @@
         </w:rPr>
         <w:t>hyperparameter tuning, then with GridSearchCV applied.  The results of the analysis are outlined below.</w:t>
       </w:r>
-    </w:p>
-    <w:p>
-      <w:pPr>
-        <w:pStyle w:val="ListParagraph"/>
-        <w:ind w:left="360"/>
-        <w:jc w:val="both"/>
-        <w:rPr>
-          <w:rFonts w:asciiTheme="minorHAnsi" w:hAnsiTheme="minorHAnsi" w:cstheme="minorHAnsi"/>
-        </w:rPr>
-      </w:pPr>
+      <w:r>
+        <w:rPr>
+          <w:rFonts w:asciiTheme="minorHAnsi" w:hAnsiTheme="minorHAnsi" w:cstheme="minorHAnsi"/>
+        </w:rPr>
+        <w:t xml:space="preserve">  As </w:t>
+      </w:r>
+      <w:r>
+        <w:rPr>
+          <w:rFonts w:asciiTheme="minorHAnsi" w:hAnsiTheme="minorHAnsi" w:cstheme="minorHAnsi"/>
+        </w:rPr>
+        <w:t xml:space="preserve">the first </w:t>
+      </w:r>
+      <w:r>
+        <w:rPr>
+          <w:rFonts w:asciiTheme="minorHAnsi" w:hAnsiTheme="minorHAnsi" w:cstheme="minorHAnsi"/>
+        </w:rPr>
+        <w:t>model</w:t>
+      </w:r>
+      <w:r>
+        <w:rPr>
+          <w:rFonts w:asciiTheme="minorHAnsi" w:hAnsiTheme="minorHAnsi" w:cstheme="minorHAnsi"/>
+        </w:rPr>
+        <w:t xml:space="preserve"> run</w:t>
+      </w:r>
+      <w:r>
+        <w:rPr>
+          <w:rFonts w:asciiTheme="minorHAnsi" w:hAnsiTheme="minorHAnsi" w:cstheme="minorHAnsi"/>
+        </w:rPr>
+        <w:t xml:space="preserve">, </w:t>
+      </w:r>
+      <w:r>
+        <w:rPr>
+          <w:rFonts w:asciiTheme="minorHAnsi" w:hAnsiTheme="minorHAnsi" w:cstheme="minorHAnsi"/>
+        </w:rPr>
+        <w:t xml:space="preserve">the test and train results are more than 50% </w:t>
+      </w:r>
+      <w:r>
+        <w:rPr>
+          <w:rFonts w:asciiTheme="minorHAnsi" w:hAnsiTheme="minorHAnsi" w:cstheme="minorHAnsi"/>
+        </w:rPr>
+        <w:t>accurate and</w:t>
+      </w:r>
+      <w:r>
+        <w:rPr>
+          <w:rFonts w:asciiTheme="minorHAnsi" w:hAnsiTheme="minorHAnsi" w:cstheme="minorHAnsi"/>
+        </w:rPr>
+        <w:t xml:space="preserve"> will act as a </w:t>
+      </w:r>
+      <w:r>
+        <w:rPr>
+          <w:rFonts w:asciiTheme="minorHAnsi" w:hAnsiTheme="minorHAnsi" w:cstheme="minorHAnsi"/>
+        </w:rPr>
+        <w:t>base level for test following afterw</w:t>
+      </w:r>
+      <w:r>
+        <w:rPr>
+          <w:rFonts w:asciiTheme="minorHAnsi" w:hAnsiTheme="minorHAnsi" w:cstheme="minorHAnsi"/>
+        </w:rPr>
+        <w:t>ards.</w:t>
+      </w:r>
+      <w:r>
+        <w:rPr>
+          <w:rFonts w:asciiTheme="minorHAnsi" w:hAnsiTheme="minorHAnsi" w:cstheme="minorHAnsi"/>
+        </w:rPr>
+        <w:t xml:space="preserve"> </w:t>
+      </w:r>
     </w:p>
     <w:p>
       <w:pPr>
@@ -16644,6 +16806,7 @@
           <w:rFonts w:asciiTheme="minorHAnsi" w:hAnsiTheme="minorHAnsi" w:cstheme="minorHAnsi"/>
           <w:noProof/>
         </w:rPr>
+        <w:lastRenderedPageBreak/>
         <w:drawing>
           <wp:inline distT="0" distB="0" distL="0" distR="0" wp14:anchorId="4E3FF1A7" wp14:editId="47C3E32D">
             <wp:extent cx="4398010" cy="1164590"/>
@@ -17013,27 +17176,49 @@
         <w:rPr>
           <w:rFonts w:asciiTheme="minorHAnsi" w:hAnsiTheme="minorHAnsi" w:cstheme="minorHAnsi"/>
         </w:rPr>
-        <w:t xml:space="preserve"> another</w:t>
-      </w:r>
-      <w:r>
-        <w:rPr>
-          <w:rFonts w:asciiTheme="minorHAnsi" w:hAnsiTheme="minorHAnsi" w:cstheme="minorHAnsi"/>
-        </w:rPr>
         <w:t xml:space="preserve"> </w:t>
       </w:r>
-      <w:proofErr w:type="spellStart"/>
-      <w:r>
-        <w:rPr>
-          <w:rFonts w:asciiTheme="minorHAnsi" w:hAnsiTheme="minorHAnsi" w:cstheme="minorHAnsi"/>
-        </w:rPr>
-        <w:t>param_grid</w:t>
-      </w:r>
-      <w:proofErr w:type="spellEnd"/>
-      <w:r>
-        <w:rPr>
-          <w:rFonts w:asciiTheme="minorHAnsi" w:hAnsiTheme="minorHAnsi" w:cstheme="minorHAnsi"/>
-        </w:rPr>
-        <w:t xml:space="preserve"> did not improve the accuracy of the results across any of the updated parameters used as part of the analysis. However, </w:t>
+      <w:r>
+        <w:rPr>
+          <w:rFonts w:asciiTheme="minorHAnsi" w:hAnsiTheme="minorHAnsi" w:cstheme="minorHAnsi"/>
+        </w:rPr>
+        <w:t xml:space="preserve">yet </w:t>
+      </w:r>
+      <w:r>
+        <w:rPr>
+          <w:rFonts w:asciiTheme="minorHAnsi" w:hAnsiTheme="minorHAnsi" w:cstheme="minorHAnsi"/>
+        </w:rPr>
+        <w:t>another</w:t>
+      </w:r>
+      <w:r>
+        <w:rPr>
+          <w:rFonts w:asciiTheme="minorHAnsi" w:hAnsiTheme="minorHAnsi" w:cstheme="minorHAnsi"/>
+        </w:rPr>
+        <w:t xml:space="preserve"> </w:t>
+      </w:r>
+      <w:r>
+        <w:rPr>
+          <w:rFonts w:asciiTheme="minorHAnsi" w:hAnsiTheme="minorHAnsi" w:cstheme="minorHAnsi"/>
+        </w:rPr>
+        <w:t xml:space="preserve">parameter </w:t>
+      </w:r>
+      <w:r>
+        <w:rPr>
+          <w:rFonts w:asciiTheme="minorHAnsi" w:hAnsiTheme="minorHAnsi" w:cstheme="minorHAnsi"/>
+        </w:rPr>
+        <w:t>grid did not improve the accuracy of the results across any of the updated parameters used as part of the analysis.</w:t>
+      </w:r>
+      <w:r>
+        <w:rPr>
+          <w:rFonts w:asciiTheme="minorHAnsi" w:hAnsiTheme="minorHAnsi" w:cstheme="minorHAnsi"/>
+        </w:rPr>
+        <w:t xml:space="preserve"> </w:t>
+      </w:r>
+      <w:r>
+        <w:rPr>
+          <w:rFonts w:asciiTheme="minorHAnsi" w:hAnsiTheme="minorHAnsi" w:cstheme="minorHAnsi"/>
+        </w:rPr>
+        <w:t xml:space="preserve"> However, </w:t>
       </w:r>
       <w:r>
         <w:rPr>
@@ -17203,6 +17388,7 @@
           <w:rFonts w:asciiTheme="minorHAnsi" w:hAnsiTheme="minorHAnsi" w:cstheme="minorHAnsi"/>
           <w:color w:val="auto"/>
         </w:rPr>
+        <w:lastRenderedPageBreak/>
         <w:t xml:space="preserve">Algorithm 4 - Random Forest </w:t>
       </w:r>
     </w:p>
@@ -17742,6 +17928,7 @@
           <w:rFonts w:asciiTheme="minorHAnsi" w:hAnsiTheme="minorHAnsi" w:cstheme="minorHAnsi"/>
           <w:color w:val="auto"/>
         </w:rPr>
+        <w:lastRenderedPageBreak/>
         <w:t xml:space="preserve">Algorithm5 - </w:t>
       </w:r>
       <w:r>
@@ -18843,7 +19030,14 @@
         <w:rPr>
           <w:rFonts w:asciiTheme="minorHAnsi" w:hAnsiTheme="minorHAnsi" w:cstheme="minorHAnsi"/>
         </w:rPr>
-        <w:t>(Brownlee, 2016, 2022; ‘Hyperparameter tuning using GridSearchCV and KerasClassifier’, 2020)</w:t>
+        <w:t xml:space="preserve">(Brownlee, 2016, 2022; ‘Hyperparameter tuning using </w:t>
+      </w:r>
+      <w:r>
+        <w:rPr>
+          <w:rFonts w:asciiTheme="minorHAnsi" w:hAnsiTheme="minorHAnsi" w:cstheme="minorHAnsi"/>
+        </w:rPr>
+        <w:lastRenderedPageBreak/>
+        <w:t>GridSearchCV and KerasClassifier’, 2020)</w:t>
       </w:r>
       <w:r>
         <w:rPr>
@@ -19722,6 +19916,9 @@
         </w:rPr>
       </w:pPr>
       <w:r>
+        <w:rPr>
+          <w:noProof/>
+        </w:rPr>
         <w:drawing>
           <wp:inline distT="0" distB="0" distL="0" distR="0" wp14:anchorId="08B88BE7" wp14:editId="2ADBE347">
             <wp:extent cx="5406233" cy="978535"/>
@@ -20456,6 +20653,7 @@
           <w:b/>
           <w:bCs/>
         </w:rPr>
+        <w:lastRenderedPageBreak/>
         <w:t>Objective 1</w:t>
       </w:r>
       <w:r>
@@ -20933,6 +21131,7 @@
           <w:rFonts w:asciiTheme="minorHAnsi" w:hAnsiTheme="minorHAnsi" w:cstheme="minorHAnsi"/>
           <w:color w:val="auto"/>
         </w:rPr>
+        <w:lastRenderedPageBreak/>
         <w:t>Algorithm 1 - Logistic Regression</w:t>
       </w:r>
     </w:p>
@@ -26609,6 +26808,7 @@
   <w:style w:type="character" w:default="1" w:styleId="DefaultParagraphFont">
     <w:name w:val="Default Paragraph Font"/>
     <w:uiPriority w:val="1"/>
+    <w:semiHidden/>
     <w:unhideWhenUsed/>
   </w:style>
   <w:style w:type="table" w:default="1" w:styleId="TableNormal">

--- a/01 - Capstone Report - working copy_v2.docx
+++ b/01 - Capstone Report - working copy_v2.docx
@@ -11,6 +11,8 @@
           <w:szCs w:val="32"/>
         </w:rPr>
       </w:pPr>
+      <w:bookmarkStart w:id="0" w:name="_Hlk145946624"/>
+      <w:bookmarkEnd w:id="0"/>
       <w:r>
         <w:rPr>
           <w:rFonts w:asciiTheme="minorHAnsi" w:hAnsiTheme="minorHAnsi" w:cstheme="minorHAnsi"/>
@@ -104,18 +106,8 @@
           <w:sz w:val="28"/>
           <w:szCs w:val="28"/>
         </w:rPr>
-        <w:t xml:space="preserve">submitted in partial </w:t>
-      </w:r>
-      <w:proofErr w:type="gramStart"/>
-      <w:r>
-        <w:rPr>
-          <w:rFonts w:asciiTheme="minorHAnsi" w:hAnsiTheme="minorHAnsi" w:cstheme="minorHAnsi"/>
-          <w:sz w:val="28"/>
-          <w:szCs w:val="28"/>
-        </w:rPr>
-        <w:t>fulfilment</w:t>
-      </w:r>
-      <w:proofErr w:type="gramEnd"/>
+        <w:t>submitted in partial fulfilment</w:t>
+      </w:r>
     </w:p>
     <w:p>
       <w:pPr>
@@ -2733,7 +2725,6 @@
         <w:rPr>
           <w:rFonts w:asciiTheme="minorHAnsi" w:hAnsiTheme="minorHAnsi" w:cstheme="minorHAnsi"/>
         </w:rPr>
-        <w:lastRenderedPageBreak/>
         <w:t xml:space="preserve">Tambe et al </w:t>
       </w:r>
       <w:r>
@@ -3776,14 +3767,7 @@
         <w:rPr>
           <w:rFonts w:asciiTheme="minorHAnsi" w:hAnsiTheme="minorHAnsi" w:cstheme="minorHAnsi"/>
         </w:rPr>
-        <w:t xml:space="preserve">The selected dataset from OULAD, has many of these features that can be used for such analysis such as age, education, result, gender, </w:t>
-      </w:r>
-      <w:r>
-        <w:rPr>
-          <w:rFonts w:asciiTheme="minorHAnsi" w:hAnsiTheme="minorHAnsi" w:cstheme="minorHAnsi"/>
-        </w:rPr>
-        <w:lastRenderedPageBreak/>
-        <w:t>and the number of credits that are being studied for.  T</w:t>
+        <w:t>The selected dataset from OULAD, has many of these features that can be used for such analysis such as age, education, result, gender, and the number of credits that are being studied for.  T</w:t>
       </w:r>
       <w:r>
         <w:rPr>
@@ -4011,7 +3995,7 @@
         </w:rPr>
         <w:t xml:space="preserve">on determining if </w:t>
       </w:r>
-      <w:bookmarkStart w:id="0" w:name="_Hlk144931974"/>
+      <w:bookmarkStart w:id="1" w:name="_Hlk144931974"/>
       <w:r>
         <w:rPr>
           <w:rFonts w:asciiTheme="minorHAnsi" w:hAnsiTheme="minorHAnsi" w:cstheme="minorHAnsi"/>
@@ -4084,7 +4068,7 @@
         </w:rPr>
         <w:t>data analytics</w:t>
       </w:r>
-      <w:bookmarkEnd w:id="0"/>
+      <w:bookmarkEnd w:id="1"/>
       <w:r>
         <w:rPr>
           <w:rFonts w:asciiTheme="minorHAnsi" w:hAnsiTheme="minorHAnsi" w:cstheme="minorHAnsi"/>
@@ -4828,14 +4812,7 @@
         <w:rPr>
           <w:rFonts w:asciiTheme="minorHAnsi" w:hAnsiTheme="minorHAnsi" w:cstheme="minorHAnsi"/>
         </w:rPr>
-        <w:t xml:space="preserve">nterviews were completed </w:t>
-      </w:r>
-      <w:r>
-        <w:rPr>
-          <w:rFonts w:asciiTheme="minorHAnsi" w:hAnsiTheme="minorHAnsi" w:cstheme="minorHAnsi"/>
-        </w:rPr>
-        <w:lastRenderedPageBreak/>
-        <w:t xml:space="preserve">online using the Microsoft Teams platform which enabled transcription to be completed automatically.  </w:t>
+        <w:t xml:space="preserve">nterviews were completed online using the Microsoft Teams platform which enabled transcription to be completed automatically.  </w:t>
       </w:r>
       <w:r>
         <w:rPr>
@@ -4973,21 +4950,7 @@
         <w:rPr>
           <w:rFonts w:asciiTheme="minorHAnsi" w:hAnsiTheme="minorHAnsi" w:cstheme="minorHAnsi"/>
         </w:rPr>
-        <w:t xml:space="preserve">s part of this research, </w:t>
-      </w:r>
-      <w:proofErr w:type="gramStart"/>
-      <w:r>
-        <w:rPr>
-          <w:rFonts w:asciiTheme="minorHAnsi" w:hAnsiTheme="minorHAnsi" w:cstheme="minorHAnsi"/>
-        </w:rPr>
-        <w:t>namely;</w:t>
-      </w:r>
-      <w:proofErr w:type="gramEnd"/>
-      <w:r>
-        <w:rPr>
-          <w:rFonts w:asciiTheme="minorHAnsi" w:hAnsiTheme="minorHAnsi" w:cstheme="minorHAnsi"/>
-        </w:rPr>
-        <w:t xml:space="preserve"> </w:t>
+        <w:t xml:space="preserve">s part of this research, namely; </w:t>
       </w:r>
     </w:p>
     <w:p>
@@ -5362,21 +5325,7 @@
         <w:rPr>
           <w:rFonts w:asciiTheme="minorHAnsi" w:hAnsiTheme="minorHAnsi" w:cstheme="minorHAnsi"/>
         </w:rPr>
-        <w:t xml:space="preserve"> = as a simulation / substitute for level of interaction with the system </w:t>
-      </w:r>
-      <w:proofErr w:type="gramStart"/>
-      <w:r>
-        <w:rPr>
-          <w:rFonts w:asciiTheme="minorHAnsi" w:hAnsiTheme="minorHAnsi" w:cstheme="minorHAnsi"/>
-        </w:rPr>
-        <w:t>i.e.</w:t>
-      </w:r>
-      <w:proofErr w:type="gramEnd"/>
-      <w:r>
-        <w:rPr>
-          <w:rFonts w:asciiTheme="minorHAnsi" w:hAnsiTheme="minorHAnsi" w:cstheme="minorHAnsi"/>
-        </w:rPr>
-        <w:t xml:space="preserve"> the more credits gained, the more courses completed.</w:t>
+        <w:t xml:space="preserve"> = as a simulation / substitute for level of interaction with the system i.e. the more credits gained, the more courses completed.</w:t>
       </w:r>
     </w:p>
     <w:p>
@@ -5424,7 +5373,6 @@
           <w:b/>
           <w:bCs/>
         </w:rPr>
-        <w:lastRenderedPageBreak/>
         <w:t>Gender</w:t>
       </w:r>
       <w:r>
@@ -6025,7 +5973,6 @@
         <w:rPr>
           <w:rFonts w:asciiTheme="minorHAnsi" w:hAnsiTheme="minorHAnsi" w:cstheme="minorHAnsi"/>
         </w:rPr>
-        <w:lastRenderedPageBreak/>
         <w:t>Although three components have been listed, it is not unreasonable to assert that other components may also become more apparent as this research progresses.</w:t>
       </w:r>
     </w:p>
@@ -6885,15 +6832,7 @@
           <w:rFonts w:asciiTheme="minorHAnsi" w:hAnsiTheme="minorHAnsi" w:cstheme="minorHAnsi"/>
           <w:color w:val="auto"/>
         </w:rPr>
-        <w:t xml:space="preserve">.  </w:t>
-      </w:r>
-      <w:r>
-        <w:rPr>
-          <w:rFonts w:asciiTheme="minorHAnsi" w:hAnsiTheme="minorHAnsi" w:cstheme="minorHAnsi"/>
-          <w:color w:val="auto"/>
-        </w:rPr>
-        <w:lastRenderedPageBreak/>
-        <w:t xml:space="preserve">David Ulrich outlines how people analytics can add value to companies by allowing teams to make informed decision led with data in support of the business (Ferrar and Green, 2021).  </w:t>
+        <w:t xml:space="preserve">.  David Ulrich outlines how people analytics can add value to companies by allowing teams to make informed decision led with data in support of the business (Ferrar and Green, 2021).  </w:t>
       </w:r>
     </w:p>
     <w:p>
@@ -6935,7 +6874,6 @@
         </w:rPr>
         <w:t xml:space="preserve">The analysis of employee and workforce data to reveal insights and provide recommendations to improve business </w:t>
       </w:r>
-      <w:proofErr w:type="gramStart"/>
       <w:r>
         <w:rPr>
           <w:rFonts w:asciiTheme="minorHAnsi" w:hAnsiTheme="minorHAnsi" w:cstheme="minorHAnsi"/>
@@ -6950,15 +6888,21 @@
           <w:rFonts w:asciiTheme="minorHAnsi" w:hAnsiTheme="minorHAnsi" w:cstheme="minorHAnsi"/>
           <w:color w:val="auto"/>
         </w:rPr>
+        <w:t>.</w:t>
+      </w:r>
+      <w:r>
+        <w:rPr>
+          <w:rFonts w:asciiTheme="minorHAnsi" w:hAnsiTheme="minorHAnsi" w:cstheme="minorHAnsi"/>
+          <w:color w:val="auto"/>
+        </w:rPr>
         <w:t>’</w:t>
       </w:r>
-      <w:proofErr w:type="gramEnd"/>
-      <w:r>
-        <w:rPr>
-          <w:rFonts w:asciiTheme="minorHAnsi" w:hAnsiTheme="minorHAnsi" w:cstheme="minorHAnsi"/>
-          <w:color w:val="auto"/>
-        </w:rPr>
-        <w:t>.  Numerous authors outline the importance of using data analytics to empower business decisions within the Human Resources Function (Ferrar et al. 2021, Mattox et all 2020, Rasmussen and Ulrich 2015</w:t>
+      <w:r>
+        <w:rPr>
+          <w:rFonts w:asciiTheme="minorHAnsi" w:hAnsiTheme="minorHAnsi" w:cstheme="minorHAnsi"/>
+          <w:color w:val="auto"/>
+        </w:rPr>
+        <w:t xml:space="preserve">  Numerous authors outline the importance of using data analytics to empower business decisions within the Human Resources Function (Ferrar et al. 2021, Mattox et all 2020, Rasmussen and Ulrich 2015</w:t>
       </w:r>
       <w:r>
         <w:rPr>
@@ -7382,15 +7326,7 @@
           <w:rFonts w:asciiTheme="minorHAnsi" w:hAnsiTheme="minorHAnsi" w:cstheme="minorHAnsi"/>
           <w:color w:val="auto"/>
         </w:rPr>
-        <w:t xml:space="preserve"> (pp 150).  Academics are aligned </w:t>
-      </w:r>
-      <w:r>
-        <w:rPr>
-          <w:rFonts w:asciiTheme="minorHAnsi" w:hAnsiTheme="minorHAnsi" w:cstheme="minorHAnsi"/>
-          <w:color w:val="auto"/>
-        </w:rPr>
-        <w:lastRenderedPageBreak/>
-        <w:t xml:space="preserve">on the need for HR to upskill and become ‘ambassadors’ for data analytics as a means of driving data driven decision making </w:t>
+        <w:t xml:space="preserve"> (pp 150).  Academics are aligned on the need for HR to upskill and become ‘ambassadors’ for data analytics as a means of driving data driven decision making </w:t>
       </w:r>
       <w:r>
         <w:rPr>
@@ -8306,7 +8242,6 @@
           <w:rFonts w:asciiTheme="minorHAnsi" w:hAnsiTheme="minorHAnsi" w:cstheme="minorHAnsi"/>
           <w:color w:val="auto"/>
         </w:rPr>
-        <w:lastRenderedPageBreak/>
         <w:t xml:space="preserve">This paper is an attempt to identify if a link or relationship can be found between training undertaken by employees and area’s such as succession planning within a </w:t>
       </w:r>
       <w:r>
@@ -8565,9 +8500,7 @@
       <w:r>
         <w:rPr>
           <w:rFonts w:asciiTheme="minorHAnsi" w:hAnsiTheme="minorHAnsi" w:cstheme="minorHAnsi"/>
-          <w:b/>
-          <w:bCs/>
-          <w:color w:val="FF0000"/>
+          <w:color w:val="auto"/>
         </w:rPr>
         <w:t>Figure 5</w:t>
       </w:r>
@@ -9152,15 +9085,7 @@
           <w:rFonts w:asciiTheme="minorHAnsi" w:hAnsiTheme="minorHAnsi" w:cstheme="minorHAnsi"/>
           <w:color w:val="auto"/>
         </w:rPr>
-        <w:t xml:space="preserve">.  Analysis completed by academics chart learner </w:t>
-      </w:r>
-      <w:r>
-        <w:rPr>
-          <w:rFonts w:asciiTheme="minorHAnsi" w:hAnsiTheme="minorHAnsi" w:cstheme="minorHAnsi"/>
-          <w:color w:val="auto"/>
-        </w:rPr>
-        <w:lastRenderedPageBreak/>
-        <w:t xml:space="preserve">performance against system access, and compare the results to final exam results </w:t>
+        <w:t xml:space="preserve">.  Analysis completed by academics chart learner performance against system access, and compare the results to final exam results </w:t>
       </w:r>
       <w:r>
         <w:rPr>
@@ -10033,15 +9958,7 @@
           <w:rFonts w:asciiTheme="minorHAnsi" w:hAnsiTheme="minorHAnsi" w:cstheme="minorHAnsi"/>
           <w:color w:val="auto"/>
         </w:rPr>
-        <w:t xml:space="preserve">.  Therefore to limit potential bias when analysing HR data, whilst working with small datasets it is necessary to </w:t>
-      </w:r>
-      <w:r>
-        <w:rPr>
-          <w:rFonts w:asciiTheme="minorHAnsi" w:hAnsiTheme="minorHAnsi" w:cstheme="minorHAnsi"/>
-          <w:color w:val="auto"/>
-        </w:rPr>
-        <w:lastRenderedPageBreak/>
-        <w:t xml:space="preserve">use other sources such as theory and prior research as a guide to identify </w:t>
+        <w:t xml:space="preserve">.  Therefore to limit potential bias when analysing HR data, whilst working with small datasets it is necessary to use other sources such as theory and prior research as a guide to identify </w:t>
       </w:r>
       <w:r>
         <w:rPr>
@@ -11150,7 +11067,6 @@
         <w:rPr>
           <w:rFonts w:asciiTheme="minorHAnsi" w:hAnsiTheme="minorHAnsi" w:cstheme="minorHAnsi"/>
         </w:rPr>
-        <w:lastRenderedPageBreak/>
         <w:t>Chapter 4: Methodology</w:t>
       </w:r>
     </w:p>
@@ -11832,7 +11748,6 @@
           <w:rFonts w:asciiTheme="minorHAnsi" w:hAnsiTheme="minorHAnsi" w:cstheme="minorHAnsi"/>
           <w:color w:val="auto"/>
         </w:rPr>
-        <w:lastRenderedPageBreak/>
         <w:t xml:space="preserve">Python Libraries - </w:t>
       </w:r>
       <w:r>
@@ -12045,7 +11960,7 @@
           <w:rFonts w:asciiTheme="minorHAnsi" w:hAnsiTheme="minorHAnsi" w:cstheme="minorHAnsi"/>
           <w:noProof/>
         </w:rPr>
-        <w:t>3</w:t>
+        <w:t>2</w:t>
       </w:r>
       <w:r>
         <w:rPr>
@@ -12988,7 +12903,6 @@
           <w:bCs/>
           <w:noProof/>
         </w:rPr>
-        <w:lastRenderedPageBreak/>
         <w:drawing>
           <wp:inline distT="0" distB="0" distL="0" distR="0" wp14:anchorId="762F3FB8" wp14:editId="51595DFD">
             <wp:extent cx="5486400" cy="3200400"/>
@@ -13042,7 +12956,7 @@
           <w:rFonts w:asciiTheme="minorHAnsi" w:hAnsiTheme="minorHAnsi" w:cstheme="minorHAnsi"/>
           <w:noProof/>
         </w:rPr>
-        <w:t>4</w:t>
+        <w:t>3</w:t>
       </w:r>
       <w:r>
         <w:rPr>
@@ -13618,7 +13532,6 @@
           <w:rFonts w:asciiTheme="minorHAnsi" w:hAnsiTheme="minorHAnsi" w:cstheme="minorHAnsi"/>
           <w:noProof/>
         </w:rPr>
-        <w:lastRenderedPageBreak/>
         <w:drawing>
           <wp:inline distT="0" distB="0" distL="0" distR="0" wp14:anchorId="721FA454" wp14:editId="44C8B8BF">
             <wp:extent cx="5752465" cy="3886200"/>
@@ -13709,7 +13622,7 @@
           <w:rFonts w:asciiTheme="minorHAnsi" w:hAnsiTheme="minorHAnsi" w:cstheme="minorHAnsi"/>
           <w:noProof/>
         </w:rPr>
-        <w:t>5</w:t>
+        <w:t>4</w:t>
       </w:r>
       <w:r>
         <w:rPr>
@@ -15626,7 +15539,6 @@
         <w:rPr>
           <w:rFonts w:asciiTheme="minorHAnsi" w:hAnsiTheme="minorHAnsi" w:cstheme="minorHAnsi"/>
         </w:rPr>
-        <w:lastRenderedPageBreak/>
         <w:t>Chapter 5: Implementation</w:t>
       </w:r>
       <w:r>
@@ -16044,27 +15956,13 @@
         <w:rPr>
           <w:rFonts w:asciiTheme="minorHAnsi" w:hAnsiTheme="minorHAnsi" w:cstheme="minorHAnsi"/>
         </w:rPr>
-        <w:t>ed_</w:t>
-      </w:r>
-      <w:proofErr w:type="gramStart"/>
-      <w:r>
-        <w:rPr>
-          <w:rFonts w:asciiTheme="minorHAnsi" w:hAnsiTheme="minorHAnsi" w:cstheme="minorHAnsi"/>
-        </w:rPr>
-        <w:t>credits</w:t>
-      </w:r>
-      <w:r>
-        <w:rPr>
-          <w:rFonts w:asciiTheme="minorHAnsi" w:hAnsiTheme="minorHAnsi" w:cstheme="minorHAnsi"/>
-        </w:rPr>
-        <w:t>’</w:t>
-      </w:r>
-      <w:proofErr w:type="gramEnd"/>
-      <w:r>
-        <w:rPr>
-          <w:rFonts w:asciiTheme="minorHAnsi" w:hAnsiTheme="minorHAnsi" w:cstheme="minorHAnsi"/>
-        </w:rPr>
-        <w:t xml:space="preserve">.  This column was selected as </w:t>
+        <w:t>ed_credits</w:t>
+      </w:r>
+      <w:r>
+        <w:rPr>
+          <w:rFonts w:asciiTheme="minorHAnsi" w:hAnsiTheme="minorHAnsi" w:cstheme="minorHAnsi"/>
+        </w:rPr>
+        <w:t xml:space="preserve">’.  This column was selected as </w:t>
       </w:r>
       <w:r>
         <w:rPr>
@@ -16262,7 +16160,6 @@
           <w:rFonts w:asciiTheme="minorHAnsi" w:hAnsiTheme="minorHAnsi" w:cstheme="minorHAnsi"/>
           <w:color w:val="auto"/>
         </w:rPr>
-        <w:lastRenderedPageBreak/>
         <w:t>Algorithm 1 - Logistic Regression</w:t>
       </w:r>
     </w:p>
@@ -16806,11 +16703,10 @@
           <w:rFonts w:asciiTheme="minorHAnsi" w:hAnsiTheme="minorHAnsi" w:cstheme="minorHAnsi"/>
           <w:noProof/>
         </w:rPr>
-        <w:lastRenderedPageBreak/>
         <w:drawing>
-          <wp:inline distT="0" distB="0" distL="0" distR="0" wp14:anchorId="4E3FF1A7" wp14:editId="47C3E32D">
-            <wp:extent cx="4398010" cy="1164590"/>
-            <wp:effectExtent l="0" t="0" r="2540" b="0"/>
+          <wp:inline distT="0" distB="0" distL="0" distR="0" wp14:anchorId="4E3FF1A7" wp14:editId="0B515CD7">
+            <wp:extent cx="3053397" cy="808538"/>
+            <wp:effectExtent l="0" t="0" r="0" b="0"/>
             <wp:docPr id="1283711119" name="Picture 3"/>
             <wp:cNvGraphicFramePr>
               <a:graphicFrameLocks xmlns:a="http://schemas.openxmlformats.org/drawingml/2006/main" noChangeAspect="1"/>
@@ -16840,7 +16736,7 @@
                   <pic:spPr bwMode="auto">
                     <a:xfrm>
                       <a:off x="0" y="0"/>
-                      <a:ext cx="4398010" cy="1164590"/>
+                      <a:ext cx="3068079" cy="812426"/>
                     </a:xfrm>
                     <a:prstGeom prst="rect">
                       <a:avLst/>
@@ -16954,7 +16850,19 @@
         <w:rPr>
           <w:rFonts w:asciiTheme="minorHAnsi" w:hAnsiTheme="minorHAnsi" w:cstheme="minorHAnsi"/>
         </w:rPr>
-        <w:t>Continuing with algorithms used in previous literature,</w:t>
+        <w:t xml:space="preserve">Continuing with algorithms </w:t>
+      </w:r>
+      <w:r>
+        <w:rPr>
+          <w:rFonts w:asciiTheme="minorHAnsi" w:hAnsiTheme="minorHAnsi" w:cstheme="minorHAnsi"/>
+        </w:rPr>
+        <w:t>identified</w:t>
+      </w:r>
+      <w:r>
+        <w:rPr>
+          <w:rFonts w:asciiTheme="minorHAnsi" w:hAnsiTheme="minorHAnsi" w:cstheme="minorHAnsi"/>
+        </w:rPr>
+        <w:t xml:space="preserve"> in previous literature,</w:t>
       </w:r>
       <w:r>
         <w:rPr>
@@ -16966,7 +16874,31 @@
         <w:rPr>
           <w:rFonts w:asciiTheme="minorHAnsi" w:hAnsiTheme="minorHAnsi" w:cstheme="minorHAnsi"/>
         </w:rPr>
-        <w:t xml:space="preserve">  As with previous models, the initial model was run with no </w:t>
+        <w:t xml:space="preserve">  As with previous models, the initial </w:t>
+      </w:r>
+      <w:r>
+        <w:rPr>
+          <w:rFonts w:asciiTheme="minorHAnsi" w:hAnsiTheme="minorHAnsi" w:cstheme="minorHAnsi"/>
+        </w:rPr>
+        <w:t>run through</w:t>
+      </w:r>
+      <w:r>
+        <w:rPr>
+          <w:rFonts w:asciiTheme="minorHAnsi" w:hAnsiTheme="minorHAnsi" w:cstheme="minorHAnsi"/>
+        </w:rPr>
+        <w:t xml:space="preserve"> was </w:t>
+      </w:r>
+      <w:r>
+        <w:rPr>
+          <w:rFonts w:asciiTheme="minorHAnsi" w:hAnsiTheme="minorHAnsi" w:cstheme="minorHAnsi"/>
+        </w:rPr>
+        <w:t>completed</w:t>
+      </w:r>
+      <w:r>
+        <w:rPr>
+          <w:rFonts w:asciiTheme="minorHAnsi" w:hAnsiTheme="minorHAnsi" w:cstheme="minorHAnsi"/>
+        </w:rPr>
+        <w:t xml:space="preserve"> with no </w:t>
       </w:r>
       <w:r>
         <w:rPr>
@@ -16996,7 +16928,13 @@
         <w:rPr>
           <w:rFonts w:asciiTheme="minorHAnsi" w:hAnsiTheme="minorHAnsi" w:cstheme="minorHAnsi"/>
         </w:rPr>
-        <w:t xml:space="preserve">Algorithm </w:t>
+        <w:t>a</w:t>
+      </w:r>
+      <w:r>
+        <w:rPr>
+          <w:rFonts w:asciiTheme="minorHAnsi" w:hAnsiTheme="minorHAnsi" w:cstheme="minorHAnsi"/>
+        </w:rPr>
+        <w:t xml:space="preserve">lgorithm </w:t>
       </w:r>
       <w:r>
         <w:rPr>
@@ -17021,6 +16959,18 @@
           <w:rFonts w:asciiTheme="minorHAnsi" w:hAnsiTheme="minorHAnsi" w:cstheme="minorHAnsi"/>
         </w:rPr>
         <w:t xml:space="preserve"> being employed.</w:t>
+      </w:r>
+      <w:r>
+        <w:rPr>
+          <w:rFonts w:asciiTheme="minorHAnsi" w:hAnsiTheme="minorHAnsi" w:cstheme="minorHAnsi"/>
+        </w:rPr>
+        <w:t xml:space="preserve"> This was completed manually t</w:t>
+      </w:r>
+      <w:r>
+        <w:rPr>
+          <w:rFonts w:asciiTheme="minorHAnsi" w:hAnsiTheme="minorHAnsi" w:cstheme="minorHAnsi"/>
+        </w:rPr>
+        <w:t>o confirm the best kernel and baseline results.</w:t>
       </w:r>
       <w:r>
         <w:rPr>
@@ -17055,9 +17005,9 @@
           <w:noProof/>
         </w:rPr>
         <w:drawing>
-          <wp:inline distT="0" distB="0" distL="0" distR="0" wp14:anchorId="0DE5B647" wp14:editId="0F63790B">
-            <wp:extent cx="4398010" cy="1720215"/>
-            <wp:effectExtent l="0" t="0" r="2540" b="0"/>
+          <wp:inline distT="0" distB="0" distL="0" distR="0" wp14:anchorId="0DE5B647" wp14:editId="648D567C">
+            <wp:extent cx="3448050" cy="1348653"/>
+            <wp:effectExtent l="0" t="0" r="0" b="4445"/>
             <wp:docPr id="1957067247" name="Picture 1"/>
             <wp:cNvGraphicFramePr>
               <a:graphicFrameLocks xmlns:a="http://schemas.openxmlformats.org/drawingml/2006/main" noChangeAspect="1"/>
@@ -17087,7 +17037,7 @@
                   <pic:spPr bwMode="auto">
                     <a:xfrm>
                       <a:off x="0" y="0"/>
-                      <a:ext cx="4398010" cy="1720215"/>
+                      <a:ext cx="3465419" cy="1355447"/>
                     </a:xfrm>
                     <a:prstGeom prst="rect">
                       <a:avLst/>
@@ -17170,7 +17120,13 @@
         <w:rPr>
           <w:rFonts w:asciiTheme="minorHAnsi" w:hAnsiTheme="minorHAnsi" w:cstheme="minorHAnsi"/>
         </w:rPr>
-        <w:t>Applying GridSearchCV and</w:t>
+        <w:t xml:space="preserve">As with the other algorithms, </w:t>
+      </w:r>
+      <w:r>
+        <w:rPr>
+          <w:rFonts w:asciiTheme="minorHAnsi" w:hAnsiTheme="minorHAnsi" w:cstheme="minorHAnsi"/>
+        </w:rPr>
+        <w:t>GridSearchCV and</w:t>
       </w:r>
       <w:r>
         <w:rPr>
@@ -17206,7 +17162,43 @@
         <w:rPr>
           <w:rFonts w:asciiTheme="minorHAnsi" w:hAnsiTheme="minorHAnsi" w:cstheme="minorHAnsi"/>
         </w:rPr>
-        <w:t>grid did not improve the accuracy of the results across any of the updated parameters used as part of the analysis.</w:t>
+        <w:t xml:space="preserve">grid </w:t>
+      </w:r>
+      <w:r>
+        <w:rPr>
+          <w:rFonts w:asciiTheme="minorHAnsi" w:hAnsiTheme="minorHAnsi" w:cstheme="minorHAnsi"/>
+        </w:rPr>
+        <w:t>was applied to the model, but an</w:t>
+      </w:r>
+      <w:r>
+        <w:rPr>
+          <w:rFonts w:asciiTheme="minorHAnsi" w:hAnsiTheme="minorHAnsi" w:cstheme="minorHAnsi"/>
+        </w:rPr>
+        <w:t xml:space="preserve"> improve</w:t>
+      </w:r>
+      <w:r>
+        <w:rPr>
+          <w:rFonts w:asciiTheme="minorHAnsi" w:hAnsiTheme="minorHAnsi" w:cstheme="minorHAnsi"/>
+        </w:rPr>
+        <w:t xml:space="preserve">ment in the </w:t>
+      </w:r>
+      <w:r>
+        <w:rPr>
+          <w:rFonts w:asciiTheme="minorHAnsi" w:hAnsiTheme="minorHAnsi" w:cstheme="minorHAnsi"/>
+        </w:rPr>
+        <w:t>accuracy of the results across any of the updated parameters used as part of the analysis</w:t>
+      </w:r>
+      <w:r>
+        <w:rPr>
+          <w:rFonts w:asciiTheme="minorHAnsi" w:hAnsiTheme="minorHAnsi" w:cstheme="minorHAnsi"/>
+        </w:rPr>
+        <w:t xml:space="preserve"> was not seen</w:t>
+      </w:r>
+      <w:r>
+        <w:rPr>
+          <w:rFonts w:asciiTheme="minorHAnsi" w:hAnsiTheme="minorHAnsi" w:cstheme="minorHAnsi"/>
+        </w:rPr>
+        <w:t>.</w:t>
       </w:r>
       <w:r>
         <w:rPr>
@@ -17224,19 +17216,31 @@
         <w:rPr>
           <w:rFonts w:asciiTheme="minorHAnsi" w:hAnsiTheme="minorHAnsi" w:cstheme="minorHAnsi"/>
         </w:rPr>
-        <w:t>model output outlines that</w:t>
-      </w:r>
-      <w:r>
-        <w:rPr>
-          <w:rFonts w:asciiTheme="minorHAnsi" w:hAnsiTheme="minorHAnsi" w:cstheme="minorHAnsi"/>
-        </w:rPr>
-        <w:t xml:space="preserve"> the following parameters are the </w:t>
-      </w:r>
-      <w:r>
-        <w:rPr>
-          <w:rFonts w:asciiTheme="minorHAnsi" w:hAnsiTheme="minorHAnsi" w:cstheme="minorHAnsi"/>
-        </w:rPr>
-        <w:t>best when completing the analysis.</w:t>
+        <w:t>model output</w:t>
+      </w:r>
+      <w:r>
+        <w:rPr>
+          <w:rFonts w:asciiTheme="minorHAnsi" w:hAnsiTheme="minorHAnsi" w:cstheme="minorHAnsi"/>
+        </w:rPr>
+        <w:t xml:space="preserve"> below show how each kernel performed once</w:t>
+      </w:r>
+      <w:r>
+        <w:rPr>
+          <w:rFonts w:asciiTheme="minorHAnsi" w:hAnsiTheme="minorHAnsi" w:cstheme="minorHAnsi"/>
+        </w:rPr>
+        <w:t xml:space="preserve"> parameters </w:t>
+      </w:r>
+      <w:r>
+        <w:rPr>
+          <w:rFonts w:asciiTheme="minorHAnsi" w:hAnsiTheme="minorHAnsi" w:cstheme="minorHAnsi"/>
+        </w:rPr>
+        <w:t>were identified as part of</w:t>
+      </w:r>
+      <w:r>
+        <w:rPr>
+          <w:rFonts w:asciiTheme="minorHAnsi" w:hAnsiTheme="minorHAnsi" w:cstheme="minorHAnsi"/>
+        </w:rPr>
+        <w:t xml:space="preserve"> the analysis.</w:t>
       </w:r>
     </w:p>
     <w:p>
@@ -17338,7 +17342,7 @@
           <w:rFonts w:asciiTheme="minorHAnsi" w:hAnsiTheme="minorHAnsi" w:cstheme="minorHAnsi"/>
           <w:noProof/>
         </w:rPr>
-        <w:t>6</w:t>
+        <w:t>5</w:t>
       </w:r>
       <w:r>
         <w:rPr>
@@ -17435,13 +17439,7 @@
         <w:rPr>
           <w:rFonts w:asciiTheme="minorHAnsi" w:hAnsiTheme="minorHAnsi" w:cstheme="minorHAnsi"/>
         </w:rPr>
-        <w:t xml:space="preserve">, going up to 200 trees when hyperparameter tuning in the form of GridSearchCV is applied. </w:t>
-      </w:r>
-      <w:r>
-        <w:rPr>
-          <w:rFonts w:asciiTheme="minorHAnsi" w:hAnsiTheme="minorHAnsi" w:cstheme="minorHAnsi"/>
-        </w:rPr>
-        <w:t xml:space="preserve"> The entropy criterion</w:t>
+        <w:t>, going up to 200 trees when hyperparameter tuning in the form of GridSearchCV is applied</w:t>
       </w:r>
       <w:r>
         <w:rPr>
@@ -17495,7 +17493,13 @@
         <w:rPr>
           <w:rFonts w:asciiTheme="minorHAnsi" w:hAnsiTheme="minorHAnsi" w:cstheme="minorHAnsi"/>
         </w:rPr>
-        <w:t>shows to be the mos</w:t>
+        <w:t>is</w:t>
+      </w:r>
+      <w:r>
+        <w:rPr>
+          <w:rFonts w:asciiTheme="minorHAnsi" w:hAnsiTheme="minorHAnsi" w:cstheme="minorHAnsi"/>
+        </w:rPr>
+        <w:t xml:space="preserve"> mos</w:t>
       </w:r>
       <w:r>
         <w:rPr>
@@ -17727,19 +17731,17 @@
         </w:rPr>
         <w:t xml:space="preserve"> Applying </w:t>
       </w:r>
-      <w:proofErr w:type="spellStart"/>
-      <w:r>
-        <w:rPr>
-          <w:rFonts w:asciiTheme="minorHAnsi" w:hAnsiTheme="minorHAnsi" w:cstheme="minorHAnsi"/>
-        </w:rPr>
-        <w:t>parm_grid</w:t>
-      </w:r>
-      <w:proofErr w:type="spellEnd"/>
-      <w:r>
-        <w:rPr>
-          <w:rFonts w:asciiTheme="minorHAnsi" w:hAnsiTheme="minorHAnsi" w:cstheme="minorHAnsi"/>
-        </w:rPr>
-        <w:t xml:space="preserve"> to the Random Forest</w:t>
+      <w:r>
+        <w:rPr>
+          <w:rFonts w:asciiTheme="minorHAnsi" w:hAnsiTheme="minorHAnsi" w:cstheme="minorHAnsi"/>
+        </w:rPr>
+        <w:t xml:space="preserve">a parameter grid to aid in the search for </w:t>
+      </w:r>
+      <w:r>
+        <w:rPr>
+          <w:rFonts w:asciiTheme="minorHAnsi" w:hAnsiTheme="minorHAnsi" w:cstheme="minorHAnsi"/>
+        </w:rPr>
+        <w:t>the Random Forest</w:t>
       </w:r>
       <w:r>
         <w:rPr>
@@ -17769,13 +17771,13 @@
         <w:rPr>
           <w:rFonts w:asciiTheme="minorHAnsi" w:hAnsiTheme="minorHAnsi" w:cstheme="minorHAnsi"/>
         </w:rPr>
-        <w:t xml:space="preserve"> the best parameters to be applied are</w:t>
-      </w:r>
-      <w:r>
-        <w:rPr>
-          <w:rFonts w:asciiTheme="minorHAnsi" w:hAnsiTheme="minorHAnsi" w:cstheme="minorHAnsi"/>
-        </w:rPr>
-        <w:t>:</w:t>
+        <w:t xml:space="preserve"> the best parameters to be applied </w:t>
+      </w:r>
+      <w:r>
+        <w:rPr>
+          <w:rFonts w:asciiTheme="minorHAnsi" w:hAnsiTheme="minorHAnsi" w:cstheme="minorHAnsi"/>
+        </w:rPr>
+        <w:t>for the analysis.  Figure 7 (below) identified the most important features in the model.  Education level appears to be the least important feature withing the model.</w:t>
       </w:r>
     </w:p>
     <w:p>
@@ -17884,7 +17886,7 @@
           <w:rFonts w:asciiTheme="minorHAnsi" w:hAnsiTheme="minorHAnsi" w:cstheme="minorHAnsi"/>
           <w:noProof/>
         </w:rPr>
-        <w:t>7</w:t>
+        <w:t>6</w:t>
       </w:r>
       <w:r>
         <w:rPr>
@@ -17928,7 +17930,6 @@
           <w:rFonts w:asciiTheme="minorHAnsi" w:hAnsiTheme="minorHAnsi" w:cstheme="minorHAnsi"/>
           <w:color w:val="auto"/>
         </w:rPr>
-        <w:lastRenderedPageBreak/>
         <w:t xml:space="preserve">Algorithm5 - </w:t>
       </w:r>
       <w:r>
@@ -18044,6 +18045,16 @@
         </w:rPr>
         <w:t xml:space="preserve"> below.</w:t>
       </w:r>
+    </w:p>
+    <w:p>
+      <w:pPr>
+        <w:pStyle w:val="ListParagraph"/>
+        <w:ind w:left="360"/>
+        <w:jc w:val="both"/>
+        <w:rPr>
+          <w:rFonts w:asciiTheme="minorHAnsi" w:hAnsiTheme="minorHAnsi" w:cstheme="minorHAnsi"/>
+        </w:rPr>
+      </w:pPr>
     </w:p>
     <w:p>
       <w:pPr>
@@ -18071,7 +18082,7 @@
           <w:noProof/>
         </w:rPr>
         <w:drawing>
-          <wp:inline distT="0" distB="0" distL="0" distR="0" wp14:anchorId="33C81116" wp14:editId="37C49E6D">
+          <wp:inline distT="0" distB="0" distL="0" distR="0" wp14:anchorId="5B8F83DF" wp14:editId="2BC2F16F">
             <wp:extent cx="4474210" cy="958215"/>
             <wp:effectExtent l="0" t="0" r="2540" b="0"/>
             <wp:docPr id="735058396" name="Picture 1"/>
@@ -18216,15 +18227,7 @@
                 <w:b/>
                 <w:bCs/>
               </w:rPr>
-              <w:t>Test 1</w:t>
-            </w:r>
-            <w:r>
-              <w:rPr>
-                <w:rFonts w:asciiTheme="minorHAnsi" w:hAnsiTheme="minorHAnsi" w:cstheme="minorHAnsi"/>
-                <w:b/>
-                <w:bCs/>
-              </w:rPr>
-              <w:t xml:space="preserve"> - Loss</w:t>
+              <w:t>Test 1 - Loss</w:t>
             </w:r>
           </w:p>
         </w:tc>
@@ -18249,15 +18252,7 @@
                 <w:b/>
                 <w:bCs/>
               </w:rPr>
-              <w:t>Test 2</w:t>
-            </w:r>
-            <w:r>
-              <w:rPr>
-                <w:rFonts w:asciiTheme="minorHAnsi" w:hAnsiTheme="minorHAnsi" w:cstheme="minorHAnsi"/>
-                <w:b/>
-                <w:bCs/>
-              </w:rPr>
-              <w:t xml:space="preserve"> - Loss</w:t>
+              <w:t>Test 2 - Loss</w:t>
             </w:r>
           </w:p>
         </w:tc>
@@ -18282,15 +18277,7 @@
                 <w:b/>
                 <w:bCs/>
               </w:rPr>
-              <w:t>Test 3</w:t>
-            </w:r>
-            <w:r>
-              <w:rPr>
-                <w:rFonts w:asciiTheme="minorHAnsi" w:hAnsiTheme="minorHAnsi" w:cstheme="minorHAnsi"/>
-                <w:b/>
-                <w:bCs/>
-              </w:rPr>
-              <w:t xml:space="preserve"> - Loss</w:t>
+              <w:t>Test 3 - Loss</w:t>
             </w:r>
           </w:p>
         </w:tc>
@@ -18319,10 +18306,10 @@
                 <w:noProof/>
               </w:rPr>
               <w:drawing>
-                <wp:inline distT="0" distB="0" distL="0" distR="0" wp14:anchorId="0CD6E5D6" wp14:editId="06B62A95">
+                <wp:inline distT="0" distB="0" distL="0" distR="0" wp14:anchorId="70B4E69E" wp14:editId="67003D8C">
                   <wp:extent cx="1617980" cy="1992086"/>
                   <wp:effectExtent l="0" t="0" r="1270" b="8255"/>
-                  <wp:docPr id="1559662333" name="Picture 1559662333">
+                  <wp:docPr id="1559662333" name="Picture 1559662333" descr="A graph with a blue line&#10;&#10;Description automatically generated">
                     <a:extLst xmlns:a="http://schemas.openxmlformats.org/drawingml/2006/main">
                       <a:ext uri="{FF2B5EF4-FFF2-40B4-BE49-F238E27FC236}">
                         <a16:creationId xmlns:a16="http://schemas.microsoft.com/office/drawing/2014/main" id="{E14219AB-C609-E9B4-B241-A343F1F6A8C6}"/>
@@ -18336,7 +18323,7 @@
                     <a:graphicData uri="http://schemas.openxmlformats.org/drawingml/2006/picture">
                       <pic:pic xmlns:pic="http://schemas.openxmlformats.org/drawingml/2006/picture">
                         <pic:nvPicPr>
-                          <pic:cNvPr id="3" name="Picture 2">
+                          <pic:cNvPr id="1559662333" name="Picture 1559662333" descr="A graph with a blue line&#10;&#10;Description automatically generated">
                             <a:extLst>
                               <a:ext uri="{FF2B5EF4-FFF2-40B4-BE49-F238E27FC236}">
                                 <a16:creationId xmlns:a16="http://schemas.microsoft.com/office/drawing/2014/main" id="{E14219AB-C609-E9B4-B241-A343F1F6A8C6}"/>
@@ -18397,10 +18384,10 @@
                 <w:noProof/>
               </w:rPr>
               <w:drawing>
-                <wp:inline distT="0" distB="0" distL="0" distR="0" wp14:anchorId="2F8A4221" wp14:editId="535CECDA">
+                <wp:inline distT="0" distB="0" distL="0" distR="0" wp14:anchorId="0F461155" wp14:editId="0E13ABD2">
                   <wp:extent cx="1648165" cy="1948543"/>
                   <wp:effectExtent l="0" t="0" r="9525" b="0"/>
-                  <wp:docPr id="1640186195" name="Picture 1640186195">
+                  <wp:docPr id="1640186195" name="Picture 1640186195" descr="A graph of a graph&#10;&#10;Description automatically generated">
                     <a:extLst xmlns:a="http://schemas.openxmlformats.org/drawingml/2006/main">
                       <a:ext uri="{FF2B5EF4-FFF2-40B4-BE49-F238E27FC236}">
                         <a16:creationId xmlns:a16="http://schemas.microsoft.com/office/drawing/2014/main" id="{4266CCAD-E7E9-D3E7-62FB-23681E5FC361}"/>
@@ -18414,7 +18401,7 @@
                     <a:graphicData uri="http://schemas.openxmlformats.org/drawingml/2006/picture">
                       <pic:pic xmlns:pic="http://schemas.openxmlformats.org/drawingml/2006/picture">
                         <pic:nvPicPr>
-                          <pic:cNvPr id="4" name="Picture 3">
+                          <pic:cNvPr id="1640186195" name="Picture 1640186195" descr="A graph of a graph&#10;&#10;Description automatically generated">
                             <a:extLst>
                               <a:ext uri="{FF2B5EF4-FFF2-40B4-BE49-F238E27FC236}">
                                 <a16:creationId xmlns:a16="http://schemas.microsoft.com/office/drawing/2014/main" id="{4266CCAD-E7E9-D3E7-62FB-23681E5FC361}"/>
@@ -18476,10 +18463,10 @@
                 <w:noProof/>
               </w:rPr>
               <w:drawing>
-                <wp:inline distT="0" distB="0" distL="0" distR="0" wp14:anchorId="7CEAB5E9" wp14:editId="04D57677">
+                <wp:inline distT="0" distB="0" distL="0" distR="0" wp14:anchorId="23B344C6" wp14:editId="2F621D39">
                   <wp:extent cx="1654629" cy="2002790"/>
                   <wp:effectExtent l="0" t="0" r="3175" b="0"/>
-                  <wp:docPr id="1486856523" name="Picture 1"/>
+                  <wp:docPr id="1486856523" name="Picture 1" descr="A graph of a graph&#10;&#10;Description automatically generated"/>
                   <wp:cNvGraphicFramePr>
                     <a:graphicFrameLocks xmlns:a="http://schemas.openxmlformats.org/drawingml/2006/main" noChangeAspect="1"/>
                   </wp:cNvGraphicFramePr>
@@ -18487,7 +18474,7 @@
                     <a:graphicData uri="http://schemas.openxmlformats.org/drawingml/2006/picture">
                       <pic:pic xmlns:pic="http://schemas.openxmlformats.org/drawingml/2006/picture">
                         <pic:nvPicPr>
-                          <pic:cNvPr id="1486856523" name=""/>
+                          <pic:cNvPr id="1486856523" name="Picture 1" descr="A graph of a graph&#10;&#10;Description automatically generated"/>
                           <pic:cNvPicPr/>
                         </pic:nvPicPr>
                         <pic:blipFill rotWithShape="1">
@@ -18660,10 +18647,10 @@
                 <w:noProof/>
               </w:rPr>
               <w:drawing>
-                <wp:inline distT="0" distB="0" distL="0" distR="0" wp14:anchorId="720C6C3B" wp14:editId="4EDF8757">
+                <wp:inline distT="0" distB="0" distL="0" distR="0" wp14:anchorId="6207DD82" wp14:editId="62C9C135">
                   <wp:extent cx="1814174" cy="1440000"/>
                   <wp:effectExtent l="0" t="0" r="0" b="8255"/>
-                  <wp:docPr id="122177048" name="Picture 1"/>
+                  <wp:docPr id="122177048" name="Picture 1" descr="A graph with a line&#10;&#10;Description automatically generated"/>
                   <wp:cNvGraphicFramePr>
                     <a:graphicFrameLocks xmlns:a="http://schemas.openxmlformats.org/drawingml/2006/main" noChangeAspect="1"/>
                   </wp:cNvGraphicFramePr>
@@ -18671,7 +18658,7 @@
                     <a:graphicData uri="http://schemas.openxmlformats.org/drawingml/2006/picture">
                       <pic:pic xmlns:pic="http://schemas.openxmlformats.org/drawingml/2006/picture">
                         <pic:nvPicPr>
-                          <pic:cNvPr id="122177048" name=""/>
+                          <pic:cNvPr id="122177048" name="Picture 1" descr="A graph with a line&#10;&#10;Description automatically generated"/>
                           <pic:cNvPicPr/>
                         </pic:nvPicPr>
                         <pic:blipFill>
@@ -18718,10 +18705,10 @@
                 <w:noProof/>
               </w:rPr>
               <w:drawing>
-                <wp:inline distT="0" distB="0" distL="0" distR="0" wp14:anchorId="3FFA00C0" wp14:editId="2F79808D">
+                <wp:inline distT="0" distB="0" distL="0" distR="0" wp14:anchorId="7105E731" wp14:editId="0A8333F2">
                   <wp:extent cx="1828571" cy="1440000"/>
                   <wp:effectExtent l="0" t="0" r="635" b="8255"/>
-                  <wp:docPr id="1053881545" name="Picture 1"/>
+                  <wp:docPr id="1053881545" name="Picture 1" descr="A graph with a line&#10;&#10;Description automatically generated"/>
                   <wp:cNvGraphicFramePr>
                     <a:graphicFrameLocks xmlns:a="http://schemas.openxmlformats.org/drawingml/2006/main" noChangeAspect="1"/>
                   </wp:cNvGraphicFramePr>
@@ -18729,7 +18716,7 @@
                     <a:graphicData uri="http://schemas.openxmlformats.org/drawingml/2006/picture">
                       <pic:pic xmlns:pic="http://schemas.openxmlformats.org/drawingml/2006/picture">
                         <pic:nvPicPr>
-                          <pic:cNvPr id="1053881545" name=""/>
+                          <pic:cNvPr id="1053881545" name="Picture 1" descr="A graph with a line&#10;&#10;Description automatically generated"/>
                           <pic:cNvPicPr/>
                         </pic:nvPicPr>
                         <pic:blipFill>
@@ -18777,10 +18764,10 @@
                 <w:noProof/>
               </w:rPr>
               <w:drawing>
-                <wp:inline distT="0" distB="0" distL="0" distR="0" wp14:anchorId="633C941D" wp14:editId="5244D635">
+                <wp:inline distT="0" distB="0" distL="0" distR="0" wp14:anchorId="666C892D" wp14:editId="6CD78160">
                   <wp:extent cx="1762955" cy="1440000"/>
                   <wp:effectExtent l="0" t="0" r="8890" b="8255"/>
-                  <wp:docPr id="207035033" name="Picture 1"/>
+                  <wp:docPr id="207035033" name="Picture 1" descr="A graph with a line&#10;&#10;Description automatically generated"/>
                   <wp:cNvGraphicFramePr>
                     <a:graphicFrameLocks xmlns:a="http://schemas.openxmlformats.org/drawingml/2006/main" noChangeAspect="1"/>
                   </wp:cNvGraphicFramePr>
@@ -18788,7 +18775,7 @@
                     <a:graphicData uri="http://schemas.openxmlformats.org/drawingml/2006/picture">
                       <pic:pic xmlns:pic="http://schemas.openxmlformats.org/drawingml/2006/picture">
                         <pic:nvPicPr>
-                          <pic:cNvPr id="207035033" name=""/>
+                          <pic:cNvPr id="207035033" name="Picture 1" descr="A graph with a line&#10;&#10;Description automatically generated"/>
                           <pic:cNvPicPr/>
                         </pic:nvPicPr>
                         <pic:blipFill>
@@ -18866,13 +18853,7 @@
         <w:rPr>
           <w:rFonts w:asciiTheme="minorHAnsi" w:hAnsiTheme="minorHAnsi" w:cstheme="minorHAnsi"/>
         </w:rPr>
-        <w:t xml:space="preserve"> - MLP implementation results</w:t>
-      </w:r>
-      <w:r>
-        <w:rPr>
-          <w:rFonts w:asciiTheme="minorHAnsi" w:hAnsiTheme="minorHAnsi" w:cstheme="minorHAnsi"/>
-        </w:rPr>
-        <w:t xml:space="preserve"> of loss and accuracy</w:t>
+        <w:t xml:space="preserve"> - MLP implementation results of loss and accuracy</w:t>
       </w:r>
     </w:p>
     <w:p>
@@ -18888,13 +18869,7 @@
         <w:rPr>
           <w:rFonts w:asciiTheme="minorHAnsi" w:hAnsiTheme="minorHAnsi" w:cstheme="minorHAnsi"/>
         </w:rPr>
-        <w:t xml:space="preserve">The addition of hyperparameter turning on test two </w:t>
-      </w:r>
-      <w:r>
-        <w:rPr>
-          <w:rFonts w:asciiTheme="minorHAnsi" w:hAnsiTheme="minorHAnsi" w:cstheme="minorHAnsi"/>
-        </w:rPr>
-        <w:t xml:space="preserve">was complicated by the decision to use the </w:t>
+        <w:t xml:space="preserve">The addition of hyperparameter turning on test two was complicated by the decision to use the </w:t>
       </w:r>
       <w:proofErr w:type="spellStart"/>
       <w:r>
@@ -18908,31 +18883,14 @@
         <w:rPr>
           <w:rFonts w:asciiTheme="minorHAnsi" w:hAnsiTheme="minorHAnsi" w:cstheme="minorHAnsi"/>
         </w:rPr>
-        <w:t xml:space="preserve"> library.  It was necessary to</w:t>
-      </w:r>
-      <w:r>
-        <w:rPr>
-          <w:rFonts w:asciiTheme="minorHAnsi" w:hAnsiTheme="minorHAnsi" w:cstheme="minorHAnsi"/>
-        </w:rPr>
-        <w:t xml:space="preserve"> create a function to </w:t>
-      </w:r>
-      <w:r>
-        <w:rPr>
-          <w:rFonts w:asciiTheme="minorHAnsi" w:hAnsiTheme="minorHAnsi" w:cstheme="minorHAnsi"/>
-        </w:rPr>
-        <w:t>allow for turning to take place</w:t>
-      </w:r>
-      <w:r>
-        <w:rPr>
-          <w:rFonts w:asciiTheme="minorHAnsi" w:hAnsiTheme="minorHAnsi" w:cstheme="minorHAnsi"/>
-        </w:rPr>
-        <w:t xml:space="preserve"> between the </w:t>
+        <w:t xml:space="preserve"> library.  It was necessary to create a function to allow for turning to take place between the </w:t>
       </w:r>
       <w:proofErr w:type="spellStart"/>
       <w:r>
         <w:rPr>
           <w:rFonts w:asciiTheme="minorHAnsi" w:hAnsiTheme="minorHAnsi" w:cstheme="minorHAnsi"/>
         </w:rPr>
+        <w:lastRenderedPageBreak/>
         <w:t>keras</w:t>
       </w:r>
       <w:proofErr w:type="spellEnd"/>
@@ -18940,25 +18898,7 @@
         <w:rPr>
           <w:rFonts w:asciiTheme="minorHAnsi" w:hAnsiTheme="minorHAnsi" w:cstheme="minorHAnsi"/>
         </w:rPr>
-        <w:t xml:space="preserve"> and scikit-learn libraries</w:t>
-      </w:r>
-      <w:r>
-        <w:rPr>
-          <w:rFonts w:asciiTheme="minorHAnsi" w:hAnsiTheme="minorHAnsi" w:cstheme="minorHAnsi"/>
-        </w:rPr>
-        <w:t>.</w:t>
-      </w:r>
-      <w:r>
-        <w:rPr>
-          <w:rFonts w:asciiTheme="minorHAnsi" w:hAnsiTheme="minorHAnsi" w:cstheme="minorHAnsi"/>
-        </w:rPr>
-        <w:t xml:space="preserve">  This involved </w:t>
-      </w:r>
-      <w:r>
-        <w:rPr>
-          <w:rFonts w:asciiTheme="minorHAnsi" w:hAnsiTheme="minorHAnsi" w:cstheme="minorHAnsi"/>
-        </w:rPr>
-        <w:t xml:space="preserve">creating the model within a function, then wrapping it in the </w:t>
+        <w:t xml:space="preserve"> and scikit-learn libraries.  This involved creating the model within a function, then wrapping it in the </w:t>
       </w:r>
       <w:proofErr w:type="spellStart"/>
       <w:r>
@@ -18972,13 +18912,7 @@
         <w:rPr>
           <w:rFonts w:asciiTheme="minorHAnsi" w:hAnsiTheme="minorHAnsi" w:cstheme="minorHAnsi"/>
         </w:rPr>
-        <w:t xml:space="preserve"> </w:t>
-      </w:r>
-      <w:r>
-        <w:rPr>
-          <w:rFonts w:asciiTheme="minorHAnsi" w:hAnsiTheme="minorHAnsi" w:cstheme="minorHAnsi"/>
-        </w:rPr>
-        <w:t xml:space="preserve">from </w:t>
+        <w:t xml:space="preserve"> from </w:t>
       </w:r>
       <w:proofErr w:type="spellStart"/>
       <w:r>
@@ -19030,14 +18964,21 @@
         <w:rPr>
           <w:rFonts w:asciiTheme="minorHAnsi" w:hAnsiTheme="minorHAnsi" w:cstheme="minorHAnsi"/>
         </w:rPr>
-        <w:t xml:space="preserve">(Brownlee, 2016, 2022; ‘Hyperparameter tuning using </w:t>
-      </w:r>
-      <w:r>
-        <w:rPr>
-          <w:rFonts w:asciiTheme="minorHAnsi" w:hAnsiTheme="minorHAnsi" w:cstheme="minorHAnsi"/>
-        </w:rPr>
-        <w:lastRenderedPageBreak/>
-        <w:t>GridSearchCV and KerasClassifier’, 2020)</w:t>
+        <w:t xml:space="preserve">(Brownlee, 2016, 2022; ‘Hyperparameter tuning using GridSearchCV and </w:t>
+      </w:r>
+      <w:proofErr w:type="spellStart"/>
+      <w:r>
+        <w:rPr>
+          <w:rFonts w:asciiTheme="minorHAnsi" w:hAnsiTheme="minorHAnsi" w:cstheme="minorHAnsi"/>
+        </w:rPr>
+        <w:t>KerasClassifier</w:t>
+      </w:r>
+      <w:proofErr w:type="spellEnd"/>
+      <w:r>
+        <w:rPr>
+          <w:rFonts w:asciiTheme="minorHAnsi" w:hAnsiTheme="minorHAnsi" w:cstheme="minorHAnsi"/>
+        </w:rPr>
+        <w:t>’, 2020)</w:t>
       </w:r>
       <w:r>
         <w:rPr>
@@ -19049,99 +18990,19 @@
         <w:rPr>
           <w:rFonts w:asciiTheme="minorHAnsi" w:hAnsiTheme="minorHAnsi" w:cstheme="minorHAnsi"/>
         </w:rPr>
-        <w:t xml:space="preserve">.  </w:t>
-      </w:r>
-      <w:r>
-        <w:rPr>
-          <w:rFonts w:asciiTheme="minorHAnsi" w:hAnsiTheme="minorHAnsi" w:cstheme="minorHAnsi"/>
-        </w:rPr>
-        <w:t xml:space="preserve">As with other algorithms, a list of variables was </w:t>
-      </w:r>
-      <w:r>
-        <w:rPr>
-          <w:rFonts w:asciiTheme="minorHAnsi" w:hAnsiTheme="minorHAnsi" w:cstheme="minorHAnsi"/>
-        </w:rPr>
-        <w:t>c</w:t>
-      </w:r>
-      <w:r>
-        <w:rPr>
-          <w:rFonts w:asciiTheme="minorHAnsi" w:hAnsiTheme="minorHAnsi" w:cstheme="minorHAnsi"/>
-        </w:rPr>
-        <w:t xml:space="preserve">reated using </w:t>
-      </w:r>
-      <w:proofErr w:type="spellStart"/>
-      <w:r>
-        <w:rPr>
-          <w:rFonts w:asciiTheme="minorHAnsi" w:hAnsiTheme="minorHAnsi" w:cstheme="minorHAnsi"/>
-        </w:rPr>
-        <w:t>param_grid</w:t>
-      </w:r>
-      <w:proofErr w:type="spellEnd"/>
-      <w:r>
-        <w:rPr>
-          <w:rFonts w:asciiTheme="minorHAnsi" w:hAnsiTheme="minorHAnsi" w:cstheme="minorHAnsi"/>
-        </w:rPr>
-        <w:t xml:space="preserve"> with the intention of identifying the most appropriate variables that could be applied to the data</w:t>
-      </w:r>
-      <w:r>
-        <w:rPr>
-          <w:rFonts w:asciiTheme="minorHAnsi" w:hAnsiTheme="minorHAnsi" w:cstheme="minorHAnsi"/>
-        </w:rPr>
-        <w:t xml:space="preserve">set.  </w:t>
-      </w:r>
-      <w:r>
-        <w:rPr>
-          <w:rFonts w:asciiTheme="minorHAnsi" w:hAnsiTheme="minorHAnsi" w:cstheme="minorHAnsi"/>
-        </w:rPr>
-        <w:t>The output of the</w:t>
-      </w:r>
-      <w:r>
-        <w:rPr>
-          <w:rFonts w:asciiTheme="minorHAnsi" w:hAnsiTheme="minorHAnsi" w:cstheme="minorHAnsi"/>
-        </w:rPr>
-        <w:t xml:space="preserve"> model is outlined </w:t>
-      </w:r>
-      <w:r>
-        <w:rPr>
-          <w:rFonts w:asciiTheme="minorHAnsi" w:hAnsiTheme="minorHAnsi" w:cstheme="minorHAnsi"/>
-        </w:rPr>
-        <w:t xml:space="preserve">in Table </w:t>
-      </w:r>
-      <w:r>
-        <w:rPr>
-          <w:rFonts w:asciiTheme="minorHAnsi" w:hAnsiTheme="minorHAnsi" w:cstheme="minorHAnsi"/>
-        </w:rPr>
-        <w:t>8 in terms of accuracy and loss</w:t>
-      </w:r>
-      <w:r>
-        <w:rPr>
-          <w:rFonts w:asciiTheme="minorHAnsi" w:hAnsiTheme="minorHAnsi" w:cstheme="minorHAnsi"/>
-        </w:rPr>
-        <w:t>.</w:t>
-      </w:r>
-      <w:r>
-        <w:rPr>
-          <w:rFonts w:asciiTheme="minorHAnsi" w:hAnsiTheme="minorHAnsi" w:cstheme="minorHAnsi"/>
-        </w:rPr>
-        <w:t xml:space="preserve"> It is clear to see that the application of hyperparameter tuning</w:t>
-      </w:r>
-      <w:r>
-        <w:rPr>
-          <w:rFonts w:asciiTheme="minorHAnsi" w:hAnsiTheme="minorHAnsi" w:cstheme="minorHAnsi"/>
-        </w:rPr>
-        <w:t xml:space="preserve"> initially impacted on the accuracy of the model by the third epoch the model returned to a zero-accuracy result.  In terms of the loss function, again the results are slightly better than previous models as the loss function gradually tuns to loss value rather than immediately doing so as </w:t>
-      </w:r>
-      <w:r>
-        <w:rPr>
-          <w:rFonts w:asciiTheme="minorHAnsi" w:hAnsiTheme="minorHAnsi" w:cstheme="minorHAnsi"/>
-        </w:rPr>
-        <w:t>its</w:t>
-      </w:r>
-      <w:r>
-        <w:rPr>
-          <w:rFonts w:asciiTheme="minorHAnsi" w:hAnsiTheme="minorHAnsi" w:cstheme="minorHAnsi"/>
-        </w:rPr>
-        <w:t xml:space="preserve"> previous iterations.</w:t>
+        <w:t xml:space="preserve">.  As with other algorithms, a list of variables was created using </w:t>
+      </w:r>
+      <w:r>
+        <w:rPr>
+          <w:rFonts w:asciiTheme="minorHAnsi" w:hAnsiTheme="minorHAnsi" w:cstheme="minorHAnsi"/>
+        </w:rPr>
+        <w:t xml:space="preserve">a parameter grid </w:t>
+      </w:r>
+      <w:r>
+        <w:rPr>
+          <w:rFonts w:asciiTheme="minorHAnsi" w:hAnsiTheme="minorHAnsi" w:cstheme="minorHAnsi"/>
+        </w:rPr>
+        <w:t>with the intention of identifying the most appropriate variables that could be applied to the dataset.  The output of the model is outlined in Table 8 in terms of accuracy and loss. It is clear to see that the application of hyperparameter tuning initially impacted on the accuracy of the model by the third epoch the model returned to a zero-accuracy result.  In terms of the loss function, again the results are slightly better than previous models as the loss function gradually tuns to loss value rather than immediately doing so as its previous iterations.</w:t>
       </w:r>
     </w:p>
     <w:p>
@@ -19195,15 +19056,7 @@
                 <w:b/>
                 <w:bCs/>
               </w:rPr>
-              <w:t xml:space="preserve">Plot of Model </w:t>
-            </w:r>
-            <w:r>
-              <w:rPr>
-                <w:rFonts w:asciiTheme="minorHAnsi" w:hAnsiTheme="minorHAnsi" w:cstheme="minorHAnsi"/>
-                <w:b/>
-                <w:bCs/>
-              </w:rPr>
-              <w:t>Accuracy</w:t>
+              <w:t>Plot of Model Accuracy</w:t>
             </w:r>
           </w:p>
         </w:tc>
@@ -19228,15 +19081,7 @@
                 <w:b/>
                 <w:bCs/>
               </w:rPr>
-              <w:t xml:space="preserve">Plot of Model </w:t>
-            </w:r>
-            <w:r>
-              <w:rPr>
-                <w:rFonts w:asciiTheme="minorHAnsi" w:hAnsiTheme="minorHAnsi" w:cstheme="minorHAnsi"/>
-                <w:b/>
-                <w:bCs/>
-              </w:rPr>
-              <w:t>Loss</w:t>
+              <w:t>Plot of Model Loss</w:t>
             </w:r>
           </w:p>
         </w:tc>
@@ -19265,10 +19110,10 @@
                 <w:noProof/>
               </w:rPr>
               <w:drawing>
-                <wp:inline distT="0" distB="0" distL="0" distR="0" wp14:anchorId="7CE62728" wp14:editId="3C8D5035">
+                <wp:inline distT="0" distB="0" distL="0" distR="0" wp14:anchorId="228B2DA6" wp14:editId="5062F0D3">
                   <wp:extent cx="2500053" cy="2520000"/>
                   <wp:effectExtent l="0" t="0" r="0" b="0"/>
-                  <wp:docPr id="602754619" name="Picture 1"/>
+                  <wp:docPr id="602754619" name="Picture 1" descr="A graph with a line&#10;&#10;Description automatically generated"/>
                   <wp:cNvGraphicFramePr>
                     <a:graphicFrameLocks xmlns:a="http://schemas.openxmlformats.org/drawingml/2006/main" noChangeAspect="1"/>
                   </wp:cNvGraphicFramePr>
@@ -19276,7 +19121,7 @@
                     <a:graphicData uri="http://schemas.openxmlformats.org/drawingml/2006/picture">
                       <pic:pic xmlns:pic="http://schemas.openxmlformats.org/drawingml/2006/picture">
                         <pic:nvPicPr>
-                          <pic:cNvPr id="602754619" name=""/>
+                          <pic:cNvPr id="602754619" name="Picture 1" descr="A graph with a line&#10;&#10;Description automatically generated"/>
                           <pic:cNvPicPr/>
                         </pic:nvPicPr>
                         <pic:blipFill>
@@ -19323,10 +19168,10 @@
                 <w:noProof/>
               </w:rPr>
               <w:drawing>
-                <wp:inline distT="0" distB="0" distL="0" distR="0" wp14:anchorId="7960B15A" wp14:editId="366EF5CB">
+                <wp:inline distT="0" distB="0" distL="0" distR="0" wp14:anchorId="7EBDBF57" wp14:editId="50627400">
                   <wp:extent cx="2688000" cy="2520000"/>
                   <wp:effectExtent l="0" t="0" r="0" b="0"/>
-                  <wp:docPr id="1218193311" name="Picture 1"/>
+                  <wp:docPr id="1218193311" name="Picture 1" descr="A graph with a line going up&#10;&#10;Description automatically generated"/>
                   <wp:cNvGraphicFramePr>
                     <a:graphicFrameLocks xmlns:a="http://schemas.openxmlformats.org/drawingml/2006/main" noChangeAspect="1"/>
                   </wp:cNvGraphicFramePr>
@@ -19334,7 +19179,7 @@
                     <a:graphicData uri="http://schemas.openxmlformats.org/drawingml/2006/picture">
                       <pic:pic xmlns:pic="http://schemas.openxmlformats.org/drawingml/2006/picture">
                         <pic:nvPicPr>
-                          <pic:cNvPr id="1218193311" name=""/>
+                          <pic:cNvPr id="1218193311" name="Picture 1" descr="A graph with a line going up&#10;&#10;Description automatically generated"/>
                           <pic:cNvPicPr/>
                         </pic:nvPicPr>
                         <pic:blipFill>
@@ -19412,13 +19257,7 @@
         <w:rPr>
           <w:rFonts w:asciiTheme="minorHAnsi" w:hAnsiTheme="minorHAnsi" w:cstheme="minorHAnsi"/>
         </w:rPr>
-        <w:t xml:space="preserve"> - MLP Results with hyperparameter tuning</w:t>
-      </w:r>
-      <w:r>
-        <w:rPr>
-          <w:rFonts w:asciiTheme="minorHAnsi" w:hAnsiTheme="minorHAnsi" w:cstheme="minorHAnsi"/>
-        </w:rPr>
-        <w:t>.</w:t>
+        <w:t xml:space="preserve"> - MLP Results with hyperparameter tuning.</w:t>
       </w:r>
     </w:p>
     <w:p>
@@ -19433,6 +19272,27 @@
     </w:p>
     <w:p>
       <w:pPr>
+        <w:pStyle w:val="Heading2"/>
+        <w:numPr>
+          <w:ilvl w:val="1"/>
+          <w:numId w:val="35"/>
+        </w:numPr>
+        <w:jc w:val="both"/>
+        <w:rPr>
+          <w:rFonts w:asciiTheme="minorHAnsi" w:hAnsiTheme="minorHAnsi" w:cstheme="minorHAnsi"/>
+          <w:color w:val="auto"/>
+        </w:rPr>
+      </w:pPr>
+      <w:r>
+        <w:rPr>
+          <w:rFonts w:asciiTheme="minorHAnsi" w:hAnsiTheme="minorHAnsi" w:cstheme="minorHAnsi"/>
+          <w:color w:val="auto"/>
+        </w:rPr>
+        <w:t>Analysis of Selected Variables</w:t>
+      </w:r>
+    </w:p>
+    <w:p>
+      <w:pPr>
         <w:pStyle w:val="ListParagraph"/>
         <w:ind w:left="360"/>
         <w:jc w:val="both"/>
@@ -19444,7 +19304,13 @@
         <w:rPr>
           <w:rFonts w:asciiTheme="minorHAnsi" w:hAnsiTheme="minorHAnsi" w:cstheme="minorHAnsi"/>
         </w:rPr>
-        <w:t xml:space="preserve">Once all the algorithms had been </w:t>
+        <w:t>O</w:t>
+      </w:r>
+      <w:r>
+        <w:rPr>
+          <w:rFonts w:asciiTheme="minorHAnsi" w:hAnsiTheme="minorHAnsi" w:cstheme="minorHAnsi"/>
+        </w:rPr>
+        <w:t xml:space="preserve">nce all the algorithms had been </w:t>
       </w:r>
       <w:r>
         <w:rPr>
@@ -19474,6 +19340,12 @@
         <w:rPr>
           <w:rFonts w:asciiTheme="minorHAnsi" w:hAnsiTheme="minorHAnsi" w:cstheme="minorHAnsi"/>
         </w:rPr>
+        <w:t xml:space="preserve">independent </w:t>
+      </w:r>
+      <w:r>
+        <w:rPr>
+          <w:rFonts w:asciiTheme="minorHAnsi" w:hAnsiTheme="minorHAnsi" w:cstheme="minorHAnsi"/>
+        </w:rPr>
         <w:t xml:space="preserve">variables selected as part of the </w:t>
       </w:r>
       <w:r>
@@ -19560,16 +19432,6 @@
         </w:rPr>
         <w:t>chapter.</w:t>
       </w:r>
-    </w:p>
-    <w:p>
-      <w:pPr>
-        <w:pStyle w:val="ListParagraph"/>
-        <w:ind w:left="360"/>
-        <w:jc w:val="both"/>
-        <w:rPr>
-          <w:rFonts w:asciiTheme="minorHAnsi" w:hAnsiTheme="minorHAnsi" w:cstheme="minorHAnsi"/>
-        </w:rPr>
-      </w:pPr>
     </w:p>
     <w:p>
       <w:pPr>
@@ -19703,6 +19565,175 @@
           <w:rFonts w:asciiTheme="minorHAnsi" w:hAnsiTheme="minorHAnsi" w:cstheme="minorHAnsi"/>
         </w:rPr>
       </w:pPr>
+      <w:r>
+        <w:rPr>
+          <w:rFonts w:asciiTheme="minorHAnsi" w:hAnsiTheme="minorHAnsi" w:cstheme="minorHAnsi"/>
+        </w:rPr>
+        <w:t xml:space="preserve">Reviewing the results of the analysis of all the algorithms </w:t>
+      </w:r>
+      <w:r>
+        <w:rPr>
+          <w:rFonts w:asciiTheme="minorHAnsi" w:hAnsiTheme="minorHAnsi" w:cstheme="minorHAnsi"/>
+        </w:rPr>
+        <w:t xml:space="preserve">it is possible to make </w:t>
+      </w:r>
+      <w:r>
+        <w:rPr>
+          <w:rFonts w:asciiTheme="minorHAnsi" w:hAnsiTheme="minorHAnsi" w:cstheme="minorHAnsi"/>
+        </w:rPr>
+        <w:t>s</w:t>
+      </w:r>
+      <w:r>
+        <w:rPr>
+          <w:rFonts w:asciiTheme="minorHAnsi" w:hAnsiTheme="minorHAnsi" w:cstheme="minorHAnsi"/>
+        </w:rPr>
+        <w:t>ome ob</w:t>
+      </w:r>
+      <w:r>
+        <w:rPr>
+          <w:rFonts w:asciiTheme="minorHAnsi" w:hAnsiTheme="minorHAnsi" w:cstheme="minorHAnsi"/>
+        </w:rPr>
+        <w:t>servations.</w:t>
+      </w:r>
+      <w:r>
+        <w:rPr>
+          <w:rFonts w:asciiTheme="minorHAnsi" w:hAnsiTheme="minorHAnsi" w:cstheme="minorHAnsi"/>
+        </w:rPr>
+        <w:t xml:space="preserve"> </w:t>
+      </w:r>
+      <w:r>
+        <w:rPr>
+          <w:rFonts w:asciiTheme="minorHAnsi" w:hAnsiTheme="minorHAnsi" w:cstheme="minorHAnsi"/>
+        </w:rPr>
+        <w:t xml:space="preserve"> Looki</w:t>
+      </w:r>
+      <w:r>
+        <w:rPr>
+          <w:rFonts w:asciiTheme="minorHAnsi" w:hAnsiTheme="minorHAnsi" w:cstheme="minorHAnsi"/>
+        </w:rPr>
+        <w:t xml:space="preserve">ng each variable on its own, for example, Gender, </w:t>
+      </w:r>
+      <w:r>
+        <w:rPr>
+          <w:rFonts w:asciiTheme="minorHAnsi" w:hAnsiTheme="minorHAnsi" w:cstheme="minorHAnsi"/>
+        </w:rPr>
+        <w:t xml:space="preserve">Algorithm 4 Random Forest provides the highest level of accuracy, whilst </w:t>
+      </w:r>
+      <w:r>
+        <w:rPr>
+          <w:rFonts w:asciiTheme="minorHAnsi" w:hAnsiTheme="minorHAnsi" w:cstheme="minorHAnsi"/>
+        </w:rPr>
+        <w:t>Algorithm 2 - Decision Tre</w:t>
+      </w:r>
+      <w:r>
+        <w:rPr>
+          <w:rFonts w:asciiTheme="minorHAnsi" w:hAnsiTheme="minorHAnsi" w:cstheme="minorHAnsi"/>
+        </w:rPr>
+        <w:t>e</w:t>
+      </w:r>
+      <w:r>
+        <w:rPr>
+          <w:rFonts w:asciiTheme="minorHAnsi" w:hAnsiTheme="minorHAnsi" w:cstheme="minorHAnsi"/>
+        </w:rPr>
+        <w:t>s is</w:t>
+      </w:r>
+      <w:r>
+        <w:rPr>
+          <w:rFonts w:asciiTheme="minorHAnsi" w:hAnsiTheme="minorHAnsi" w:cstheme="minorHAnsi"/>
+        </w:rPr>
+        <w:t xml:space="preserve"> </w:t>
+      </w:r>
+      <w:r>
+        <w:rPr>
+          <w:rFonts w:asciiTheme="minorHAnsi" w:hAnsiTheme="minorHAnsi" w:cstheme="minorHAnsi"/>
+        </w:rPr>
+        <w:t xml:space="preserve">least accurate at </w:t>
+      </w:r>
+      <w:r>
+        <w:rPr>
+          <w:rFonts w:asciiTheme="minorHAnsi" w:hAnsiTheme="minorHAnsi" w:cstheme="minorHAnsi"/>
+        </w:rPr>
+        <w:t>51.95%</w:t>
+      </w:r>
+      <w:r>
+        <w:rPr>
+          <w:rFonts w:asciiTheme="minorHAnsi" w:hAnsiTheme="minorHAnsi" w:cstheme="minorHAnsi"/>
+        </w:rPr>
+        <w:t xml:space="preserve">.  For studied_credits, </w:t>
+      </w:r>
+      <w:r>
+        <w:rPr>
+          <w:rFonts w:asciiTheme="minorHAnsi" w:hAnsiTheme="minorHAnsi" w:cstheme="minorHAnsi"/>
+        </w:rPr>
+        <w:t xml:space="preserve">3 algorithms give the same level of accuracy - namely Decision Trees, Support </w:t>
+      </w:r>
+      <w:r>
+        <w:rPr>
+          <w:rFonts w:asciiTheme="minorHAnsi" w:hAnsiTheme="minorHAnsi" w:cstheme="minorHAnsi"/>
+        </w:rPr>
+        <w:lastRenderedPageBreak/>
+        <w:t>Vector Machines and Random Forests.  Algorithm5 on the other hand, the MLP network fa</w:t>
+      </w:r>
+      <w:r>
+        <w:rPr>
+          <w:rFonts w:asciiTheme="minorHAnsi" w:hAnsiTheme="minorHAnsi" w:cstheme="minorHAnsi"/>
+        </w:rPr>
+        <w:t xml:space="preserve">ils to give any degree of accuracy in respect of its results.  </w:t>
+      </w:r>
+      <w:r>
+        <w:rPr>
+          <w:rFonts w:asciiTheme="minorHAnsi" w:hAnsiTheme="minorHAnsi" w:cstheme="minorHAnsi"/>
+        </w:rPr>
+        <w:t>In contrast,</w:t>
+      </w:r>
+      <w:r>
+        <w:rPr>
+          <w:rFonts w:asciiTheme="minorHAnsi" w:hAnsiTheme="minorHAnsi" w:cstheme="minorHAnsi"/>
+        </w:rPr>
+        <w:t xml:space="preserve"> the variable for tenure </w:t>
+      </w:r>
+      <w:r>
+        <w:rPr>
+          <w:rFonts w:asciiTheme="minorHAnsi" w:hAnsiTheme="minorHAnsi" w:cstheme="minorHAnsi"/>
+        </w:rPr>
+        <w:t>has it</w:t>
+      </w:r>
+      <w:r>
+        <w:rPr>
+          <w:rFonts w:asciiTheme="minorHAnsi" w:hAnsiTheme="minorHAnsi" w:cstheme="minorHAnsi"/>
+        </w:rPr>
+        <w:t>s</w:t>
+      </w:r>
+      <w:r>
+        <w:rPr>
+          <w:rFonts w:asciiTheme="minorHAnsi" w:hAnsiTheme="minorHAnsi" w:cstheme="minorHAnsi"/>
+        </w:rPr>
+        <w:t xml:space="preserve"> strongest performance in MLP, wh</w:t>
+      </w:r>
+      <w:r>
+        <w:rPr>
+          <w:rFonts w:asciiTheme="minorHAnsi" w:hAnsiTheme="minorHAnsi" w:cstheme="minorHAnsi"/>
+        </w:rPr>
+        <w:t>ist results in all other variables are well below</w:t>
+      </w:r>
+      <w:r>
+        <w:rPr>
+          <w:rFonts w:asciiTheme="minorHAnsi" w:hAnsiTheme="minorHAnsi" w:cstheme="minorHAnsi"/>
+        </w:rPr>
+        <w:t>,</w:t>
+      </w:r>
+      <w:r>
+        <w:rPr>
+          <w:rFonts w:asciiTheme="minorHAnsi" w:hAnsiTheme="minorHAnsi" w:cstheme="minorHAnsi"/>
+        </w:rPr>
+        <w:t xml:space="preserve"> with just one result (Decision Trees) achieving an accuracy result of </w:t>
+      </w:r>
+      <w:r>
+        <w:rPr>
+          <w:rFonts w:asciiTheme="minorHAnsi" w:hAnsiTheme="minorHAnsi" w:cstheme="minorHAnsi"/>
+        </w:rPr>
+        <w:t>just over 10%.</w:t>
+      </w:r>
     </w:p>
     <w:p>
       <w:pPr>
@@ -19713,156 +19744,6 @@
           <w:rFonts w:asciiTheme="minorHAnsi" w:hAnsiTheme="minorHAnsi" w:cstheme="minorHAnsi"/>
         </w:rPr>
       </w:pPr>
-      <w:r>
-        <w:rPr>
-          <w:rFonts w:asciiTheme="minorHAnsi" w:hAnsiTheme="minorHAnsi" w:cstheme="minorHAnsi"/>
-        </w:rPr>
-        <w:t xml:space="preserve">Reviewing the results of the analysis of all the algorithms </w:t>
-      </w:r>
-      <w:r>
-        <w:rPr>
-          <w:rFonts w:asciiTheme="minorHAnsi" w:hAnsiTheme="minorHAnsi" w:cstheme="minorHAnsi"/>
-        </w:rPr>
-        <w:t xml:space="preserve">it is possible to make </w:t>
-      </w:r>
-      <w:r>
-        <w:rPr>
-          <w:rFonts w:asciiTheme="minorHAnsi" w:hAnsiTheme="minorHAnsi" w:cstheme="minorHAnsi"/>
-        </w:rPr>
-        <w:t>s</w:t>
-      </w:r>
-      <w:r>
-        <w:rPr>
-          <w:rFonts w:asciiTheme="minorHAnsi" w:hAnsiTheme="minorHAnsi" w:cstheme="minorHAnsi"/>
-        </w:rPr>
-        <w:t>ome ob</w:t>
-      </w:r>
-      <w:r>
-        <w:rPr>
-          <w:rFonts w:asciiTheme="minorHAnsi" w:hAnsiTheme="minorHAnsi" w:cstheme="minorHAnsi"/>
-        </w:rPr>
-        <w:t>servations in respect of the analysis.</w:t>
-      </w:r>
-      <w:r>
-        <w:rPr>
-          <w:rFonts w:asciiTheme="minorHAnsi" w:hAnsiTheme="minorHAnsi" w:cstheme="minorHAnsi"/>
-        </w:rPr>
-        <w:t xml:space="preserve"> </w:t>
-      </w:r>
-      <w:r>
-        <w:rPr>
-          <w:rFonts w:asciiTheme="minorHAnsi" w:hAnsiTheme="minorHAnsi" w:cstheme="minorHAnsi"/>
-        </w:rPr>
-        <w:t xml:space="preserve"> Looki</w:t>
-      </w:r>
-      <w:r>
-        <w:rPr>
-          <w:rFonts w:asciiTheme="minorHAnsi" w:hAnsiTheme="minorHAnsi" w:cstheme="minorHAnsi"/>
-        </w:rPr>
-        <w:t xml:space="preserve">ng each variable on its own, for example, Gender, </w:t>
-      </w:r>
-      <w:r>
-        <w:rPr>
-          <w:rFonts w:asciiTheme="minorHAnsi" w:hAnsiTheme="minorHAnsi" w:cstheme="minorHAnsi"/>
-        </w:rPr>
-        <w:t xml:space="preserve">Algorithm 4 Random Forest provides the highest level of accuracy, whilst </w:t>
-      </w:r>
-      <w:r>
-        <w:rPr>
-          <w:rFonts w:asciiTheme="minorHAnsi" w:hAnsiTheme="minorHAnsi" w:cstheme="minorHAnsi"/>
-        </w:rPr>
-        <w:t>Algorithm 2 - Decision Tres is</w:t>
-      </w:r>
-      <w:r>
-        <w:rPr>
-          <w:rFonts w:asciiTheme="minorHAnsi" w:hAnsiTheme="minorHAnsi" w:cstheme="minorHAnsi"/>
-        </w:rPr>
-        <w:t xml:space="preserve"> </w:t>
-      </w:r>
-      <w:r>
-        <w:rPr>
-          <w:rFonts w:asciiTheme="minorHAnsi" w:hAnsiTheme="minorHAnsi" w:cstheme="minorHAnsi"/>
-        </w:rPr>
-        <w:t xml:space="preserve">least accurate at </w:t>
-      </w:r>
-      <w:r>
-        <w:rPr>
-          <w:rFonts w:asciiTheme="minorHAnsi" w:hAnsiTheme="minorHAnsi" w:cstheme="minorHAnsi"/>
-        </w:rPr>
-        <w:t>51.95%</w:t>
-      </w:r>
-      <w:r>
-        <w:rPr>
-          <w:rFonts w:asciiTheme="minorHAnsi" w:hAnsiTheme="minorHAnsi" w:cstheme="minorHAnsi"/>
-        </w:rPr>
-        <w:t xml:space="preserve">.  For studied_credits, </w:t>
-      </w:r>
-      <w:r>
-        <w:rPr>
-          <w:rFonts w:asciiTheme="minorHAnsi" w:hAnsiTheme="minorHAnsi" w:cstheme="minorHAnsi"/>
-        </w:rPr>
-        <w:t>3 algorithms give the same level of accuracy - namely Decision Trees, Support Vector Machines and Random Forests.  Algorithm5 on the other hand, the MLP network fa</w:t>
-      </w:r>
-      <w:r>
-        <w:rPr>
-          <w:rFonts w:asciiTheme="minorHAnsi" w:hAnsiTheme="minorHAnsi" w:cstheme="minorHAnsi"/>
-        </w:rPr>
-        <w:t xml:space="preserve">ils to give any degree of accuracy in respect of its results.  </w:t>
-      </w:r>
-      <w:r>
-        <w:rPr>
-          <w:rFonts w:asciiTheme="minorHAnsi" w:hAnsiTheme="minorHAnsi" w:cstheme="minorHAnsi"/>
-        </w:rPr>
-        <w:t>In contrast,</w:t>
-      </w:r>
-      <w:r>
-        <w:rPr>
-          <w:rFonts w:asciiTheme="minorHAnsi" w:hAnsiTheme="minorHAnsi" w:cstheme="minorHAnsi"/>
-        </w:rPr>
-        <w:t xml:space="preserve"> the variable for tenure </w:t>
-      </w:r>
-      <w:r>
-        <w:rPr>
-          <w:rFonts w:asciiTheme="minorHAnsi" w:hAnsiTheme="minorHAnsi" w:cstheme="minorHAnsi"/>
-        </w:rPr>
-        <w:t>has it</w:t>
-      </w:r>
-      <w:r>
-        <w:rPr>
-          <w:rFonts w:asciiTheme="minorHAnsi" w:hAnsiTheme="minorHAnsi" w:cstheme="minorHAnsi"/>
-        </w:rPr>
-        <w:t>s</w:t>
-      </w:r>
-      <w:r>
-        <w:rPr>
-          <w:rFonts w:asciiTheme="minorHAnsi" w:hAnsiTheme="minorHAnsi" w:cstheme="minorHAnsi"/>
-        </w:rPr>
-        <w:t xml:space="preserve"> strongest performance in MLP, wh</w:t>
-      </w:r>
-      <w:r>
-        <w:rPr>
-          <w:rFonts w:asciiTheme="minorHAnsi" w:hAnsiTheme="minorHAnsi" w:cstheme="minorHAnsi"/>
-        </w:rPr>
-        <w:t>ist results in all other variables are well below</w:t>
-      </w:r>
-      <w:r>
-        <w:rPr>
-          <w:rFonts w:asciiTheme="minorHAnsi" w:hAnsiTheme="minorHAnsi" w:cstheme="minorHAnsi"/>
-        </w:rPr>
-        <w:t>,</w:t>
-      </w:r>
-      <w:r>
-        <w:rPr>
-          <w:rFonts w:asciiTheme="minorHAnsi" w:hAnsiTheme="minorHAnsi" w:cstheme="minorHAnsi"/>
-        </w:rPr>
-        <w:t xml:space="preserve"> with just one result (Decision Trees) achieving an accuracy result of </w:t>
-      </w:r>
-      <w:r>
-        <w:rPr>
-          <w:rFonts w:asciiTheme="minorHAnsi" w:hAnsiTheme="minorHAnsi" w:cstheme="minorHAnsi"/>
-        </w:rPr>
-        <w:t>just over 10%.</w:t>
-      </w:r>
     </w:p>
     <w:p>
       <w:pPr>
@@ -19873,27 +19754,193 @@
           <w:rFonts w:asciiTheme="minorHAnsi" w:hAnsiTheme="minorHAnsi" w:cstheme="minorHAnsi"/>
         </w:rPr>
       </w:pPr>
-    </w:p>
-    <w:p>
-      <w:pPr>
-        <w:pStyle w:val="ListParagraph"/>
-        <w:ind w:left="360"/>
-        <w:jc w:val="both"/>
-        <w:rPr>
-          <w:rFonts w:asciiTheme="minorHAnsi" w:hAnsiTheme="minorHAnsi" w:cstheme="minorHAnsi"/>
-        </w:rPr>
-      </w:pPr>
-      <w:r>
-        <w:rPr>
-          <w:rFonts w:asciiTheme="minorHAnsi" w:hAnsiTheme="minorHAnsi" w:cstheme="minorHAnsi"/>
-        </w:rPr>
-        <w:t xml:space="preserve">The initial results in Table 9 show that three Algorithms, 2, 3 and 4 all receive the same accuracy result for studied_credits.  A further subset of the OULAD dataset was created using the same sampling strategy as before - </w:t>
-      </w:r>
-      <w:r>
-        <w:rPr>
-          <w:rFonts w:asciiTheme="minorHAnsi" w:hAnsiTheme="minorHAnsi" w:cstheme="minorHAnsi"/>
-        </w:rPr>
-        <w:t>taking one module over one semester as the sample group.  The results of the initial run and the test results are outlined below.</w:t>
+      <w:r>
+        <w:rPr>
+          <w:rFonts w:asciiTheme="minorHAnsi" w:hAnsiTheme="minorHAnsi" w:cstheme="minorHAnsi"/>
+        </w:rPr>
+        <w:t>The initial results in Table 9 show that three Algorithms, 2</w:t>
+      </w:r>
+      <w:r>
+        <w:rPr>
+          <w:rFonts w:asciiTheme="minorHAnsi" w:hAnsiTheme="minorHAnsi" w:cstheme="minorHAnsi"/>
+        </w:rPr>
+        <w:t xml:space="preserve"> </w:t>
+      </w:r>
+      <w:r>
+        <w:rPr>
+          <w:rFonts w:asciiTheme="minorHAnsi" w:hAnsiTheme="minorHAnsi" w:cstheme="minorHAnsi"/>
+        </w:rPr>
+        <w:t>and 4 receive</w:t>
+      </w:r>
+      <w:r>
+        <w:rPr>
+          <w:rFonts w:asciiTheme="minorHAnsi" w:hAnsiTheme="minorHAnsi" w:cstheme="minorHAnsi"/>
+        </w:rPr>
+        <w:t>d</w:t>
+      </w:r>
+      <w:r>
+        <w:rPr>
+          <w:rFonts w:asciiTheme="minorHAnsi" w:hAnsiTheme="minorHAnsi" w:cstheme="minorHAnsi"/>
+        </w:rPr>
+        <w:t xml:space="preserve"> the same accuracy result for studied_credits.</w:t>
+      </w:r>
+      <w:r>
+        <w:rPr>
+          <w:rFonts w:asciiTheme="minorHAnsi" w:hAnsiTheme="minorHAnsi" w:cstheme="minorHAnsi"/>
+        </w:rPr>
+        <w:t xml:space="preserve">  The author sought advice</w:t>
+      </w:r>
+      <w:r>
+        <w:rPr>
+          <w:rFonts w:asciiTheme="minorHAnsi" w:hAnsiTheme="minorHAnsi" w:cstheme="minorHAnsi"/>
+        </w:rPr>
+        <w:t xml:space="preserve"> on how to test for </w:t>
+      </w:r>
+      <w:r>
+        <w:rPr>
+          <w:rFonts w:asciiTheme="minorHAnsi" w:hAnsiTheme="minorHAnsi" w:cstheme="minorHAnsi"/>
+        </w:rPr>
+        <w:t>statistical</w:t>
+      </w:r>
+      <w:r>
+        <w:rPr>
+          <w:rFonts w:asciiTheme="minorHAnsi" w:hAnsiTheme="minorHAnsi" w:cstheme="minorHAnsi"/>
+        </w:rPr>
+        <w:t xml:space="preserve"> </w:t>
+      </w:r>
+      <w:r>
+        <w:rPr>
+          <w:rFonts w:asciiTheme="minorHAnsi" w:hAnsiTheme="minorHAnsi" w:cstheme="minorHAnsi"/>
+        </w:rPr>
+        <w:t>alignment or difference.  The dataset was not suitable for an ANOVA analysis to be carried out</w:t>
+      </w:r>
+      <w:r>
+        <w:rPr>
+          <w:rFonts w:asciiTheme="minorHAnsi" w:hAnsiTheme="minorHAnsi" w:cstheme="minorHAnsi"/>
+        </w:rPr>
+        <w:t xml:space="preserve"> - mainly in terms of the randomness of the sample</w:t>
+      </w:r>
+      <w:r>
+        <w:rPr>
+          <w:rFonts w:asciiTheme="minorHAnsi" w:hAnsiTheme="minorHAnsi" w:cstheme="minorHAnsi"/>
+        </w:rPr>
+        <w:t xml:space="preserve"> </w:t>
+      </w:r>
+      <w:r>
+        <w:rPr>
+          <w:rFonts w:asciiTheme="minorHAnsi" w:hAnsiTheme="minorHAnsi" w:cstheme="minorHAnsi"/>
+        </w:rPr>
+        <w:fldChar w:fldCharType="begin"/>
+      </w:r>
+      <w:r>
+        <w:rPr>
+          <w:rFonts w:asciiTheme="minorHAnsi" w:hAnsiTheme="minorHAnsi" w:cstheme="minorHAnsi"/>
+        </w:rPr>
+        <w:instrText xml:space="preserve"> ADDIN ZOTERO_ITEM CSL_CITATION {"citationID":"fqbIE0QM","properties":{"formattedCitation":"({\\i{}One-way ANOVA - An introduction to when you should run this test and the test hypothesis | Laerd Statistics}, no date)","plainCitation":"(One-way ANOVA - An introduction to when you should run this test and the test hypothesis | Laerd Statistics, no date)","noteIndex":0},"citationItems":[{"id":459,"uris":["http://zotero.org/users/11537704/items/DPNKLXRG"],"itemData":{"id":459,"type":"webpage","title":"One-way ANOVA - An introduction to when you should run this test and the test hypothesis | Laerd Statistics","URL":"https://statistics.laerd.com/statistical-guides/one-way-anova-statistical-guide.php","accessed":{"date-parts":[["2023",9,18]]}}}],"schema":"https://github.com/citation-style-language/schema/raw/master/csl-citation.json"} </w:instrText>
+      </w:r>
+      <w:r>
+        <w:rPr>
+          <w:rFonts w:asciiTheme="minorHAnsi" w:hAnsiTheme="minorHAnsi" w:cstheme="minorHAnsi"/>
+        </w:rPr>
+        <w:fldChar w:fldCharType="separate"/>
+      </w:r>
+      <w:r>
+        <w:rPr>
+          <w:szCs w:val="24"/>
+        </w:rPr>
+        <w:t>(</w:t>
+      </w:r>
+      <w:r>
+        <w:rPr>
+          <w:i/>
+          <w:iCs/>
+          <w:szCs w:val="24"/>
+        </w:rPr>
+        <w:t xml:space="preserve">One-way ANOVA - An introduction to when you should run this test and the test hypothesis | </w:t>
+      </w:r>
+      <w:proofErr w:type="spellStart"/>
+      <w:r>
+        <w:rPr>
+          <w:i/>
+          <w:iCs/>
+          <w:szCs w:val="24"/>
+        </w:rPr>
+        <w:t>Laerd</w:t>
+      </w:r>
+      <w:proofErr w:type="spellEnd"/>
+      <w:r>
+        <w:rPr>
+          <w:i/>
+          <w:iCs/>
+          <w:szCs w:val="24"/>
+        </w:rPr>
+        <w:t xml:space="preserve"> Statistics</w:t>
+      </w:r>
+      <w:r>
+        <w:rPr>
+          <w:szCs w:val="24"/>
+        </w:rPr>
+        <w:t>, no date)</w:t>
+      </w:r>
+      <w:r>
+        <w:rPr>
+          <w:rFonts w:asciiTheme="minorHAnsi" w:hAnsiTheme="minorHAnsi" w:cstheme="minorHAnsi"/>
+        </w:rPr>
+        <w:fldChar w:fldCharType="end"/>
+      </w:r>
+      <w:r>
+        <w:rPr>
+          <w:rFonts w:asciiTheme="minorHAnsi" w:hAnsiTheme="minorHAnsi" w:cstheme="minorHAnsi"/>
+        </w:rPr>
+        <w:t>.</w:t>
+      </w:r>
+      <w:r>
+        <w:rPr>
+          <w:rFonts w:asciiTheme="minorHAnsi" w:hAnsiTheme="minorHAnsi" w:cstheme="minorHAnsi"/>
+        </w:rPr>
+        <w:t xml:space="preserve">  A further subset of the OULAD dataset was created using the same sampling strategy as before - </w:t>
+      </w:r>
+      <w:r>
+        <w:rPr>
+          <w:rFonts w:asciiTheme="minorHAnsi" w:hAnsiTheme="minorHAnsi" w:cstheme="minorHAnsi"/>
+        </w:rPr>
+        <w:t xml:space="preserve">taking one module over one semester as the sample group.  </w:t>
+      </w:r>
+      <w:r>
+        <w:rPr>
+          <w:rFonts w:asciiTheme="minorHAnsi" w:hAnsiTheme="minorHAnsi" w:cstheme="minorHAnsi"/>
+        </w:rPr>
+        <w:t xml:space="preserve">The idea being </w:t>
+      </w:r>
+      <w:r>
+        <w:rPr>
+          <w:rFonts w:asciiTheme="minorHAnsi" w:hAnsiTheme="minorHAnsi" w:cstheme="minorHAnsi"/>
+        </w:rPr>
+        <w:t xml:space="preserve">that for </w:t>
+      </w:r>
+      <w:r>
+        <w:rPr>
+          <w:rFonts w:asciiTheme="minorHAnsi" w:hAnsiTheme="minorHAnsi" w:cstheme="minorHAnsi"/>
+        </w:rPr>
+        <w:t>the test group of data to confirm if there is any</w:t>
+      </w:r>
+      <w:r>
+        <w:rPr>
+          <w:rFonts w:asciiTheme="minorHAnsi" w:hAnsiTheme="minorHAnsi" w:cstheme="minorHAnsi"/>
+        </w:rPr>
+        <w:t xml:space="preserve"> clear over of under fitting of the data, or some other anomaly easily shown. </w:t>
+      </w:r>
+      <w:r>
+        <w:rPr>
+          <w:rFonts w:asciiTheme="minorHAnsi" w:hAnsiTheme="minorHAnsi" w:cstheme="minorHAnsi"/>
+        </w:rPr>
+        <w:t xml:space="preserve"> The test group of data was larger than the initial module.  </w:t>
+      </w:r>
+      <w:r>
+        <w:rPr>
+          <w:rFonts w:asciiTheme="minorHAnsi" w:hAnsiTheme="minorHAnsi" w:cstheme="minorHAnsi"/>
+        </w:rPr>
+        <w:t>The results of the initial run and the test results are outlined below.</w:t>
       </w:r>
     </w:p>
     <w:p>
@@ -19977,14 +20024,27 @@
       <w:r>
         <w:t xml:space="preserve">Table </w:t>
       </w:r>
-      <w:fldSimple w:instr=" SEQ Table \* ARABIC ">
-        <w:r>
-          <w:rPr>
-            <w:noProof/>
-          </w:rPr>
-          <w:t>10</w:t>
-        </w:r>
-      </w:fldSimple>
+      <w:r>
+        <w:fldChar w:fldCharType="begin"/>
+      </w:r>
+      <w:r>
+        <w:instrText xml:space="preserve"> SEQ Table \* ARABIC </w:instrText>
+      </w:r>
+      <w:r>
+        <w:fldChar w:fldCharType="separate"/>
+      </w:r>
+      <w:r>
+        <w:rPr>
+          <w:noProof/>
+        </w:rPr>
+        <w:t>10</w:t>
+      </w:r>
+      <w:r>
+        <w:rPr>
+          <w:noProof/>
+        </w:rPr>
+        <w:fldChar w:fldCharType="end"/>
+      </w:r>
       <w:r>
         <w:t>- Initial results v's Test results</w:t>
       </w:r>
@@ -19993,79 +20053,94 @@
       <w:pPr>
         <w:pStyle w:val="ListParagraph"/>
         <w:ind w:left="360"/>
-        <w:rPr>
-          <w:rFonts w:asciiTheme="minorHAnsi" w:hAnsiTheme="minorHAnsi" w:cstheme="minorHAnsi"/>
-          <w:color w:val="FF0000"/>
-          <w:sz w:val="40"/>
-          <w:szCs w:val="40"/>
-        </w:rPr>
-      </w:pPr>
-      <w:r>
-        <w:rPr>
-          <w:rFonts w:asciiTheme="minorHAnsi" w:hAnsiTheme="minorHAnsi" w:cstheme="minorHAnsi"/>
-          <w:color w:val="FF0000"/>
-          <w:sz w:val="40"/>
-          <w:szCs w:val="40"/>
+        <w:jc w:val="both"/>
+        <w:rPr>
+          <w:rFonts w:asciiTheme="minorHAnsi" w:hAnsiTheme="minorHAnsi" w:cstheme="minorHAnsi"/>
+        </w:rPr>
+      </w:pPr>
+      <w:r>
+        <w:rPr>
+          <w:rFonts w:asciiTheme="minorHAnsi" w:hAnsiTheme="minorHAnsi" w:cstheme="minorHAnsi"/>
         </w:rPr>
         <w:t xml:space="preserve">As can be seen, the output of </w:t>
       </w:r>
       <w:r>
         <w:rPr>
           <w:rFonts w:asciiTheme="minorHAnsi" w:hAnsiTheme="minorHAnsi" w:cstheme="minorHAnsi"/>
-          <w:color w:val="FF0000"/>
-          <w:sz w:val="40"/>
-          <w:szCs w:val="40"/>
         </w:rPr>
         <w:t xml:space="preserve">studied_credits </w:t>
       </w:r>
-      <w:proofErr w:type="gramStart"/>
-      <w:r>
-        <w:rPr>
-          <w:rFonts w:asciiTheme="minorHAnsi" w:hAnsiTheme="minorHAnsi" w:cstheme="minorHAnsi"/>
-          <w:color w:val="FF0000"/>
-          <w:sz w:val="40"/>
-          <w:szCs w:val="40"/>
-        </w:rPr>
-        <w:t>is</w:t>
-      </w:r>
-      <w:proofErr w:type="gramEnd"/>
-      <w:r>
-        <w:rPr>
-          <w:rFonts w:asciiTheme="minorHAnsi" w:hAnsiTheme="minorHAnsi" w:cstheme="minorHAnsi"/>
-          <w:color w:val="FF0000"/>
-          <w:sz w:val="40"/>
-          <w:szCs w:val="40"/>
-        </w:rPr>
-        <w:t xml:space="preserve"> again consistently the same in both </w:t>
-      </w:r>
-      <w:r>
-        <w:rPr>
-          <w:rFonts w:asciiTheme="minorHAnsi" w:hAnsiTheme="minorHAnsi" w:cstheme="minorHAnsi"/>
-          <w:color w:val="FF0000"/>
-          <w:sz w:val="40"/>
-          <w:szCs w:val="40"/>
-        </w:rPr>
-        <w:t xml:space="preserve">results.  </w:t>
-      </w:r>
-      <w:proofErr w:type="gramStart"/>
-      <w:r>
-        <w:rPr>
-          <w:rFonts w:asciiTheme="minorHAnsi" w:hAnsiTheme="minorHAnsi" w:cstheme="minorHAnsi"/>
-          <w:color w:val="FF0000"/>
-          <w:sz w:val="40"/>
-          <w:szCs w:val="40"/>
-        </w:rPr>
-        <w:t>Algorithm</w:t>
-      </w:r>
-      <w:proofErr w:type="gramEnd"/>
-      <w:r>
-        <w:rPr>
-          <w:rFonts w:asciiTheme="minorHAnsi" w:hAnsiTheme="minorHAnsi" w:cstheme="minorHAnsi"/>
-          <w:color w:val="FF0000"/>
-          <w:sz w:val="40"/>
-          <w:szCs w:val="40"/>
-        </w:rPr>
-        <w:t xml:space="preserve"> 2 and 4 are consistent.</w:t>
+      <w:r>
+        <w:rPr>
+          <w:rFonts w:asciiTheme="minorHAnsi" w:hAnsiTheme="minorHAnsi" w:cstheme="minorHAnsi"/>
+        </w:rPr>
+        <w:t>are</w:t>
+      </w:r>
+      <w:r>
+        <w:rPr>
+          <w:rFonts w:asciiTheme="minorHAnsi" w:hAnsiTheme="minorHAnsi" w:cstheme="minorHAnsi"/>
+        </w:rPr>
+        <w:t xml:space="preserve"> again consistently the same in </w:t>
+      </w:r>
+      <w:r>
+        <w:rPr>
+          <w:rFonts w:asciiTheme="minorHAnsi" w:hAnsiTheme="minorHAnsi" w:cstheme="minorHAnsi"/>
+        </w:rPr>
+        <w:t>r</w:t>
+      </w:r>
+      <w:r>
+        <w:rPr>
+          <w:rFonts w:asciiTheme="minorHAnsi" w:hAnsiTheme="minorHAnsi" w:cstheme="minorHAnsi"/>
+        </w:rPr>
+        <w:t>esults</w:t>
+      </w:r>
+      <w:r>
+        <w:rPr>
+          <w:rFonts w:asciiTheme="minorHAnsi" w:hAnsiTheme="minorHAnsi" w:cstheme="minorHAnsi"/>
+        </w:rPr>
+        <w:t xml:space="preserve"> for a</w:t>
+      </w:r>
+      <w:r>
+        <w:rPr>
+          <w:rFonts w:asciiTheme="minorHAnsi" w:hAnsiTheme="minorHAnsi" w:cstheme="minorHAnsi"/>
+        </w:rPr>
+        <w:t>lgorithm</w:t>
+      </w:r>
+      <w:r>
+        <w:rPr>
+          <w:rFonts w:asciiTheme="minorHAnsi" w:hAnsiTheme="minorHAnsi" w:cstheme="minorHAnsi"/>
+        </w:rPr>
+        <w:t>s</w:t>
+      </w:r>
+      <w:r>
+        <w:rPr>
+          <w:rFonts w:asciiTheme="minorHAnsi" w:hAnsiTheme="minorHAnsi" w:cstheme="minorHAnsi"/>
+        </w:rPr>
+        <w:t xml:space="preserve"> 2 and 4</w:t>
+      </w:r>
+      <w:r>
+        <w:rPr>
+          <w:rFonts w:asciiTheme="minorHAnsi" w:hAnsiTheme="minorHAnsi" w:cstheme="minorHAnsi"/>
+        </w:rPr>
+        <w:t>.  Algorithm 3 also has the same results</w:t>
+      </w:r>
+      <w:r>
+        <w:rPr>
+          <w:rFonts w:asciiTheme="minorHAnsi" w:hAnsiTheme="minorHAnsi" w:cstheme="minorHAnsi"/>
+        </w:rPr>
+        <w:t xml:space="preserve">.  The gender variable performs much better in the test </w:t>
+      </w:r>
+      <w:r>
+        <w:rPr>
+          <w:rFonts w:asciiTheme="minorHAnsi" w:hAnsiTheme="minorHAnsi" w:cstheme="minorHAnsi"/>
+        </w:rPr>
+        <w:t>dataset than the initial run.  This may be down to a larger dataset being used for analysis.</w:t>
+      </w:r>
+      <w:r>
+        <w:rPr>
+          <w:rFonts w:asciiTheme="minorHAnsi" w:hAnsiTheme="minorHAnsi" w:cstheme="minorHAnsi"/>
+        </w:rPr>
+        <w:t xml:space="preserve">  The outcomes of the results will be discussed in more detail in the following section.</w:t>
       </w:r>
     </w:p>
     <w:p>
@@ -20126,7 +20201,7 @@
         <w:rPr>
           <w:rFonts w:asciiTheme="minorHAnsi" w:hAnsiTheme="minorHAnsi" w:cstheme="minorHAnsi"/>
         </w:rPr>
-        <w:t xml:space="preserve"> with the implementation and results being discussed in the previous Chapter - Chapter 5.</w:t>
+        <w:t xml:space="preserve"> with the implementation and results being discussed Chapter 5.</w:t>
       </w:r>
       <w:r>
         <w:rPr>
@@ -20146,21 +20221,46 @@
     <w:p>
       <w:pPr>
         <w:ind w:left="360"/>
-        <w:rPr>
-          <w:rFonts w:asciiTheme="minorHAnsi" w:hAnsiTheme="minorHAnsi" w:cstheme="minorHAnsi"/>
-        </w:rPr>
-      </w:pPr>
-      <w:r>
-        <w:rPr>
-          <w:rFonts w:asciiTheme="minorHAnsi" w:hAnsiTheme="minorHAnsi" w:cstheme="minorHAnsi"/>
-        </w:rPr>
-        <w:t xml:space="preserve">Viewing the results of the </w:t>
-      </w:r>
-      <w:r>
-        <w:rPr>
-          <w:rFonts w:asciiTheme="minorHAnsi" w:hAnsiTheme="minorHAnsi" w:cstheme="minorHAnsi"/>
-        </w:rPr>
-        <w:t>analysis, the</w:t>
+        <w:jc w:val="both"/>
+        <w:rPr>
+          <w:rFonts w:asciiTheme="minorHAnsi" w:hAnsiTheme="minorHAnsi" w:cstheme="minorHAnsi"/>
+        </w:rPr>
+      </w:pPr>
+      <w:r>
+        <w:rPr>
+          <w:rFonts w:asciiTheme="minorHAnsi" w:hAnsiTheme="minorHAnsi" w:cstheme="minorHAnsi"/>
+        </w:rPr>
+        <w:t>Initial thoughts v</w:t>
+      </w:r>
+      <w:r>
+        <w:rPr>
+          <w:rFonts w:asciiTheme="minorHAnsi" w:hAnsiTheme="minorHAnsi" w:cstheme="minorHAnsi"/>
+        </w:rPr>
+        <w:t xml:space="preserve">iewing the results of the </w:t>
+      </w:r>
+      <w:r>
+        <w:rPr>
+          <w:rFonts w:asciiTheme="minorHAnsi" w:hAnsiTheme="minorHAnsi" w:cstheme="minorHAnsi"/>
+        </w:rPr>
+        <w:t xml:space="preserve">overall </w:t>
+      </w:r>
+      <w:r>
+        <w:rPr>
+          <w:rFonts w:asciiTheme="minorHAnsi" w:hAnsiTheme="minorHAnsi" w:cstheme="minorHAnsi"/>
+        </w:rPr>
+        <w:t>analysis</w:t>
+      </w:r>
+      <w:r>
+        <w:rPr>
+          <w:rFonts w:asciiTheme="minorHAnsi" w:hAnsiTheme="minorHAnsi" w:cstheme="minorHAnsi"/>
+        </w:rPr>
+        <w:t xml:space="preserve"> in Table 10</w:t>
+      </w:r>
+      <w:r>
+        <w:rPr>
+          <w:rFonts w:asciiTheme="minorHAnsi" w:hAnsiTheme="minorHAnsi" w:cstheme="minorHAnsi"/>
+        </w:rPr>
+        <w:t>, the</w:t>
       </w:r>
       <w:r>
         <w:rPr>
@@ -20232,33 +20332,963 @@
         <w:rPr>
           <w:rFonts w:asciiTheme="minorHAnsi" w:hAnsiTheme="minorHAnsi" w:cstheme="minorHAnsi"/>
         </w:rPr>
-        <w:t xml:space="preserve">rests </w:t>
-      </w:r>
-      <w:proofErr w:type="gramStart"/>
-      <w:r>
-        <w:rPr>
-          <w:rFonts w:asciiTheme="minorHAnsi" w:hAnsiTheme="minorHAnsi" w:cstheme="minorHAnsi"/>
-        </w:rPr>
-        <w:t>was</w:t>
-      </w:r>
-      <w:proofErr w:type="gramEnd"/>
-      <w:r>
-        <w:rPr>
-          <w:rFonts w:asciiTheme="minorHAnsi" w:hAnsiTheme="minorHAnsi" w:cstheme="minorHAnsi"/>
-        </w:rPr>
-        <w:t xml:space="preserve"> not </w:t>
-      </w:r>
-      <w:r>
-        <w:rPr>
-          <w:rFonts w:asciiTheme="minorHAnsi" w:hAnsiTheme="minorHAnsi" w:cstheme="minorHAnsi"/>
-        </w:rPr>
-        <w:t>above 50</w:t>
-      </w:r>
-      <w:r>
-        <w:rPr>
-          <w:rFonts w:asciiTheme="minorHAnsi" w:hAnsiTheme="minorHAnsi" w:cstheme="minorHAnsi"/>
-        </w:rPr>
-        <w:t>%.</w:t>
+        <w:t>r</w:t>
+      </w:r>
+      <w:r>
+        <w:rPr>
+          <w:rFonts w:asciiTheme="minorHAnsi" w:hAnsiTheme="minorHAnsi" w:cstheme="minorHAnsi"/>
+        </w:rPr>
+        <w:t>esults were not above the</w:t>
+      </w:r>
+      <w:r>
+        <w:rPr>
+          <w:rFonts w:asciiTheme="minorHAnsi" w:hAnsiTheme="minorHAnsi" w:cstheme="minorHAnsi"/>
+        </w:rPr>
+        <w:t xml:space="preserve"> 50</w:t>
+      </w:r>
+      <w:r>
+        <w:rPr>
+          <w:rFonts w:asciiTheme="minorHAnsi" w:hAnsiTheme="minorHAnsi" w:cstheme="minorHAnsi"/>
+        </w:rPr>
+        <w:t>%</w:t>
+      </w:r>
+      <w:r>
+        <w:rPr>
+          <w:rFonts w:asciiTheme="minorHAnsi" w:hAnsiTheme="minorHAnsi" w:cstheme="minorHAnsi"/>
+        </w:rPr>
+        <w:t xml:space="preserve"> accuracy level.</w:t>
+      </w:r>
+      <w:r>
+        <w:rPr>
+          <w:rFonts w:asciiTheme="minorHAnsi" w:hAnsiTheme="minorHAnsi" w:cstheme="minorHAnsi"/>
+        </w:rPr>
+        <w:t xml:space="preserve">  However, it’s necessary to </w:t>
+      </w:r>
+      <w:r>
+        <w:rPr>
+          <w:rFonts w:asciiTheme="minorHAnsi" w:hAnsiTheme="minorHAnsi" w:cstheme="minorHAnsi"/>
+        </w:rPr>
+        <w:t>review</w:t>
+      </w:r>
+      <w:r>
+        <w:rPr>
+          <w:rFonts w:asciiTheme="minorHAnsi" w:hAnsiTheme="minorHAnsi" w:cstheme="minorHAnsi"/>
+        </w:rPr>
+        <w:t xml:space="preserve"> the analysi</w:t>
+      </w:r>
+      <w:r>
+        <w:rPr>
+          <w:rFonts w:asciiTheme="minorHAnsi" w:hAnsiTheme="minorHAnsi" w:cstheme="minorHAnsi"/>
+        </w:rPr>
+        <w:t xml:space="preserve">s based on the research questions </w:t>
+      </w:r>
+      <w:r>
+        <w:rPr>
+          <w:rFonts w:asciiTheme="minorHAnsi" w:hAnsiTheme="minorHAnsi" w:cstheme="minorHAnsi"/>
+        </w:rPr>
+        <w:t>posed in chapter 2.</w:t>
+      </w:r>
+    </w:p>
+    <w:p>
+      <w:pPr>
+        <w:rPr>
+          <w:rFonts w:asciiTheme="minorHAnsi" w:hAnsiTheme="minorHAnsi" w:cstheme="minorHAnsi"/>
+        </w:rPr>
+      </w:pPr>
+    </w:p>
+    <w:p>
+      <w:pPr>
+        <w:pStyle w:val="Heading2"/>
+        <w:numPr>
+          <w:ilvl w:val="1"/>
+          <w:numId w:val="35"/>
+        </w:numPr>
+        <w:jc w:val="both"/>
+        <w:rPr>
+          <w:rFonts w:asciiTheme="minorHAnsi" w:hAnsiTheme="minorHAnsi" w:cstheme="minorHAnsi"/>
+          <w:color w:val="auto"/>
+        </w:rPr>
+      </w:pPr>
+      <w:r>
+        <w:rPr>
+          <w:rFonts w:asciiTheme="minorHAnsi" w:hAnsiTheme="minorHAnsi" w:cstheme="minorHAnsi"/>
+          <w:color w:val="auto"/>
+        </w:rPr>
+        <w:lastRenderedPageBreak/>
+        <w:t xml:space="preserve">Objective 1 </w:t>
+      </w:r>
+      <w:r>
+        <w:rPr>
+          <w:rFonts w:asciiTheme="minorHAnsi" w:hAnsiTheme="minorHAnsi" w:cstheme="minorHAnsi"/>
+          <w:color w:val="auto"/>
+        </w:rPr>
+        <w:t>- Gender Variable</w:t>
+      </w:r>
+    </w:p>
+    <w:p>
+      <w:pPr>
+        <w:pStyle w:val="ListParagraph"/>
+        <w:ind w:left="360"/>
+        <w:jc w:val="both"/>
+        <w:rPr>
+          <w:rFonts w:asciiTheme="minorHAnsi" w:hAnsiTheme="minorHAnsi" w:cstheme="minorHAnsi"/>
+        </w:rPr>
+      </w:pPr>
+      <w:r>
+        <w:rPr>
+          <w:rFonts w:asciiTheme="minorHAnsi" w:hAnsiTheme="minorHAnsi" w:cstheme="minorHAnsi"/>
+        </w:rPr>
+        <w:t xml:space="preserve">As a brief refresh, this objective </w:t>
+      </w:r>
+      <w:r>
+        <w:rPr>
+          <w:rFonts w:asciiTheme="minorHAnsi" w:hAnsiTheme="minorHAnsi" w:cstheme="minorHAnsi"/>
+        </w:rPr>
+        <w:t xml:space="preserve">asked if an </w:t>
+      </w:r>
+      <w:r>
+        <w:rPr>
+          <w:rFonts w:asciiTheme="minorHAnsi" w:hAnsiTheme="minorHAnsi" w:cstheme="minorHAnsi"/>
+        </w:rPr>
+        <w:t>employee’s</w:t>
+      </w:r>
+      <w:r>
+        <w:rPr>
+          <w:rFonts w:asciiTheme="minorHAnsi" w:hAnsiTheme="minorHAnsi" w:cstheme="minorHAnsi"/>
+        </w:rPr>
+        <w:t xml:space="preserve"> gender would provide a</w:t>
+      </w:r>
+      <w:r>
+        <w:rPr>
+          <w:rFonts w:asciiTheme="minorHAnsi" w:hAnsiTheme="minorHAnsi" w:cstheme="minorHAnsi"/>
+        </w:rPr>
+        <w:t xml:space="preserve"> reference point for</w:t>
+      </w:r>
+      <w:r>
+        <w:rPr>
+          <w:rFonts w:asciiTheme="minorHAnsi" w:hAnsiTheme="minorHAnsi" w:cstheme="minorHAnsi"/>
+        </w:rPr>
+        <w:t xml:space="preserve"> data analysis carried out as part of the </w:t>
+      </w:r>
+      <w:r>
+        <w:rPr>
+          <w:rFonts w:asciiTheme="minorHAnsi" w:hAnsiTheme="minorHAnsi" w:cstheme="minorHAnsi"/>
+        </w:rPr>
+        <w:t>succession planning</w:t>
+      </w:r>
+      <w:r>
+        <w:rPr>
+          <w:rFonts w:asciiTheme="minorHAnsi" w:hAnsiTheme="minorHAnsi" w:cstheme="minorHAnsi"/>
+        </w:rPr>
+        <w:t xml:space="preserve"> </w:t>
+      </w:r>
+      <w:r>
+        <w:rPr>
+          <w:rFonts w:asciiTheme="minorHAnsi" w:hAnsiTheme="minorHAnsi" w:cstheme="minorHAnsi"/>
+        </w:rPr>
+        <w:t>process.</w:t>
+      </w:r>
+    </w:p>
+    <w:p>
+      <w:pPr>
+        <w:pStyle w:val="ListParagraph"/>
+        <w:ind w:left="360"/>
+        <w:jc w:val="both"/>
+        <w:rPr>
+          <w:rFonts w:asciiTheme="minorHAnsi" w:hAnsiTheme="minorHAnsi" w:cstheme="minorHAnsi"/>
+        </w:rPr>
+      </w:pPr>
+    </w:p>
+    <w:p>
+      <w:pPr>
+        <w:pStyle w:val="ListParagraph"/>
+        <w:ind w:left="360"/>
+        <w:jc w:val="both"/>
+        <w:rPr>
+          <w:rFonts w:asciiTheme="minorHAnsi" w:hAnsiTheme="minorHAnsi" w:cstheme="minorHAnsi"/>
+        </w:rPr>
+      </w:pPr>
+      <w:r>
+        <w:rPr>
+          <w:rFonts w:asciiTheme="minorHAnsi" w:hAnsiTheme="minorHAnsi" w:cstheme="minorHAnsi"/>
+        </w:rPr>
+        <w:t>Using</w:t>
+      </w:r>
+      <w:r>
+        <w:rPr>
+          <w:rFonts w:asciiTheme="minorHAnsi" w:hAnsiTheme="minorHAnsi" w:cstheme="minorHAnsi"/>
+        </w:rPr>
+        <w:t xml:space="preserve"> the initial dataset, and then the test dataset, Random Forest proved to be the </w:t>
+      </w:r>
+      <w:r>
+        <w:rPr>
+          <w:rFonts w:asciiTheme="minorHAnsi" w:hAnsiTheme="minorHAnsi" w:cstheme="minorHAnsi"/>
+        </w:rPr>
+        <w:t>most accurate predictor of success using gender, with a 63.64% result in the initial test, and 79.33 % when the test data was applied.</w:t>
+      </w:r>
+      <w:r>
+        <w:rPr>
+          <w:rFonts w:asciiTheme="minorHAnsi" w:hAnsiTheme="minorHAnsi" w:cstheme="minorHAnsi"/>
+        </w:rPr>
+        <w:t xml:space="preserve"> </w:t>
+      </w:r>
+      <w:r>
+        <w:rPr>
+          <w:rFonts w:asciiTheme="minorHAnsi" w:hAnsiTheme="minorHAnsi" w:cstheme="minorHAnsi"/>
+        </w:rPr>
+        <w:t xml:space="preserve"> What is interesting about these results is that Algorithms 4 </w:t>
+      </w:r>
+      <w:r>
+        <w:rPr>
+          <w:rFonts w:asciiTheme="minorHAnsi" w:hAnsiTheme="minorHAnsi" w:cstheme="minorHAnsi"/>
+        </w:rPr>
+        <w:t>and 5</w:t>
+      </w:r>
+      <w:r>
+        <w:rPr>
+          <w:rFonts w:asciiTheme="minorHAnsi" w:hAnsiTheme="minorHAnsi" w:cstheme="minorHAnsi"/>
+        </w:rPr>
+        <w:t xml:space="preserve"> gave the same percentage accuracy during initial analysis.</w:t>
+      </w:r>
+      <w:r>
+        <w:rPr>
+          <w:rFonts w:asciiTheme="minorHAnsi" w:hAnsiTheme="minorHAnsi" w:cstheme="minorHAnsi"/>
+        </w:rPr>
+        <w:t xml:space="preserve">  The difference in results between the initial data and the test data could be </w:t>
+      </w:r>
+      <w:r>
+        <w:rPr>
+          <w:rFonts w:asciiTheme="minorHAnsi" w:hAnsiTheme="minorHAnsi" w:cstheme="minorHAnsi"/>
+        </w:rPr>
+        <w:t>because of</w:t>
+      </w:r>
+      <w:r>
+        <w:rPr>
+          <w:rFonts w:asciiTheme="minorHAnsi" w:hAnsiTheme="minorHAnsi" w:cstheme="minorHAnsi"/>
+        </w:rPr>
+        <w:t xml:space="preserve"> scale, with the initial dataset being more realistic in style for the environment proposed for the completed model.  </w:t>
+      </w:r>
+      <w:r>
+        <w:rPr>
+          <w:rFonts w:asciiTheme="minorHAnsi" w:hAnsiTheme="minorHAnsi" w:cstheme="minorHAnsi"/>
+        </w:rPr>
+        <w:t xml:space="preserve">As part of future work in respect of this research, the author would propose to </w:t>
+      </w:r>
+      <w:r>
+        <w:rPr>
+          <w:rFonts w:asciiTheme="minorHAnsi" w:hAnsiTheme="minorHAnsi" w:cstheme="minorHAnsi"/>
+        </w:rPr>
+        <w:t xml:space="preserve">confirm within the Jupyter notebook if the data is </w:t>
+      </w:r>
+      <w:r>
+        <w:rPr>
+          <w:rFonts w:asciiTheme="minorHAnsi" w:hAnsiTheme="minorHAnsi" w:cstheme="minorHAnsi"/>
+        </w:rPr>
+        <w:t xml:space="preserve">overfitting or </w:t>
+      </w:r>
+      <w:r>
+        <w:rPr>
+          <w:rFonts w:asciiTheme="minorHAnsi" w:hAnsiTheme="minorHAnsi" w:cstheme="minorHAnsi"/>
+        </w:rPr>
+        <w:t>underfitting and</w:t>
+      </w:r>
+      <w:r>
+        <w:rPr>
+          <w:rFonts w:asciiTheme="minorHAnsi" w:hAnsiTheme="minorHAnsi" w:cstheme="minorHAnsi"/>
+        </w:rPr>
+        <w:t xml:space="preserve"> adjust accordingly.</w:t>
+      </w:r>
+      <w:r>
+        <w:rPr>
+          <w:rFonts w:asciiTheme="minorHAnsi" w:hAnsiTheme="minorHAnsi" w:cstheme="minorHAnsi"/>
+        </w:rPr>
+        <w:t xml:space="preserve">  </w:t>
+      </w:r>
+      <w:r>
+        <w:rPr>
+          <w:rFonts w:asciiTheme="minorHAnsi" w:hAnsiTheme="minorHAnsi" w:cstheme="minorHAnsi"/>
+        </w:rPr>
+        <w:t xml:space="preserve">Strangely, the SVM algorithm performed </w:t>
+      </w:r>
+      <w:r>
+        <w:rPr>
+          <w:rFonts w:asciiTheme="minorHAnsi" w:hAnsiTheme="minorHAnsi" w:cstheme="minorHAnsi"/>
+        </w:rPr>
+        <w:t>adequately</w:t>
+      </w:r>
+      <w:r>
+        <w:rPr>
+          <w:rFonts w:asciiTheme="minorHAnsi" w:hAnsiTheme="minorHAnsi" w:cstheme="minorHAnsi"/>
+        </w:rPr>
+        <w:t xml:space="preserve"> in the smaller dataset, but</w:t>
+      </w:r>
+      <w:r>
+        <w:rPr>
+          <w:rFonts w:asciiTheme="minorHAnsi" w:hAnsiTheme="minorHAnsi" w:cstheme="minorHAnsi"/>
+        </w:rPr>
+        <w:t xml:space="preserve"> with the least amount of accuracy with the larger test dataset</w:t>
+      </w:r>
+      <w:r>
+        <w:rPr>
+          <w:rFonts w:asciiTheme="minorHAnsi" w:hAnsiTheme="minorHAnsi" w:cstheme="minorHAnsi"/>
+        </w:rPr>
+        <w:t>, despite using a parameter grid to identify the most appropriate variables for analys</w:t>
+      </w:r>
+      <w:r>
+        <w:rPr>
+          <w:rFonts w:asciiTheme="minorHAnsi" w:hAnsiTheme="minorHAnsi" w:cstheme="minorHAnsi"/>
+        </w:rPr>
+        <w:t xml:space="preserve">is.  </w:t>
+      </w:r>
+    </w:p>
+    <w:p>
+      <w:pPr>
+        <w:pStyle w:val="ListParagraph"/>
+        <w:ind w:left="360"/>
+        <w:jc w:val="both"/>
+        <w:rPr>
+          <w:rFonts w:asciiTheme="minorHAnsi" w:hAnsiTheme="minorHAnsi" w:cstheme="minorHAnsi"/>
+        </w:rPr>
+      </w:pPr>
+    </w:p>
+    <w:p>
+      <w:pPr>
+        <w:pStyle w:val="ListParagraph"/>
+        <w:keepNext/>
+        <w:ind w:left="360"/>
+        <w:jc w:val="both"/>
+      </w:pPr>
+      <w:r>
+        <w:rPr>
+          <w:noProof/>
+        </w:rPr>
+        <w:drawing>
+          <wp:inline distT="0" distB="0" distL="0" distR="0" wp14:anchorId="52D0C064" wp14:editId="5101D59C">
+            <wp:extent cx="5752465" cy="2113915"/>
+            <wp:effectExtent l="0" t="0" r="635" b="635"/>
+            <wp:docPr id="2040855328" name="Chart 1">
+              <a:extLst xmlns:a="http://schemas.openxmlformats.org/drawingml/2006/main">
+                <a:ext uri="{FF2B5EF4-FFF2-40B4-BE49-F238E27FC236}">
+                  <a16:creationId xmlns:a16="http://schemas.microsoft.com/office/drawing/2014/main" id="{969CAE62-5457-E72F-9CE7-4868A7CD1974}"/>
+                </a:ext>
+              </a:extLst>
+            </wp:docPr>
+            <wp:cNvGraphicFramePr/>
+            <a:graphic xmlns:a="http://schemas.openxmlformats.org/drawingml/2006/main">
+              <a:graphicData uri="http://schemas.openxmlformats.org/drawingml/2006/chart">
+                <c:chart xmlns:c="http://schemas.openxmlformats.org/drawingml/2006/chart" xmlns:r="http://schemas.openxmlformats.org/officeDocument/2006/relationships" r:id="rId39"/>
+              </a:graphicData>
+            </a:graphic>
+          </wp:inline>
+        </w:drawing>
+      </w:r>
+    </w:p>
+    <w:p>
+      <w:pPr>
+        <w:pStyle w:val="Caption"/>
+        <w:jc w:val="center"/>
+        <w:rPr>
+          <w:rFonts w:asciiTheme="minorHAnsi" w:hAnsiTheme="minorHAnsi" w:cstheme="minorHAnsi"/>
+          <w:color w:val="auto"/>
+        </w:rPr>
+      </w:pPr>
+      <w:r>
+        <w:rPr>
+          <w:color w:val="auto"/>
+        </w:rPr>
+        <w:t xml:space="preserve">Figure </w:t>
+      </w:r>
+      <w:r>
+        <w:rPr>
+          <w:color w:val="auto"/>
+        </w:rPr>
+        <w:fldChar w:fldCharType="begin"/>
+      </w:r>
+      <w:r>
+        <w:rPr>
+          <w:color w:val="auto"/>
+        </w:rPr>
+        <w:instrText xml:space="preserve"> SEQ Figure \* ARABIC </w:instrText>
+      </w:r>
+      <w:r>
+        <w:rPr>
+          <w:color w:val="auto"/>
+        </w:rPr>
+        <w:fldChar w:fldCharType="separate"/>
+      </w:r>
+      <w:r>
+        <w:rPr>
+          <w:noProof/>
+          <w:color w:val="auto"/>
+        </w:rPr>
+        <w:t>7</w:t>
+      </w:r>
+      <w:r>
+        <w:rPr>
+          <w:color w:val="auto"/>
+        </w:rPr>
+        <w:fldChar w:fldCharType="end"/>
+      </w:r>
+      <w:r>
+        <w:rPr>
+          <w:color w:val="auto"/>
+        </w:rPr>
+        <w:t xml:space="preserve"> - Graph of Results by Gender</w:t>
+      </w:r>
+      <w:r>
+        <w:rPr>
+          <w:color w:val="auto"/>
+        </w:rPr>
+        <w:t>.</w:t>
+      </w:r>
+    </w:p>
+    <w:p>
+      <w:pPr>
+        <w:pStyle w:val="ListParagraph"/>
+        <w:ind w:left="360"/>
+        <w:jc w:val="both"/>
+        <w:rPr>
+          <w:rFonts w:asciiTheme="minorHAnsi" w:hAnsiTheme="minorHAnsi" w:cstheme="minorHAnsi"/>
+        </w:rPr>
+      </w:pPr>
+      <w:r>
+        <w:rPr>
+          <w:rFonts w:asciiTheme="minorHAnsi" w:hAnsiTheme="minorHAnsi" w:cstheme="minorHAnsi"/>
+          <w:b/>
+          <w:bCs/>
+        </w:rPr>
+        <w:t>Limitations</w:t>
+      </w:r>
+      <w:r>
+        <w:rPr>
+          <w:rFonts w:asciiTheme="minorHAnsi" w:hAnsiTheme="minorHAnsi" w:cstheme="minorHAnsi"/>
+          <w:b/>
+          <w:bCs/>
+        </w:rPr>
+        <w:t xml:space="preserve"> </w:t>
+      </w:r>
+      <w:r>
+        <w:rPr>
+          <w:rFonts w:asciiTheme="minorHAnsi" w:hAnsiTheme="minorHAnsi" w:cstheme="minorHAnsi"/>
+        </w:rPr>
+        <w:t xml:space="preserve">that were identified </w:t>
+      </w:r>
+      <w:r>
+        <w:rPr>
+          <w:rFonts w:asciiTheme="minorHAnsi" w:hAnsiTheme="minorHAnsi" w:cstheme="minorHAnsi"/>
+        </w:rPr>
+        <w:t>in respect of this va</w:t>
+      </w:r>
+      <w:r>
+        <w:rPr>
+          <w:rFonts w:asciiTheme="minorHAnsi" w:hAnsiTheme="minorHAnsi" w:cstheme="minorHAnsi"/>
+        </w:rPr>
+        <w:t>riable are outlined below.</w:t>
+      </w:r>
+    </w:p>
+    <w:p>
+      <w:pPr>
+        <w:pStyle w:val="ListParagraph"/>
+        <w:numPr>
+          <w:ilvl w:val="0"/>
+          <w:numId w:val="48"/>
+        </w:numPr>
+        <w:jc w:val="both"/>
+        <w:rPr>
+          <w:rFonts w:asciiTheme="minorHAnsi" w:hAnsiTheme="minorHAnsi" w:cstheme="minorHAnsi"/>
+        </w:rPr>
+      </w:pPr>
+      <w:r>
+        <w:rPr>
+          <w:rFonts w:asciiTheme="minorHAnsi" w:hAnsiTheme="minorHAnsi" w:cstheme="minorHAnsi"/>
+        </w:rPr>
+        <w:t xml:space="preserve">It is not possible to compare results gained </w:t>
+      </w:r>
+      <w:r>
+        <w:rPr>
+          <w:rFonts w:asciiTheme="minorHAnsi" w:hAnsiTheme="minorHAnsi" w:cstheme="minorHAnsi"/>
+        </w:rPr>
+        <w:t xml:space="preserve">with any previous work or research in this area, as the author was unable to locate </w:t>
+      </w:r>
+      <w:r>
+        <w:rPr>
+          <w:rFonts w:asciiTheme="minorHAnsi" w:hAnsiTheme="minorHAnsi" w:cstheme="minorHAnsi"/>
+        </w:rPr>
+        <w:t>a similar study.</w:t>
+      </w:r>
+    </w:p>
+    <w:p>
+      <w:pPr>
+        <w:pStyle w:val="ListParagraph"/>
+        <w:numPr>
+          <w:ilvl w:val="0"/>
+          <w:numId w:val="48"/>
+        </w:numPr>
+        <w:jc w:val="both"/>
+        <w:rPr>
+          <w:rFonts w:asciiTheme="minorHAnsi" w:hAnsiTheme="minorHAnsi" w:cstheme="minorHAnsi"/>
+        </w:rPr>
+      </w:pPr>
+      <w:r>
+        <w:rPr>
+          <w:rFonts w:asciiTheme="minorHAnsi" w:hAnsiTheme="minorHAnsi" w:cstheme="minorHAnsi"/>
+        </w:rPr>
+        <w:t>Using openly available data</w:t>
+      </w:r>
+      <w:r>
+        <w:rPr>
+          <w:rFonts w:asciiTheme="minorHAnsi" w:hAnsiTheme="minorHAnsi" w:cstheme="minorHAnsi"/>
+        </